--- a/описание Обмена.docx
+++ b/описание Обмена.docx
@@ -1,6 +1,6 @@
 
 <file path=word/document.xml><?xml version="1.0" encoding="utf-8"?>
-<w:document xmlns:wpc="http://schemas.microsoft.com/office/word/2010/wordprocessingCanvas" xmlns:cx="http://schemas.microsoft.com/office/drawing/2014/chartex" xmlns:cx1="http://schemas.microsoft.com/office/drawing/2015/9/8/chartex" xmlns:mc="http://schemas.openxmlformats.org/markup-compatibility/2006" xmlns:o="urn:schemas-microsoft-com:office:office" xmlns:r="http://schemas.openxmlformats.org/officeDocument/2006/relationships" xmlns:m="http://schemas.openxmlformats.org/officeDocument/2006/math" xmlns:v="urn:schemas-microsoft-com:vml" xmlns:wp14="http://schemas.microsoft.com/office/word/2010/wordprocessingDrawing" xmlns:wp="http://schemas.openxmlformats.org/drawingml/2006/wordprocessingDrawing" xmlns:w10="urn:schemas-microsoft-com:office:word" xmlns:w="http://schemas.openxmlformats.org/wordprocessingml/2006/main" xmlns:w14="http://schemas.microsoft.com/office/word/2010/wordml" xmlns:w15="http://schemas.microsoft.com/office/word/2012/wordml" xmlns:w16se="http://schemas.microsoft.com/office/word/2015/wordml/symex" xmlns:wpg="http://schemas.microsoft.com/office/word/2010/wordprocessingGroup" xmlns:wpi="http://schemas.microsoft.com/office/word/2010/wordprocessingInk" xmlns:wne="http://schemas.microsoft.com/office/word/2006/wordml" xmlns:wps="http://schemas.microsoft.com/office/word/2010/wordprocessingShape" mc:Ignorable="w14 w15 w16se wp14">
+<w:document xmlns:wpc="http://schemas.microsoft.com/office/word/2010/wordprocessingCanvas" xmlns:mc="http://schemas.openxmlformats.org/markup-compatibility/2006" xmlns:o="urn:schemas-microsoft-com:office:office" xmlns:r="http://schemas.openxmlformats.org/officeDocument/2006/relationships" xmlns:m="http://schemas.openxmlformats.org/officeDocument/2006/math" xmlns:v="urn:schemas-microsoft-com:vml" xmlns:wp14="http://schemas.microsoft.com/office/word/2010/wordprocessingDrawing" xmlns:wp="http://schemas.openxmlformats.org/drawingml/2006/wordprocessingDrawing" xmlns:w10="urn:schemas-microsoft-com:office:word" xmlns:w="http://schemas.openxmlformats.org/wordprocessingml/2006/main" xmlns:w14="http://schemas.microsoft.com/office/word/2010/wordml" xmlns:w15="http://schemas.microsoft.com/office/word/2012/wordml" xmlns:wpg="http://schemas.microsoft.com/office/word/2010/wordprocessingGroup" xmlns:wpi="http://schemas.microsoft.com/office/word/2010/wordprocessingInk" xmlns:wne="http://schemas.microsoft.com/office/word/2006/wordml" xmlns:wps="http://schemas.microsoft.com/office/word/2010/wordprocessingShape" mc:Ignorable="w14 w15 wp14">
   <w:body>
     <w:p>
       <w:pPr>
@@ -220,7 +220,13 @@
         <w:jc w:val="both"/>
       </w:pPr>
       <w:r>
-        <w:t>Подсистема обмена позволяет организовать очередь выгрузки, подготовку структур данных для обмена, упаковку данных в транспортные пакеты, передачу транспортных пакетов через веб-сервисы, разбор и загрузку данных из транспортных пакетов на принимающей стороне, подготовку и отправку ответа, подтверждающего результат обработки на принимающей стороне.</w:t>
+        <w:t xml:space="preserve">Подсистема обмена позволяет организовать очередь выгрузки, подготовку структур данных </w:t>
+      </w:r>
+      <w:r>
+        <w:t>для обмена, упаковку данных в транспортные пакеты, передачу транспортных пакетов через веб-сервисы, разбор и загрузку данных из транспортных пакетов на принимающей стороне, подготовку и отправку ответа, подтверждающего результат обработки на принимающей ст</w:t>
+      </w:r>
+      <w:r>
+        <w:t>ороне.</w:t>
       </w:r>
     </w:p>
     <w:p>
@@ -271,7 +277,10 @@
         <w:jc w:val="both"/>
       </w:pPr>
       <w:r>
-        <w:t>Использование обеих схем обмена в зависимости от типа сообщения;</w:t>
+        <w:t>Исп</w:t>
+      </w:r>
+      <w:r>
+        <w:t>ользование обеих схем обмена в зависимости от типа сообщения;</w:t>
       </w:r>
     </w:p>
     <w:p>
@@ -294,7 +303,13 @@
         <w:jc w:val="both"/>
       </w:pPr>
       <w:r>
-        <w:t>Для каждого типа сообщения в подсистеме подключается встроенная или внешняя обработка, которая полностью отвечает за подготовку или разбор данных – это позволяет гибко изменять алгоритмы обработки и структуры передаваемых сообщений. Использовании внешних обработок позволяет без обновления основной конфигурации изменять алгоритмы обработки и подготовки данных.</w:t>
+        <w:t xml:space="preserve">Для каждого типа сообщения в подсистеме подключается встроенная или внешняя </w:t>
+      </w:r>
+      <w:r>
+        <w:t>обработка, которая полностью отвечает за подготовку или разбор данных – это позволяет гибко изменять алгоритмы обработки и структуры передаваемых сообщений. Использовании внешних обработок позволяет без обновления основной конфигурации изменять алгоритмы о</w:t>
+      </w:r>
+      <w:r>
+        <w:t>бработки и подготовки данных.</w:t>
       </w:r>
     </w:p>
     <w:p>
@@ -303,7 +318,10 @@
         <w:jc w:val="both"/>
       </w:pPr>
       <w:r>
-        <w:t>Для передачи данных между системами используется транспортный пакет, имеющий универсальный формат, позволяющий упаковывать в него любые бизнес-объекты (справочники, документы и т.п.) произвольной структуры и содержания. Структура данных транспортного пакета упаковываются в согласованном формате XML.</w:t>
+        <w:t>Для передачи данных между системами используется транспортный пакет, имеющий универсальный формат, позволяющий упаковывать в него любые бизнес-объекты (справочники, документы и т.п.) произвольной структуры и содержания. Структ</w:t>
+      </w:r>
+      <w:r>
+        <w:t>ура данных транспортного пакета упаковываются в согласованном формате XML.</w:t>
       </w:r>
     </w:p>
     <w:p/>
@@ -347,7 +365,10 @@
         <w:t>b</w:t>
       </w:r>
       <w:r>
-        <w:t>. Транспортный пакет передается методом P</w:t>
+        <w:t xml:space="preserve">. Транспортный пакет передается </w:t>
+      </w:r>
+      <w:r>
+        <w:t>методом P</w:t>
       </w:r>
       <w:proofErr w:type="spellStart"/>
       <w:r>
@@ -392,7 +413,10 @@
       </w:r>
       <w:proofErr w:type="spellEnd"/>
       <w:r>
-        <w:t xml:space="preserve"> = «». В случае проблем с загрузкой пакета возвращается </w:t>
+        <w:t xml:space="preserve"> = «». В случае проблем с загрузкой пакета возвращаетс</w:t>
+      </w:r>
+      <w:r>
+        <w:t xml:space="preserve">я </w:t>
       </w:r>
       <w:proofErr w:type="spellStart"/>
       <w:r>
@@ -538,7 +562,10 @@
         <w:jc w:val="both"/>
       </w:pPr>
       <w:r>
-        <w:t xml:space="preserve">Пространство имен </w:t>
+        <w:t>Пространств</w:t>
+      </w:r>
+      <w:r>
+        <w:t xml:space="preserve">о имен </w:t>
       </w:r>
       <w:r>
         <w:rPr>
@@ -611,7 +638,6 @@
         <w:rPr>
           <w:b/>
         </w:rPr>
-        <w:lastRenderedPageBreak/>
         <w:t>Спецификация транспортного пакета</w:t>
       </w:r>
       <w:bookmarkEnd w:id="3"/>
@@ -880,7 +906,17 @@
                 <w:sz w:val="20"/>
                 <w:lang w:eastAsia="en-US"/>
               </w:rPr>
-              <w:t>Использование полей</w:t>
+              <w:t xml:space="preserve">Использование </w:t>
+            </w:r>
+            <w:r>
+              <w:rPr>
+                <w:rFonts w:ascii="Arial" w:eastAsiaTheme="minorEastAsia" w:hAnsi="Arial" w:cs="Arial"/>
+                <w:i/>
+                <w:color w:val="808080"/>
+                <w:sz w:val="20"/>
+                <w:lang w:eastAsia="en-US"/>
+              </w:rPr>
+              <w:t>полей</w:t>
             </w:r>
           </w:p>
         </w:tc>
@@ -1493,7 +1529,17 @@
                 <w:szCs w:val="20"/>
                 <w:lang w:eastAsia="en-US"/>
               </w:rPr>
-              <w:t>Дата и время создания пакета на передающей стороне</w:t>
+              <w:t>Дата и время создания пакета</w:t>
+            </w:r>
+            <w:r>
+              <w:rPr>
+                <w:rFonts w:ascii="Arial" w:eastAsiaTheme="minorEastAsia" w:hAnsi="Arial" w:cs="Arial"/>
+                <w:i/>
+                <w:sz w:val="20"/>
+                <w:szCs w:val="20"/>
+                <w:lang w:eastAsia="en-US"/>
+              </w:rPr>
+              <w:t xml:space="preserve"> на передающей стороне</w:t>
             </w:r>
           </w:p>
         </w:tc>
@@ -2133,7 +2179,17 @@
                 <w:szCs w:val="20"/>
                 <w:lang w:eastAsia="en-US"/>
               </w:rPr>
-              <w:t xml:space="preserve">Данные в согласованном формате для типа сообщения, кодированные по стандарту </w:t>
+              <w:t xml:space="preserve">Данные в согласованном формате для типа сообщения, кодированные по </w:t>
+            </w:r>
+            <w:r>
+              <w:rPr>
+                <w:rFonts w:ascii="Arial" w:eastAsiaTheme="minorEastAsia" w:hAnsi="Arial" w:cs="Arial"/>
+                <w:i/>
+                <w:sz w:val="20"/>
+                <w:szCs w:val="20"/>
+                <w:lang w:eastAsia="en-US"/>
+              </w:rPr>
+              <w:t xml:space="preserve">стандарту </w:t>
             </w:r>
             <w:r>
               <w:rPr>
@@ -4087,7 +4143,6 @@
                 <w:szCs w:val="20"/>
                 <w:lang w:val="en-US" w:eastAsia="en-US"/>
               </w:rPr>
-              <w:lastRenderedPageBreak/>
               <w:t>MsgData</w:t>
             </w:r>
             <w:proofErr w:type="spellEnd"/>
@@ -4125,7 +4180,17 @@
                 <w:szCs w:val="20"/>
                 <w:lang w:eastAsia="en-US"/>
               </w:rPr>
-              <w:t>Текст сообщения ответа, кодированные по стандарту Base64. Передается при синхронной загрузке данных, например для типов сообщения запрос-ответ</w:t>
+              <w:t xml:space="preserve">Текст сообщения ответа, кодированные по </w:t>
+            </w:r>
+            <w:r>
+              <w:rPr>
+                <w:rFonts w:ascii="Arial" w:eastAsiaTheme="minorEastAsia" w:hAnsi="Arial" w:cs="Arial"/>
+                <w:i/>
+                <w:sz w:val="20"/>
+                <w:szCs w:val="20"/>
+                <w:lang w:eastAsia="en-US"/>
+              </w:rPr>
+              <w:t>стандарту Base64. Передается при синхронной загрузке данных, например для типов сообщения запрос-ответ</w:t>
             </w:r>
           </w:p>
         </w:tc>
@@ -4378,7 +4443,15 @@
                 <w:szCs w:val="20"/>
                 <w:lang w:val="en-US"/>
               </w:rPr>
-              <w:t xml:space="preserve">&lt;Message </w:t>
+              <w:t>&lt;</w:t>
+            </w:r>
+            <w:r>
+              <w:rPr>
+                <w:sz w:val="20"/>
+                <w:szCs w:val="20"/>
+                <w:lang w:val="en-US"/>
+              </w:rPr>
+              <w:t xml:space="preserve">Message </w:t>
             </w:r>
             <w:proofErr w:type="spellStart"/>
             <w:r>
@@ -4597,7 +4670,15 @@
                 <w:szCs w:val="20"/>
                 <w:lang w:val="en-US"/>
               </w:rPr>
-              <w:t>&gt;2023-02-10T14:21:59&lt;/</w:t>
+              <w:t>&gt;2023-02-10T14:</w:t>
+            </w:r>
+            <w:r>
+              <w:rPr>
+                <w:sz w:val="20"/>
+                <w:szCs w:val="20"/>
+                <w:lang w:val="en-US"/>
+              </w:rPr>
+              <w:t>21:59&lt;/</w:t>
             </w:r>
             <w:proofErr w:type="spellStart"/>
             <w:r>
@@ -4766,7 +4847,15 @@
                 <w:szCs w:val="20"/>
                 <w:lang w:val="en-US"/>
               </w:rPr>
-              <w:t>CTxPcmRlciBPcmRlcklEPSI5YThkOGY2Yy1hOTM0LTExZWQtYTMxOS1lNDNkMWEx</w:t>
+              <w:t>CTxPcmRlciBPcmRlcklEPSI5YThkOGY2Yy1hOTM0LTExZWQtYTMxOS1lNDNkM</w:t>
+            </w:r>
+            <w:r>
+              <w:rPr>
+                <w:sz w:val="20"/>
+                <w:szCs w:val="20"/>
+                <w:lang w:val="en-US"/>
+              </w:rPr>
+              <w:t>WEx</w:t>
             </w:r>
           </w:p>
           <w:p>
@@ -4842,7 +4931,15 @@
                 <w:szCs w:val="20"/>
                 <w:lang w:val="en-US"/>
               </w:rPr>
-              <w:t>MDIuICAgICAgICAgICAgICAxMTEzMNGGICAgICAgICAgMTAuMDIuMjMiIFN0YXR1</w:t>
+              <w:t>MDIuICAgICAgICAgICAgICAxMTEzMNGGICAgICAgICAgMTAuMDIuMjMiI</w:t>
+            </w:r>
+            <w:r>
+              <w:rPr>
+                <w:sz w:val="20"/>
+                <w:szCs w:val="20"/>
+                <w:lang w:val="en-US"/>
+              </w:rPr>
+              <w:t>FN0YXR1</w:t>
             </w:r>
           </w:p>
           <w:p>
@@ -4918,7 +5015,15 @@
                 <w:szCs w:val="20"/>
                 <w:lang w:val="en-US"/>
               </w:rPr>
-              <w:t>IjcwZWVlZWFkLTM0N2YtMTFlYi04MGQ2LTQ4ZGYzNzA3NzY1ZCIgUXVhbnRpdHk9</w:t>
+              <w:t>IjcwZWVlZWFkLTM0N2YtMTFlYi04MGQ2LTQ4ZGYzNzA3NzY1ZCIgU</w:t>
+            </w:r>
+            <w:r>
+              <w:rPr>
+                <w:sz w:val="20"/>
+                <w:szCs w:val="20"/>
+                <w:lang w:val="en-US"/>
+              </w:rPr>
+              <w:t>XVhbnRpdHk9</w:t>
             </w:r>
           </w:p>
           <w:p>
@@ -4994,7 +5099,15 @@
                 <w:szCs w:val="20"/>
                 <w:lang w:val="en-US"/>
               </w:rPr>
-              <w:t>OTM1NTggICAgIiBSZWNlaXB0RGF0ZT0iMjAyMi0xMS0xNFQwMDowMDowMCIgQmF0</w:t>
+              <w:t>OTM1NTggICAgIiBSZWNlaXB0RGF0ZT0iMjAyMi0xMS0xNFQwM</w:t>
+            </w:r>
+            <w:r>
+              <w:rPr>
+                <w:sz w:val="20"/>
+                <w:szCs w:val="20"/>
+                <w:lang w:val="en-US"/>
+              </w:rPr>
+              <w:t>DowMDowMCIgQmF0</w:t>
             </w:r>
           </w:p>
           <w:p>
@@ -5378,7 +5491,15 @@
                 <w:szCs w:val="20"/>
                 <w:lang w:val="en-US" w:eastAsia="en-US"/>
               </w:rPr>
-              <w:t xml:space="preserve">="2023-02-10T14:18:17" </w:t>
+              <w:t>="2023-02-10T14</w:t>
+            </w:r>
+            <w:r>
+              <w:rPr>
+                <w:sz w:val="20"/>
+                <w:szCs w:val="20"/>
+                <w:lang w:val="en-US" w:eastAsia="en-US"/>
+              </w:rPr>
+              <w:t xml:space="preserve">:18:17" </w:t>
             </w:r>
             <w:proofErr w:type="spellStart"/>
             <w:r>
@@ -5624,7 +5745,15 @@
                 <w:szCs w:val="20"/>
                 <w:lang w:val="en-US" w:eastAsia="en-US"/>
               </w:rPr>
-              <w:t>GoodID</w:t>
+              <w:t>GoodI</w:t>
+            </w:r>
+            <w:r>
+              <w:rPr>
+                <w:sz w:val="20"/>
+                <w:szCs w:val="20"/>
+                <w:lang w:val="en-US" w:eastAsia="en-US"/>
+              </w:rPr>
+              <w:t>D</w:t>
             </w:r>
             <w:proofErr w:type="spellEnd"/>
             <w:r>
@@ -5949,7 +6078,6 @@
                 <w:szCs w:val="16"/>
                 <w:lang w:val="en-US" w:eastAsia="en-US"/>
               </w:rPr>
-              <w:lastRenderedPageBreak/>
               <w:tab/>
               <w:t>&lt;Code&gt;500&lt;/Code&gt;</w:t>
             </w:r>
@@ -6134,7 +6262,6 @@
         <w:rPr>
           <w:b/>
         </w:rPr>
-        <w:lastRenderedPageBreak/>
         <w:t>Описание типов сообщений</w:t>
       </w:r>
       <w:bookmarkEnd w:id="10"/>
@@ -6275,7 +6402,18 @@
                 <w:szCs w:val="20"/>
                 <w:lang w:eastAsia="en-US"/>
               </w:rPr>
-              <w:t>Направление сообщения</w:t>
+              <w:t xml:space="preserve">Направление </w:t>
+            </w:r>
+            <w:r>
+              <w:rPr>
+                <w:b/>
+                <w:bCs/>
+                <w:color w:val="000000"/>
+                <w:sz w:val="20"/>
+                <w:szCs w:val="20"/>
+                <w:lang w:eastAsia="en-US"/>
+              </w:rPr>
+              <w:t>сообщения</w:t>
             </w:r>
           </w:p>
         </w:tc>
@@ -6869,6 +7007,35 @@
                 <w:lang w:eastAsia="en-US"/>
               </w:rPr>
             </w:pPr>
+            <w:r>
+              <w:rPr>
+                <w:color w:val="000000"/>
+                <w:sz w:val="20"/>
+                <w:szCs w:val="20"/>
+                <w:lang w:eastAsia="en-US"/>
+              </w:rPr>
+              <w:t xml:space="preserve">Запрос </w:t>
+            </w:r>
+            <w:proofErr w:type="spellStart"/>
+            <w:r>
+              <w:rPr>
+                <w:color w:val="000000"/>
+                <w:sz w:val="20"/>
+                <w:szCs w:val="20"/>
+                <w:lang w:eastAsia="en-US"/>
+              </w:rPr>
+              <w:t>автов</w:t>
+            </w:r>
+            <w:proofErr w:type="spellEnd"/>
+            <w:r>
+              <w:rPr>
+                <w:color w:val="000000"/>
+                <w:sz w:val="20"/>
+                <w:szCs w:val="20"/>
+                <w:lang w:eastAsia="en-US"/>
+              </w:rPr>
+              <w:t xml:space="preserve"> сверки</w:t>
+            </w:r>
           </w:p>
         </w:tc>
         <w:tc>
@@ -6893,6 +7060,22 @@
                 <w:lang w:eastAsia="en-US"/>
               </w:rPr>
             </w:pPr>
+            <w:r>
+              <w:rPr>
+                <w:sz w:val="20"/>
+                <w:szCs w:val="20"/>
+                <w:lang w:val="en-US" w:eastAsia="en-US"/>
+              </w:rPr>
+              <w:t>B2b&gt;</w:t>
+            </w:r>
+            <w:r>
+              <w:rPr>
+                <w:sz w:val="20"/>
+                <w:szCs w:val="20"/>
+                <w:lang w:eastAsia="en-US"/>
+              </w:rPr>
+              <w:t>КИС</w:t>
+            </w:r>
           </w:p>
         </w:tc>
         <w:tc>
@@ -6917,6 +7100,17 @@
                 <w:lang w:eastAsia="en-US"/>
               </w:rPr>
             </w:pPr>
+            <w:proofErr w:type="spellStart"/>
+            <w:r>
+              <w:rPr>
+                <w:color w:val="000000"/>
+                <w:sz w:val="20"/>
+                <w:szCs w:val="20"/>
+                <w:lang w:eastAsia="en-US"/>
+              </w:rPr>
+              <w:t>createAct</w:t>
+            </w:r>
+            <w:proofErr w:type="spellEnd"/>
           </w:p>
         </w:tc>
         <w:tc>
@@ -6941,6 +7135,15 @@
                 <w:lang w:eastAsia="en-US"/>
               </w:rPr>
             </w:pPr>
+            <w:r>
+              <w:rPr>
+                <w:color w:val="000000"/>
+                <w:sz w:val="20"/>
+                <w:szCs w:val="20"/>
+                <w:lang w:eastAsia="en-US"/>
+              </w:rPr>
+              <w:t>Создаётся запрос акта сверки.</w:t>
+            </w:r>
           </w:p>
         </w:tc>
         <w:tc>
@@ -6964,6 +7167,17 @@
                 <w:lang w:eastAsia="en-US"/>
               </w:rPr>
             </w:pPr>
+            <w:proofErr w:type="spellStart"/>
+            <w:r>
+              <w:rPr>
+                <w:color w:val="000000"/>
+                <w:sz w:val="20"/>
+                <w:szCs w:val="20"/>
+                <w:lang w:eastAsia="en-US"/>
+              </w:rPr>
+              <w:t>ResponseID</w:t>
+            </w:r>
+            <w:proofErr w:type="spellEnd"/>
           </w:p>
         </w:tc>
       </w:tr>
@@ -7360,7 +7574,13 @@
         <w:rPr>
           <w:b/>
         </w:rPr>
-        <w:t>Синхронные ответы</w:t>
+        <w:t>Синхронные</w:t>
+      </w:r>
+      <w:r>
+        <w:rPr>
+          <w:b/>
+        </w:rPr>
+        <w:t xml:space="preserve"> ответы</w:t>
       </w:r>
     </w:p>
     <w:tbl>
@@ -7807,7 +8027,6 @@
         <w:rPr>
           <w:b/>
         </w:rPr>
-        <w:lastRenderedPageBreak/>
         <w:t>Описание пакетов</w:t>
       </w:r>
     </w:p>
@@ -11224,8 +11443,6 @@
           <w:lang w:val="en-US"/>
         </w:rPr>
       </w:pPr>
-      <w:bookmarkStart w:id="14" w:name="_GoBack"/>
-      <w:bookmarkEnd w:id="14"/>
       <w:proofErr w:type="gramStart"/>
       <w:r>
         <w:rPr>
@@ -12855,11 +13072,4814 @@
     </w:tbl>
     <w:p>
       <w:pPr>
+        <w:pStyle w:val="2"/>
+        <w:rPr>
+          <w:lang w:val="en-US"/>
+        </w:rPr>
+      </w:pPr>
+      <w:proofErr w:type="spellStart"/>
+      <w:r>
+        <w:rPr>
+          <w:lang w:val="en-US"/>
+        </w:rPr>
+        <w:t>CreateRequestProtectionOfProject</w:t>
+      </w:r>
+      <w:proofErr w:type="spellEnd"/>
+    </w:p>
+    <w:tbl>
+      <w:tblPr>
+        <w:tblW w:w="9493" w:type="dxa"/>
+        <w:tblCellSpacing w:w="0" w:type="dxa"/>
+        <w:tblInd w:w="-142" w:type="dxa"/>
+        <w:tblBorders>
+          <w:top w:val="single" w:sz="4" w:space="0" w:color="000000"/>
+          <w:left w:val="single" w:sz="4" w:space="0" w:color="000000"/>
+          <w:bottom w:val="single" w:sz="4" w:space="0" w:color="000000"/>
+          <w:right w:val="single" w:sz="4" w:space="0" w:color="000000"/>
+          <w:insideH w:val="single" w:sz="4" w:space="0" w:color="000000"/>
+          <w:insideV w:val="single" w:sz="4" w:space="0" w:color="000000"/>
+        </w:tblBorders>
+        <w:tblLook w:val="04A0" w:firstRow="1" w:lastRow="0" w:firstColumn="1" w:lastColumn="0" w:noHBand="0" w:noVBand="1"/>
+      </w:tblPr>
+      <w:tblGrid>
+        <w:gridCol w:w="2063"/>
+        <w:gridCol w:w="2963"/>
+        <w:gridCol w:w="2041"/>
+        <w:gridCol w:w="2426"/>
+      </w:tblGrid>
+      <w:tr>
+        <w:trPr>
+          <w:tblCellSpacing w:w="0" w:type="dxa"/>
+        </w:trPr>
+        <w:tc>
+          <w:tcPr>
+            <w:tcW w:w="2063" w:type="dxa"/>
+            <w:tcBorders>
+              <w:top w:val="single" w:sz="4" w:space="0" w:color="000000"/>
+              <w:left w:val="single" w:sz="4" w:space="0" w:color="000000"/>
+              <w:bottom w:val="single" w:sz="4" w:space="0" w:color="000000"/>
+              <w:right w:val="single" w:sz="4" w:space="0" w:color="000000"/>
+            </w:tcBorders>
+            <w:shd w:val="clear" w:color="auto" w:fill="FFC000" w:themeFill="accent4"/>
+            <w:vAlign w:val="center"/>
+            <w:hideMark/>
+          </w:tcPr>
+          <w:p>
+            <w:pPr>
+              <w:spacing w:after="0" w:line="240" w:lineRule="auto"/>
+              <w:ind w:firstLine="0"/>
+              <w:jc w:val="center"/>
+            </w:pPr>
+            <w:r>
+              <w:rPr>
+                <w:rFonts w:ascii="Arial" w:hAnsi="Arial" w:cs="Arial"/>
+                <w:b/>
+                <w:bCs/>
+                <w:color w:val="000000"/>
+                <w:sz w:val="22"/>
+                <w:szCs w:val="22"/>
+              </w:rPr>
+              <w:t xml:space="preserve">Параметр </w:t>
+            </w:r>
+          </w:p>
+        </w:tc>
+        <w:tc>
+          <w:tcPr>
+            <w:tcW w:w="2963" w:type="dxa"/>
+            <w:tcBorders>
+              <w:top w:val="single" w:sz="4" w:space="0" w:color="000000"/>
+              <w:left w:val="single" w:sz="4" w:space="0" w:color="000000"/>
+              <w:bottom w:val="single" w:sz="4" w:space="0" w:color="000000"/>
+              <w:right w:val="single" w:sz="4" w:space="0" w:color="000000"/>
+            </w:tcBorders>
+            <w:shd w:val="clear" w:color="auto" w:fill="FFC000" w:themeFill="accent4"/>
+            <w:vAlign w:val="center"/>
+            <w:hideMark/>
+          </w:tcPr>
+          <w:p>
+            <w:pPr>
+              <w:spacing w:after="0" w:line="240" w:lineRule="auto"/>
+              <w:ind w:firstLine="0"/>
+              <w:jc w:val="center"/>
+            </w:pPr>
+            <w:r>
+              <w:rPr>
+                <w:rFonts w:ascii="Arial" w:hAnsi="Arial" w:cs="Arial"/>
+                <w:b/>
+                <w:bCs/>
+                <w:color w:val="000000"/>
+                <w:sz w:val="22"/>
+                <w:szCs w:val="22"/>
+              </w:rPr>
+              <w:t xml:space="preserve">Тип </w:t>
+            </w:r>
+          </w:p>
+        </w:tc>
+        <w:tc>
+          <w:tcPr>
+            <w:tcW w:w="2041" w:type="dxa"/>
+            <w:tcBorders>
+              <w:top w:val="single" w:sz="4" w:space="0" w:color="000000"/>
+              <w:left w:val="single" w:sz="4" w:space="0" w:color="000000"/>
+              <w:bottom w:val="single" w:sz="4" w:space="0" w:color="000000"/>
+              <w:right w:val="single" w:sz="4" w:space="0" w:color="000000"/>
+            </w:tcBorders>
+            <w:shd w:val="clear" w:color="auto" w:fill="FFC000" w:themeFill="accent4"/>
+            <w:vAlign w:val="center"/>
+            <w:hideMark/>
+          </w:tcPr>
+          <w:p>
+            <w:pPr>
+              <w:spacing w:after="0" w:line="240" w:lineRule="auto"/>
+              <w:ind w:firstLine="0"/>
+              <w:jc w:val="center"/>
+            </w:pPr>
+            <w:r>
+              <w:rPr>
+                <w:rFonts w:ascii="Arial" w:hAnsi="Arial" w:cs="Arial"/>
+                <w:b/>
+                <w:bCs/>
+                <w:color w:val="000000"/>
+                <w:sz w:val="22"/>
+                <w:szCs w:val="22"/>
+              </w:rPr>
+              <w:t>Обязательность</w:t>
+            </w:r>
+          </w:p>
+        </w:tc>
+        <w:tc>
+          <w:tcPr>
+            <w:tcW w:w="2426" w:type="dxa"/>
+            <w:tcBorders>
+              <w:top w:val="single" w:sz="4" w:space="0" w:color="000000"/>
+              <w:left w:val="single" w:sz="4" w:space="0" w:color="000000"/>
+              <w:bottom w:val="single" w:sz="4" w:space="0" w:color="000000"/>
+              <w:right w:val="single" w:sz="4" w:space="0" w:color="000000"/>
+            </w:tcBorders>
+            <w:shd w:val="clear" w:color="auto" w:fill="FFC000" w:themeFill="accent4"/>
+            <w:vAlign w:val="center"/>
+            <w:hideMark/>
+          </w:tcPr>
+          <w:p>
+            <w:pPr>
+              <w:spacing w:after="0" w:line="240" w:lineRule="auto"/>
+              <w:ind w:firstLine="0"/>
+              <w:jc w:val="center"/>
+              <w:rPr>
+                <w:rFonts w:ascii="Arial" w:hAnsi="Arial" w:cs="Arial"/>
+                <w:b/>
+                <w:bCs/>
+                <w:color w:val="000000"/>
+                <w:sz w:val="22"/>
+                <w:szCs w:val="22"/>
+              </w:rPr>
+            </w:pPr>
+          </w:p>
+          <w:p>
+            <w:pPr>
+              <w:spacing w:after="0" w:line="240" w:lineRule="auto"/>
+              <w:ind w:firstLine="0"/>
+              <w:jc w:val="center"/>
+              <w:rPr>
+                <w:rFonts w:ascii="Arial" w:hAnsi="Arial" w:cs="Arial"/>
+                <w:b/>
+                <w:bCs/>
+                <w:color w:val="000000"/>
+                <w:sz w:val="22"/>
+                <w:szCs w:val="22"/>
+              </w:rPr>
+            </w:pPr>
+            <w:r>
+              <w:rPr>
+                <w:rFonts w:ascii="Arial" w:hAnsi="Arial" w:cs="Arial"/>
+                <w:b/>
+                <w:bCs/>
+                <w:color w:val="000000"/>
+                <w:sz w:val="22"/>
+                <w:szCs w:val="22"/>
+              </w:rPr>
+              <w:t>Описание</w:t>
+            </w:r>
+          </w:p>
+          <w:p>
+            <w:pPr>
+              <w:spacing w:after="0" w:line="240" w:lineRule="auto"/>
+              <w:ind w:firstLine="0"/>
+              <w:jc w:val="center"/>
+            </w:pPr>
+          </w:p>
+        </w:tc>
+      </w:tr>
+      <w:tr>
+        <w:trPr>
+          <w:tblCellSpacing w:w="0" w:type="dxa"/>
+        </w:trPr>
+        <w:tc>
+          <w:tcPr>
+            <w:tcW w:w="2063" w:type="dxa"/>
+            <w:tcBorders>
+              <w:top w:val="single" w:sz="4" w:space="0" w:color="000000"/>
+              <w:left w:val="single" w:sz="4" w:space="0" w:color="000000"/>
+              <w:bottom w:val="single" w:sz="4" w:space="0" w:color="000000"/>
+              <w:right w:val="single" w:sz="4" w:space="0" w:color="000000"/>
+            </w:tcBorders>
+            <w:vAlign w:val="center"/>
+          </w:tcPr>
+          <w:p>
+            <w:pPr>
+              <w:spacing w:after="0" w:line="240" w:lineRule="auto"/>
+              <w:ind w:firstLine="0"/>
+            </w:pPr>
+            <w:proofErr w:type="spellStart"/>
+            <w:r>
+              <w:t>RequestsList</w:t>
+            </w:r>
+            <w:proofErr w:type="spellEnd"/>
+          </w:p>
+        </w:tc>
+        <w:tc>
+          <w:tcPr>
+            <w:tcW w:w="2963" w:type="dxa"/>
+            <w:tcBorders>
+              <w:top w:val="single" w:sz="4" w:space="0" w:color="000000"/>
+              <w:left w:val="single" w:sz="4" w:space="0" w:color="000000"/>
+              <w:bottom w:val="single" w:sz="4" w:space="0" w:color="000000"/>
+              <w:right w:val="single" w:sz="4" w:space="0" w:color="000000"/>
+            </w:tcBorders>
+            <w:vAlign w:val="center"/>
+          </w:tcPr>
+          <w:p>
+            <w:pPr>
+              <w:spacing w:after="0" w:line="240" w:lineRule="auto"/>
+              <w:ind w:firstLine="0"/>
+            </w:pPr>
+            <w:proofErr w:type="spellStart"/>
+            <w:r>
+              <w:rPr>
+                <w:rFonts w:ascii="Arial" w:hAnsi="Arial" w:cs="Arial"/>
+                <w:color w:val="000000"/>
+                <w:sz w:val="22"/>
+                <w:szCs w:val="22"/>
+              </w:rPr>
+              <w:t>RequestProtectionOfProject</w:t>
+            </w:r>
+            <w:proofErr w:type="spellEnd"/>
+          </w:p>
+        </w:tc>
+        <w:tc>
+          <w:tcPr>
+            <w:tcW w:w="2041" w:type="dxa"/>
+            <w:tcBorders>
+              <w:top w:val="single" w:sz="4" w:space="0" w:color="000000"/>
+              <w:left w:val="single" w:sz="4" w:space="0" w:color="000000"/>
+              <w:bottom w:val="single" w:sz="4" w:space="0" w:color="000000"/>
+              <w:right w:val="single" w:sz="4" w:space="0" w:color="000000"/>
+            </w:tcBorders>
+            <w:vAlign w:val="center"/>
+          </w:tcPr>
+          <w:p>
+            <w:pPr>
+              <w:spacing w:after="0" w:line="240" w:lineRule="auto"/>
+              <w:ind w:firstLine="0"/>
+            </w:pPr>
+            <w:r>
+              <w:t>Да</w:t>
+            </w:r>
+          </w:p>
+        </w:tc>
+        <w:tc>
+          <w:tcPr>
+            <w:tcW w:w="2426" w:type="dxa"/>
+            <w:tcBorders>
+              <w:top w:val="single" w:sz="4" w:space="0" w:color="000000"/>
+              <w:left w:val="single" w:sz="4" w:space="0" w:color="000000"/>
+              <w:bottom w:val="single" w:sz="4" w:space="0" w:color="000000"/>
+              <w:right w:val="single" w:sz="4" w:space="0" w:color="000000"/>
+            </w:tcBorders>
+            <w:vAlign w:val="center"/>
+          </w:tcPr>
+          <w:p>
+            <w:pPr>
+              <w:spacing w:after="0" w:line="240" w:lineRule="auto"/>
+              <w:ind w:firstLine="0"/>
+            </w:pPr>
+            <w:r>
+              <w:t>Список запросов защиты проектов</w:t>
+            </w:r>
+          </w:p>
+        </w:tc>
+      </w:tr>
+    </w:tbl>
+    <w:p>
+      <w:pPr>
+        <w:pStyle w:val="2"/>
+        <w:tabs>
+          <w:tab w:val="clear" w:pos="576"/>
+        </w:tabs>
+        <w:ind w:left="567" w:hanging="567"/>
+        <w:jc w:val="both"/>
+        <w:rPr>
+          <w:lang w:val="en-US"/>
+        </w:rPr>
+      </w:pPr>
+      <w:proofErr w:type="spellStart"/>
+      <w:r>
+        <w:rPr>
+          <w:lang w:val="en-US"/>
+        </w:rPr>
+        <w:t>RequestProtectionOfProject</w:t>
+      </w:r>
+      <w:proofErr w:type="spellEnd"/>
+    </w:p>
+    <w:tbl>
+      <w:tblPr>
+        <w:tblW w:w="9719" w:type="dxa"/>
+        <w:tblCellSpacing w:w="0" w:type="dxa"/>
+        <w:tblInd w:w="-142" w:type="dxa"/>
+        <w:tblBorders>
+          <w:top w:val="single" w:sz="4" w:space="0" w:color="000000"/>
+          <w:left w:val="single" w:sz="4" w:space="0" w:color="000000"/>
+          <w:bottom w:val="single" w:sz="4" w:space="0" w:color="000000"/>
+          <w:right w:val="single" w:sz="4" w:space="0" w:color="000000"/>
+          <w:insideH w:val="single" w:sz="4" w:space="0" w:color="000000"/>
+          <w:insideV w:val="single" w:sz="4" w:space="0" w:color="000000"/>
+        </w:tblBorders>
+        <w:tblLook w:val="04A0" w:firstRow="1" w:lastRow="0" w:firstColumn="1" w:lastColumn="0" w:noHBand="0" w:noVBand="1"/>
+      </w:tblPr>
+      <w:tblGrid>
+        <w:gridCol w:w="1930"/>
+        <w:gridCol w:w="2401"/>
+        <w:gridCol w:w="2041"/>
+        <w:gridCol w:w="3347"/>
+      </w:tblGrid>
+      <w:tr>
+        <w:trPr>
+          <w:tblCellSpacing w:w="0" w:type="dxa"/>
+        </w:trPr>
+        <w:tc>
+          <w:tcPr>
+            <w:tcW w:w="1930" w:type="dxa"/>
+            <w:tcBorders>
+              <w:top w:val="single" w:sz="4" w:space="0" w:color="000000"/>
+              <w:left w:val="single" w:sz="4" w:space="0" w:color="000000"/>
+              <w:bottom w:val="single" w:sz="4" w:space="0" w:color="000000"/>
+              <w:right w:val="single" w:sz="4" w:space="0" w:color="000000"/>
+            </w:tcBorders>
+            <w:shd w:val="clear" w:color="auto" w:fill="FFC000" w:themeFill="accent4"/>
+            <w:vAlign w:val="center"/>
+            <w:hideMark/>
+          </w:tcPr>
+          <w:p>
+            <w:pPr>
+              <w:spacing w:after="0" w:line="240" w:lineRule="auto"/>
+              <w:ind w:firstLine="0"/>
+              <w:jc w:val="center"/>
+            </w:pPr>
+            <w:r>
+              <w:rPr>
+                <w:rFonts w:ascii="Arial" w:hAnsi="Arial" w:cs="Arial"/>
+                <w:b/>
+                <w:bCs/>
+                <w:color w:val="000000"/>
+                <w:sz w:val="22"/>
+                <w:szCs w:val="22"/>
+              </w:rPr>
+              <w:t xml:space="preserve">Параметр </w:t>
+            </w:r>
+          </w:p>
+        </w:tc>
+        <w:tc>
+          <w:tcPr>
+            <w:tcW w:w="2401" w:type="dxa"/>
+            <w:tcBorders>
+              <w:top w:val="single" w:sz="4" w:space="0" w:color="000000"/>
+              <w:left w:val="single" w:sz="4" w:space="0" w:color="000000"/>
+              <w:bottom w:val="single" w:sz="4" w:space="0" w:color="000000"/>
+              <w:right w:val="single" w:sz="4" w:space="0" w:color="000000"/>
+            </w:tcBorders>
+            <w:shd w:val="clear" w:color="auto" w:fill="FFC000" w:themeFill="accent4"/>
+            <w:vAlign w:val="center"/>
+            <w:hideMark/>
+          </w:tcPr>
+          <w:p>
+            <w:pPr>
+              <w:spacing w:after="0" w:line="240" w:lineRule="auto"/>
+              <w:ind w:firstLine="0"/>
+              <w:jc w:val="center"/>
+            </w:pPr>
+            <w:r>
+              <w:rPr>
+                <w:rFonts w:ascii="Arial" w:hAnsi="Arial" w:cs="Arial"/>
+                <w:b/>
+                <w:bCs/>
+                <w:color w:val="000000"/>
+                <w:sz w:val="22"/>
+                <w:szCs w:val="22"/>
+              </w:rPr>
+              <w:t xml:space="preserve">Тип </w:t>
+            </w:r>
+          </w:p>
+        </w:tc>
+        <w:tc>
+          <w:tcPr>
+            <w:tcW w:w="2041" w:type="dxa"/>
+            <w:tcBorders>
+              <w:top w:val="single" w:sz="4" w:space="0" w:color="000000"/>
+              <w:left w:val="single" w:sz="4" w:space="0" w:color="000000"/>
+              <w:bottom w:val="single" w:sz="4" w:space="0" w:color="000000"/>
+              <w:right w:val="single" w:sz="4" w:space="0" w:color="000000"/>
+            </w:tcBorders>
+            <w:shd w:val="clear" w:color="auto" w:fill="FFC000" w:themeFill="accent4"/>
+            <w:vAlign w:val="center"/>
+            <w:hideMark/>
+          </w:tcPr>
+          <w:p>
+            <w:pPr>
+              <w:spacing w:after="0" w:line="240" w:lineRule="auto"/>
+              <w:ind w:firstLine="0"/>
+              <w:jc w:val="center"/>
+            </w:pPr>
+            <w:r>
+              <w:rPr>
+                <w:rFonts w:ascii="Arial" w:hAnsi="Arial" w:cs="Arial"/>
+                <w:b/>
+                <w:bCs/>
+                <w:color w:val="000000"/>
+                <w:sz w:val="22"/>
+                <w:szCs w:val="22"/>
+              </w:rPr>
+              <w:t>Обязательность</w:t>
+            </w:r>
+          </w:p>
+        </w:tc>
+        <w:tc>
+          <w:tcPr>
+            <w:tcW w:w="3347" w:type="dxa"/>
+            <w:tcBorders>
+              <w:top w:val="single" w:sz="4" w:space="0" w:color="000000"/>
+              <w:left w:val="single" w:sz="4" w:space="0" w:color="000000"/>
+              <w:bottom w:val="single" w:sz="4" w:space="0" w:color="000000"/>
+              <w:right w:val="single" w:sz="4" w:space="0" w:color="000000"/>
+            </w:tcBorders>
+            <w:shd w:val="clear" w:color="auto" w:fill="FFC000" w:themeFill="accent4"/>
+            <w:vAlign w:val="center"/>
+            <w:hideMark/>
+          </w:tcPr>
+          <w:p>
+            <w:pPr>
+              <w:spacing w:after="0" w:line="240" w:lineRule="auto"/>
+              <w:ind w:firstLine="0"/>
+              <w:jc w:val="center"/>
+              <w:rPr>
+                <w:rFonts w:ascii="Arial" w:hAnsi="Arial" w:cs="Arial"/>
+                <w:b/>
+                <w:bCs/>
+                <w:color w:val="000000"/>
+                <w:sz w:val="22"/>
+                <w:szCs w:val="22"/>
+              </w:rPr>
+            </w:pPr>
+          </w:p>
+          <w:p>
+            <w:pPr>
+              <w:spacing w:after="0" w:line="240" w:lineRule="auto"/>
+              <w:ind w:firstLine="0"/>
+              <w:jc w:val="center"/>
+              <w:rPr>
+                <w:rFonts w:ascii="Arial" w:hAnsi="Arial" w:cs="Arial"/>
+                <w:b/>
+                <w:bCs/>
+                <w:color w:val="000000"/>
+                <w:sz w:val="22"/>
+                <w:szCs w:val="22"/>
+              </w:rPr>
+            </w:pPr>
+            <w:r>
+              <w:rPr>
+                <w:rFonts w:ascii="Arial" w:hAnsi="Arial" w:cs="Arial"/>
+                <w:b/>
+                <w:bCs/>
+                <w:color w:val="000000"/>
+                <w:sz w:val="22"/>
+                <w:szCs w:val="22"/>
+              </w:rPr>
+              <w:t>Описание</w:t>
+            </w:r>
+          </w:p>
+          <w:p>
+            <w:pPr>
+              <w:spacing w:after="0" w:line="240" w:lineRule="auto"/>
+              <w:ind w:firstLine="0"/>
+              <w:jc w:val="center"/>
+            </w:pPr>
+          </w:p>
+        </w:tc>
+      </w:tr>
+      <w:tr>
+        <w:trPr>
+          <w:tblCellSpacing w:w="0" w:type="dxa"/>
+        </w:trPr>
+        <w:tc>
+          <w:tcPr>
+            <w:tcW w:w="1930" w:type="dxa"/>
+            <w:tcBorders>
+              <w:top w:val="single" w:sz="4" w:space="0" w:color="000000"/>
+              <w:left w:val="single" w:sz="4" w:space="0" w:color="000000"/>
+              <w:bottom w:val="single" w:sz="4" w:space="0" w:color="000000"/>
+              <w:right w:val="single" w:sz="4" w:space="0" w:color="000000"/>
+            </w:tcBorders>
+            <w:vAlign w:val="center"/>
+          </w:tcPr>
+          <w:p>
+            <w:pPr>
+              <w:spacing w:after="0" w:line="240" w:lineRule="auto"/>
+              <w:ind w:firstLine="0"/>
+            </w:pPr>
+            <w:proofErr w:type="spellStart"/>
+            <w:r>
+              <w:t>guid</w:t>
+            </w:r>
+            <w:proofErr w:type="spellEnd"/>
+          </w:p>
+        </w:tc>
+        <w:tc>
+          <w:tcPr>
+            <w:tcW w:w="2401" w:type="dxa"/>
+            <w:tcBorders>
+              <w:top w:val="single" w:sz="4" w:space="0" w:color="000000"/>
+              <w:left w:val="single" w:sz="4" w:space="0" w:color="000000"/>
+              <w:bottom w:val="single" w:sz="4" w:space="0" w:color="000000"/>
+              <w:right w:val="single" w:sz="4" w:space="0" w:color="000000"/>
+            </w:tcBorders>
+            <w:vAlign w:val="center"/>
+          </w:tcPr>
+          <w:p>
+            <w:pPr>
+              <w:spacing w:after="0" w:line="240" w:lineRule="auto"/>
+              <w:ind w:firstLine="0"/>
+            </w:pPr>
+            <w:proofErr w:type="spellStart"/>
+            <w:r>
+              <w:rPr>
+                <w:rFonts w:ascii="Arial" w:hAnsi="Arial" w:cs="Arial"/>
+                <w:color w:val="000000"/>
+                <w:sz w:val="22"/>
+                <w:szCs w:val="22"/>
+              </w:rPr>
+              <w:t>string</w:t>
+            </w:r>
+            <w:proofErr w:type="spellEnd"/>
+          </w:p>
+        </w:tc>
+        <w:tc>
+          <w:tcPr>
+            <w:tcW w:w="2041" w:type="dxa"/>
+            <w:tcBorders>
+              <w:top w:val="single" w:sz="4" w:space="0" w:color="000000"/>
+              <w:left w:val="single" w:sz="4" w:space="0" w:color="000000"/>
+              <w:bottom w:val="single" w:sz="4" w:space="0" w:color="000000"/>
+              <w:right w:val="single" w:sz="4" w:space="0" w:color="000000"/>
+            </w:tcBorders>
+            <w:vAlign w:val="center"/>
+          </w:tcPr>
+          <w:p>
+            <w:pPr>
+              <w:spacing w:after="0" w:line="240" w:lineRule="auto"/>
+              <w:ind w:firstLine="0"/>
+            </w:pPr>
+            <w:r>
+              <w:t>Да</w:t>
+            </w:r>
+          </w:p>
+        </w:tc>
+        <w:tc>
+          <w:tcPr>
+            <w:tcW w:w="3347" w:type="dxa"/>
+            <w:tcBorders>
+              <w:top w:val="single" w:sz="4" w:space="0" w:color="000000"/>
+              <w:left w:val="single" w:sz="4" w:space="0" w:color="000000"/>
+              <w:bottom w:val="single" w:sz="4" w:space="0" w:color="000000"/>
+              <w:right w:val="single" w:sz="4" w:space="0" w:color="000000"/>
+            </w:tcBorders>
+            <w:vAlign w:val="center"/>
+          </w:tcPr>
+          <w:p>
+            <w:pPr>
+              <w:spacing w:after="0" w:line="240" w:lineRule="auto"/>
+              <w:ind w:firstLine="0"/>
+            </w:pPr>
+            <w:r>
+              <w:rPr>
+                <w:rFonts w:ascii="Arial" w:hAnsi="Arial" w:cs="Arial"/>
+                <w:color w:val="000000"/>
+                <w:sz w:val="22"/>
+                <w:szCs w:val="22"/>
+                <w:lang w:val="en-US"/>
+              </w:rPr>
+              <w:t>GUID</w:t>
+            </w:r>
+            <w:r>
+              <w:rPr>
+                <w:rFonts w:ascii="Arial" w:hAnsi="Arial" w:cs="Arial"/>
+                <w:color w:val="000000"/>
+                <w:sz w:val="22"/>
+                <w:szCs w:val="22"/>
+              </w:rPr>
+              <w:t xml:space="preserve"> </w:t>
+            </w:r>
+            <w:r>
+              <w:t>документа защиты</w:t>
+            </w:r>
+          </w:p>
+        </w:tc>
+      </w:tr>
+      <w:tr>
+        <w:trPr>
+          <w:tblCellSpacing w:w="0" w:type="dxa"/>
+        </w:trPr>
+        <w:tc>
+          <w:tcPr>
+            <w:tcW w:w="1930" w:type="dxa"/>
+            <w:tcBorders>
+              <w:top w:val="single" w:sz="4" w:space="0" w:color="000000"/>
+              <w:left w:val="single" w:sz="4" w:space="0" w:color="000000"/>
+              <w:bottom w:val="single" w:sz="4" w:space="0" w:color="000000"/>
+              <w:right w:val="single" w:sz="4" w:space="0" w:color="000000"/>
+            </w:tcBorders>
+            <w:vAlign w:val="center"/>
+          </w:tcPr>
+          <w:p>
+            <w:pPr>
+              <w:spacing w:after="0" w:line="240" w:lineRule="auto"/>
+              <w:ind w:firstLine="0"/>
+            </w:pPr>
+            <w:proofErr w:type="spellStart"/>
+            <w:r>
+              <w:t>guid_client</w:t>
+            </w:r>
+            <w:proofErr w:type="spellEnd"/>
+          </w:p>
+        </w:tc>
+        <w:tc>
+          <w:tcPr>
+            <w:tcW w:w="2401" w:type="dxa"/>
+            <w:tcBorders>
+              <w:top w:val="single" w:sz="4" w:space="0" w:color="000000"/>
+              <w:left w:val="single" w:sz="4" w:space="0" w:color="000000"/>
+              <w:bottom w:val="single" w:sz="4" w:space="0" w:color="000000"/>
+              <w:right w:val="single" w:sz="4" w:space="0" w:color="000000"/>
+            </w:tcBorders>
+            <w:vAlign w:val="center"/>
+          </w:tcPr>
+          <w:p>
+            <w:pPr>
+              <w:spacing w:after="0" w:line="240" w:lineRule="auto"/>
+              <w:ind w:firstLine="0"/>
+            </w:pPr>
+            <w:proofErr w:type="spellStart"/>
+            <w:r>
+              <w:rPr>
+                <w:rFonts w:ascii="Arial" w:hAnsi="Arial" w:cs="Arial"/>
+                <w:color w:val="000000"/>
+                <w:sz w:val="22"/>
+                <w:szCs w:val="22"/>
+              </w:rPr>
+              <w:t>string</w:t>
+            </w:r>
+            <w:proofErr w:type="spellEnd"/>
+          </w:p>
+        </w:tc>
+        <w:tc>
+          <w:tcPr>
+            <w:tcW w:w="2041" w:type="dxa"/>
+            <w:tcBorders>
+              <w:top w:val="single" w:sz="4" w:space="0" w:color="000000"/>
+              <w:left w:val="single" w:sz="4" w:space="0" w:color="000000"/>
+              <w:bottom w:val="single" w:sz="4" w:space="0" w:color="000000"/>
+              <w:right w:val="single" w:sz="4" w:space="0" w:color="000000"/>
+            </w:tcBorders>
+            <w:vAlign w:val="center"/>
+          </w:tcPr>
+          <w:p>
+            <w:pPr>
+              <w:spacing w:after="0" w:line="240" w:lineRule="auto"/>
+              <w:ind w:firstLine="0"/>
+            </w:pPr>
+            <w:r>
+              <w:t>Да</w:t>
+            </w:r>
+          </w:p>
+        </w:tc>
+        <w:tc>
+          <w:tcPr>
+            <w:tcW w:w="3347" w:type="dxa"/>
+            <w:tcBorders>
+              <w:top w:val="single" w:sz="4" w:space="0" w:color="000000"/>
+              <w:left w:val="single" w:sz="4" w:space="0" w:color="000000"/>
+              <w:bottom w:val="single" w:sz="4" w:space="0" w:color="000000"/>
+              <w:right w:val="single" w:sz="4" w:space="0" w:color="000000"/>
+            </w:tcBorders>
+            <w:vAlign w:val="center"/>
+          </w:tcPr>
+          <w:p>
+            <w:pPr>
+              <w:spacing w:after="0" w:line="240" w:lineRule="auto"/>
+              <w:ind w:firstLine="0"/>
+            </w:pPr>
+            <w:r>
+              <w:rPr>
+                <w:rFonts w:ascii="Arial" w:hAnsi="Arial" w:cs="Arial"/>
+                <w:color w:val="000000"/>
+                <w:sz w:val="22"/>
+                <w:szCs w:val="22"/>
+                <w:lang w:val="en-US"/>
+              </w:rPr>
+              <w:t>GUID</w:t>
+            </w:r>
+            <w:r>
+              <w:rPr>
+                <w:rFonts w:ascii="Arial" w:hAnsi="Arial" w:cs="Arial"/>
+                <w:color w:val="000000"/>
+                <w:sz w:val="22"/>
+                <w:szCs w:val="22"/>
+              </w:rPr>
+              <w:t xml:space="preserve"> клиента</w:t>
+            </w:r>
+          </w:p>
+        </w:tc>
+      </w:tr>
+      <w:tr>
+        <w:trPr>
+          <w:tblCellSpacing w:w="0" w:type="dxa"/>
+        </w:trPr>
+        <w:tc>
+          <w:tcPr>
+            <w:tcW w:w="1930" w:type="dxa"/>
+            <w:tcBorders>
+              <w:top w:val="single" w:sz="4" w:space="0" w:color="000000"/>
+              <w:left w:val="single" w:sz="4" w:space="0" w:color="000000"/>
+              <w:bottom w:val="single" w:sz="4" w:space="0" w:color="000000"/>
+              <w:right w:val="single" w:sz="4" w:space="0" w:color="000000"/>
+            </w:tcBorders>
+            <w:vAlign w:val="center"/>
+          </w:tcPr>
+          <w:p>
+            <w:pPr>
+              <w:spacing w:after="0" w:line="240" w:lineRule="auto"/>
+              <w:ind w:firstLine="0"/>
+            </w:pPr>
+            <w:proofErr w:type="spellStart"/>
+            <w:r>
+              <w:t>number</w:t>
+            </w:r>
+            <w:proofErr w:type="spellEnd"/>
+          </w:p>
+        </w:tc>
+        <w:tc>
+          <w:tcPr>
+            <w:tcW w:w="2401" w:type="dxa"/>
+            <w:tcBorders>
+              <w:top w:val="single" w:sz="4" w:space="0" w:color="000000"/>
+              <w:left w:val="single" w:sz="4" w:space="0" w:color="000000"/>
+              <w:bottom w:val="single" w:sz="4" w:space="0" w:color="000000"/>
+              <w:right w:val="single" w:sz="4" w:space="0" w:color="000000"/>
+            </w:tcBorders>
+            <w:vAlign w:val="center"/>
+          </w:tcPr>
+          <w:p>
+            <w:pPr>
+              <w:spacing w:after="0" w:line="240" w:lineRule="auto"/>
+              <w:ind w:firstLine="0"/>
+              <w:rPr>
+                <w:rFonts w:ascii="Arial" w:hAnsi="Arial" w:cs="Arial"/>
+                <w:color w:val="000000"/>
+                <w:sz w:val="22"/>
+                <w:szCs w:val="22"/>
+              </w:rPr>
+            </w:pPr>
+            <w:proofErr w:type="spellStart"/>
+            <w:r>
+              <w:rPr>
+                <w:rFonts w:ascii="Arial" w:hAnsi="Arial" w:cs="Arial"/>
+                <w:color w:val="000000"/>
+                <w:sz w:val="22"/>
+                <w:szCs w:val="22"/>
+              </w:rPr>
+              <w:t>string</w:t>
+            </w:r>
+            <w:proofErr w:type="spellEnd"/>
+          </w:p>
+        </w:tc>
+        <w:tc>
+          <w:tcPr>
+            <w:tcW w:w="2041" w:type="dxa"/>
+            <w:tcBorders>
+              <w:top w:val="single" w:sz="4" w:space="0" w:color="000000"/>
+              <w:left w:val="single" w:sz="4" w:space="0" w:color="000000"/>
+              <w:bottom w:val="single" w:sz="4" w:space="0" w:color="000000"/>
+              <w:right w:val="single" w:sz="4" w:space="0" w:color="000000"/>
+            </w:tcBorders>
+            <w:vAlign w:val="center"/>
+          </w:tcPr>
+          <w:p>
+            <w:pPr>
+              <w:spacing w:after="0" w:line="240" w:lineRule="auto"/>
+              <w:ind w:firstLine="0"/>
+            </w:pPr>
+            <w:r>
+              <w:t>Нет</w:t>
+            </w:r>
+          </w:p>
+        </w:tc>
+        <w:tc>
+          <w:tcPr>
+            <w:tcW w:w="3347" w:type="dxa"/>
+            <w:tcBorders>
+              <w:top w:val="single" w:sz="4" w:space="0" w:color="000000"/>
+              <w:left w:val="single" w:sz="4" w:space="0" w:color="000000"/>
+              <w:bottom w:val="single" w:sz="4" w:space="0" w:color="000000"/>
+              <w:right w:val="single" w:sz="4" w:space="0" w:color="000000"/>
+            </w:tcBorders>
+            <w:vAlign w:val="center"/>
+          </w:tcPr>
+          <w:p>
+            <w:pPr>
+              <w:spacing w:after="0" w:line="240" w:lineRule="auto"/>
+              <w:ind w:firstLine="0"/>
+              <w:rPr>
+                <w:rFonts w:ascii="Arial" w:hAnsi="Arial" w:cs="Arial"/>
+                <w:color w:val="000000"/>
+                <w:sz w:val="22"/>
+                <w:szCs w:val="22"/>
+              </w:rPr>
+            </w:pPr>
+            <w:r>
+              <w:rPr>
+                <w:rFonts w:ascii="Arial" w:hAnsi="Arial" w:cs="Arial"/>
+                <w:color w:val="000000"/>
+                <w:sz w:val="22"/>
+                <w:szCs w:val="22"/>
+              </w:rPr>
+              <w:t>Номер документа</w:t>
+            </w:r>
+          </w:p>
+        </w:tc>
+      </w:tr>
+      <w:tr>
+        <w:trPr>
+          <w:tblCellSpacing w:w="0" w:type="dxa"/>
+        </w:trPr>
+        <w:tc>
+          <w:tcPr>
+            <w:tcW w:w="1930" w:type="dxa"/>
+            <w:tcBorders>
+              <w:top w:val="single" w:sz="4" w:space="0" w:color="000000"/>
+              <w:left w:val="single" w:sz="4" w:space="0" w:color="000000"/>
+              <w:bottom w:val="single" w:sz="4" w:space="0" w:color="000000"/>
+              <w:right w:val="single" w:sz="4" w:space="0" w:color="000000"/>
+            </w:tcBorders>
+            <w:vAlign w:val="center"/>
+          </w:tcPr>
+          <w:p>
+            <w:pPr>
+              <w:spacing w:after="0" w:line="240" w:lineRule="auto"/>
+              <w:ind w:firstLine="0"/>
+            </w:pPr>
+            <w:proofErr w:type="spellStart"/>
+            <w:r>
+              <w:t>dateDoc</w:t>
+            </w:r>
+            <w:proofErr w:type="spellEnd"/>
+          </w:p>
+        </w:tc>
+        <w:tc>
+          <w:tcPr>
+            <w:tcW w:w="2401" w:type="dxa"/>
+            <w:tcBorders>
+              <w:top w:val="single" w:sz="4" w:space="0" w:color="000000"/>
+              <w:left w:val="single" w:sz="4" w:space="0" w:color="000000"/>
+              <w:bottom w:val="single" w:sz="4" w:space="0" w:color="000000"/>
+              <w:right w:val="single" w:sz="4" w:space="0" w:color="000000"/>
+            </w:tcBorders>
+            <w:vAlign w:val="center"/>
+          </w:tcPr>
+          <w:p>
+            <w:pPr>
+              <w:spacing w:after="0" w:line="240" w:lineRule="auto"/>
+              <w:ind w:firstLine="0"/>
+              <w:rPr>
+                <w:rFonts w:ascii="Arial" w:hAnsi="Arial" w:cs="Arial"/>
+                <w:color w:val="000000"/>
+                <w:sz w:val="22"/>
+                <w:szCs w:val="22"/>
+              </w:rPr>
+            </w:pPr>
+            <w:proofErr w:type="spellStart"/>
+            <w:r>
+              <w:rPr>
+                <w:rFonts w:ascii="Arial" w:hAnsi="Arial" w:cs="Arial"/>
+                <w:color w:val="000000"/>
+                <w:sz w:val="22"/>
+                <w:szCs w:val="22"/>
+              </w:rPr>
+              <w:t>dateTime</w:t>
+            </w:r>
+            <w:proofErr w:type="spellEnd"/>
+          </w:p>
+        </w:tc>
+        <w:tc>
+          <w:tcPr>
+            <w:tcW w:w="2041" w:type="dxa"/>
+            <w:tcBorders>
+              <w:top w:val="single" w:sz="4" w:space="0" w:color="000000"/>
+              <w:left w:val="single" w:sz="4" w:space="0" w:color="000000"/>
+              <w:bottom w:val="single" w:sz="4" w:space="0" w:color="000000"/>
+              <w:right w:val="single" w:sz="4" w:space="0" w:color="000000"/>
+            </w:tcBorders>
+            <w:vAlign w:val="center"/>
+          </w:tcPr>
+          <w:p>
+            <w:pPr>
+              <w:spacing w:after="0" w:line="240" w:lineRule="auto"/>
+              <w:ind w:firstLine="0"/>
+            </w:pPr>
+            <w:r>
+              <w:t>Нет</w:t>
+            </w:r>
+          </w:p>
+        </w:tc>
+        <w:tc>
+          <w:tcPr>
+            <w:tcW w:w="3347" w:type="dxa"/>
+            <w:tcBorders>
+              <w:top w:val="single" w:sz="4" w:space="0" w:color="000000"/>
+              <w:left w:val="single" w:sz="4" w:space="0" w:color="000000"/>
+              <w:bottom w:val="single" w:sz="4" w:space="0" w:color="000000"/>
+              <w:right w:val="single" w:sz="4" w:space="0" w:color="000000"/>
+            </w:tcBorders>
+            <w:vAlign w:val="center"/>
+          </w:tcPr>
+          <w:p>
+            <w:pPr>
+              <w:spacing w:after="0" w:line="240" w:lineRule="auto"/>
+              <w:ind w:firstLine="0"/>
+              <w:rPr>
+                <w:rFonts w:ascii="Arial" w:hAnsi="Arial" w:cs="Arial"/>
+                <w:color w:val="000000"/>
+                <w:sz w:val="22"/>
+                <w:szCs w:val="22"/>
+              </w:rPr>
+            </w:pPr>
+            <w:r>
+              <w:rPr>
+                <w:rFonts w:ascii="Arial" w:hAnsi="Arial" w:cs="Arial"/>
+                <w:color w:val="000000"/>
+                <w:sz w:val="22"/>
+                <w:szCs w:val="22"/>
+              </w:rPr>
+              <w:t>Дата документа</w:t>
+            </w:r>
+          </w:p>
+        </w:tc>
+      </w:tr>
+      <w:tr>
+        <w:trPr>
+          <w:tblCellSpacing w:w="0" w:type="dxa"/>
+        </w:trPr>
+        <w:tc>
+          <w:tcPr>
+            <w:tcW w:w="1930" w:type="dxa"/>
+            <w:tcBorders>
+              <w:top w:val="single" w:sz="4" w:space="0" w:color="000000"/>
+              <w:left w:val="single" w:sz="4" w:space="0" w:color="000000"/>
+              <w:bottom w:val="single" w:sz="4" w:space="0" w:color="000000"/>
+              <w:right w:val="single" w:sz="4" w:space="0" w:color="000000"/>
+            </w:tcBorders>
+            <w:vAlign w:val="center"/>
+          </w:tcPr>
+          <w:p>
+            <w:pPr>
+              <w:spacing w:after="0" w:line="240" w:lineRule="auto"/>
+              <w:ind w:firstLine="0"/>
+            </w:pPr>
+            <w:proofErr w:type="spellStart"/>
+            <w:r>
+              <w:t>status</w:t>
+            </w:r>
+            <w:proofErr w:type="spellEnd"/>
+          </w:p>
+        </w:tc>
+        <w:tc>
+          <w:tcPr>
+            <w:tcW w:w="2401" w:type="dxa"/>
+            <w:tcBorders>
+              <w:top w:val="single" w:sz="4" w:space="0" w:color="000000"/>
+              <w:left w:val="single" w:sz="4" w:space="0" w:color="000000"/>
+              <w:bottom w:val="single" w:sz="4" w:space="0" w:color="000000"/>
+              <w:right w:val="single" w:sz="4" w:space="0" w:color="000000"/>
+            </w:tcBorders>
+            <w:vAlign w:val="center"/>
+          </w:tcPr>
+          <w:p>
+            <w:pPr>
+              <w:spacing w:after="0" w:line="240" w:lineRule="auto"/>
+              <w:ind w:firstLine="0"/>
+            </w:pPr>
+            <w:proofErr w:type="spellStart"/>
+            <w:r>
+              <w:rPr>
+                <w:rFonts w:ascii="Arial" w:hAnsi="Arial" w:cs="Arial"/>
+                <w:color w:val="000000"/>
+                <w:sz w:val="22"/>
+                <w:szCs w:val="22"/>
+              </w:rPr>
+              <w:t>string</w:t>
+            </w:r>
+            <w:proofErr w:type="spellEnd"/>
+          </w:p>
+        </w:tc>
+        <w:tc>
+          <w:tcPr>
+            <w:tcW w:w="2041" w:type="dxa"/>
+            <w:tcBorders>
+              <w:top w:val="single" w:sz="4" w:space="0" w:color="000000"/>
+              <w:left w:val="single" w:sz="4" w:space="0" w:color="000000"/>
+              <w:bottom w:val="single" w:sz="4" w:space="0" w:color="000000"/>
+              <w:right w:val="single" w:sz="4" w:space="0" w:color="000000"/>
+            </w:tcBorders>
+            <w:vAlign w:val="center"/>
+          </w:tcPr>
+          <w:p>
+            <w:pPr>
+              <w:spacing w:after="0" w:line="240" w:lineRule="auto"/>
+              <w:ind w:firstLine="0"/>
+            </w:pPr>
+            <w:r>
+              <w:t>Да</w:t>
+            </w:r>
+          </w:p>
+        </w:tc>
+        <w:tc>
+          <w:tcPr>
+            <w:tcW w:w="3347" w:type="dxa"/>
+            <w:tcBorders>
+              <w:top w:val="single" w:sz="4" w:space="0" w:color="000000"/>
+              <w:left w:val="single" w:sz="4" w:space="0" w:color="000000"/>
+              <w:bottom w:val="single" w:sz="4" w:space="0" w:color="000000"/>
+              <w:right w:val="single" w:sz="4" w:space="0" w:color="000000"/>
+            </w:tcBorders>
+            <w:vAlign w:val="center"/>
+          </w:tcPr>
+          <w:p>
+            <w:pPr>
+              <w:spacing w:after="0" w:line="240" w:lineRule="auto"/>
+              <w:ind w:firstLine="0"/>
+            </w:pPr>
+            <w:r>
+              <w:t xml:space="preserve">Статус </w:t>
+            </w:r>
+            <w:proofErr w:type="spellStart"/>
+            <w:r>
+              <w:t>докмента</w:t>
+            </w:r>
+            <w:proofErr w:type="spellEnd"/>
+          </w:p>
+        </w:tc>
+      </w:tr>
+      <w:tr>
+        <w:trPr>
+          <w:tblCellSpacing w:w="0" w:type="dxa"/>
+        </w:trPr>
+        <w:tc>
+          <w:tcPr>
+            <w:tcW w:w="1930" w:type="dxa"/>
+            <w:tcBorders>
+              <w:top w:val="single" w:sz="4" w:space="0" w:color="000000"/>
+              <w:left w:val="single" w:sz="4" w:space="0" w:color="000000"/>
+              <w:bottom w:val="single" w:sz="4" w:space="0" w:color="000000"/>
+              <w:right w:val="single" w:sz="4" w:space="0" w:color="000000"/>
+            </w:tcBorders>
+            <w:vAlign w:val="center"/>
+          </w:tcPr>
+          <w:p>
+            <w:pPr>
+              <w:spacing w:after="0" w:line="240" w:lineRule="auto"/>
+              <w:ind w:firstLine="0"/>
+            </w:pPr>
+            <w:r>
+              <w:t>POS</w:t>
+            </w:r>
+          </w:p>
+        </w:tc>
+        <w:tc>
+          <w:tcPr>
+            <w:tcW w:w="2401" w:type="dxa"/>
+            <w:tcBorders>
+              <w:top w:val="single" w:sz="4" w:space="0" w:color="000000"/>
+              <w:left w:val="single" w:sz="4" w:space="0" w:color="000000"/>
+              <w:bottom w:val="single" w:sz="4" w:space="0" w:color="000000"/>
+              <w:right w:val="single" w:sz="4" w:space="0" w:color="000000"/>
+            </w:tcBorders>
+            <w:vAlign w:val="center"/>
+          </w:tcPr>
+          <w:p>
+            <w:pPr>
+              <w:spacing w:after="0" w:line="240" w:lineRule="auto"/>
+              <w:ind w:firstLine="0"/>
+            </w:pPr>
+            <w:r>
+              <w:rPr>
+                <w:rFonts w:ascii="Arial" w:hAnsi="Arial" w:cs="Arial"/>
+                <w:color w:val="000000"/>
+                <w:sz w:val="22"/>
+                <w:szCs w:val="22"/>
+              </w:rPr>
+              <w:t>POS</w:t>
+            </w:r>
+          </w:p>
+        </w:tc>
+        <w:tc>
+          <w:tcPr>
+            <w:tcW w:w="2041" w:type="dxa"/>
+            <w:tcBorders>
+              <w:top w:val="single" w:sz="4" w:space="0" w:color="000000"/>
+              <w:left w:val="single" w:sz="4" w:space="0" w:color="000000"/>
+              <w:bottom w:val="single" w:sz="4" w:space="0" w:color="000000"/>
+              <w:right w:val="single" w:sz="4" w:space="0" w:color="000000"/>
+            </w:tcBorders>
+            <w:vAlign w:val="center"/>
+          </w:tcPr>
+          <w:p>
+            <w:pPr>
+              <w:spacing w:after="0" w:line="240" w:lineRule="auto"/>
+              <w:ind w:firstLine="0"/>
+            </w:pPr>
+            <w:r>
+              <w:t>Да</w:t>
+            </w:r>
+          </w:p>
+        </w:tc>
+        <w:tc>
+          <w:tcPr>
+            <w:tcW w:w="3347" w:type="dxa"/>
+            <w:tcBorders>
+              <w:top w:val="single" w:sz="4" w:space="0" w:color="000000"/>
+              <w:left w:val="single" w:sz="4" w:space="0" w:color="000000"/>
+              <w:bottom w:val="single" w:sz="4" w:space="0" w:color="000000"/>
+              <w:right w:val="single" w:sz="4" w:space="0" w:color="000000"/>
+            </w:tcBorders>
+            <w:vAlign w:val="center"/>
+          </w:tcPr>
+          <w:p>
+            <w:pPr>
+              <w:spacing w:after="0" w:line="240" w:lineRule="auto"/>
+              <w:ind w:firstLine="0"/>
+            </w:pPr>
+            <w:r>
+              <w:t>Потенциальный объект строительства</w:t>
+            </w:r>
+          </w:p>
+        </w:tc>
+      </w:tr>
+      <w:tr>
+        <w:trPr>
+          <w:tblCellSpacing w:w="0" w:type="dxa"/>
+        </w:trPr>
+        <w:tc>
+          <w:tcPr>
+            <w:tcW w:w="1930" w:type="dxa"/>
+            <w:tcBorders>
+              <w:top w:val="single" w:sz="4" w:space="0" w:color="000000"/>
+              <w:left w:val="single" w:sz="4" w:space="0" w:color="000000"/>
+              <w:bottom w:val="single" w:sz="4" w:space="0" w:color="000000"/>
+              <w:right w:val="single" w:sz="4" w:space="0" w:color="000000"/>
+            </w:tcBorders>
+            <w:vAlign w:val="center"/>
+          </w:tcPr>
+          <w:p>
+            <w:pPr>
+              <w:spacing w:after="0" w:line="240" w:lineRule="auto"/>
+              <w:ind w:firstLine="0"/>
+            </w:pPr>
+            <w:proofErr w:type="spellStart"/>
+            <w:r>
+              <w:t>filesLists</w:t>
+            </w:r>
+            <w:proofErr w:type="spellEnd"/>
+          </w:p>
+        </w:tc>
+        <w:tc>
+          <w:tcPr>
+            <w:tcW w:w="2401" w:type="dxa"/>
+            <w:tcBorders>
+              <w:top w:val="single" w:sz="4" w:space="0" w:color="000000"/>
+              <w:left w:val="single" w:sz="4" w:space="0" w:color="000000"/>
+              <w:bottom w:val="single" w:sz="4" w:space="0" w:color="000000"/>
+              <w:right w:val="single" w:sz="4" w:space="0" w:color="000000"/>
+            </w:tcBorders>
+            <w:vAlign w:val="center"/>
+          </w:tcPr>
+          <w:p>
+            <w:pPr>
+              <w:spacing w:after="0" w:line="240" w:lineRule="auto"/>
+              <w:ind w:firstLine="0"/>
+            </w:pPr>
+            <w:proofErr w:type="spellStart"/>
+            <w:r>
+              <w:rPr>
+                <w:rFonts w:ascii="Arial" w:hAnsi="Arial" w:cs="Arial"/>
+                <w:color w:val="000000"/>
+                <w:sz w:val="22"/>
+                <w:szCs w:val="22"/>
+              </w:rPr>
+              <w:t>file</w:t>
+            </w:r>
+            <w:proofErr w:type="spellEnd"/>
+          </w:p>
+        </w:tc>
+        <w:tc>
+          <w:tcPr>
+            <w:tcW w:w="2041" w:type="dxa"/>
+            <w:tcBorders>
+              <w:top w:val="single" w:sz="4" w:space="0" w:color="000000"/>
+              <w:left w:val="single" w:sz="4" w:space="0" w:color="000000"/>
+              <w:bottom w:val="single" w:sz="4" w:space="0" w:color="000000"/>
+              <w:right w:val="single" w:sz="4" w:space="0" w:color="000000"/>
+            </w:tcBorders>
+            <w:vAlign w:val="center"/>
+          </w:tcPr>
+          <w:p>
+            <w:pPr>
+              <w:spacing w:after="0" w:line="240" w:lineRule="auto"/>
+              <w:ind w:firstLine="0"/>
+            </w:pPr>
+            <w:r>
+              <w:t>Да</w:t>
+            </w:r>
+          </w:p>
+        </w:tc>
+        <w:tc>
+          <w:tcPr>
+            <w:tcW w:w="3347" w:type="dxa"/>
+            <w:tcBorders>
+              <w:top w:val="single" w:sz="4" w:space="0" w:color="000000"/>
+              <w:left w:val="single" w:sz="4" w:space="0" w:color="000000"/>
+              <w:bottom w:val="single" w:sz="4" w:space="0" w:color="000000"/>
+              <w:right w:val="single" w:sz="4" w:space="0" w:color="000000"/>
+            </w:tcBorders>
+            <w:vAlign w:val="center"/>
+          </w:tcPr>
+          <w:p>
+            <w:pPr>
+              <w:spacing w:after="0" w:line="240" w:lineRule="auto"/>
+              <w:ind w:firstLine="0"/>
+            </w:pPr>
+            <w:r>
+              <w:t>Список прикрепленных файлов</w:t>
+            </w:r>
+          </w:p>
+        </w:tc>
+      </w:tr>
+      <w:tr>
+        <w:trPr>
+          <w:tblCellSpacing w:w="0" w:type="dxa"/>
+        </w:trPr>
+        <w:tc>
+          <w:tcPr>
+            <w:tcW w:w="1930" w:type="dxa"/>
+            <w:tcBorders>
+              <w:top w:val="single" w:sz="4" w:space="0" w:color="000000"/>
+              <w:left w:val="single" w:sz="4" w:space="0" w:color="000000"/>
+              <w:bottom w:val="single" w:sz="4" w:space="0" w:color="000000"/>
+              <w:right w:val="single" w:sz="4" w:space="0" w:color="000000"/>
+            </w:tcBorders>
+            <w:vAlign w:val="center"/>
+          </w:tcPr>
+          <w:p>
+            <w:pPr>
+              <w:spacing w:after="0" w:line="240" w:lineRule="auto"/>
+              <w:ind w:firstLine="0"/>
+            </w:pPr>
+            <w:proofErr w:type="spellStart"/>
+            <w:r>
+              <w:t>RelatedClientList</w:t>
+            </w:r>
+            <w:proofErr w:type="spellEnd"/>
+          </w:p>
+        </w:tc>
+        <w:tc>
+          <w:tcPr>
+            <w:tcW w:w="2401" w:type="dxa"/>
+            <w:tcBorders>
+              <w:top w:val="single" w:sz="4" w:space="0" w:color="000000"/>
+              <w:left w:val="single" w:sz="4" w:space="0" w:color="000000"/>
+              <w:bottom w:val="single" w:sz="4" w:space="0" w:color="000000"/>
+              <w:right w:val="single" w:sz="4" w:space="0" w:color="000000"/>
+            </w:tcBorders>
+            <w:vAlign w:val="center"/>
+          </w:tcPr>
+          <w:p>
+            <w:pPr>
+              <w:spacing w:after="0" w:line="240" w:lineRule="auto"/>
+              <w:ind w:firstLine="0"/>
+            </w:pPr>
+            <w:proofErr w:type="spellStart"/>
+            <w:r>
+              <w:rPr>
+                <w:rFonts w:ascii="Arial" w:hAnsi="Arial" w:cs="Arial"/>
+                <w:color w:val="000000"/>
+                <w:sz w:val="22"/>
+                <w:szCs w:val="22"/>
+              </w:rPr>
+              <w:t>Client</w:t>
+            </w:r>
+            <w:proofErr w:type="spellEnd"/>
+          </w:p>
+        </w:tc>
+        <w:tc>
+          <w:tcPr>
+            <w:tcW w:w="2041" w:type="dxa"/>
+            <w:tcBorders>
+              <w:top w:val="single" w:sz="4" w:space="0" w:color="000000"/>
+              <w:left w:val="single" w:sz="4" w:space="0" w:color="000000"/>
+              <w:bottom w:val="single" w:sz="4" w:space="0" w:color="000000"/>
+              <w:right w:val="single" w:sz="4" w:space="0" w:color="000000"/>
+            </w:tcBorders>
+            <w:vAlign w:val="center"/>
+          </w:tcPr>
+          <w:p>
+            <w:pPr>
+              <w:spacing w:after="0" w:line="240" w:lineRule="auto"/>
+              <w:ind w:firstLine="0"/>
+            </w:pPr>
+            <w:r>
+              <w:t>Нет</w:t>
+            </w:r>
+          </w:p>
+        </w:tc>
+        <w:tc>
+          <w:tcPr>
+            <w:tcW w:w="3347" w:type="dxa"/>
+            <w:tcBorders>
+              <w:top w:val="single" w:sz="4" w:space="0" w:color="000000"/>
+              <w:left w:val="single" w:sz="4" w:space="0" w:color="000000"/>
+              <w:bottom w:val="single" w:sz="4" w:space="0" w:color="000000"/>
+              <w:right w:val="single" w:sz="4" w:space="0" w:color="000000"/>
+            </w:tcBorders>
+            <w:vAlign w:val="center"/>
+          </w:tcPr>
+          <w:p>
+            <w:pPr>
+              <w:spacing w:after="0" w:line="240" w:lineRule="auto"/>
+              <w:ind w:firstLine="0"/>
+            </w:pPr>
+            <w:r>
+              <w:t>Список связанных контрагентов</w:t>
+            </w:r>
+          </w:p>
+        </w:tc>
+      </w:tr>
+      <w:tr>
+        <w:trPr>
+          <w:tblCellSpacing w:w="0" w:type="dxa"/>
+        </w:trPr>
+        <w:tc>
+          <w:tcPr>
+            <w:tcW w:w="1930" w:type="dxa"/>
+            <w:tcBorders>
+              <w:top w:val="single" w:sz="4" w:space="0" w:color="000000"/>
+              <w:left w:val="single" w:sz="4" w:space="0" w:color="000000"/>
+              <w:bottom w:val="single" w:sz="4" w:space="0" w:color="000000"/>
+              <w:right w:val="single" w:sz="4" w:space="0" w:color="000000"/>
+            </w:tcBorders>
+            <w:vAlign w:val="center"/>
+          </w:tcPr>
+          <w:p>
+            <w:pPr>
+              <w:spacing w:after="0" w:line="240" w:lineRule="auto"/>
+              <w:ind w:firstLine="0"/>
+            </w:pPr>
+            <w:proofErr w:type="spellStart"/>
+            <w:r>
+              <w:t>TypesOfProducts</w:t>
+            </w:r>
+            <w:proofErr w:type="spellEnd"/>
+          </w:p>
+        </w:tc>
+        <w:tc>
+          <w:tcPr>
+            <w:tcW w:w="2401" w:type="dxa"/>
+            <w:tcBorders>
+              <w:top w:val="single" w:sz="4" w:space="0" w:color="000000"/>
+              <w:left w:val="single" w:sz="4" w:space="0" w:color="000000"/>
+              <w:bottom w:val="single" w:sz="4" w:space="0" w:color="000000"/>
+              <w:right w:val="single" w:sz="4" w:space="0" w:color="000000"/>
+            </w:tcBorders>
+            <w:vAlign w:val="center"/>
+          </w:tcPr>
+          <w:p>
+            <w:pPr>
+              <w:spacing w:after="0" w:line="240" w:lineRule="auto"/>
+              <w:ind w:firstLine="0"/>
+            </w:pPr>
+            <w:proofErr w:type="spellStart"/>
+            <w:r>
+              <w:rPr>
+                <w:rFonts w:ascii="Arial" w:hAnsi="Arial" w:cs="Arial"/>
+                <w:color w:val="000000"/>
+                <w:sz w:val="22"/>
+                <w:szCs w:val="22"/>
+              </w:rPr>
+              <w:t>typeProductProtection</w:t>
+            </w:r>
+            <w:proofErr w:type="spellEnd"/>
+          </w:p>
+        </w:tc>
+        <w:tc>
+          <w:tcPr>
+            <w:tcW w:w="2041" w:type="dxa"/>
+            <w:tcBorders>
+              <w:top w:val="single" w:sz="4" w:space="0" w:color="000000"/>
+              <w:left w:val="single" w:sz="4" w:space="0" w:color="000000"/>
+              <w:bottom w:val="single" w:sz="4" w:space="0" w:color="000000"/>
+              <w:right w:val="single" w:sz="4" w:space="0" w:color="000000"/>
+            </w:tcBorders>
+            <w:vAlign w:val="center"/>
+          </w:tcPr>
+          <w:p>
+            <w:pPr>
+              <w:spacing w:after="0" w:line="240" w:lineRule="auto"/>
+              <w:ind w:firstLine="0"/>
+            </w:pPr>
+            <w:r>
+              <w:t>Да</w:t>
+            </w:r>
+          </w:p>
+        </w:tc>
+        <w:tc>
+          <w:tcPr>
+            <w:tcW w:w="3347" w:type="dxa"/>
+            <w:tcBorders>
+              <w:top w:val="single" w:sz="4" w:space="0" w:color="000000"/>
+              <w:left w:val="single" w:sz="4" w:space="0" w:color="000000"/>
+              <w:bottom w:val="single" w:sz="4" w:space="0" w:color="000000"/>
+              <w:right w:val="single" w:sz="4" w:space="0" w:color="000000"/>
+            </w:tcBorders>
+            <w:vAlign w:val="center"/>
+          </w:tcPr>
+          <w:p>
+            <w:pPr>
+              <w:spacing w:after="0" w:line="240" w:lineRule="auto"/>
+              <w:ind w:firstLine="0"/>
+            </w:pPr>
+            <w:r>
+              <w:t>Список типов продукции</w:t>
+            </w:r>
+          </w:p>
+        </w:tc>
+      </w:tr>
+      <w:tr>
+        <w:trPr>
+          <w:tblCellSpacing w:w="0" w:type="dxa"/>
+        </w:trPr>
+        <w:tc>
+          <w:tcPr>
+            <w:tcW w:w="1930" w:type="dxa"/>
+            <w:tcBorders>
+              <w:top w:val="single" w:sz="4" w:space="0" w:color="000000"/>
+              <w:left w:val="single" w:sz="4" w:space="0" w:color="000000"/>
+              <w:bottom w:val="single" w:sz="4" w:space="0" w:color="000000"/>
+              <w:right w:val="single" w:sz="4" w:space="0" w:color="000000"/>
+            </w:tcBorders>
+            <w:vAlign w:val="center"/>
+          </w:tcPr>
+          <w:p>
+            <w:pPr>
+              <w:spacing w:after="0" w:line="240" w:lineRule="auto"/>
+              <w:ind w:firstLine="0"/>
+            </w:pPr>
+            <w:proofErr w:type="spellStart"/>
+            <w:r>
+              <w:t>responsible</w:t>
+            </w:r>
+            <w:proofErr w:type="spellEnd"/>
+          </w:p>
+        </w:tc>
+        <w:tc>
+          <w:tcPr>
+            <w:tcW w:w="2401" w:type="dxa"/>
+            <w:tcBorders>
+              <w:top w:val="single" w:sz="4" w:space="0" w:color="000000"/>
+              <w:left w:val="single" w:sz="4" w:space="0" w:color="000000"/>
+              <w:bottom w:val="single" w:sz="4" w:space="0" w:color="000000"/>
+              <w:right w:val="single" w:sz="4" w:space="0" w:color="000000"/>
+            </w:tcBorders>
+            <w:vAlign w:val="center"/>
+          </w:tcPr>
+          <w:p>
+            <w:pPr>
+              <w:spacing w:after="0" w:line="240" w:lineRule="auto"/>
+              <w:ind w:firstLine="0"/>
+            </w:pPr>
+            <w:proofErr w:type="spellStart"/>
+            <w:r>
+              <w:rPr>
+                <w:rFonts w:ascii="Arial" w:hAnsi="Arial" w:cs="Arial"/>
+                <w:color w:val="000000"/>
+                <w:sz w:val="22"/>
+                <w:szCs w:val="22"/>
+              </w:rPr>
+              <w:t>responsible</w:t>
+            </w:r>
+            <w:proofErr w:type="spellEnd"/>
+          </w:p>
+        </w:tc>
+        <w:tc>
+          <w:tcPr>
+            <w:tcW w:w="2041" w:type="dxa"/>
+            <w:tcBorders>
+              <w:top w:val="single" w:sz="4" w:space="0" w:color="000000"/>
+              <w:left w:val="single" w:sz="4" w:space="0" w:color="000000"/>
+              <w:bottom w:val="single" w:sz="4" w:space="0" w:color="000000"/>
+              <w:right w:val="single" w:sz="4" w:space="0" w:color="000000"/>
+            </w:tcBorders>
+            <w:vAlign w:val="center"/>
+          </w:tcPr>
+          <w:p>
+            <w:pPr>
+              <w:spacing w:after="0" w:line="240" w:lineRule="auto"/>
+              <w:ind w:firstLine="0"/>
+            </w:pPr>
+            <w:r>
+              <w:t>Да</w:t>
+            </w:r>
+          </w:p>
+        </w:tc>
+        <w:tc>
+          <w:tcPr>
+            <w:tcW w:w="3347" w:type="dxa"/>
+            <w:tcBorders>
+              <w:top w:val="single" w:sz="4" w:space="0" w:color="000000"/>
+              <w:left w:val="single" w:sz="4" w:space="0" w:color="000000"/>
+              <w:bottom w:val="single" w:sz="4" w:space="0" w:color="000000"/>
+              <w:right w:val="single" w:sz="4" w:space="0" w:color="000000"/>
+            </w:tcBorders>
+            <w:vAlign w:val="center"/>
+          </w:tcPr>
+          <w:p>
+            <w:pPr>
+              <w:spacing w:after="0" w:line="240" w:lineRule="auto"/>
+              <w:ind w:firstLine="0"/>
+            </w:pPr>
+            <w:r>
+              <w:rPr>
+                <w:rFonts w:ascii="Arial" w:hAnsi="Arial" w:cs="Arial"/>
+                <w:color w:val="000000"/>
+                <w:sz w:val="22"/>
+                <w:szCs w:val="22"/>
+              </w:rPr>
+              <w:t>Ответственный за</w:t>
+            </w:r>
+            <w:r>
+              <w:rPr>
+                <w:rFonts w:ascii="Arial" w:hAnsi="Arial" w:cs="Arial"/>
+                <w:color w:val="000000"/>
+                <w:sz w:val="22"/>
+                <w:szCs w:val="22"/>
+              </w:rPr>
+              <w:t xml:space="preserve"> обработку документа</w:t>
+            </w:r>
+          </w:p>
+        </w:tc>
+      </w:tr>
+      <w:tr>
+        <w:trPr>
+          <w:tblCellSpacing w:w="0" w:type="dxa"/>
+        </w:trPr>
+        <w:tc>
+          <w:tcPr>
+            <w:tcW w:w="1930" w:type="dxa"/>
+            <w:tcBorders>
+              <w:top w:val="single" w:sz="4" w:space="0" w:color="000000"/>
+              <w:left w:val="single" w:sz="4" w:space="0" w:color="000000"/>
+              <w:bottom w:val="single" w:sz="4" w:space="0" w:color="000000"/>
+              <w:right w:val="single" w:sz="4" w:space="0" w:color="000000"/>
+            </w:tcBorders>
+            <w:vAlign w:val="center"/>
+          </w:tcPr>
+          <w:p>
+            <w:pPr>
+              <w:spacing w:after="0" w:line="240" w:lineRule="auto"/>
+              <w:ind w:firstLine="0"/>
+            </w:pPr>
+            <w:r>
+              <w:t>TypeOS</w:t>
+            </w:r>
+          </w:p>
+        </w:tc>
+        <w:tc>
+          <w:tcPr>
+            <w:tcW w:w="2401" w:type="dxa"/>
+            <w:tcBorders>
+              <w:top w:val="single" w:sz="4" w:space="0" w:color="000000"/>
+              <w:left w:val="single" w:sz="4" w:space="0" w:color="000000"/>
+              <w:bottom w:val="single" w:sz="4" w:space="0" w:color="000000"/>
+              <w:right w:val="single" w:sz="4" w:space="0" w:color="000000"/>
+            </w:tcBorders>
+            <w:vAlign w:val="center"/>
+          </w:tcPr>
+          <w:p>
+            <w:pPr>
+              <w:spacing w:after="0" w:line="240" w:lineRule="auto"/>
+              <w:ind w:firstLine="0"/>
+              <w:rPr>
+                <w:rFonts w:ascii="Arial" w:hAnsi="Arial" w:cs="Arial"/>
+                <w:color w:val="000000"/>
+                <w:sz w:val="22"/>
+                <w:szCs w:val="22"/>
+              </w:rPr>
+            </w:pPr>
+            <w:proofErr w:type="spellStart"/>
+            <w:r>
+              <w:rPr>
+                <w:rFonts w:ascii="Arial" w:hAnsi="Arial" w:cs="Arial"/>
+                <w:color w:val="000000"/>
+                <w:sz w:val="22"/>
+                <w:szCs w:val="22"/>
+              </w:rPr>
+              <w:t>string</w:t>
+            </w:r>
+            <w:proofErr w:type="spellEnd"/>
+          </w:p>
+        </w:tc>
+        <w:tc>
+          <w:tcPr>
+            <w:tcW w:w="2041" w:type="dxa"/>
+            <w:tcBorders>
+              <w:top w:val="single" w:sz="4" w:space="0" w:color="000000"/>
+              <w:left w:val="single" w:sz="4" w:space="0" w:color="000000"/>
+              <w:bottom w:val="single" w:sz="4" w:space="0" w:color="000000"/>
+              <w:right w:val="single" w:sz="4" w:space="0" w:color="000000"/>
+            </w:tcBorders>
+            <w:vAlign w:val="center"/>
+          </w:tcPr>
+          <w:p>
+            <w:pPr>
+              <w:spacing w:after="0" w:line="240" w:lineRule="auto"/>
+              <w:ind w:firstLine="0"/>
+            </w:pPr>
+            <w:r>
+              <w:t>Да</w:t>
+            </w:r>
+          </w:p>
+        </w:tc>
+        <w:tc>
+          <w:tcPr>
+            <w:tcW w:w="3347" w:type="dxa"/>
+            <w:tcBorders>
+              <w:top w:val="single" w:sz="4" w:space="0" w:color="000000"/>
+              <w:left w:val="single" w:sz="4" w:space="0" w:color="000000"/>
+              <w:bottom w:val="single" w:sz="4" w:space="0" w:color="000000"/>
+              <w:right w:val="single" w:sz="4" w:space="0" w:color="000000"/>
+            </w:tcBorders>
+            <w:vAlign w:val="center"/>
+          </w:tcPr>
+          <w:p>
+            <w:pPr>
+              <w:spacing w:after="0" w:line="240" w:lineRule="auto"/>
+              <w:ind w:firstLine="0"/>
+              <w:rPr>
+                <w:rFonts w:ascii="Arial" w:hAnsi="Arial" w:cs="Arial"/>
+                <w:color w:val="000000"/>
+                <w:sz w:val="22"/>
+                <w:szCs w:val="22"/>
+              </w:rPr>
+            </w:pPr>
+            <w:r>
+              <w:rPr>
+                <w:rFonts w:ascii="Arial" w:hAnsi="Arial" w:cs="Arial"/>
+                <w:color w:val="000000"/>
+                <w:sz w:val="22"/>
+                <w:szCs w:val="22"/>
+              </w:rPr>
+              <w:t>Значение из списка:</w:t>
+            </w:r>
+          </w:p>
+          <w:p>
+            <w:pPr>
+              <w:pStyle w:val="a4"/>
+              <w:numPr>
+                <w:ilvl w:val="0"/>
+                <w:numId w:val="5"/>
+              </w:numPr>
+              <w:spacing w:line="259" w:lineRule="auto"/>
+            </w:pPr>
+            <w:r>
+              <w:t>Архив</w:t>
+            </w:r>
+          </w:p>
+          <w:p>
+            <w:pPr>
+              <w:pStyle w:val="a4"/>
+              <w:numPr>
+                <w:ilvl w:val="0"/>
+                <w:numId w:val="5"/>
+              </w:numPr>
+              <w:spacing w:line="259" w:lineRule="auto"/>
+            </w:pPr>
+            <w:r>
+              <w:t>Административный объект</w:t>
+            </w:r>
+          </w:p>
+          <w:p>
+            <w:pPr>
+              <w:pStyle w:val="a4"/>
+              <w:numPr>
+                <w:ilvl w:val="0"/>
+                <w:numId w:val="5"/>
+              </w:numPr>
+              <w:spacing w:line="259" w:lineRule="auto"/>
+            </w:pPr>
+            <w:r>
+              <w:t>Ведомственные объекты</w:t>
+            </w:r>
+          </w:p>
+          <w:p>
+            <w:pPr>
+              <w:pStyle w:val="a4"/>
+              <w:numPr>
+                <w:ilvl w:val="0"/>
+                <w:numId w:val="5"/>
+              </w:numPr>
+              <w:spacing w:line="259" w:lineRule="auto"/>
+            </w:pPr>
+            <w:r>
+              <w:t>Гостиница</w:t>
+            </w:r>
+          </w:p>
+          <w:p>
+            <w:pPr>
+              <w:pStyle w:val="a4"/>
+              <w:numPr>
+                <w:ilvl w:val="0"/>
+                <w:numId w:val="5"/>
+              </w:numPr>
+              <w:spacing w:line="259" w:lineRule="auto"/>
+            </w:pPr>
+            <w:r>
+              <w:t>Жилые здания</w:t>
+            </w:r>
+          </w:p>
+          <w:p>
+            <w:pPr>
+              <w:pStyle w:val="a4"/>
+              <w:numPr>
+                <w:ilvl w:val="0"/>
+                <w:numId w:val="5"/>
+              </w:numPr>
+              <w:spacing w:line="259" w:lineRule="auto"/>
+            </w:pPr>
+            <w:r>
+              <w:t>Объект здравоохранения</w:t>
+            </w:r>
+          </w:p>
+          <w:p>
+            <w:pPr>
+              <w:pStyle w:val="a4"/>
+              <w:numPr>
+                <w:ilvl w:val="0"/>
+                <w:numId w:val="5"/>
+              </w:numPr>
+              <w:spacing w:line="259" w:lineRule="auto"/>
+            </w:pPr>
+            <w:r>
+              <w:t>Объект учебного назначения</w:t>
+            </w:r>
+          </w:p>
+          <w:p>
+            <w:pPr>
+              <w:pStyle w:val="a4"/>
+              <w:numPr>
+                <w:ilvl w:val="0"/>
+                <w:numId w:val="5"/>
+              </w:numPr>
+              <w:spacing w:line="259" w:lineRule="auto"/>
+            </w:pPr>
+            <w:r>
+              <w:t>Производственный объект</w:t>
+            </w:r>
+          </w:p>
+          <w:p>
+            <w:pPr>
+              <w:pStyle w:val="a4"/>
+              <w:numPr>
+                <w:ilvl w:val="0"/>
+                <w:numId w:val="5"/>
+              </w:numPr>
+              <w:spacing w:line="259" w:lineRule="auto"/>
+            </w:pPr>
+            <w:r>
+              <w:t>Прочие</w:t>
+            </w:r>
+          </w:p>
+          <w:p>
+            <w:pPr>
+              <w:pStyle w:val="a4"/>
+              <w:numPr>
+                <w:ilvl w:val="0"/>
+                <w:numId w:val="5"/>
+              </w:numPr>
+              <w:spacing w:line="259" w:lineRule="auto"/>
+            </w:pPr>
+            <w:r>
+              <w:t>Сельскохозяйственный объект</w:t>
+            </w:r>
+          </w:p>
+          <w:p>
+            <w:pPr>
+              <w:pStyle w:val="a4"/>
+              <w:numPr>
+                <w:ilvl w:val="0"/>
+                <w:numId w:val="5"/>
+              </w:numPr>
+              <w:spacing w:line="259" w:lineRule="auto"/>
+            </w:pPr>
+            <w:r>
+              <w:t xml:space="preserve">Складские / </w:t>
+            </w:r>
+            <w:r>
+              <w:t>логистические комплексы</w:t>
+            </w:r>
+          </w:p>
+          <w:p>
+            <w:pPr>
+              <w:pStyle w:val="a4"/>
+              <w:numPr>
+                <w:ilvl w:val="0"/>
+                <w:numId w:val="5"/>
+              </w:numPr>
+              <w:spacing w:line="259" w:lineRule="auto"/>
+            </w:pPr>
+            <w:r>
+              <w:t>Торговая недвижимость</w:t>
+            </w:r>
+          </w:p>
+          <w:p>
+            <w:pPr>
+              <w:pStyle w:val="a4"/>
+              <w:numPr>
+                <w:ilvl w:val="0"/>
+                <w:numId w:val="5"/>
+              </w:numPr>
+              <w:spacing w:line="259" w:lineRule="auto"/>
+            </w:pPr>
+            <w:r>
+              <w:t>Торгово-развлекательный объект</w:t>
+            </w:r>
+          </w:p>
+        </w:tc>
+      </w:tr>
+    </w:tbl>
+    <w:p>
+      <w:pPr>
+        <w:pStyle w:val="2"/>
+        <w:tabs>
+          <w:tab w:val="clear" w:pos="576"/>
+        </w:tabs>
+        <w:ind w:left="567" w:hanging="567"/>
+        <w:jc w:val="both"/>
+        <w:rPr>
+          <w:lang w:val="en-US"/>
+        </w:rPr>
+      </w:pPr>
+      <w:r>
+        <w:t>POS</w:t>
+      </w:r>
+    </w:p>
+    <w:tbl>
+      <w:tblPr>
+        <w:tblW w:w="9493" w:type="dxa"/>
+        <w:tblCellSpacing w:w="0" w:type="dxa"/>
+        <w:tblInd w:w="-142" w:type="dxa"/>
+        <w:tblBorders>
+          <w:top w:val="single" w:sz="4" w:space="0" w:color="000000"/>
+          <w:left w:val="single" w:sz="4" w:space="0" w:color="000000"/>
+          <w:bottom w:val="single" w:sz="4" w:space="0" w:color="000000"/>
+          <w:right w:val="single" w:sz="4" w:space="0" w:color="000000"/>
+          <w:insideH w:val="single" w:sz="4" w:space="0" w:color="000000"/>
+          <w:insideV w:val="single" w:sz="4" w:space="0" w:color="000000"/>
+        </w:tblBorders>
+        <w:tblLook w:val="04A0" w:firstRow="1" w:lastRow="0" w:firstColumn="1" w:lastColumn="0" w:noHBand="0" w:noVBand="1"/>
+      </w:tblPr>
+      <w:tblGrid>
+        <w:gridCol w:w="2302"/>
+        <w:gridCol w:w="2401"/>
+        <w:gridCol w:w="2041"/>
+        <w:gridCol w:w="2749"/>
+      </w:tblGrid>
+      <w:tr>
+        <w:trPr>
+          <w:tblCellSpacing w:w="0" w:type="dxa"/>
+        </w:trPr>
+        <w:tc>
+          <w:tcPr>
+            <w:tcW w:w="2302" w:type="dxa"/>
+            <w:tcBorders>
+              <w:top w:val="single" w:sz="4" w:space="0" w:color="000000"/>
+              <w:left w:val="single" w:sz="4" w:space="0" w:color="000000"/>
+              <w:bottom w:val="single" w:sz="4" w:space="0" w:color="000000"/>
+              <w:right w:val="single" w:sz="4" w:space="0" w:color="000000"/>
+            </w:tcBorders>
+            <w:shd w:val="clear" w:color="auto" w:fill="FFC000" w:themeFill="accent4"/>
+            <w:vAlign w:val="center"/>
+            <w:hideMark/>
+          </w:tcPr>
+          <w:p>
+            <w:pPr>
+              <w:spacing w:after="0" w:line="240" w:lineRule="auto"/>
+              <w:ind w:firstLine="0"/>
+              <w:jc w:val="center"/>
+            </w:pPr>
+            <w:r>
+              <w:rPr>
+                <w:rFonts w:ascii="Arial" w:hAnsi="Arial" w:cs="Arial"/>
+                <w:b/>
+                <w:bCs/>
+                <w:color w:val="000000"/>
+                <w:sz w:val="22"/>
+                <w:szCs w:val="22"/>
+              </w:rPr>
+              <w:t xml:space="preserve">Параметр </w:t>
+            </w:r>
+          </w:p>
+        </w:tc>
+        <w:tc>
+          <w:tcPr>
+            <w:tcW w:w="2401" w:type="dxa"/>
+            <w:tcBorders>
+              <w:top w:val="single" w:sz="4" w:space="0" w:color="000000"/>
+              <w:left w:val="single" w:sz="4" w:space="0" w:color="000000"/>
+              <w:bottom w:val="single" w:sz="4" w:space="0" w:color="000000"/>
+              <w:right w:val="single" w:sz="4" w:space="0" w:color="000000"/>
+            </w:tcBorders>
+            <w:shd w:val="clear" w:color="auto" w:fill="FFC000" w:themeFill="accent4"/>
+            <w:vAlign w:val="center"/>
+            <w:hideMark/>
+          </w:tcPr>
+          <w:p>
+            <w:pPr>
+              <w:spacing w:after="0" w:line="240" w:lineRule="auto"/>
+              <w:ind w:firstLine="0"/>
+              <w:jc w:val="center"/>
+            </w:pPr>
+            <w:r>
+              <w:rPr>
+                <w:rFonts w:ascii="Arial" w:hAnsi="Arial" w:cs="Arial"/>
+                <w:b/>
+                <w:bCs/>
+                <w:color w:val="000000"/>
+                <w:sz w:val="22"/>
+                <w:szCs w:val="22"/>
+              </w:rPr>
+              <w:t xml:space="preserve">Тип </w:t>
+            </w:r>
+          </w:p>
+        </w:tc>
+        <w:tc>
+          <w:tcPr>
+            <w:tcW w:w="2041" w:type="dxa"/>
+            <w:tcBorders>
+              <w:top w:val="single" w:sz="4" w:space="0" w:color="000000"/>
+              <w:left w:val="single" w:sz="4" w:space="0" w:color="000000"/>
+              <w:bottom w:val="single" w:sz="4" w:space="0" w:color="000000"/>
+              <w:right w:val="single" w:sz="4" w:space="0" w:color="000000"/>
+            </w:tcBorders>
+            <w:shd w:val="clear" w:color="auto" w:fill="FFC000" w:themeFill="accent4"/>
+            <w:vAlign w:val="center"/>
+            <w:hideMark/>
+          </w:tcPr>
+          <w:p>
+            <w:pPr>
+              <w:spacing w:after="0" w:line="240" w:lineRule="auto"/>
+              <w:ind w:firstLine="0"/>
+              <w:jc w:val="center"/>
+            </w:pPr>
+            <w:r>
+              <w:rPr>
+                <w:rFonts w:ascii="Arial" w:hAnsi="Arial" w:cs="Arial"/>
+                <w:b/>
+                <w:bCs/>
+                <w:color w:val="000000"/>
+                <w:sz w:val="22"/>
+                <w:szCs w:val="22"/>
+              </w:rPr>
+              <w:t>Обязательность</w:t>
+            </w:r>
+          </w:p>
+        </w:tc>
+        <w:tc>
+          <w:tcPr>
+            <w:tcW w:w="2749" w:type="dxa"/>
+            <w:tcBorders>
+              <w:top w:val="single" w:sz="4" w:space="0" w:color="000000"/>
+              <w:left w:val="single" w:sz="4" w:space="0" w:color="000000"/>
+              <w:bottom w:val="single" w:sz="4" w:space="0" w:color="000000"/>
+              <w:right w:val="single" w:sz="4" w:space="0" w:color="000000"/>
+            </w:tcBorders>
+            <w:shd w:val="clear" w:color="auto" w:fill="FFC000" w:themeFill="accent4"/>
+            <w:vAlign w:val="center"/>
+            <w:hideMark/>
+          </w:tcPr>
+          <w:p>
+            <w:pPr>
+              <w:spacing w:after="0" w:line="240" w:lineRule="auto"/>
+              <w:ind w:firstLine="0"/>
+              <w:jc w:val="center"/>
+              <w:rPr>
+                <w:rFonts w:ascii="Arial" w:hAnsi="Arial" w:cs="Arial"/>
+                <w:b/>
+                <w:bCs/>
+                <w:color w:val="000000"/>
+                <w:sz w:val="22"/>
+                <w:szCs w:val="22"/>
+              </w:rPr>
+            </w:pPr>
+          </w:p>
+          <w:p>
+            <w:pPr>
+              <w:spacing w:after="0" w:line="240" w:lineRule="auto"/>
+              <w:ind w:firstLine="0"/>
+              <w:jc w:val="center"/>
+              <w:rPr>
+                <w:rFonts w:ascii="Arial" w:hAnsi="Arial" w:cs="Arial"/>
+                <w:b/>
+                <w:bCs/>
+                <w:color w:val="000000"/>
+                <w:sz w:val="22"/>
+                <w:szCs w:val="22"/>
+              </w:rPr>
+            </w:pPr>
+            <w:r>
+              <w:rPr>
+                <w:rFonts w:ascii="Arial" w:hAnsi="Arial" w:cs="Arial"/>
+                <w:b/>
+                <w:bCs/>
+                <w:color w:val="000000"/>
+                <w:sz w:val="22"/>
+                <w:szCs w:val="22"/>
+              </w:rPr>
+              <w:t>Описание</w:t>
+            </w:r>
+          </w:p>
+          <w:p>
+            <w:pPr>
+              <w:spacing w:after="0" w:line="240" w:lineRule="auto"/>
+              <w:ind w:firstLine="0"/>
+              <w:jc w:val="center"/>
+            </w:pPr>
+          </w:p>
+        </w:tc>
+      </w:tr>
+      <w:tr>
+        <w:trPr>
+          <w:tblCellSpacing w:w="0" w:type="dxa"/>
+        </w:trPr>
+        <w:tc>
+          <w:tcPr>
+            <w:tcW w:w="2302" w:type="dxa"/>
+            <w:tcBorders>
+              <w:top w:val="single" w:sz="4" w:space="0" w:color="000000"/>
+              <w:left w:val="single" w:sz="4" w:space="0" w:color="000000"/>
+              <w:bottom w:val="single" w:sz="4" w:space="0" w:color="000000"/>
+              <w:right w:val="single" w:sz="4" w:space="0" w:color="000000"/>
+            </w:tcBorders>
+            <w:vAlign w:val="center"/>
+          </w:tcPr>
+          <w:p>
+            <w:pPr>
+              <w:spacing w:after="0" w:line="240" w:lineRule="auto"/>
+              <w:ind w:firstLine="0"/>
+            </w:pPr>
+            <w:proofErr w:type="spellStart"/>
+            <w:r>
+              <w:t>guid</w:t>
+            </w:r>
+            <w:proofErr w:type="spellEnd"/>
+          </w:p>
+        </w:tc>
+        <w:tc>
+          <w:tcPr>
+            <w:tcW w:w="2401" w:type="dxa"/>
+            <w:tcBorders>
+              <w:top w:val="single" w:sz="4" w:space="0" w:color="000000"/>
+              <w:left w:val="single" w:sz="4" w:space="0" w:color="000000"/>
+              <w:bottom w:val="single" w:sz="4" w:space="0" w:color="000000"/>
+              <w:right w:val="single" w:sz="4" w:space="0" w:color="000000"/>
+            </w:tcBorders>
+            <w:vAlign w:val="center"/>
+          </w:tcPr>
+          <w:p>
+            <w:pPr>
+              <w:spacing w:after="0" w:line="240" w:lineRule="auto"/>
+              <w:ind w:firstLine="0"/>
+            </w:pPr>
+            <w:proofErr w:type="spellStart"/>
+            <w:r>
+              <w:rPr>
+                <w:rFonts w:ascii="Arial" w:hAnsi="Arial" w:cs="Arial"/>
+                <w:color w:val="000000"/>
+                <w:sz w:val="22"/>
+                <w:szCs w:val="22"/>
+              </w:rPr>
+              <w:t>string</w:t>
+            </w:r>
+            <w:proofErr w:type="spellEnd"/>
+          </w:p>
+        </w:tc>
+        <w:tc>
+          <w:tcPr>
+            <w:tcW w:w="2041" w:type="dxa"/>
+            <w:tcBorders>
+              <w:top w:val="single" w:sz="4" w:space="0" w:color="000000"/>
+              <w:left w:val="single" w:sz="4" w:space="0" w:color="000000"/>
+              <w:bottom w:val="single" w:sz="4" w:space="0" w:color="000000"/>
+              <w:right w:val="single" w:sz="4" w:space="0" w:color="000000"/>
+            </w:tcBorders>
+            <w:vAlign w:val="center"/>
+          </w:tcPr>
+          <w:p>
+            <w:pPr>
+              <w:spacing w:after="0" w:line="240" w:lineRule="auto"/>
+              <w:ind w:firstLine="0"/>
+            </w:pPr>
+            <w:r>
+              <w:t>Да</w:t>
+            </w:r>
+          </w:p>
+        </w:tc>
+        <w:tc>
+          <w:tcPr>
+            <w:tcW w:w="2749" w:type="dxa"/>
+            <w:tcBorders>
+              <w:top w:val="single" w:sz="4" w:space="0" w:color="000000"/>
+              <w:left w:val="single" w:sz="4" w:space="0" w:color="000000"/>
+              <w:bottom w:val="single" w:sz="4" w:space="0" w:color="000000"/>
+              <w:right w:val="single" w:sz="4" w:space="0" w:color="000000"/>
+            </w:tcBorders>
+            <w:vAlign w:val="center"/>
+          </w:tcPr>
+          <w:p>
+            <w:pPr>
+              <w:spacing w:after="0" w:line="240" w:lineRule="auto"/>
+              <w:ind w:firstLine="0"/>
+            </w:pPr>
+            <w:r>
+              <w:rPr>
+                <w:rFonts w:ascii="Arial" w:hAnsi="Arial" w:cs="Arial"/>
+                <w:color w:val="000000"/>
+                <w:sz w:val="22"/>
+                <w:szCs w:val="22"/>
+                <w:lang w:val="en-US"/>
+              </w:rPr>
+              <w:t>GUID</w:t>
+            </w:r>
+            <w:r>
+              <w:rPr>
+                <w:rFonts w:ascii="Arial" w:hAnsi="Arial" w:cs="Arial"/>
+                <w:color w:val="000000"/>
+                <w:sz w:val="22"/>
+                <w:szCs w:val="22"/>
+              </w:rPr>
+              <w:t xml:space="preserve"> </w:t>
+            </w:r>
+            <w:r>
+              <w:t>документа защиты</w:t>
+            </w:r>
+          </w:p>
+        </w:tc>
+      </w:tr>
+      <w:tr>
+        <w:trPr>
+          <w:tblCellSpacing w:w="0" w:type="dxa"/>
+        </w:trPr>
+        <w:tc>
+          <w:tcPr>
+            <w:tcW w:w="2302" w:type="dxa"/>
+            <w:tcBorders>
+              <w:top w:val="single" w:sz="4" w:space="0" w:color="000000"/>
+              <w:left w:val="single" w:sz="4" w:space="0" w:color="000000"/>
+              <w:bottom w:val="single" w:sz="4" w:space="0" w:color="000000"/>
+              <w:right w:val="single" w:sz="4" w:space="0" w:color="000000"/>
+            </w:tcBorders>
+            <w:vAlign w:val="center"/>
+          </w:tcPr>
+          <w:p>
+            <w:pPr>
+              <w:spacing w:after="0" w:line="240" w:lineRule="auto"/>
+              <w:ind w:firstLine="0"/>
+            </w:pPr>
+            <w:proofErr w:type="spellStart"/>
+            <w:r>
+              <w:t>code</w:t>
+            </w:r>
+            <w:proofErr w:type="spellEnd"/>
+          </w:p>
+        </w:tc>
+        <w:tc>
+          <w:tcPr>
+            <w:tcW w:w="2401" w:type="dxa"/>
+            <w:tcBorders>
+              <w:top w:val="single" w:sz="4" w:space="0" w:color="000000"/>
+              <w:left w:val="single" w:sz="4" w:space="0" w:color="000000"/>
+              <w:bottom w:val="single" w:sz="4" w:space="0" w:color="000000"/>
+              <w:right w:val="single" w:sz="4" w:space="0" w:color="000000"/>
+            </w:tcBorders>
+            <w:vAlign w:val="center"/>
+          </w:tcPr>
+          <w:p>
+            <w:pPr>
+              <w:spacing w:after="0" w:line="240" w:lineRule="auto"/>
+              <w:ind w:firstLine="0"/>
+            </w:pPr>
+            <w:proofErr w:type="spellStart"/>
+            <w:r>
+              <w:rPr>
+                <w:rFonts w:ascii="Arial" w:hAnsi="Arial" w:cs="Arial"/>
+                <w:color w:val="000000"/>
+                <w:sz w:val="22"/>
+                <w:szCs w:val="22"/>
+              </w:rPr>
+              <w:t>string</w:t>
+            </w:r>
+            <w:proofErr w:type="spellEnd"/>
+          </w:p>
+        </w:tc>
+        <w:tc>
+          <w:tcPr>
+            <w:tcW w:w="2041" w:type="dxa"/>
+            <w:tcBorders>
+              <w:top w:val="single" w:sz="4" w:space="0" w:color="000000"/>
+              <w:left w:val="single" w:sz="4" w:space="0" w:color="000000"/>
+              <w:bottom w:val="single" w:sz="4" w:space="0" w:color="000000"/>
+              <w:right w:val="single" w:sz="4" w:space="0" w:color="000000"/>
+            </w:tcBorders>
+            <w:vAlign w:val="center"/>
+          </w:tcPr>
+          <w:p>
+            <w:pPr>
+              <w:spacing w:after="0" w:line="240" w:lineRule="auto"/>
+              <w:ind w:firstLine="0"/>
+            </w:pPr>
+            <w:r>
+              <w:t>Нет</w:t>
+            </w:r>
+          </w:p>
+        </w:tc>
+        <w:tc>
+          <w:tcPr>
+            <w:tcW w:w="2749" w:type="dxa"/>
+            <w:tcBorders>
+              <w:top w:val="single" w:sz="4" w:space="0" w:color="000000"/>
+              <w:left w:val="single" w:sz="4" w:space="0" w:color="000000"/>
+              <w:bottom w:val="single" w:sz="4" w:space="0" w:color="000000"/>
+              <w:right w:val="single" w:sz="4" w:space="0" w:color="000000"/>
+            </w:tcBorders>
+            <w:vAlign w:val="center"/>
+          </w:tcPr>
+          <w:p>
+            <w:pPr>
+              <w:spacing w:after="0" w:line="240" w:lineRule="auto"/>
+              <w:ind w:firstLine="0"/>
+            </w:pPr>
+            <w:r>
+              <w:rPr>
+                <w:rFonts w:ascii="Arial" w:hAnsi="Arial" w:cs="Arial"/>
+                <w:color w:val="000000"/>
+                <w:sz w:val="22"/>
+                <w:szCs w:val="22"/>
+              </w:rPr>
+              <w:t>Код элемента</w:t>
+            </w:r>
+          </w:p>
+        </w:tc>
+      </w:tr>
+      <w:tr>
+        <w:trPr>
+          <w:tblCellSpacing w:w="0" w:type="dxa"/>
+        </w:trPr>
+        <w:tc>
+          <w:tcPr>
+            <w:tcW w:w="2302" w:type="dxa"/>
+            <w:tcBorders>
+              <w:top w:val="single" w:sz="4" w:space="0" w:color="000000"/>
+              <w:left w:val="single" w:sz="4" w:space="0" w:color="000000"/>
+              <w:bottom w:val="single" w:sz="4" w:space="0" w:color="000000"/>
+              <w:right w:val="single" w:sz="4" w:space="0" w:color="000000"/>
+            </w:tcBorders>
+            <w:vAlign w:val="center"/>
+          </w:tcPr>
+          <w:p>
+            <w:pPr>
+              <w:spacing w:after="0" w:line="240" w:lineRule="auto"/>
+              <w:ind w:firstLine="0"/>
+            </w:pPr>
+            <w:proofErr w:type="spellStart"/>
+            <w:r>
+              <w:t>name</w:t>
+            </w:r>
+            <w:proofErr w:type="spellEnd"/>
+          </w:p>
+        </w:tc>
+        <w:tc>
+          <w:tcPr>
+            <w:tcW w:w="2401" w:type="dxa"/>
+            <w:tcBorders>
+              <w:top w:val="single" w:sz="4" w:space="0" w:color="000000"/>
+              <w:left w:val="single" w:sz="4" w:space="0" w:color="000000"/>
+              <w:bottom w:val="single" w:sz="4" w:space="0" w:color="000000"/>
+              <w:right w:val="single" w:sz="4" w:space="0" w:color="000000"/>
+            </w:tcBorders>
+            <w:vAlign w:val="center"/>
+          </w:tcPr>
+          <w:p>
+            <w:pPr>
+              <w:spacing w:after="0" w:line="240" w:lineRule="auto"/>
+              <w:ind w:firstLine="0"/>
+              <w:rPr>
+                <w:rFonts w:ascii="Arial" w:hAnsi="Arial" w:cs="Arial"/>
+                <w:color w:val="000000"/>
+                <w:sz w:val="22"/>
+                <w:szCs w:val="22"/>
+              </w:rPr>
+            </w:pPr>
+            <w:proofErr w:type="spellStart"/>
+            <w:r>
+              <w:rPr>
+                <w:rFonts w:ascii="Arial" w:hAnsi="Arial" w:cs="Arial"/>
+                <w:color w:val="000000"/>
+                <w:sz w:val="22"/>
+                <w:szCs w:val="22"/>
+              </w:rPr>
+              <w:t>string</w:t>
+            </w:r>
+            <w:proofErr w:type="spellEnd"/>
+          </w:p>
+        </w:tc>
+        <w:tc>
+          <w:tcPr>
+            <w:tcW w:w="2041" w:type="dxa"/>
+            <w:tcBorders>
+              <w:top w:val="single" w:sz="4" w:space="0" w:color="000000"/>
+              <w:left w:val="single" w:sz="4" w:space="0" w:color="000000"/>
+              <w:bottom w:val="single" w:sz="4" w:space="0" w:color="000000"/>
+              <w:right w:val="single" w:sz="4" w:space="0" w:color="000000"/>
+            </w:tcBorders>
+            <w:vAlign w:val="center"/>
+          </w:tcPr>
+          <w:p>
+            <w:pPr>
+              <w:spacing w:after="0" w:line="240" w:lineRule="auto"/>
+              <w:ind w:firstLine="0"/>
+            </w:pPr>
+            <w:r>
+              <w:t>Нет</w:t>
+            </w:r>
+          </w:p>
+        </w:tc>
+        <w:tc>
+          <w:tcPr>
+            <w:tcW w:w="2749" w:type="dxa"/>
+            <w:tcBorders>
+              <w:top w:val="single" w:sz="4" w:space="0" w:color="000000"/>
+              <w:left w:val="single" w:sz="4" w:space="0" w:color="000000"/>
+              <w:bottom w:val="single" w:sz="4" w:space="0" w:color="000000"/>
+              <w:right w:val="single" w:sz="4" w:space="0" w:color="000000"/>
+            </w:tcBorders>
+            <w:vAlign w:val="center"/>
+          </w:tcPr>
+          <w:p>
+            <w:pPr>
+              <w:spacing w:after="0" w:line="240" w:lineRule="auto"/>
+              <w:ind w:firstLine="0"/>
+              <w:rPr>
+                <w:rFonts w:ascii="Arial" w:hAnsi="Arial" w:cs="Arial"/>
+                <w:color w:val="000000"/>
+                <w:sz w:val="22"/>
+                <w:szCs w:val="22"/>
+              </w:rPr>
+            </w:pPr>
+            <w:r>
+              <w:rPr>
+                <w:rFonts w:ascii="Arial" w:hAnsi="Arial" w:cs="Arial"/>
+                <w:color w:val="000000"/>
+                <w:sz w:val="22"/>
+                <w:szCs w:val="22"/>
+              </w:rPr>
+              <w:t>Наименование</w:t>
+            </w:r>
+          </w:p>
+        </w:tc>
+      </w:tr>
+      <w:tr>
+        <w:trPr>
+          <w:tblCellSpacing w:w="0" w:type="dxa"/>
+        </w:trPr>
+        <w:tc>
+          <w:tcPr>
+            <w:tcW w:w="2302" w:type="dxa"/>
+            <w:tcBorders>
+              <w:top w:val="single" w:sz="4" w:space="0" w:color="000000"/>
+              <w:left w:val="single" w:sz="4" w:space="0" w:color="000000"/>
+              <w:bottom w:val="single" w:sz="4" w:space="0" w:color="000000"/>
+              <w:right w:val="single" w:sz="4" w:space="0" w:color="000000"/>
+            </w:tcBorders>
+            <w:vAlign w:val="center"/>
+          </w:tcPr>
+          <w:p>
+            <w:pPr>
+              <w:spacing w:after="0" w:line="240" w:lineRule="auto"/>
+              <w:ind w:firstLine="0"/>
+            </w:pPr>
+            <w:proofErr w:type="spellStart"/>
+            <w:r>
+              <w:t>address</w:t>
+            </w:r>
+            <w:proofErr w:type="spellEnd"/>
+          </w:p>
+        </w:tc>
+        <w:tc>
+          <w:tcPr>
+            <w:tcW w:w="2401" w:type="dxa"/>
+            <w:tcBorders>
+              <w:top w:val="single" w:sz="4" w:space="0" w:color="000000"/>
+              <w:left w:val="single" w:sz="4" w:space="0" w:color="000000"/>
+              <w:bottom w:val="single" w:sz="4" w:space="0" w:color="000000"/>
+              <w:right w:val="single" w:sz="4" w:space="0" w:color="000000"/>
+            </w:tcBorders>
+            <w:vAlign w:val="center"/>
+          </w:tcPr>
+          <w:p>
+            <w:pPr>
+              <w:spacing w:after="0" w:line="240" w:lineRule="auto"/>
+              <w:ind w:firstLine="0"/>
+              <w:rPr>
+                <w:rFonts w:ascii="Arial" w:hAnsi="Arial" w:cs="Arial"/>
+                <w:color w:val="000000"/>
+                <w:sz w:val="22"/>
+                <w:szCs w:val="22"/>
+              </w:rPr>
+            </w:pPr>
+            <w:proofErr w:type="spellStart"/>
+            <w:r>
+              <w:rPr>
+                <w:rFonts w:ascii="Arial" w:hAnsi="Arial" w:cs="Arial"/>
+                <w:color w:val="000000"/>
+                <w:sz w:val="22"/>
+                <w:szCs w:val="22"/>
+              </w:rPr>
+              <w:t>string</w:t>
+            </w:r>
+            <w:proofErr w:type="spellEnd"/>
+          </w:p>
+        </w:tc>
+        <w:tc>
+          <w:tcPr>
+            <w:tcW w:w="2041" w:type="dxa"/>
+            <w:tcBorders>
+              <w:top w:val="single" w:sz="4" w:space="0" w:color="000000"/>
+              <w:left w:val="single" w:sz="4" w:space="0" w:color="000000"/>
+              <w:bottom w:val="single" w:sz="4" w:space="0" w:color="000000"/>
+              <w:right w:val="single" w:sz="4" w:space="0" w:color="000000"/>
+            </w:tcBorders>
+            <w:vAlign w:val="center"/>
+          </w:tcPr>
+          <w:p>
+            <w:pPr>
+              <w:spacing w:after="0" w:line="240" w:lineRule="auto"/>
+              <w:ind w:firstLine="0"/>
+            </w:pPr>
+            <w:r>
+              <w:t>Нет</w:t>
+            </w:r>
+          </w:p>
+        </w:tc>
+        <w:tc>
+          <w:tcPr>
+            <w:tcW w:w="2749" w:type="dxa"/>
+            <w:tcBorders>
+              <w:top w:val="single" w:sz="4" w:space="0" w:color="000000"/>
+              <w:left w:val="single" w:sz="4" w:space="0" w:color="000000"/>
+              <w:bottom w:val="single" w:sz="4" w:space="0" w:color="000000"/>
+              <w:right w:val="single" w:sz="4" w:space="0" w:color="000000"/>
+            </w:tcBorders>
+            <w:vAlign w:val="center"/>
+          </w:tcPr>
+          <w:p>
+            <w:pPr>
+              <w:spacing w:after="0" w:line="240" w:lineRule="auto"/>
+              <w:ind w:firstLine="0"/>
+              <w:rPr>
+                <w:rFonts w:ascii="Arial" w:hAnsi="Arial" w:cs="Arial"/>
+                <w:color w:val="000000"/>
+                <w:sz w:val="22"/>
+                <w:szCs w:val="22"/>
+              </w:rPr>
+            </w:pPr>
+            <w:r>
+              <w:rPr>
+                <w:rFonts w:ascii="Arial" w:hAnsi="Arial" w:cs="Arial"/>
+                <w:color w:val="000000"/>
+                <w:sz w:val="22"/>
+                <w:szCs w:val="22"/>
+              </w:rPr>
+              <w:t>Адрес</w:t>
+            </w:r>
+          </w:p>
+        </w:tc>
+      </w:tr>
+      <w:tr>
+        <w:trPr>
+          <w:tblCellSpacing w:w="0" w:type="dxa"/>
+        </w:trPr>
+        <w:tc>
+          <w:tcPr>
+            <w:tcW w:w="2302" w:type="dxa"/>
+            <w:tcBorders>
+              <w:top w:val="single" w:sz="4" w:space="0" w:color="000000"/>
+              <w:left w:val="single" w:sz="4" w:space="0" w:color="000000"/>
+              <w:bottom w:val="single" w:sz="4" w:space="0" w:color="000000"/>
+              <w:right w:val="single" w:sz="4" w:space="0" w:color="000000"/>
+            </w:tcBorders>
+            <w:vAlign w:val="center"/>
+          </w:tcPr>
+          <w:p>
+            <w:pPr>
+              <w:spacing w:after="0" w:line="240" w:lineRule="auto"/>
+              <w:ind w:firstLine="0"/>
+            </w:pPr>
+            <w:proofErr w:type="spellStart"/>
+            <w:r>
+              <w:t>region</w:t>
+            </w:r>
+            <w:proofErr w:type="spellEnd"/>
+          </w:p>
+        </w:tc>
+        <w:tc>
+          <w:tcPr>
+            <w:tcW w:w="2401" w:type="dxa"/>
+            <w:tcBorders>
+              <w:top w:val="single" w:sz="4" w:space="0" w:color="000000"/>
+              <w:left w:val="single" w:sz="4" w:space="0" w:color="000000"/>
+              <w:bottom w:val="single" w:sz="4" w:space="0" w:color="000000"/>
+              <w:right w:val="single" w:sz="4" w:space="0" w:color="000000"/>
+            </w:tcBorders>
+            <w:vAlign w:val="center"/>
+          </w:tcPr>
+          <w:p>
+            <w:pPr>
+              <w:spacing w:after="0" w:line="240" w:lineRule="auto"/>
+              <w:ind w:firstLine="0"/>
+            </w:pPr>
+            <w:proofErr w:type="spellStart"/>
+            <w:r>
+              <w:rPr>
+                <w:rFonts w:ascii="Arial" w:hAnsi="Arial" w:cs="Arial"/>
+                <w:color w:val="000000"/>
+                <w:sz w:val="22"/>
+                <w:szCs w:val="22"/>
+              </w:rPr>
+              <w:t>region</w:t>
+            </w:r>
+            <w:proofErr w:type="spellEnd"/>
+          </w:p>
+        </w:tc>
+        <w:tc>
+          <w:tcPr>
+            <w:tcW w:w="2041" w:type="dxa"/>
+            <w:tcBorders>
+              <w:top w:val="single" w:sz="4" w:space="0" w:color="000000"/>
+              <w:left w:val="single" w:sz="4" w:space="0" w:color="000000"/>
+              <w:bottom w:val="single" w:sz="4" w:space="0" w:color="000000"/>
+              <w:right w:val="single" w:sz="4" w:space="0" w:color="000000"/>
+            </w:tcBorders>
+            <w:vAlign w:val="center"/>
+          </w:tcPr>
+          <w:p>
+            <w:pPr>
+              <w:spacing w:after="0" w:line="240" w:lineRule="auto"/>
+              <w:ind w:firstLine="0"/>
+            </w:pPr>
+            <w:r>
+              <w:t>Да</w:t>
+            </w:r>
+          </w:p>
+        </w:tc>
+        <w:tc>
+          <w:tcPr>
+            <w:tcW w:w="2749" w:type="dxa"/>
+            <w:tcBorders>
+              <w:top w:val="single" w:sz="4" w:space="0" w:color="000000"/>
+              <w:left w:val="single" w:sz="4" w:space="0" w:color="000000"/>
+              <w:bottom w:val="single" w:sz="4" w:space="0" w:color="000000"/>
+              <w:right w:val="single" w:sz="4" w:space="0" w:color="000000"/>
+            </w:tcBorders>
+            <w:vAlign w:val="center"/>
+          </w:tcPr>
+          <w:p>
+            <w:pPr>
+              <w:spacing w:after="0" w:line="240" w:lineRule="auto"/>
+              <w:ind w:firstLine="0"/>
+            </w:pPr>
+            <w:r>
+              <w:t>Регион</w:t>
+            </w:r>
+          </w:p>
+        </w:tc>
+      </w:tr>
+    </w:tbl>
+    <w:p>
+      <w:pPr>
+        <w:pStyle w:val="2"/>
+        <w:tabs>
+          <w:tab w:val="clear" w:pos="576"/>
+        </w:tabs>
+        <w:ind w:left="567" w:hanging="567"/>
+        <w:jc w:val="both"/>
+        <w:rPr>
+          <w:lang w:val="en-US"/>
+        </w:rPr>
+      </w:pPr>
+      <w:r>
+        <w:rPr>
+          <w:rFonts w:ascii="Arial" w:hAnsi="Arial" w:cs="Arial"/>
+          <w:color w:val="000000"/>
+          <w:sz w:val="22"/>
+          <w:szCs w:val="22"/>
+          <w:lang w:val="en-US"/>
+        </w:rPr>
+        <w:t>F</w:t>
+      </w:r>
+      <w:proofErr w:type="spellStart"/>
+      <w:r>
+        <w:rPr>
+          <w:rFonts w:ascii="Arial" w:hAnsi="Arial" w:cs="Arial"/>
+          <w:color w:val="000000"/>
+          <w:sz w:val="22"/>
+          <w:szCs w:val="22"/>
+        </w:rPr>
+        <w:t>ile</w:t>
+      </w:r>
+      <w:proofErr w:type="spellEnd"/>
+    </w:p>
+    <w:tbl>
+      <w:tblPr>
+        <w:tblW w:w="9493" w:type="dxa"/>
+        <w:tblCellSpacing w:w="0" w:type="dxa"/>
+        <w:tblInd w:w="-142" w:type="dxa"/>
+        <w:tblBorders>
+          <w:top w:val="single" w:sz="4" w:space="0" w:color="000000"/>
+          <w:left w:val="single" w:sz="4" w:space="0" w:color="000000"/>
+          <w:bottom w:val="single" w:sz="4" w:space="0" w:color="000000"/>
+          <w:right w:val="single" w:sz="4" w:space="0" w:color="000000"/>
+          <w:insideH w:val="single" w:sz="4" w:space="0" w:color="000000"/>
+          <w:insideV w:val="single" w:sz="4" w:space="0" w:color="000000"/>
+        </w:tblBorders>
+        <w:tblLook w:val="04A0" w:firstRow="1" w:lastRow="0" w:firstColumn="1" w:lastColumn="0" w:noHBand="0" w:noVBand="1"/>
+      </w:tblPr>
+      <w:tblGrid>
+        <w:gridCol w:w="2302"/>
+        <w:gridCol w:w="2401"/>
+        <w:gridCol w:w="2041"/>
+        <w:gridCol w:w="2749"/>
+      </w:tblGrid>
+      <w:tr>
+        <w:trPr>
+          <w:tblCellSpacing w:w="0" w:type="dxa"/>
+        </w:trPr>
+        <w:tc>
+          <w:tcPr>
+            <w:tcW w:w="2302" w:type="dxa"/>
+            <w:tcBorders>
+              <w:top w:val="single" w:sz="4" w:space="0" w:color="000000"/>
+              <w:left w:val="single" w:sz="4" w:space="0" w:color="000000"/>
+              <w:bottom w:val="single" w:sz="4" w:space="0" w:color="000000"/>
+              <w:right w:val="single" w:sz="4" w:space="0" w:color="000000"/>
+            </w:tcBorders>
+            <w:shd w:val="clear" w:color="auto" w:fill="FFC000" w:themeFill="accent4"/>
+            <w:vAlign w:val="center"/>
+            <w:hideMark/>
+          </w:tcPr>
+          <w:p>
+            <w:pPr>
+              <w:spacing w:after="0" w:line="240" w:lineRule="auto"/>
+              <w:ind w:firstLine="0"/>
+              <w:jc w:val="center"/>
+            </w:pPr>
+            <w:r>
+              <w:rPr>
+                <w:rFonts w:ascii="Arial" w:hAnsi="Arial" w:cs="Arial"/>
+                <w:b/>
+                <w:bCs/>
+                <w:color w:val="000000"/>
+                <w:sz w:val="22"/>
+                <w:szCs w:val="22"/>
+              </w:rPr>
+              <w:t xml:space="preserve">Параметр </w:t>
+            </w:r>
+          </w:p>
+        </w:tc>
+        <w:tc>
+          <w:tcPr>
+            <w:tcW w:w="2401" w:type="dxa"/>
+            <w:tcBorders>
+              <w:top w:val="single" w:sz="4" w:space="0" w:color="000000"/>
+              <w:left w:val="single" w:sz="4" w:space="0" w:color="000000"/>
+              <w:bottom w:val="single" w:sz="4" w:space="0" w:color="000000"/>
+              <w:right w:val="single" w:sz="4" w:space="0" w:color="000000"/>
+            </w:tcBorders>
+            <w:shd w:val="clear" w:color="auto" w:fill="FFC000" w:themeFill="accent4"/>
+            <w:vAlign w:val="center"/>
+            <w:hideMark/>
+          </w:tcPr>
+          <w:p>
+            <w:pPr>
+              <w:spacing w:after="0" w:line="240" w:lineRule="auto"/>
+              <w:ind w:firstLine="0"/>
+              <w:jc w:val="center"/>
+            </w:pPr>
+            <w:r>
+              <w:rPr>
+                <w:rFonts w:ascii="Arial" w:hAnsi="Arial" w:cs="Arial"/>
+                <w:b/>
+                <w:bCs/>
+                <w:color w:val="000000"/>
+                <w:sz w:val="22"/>
+                <w:szCs w:val="22"/>
+              </w:rPr>
+              <w:t xml:space="preserve">Тип </w:t>
+            </w:r>
+          </w:p>
+        </w:tc>
+        <w:tc>
+          <w:tcPr>
+            <w:tcW w:w="2041" w:type="dxa"/>
+            <w:tcBorders>
+              <w:top w:val="single" w:sz="4" w:space="0" w:color="000000"/>
+              <w:left w:val="single" w:sz="4" w:space="0" w:color="000000"/>
+              <w:bottom w:val="single" w:sz="4" w:space="0" w:color="000000"/>
+              <w:right w:val="single" w:sz="4" w:space="0" w:color="000000"/>
+            </w:tcBorders>
+            <w:shd w:val="clear" w:color="auto" w:fill="FFC000" w:themeFill="accent4"/>
+            <w:vAlign w:val="center"/>
+            <w:hideMark/>
+          </w:tcPr>
+          <w:p>
+            <w:pPr>
+              <w:spacing w:after="0" w:line="240" w:lineRule="auto"/>
+              <w:ind w:firstLine="0"/>
+              <w:jc w:val="center"/>
+            </w:pPr>
+            <w:r>
+              <w:rPr>
+                <w:rFonts w:ascii="Arial" w:hAnsi="Arial" w:cs="Arial"/>
+                <w:b/>
+                <w:bCs/>
+                <w:color w:val="000000"/>
+                <w:sz w:val="22"/>
+                <w:szCs w:val="22"/>
+              </w:rPr>
+              <w:t>Обязательность</w:t>
+            </w:r>
+          </w:p>
+        </w:tc>
+        <w:tc>
+          <w:tcPr>
+            <w:tcW w:w="2749" w:type="dxa"/>
+            <w:tcBorders>
+              <w:top w:val="single" w:sz="4" w:space="0" w:color="000000"/>
+              <w:left w:val="single" w:sz="4" w:space="0" w:color="000000"/>
+              <w:bottom w:val="single" w:sz="4" w:space="0" w:color="000000"/>
+              <w:right w:val="single" w:sz="4" w:space="0" w:color="000000"/>
+            </w:tcBorders>
+            <w:shd w:val="clear" w:color="auto" w:fill="FFC000" w:themeFill="accent4"/>
+            <w:vAlign w:val="center"/>
+            <w:hideMark/>
+          </w:tcPr>
+          <w:p>
+            <w:pPr>
+              <w:spacing w:after="0" w:line="240" w:lineRule="auto"/>
+              <w:ind w:firstLine="0"/>
+              <w:jc w:val="center"/>
+              <w:rPr>
+                <w:rFonts w:ascii="Arial" w:hAnsi="Arial" w:cs="Arial"/>
+                <w:b/>
+                <w:bCs/>
+                <w:color w:val="000000"/>
+                <w:sz w:val="22"/>
+                <w:szCs w:val="22"/>
+              </w:rPr>
+            </w:pPr>
+          </w:p>
+          <w:p>
+            <w:pPr>
+              <w:spacing w:after="0" w:line="240" w:lineRule="auto"/>
+              <w:ind w:firstLine="0"/>
+              <w:jc w:val="center"/>
+              <w:rPr>
+                <w:rFonts w:ascii="Arial" w:hAnsi="Arial" w:cs="Arial"/>
+                <w:b/>
+                <w:bCs/>
+                <w:color w:val="000000"/>
+                <w:sz w:val="22"/>
+                <w:szCs w:val="22"/>
+              </w:rPr>
+            </w:pPr>
+            <w:r>
+              <w:rPr>
+                <w:rFonts w:ascii="Arial" w:hAnsi="Arial" w:cs="Arial"/>
+                <w:b/>
+                <w:bCs/>
+                <w:color w:val="000000"/>
+                <w:sz w:val="22"/>
+                <w:szCs w:val="22"/>
+              </w:rPr>
+              <w:t>Описание</w:t>
+            </w:r>
+          </w:p>
+          <w:p>
+            <w:pPr>
+              <w:spacing w:after="0" w:line="240" w:lineRule="auto"/>
+              <w:ind w:firstLine="0"/>
+              <w:jc w:val="center"/>
+            </w:pPr>
+          </w:p>
+        </w:tc>
+      </w:tr>
+      <w:tr>
+        <w:trPr>
+          <w:tblCellSpacing w:w="0" w:type="dxa"/>
+        </w:trPr>
+        <w:tc>
+          <w:tcPr>
+            <w:tcW w:w="2302" w:type="dxa"/>
+            <w:tcBorders>
+              <w:top w:val="single" w:sz="4" w:space="0" w:color="000000"/>
+              <w:left w:val="single" w:sz="4" w:space="0" w:color="000000"/>
+              <w:bottom w:val="single" w:sz="4" w:space="0" w:color="000000"/>
+              <w:right w:val="single" w:sz="4" w:space="0" w:color="000000"/>
+            </w:tcBorders>
+            <w:vAlign w:val="center"/>
+          </w:tcPr>
+          <w:p>
+            <w:pPr>
+              <w:spacing w:after="0" w:line="240" w:lineRule="auto"/>
+              <w:ind w:firstLine="0"/>
+            </w:pPr>
+            <w:proofErr w:type="spellStart"/>
+            <w:r>
+              <w:t>Type</w:t>
+            </w:r>
+            <w:proofErr w:type="spellEnd"/>
+          </w:p>
+        </w:tc>
+        <w:tc>
+          <w:tcPr>
+            <w:tcW w:w="2401" w:type="dxa"/>
+            <w:tcBorders>
+              <w:top w:val="single" w:sz="4" w:space="0" w:color="000000"/>
+              <w:left w:val="single" w:sz="4" w:space="0" w:color="000000"/>
+              <w:bottom w:val="single" w:sz="4" w:space="0" w:color="000000"/>
+              <w:right w:val="single" w:sz="4" w:space="0" w:color="000000"/>
+            </w:tcBorders>
+            <w:vAlign w:val="center"/>
+          </w:tcPr>
+          <w:p>
+            <w:pPr>
+              <w:spacing w:after="0" w:line="240" w:lineRule="auto"/>
+              <w:ind w:firstLine="0"/>
+            </w:pPr>
+            <w:proofErr w:type="spellStart"/>
+            <w:r>
+              <w:rPr>
+                <w:rFonts w:ascii="Arial" w:hAnsi="Arial" w:cs="Arial"/>
+                <w:color w:val="000000"/>
+                <w:sz w:val="22"/>
+                <w:szCs w:val="22"/>
+              </w:rPr>
+              <w:t>string</w:t>
+            </w:r>
+            <w:proofErr w:type="spellEnd"/>
+          </w:p>
+        </w:tc>
+        <w:tc>
+          <w:tcPr>
+            <w:tcW w:w="2041" w:type="dxa"/>
+            <w:tcBorders>
+              <w:top w:val="single" w:sz="4" w:space="0" w:color="000000"/>
+              <w:left w:val="single" w:sz="4" w:space="0" w:color="000000"/>
+              <w:bottom w:val="single" w:sz="4" w:space="0" w:color="000000"/>
+              <w:right w:val="single" w:sz="4" w:space="0" w:color="000000"/>
+            </w:tcBorders>
+            <w:vAlign w:val="center"/>
+          </w:tcPr>
+          <w:p>
+            <w:pPr>
+              <w:spacing w:after="0" w:line="240" w:lineRule="auto"/>
+              <w:ind w:firstLine="0"/>
+            </w:pPr>
+            <w:r>
+              <w:t>Да</w:t>
+            </w:r>
+          </w:p>
+        </w:tc>
+        <w:tc>
+          <w:tcPr>
+            <w:tcW w:w="2749" w:type="dxa"/>
+            <w:tcBorders>
+              <w:top w:val="single" w:sz="4" w:space="0" w:color="000000"/>
+              <w:left w:val="single" w:sz="4" w:space="0" w:color="000000"/>
+              <w:bottom w:val="single" w:sz="4" w:space="0" w:color="000000"/>
+              <w:right w:val="single" w:sz="4" w:space="0" w:color="000000"/>
+            </w:tcBorders>
+            <w:vAlign w:val="center"/>
+          </w:tcPr>
+          <w:p>
+            <w:pPr>
+              <w:spacing w:after="0" w:line="240" w:lineRule="auto"/>
+              <w:ind w:firstLine="0"/>
+            </w:pPr>
+            <w:r>
+              <w:t>Вид документа</w:t>
+            </w:r>
+          </w:p>
+        </w:tc>
+      </w:tr>
+      <w:tr>
+        <w:trPr>
+          <w:tblCellSpacing w:w="0" w:type="dxa"/>
+        </w:trPr>
+        <w:tc>
+          <w:tcPr>
+            <w:tcW w:w="2302" w:type="dxa"/>
+            <w:tcBorders>
+              <w:top w:val="single" w:sz="4" w:space="0" w:color="000000"/>
+              <w:left w:val="single" w:sz="4" w:space="0" w:color="000000"/>
+              <w:bottom w:val="single" w:sz="4" w:space="0" w:color="000000"/>
+              <w:right w:val="single" w:sz="4" w:space="0" w:color="000000"/>
+            </w:tcBorders>
+            <w:vAlign w:val="center"/>
+          </w:tcPr>
+          <w:p>
+            <w:pPr>
+              <w:spacing w:after="0" w:line="240" w:lineRule="auto"/>
+              <w:ind w:firstLine="0"/>
+            </w:pPr>
+            <w:proofErr w:type="spellStart"/>
+            <w:r>
+              <w:t>name</w:t>
+            </w:r>
+            <w:proofErr w:type="spellEnd"/>
+          </w:p>
+        </w:tc>
+        <w:tc>
+          <w:tcPr>
+            <w:tcW w:w="2401" w:type="dxa"/>
+            <w:tcBorders>
+              <w:top w:val="single" w:sz="4" w:space="0" w:color="000000"/>
+              <w:left w:val="single" w:sz="4" w:space="0" w:color="000000"/>
+              <w:bottom w:val="single" w:sz="4" w:space="0" w:color="000000"/>
+              <w:right w:val="single" w:sz="4" w:space="0" w:color="000000"/>
+            </w:tcBorders>
+            <w:vAlign w:val="center"/>
+          </w:tcPr>
+          <w:p>
+            <w:pPr>
+              <w:spacing w:after="0" w:line="240" w:lineRule="auto"/>
+              <w:ind w:firstLine="0"/>
+            </w:pPr>
+            <w:proofErr w:type="spellStart"/>
+            <w:r>
+              <w:rPr>
+                <w:rFonts w:ascii="Arial" w:hAnsi="Arial" w:cs="Arial"/>
+                <w:color w:val="000000"/>
+                <w:sz w:val="22"/>
+                <w:szCs w:val="22"/>
+              </w:rPr>
+              <w:t>string</w:t>
+            </w:r>
+            <w:proofErr w:type="spellEnd"/>
+          </w:p>
+        </w:tc>
+        <w:tc>
+          <w:tcPr>
+            <w:tcW w:w="2041" w:type="dxa"/>
+            <w:tcBorders>
+              <w:top w:val="single" w:sz="4" w:space="0" w:color="000000"/>
+              <w:left w:val="single" w:sz="4" w:space="0" w:color="000000"/>
+              <w:bottom w:val="single" w:sz="4" w:space="0" w:color="000000"/>
+              <w:right w:val="single" w:sz="4" w:space="0" w:color="000000"/>
+            </w:tcBorders>
+            <w:vAlign w:val="center"/>
+          </w:tcPr>
+          <w:p>
+            <w:pPr>
+              <w:spacing w:after="0" w:line="240" w:lineRule="auto"/>
+              <w:ind w:firstLine="0"/>
+            </w:pPr>
+            <w:r>
+              <w:t>Да</w:t>
+            </w:r>
+          </w:p>
+        </w:tc>
+        <w:tc>
+          <w:tcPr>
+            <w:tcW w:w="2749" w:type="dxa"/>
+            <w:tcBorders>
+              <w:top w:val="single" w:sz="4" w:space="0" w:color="000000"/>
+              <w:left w:val="single" w:sz="4" w:space="0" w:color="000000"/>
+              <w:bottom w:val="single" w:sz="4" w:space="0" w:color="000000"/>
+              <w:right w:val="single" w:sz="4" w:space="0" w:color="000000"/>
+            </w:tcBorders>
+            <w:vAlign w:val="center"/>
+          </w:tcPr>
+          <w:p>
+            <w:pPr>
+              <w:spacing w:after="0" w:line="240" w:lineRule="auto"/>
+              <w:ind w:firstLine="0"/>
+            </w:pPr>
+            <w:r>
+              <w:rPr>
+                <w:rFonts w:ascii="Arial" w:hAnsi="Arial" w:cs="Arial"/>
+                <w:color w:val="000000"/>
+                <w:sz w:val="22"/>
+                <w:szCs w:val="22"/>
+              </w:rPr>
+              <w:t>Код элемента</w:t>
+            </w:r>
+          </w:p>
+        </w:tc>
+      </w:tr>
+      <w:tr>
+        <w:trPr>
+          <w:tblCellSpacing w:w="0" w:type="dxa"/>
+        </w:trPr>
+        <w:tc>
+          <w:tcPr>
+            <w:tcW w:w="2302" w:type="dxa"/>
+            <w:tcBorders>
+              <w:top w:val="single" w:sz="4" w:space="0" w:color="000000"/>
+              <w:left w:val="single" w:sz="4" w:space="0" w:color="000000"/>
+              <w:bottom w:val="single" w:sz="4" w:space="0" w:color="000000"/>
+              <w:right w:val="single" w:sz="4" w:space="0" w:color="000000"/>
+            </w:tcBorders>
+            <w:vAlign w:val="center"/>
+          </w:tcPr>
+          <w:p>
+            <w:pPr>
+              <w:spacing w:after="0" w:line="240" w:lineRule="auto"/>
+              <w:ind w:firstLine="0"/>
+            </w:pPr>
+            <w:proofErr w:type="spellStart"/>
+            <w:r>
+              <w:t>folder</w:t>
+            </w:r>
+            <w:proofErr w:type="spellEnd"/>
+          </w:p>
+        </w:tc>
+        <w:tc>
+          <w:tcPr>
+            <w:tcW w:w="2401" w:type="dxa"/>
+            <w:tcBorders>
+              <w:top w:val="single" w:sz="4" w:space="0" w:color="000000"/>
+              <w:left w:val="single" w:sz="4" w:space="0" w:color="000000"/>
+              <w:bottom w:val="single" w:sz="4" w:space="0" w:color="000000"/>
+              <w:right w:val="single" w:sz="4" w:space="0" w:color="000000"/>
+            </w:tcBorders>
+            <w:vAlign w:val="center"/>
+          </w:tcPr>
+          <w:p>
+            <w:pPr>
+              <w:spacing w:after="0" w:line="240" w:lineRule="auto"/>
+              <w:ind w:firstLine="0"/>
+              <w:rPr>
+                <w:rFonts w:ascii="Arial" w:hAnsi="Arial" w:cs="Arial"/>
+                <w:color w:val="000000"/>
+                <w:sz w:val="22"/>
+                <w:szCs w:val="22"/>
+              </w:rPr>
+            </w:pPr>
+            <w:proofErr w:type="spellStart"/>
+            <w:r>
+              <w:rPr>
+                <w:rFonts w:ascii="Arial" w:hAnsi="Arial" w:cs="Arial"/>
+                <w:color w:val="000000"/>
+                <w:sz w:val="22"/>
+                <w:szCs w:val="22"/>
+              </w:rPr>
+              <w:t>string</w:t>
+            </w:r>
+            <w:proofErr w:type="spellEnd"/>
+          </w:p>
+        </w:tc>
+        <w:tc>
+          <w:tcPr>
+            <w:tcW w:w="2041" w:type="dxa"/>
+            <w:tcBorders>
+              <w:top w:val="single" w:sz="4" w:space="0" w:color="000000"/>
+              <w:left w:val="single" w:sz="4" w:space="0" w:color="000000"/>
+              <w:bottom w:val="single" w:sz="4" w:space="0" w:color="000000"/>
+              <w:right w:val="single" w:sz="4" w:space="0" w:color="000000"/>
+            </w:tcBorders>
+            <w:vAlign w:val="center"/>
+          </w:tcPr>
+          <w:p>
+            <w:pPr>
+              <w:spacing w:after="0" w:line="240" w:lineRule="auto"/>
+              <w:ind w:firstLine="0"/>
+            </w:pPr>
+            <w:r>
+              <w:t>Да</w:t>
+            </w:r>
+          </w:p>
+        </w:tc>
+        <w:tc>
+          <w:tcPr>
+            <w:tcW w:w="2749" w:type="dxa"/>
+            <w:tcBorders>
+              <w:top w:val="single" w:sz="4" w:space="0" w:color="000000"/>
+              <w:left w:val="single" w:sz="4" w:space="0" w:color="000000"/>
+              <w:bottom w:val="single" w:sz="4" w:space="0" w:color="000000"/>
+              <w:right w:val="single" w:sz="4" w:space="0" w:color="000000"/>
+            </w:tcBorders>
+            <w:vAlign w:val="center"/>
+          </w:tcPr>
+          <w:p>
+            <w:pPr>
+              <w:spacing w:after="0" w:line="240" w:lineRule="auto"/>
+              <w:ind w:firstLine="0"/>
+              <w:rPr>
+                <w:rFonts w:ascii="Arial" w:hAnsi="Arial" w:cs="Arial"/>
+                <w:color w:val="000000"/>
+                <w:sz w:val="22"/>
+                <w:szCs w:val="22"/>
+              </w:rPr>
+            </w:pPr>
+            <w:r>
+              <w:rPr>
+                <w:rFonts w:ascii="Arial" w:hAnsi="Arial" w:cs="Arial"/>
+                <w:color w:val="000000"/>
+                <w:sz w:val="22"/>
+                <w:szCs w:val="22"/>
+              </w:rPr>
+              <w:t>Наименование</w:t>
+            </w:r>
+          </w:p>
+        </w:tc>
+      </w:tr>
+      <w:tr>
+        <w:trPr>
+          <w:tblCellSpacing w:w="0" w:type="dxa"/>
+        </w:trPr>
+        <w:tc>
+          <w:tcPr>
+            <w:tcW w:w="2302" w:type="dxa"/>
+            <w:tcBorders>
+              <w:top w:val="single" w:sz="4" w:space="0" w:color="000000"/>
+              <w:left w:val="single" w:sz="4" w:space="0" w:color="000000"/>
+              <w:bottom w:val="single" w:sz="4" w:space="0" w:color="000000"/>
+              <w:right w:val="single" w:sz="4" w:space="0" w:color="000000"/>
+            </w:tcBorders>
+            <w:vAlign w:val="center"/>
+          </w:tcPr>
+          <w:p>
+            <w:pPr>
+              <w:spacing w:after="0" w:line="240" w:lineRule="auto"/>
+              <w:ind w:firstLine="0"/>
+            </w:pPr>
+            <w:proofErr w:type="spellStart"/>
+            <w:r>
+              <w:t>serverFTP</w:t>
+            </w:r>
+            <w:proofErr w:type="spellEnd"/>
+          </w:p>
+        </w:tc>
+        <w:tc>
+          <w:tcPr>
+            <w:tcW w:w="2401" w:type="dxa"/>
+            <w:tcBorders>
+              <w:top w:val="single" w:sz="4" w:space="0" w:color="000000"/>
+              <w:left w:val="single" w:sz="4" w:space="0" w:color="000000"/>
+              <w:bottom w:val="single" w:sz="4" w:space="0" w:color="000000"/>
+              <w:right w:val="single" w:sz="4" w:space="0" w:color="000000"/>
+            </w:tcBorders>
+            <w:vAlign w:val="center"/>
+          </w:tcPr>
+          <w:p>
+            <w:pPr>
+              <w:spacing w:after="0" w:line="240" w:lineRule="auto"/>
+              <w:ind w:firstLine="0"/>
+              <w:rPr>
+                <w:rFonts w:ascii="Arial" w:hAnsi="Arial" w:cs="Arial"/>
+                <w:color w:val="000000"/>
+                <w:sz w:val="22"/>
+                <w:szCs w:val="22"/>
+              </w:rPr>
+            </w:pPr>
+            <w:proofErr w:type="spellStart"/>
+            <w:r>
+              <w:rPr>
+                <w:rFonts w:ascii="Arial" w:hAnsi="Arial" w:cs="Arial"/>
+                <w:color w:val="000000"/>
+                <w:sz w:val="22"/>
+                <w:szCs w:val="22"/>
+              </w:rPr>
+              <w:t>string</w:t>
+            </w:r>
+            <w:proofErr w:type="spellEnd"/>
+          </w:p>
+        </w:tc>
+        <w:tc>
+          <w:tcPr>
+            <w:tcW w:w="2041" w:type="dxa"/>
+            <w:tcBorders>
+              <w:top w:val="single" w:sz="4" w:space="0" w:color="000000"/>
+              <w:left w:val="single" w:sz="4" w:space="0" w:color="000000"/>
+              <w:bottom w:val="single" w:sz="4" w:space="0" w:color="000000"/>
+              <w:right w:val="single" w:sz="4" w:space="0" w:color="000000"/>
+            </w:tcBorders>
+            <w:vAlign w:val="center"/>
+          </w:tcPr>
+          <w:p>
+            <w:pPr>
+              <w:spacing w:after="0" w:line="240" w:lineRule="auto"/>
+              <w:ind w:firstLine="0"/>
+            </w:pPr>
+            <w:r>
+              <w:t>Да</w:t>
+            </w:r>
+          </w:p>
+        </w:tc>
+        <w:tc>
+          <w:tcPr>
+            <w:tcW w:w="2749" w:type="dxa"/>
+            <w:tcBorders>
+              <w:top w:val="single" w:sz="4" w:space="0" w:color="000000"/>
+              <w:left w:val="single" w:sz="4" w:space="0" w:color="000000"/>
+              <w:bottom w:val="single" w:sz="4" w:space="0" w:color="000000"/>
+              <w:right w:val="single" w:sz="4" w:space="0" w:color="000000"/>
+            </w:tcBorders>
+            <w:vAlign w:val="center"/>
+          </w:tcPr>
+          <w:p>
+            <w:pPr>
+              <w:spacing w:after="0" w:line="240" w:lineRule="auto"/>
+              <w:ind w:firstLine="0"/>
+              <w:rPr>
+                <w:rFonts w:ascii="Arial" w:hAnsi="Arial" w:cs="Arial"/>
+                <w:color w:val="000000"/>
+                <w:sz w:val="22"/>
+                <w:szCs w:val="22"/>
+              </w:rPr>
+            </w:pPr>
+            <w:r>
+              <w:rPr>
+                <w:rFonts w:ascii="Arial" w:hAnsi="Arial" w:cs="Arial"/>
+                <w:color w:val="000000"/>
+                <w:sz w:val="22"/>
+                <w:szCs w:val="22"/>
+              </w:rPr>
+              <w:t>Адрес</w:t>
+            </w:r>
+          </w:p>
+        </w:tc>
+      </w:tr>
+    </w:tbl>
+    <w:p>
+      <w:pPr>
+        <w:pStyle w:val="2"/>
+        <w:tabs>
+          <w:tab w:val="clear" w:pos="576"/>
+        </w:tabs>
+        <w:ind w:left="567" w:hanging="567"/>
+        <w:jc w:val="both"/>
+        <w:rPr>
+          <w:lang w:val="en-US"/>
+        </w:rPr>
+      </w:pPr>
+      <w:proofErr w:type="spellStart"/>
+      <w:r>
+        <w:rPr>
+          <w:rFonts w:ascii="Arial" w:hAnsi="Arial" w:cs="Arial"/>
+          <w:color w:val="000000"/>
+          <w:sz w:val="22"/>
+          <w:szCs w:val="22"/>
+        </w:rPr>
+        <w:t>Client</w:t>
+      </w:r>
+      <w:proofErr w:type="spellEnd"/>
+    </w:p>
+    <w:tbl>
+      <w:tblPr>
+        <w:tblW w:w="9493" w:type="dxa"/>
+        <w:tblCellSpacing w:w="0" w:type="dxa"/>
+        <w:tblInd w:w="-142" w:type="dxa"/>
+        <w:tblBorders>
+          <w:top w:val="single" w:sz="4" w:space="0" w:color="000000"/>
+          <w:left w:val="single" w:sz="4" w:space="0" w:color="000000"/>
+          <w:bottom w:val="single" w:sz="4" w:space="0" w:color="000000"/>
+          <w:right w:val="single" w:sz="4" w:space="0" w:color="000000"/>
+          <w:insideH w:val="single" w:sz="4" w:space="0" w:color="000000"/>
+          <w:insideV w:val="single" w:sz="4" w:space="0" w:color="000000"/>
+        </w:tblBorders>
+        <w:tblLook w:val="04A0" w:firstRow="1" w:lastRow="0" w:firstColumn="1" w:lastColumn="0" w:noHBand="0" w:noVBand="1"/>
+      </w:tblPr>
+      <w:tblGrid>
+        <w:gridCol w:w="2302"/>
+        <w:gridCol w:w="2401"/>
+        <w:gridCol w:w="2041"/>
+        <w:gridCol w:w="2749"/>
+      </w:tblGrid>
+      <w:tr>
+        <w:trPr>
+          <w:tblCellSpacing w:w="0" w:type="dxa"/>
+        </w:trPr>
+        <w:tc>
+          <w:tcPr>
+            <w:tcW w:w="2302" w:type="dxa"/>
+            <w:tcBorders>
+              <w:top w:val="single" w:sz="4" w:space="0" w:color="000000"/>
+              <w:left w:val="single" w:sz="4" w:space="0" w:color="000000"/>
+              <w:bottom w:val="single" w:sz="4" w:space="0" w:color="000000"/>
+              <w:right w:val="single" w:sz="4" w:space="0" w:color="000000"/>
+            </w:tcBorders>
+            <w:shd w:val="clear" w:color="auto" w:fill="FFC000" w:themeFill="accent4"/>
+            <w:vAlign w:val="center"/>
+            <w:hideMark/>
+          </w:tcPr>
+          <w:p>
+            <w:pPr>
+              <w:spacing w:after="0" w:line="240" w:lineRule="auto"/>
+              <w:ind w:firstLine="0"/>
+              <w:jc w:val="center"/>
+            </w:pPr>
+            <w:r>
+              <w:rPr>
+                <w:rFonts w:ascii="Arial" w:hAnsi="Arial" w:cs="Arial"/>
+                <w:b/>
+                <w:bCs/>
+                <w:color w:val="000000"/>
+                <w:sz w:val="22"/>
+                <w:szCs w:val="22"/>
+              </w:rPr>
+              <w:t xml:space="preserve">Параметр </w:t>
+            </w:r>
+          </w:p>
+        </w:tc>
+        <w:tc>
+          <w:tcPr>
+            <w:tcW w:w="2401" w:type="dxa"/>
+            <w:tcBorders>
+              <w:top w:val="single" w:sz="4" w:space="0" w:color="000000"/>
+              <w:left w:val="single" w:sz="4" w:space="0" w:color="000000"/>
+              <w:bottom w:val="single" w:sz="4" w:space="0" w:color="000000"/>
+              <w:right w:val="single" w:sz="4" w:space="0" w:color="000000"/>
+            </w:tcBorders>
+            <w:shd w:val="clear" w:color="auto" w:fill="FFC000" w:themeFill="accent4"/>
+            <w:vAlign w:val="center"/>
+            <w:hideMark/>
+          </w:tcPr>
+          <w:p>
+            <w:pPr>
+              <w:spacing w:after="0" w:line="240" w:lineRule="auto"/>
+              <w:ind w:firstLine="0"/>
+              <w:jc w:val="center"/>
+            </w:pPr>
+            <w:r>
+              <w:rPr>
+                <w:rFonts w:ascii="Arial" w:hAnsi="Arial" w:cs="Arial"/>
+                <w:b/>
+                <w:bCs/>
+                <w:color w:val="000000"/>
+                <w:sz w:val="22"/>
+                <w:szCs w:val="22"/>
+              </w:rPr>
+              <w:t xml:space="preserve">Тип </w:t>
+            </w:r>
+          </w:p>
+        </w:tc>
+        <w:tc>
+          <w:tcPr>
+            <w:tcW w:w="2041" w:type="dxa"/>
+            <w:tcBorders>
+              <w:top w:val="single" w:sz="4" w:space="0" w:color="000000"/>
+              <w:left w:val="single" w:sz="4" w:space="0" w:color="000000"/>
+              <w:bottom w:val="single" w:sz="4" w:space="0" w:color="000000"/>
+              <w:right w:val="single" w:sz="4" w:space="0" w:color="000000"/>
+            </w:tcBorders>
+            <w:shd w:val="clear" w:color="auto" w:fill="FFC000" w:themeFill="accent4"/>
+            <w:vAlign w:val="center"/>
+            <w:hideMark/>
+          </w:tcPr>
+          <w:p>
+            <w:pPr>
+              <w:spacing w:after="0" w:line="240" w:lineRule="auto"/>
+              <w:ind w:firstLine="0"/>
+              <w:jc w:val="center"/>
+            </w:pPr>
+            <w:r>
+              <w:rPr>
+                <w:rFonts w:ascii="Arial" w:hAnsi="Arial" w:cs="Arial"/>
+                <w:b/>
+                <w:bCs/>
+                <w:color w:val="000000"/>
+                <w:sz w:val="22"/>
+                <w:szCs w:val="22"/>
+              </w:rPr>
+              <w:t>Обязательность</w:t>
+            </w:r>
+          </w:p>
+        </w:tc>
+        <w:tc>
+          <w:tcPr>
+            <w:tcW w:w="2749" w:type="dxa"/>
+            <w:tcBorders>
+              <w:top w:val="single" w:sz="4" w:space="0" w:color="000000"/>
+              <w:left w:val="single" w:sz="4" w:space="0" w:color="000000"/>
+              <w:bottom w:val="single" w:sz="4" w:space="0" w:color="000000"/>
+              <w:right w:val="single" w:sz="4" w:space="0" w:color="000000"/>
+            </w:tcBorders>
+            <w:shd w:val="clear" w:color="auto" w:fill="FFC000" w:themeFill="accent4"/>
+            <w:vAlign w:val="center"/>
+            <w:hideMark/>
+          </w:tcPr>
+          <w:p>
+            <w:pPr>
+              <w:spacing w:after="0" w:line="240" w:lineRule="auto"/>
+              <w:ind w:firstLine="0"/>
+              <w:jc w:val="center"/>
+              <w:rPr>
+                <w:rFonts w:ascii="Arial" w:hAnsi="Arial" w:cs="Arial"/>
+                <w:b/>
+                <w:bCs/>
+                <w:color w:val="000000"/>
+                <w:sz w:val="22"/>
+                <w:szCs w:val="22"/>
+              </w:rPr>
+            </w:pPr>
+          </w:p>
+          <w:p>
+            <w:pPr>
+              <w:spacing w:after="0" w:line="240" w:lineRule="auto"/>
+              <w:ind w:firstLine="0"/>
+              <w:jc w:val="center"/>
+              <w:rPr>
+                <w:rFonts w:ascii="Arial" w:hAnsi="Arial" w:cs="Arial"/>
+                <w:b/>
+                <w:bCs/>
+                <w:color w:val="000000"/>
+                <w:sz w:val="22"/>
+                <w:szCs w:val="22"/>
+              </w:rPr>
+            </w:pPr>
+            <w:r>
+              <w:rPr>
+                <w:rFonts w:ascii="Arial" w:hAnsi="Arial" w:cs="Arial"/>
+                <w:b/>
+                <w:bCs/>
+                <w:color w:val="000000"/>
+                <w:sz w:val="22"/>
+                <w:szCs w:val="22"/>
+              </w:rPr>
+              <w:t>Описание</w:t>
+            </w:r>
+          </w:p>
+          <w:p>
+            <w:pPr>
+              <w:spacing w:after="0" w:line="240" w:lineRule="auto"/>
+              <w:ind w:firstLine="0"/>
+              <w:jc w:val="center"/>
+            </w:pPr>
+          </w:p>
+        </w:tc>
+      </w:tr>
+      <w:tr>
+        <w:trPr>
+          <w:tblCellSpacing w:w="0" w:type="dxa"/>
+        </w:trPr>
+        <w:tc>
+          <w:tcPr>
+            <w:tcW w:w="2302" w:type="dxa"/>
+            <w:tcBorders>
+              <w:top w:val="single" w:sz="4" w:space="0" w:color="000000"/>
+              <w:left w:val="single" w:sz="4" w:space="0" w:color="000000"/>
+              <w:bottom w:val="single" w:sz="4" w:space="0" w:color="000000"/>
+              <w:right w:val="single" w:sz="4" w:space="0" w:color="000000"/>
+            </w:tcBorders>
+            <w:vAlign w:val="center"/>
+          </w:tcPr>
+          <w:p>
+            <w:pPr>
+              <w:spacing w:after="0" w:line="240" w:lineRule="auto"/>
+              <w:ind w:firstLine="0"/>
+            </w:pPr>
+            <w:proofErr w:type="spellStart"/>
+            <w:r>
+              <w:t>name</w:t>
+            </w:r>
+            <w:proofErr w:type="spellEnd"/>
+          </w:p>
+        </w:tc>
+        <w:tc>
+          <w:tcPr>
+            <w:tcW w:w="2401" w:type="dxa"/>
+            <w:tcBorders>
+              <w:top w:val="single" w:sz="4" w:space="0" w:color="000000"/>
+              <w:left w:val="single" w:sz="4" w:space="0" w:color="000000"/>
+              <w:bottom w:val="single" w:sz="4" w:space="0" w:color="000000"/>
+              <w:right w:val="single" w:sz="4" w:space="0" w:color="000000"/>
+            </w:tcBorders>
+            <w:vAlign w:val="center"/>
+          </w:tcPr>
+          <w:p>
+            <w:pPr>
+              <w:spacing w:after="0" w:line="240" w:lineRule="auto"/>
+              <w:ind w:firstLine="0"/>
+            </w:pPr>
+            <w:proofErr w:type="spellStart"/>
+            <w:r>
+              <w:rPr>
+                <w:rFonts w:ascii="Arial" w:hAnsi="Arial" w:cs="Arial"/>
+                <w:color w:val="000000"/>
+                <w:sz w:val="22"/>
+                <w:szCs w:val="22"/>
+              </w:rPr>
+              <w:t>string</w:t>
+            </w:r>
+            <w:proofErr w:type="spellEnd"/>
+          </w:p>
+        </w:tc>
+        <w:tc>
+          <w:tcPr>
+            <w:tcW w:w="2041" w:type="dxa"/>
+            <w:tcBorders>
+              <w:top w:val="single" w:sz="4" w:space="0" w:color="000000"/>
+              <w:left w:val="single" w:sz="4" w:space="0" w:color="000000"/>
+              <w:bottom w:val="single" w:sz="4" w:space="0" w:color="000000"/>
+              <w:right w:val="single" w:sz="4" w:space="0" w:color="000000"/>
+            </w:tcBorders>
+            <w:vAlign w:val="center"/>
+          </w:tcPr>
+          <w:p>
+            <w:pPr>
+              <w:spacing w:after="0" w:line="240" w:lineRule="auto"/>
+              <w:ind w:firstLine="0"/>
+            </w:pPr>
+            <w:r>
+              <w:t>Нет</w:t>
+            </w:r>
+          </w:p>
+        </w:tc>
+        <w:tc>
+          <w:tcPr>
+            <w:tcW w:w="2749" w:type="dxa"/>
+            <w:tcBorders>
+              <w:top w:val="single" w:sz="4" w:space="0" w:color="000000"/>
+              <w:left w:val="single" w:sz="4" w:space="0" w:color="000000"/>
+              <w:bottom w:val="single" w:sz="4" w:space="0" w:color="000000"/>
+              <w:right w:val="single" w:sz="4" w:space="0" w:color="000000"/>
+            </w:tcBorders>
+            <w:vAlign w:val="center"/>
+          </w:tcPr>
+          <w:p>
+            <w:pPr>
+              <w:spacing w:after="0" w:line="240" w:lineRule="auto"/>
+              <w:ind w:firstLine="0"/>
+            </w:pPr>
+            <w:r>
+              <w:t>Наименование контрагента</w:t>
+            </w:r>
+          </w:p>
+        </w:tc>
+      </w:tr>
+      <w:tr>
+        <w:trPr>
+          <w:tblCellSpacing w:w="0" w:type="dxa"/>
+        </w:trPr>
+        <w:tc>
+          <w:tcPr>
+            <w:tcW w:w="2302" w:type="dxa"/>
+            <w:tcBorders>
+              <w:top w:val="single" w:sz="4" w:space="0" w:color="000000"/>
+              <w:left w:val="single" w:sz="4" w:space="0" w:color="000000"/>
+              <w:bottom w:val="single" w:sz="4" w:space="0" w:color="000000"/>
+              <w:right w:val="single" w:sz="4" w:space="0" w:color="000000"/>
+            </w:tcBorders>
+            <w:vAlign w:val="center"/>
+          </w:tcPr>
+          <w:p>
+            <w:pPr>
+              <w:spacing w:after="0" w:line="240" w:lineRule="auto"/>
+              <w:ind w:firstLine="0"/>
+            </w:pPr>
+            <w:r>
+              <w:t>INN</w:t>
+            </w:r>
+          </w:p>
+        </w:tc>
+        <w:tc>
+          <w:tcPr>
+            <w:tcW w:w="2401" w:type="dxa"/>
+            <w:tcBorders>
+              <w:top w:val="single" w:sz="4" w:space="0" w:color="000000"/>
+              <w:left w:val="single" w:sz="4" w:space="0" w:color="000000"/>
+              <w:bottom w:val="single" w:sz="4" w:space="0" w:color="000000"/>
+              <w:right w:val="single" w:sz="4" w:space="0" w:color="000000"/>
+            </w:tcBorders>
+            <w:vAlign w:val="center"/>
+          </w:tcPr>
+          <w:p>
+            <w:pPr>
+              <w:spacing w:after="0" w:line="240" w:lineRule="auto"/>
+              <w:ind w:firstLine="0"/>
+            </w:pPr>
+            <w:proofErr w:type="spellStart"/>
+            <w:r>
+              <w:rPr>
+                <w:rFonts w:ascii="Arial" w:hAnsi="Arial" w:cs="Arial"/>
+                <w:color w:val="000000"/>
+                <w:sz w:val="22"/>
+                <w:szCs w:val="22"/>
+              </w:rPr>
+              <w:t>string</w:t>
+            </w:r>
+            <w:proofErr w:type="spellEnd"/>
+          </w:p>
+        </w:tc>
+        <w:tc>
+          <w:tcPr>
+            <w:tcW w:w="2041" w:type="dxa"/>
+            <w:tcBorders>
+              <w:top w:val="single" w:sz="4" w:space="0" w:color="000000"/>
+              <w:left w:val="single" w:sz="4" w:space="0" w:color="000000"/>
+              <w:bottom w:val="single" w:sz="4" w:space="0" w:color="000000"/>
+              <w:right w:val="single" w:sz="4" w:space="0" w:color="000000"/>
+            </w:tcBorders>
+            <w:vAlign w:val="center"/>
+          </w:tcPr>
+          <w:p>
+            <w:pPr>
+              <w:spacing w:after="0" w:line="240" w:lineRule="auto"/>
+              <w:ind w:firstLine="0"/>
+            </w:pPr>
+            <w:r>
+              <w:t>Да</w:t>
+            </w:r>
+          </w:p>
+        </w:tc>
+        <w:tc>
+          <w:tcPr>
+            <w:tcW w:w="2749" w:type="dxa"/>
+            <w:tcBorders>
+              <w:top w:val="single" w:sz="4" w:space="0" w:color="000000"/>
+              <w:left w:val="single" w:sz="4" w:space="0" w:color="000000"/>
+              <w:bottom w:val="single" w:sz="4" w:space="0" w:color="000000"/>
+              <w:right w:val="single" w:sz="4" w:space="0" w:color="000000"/>
+            </w:tcBorders>
+            <w:vAlign w:val="center"/>
+          </w:tcPr>
+          <w:p>
+            <w:pPr>
+              <w:spacing w:after="0" w:line="240" w:lineRule="auto"/>
+              <w:ind w:firstLine="0"/>
+            </w:pPr>
+            <w:r>
+              <w:t>ИНН контрагента</w:t>
+            </w:r>
+          </w:p>
+        </w:tc>
+      </w:tr>
+      <w:tr>
+        <w:trPr>
+          <w:tblCellSpacing w:w="0" w:type="dxa"/>
+        </w:trPr>
+        <w:tc>
+          <w:tcPr>
+            <w:tcW w:w="2302" w:type="dxa"/>
+            <w:tcBorders>
+              <w:top w:val="single" w:sz="4" w:space="0" w:color="000000"/>
+              <w:left w:val="single" w:sz="4" w:space="0" w:color="000000"/>
+              <w:bottom w:val="single" w:sz="4" w:space="0" w:color="000000"/>
+              <w:right w:val="single" w:sz="4" w:space="0" w:color="000000"/>
+            </w:tcBorders>
+            <w:vAlign w:val="center"/>
+          </w:tcPr>
+          <w:p>
+            <w:pPr>
+              <w:spacing w:after="0" w:line="240" w:lineRule="auto"/>
+              <w:ind w:firstLine="0"/>
+            </w:pPr>
+            <w:r>
+              <w:t>KPP</w:t>
+            </w:r>
+          </w:p>
+        </w:tc>
+        <w:tc>
+          <w:tcPr>
+            <w:tcW w:w="2401" w:type="dxa"/>
+            <w:tcBorders>
+              <w:top w:val="single" w:sz="4" w:space="0" w:color="000000"/>
+              <w:left w:val="single" w:sz="4" w:space="0" w:color="000000"/>
+              <w:bottom w:val="single" w:sz="4" w:space="0" w:color="000000"/>
+              <w:right w:val="single" w:sz="4" w:space="0" w:color="000000"/>
+            </w:tcBorders>
+            <w:vAlign w:val="center"/>
+          </w:tcPr>
+          <w:p>
+            <w:pPr>
+              <w:spacing w:after="0" w:line="240" w:lineRule="auto"/>
+              <w:ind w:firstLine="0"/>
+              <w:rPr>
+                <w:rFonts w:ascii="Arial" w:hAnsi="Arial" w:cs="Arial"/>
+                <w:color w:val="000000"/>
+                <w:sz w:val="22"/>
+                <w:szCs w:val="22"/>
+              </w:rPr>
+            </w:pPr>
+            <w:proofErr w:type="spellStart"/>
+            <w:r>
+              <w:rPr>
+                <w:rFonts w:ascii="Arial" w:hAnsi="Arial" w:cs="Arial"/>
+                <w:color w:val="000000"/>
+                <w:sz w:val="22"/>
+                <w:szCs w:val="22"/>
+              </w:rPr>
+              <w:t>string</w:t>
+            </w:r>
+            <w:proofErr w:type="spellEnd"/>
+          </w:p>
+        </w:tc>
+        <w:tc>
+          <w:tcPr>
+            <w:tcW w:w="2041" w:type="dxa"/>
+            <w:tcBorders>
+              <w:top w:val="single" w:sz="4" w:space="0" w:color="000000"/>
+              <w:left w:val="single" w:sz="4" w:space="0" w:color="000000"/>
+              <w:bottom w:val="single" w:sz="4" w:space="0" w:color="000000"/>
+              <w:right w:val="single" w:sz="4" w:space="0" w:color="000000"/>
+            </w:tcBorders>
+            <w:vAlign w:val="center"/>
+          </w:tcPr>
+          <w:p>
+            <w:pPr>
+              <w:spacing w:after="0" w:line="240" w:lineRule="auto"/>
+              <w:ind w:firstLine="0"/>
+            </w:pPr>
+            <w:r>
+              <w:t>Нет</w:t>
+            </w:r>
+          </w:p>
+        </w:tc>
+        <w:tc>
+          <w:tcPr>
+            <w:tcW w:w="2749" w:type="dxa"/>
+            <w:tcBorders>
+              <w:top w:val="single" w:sz="4" w:space="0" w:color="000000"/>
+              <w:left w:val="single" w:sz="4" w:space="0" w:color="000000"/>
+              <w:bottom w:val="single" w:sz="4" w:space="0" w:color="000000"/>
+              <w:right w:val="single" w:sz="4" w:space="0" w:color="000000"/>
+            </w:tcBorders>
+            <w:vAlign w:val="center"/>
+          </w:tcPr>
+          <w:p>
+            <w:pPr>
+              <w:spacing w:after="0" w:line="240" w:lineRule="auto"/>
+              <w:ind w:firstLine="0"/>
+              <w:rPr>
+                <w:rFonts w:ascii="Arial" w:hAnsi="Arial" w:cs="Arial"/>
+                <w:color w:val="000000"/>
+                <w:sz w:val="22"/>
+                <w:szCs w:val="22"/>
+              </w:rPr>
+            </w:pPr>
+            <w:r>
+              <w:rPr>
+                <w:rFonts w:ascii="Arial" w:hAnsi="Arial" w:cs="Arial"/>
+                <w:color w:val="000000"/>
+                <w:sz w:val="22"/>
+                <w:szCs w:val="22"/>
+              </w:rPr>
+              <w:t xml:space="preserve">КПП </w:t>
+            </w:r>
+            <w:r>
+              <w:t>контрагента</w:t>
+            </w:r>
+          </w:p>
+        </w:tc>
+      </w:tr>
+      <w:tr>
+        <w:trPr>
+          <w:tblCellSpacing w:w="0" w:type="dxa"/>
+        </w:trPr>
+        <w:tc>
+          <w:tcPr>
+            <w:tcW w:w="2302" w:type="dxa"/>
+            <w:tcBorders>
+              <w:top w:val="single" w:sz="4" w:space="0" w:color="000000"/>
+              <w:left w:val="single" w:sz="4" w:space="0" w:color="000000"/>
+              <w:bottom w:val="single" w:sz="4" w:space="0" w:color="000000"/>
+              <w:right w:val="single" w:sz="4" w:space="0" w:color="000000"/>
+            </w:tcBorders>
+            <w:vAlign w:val="center"/>
+          </w:tcPr>
+          <w:p>
+            <w:pPr>
+              <w:spacing w:after="0" w:line="240" w:lineRule="auto"/>
+              <w:ind w:firstLine="0"/>
+            </w:pPr>
+            <w:proofErr w:type="spellStart"/>
+            <w:r>
+              <w:t>IsLegalPerson</w:t>
+            </w:r>
+            <w:proofErr w:type="spellEnd"/>
+          </w:p>
+        </w:tc>
+        <w:tc>
+          <w:tcPr>
+            <w:tcW w:w="2401" w:type="dxa"/>
+            <w:tcBorders>
+              <w:top w:val="single" w:sz="4" w:space="0" w:color="000000"/>
+              <w:left w:val="single" w:sz="4" w:space="0" w:color="000000"/>
+              <w:bottom w:val="single" w:sz="4" w:space="0" w:color="000000"/>
+              <w:right w:val="single" w:sz="4" w:space="0" w:color="000000"/>
+            </w:tcBorders>
+            <w:vAlign w:val="center"/>
+          </w:tcPr>
+          <w:p>
+            <w:pPr>
+              <w:spacing w:after="0" w:line="240" w:lineRule="auto"/>
+              <w:ind w:firstLine="0"/>
+              <w:rPr>
+                <w:rFonts w:ascii="Arial" w:hAnsi="Arial" w:cs="Arial"/>
+                <w:color w:val="000000"/>
+                <w:sz w:val="22"/>
+                <w:szCs w:val="22"/>
+              </w:rPr>
+            </w:pPr>
+            <w:proofErr w:type="spellStart"/>
+            <w:r>
+              <w:rPr>
+                <w:rFonts w:ascii="Arial" w:hAnsi="Arial" w:cs="Arial"/>
+                <w:color w:val="000000"/>
+                <w:sz w:val="22"/>
+                <w:szCs w:val="22"/>
+              </w:rPr>
+              <w:t>boolean</w:t>
+            </w:r>
+            <w:proofErr w:type="spellEnd"/>
+          </w:p>
+        </w:tc>
+        <w:tc>
+          <w:tcPr>
+            <w:tcW w:w="2041" w:type="dxa"/>
+            <w:tcBorders>
+              <w:top w:val="single" w:sz="4" w:space="0" w:color="000000"/>
+              <w:left w:val="single" w:sz="4" w:space="0" w:color="000000"/>
+              <w:bottom w:val="single" w:sz="4" w:space="0" w:color="000000"/>
+              <w:right w:val="single" w:sz="4" w:space="0" w:color="000000"/>
+            </w:tcBorders>
+            <w:vAlign w:val="center"/>
+          </w:tcPr>
+          <w:p>
+            <w:pPr>
+              <w:spacing w:after="0" w:line="240" w:lineRule="auto"/>
+              <w:ind w:firstLine="0"/>
+            </w:pPr>
+            <w:r>
+              <w:t>Да</w:t>
+            </w:r>
+          </w:p>
+        </w:tc>
+        <w:tc>
+          <w:tcPr>
+            <w:tcW w:w="2749" w:type="dxa"/>
+            <w:tcBorders>
+              <w:top w:val="single" w:sz="4" w:space="0" w:color="000000"/>
+              <w:left w:val="single" w:sz="4" w:space="0" w:color="000000"/>
+              <w:bottom w:val="single" w:sz="4" w:space="0" w:color="000000"/>
+              <w:right w:val="single" w:sz="4" w:space="0" w:color="000000"/>
+            </w:tcBorders>
+            <w:vAlign w:val="center"/>
+          </w:tcPr>
+          <w:p>
+            <w:pPr>
+              <w:spacing w:after="0" w:line="240" w:lineRule="auto"/>
+              <w:ind w:firstLine="0"/>
+              <w:rPr>
+                <w:rFonts w:ascii="Arial" w:hAnsi="Arial" w:cs="Arial"/>
+                <w:color w:val="000000"/>
+                <w:sz w:val="22"/>
+                <w:szCs w:val="22"/>
+              </w:rPr>
+            </w:pPr>
+            <w:r>
+              <w:rPr>
+                <w:rFonts w:ascii="Arial" w:hAnsi="Arial" w:cs="Arial"/>
+                <w:color w:val="000000"/>
+                <w:sz w:val="22"/>
+                <w:szCs w:val="22"/>
+              </w:rPr>
+              <w:t>Признак юр.лицо</w:t>
+            </w:r>
+          </w:p>
+        </w:tc>
+      </w:tr>
+    </w:tbl>
+    <w:p>
+      <w:pPr>
         <w:ind w:firstLine="0"/>
         <w:rPr>
           <w:lang w:val="en-US"/>
         </w:rPr>
       </w:pPr>
+    </w:p>
+    <w:p>
+      <w:pPr>
+        <w:pStyle w:val="2"/>
+      </w:pPr>
+      <w:proofErr w:type="spellStart"/>
+      <w:proofErr w:type="gramStart"/>
+      <w:r>
+        <w:rPr>
+          <w:lang w:val="en-US"/>
+        </w:rPr>
+        <w:t>create</w:t>
+      </w:r>
+      <w:r>
+        <w:rPr>
+          <w:lang w:val="en-US"/>
+        </w:rPr>
+        <w:t>Act</w:t>
+      </w:r>
+      <w:proofErr w:type="spellEnd"/>
+      <w:proofErr w:type="gramEnd"/>
+    </w:p>
+    <w:p>
+      <w:pPr>
+        <w:ind w:firstLine="0"/>
+      </w:pPr>
+    </w:p>
+    <w:tbl>
+      <w:tblPr>
+        <w:tblW w:w="9493" w:type="dxa"/>
+        <w:tblCellSpacing w:w="0" w:type="dxa"/>
+        <w:tblInd w:w="-142" w:type="dxa"/>
+        <w:tblBorders>
+          <w:top w:val="single" w:sz="4" w:space="0" w:color="000000"/>
+          <w:left w:val="single" w:sz="4" w:space="0" w:color="000000"/>
+          <w:bottom w:val="single" w:sz="4" w:space="0" w:color="000000"/>
+          <w:right w:val="single" w:sz="4" w:space="0" w:color="000000"/>
+          <w:insideH w:val="single" w:sz="4" w:space="0" w:color="000000"/>
+          <w:insideV w:val="single" w:sz="4" w:space="0" w:color="000000"/>
+        </w:tblBorders>
+        <w:tblLook w:val="04A0" w:firstRow="1" w:lastRow="0" w:firstColumn="1" w:lastColumn="0" w:noHBand="0" w:noVBand="1"/>
+      </w:tblPr>
+      <w:tblGrid>
+        <w:gridCol w:w="1863"/>
+        <w:gridCol w:w="1863"/>
+        <w:gridCol w:w="2041"/>
+        <w:gridCol w:w="3726"/>
+      </w:tblGrid>
+      <w:tr>
+        <w:trPr>
+          <w:tblCellSpacing w:w="0" w:type="dxa"/>
+        </w:trPr>
+        <w:tc>
+          <w:tcPr>
+            <w:tcW w:w="1863" w:type="dxa"/>
+            <w:tcBorders>
+              <w:top w:val="single" w:sz="4" w:space="0" w:color="000000"/>
+              <w:left w:val="single" w:sz="4" w:space="0" w:color="000000"/>
+              <w:bottom w:val="single" w:sz="4" w:space="0" w:color="000000"/>
+              <w:right w:val="single" w:sz="4" w:space="0" w:color="000000"/>
+            </w:tcBorders>
+            <w:shd w:val="clear" w:color="auto" w:fill="FFC000" w:themeFill="accent4"/>
+            <w:vAlign w:val="center"/>
+            <w:hideMark/>
+          </w:tcPr>
+          <w:p>
+            <w:pPr>
+              <w:spacing w:after="0" w:line="240" w:lineRule="auto"/>
+              <w:ind w:firstLine="0"/>
+              <w:jc w:val="center"/>
+            </w:pPr>
+            <w:r>
+              <w:rPr>
+                <w:rFonts w:ascii="Arial" w:hAnsi="Arial" w:cs="Arial"/>
+                <w:b/>
+                <w:bCs/>
+                <w:color w:val="000000"/>
+                <w:sz w:val="22"/>
+                <w:szCs w:val="22"/>
+              </w:rPr>
+              <w:t xml:space="preserve">Параметр </w:t>
+            </w:r>
+          </w:p>
+        </w:tc>
+        <w:tc>
+          <w:tcPr>
+            <w:tcW w:w="1863" w:type="dxa"/>
+            <w:tcBorders>
+              <w:top w:val="single" w:sz="4" w:space="0" w:color="000000"/>
+              <w:left w:val="single" w:sz="4" w:space="0" w:color="000000"/>
+              <w:bottom w:val="single" w:sz="4" w:space="0" w:color="000000"/>
+              <w:right w:val="single" w:sz="4" w:space="0" w:color="000000"/>
+            </w:tcBorders>
+            <w:shd w:val="clear" w:color="auto" w:fill="FFC000" w:themeFill="accent4"/>
+            <w:vAlign w:val="center"/>
+            <w:hideMark/>
+          </w:tcPr>
+          <w:p>
+            <w:pPr>
+              <w:spacing w:after="0" w:line="240" w:lineRule="auto"/>
+              <w:ind w:firstLine="0"/>
+              <w:jc w:val="center"/>
+            </w:pPr>
+            <w:r>
+              <w:rPr>
+                <w:rFonts w:ascii="Arial" w:hAnsi="Arial" w:cs="Arial"/>
+                <w:b/>
+                <w:bCs/>
+                <w:color w:val="000000"/>
+                <w:sz w:val="22"/>
+                <w:szCs w:val="22"/>
+              </w:rPr>
+              <w:t xml:space="preserve">Тип </w:t>
+            </w:r>
+          </w:p>
+        </w:tc>
+        <w:tc>
+          <w:tcPr>
+            <w:tcW w:w="2041" w:type="dxa"/>
+            <w:tcBorders>
+              <w:top w:val="single" w:sz="4" w:space="0" w:color="000000"/>
+              <w:left w:val="single" w:sz="4" w:space="0" w:color="000000"/>
+              <w:bottom w:val="single" w:sz="4" w:space="0" w:color="000000"/>
+              <w:right w:val="single" w:sz="4" w:space="0" w:color="000000"/>
+            </w:tcBorders>
+            <w:shd w:val="clear" w:color="auto" w:fill="FFC000" w:themeFill="accent4"/>
+            <w:vAlign w:val="center"/>
+            <w:hideMark/>
+          </w:tcPr>
+          <w:p>
+            <w:pPr>
+              <w:spacing w:after="0" w:line="240" w:lineRule="auto"/>
+              <w:ind w:firstLine="0"/>
+              <w:jc w:val="center"/>
+            </w:pPr>
+            <w:r>
+              <w:rPr>
+                <w:rFonts w:ascii="Arial" w:hAnsi="Arial" w:cs="Arial"/>
+                <w:b/>
+                <w:bCs/>
+                <w:color w:val="000000"/>
+                <w:sz w:val="22"/>
+                <w:szCs w:val="22"/>
+              </w:rPr>
+              <w:t>Обязательность</w:t>
+            </w:r>
+          </w:p>
+        </w:tc>
+        <w:tc>
+          <w:tcPr>
+            <w:tcW w:w="3726" w:type="dxa"/>
+            <w:tcBorders>
+              <w:top w:val="single" w:sz="4" w:space="0" w:color="000000"/>
+              <w:left w:val="single" w:sz="4" w:space="0" w:color="000000"/>
+              <w:bottom w:val="single" w:sz="4" w:space="0" w:color="000000"/>
+              <w:right w:val="single" w:sz="4" w:space="0" w:color="000000"/>
+            </w:tcBorders>
+            <w:shd w:val="clear" w:color="auto" w:fill="FFC000" w:themeFill="accent4"/>
+            <w:vAlign w:val="center"/>
+            <w:hideMark/>
+          </w:tcPr>
+          <w:p>
+            <w:pPr>
+              <w:spacing w:after="0" w:line="240" w:lineRule="auto"/>
+              <w:ind w:firstLine="0"/>
+              <w:jc w:val="center"/>
+              <w:rPr>
+                <w:rFonts w:ascii="Arial" w:hAnsi="Arial" w:cs="Arial"/>
+                <w:b/>
+                <w:bCs/>
+                <w:color w:val="000000"/>
+                <w:sz w:val="22"/>
+                <w:szCs w:val="22"/>
+              </w:rPr>
+            </w:pPr>
+          </w:p>
+          <w:p>
+            <w:pPr>
+              <w:spacing w:after="0" w:line="240" w:lineRule="auto"/>
+              <w:ind w:firstLine="0"/>
+              <w:jc w:val="center"/>
+              <w:rPr>
+                <w:rFonts w:ascii="Arial" w:hAnsi="Arial" w:cs="Arial"/>
+                <w:b/>
+                <w:bCs/>
+                <w:color w:val="000000"/>
+                <w:sz w:val="22"/>
+                <w:szCs w:val="22"/>
+              </w:rPr>
+            </w:pPr>
+            <w:r>
+              <w:rPr>
+                <w:rFonts w:ascii="Arial" w:hAnsi="Arial" w:cs="Arial"/>
+                <w:b/>
+                <w:bCs/>
+                <w:color w:val="000000"/>
+                <w:sz w:val="22"/>
+                <w:szCs w:val="22"/>
+              </w:rPr>
+              <w:t>Описание</w:t>
+            </w:r>
+          </w:p>
+          <w:p>
+            <w:pPr>
+              <w:spacing w:after="0" w:line="240" w:lineRule="auto"/>
+              <w:ind w:firstLine="0"/>
+              <w:jc w:val="center"/>
+            </w:pPr>
+          </w:p>
+        </w:tc>
+      </w:tr>
+      <w:tr>
+        <w:trPr>
+          <w:tblCellSpacing w:w="0" w:type="dxa"/>
+        </w:trPr>
+        <w:tc>
+          <w:tcPr>
+            <w:tcW w:w="1863" w:type="dxa"/>
+            <w:tcBorders>
+              <w:top w:val="single" w:sz="4" w:space="0" w:color="000000"/>
+              <w:left w:val="single" w:sz="4" w:space="0" w:color="000000"/>
+              <w:bottom w:val="single" w:sz="4" w:space="0" w:color="000000"/>
+              <w:right w:val="single" w:sz="4" w:space="0" w:color="000000"/>
+            </w:tcBorders>
+            <w:vAlign w:val="center"/>
+            <w:hideMark/>
+          </w:tcPr>
+          <w:p>
+            <w:pPr>
+              <w:spacing w:after="0" w:line="240" w:lineRule="auto"/>
+              <w:ind w:firstLine="0"/>
+            </w:pPr>
+            <w:proofErr w:type="spellStart"/>
+            <w:r>
+              <w:rPr>
+                <w:rFonts w:ascii="Arial" w:hAnsi="Arial" w:cs="Arial"/>
+                <w:color w:val="000000"/>
+                <w:sz w:val="22"/>
+                <w:szCs w:val="22"/>
+              </w:rPr>
+              <w:t>GUID_client</w:t>
+            </w:r>
+            <w:proofErr w:type="spellEnd"/>
+          </w:p>
+        </w:tc>
+        <w:tc>
+          <w:tcPr>
+            <w:tcW w:w="1863" w:type="dxa"/>
+            <w:tcBorders>
+              <w:top w:val="single" w:sz="4" w:space="0" w:color="000000"/>
+              <w:left w:val="single" w:sz="4" w:space="0" w:color="000000"/>
+              <w:bottom w:val="single" w:sz="4" w:space="0" w:color="000000"/>
+              <w:right w:val="single" w:sz="4" w:space="0" w:color="000000"/>
+            </w:tcBorders>
+            <w:vAlign w:val="center"/>
+            <w:hideMark/>
+          </w:tcPr>
+          <w:p>
+            <w:pPr>
+              <w:spacing w:after="0" w:line="240" w:lineRule="auto"/>
+              <w:ind w:firstLine="0"/>
+            </w:pPr>
+            <w:proofErr w:type="spellStart"/>
+            <w:r>
+              <w:rPr>
+                <w:rFonts w:ascii="Arial" w:hAnsi="Arial" w:cs="Arial"/>
+                <w:color w:val="000000"/>
+                <w:sz w:val="22"/>
+                <w:szCs w:val="22"/>
+              </w:rPr>
+              <w:t>string</w:t>
+            </w:r>
+            <w:proofErr w:type="spellEnd"/>
+          </w:p>
+        </w:tc>
+        <w:tc>
+          <w:tcPr>
+            <w:tcW w:w="2041" w:type="dxa"/>
+            <w:tcBorders>
+              <w:top w:val="single" w:sz="4" w:space="0" w:color="000000"/>
+              <w:left w:val="single" w:sz="4" w:space="0" w:color="000000"/>
+              <w:bottom w:val="single" w:sz="4" w:space="0" w:color="000000"/>
+              <w:right w:val="single" w:sz="4" w:space="0" w:color="000000"/>
+            </w:tcBorders>
+            <w:vAlign w:val="center"/>
+            <w:hideMark/>
+          </w:tcPr>
+          <w:p>
+            <w:pPr>
+              <w:spacing w:after="0" w:line="240" w:lineRule="auto"/>
+              <w:ind w:firstLine="0"/>
+            </w:pPr>
+            <w:r>
+              <w:rPr>
+                <w:rFonts w:ascii="Arial" w:hAnsi="Arial" w:cs="Arial"/>
+                <w:color w:val="000000"/>
+                <w:sz w:val="22"/>
+                <w:szCs w:val="22"/>
+              </w:rPr>
+              <w:t>Да</w:t>
+            </w:r>
+          </w:p>
+        </w:tc>
+        <w:tc>
+          <w:tcPr>
+            <w:tcW w:w="3726" w:type="dxa"/>
+            <w:tcBorders>
+              <w:top w:val="single" w:sz="4" w:space="0" w:color="000000"/>
+              <w:left w:val="single" w:sz="4" w:space="0" w:color="000000"/>
+              <w:bottom w:val="single" w:sz="4" w:space="0" w:color="000000"/>
+              <w:right w:val="single" w:sz="4" w:space="0" w:color="000000"/>
+            </w:tcBorders>
+            <w:vAlign w:val="center"/>
+            <w:hideMark/>
+          </w:tcPr>
+          <w:p>
+            <w:pPr>
+              <w:spacing w:after="0" w:line="240" w:lineRule="auto"/>
+              <w:ind w:firstLine="0"/>
+            </w:pPr>
+            <w:r>
+              <w:rPr>
+                <w:rFonts w:ascii="Arial" w:hAnsi="Arial" w:cs="Arial"/>
+                <w:color w:val="000000"/>
+                <w:sz w:val="22"/>
+                <w:szCs w:val="22"/>
+                <w:lang w:val="en-US"/>
+              </w:rPr>
+              <w:t>GUID</w:t>
+            </w:r>
+            <w:r>
+              <w:rPr>
+                <w:rFonts w:ascii="Arial" w:hAnsi="Arial" w:cs="Arial"/>
+                <w:color w:val="000000"/>
+                <w:sz w:val="22"/>
+                <w:szCs w:val="22"/>
+              </w:rPr>
+              <w:t xml:space="preserve"> клиента</w:t>
+            </w:r>
+          </w:p>
+        </w:tc>
+      </w:tr>
+      <w:tr>
+        <w:trPr>
+          <w:tblCellSpacing w:w="0" w:type="dxa"/>
+        </w:trPr>
+        <w:tc>
+          <w:tcPr>
+            <w:tcW w:w="1863" w:type="dxa"/>
+            <w:tcBorders>
+              <w:top w:val="single" w:sz="4" w:space="0" w:color="000000"/>
+              <w:left w:val="single" w:sz="4" w:space="0" w:color="000000"/>
+              <w:bottom w:val="single" w:sz="4" w:space="0" w:color="000000"/>
+              <w:right w:val="single" w:sz="4" w:space="0" w:color="000000"/>
+            </w:tcBorders>
+            <w:vAlign w:val="center"/>
+            <w:hideMark/>
+          </w:tcPr>
+          <w:p>
+            <w:pPr>
+              <w:spacing w:after="0" w:line="240" w:lineRule="auto"/>
+              <w:ind w:firstLine="0"/>
+            </w:pPr>
+            <w:proofErr w:type="spellStart"/>
+            <w:r>
+              <w:rPr>
+                <w:rFonts w:ascii="Arial" w:hAnsi="Arial" w:cs="Arial"/>
+                <w:color w:val="000000"/>
+                <w:sz w:val="22"/>
+                <w:szCs w:val="22"/>
+              </w:rPr>
+              <w:t>GUID_contract</w:t>
+            </w:r>
+            <w:proofErr w:type="spellEnd"/>
+          </w:p>
+        </w:tc>
+        <w:tc>
+          <w:tcPr>
+            <w:tcW w:w="1863" w:type="dxa"/>
+            <w:tcBorders>
+              <w:top w:val="single" w:sz="4" w:space="0" w:color="000000"/>
+              <w:left w:val="single" w:sz="4" w:space="0" w:color="000000"/>
+              <w:bottom w:val="single" w:sz="4" w:space="0" w:color="000000"/>
+              <w:right w:val="single" w:sz="4" w:space="0" w:color="000000"/>
+            </w:tcBorders>
+            <w:vAlign w:val="center"/>
+            <w:hideMark/>
+          </w:tcPr>
+          <w:p>
+            <w:pPr>
+              <w:spacing w:after="0" w:line="240" w:lineRule="auto"/>
+              <w:ind w:firstLine="0"/>
+            </w:pPr>
+            <w:proofErr w:type="spellStart"/>
+            <w:r>
+              <w:rPr>
+                <w:rFonts w:ascii="Arial" w:hAnsi="Arial" w:cs="Arial"/>
+                <w:color w:val="000000"/>
+                <w:sz w:val="22"/>
+                <w:szCs w:val="22"/>
+              </w:rPr>
+              <w:t>string</w:t>
+            </w:r>
+            <w:proofErr w:type="spellEnd"/>
+          </w:p>
+        </w:tc>
+        <w:tc>
+          <w:tcPr>
+            <w:tcW w:w="2041" w:type="dxa"/>
+            <w:tcBorders>
+              <w:top w:val="single" w:sz="4" w:space="0" w:color="000000"/>
+              <w:left w:val="single" w:sz="4" w:space="0" w:color="000000"/>
+              <w:bottom w:val="single" w:sz="4" w:space="0" w:color="000000"/>
+              <w:right w:val="single" w:sz="4" w:space="0" w:color="000000"/>
+            </w:tcBorders>
+            <w:vAlign w:val="center"/>
+            <w:hideMark/>
+          </w:tcPr>
+          <w:p>
+            <w:pPr>
+              <w:spacing w:after="0" w:line="240" w:lineRule="auto"/>
+              <w:ind w:firstLine="0"/>
+            </w:pPr>
+            <w:r>
+              <w:rPr>
+                <w:rFonts w:ascii="Arial" w:hAnsi="Arial" w:cs="Arial"/>
+                <w:color w:val="000000"/>
+                <w:sz w:val="22"/>
+                <w:szCs w:val="22"/>
+              </w:rPr>
+              <w:t>Да</w:t>
+            </w:r>
+          </w:p>
+        </w:tc>
+        <w:tc>
+          <w:tcPr>
+            <w:tcW w:w="3726" w:type="dxa"/>
+            <w:tcBorders>
+              <w:top w:val="single" w:sz="4" w:space="0" w:color="000000"/>
+              <w:left w:val="single" w:sz="4" w:space="0" w:color="000000"/>
+              <w:bottom w:val="single" w:sz="4" w:space="0" w:color="000000"/>
+              <w:right w:val="single" w:sz="4" w:space="0" w:color="000000"/>
+            </w:tcBorders>
+            <w:vAlign w:val="center"/>
+            <w:hideMark/>
+          </w:tcPr>
+          <w:p>
+            <w:pPr>
+              <w:spacing w:after="0" w:line="240" w:lineRule="auto"/>
+              <w:ind w:firstLine="0"/>
+            </w:pPr>
+            <w:r>
+              <w:rPr>
+                <w:rFonts w:ascii="Arial" w:hAnsi="Arial" w:cs="Arial"/>
+                <w:color w:val="000000"/>
+                <w:sz w:val="22"/>
+                <w:szCs w:val="22"/>
+                <w:lang w:val="en-US"/>
+              </w:rPr>
+              <w:t>GUID</w:t>
+            </w:r>
+            <w:r>
+              <w:rPr>
+                <w:rFonts w:ascii="Arial" w:hAnsi="Arial" w:cs="Arial"/>
+                <w:color w:val="000000"/>
+                <w:sz w:val="22"/>
+                <w:szCs w:val="22"/>
+              </w:rPr>
+              <w:t xml:space="preserve"> договора</w:t>
+            </w:r>
+          </w:p>
+        </w:tc>
+      </w:tr>
+      <w:tr>
+        <w:trPr>
+          <w:tblCellSpacing w:w="0" w:type="dxa"/>
+        </w:trPr>
+        <w:tc>
+          <w:tcPr>
+            <w:tcW w:w="1863" w:type="dxa"/>
+            <w:tcBorders>
+              <w:top w:val="single" w:sz="4" w:space="0" w:color="000000"/>
+              <w:left w:val="single" w:sz="4" w:space="0" w:color="000000"/>
+              <w:bottom w:val="single" w:sz="4" w:space="0" w:color="000000"/>
+              <w:right w:val="single" w:sz="4" w:space="0" w:color="000000"/>
+            </w:tcBorders>
+            <w:vAlign w:val="center"/>
+          </w:tcPr>
+          <w:p>
+            <w:pPr>
+              <w:spacing w:after="0" w:line="240" w:lineRule="auto"/>
+              <w:ind w:firstLine="0"/>
+            </w:pPr>
+            <w:proofErr w:type="spellStart"/>
+            <w:r>
+              <w:t>DataS</w:t>
+            </w:r>
+            <w:proofErr w:type="spellEnd"/>
+          </w:p>
+        </w:tc>
+        <w:tc>
+          <w:tcPr>
+            <w:tcW w:w="1863" w:type="dxa"/>
+            <w:tcBorders>
+              <w:top w:val="single" w:sz="4" w:space="0" w:color="000000"/>
+              <w:left w:val="single" w:sz="4" w:space="0" w:color="000000"/>
+              <w:bottom w:val="single" w:sz="4" w:space="0" w:color="000000"/>
+              <w:right w:val="single" w:sz="4" w:space="0" w:color="000000"/>
+            </w:tcBorders>
+            <w:vAlign w:val="center"/>
+          </w:tcPr>
+          <w:p>
+            <w:pPr>
+              <w:spacing w:after="0" w:line="240" w:lineRule="auto"/>
+              <w:ind w:firstLine="0"/>
+            </w:pPr>
+            <w:proofErr w:type="spellStart"/>
+            <w:r>
+              <w:t>date</w:t>
+            </w:r>
+            <w:proofErr w:type="spellEnd"/>
+          </w:p>
+        </w:tc>
+        <w:tc>
+          <w:tcPr>
+            <w:tcW w:w="2041" w:type="dxa"/>
+            <w:tcBorders>
+              <w:top w:val="single" w:sz="4" w:space="0" w:color="000000"/>
+              <w:left w:val="single" w:sz="4" w:space="0" w:color="000000"/>
+              <w:bottom w:val="single" w:sz="4" w:space="0" w:color="000000"/>
+              <w:right w:val="single" w:sz="4" w:space="0" w:color="000000"/>
+            </w:tcBorders>
+            <w:vAlign w:val="center"/>
+          </w:tcPr>
+          <w:p>
+            <w:pPr>
+              <w:spacing w:after="0" w:line="240" w:lineRule="auto"/>
+              <w:ind w:firstLine="0"/>
+            </w:pPr>
+            <w:r>
+              <w:t>Да</w:t>
+            </w:r>
+          </w:p>
+        </w:tc>
+        <w:tc>
+          <w:tcPr>
+            <w:tcW w:w="3726" w:type="dxa"/>
+            <w:tcBorders>
+              <w:top w:val="single" w:sz="4" w:space="0" w:color="000000"/>
+              <w:left w:val="single" w:sz="4" w:space="0" w:color="000000"/>
+              <w:bottom w:val="single" w:sz="4" w:space="0" w:color="000000"/>
+              <w:right w:val="single" w:sz="4" w:space="0" w:color="000000"/>
+            </w:tcBorders>
+            <w:vAlign w:val="center"/>
+          </w:tcPr>
+          <w:p>
+            <w:pPr>
+              <w:spacing w:after="0" w:line="240" w:lineRule="auto"/>
+              <w:ind w:firstLine="0"/>
+            </w:pPr>
+            <w:r>
+              <w:t>Сверка с даты</w:t>
+            </w:r>
+          </w:p>
+        </w:tc>
+      </w:tr>
+      <w:tr>
+        <w:trPr>
+          <w:tblCellSpacing w:w="0" w:type="dxa"/>
+        </w:trPr>
+        <w:tc>
+          <w:tcPr>
+            <w:tcW w:w="1863" w:type="dxa"/>
+            <w:tcBorders>
+              <w:top w:val="single" w:sz="4" w:space="0" w:color="000000"/>
+              <w:left w:val="single" w:sz="4" w:space="0" w:color="000000"/>
+              <w:bottom w:val="single" w:sz="4" w:space="0" w:color="000000"/>
+              <w:right w:val="single" w:sz="4" w:space="0" w:color="000000"/>
+            </w:tcBorders>
+            <w:vAlign w:val="center"/>
+          </w:tcPr>
+          <w:p>
+            <w:pPr>
+              <w:spacing w:after="0" w:line="240" w:lineRule="auto"/>
+              <w:ind w:firstLine="0"/>
+            </w:pPr>
+            <w:proofErr w:type="spellStart"/>
+            <w:r>
+              <w:t>DataPo</w:t>
+            </w:r>
+            <w:proofErr w:type="spellEnd"/>
+          </w:p>
+        </w:tc>
+        <w:tc>
+          <w:tcPr>
+            <w:tcW w:w="1863" w:type="dxa"/>
+            <w:tcBorders>
+              <w:top w:val="single" w:sz="4" w:space="0" w:color="000000"/>
+              <w:left w:val="single" w:sz="4" w:space="0" w:color="000000"/>
+              <w:bottom w:val="single" w:sz="4" w:space="0" w:color="000000"/>
+              <w:right w:val="single" w:sz="4" w:space="0" w:color="000000"/>
+            </w:tcBorders>
+            <w:vAlign w:val="center"/>
+          </w:tcPr>
+          <w:p>
+            <w:pPr>
+              <w:spacing w:after="0" w:line="240" w:lineRule="auto"/>
+              <w:ind w:firstLine="0"/>
+            </w:pPr>
+            <w:proofErr w:type="spellStart"/>
+            <w:r>
+              <w:t>date</w:t>
+            </w:r>
+            <w:proofErr w:type="spellEnd"/>
+          </w:p>
+        </w:tc>
+        <w:tc>
+          <w:tcPr>
+            <w:tcW w:w="2041" w:type="dxa"/>
+            <w:tcBorders>
+              <w:top w:val="single" w:sz="4" w:space="0" w:color="000000"/>
+              <w:left w:val="single" w:sz="4" w:space="0" w:color="000000"/>
+              <w:bottom w:val="single" w:sz="4" w:space="0" w:color="000000"/>
+              <w:right w:val="single" w:sz="4" w:space="0" w:color="000000"/>
+            </w:tcBorders>
+            <w:vAlign w:val="center"/>
+          </w:tcPr>
+          <w:p>
+            <w:pPr>
+              <w:spacing w:after="0" w:line="240" w:lineRule="auto"/>
+              <w:ind w:firstLine="0"/>
+            </w:pPr>
+            <w:r>
+              <w:t>Да</w:t>
+            </w:r>
+          </w:p>
+        </w:tc>
+        <w:tc>
+          <w:tcPr>
+            <w:tcW w:w="3726" w:type="dxa"/>
+            <w:tcBorders>
+              <w:top w:val="single" w:sz="4" w:space="0" w:color="000000"/>
+              <w:left w:val="single" w:sz="4" w:space="0" w:color="000000"/>
+              <w:bottom w:val="single" w:sz="4" w:space="0" w:color="000000"/>
+              <w:right w:val="single" w:sz="4" w:space="0" w:color="000000"/>
+            </w:tcBorders>
+            <w:vAlign w:val="center"/>
+          </w:tcPr>
+          <w:p>
+            <w:pPr>
+              <w:spacing w:after="0" w:line="240" w:lineRule="auto"/>
+              <w:ind w:firstLine="0"/>
+            </w:pPr>
+            <w:r>
+              <w:t xml:space="preserve">Сверка </w:t>
+            </w:r>
+            <w:r>
+              <w:t>по</w:t>
+            </w:r>
+            <w:r>
+              <w:t xml:space="preserve"> дат</w:t>
+            </w:r>
+            <w:r>
+              <w:t>у</w:t>
+            </w:r>
+          </w:p>
+        </w:tc>
+      </w:tr>
+      <w:tr>
+        <w:trPr>
+          <w:tblCellSpacing w:w="0" w:type="dxa"/>
+        </w:trPr>
+        <w:tc>
+          <w:tcPr>
+            <w:tcW w:w="1863" w:type="dxa"/>
+            <w:tcBorders>
+              <w:top w:val="single" w:sz="4" w:space="0" w:color="000000"/>
+              <w:left w:val="single" w:sz="4" w:space="0" w:color="000000"/>
+              <w:bottom w:val="single" w:sz="4" w:space="0" w:color="000000"/>
+              <w:right w:val="single" w:sz="4" w:space="0" w:color="000000"/>
+            </w:tcBorders>
+            <w:vAlign w:val="center"/>
+          </w:tcPr>
+          <w:p>
+            <w:pPr>
+              <w:spacing w:after="0" w:line="240" w:lineRule="auto"/>
+              <w:ind w:firstLine="0"/>
+            </w:pPr>
+            <w:proofErr w:type="spellStart"/>
+            <w:r>
+              <w:t>Format</w:t>
+            </w:r>
+            <w:proofErr w:type="spellEnd"/>
+          </w:p>
+        </w:tc>
+        <w:tc>
+          <w:tcPr>
+            <w:tcW w:w="1863" w:type="dxa"/>
+            <w:tcBorders>
+              <w:top w:val="single" w:sz="4" w:space="0" w:color="000000"/>
+              <w:left w:val="single" w:sz="4" w:space="0" w:color="000000"/>
+              <w:bottom w:val="single" w:sz="4" w:space="0" w:color="000000"/>
+              <w:right w:val="single" w:sz="4" w:space="0" w:color="000000"/>
+            </w:tcBorders>
+            <w:vAlign w:val="center"/>
+          </w:tcPr>
+          <w:p>
+            <w:pPr>
+              <w:spacing w:after="0" w:line="240" w:lineRule="auto"/>
+              <w:ind w:firstLine="0"/>
+            </w:pPr>
+            <w:proofErr w:type="spellStart"/>
+            <w:r>
+              <w:t>int</w:t>
+            </w:r>
+            <w:proofErr w:type="spellEnd"/>
+          </w:p>
+        </w:tc>
+        <w:tc>
+          <w:tcPr>
+            <w:tcW w:w="2041" w:type="dxa"/>
+            <w:tcBorders>
+              <w:top w:val="single" w:sz="4" w:space="0" w:color="000000"/>
+              <w:left w:val="single" w:sz="4" w:space="0" w:color="000000"/>
+              <w:bottom w:val="single" w:sz="4" w:space="0" w:color="000000"/>
+              <w:right w:val="single" w:sz="4" w:space="0" w:color="000000"/>
+            </w:tcBorders>
+            <w:vAlign w:val="center"/>
+          </w:tcPr>
+          <w:p>
+            <w:pPr>
+              <w:spacing w:after="0" w:line="240" w:lineRule="auto"/>
+              <w:ind w:firstLine="0"/>
+            </w:pPr>
+            <w:r>
+              <w:t>Да</w:t>
+            </w:r>
+          </w:p>
+        </w:tc>
+        <w:tc>
+          <w:tcPr>
+            <w:tcW w:w="3726" w:type="dxa"/>
+            <w:tcBorders>
+              <w:top w:val="single" w:sz="4" w:space="0" w:color="000000"/>
+              <w:left w:val="single" w:sz="4" w:space="0" w:color="000000"/>
+              <w:bottom w:val="single" w:sz="4" w:space="0" w:color="000000"/>
+              <w:right w:val="single" w:sz="4" w:space="0" w:color="000000"/>
+            </w:tcBorders>
+            <w:vAlign w:val="center"/>
+          </w:tcPr>
+          <w:p>
+            <w:pPr>
+              <w:spacing w:after="0" w:line="240" w:lineRule="auto"/>
+              <w:ind w:firstLine="0"/>
+              <w:rPr>
+                <w:lang w:val="en-US"/>
+              </w:rPr>
+            </w:pPr>
+            <w:r>
+              <w:t>1=ЭДО, 2=Скан, 3=</w:t>
+            </w:r>
+            <w:r>
+              <w:rPr>
+                <w:lang w:val="en-US"/>
+              </w:rPr>
+              <w:t>Excel</w:t>
+            </w:r>
+          </w:p>
+        </w:tc>
+      </w:tr>
+      <w:tr>
+        <w:trPr>
+          <w:tblCellSpacing w:w="0" w:type="dxa"/>
+        </w:trPr>
+        <w:tc>
+          <w:tcPr>
+            <w:tcW w:w="1863" w:type="dxa"/>
+            <w:tcBorders>
+              <w:top w:val="single" w:sz="4" w:space="0" w:color="000000"/>
+              <w:left w:val="single" w:sz="4" w:space="0" w:color="000000"/>
+              <w:bottom w:val="single" w:sz="4" w:space="0" w:color="000000"/>
+              <w:right w:val="single" w:sz="4" w:space="0" w:color="000000"/>
+            </w:tcBorders>
+            <w:vAlign w:val="center"/>
+          </w:tcPr>
+          <w:p>
+            <w:pPr>
+              <w:spacing w:after="0" w:line="240" w:lineRule="auto"/>
+              <w:ind w:firstLine="0"/>
+            </w:pPr>
+            <w:proofErr w:type="spellStart"/>
+            <w:r>
+              <w:t>Sposob</w:t>
+            </w:r>
+            <w:proofErr w:type="spellEnd"/>
+          </w:p>
+        </w:tc>
+        <w:tc>
+          <w:tcPr>
+            <w:tcW w:w="1863" w:type="dxa"/>
+            <w:tcBorders>
+              <w:top w:val="single" w:sz="4" w:space="0" w:color="000000"/>
+              <w:left w:val="single" w:sz="4" w:space="0" w:color="000000"/>
+              <w:bottom w:val="single" w:sz="4" w:space="0" w:color="000000"/>
+              <w:right w:val="single" w:sz="4" w:space="0" w:color="000000"/>
+            </w:tcBorders>
+            <w:vAlign w:val="center"/>
+          </w:tcPr>
+          <w:p>
+            <w:pPr>
+              <w:spacing w:after="0" w:line="240" w:lineRule="auto"/>
+              <w:ind w:firstLine="0"/>
+            </w:pPr>
+            <w:proofErr w:type="spellStart"/>
+            <w:r>
+              <w:t>int</w:t>
+            </w:r>
+            <w:proofErr w:type="spellEnd"/>
+          </w:p>
+        </w:tc>
+        <w:tc>
+          <w:tcPr>
+            <w:tcW w:w="2041" w:type="dxa"/>
+            <w:tcBorders>
+              <w:top w:val="single" w:sz="4" w:space="0" w:color="000000"/>
+              <w:left w:val="single" w:sz="4" w:space="0" w:color="000000"/>
+              <w:bottom w:val="single" w:sz="4" w:space="0" w:color="000000"/>
+              <w:right w:val="single" w:sz="4" w:space="0" w:color="000000"/>
+            </w:tcBorders>
+            <w:vAlign w:val="center"/>
+          </w:tcPr>
+          <w:p>
+            <w:pPr>
+              <w:spacing w:after="0" w:line="240" w:lineRule="auto"/>
+              <w:ind w:firstLine="0"/>
+            </w:pPr>
+            <w:r>
+              <w:t>Да</w:t>
+            </w:r>
+          </w:p>
+        </w:tc>
+        <w:tc>
+          <w:tcPr>
+            <w:tcW w:w="3726" w:type="dxa"/>
+            <w:tcBorders>
+              <w:top w:val="single" w:sz="4" w:space="0" w:color="000000"/>
+              <w:left w:val="single" w:sz="4" w:space="0" w:color="000000"/>
+              <w:bottom w:val="single" w:sz="4" w:space="0" w:color="000000"/>
+              <w:right w:val="single" w:sz="4" w:space="0" w:color="000000"/>
+            </w:tcBorders>
+            <w:vAlign w:val="center"/>
+          </w:tcPr>
+          <w:p>
+            <w:pPr>
+              <w:spacing w:after="0" w:line="240" w:lineRule="auto"/>
+              <w:ind w:firstLine="0"/>
+            </w:pPr>
+            <w:r>
+              <w:rPr>
+                <w:lang w:val="en-US"/>
+              </w:rPr>
+              <w:t>1=</w:t>
+            </w:r>
+            <w:r>
+              <w:t>ЛК, 2=почта</w:t>
+            </w:r>
+          </w:p>
+        </w:tc>
+      </w:tr>
+    </w:tbl>
+    <w:p>
+      <w:pPr>
+        <w:ind w:firstLine="0"/>
+        <w:rPr>
+          <w:lang w:val="en-US"/>
+        </w:rPr>
+      </w:pPr>
+      <w:bookmarkStart w:id="14" w:name="_GoBack"/>
+      <w:bookmarkEnd w:id="14"/>
     </w:p>
     <w:p>
       <w:pPr>
@@ -12872,7 +17892,6 @@
         <w:rPr>
           <w:b/>
         </w:rPr>
-        <w:lastRenderedPageBreak/>
         <w:t>ПримечаниЯ</w:t>
       </w:r>
     </w:p>
@@ -12998,8 +18017,121 @@
 </file>
 
 <file path=word/numbering.xml><?xml version="1.0" encoding="utf-8"?>
-<w:numbering xmlns:wpc="http://schemas.microsoft.com/office/word/2010/wordprocessingCanvas" xmlns:cx="http://schemas.microsoft.com/office/drawing/2014/chartex" xmlns:cx1="http://schemas.microsoft.com/office/drawing/2015/9/8/chartex" xmlns:mc="http://schemas.openxmlformats.org/markup-compatibility/2006" xmlns:o="urn:schemas-microsoft-com:office:office" xmlns:r="http://schemas.openxmlformats.org/officeDocument/2006/relationships" xmlns:m="http://schemas.openxmlformats.org/officeDocument/2006/math" xmlns:v="urn:schemas-microsoft-com:vml" xmlns:wp14="http://schemas.microsoft.com/office/word/2010/wordprocessingDrawing" xmlns:wp="http://schemas.openxmlformats.org/drawingml/2006/wordprocessingDrawing" xmlns:w10="urn:schemas-microsoft-com:office:word" xmlns:w="http://schemas.openxmlformats.org/wordprocessingml/2006/main" xmlns:w14="http://schemas.microsoft.com/office/word/2010/wordml" xmlns:w15="http://schemas.microsoft.com/office/word/2012/wordml" xmlns:w16se="http://schemas.microsoft.com/office/word/2015/wordml/symex" xmlns:wpg="http://schemas.microsoft.com/office/word/2010/wordprocessingGroup" xmlns:wpi="http://schemas.microsoft.com/office/word/2010/wordprocessingInk" xmlns:wne="http://schemas.microsoft.com/office/word/2006/wordml" xmlns:wps="http://schemas.microsoft.com/office/word/2010/wordprocessingShape" mc:Ignorable="w14 w15 w16se wp14">
+<w:numbering xmlns:wpc="http://schemas.microsoft.com/office/word/2010/wordprocessingCanvas" xmlns:mc="http://schemas.openxmlformats.org/markup-compatibility/2006" xmlns:o="urn:schemas-microsoft-com:office:office" xmlns:r="http://schemas.openxmlformats.org/officeDocument/2006/relationships" xmlns:m="http://schemas.openxmlformats.org/officeDocument/2006/math" xmlns:v="urn:schemas-microsoft-com:vml" xmlns:wp14="http://schemas.microsoft.com/office/word/2010/wordprocessingDrawing" xmlns:wp="http://schemas.openxmlformats.org/drawingml/2006/wordprocessingDrawing" xmlns:w10="urn:schemas-microsoft-com:office:word" xmlns:w="http://schemas.openxmlformats.org/wordprocessingml/2006/main" xmlns:w14="http://schemas.microsoft.com/office/word/2010/wordml" xmlns:w15="http://schemas.microsoft.com/office/word/2012/wordml" xmlns:wpg="http://schemas.microsoft.com/office/word/2010/wordprocessingGroup" xmlns:wpi="http://schemas.microsoft.com/office/word/2010/wordprocessingInk" xmlns:wne="http://schemas.microsoft.com/office/word/2006/wordml" xmlns:wps="http://schemas.microsoft.com/office/word/2010/wordprocessingShape" mc:Ignorable="w14 w15 wp14">
   <w:abstractNum w:abstractNumId="0" w15:restartNumberingAfterBreak="0">
+    <w:nsid w:val="12B019D1"/>
+    <w:multiLevelType w:val="hybridMultilevel"/>
+    <w:tmpl w:val="3C4EF2BA"/>
+    <w:lvl w:ilvl="0" w:tplc="04190001">
+      <w:start w:val="1"/>
+      <w:numFmt w:val="bullet"/>
+      <w:lvlText w:val=""/>
+      <w:lvlJc w:val="left"/>
+      <w:pPr>
+        <w:ind w:left="720" w:hanging="360"/>
+      </w:pPr>
+      <w:rPr>
+        <w:rFonts w:ascii="Symbol" w:hAnsi="Symbol" w:hint="default"/>
+      </w:rPr>
+    </w:lvl>
+    <w:lvl w:ilvl="1" w:tplc="04190003" w:tentative="1">
+      <w:start w:val="1"/>
+      <w:numFmt w:val="bullet"/>
+      <w:lvlText w:val="o"/>
+      <w:lvlJc w:val="left"/>
+      <w:pPr>
+        <w:ind w:left="1440" w:hanging="360"/>
+      </w:pPr>
+      <w:rPr>
+        <w:rFonts w:ascii="Courier New" w:hAnsi="Courier New" w:cs="Courier New" w:hint="default"/>
+      </w:rPr>
+    </w:lvl>
+    <w:lvl w:ilvl="2" w:tplc="04190005" w:tentative="1">
+      <w:start w:val="1"/>
+      <w:numFmt w:val="bullet"/>
+      <w:lvlText w:val=""/>
+      <w:lvlJc w:val="left"/>
+      <w:pPr>
+        <w:ind w:left="2160" w:hanging="360"/>
+      </w:pPr>
+      <w:rPr>
+        <w:rFonts w:ascii="Wingdings" w:hAnsi="Wingdings" w:hint="default"/>
+      </w:rPr>
+    </w:lvl>
+    <w:lvl w:ilvl="3" w:tplc="04190001" w:tentative="1">
+      <w:start w:val="1"/>
+      <w:numFmt w:val="bullet"/>
+      <w:lvlText w:val=""/>
+      <w:lvlJc w:val="left"/>
+      <w:pPr>
+        <w:ind w:left="2880" w:hanging="360"/>
+      </w:pPr>
+      <w:rPr>
+        <w:rFonts w:ascii="Symbol" w:hAnsi="Symbol" w:hint="default"/>
+      </w:rPr>
+    </w:lvl>
+    <w:lvl w:ilvl="4" w:tplc="04190003" w:tentative="1">
+      <w:start w:val="1"/>
+      <w:numFmt w:val="bullet"/>
+      <w:lvlText w:val="o"/>
+      <w:lvlJc w:val="left"/>
+      <w:pPr>
+        <w:ind w:left="3600" w:hanging="360"/>
+      </w:pPr>
+      <w:rPr>
+        <w:rFonts w:ascii="Courier New" w:hAnsi="Courier New" w:cs="Courier New" w:hint="default"/>
+      </w:rPr>
+    </w:lvl>
+    <w:lvl w:ilvl="5" w:tplc="04190005" w:tentative="1">
+      <w:start w:val="1"/>
+      <w:numFmt w:val="bullet"/>
+      <w:lvlText w:val=""/>
+      <w:lvlJc w:val="left"/>
+      <w:pPr>
+        <w:ind w:left="4320" w:hanging="360"/>
+      </w:pPr>
+      <w:rPr>
+        <w:rFonts w:ascii="Wingdings" w:hAnsi="Wingdings" w:hint="default"/>
+      </w:rPr>
+    </w:lvl>
+    <w:lvl w:ilvl="6" w:tplc="04190001" w:tentative="1">
+      <w:start w:val="1"/>
+      <w:numFmt w:val="bullet"/>
+      <w:lvlText w:val=""/>
+      <w:lvlJc w:val="left"/>
+      <w:pPr>
+        <w:ind w:left="5040" w:hanging="360"/>
+      </w:pPr>
+      <w:rPr>
+        <w:rFonts w:ascii="Symbol" w:hAnsi="Symbol" w:hint="default"/>
+      </w:rPr>
+    </w:lvl>
+    <w:lvl w:ilvl="7" w:tplc="04190003" w:tentative="1">
+      <w:start w:val="1"/>
+      <w:numFmt w:val="bullet"/>
+      <w:lvlText w:val="o"/>
+      <w:lvlJc w:val="left"/>
+      <w:pPr>
+        <w:ind w:left="5760" w:hanging="360"/>
+      </w:pPr>
+      <w:rPr>
+        <w:rFonts w:ascii="Courier New" w:hAnsi="Courier New" w:cs="Courier New" w:hint="default"/>
+      </w:rPr>
+    </w:lvl>
+    <w:lvl w:ilvl="8" w:tplc="04190005" w:tentative="1">
+      <w:start w:val="1"/>
+      <w:numFmt w:val="bullet"/>
+      <w:lvlText w:val=""/>
+      <w:lvlJc w:val="left"/>
+      <w:pPr>
+        <w:ind w:left="6480" w:hanging="360"/>
+      </w:pPr>
+      <w:rPr>
+        <w:rFonts w:ascii="Wingdings" w:hAnsi="Wingdings" w:hint="default"/>
+      </w:rPr>
+    </w:lvl>
+  </w:abstractNum>
+  <w:abstractNum w:abstractNumId="1" w15:restartNumberingAfterBreak="0">
     <w:nsid w:val="148A3363"/>
     <w:multiLevelType w:val="hybridMultilevel"/>
     <w:tmpl w:val="4A60BBE6"/>
@@ -13112,7 +18244,7 @@
       </w:rPr>
     </w:lvl>
   </w:abstractNum>
-  <w:abstractNum w:abstractNumId="1" w15:restartNumberingAfterBreak="0">
+  <w:abstractNum w:abstractNumId="2" w15:restartNumberingAfterBreak="0">
     <w:nsid w:val="5F383B83"/>
     <w:multiLevelType w:val="multilevel"/>
     <w:tmpl w:val="C15C8F84"/>
@@ -13264,7 +18396,7 @@
       </w:rPr>
     </w:lvl>
   </w:abstractNum>
-  <w:abstractNum w:abstractNumId="2" w15:restartNumberingAfterBreak="0">
+  <w:abstractNum w:abstractNumId="3" w15:restartNumberingAfterBreak="0">
     <w:nsid w:val="73D45D35"/>
     <w:multiLevelType w:val="hybridMultilevel"/>
     <w:tmpl w:val="EE50FA72"/>
@@ -13377,7 +18509,7 @@
       </w:rPr>
     </w:lvl>
   </w:abstractNum>
-  <w:abstractNum w:abstractNumId="3" w15:restartNumberingAfterBreak="0">
+  <w:abstractNum w:abstractNumId="4" w15:restartNumberingAfterBreak="0">
     <w:nsid w:val="7B717FD0"/>
     <w:multiLevelType w:val="hybridMultilevel"/>
     <w:tmpl w:val="CB0C15F8"/>
@@ -13467,7 +18599,7 @@
     </w:lvl>
   </w:abstractNum>
   <w:num w:numId="1">
-    <w:abstractNumId w:val="1"/>
+    <w:abstractNumId w:val="2"/>
     <w:lvlOverride w:ilvl="0">
       <w:startOverride w:val="1"/>
     </w:lvlOverride>
@@ -13497,19 +18629,22 @@
     </w:lvlOverride>
   </w:num>
   <w:num w:numId="2">
-    <w:abstractNumId w:val="0"/>
+    <w:abstractNumId w:val="1"/>
   </w:num>
   <w:num w:numId="3">
-    <w:abstractNumId w:val="2"/>
+    <w:abstractNumId w:val="3"/>
   </w:num>
   <w:num w:numId="4">
-    <w:abstractNumId w:val="3"/>
+    <w:abstractNumId w:val="4"/>
+  </w:num>
+  <w:num w:numId="5">
+    <w:abstractNumId w:val="0"/>
   </w:num>
 </w:numbering>
 </file>
 
 <file path=word/styles.xml><?xml version="1.0" encoding="utf-8"?>
-<w:styles xmlns:mc="http://schemas.openxmlformats.org/markup-compatibility/2006" xmlns:r="http://schemas.openxmlformats.org/officeDocument/2006/relationships" xmlns:w="http://schemas.openxmlformats.org/wordprocessingml/2006/main" xmlns:w14="http://schemas.microsoft.com/office/word/2010/wordml" xmlns:w15="http://schemas.microsoft.com/office/word/2012/wordml" xmlns:w16se="http://schemas.microsoft.com/office/word/2015/wordml/symex" mc:Ignorable="w14 w15 w16se">
+<w:styles xmlns:mc="http://schemas.openxmlformats.org/markup-compatibility/2006" xmlns:r="http://schemas.openxmlformats.org/officeDocument/2006/relationships" xmlns:w="http://schemas.openxmlformats.org/wordprocessingml/2006/main" xmlns:w14="http://schemas.microsoft.com/office/word/2010/wordml" xmlns:w15="http://schemas.microsoft.com/office/word/2012/wordml" mc:Ignorable="w14 w15">
   <w:docDefaults>
     <w:rPrDefault>
       <w:rPr>

--- a/описание Обмена.docx
+++ b/описание Обмена.docx
@@ -220,13 +220,7 @@
         <w:jc w:val="both"/>
       </w:pPr>
       <w:r>
-        <w:t xml:space="preserve">Подсистема обмена позволяет организовать очередь выгрузки, подготовку структур данных </w:t>
-      </w:r>
-      <w:r>
-        <w:t>для обмена, упаковку данных в транспортные пакеты, передачу транспортных пакетов через веб-сервисы, разбор и загрузку данных из транспортных пакетов на принимающей стороне, подготовку и отправку ответа, подтверждающего результат обработки на принимающей ст</w:t>
-      </w:r>
-      <w:r>
-        <w:t>ороне.</w:t>
+        <w:t>Подсистема обмена позволяет организовать очередь выгрузки, подготовку структур данных для обмена, упаковку данных в транспортные пакеты, передачу транспортных пакетов через веб-сервисы, разбор и загрузку данных из транспортных пакетов на принимающей стороне, подготовку и отправку ответа, подтверждающего результат обработки на принимающей стороне.</w:t>
       </w:r>
     </w:p>
     <w:p>
@@ -277,10 +271,7 @@
         <w:jc w:val="both"/>
       </w:pPr>
       <w:r>
-        <w:t>Исп</w:t>
-      </w:r>
-      <w:r>
-        <w:t>ользование обеих схем обмена в зависимости от типа сообщения;</w:t>
+        <w:t>Использование обеих схем обмена в зависимости от типа сообщения;</w:t>
       </w:r>
     </w:p>
     <w:p>
@@ -303,13 +294,7 @@
         <w:jc w:val="both"/>
       </w:pPr>
       <w:r>
-        <w:t xml:space="preserve">Для каждого типа сообщения в подсистеме подключается встроенная или внешняя </w:t>
-      </w:r>
-      <w:r>
-        <w:t>обработка, которая полностью отвечает за подготовку или разбор данных – это позволяет гибко изменять алгоритмы обработки и структуры передаваемых сообщений. Использовании внешних обработок позволяет без обновления основной конфигурации изменять алгоритмы о</w:t>
-      </w:r>
-      <w:r>
-        <w:t>бработки и подготовки данных.</w:t>
+        <w:t>Для каждого типа сообщения в подсистеме подключается встроенная или внешняя обработка, которая полностью отвечает за подготовку или разбор данных – это позволяет гибко изменять алгоритмы обработки и структуры передаваемых сообщений. Использовании внешних обработок позволяет без обновления основной конфигурации изменять алгоритмы обработки и подготовки данных.</w:t>
       </w:r>
     </w:p>
     <w:p>
@@ -318,10 +303,7 @@
         <w:jc w:val="both"/>
       </w:pPr>
       <w:r>
-        <w:t>Для передачи данных между системами используется транспортный пакет, имеющий универсальный формат, позволяющий упаковывать в него любые бизнес-объекты (справочники, документы и т.п.) произвольной структуры и содержания. Структ</w:t>
-      </w:r>
-      <w:r>
-        <w:t>ура данных транспортного пакета упаковываются в согласованном формате XML.</w:t>
+        <w:t>Для передачи данных между системами используется транспортный пакет, имеющий универсальный формат, позволяющий упаковывать в него любые бизнес-объекты (справочники, документы и т.п.) произвольной структуры и содержания. Структура данных транспортного пакета упаковываются в согласованном формате XML.</w:t>
       </w:r>
     </w:p>
     <w:p/>
@@ -365,10 +347,7 @@
         <w:t>b</w:t>
       </w:r>
       <w:r>
-        <w:t xml:space="preserve">. Транспортный пакет передается </w:t>
-      </w:r>
-      <w:r>
-        <w:t>методом P</w:t>
+        <w:t>. Транспортный пакет передается методом P</w:t>
       </w:r>
       <w:proofErr w:type="spellStart"/>
       <w:r>
@@ -413,10 +392,7 @@
       </w:r>
       <w:proofErr w:type="spellEnd"/>
       <w:r>
-        <w:t xml:space="preserve"> = «». В случае проблем с загрузкой пакета возвращаетс</w:t>
-      </w:r>
-      <w:r>
-        <w:t xml:space="preserve">я </w:t>
+        <w:t xml:space="preserve"> = «». В случае проблем с загрузкой пакета возвращается </w:t>
       </w:r>
       <w:proofErr w:type="spellStart"/>
       <w:r>
@@ -562,10 +538,7 @@
         <w:jc w:val="both"/>
       </w:pPr>
       <w:r>
-        <w:t>Пространств</w:t>
-      </w:r>
-      <w:r>
-        <w:t xml:space="preserve">о имен </w:t>
+        <w:t xml:space="preserve">Пространство имен </w:t>
       </w:r>
       <w:r>
         <w:rPr>
@@ -585,43 +558,120 @@
       <w:r>
         <w:t xml:space="preserve"> для системы источника и получателя: </w:t>
       </w:r>
-      <w:hyperlink r:id="rId5" w:history="1">
-        <w:r>
-          <w:rPr>
-            <w:rStyle w:val="a5"/>
-            <w:lang w:val="en-US"/>
-          </w:rPr>
-          <w:t>http</w:t>
-        </w:r>
-        <w:r>
-          <w:rPr>
-            <w:rStyle w:val="a5"/>
-          </w:rPr>
-          <w:t>://</w:t>
-        </w:r>
-        <w:proofErr w:type="spellStart"/>
-        <w:r>
-          <w:rPr>
-            <w:rStyle w:val="a5"/>
-            <w:lang w:val="en-US"/>
-          </w:rPr>
-          <w:t>ade</w:t>
-        </w:r>
-        <w:proofErr w:type="spellEnd"/>
-        <w:r>
-          <w:rPr>
-            <w:rStyle w:val="a5"/>
-          </w:rPr>
-          <w:t>.</w:t>
-        </w:r>
-        <w:r>
-          <w:rPr>
-            <w:rStyle w:val="a5"/>
-            <w:lang w:val="en-US"/>
-          </w:rPr>
-          <w:t>project</w:t>
-        </w:r>
-      </w:hyperlink>
+      <w:r>
+        <w:rPr>
+          <w:rStyle w:val="a5"/>
+          <w:lang w:val="en-US"/>
+        </w:rPr>
+        <w:fldChar w:fldCharType="begin"/>
+      </w:r>
+      <w:r>
+        <w:rPr>
+          <w:rStyle w:val="a5"/>
+        </w:rPr>
+        <w:instrText xml:space="preserve"> </w:instrText>
+      </w:r>
+      <w:r>
+        <w:rPr>
+          <w:rStyle w:val="a5"/>
+          <w:lang w:val="en-US"/>
+        </w:rPr>
+        <w:instrText>HYPERLINK</w:instrText>
+      </w:r>
+      <w:r>
+        <w:rPr>
+          <w:rStyle w:val="a5"/>
+        </w:rPr>
+        <w:instrText xml:space="preserve"> "</w:instrText>
+      </w:r>
+      <w:r>
+        <w:rPr>
+          <w:rStyle w:val="a5"/>
+          <w:lang w:val="en-US"/>
+        </w:rPr>
+        <w:instrText>http</w:instrText>
+      </w:r>
+      <w:r>
+        <w:rPr>
+          <w:rStyle w:val="a5"/>
+        </w:rPr>
+        <w:instrText>://</w:instrText>
+      </w:r>
+      <w:r>
+        <w:rPr>
+          <w:rStyle w:val="a5"/>
+          <w:lang w:val="en-US"/>
+        </w:rPr>
+        <w:instrText>ade</w:instrText>
+      </w:r>
+      <w:r>
+        <w:rPr>
+          <w:rStyle w:val="a5"/>
+        </w:rPr>
+        <w:instrText>.</w:instrText>
+      </w:r>
+      <w:r>
+        <w:rPr>
+          <w:rStyle w:val="a5"/>
+          <w:lang w:val="en-US"/>
+        </w:rPr>
+        <w:instrText>project</w:instrText>
+      </w:r>
+      <w:r>
+        <w:rPr>
+          <w:rStyle w:val="a5"/>
+        </w:rPr>
+        <w:instrText xml:space="preserve">" </w:instrText>
+      </w:r>
+      <w:r>
+        <w:rPr>
+          <w:rStyle w:val="a5"/>
+          <w:lang w:val="en-US"/>
+        </w:rPr>
+        <w:fldChar w:fldCharType="separate"/>
+      </w:r>
+      <w:r>
+        <w:rPr>
+          <w:rStyle w:val="a5"/>
+          <w:lang w:val="en-US"/>
+        </w:rPr>
+        <w:t>http</w:t>
+      </w:r>
+      <w:r>
+        <w:rPr>
+          <w:rStyle w:val="a5"/>
+        </w:rPr>
+        <w:t>://</w:t>
+      </w:r>
+      <w:proofErr w:type="spellStart"/>
+      <w:r>
+        <w:rPr>
+          <w:rStyle w:val="a5"/>
+          <w:lang w:val="en-US"/>
+        </w:rPr>
+        <w:t>ade</w:t>
+      </w:r>
+      <w:proofErr w:type="spellEnd"/>
+      <w:r>
+        <w:rPr>
+          <w:rStyle w:val="a5"/>
+        </w:rPr>
+        <w:t>.</w:t>
+      </w:r>
+      <w:r>
+        <w:rPr>
+          <w:rStyle w:val="a5"/>
+          <w:lang w:val="en-US"/>
+        </w:rPr>
+        <w:t>project</w:t>
+      </w:r>
+      <w:r>
+        <w:rPr>
+          <w:rStyle w:val="a5"/>
+          <w:lang w:val="en-US"/>
+        </w:rPr>
+        <w:fldChar w:fldCharType="end"/>
+      </w:r>
       <w:r>
         <w:t xml:space="preserve"> </w:t>
       </w:r>
@@ -638,6 +688,7 @@
         <w:rPr>
           <w:b/>
         </w:rPr>
+        <w:lastRenderedPageBreak/>
         <w:t>Спецификация транспортного пакета</w:t>
       </w:r>
       <w:bookmarkEnd w:id="3"/>
@@ -906,17 +957,7 @@
                 <w:sz w:val="20"/>
                 <w:lang w:eastAsia="en-US"/>
               </w:rPr>
-              <w:t xml:space="preserve">Использование </w:t>
-            </w:r>
-            <w:r>
-              <w:rPr>
-                <w:rFonts w:ascii="Arial" w:eastAsiaTheme="minorEastAsia" w:hAnsi="Arial" w:cs="Arial"/>
-                <w:i/>
-                <w:color w:val="808080"/>
-                <w:sz w:val="20"/>
-                <w:lang w:eastAsia="en-US"/>
-              </w:rPr>
-              <w:t>полей</w:t>
+              <w:t>Использование полей</w:t>
             </w:r>
           </w:p>
         </w:tc>
@@ -1529,17 +1570,7 @@
                 <w:szCs w:val="20"/>
                 <w:lang w:eastAsia="en-US"/>
               </w:rPr>
-              <w:t>Дата и время создания пакета</w:t>
-            </w:r>
-            <w:r>
-              <w:rPr>
-                <w:rFonts w:ascii="Arial" w:eastAsiaTheme="minorEastAsia" w:hAnsi="Arial" w:cs="Arial"/>
-                <w:i/>
-                <w:sz w:val="20"/>
-                <w:szCs w:val="20"/>
-                <w:lang w:eastAsia="en-US"/>
-              </w:rPr>
-              <w:t xml:space="preserve"> на передающей стороне</w:t>
+              <w:t>Дата и время создания пакета на передающей стороне</w:t>
             </w:r>
           </w:p>
         </w:tc>
@@ -1752,6 +1783,220 @@
                 <w:lang w:eastAsia="en-US"/>
               </w:rPr>
               <w:t>Передающий узел (создается при первом взаимодействии, если ранее не настроен)</w:t>
+            </w:r>
+          </w:p>
+        </w:tc>
+        <w:tc>
+          <w:tcPr>
+            <w:tcW w:w="0" w:type="auto"/>
+            <w:tcBorders>
+              <w:top w:val="single" w:sz="4" w:space="0" w:color="auto"/>
+              <w:left w:val="single" w:sz="4" w:space="0" w:color="auto"/>
+              <w:bottom w:val="single" w:sz="4" w:space="0" w:color="auto"/>
+              <w:right w:val="single" w:sz="4" w:space="0" w:color="auto"/>
+            </w:tcBorders>
+            <w:shd w:val="clear" w:color="auto" w:fill="FFFFFF" w:themeFill="background1"/>
+            <w:hideMark/>
+          </w:tcPr>
+          <w:p>
+            <w:pPr>
+              <w:spacing w:after="0" w:line="240" w:lineRule="auto"/>
+              <w:ind w:firstLine="0"/>
+              <w:rPr>
+                <w:rFonts w:ascii="Arial" w:eastAsiaTheme="minorEastAsia" w:hAnsi="Arial" w:cs="Arial"/>
+                <w:i/>
+                <w:sz w:val="20"/>
+                <w:szCs w:val="20"/>
+                <w:lang w:eastAsia="en-US"/>
+              </w:rPr>
+            </w:pPr>
+            <w:r>
+              <w:rPr>
+                <w:rFonts w:ascii="Arial" w:eastAsiaTheme="minorEastAsia" w:hAnsi="Arial" w:cs="Arial"/>
+                <w:i/>
+                <w:sz w:val="20"/>
+                <w:szCs w:val="20"/>
+                <w:lang w:eastAsia="en-US"/>
+              </w:rPr>
+              <w:t>Участник обмена</w:t>
+            </w:r>
+          </w:p>
+        </w:tc>
+        <w:tc>
+          <w:tcPr>
+            <w:tcW w:w="0" w:type="auto"/>
+            <w:tcBorders>
+              <w:top w:val="single" w:sz="4" w:space="0" w:color="auto"/>
+              <w:left w:val="single" w:sz="4" w:space="0" w:color="auto"/>
+              <w:bottom w:val="single" w:sz="4" w:space="0" w:color="auto"/>
+              <w:right w:val="single" w:sz="4" w:space="0" w:color="auto"/>
+            </w:tcBorders>
+            <w:shd w:val="clear" w:color="auto" w:fill="FFFFFF" w:themeFill="background1"/>
+            <w:hideMark/>
+          </w:tcPr>
+          <w:p>
+            <w:pPr>
+              <w:spacing w:after="0" w:line="240" w:lineRule="auto"/>
+              <w:ind w:firstLine="0"/>
+              <w:rPr>
+                <w:rFonts w:ascii="Arial" w:eastAsiaTheme="minorEastAsia" w:hAnsi="Arial" w:cs="Arial"/>
+                <w:i/>
+                <w:sz w:val="20"/>
+                <w:szCs w:val="20"/>
+                <w:lang w:val="en-US" w:eastAsia="en-US"/>
+              </w:rPr>
+            </w:pPr>
+            <w:hyperlink r:id="rId5" w:anchor="_Структура_" w:history="1">
+              <w:r>
+                <w:rPr>
+                  <w:rStyle w:val="a5"/>
+                  <w:rFonts w:ascii="Arial" w:eastAsiaTheme="minorEastAsia" w:hAnsi="Arial" w:cs="Arial"/>
+                  <w:i/>
+                  <w:sz w:val="20"/>
+                  <w:lang w:val="en-US" w:eastAsia="en-US"/>
+                </w:rPr>
+                <w:t>Node</w:t>
+              </w:r>
+            </w:hyperlink>
+          </w:p>
+        </w:tc>
+        <w:tc>
+          <w:tcPr>
+            <w:tcW w:w="0" w:type="auto"/>
+            <w:tcBorders>
+              <w:top w:val="single" w:sz="4" w:space="0" w:color="auto"/>
+              <w:left w:val="single" w:sz="4" w:space="0" w:color="auto"/>
+              <w:bottom w:val="single" w:sz="4" w:space="0" w:color="auto"/>
+              <w:right w:val="single" w:sz="4" w:space="0" w:color="auto"/>
+            </w:tcBorders>
+            <w:shd w:val="clear" w:color="auto" w:fill="FFFFFF" w:themeFill="background1"/>
+          </w:tcPr>
+          <w:p>
+            <w:pPr>
+              <w:spacing w:after="0" w:line="240" w:lineRule="auto"/>
+              <w:ind w:firstLine="0"/>
+              <w:rPr>
+                <w:rFonts w:ascii="Arial" w:eastAsiaTheme="minorEastAsia" w:hAnsi="Arial" w:cs="Arial"/>
+                <w:i/>
+                <w:sz w:val="20"/>
+                <w:szCs w:val="20"/>
+                <w:lang w:eastAsia="en-US"/>
+              </w:rPr>
+            </w:pPr>
+          </w:p>
+        </w:tc>
+        <w:tc>
+          <w:tcPr>
+            <w:tcW w:w="0" w:type="auto"/>
+            <w:tcBorders>
+              <w:top w:val="single" w:sz="4" w:space="0" w:color="auto"/>
+              <w:left w:val="single" w:sz="4" w:space="0" w:color="auto"/>
+              <w:bottom w:val="single" w:sz="4" w:space="0" w:color="auto"/>
+              <w:right w:val="single" w:sz="4" w:space="0" w:color="auto"/>
+            </w:tcBorders>
+            <w:shd w:val="clear" w:color="auto" w:fill="FFFFFF" w:themeFill="background1"/>
+            <w:hideMark/>
+          </w:tcPr>
+          <w:p>
+            <w:pPr>
+              <w:spacing w:after="0" w:line="240" w:lineRule="auto"/>
+              <w:ind w:firstLine="0"/>
+              <w:rPr>
+                <w:rFonts w:ascii="Arial" w:eastAsiaTheme="minorEastAsia" w:hAnsi="Arial" w:cs="Arial"/>
+                <w:i/>
+                <w:sz w:val="20"/>
+                <w:szCs w:val="20"/>
+                <w:lang w:val="en-US" w:eastAsia="en-US"/>
+              </w:rPr>
+            </w:pPr>
+            <w:r>
+              <w:rPr>
+                <w:rFonts w:ascii="Arial" w:eastAsiaTheme="minorEastAsia" w:hAnsi="Arial" w:cs="Arial"/>
+                <w:i/>
+                <w:sz w:val="20"/>
+                <w:szCs w:val="20"/>
+                <w:lang w:val="en-US" w:eastAsia="en-US"/>
+              </w:rPr>
+              <w:t>ME</w:t>
+            </w:r>
+          </w:p>
+        </w:tc>
+      </w:tr>
+      <w:tr>
+        <w:trPr>
+          <w:trHeight w:val="251"/>
+        </w:trPr>
+        <w:tc>
+          <w:tcPr>
+            <w:tcW w:w="0" w:type="auto"/>
+            <w:tcBorders>
+              <w:top w:val="single" w:sz="4" w:space="0" w:color="auto"/>
+              <w:left w:val="single" w:sz="4" w:space="0" w:color="auto"/>
+              <w:bottom w:val="single" w:sz="4" w:space="0" w:color="auto"/>
+              <w:right w:val="single" w:sz="4" w:space="0" w:color="auto"/>
+            </w:tcBorders>
+            <w:shd w:val="clear" w:color="auto" w:fill="FFFFFF" w:themeFill="background1"/>
+            <w:hideMark/>
+          </w:tcPr>
+          <w:p>
+            <w:pPr>
+              <w:spacing w:after="0" w:line="240" w:lineRule="auto"/>
+              <w:ind w:firstLine="0"/>
+              <w:rPr>
+                <w:rFonts w:ascii="Arial" w:eastAsiaTheme="minorEastAsia" w:hAnsi="Arial" w:cs="Arial"/>
+                <w:i/>
+                <w:sz w:val="20"/>
+                <w:szCs w:val="20"/>
+                <w:lang w:val="en-US" w:eastAsia="en-US"/>
+              </w:rPr>
+            </w:pPr>
+            <w:proofErr w:type="spellStart"/>
+            <w:r>
+              <w:rPr>
+                <w:rFonts w:ascii="Arial" w:eastAsiaTheme="minorEastAsia" w:hAnsi="Arial" w:cs="Arial"/>
+                <w:i/>
+                <w:sz w:val="20"/>
+                <w:szCs w:val="20"/>
+                <w:lang w:val="en-US" w:eastAsia="en-US"/>
+              </w:rPr>
+              <w:t>Reciever</w:t>
+            </w:r>
+            <w:proofErr w:type="spellEnd"/>
+          </w:p>
+        </w:tc>
+        <w:tc>
+          <w:tcPr>
+            <w:tcW w:w="0" w:type="auto"/>
+            <w:tcBorders>
+              <w:top w:val="single" w:sz="4" w:space="0" w:color="auto"/>
+              <w:left w:val="single" w:sz="4" w:space="0" w:color="auto"/>
+              <w:bottom w:val="single" w:sz="4" w:space="0" w:color="auto"/>
+              <w:right w:val="single" w:sz="4" w:space="0" w:color="auto"/>
+            </w:tcBorders>
+            <w:shd w:val="clear" w:color="auto" w:fill="FFFFFF" w:themeFill="background1"/>
+            <w:hideMark/>
+          </w:tcPr>
+          <w:p>
+            <w:pPr>
+              <w:spacing w:after="0" w:line="240" w:lineRule="auto"/>
+              <w:ind w:firstLine="0"/>
+              <w:rPr>
+                <w:rFonts w:ascii="Arial" w:eastAsiaTheme="minorEastAsia" w:hAnsi="Arial" w:cs="Arial"/>
+                <w:i/>
+                <w:sz w:val="20"/>
+                <w:szCs w:val="20"/>
+                <w:lang w:eastAsia="en-US"/>
+              </w:rPr>
+            </w:pPr>
+            <w:r>
+              <w:rPr>
+                <w:rFonts w:ascii="Arial" w:eastAsiaTheme="minorEastAsia" w:hAnsi="Arial" w:cs="Arial"/>
+                <w:i/>
+                <w:sz w:val="20"/>
+                <w:szCs w:val="20"/>
+                <w:lang w:eastAsia="en-US"/>
+              </w:rPr>
+              <w:t>Принимающий узел (создается при первом взаимодействии, если ранее не настроен)</w:t>
             </w:r>
           </w:p>
         </w:tc>
@@ -1928,7 +2173,7 @@
                 <w:szCs w:val="20"/>
                 <w:lang w:val="en-US" w:eastAsia="en-US"/>
               </w:rPr>
-              <w:t>Reciever</w:t>
+              <w:t>MsgData</w:t>
             </w:r>
             <w:proofErr w:type="spellEnd"/>
           </w:p>
@@ -1965,231 +2210,7 @@
                 <w:szCs w:val="20"/>
                 <w:lang w:eastAsia="en-US"/>
               </w:rPr>
-              <w:t>Принимающий узел (создается при первом взаимодействии, если ранее не настроен)</w:t>
-            </w:r>
-          </w:p>
-        </w:tc>
-        <w:tc>
-          <w:tcPr>
-            <w:tcW w:w="0" w:type="auto"/>
-            <w:tcBorders>
-              <w:top w:val="single" w:sz="4" w:space="0" w:color="auto"/>
-              <w:left w:val="single" w:sz="4" w:space="0" w:color="auto"/>
-              <w:bottom w:val="single" w:sz="4" w:space="0" w:color="auto"/>
-              <w:right w:val="single" w:sz="4" w:space="0" w:color="auto"/>
-            </w:tcBorders>
-            <w:shd w:val="clear" w:color="auto" w:fill="FFFFFF" w:themeFill="background1"/>
-            <w:hideMark/>
-          </w:tcPr>
-          <w:p>
-            <w:pPr>
-              <w:spacing w:after="0" w:line="240" w:lineRule="auto"/>
-              <w:ind w:firstLine="0"/>
-              <w:rPr>
-                <w:rFonts w:ascii="Arial" w:eastAsiaTheme="minorEastAsia" w:hAnsi="Arial" w:cs="Arial"/>
-                <w:i/>
-                <w:sz w:val="20"/>
-                <w:szCs w:val="20"/>
-                <w:lang w:eastAsia="en-US"/>
-              </w:rPr>
-            </w:pPr>
-            <w:r>
-              <w:rPr>
-                <w:rFonts w:ascii="Arial" w:eastAsiaTheme="minorEastAsia" w:hAnsi="Arial" w:cs="Arial"/>
-                <w:i/>
-                <w:sz w:val="20"/>
-                <w:szCs w:val="20"/>
-                <w:lang w:eastAsia="en-US"/>
-              </w:rPr>
-              <w:t>Участник обмена</w:t>
-            </w:r>
-          </w:p>
-        </w:tc>
-        <w:tc>
-          <w:tcPr>
-            <w:tcW w:w="0" w:type="auto"/>
-            <w:tcBorders>
-              <w:top w:val="single" w:sz="4" w:space="0" w:color="auto"/>
-              <w:left w:val="single" w:sz="4" w:space="0" w:color="auto"/>
-              <w:bottom w:val="single" w:sz="4" w:space="0" w:color="auto"/>
-              <w:right w:val="single" w:sz="4" w:space="0" w:color="auto"/>
-            </w:tcBorders>
-            <w:shd w:val="clear" w:color="auto" w:fill="FFFFFF" w:themeFill="background1"/>
-            <w:hideMark/>
-          </w:tcPr>
-          <w:p>
-            <w:pPr>
-              <w:spacing w:after="0" w:line="240" w:lineRule="auto"/>
-              <w:ind w:firstLine="0"/>
-              <w:rPr>
-                <w:rFonts w:ascii="Arial" w:eastAsiaTheme="minorEastAsia" w:hAnsi="Arial" w:cs="Arial"/>
-                <w:i/>
-                <w:sz w:val="20"/>
-                <w:szCs w:val="20"/>
-                <w:lang w:val="en-US" w:eastAsia="en-US"/>
-              </w:rPr>
-            </w:pPr>
-            <w:hyperlink r:id="rId7" w:anchor="_Структура_" w:history="1">
-              <w:r>
-                <w:rPr>
-                  <w:rStyle w:val="a5"/>
-                  <w:rFonts w:ascii="Arial" w:eastAsiaTheme="minorEastAsia" w:hAnsi="Arial" w:cs="Arial"/>
-                  <w:i/>
-                  <w:sz w:val="20"/>
-                  <w:lang w:val="en-US" w:eastAsia="en-US"/>
-                </w:rPr>
-                <w:t>Node</w:t>
-              </w:r>
-            </w:hyperlink>
-          </w:p>
-        </w:tc>
-        <w:tc>
-          <w:tcPr>
-            <w:tcW w:w="0" w:type="auto"/>
-            <w:tcBorders>
-              <w:top w:val="single" w:sz="4" w:space="0" w:color="auto"/>
-              <w:left w:val="single" w:sz="4" w:space="0" w:color="auto"/>
-              <w:bottom w:val="single" w:sz="4" w:space="0" w:color="auto"/>
-              <w:right w:val="single" w:sz="4" w:space="0" w:color="auto"/>
-            </w:tcBorders>
-            <w:shd w:val="clear" w:color="auto" w:fill="FFFFFF" w:themeFill="background1"/>
-          </w:tcPr>
-          <w:p>
-            <w:pPr>
-              <w:spacing w:after="0" w:line="240" w:lineRule="auto"/>
-              <w:ind w:firstLine="0"/>
-              <w:rPr>
-                <w:rFonts w:ascii="Arial" w:eastAsiaTheme="minorEastAsia" w:hAnsi="Arial" w:cs="Arial"/>
-                <w:i/>
-                <w:sz w:val="20"/>
-                <w:szCs w:val="20"/>
-                <w:lang w:eastAsia="en-US"/>
-              </w:rPr>
-            </w:pPr>
-          </w:p>
-        </w:tc>
-        <w:tc>
-          <w:tcPr>
-            <w:tcW w:w="0" w:type="auto"/>
-            <w:tcBorders>
-              <w:top w:val="single" w:sz="4" w:space="0" w:color="auto"/>
-              <w:left w:val="single" w:sz="4" w:space="0" w:color="auto"/>
-              <w:bottom w:val="single" w:sz="4" w:space="0" w:color="auto"/>
-              <w:right w:val="single" w:sz="4" w:space="0" w:color="auto"/>
-            </w:tcBorders>
-            <w:shd w:val="clear" w:color="auto" w:fill="FFFFFF" w:themeFill="background1"/>
-            <w:hideMark/>
-          </w:tcPr>
-          <w:p>
-            <w:pPr>
-              <w:spacing w:after="0" w:line="240" w:lineRule="auto"/>
-              <w:ind w:firstLine="0"/>
-              <w:rPr>
-                <w:rFonts w:ascii="Arial" w:eastAsiaTheme="minorEastAsia" w:hAnsi="Arial" w:cs="Arial"/>
-                <w:i/>
-                <w:sz w:val="20"/>
-                <w:szCs w:val="20"/>
-                <w:lang w:val="en-US" w:eastAsia="en-US"/>
-              </w:rPr>
-            </w:pPr>
-            <w:r>
-              <w:rPr>
-                <w:rFonts w:ascii="Arial" w:eastAsiaTheme="minorEastAsia" w:hAnsi="Arial" w:cs="Arial"/>
-                <w:i/>
-                <w:sz w:val="20"/>
-                <w:szCs w:val="20"/>
-                <w:lang w:val="en-US" w:eastAsia="en-US"/>
-              </w:rPr>
-              <w:t>ME</w:t>
-            </w:r>
-          </w:p>
-        </w:tc>
-      </w:tr>
-      <w:tr>
-        <w:trPr>
-          <w:trHeight w:val="251"/>
-        </w:trPr>
-        <w:tc>
-          <w:tcPr>
-            <w:tcW w:w="0" w:type="auto"/>
-            <w:tcBorders>
-              <w:top w:val="single" w:sz="4" w:space="0" w:color="auto"/>
-              <w:left w:val="single" w:sz="4" w:space="0" w:color="auto"/>
-              <w:bottom w:val="single" w:sz="4" w:space="0" w:color="auto"/>
-              <w:right w:val="single" w:sz="4" w:space="0" w:color="auto"/>
-            </w:tcBorders>
-            <w:shd w:val="clear" w:color="auto" w:fill="FFFFFF" w:themeFill="background1"/>
-            <w:hideMark/>
-          </w:tcPr>
-          <w:p>
-            <w:pPr>
-              <w:spacing w:after="0" w:line="240" w:lineRule="auto"/>
-              <w:ind w:firstLine="0"/>
-              <w:rPr>
-                <w:rFonts w:ascii="Arial" w:eastAsiaTheme="minorEastAsia" w:hAnsi="Arial" w:cs="Arial"/>
-                <w:i/>
-                <w:sz w:val="20"/>
-                <w:szCs w:val="20"/>
-                <w:lang w:val="en-US" w:eastAsia="en-US"/>
-              </w:rPr>
-            </w:pPr>
-            <w:proofErr w:type="spellStart"/>
-            <w:r>
-              <w:rPr>
-                <w:rFonts w:ascii="Arial" w:eastAsiaTheme="minorEastAsia" w:hAnsi="Arial" w:cs="Arial"/>
-                <w:i/>
-                <w:sz w:val="20"/>
-                <w:szCs w:val="20"/>
-                <w:lang w:val="en-US" w:eastAsia="en-US"/>
-              </w:rPr>
-              <w:t>MsgData</w:t>
-            </w:r>
-            <w:proofErr w:type="spellEnd"/>
-          </w:p>
-        </w:tc>
-        <w:tc>
-          <w:tcPr>
-            <w:tcW w:w="0" w:type="auto"/>
-            <w:tcBorders>
-              <w:top w:val="single" w:sz="4" w:space="0" w:color="auto"/>
-              <w:left w:val="single" w:sz="4" w:space="0" w:color="auto"/>
-              <w:bottom w:val="single" w:sz="4" w:space="0" w:color="auto"/>
-              <w:right w:val="single" w:sz="4" w:space="0" w:color="auto"/>
-            </w:tcBorders>
-            <w:shd w:val="clear" w:color="auto" w:fill="FFFFFF" w:themeFill="background1"/>
-            <w:hideMark/>
-          </w:tcPr>
-          <w:p>
-            <w:pPr>
-              <w:spacing w:after="0" w:line="240" w:lineRule="auto"/>
-              <w:ind w:firstLine="0"/>
-              <w:rPr>
-                <w:rFonts w:ascii="Arial" w:eastAsiaTheme="minorEastAsia" w:hAnsi="Arial" w:cs="Arial"/>
-                <w:i/>
-                <w:sz w:val="20"/>
-                <w:szCs w:val="20"/>
-                <w:lang w:eastAsia="en-US"/>
-              </w:rPr>
-            </w:pPr>
-            <w:r>
-              <w:rPr>
-                <w:rFonts w:ascii="Arial" w:eastAsiaTheme="minorEastAsia" w:hAnsi="Arial" w:cs="Arial"/>
-                <w:i/>
-                <w:sz w:val="20"/>
-                <w:szCs w:val="20"/>
-                <w:lang w:eastAsia="en-US"/>
-              </w:rPr>
-              <w:t xml:space="preserve">Данные в согласованном формате для типа сообщения, кодированные по </w:t>
-            </w:r>
-            <w:r>
-              <w:rPr>
-                <w:rFonts w:ascii="Arial" w:eastAsiaTheme="minorEastAsia" w:hAnsi="Arial" w:cs="Arial"/>
-                <w:i/>
-                <w:sz w:val="20"/>
-                <w:szCs w:val="20"/>
-                <w:lang w:eastAsia="en-US"/>
-              </w:rPr>
-              <w:t xml:space="preserve">стандарту </w:t>
+              <w:t xml:space="preserve">Данные в согласованном формате для типа сообщения, кодированные по стандарту </w:t>
             </w:r>
             <w:r>
               <w:rPr>
@@ -4143,6 +4164,7 @@
                 <w:szCs w:val="20"/>
                 <w:lang w:val="en-US" w:eastAsia="en-US"/>
               </w:rPr>
+              <w:lastRenderedPageBreak/>
               <w:t>MsgData</w:t>
             </w:r>
             <w:proofErr w:type="spellEnd"/>
@@ -4180,17 +4202,7 @@
                 <w:szCs w:val="20"/>
                 <w:lang w:eastAsia="en-US"/>
               </w:rPr>
-              <w:t xml:space="preserve">Текст сообщения ответа, кодированные по </w:t>
-            </w:r>
-            <w:r>
-              <w:rPr>
-                <w:rFonts w:ascii="Arial" w:eastAsiaTheme="minorEastAsia" w:hAnsi="Arial" w:cs="Arial"/>
-                <w:i/>
-                <w:sz w:val="20"/>
-                <w:szCs w:val="20"/>
-                <w:lang w:eastAsia="en-US"/>
-              </w:rPr>
-              <w:t>стандарту Base64. Передается при синхронной загрузке данных, например для типов сообщения запрос-ответ</w:t>
+              <w:t>Текст сообщения ответа, кодированные по стандарту Base64. Передается при синхронной загрузке данных, например для типов сообщения запрос-ответ</w:t>
             </w:r>
           </w:p>
         </w:tc>
@@ -4443,15 +4455,25 @@
                 <w:szCs w:val="20"/>
                 <w:lang w:val="en-US"/>
               </w:rPr>
-              <w:t>&lt;</w:t>
-            </w:r>
+              <w:t xml:space="preserve">&lt;Message </w:t>
+            </w:r>
+            <w:proofErr w:type="spellStart"/>
             <w:r>
               <w:rPr>
                 <w:sz w:val="20"/>
                 <w:szCs w:val="20"/>
                 <w:lang w:val="en-US"/>
               </w:rPr>
-              <w:t xml:space="preserve">Message </w:t>
+              <w:t>xmlns</w:t>
+            </w:r>
+            <w:proofErr w:type="spellEnd"/>
+            <w:r>
+              <w:rPr>
+                <w:sz w:val="20"/>
+                <w:szCs w:val="20"/>
+                <w:lang w:val="en-US"/>
+              </w:rPr>
+              <w:t xml:space="preserve">="http://ade.project" </w:t>
             </w:r>
             <w:proofErr w:type="spellStart"/>
             <w:r>
@@ -4460,7 +4482,7 @@
                 <w:szCs w:val="20"/>
                 <w:lang w:val="en-US"/>
               </w:rPr>
-              <w:t>xmlns</w:t>
+              <w:t>xmlns:xs</w:t>
             </w:r>
             <w:proofErr w:type="spellEnd"/>
             <w:r>
@@ -4469,7 +4491,7 @@
                 <w:szCs w:val="20"/>
                 <w:lang w:val="en-US"/>
               </w:rPr>
-              <w:t xml:space="preserve">="http://ade.project" </w:t>
+              <w:t xml:space="preserve">="http://www.w3.org/2001/XMLSchema" </w:t>
             </w:r>
             <w:proofErr w:type="spellStart"/>
             <w:r>
@@ -4478,7 +4500,7 @@
                 <w:szCs w:val="20"/>
                 <w:lang w:val="en-US"/>
               </w:rPr>
-              <w:t>xmlns:xs</w:t>
+              <w:t>xmlns:xsi</w:t>
             </w:r>
             <w:proofErr w:type="spellEnd"/>
             <w:r>
@@ -4487,7 +4509,26 @@
                 <w:szCs w:val="20"/>
                 <w:lang w:val="en-US"/>
               </w:rPr>
-              <w:t xml:space="preserve">="http://www.w3.org/2001/XMLSchema" </w:t>
+              <w:t>="http://www.w3.org/2001/XMLSchema-instance"&gt;</w:t>
+            </w:r>
+          </w:p>
+          <w:p>
+            <w:pPr>
+              <w:spacing w:line="240" w:lineRule="auto"/>
+              <w:ind w:firstLine="0"/>
+              <w:rPr>
+                <w:sz w:val="20"/>
+                <w:szCs w:val="20"/>
+                <w:lang w:val="en-US"/>
+              </w:rPr>
+            </w:pPr>
+            <w:r>
+              <w:rPr>
+                <w:sz w:val="20"/>
+                <w:szCs w:val="20"/>
+                <w:lang w:val="en-US"/>
+              </w:rPr>
+              <w:t xml:space="preserve">  &lt;</w:t>
             </w:r>
             <w:proofErr w:type="spellStart"/>
             <w:r>
@@ -4496,7 +4537,7 @@
                 <w:szCs w:val="20"/>
                 <w:lang w:val="en-US"/>
               </w:rPr>
-              <w:t>xmlns:xsi</w:t>
+              <w:t>MsgID</w:t>
             </w:r>
             <w:proofErr w:type="spellEnd"/>
             <w:r>
@@ -4505,7 +4546,25 @@
                 <w:szCs w:val="20"/>
                 <w:lang w:val="en-US"/>
               </w:rPr>
-              <w:t>="http://www.w3.org/2001/XMLSchema-instance"&gt;</w:t>
+              <w:t>&gt;fa1cc029-d191-40d4-b4ac-a8524ce5c593&lt;/</w:t>
+            </w:r>
+            <w:proofErr w:type="spellStart"/>
+            <w:r>
+              <w:rPr>
+                <w:sz w:val="20"/>
+                <w:szCs w:val="20"/>
+                <w:lang w:val="en-US"/>
+              </w:rPr>
+              <w:t>MsgID</w:t>
+            </w:r>
+            <w:proofErr w:type="spellEnd"/>
+            <w:r>
+              <w:rPr>
+                <w:sz w:val="20"/>
+                <w:szCs w:val="20"/>
+                <w:lang w:val="en-US"/>
+              </w:rPr>
+              <w:t>&gt;</w:t>
             </w:r>
           </w:p>
           <w:p>
@@ -4533,7 +4592,7 @@
                 <w:szCs w:val="20"/>
                 <w:lang w:val="en-US"/>
               </w:rPr>
-              <w:t>MsgID</w:t>
+              <w:t>MsgType</w:t>
             </w:r>
             <w:proofErr w:type="spellEnd"/>
             <w:r>
@@ -4542,7 +4601,7 @@
                 <w:szCs w:val="20"/>
                 <w:lang w:val="en-US"/>
               </w:rPr>
-              <w:t>&gt;fa1cc029-d191-40d4-b4ac-a8524ce5c593&lt;/</w:t>
+              <w:t>&gt;</w:t>
             </w:r>
             <w:proofErr w:type="spellStart"/>
             <w:r>
@@ -4551,7 +4610,7 @@
                 <w:szCs w:val="20"/>
                 <w:lang w:val="en-US"/>
               </w:rPr>
-              <w:t>MsgID</w:t>
+              <w:t>CreateReceivingAdvice</w:t>
             </w:r>
             <w:proofErr w:type="spellEnd"/>
             <w:r>
@@ -4560,6 +4619,24 @@
                 <w:szCs w:val="20"/>
                 <w:lang w:val="en-US"/>
               </w:rPr>
+              <w:t>&lt;/</w:t>
+            </w:r>
+            <w:proofErr w:type="spellStart"/>
+            <w:r>
+              <w:rPr>
+                <w:sz w:val="20"/>
+                <w:szCs w:val="20"/>
+                <w:lang w:val="en-US"/>
+              </w:rPr>
+              <w:t>MsgType</w:t>
+            </w:r>
+            <w:proofErr w:type="spellEnd"/>
+            <w:r>
+              <w:rPr>
+                <w:sz w:val="20"/>
+                <w:szCs w:val="20"/>
+                <w:lang w:val="en-US"/>
+              </w:rPr>
               <w:t>&gt;</w:t>
             </w:r>
           </w:p>
@@ -4588,7 +4665,7 @@
                 <w:szCs w:val="20"/>
                 <w:lang w:val="en-US"/>
               </w:rPr>
-              <w:t>MsgType</w:t>
+              <w:t>ExtDate</w:t>
             </w:r>
             <w:proofErr w:type="spellEnd"/>
             <w:r>
@@ -4597,8 +4674,45 @@
                 <w:szCs w:val="20"/>
                 <w:lang w:val="en-US"/>
               </w:rPr>
+              <w:t>&gt;2023-02-10T14:21:59&lt;/</w:t>
+            </w:r>
+            <w:proofErr w:type="spellStart"/>
+            <w:r>
+              <w:rPr>
+                <w:sz w:val="20"/>
+                <w:szCs w:val="20"/>
+                <w:lang w:val="en-US"/>
+              </w:rPr>
+              <w:t>ExtDate</w:t>
+            </w:r>
+            <w:proofErr w:type="spellEnd"/>
+            <w:r>
+              <w:rPr>
+                <w:sz w:val="20"/>
+                <w:szCs w:val="20"/>
+                <w:lang w:val="en-US"/>
+              </w:rPr>
               <w:t>&gt;</w:t>
             </w:r>
+          </w:p>
+          <w:p>
+            <w:pPr>
+              <w:spacing w:line="240" w:lineRule="auto"/>
+              <w:ind w:firstLine="0"/>
+              <w:rPr>
+                <w:sz w:val="20"/>
+                <w:szCs w:val="20"/>
+                <w:lang w:val="en-US"/>
+              </w:rPr>
+            </w:pPr>
+            <w:r>
+              <w:rPr>
+                <w:sz w:val="20"/>
+                <w:szCs w:val="20"/>
+                <w:lang w:val="en-US"/>
+              </w:rPr>
+              <w:t xml:space="preserve">  &lt;Sender ID="mXmfTg+IrDv7TsVKy6bf+Q==" Name="WMS </w:t>
+            </w:r>
             <w:proofErr w:type="spellStart"/>
             <w:r>
               <w:rPr>
@@ -4606,7 +4720,7 @@
                 <w:szCs w:val="20"/>
                 <w:lang w:val="en-US"/>
               </w:rPr>
-              <w:t>CreateReceivingAdvice</w:t>
+              <w:t>Москва</w:t>
             </w:r>
             <w:proofErr w:type="spellEnd"/>
             <w:r>
@@ -4615,25 +4729,26 @@
                 <w:szCs w:val="20"/>
                 <w:lang w:val="en-US"/>
               </w:rPr>
-              <w:t>&lt;/</w:t>
-            </w:r>
-            <w:proofErr w:type="spellStart"/>
-            <w:r>
+              <w:t>"/&gt;</w:t>
+            </w:r>
+          </w:p>
+          <w:p>
+            <w:pPr>
+              <w:spacing w:line="240" w:lineRule="auto"/>
+              <w:ind w:firstLine="0"/>
               <w:rPr>
                 <w:sz w:val="20"/>
                 <w:szCs w:val="20"/>
                 <w:lang w:val="en-US"/>
               </w:rPr>
-              <w:t>MsgType</w:t>
-            </w:r>
-            <w:proofErr w:type="spellEnd"/>
+            </w:pPr>
             <w:r>
               <w:rPr>
                 <w:sz w:val="20"/>
                 <w:szCs w:val="20"/>
                 <w:lang w:val="en-US"/>
               </w:rPr>
-              <w:t>&gt;</w:t>
+              <w:t xml:space="preserve">  &lt;Receiver ID="o7dB/wdKsrVCgNZ7gKKKCQ==" Name="УПП"/&gt;</w:t>
             </w:r>
           </w:p>
           <w:p>
@@ -4652,51 +4767,64 @@
                 <w:szCs w:val="20"/>
                 <w:lang w:val="en-US"/>
               </w:rPr>
-              <w:t xml:space="preserve">  &lt;</w:t>
-            </w:r>
-            <w:proofErr w:type="spellStart"/>
-            <w:r>
+              <w:t xml:space="preserve">  &lt;MsgData&gt;PHJlcXVlc3QgeG1sbnM9Imh0dHA6Ly93cy50b3Bsb2d3bXMucnUvIiB4bWxuczp4</w:t>
+            </w:r>
+          </w:p>
+          <w:p>
+            <w:pPr>
+              <w:spacing w:line="240" w:lineRule="auto"/>
+              <w:ind w:firstLine="0"/>
               <w:rPr>
                 <w:sz w:val="20"/>
                 <w:szCs w:val="20"/>
                 <w:lang w:val="en-US"/>
               </w:rPr>
-              <w:t>ExtDate</w:t>
-            </w:r>
-            <w:proofErr w:type="spellEnd"/>
+            </w:pPr>
             <w:r>
               <w:rPr>
                 <w:sz w:val="20"/>
                 <w:szCs w:val="20"/>
                 <w:lang w:val="en-US"/>
               </w:rPr>
-              <w:t>&gt;2023-02-10T14:</w:t>
-            </w:r>
-            <w:r>
+              <w:t>cz0iaHR0cDovL3d3dy53My5vcmcvMjAwMS9YTUxTY2hlbWEiIHhtbG5zOnhzaT0i</w:t>
+            </w:r>
+          </w:p>
+          <w:p>
+            <w:pPr>
+              <w:spacing w:line="240" w:lineRule="auto"/>
+              <w:ind w:firstLine="0"/>
               <w:rPr>
                 <w:sz w:val="20"/>
                 <w:szCs w:val="20"/>
                 <w:lang w:val="en-US"/>
               </w:rPr>
-              <w:t>21:59&lt;/</w:t>
-            </w:r>
-            <w:proofErr w:type="spellStart"/>
+            </w:pPr>
             <w:r>
               <w:rPr>
                 <w:sz w:val="20"/>
                 <w:szCs w:val="20"/>
                 <w:lang w:val="en-US"/>
               </w:rPr>
-              <w:t>ExtDate</w:t>
-            </w:r>
-            <w:proofErr w:type="spellEnd"/>
-            <w:r>
+              <w:t>aHR0cDovL3d3dy53My5vcmcvMjAwMS9YTUxTY2hlbWEtaW5zdGFuY2UiIHhzaTp0</w:t>
+            </w:r>
+          </w:p>
+          <w:p>
+            <w:pPr>
+              <w:spacing w:line="240" w:lineRule="auto"/>
+              <w:ind w:firstLine="0"/>
               <w:rPr>
                 <w:sz w:val="20"/>
                 <w:szCs w:val="20"/>
                 <w:lang w:val="en-US"/>
               </w:rPr>
-              <w:t>&gt;</w:t>
+            </w:pPr>
+            <w:r>
+              <w:rPr>
+                <w:sz w:val="20"/>
+                <w:szCs w:val="20"/>
+                <w:lang w:val="en-US"/>
+              </w:rPr>
+              <w:t>eXBlPSJjcmVhdGVSZWNlaXZpbmdBZHZpY2VSZXF1ZXN0Ij4KCTxBZHZpY2VzPgoJ</w:t>
             </w:r>
           </w:p>
           <w:p>
@@ -4715,25 +4843,26 @@
                 <w:szCs w:val="20"/>
                 <w:lang w:val="en-US"/>
               </w:rPr>
-              <w:t xml:space="preserve">  &lt;Sender ID="mXmfTg+IrDv7TsVKy6bf+Q==" Name="WMS </w:t>
-            </w:r>
-            <w:proofErr w:type="spellStart"/>
-            <w:r>
+              <w:t>CTxPcmRlciBPcmRlcklEPSI5YThkOGY2Yy1hOTM0LTExZWQtYTMxOS1lNDNkMWEx</w:t>
+            </w:r>
+          </w:p>
+          <w:p>
+            <w:pPr>
+              <w:spacing w:line="240" w:lineRule="auto"/>
+              <w:ind w:firstLine="0"/>
               <w:rPr>
                 <w:sz w:val="20"/>
                 <w:szCs w:val="20"/>
                 <w:lang w:val="en-US"/>
               </w:rPr>
-              <w:t>Москва</w:t>
-            </w:r>
-            <w:proofErr w:type="spellEnd"/>
+            </w:pPr>
             <w:r>
               <w:rPr>
                 <w:sz w:val="20"/>
                 <w:szCs w:val="20"/>
                 <w:lang w:val="en-US"/>
               </w:rPr>
-              <w:t>"/&gt;</w:t>
+              <w:t>OTBjZjgiIE9yZGVyTnVtPSLQnNCb0KAwMDAyNDQxOSIgT3JkZXJEYXRlPSIyMDIz</w:t>
             </w:r>
           </w:p>
           <w:p>
@@ -4752,7 +4881,7 @@
                 <w:szCs w:val="20"/>
                 <w:lang w:val="en-US"/>
               </w:rPr>
-              <w:t xml:space="preserve">  &lt;Receiver ID="o7dB/wdKsrVCgNZ7gKKKCQ==" Name="УПП"/&gt;</w:t>
+              <w:t>LTAyLTEwVDE0OjE4OjE3IiBEb2NUeXBlSUQ9IjIiIENvbW1lbnQ9ItCh0YfQtdGC</w:t>
             </w:r>
           </w:p>
           <w:p>
@@ -4771,7 +4900,7 @@
                 <w:szCs w:val="20"/>
                 <w:lang w:val="en-US"/>
               </w:rPr>
-              <w:t xml:space="preserve">  &lt;MsgData&gt;PHJlcXVlc3QgeG1sbnM9Imh0dHA6Ly93cy50b3Bsb2d3bXMucnUvIiB4bWxuczp4</w:t>
+              <w:t>IOKEliAwMDc2MDAxNzU10KYg0L7RgiAwOS4wMi4yMDIzLyDQtNC+0YHRgi4gMTAu</w:t>
             </w:r>
           </w:p>
           <w:p>
@@ -4790,7 +4919,7 @@
                 <w:szCs w:val="20"/>
                 <w:lang w:val="en-US"/>
               </w:rPr>
-              <w:t>cz0iaHR0cDovL3d3dy53My5vcmcvMjAwMS9YTUxTY2hlbWEiIHhtbG5zOnhzaT0i</w:t>
+              <w:t>MDIuICAgICAgICAgICAgICAxMTEzMNGGICAgICAgICAgMTAuMDIuMjMiIFN0YXR1</w:t>
             </w:r>
           </w:p>
           <w:p>
@@ -4809,7 +4938,7 @@
                 <w:szCs w:val="20"/>
                 <w:lang w:val="en-US"/>
               </w:rPr>
-              <w:t>aHR0cDovL3d3dy53My5vcmcvMjAwMS9YTUxTY2hlbWEtaW5zdGFuY2UiIHhzaTp0</w:t>
+              <w:t>c0lEPSIxMDUiPgoJCQk8U3RvY2sgU3RvY2tJRD0iMDVlNmQ2NDAtYTY5ZS0xMWVi</w:t>
             </w:r>
           </w:p>
           <w:p>
@@ -4828,7 +4957,7 @@
                 <w:szCs w:val="20"/>
                 <w:lang w:val="en-US"/>
               </w:rPr>
-              <w:t>eXBlPSJjcmVhdGVSZWNlaXZpbmdBZHZpY2VSZXF1ZXN0Ij4KCTxBZHZpY2VzPgoJ</w:t>
+              <w:t>LTgwZDctNDhkZjM3MDc3NjVkIiBTdG9ja05hbWU9ItCh0LrQu9Cw0LQg0KHQsNC7</w:t>
             </w:r>
           </w:p>
           <w:p>
@@ -4847,15 +4976,26 @@
                 <w:szCs w:val="20"/>
                 <w:lang w:val="en-US"/>
               </w:rPr>
-              <w:t>CTxPcmRlciBPcmRlcklEPSI5YThkOGY2Yy1hOTM0LTExZWQtYTMxOS1lNDNkM</w:t>
-            </w:r>
-            <w:r>
+              <w:t>0LDRgNGM0LXQstC+Ii8+CgkJPC9PcmRlcj4KCQk8QWR2aWNlUm93cyBHb29kSUQ9</w:t>
+            </w:r>
+          </w:p>
+          <w:p>
+            <w:pPr>
+              <w:spacing w:line="240" w:lineRule="auto"/>
+              <w:ind w:firstLine="0"/>
               <w:rPr>
                 <w:sz w:val="20"/>
                 <w:szCs w:val="20"/>
                 <w:lang w:val="en-US"/>
               </w:rPr>
-              <w:t>WEx</w:t>
+            </w:pPr>
+            <w:r>
+              <w:rPr>
+                <w:sz w:val="20"/>
+                <w:szCs w:val="20"/>
+                <w:lang w:val="en-US"/>
+              </w:rPr>
+              <w:t>IjcwZWVlZWFkLTM0N2YtMTFlYi04MGQ2LTQ4ZGYzNzA3NzY1ZCIgUXVhbnRpdHk9</w:t>
             </w:r>
           </w:p>
           <w:p>
@@ -4874,7 +5014,7 @@
                 <w:szCs w:val="20"/>
                 <w:lang w:val="en-US"/>
               </w:rPr>
-              <w:t>OTBjZjgiIE9yZGVyTnVtPSLQnNCb0KAwMDAyNDQxOSIgT3JkZXJEYXRlPSIyMDIz</w:t>
+              <w:t>IjQiIEtlZXBpbmdWYXJpYW50SUQ9IjcwZWVlZWFlLTM0N2YtMTFlYi04MGQ2LTQ4</w:t>
             </w:r>
           </w:p>
           <w:p>
@@ -4893,7 +5033,7 @@
                 <w:szCs w:val="20"/>
                 <w:lang w:val="en-US"/>
               </w:rPr>
-              <w:t>LTAyLTEwVDE0OjE4OjE3IiBEb2NUeXBlSUQ9IjIiIENvbW1lbnQ9ItCh0YfQtdGC</w:t>
+              <w:t>ZGYzNzA3NzY1ZCI+CgkJCTxCYXRjaCBJRD0iODFiYjNiYWQtNmVmZC0xMWVkLWEz</w:t>
             </w:r>
           </w:p>
           <w:p>
@@ -4912,7 +5052,7 @@
                 <w:szCs w:val="20"/>
                 <w:lang w:val="en-US"/>
               </w:rPr>
-              <w:t>IOKEliAwMDc2MDAxNzU10KYg0L7RgiAwOS4wMi4yMDIzLyDQtNC+0YHRgi4gMTAu</w:t>
+              <w:t>MTgtZTQzZDFhMTkwY2Y5IiBEZXNjcmlwdGlvbj0iMTAxMzEwMTAvMTQxMTIyLzM0</w:t>
             </w:r>
           </w:p>
           <w:p>
@@ -4931,183 +5071,7 @@
                 <w:szCs w:val="20"/>
                 <w:lang w:val="en-US"/>
               </w:rPr>
-              <w:t>MDIuICAgICAgICAgICAgICAxMTEzMNGGICAgICAgICAgMTAuMDIuMjMiI</w:t>
-            </w:r>
-            <w:r>
-              <w:rPr>
-                <w:sz w:val="20"/>
-                <w:szCs w:val="20"/>
-                <w:lang w:val="en-US"/>
-              </w:rPr>
-              <w:t>FN0YXR1</w:t>
-            </w:r>
-          </w:p>
-          <w:p>
-            <w:pPr>
-              <w:spacing w:line="240" w:lineRule="auto"/>
-              <w:ind w:firstLine="0"/>
-              <w:rPr>
-                <w:sz w:val="20"/>
-                <w:szCs w:val="20"/>
-                <w:lang w:val="en-US"/>
-              </w:rPr>
-            </w:pPr>
-            <w:r>
-              <w:rPr>
-                <w:sz w:val="20"/>
-                <w:szCs w:val="20"/>
-                <w:lang w:val="en-US"/>
-              </w:rPr>
-              <w:t>c0lEPSIxMDUiPgoJCQk8U3RvY2sgU3RvY2tJRD0iMDVlNmQ2NDAtYTY5ZS0xMWVi</w:t>
-            </w:r>
-          </w:p>
-          <w:p>
-            <w:pPr>
-              <w:spacing w:line="240" w:lineRule="auto"/>
-              <w:ind w:firstLine="0"/>
-              <w:rPr>
-                <w:sz w:val="20"/>
-                <w:szCs w:val="20"/>
-                <w:lang w:val="en-US"/>
-              </w:rPr>
-            </w:pPr>
-            <w:r>
-              <w:rPr>
-                <w:sz w:val="20"/>
-                <w:szCs w:val="20"/>
-                <w:lang w:val="en-US"/>
-              </w:rPr>
-              <w:t>LTgwZDctNDhkZjM3MDc3NjVkIiBTdG9ja05hbWU9ItCh0LrQu9Cw0LQg0KHQsNC7</w:t>
-            </w:r>
-          </w:p>
-          <w:p>
-            <w:pPr>
-              <w:spacing w:line="240" w:lineRule="auto"/>
-              <w:ind w:firstLine="0"/>
-              <w:rPr>
-                <w:sz w:val="20"/>
-                <w:szCs w:val="20"/>
-                <w:lang w:val="en-US"/>
-              </w:rPr>
-            </w:pPr>
-            <w:r>
-              <w:rPr>
-                <w:sz w:val="20"/>
-                <w:szCs w:val="20"/>
-                <w:lang w:val="en-US"/>
-              </w:rPr>
-              <w:t>0LDRgNGM0LXQstC+Ii8+CgkJPC9PcmRlcj4KCQk8QWR2aWNlUm93cyBHb29kSUQ9</w:t>
-            </w:r>
-          </w:p>
-          <w:p>
-            <w:pPr>
-              <w:spacing w:line="240" w:lineRule="auto"/>
-              <w:ind w:firstLine="0"/>
-              <w:rPr>
-                <w:sz w:val="20"/>
-                <w:szCs w:val="20"/>
-                <w:lang w:val="en-US"/>
-              </w:rPr>
-            </w:pPr>
-            <w:r>
-              <w:rPr>
-                <w:sz w:val="20"/>
-                <w:szCs w:val="20"/>
-                <w:lang w:val="en-US"/>
-              </w:rPr>
-              <w:t>IjcwZWVlZWFkLTM0N2YtMTFlYi04MGQ2LTQ4ZGYzNzA3NzY1ZCIgU</w:t>
-            </w:r>
-            <w:r>
-              <w:rPr>
-                <w:sz w:val="20"/>
-                <w:szCs w:val="20"/>
-                <w:lang w:val="en-US"/>
-              </w:rPr>
-              <w:t>XVhbnRpdHk9</w:t>
-            </w:r>
-          </w:p>
-          <w:p>
-            <w:pPr>
-              <w:spacing w:line="240" w:lineRule="auto"/>
-              <w:ind w:firstLine="0"/>
-              <w:rPr>
-                <w:sz w:val="20"/>
-                <w:szCs w:val="20"/>
-                <w:lang w:val="en-US"/>
-              </w:rPr>
-            </w:pPr>
-            <w:r>
-              <w:rPr>
-                <w:sz w:val="20"/>
-                <w:szCs w:val="20"/>
-                <w:lang w:val="en-US"/>
-              </w:rPr>
-              <w:t>IjQiIEtlZXBpbmdWYXJpYW50SUQ9IjcwZWVlZWFlLTM0N2YtMTFlYi04MGQ2LTQ4</w:t>
-            </w:r>
-          </w:p>
-          <w:p>
-            <w:pPr>
-              <w:spacing w:line="240" w:lineRule="auto"/>
-              <w:ind w:firstLine="0"/>
-              <w:rPr>
-                <w:sz w:val="20"/>
-                <w:szCs w:val="20"/>
-                <w:lang w:val="en-US"/>
-              </w:rPr>
-            </w:pPr>
-            <w:r>
-              <w:rPr>
-                <w:sz w:val="20"/>
-                <w:szCs w:val="20"/>
-                <w:lang w:val="en-US"/>
-              </w:rPr>
-              <w:t>ZGYzNzA3NzY1ZCI+CgkJCTxCYXRjaCBJRD0iODFiYjNiYWQtNmVmZC0xMWVkLWEz</w:t>
-            </w:r>
-          </w:p>
-          <w:p>
-            <w:pPr>
-              <w:spacing w:line="240" w:lineRule="auto"/>
-              <w:ind w:firstLine="0"/>
-              <w:rPr>
-                <w:sz w:val="20"/>
-                <w:szCs w:val="20"/>
-                <w:lang w:val="en-US"/>
-              </w:rPr>
-            </w:pPr>
-            <w:r>
-              <w:rPr>
-                <w:sz w:val="20"/>
-                <w:szCs w:val="20"/>
-                <w:lang w:val="en-US"/>
-              </w:rPr>
-              <w:t>MTgtZTQzZDFhMTkwY2Y5IiBEZXNjcmlwdGlvbj0iMTAxMzEwMTAvMTQxMTIyLzM0</w:t>
-            </w:r>
-          </w:p>
-          <w:p>
-            <w:pPr>
-              <w:spacing w:line="240" w:lineRule="auto"/>
-              <w:ind w:firstLine="0"/>
-              <w:rPr>
-                <w:sz w:val="20"/>
-                <w:szCs w:val="20"/>
-                <w:lang w:val="en-US"/>
-              </w:rPr>
-            </w:pPr>
-            <w:r>
-              <w:rPr>
-                <w:sz w:val="20"/>
-                <w:szCs w:val="20"/>
-                <w:lang w:val="en-US"/>
-              </w:rPr>
-              <w:t>OTM1NTggICAgIiBSZWNlaXB0RGF0ZT0iMjAyMi0xMS0xNFQwM</w:t>
-            </w:r>
-            <w:r>
-              <w:rPr>
-                <w:sz w:val="20"/>
-                <w:szCs w:val="20"/>
-                <w:lang w:val="en-US"/>
-              </w:rPr>
-              <w:t>DowMDowMCIgQmF0</w:t>
+              <w:t>OTM1NTggICAgIiBSZWNlaXB0RGF0ZT0iMjAyMi0xMS0xNFQwMDowMDowMCIgQmF0</w:t>
             </w:r>
           </w:p>
           <w:p>
@@ -5491,15 +5455,25 @@
                 <w:szCs w:val="20"/>
                 <w:lang w:val="en-US" w:eastAsia="en-US"/>
               </w:rPr>
-              <w:t>="2023-02-10T14</w:t>
-            </w:r>
+              <w:t xml:space="preserve">="2023-02-10T14:18:17" </w:t>
+            </w:r>
+            <w:proofErr w:type="spellStart"/>
             <w:r>
               <w:rPr>
                 <w:sz w:val="20"/>
                 <w:szCs w:val="20"/>
                 <w:lang w:val="en-US" w:eastAsia="en-US"/>
               </w:rPr>
-              <w:t xml:space="preserve">:18:17" </w:t>
+              <w:t>DocTypeID</w:t>
+            </w:r>
+            <w:proofErr w:type="spellEnd"/>
+            <w:r>
+              <w:rPr>
+                <w:sz w:val="20"/>
+                <w:szCs w:val="20"/>
+                <w:lang w:val="en-US" w:eastAsia="en-US"/>
+              </w:rPr>
+              <w:t>="2" Comment="</w:t>
             </w:r>
             <w:proofErr w:type="spellStart"/>
             <w:r>
@@ -5508,7 +5482,7 @@
                 <w:szCs w:val="20"/>
                 <w:lang w:val="en-US" w:eastAsia="en-US"/>
               </w:rPr>
-              <w:t>DocTypeID</w:t>
+              <w:t>Счет</w:t>
             </w:r>
             <w:proofErr w:type="spellEnd"/>
             <w:r>
@@ -5517,7 +5491,7 @@
                 <w:szCs w:val="20"/>
                 <w:lang w:val="en-US" w:eastAsia="en-US"/>
               </w:rPr>
-              <w:t>="2" Comment="</w:t>
+              <w:t xml:space="preserve"> № 0076001755Ц </w:t>
             </w:r>
             <w:proofErr w:type="spellStart"/>
             <w:r>
@@ -5526,7 +5500,7 @@
                 <w:szCs w:val="20"/>
                 <w:lang w:val="en-US" w:eastAsia="en-US"/>
               </w:rPr>
-              <w:t>Счет</w:t>
+              <w:t>от</w:t>
             </w:r>
             <w:proofErr w:type="spellEnd"/>
             <w:r>
@@ -5535,7 +5509,7 @@
                 <w:szCs w:val="20"/>
                 <w:lang w:val="en-US" w:eastAsia="en-US"/>
               </w:rPr>
-              <w:t xml:space="preserve"> № 0076001755Ц </w:t>
+              <w:t xml:space="preserve"> 09.02.2023/ </w:t>
             </w:r>
             <w:proofErr w:type="spellStart"/>
             <w:r>
@@ -5544,7 +5518,7 @@
                 <w:szCs w:val="20"/>
                 <w:lang w:val="en-US" w:eastAsia="en-US"/>
               </w:rPr>
-              <w:t>от</w:t>
+              <w:t>дост</w:t>
             </w:r>
             <w:proofErr w:type="spellEnd"/>
             <w:r>
@@ -5553,7 +5527,7 @@
                 <w:szCs w:val="20"/>
                 <w:lang w:val="en-US" w:eastAsia="en-US"/>
               </w:rPr>
-              <w:t xml:space="preserve"> 09.02.2023/ </w:t>
+              <w:t xml:space="preserve">. 10.02.              11130ц         10.02.23" </w:t>
             </w:r>
             <w:proofErr w:type="spellStart"/>
             <w:r>
@@ -5562,7 +5536,7 @@
                 <w:szCs w:val="20"/>
                 <w:lang w:val="en-US" w:eastAsia="en-US"/>
               </w:rPr>
-              <w:t>дост</w:t>
+              <w:t>StatusID</w:t>
             </w:r>
             <w:proofErr w:type="spellEnd"/>
             <w:r>
@@ -5571,7 +5545,26 @@
                 <w:szCs w:val="20"/>
                 <w:lang w:val="en-US" w:eastAsia="en-US"/>
               </w:rPr>
-              <w:t xml:space="preserve">. 10.02.              11130ц         10.02.23" </w:t>
+              <w:t>="105"&gt;</w:t>
+            </w:r>
+          </w:p>
+          <w:p>
+            <w:pPr>
+              <w:spacing w:line="240" w:lineRule="auto"/>
+              <w:ind w:firstLine="0"/>
+              <w:rPr>
+                <w:sz w:val="20"/>
+                <w:szCs w:val="20"/>
+                <w:lang w:val="en-US" w:eastAsia="en-US"/>
+              </w:rPr>
+            </w:pPr>
+            <w:r>
+              <w:rPr>
+                <w:sz w:val="20"/>
+                <w:szCs w:val="20"/>
+                <w:lang w:val="en-US" w:eastAsia="en-US"/>
+              </w:rPr>
+              <w:t xml:space="preserve">      &lt;Stock </w:t>
             </w:r>
             <w:proofErr w:type="spellStart"/>
             <w:r>
@@ -5580,7 +5573,7 @@
                 <w:szCs w:val="20"/>
                 <w:lang w:val="en-US" w:eastAsia="en-US"/>
               </w:rPr>
-              <w:t>StatusID</w:t>
+              <w:t>StockID</w:t>
             </w:r>
             <w:proofErr w:type="spellEnd"/>
             <w:r>
@@ -5589,7 +5582,61 @@
                 <w:szCs w:val="20"/>
                 <w:lang w:val="en-US" w:eastAsia="en-US"/>
               </w:rPr>
-              <w:t>="105"&gt;</w:t>
+              <w:t xml:space="preserve">="05e6d640-a69e-11eb-80d7-48df3707765d" </w:t>
+            </w:r>
+            <w:proofErr w:type="spellStart"/>
+            <w:r>
+              <w:rPr>
+                <w:sz w:val="20"/>
+                <w:szCs w:val="20"/>
+                <w:lang w:val="en-US" w:eastAsia="en-US"/>
+              </w:rPr>
+              <w:t>StockName</w:t>
+            </w:r>
+            <w:proofErr w:type="spellEnd"/>
+            <w:r>
+              <w:rPr>
+                <w:sz w:val="20"/>
+                <w:szCs w:val="20"/>
+                <w:lang w:val="en-US" w:eastAsia="en-US"/>
+              </w:rPr>
+              <w:t>="</w:t>
+            </w:r>
+            <w:proofErr w:type="spellStart"/>
+            <w:r>
+              <w:rPr>
+                <w:sz w:val="20"/>
+                <w:szCs w:val="20"/>
+                <w:lang w:val="en-US" w:eastAsia="en-US"/>
+              </w:rPr>
+              <w:t>Склад</w:t>
+            </w:r>
+            <w:proofErr w:type="spellEnd"/>
+            <w:r>
+              <w:rPr>
+                <w:sz w:val="20"/>
+                <w:szCs w:val="20"/>
+                <w:lang w:val="en-US" w:eastAsia="en-US"/>
+              </w:rPr>
+              <w:t xml:space="preserve"> </w:t>
+            </w:r>
+            <w:proofErr w:type="spellStart"/>
+            <w:r>
+              <w:rPr>
+                <w:sz w:val="20"/>
+                <w:szCs w:val="20"/>
+                <w:lang w:val="en-US" w:eastAsia="en-US"/>
+              </w:rPr>
+              <w:t>Саларьево</w:t>
+            </w:r>
+            <w:proofErr w:type="spellEnd"/>
+            <w:r>
+              <w:rPr>
+                <w:sz w:val="20"/>
+                <w:szCs w:val="20"/>
+                <w:lang w:val="en-US" w:eastAsia="en-US"/>
+              </w:rPr>
+              <w:t>"/&gt;</w:t>
             </w:r>
           </w:p>
           <w:p>
@@ -5608,7 +5655,26 @@
                 <w:szCs w:val="20"/>
                 <w:lang w:val="en-US" w:eastAsia="en-US"/>
               </w:rPr>
-              <w:t xml:space="preserve">      &lt;Stock </w:t>
+              <w:t xml:space="preserve">    &lt;/Order&gt;</w:t>
+            </w:r>
+          </w:p>
+          <w:p>
+            <w:pPr>
+              <w:spacing w:line="240" w:lineRule="auto"/>
+              <w:ind w:firstLine="0"/>
+              <w:rPr>
+                <w:sz w:val="20"/>
+                <w:szCs w:val="20"/>
+                <w:lang w:val="en-US" w:eastAsia="en-US"/>
+              </w:rPr>
+            </w:pPr>
+            <w:r>
+              <w:rPr>
+                <w:sz w:val="20"/>
+                <w:szCs w:val="20"/>
+                <w:lang w:val="en-US" w:eastAsia="en-US"/>
+              </w:rPr>
+              <w:t xml:space="preserve">    &lt;</w:t>
             </w:r>
             <w:proofErr w:type="spellStart"/>
             <w:r>
@@ -5617,7 +5683,7 @@
                 <w:szCs w:val="20"/>
                 <w:lang w:val="en-US" w:eastAsia="en-US"/>
               </w:rPr>
-              <w:t>StockID</w:t>
+              <w:t>AdviceRows</w:t>
             </w:r>
             <w:proofErr w:type="spellEnd"/>
             <w:r>
@@ -5626,7 +5692,7 @@
                 <w:szCs w:val="20"/>
                 <w:lang w:val="en-US" w:eastAsia="en-US"/>
               </w:rPr>
-              <w:t xml:space="preserve">="05e6d640-a69e-11eb-80d7-48df3707765d" </w:t>
+              <w:t xml:space="preserve"> </w:t>
             </w:r>
             <w:proofErr w:type="spellStart"/>
             <w:r>
@@ -5635,125 +5701,7 @@
                 <w:szCs w:val="20"/>
                 <w:lang w:val="en-US" w:eastAsia="en-US"/>
               </w:rPr>
-              <w:t>StockName</w:t>
-            </w:r>
-            <w:proofErr w:type="spellEnd"/>
-            <w:r>
-              <w:rPr>
-                <w:sz w:val="20"/>
-                <w:szCs w:val="20"/>
-                <w:lang w:val="en-US" w:eastAsia="en-US"/>
-              </w:rPr>
-              <w:t>="</w:t>
-            </w:r>
-            <w:proofErr w:type="spellStart"/>
-            <w:r>
-              <w:rPr>
-                <w:sz w:val="20"/>
-                <w:szCs w:val="20"/>
-                <w:lang w:val="en-US" w:eastAsia="en-US"/>
-              </w:rPr>
-              <w:t>Склад</w:t>
-            </w:r>
-            <w:proofErr w:type="spellEnd"/>
-            <w:r>
-              <w:rPr>
-                <w:sz w:val="20"/>
-                <w:szCs w:val="20"/>
-                <w:lang w:val="en-US" w:eastAsia="en-US"/>
-              </w:rPr>
-              <w:t xml:space="preserve"> </w:t>
-            </w:r>
-            <w:proofErr w:type="spellStart"/>
-            <w:r>
-              <w:rPr>
-                <w:sz w:val="20"/>
-                <w:szCs w:val="20"/>
-                <w:lang w:val="en-US" w:eastAsia="en-US"/>
-              </w:rPr>
-              <w:t>Саларьево</w:t>
-            </w:r>
-            <w:proofErr w:type="spellEnd"/>
-            <w:r>
-              <w:rPr>
-                <w:sz w:val="20"/>
-                <w:szCs w:val="20"/>
-                <w:lang w:val="en-US" w:eastAsia="en-US"/>
-              </w:rPr>
-              <w:t>"/&gt;</w:t>
-            </w:r>
-          </w:p>
-          <w:p>
-            <w:pPr>
-              <w:spacing w:line="240" w:lineRule="auto"/>
-              <w:ind w:firstLine="0"/>
-              <w:rPr>
-                <w:sz w:val="20"/>
-                <w:szCs w:val="20"/>
-                <w:lang w:val="en-US" w:eastAsia="en-US"/>
-              </w:rPr>
-            </w:pPr>
-            <w:r>
-              <w:rPr>
-                <w:sz w:val="20"/>
-                <w:szCs w:val="20"/>
-                <w:lang w:val="en-US" w:eastAsia="en-US"/>
-              </w:rPr>
-              <w:t xml:space="preserve">    &lt;/Order&gt;</w:t>
-            </w:r>
-          </w:p>
-          <w:p>
-            <w:pPr>
-              <w:spacing w:line="240" w:lineRule="auto"/>
-              <w:ind w:firstLine="0"/>
-              <w:rPr>
-                <w:sz w:val="20"/>
-                <w:szCs w:val="20"/>
-                <w:lang w:val="en-US" w:eastAsia="en-US"/>
-              </w:rPr>
-            </w:pPr>
-            <w:r>
-              <w:rPr>
-                <w:sz w:val="20"/>
-                <w:szCs w:val="20"/>
-                <w:lang w:val="en-US" w:eastAsia="en-US"/>
-              </w:rPr>
-              <w:t xml:space="preserve">    &lt;</w:t>
-            </w:r>
-            <w:proofErr w:type="spellStart"/>
-            <w:r>
-              <w:rPr>
-                <w:sz w:val="20"/>
-                <w:szCs w:val="20"/>
-                <w:lang w:val="en-US" w:eastAsia="en-US"/>
-              </w:rPr>
-              <w:t>AdviceRows</w:t>
-            </w:r>
-            <w:proofErr w:type="spellEnd"/>
-            <w:r>
-              <w:rPr>
-                <w:sz w:val="20"/>
-                <w:szCs w:val="20"/>
-                <w:lang w:val="en-US" w:eastAsia="en-US"/>
-              </w:rPr>
-              <w:t xml:space="preserve"> </w:t>
-            </w:r>
-            <w:proofErr w:type="spellStart"/>
-            <w:r>
-              <w:rPr>
-                <w:sz w:val="20"/>
-                <w:szCs w:val="20"/>
-                <w:lang w:val="en-US" w:eastAsia="en-US"/>
-              </w:rPr>
-              <w:t>GoodI</w:t>
-            </w:r>
-            <w:r>
-              <w:rPr>
-                <w:sz w:val="20"/>
-                <w:szCs w:val="20"/>
-                <w:lang w:val="en-US" w:eastAsia="en-US"/>
-              </w:rPr>
-              <w:t>D</w:t>
+              <w:t>GoodID</w:t>
             </w:r>
             <w:proofErr w:type="spellEnd"/>
             <w:r>
@@ -6078,6 +6026,7 @@
                 <w:szCs w:val="16"/>
                 <w:lang w:val="en-US" w:eastAsia="en-US"/>
               </w:rPr>
+              <w:lastRenderedPageBreak/>
               <w:tab/>
               <w:t>&lt;Code&gt;500&lt;/Code&gt;</w:t>
             </w:r>
@@ -6262,6 +6211,7 @@
         <w:rPr>
           <w:b/>
         </w:rPr>
+        <w:lastRenderedPageBreak/>
         <w:t>Описание типов сообщений</w:t>
       </w:r>
       <w:bookmarkEnd w:id="10"/>
@@ -6402,18 +6352,7 @@
                 <w:szCs w:val="20"/>
                 <w:lang w:eastAsia="en-US"/>
               </w:rPr>
-              <w:t xml:space="preserve">Направление </w:t>
-            </w:r>
-            <w:r>
-              <w:rPr>
-                <w:b/>
-                <w:bCs/>
-                <w:color w:val="000000"/>
-                <w:sz w:val="20"/>
-                <w:szCs w:val="20"/>
-                <w:lang w:eastAsia="en-US"/>
-              </w:rPr>
-              <w:t>сообщения</w:t>
+              <w:t>Направление сообщения</w:t>
             </w:r>
           </w:p>
         </w:tc>
@@ -7574,13 +7513,7 @@
         <w:rPr>
           <w:b/>
         </w:rPr>
-        <w:t>Синхронные</w:t>
-      </w:r>
-      <w:r>
-        <w:rPr>
-          <w:b/>
-        </w:rPr>
-        <w:t xml:space="preserve"> ответы</w:t>
+        <w:t>Синхронные ответы</w:t>
       </w:r>
     </w:p>
     <w:tbl>
@@ -8027,6 +7960,7 @@
         <w:rPr>
           <w:b/>
         </w:rPr>
+        <w:lastRenderedPageBreak/>
         <w:t>Описание пакетов</w:t>
       </w:r>
     </w:p>
@@ -13563,6 +13497,7 @@
                 <w:sz w:val="22"/>
                 <w:szCs w:val="22"/>
               </w:rPr>
+              <w:lastRenderedPageBreak/>
               <w:t>Описание</w:t>
             </w:r>
           </w:p>
@@ -13597,6 +13532,7 @@
             </w:pPr>
             <w:proofErr w:type="spellStart"/>
             <w:r>
+              <w:lastRenderedPageBreak/>
               <w:t>guid</w:t>
             </w:r>
             <w:proofErr w:type="spellEnd"/>
@@ -14638,16 +14574,7 @@
                 <w:sz w:val="22"/>
                 <w:szCs w:val="22"/>
               </w:rPr>
-              <w:t>Ответственный за</w:t>
-            </w:r>
-            <w:r>
-              <w:rPr>
-                <w:rFonts w:ascii="Arial" w:hAnsi="Arial" w:cs="Arial"/>
-                <w:color w:val="000000"/>
-                <w:sz w:val="22"/>
-                <w:szCs w:val="22"/>
-              </w:rPr>
-              <w:t xml:space="preserve"> обработку документа</w:t>
+              <w:t>Ответственный за обработку документа</w:t>
             </w:r>
           </w:p>
         </w:tc>
@@ -14905,10 +14832,7 @@
               <w:spacing w:line="259" w:lineRule="auto"/>
             </w:pPr>
             <w:r>
-              <w:t xml:space="preserve">Складские / </w:t>
-            </w:r>
-            <w:r>
-              <w:t>логистические комплексы</w:t>
+              <w:t>Складские / логистические комплексы</w:t>
             </w:r>
           </w:p>
           <w:p>
@@ -15280,6 +15204,7 @@
             </w:pPr>
             <w:proofErr w:type="spellStart"/>
             <w:r>
+              <w:lastRenderedPageBreak/>
               <w:t>code</w:t>
             </w:r>
             <w:proofErr w:type="spellEnd"/>
@@ -17012,13 +16937,7 @@
         <w:rPr>
           <w:lang w:val="en-US"/>
         </w:rPr>
-        <w:t>create</w:t>
-      </w:r>
-      <w:r>
-        <w:rPr>
-          <w:lang w:val="en-US"/>
-        </w:rPr>
-        <w:t>Act</w:t>
+        <w:t>createAct</w:t>
       </w:r>
       <w:proofErr w:type="spellEnd"/>
       <w:proofErr w:type="gramEnd"/>
@@ -17655,16 +17574,7 @@
               <w:ind w:firstLine="0"/>
             </w:pPr>
             <w:r>
-              <w:t xml:space="preserve">Сверка </w:t>
-            </w:r>
-            <w:r>
-              <w:t>по</w:t>
-            </w:r>
-            <w:r>
-              <w:t xml:space="preserve"> дат</w:t>
-            </w:r>
-            <w:r>
-              <w:t>у</w:t>
+              <w:t>Сверка по дату</w:t>
             </w:r>
           </w:p>
         </w:tc>
@@ -17867,6 +17777,11 @@
             <w:r>
               <w:t>ЛК, 2=почта</w:t>
             </w:r>
+            <w:r>
+              <w:t xml:space="preserve"> </w:t>
+            </w:r>
+            <w:bookmarkStart w:id="14" w:name="_GoBack"/>
+            <w:bookmarkEnd w:id="14"/>
           </w:p>
         </w:tc>
       </w:tr>
@@ -17878,8 +17793,6 @@
           <w:lang w:val="en-US"/>
         </w:rPr>
       </w:pPr>
-      <w:bookmarkStart w:id="14" w:name="_GoBack"/>
-      <w:bookmarkEnd w:id="14"/>
     </w:p>
     <w:p>
       <w:pPr>
@@ -17892,6 +17805,7 @@
         <w:rPr>
           <w:b/>
         </w:rPr>
+        <w:lastRenderedPageBreak/>
         <w:t>ПримечаниЯ</w:t>
       </w:r>
     </w:p>

--- a/описание Обмена.docx
+++ b/описание Обмена.docx
@@ -1,6 +1,6 @@
 
 <file path=word/document.xml><?xml version="1.0" encoding="utf-8"?>
-<w:document xmlns:wpc="http://schemas.microsoft.com/office/word/2010/wordprocessingCanvas" xmlns:mc="http://schemas.openxmlformats.org/markup-compatibility/2006" xmlns:o="urn:schemas-microsoft-com:office:office" xmlns:r="http://schemas.openxmlformats.org/officeDocument/2006/relationships" xmlns:m="http://schemas.openxmlformats.org/officeDocument/2006/math" xmlns:v="urn:schemas-microsoft-com:vml" xmlns:wp14="http://schemas.microsoft.com/office/word/2010/wordprocessingDrawing" xmlns:wp="http://schemas.openxmlformats.org/drawingml/2006/wordprocessingDrawing" xmlns:w10="urn:schemas-microsoft-com:office:word" xmlns:w="http://schemas.openxmlformats.org/wordprocessingml/2006/main" xmlns:w14="http://schemas.microsoft.com/office/word/2010/wordml" xmlns:w15="http://schemas.microsoft.com/office/word/2012/wordml" xmlns:wpg="http://schemas.microsoft.com/office/word/2010/wordprocessingGroup" xmlns:wpi="http://schemas.microsoft.com/office/word/2010/wordprocessingInk" xmlns:wne="http://schemas.microsoft.com/office/word/2006/wordml" xmlns:wps="http://schemas.microsoft.com/office/word/2010/wordprocessingShape" mc:Ignorable="w14 w15 wp14">
+<w:document xmlns:wpc="http://schemas.microsoft.com/office/word/2010/wordprocessingCanvas" xmlns:cx="http://schemas.microsoft.com/office/drawing/2014/chartex" xmlns:cx1="http://schemas.microsoft.com/office/drawing/2015/9/8/chartex" xmlns:mc="http://schemas.openxmlformats.org/markup-compatibility/2006" xmlns:o="urn:schemas-microsoft-com:office:office" xmlns:r="http://schemas.openxmlformats.org/officeDocument/2006/relationships" xmlns:m="http://schemas.openxmlformats.org/officeDocument/2006/math" xmlns:v="urn:schemas-microsoft-com:vml" xmlns:wp14="http://schemas.microsoft.com/office/word/2010/wordprocessingDrawing" xmlns:wp="http://schemas.openxmlformats.org/drawingml/2006/wordprocessingDrawing" xmlns:w10="urn:schemas-microsoft-com:office:word" xmlns:w="http://schemas.openxmlformats.org/wordprocessingml/2006/main" xmlns:w14="http://schemas.microsoft.com/office/word/2010/wordml" xmlns:w15="http://schemas.microsoft.com/office/word/2012/wordml" xmlns:w16se="http://schemas.microsoft.com/office/word/2015/wordml/symex" xmlns:wpg="http://schemas.microsoft.com/office/word/2010/wordprocessingGroup" xmlns:wpi="http://schemas.microsoft.com/office/word/2010/wordprocessingInk" xmlns:wne="http://schemas.microsoft.com/office/word/2006/wordml" xmlns:wps="http://schemas.microsoft.com/office/word/2010/wordprocessingShape" mc:Ignorable="w14 w15 w16se wp14">
   <w:body>
     <w:p>
       <w:pPr>
@@ -558,120 +558,43 @@
       <w:r>
         <w:t xml:space="preserve"> для системы источника и получателя: </w:t>
       </w:r>
-      <w:r>
-        <w:rPr>
-          <w:rStyle w:val="a5"/>
-          <w:lang w:val="en-US"/>
-        </w:rPr>
-        <w:fldChar w:fldCharType="begin"/>
-      </w:r>
-      <w:r>
-        <w:rPr>
-          <w:rStyle w:val="a5"/>
-        </w:rPr>
-        <w:instrText xml:space="preserve"> </w:instrText>
-      </w:r>
-      <w:r>
-        <w:rPr>
-          <w:rStyle w:val="a5"/>
-          <w:lang w:val="en-US"/>
-        </w:rPr>
-        <w:instrText>HYPERLINK</w:instrText>
-      </w:r>
-      <w:r>
-        <w:rPr>
-          <w:rStyle w:val="a5"/>
-        </w:rPr>
-        <w:instrText xml:space="preserve"> "</w:instrText>
-      </w:r>
-      <w:r>
-        <w:rPr>
-          <w:rStyle w:val="a5"/>
-          <w:lang w:val="en-US"/>
-        </w:rPr>
-        <w:instrText>http</w:instrText>
-      </w:r>
-      <w:r>
-        <w:rPr>
-          <w:rStyle w:val="a5"/>
-        </w:rPr>
-        <w:instrText>://</w:instrText>
-      </w:r>
-      <w:r>
-        <w:rPr>
-          <w:rStyle w:val="a5"/>
-          <w:lang w:val="en-US"/>
-        </w:rPr>
-        <w:instrText>ade</w:instrText>
-      </w:r>
-      <w:r>
-        <w:rPr>
-          <w:rStyle w:val="a5"/>
-        </w:rPr>
-        <w:instrText>.</w:instrText>
-      </w:r>
-      <w:r>
-        <w:rPr>
-          <w:rStyle w:val="a5"/>
-          <w:lang w:val="en-US"/>
-        </w:rPr>
-        <w:instrText>project</w:instrText>
-      </w:r>
-      <w:r>
-        <w:rPr>
-          <w:rStyle w:val="a5"/>
-        </w:rPr>
-        <w:instrText xml:space="preserve">" </w:instrText>
-      </w:r>
-      <w:r>
-        <w:rPr>
-          <w:rStyle w:val="a5"/>
-          <w:lang w:val="en-US"/>
-        </w:rPr>
-        <w:fldChar w:fldCharType="separate"/>
-      </w:r>
-      <w:r>
-        <w:rPr>
-          <w:rStyle w:val="a5"/>
-          <w:lang w:val="en-US"/>
-        </w:rPr>
-        <w:t>http</w:t>
-      </w:r>
-      <w:r>
-        <w:rPr>
-          <w:rStyle w:val="a5"/>
-        </w:rPr>
-        <w:t>://</w:t>
-      </w:r>
-      <w:proofErr w:type="spellStart"/>
-      <w:r>
-        <w:rPr>
-          <w:rStyle w:val="a5"/>
-          <w:lang w:val="en-US"/>
-        </w:rPr>
-        <w:t>ade</w:t>
-      </w:r>
-      <w:proofErr w:type="spellEnd"/>
-      <w:r>
-        <w:rPr>
-          <w:rStyle w:val="a5"/>
-        </w:rPr>
-        <w:t>.</w:t>
-      </w:r>
-      <w:r>
-        <w:rPr>
-          <w:rStyle w:val="a5"/>
-          <w:lang w:val="en-US"/>
-        </w:rPr>
-        <w:t>project</w:t>
-      </w:r>
-      <w:r>
-        <w:rPr>
-          <w:rStyle w:val="a5"/>
-          <w:lang w:val="en-US"/>
-        </w:rPr>
-        <w:fldChar w:fldCharType="end"/>
-      </w:r>
+      <w:hyperlink r:id="rId5" w:history="1">
+        <w:r>
+          <w:rPr>
+            <w:rStyle w:val="a5"/>
+            <w:lang w:val="en-US"/>
+          </w:rPr>
+          <w:t>http</w:t>
+        </w:r>
+        <w:r>
+          <w:rPr>
+            <w:rStyle w:val="a5"/>
+          </w:rPr>
+          <w:t>://</w:t>
+        </w:r>
+        <w:proofErr w:type="spellStart"/>
+        <w:r>
+          <w:rPr>
+            <w:rStyle w:val="a5"/>
+            <w:lang w:val="en-US"/>
+          </w:rPr>
+          <w:t>ade</w:t>
+        </w:r>
+        <w:proofErr w:type="spellEnd"/>
+        <w:r>
+          <w:rPr>
+            <w:rStyle w:val="a5"/>
+          </w:rPr>
+          <w:t>.</w:t>
+        </w:r>
+        <w:r>
+          <w:rPr>
+            <w:rStyle w:val="a5"/>
+            <w:lang w:val="en-US"/>
+          </w:rPr>
+          <w:t>project</w:t>
+        </w:r>
+      </w:hyperlink>
       <w:r>
         <w:t xml:space="preserve"> </w:t>
       </w:r>
@@ -1846,7 +1769,7 @@
                 <w:lang w:val="en-US" w:eastAsia="en-US"/>
               </w:rPr>
             </w:pPr>
-            <w:hyperlink r:id="rId5" w:anchor="_Структура_" w:history="1">
+            <w:hyperlink r:id="rId6" w:anchor="_Структура_" w:history="1">
               <w:r>
                 <w:rPr>
                   <w:rStyle w:val="a5"/>
@@ -2060,7 +1983,7 @@
                 <w:lang w:val="en-US" w:eastAsia="en-US"/>
               </w:rPr>
             </w:pPr>
-            <w:hyperlink r:id="rId6" w:anchor="_Структура_" w:history="1">
+            <w:hyperlink r:id="rId7" w:anchor="_Структура_" w:history="1">
               <w:r>
                 <w:rPr>
                   <w:rStyle w:val="a5"/>
@@ -10953,6 +10876,8 @@
           <w:lang w:val="en-US"/>
         </w:rPr>
       </w:pPr>
+      <w:bookmarkStart w:id="14" w:name="_GoBack"/>
+      <w:bookmarkEnd w:id="14"/>
       <w:r>
         <w:rPr>
           <w:lang w:val="en-US"/>
@@ -11670,7 +11595,7 @@
               <w:ind w:firstLine="0"/>
             </w:pPr>
             <w:r>
-              <w:t>Код региона по КЛАДР</w:t>
+              <w:t>Код региона по КЛАДР(Длинна 25)</w:t>
             </w:r>
           </w:p>
         </w:tc>
@@ -13321,6 +13246,7 @@
         <w:rPr>
           <w:lang w:val="en-US"/>
         </w:rPr>
+        <w:lastRenderedPageBreak/>
         <w:t>RequestProtectionOfProject</w:t>
       </w:r>
       <w:proofErr w:type="spellEnd"/>
@@ -13497,7 +13423,6 @@
                 <w:sz w:val="22"/>
                 <w:szCs w:val="22"/>
               </w:rPr>
-              <w:lastRenderedPageBreak/>
               <w:t>Описание</w:t>
             </w:r>
           </w:p>
@@ -13532,7 +13457,6 @@
             </w:pPr>
             <w:proofErr w:type="spellStart"/>
             <w:r>
-              <w:lastRenderedPageBreak/>
               <w:t>guid</w:t>
             </w:r>
             <w:proofErr w:type="spellEnd"/>
@@ -14327,7 +14251,7 @@
                 <w:sz w:val="22"/>
                 <w:szCs w:val="22"/>
               </w:rPr>
-              <w:t>Client</w:t>
+              <w:t>RelatedClientList</w:t>
             </w:r>
             <w:proofErr w:type="spellEnd"/>
           </w:p>
@@ -15086,6 +15010,7 @@
             </w:pPr>
             <w:proofErr w:type="spellStart"/>
             <w:r>
+              <w:lastRenderedPageBreak/>
               <w:t>guid</w:t>
             </w:r>
             <w:proofErr w:type="spellEnd"/>
@@ -15204,7 +15129,6 @@
             </w:pPr>
             <w:proofErr w:type="spellStart"/>
             <w:r>
-              <w:lastRenderedPageBreak/>
               <w:t>code</w:t>
             </w:r>
             <w:proofErr w:type="spellEnd"/>
@@ -15518,6 +15442,501 @@
                 <w:szCs w:val="22"/>
               </w:rPr>
               <w:t>Адрес</w:t>
+            </w:r>
+          </w:p>
+        </w:tc>
+      </w:tr>
+      <w:tr>
+        <w:trPr>
+          <w:tblCellSpacing w:w="0" w:type="dxa"/>
+        </w:trPr>
+        <w:tc>
+          <w:tcPr>
+            <w:tcW w:w="2302" w:type="dxa"/>
+            <w:tcBorders>
+              <w:top w:val="single" w:sz="4" w:space="0" w:color="000000"/>
+              <w:left w:val="single" w:sz="4" w:space="0" w:color="000000"/>
+              <w:bottom w:val="single" w:sz="4" w:space="0" w:color="000000"/>
+              <w:right w:val="single" w:sz="4" w:space="0" w:color="000000"/>
+            </w:tcBorders>
+            <w:vAlign w:val="center"/>
+          </w:tcPr>
+          <w:p>
+            <w:pPr>
+              <w:spacing w:after="0" w:line="240" w:lineRule="auto"/>
+              <w:ind w:firstLine="0"/>
+            </w:pPr>
+            <w:proofErr w:type="spellStart"/>
+            <w:r>
+              <w:t>datePlanRelease</w:t>
+            </w:r>
+            <w:proofErr w:type="spellEnd"/>
+          </w:p>
+        </w:tc>
+        <w:tc>
+          <w:tcPr>
+            <w:tcW w:w="2401" w:type="dxa"/>
+            <w:tcBorders>
+              <w:top w:val="single" w:sz="4" w:space="0" w:color="000000"/>
+              <w:left w:val="single" w:sz="4" w:space="0" w:color="000000"/>
+              <w:bottom w:val="single" w:sz="4" w:space="0" w:color="000000"/>
+              <w:right w:val="single" w:sz="4" w:space="0" w:color="000000"/>
+            </w:tcBorders>
+            <w:vAlign w:val="center"/>
+          </w:tcPr>
+          <w:p>
+            <w:pPr>
+              <w:spacing w:after="0" w:line="240" w:lineRule="auto"/>
+              <w:ind w:firstLine="0"/>
+            </w:pPr>
+            <w:proofErr w:type="spellStart"/>
+            <w:r>
+              <w:rPr>
+                <w:rFonts w:ascii="Arial" w:hAnsi="Arial" w:cs="Arial"/>
+                <w:color w:val="000000"/>
+                <w:sz w:val="22"/>
+                <w:szCs w:val="22"/>
+              </w:rPr>
+              <w:t>date</w:t>
+            </w:r>
+            <w:proofErr w:type="spellEnd"/>
+          </w:p>
+        </w:tc>
+        <w:tc>
+          <w:tcPr>
+            <w:tcW w:w="2041" w:type="dxa"/>
+            <w:tcBorders>
+              <w:top w:val="single" w:sz="4" w:space="0" w:color="000000"/>
+              <w:left w:val="single" w:sz="4" w:space="0" w:color="000000"/>
+              <w:bottom w:val="single" w:sz="4" w:space="0" w:color="000000"/>
+              <w:right w:val="single" w:sz="4" w:space="0" w:color="000000"/>
+            </w:tcBorders>
+            <w:vAlign w:val="center"/>
+          </w:tcPr>
+          <w:p>
+            <w:pPr>
+              <w:spacing w:after="0" w:line="240" w:lineRule="auto"/>
+              <w:ind w:firstLine="0"/>
+            </w:pPr>
+            <w:r>
+              <w:t>Нет</w:t>
+            </w:r>
+          </w:p>
+        </w:tc>
+        <w:tc>
+          <w:tcPr>
+            <w:tcW w:w="2749" w:type="dxa"/>
+            <w:tcBorders>
+              <w:top w:val="single" w:sz="4" w:space="0" w:color="000000"/>
+              <w:left w:val="single" w:sz="4" w:space="0" w:color="000000"/>
+              <w:bottom w:val="single" w:sz="4" w:space="0" w:color="000000"/>
+              <w:right w:val="single" w:sz="4" w:space="0" w:color="000000"/>
+            </w:tcBorders>
+            <w:vAlign w:val="center"/>
+          </w:tcPr>
+          <w:p>
+            <w:pPr>
+              <w:spacing w:after="0" w:line="240" w:lineRule="auto"/>
+              <w:ind w:firstLine="0"/>
+            </w:pPr>
+            <w:r>
+              <w:t>Плановый срок сдачи ОС</w:t>
+            </w:r>
+          </w:p>
+        </w:tc>
+      </w:tr>
+      <w:tr>
+        <w:trPr>
+          <w:tblCellSpacing w:w="0" w:type="dxa"/>
+        </w:trPr>
+        <w:tc>
+          <w:tcPr>
+            <w:tcW w:w="2302" w:type="dxa"/>
+            <w:tcBorders>
+              <w:top w:val="single" w:sz="4" w:space="0" w:color="000000"/>
+              <w:left w:val="single" w:sz="4" w:space="0" w:color="000000"/>
+              <w:bottom w:val="single" w:sz="4" w:space="0" w:color="000000"/>
+              <w:right w:val="single" w:sz="4" w:space="0" w:color="000000"/>
+            </w:tcBorders>
+            <w:vAlign w:val="center"/>
+          </w:tcPr>
+          <w:p>
+            <w:pPr>
+              <w:spacing w:after="0" w:line="240" w:lineRule="auto"/>
+              <w:ind w:firstLine="0"/>
+            </w:pPr>
+            <w:proofErr w:type="spellStart"/>
+            <w:r>
+              <w:t>NumberCadastral</w:t>
+            </w:r>
+            <w:proofErr w:type="spellEnd"/>
+          </w:p>
+        </w:tc>
+        <w:tc>
+          <w:tcPr>
+            <w:tcW w:w="2401" w:type="dxa"/>
+            <w:tcBorders>
+              <w:top w:val="single" w:sz="4" w:space="0" w:color="000000"/>
+              <w:left w:val="single" w:sz="4" w:space="0" w:color="000000"/>
+              <w:bottom w:val="single" w:sz="4" w:space="0" w:color="000000"/>
+              <w:right w:val="single" w:sz="4" w:space="0" w:color="000000"/>
+            </w:tcBorders>
+            <w:vAlign w:val="center"/>
+          </w:tcPr>
+          <w:p>
+            <w:pPr>
+              <w:spacing w:after="0" w:line="240" w:lineRule="auto"/>
+              <w:ind w:firstLine="0"/>
+            </w:pPr>
+            <w:proofErr w:type="spellStart"/>
+            <w:r>
+              <w:rPr>
+                <w:rFonts w:ascii="Arial" w:hAnsi="Arial" w:cs="Arial"/>
+                <w:color w:val="000000"/>
+                <w:sz w:val="22"/>
+                <w:szCs w:val="22"/>
+              </w:rPr>
+              <w:t>string</w:t>
+            </w:r>
+            <w:proofErr w:type="spellEnd"/>
+          </w:p>
+        </w:tc>
+        <w:tc>
+          <w:tcPr>
+            <w:tcW w:w="2041" w:type="dxa"/>
+            <w:tcBorders>
+              <w:top w:val="single" w:sz="4" w:space="0" w:color="000000"/>
+              <w:left w:val="single" w:sz="4" w:space="0" w:color="000000"/>
+              <w:bottom w:val="single" w:sz="4" w:space="0" w:color="000000"/>
+              <w:right w:val="single" w:sz="4" w:space="0" w:color="000000"/>
+            </w:tcBorders>
+            <w:vAlign w:val="center"/>
+          </w:tcPr>
+          <w:p>
+            <w:pPr>
+              <w:spacing w:after="0" w:line="240" w:lineRule="auto"/>
+              <w:ind w:firstLine="0"/>
+            </w:pPr>
+            <w:r>
+              <w:t>Нет</w:t>
+            </w:r>
+          </w:p>
+        </w:tc>
+        <w:tc>
+          <w:tcPr>
+            <w:tcW w:w="2749" w:type="dxa"/>
+            <w:tcBorders>
+              <w:top w:val="single" w:sz="4" w:space="0" w:color="000000"/>
+              <w:left w:val="single" w:sz="4" w:space="0" w:color="000000"/>
+              <w:bottom w:val="single" w:sz="4" w:space="0" w:color="000000"/>
+              <w:right w:val="single" w:sz="4" w:space="0" w:color="000000"/>
+            </w:tcBorders>
+            <w:vAlign w:val="center"/>
+          </w:tcPr>
+          <w:p>
+            <w:pPr>
+              <w:spacing w:after="0" w:line="240" w:lineRule="auto"/>
+              <w:ind w:firstLine="0"/>
+            </w:pPr>
+            <w:r>
+              <w:t>Кадастровый номер</w:t>
+            </w:r>
+          </w:p>
+        </w:tc>
+      </w:tr>
+      <w:tr>
+        <w:trPr>
+          <w:tblCellSpacing w:w="0" w:type="dxa"/>
+        </w:trPr>
+        <w:tc>
+          <w:tcPr>
+            <w:tcW w:w="2302" w:type="dxa"/>
+            <w:tcBorders>
+              <w:top w:val="single" w:sz="4" w:space="0" w:color="000000"/>
+              <w:left w:val="single" w:sz="4" w:space="0" w:color="000000"/>
+              <w:bottom w:val="single" w:sz="4" w:space="0" w:color="000000"/>
+              <w:right w:val="single" w:sz="4" w:space="0" w:color="000000"/>
+            </w:tcBorders>
+            <w:vAlign w:val="center"/>
+          </w:tcPr>
+          <w:p>
+            <w:pPr>
+              <w:spacing w:after="0" w:line="240" w:lineRule="auto"/>
+              <w:ind w:firstLine="0"/>
+            </w:pPr>
+            <w:proofErr w:type="spellStart"/>
+            <w:r>
+              <w:t>Reconstruction</w:t>
+            </w:r>
+            <w:proofErr w:type="spellEnd"/>
+          </w:p>
+        </w:tc>
+        <w:tc>
+          <w:tcPr>
+            <w:tcW w:w="2401" w:type="dxa"/>
+            <w:tcBorders>
+              <w:top w:val="single" w:sz="4" w:space="0" w:color="000000"/>
+              <w:left w:val="single" w:sz="4" w:space="0" w:color="000000"/>
+              <w:bottom w:val="single" w:sz="4" w:space="0" w:color="000000"/>
+              <w:right w:val="single" w:sz="4" w:space="0" w:color="000000"/>
+            </w:tcBorders>
+            <w:vAlign w:val="center"/>
+          </w:tcPr>
+          <w:p>
+            <w:pPr>
+              <w:spacing w:after="0" w:line="240" w:lineRule="auto"/>
+              <w:ind w:firstLine="0"/>
+            </w:pPr>
+            <w:proofErr w:type="spellStart"/>
+            <w:r>
+              <w:rPr>
+                <w:rFonts w:ascii="Arial" w:hAnsi="Arial" w:cs="Arial"/>
+                <w:color w:val="000000"/>
+                <w:sz w:val="22"/>
+                <w:szCs w:val="22"/>
+              </w:rPr>
+              <w:t>boolean</w:t>
+            </w:r>
+            <w:proofErr w:type="spellEnd"/>
+          </w:p>
+        </w:tc>
+        <w:tc>
+          <w:tcPr>
+            <w:tcW w:w="2041" w:type="dxa"/>
+            <w:tcBorders>
+              <w:top w:val="single" w:sz="4" w:space="0" w:color="000000"/>
+              <w:left w:val="single" w:sz="4" w:space="0" w:color="000000"/>
+              <w:bottom w:val="single" w:sz="4" w:space="0" w:color="000000"/>
+              <w:right w:val="single" w:sz="4" w:space="0" w:color="000000"/>
+            </w:tcBorders>
+            <w:vAlign w:val="center"/>
+          </w:tcPr>
+          <w:p>
+            <w:pPr>
+              <w:spacing w:after="0" w:line="240" w:lineRule="auto"/>
+              <w:ind w:firstLine="0"/>
+            </w:pPr>
+            <w:r>
+              <w:t>Нет</w:t>
+            </w:r>
+          </w:p>
+        </w:tc>
+        <w:tc>
+          <w:tcPr>
+            <w:tcW w:w="2749" w:type="dxa"/>
+            <w:tcBorders>
+              <w:top w:val="single" w:sz="4" w:space="0" w:color="000000"/>
+              <w:left w:val="single" w:sz="4" w:space="0" w:color="000000"/>
+              <w:bottom w:val="single" w:sz="4" w:space="0" w:color="000000"/>
+              <w:right w:val="single" w:sz="4" w:space="0" w:color="000000"/>
+            </w:tcBorders>
+            <w:vAlign w:val="center"/>
+          </w:tcPr>
+          <w:p>
+            <w:pPr>
+              <w:spacing w:after="0" w:line="240" w:lineRule="auto"/>
+              <w:ind w:firstLine="0"/>
+            </w:pPr>
+            <w:r>
+              <w:t>Реконструкция</w:t>
+            </w:r>
+          </w:p>
+        </w:tc>
+      </w:tr>
+      <w:tr>
+        <w:trPr>
+          <w:tblCellSpacing w:w="0" w:type="dxa"/>
+        </w:trPr>
+        <w:tc>
+          <w:tcPr>
+            <w:tcW w:w="2302" w:type="dxa"/>
+            <w:tcBorders>
+              <w:top w:val="single" w:sz="4" w:space="0" w:color="000000"/>
+              <w:left w:val="single" w:sz="4" w:space="0" w:color="000000"/>
+              <w:bottom w:val="single" w:sz="4" w:space="0" w:color="000000"/>
+              <w:right w:val="single" w:sz="4" w:space="0" w:color="000000"/>
+            </w:tcBorders>
+            <w:vAlign w:val="center"/>
+          </w:tcPr>
+          <w:p>
+            <w:pPr>
+              <w:spacing w:after="0" w:line="240" w:lineRule="auto"/>
+              <w:ind w:firstLine="0"/>
+            </w:pPr>
+            <w:proofErr w:type="spellStart"/>
+            <w:r>
+              <w:t>datePlanShipment</w:t>
+            </w:r>
+            <w:proofErr w:type="spellEnd"/>
+          </w:p>
+        </w:tc>
+        <w:tc>
+          <w:tcPr>
+            <w:tcW w:w="2401" w:type="dxa"/>
+            <w:tcBorders>
+              <w:top w:val="single" w:sz="4" w:space="0" w:color="000000"/>
+              <w:left w:val="single" w:sz="4" w:space="0" w:color="000000"/>
+              <w:bottom w:val="single" w:sz="4" w:space="0" w:color="000000"/>
+              <w:right w:val="single" w:sz="4" w:space="0" w:color="000000"/>
+            </w:tcBorders>
+            <w:vAlign w:val="center"/>
+          </w:tcPr>
+          <w:p>
+            <w:pPr>
+              <w:spacing w:after="0" w:line="240" w:lineRule="auto"/>
+              <w:ind w:firstLine="0"/>
+            </w:pPr>
+            <w:proofErr w:type="spellStart"/>
+            <w:r>
+              <w:rPr>
+                <w:rFonts w:ascii="Arial" w:hAnsi="Arial" w:cs="Arial"/>
+                <w:color w:val="000000"/>
+                <w:sz w:val="22"/>
+                <w:szCs w:val="22"/>
+              </w:rPr>
+              <w:t>region</w:t>
+            </w:r>
+            <w:proofErr w:type="spellEnd"/>
+          </w:p>
+        </w:tc>
+        <w:tc>
+          <w:tcPr>
+            <w:tcW w:w="2041" w:type="dxa"/>
+            <w:tcBorders>
+              <w:top w:val="single" w:sz="4" w:space="0" w:color="000000"/>
+              <w:left w:val="single" w:sz="4" w:space="0" w:color="000000"/>
+              <w:bottom w:val="single" w:sz="4" w:space="0" w:color="000000"/>
+              <w:right w:val="single" w:sz="4" w:space="0" w:color="000000"/>
+            </w:tcBorders>
+            <w:vAlign w:val="center"/>
+          </w:tcPr>
+          <w:p>
+            <w:pPr>
+              <w:spacing w:after="0" w:line="240" w:lineRule="auto"/>
+              <w:ind w:firstLine="0"/>
+            </w:pPr>
+            <w:r>
+              <w:t>Нет</w:t>
+            </w:r>
+          </w:p>
+        </w:tc>
+        <w:tc>
+          <w:tcPr>
+            <w:tcW w:w="2749" w:type="dxa"/>
+            <w:tcBorders>
+              <w:top w:val="single" w:sz="4" w:space="0" w:color="000000"/>
+              <w:left w:val="single" w:sz="4" w:space="0" w:color="000000"/>
+              <w:bottom w:val="single" w:sz="4" w:space="0" w:color="000000"/>
+              <w:right w:val="single" w:sz="4" w:space="0" w:color="000000"/>
+            </w:tcBorders>
+            <w:vAlign w:val="center"/>
+          </w:tcPr>
+          <w:p>
+            <w:pPr>
+              <w:spacing w:after="0" w:line="240" w:lineRule="auto"/>
+              <w:ind w:firstLine="0"/>
+            </w:pPr>
+            <w:r>
+              <w:t>Плановый срок отгрузки ОС</w:t>
+            </w:r>
+          </w:p>
+        </w:tc>
+      </w:tr>
+      <w:tr>
+        <w:trPr>
+          <w:tblCellSpacing w:w="0" w:type="dxa"/>
+        </w:trPr>
+        <w:tc>
+          <w:tcPr>
+            <w:tcW w:w="2302" w:type="dxa"/>
+            <w:tcBorders>
+              <w:top w:val="single" w:sz="4" w:space="0" w:color="000000"/>
+              <w:left w:val="single" w:sz="4" w:space="0" w:color="000000"/>
+              <w:bottom w:val="single" w:sz="4" w:space="0" w:color="000000"/>
+              <w:right w:val="single" w:sz="4" w:space="0" w:color="000000"/>
+            </w:tcBorders>
+            <w:vAlign w:val="center"/>
+          </w:tcPr>
+          <w:p>
+            <w:pPr>
+              <w:spacing w:after="0" w:line="240" w:lineRule="auto"/>
+              <w:ind w:firstLine="0"/>
+            </w:pPr>
+            <w:proofErr w:type="spellStart"/>
+            <w:r>
+              <w:t>region</w:t>
+            </w:r>
+            <w:proofErr w:type="spellEnd"/>
+          </w:p>
+        </w:tc>
+        <w:tc>
+          <w:tcPr>
+            <w:tcW w:w="2401" w:type="dxa"/>
+            <w:tcBorders>
+              <w:top w:val="single" w:sz="4" w:space="0" w:color="000000"/>
+              <w:left w:val="single" w:sz="4" w:space="0" w:color="000000"/>
+              <w:bottom w:val="single" w:sz="4" w:space="0" w:color="000000"/>
+              <w:right w:val="single" w:sz="4" w:space="0" w:color="000000"/>
+            </w:tcBorders>
+            <w:vAlign w:val="center"/>
+          </w:tcPr>
+          <w:p>
+            <w:pPr>
+              <w:spacing w:after="0" w:line="240" w:lineRule="auto"/>
+              <w:ind w:firstLine="0"/>
+            </w:pPr>
+            <w:proofErr w:type="spellStart"/>
+            <w:r>
+              <w:rPr>
+                <w:rFonts w:ascii="Arial" w:hAnsi="Arial" w:cs="Arial"/>
+                <w:color w:val="000000"/>
+                <w:sz w:val="22"/>
+                <w:szCs w:val="22"/>
+              </w:rPr>
+              <w:t>region</w:t>
+            </w:r>
+            <w:proofErr w:type="spellEnd"/>
+          </w:p>
+        </w:tc>
+        <w:tc>
+          <w:tcPr>
+            <w:tcW w:w="2041" w:type="dxa"/>
+            <w:tcBorders>
+              <w:top w:val="single" w:sz="4" w:space="0" w:color="000000"/>
+              <w:left w:val="single" w:sz="4" w:space="0" w:color="000000"/>
+              <w:bottom w:val="single" w:sz="4" w:space="0" w:color="000000"/>
+              <w:right w:val="single" w:sz="4" w:space="0" w:color="000000"/>
+            </w:tcBorders>
+            <w:vAlign w:val="center"/>
+          </w:tcPr>
+          <w:p>
+            <w:pPr>
+              <w:spacing w:after="0" w:line="240" w:lineRule="auto"/>
+              <w:ind w:firstLine="0"/>
+            </w:pPr>
+            <w:r>
+              <w:t>Нет</w:t>
+            </w:r>
+          </w:p>
+        </w:tc>
+        <w:tc>
+          <w:tcPr>
+            <w:tcW w:w="2749" w:type="dxa"/>
+            <w:tcBorders>
+              <w:top w:val="single" w:sz="4" w:space="0" w:color="000000"/>
+              <w:left w:val="single" w:sz="4" w:space="0" w:color="000000"/>
+              <w:bottom w:val="single" w:sz="4" w:space="0" w:color="000000"/>
+              <w:right w:val="single" w:sz="4" w:space="0" w:color="000000"/>
+            </w:tcBorders>
+            <w:vAlign w:val="center"/>
+          </w:tcPr>
+          <w:p>
+            <w:pPr>
+              <w:spacing w:after="0" w:line="240" w:lineRule="auto"/>
+              <w:ind w:firstLine="0"/>
+            </w:pPr>
+            <w:r>
+              <w:t>Площадь</w:t>
             </w:r>
           </w:p>
         </w:tc>
@@ -16921,6 +17340,407 @@
     </w:tbl>
     <w:p>
       <w:pPr>
+        <w:pStyle w:val="2"/>
+        <w:tabs>
+          <w:tab w:val="clear" w:pos="576"/>
+        </w:tabs>
+        <w:ind w:left="567" w:hanging="567"/>
+        <w:jc w:val="both"/>
+        <w:rPr>
+          <w:lang w:val="en-US"/>
+        </w:rPr>
+      </w:pPr>
+      <w:proofErr w:type="spellStart"/>
+      <w:r>
+        <w:t>RelatedClientList</w:t>
+      </w:r>
+      <w:proofErr w:type="spellEnd"/>
+    </w:p>
+    <w:tbl>
+      <w:tblPr>
+        <w:tblW w:w="9493" w:type="dxa"/>
+        <w:tblCellSpacing w:w="0" w:type="dxa"/>
+        <w:tblInd w:w="-142" w:type="dxa"/>
+        <w:tblBorders>
+          <w:top w:val="single" w:sz="4" w:space="0" w:color="000000"/>
+          <w:left w:val="single" w:sz="4" w:space="0" w:color="000000"/>
+          <w:bottom w:val="single" w:sz="4" w:space="0" w:color="000000"/>
+          <w:right w:val="single" w:sz="4" w:space="0" w:color="000000"/>
+          <w:insideH w:val="single" w:sz="4" w:space="0" w:color="000000"/>
+          <w:insideV w:val="single" w:sz="4" w:space="0" w:color="000000"/>
+        </w:tblBorders>
+        <w:tblLook w:val="04A0" w:firstRow="1" w:lastRow="0" w:firstColumn="1" w:lastColumn="0" w:noHBand="0" w:noVBand="1"/>
+      </w:tblPr>
+      <w:tblGrid>
+        <w:gridCol w:w="2302"/>
+        <w:gridCol w:w="2401"/>
+        <w:gridCol w:w="2041"/>
+        <w:gridCol w:w="2749"/>
+      </w:tblGrid>
+      <w:tr>
+        <w:trPr>
+          <w:tblCellSpacing w:w="0" w:type="dxa"/>
+        </w:trPr>
+        <w:tc>
+          <w:tcPr>
+            <w:tcW w:w="2302" w:type="dxa"/>
+            <w:tcBorders>
+              <w:top w:val="single" w:sz="4" w:space="0" w:color="000000"/>
+              <w:left w:val="single" w:sz="4" w:space="0" w:color="000000"/>
+              <w:bottom w:val="single" w:sz="4" w:space="0" w:color="000000"/>
+              <w:right w:val="single" w:sz="4" w:space="0" w:color="000000"/>
+            </w:tcBorders>
+            <w:shd w:val="clear" w:color="auto" w:fill="FFC000" w:themeFill="accent4"/>
+            <w:vAlign w:val="center"/>
+            <w:hideMark/>
+          </w:tcPr>
+          <w:p>
+            <w:pPr>
+              <w:spacing w:after="0" w:line="240" w:lineRule="auto"/>
+              <w:ind w:firstLine="0"/>
+              <w:jc w:val="center"/>
+            </w:pPr>
+            <w:r>
+              <w:rPr>
+                <w:rFonts w:ascii="Arial" w:hAnsi="Arial" w:cs="Arial"/>
+                <w:b/>
+                <w:bCs/>
+                <w:color w:val="000000"/>
+                <w:sz w:val="22"/>
+                <w:szCs w:val="22"/>
+              </w:rPr>
+              <w:t xml:space="preserve">Параметр </w:t>
+            </w:r>
+          </w:p>
+        </w:tc>
+        <w:tc>
+          <w:tcPr>
+            <w:tcW w:w="2401" w:type="dxa"/>
+            <w:tcBorders>
+              <w:top w:val="single" w:sz="4" w:space="0" w:color="000000"/>
+              <w:left w:val="single" w:sz="4" w:space="0" w:color="000000"/>
+              <w:bottom w:val="single" w:sz="4" w:space="0" w:color="000000"/>
+              <w:right w:val="single" w:sz="4" w:space="0" w:color="000000"/>
+            </w:tcBorders>
+            <w:shd w:val="clear" w:color="auto" w:fill="FFC000" w:themeFill="accent4"/>
+            <w:vAlign w:val="center"/>
+            <w:hideMark/>
+          </w:tcPr>
+          <w:p>
+            <w:pPr>
+              <w:spacing w:after="0" w:line="240" w:lineRule="auto"/>
+              <w:ind w:firstLine="0"/>
+              <w:jc w:val="center"/>
+            </w:pPr>
+            <w:r>
+              <w:rPr>
+                <w:rFonts w:ascii="Arial" w:hAnsi="Arial" w:cs="Arial"/>
+                <w:b/>
+                <w:bCs/>
+                <w:color w:val="000000"/>
+                <w:sz w:val="22"/>
+                <w:szCs w:val="22"/>
+              </w:rPr>
+              <w:t xml:space="preserve">Тип </w:t>
+            </w:r>
+          </w:p>
+        </w:tc>
+        <w:tc>
+          <w:tcPr>
+            <w:tcW w:w="2041" w:type="dxa"/>
+            <w:tcBorders>
+              <w:top w:val="single" w:sz="4" w:space="0" w:color="000000"/>
+              <w:left w:val="single" w:sz="4" w:space="0" w:color="000000"/>
+              <w:bottom w:val="single" w:sz="4" w:space="0" w:color="000000"/>
+              <w:right w:val="single" w:sz="4" w:space="0" w:color="000000"/>
+            </w:tcBorders>
+            <w:shd w:val="clear" w:color="auto" w:fill="FFC000" w:themeFill="accent4"/>
+            <w:vAlign w:val="center"/>
+            <w:hideMark/>
+          </w:tcPr>
+          <w:p>
+            <w:pPr>
+              <w:spacing w:after="0" w:line="240" w:lineRule="auto"/>
+              <w:ind w:firstLine="0"/>
+              <w:jc w:val="center"/>
+            </w:pPr>
+            <w:r>
+              <w:rPr>
+                <w:rFonts w:ascii="Arial" w:hAnsi="Arial" w:cs="Arial"/>
+                <w:b/>
+                <w:bCs/>
+                <w:color w:val="000000"/>
+                <w:sz w:val="22"/>
+                <w:szCs w:val="22"/>
+              </w:rPr>
+              <w:t>Обязательность</w:t>
+            </w:r>
+          </w:p>
+        </w:tc>
+        <w:tc>
+          <w:tcPr>
+            <w:tcW w:w="2749" w:type="dxa"/>
+            <w:tcBorders>
+              <w:top w:val="single" w:sz="4" w:space="0" w:color="000000"/>
+              <w:left w:val="single" w:sz="4" w:space="0" w:color="000000"/>
+              <w:bottom w:val="single" w:sz="4" w:space="0" w:color="000000"/>
+              <w:right w:val="single" w:sz="4" w:space="0" w:color="000000"/>
+            </w:tcBorders>
+            <w:shd w:val="clear" w:color="auto" w:fill="FFC000" w:themeFill="accent4"/>
+            <w:vAlign w:val="center"/>
+            <w:hideMark/>
+          </w:tcPr>
+          <w:p>
+            <w:pPr>
+              <w:spacing w:after="0" w:line="240" w:lineRule="auto"/>
+              <w:ind w:firstLine="0"/>
+              <w:jc w:val="center"/>
+              <w:rPr>
+                <w:rFonts w:ascii="Arial" w:hAnsi="Arial" w:cs="Arial"/>
+                <w:b/>
+                <w:bCs/>
+                <w:color w:val="000000"/>
+                <w:sz w:val="22"/>
+                <w:szCs w:val="22"/>
+              </w:rPr>
+            </w:pPr>
+          </w:p>
+          <w:p>
+            <w:pPr>
+              <w:spacing w:after="0" w:line="240" w:lineRule="auto"/>
+              <w:ind w:firstLine="0"/>
+              <w:jc w:val="center"/>
+              <w:rPr>
+                <w:rFonts w:ascii="Arial" w:hAnsi="Arial" w:cs="Arial"/>
+                <w:b/>
+                <w:bCs/>
+                <w:color w:val="000000"/>
+                <w:sz w:val="22"/>
+                <w:szCs w:val="22"/>
+              </w:rPr>
+            </w:pPr>
+            <w:r>
+              <w:rPr>
+                <w:rFonts w:ascii="Arial" w:hAnsi="Arial" w:cs="Arial"/>
+                <w:b/>
+                <w:bCs/>
+                <w:color w:val="000000"/>
+                <w:sz w:val="22"/>
+                <w:szCs w:val="22"/>
+              </w:rPr>
+              <w:t>Описание</w:t>
+            </w:r>
+          </w:p>
+          <w:p>
+            <w:pPr>
+              <w:spacing w:after="0" w:line="240" w:lineRule="auto"/>
+              <w:ind w:firstLine="0"/>
+              <w:jc w:val="center"/>
+            </w:pPr>
+          </w:p>
+        </w:tc>
+      </w:tr>
+      <w:tr>
+        <w:trPr>
+          <w:tblCellSpacing w:w="0" w:type="dxa"/>
+        </w:trPr>
+        <w:tc>
+          <w:tcPr>
+            <w:tcW w:w="2302" w:type="dxa"/>
+            <w:tcBorders>
+              <w:top w:val="single" w:sz="4" w:space="0" w:color="000000"/>
+              <w:left w:val="single" w:sz="4" w:space="0" w:color="000000"/>
+              <w:bottom w:val="single" w:sz="4" w:space="0" w:color="000000"/>
+              <w:right w:val="single" w:sz="4" w:space="0" w:color="000000"/>
+            </w:tcBorders>
+            <w:vAlign w:val="center"/>
+          </w:tcPr>
+          <w:p>
+            <w:pPr>
+              <w:spacing w:after="0" w:line="240" w:lineRule="auto"/>
+              <w:ind w:firstLine="0"/>
+            </w:pPr>
+            <w:proofErr w:type="spellStart"/>
+            <w:r>
+              <w:t>Client</w:t>
+            </w:r>
+            <w:proofErr w:type="spellEnd"/>
+          </w:p>
+        </w:tc>
+        <w:tc>
+          <w:tcPr>
+            <w:tcW w:w="2401" w:type="dxa"/>
+            <w:tcBorders>
+              <w:top w:val="single" w:sz="4" w:space="0" w:color="000000"/>
+              <w:left w:val="single" w:sz="4" w:space="0" w:color="000000"/>
+              <w:bottom w:val="single" w:sz="4" w:space="0" w:color="000000"/>
+              <w:right w:val="single" w:sz="4" w:space="0" w:color="000000"/>
+            </w:tcBorders>
+            <w:vAlign w:val="center"/>
+          </w:tcPr>
+          <w:p>
+            <w:pPr>
+              <w:spacing w:after="0" w:line="240" w:lineRule="auto"/>
+              <w:ind w:firstLine="0"/>
+            </w:pPr>
+            <w:proofErr w:type="spellStart"/>
+            <w:r>
+              <w:rPr>
+                <w:rFonts w:ascii="Arial" w:hAnsi="Arial" w:cs="Arial"/>
+                <w:color w:val="000000"/>
+                <w:sz w:val="22"/>
+                <w:szCs w:val="22"/>
+              </w:rPr>
+              <w:t>Client</w:t>
+            </w:r>
+            <w:proofErr w:type="spellEnd"/>
+          </w:p>
+        </w:tc>
+        <w:tc>
+          <w:tcPr>
+            <w:tcW w:w="2041" w:type="dxa"/>
+            <w:tcBorders>
+              <w:top w:val="single" w:sz="4" w:space="0" w:color="000000"/>
+              <w:left w:val="single" w:sz="4" w:space="0" w:color="000000"/>
+              <w:bottom w:val="single" w:sz="4" w:space="0" w:color="000000"/>
+              <w:right w:val="single" w:sz="4" w:space="0" w:color="000000"/>
+            </w:tcBorders>
+            <w:vAlign w:val="center"/>
+          </w:tcPr>
+          <w:p>
+            <w:pPr>
+              <w:spacing w:after="0" w:line="240" w:lineRule="auto"/>
+              <w:ind w:firstLine="0"/>
+            </w:pPr>
+            <w:r>
+              <w:t>Да</w:t>
+            </w:r>
+          </w:p>
+        </w:tc>
+        <w:tc>
+          <w:tcPr>
+            <w:tcW w:w="2749" w:type="dxa"/>
+            <w:tcBorders>
+              <w:top w:val="single" w:sz="4" w:space="0" w:color="000000"/>
+              <w:left w:val="single" w:sz="4" w:space="0" w:color="000000"/>
+              <w:bottom w:val="single" w:sz="4" w:space="0" w:color="000000"/>
+              <w:right w:val="single" w:sz="4" w:space="0" w:color="000000"/>
+            </w:tcBorders>
+            <w:vAlign w:val="center"/>
+          </w:tcPr>
+          <w:p>
+            <w:pPr>
+              <w:spacing w:after="0" w:line="240" w:lineRule="auto"/>
+              <w:ind w:firstLine="0"/>
+            </w:pPr>
+            <w:r>
+              <w:t>Контрагент</w:t>
+            </w:r>
+          </w:p>
+        </w:tc>
+      </w:tr>
+      <w:tr>
+        <w:trPr>
+          <w:tblCellSpacing w:w="0" w:type="dxa"/>
+        </w:trPr>
+        <w:tc>
+          <w:tcPr>
+            <w:tcW w:w="2302" w:type="dxa"/>
+            <w:tcBorders>
+              <w:top w:val="single" w:sz="4" w:space="0" w:color="000000"/>
+              <w:left w:val="single" w:sz="4" w:space="0" w:color="000000"/>
+              <w:bottom w:val="single" w:sz="4" w:space="0" w:color="000000"/>
+              <w:right w:val="single" w:sz="4" w:space="0" w:color="000000"/>
+            </w:tcBorders>
+            <w:vAlign w:val="center"/>
+          </w:tcPr>
+          <w:p>
+            <w:pPr>
+              <w:spacing w:after="0" w:line="240" w:lineRule="auto"/>
+              <w:ind w:firstLine="0"/>
+            </w:pPr>
+            <w:proofErr w:type="spellStart"/>
+            <w:r>
+              <w:t>TypeClient</w:t>
+            </w:r>
+            <w:proofErr w:type="spellEnd"/>
+          </w:p>
+        </w:tc>
+        <w:tc>
+          <w:tcPr>
+            <w:tcW w:w="2401" w:type="dxa"/>
+            <w:tcBorders>
+              <w:top w:val="single" w:sz="4" w:space="0" w:color="000000"/>
+              <w:left w:val="single" w:sz="4" w:space="0" w:color="000000"/>
+              <w:bottom w:val="single" w:sz="4" w:space="0" w:color="000000"/>
+              <w:right w:val="single" w:sz="4" w:space="0" w:color="000000"/>
+            </w:tcBorders>
+            <w:vAlign w:val="center"/>
+          </w:tcPr>
+          <w:p>
+            <w:pPr>
+              <w:spacing w:after="0" w:line="240" w:lineRule="auto"/>
+              <w:ind w:firstLine="0"/>
+            </w:pPr>
+            <w:proofErr w:type="spellStart"/>
+            <w:r>
+              <w:rPr>
+                <w:rFonts w:ascii="Arial" w:hAnsi="Arial" w:cs="Arial"/>
+                <w:color w:val="000000"/>
+                <w:sz w:val="22"/>
+                <w:szCs w:val="22"/>
+              </w:rPr>
+              <w:t>string</w:t>
+            </w:r>
+            <w:proofErr w:type="spellEnd"/>
+          </w:p>
+        </w:tc>
+        <w:tc>
+          <w:tcPr>
+            <w:tcW w:w="2041" w:type="dxa"/>
+            <w:tcBorders>
+              <w:top w:val="single" w:sz="4" w:space="0" w:color="000000"/>
+              <w:left w:val="single" w:sz="4" w:space="0" w:color="000000"/>
+              <w:bottom w:val="single" w:sz="4" w:space="0" w:color="000000"/>
+              <w:right w:val="single" w:sz="4" w:space="0" w:color="000000"/>
+            </w:tcBorders>
+            <w:vAlign w:val="center"/>
+          </w:tcPr>
+          <w:p>
+            <w:pPr>
+              <w:spacing w:after="0" w:line="240" w:lineRule="auto"/>
+              <w:ind w:firstLine="0"/>
+            </w:pPr>
+            <w:r>
+              <w:t>Да</w:t>
+            </w:r>
+          </w:p>
+        </w:tc>
+        <w:tc>
+          <w:tcPr>
+            <w:tcW w:w="2749" w:type="dxa"/>
+            <w:tcBorders>
+              <w:top w:val="single" w:sz="4" w:space="0" w:color="000000"/>
+              <w:left w:val="single" w:sz="4" w:space="0" w:color="000000"/>
+              <w:bottom w:val="single" w:sz="4" w:space="0" w:color="000000"/>
+              <w:right w:val="single" w:sz="4" w:space="0" w:color="000000"/>
+            </w:tcBorders>
+            <w:vAlign w:val="center"/>
+          </w:tcPr>
+          <w:p>
+            <w:pPr>
+              <w:spacing w:after="0" w:line="240" w:lineRule="auto"/>
+              <w:ind w:firstLine="0"/>
+            </w:pPr>
+            <w:r>
+              <w:t>Вид</w:t>
+            </w:r>
+          </w:p>
+        </w:tc>
+      </w:tr>
+    </w:tbl>
+    <w:p>
+      <w:pPr>
         <w:ind w:firstLine="0"/>
         <w:rPr>
           <w:lang w:val="en-US"/>
@@ -17291,6 +18111,7 @@
                 <w:sz w:val="22"/>
                 <w:szCs w:val="22"/>
               </w:rPr>
+              <w:lastRenderedPageBreak/>
               <w:t>GUID_contract</w:t>
             </w:r>
             <w:proofErr w:type="spellEnd"/>
@@ -17777,11 +18598,6 @@
             <w:r>
               <w:t>ЛК, 2=почта</w:t>
             </w:r>
-            <w:r>
-              <w:t xml:space="preserve"> </w:t>
-            </w:r>
-            <w:bookmarkStart w:id="14" w:name="_GoBack"/>
-            <w:bookmarkEnd w:id="14"/>
           </w:p>
         </w:tc>
       </w:tr>
@@ -17931,7 +18747,7 @@
 </file>
 
 <file path=word/numbering.xml><?xml version="1.0" encoding="utf-8"?>
-<w:numbering xmlns:wpc="http://schemas.microsoft.com/office/word/2010/wordprocessingCanvas" xmlns:mc="http://schemas.openxmlformats.org/markup-compatibility/2006" xmlns:o="urn:schemas-microsoft-com:office:office" xmlns:r="http://schemas.openxmlformats.org/officeDocument/2006/relationships" xmlns:m="http://schemas.openxmlformats.org/officeDocument/2006/math" xmlns:v="urn:schemas-microsoft-com:vml" xmlns:wp14="http://schemas.microsoft.com/office/word/2010/wordprocessingDrawing" xmlns:wp="http://schemas.openxmlformats.org/drawingml/2006/wordprocessingDrawing" xmlns:w10="urn:schemas-microsoft-com:office:word" xmlns:w="http://schemas.openxmlformats.org/wordprocessingml/2006/main" xmlns:w14="http://schemas.microsoft.com/office/word/2010/wordml" xmlns:w15="http://schemas.microsoft.com/office/word/2012/wordml" xmlns:wpg="http://schemas.microsoft.com/office/word/2010/wordprocessingGroup" xmlns:wpi="http://schemas.microsoft.com/office/word/2010/wordprocessingInk" xmlns:wne="http://schemas.microsoft.com/office/word/2006/wordml" xmlns:wps="http://schemas.microsoft.com/office/word/2010/wordprocessingShape" mc:Ignorable="w14 w15 wp14">
+<w:numbering xmlns:wpc="http://schemas.microsoft.com/office/word/2010/wordprocessingCanvas" xmlns:cx="http://schemas.microsoft.com/office/drawing/2014/chartex" xmlns:cx1="http://schemas.microsoft.com/office/drawing/2015/9/8/chartex" xmlns:mc="http://schemas.openxmlformats.org/markup-compatibility/2006" xmlns:o="urn:schemas-microsoft-com:office:office" xmlns:r="http://schemas.openxmlformats.org/officeDocument/2006/relationships" xmlns:m="http://schemas.openxmlformats.org/officeDocument/2006/math" xmlns:v="urn:schemas-microsoft-com:vml" xmlns:wp14="http://schemas.microsoft.com/office/word/2010/wordprocessingDrawing" xmlns:wp="http://schemas.openxmlformats.org/drawingml/2006/wordprocessingDrawing" xmlns:w10="urn:schemas-microsoft-com:office:word" xmlns:w="http://schemas.openxmlformats.org/wordprocessingml/2006/main" xmlns:w14="http://schemas.microsoft.com/office/word/2010/wordml" xmlns:w15="http://schemas.microsoft.com/office/word/2012/wordml" xmlns:w16se="http://schemas.microsoft.com/office/word/2015/wordml/symex" xmlns:wpg="http://schemas.microsoft.com/office/word/2010/wordprocessingGroup" xmlns:wpi="http://schemas.microsoft.com/office/word/2010/wordprocessingInk" xmlns:wne="http://schemas.microsoft.com/office/word/2006/wordml" xmlns:wps="http://schemas.microsoft.com/office/word/2010/wordprocessingShape" mc:Ignorable="w14 w15 w16se wp14">
   <w:abstractNum w:abstractNumId="0" w15:restartNumberingAfterBreak="0">
     <w:nsid w:val="12B019D1"/>
     <w:multiLevelType w:val="hybridMultilevel"/>
@@ -18558,7 +19374,7 @@
 </file>
 
 <file path=word/styles.xml><?xml version="1.0" encoding="utf-8"?>
-<w:styles xmlns:mc="http://schemas.openxmlformats.org/markup-compatibility/2006" xmlns:r="http://schemas.openxmlformats.org/officeDocument/2006/relationships" xmlns:w="http://schemas.openxmlformats.org/wordprocessingml/2006/main" xmlns:w14="http://schemas.microsoft.com/office/word/2010/wordml" xmlns:w15="http://schemas.microsoft.com/office/word/2012/wordml" mc:Ignorable="w14 w15">
+<w:styles xmlns:mc="http://schemas.openxmlformats.org/markup-compatibility/2006" xmlns:r="http://schemas.openxmlformats.org/officeDocument/2006/relationships" xmlns:w="http://schemas.openxmlformats.org/wordprocessingml/2006/main" xmlns:w14="http://schemas.microsoft.com/office/word/2010/wordml" xmlns:w15="http://schemas.microsoft.com/office/word/2012/wordml" xmlns:w16se="http://schemas.microsoft.com/office/word/2015/wordml/symex" mc:Ignorable="w14 w15 w16se">
   <w:docDefaults>
     <w:rPrDefault>
       <w:rPr>

--- a/описание Обмена.docx
+++ b/описание Обмена.docx
@@ -1,6 +1,6 @@
 
 <file path=word/document.xml><?xml version="1.0" encoding="utf-8"?>
-<w:document xmlns:wpc="http://schemas.microsoft.com/office/word/2010/wordprocessingCanvas" xmlns:mc="http://schemas.openxmlformats.org/markup-compatibility/2006" xmlns:o="urn:schemas-microsoft-com:office:office" xmlns:r="http://schemas.openxmlformats.org/officeDocument/2006/relationships" xmlns:m="http://schemas.openxmlformats.org/officeDocument/2006/math" xmlns:v="urn:schemas-microsoft-com:vml" xmlns:wp14="http://schemas.microsoft.com/office/word/2010/wordprocessingDrawing" xmlns:wp="http://schemas.openxmlformats.org/drawingml/2006/wordprocessingDrawing" xmlns:w10="urn:schemas-microsoft-com:office:word" xmlns:w="http://schemas.openxmlformats.org/wordprocessingml/2006/main" xmlns:w14="http://schemas.microsoft.com/office/word/2010/wordml" xmlns:w15="http://schemas.microsoft.com/office/word/2012/wordml" xmlns:wpg="http://schemas.microsoft.com/office/word/2010/wordprocessingGroup" xmlns:wpi="http://schemas.microsoft.com/office/word/2010/wordprocessingInk" xmlns:wne="http://schemas.microsoft.com/office/word/2006/wordml" xmlns:wps="http://schemas.microsoft.com/office/word/2010/wordprocessingShape" mc:Ignorable="w14 w15 wp14">
+<w:document xmlns:wpc="http://schemas.microsoft.com/office/word/2010/wordprocessingCanvas" xmlns:cx="http://schemas.microsoft.com/office/drawing/2014/chartex" xmlns:cx1="http://schemas.microsoft.com/office/drawing/2015/9/8/chartex" xmlns:mc="http://schemas.openxmlformats.org/markup-compatibility/2006" xmlns:o="urn:schemas-microsoft-com:office:office" xmlns:r="http://schemas.openxmlformats.org/officeDocument/2006/relationships" xmlns:m="http://schemas.openxmlformats.org/officeDocument/2006/math" xmlns:v="urn:schemas-microsoft-com:vml" xmlns:wp14="http://schemas.microsoft.com/office/word/2010/wordprocessingDrawing" xmlns:wp="http://schemas.openxmlformats.org/drawingml/2006/wordprocessingDrawing" xmlns:w10="urn:schemas-microsoft-com:office:word" xmlns:w="http://schemas.openxmlformats.org/wordprocessingml/2006/main" xmlns:w14="http://schemas.microsoft.com/office/word/2010/wordml" xmlns:w15="http://schemas.microsoft.com/office/word/2012/wordml" xmlns:w16se="http://schemas.microsoft.com/office/word/2015/wordml/symex" xmlns:wpg="http://schemas.microsoft.com/office/word/2010/wordprocessingGroup" xmlns:wpi="http://schemas.microsoft.com/office/word/2010/wordprocessingInk" xmlns:wne="http://schemas.microsoft.com/office/word/2006/wordml" xmlns:wps="http://schemas.microsoft.com/office/word/2010/wordprocessingShape" mc:Ignorable="w14 w15 w16se wp14">
   <w:body>
     <w:p>
       <w:pPr>
@@ -558,120 +558,43 @@
       <w:r>
         <w:t xml:space="preserve"> для системы источника и получателя: </w:t>
       </w:r>
-      <w:r>
-        <w:rPr>
-          <w:rStyle w:val="a5"/>
-          <w:lang w:val="en-US"/>
-        </w:rPr>
-        <w:fldChar w:fldCharType="begin"/>
-      </w:r>
-      <w:r>
-        <w:rPr>
-          <w:rStyle w:val="a5"/>
-        </w:rPr>
-        <w:instrText xml:space="preserve"> </w:instrText>
-      </w:r>
-      <w:r>
-        <w:rPr>
-          <w:rStyle w:val="a5"/>
-          <w:lang w:val="en-US"/>
-        </w:rPr>
-        <w:instrText>HYPERLINK</w:instrText>
-      </w:r>
-      <w:r>
-        <w:rPr>
-          <w:rStyle w:val="a5"/>
-        </w:rPr>
-        <w:instrText xml:space="preserve"> "</w:instrText>
-      </w:r>
-      <w:r>
-        <w:rPr>
-          <w:rStyle w:val="a5"/>
-          <w:lang w:val="en-US"/>
-        </w:rPr>
-        <w:instrText>http</w:instrText>
-      </w:r>
-      <w:r>
-        <w:rPr>
-          <w:rStyle w:val="a5"/>
-        </w:rPr>
-        <w:instrText>://</w:instrText>
-      </w:r>
-      <w:r>
-        <w:rPr>
-          <w:rStyle w:val="a5"/>
-          <w:lang w:val="en-US"/>
-        </w:rPr>
-        <w:instrText>ade</w:instrText>
-      </w:r>
-      <w:r>
-        <w:rPr>
-          <w:rStyle w:val="a5"/>
-        </w:rPr>
-        <w:instrText>.</w:instrText>
-      </w:r>
-      <w:r>
-        <w:rPr>
-          <w:rStyle w:val="a5"/>
-          <w:lang w:val="en-US"/>
-        </w:rPr>
-        <w:instrText>project</w:instrText>
-      </w:r>
-      <w:r>
-        <w:rPr>
-          <w:rStyle w:val="a5"/>
-        </w:rPr>
-        <w:instrText xml:space="preserve">" </w:instrText>
-      </w:r>
-      <w:r>
-        <w:rPr>
-          <w:rStyle w:val="a5"/>
-          <w:lang w:val="en-US"/>
-        </w:rPr>
-        <w:fldChar w:fldCharType="separate"/>
-      </w:r>
-      <w:r>
-        <w:rPr>
-          <w:rStyle w:val="a5"/>
-          <w:lang w:val="en-US"/>
-        </w:rPr>
-        <w:t>http</w:t>
-      </w:r>
-      <w:r>
-        <w:rPr>
-          <w:rStyle w:val="a5"/>
-        </w:rPr>
-        <w:t>://</w:t>
-      </w:r>
-      <w:proofErr w:type="spellStart"/>
-      <w:r>
-        <w:rPr>
-          <w:rStyle w:val="a5"/>
-          <w:lang w:val="en-US"/>
-        </w:rPr>
-        <w:t>ade</w:t>
-      </w:r>
-      <w:proofErr w:type="spellEnd"/>
-      <w:r>
-        <w:rPr>
-          <w:rStyle w:val="a5"/>
-        </w:rPr>
-        <w:t>.</w:t>
-      </w:r>
-      <w:r>
-        <w:rPr>
-          <w:rStyle w:val="a5"/>
-          <w:lang w:val="en-US"/>
-        </w:rPr>
-        <w:t>project</w:t>
-      </w:r>
-      <w:r>
-        <w:rPr>
-          <w:rStyle w:val="a5"/>
-          <w:lang w:val="en-US"/>
-        </w:rPr>
-        <w:fldChar w:fldCharType="end"/>
-      </w:r>
+      <w:hyperlink r:id="rId5" w:history="1">
+        <w:r>
+          <w:rPr>
+            <w:rStyle w:val="a5"/>
+            <w:lang w:val="en-US"/>
+          </w:rPr>
+          <w:t>http</w:t>
+        </w:r>
+        <w:r>
+          <w:rPr>
+            <w:rStyle w:val="a5"/>
+          </w:rPr>
+          <w:t>://</w:t>
+        </w:r>
+        <w:proofErr w:type="spellStart"/>
+        <w:r>
+          <w:rPr>
+            <w:rStyle w:val="a5"/>
+            <w:lang w:val="en-US"/>
+          </w:rPr>
+          <w:t>ade</w:t>
+        </w:r>
+        <w:proofErr w:type="spellEnd"/>
+        <w:r>
+          <w:rPr>
+            <w:rStyle w:val="a5"/>
+          </w:rPr>
+          <w:t>.</w:t>
+        </w:r>
+        <w:r>
+          <w:rPr>
+            <w:rStyle w:val="a5"/>
+            <w:lang w:val="en-US"/>
+          </w:rPr>
+          <w:t>project</w:t>
+        </w:r>
+      </w:hyperlink>
       <w:r>
         <w:t xml:space="preserve"> </w:t>
       </w:r>
@@ -1846,7 +1769,7 @@
                 <w:lang w:val="en-US" w:eastAsia="en-US"/>
               </w:rPr>
             </w:pPr>
-            <w:hyperlink r:id="rId5" w:anchor="_Структура_" w:history="1">
+            <w:hyperlink r:id="rId6" w:anchor="_Структура_" w:history="1">
               <w:r>
                 <w:rPr>
                   <w:rStyle w:val="a5"/>
@@ -2060,7 +1983,7 @@
                 <w:lang w:val="en-US" w:eastAsia="en-US"/>
               </w:rPr>
             </w:pPr>
-            <w:hyperlink r:id="rId6" w:anchor="_Структура_" w:history="1">
+            <w:hyperlink r:id="rId7" w:anchor="_Структура_" w:history="1">
               <w:r>
                 <w:rPr>
                   <w:rStyle w:val="a5"/>
@@ -11670,7 +11593,12 @@
               <w:ind w:firstLine="0"/>
             </w:pPr>
             <w:r>
-              <w:t>Код региона по КЛАДР</w:t>
+              <w:t xml:space="preserve">Код региона по КЛАДР(Длинна </w:t>
+            </w:r>
+            <w:bookmarkStart w:id="14" w:name="_GoBack"/>
+            <w:bookmarkEnd w:id="14"/>
+            <w:r>
+              <w:t>25)</w:t>
             </w:r>
           </w:p>
         </w:tc>
@@ -13321,6 +13249,7 @@
         <w:rPr>
           <w:lang w:val="en-US"/>
         </w:rPr>
+        <w:lastRenderedPageBreak/>
         <w:t>RequestProtectionOfProject</w:t>
       </w:r>
       <w:proofErr w:type="spellEnd"/>
@@ -13497,7 +13426,6 @@
                 <w:sz w:val="22"/>
                 <w:szCs w:val="22"/>
               </w:rPr>
-              <w:lastRenderedPageBreak/>
               <w:t>Описание</w:t>
             </w:r>
           </w:p>
@@ -13532,7 +13460,6 @@
             </w:pPr>
             <w:proofErr w:type="spellStart"/>
             <w:r>
-              <w:lastRenderedPageBreak/>
               <w:t>guid</w:t>
             </w:r>
             <w:proofErr w:type="spellEnd"/>
@@ -14327,7 +14254,7 @@
                 <w:sz w:val="22"/>
                 <w:szCs w:val="22"/>
               </w:rPr>
-              <w:t>Client</w:t>
+              <w:t>RelatedClientList</w:t>
             </w:r>
             <w:proofErr w:type="spellEnd"/>
           </w:p>
@@ -15086,6 +15013,7 @@
             </w:pPr>
             <w:proofErr w:type="spellStart"/>
             <w:r>
+              <w:lastRenderedPageBreak/>
               <w:t>guid</w:t>
             </w:r>
             <w:proofErr w:type="spellEnd"/>
@@ -15204,7 +15132,6 @@
             </w:pPr>
             <w:proofErr w:type="spellStart"/>
             <w:r>
-              <w:lastRenderedPageBreak/>
               <w:t>code</w:t>
             </w:r>
             <w:proofErr w:type="spellEnd"/>
@@ -15518,6 +15445,501 @@
                 <w:szCs w:val="22"/>
               </w:rPr>
               <w:t>Адрес</w:t>
+            </w:r>
+          </w:p>
+        </w:tc>
+      </w:tr>
+      <w:tr>
+        <w:trPr>
+          <w:tblCellSpacing w:w="0" w:type="dxa"/>
+        </w:trPr>
+        <w:tc>
+          <w:tcPr>
+            <w:tcW w:w="2302" w:type="dxa"/>
+            <w:tcBorders>
+              <w:top w:val="single" w:sz="4" w:space="0" w:color="000000"/>
+              <w:left w:val="single" w:sz="4" w:space="0" w:color="000000"/>
+              <w:bottom w:val="single" w:sz="4" w:space="0" w:color="000000"/>
+              <w:right w:val="single" w:sz="4" w:space="0" w:color="000000"/>
+            </w:tcBorders>
+            <w:vAlign w:val="center"/>
+          </w:tcPr>
+          <w:p>
+            <w:pPr>
+              <w:spacing w:after="0" w:line="240" w:lineRule="auto"/>
+              <w:ind w:firstLine="0"/>
+            </w:pPr>
+            <w:proofErr w:type="spellStart"/>
+            <w:r>
+              <w:t>datePlanRelease</w:t>
+            </w:r>
+            <w:proofErr w:type="spellEnd"/>
+          </w:p>
+        </w:tc>
+        <w:tc>
+          <w:tcPr>
+            <w:tcW w:w="2401" w:type="dxa"/>
+            <w:tcBorders>
+              <w:top w:val="single" w:sz="4" w:space="0" w:color="000000"/>
+              <w:left w:val="single" w:sz="4" w:space="0" w:color="000000"/>
+              <w:bottom w:val="single" w:sz="4" w:space="0" w:color="000000"/>
+              <w:right w:val="single" w:sz="4" w:space="0" w:color="000000"/>
+            </w:tcBorders>
+            <w:vAlign w:val="center"/>
+          </w:tcPr>
+          <w:p>
+            <w:pPr>
+              <w:spacing w:after="0" w:line="240" w:lineRule="auto"/>
+              <w:ind w:firstLine="0"/>
+            </w:pPr>
+            <w:proofErr w:type="spellStart"/>
+            <w:r>
+              <w:rPr>
+                <w:rFonts w:ascii="Arial" w:hAnsi="Arial" w:cs="Arial"/>
+                <w:color w:val="000000"/>
+                <w:sz w:val="22"/>
+                <w:szCs w:val="22"/>
+              </w:rPr>
+              <w:t>date</w:t>
+            </w:r>
+            <w:proofErr w:type="spellEnd"/>
+          </w:p>
+        </w:tc>
+        <w:tc>
+          <w:tcPr>
+            <w:tcW w:w="2041" w:type="dxa"/>
+            <w:tcBorders>
+              <w:top w:val="single" w:sz="4" w:space="0" w:color="000000"/>
+              <w:left w:val="single" w:sz="4" w:space="0" w:color="000000"/>
+              <w:bottom w:val="single" w:sz="4" w:space="0" w:color="000000"/>
+              <w:right w:val="single" w:sz="4" w:space="0" w:color="000000"/>
+            </w:tcBorders>
+            <w:vAlign w:val="center"/>
+          </w:tcPr>
+          <w:p>
+            <w:pPr>
+              <w:spacing w:after="0" w:line="240" w:lineRule="auto"/>
+              <w:ind w:firstLine="0"/>
+            </w:pPr>
+            <w:r>
+              <w:t>Нет</w:t>
+            </w:r>
+          </w:p>
+        </w:tc>
+        <w:tc>
+          <w:tcPr>
+            <w:tcW w:w="2749" w:type="dxa"/>
+            <w:tcBorders>
+              <w:top w:val="single" w:sz="4" w:space="0" w:color="000000"/>
+              <w:left w:val="single" w:sz="4" w:space="0" w:color="000000"/>
+              <w:bottom w:val="single" w:sz="4" w:space="0" w:color="000000"/>
+              <w:right w:val="single" w:sz="4" w:space="0" w:color="000000"/>
+            </w:tcBorders>
+            <w:vAlign w:val="center"/>
+          </w:tcPr>
+          <w:p>
+            <w:pPr>
+              <w:spacing w:after="0" w:line="240" w:lineRule="auto"/>
+              <w:ind w:firstLine="0"/>
+            </w:pPr>
+            <w:r>
+              <w:t>Плановый срок сдачи ОС</w:t>
+            </w:r>
+          </w:p>
+        </w:tc>
+      </w:tr>
+      <w:tr>
+        <w:trPr>
+          <w:tblCellSpacing w:w="0" w:type="dxa"/>
+        </w:trPr>
+        <w:tc>
+          <w:tcPr>
+            <w:tcW w:w="2302" w:type="dxa"/>
+            <w:tcBorders>
+              <w:top w:val="single" w:sz="4" w:space="0" w:color="000000"/>
+              <w:left w:val="single" w:sz="4" w:space="0" w:color="000000"/>
+              <w:bottom w:val="single" w:sz="4" w:space="0" w:color="000000"/>
+              <w:right w:val="single" w:sz="4" w:space="0" w:color="000000"/>
+            </w:tcBorders>
+            <w:vAlign w:val="center"/>
+          </w:tcPr>
+          <w:p>
+            <w:pPr>
+              <w:spacing w:after="0" w:line="240" w:lineRule="auto"/>
+              <w:ind w:firstLine="0"/>
+            </w:pPr>
+            <w:proofErr w:type="spellStart"/>
+            <w:r>
+              <w:t>NumberCadastral</w:t>
+            </w:r>
+            <w:proofErr w:type="spellEnd"/>
+          </w:p>
+        </w:tc>
+        <w:tc>
+          <w:tcPr>
+            <w:tcW w:w="2401" w:type="dxa"/>
+            <w:tcBorders>
+              <w:top w:val="single" w:sz="4" w:space="0" w:color="000000"/>
+              <w:left w:val="single" w:sz="4" w:space="0" w:color="000000"/>
+              <w:bottom w:val="single" w:sz="4" w:space="0" w:color="000000"/>
+              <w:right w:val="single" w:sz="4" w:space="0" w:color="000000"/>
+            </w:tcBorders>
+            <w:vAlign w:val="center"/>
+          </w:tcPr>
+          <w:p>
+            <w:pPr>
+              <w:spacing w:after="0" w:line="240" w:lineRule="auto"/>
+              <w:ind w:firstLine="0"/>
+            </w:pPr>
+            <w:proofErr w:type="spellStart"/>
+            <w:r>
+              <w:rPr>
+                <w:rFonts w:ascii="Arial" w:hAnsi="Arial" w:cs="Arial"/>
+                <w:color w:val="000000"/>
+                <w:sz w:val="22"/>
+                <w:szCs w:val="22"/>
+              </w:rPr>
+              <w:t>string</w:t>
+            </w:r>
+            <w:proofErr w:type="spellEnd"/>
+          </w:p>
+        </w:tc>
+        <w:tc>
+          <w:tcPr>
+            <w:tcW w:w="2041" w:type="dxa"/>
+            <w:tcBorders>
+              <w:top w:val="single" w:sz="4" w:space="0" w:color="000000"/>
+              <w:left w:val="single" w:sz="4" w:space="0" w:color="000000"/>
+              <w:bottom w:val="single" w:sz="4" w:space="0" w:color="000000"/>
+              <w:right w:val="single" w:sz="4" w:space="0" w:color="000000"/>
+            </w:tcBorders>
+            <w:vAlign w:val="center"/>
+          </w:tcPr>
+          <w:p>
+            <w:pPr>
+              <w:spacing w:after="0" w:line="240" w:lineRule="auto"/>
+              <w:ind w:firstLine="0"/>
+            </w:pPr>
+            <w:r>
+              <w:t>Нет</w:t>
+            </w:r>
+          </w:p>
+        </w:tc>
+        <w:tc>
+          <w:tcPr>
+            <w:tcW w:w="2749" w:type="dxa"/>
+            <w:tcBorders>
+              <w:top w:val="single" w:sz="4" w:space="0" w:color="000000"/>
+              <w:left w:val="single" w:sz="4" w:space="0" w:color="000000"/>
+              <w:bottom w:val="single" w:sz="4" w:space="0" w:color="000000"/>
+              <w:right w:val="single" w:sz="4" w:space="0" w:color="000000"/>
+            </w:tcBorders>
+            <w:vAlign w:val="center"/>
+          </w:tcPr>
+          <w:p>
+            <w:pPr>
+              <w:spacing w:after="0" w:line="240" w:lineRule="auto"/>
+              <w:ind w:firstLine="0"/>
+            </w:pPr>
+            <w:r>
+              <w:t>Кадастровый номер</w:t>
+            </w:r>
+          </w:p>
+        </w:tc>
+      </w:tr>
+      <w:tr>
+        <w:trPr>
+          <w:tblCellSpacing w:w="0" w:type="dxa"/>
+        </w:trPr>
+        <w:tc>
+          <w:tcPr>
+            <w:tcW w:w="2302" w:type="dxa"/>
+            <w:tcBorders>
+              <w:top w:val="single" w:sz="4" w:space="0" w:color="000000"/>
+              <w:left w:val="single" w:sz="4" w:space="0" w:color="000000"/>
+              <w:bottom w:val="single" w:sz="4" w:space="0" w:color="000000"/>
+              <w:right w:val="single" w:sz="4" w:space="0" w:color="000000"/>
+            </w:tcBorders>
+            <w:vAlign w:val="center"/>
+          </w:tcPr>
+          <w:p>
+            <w:pPr>
+              <w:spacing w:after="0" w:line="240" w:lineRule="auto"/>
+              <w:ind w:firstLine="0"/>
+            </w:pPr>
+            <w:proofErr w:type="spellStart"/>
+            <w:r>
+              <w:t>Reconstruction</w:t>
+            </w:r>
+            <w:proofErr w:type="spellEnd"/>
+          </w:p>
+        </w:tc>
+        <w:tc>
+          <w:tcPr>
+            <w:tcW w:w="2401" w:type="dxa"/>
+            <w:tcBorders>
+              <w:top w:val="single" w:sz="4" w:space="0" w:color="000000"/>
+              <w:left w:val="single" w:sz="4" w:space="0" w:color="000000"/>
+              <w:bottom w:val="single" w:sz="4" w:space="0" w:color="000000"/>
+              <w:right w:val="single" w:sz="4" w:space="0" w:color="000000"/>
+            </w:tcBorders>
+            <w:vAlign w:val="center"/>
+          </w:tcPr>
+          <w:p>
+            <w:pPr>
+              <w:spacing w:after="0" w:line="240" w:lineRule="auto"/>
+              <w:ind w:firstLine="0"/>
+            </w:pPr>
+            <w:proofErr w:type="spellStart"/>
+            <w:r>
+              <w:rPr>
+                <w:rFonts w:ascii="Arial" w:hAnsi="Arial" w:cs="Arial"/>
+                <w:color w:val="000000"/>
+                <w:sz w:val="22"/>
+                <w:szCs w:val="22"/>
+              </w:rPr>
+              <w:t>boolean</w:t>
+            </w:r>
+            <w:proofErr w:type="spellEnd"/>
+          </w:p>
+        </w:tc>
+        <w:tc>
+          <w:tcPr>
+            <w:tcW w:w="2041" w:type="dxa"/>
+            <w:tcBorders>
+              <w:top w:val="single" w:sz="4" w:space="0" w:color="000000"/>
+              <w:left w:val="single" w:sz="4" w:space="0" w:color="000000"/>
+              <w:bottom w:val="single" w:sz="4" w:space="0" w:color="000000"/>
+              <w:right w:val="single" w:sz="4" w:space="0" w:color="000000"/>
+            </w:tcBorders>
+            <w:vAlign w:val="center"/>
+          </w:tcPr>
+          <w:p>
+            <w:pPr>
+              <w:spacing w:after="0" w:line="240" w:lineRule="auto"/>
+              <w:ind w:firstLine="0"/>
+            </w:pPr>
+            <w:r>
+              <w:t>Нет</w:t>
+            </w:r>
+          </w:p>
+        </w:tc>
+        <w:tc>
+          <w:tcPr>
+            <w:tcW w:w="2749" w:type="dxa"/>
+            <w:tcBorders>
+              <w:top w:val="single" w:sz="4" w:space="0" w:color="000000"/>
+              <w:left w:val="single" w:sz="4" w:space="0" w:color="000000"/>
+              <w:bottom w:val="single" w:sz="4" w:space="0" w:color="000000"/>
+              <w:right w:val="single" w:sz="4" w:space="0" w:color="000000"/>
+            </w:tcBorders>
+            <w:vAlign w:val="center"/>
+          </w:tcPr>
+          <w:p>
+            <w:pPr>
+              <w:spacing w:after="0" w:line="240" w:lineRule="auto"/>
+              <w:ind w:firstLine="0"/>
+            </w:pPr>
+            <w:r>
+              <w:t>Реконструкция</w:t>
+            </w:r>
+          </w:p>
+        </w:tc>
+      </w:tr>
+      <w:tr>
+        <w:trPr>
+          <w:tblCellSpacing w:w="0" w:type="dxa"/>
+        </w:trPr>
+        <w:tc>
+          <w:tcPr>
+            <w:tcW w:w="2302" w:type="dxa"/>
+            <w:tcBorders>
+              <w:top w:val="single" w:sz="4" w:space="0" w:color="000000"/>
+              <w:left w:val="single" w:sz="4" w:space="0" w:color="000000"/>
+              <w:bottom w:val="single" w:sz="4" w:space="0" w:color="000000"/>
+              <w:right w:val="single" w:sz="4" w:space="0" w:color="000000"/>
+            </w:tcBorders>
+            <w:vAlign w:val="center"/>
+          </w:tcPr>
+          <w:p>
+            <w:pPr>
+              <w:spacing w:after="0" w:line="240" w:lineRule="auto"/>
+              <w:ind w:firstLine="0"/>
+            </w:pPr>
+            <w:proofErr w:type="spellStart"/>
+            <w:r>
+              <w:t>datePlanShipment</w:t>
+            </w:r>
+            <w:proofErr w:type="spellEnd"/>
+          </w:p>
+        </w:tc>
+        <w:tc>
+          <w:tcPr>
+            <w:tcW w:w="2401" w:type="dxa"/>
+            <w:tcBorders>
+              <w:top w:val="single" w:sz="4" w:space="0" w:color="000000"/>
+              <w:left w:val="single" w:sz="4" w:space="0" w:color="000000"/>
+              <w:bottom w:val="single" w:sz="4" w:space="0" w:color="000000"/>
+              <w:right w:val="single" w:sz="4" w:space="0" w:color="000000"/>
+            </w:tcBorders>
+            <w:vAlign w:val="center"/>
+          </w:tcPr>
+          <w:p>
+            <w:pPr>
+              <w:spacing w:after="0" w:line="240" w:lineRule="auto"/>
+              <w:ind w:firstLine="0"/>
+            </w:pPr>
+            <w:proofErr w:type="spellStart"/>
+            <w:r>
+              <w:rPr>
+                <w:rFonts w:ascii="Arial" w:hAnsi="Arial" w:cs="Arial"/>
+                <w:color w:val="000000"/>
+                <w:sz w:val="22"/>
+                <w:szCs w:val="22"/>
+              </w:rPr>
+              <w:t>region</w:t>
+            </w:r>
+            <w:proofErr w:type="spellEnd"/>
+          </w:p>
+        </w:tc>
+        <w:tc>
+          <w:tcPr>
+            <w:tcW w:w="2041" w:type="dxa"/>
+            <w:tcBorders>
+              <w:top w:val="single" w:sz="4" w:space="0" w:color="000000"/>
+              <w:left w:val="single" w:sz="4" w:space="0" w:color="000000"/>
+              <w:bottom w:val="single" w:sz="4" w:space="0" w:color="000000"/>
+              <w:right w:val="single" w:sz="4" w:space="0" w:color="000000"/>
+            </w:tcBorders>
+            <w:vAlign w:val="center"/>
+          </w:tcPr>
+          <w:p>
+            <w:pPr>
+              <w:spacing w:after="0" w:line="240" w:lineRule="auto"/>
+              <w:ind w:firstLine="0"/>
+            </w:pPr>
+            <w:r>
+              <w:t>Нет</w:t>
+            </w:r>
+          </w:p>
+        </w:tc>
+        <w:tc>
+          <w:tcPr>
+            <w:tcW w:w="2749" w:type="dxa"/>
+            <w:tcBorders>
+              <w:top w:val="single" w:sz="4" w:space="0" w:color="000000"/>
+              <w:left w:val="single" w:sz="4" w:space="0" w:color="000000"/>
+              <w:bottom w:val="single" w:sz="4" w:space="0" w:color="000000"/>
+              <w:right w:val="single" w:sz="4" w:space="0" w:color="000000"/>
+            </w:tcBorders>
+            <w:vAlign w:val="center"/>
+          </w:tcPr>
+          <w:p>
+            <w:pPr>
+              <w:spacing w:after="0" w:line="240" w:lineRule="auto"/>
+              <w:ind w:firstLine="0"/>
+            </w:pPr>
+            <w:r>
+              <w:t>Плановый срок отгрузки ОС</w:t>
+            </w:r>
+          </w:p>
+        </w:tc>
+      </w:tr>
+      <w:tr>
+        <w:trPr>
+          <w:tblCellSpacing w:w="0" w:type="dxa"/>
+        </w:trPr>
+        <w:tc>
+          <w:tcPr>
+            <w:tcW w:w="2302" w:type="dxa"/>
+            <w:tcBorders>
+              <w:top w:val="single" w:sz="4" w:space="0" w:color="000000"/>
+              <w:left w:val="single" w:sz="4" w:space="0" w:color="000000"/>
+              <w:bottom w:val="single" w:sz="4" w:space="0" w:color="000000"/>
+              <w:right w:val="single" w:sz="4" w:space="0" w:color="000000"/>
+            </w:tcBorders>
+            <w:vAlign w:val="center"/>
+          </w:tcPr>
+          <w:p>
+            <w:pPr>
+              <w:spacing w:after="0" w:line="240" w:lineRule="auto"/>
+              <w:ind w:firstLine="0"/>
+            </w:pPr>
+            <w:proofErr w:type="spellStart"/>
+            <w:r>
+              <w:t>region</w:t>
+            </w:r>
+            <w:proofErr w:type="spellEnd"/>
+          </w:p>
+        </w:tc>
+        <w:tc>
+          <w:tcPr>
+            <w:tcW w:w="2401" w:type="dxa"/>
+            <w:tcBorders>
+              <w:top w:val="single" w:sz="4" w:space="0" w:color="000000"/>
+              <w:left w:val="single" w:sz="4" w:space="0" w:color="000000"/>
+              <w:bottom w:val="single" w:sz="4" w:space="0" w:color="000000"/>
+              <w:right w:val="single" w:sz="4" w:space="0" w:color="000000"/>
+            </w:tcBorders>
+            <w:vAlign w:val="center"/>
+          </w:tcPr>
+          <w:p>
+            <w:pPr>
+              <w:spacing w:after="0" w:line="240" w:lineRule="auto"/>
+              <w:ind w:firstLine="0"/>
+            </w:pPr>
+            <w:proofErr w:type="spellStart"/>
+            <w:r>
+              <w:rPr>
+                <w:rFonts w:ascii="Arial" w:hAnsi="Arial" w:cs="Arial"/>
+                <w:color w:val="000000"/>
+                <w:sz w:val="22"/>
+                <w:szCs w:val="22"/>
+              </w:rPr>
+              <w:t>region</w:t>
+            </w:r>
+            <w:proofErr w:type="spellEnd"/>
+          </w:p>
+        </w:tc>
+        <w:tc>
+          <w:tcPr>
+            <w:tcW w:w="2041" w:type="dxa"/>
+            <w:tcBorders>
+              <w:top w:val="single" w:sz="4" w:space="0" w:color="000000"/>
+              <w:left w:val="single" w:sz="4" w:space="0" w:color="000000"/>
+              <w:bottom w:val="single" w:sz="4" w:space="0" w:color="000000"/>
+              <w:right w:val="single" w:sz="4" w:space="0" w:color="000000"/>
+            </w:tcBorders>
+            <w:vAlign w:val="center"/>
+          </w:tcPr>
+          <w:p>
+            <w:pPr>
+              <w:spacing w:after="0" w:line="240" w:lineRule="auto"/>
+              <w:ind w:firstLine="0"/>
+            </w:pPr>
+            <w:r>
+              <w:t>Нет</w:t>
+            </w:r>
+          </w:p>
+        </w:tc>
+        <w:tc>
+          <w:tcPr>
+            <w:tcW w:w="2749" w:type="dxa"/>
+            <w:tcBorders>
+              <w:top w:val="single" w:sz="4" w:space="0" w:color="000000"/>
+              <w:left w:val="single" w:sz="4" w:space="0" w:color="000000"/>
+              <w:bottom w:val="single" w:sz="4" w:space="0" w:color="000000"/>
+              <w:right w:val="single" w:sz="4" w:space="0" w:color="000000"/>
+            </w:tcBorders>
+            <w:vAlign w:val="center"/>
+          </w:tcPr>
+          <w:p>
+            <w:pPr>
+              <w:spacing w:after="0" w:line="240" w:lineRule="auto"/>
+              <w:ind w:firstLine="0"/>
+            </w:pPr>
+            <w:r>
+              <w:t>Площадь</w:t>
             </w:r>
           </w:p>
         </w:tc>
@@ -16921,6 +17343,407 @@
     </w:tbl>
     <w:p>
       <w:pPr>
+        <w:pStyle w:val="2"/>
+        <w:tabs>
+          <w:tab w:val="clear" w:pos="576"/>
+        </w:tabs>
+        <w:ind w:left="567" w:hanging="567"/>
+        <w:jc w:val="both"/>
+        <w:rPr>
+          <w:lang w:val="en-US"/>
+        </w:rPr>
+      </w:pPr>
+      <w:proofErr w:type="spellStart"/>
+      <w:r>
+        <w:t>RelatedClientList</w:t>
+      </w:r>
+      <w:proofErr w:type="spellEnd"/>
+    </w:p>
+    <w:tbl>
+      <w:tblPr>
+        <w:tblW w:w="9493" w:type="dxa"/>
+        <w:tblCellSpacing w:w="0" w:type="dxa"/>
+        <w:tblInd w:w="-142" w:type="dxa"/>
+        <w:tblBorders>
+          <w:top w:val="single" w:sz="4" w:space="0" w:color="000000"/>
+          <w:left w:val="single" w:sz="4" w:space="0" w:color="000000"/>
+          <w:bottom w:val="single" w:sz="4" w:space="0" w:color="000000"/>
+          <w:right w:val="single" w:sz="4" w:space="0" w:color="000000"/>
+          <w:insideH w:val="single" w:sz="4" w:space="0" w:color="000000"/>
+          <w:insideV w:val="single" w:sz="4" w:space="0" w:color="000000"/>
+        </w:tblBorders>
+        <w:tblLook w:val="04A0" w:firstRow="1" w:lastRow="0" w:firstColumn="1" w:lastColumn="0" w:noHBand="0" w:noVBand="1"/>
+      </w:tblPr>
+      <w:tblGrid>
+        <w:gridCol w:w="2302"/>
+        <w:gridCol w:w="2401"/>
+        <w:gridCol w:w="2041"/>
+        <w:gridCol w:w="2749"/>
+      </w:tblGrid>
+      <w:tr>
+        <w:trPr>
+          <w:tblCellSpacing w:w="0" w:type="dxa"/>
+        </w:trPr>
+        <w:tc>
+          <w:tcPr>
+            <w:tcW w:w="2302" w:type="dxa"/>
+            <w:tcBorders>
+              <w:top w:val="single" w:sz="4" w:space="0" w:color="000000"/>
+              <w:left w:val="single" w:sz="4" w:space="0" w:color="000000"/>
+              <w:bottom w:val="single" w:sz="4" w:space="0" w:color="000000"/>
+              <w:right w:val="single" w:sz="4" w:space="0" w:color="000000"/>
+            </w:tcBorders>
+            <w:shd w:val="clear" w:color="auto" w:fill="FFC000" w:themeFill="accent4"/>
+            <w:vAlign w:val="center"/>
+            <w:hideMark/>
+          </w:tcPr>
+          <w:p>
+            <w:pPr>
+              <w:spacing w:after="0" w:line="240" w:lineRule="auto"/>
+              <w:ind w:firstLine="0"/>
+              <w:jc w:val="center"/>
+            </w:pPr>
+            <w:r>
+              <w:rPr>
+                <w:rFonts w:ascii="Arial" w:hAnsi="Arial" w:cs="Arial"/>
+                <w:b/>
+                <w:bCs/>
+                <w:color w:val="000000"/>
+                <w:sz w:val="22"/>
+                <w:szCs w:val="22"/>
+              </w:rPr>
+              <w:t xml:space="preserve">Параметр </w:t>
+            </w:r>
+          </w:p>
+        </w:tc>
+        <w:tc>
+          <w:tcPr>
+            <w:tcW w:w="2401" w:type="dxa"/>
+            <w:tcBorders>
+              <w:top w:val="single" w:sz="4" w:space="0" w:color="000000"/>
+              <w:left w:val="single" w:sz="4" w:space="0" w:color="000000"/>
+              <w:bottom w:val="single" w:sz="4" w:space="0" w:color="000000"/>
+              <w:right w:val="single" w:sz="4" w:space="0" w:color="000000"/>
+            </w:tcBorders>
+            <w:shd w:val="clear" w:color="auto" w:fill="FFC000" w:themeFill="accent4"/>
+            <w:vAlign w:val="center"/>
+            <w:hideMark/>
+          </w:tcPr>
+          <w:p>
+            <w:pPr>
+              <w:spacing w:after="0" w:line="240" w:lineRule="auto"/>
+              <w:ind w:firstLine="0"/>
+              <w:jc w:val="center"/>
+            </w:pPr>
+            <w:r>
+              <w:rPr>
+                <w:rFonts w:ascii="Arial" w:hAnsi="Arial" w:cs="Arial"/>
+                <w:b/>
+                <w:bCs/>
+                <w:color w:val="000000"/>
+                <w:sz w:val="22"/>
+                <w:szCs w:val="22"/>
+              </w:rPr>
+              <w:t xml:space="preserve">Тип </w:t>
+            </w:r>
+          </w:p>
+        </w:tc>
+        <w:tc>
+          <w:tcPr>
+            <w:tcW w:w="2041" w:type="dxa"/>
+            <w:tcBorders>
+              <w:top w:val="single" w:sz="4" w:space="0" w:color="000000"/>
+              <w:left w:val="single" w:sz="4" w:space="0" w:color="000000"/>
+              <w:bottom w:val="single" w:sz="4" w:space="0" w:color="000000"/>
+              <w:right w:val="single" w:sz="4" w:space="0" w:color="000000"/>
+            </w:tcBorders>
+            <w:shd w:val="clear" w:color="auto" w:fill="FFC000" w:themeFill="accent4"/>
+            <w:vAlign w:val="center"/>
+            <w:hideMark/>
+          </w:tcPr>
+          <w:p>
+            <w:pPr>
+              <w:spacing w:after="0" w:line="240" w:lineRule="auto"/>
+              <w:ind w:firstLine="0"/>
+              <w:jc w:val="center"/>
+            </w:pPr>
+            <w:r>
+              <w:rPr>
+                <w:rFonts w:ascii="Arial" w:hAnsi="Arial" w:cs="Arial"/>
+                <w:b/>
+                <w:bCs/>
+                <w:color w:val="000000"/>
+                <w:sz w:val="22"/>
+                <w:szCs w:val="22"/>
+              </w:rPr>
+              <w:t>Обязательность</w:t>
+            </w:r>
+          </w:p>
+        </w:tc>
+        <w:tc>
+          <w:tcPr>
+            <w:tcW w:w="2749" w:type="dxa"/>
+            <w:tcBorders>
+              <w:top w:val="single" w:sz="4" w:space="0" w:color="000000"/>
+              <w:left w:val="single" w:sz="4" w:space="0" w:color="000000"/>
+              <w:bottom w:val="single" w:sz="4" w:space="0" w:color="000000"/>
+              <w:right w:val="single" w:sz="4" w:space="0" w:color="000000"/>
+            </w:tcBorders>
+            <w:shd w:val="clear" w:color="auto" w:fill="FFC000" w:themeFill="accent4"/>
+            <w:vAlign w:val="center"/>
+            <w:hideMark/>
+          </w:tcPr>
+          <w:p>
+            <w:pPr>
+              <w:spacing w:after="0" w:line="240" w:lineRule="auto"/>
+              <w:ind w:firstLine="0"/>
+              <w:jc w:val="center"/>
+              <w:rPr>
+                <w:rFonts w:ascii="Arial" w:hAnsi="Arial" w:cs="Arial"/>
+                <w:b/>
+                <w:bCs/>
+                <w:color w:val="000000"/>
+                <w:sz w:val="22"/>
+                <w:szCs w:val="22"/>
+              </w:rPr>
+            </w:pPr>
+          </w:p>
+          <w:p>
+            <w:pPr>
+              <w:spacing w:after="0" w:line="240" w:lineRule="auto"/>
+              <w:ind w:firstLine="0"/>
+              <w:jc w:val="center"/>
+              <w:rPr>
+                <w:rFonts w:ascii="Arial" w:hAnsi="Arial" w:cs="Arial"/>
+                <w:b/>
+                <w:bCs/>
+                <w:color w:val="000000"/>
+                <w:sz w:val="22"/>
+                <w:szCs w:val="22"/>
+              </w:rPr>
+            </w:pPr>
+            <w:r>
+              <w:rPr>
+                <w:rFonts w:ascii="Arial" w:hAnsi="Arial" w:cs="Arial"/>
+                <w:b/>
+                <w:bCs/>
+                <w:color w:val="000000"/>
+                <w:sz w:val="22"/>
+                <w:szCs w:val="22"/>
+              </w:rPr>
+              <w:t>Описание</w:t>
+            </w:r>
+          </w:p>
+          <w:p>
+            <w:pPr>
+              <w:spacing w:after="0" w:line="240" w:lineRule="auto"/>
+              <w:ind w:firstLine="0"/>
+              <w:jc w:val="center"/>
+            </w:pPr>
+          </w:p>
+        </w:tc>
+      </w:tr>
+      <w:tr>
+        <w:trPr>
+          <w:tblCellSpacing w:w="0" w:type="dxa"/>
+        </w:trPr>
+        <w:tc>
+          <w:tcPr>
+            <w:tcW w:w="2302" w:type="dxa"/>
+            <w:tcBorders>
+              <w:top w:val="single" w:sz="4" w:space="0" w:color="000000"/>
+              <w:left w:val="single" w:sz="4" w:space="0" w:color="000000"/>
+              <w:bottom w:val="single" w:sz="4" w:space="0" w:color="000000"/>
+              <w:right w:val="single" w:sz="4" w:space="0" w:color="000000"/>
+            </w:tcBorders>
+            <w:vAlign w:val="center"/>
+          </w:tcPr>
+          <w:p>
+            <w:pPr>
+              <w:spacing w:after="0" w:line="240" w:lineRule="auto"/>
+              <w:ind w:firstLine="0"/>
+            </w:pPr>
+            <w:proofErr w:type="spellStart"/>
+            <w:r>
+              <w:t>Client</w:t>
+            </w:r>
+            <w:proofErr w:type="spellEnd"/>
+          </w:p>
+        </w:tc>
+        <w:tc>
+          <w:tcPr>
+            <w:tcW w:w="2401" w:type="dxa"/>
+            <w:tcBorders>
+              <w:top w:val="single" w:sz="4" w:space="0" w:color="000000"/>
+              <w:left w:val="single" w:sz="4" w:space="0" w:color="000000"/>
+              <w:bottom w:val="single" w:sz="4" w:space="0" w:color="000000"/>
+              <w:right w:val="single" w:sz="4" w:space="0" w:color="000000"/>
+            </w:tcBorders>
+            <w:vAlign w:val="center"/>
+          </w:tcPr>
+          <w:p>
+            <w:pPr>
+              <w:spacing w:after="0" w:line="240" w:lineRule="auto"/>
+              <w:ind w:firstLine="0"/>
+            </w:pPr>
+            <w:proofErr w:type="spellStart"/>
+            <w:r>
+              <w:rPr>
+                <w:rFonts w:ascii="Arial" w:hAnsi="Arial" w:cs="Arial"/>
+                <w:color w:val="000000"/>
+                <w:sz w:val="22"/>
+                <w:szCs w:val="22"/>
+              </w:rPr>
+              <w:t>Client</w:t>
+            </w:r>
+            <w:proofErr w:type="spellEnd"/>
+          </w:p>
+        </w:tc>
+        <w:tc>
+          <w:tcPr>
+            <w:tcW w:w="2041" w:type="dxa"/>
+            <w:tcBorders>
+              <w:top w:val="single" w:sz="4" w:space="0" w:color="000000"/>
+              <w:left w:val="single" w:sz="4" w:space="0" w:color="000000"/>
+              <w:bottom w:val="single" w:sz="4" w:space="0" w:color="000000"/>
+              <w:right w:val="single" w:sz="4" w:space="0" w:color="000000"/>
+            </w:tcBorders>
+            <w:vAlign w:val="center"/>
+          </w:tcPr>
+          <w:p>
+            <w:pPr>
+              <w:spacing w:after="0" w:line="240" w:lineRule="auto"/>
+              <w:ind w:firstLine="0"/>
+            </w:pPr>
+            <w:r>
+              <w:t>Да</w:t>
+            </w:r>
+          </w:p>
+        </w:tc>
+        <w:tc>
+          <w:tcPr>
+            <w:tcW w:w="2749" w:type="dxa"/>
+            <w:tcBorders>
+              <w:top w:val="single" w:sz="4" w:space="0" w:color="000000"/>
+              <w:left w:val="single" w:sz="4" w:space="0" w:color="000000"/>
+              <w:bottom w:val="single" w:sz="4" w:space="0" w:color="000000"/>
+              <w:right w:val="single" w:sz="4" w:space="0" w:color="000000"/>
+            </w:tcBorders>
+            <w:vAlign w:val="center"/>
+          </w:tcPr>
+          <w:p>
+            <w:pPr>
+              <w:spacing w:after="0" w:line="240" w:lineRule="auto"/>
+              <w:ind w:firstLine="0"/>
+            </w:pPr>
+            <w:r>
+              <w:t>Контрагент</w:t>
+            </w:r>
+          </w:p>
+        </w:tc>
+      </w:tr>
+      <w:tr>
+        <w:trPr>
+          <w:tblCellSpacing w:w="0" w:type="dxa"/>
+        </w:trPr>
+        <w:tc>
+          <w:tcPr>
+            <w:tcW w:w="2302" w:type="dxa"/>
+            <w:tcBorders>
+              <w:top w:val="single" w:sz="4" w:space="0" w:color="000000"/>
+              <w:left w:val="single" w:sz="4" w:space="0" w:color="000000"/>
+              <w:bottom w:val="single" w:sz="4" w:space="0" w:color="000000"/>
+              <w:right w:val="single" w:sz="4" w:space="0" w:color="000000"/>
+            </w:tcBorders>
+            <w:vAlign w:val="center"/>
+          </w:tcPr>
+          <w:p>
+            <w:pPr>
+              <w:spacing w:after="0" w:line="240" w:lineRule="auto"/>
+              <w:ind w:firstLine="0"/>
+            </w:pPr>
+            <w:proofErr w:type="spellStart"/>
+            <w:r>
+              <w:t>TypeClient</w:t>
+            </w:r>
+            <w:proofErr w:type="spellEnd"/>
+          </w:p>
+        </w:tc>
+        <w:tc>
+          <w:tcPr>
+            <w:tcW w:w="2401" w:type="dxa"/>
+            <w:tcBorders>
+              <w:top w:val="single" w:sz="4" w:space="0" w:color="000000"/>
+              <w:left w:val="single" w:sz="4" w:space="0" w:color="000000"/>
+              <w:bottom w:val="single" w:sz="4" w:space="0" w:color="000000"/>
+              <w:right w:val="single" w:sz="4" w:space="0" w:color="000000"/>
+            </w:tcBorders>
+            <w:vAlign w:val="center"/>
+          </w:tcPr>
+          <w:p>
+            <w:pPr>
+              <w:spacing w:after="0" w:line="240" w:lineRule="auto"/>
+              <w:ind w:firstLine="0"/>
+            </w:pPr>
+            <w:proofErr w:type="spellStart"/>
+            <w:r>
+              <w:rPr>
+                <w:rFonts w:ascii="Arial" w:hAnsi="Arial" w:cs="Arial"/>
+                <w:color w:val="000000"/>
+                <w:sz w:val="22"/>
+                <w:szCs w:val="22"/>
+              </w:rPr>
+              <w:t>string</w:t>
+            </w:r>
+            <w:proofErr w:type="spellEnd"/>
+          </w:p>
+        </w:tc>
+        <w:tc>
+          <w:tcPr>
+            <w:tcW w:w="2041" w:type="dxa"/>
+            <w:tcBorders>
+              <w:top w:val="single" w:sz="4" w:space="0" w:color="000000"/>
+              <w:left w:val="single" w:sz="4" w:space="0" w:color="000000"/>
+              <w:bottom w:val="single" w:sz="4" w:space="0" w:color="000000"/>
+              <w:right w:val="single" w:sz="4" w:space="0" w:color="000000"/>
+            </w:tcBorders>
+            <w:vAlign w:val="center"/>
+          </w:tcPr>
+          <w:p>
+            <w:pPr>
+              <w:spacing w:after="0" w:line="240" w:lineRule="auto"/>
+              <w:ind w:firstLine="0"/>
+            </w:pPr>
+            <w:r>
+              <w:t>Да</w:t>
+            </w:r>
+          </w:p>
+        </w:tc>
+        <w:tc>
+          <w:tcPr>
+            <w:tcW w:w="2749" w:type="dxa"/>
+            <w:tcBorders>
+              <w:top w:val="single" w:sz="4" w:space="0" w:color="000000"/>
+              <w:left w:val="single" w:sz="4" w:space="0" w:color="000000"/>
+              <w:bottom w:val="single" w:sz="4" w:space="0" w:color="000000"/>
+              <w:right w:val="single" w:sz="4" w:space="0" w:color="000000"/>
+            </w:tcBorders>
+            <w:vAlign w:val="center"/>
+          </w:tcPr>
+          <w:p>
+            <w:pPr>
+              <w:spacing w:after="0" w:line="240" w:lineRule="auto"/>
+              <w:ind w:firstLine="0"/>
+            </w:pPr>
+            <w:r>
+              <w:t>Вид</w:t>
+            </w:r>
+          </w:p>
+        </w:tc>
+      </w:tr>
+    </w:tbl>
+    <w:p>
+      <w:pPr>
         <w:ind w:firstLine="0"/>
         <w:rPr>
           <w:lang w:val="en-US"/>
@@ -17291,6 +18114,7 @@
                 <w:sz w:val="22"/>
                 <w:szCs w:val="22"/>
               </w:rPr>
+              <w:lastRenderedPageBreak/>
               <w:t>GUID_contract</w:t>
             </w:r>
             <w:proofErr w:type="spellEnd"/>
@@ -17777,11 +18601,6 @@
             <w:r>
               <w:t>ЛК, 2=почта</w:t>
             </w:r>
-            <w:r>
-              <w:t xml:space="preserve"> </w:t>
-            </w:r>
-            <w:bookmarkStart w:id="14" w:name="_GoBack"/>
-            <w:bookmarkEnd w:id="14"/>
           </w:p>
         </w:tc>
       </w:tr>
@@ -17931,7 +18750,7 @@
 </file>
 
 <file path=word/numbering.xml><?xml version="1.0" encoding="utf-8"?>
-<w:numbering xmlns:wpc="http://schemas.microsoft.com/office/word/2010/wordprocessingCanvas" xmlns:mc="http://schemas.openxmlformats.org/markup-compatibility/2006" xmlns:o="urn:schemas-microsoft-com:office:office" xmlns:r="http://schemas.openxmlformats.org/officeDocument/2006/relationships" xmlns:m="http://schemas.openxmlformats.org/officeDocument/2006/math" xmlns:v="urn:schemas-microsoft-com:vml" xmlns:wp14="http://schemas.microsoft.com/office/word/2010/wordprocessingDrawing" xmlns:wp="http://schemas.openxmlformats.org/drawingml/2006/wordprocessingDrawing" xmlns:w10="urn:schemas-microsoft-com:office:word" xmlns:w="http://schemas.openxmlformats.org/wordprocessingml/2006/main" xmlns:w14="http://schemas.microsoft.com/office/word/2010/wordml" xmlns:w15="http://schemas.microsoft.com/office/word/2012/wordml" xmlns:wpg="http://schemas.microsoft.com/office/word/2010/wordprocessingGroup" xmlns:wpi="http://schemas.microsoft.com/office/word/2010/wordprocessingInk" xmlns:wne="http://schemas.microsoft.com/office/word/2006/wordml" xmlns:wps="http://schemas.microsoft.com/office/word/2010/wordprocessingShape" mc:Ignorable="w14 w15 wp14">
+<w:numbering xmlns:wpc="http://schemas.microsoft.com/office/word/2010/wordprocessingCanvas" xmlns:cx="http://schemas.microsoft.com/office/drawing/2014/chartex" xmlns:cx1="http://schemas.microsoft.com/office/drawing/2015/9/8/chartex" xmlns:mc="http://schemas.openxmlformats.org/markup-compatibility/2006" xmlns:o="urn:schemas-microsoft-com:office:office" xmlns:r="http://schemas.openxmlformats.org/officeDocument/2006/relationships" xmlns:m="http://schemas.openxmlformats.org/officeDocument/2006/math" xmlns:v="urn:schemas-microsoft-com:vml" xmlns:wp14="http://schemas.microsoft.com/office/word/2010/wordprocessingDrawing" xmlns:wp="http://schemas.openxmlformats.org/drawingml/2006/wordprocessingDrawing" xmlns:w10="urn:schemas-microsoft-com:office:word" xmlns:w="http://schemas.openxmlformats.org/wordprocessingml/2006/main" xmlns:w14="http://schemas.microsoft.com/office/word/2010/wordml" xmlns:w15="http://schemas.microsoft.com/office/word/2012/wordml" xmlns:w16se="http://schemas.microsoft.com/office/word/2015/wordml/symex" xmlns:wpg="http://schemas.microsoft.com/office/word/2010/wordprocessingGroup" xmlns:wpi="http://schemas.microsoft.com/office/word/2010/wordprocessingInk" xmlns:wne="http://schemas.microsoft.com/office/word/2006/wordml" xmlns:wps="http://schemas.microsoft.com/office/word/2010/wordprocessingShape" mc:Ignorable="w14 w15 w16se wp14">
   <w:abstractNum w:abstractNumId="0" w15:restartNumberingAfterBreak="0">
     <w:nsid w:val="12B019D1"/>
     <w:multiLevelType w:val="hybridMultilevel"/>
@@ -18558,7 +19377,7 @@
 </file>
 
 <file path=word/styles.xml><?xml version="1.0" encoding="utf-8"?>
-<w:styles xmlns:mc="http://schemas.openxmlformats.org/markup-compatibility/2006" xmlns:r="http://schemas.openxmlformats.org/officeDocument/2006/relationships" xmlns:w="http://schemas.openxmlformats.org/wordprocessingml/2006/main" xmlns:w14="http://schemas.microsoft.com/office/word/2010/wordml" xmlns:w15="http://schemas.microsoft.com/office/word/2012/wordml" mc:Ignorable="w14 w15">
+<w:styles xmlns:mc="http://schemas.openxmlformats.org/markup-compatibility/2006" xmlns:r="http://schemas.openxmlformats.org/officeDocument/2006/relationships" xmlns:w="http://schemas.openxmlformats.org/wordprocessingml/2006/main" xmlns:w14="http://schemas.microsoft.com/office/word/2010/wordml" xmlns:w15="http://schemas.microsoft.com/office/word/2012/wordml" xmlns:w16se="http://schemas.microsoft.com/office/word/2015/wordml/symex" mc:Ignorable="w14 w15 w16se">
   <w:docDefaults>
     <w:rPrDefault>
       <w:rPr>

--- a/описание Обмена.docx
+++ b/описание Обмена.docx
@@ -1,6 +1,6 @@
 
 <file path=word/document.xml><?xml version="1.0" encoding="utf-8"?>
-<w:document xmlns:wpc="http://schemas.microsoft.com/office/word/2010/wordprocessingCanvas" xmlns:cx="http://schemas.microsoft.com/office/drawing/2014/chartex" xmlns:cx1="http://schemas.microsoft.com/office/drawing/2015/9/8/chartex" xmlns:mc="http://schemas.openxmlformats.org/markup-compatibility/2006" xmlns:o="urn:schemas-microsoft-com:office:office" xmlns:r="http://schemas.openxmlformats.org/officeDocument/2006/relationships" xmlns:m="http://schemas.openxmlformats.org/officeDocument/2006/math" xmlns:v="urn:schemas-microsoft-com:vml" xmlns:wp14="http://schemas.microsoft.com/office/word/2010/wordprocessingDrawing" xmlns:wp="http://schemas.openxmlformats.org/drawingml/2006/wordprocessingDrawing" xmlns:w10="urn:schemas-microsoft-com:office:word" xmlns:w="http://schemas.openxmlformats.org/wordprocessingml/2006/main" xmlns:w14="http://schemas.microsoft.com/office/word/2010/wordml" xmlns:w15="http://schemas.microsoft.com/office/word/2012/wordml" xmlns:w16se="http://schemas.microsoft.com/office/word/2015/wordml/symex" xmlns:wpg="http://schemas.microsoft.com/office/word/2010/wordprocessingGroup" xmlns:wpi="http://schemas.microsoft.com/office/word/2010/wordprocessingInk" xmlns:wne="http://schemas.microsoft.com/office/word/2006/wordml" xmlns:wps="http://schemas.microsoft.com/office/word/2010/wordprocessingShape" mc:Ignorable="w14 w15 w16se wp14">
+<w:document xmlns:wpc="http://schemas.microsoft.com/office/word/2010/wordprocessingCanvas" xmlns:mc="http://schemas.openxmlformats.org/markup-compatibility/2006" xmlns:o="urn:schemas-microsoft-com:office:office" xmlns:r="http://schemas.openxmlformats.org/officeDocument/2006/relationships" xmlns:m="http://schemas.openxmlformats.org/officeDocument/2006/math" xmlns:v="urn:schemas-microsoft-com:vml" xmlns:wp14="http://schemas.microsoft.com/office/word/2010/wordprocessingDrawing" xmlns:wp="http://schemas.openxmlformats.org/drawingml/2006/wordprocessingDrawing" xmlns:w10="urn:schemas-microsoft-com:office:word" xmlns:w="http://schemas.openxmlformats.org/wordprocessingml/2006/main" xmlns:w14="http://schemas.microsoft.com/office/word/2010/wordml" xmlns:w15="http://schemas.microsoft.com/office/word/2012/wordml" xmlns:wpg="http://schemas.microsoft.com/office/word/2010/wordprocessingGroup" xmlns:wpi="http://schemas.microsoft.com/office/word/2010/wordprocessingInk" xmlns:wne="http://schemas.microsoft.com/office/word/2006/wordml" xmlns:wps="http://schemas.microsoft.com/office/word/2010/wordprocessingShape" mc:Ignorable="w14 w15 wp14">
   <w:body>
     <w:p>
       <w:pPr>
@@ -220,7 +220,13 @@
         <w:jc w:val="both"/>
       </w:pPr>
       <w:r>
-        <w:t>Подсистема обмена позволяет организовать очередь выгрузки, подготовку структур данных для обмена, упаковку данных в транспортные пакеты, передачу транспортных пакетов через веб-сервисы, разбор и загрузку данных из транспортных пакетов на принимающей стороне, подготовку и отправку ответа, подтверждающего результат обработки на принимающей стороне.</w:t>
+        <w:t xml:space="preserve">Подсистема обмена позволяет организовать очередь выгрузки, подготовку структур данных </w:t>
+      </w:r>
+      <w:r>
+        <w:t>для обмена, упаковку данных в транспортные пакеты, передачу транспортных пакетов через веб-сервисы, разбор и загрузку данных из транспортных пакетов на принимающей стороне, подготовку и отправку ответа, подтверждающего результат обработки на принимающей ст</w:t>
+      </w:r>
+      <w:r>
+        <w:t>ороне.</w:t>
       </w:r>
     </w:p>
     <w:p>
@@ -271,7 +277,10 @@
         <w:jc w:val="both"/>
       </w:pPr>
       <w:r>
-        <w:t>Использование обеих схем обмена в зависимости от типа сообщения;</w:t>
+        <w:t>Исп</w:t>
+      </w:r>
+      <w:r>
+        <w:t>ользование обеих схем обмена в зависимости от типа сообщения;</w:t>
       </w:r>
     </w:p>
     <w:p>
@@ -294,7 +303,13 @@
         <w:jc w:val="both"/>
       </w:pPr>
       <w:r>
-        <w:t>Для каждого типа сообщения в подсистеме подключается встроенная или внешняя обработка, которая полностью отвечает за подготовку или разбор данных – это позволяет гибко изменять алгоритмы обработки и структуры передаваемых сообщений. Использовании внешних обработок позволяет без обновления основной конфигурации изменять алгоритмы обработки и подготовки данных.</w:t>
+        <w:t xml:space="preserve">Для каждого типа сообщения в подсистеме подключается встроенная или внешняя </w:t>
+      </w:r>
+      <w:r>
+        <w:t>обработка, которая полностью отвечает за подготовку или разбор данных – это позволяет гибко изменять алгоритмы обработки и структуры передаваемых сообщений. Использовании внешних обработок позволяет без обновления основной конфигурации изменять алгоритмы о</w:t>
+      </w:r>
+      <w:r>
+        <w:t>бработки и подготовки данных.</w:t>
       </w:r>
     </w:p>
     <w:p>
@@ -303,7 +318,10 @@
         <w:jc w:val="both"/>
       </w:pPr>
       <w:r>
-        <w:t>Для передачи данных между системами используется транспортный пакет, имеющий универсальный формат, позволяющий упаковывать в него любые бизнес-объекты (справочники, документы и т.п.) произвольной структуры и содержания. Структура данных транспортного пакета упаковываются в согласованном формате XML.</w:t>
+        <w:t>Для передачи данных между системами используется транспортный пакет, имеющий универсальный формат, позволяющий упаковывать в него любые бизнес-объекты (справочники, документы и т.п.) произвольной структуры и содержания. Структ</w:t>
+      </w:r>
+      <w:r>
+        <w:t>ура данных транспортного пакета упаковываются в согласованном формате XML.</w:t>
       </w:r>
     </w:p>
     <w:p/>
@@ -347,7 +365,10 @@
         <w:t>b</w:t>
       </w:r>
       <w:r>
-        <w:t>. Транспортный пакет передается методом P</w:t>
+        <w:t xml:space="preserve">. Транспортный пакет передается </w:t>
+      </w:r>
+      <w:r>
+        <w:t>методом P</w:t>
       </w:r>
       <w:proofErr w:type="spellStart"/>
       <w:r>
@@ -392,7 +413,10 @@
       </w:r>
       <w:proofErr w:type="spellEnd"/>
       <w:r>
-        <w:t xml:space="preserve"> = «». В случае проблем с загрузкой пакета возвращается </w:t>
+        <w:t xml:space="preserve"> = «». В случае проблем с загрузкой пакета возвращаетс</w:t>
+      </w:r>
+      <w:r>
+        <w:t xml:space="preserve">я </w:t>
       </w:r>
       <w:proofErr w:type="spellStart"/>
       <w:r>
@@ -538,7 +562,10 @@
         <w:jc w:val="both"/>
       </w:pPr>
       <w:r>
-        <w:t xml:space="preserve">Пространство имен </w:t>
+        <w:t>Пространств</w:t>
+      </w:r>
+      <w:r>
+        <w:t xml:space="preserve">о имен </w:t>
       </w:r>
       <w:r>
         <w:rPr>
@@ -880,7 +907,17 @@
                 <w:sz w:val="20"/>
                 <w:lang w:eastAsia="en-US"/>
               </w:rPr>
-              <w:t>Использование полей</w:t>
+              <w:t xml:space="preserve">Использование </w:t>
+            </w:r>
+            <w:r>
+              <w:rPr>
+                <w:rFonts w:ascii="Arial" w:eastAsiaTheme="minorEastAsia" w:hAnsi="Arial" w:cs="Arial"/>
+                <w:i/>
+                <w:color w:val="808080"/>
+                <w:sz w:val="20"/>
+                <w:lang w:eastAsia="en-US"/>
+              </w:rPr>
+              <w:t>полей</w:t>
             </w:r>
           </w:p>
         </w:tc>
@@ -1493,7 +1530,17 @@
                 <w:szCs w:val="20"/>
                 <w:lang w:eastAsia="en-US"/>
               </w:rPr>
-              <w:t>Дата и время создания пакета на передающей стороне</w:t>
+              <w:t>Дата и время создания пакета</w:t>
+            </w:r>
+            <w:r>
+              <w:rPr>
+                <w:rFonts w:ascii="Arial" w:eastAsiaTheme="minorEastAsia" w:hAnsi="Arial" w:cs="Arial"/>
+                <w:i/>
+                <w:sz w:val="20"/>
+                <w:szCs w:val="20"/>
+                <w:lang w:eastAsia="en-US"/>
+              </w:rPr>
+              <w:t xml:space="preserve"> на передающей стороне</w:t>
             </w:r>
           </w:p>
         </w:tc>
@@ -2133,7 +2180,17 @@
                 <w:szCs w:val="20"/>
                 <w:lang w:eastAsia="en-US"/>
               </w:rPr>
-              <w:t xml:space="preserve">Данные в согласованном формате для типа сообщения, кодированные по стандарту </w:t>
+              <w:t xml:space="preserve">Данные в согласованном формате для типа сообщения, кодированные по </w:t>
+            </w:r>
+            <w:r>
+              <w:rPr>
+                <w:rFonts w:ascii="Arial" w:eastAsiaTheme="minorEastAsia" w:hAnsi="Arial" w:cs="Arial"/>
+                <w:i/>
+                <w:sz w:val="20"/>
+                <w:szCs w:val="20"/>
+                <w:lang w:eastAsia="en-US"/>
+              </w:rPr>
+              <w:t xml:space="preserve">стандарту </w:t>
             </w:r>
             <w:r>
               <w:rPr>
@@ -4125,7 +4182,17 @@
                 <w:szCs w:val="20"/>
                 <w:lang w:eastAsia="en-US"/>
               </w:rPr>
-              <w:t>Текст сообщения ответа, кодированные по стандарту Base64. Передается при синхронной загрузке данных, например для типов сообщения запрос-ответ</w:t>
+              <w:t xml:space="preserve">Текст сообщения ответа, кодированные по </w:t>
+            </w:r>
+            <w:r>
+              <w:rPr>
+                <w:rFonts w:ascii="Arial" w:eastAsiaTheme="minorEastAsia" w:hAnsi="Arial" w:cs="Arial"/>
+                <w:i/>
+                <w:sz w:val="20"/>
+                <w:szCs w:val="20"/>
+                <w:lang w:eastAsia="en-US"/>
+              </w:rPr>
+              <w:t>стандарту Base64. Передается при синхронной загрузке данных, например для типов сообщения запрос-ответ</w:t>
             </w:r>
           </w:p>
         </w:tc>
@@ -4378,7 +4445,15 @@
                 <w:szCs w:val="20"/>
                 <w:lang w:val="en-US"/>
               </w:rPr>
-              <w:t xml:space="preserve">&lt;Message </w:t>
+              <w:t>&lt;</w:t>
+            </w:r>
+            <w:r>
+              <w:rPr>
+                <w:sz w:val="20"/>
+                <w:szCs w:val="20"/>
+                <w:lang w:val="en-US"/>
+              </w:rPr>
+              <w:t xml:space="preserve">Message </w:t>
             </w:r>
             <w:proofErr w:type="spellStart"/>
             <w:r>
@@ -4597,7 +4672,15 @@
                 <w:szCs w:val="20"/>
                 <w:lang w:val="en-US"/>
               </w:rPr>
-              <w:t>&gt;2023-02-10T14:21:59&lt;/</w:t>
+              <w:t>&gt;2023-02-10T14:</w:t>
+            </w:r>
+            <w:r>
+              <w:rPr>
+                <w:sz w:val="20"/>
+                <w:szCs w:val="20"/>
+                <w:lang w:val="en-US"/>
+              </w:rPr>
+              <w:t>21:59&lt;/</w:t>
             </w:r>
             <w:proofErr w:type="spellStart"/>
             <w:r>
@@ -4766,7 +4849,15 @@
                 <w:szCs w:val="20"/>
                 <w:lang w:val="en-US"/>
               </w:rPr>
-              <w:t>CTxPcmRlciBPcmRlcklEPSI5YThkOGY2Yy1hOTM0LTExZWQtYTMxOS1lNDNkMWEx</w:t>
+              <w:t>CTxPcmRlciBPcmRlcklEPSI5YThkOGY2Yy1hOTM0LTExZWQtYTMxOS1lNDNkM</w:t>
+            </w:r>
+            <w:r>
+              <w:rPr>
+                <w:sz w:val="20"/>
+                <w:szCs w:val="20"/>
+                <w:lang w:val="en-US"/>
+              </w:rPr>
+              <w:t>WEx</w:t>
             </w:r>
           </w:p>
           <w:p>
@@ -4842,7 +4933,15 @@
                 <w:szCs w:val="20"/>
                 <w:lang w:val="en-US"/>
               </w:rPr>
-              <w:t>MDIuICAgICAgICAgICAgICAxMTEzMNGGICAgICAgICAgMTAuMDIuMjMiIFN0YXR1</w:t>
+              <w:t>MDIuICAgICAgICAgICAgICAxMTEzMNGGICAgICAgICAgMTAuMDIuMjMiI</w:t>
+            </w:r>
+            <w:r>
+              <w:rPr>
+                <w:sz w:val="20"/>
+                <w:szCs w:val="20"/>
+                <w:lang w:val="en-US"/>
+              </w:rPr>
+              <w:t>FN0YXR1</w:t>
             </w:r>
           </w:p>
           <w:p>
@@ -4918,7 +5017,15 @@
                 <w:szCs w:val="20"/>
                 <w:lang w:val="en-US"/>
               </w:rPr>
-              <w:t>IjcwZWVlZWFkLTM0N2YtMTFlYi04MGQ2LTQ4ZGYzNzA3NzY1ZCIgUXVhbnRpdHk9</w:t>
+              <w:t>IjcwZWVlZWFkLTM0N2YtMTFlYi04MGQ2LTQ4ZGYzNzA3NzY1ZCIgU</w:t>
+            </w:r>
+            <w:r>
+              <w:rPr>
+                <w:sz w:val="20"/>
+                <w:szCs w:val="20"/>
+                <w:lang w:val="en-US"/>
+              </w:rPr>
+              <w:t>XVhbnRpdHk9</w:t>
             </w:r>
           </w:p>
           <w:p>
@@ -4994,7 +5101,15 @@
                 <w:szCs w:val="20"/>
                 <w:lang w:val="en-US"/>
               </w:rPr>
-              <w:t>OTM1NTggICAgIiBSZWNlaXB0RGF0ZT0iMjAyMi0xMS0xNFQwMDowMDowMCIgQmF0</w:t>
+              <w:t>OTM1NTggICAgIiBSZWNlaXB0RGF0ZT0iMjAyMi0xMS0xNFQwM</w:t>
+            </w:r>
+            <w:r>
+              <w:rPr>
+                <w:sz w:val="20"/>
+                <w:szCs w:val="20"/>
+                <w:lang w:val="en-US"/>
+              </w:rPr>
+              <w:t>DowMDowMCIgQmF0</w:t>
             </w:r>
           </w:p>
           <w:p>
@@ -5378,7 +5493,15 @@
                 <w:szCs w:val="20"/>
                 <w:lang w:val="en-US" w:eastAsia="en-US"/>
               </w:rPr>
-              <w:t xml:space="preserve">="2023-02-10T14:18:17" </w:t>
+              <w:t>="2023-02-10T14</w:t>
+            </w:r>
+            <w:r>
+              <w:rPr>
+                <w:sz w:val="20"/>
+                <w:szCs w:val="20"/>
+                <w:lang w:val="en-US" w:eastAsia="en-US"/>
+              </w:rPr>
+              <w:t xml:space="preserve">:18:17" </w:t>
             </w:r>
             <w:proofErr w:type="spellStart"/>
             <w:r>
@@ -5624,7 +5747,15 @@
                 <w:szCs w:val="20"/>
                 <w:lang w:val="en-US" w:eastAsia="en-US"/>
               </w:rPr>
-              <w:t>GoodID</w:t>
+              <w:t>GoodI</w:t>
+            </w:r>
+            <w:r>
+              <w:rPr>
+                <w:sz w:val="20"/>
+                <w:szCs w:val="20"/>
+                <w:lang w:val="en-US" w:eastAsia="en-US"/>
+              </w:rPr>
+              <w:t>D</w:t>
             </w:r>
             <w:proofErr w:type="spellEnd"/>
             <w:r>
@@ -6134,7 +6265,6 @@
         <w:rPr>
           <w:b/>
         </w:rPr>
-        <w:lastRenderedPageBreak/>
         <w:t>Описание типов сообщений</w:t>
       </w:r>
       <w:bookmarkEnd w:id="10"/>
@@ -6275,7 +6405,18 @@
                 <w:szCs w:val="20"/>
                 <w:lang w:eastAsia="en-US"/>
               </w:rPr>
-              <w:t>Направление сообщения</w:t>
+              <w:t xml:space="preserve">Направление </w:t>
+            </w:r>
+            <w:r>
+              <w:rPr>
+                <w:b/>
+                <w:bCs/>
+                <w:color w:val="000000"/>
+                <w:sz w:val="20"/>
+                <w:szCs w:val="20"/>
+                <w:lang w:eastAsia="en-US"/>
+              </w:rPr>
+              <w:t>сообщения</w:t>
             </w:r>
           </w:p>
         </w:tc>
@@ -7843,7 +7984,16 @@
                 <w:szCs w:val="20"/>
                 <w:lang w:eastAsia="en-US"/>
               </w:rPr>
-              <w:t>Возвращает список документов защиты объектов строительства.</w:t>
+              <w:t xml:space="preserve">Возвращает список документов защиты объектов </w:t>
+            </w:r>
+            <w:r>
+              <w:rPr>
+                <w:color w:val="000000"/>
+                <w:sz w:val="20"/>
+                <w:szCs w:val="20"/>
+                <w:lang w:eastAsia="en-US"/>
+              </w:rPr>
+              <w:t>строительства.</w:t>
             </w:r>
           </w:p>
         </w:tc>
@@ -7883,7 +8033,6 @@
         <w:rPr>
           <w:b/>
         </w:rPr>
-        <w:lastRenderedPageBreak/>
         <w:t>Описание пакетов</w:t>
       </w:r>
     </w:p>
@@ -10876,8 +11025,6 @@
           <w:lang w:val="en-US"/>
         </w:rPr>
       </w:pPr>
-      <w:bookmarkStart w:id="14" w:name="_GoBack"/>
-      <w:bookmarkEnd w:id="14"/>
       <w:r>
         <w:rPr>
           <w:lang w:val="en-US"/>
@@ -12405,7 +12552,10 @@
               <w:ind w:firstLine="0"/>
             </w:pPr>
             <w:r>
-              <w:t>ФИО ответственного</w:t>
+              <w:t xml:space="preserve">ФИО </w:t>
+            </w:r>
+            <w:r>
+              <w:t>ответственного</w:t>
             </w:r>
           </w:p>
         </w:tc>
@@ -13246,7 +13396,6 @@
         <w:rPr>
           <w:lang w:val="en-US"/>
         </w:rPr>
-        <w:lastRenderedPageBreak/>
         <w:t>RequestProtectionOfProject</w:t>
       </w:r>
       <w:proofErr w:type="spellEnd"/>
@@ -13780,7 +13929,16 @@
                 <w:sz w:val="22"/>
                 <w:szCs w:val="22"/>
               </w:rPr>
-              <w:t>Номер документа</w:t>
+              <w:t xml:space="preserve">Номер </w:t>
+            </w:r>
+            <w:r>
+              <w:rPr>
+                <w:rFonts w:ascii="Arial" w:hAnsi="Arial" w:cs="Arial"/>
+                <w:color w:val="000000"/>
+                <w:sz w:val="22"/>
+                <w:szCs w:val="22"/>
+              </w:rPr>
+              <w:t>документа</w:t>
             </w:r>
           </w:p>
         </w:tc>
@@ -14691,7 +14849,10 @@
               <w:spacing w:line="259" w:lineRule="auto"/>
             </w:pPr>
             <w:r>
-              <w:t>Объект здравоохранения</w:t>
+              <w:t xml:space="preserve">Объект </w:t>
+            </w:r>
+            <w:r>
+              <w:t>здравоохранения</w:t>
             </w:r>
           </w:p>
           <w:p>
@@ -15010,7 +15171,6 @@
             </w:pPr>
             <w:proofErr w:type="spellStart"/>
             <w:r>
-              <w:lastRenderedPageBreak/>
               <w:t>guid</w:t>
             </w:r>
             <w:proofErr w:type="spellEnd"/>
@@ -18111,7 +18271,6 @@
                 <w:sz w:val="22"/>
                 <w:szCs w:val="22"/>
               </w:rPr>
-              <w:lastRenderedPageBreak/>
               <w:t>GUID_contract</w:t>
             </w:r>
             <w:proofErr w:type="spellEnd"/>
@@ -18621,9 +18780,10 @@
         <w:rPr>
           <w:b/>
         </w:rPr>
-        <w:lastRenderedPageBreak/>
         <w:t>ПримечаниЯ</w:t>
       </w:r>
+      <w:bookmarkStart w:id="14" w:name="_GoBack"/>
+      <w:bookmarkEnd w:id="14"/>
     </w:p>
     <w:p>
       <w:pPr>
@@ -18747,7 +18907,7 @@
 </file>
 
 <file path=word/numbering.xml><?xml version="1.0" encoding="utf-8"?>
-<w:numbering xmlns:wpc="http://schemas.microsoft.com/office/word/2010/wordprocessingCanvas" xmlns:cx="http://schemas.microsoft.com/office/drawing/2014/chartex" xmlns:cx1="http://schemas.microsoft.com/office/drawing/2015/9/8/chartex" xmlns:mc="http://schemas.openxmlformats.org/markup-compatibility/2006" xmlns:o="urn:schemas-microsoft-com:office:office" xmlns:r="http://schemas.openxmlformats.org/officeDocument/2006/relationships" xmlns:m="http://schemas.openxmlformats.org/officeDocument/2006/math" xmlns:v="urn:schemas-microsoft-com:vml" xmlns:wp14="http://schemas.microsoft.com/office/word/2010/wordprocessingDrawing" xmlns:wp="http://schemas.openxmlformats.org/drawingml/2006/wordprocessingDrawing" xmlns:w10="urn:schemas-microsoft-com:office:word" xmlns:w="http://schemas.openxmlformats.org/wordprocessingml/2006/main" xmlns:w14="http://schemas.microsoft.com/office/word/2010/wordml" xmlns:w15="http://schemas.microsoft.com/office/word/2012/wordml" xmlns:w16se="http://schemas.microsoft.com/office/word/2015/wordml/symex" xmlns:wpg="http://schemas.microsoft.com/office/word/2010/wordprocessingGroup" xmlns:wpi="http://schemas.microsoft.com/office/word/2010/wordprocessingInk" xmlns:wne="http://schemas.microsoft.com/office/word/2006/wordml" xmlns:wps="http://schemas.microsoft.com/office/word/2010/wordprocessingShape" mc:Ignorable="w14 w15 w16se wp14">
+<w:numbering xmlns:wpc="http://schemas.microsoft.com/office/word/2010/wordprocessingCanvas" xmlns:mc="http://schemas.openxmlformats.org/markup-compatibility/2006" xmlns:o="urn:schemas-microsoft-com:office:office" xmlns:r="http://schemas.openxmlformats.org/officeDocument/2006/relationships" xmlns:m="http://schemas.openxmlformats.org/officeDocument/2006/math" xmlns:v="urn:schemas-microsoft-com:vml" xmlns:wp14="http://schemas.microsoft.com/office/word/2010/wordprocessingDrawing" xmlns:wp="http://schemas.openxmlformats.org/drawingml/2006/wordprocessingDrawing" xmlns:w10="urn:schemas-microsoft-com:office:word" xmlns:w="http://schemas.openxmlformats.org/wordprocessingml/2006/main" xmlns:w14="http://schemas.microsoft.com/office/word/2010/wordml" xmlns:w15="http://schemas.microsoft.com/office/word/2012/wordml" xmlns:wpg="http://schemas.microsoft.com/office/word/2010/wordprocessingGroup" xmlns:wpi="http://schemas.microsoft.com/office/word/2010/wordprocessingInk" xmlns:wne="http://schemas.microsoft.com/office/word/2006/wordml" xmlns:wps="http://schemas.microsoft.com/office/word/2010/wordprocessingShape" mc:Ignorable="w14 w15 wp14">
   <w:abstractNum w:abstractNumId="0" w15:restartNumberingAfterBreak="0">
     <w:nsid w:val="12B019D1"/>
     <w:multiLevelType w:val="hybridMultilevel"/>
@@ -19374,7 +19534,7 @@
 </file>
 
 <file path=word/styles.xml><?xml version="1.0" encoding="utf-8"?>
-<w:styles xmlns:mc="http://schemas.openxmlformats.org/markup-compatibility/2006" xmlns:r="http://schemas.openxmlformats.org/officeDocument/2006/relationships" xmlns:w="http://schemas.openxmlformats.org/wordprocessingml/2006/main" xmlns:w14="http://schemas.microsoft.com/office/word/2010/wordml" xmlns:w15="http://schemas.microsoft.com/office/word/2012/wordml" xmlns:w16se="http://schemas.microsoft.com/office/word/2015/wordml/symex" mc:Ignorable="w14 w15 w16se">
+<w:styles xmlns:mc="http://schemas.openxmlformats.org/markup-compatibility/2006" xmlns:r="http://schemas.openxmlformats.org/officeDocument/2006/relationships" xmlns:w="http://schemas.openxmlformats.org/wordprocessingml/2006/main" xmlns:w14="http://schemas.microsoft.com/office/word/2010/wordml" xmlns:w15="http://schemas.microsoft.com/office/word/2012/wordml" mc:Ignorable="w14 w15">
   <w:docDefaults>
     <w:rPrDefault>
       <w:rPr>

--- a/описание Обмена.docx
+++ b/описание Обмена.docx
@@ -1,6 +1,6 @@
 
 <file path=word/document.xml><?xml version="1.0" encoding="utf-8"?>
-<w:document xmlns:wpc="http://schemas.microsoft.com/office/word/2010/wordprocessingCanvas" xmlns:mc="http://schemas.openxmlformats.org/markup-compatibility/2006" xmlns:o="urn:schemas-microsoft-com:office:office" xmlns:r="http://schemas.openxmlformats.org/officeDocument/2006/relationships" xmlns:m="http://schemas.openxmlformats.org/officeDocument/2006/math" xmlns:v="urn:schemas-microsoft-com:vml" xmlns:wp14="http://schemas.microsoft.com/office/word/2010/wordprocessingDrawing" xmlns:wp="http://schemas.openxmlformats.org/drawingml/2006/wordprocessingDrawing" xmlns:w10="urn:schemas-microsoft-com:office:word" xmlns:w="http://schemas.openxmlformats.org/wordprocessingml/2006/main" xmlns:w14="http://schemas.microsoft.com/office/word/2010/wordml" xmlns:w15="http://schemas.microsoft.com/office/word/2012/wordml" xmlns:wpg="http://schemas.microsoft.com/office/word/2010/wordprocessingGroup" xmlns:wpi="http://schemas.microsoft.com/office/word/2010/wordprocessingInk" xmlns:wne="http://schemas.microsoft.com/office/word/2006/wordml" xmlns:wps="http://schemas.microsoft.com/office/word/2010/wordprocessingShape" mc:Ignorable="w14 w15 wp14">
+<w:document xmlns:wpc="http://schemas.microsoft.com/office/word/2010/wordprocessingCanvas" xmlns:cx="http://schemas.microsoft.com/office/drawing/2014/chartex" xmlns:cx1="http://schemas.microsoft.com/office/drawing/2015/9/8/chartex" xmlns:mc="http://schemas.openxmlformats.org/markup-compatibility/2006" xmlns:o="urn:schemas-microsoft-com:office:office" xmlns:r="http://schemas.openxmlformats.org/officeDocument/2006/relationships" xmlns:m="http://schemas.openxmlformats.org/officeDocument/2006/math" xmlns:v="urn:schemas-microsoft-com:vml" xmlns:wp14="http://schemas.microsoft.com/office/word/2010/wordprocessingDrawing" xmlns:wp="http://schemas.openxmlformats.org/drawingml/2006/wordprocessingDrawing" xmlns:w10="urn:schemas-microsoft-com:office:word" xmlns:w="http://schemas.openxmlformats.org/wordprocessingml/2006/main" xmlns:w14="http://schemas.microsoft.com/office/word/2010/wordml" xmlns:w15="http://schemas.microsoft.com/office/word/2012/wordml" xmlns:w16se="http://schemas.microsoft.com/office/word/2015/wordml/symex" xmlns:wpg="http://schemas.microsoft.com/office/word/2010/wordprocessingGroup" xmlns:wpi="http://schemas.microsoft.com/office/word/2010/wordprocessingInk" xmlns:wne="http://schemas.microsoft.com/office/word/2006/wordml" xmlns:wps="http://schemas.microsoft.com/office/word/2010/wordprocessingShape" mc:Ignorable="w14 w15 w16se wp14">
   <w:body>
     <w:p>
       <w:pPr>
@@ -220,13 +220,7 @@
         <w:jc w:val="both"/>
       </w:pPr>
       <w:r>
-        <w:t xml:space="preserve">Подсистема обмена позволяет организовать очередь выгрузки, подготовку структур данных </w:t>
-      </w:r>
-      <w:r>
-        <w:t>для обмена, упаковку данных в транспортные пакеты, передачу транспортных пакетов через веб-сервисы, разбор и загрузку данных из транспортных пакетов на принимающей стороне, подготовку и отправку ответа, подтверждающего результат обработки на принимающей ст</w:t>
-      </w:r>
-      <w:r>
-        <w:t>ороне.</w:t>
+        <w:t>Подсистема обмена позволяет организовать очередь выгрузки, подготовку структур данных для обмена, упаковку данных в транспортные пакеты, передачу транспортных пакетов через веб-сервисы, разбор и загрузку данных из транспортных пакетов на принимающей стороне, подготовку и отправку ответа, подтверждающего результат обработки на принимающей стороне.</w:t>
       </w:r>
     </w:p>
     <w:p>
@@ -277,10 +271,7 @@
         <w:jc w:val="both"/>
       </w:pPr>
       <w:r>
-        <w:t>Исп</w:t>
-      </w:r>
-      <w:r>
-        <w:t>ользование обеих схем обмена в зависимости от типа сообщения;</w:t>
+        <w:t>Использование обеих схем обмена в зависимости от типа сообщения;</w:t>
       </w:r>
     </w:p>
     <w:p>
@@ -303,13 +294,7 @@
         <w:jc w:val="both"/>
       </w:pPr>
       <w:r>
-        <w:t xml:space="preserve">Для каждого типа сообщения в подсистеме подключается встроенная или внешняя </w:t>
-      </w:r>
-      <w:r>
-        <w:t>обработка, которая полностью отвечает за подготовку или разбор данных – это позволяет гибко изменять алгоритмы обработки и структуры передаваемых сообщений. Использовании внешних обработок позволяет без обновления основной конфигурации изменять алгоритмы о</w:t>
-      </w:r>
-      <w:r>
-        <w:t>бработки и подготовки данных.</w:t>
+        <w:t>Для каждого типа сообщения в подсистеме подключается встроенная или внешняя обработка, которая полностью отвечает за подготовку или разбор данных – это позволяет гибко изменять алгоритмы обработки и структуры передаваемых сообщений. Использовании внешних обработок позволяет без обновления основной конфигурации изменять алгоритмы обработки и подготовки данных.</w:t>
       </w:r>
     </w:p>
     <w:p>
@@ -318,10 +303,7 @@
         <w:jc w:val="both"/>
       </w:pPr>
       <w:r>
-        <w:t>Для передачи данных между системами используется транспортный пакет, имеющий универсальный формат, позволяющий упаковывать в него любые бизнес-объекты (справочники, документы и т.п.) произвольной структуры и содержания. Структ</w:t>
-      </w:r>
-      <w:r>
-        <w:t>ура данных транспортного пакета упаковываются в согласованном формате XML.</w:t>
+        <w:t>Для передачи данных между системами используется транспортный пакет, имеющий универсальный формат, позволяющий упаковывать в него любые бизнес-объекты (справочники, документы и т.п.) произвольной структуры и содержания. Структура данных транспортного пакета упаковываются в согласованном формате XML.</w:t>
       </w:r>
     </w:p>
     <w:p/>
@@ -365,10 +347,7 @@
         <w:t>b</w:t>
       </w:r>
       <w:r>
-        <w:t xml:space="preserve">. Транспортный пакет передается </w:t>
-      </w:r>
-      <w:r>
-        <w:t>методом P</w:t>
+        <w:t>. Транспортный пакет передается методом P</w:t>
       </w:r>
       <w:proofErr w:type="spellStart"/>
       <w:r>
@@ -413,10 +392,7 @@
       </w:r>
       <w:proofErr w:type="spellEnd"/>
       <w:r>
-        <w:t xml:space="preserve"> = «». В случае проблем с загрузкой пакета возвращаетс</w:t>
-      </w:r>
-      <w:r>
-        <w:t xml:space="preserve">я </w:t>
+        <w:t xml:space="preserve"> = «». В случае проблем с загрузкой пакета возвращается </w:t>
       </w:r>
       <w:proofErr w:type="spellStart"/>
       <w:r>
@@ -562,10 +538,7 @@
         <w:jc w:val="both"/>
       </w:pPr>
       <w:r>
-        <w:t>Пространств</w:t>
-      </w:r>
-      <w:r>
-        <w:t xml:space="preserve">о имен </w:t>
+        <w:t xml:space="preserve">Пространство имен </w:t>
       </w:r>
       <w:r>
         <w:rPr>
@@ -907,17 +880,7 @@
                 <w:sz w:val="20"/>
                 <w:lang w:eastAsia="en-US"/>
               </w:rPr>
-              <w:t xml:space="preserve">Использование </w:t>
-            </w:r>
-            <w:r>
-              <w:rPr>
-                <w:rFonts w:ascii="Arial" w:eastAsiaTheme="minorEastAsia" w:hAnsi="Arial" w:cs="Arial"/>
-                <w:i/>
-                <w:color w:val="808080"/>
-                <w:sz w:val="20"/>
-                <w:lang w:eastAsia="en-US"/>
-              </w:rPr>
-              <w:t>полей</w:t>
+              <w:t>Использование полей</w:t>
             </w:r>
           </w:p>
         </w:tc>
@@ -1530,17 +1493,7 @@
                 <w:szCs w:val="20"/>
                 <w:lang w:eastAsia="en-US"/>
               </w:rPr>
-              <w:t>Дата и время создания пакета</w:t>
-            </w:r>
-            <w:r>
-              <w:rPr>
-                <w:rFonts w:ascii="Arial" w:eastAsiaTheme="minorEastAsia" w:hAnsi="Arial" w:cs="Arial"/>
-                <w:i/>
-                <w:sz w:val="20"/>
-                <w:szCs w:val="20"/>
-                <w:lang w:eastAsia="en-US"/>
-              </w:rPr>
-              <w:t xml:space="preserve"> на передающей стороне</w:t>
+              <w:t>Дата и время создания пакета на передающей стороне</w:t>
             </w:r>
           </w:p>
         </w:tc>
@@ -2180,17 +2133,7 @@
                 <w:szCs w:val="20"/>
                 <w:lang w:eastAsia="en-US"/>
               </w:rPr>
-              <w:t xml:space="preserve">Данные в согласованном формате для типа сообщения, кодированные по </w:t>
-            </w:r>
-            <w:r>
-              <w:rPr>
-                <w:rFonts w:ascii="Arial" w:eastAsiaTheme="minorEastAsia" w:hAnsi="Arial" w:cs="Arial"/>
-                <w:i/>
-                <w:sz w:val="20"/>
-                <w:szCs w:val="20"/>
-                <w:lang w:eastAsia="en-US"/>
-              </w:rPr>
-              <w:t xml:space="preserve">стандарту </w:t>
+              <w:t xml:space="preserve">Данные в согласованном формате для типа сообщения, кодированные по стандарту </w:t>
             </w:r>
             <w:r>
               <w:rPr>
@@ -4182,17 +4125,7 @@
                 <w:szCs w:val="20"/>
                 <w:lang w:eastAsia="en-US"/>
               </w:rPr>
-              <w:t xml:space="preserve">Текст сообщения ответа, кодированные по </w:t>
-            </w:r>
-            <w:r>
-              <w:rPr>
-                <w:rFonts w:ascii="Arial" w:eastAsiaTheme="minorEastAsia" w:hAnsi="Arial" w:cs="Arial"/>
-                <w:i/>
-                <w:sz w:val="20"/>
-                <w:szCs w:val="20"/>
-                <w:lang w:eastAsia="en-US"/>
-              </w:rPr>
-              <w:t>стандарту Base64. Передается при синхронной загрузке данных, например для типов сообщения запрос-ответ</w:t>
+              <w:t>Текст сообщения ответа, кодированные по стандарту Base64. Передается при синхронной загрузке данных, например для типов сообщения запрос-ответ</w:t>
             </w:r>
           </w:p>
         </w:tc>
@@ -4445,15 +4378,25 @@
                 <w:szCs w:val="20"/>
                 <w:lang w:val="en-US"/>
               </w:rPr>
-              <w:t>&lt;</w:t>
-            </w:r>
+              <w:t xml:space="preserve">&lt;Message </w:t>
+            </w:r>
+            <w:proofErr w:type="spellStart"/>
             <w:r>
               <w:rPr>
                 <w:sz w:val="20"/>
                 <w:szCs w:val="20"/>
                 <w:lang w:val="en-US"/>
               </w:rPr>
-              <w:t xml:space="preserve">Message </w:t>
+              <w:t>xmlns</w:t>
+            </w:r>
+            <w:proofErr w:type="spellEnd"/>
+            <w:r>
+              <w:rPr>
+                <w:sz w:val="20"/>
+                <w:szCs w:val="20"/>
+                <w:lang w:val="en-US"/>
+              </w:rPr>
+              <w:t xml:space="preserve">="http://ade.project" </w:t>
             </w:r>
             <w:proofErr w:type="spellStart"/>
             <w:r>
@@ -4462,7 +4405,7 @@
                 <w:szCs w:val="20"/>
                 <w:lang w:val="en-US"/>
               </w:rPr>
-              <w:t>xmlns</w:t>
+              <w:t>xmlns:xs</w:t>
             </w:r>
             <w:proofErr w:type="spellEnd"/>
             <w:r>
@@ -4471,7 +4414,7 @@
                 <w:szCs w:val="20"/>
                 <w:lang w:val="en-US"/>
               </w:rPr>
-              <w:t xml:space="preserve">="http://ade.project" </w:t>
+              <w:t xml:space="preserve">="http://www.w3.org/2001/XMLSchema" </w:t>
             </w:r>
             <w:proofErr w:type="spellStart"/>
             <w:r>
@@ -4480,7 +4423,7 @@
                 <w:szCs w:val="20"/>
                 <w:lang w:val="en-US"/>
               </w:rPr>
-              <w:t>xmlns:xs</w:t>
+              <w:t>xmlns:xsi</w:t>
             </w:r>
             <w:proofErr w:type="spellEnd"/>
             <w:r>
@@ -4489,7 +4432,26 @@
                 <w:szCs w:val="20"/>
                 <w:lang w:val="en-US"/>
               </w:rPr>
-              <w:t xml:space="preserve">="http://www.w3.org/2001/XMLSchema" </w:t>
+              <w:t>="http://www.w3.org/2001/XMLSchema-instance"&gt;</w:t>
+            </w:r>
+          </w:p>
+          <w:p>
+            <w:pPr>
+              <w:spacing w:line="240" w:lineRule="auto"/>
+              <w:ind w:firstLine="0"/>
+              <w:rPr>
+                <w:sz w:val="20"/>
+                <w:szCs w:val="20"/>
+                <w:lang w:val="en-US"/>
+              </w:rPr>
+            </w:pPr>
+            <w:r>
+              <w:rPr>
+                <w:sz w:val="20"/>
+                <w:szCs w:val="20"/>
+                <w:lang w:val="en-US"/>
+              </w:rPr>
+              <w:t xml:space="preserve">  &lt;</w:t>
             </w:r>
             <w:proofErr w:type="spellStart"/>
             <w:r>
@@ -4498,7 +4460,7 @@
                 <w:szCs w:val="20"/>
                 <w:lang w:val="en-US"/>
               </w:rPr>
-              <w:t>xmlns:xsi</w:t>
+              <w:t>MsgID</w:t>
             </w:r>
             <w:proofErr w:type="spellEnd"/>
             <w:r>
@@ -4507,7 +4469,25 @@
                 <w:szCs w:val="20"/>
                 <w:lang w:val="en-US"/>
               </w:rPr>
-              <w:t>="http://www.w3.org/2001/XMLSchema-instance"&gt;</w:t>
+              <w:t>&gt;fa1cc029-d191-40d4-b4ac-a8524ce5c593&lt;/</w:t>
+            </w:r>
+            <w:proofErr w:type="spellStart"/>
+            <w:r>
+              <w:rPr>
+                <w:sz w:val="20"/>
+                <w:szCs w:val="20"/>
+                <w:lang w:val="en-US"/>
+              </w:rPr>
+              <w:t>MsgID</w:t>
+            </w:r>
+            <w:proofErr w:type="spellEnd"/>
+            <w:r>
+              <w:rPr>
+                <w:sz w:val="20"/>
+                <w:szCs w:val="20"/>
+                <w:lang w:val="en-US"/>
+              </w:rPr>
+              <w:t>&gt;</w:t>
             </w:r>
           </w:p>
           <w:p>
@@ -4535,7 +4515,7 @@
                 <w:szCs w:val="20"/>
                 <w:lang w:val="en-US"/>
               </w:rPr>
-              <w:t>MsgID</w:t>
+              <w:t>MsgType</w:t>
             </w:r>
             <w:proofErr w:type="spellEnd"/>
             <w:r>
@@ -4544,7 +4524,7 @@
                 <w:szCs w:val="20"/>
                 <w:lang w:val="en-US"/>
               </w:rPr>
-              <w:t>&gt;fa1cc029-d191-40d4-b4ac-a8524ce5c593&lt;/</w:t>
+              <w:t>&gt;</w:t>
             </w:r>
             <w:proofErr w:type="spellStart"/>
             <w:r>
@@ -4553,7 +4533,7 @@
                 <w:szCs w:val="20"/>
                 <w:lang w:val="en-US"/>
               </w:rPr>
-              <w:t>MsgID</w:t>
+              <w:t>CreateReceivingAdvice</w:t>
             </w:r>
             <w:proofErr w:type="spellEnd"/>
             <w:r>
@@ -4562,6 +4542,24 @@
                 <w:szCs w:val="20"/>
                 <w:lang w:val="en-US"/>
               </w:rPr>
+              <w:t>&lt;/</w:t>
+            </w:r>
+            <w:proofErr w:type="spellStart"/>
+            <w:r>
+              <w:rPr>
+                <w:sz w:val="20"/>
+                <w:szCs w:val="20"/>
+                <w:lang w:val="en-US"/>
+              </w:rPr>
+              <w:t>MsgType</w:t>
+            </w:r>
+            <w:proofErr w:type="spellEnd"/>
+            <w:r>
+              <w:rPr>
+                <w:sz w:val="20"/>
+                <w:szCs w:val="20"/>
+                <w:lang w:val="en-US"/>
+              </w:rPr>
               <w:t>&gt;</w:t>
             </w:r>
           </w:p>
@@ -4590,7 +4588,7 @@
                 <w:szCs w:val="20"/>
                 <w:lang w:val="en-US"/>
               </w:rPr>
-              <w:t>MsgType</w:t>
+              <w:t>ExtDate</w:t>
             </w:r>
             <w:proofErr w:type="spellEnd"/>
             <w:r>
@@ -4599,8 +4597,45 @@
                 <w:szCs w:val="20"/>
                 <w:lang w:val="en-US"/>
               </w:rPr>
+              <w:t>&gt;2023-02-10T14:21:59&lt;/</w:t>
+            </w:r>
+            <w:proofErr w:type="spellStart"/>
+            <w:r>
+              <w:rPr>
+                <w:sz w:val="20"/>
+                <w:szCs w:val="20"/>
+                <w:lang w:val="en-US"/>
+              </w:rPr>
+              <w:t>ExtDate</w:t>
+            </w:r>
+            <w:proofErr w:type="spellEnd"/>
+            <w:r>
+              <w:rPr>
+                <w:sz w:val="20"/>
+                <w:szCs w:val="20"/>
+                <w:lang w:val="en-US"/>
+              </w:rPr>
               <w:t>&gt;</w:t>
             </w:r>
+          </w:p>
+          <w:p>
+            <w:pPr>
+              <w:spacing w:line="240" w:lineRule="auto"/>
+              <w:ind w:firstLine="0"/>
+              <w:rPr>
+                <w:sz w:val="20"/>
+                <w:szCs w:val="20"/>
+                <w:lang w:val="en-US"/>
+              </w:rPr>
+            </w:pPr>
+            <w:r>
+              <w:rPr>
+                <w:sz w:val="20"/>
+                <w:szCs w:val="20"/>
+                <w:lang w:val="en-US"/>
+              </w:rPr>
+              <w:t xml:space="preserve">  &lt;Sender ID="mXmfTg+IrDv7TsVKy6bf+Q==" Name="WMS </w:t>
+            </w:r>
             <w:proofErr w:type="spellStart"/>
             <w:r>
               <w:rPr>
@@ -4608,7 +4643,7 @@
                 <w:szCs w:val="20"/>
                 <w:lang w:val="en-US"/>
               </w:rPr>
-              <w:t>CreateReceivingAdvice</w:t>
+              <w:t>Москва</w:t>
             </w:r>
             <w:proofErr w:type="spellEnd"/>
             <w:r>
@@ -4617,25 +4652,26 @@
                 <w:szCs w:val="20"/>
                 <w:lang w:val="en-US"/>
               </w:rPr>
-              <w:t>&lt;/</w:t>
-            </w:r>
-            <w:proofErr w:type="spellStart"/>
-            <w:r>
+              <w:t>"/&gt;</w:t>
+            </w:r>
+          </w:p>
+          <w:p>
+            <w:pPr>
+              <w:spacing w:line="240" w:lineRule="auto"/>
+              <w:ind w:firstLine="0"/>
               <w:rPr>
                 <w:sz w:val="20"/>
                 <w:szCs w:val="20"/>
                 <w:lang w:val="en-US"/>
               </w:rPr>
-              <w:t>MsgType</w:t>
-            </w:r>
-            <w:proofErr w:type="spellEnd"/>
+            </w:pPr>
             <w:r>
               <w:rPr>
                 <w:sz w:val="20"/>
                 <w:szCs w:val="20"/>
                 <w:lang w:val="en-US"/>
               </w:rPr>
-              <w:t>&gt;</w:t>
+              <w:t xml:space="preserve">  &lt;Receiver ID="o7dB/wdKsrVCgNZ7gKKKCQ==" Name="УПП"/&gt;</w:t>
             </w:r>
           </w:p>
           <w:p>
@@ -4654,51 +4690,64 @@
                 <w:szCs w:val="20"/>
                 <w:lang w:val="en-US"/>
               </w:rPr>
-              <w:t xml:space="preserve">  &lt;</w:t>
-            </w:r>
-            <w:proofErr w:type="spellStart"/>
-            <w:r>
+              <w:t xml:space="preserve">  &lt;MsgData&gt;PHJlcXVlc3QgeG1sbnM9Imh0dHA6Ly93cy50b3Bsb2d3bXMucnUvIiB4bWxuczp4</w:t>
+            </w:r>
+          </w:p>
+          <w:p>
+            <w:pPr>
+              <w:spacing w:line="240" w:lineRule="auto"/>
+              <w:ind w:firstLine="0"/>
               <w:rPr>
                 <w:sz w:val="20"/>
                 <w:szCs w:val="20"/>
                 <w:lang w:val="en-US"/>
               </w:rPr>
-              <w:t>ExtDate</w:t>
-            </w:r>
-            <w:proofErr w:type="spellEnd"/>
+            </w:pPr>
             <w:r>
               <w:rPr>
                 <w:sz w:val="20"/>
                 <w:szCs w:val="20"/>
                 <w:lang w:val="en-US"/>
               </w:rPr>
-              <w:t>&gt;2023-02-10T14:</w:t>
-            </w:r>
-            <w:r>
+              <w:t>cz0iaHR0cDovL3d3dy53My5vcmcvMjAwMS9YTUxTY2hlbWEiIHhtbG5zOnhzaT0i</w:t>
+            </w:r>
+          </w:p>
+          <w:p>
+            <w:pPr>
+              <w:spacing w:line="240" w:lineRule="auto"/>
+              <w:ind w:firstLine="0"/>
               <w:rPr>
                 <w:sz w:val="20"/>
                 <w:szCs w:val="20"/>
                 <w:lang w:val="en-US"/>
               </w:rPr>
-              <w:t>21:59&lt;/</w:t>
-            </w:r>
-            <w:proofErr w:type="spellStart"/>
+            </w:pPr>
             <w:r>
               <w:rPr>
                 <w:sz w:val="20"/>
                 <w:szCs w:val="20"/>
                 <w:lang w:val="en-US"/>
               </w:rPr>
-              <w:t>ExtDate</w:t>
-            </w:r>
-            <w:proofErr w:type="spellEnd"/>
-            <w:r>
+              <w:t>aHR0cDovL3d3dy53My5vcmcvMjAwMS9YTUxTY2hlbWEtaW5zdGFuY2UiIHhzaTp0</w:t>
+            </w:r>
+          </w:p>
+          <w:p>
+            <w:pPr>
+              <w:spacing w:line="240" w:lineRule="auto"/>
+              <w:ind w:firstLine="0"/>
               <w:rPr>
                 <w:sz w:val="20"/>
                 <w:szCs w:val="20"/>
                 <w:lang w:val="en-US"/>
               </w:rPr>
-              <w:t>&gt;</w:t>
+            </w:pPr>
+            <w:r>
+              <w:rPr>
+                <w:sz w:val="20"/>
+                <w:szCs w:val="20"/>
+                <w:lang w:val="en-US"/>
+              </w:rPr>
+              <w:t>eXBlPSJjcmVhdGVSZWNlaXZpbmdBZHZpY2VSZXF1ZXN0Ij4KCTxBZHZpY2VzPgoJ</w:t>
             </w:r>
           </w:p>
           <w:p>
@@ -4717,25 +4766,26 @@
                 <w:szCs w:val="20"/>
                 <w:lang w:val="en-US"/>
               </w:rPr>
-              <w:t xml:space="preserve">  &lt;Sender ID="mXmfTg+IrDv7TsVKy6bf+Q==" Name="WMS </w:t>
-            </w:r>
-            <w:proofErr w:type="spellStart"/>
-            <w:r>
+              <w:t>CTxPcmRlciBPcmRlcklEPSI5YThkOGY2Yy1hOTM0LTExZWQtYTMxOS1lNDNkMWEx</w:t>
+            </w:r>
+          </w:p>
+          <w:p>
+            <w:pPr>
+              <w:spacing w:line="240" w:lineRule="auto"/>
+              <w:ind w:firstLine="0"/>
               <w:rPr>
                 <w:sz w:val="20"/>
                 <w:szCs w:val="20"/>
                 <w:lang w:val="en-US"/>
               </w:rPr>
-              <w:t>Москва</w:t>
-            </w:r>
-            <w:proofErr w:type="spellEnd"/>
+            </w:pPr>
             <w:r>
               <w:rPr>
                 <w:sz w:val="20"/>
                 <w:szCs w:val="20"/>
                 <w:lang w:val="en-US"/>
               </w:rPr>
-              <w:t>"/&gt;</w:t>
+              <w:t>OTBjZjgiIE9yZGVyTnVtPSLQnNCb0KAwMDAyNDQxOSIgT3JkZXJEYXRlPSIyMDIz</w:t>
             </w:r>
           </w:p>
           <w:p>
@@ -4754,7 +4804,7 @@
                 <w:szCs w:val="20"/>
                 <w:lang w:val="en-US"/>
               </w:rPr>
-              <w:t xml:space="preserve">  &lt;Receiver ID="o7dB/wdKsrVCgNZ7gKKKCQ==" Name="УПП"/&gt;</w:t>
+              <w:t>LTAyLTEwVDE0OjE4OjE3IiBEb2NUeXBlSUQ9IjIiIENvbW1lbnQ9ItCh0YfQtdGC</w:t>
             </w:r>
           </w:p>
           <w:p>
@@ -4773,7 +4823,7 @@
                 <w:szCs w:val="20"/>
                 <w:lang w:val="en-US"/>
               </w:rPr>
-              <w:t xml:space="preserve">  &lt;MsgData&gt;PHJlcXVlc3QgeG1sbnM9Imh0dHA6Ly93cy50b3Bsb2d3bXMucnUvIiB4bWxuczp4</w:t>
+              <w:t>IOKEliAwMDc2MDAxNzU10KYg0L7RgiAwOS4wMi4yMDIzLyDQtNC+0YHRgi4gMTAu</w:t>
             </w:r>
           </w:p>
           <w:p>
@@ -4792,7 +4842,7 @@
                 <w:szCs w:val="20"/>
                 <w:lang w:val="en-US"/>
               </w:rPr>
-              <w:t>cz0iaHR0cDovL3d3dy53My5vcmcvMjAwMS9YTUxTY2hlbWEiIHhtbG5zOnhzaT0i</w:t>
+              <w:t>MDIuICAgICAgICAgICAgICAxMTEzMNGGICAgICAgICAgMTAuMDIuMjMiIFN0YXR1</w:t>
             </w:r>
           </w:p>
           <w:p>
@@ -4811,7 +4861,7 @@
                 <w:szCs w:val="20"/>
                 <w:lang w:val="en-US"/>
               </w:rPr>
-              <w:t>aHR0cDovL3d3dy53My5vcmcvMjAwMS9YTUxTY2hlbWEtaW5zdGFuY2UiIHhzaTp0</w:t>
+              <w:t>c0lEPSIxMDUiPgoJCQk8U3RvY2sgU3RvY2tJRD0iMDVlNmQ2NDAtYTY5ZS0xMWVi</w:t>
             </w:r>
           </w:p>
           <w:p>
@@ -4830,7 +4880,7 @@
                 <w:szCs w:val="20"/>
                 <w:lang w:val="en-US"/>
               </w:rPr>
-              <w:t>eXBlPSJjcmVhdGVSZWNlaXZpbmdBZHZpY2VSZXF1ZXN0Ij4KCTxBZHZpY2VzPgoJ</w:t>
+              <w:t>LTgwZDctNDhkZjM3MDc3NjVkIiBTdG9ja05hbWU9ItCh0LrQu9Cw0LQg0KHQsNC7</w:t>
             </w:r>
           </w:p>
           <w:p>
@@ -4849,15 +4899,26 @@
                 <w:szCs w:val="20"/>
                 <w:lang w:val="en-US"/>
               </w:rPr>
-              <w:t>CTxPcmRlciBPcmRlcklEPSI5YThkOGY2Yy1hOTM0LTExZWQtYTMxOS1lNDNkM</w:t>
-            </w:r>
-            <w:r>
+              <w:t>0LDRgNGM0LXQstC+Ii8+CgkJPC9PcmRlcj4KCQk8QWR2aWNlUm93cyBHb29kSUQ9</w:t>
+            </w:r>
+          </w:p>
+          <w:p>
+            <w:pPr>
+              <w:spacing w:line="240" w:lineRule="auto"/>
+              <w:ind w:firstLine="0"/>
               <w:rPr>
                 <w:sz w:val="20"/>
                 <w:szCs w:val="20"/>
                 <w:lang w:val="en-US"/>
               </w:rPr>
-              <w:t>WEx</w:t>
+            </w:pPr>
+            <w:r>
+              <w:rPr>
+                <w:sz w:val="20"/>
+                <w:szCs w:val="20"/>
+                <w:lang w:val="en-US"/>
+              </w:rPr>
+              <w:t>IjcwZWVlZWFkLTM0N2YtMTFlYi04MGQ2LTQ4ZGYzNzA3NzY1ZCIgUXVhbnRpdHk9</w:t>
             </w:r>
           </w:p>
           <w:p>
@@ -4876,7 +4937,7 @@
                 <w:szCs w:val="20"/>
                 <w:lang w:val="en-US"/>
               </w:rPr>
-              <w:t>OTBjZjgiIE9yZGVyTnVtPSLQnNCb0KAwMDAyNDQxOSIgT3JkZXJEYXRlPSIyMDIz</w:t>
+              <w:t>IjQiIEtlZXBpbmdWYXJpYW50SUQ9IjcwZWVlZWFlLTM0N2YtMTFlYi04MGQ2LTQ4</w:t>
             </w:r>
           </w:p>
           <w:p>
@@ -4895,7 +4956,7 @@
                 <w:szCs w:val="20"/>
                 <w:lang w:val="en-US"/>
               </w:rPr>
-              <w:t>LTAyLTEwVDE0OjE4OjE3IiBEb2NUeXBlSUQ9IjIiIENvbW1lbnQ9ItCh0YfQtdGC</w:t>
+              <w:t>ZGYzNzA3NzY1ZCI+CgkJCTxCYXRjaCBJRD0iODFiYjNiYWQtNmVmZC0xMWVkLWEz</w:t>
             </w:r>
           </w:p>
           <w:p>
@@ -4914,7 +4975,7 @@
                 <w:szCs w:val="20"/>
                 <w:lang w:val="en-US"/>
               </w:rPr>
-              <w:t>IOKEliAwMDc2MDAxNzU10KYg0L7RgiAwOS4wMi4yMDIzLyDQtNC+0YHRgi4gMTAu</w:t>
+              <w:t>MTgtZTQzZDFhMTkwY2Y5IiBEZXNjcmlwdGlvbj0iMTAxMzEwMTAvMTQxMTIyLzM0</w:t>
             </w:r>
           </w:p>
           <w:p>
@@ -4933,183 +4994,7 @@
                 <w:szCs w:val="20"/>
                 <w:lang w:val="en-US"/>
               </w:rPr>
-              <w:t>MDIuICAgICAgICAgICAgICAxMTEzMNGGICAgICAgICAgMTAuMDIuMjMiI</w:t>
-            </w:r>
-            <w:r>
-              <w:rPr>
-                <w:sz w:val="20"/>
-                <w:szCs w:val="20"/>
-                <w:lang w:val="en-US"/>
-              </w:rPr>
-              <w:t>FN0YXR1</w:t>
-            </w:r>
-          </w:p>
-          <w:p>
-            <w:pPr>
-              <w:spacing w:line="240" w:lineRule="auto"/>
-              <w:ind w:firstLine="0"/>
-              <w:rPr>
-                <w:sz w:val="20"/>
-                <w:szCs w:val="20"/>
-                <w:lang w:val="en-US"/>
-              </w:rPr>
-            </w:pPr>
-            <w:r>
-              <w:rPr>
-                <w:sz w:val="20"/>
-                <w:szCs w:val="20"/>
-                <w:lang w:val="en-US"/>
-              </w:rPr>
-              <w:t>c0lEPSIxMDUiPgoJCQk8U3RvY2sgU3RvY2tJRD0iMDVlNmQ2NDAtYTY5ZS0xMWVi</w:t>
-            </w:r>
-          </w:p>
-          <w:p>
-            <w:pPr>
-              <w:spacing w:line="240" w:lineRule="auto"/>
-              <w:ind w:firstLine="0"/>
-              <w:rPr>
-                <w:sz w:val="20"/>
-                <w:szCs w:val="20"/>
-                <w:lang w:val="en-US"/>
-              </w:rPr>
-            </w:pPr>
-            <w:r>
-              <w:rPr>
-                <w:sz w:val="20"/>
-                <w:szCs w:val="20"/>
-                <w:lang w:val="en-US"/>
-              </w:rPr>
-              <w:t>LTgwZDctNDhkZjM3MDc3NjVkIiBTdG9ja05hbWU9ItCh0LrQu9Cw0LQg0KHQsNC7</w:t>
-            </w:r>
-          </w:p>
-          <w:p>
-            <w:pPr>
-              <w:spacing w:line="240" w:lineRule="auto"/>
-              <w:ind w:firstLine="0"/>
-              <w:rPr>
-                <w:sz w:val="20"/>
-                <w:szCs w:val="20"/>
-                <w:lang w:val="en-US"/>
-              </w:rPr>
-            </w:pPr>
-            <w:r>
-              <w:rPr>
-                <w:sz w:val="20"/>
-                <w:szCs w:val="20"/>
-                <w:lang w:val="en-US"/>
-              </w:rPr>
-              <w:t>0LDRgNGM0LXQstC+Ii8+CgkJPC9PcmRlcj4KCQk8QWR2aWNlUm93cyBHb29kSUQ9</w:t>
-            </w:r>
-          </w:p>
-          <w:p>
-            <w:pPr>
-              <w:spacing w:line="240" w:lineRule="auto"/>
-              <w:ind w:firstLine="0"/>
-              <w:rPr>
-                <w:sz w:val="20"/>
-                <w:szCs w:val="20"/>
-                <w:lang w:val="en-US"/>
-              </w:rPr>
-            </w:pPr>
-            <w:r>
-              <w:rPr>
-                <w:sz w:val="20"/>
-                <w:szCs w:val="20"/>
-                <w:lang w:val="en-US"/>
-              </w:rPr>
-              <w:t>IjcwZWVlZWFkLTM0N2YtMTFlYi04MGQ2LTQ4ZGYzNzA3NzY1ZCIgU</w:t>
-            </w:r>
-            <w:r>
-              <w:rPr>
-                <w:sz w:val="20"/>
-                <w:szCs w:val="20"/>
-                <w:lang w:val="en-US"/>
-              </w:rPr>
-              <w:t>XVhbnRpdHk9</w:t>
-            </w:r>
-          </w:p>
-          <w:p>
-            <w:pPr>
-              <w:spacing w:line="240" w:lineRule="auto"/>
-              <w:ind w:firstLine="0"/>
-              <w:rPr>
-                <w:sz w:val="20"/>
-                <w:szCs w:val="20"/>
-                <w:lang w:val="en-US"/>
-              </w:rPr>
-            </w:pPr>
-            <w:r>
-              <w:rPr>
-                <w:sz w:val="20"/>
-                <w:szCs w:val="20"/>
-                <w:lang w:val="en-US"/>
-              </w:rPr>
-              <w:t>IjQiIEtlZXBpbmdWYXJpYW50SUQ9IjcwZWVlZWFlLTM0N2YtMTFlYi04MGQ2LTQ4</w:t>
-            </w:r>
-          </w:p>
-          <w:p>
-            <w:pPr>
-              <w:spacing w:line="240" w:lineRule="auto"/>
-              <w:ind w:firstLine="0"/>
-              <w:rPr>
-                <w:sz w:val="20"/>
-                <w:szCs w:val="20"/>
-                <w:lang w:val="en-US"/>
-              </w:rPr>
-            </w:pPr>
-            <w:r>
-              <w:rPr>
-                <w:sz w:val="20"/>
-                <w:szCs w:val="20"/>
-                <w:lang w:val="en-US"/>
-              </w:rPr>
-              <w:t>ZGYzNzA3NzY1ZCI+CgkJCTxCYXRjaCBJRD0iODFiYjNiYWQtNmVmZC0xMWVkLWEz</w:t>
-            </w:r>
-          </w:p>
-          <w:p>
-            <w:pPr>
-              <w:spacing w:line="240" w:lineRule="auto"/>
-              <w:ind w:firstLine="0"/>
-              <w:rPr>
-                <w:sz w:val="20"/>
-                <w:szCs w:val="20"/>
-                <w:lang w:val="en-US"/>
-              </w:rPr>
-            </w:pPr>
-            <w:r>
-              <w:rPr>
-                <w:sz w:val="20"/>
-                <w:szCs w:val="20"/>
-                <w:lang w:val="en-US"/>
-              </w:rPr>
-              <w:t>MTgtZTQzZDFhMTkwY2Y5IiBEZXNjcmlwdGlvbj0iMTAxMzEwMTAvMTQxMTIyLzM0</w:t>
-            </w:r>
-          </w:p>
-          <w:p>
-            <w:pPr>
-              <w:spacing w:line="240" w:lineRule="auto"/>
-              <w:ind w:firstLine="0"/>
-              <w:rPr>
-                <w:sz w:val="20"/>
-                <w:szCs w:val="20"/>
-                <w:lang w:val="en-US"/>
-              </w:rPr>
-            </w:pPr>
-            <w:r>
-              <w:rPr>
-                <w:sz w:val="20"/>
-                <w:szCs w:val="20"/>
-                <w:lang w:val="en-US"/>
-              </w:rPr>
-              <w:t>OTM1NTggICAgIiBSZWNlaXB0RGF0ZT0iMjAyMi0xMS0xNFQwM</w:t>
-            </w:r>
-            <w:r>
-              <w:rPr>
-                <w:sz w:val="20"/>
-                <w:szCs w:val="20"/>
-                <w:lang w:val="en-US"/>
-              </w:rPr>
-              <w:t>DowMDowMCIgQmF0</w:t>
+              <w:t>OTM1NTggICAgIiBSZWNlaXB0RGF0ZT0iMjAyMi0xMS0xNFQwMDowMDowMCIgQmF0</w:t>
             </w:r>
           </w:p>
           <w:p>
@@ -5493,15 +5378,25 @@
                 <w:szCs w:val="20"/>
                 <w:lang w:val="en-US" w:eastAsia="en-US"/>
               </w:rPr>
-              <w:t>="2023-02-10T14</w:t>
-            </w:r>
+              <w:t xml:space="preserve">="2023-02-10T14:18:17" </w:t>
+            </w:r>
+            <w:proofErr w:type="spellStart"/>
             <w:r>
               <w:rPr>
                 <w:sz w:val="20"/>
                 <w:szCs w:val="20"/>
                 <w:lang w:val="en-US" w:eastAsia="en-US"/>
               </w:rPr>
-              <w:t xml:space="preserve">:18:17" </w:t>
+              <w:t>DocTypeID</w:t>
+            </w:r>
+            <w:proofErr w:type="spellEnd"/>
+            <w:r>
+              <w:rPr>
+                <w:sz w:val="20"/>
+                <w:szCs w:val="20"/>
+                <w:lang w:val="en-US" w:eastAsia="en-US"/>
+              </w:rPr>
+              <w:t>="2" Comment="</w:t>
             </w:r>
             <w:proofErr w:type="spellStart"/>
             <w:r>
@@ -5510,7 +5405,7 @@
                 <w:szCs w:val="20"/>
                 <w:lang w:val="en-US" w:eastAsia="en-US"/>
               </w:rPr>
-              <w:t>DocTypeID</w:t>
+              <w:t>Счет</w:t>
             </w:r>
             <w:proofErr w:type="spellEnd"/>
             <w:r>
@@ -5519,7 +5414,7 @@
                 <w:szCs w:val="20"/>
                 <w:lang w:val="en-US" w:eastAsia="en-US"/>
               </w:rPr>
-              <w:t>="2" Comment="</w:t>
+              <w:t xml:space="preserve"> № 0076001755Ц </w:t>
             </w:r>
             <w:proofErr w:type="spellStart"/>
             <w:r>
@@ -5528,7 +5423,7 @@
                 <w:szCs w:val="20"/>
                 <w:lang w:val="en-US" w:eastAsia="en-US"/>
               </w:rPr>
-              <w:t>Счет</w:t>
+              <w:t>от</w:t>
             </w:r>
             <w:proofErr w:type="spellEnd"/>
             <w:r>
@@ -5537,7 +5432,7 @@
                 <w:szCs w:val="20"/>
                 <w:lang w:val="en-US" w:eastAsia="en-US"/>
               </w:rPr>
-              <w:t xml:space="preserve"> № 0076001755Ц </w:t>
+              <w:t xml:space="preserve"> 09.02.2023/ </w:t>
             </w:r>
             <w:proofErr w:type="spellStart"/>
             <w:r>
@@ -5546,7 +5441,7 @@
                 <w:szCs w:val="20"/>
                 <w:lang w:val="en-US" w:eastAsia="en-US"/>
               </w:rPr>
-              <w:t>от</w:t>
+              <w:t>дост</w:t>
             </w:r>
             <w:proofErr w:type="spellEnd"/>
             <w:r>
@@ -5555,7 +5450,7 @@
                 <w:szCs w:val="20"/>
                 <w:lang w:val="en-US" w:eastAsia="en-US"/>
               </w:rPr>
-              <w:t xml:space="preserve"> 09.02.2023/ </w:t>
+              <w:t xml:space="preserve">. 10.02.              11130ц         10.02.23" </w:t>
             </w:r>
             <w:proofErr w:type="spellStart"/>
             <w:r>
@@ -5564,7 +5459,7 @@
                 <w:szCs w:val="20"/>
                 <w:lang w:val="en-US" w:eastAsia="en-US"/>
               </w:rPr>
-              <w:t>дост</w:t>
+              <w:t>StatusID</w:t>
             </w:r>
             <w:proofErr w:type="spellEnd"/>
             <w:r>
@@ -5573,7 +5468,26 @@
                 <w:szCs w:val="20"/>
                 <w:lang w:val="en-US" w:eastAsia="en-US"/>
               </w:rPr>
-              <w:t xml:space="preserve">. 10.02.              11130ц         10.02.23" </w:t>
+              <w:t>="105"&gt;</w:t>
+            </w:r>
+          </w:p>
+          <w:p>
+            <w:pPr>
+              <w:spacing w:line="240" w:lineRule="auto"/>
+              <w:ind w:firstLine="0"/>
+              <w:rPr>
+                <w:sz w:val="20"/>
+                <w:szCs w:val="20"/>
+                <w:lang w:val="en-US" w:eastAsia="en-US"/>
+              </w:rPr>
+            </w:pPr>
+            <w:r>
+              <w:rPr>
+                <w:sz w:val="20"/>
+                <w:szCs w:val="20"/>
+                <w:lang w:val="en-US" w:eastAsia="en-US"/>
+              </w:rPr>
+              <w:t xml:space="preserve">      &lt;Stock </w:t>
             </w:r>
             <w:proofErr w:type="spellStart"/>
             <w:r>
@@ -5582,7 +5496,7 @@
                 <w:szCs w:val="20"/>
                 <w:lang w:val="en-US" w:eastAsia="en-US"/>
               </w:rPr>
-              <w:t>StatusID</w:t>
+              <w:t>StockID</w:t>
             </w:r>
             <w:proofErr w:type="spellEnd"/>
             <w:r>
@@ -5591,7 +5505,61 @@
                 <w:szCs w:val="20"/>
                 <w:lang w:val="en-US" w:eastAsia="en-US"/>
               </w:rPr>
-              <w:t>="105"&gt;</w:t>
+              <w:t xml:space="preserve">="05e6d640-a69e-11eb-80d7-48df3707765d" </w:t>
+            </w:r>
+            <w:proofErr w:type="spellStart"/>
+            <w:r>
+              <w:rPr>
+                <w:sz w:val="20"/>
+                <w:szCs w:val="20"/>
+                <w:lang w:val="en-US" w:eastAsia="en-US"/>
+              </w:rPr>
+              <w:t>StockName</w:t>
+            </w:r>
+            <w:proofErr w:type="spellEnd"/>
+            <w:r>
+              <w:rPr>
+                <w:sz w:val="20"/>
+                <w:szCs w:val="20"/>
+                <w:lang w:val="en-US" w:eastAsia="en-US"/>
+              </w:rPr>
+              <w:t>="</w:t>
+            </w:r>
+            <w:proofErr w:type="spellStart"/>
+            <w:r>
+              <w:rPr>
+                <w:sz w:val="20"/>
+                <w:szCs w:val="20"/>
+                <w:lang w:val="en-US" w:eastAsia="en-US"/>
+              </w:rPr>
+              <w:t>Склад</w:t>
+            </w:r>
+            <w:proofErr w:type="spellEnd"/>
+            <w:r>
+              <w:rPr>
+                <w:sz w:val="20"/>
+                <w:szCs w:val="20"/>
+                <w:lang w:val="en-US" w:eastAsia="en-US"/>
+              </w:rPr>
+              <w:t xml:space="preserve"> </w:t>
+            </w:r>
+            <w:proofErr w:type="spellStart"/>
+            <w:r>
+              <w:rPr>
+                <w:sz w:val="20"/>
+                <w:szCs w:val="20"/>
+                <w:lang w:val="en-US" w:eastAsia="en-US"/>
+              </w:rPr>
+              <w:t>Саларьево</w:t>
+            </w:r>
+            <w:proofErr w:type="spellEnd"/>
+            <w:r>
+              <w:rPr>
+                <w:sz w:val="20"/>
+                <w:szCs w:val="20"/>
+                <w:lang w:val="en-US" w:eastAsia="en-US"/>
+              </w:rPr>
+              <w:t>"/&gt;</w:t>
             </w:r>
           </w:p>
           <w:p>
@@ -5610,7 +5578,26 @@
                 <w:szCs w:val="20"/>
                 <w:lang w:val="en-US" w:eastAsia="en-US"/>
               </w:rPr>
-              <w:t xml:space="preserve">      &lt;Stock </w:t>
+              <w:t xml:space="preserve">    &lt;/Order&gt;</w:t>
+            </w:r>
+          </w:p>
+          <w:p>
+            <w:pPr>
+              <w:spacing w:line="240" w:lineRule="auto"/>
+              <w:ind w:firstLine="0"/>
+              <w:rPr>
+                <w:sz w:val="20"/>
+                <w:szCs w:val="20"/>
+                <w:lang w:val="en-US" w:eastAsia="en-US"/>
+              </w:rPr>
+            </w:pPr>
+            <w:r>
+              <w:rPr>
+                <w:sz w:val="20"/>
+                <w:szCs w:val="20"/>
+                <w:lang w:val="en-US" w:eastAsia="en-US"/>
+              </w:rPr>
+              <w:t xml:space="preserve">    &lt;</w:t>
             </w:r>
             <w:proofErr w:type="spellStart"/>
             <w:r>
@@ -5619,7 +5606,7 @@
                 <w:szCs w:val="20"/>
                 <w:lang w:val="en-US" w:eastAsia="en-US"/>
               </w:rPr>
-              <w:t>StockID</w:t>
+              <w:t>AdviceRows</w:t>
             </w:r>
             <w:proofErr w:type="spellEnd"/>
             <w:r>
@@ -5628,7 +5615,7 @@
                 <w:szCs w:val="20"/>
                 <w:lang w:val="en-US" w:eastAsia="en-US"/>
               </w:rPr>
-              <w:t xml:space="preserve">="05e6d640-a69e-11eb-80d7-48df3707765d" </w:t>
+              <w:t xml:space="preserve"> </w:t>
             </w:r>
             <w:proofErr w:type="spellStart"/>
             <w:r>
@@ -5637,125 +5624,7 @@
                 <w:szCs w:val="20"/>
                 <w:lang w:val="en-US" w:eastAsia="en-US"/>
               </w:rPr>
-              <w:t>StockName</w:t>
-            </w:r>
-            <w:proofErr w:type="spellEnd"/>
-            <w:r>
-              <w:rPr>
-                <w:sz w:val="20"/>
-                <w:szCs w:val="20"/>
-                <w:lang w:val="en-US" w:eastAsia="en-US"/>
-              </w:rPr>
-              <w:t>="</w:t>
-            </w:r>
-            <w:proofErr w:type="spellStart"/>
-            <w:r>
-              <w:rPr>
-                <w:sz w:val="20"/>
-                <w:szCs w:val="20"/>
-                <w:lang w:val="en-US" w:eastAsia="en-US"/>
-              </w:rPr>
-              <w:t>Склад</w:t>
-            </w:r>
-            <w:proofErr w:type="spellEnd"/>
-            <w:r>
-              <w:rPr>
-                <w:sz w:val="20"/>
-                <w:szCs w:val="20"/>
-                <w:lang w:val="en-US" w:eastAsia="en-US"/>
-              </w:rPr>
-              <w:t xml:space="preserve"> </w:t>
-            </w:r>
-            <w:proofErr w:type="spellStart"/>
-            <w:r>
-              <w:rPr>
-                <w:sz w:val="20"/>
-                <w:szCs w:val="20"/>
-                <w:lang w:val="en-US" w:eastAsia="en-US"/>
-              </w:rPr>
-              <w:t>Саларьево</w:t>
-            </w:r>
-            <w:proofErr w:type="spellEnd"/>
-            <w:r>
-              <w:rPr>
-                <w:sz w:val="20"/>
-                <w:szCs w:val="20"/>
-                <w:lang w:val="en-US" w:eastAsia="en-US"/>
-              </w:rPr>
-              <w:t>"/&gt;</w:t>
-            </w:r>
-          </w:p>
-          <w:p>
-            <w:pPr>
-              <w:spacing w:line="240" w:lineRule="auto"/>
-              <w:ind w:firstLine="0"/>
-              <w:rPr>
-                <w:sz w:val="20"/>
-                <w:szCs w:val="20"/>
-                <w:lang w:val="en-US" w:eastAsia="en-US"/>
-              </w:rPr>
-            </w:pPr>
-            <w:r>
-              <w:rPr>
-                <w:sz w:val="20"/>
-                <w:szCs w:val="20"/>
-                <w:lang w:val="en-US" w:eastAsia="en-US"/>
-              </w:rPr>
-              <w:t xml:space="preserve">    &lt;/Order&gt;</w:t>
-            </w:r>
-          </w:p>
-          <w:p>
-            <w:pPr>
-              <w:spacing w:line="240" w:lineRule="auto"/>
-              <w:ind w:firstLine="0"/>
-              <w:rPr>
-                <w:sz w:val="20"/>
-                <w:szCs w:val="20"/>
-                <w:lang w:val="en-US" w:eastAsia="en-US"/>
-              </w:rPr>
-            </w:pPr>
-            <w:r>
-              <w:rPr>
-                <w:sz w:val="20"/>
-                <w:szCs w:val="20"/>
-                <w:lang w:val="en-US" w:eastAsia="en-US"/>
-              </w:rPr>
-              <w:t xml:space="preserve">    &lt;</w:t>
-            </w:r>
-            <w:proofErr w:type="spellStart"/>
-            <w:r>
-              <w:rPr>
-                <w:sz w:val="20"/>
-                <w:szCs w:val="20"/>
-                <w:lang w:val="en-US" w:eastAsia="en-US"/>
-              </w:rPr>
-              <w:t>AdviceRows</w:t>
-            </w:r>
-            <w:proofErr w:type="spellEnd"/>
-            <w:r>
-              <w:rPr>
-                <w:sz w:val="20"/>
-                <w:szCs w:val="20"/>
-                <w:lang w:val="en-US" w:eastAsia="en-US"/>
-              </w:rPr>
-              <w:t xml:space="preserve"> </w:t>
-            </w:r>
-            <w:proofErr w:type="spellStart"/>
-            <w:r>
-              <w:rPr>
-                <w:sz w:val="20"/>
-                <w:szCs w:val="20"/>
-                <w:lang w:val="en-US" w:eastAsia="en-US"/>
-              </w:rPr>
-              <w:t>GoodI</w:t>
-            </w:r>
-            <w:r>
-              <w:rPr>
-                <w:sz w:val="20"/>
-                <w:szCs w:val="20"/>
-                <w:lang w:val="en-US" w:eastAsia="en-US"/>
-              </w:rPr>
-              <w:t>D</w:t>
+              <w:t>GoodID</w:t>
             </w:r>
             <w:proofErr w:type="spellEnd"/>
             <w:r>
@@ -6265,6 +6134,7 @@
         <w:rPr>
           <w:b/>
         </w:rPr>
+        <w:lastRenderedPageBreak/>
         <w:t>Описание типов сообщений</w:t>
       </w:r>
       <w:bookmarkEnd w:id="10"/>
@@ -6405,18 +6275,7 @@
                 <w:szCs w:val="20"/>
                 <w:lang w:eastAsia="en-US"/>
               </w:rPr>
-              <w:t xml:space="preserve">Направление </w:t>
-            </w:r>
-            <w:r>
-              <w:rPr>
-                <w:b/>
-                <w:bCs/>
-                <w:color w:val="000000"/>
-                <w:sz w:val="20"/>
-                <w:szCs w:val="20"/>
-                <w:lang w:eastAsia="en-US"/>
-              </w:rPr>
-              <w:t>сообщения</w:t>
+              <w:t>Направление сообщения</w:t>
             </w:r>
           </w:p>
         </w:tc>
@@ -7984,16 +7843,7 @@
                 <w:szCs w:val="20"/>
                 <w:lang w:eastAsia="en-US"/>
               </w:rPr>
-              <w:t xml:space="preserve">Возвращает список документов защиты объектов </w:t>
-            </w:r>
-            <w:r>
-              <w:rPr>
-                <w:color w:val="000000"/>
-                <w:sz w:val="20"/>
-                <w:szCs w:val="20"/>
-                <w:lang w:eastAsia="en-US"/>
-              </w:rPr>
-              <w:t>строительства.</w:t>
+              <w:t>Возвращает список документов защиты объектов строительства.</w:t>
             </w:r>
           </w:p>
         </w:tc>
@@ -8033,6 +7883,7 @@
         <w:rPr>
           <w:b/>
         </w:rPr>
+        <w:lastRenderedPageBreak/>
         <w:t>Описание пакетов</w:t>
       </w:r>
     </w:p>
@@ -11742,7 +11593,12 @@
               <w:ind w:firstLine="0"/>
             </w:pPr>
             <w:r>
-              <w:t>Код региона по КЛАДР(Длинна 25)</w:t>
+              <w:t xml:space="preserve">Код региона по КЛАДР(Строка </w:t>
+            </w:r>
+            <w:bookmarkStart w:id="14" w:name="_GoBack"/>
+            <w:bookmarkEnd w:id="14"/>
+            <w:r>
+              <w:t>25)</w:t>
             </w:r>
           </w:p>
         </w:tc>
@@ -12552,10 +12408,7 @@
               <w:ind w:firstLine="0"/>
             </w:pPr>
             <w:r>
-              <w:t xml:space="preserve">ФИО </w:t>
-            </w:r>
-            <w:r>
-              <w:t>ответственного</w:t>
+              <w:t>ФИО ответственного</w:t>
             </w:r>
           </w:p>
         </w:tc>
@@ -13396,6 +13249,7 @@
         <w:rPr>
           <w:lang w:val="en-US"/>
         </w:rPr>
+        <w:lastRenderedPageBreak/>
         <w:t>RequestProtectionOfProject</w:t>
       </w:r>
       <w:proofErr w:type="spellEnd"/>
@@ -13419,7 +13273,7 @@
         <w:gridCol w:w="1930"/>
         <w:gridCol w:w="2401"/>
         <w:gridCol w:w="2041"/>
-        <w:gridCol w:w="3347"/>
+        <w:gridCol w:w="4186"/>
       </w:tblGrid>
       <w:tr>
         <w:trPr>
@@ -13929,16 +13783,7 @@
                 <w:sz w:val="22"/>
                 <w:szCs w:val="22"/>
               </w:rPr>
-              <w:t xml:space="preserve">Номер </w:t>
-            </w:r>
-            <w:r>
-              <w:rPr>
-                <w:rFonts w:ascii="Arial" w:hAnsi="Arial" w:cs="Arial"/>
-                <w:color w:val="000000"/>
-                <w:sz w:val="22"/>
-                <w:szCs w:val="22"/>
-              </w:rPr>
-              <w:t>документа</w:t>
+              <w:t>Номер документа</w:t>
             </w:r>
           </w:p>
         </w:tc>
@@ -14753,27 +14598,6 @@
             </w:tcBorders>
             <w:vAlign w:val="center"/>
           </w:tcPr>
-          <w:p>
-            <w:pPr>
-              <w:spacing w:after="0" w:line="240" w:lineRule="auto"/>
-              <w:ind w:firstLine="0"/>
-              <w:rPr>
-                <w:rFonts w:ascii="Arial" w:hAnsi="Arial" w:cs="Arial"/>
-                <w:color w:val="000000"/>
-                <w:sz w:val="22"/>
-                <w:szCs w:val="22"/>
-              </w:rPr>
-            </w:pPr>
-            <w:r>
-              <w:rPr>
-                <w:rFonts w:ascii="Arial" w:hAnsi="Arial" w:cs="Arial"/>
-                <w:color w:val="000000"/>
-                <w:sz w:val="22"/>
-                <w:szCs w:val="22"/>
-              </w:rPr>
-              <w:t>Значение из списка:</w:t>
-            </w:r>
-          </w:p>
           <w:p>
             <w:pPr>
               <w:pStyle w:val="a4"/>
@@ -14784,166 +14608,15 @@
               <w:spacing w:line="259" w:lineRule="auto"/>
             </w:pPr>
             <w:r>
-              <w:t>Архив</w:t>
-            </w:r>
-          </w:p>
-          <w:p>
-            <w:pPr>
-              <w:pStyle w:val="a4"/>
-              <w:numPr>
-                <w:ilvl w:val="0"/>
-                <w:numId w:val="5"/>
-              </w:numPr>
-              <w:spacing w:line="259" w:lineRule="auto"/>
-            </w:pPr>
-            <w:r>
-              <w:t>Административный объект</w:t>
-            </w:r>
-          </w:p>
-          <w:p>
-            <w:pPr>
-              <w:pStyle w:val="a4"/>
-              <w:numPr>
-                <w:ilvl w:val="0"/>
-                <w:numId w:val="5"/>
-              </w:numPr>
-              <w:spacing w:line="259" w:lineRule="auto"/>
-            </w:pPr>
-            <w:r>
-              <w:t>Ведомственные объекты</w:t>
-            </w:r>
-          </w:p>
-          <w:p>
-            <w:pPr>
-              <w:pStyle w:val="a4"/>
-              <w:numPr>
-                <w:ilvl w:val="0"/>
-                <w:numId w:val="5"/>
-              </w:numPr>
-              <w:spacing w:line="259" w:lineRule="auto"/>
-            </w:pPr>
-            <w:r>
-              <w:t>Гостиница</w:t>
-            </w:r>
-          </w:p>
-          <w:p>
-            <w:pPr>
-              <w:pStyle w:val="a4"/>
-              <w:numPr>
-                <w:ilvl w:val="0"/>
-                <w:numId w:val="5"/>
-              </w:numPr>
-              <w:spacing w:line="259" w:lineRule="auto"/>
-            </w:pPr>
-            <w:r>
-              <w:t>Жилые здания</w:t>
-            </w:r>
-          </w:p>
-          <w:p>
-            <w:pPr>
-              <w:pStyle w:val="a4"/>
-              <w:numPr>
-                <w:ilvl w:val="0"/>
-                <w:numId w:val="5"/>
-              </w:numPr>
-              <w:spacing w:line="259" w:lineRule="auto"/>
-            </w:pPr>
-            <w:r>
-              <w:t xml:space="preserve">Объект </w:t>
-            </w:r>
-            <w:r>
-              <w:t>здравоохранения</w:t>
-            </w:r>
-          </w:p>
-          <w:p>
-            <w:pPr>
-              <w:pStyle w:val="a4"/>
-              <w:numPr>
-                <w:ilvl w:val="0"/>
-                <w:numId w:val="5"/>
-              </w:numPr>
-              <w:spacing w:line="259" w:lineRule="auto"/>
-            </w:pPr>
-            <w:r>
-              <w:t>Объект учебного назначения</w:t>
-            </w:r>
-          </w:p>
-          <w:p>
-            <w:pPr>
-              <w:pStyle w:val="a4"/>
-              <w:numPr>
-                <w:ilvl w:val="0"/>
-                <w:numId w:val="5"/>
-              </w:numPr>
-              <w:spacing w:line="259" w:lineRule="auto"/>
-            </w:pPr>
-            <w:r>
-              <w:t>Производственный объект</w:t>
-            </w:r>
-          </w:p>
-          <w:p>
-            <w:pPr>
-              <w:pStyle w:val="a4"/>
-              <w:numPr>
-                <w:ilvl w:val="0"/>
-                <w:numId w:val="5"/>
-              </w:numPr>
-              <w:spacing w:line="259" w:lineRule="auto"/>
-            </w:pPr>
-            <w:r>
-              <w:t>Прочие</w:t>
-            </w:r>
-          </w:p>
-          <w:p>
-            <w:pPr>
-              <w:pStyle w:val="a4"/>
-              <w:numPr>
-                <w:ilvl w:val="0"/>
-                <w:numId w:val="5"/>
-              </w:numPr>
-              <w:spacing w:line="259" w:lineRule="auto"/>
-            </w:pPr>
-            <w:r>
-              <w:t>Сельскохозяйственный объект</w:t>
-            </w:r>
-          </w:p>
-          <w:p>
-            <w:pPr>
-              <w:pStyle w:val="a4"/>
-              <w:numPr>
-                <w:ilvl w:val="0"/>
-                <w:numId w:val="5"/>
-              </w:numPr>
-              <w:spacing w:line="259" w:lineRule="auto"/>
-            </w:pPr>
-            <w:r>
-              <w:t>Складские / логистические комплексы</w:t>
-            </w:r>
-          </w:p>
-          <w:p>
-            <w:pPr>
-              <w:pStyle w:val="a4"/>
-              <w:numPr>
-                <w:ilvl w:val="0"/>
-                <w:numId w:val="5"/>
-              </w:numPr>
-              <w:spacing w:line="259" w:lineRule="auto"/>
-            </w:pPr>
-            <w:r>
-              <w:t>Торговая недвижимость</w:t>
-            </w:r>
-          </w:p>
-          <w:p>
-            <w:pPr>
-              <w:pStyle w:val="a4"/>
-              <w:numPr>
-                <w:ilvl w:val="0"/>
-                <w:numId w:val="5"/>
-              </w:numPr>
-              <w:spacing w:line="259" w:lineRule="auto"/>
-            </w:pPr>
-            <w:r>
-              <w:t>Торгово-развлекательный объект</w:t>
+              <w:t>УИН справочника «</w:t>
+            </w:r>
+            <w:proofErr w:type="spellStart"/>
+            <w:r>
+              <w:t>с_ТипОбъектаСтроительства</w:t>
+            </w:r>
+            <w:proofErr w:type="spellEnd"/>
+            <w:r>
+              <w:t>»</w:t>
             </w:r>
           </w:p>
         </w:tc>
@@ -17088,6 +16761,7 @@
             </w:pPr>
             <w:proofErr w:type="spellStart"/>
             <w:r>
+              <w:lastRenderedPageBreak/>
               <w:t>name</w:t>
             </w:r>
             <w:proofErr w:type="spellEnd"/>
@@ -17532,10 +17206,10 @@
         <w:tblLook w:val="04A0" w:firstRow="1" w:lastRow="0" w:firstColumn="1" w:lastColumn="0" w:noHBand="0" w:noVBand="1"/>
       </w:tblPr>
       <w:tblGrid>
-        <w:gridCol w:w="2302"/>
-        <w:gridCol w:w="2401"/>
+        <w:gridCol w:w="1483"/>
+        <w:gridCol w:w="1070"/>
         <w:gridCol w:w="2041"/>
-        <w:gridCol w:w="2749"/>
+        <w:gridCol w:w="4899"/>
       </w:tblGrid>
       <w:tr>
         <w:trPr>
@@ -17893,7 +17567,15 @@
               <w:ind w:firstLine="0"/>
             </w:pPr>
             <w:r>
-              <w:t>Вид</w:t>
+              <w:t>УИН справочника «</w:t>
+            </w:r>
+            <w:proofErr w:type="spellStart"/>
+            <w:r>
+              <w:t>с_ТипКонтрагентаИсполнителяПоОбъекту</w:t>
+            </w:r>
+            <w:proofErr w:type="spellEnd"/>
+            <w:r>
+              <w:t>»</w:t>
             </w:r>
           </w:p>
         </w:tc>
@@ -18780,10 +18462,9 @@
         <w:rPr>
           <w:b/>
         </w:rPr>
+        <w:lastRenderedPageBreak/>
         <w:t>ПримечаниЯ</w:t>
       </w:r>
-      <w:bookmarkStart w:id="14" w:name="_GoBack"/>
-      <w:bookmarkEnd w:id="14"/>
     </w:p>
     <w:p>
       <w:pPr>
@@ -18907,7 +18588,7 @@
 </file>
 
 <file path=word/numbering.xml><?xml version="1.0" encoding="utf-8"?>
-<w:numbering xmlns:wpc="http://schemas.microsoft.com/office/word/2010/wordprocessingCanvas" xmlns:mc="http://schemas.openxmlformats.org/markup-compatibility/2006" xmlns:o="urn:schemas-microsoft-com:office:office" xmlns:r="http://schemas.openxmlformats.org/officeDocument/2006/relationships" xmlns:m="http://schemas.openxmlformats.org/officeDocument/2006/math" xmlns:v="urn:schemas-microsoft-com:vml" xmlns:wp14="http://schemas.microsoft.com/office/word/2010/wordprocessingDrawing" xmlns:wp="http://schemas.openxmlformats.org/drawingml/2006/wordprocessingDrawing" xmlns:w10="urn:schemas-microsoft-com:office:word" xmlns:w="http://schemas.openxmlformats.org/wordprocessingml/2006/main" xmlns:w14="http://schemas.microsoft.com/office/word/2010/wordml" xmlns:w15="http://schemas.microsoft.com/office/word/2012/wordml" xmlns:wpg="http://schemas.microsoft.com/office/word/2010/wordprocessingGroup" xmlns:wpi="http://schemas.microsoft.com/office/word/2010/wordprocessingInk" xmlns:wne="http://schemas.microsoft.com/office/word/2006/wordml" xmlns:wps="http://schemas.microsoft.com/office/word/2010/wordprocessingShape" mc:Ignorable="w14 w15 wp14">
+<w:numbering xmlns:wpc="http://schemas.microsoft.com/office/word/2010/wordprocessingCanvas" xmlns:cx="http://schemas.microsoft.com/office/drawing/2014/chartex" xmlns:cx1="http://schemas.microsoft.com/office/drawing/2015/9/8/chartex" xmlns:mc="http://schemas.openxmlformats.org/markup-compatibility/2006" xmlns:o="urn:schemas-microsoft-com:office:office" xmlns:r="http://schemas.openxmlformats.org/officeDocument/2006/relationships" xmlns:m="http://schemas.openxmlformats.org/officeDocument/2006/math" xmlns:v="urn:schemas-microsoft-com:vml" xmlns:wp14="http://schemas.microsoft.com/office/word/2010/wordprocessingDrawing" xmlns:wp="http://schemas.openxmlformats.org/drawingml/2006/wordprocessingDrawing" xmlns:w10="urn:schemas-microsoft-com:office:word" xmlns:w="http://schemas.openxmlformats.org/wordprocessingml/2006/main" xmlns:w14="http://schemas.microsoft.com/office/word/2010/wordml" xmlns:w15="http://schemas.microsoft.com/office/word/2012/wordml" xmlns:w16se="http://schemas.microsoft.com/office/word/2015/wordml/symex" xmlns:wpg="http://schemas.microsoft.com/office/word/2010/wordprocessingGroup" xmlns:wpi="http://schemas.microsoft.com/office/word/2010/wordprocessingInk" xmlns:wne="http://schemas.microsoft.com/office/word/2006/wordml" xmlns:wps="http://schemas.microsoft.com/office/word/2010/wordprocessingShape" mc:Ignorable="w14 w15 w16se wp14">
   <w:abstractNum w:abstractNumId="0" w15:restartNumberingAfterBreak="0">
     <w:nsid w:val="12B019D1"/>
     <w:multiLevelType w:val="hybridMultilevel"/>
@@ -19534,7 +19215,7 @@
 </file>
 
 <file path=word/styles.xml><?xml version="1.0" encoding="utf-8"?>
-<w:styles xmlns:mc="http://schemas.openxmlformats.org/markup-compatibility/2006" xmlns:r="http://schemas.openxmlformats.org/officeDocument/2006/relationships" xmlns:w="http://schemas.openxmlformats.org/wordprocessingml/2006/main" xmlns:w14="http://schemas.microsoft.com/office/word/2010/wordml" xmlns:w15="http://schemas.microsoft.com/office/word/2012/wordml" mc:Ignorable="w14 w15">
+<w:styles xmlns:mc="http://schemas.openxmlformats.org/markup-compatibility/2006" xmlns:r="http://schemas.openxmlformats.org/officeDocument/2006/relationships" xmlns:w="http://schemas.openxmlformats.org/wordprocessingml/2006/main" xmlns:w14="http://schemas.microsoft.com/office/word/2010/wordml" xmlns:w15="http://schemas.microsoft.com/office/word/2012/wordml" xmlns:w16se="http://schemas.microsoft.com/office/word/2015/wordml/symex" mc:Ignorable="w14 w15 w16se">
   <w:docDefaults>
     <w:rPrDefault>
       <w:rPr>

--- a/описание Обмена.docx
+++ b/описание Обмена.docx
@@ -1,6 +1,6 @@
 
 <file path=word/document.xml><?xml version="1.0" encoding="utf-8"?>
-<w:document xmlns:wpc="http://schemas.microsoft.com/office/word/2010/wordprocessingCanvas" xmlns:cx="http://schemas.microsoft.com/office/drawing/2014/chartex" xmlns:cx1="http://schemas.microsoft.com/office/drawing/2015/9/8/chartex" xmlns:mc="http://schemas.openxmlformats.org/markup-compatibility/2006" xmlns:o="urn:schemas-microsoft-com:office:office" xmlns:r="http://schemas.openxmlformats.org/officeDocument/2006/relationships" xmlns:m="http://schemas.openxmlformats.org/officeDocument/2006/math" xmlns:v="urn:schemas-microsoft-com:vml" xmlns:wp14="http://schemas.microsoft.com/office/word/2010/wordprocessingDrawing" xmlns:wp="http://schemas.openxmlformats.org/drawingml/2006/wordprocessingDrawing" xmlns:w10="urn:schemas-microsoft-com:office:word" xmlns:w="http://schemas.openxmlformats.org/wordprocessingml/2006/main" xmlns:w14="http://schemas.microsoft.com/office/word/2010/wordml" xmlns:w15="http://schemas.microsoft.com/office/word/2012/wordml" xmlns:w16se="http://schemas.microsoft.com/office/word/2015/wordml/symex" xmlns:wpg="http://schemas.microsoft.com/office/word/2010/wordprocessingGroup" xmlns:wpi="http://schemas.microsoft.com/office/word/2010/wordprocessingInk" xmlns:wne="http://schemas.microsoft.com/office/word/2006/wordml" xmlns:wps="http://schemas.microsoft.com/office/word/2010/wordprocessingShape" mc:Ignorable="w14 w15 w16se wp14">
+<w:document xmlns:wpc="http://schemas.microsoft.com/office/word/2010/wordprocessingCanvas" xmlns:mc="http://schemas.openxmlformats.org/markup-compatibility/2006" xmlns:o="urn:schemas-microsoft-com:office:office" xmlns:r="http://schemas.openxmlformats.org/officeDocument/2006/relationships" xmlns:m="http://schemas.openxmlformats.org/officeDocument/2006/math" xmlns:v="urn:schemas-microsoft-com:vml" xmlns:wp14="http://schemas.microsoft.com/office/word/2010/wordprocessingDrawing" xmlns:wp="http://schemas.openxmlformats.org/drawingml/2006/wordprocessingDrawing" xmlns:w10="urn:schemas-microsoft-com:office:word" xmlns:w="http://schemas.openxmlformats.org/wordprocessingml/2006/main" xmlns:w14="http://schemas.microsoft.com/office/word/2010/wordml" xmlns:w15="http://schemas.microsoft.com/office/word/2012/wordml" xmlns:wpg="http://schemas.microsoft.com/office/word/2010/wordprocessingGroup" xmlns:wpi="http://schemas.microsoft.com/office/word/2010/wordprocessingInk" xmlns:wne="http://schemas.microsoft.com/office/word/2006/wordml" xmlns:wps="http://schemas.microsoft.com/office/word/2010/wordprocessingShape" mc:Ignorable="w14 w15 wp14">
   <w:body>
     <w:p>
       <w:pPr>
@@ -220,7 +220,13 @@
         <w:jc w:val="both"/>
       </w:pPr>
       <w:r>
-        <w:t>Подсистема обмена позволяет организовать очередь выгрузки, подготовку структур данных для обмена, упаковку данных в транспортные пакеты, передачу транспортных пакетов через веб-сервисы, разбор и загрузку данных из транспортных пакетов на принимающей стороне, подготовку и отправку ответа, подтверждающего результат обработки на принимающей стороне.</w:t>
+        <w:t xml:space="preserve">Подсистема обмена позволяет организовать очередь выгрузки, подготовку структур данных </w:t>
+      </w:r>
+      <w:r>
+        <w:t>для обмена, упаковку данных в транспортные пакеты, передачу транспортных пакетов через веб-сервисы, разбор и загрузку данных из транспортных пакетов на принимающей стороне, подготовку и отправку ответа, подтверждающего результат обработки на принимающей ст</w:t>
+      </w:r>
+      <w:r>
+        <w:t>ороне.</w:t>
       </w:r>
     </w:p>
     <w:p>
@@ -271,7 +277,10 @@
         <w:jc w:val="both"/>
       </w:pPr>
       <w:r>
-        <w:t>Использование обеих схем обмена в зависимости от типа сообщения;</w:t>
+        <w:t>Исп</w:t>
+      </w:r>
+      <w:r>
+        <w:t>ользование обеих схем обмена в зависимости от типа сообщения;</w:t>
       </w:r>
     </w:p>
     <w:p>
@@ -294,7 +303,13 @@
         <w:jc w:val="both"/>
       </w:pPr>
       <w:r>
-        <w:t>Для каждого типа сообщения в подсистеме подключается встроенная или внешняя обработка, которая полностью отвечает за подготовку или разбор данных – это позволяет гибко изменять алгоритмы обработки и структуры передаваемых сообщений. Использовании внешних обработок позволяет без обновления основной конфигурации изменять алгоритмы обработки и подготовки данных.</w:t>
+        <w:t xml:space="preserve">Для каждого типа сообщения в подсистеме подключается встроенная или внешняя </w:t>
+      </w:r>
+      <w:r>
+        <w:t>обработка, которая полностью отвечает за подготовку или разбор данных – это позволяет гибко изменять алгоритмы обработки и структуры передаваемых сообщений. Использовании внешних обработок позволяет без обновления основной конфигурации изменять алгоритмы о</w:t>
+      </w:r>
+      <w:r>
+        <w:t>бработки и подготовки данных.</w:t>
       </w:r>
     </w:p>
     <w:p>
@@ -303,7 +318,10 @@
         <w:jc w:val="both"/>
       </w:pPr>
       <w:r>
-        <w:t>Для передачи данных между системами используется транспортный пакет, имеющий универсальный формат, позволяющий упаковывать в него любые бизнес-объекты (справочники, документы и т.п.) произвольной структуры и содержания. Структура данных транспортного пакета упаковываются в согласованном формате XML.</w:t>
+        <w:t>Для передачи данных между системами используется транспортный пакет, имеющий универсальный формат, позволяющий упаковывать в него любые бизнес-объекты (справочники, документы и т.п.) произвольной структуры и содержания. Структ</w:t>
+      </w:r>
+      <w:r>
+        <w:t>ура данных транспортного пакета упаковываются в согласованном формате XML.</w:t>
       </w:r>
     </w:p>
     <w:p/>
@@ -347,7 +365,10 @@
         <w:t>b</w:t>
       </w:r>
       <w:r>
-        <w:t>. Транспортный пакет передается методом P</w:t>
+        <w:t xml:space="preserve">. Транспортный пакет передается </w:t>
+      </w:r>
+      <w:r>
+        <w:t>методом P</w:t>
       </w:r>
       <w:proofErr w:type="spellStart"/>
       <w:r>
@@ -392,7 +413,10 @@
       </w:r>
       <w:proofErr w:type="spellEnd"/>
       <w:r>
-        <w:t xml:space="preserve"> = «». В случае проблем с загрузкой пакета возвращается </w:t>
+        <w:t xml:space="preserve"> = «». В случае проблем с загрузкой пакета возвращаетс</w:t>
+      </w:r>
+      <w:r>
+        <w:t xml:space="preserve">я </w:t>
       </w:r>
       <w:proofErr w:type="spellStart"/>
       <w:r>
@@ -538,7 +562,10 @@
         <w:jc w:val="both"/>
       </w:pPr>
       <w:r>
-        <w:t xml:space="preserve">Пространство имен </w:t>
+        <w:t>Пространств</w:t>
+      </w:r>
+      <w:r>
+        <w:t xml:space="preserve">о имен </w:t>
       </w:r>
       <w:r>
         <w:rPr>
@@ -880,7 +907,17 @@
                 <w:sz w:val="20"/>
                 <w:lang w:eastAsia="en-US"/>
               </w:rPr>
-              <w:t>Использование полей</w:t>
+              <w:t xml:space="preserve">Использование </w:t>
+            </w:r>
+            <w:r>
+              <w:rPr>
+                <w:rFonts w:ascii="Arial" w:eastAsiaTheme="minorEastAsia" w:hAnsi="Arial" w:cs="Arial"/>
+                <w:i/>
+                <w:color w:val="808080"/>
+                <w:sz w:val="20"/>
+                <w:lang w:eastAsia="en-US"/>
+              </w:rPr>
+              <w:t>полей</w:t>
             </w:r>
           </w:p>
         </w:tc>
@@ -1493,7 +1530,17 @@
                 <w:szCs w:val="20"/>
                 <w:lang w:eastAsia="en-US"/>
               </w:rPr>
-              <w:t>Дата и время создания пакета на передающей стороне</w:t>
+              <w:t>Дата и время создания пакета</w:t>
+            </w:r>
+            <w:r>
+              <w:rPr>
+                <w:rFonts w:ascii="Arial" w:eastAsiaTheme="minorEastAsia" w:hAnsi="Arial" w:cs="Arial"/>
+                <w:i/>
+                <w:sz w:val="20"/>
+                <w:szCs w:val="20"/>
+                <w:lang w:eastAsia="en-US"/>
+              </w:rPr>
+              <w:t xml:space="preserve"> на передающей стороне</w:t>
             </w:r>
           </w:p>
         </w:tc>
@@ -2133,7 +2180,17 @@
                 <w:szCs w:val="20"/>
                 <w:lang w:eastAsia="en-US"/>
               </w:rPr>
-              <w:t xml:space="preserve">Данные в согласованном формате для типа сообщения, кодированные по стандарту </w:t>
+              <w:t xml:space="preserve">Данные в согласованном формате для типа сообщения, кодированные по </w:t>
+            </w:r>
+            <w:r>
+              <w:rPr>
+                <w:rFonts w:ascii="Arial" w:eastAsiaTheme="minorEastAsia" w:hAnsi="Arial" w:cs="Arial"/>
+                <w:i/>
+                <w:sz w:val="20"/>
+                <w:szCs w:val="20"/>
+                <w:lang w:eastAsia="en-US"/>
+              </w:rPr>
+              <w:t xml:space="preserve">стандарту </w:t>
             </w:r>
             <w:r>
               <w:rPr>
@@ -4125,7 +4182,17 @@
                 <w:szCs w:val="20"/>
                 <w:lang w:eastAsia="en-US"/>
               </w:rPr>
-              <w:t>Текст сообщения ответа, кодированные по стандарту Base64. Передается при синхронной загрузке данных, например для типов сообщения запрос-ответ</w:t>
+              <w:t xml:space="preserve">Текст сообщения ответа, кодированные по </w:t>
+            </w:r>
+            <w:r>
+              <w:rPr>
+                <w:rFonts w:ascii="Arial" w:eastAsiaTheme="minorEastAsia" w:hAnsi="Arial" w:cs="Arial"/>
+                <w:i/>
+                <w:sz w:val="20"/>
+                <w:szCs w:val="20"/>
+                <w:lang w:eastAsia="en-US"/>
+              </w:rPr>
+              <w:t>стандарту Base64. Передается при синхронной загрузке данных, например для типов сообщения запрос-ответ</w:t>
             </w:r>
           </w:p>
         </w:tc>
@@ -4378,7 +4445,15 @@
                 <w:szCs w:val="20"/>
                 <w:lang w:val="en-US"/>
               </w:rPr>
-              <w:t xml:space="preserve">&lt;Message </w:t>
+              <w:t>&lt;</w:t>
+            </w:r>
+            <w:r>
+              <w:rPr>
+                <w:sz w:val="20"/>
+                <w:szCs w:val="20"/>
+                <w:lang w:val="en-US"/>
+              </w:rPr>
+              <w:t xml:space="preserve">Message </w:t>
             </w:r>
             <w:proofErr w:type="spellStart"/>
             <w:r>
@@ -4597,7 +4672,15 @@
                 <w:szCs w:val="20"/>
                 <w:lang w:val="en-US"/>
               </w:rPr>
-              <w:t>&gt;2023-02-10T14:21:59&lt;/</w:t>
+              <w:t>&gt;2023-02-10T14:</w:t>
+            </w:r>
+            <w:r>
+              <w:rPr>
+                <w:sz w:val="20"/>
+                <w:szCs w:val="20"/>
+                <w:lang w:val="en-US"/>
+              </w:rPr>
+              <w:t>21:59&lt;/</w:t>
             </w:r>
             <w:proofErr w:type="spellStart"/>
             <w:r>
@@ -4766,7 +4849,15 @@
                 <w:szCs w:val="20"/>
                 <w:lang w:val="en-US"/>
               </w:rPr>
-              <w:t>CTxPcmRlciBPcmRlcklEPSI5YThkOGY2Yy1hOTM0LTExZWQtYTMxOS1lNDNkMWEx</w:t>
+              <w:t>CTxPcmRlciBPcmRlcklEPSI5YThkOGY2Yy1hOTM0LTExZWQtYTMxOS1lNDNkM</w:t>
+            </w:r>
+            <w:r>
+              <w:rPr>
+                <w:sz w:val="20"/>
+                <w:szCs w:val="20"/>
+                <w:lang w:val="en-US"/>
+              </w:rPr>
+              <w:t>WEx</w:t>
             </w:r>
           </w:p>
           <w:p>
@@ -4842,7 +4933,15 @@
                 <w:szCs w:val="20"/>
                 <w:lang w:val="en-US"/>
               </w:rPr>
-              <w:t>MDIuICAgICAgICAgICAgICAxMTEzMNGGICAgICAgICAgMTAuMDIuMjMiIFN0YXR1</w:t>
+              <w:t>MDIuICAgICAgICAgICAgICAxMTEzMNGGICAgICAgICAgMTAuMDIuMjMiI</w:t>
+            </w:r>
+            <w:r>
+              <w:rPr>
+                <w:sz w:val="20"/>
+                <w:szCs w:val="20"/>
+                <w:lang w:val="en-US"/>
+              </w:rPr>
+              <w:t>FN0YXR1</w:t>
             </w:r>
           </w:p>
           <w:p>
@@ -4918,7 +5017,15 @@
                 <w:szCs w:val="20"/>
                 <w:lang w:val="en-US"/>
               </w:rPr>
-              <w:t>IjcwZWVlZWFkLTM0N2YtMTFlYi04MGQ2LTQ4ZGYzNzA3NzY1ZCIgUXVhbnRpdHk9</w:t>
+              <w:t>IjcwZWVlZWFkLTM0N2YtMTFlYi04MGQ2LTQ4ZGYzNzA3NzY1ZCIgU</w:t>
+            </w:r>
+            <w:r>
+              <w:rPr>
+                <w:sz w:val="20"/>
+                <w:szCs w:val="20"/>
+                <w:lang w:val="en-US"/>
+              </w:rPr>
+              <w:t>XVhbnRpdHk9</w:t>
             </w:r>
           </w:p>
           <w:p>
@@ -4994,7 +5101,15 @@
                 <w:szCs w:val="20"/>
                 <w:lang w:val="en-US"/>
               </w:rPr>
-              <w:t>OTM1NTggICAgIiBSZWNlaXB0RGF0ZT0iMjAyMi0xMS0xNFQwMDowMDowMCIgQmF0</w:t>
+              <w:t>OTM1NTggICAgIiBSZWNlaXB0RGF0ZT0iMjAyMi0xMS0xNFQwM</w:t>
+            </w:r>
+            <w:r>
+              <w:rPr>
+                <w:sz w:val="20"/>
+                <w:szCs w:val="20"/>
+                <w:lang w:val="en-US"/>
+              </w:rPr>
+              <w:t>DowMDowMCIgQmF0</w:t>
             </w:r>
           </w:p>
           <w:p>
@@ -5378,7 +5493,15 @@
                 <w:szCs w:val="20"/>
                 <w:lang w:val="en-US" w:eastAsia="en-US"/>
               </w:rPr>
-              <w:t xml:space="preserve">="2023-02-10T14:18:17" </w:t>
+              <w:t>="2023-02-10T14</w:t>
+            </w:r>
+            <w:r>
+              <w:rPr>
+                <w:sz w:val="20"/>
+                <w:szCs w:val="20"/>
+                <w:lang w:val="en-US" w:eastAsia="en-US"/>
+              </w:rPr>
+              <w:t xml:space="preserve">:18:17" </w:t>
             </w:r>
             <w:proofErr w:type="spellStart"/>
             <w:r>
@@ -5624,7 +5747,15 @@
                 <w:szCs w:val="20"/>
                 <w:lang w:val="en-US" w:eastAsia="en-US"/>
               </w:rPr>
-              <w:t>GoodID</w:t>
+              <w:t>GoodI</w:t>
+            </w:r>
+            <w:r>
+              <w:rPr>
+                <w:sz w:val="20"/>
+                <w:szCs w:val="20"/>
+                <w:lang w:val="en-US" w:eastAsia="en-US"/>
+              </w:rPr>
+              <w:t>D</w:t>
             </w:r>
             <w:proofErr w:type="spellEnd"/>
             <w:r>
@@ -6275,7 +6406,18 @@
                 <w:szCs w:val="20"/>
                 <w:lang w:eastAsia="en-US"/>
               </w:rPr>
-              <w:t>Направление сообщения</w:t>
+              <w:t xml:space="preserve">Направление </w:t>
+            </w:r>
+            <w:r>
+              <w:rPr>
+                <w:b/>
+                <w:bCs/>
+                <w:color w:val="000000"/>
+                <w:sz w:val="20"/>
+                <w:szCs w:val="20"/>
+                <w:lang w:eastAsia="en-US"/>
+              </w:rPr>
+              <w:t>сообщения</w:t>
             </w:r>
           </w:p>
         </w:tc>
@@ -7069,6 +7211,15 @@
                 <w:lang w:eastAsia="en-US"/>
               </w:rPr>
             </w:pPr>
+            <w:r>
+              <w:rPr>
+                <w:color w:val="000000"/>
+                <w:sz w:val="20"/>
+                <w:szCs w:val="20"/>
+                <w:lang w:eastAsia="en-US"/>
+              </w:rPr>
+              <w:t>Создание нового контактного лица (пользователя сайта)</w:t>
+            </w:r>
           </w:p>
         </w:tc>
         <w:tc>
@@ -7093,6 +7244,22 @@
                 <w:lang w:eastAsia="en-US"/>
               </w:rPr>
             </w:pPr>
+            <w:r>
+              <w:rPr>
+                <w:sz w:val="20"/>
+                <w:szCs w:val="20"/>
+                <w:lang w:val="en-US" w:eastAsia="en-US"/>
+              </w:rPr>
+              <w:t>B2b&gt;</w:t>
+            </w:r>
+            <w:r>
+              <w:rPr>
+                <w:sz w:val="20"/>
+                <w:szCs w:val="20"/>
+                <w:lang w:eastAsia="en-US"/>
+              </w:rPr>
+              <w:t>КИС</w:t>
+            </w:r>
           </w:p>
         </w:tc>
         <w:tc>
@@ -7117,6 +7284,17 @@
                 <w:lang w:eastAsia="en-US"/>
               </w:rPr>
             </w:pPr>
+            <w:proofErr w:type="spellStart"/>
+            <w:r>
+              <w:rPr>
+                <w:color w:val="000000"/>
+                <w:sz w:val="20"/>
+                <w:szCs w:val="20"/>
+                <w:lang w:eastAsia="en-US"/>
+              </w:rPr>
+              <w:t>createContacts</w:t>
+            </w:r>
+            <w:proofErr w:type="spellEnd"/>
           </w:p>
         </w:tc>
         <w:tc>
@@ -7141,6 +7319,55 @@
                 <w:lang w:eastAsia="en-US"/>
               </w:rPr>
             </w:pPr>
+            <w:r>
+              <w:rPr>
+                <w:color w:val="000000"/>
+                <w:sz w:val="20"/>
+                <w:szCs w:val="20"/>
+                <w:lang w:eastAsia="en-US"/>
+              </w:rPr>
+              <w:t xml:space="preserve">Создаётся (или находится </w:t>
+            </w:r>
+            <w:proofErr w:type="spellStart"/>
+            <w:r>
+              <w:rPr>
+                <w:color w:val="000000"/>
+                <w:sz w:val="20"/>
+                <w:szCs w:val="20"/>
+                <w:lang w:eastAsia="en-US"/>
+              </w:rPr>
+              <w:t>суещствующее</w:t>
+            </w:r>
+            <w:proofErr w:type="spellEnd"/>
+            <w:r>
+              <w:rPr>
+                <w:color w:val="000000"/>
+                <w:sz w:val="20"/>
+                <w:szCs w:val="20"/>
+                <w:lang w:eastAsia="en-US"/>
+              </w:rPr>
+              <w:t xml:space="preserve"> контактное лицо по </w:t>
+            </w:r>
+            <w:proofErr w:type="spellStart"/>
+            <w:r>
+              <w:rPr>
+                <w:color w:val="000000"/>
+                <w:sz w:val="20"/>
+                <w:szCs w:val="20"/>
+                <w:lang w:eastAsia="en-US"/>
+              </w:rPr>
+              <w:t>ФИО+Емейл</w:t>
+            </w:r>
+            <w:proofErr w:type="spellEnd"/>
+            <w:r>
+              <w:rPr>
+                <w:color w:val="000000"/>
+                <w:sz w:val="20"/>
+                <w:szCs w:val="20"/>
+                <w:lang w:eastAsia="en-US"/>
+              </w:rPr>
+              <w:t>). Создаётся пользователь сайта. После обработки менеджером будут выгружены привязанные контрагенты и контактные лица контрагентов</w:t>
+            </w:r>
           </w:p>
         </w:tc>
         <w:tc>
@@ -7164,6 +7391,17 @@
                 <w:lang w:eastAsia="en-US"/>
               </w:rPr>
             </w:pPr>
+            <w:proofErr w:type="spellStart"/>
+            <w:r>
+              <w:rPr>
+                <w:color w:val="000000"/>
+                <w:sz w:val="20"/>
+                <w:szCs w:val="20"/>
+                <w:lang w:eastAsia="en-US"/>
+              </w:rPr>
+              <w:t>ResponseID</w:t>
+            </w:r>
+            <w:proofErr w:type="spellEnd"/>
           </w:p>
         </w:tc>
       </w:tr>
@@ -7640,7 +7878,7 @@
                 <w:color w:val="000000"/>
                 <w:sz w:val="20"/>
                 <w:szCs w:val="20"/>
-                <w:lang w:val="en-US" w:eastAsia="en-US"/>
+                <w:lang w:eastAsia="en-US"/>
               </w:rPr>
             </w:pPr>
             <w:proofErr w:type="spellStart"/>
@@ -7843,7 +8081,16 @@
                 <w:szCs w:val="20"/>
                 <w:lang w:eastAsia="en-US"/>
               </w:rPr>
-              <w:t>Возвращает список документов защиты объектов строительства.</w:t>
+              <w:t xml:space="preserve">Возвращает список документов защиты объектов </w:t>
+            </w:r>
+            <w:r>
+              <w:rPr>
+                <w:color w:val="000000"/>
+                <w:sz w:val="20"/>
+                <w:szCs w:val="20"/>
+                <w:lang w:eastAsia="en-US"/>
+              </w:rPr>
+              <w:t>строительства.</w:t>
             </w:r>
           </w:p>
         </w:tc>
@@ -11593,12 +11840,7 @@
               <w:ind w:firstLine="0"/>
             </w:pPr>
             <w:r>
-              <w:t xml:space="preserve">Код региона по КЛАДР(Строка </w:t>
-            </w:r>
-            <w:bookmarkStart w:id="14" w:name="_GoBack"/>
-            <w:bookmarkEnd w:id="14"/>
-            <w:r>
-              <w:t>25)</w:t>
+              <w:t>Код региона по КЛАДР(Строка 25)</w:t>
             </w:r>
           </w:p>
         </w:tc>
@@ -12408,7 +12650,10 @@
               <w:ind w:firstLine="0"/>
             </w:pPr>
             <w:r>
-              <w:t>ФИО ответственного</w:t>
+              <w:t xml:space="preserve">ФИО </w:t>
+            </w:r>
+            <w:r>
+              <w:t>ответственного</w:t>
             </w:r>
           </w:p>
         </w:tc>
@@ -13783,7 +14028,16 @@
                 <w:sz w:val="22"/>
                 <w:szCs w:val="22"/>
               </w:rPr>
-              <w:t>Номер документа</w:t>
+              <w:t xml:space="preserve">Номер </w:t>
+            </w:r>
+            <w:r>
+              <w:rPr>
+                <w:rFonts w:ascii="Arial" w:hAnsi="Arial" w:cs="Arial"/>
+                <w:color w:val="000000"/>
+                <w:sz w:val="22"/>
+                <w:szCs w:val="22"/>
+              </w:rPr>
+              <w:t>документа</w:t>
             </w:r>
           </w:p>
         </w:tc>
@@ -18453,6 +18707,1838 @@
     </w:p>
     <w:p>
       <w:pPr>
+        <w:ind w:firstLine="0"/>
+      </w:pPr>
+      <w:r>
+        <w:t xml:space="preserve">4.18 </w:t>
+      </w:r>
+      <w:proofErr w:type="spellStart"/>
+      <w:r>
+        <w:t>createContacts</w:t>
+      </w:r>
+      <w:proofErr w:type="spellEnd"/>
+    </w:p>
+    <w:tbl>
+      <w:tblPr>
+        <w:tblW w:w="9493" w:type="dxa"/>
+        <w:tblCellSpacing w:w="0" w:type="dxa"/>
+        <w:tblInd w:w="-142" w:type="dxa"/>
+        <w:tblBorders>
+          <w:top w:val="single" w:sz="4" w:space="0" w:color="000000"/>
+          <w:left w:val="single" w:sz="4" w:space="0" w:color="000000"/>
+          <w:bottom w:val="single" w:sz="4" w:space="0" w:color="000000"/>
+          <w:right w:val="single" w:sz="4" w:space="0" w:color="000000"/>
+          <w:insideH w:val="single" w:sz="4" w:space="0" w:color="000000"/>
+          <w:insideV w:val="single" w:sz="4" w:space="0" w:color="000000"/>
+        </w:tblBorders>
+        <w:tblLook w:val="04A0" w:firstRow="1" w:lastRow="0" w:firstColumn="1" w:lastColumn="0" w:noHBand="0" w:noVBand="1"/>
+      </w:tblPr>
+      <w:tblGrid>
+        <w:gridCol w:w="1863"/>
+        <w:gridCol w:w="1863"/>
+        <w:gridCol w:w="2041"/>
+        <w:gridCol w:w="3726"/>
+      </w:tblGrid>
+      <w:tr>
+        <w:trPr>
+          <w:tblCellSpacing w:w="0" w:type="dxa"/>
+        </w:trPr>
+        <w:tc>
+          <w:tcPr>
+            <w:tcW w:w="1863" w:type="dxa"/>
+            <w:tcBorders>
+              <w:top w:val="single" w:sz="4" w:space="0" w:color="000000"/>
+              <w:left w:val="single" w:sz="4" w:space="0" w:color="000000"/>
+              <w:bottom w:val="single" w:sz="4" w:space="0" w:color="000000"/>
+              <w:right w:val="single" w:sz="4" w:space="0" w:color="000000"/>
+            </w:tcBorders>
+            <w:shd w:val="clear" w:color="auto" w:fill="FFC000" w:themeFill="accent4"/>
+            <w:vAlign w:val="center"/>
+            <w:hideMark/>
+          </w:tcPr>
+          <w:p>
+            <w:pPr>
+              <w:spacing w:after="0" w:line="240" w:lineRule="auto"/>
+              <w:ind w:firstLine="0"/>
+              <w:jc w:val="center"/>
+            </w:pPr>
+            <w:r>
+              <w:rPr>
+                <w:rFonts w:ascii="Arial" w:hAnsi="Arial" w:cs="Arial"/>
+                <w:b/>
+                <w:bCs/>
+                <w:color w:val="000000"/>
+                <w:sz w:val="22"/>
+                <w:szCs w:val="22"/>
+              </w:rPr>
+              <w:t xml:space="preserve">Параметр </w:t>
+            </w:r>
+          </w:p>
+        </w:tc>
+        <w:tc>
+          <w:tcPr>
+            <w:tcW w:w="1863" w:type="dxa"/>
+            <w:tcBorders>
+              <w:top w:val="single" w:sz="4" w:space="0" w:color="000000"/>
+              <w:left w:val="single" w:sz="4" w:space="0" w:color="000000"/>
+              <w:bottom w:val="single" w:sz="4" w:space="0" w:color="000000"/>
+              <w:right w:val="single" w:sz="4" w:space="0" w:color="000000"/>
+            </w:tcBorders>
+            <w:shd w:val="clear" w:color="auto" w:fill="FFC000" w:themeFill="accent4"/>
+            <w:vAlign w:val="center"/>
+            <w:hideMark/>
+          </w:tcPr>
+          <w:p>
+            <w:pPr>
+              <w:spacing w:after="0" w:line="240" w:lineRule="auto"/>
+              <w:ind w:firstLine="0"/>
+              <w:jc w:val="center"/>
+            </w:pPr>
+            <w:r>
+              <w:rPr>
+                <w:rFonts w:ascii="Arial" w:hAnsi="Arial" w:cs="Arial"/>
+                <w:b/>
+                <w:bCs/>
+                <w:color w:val="000000"/>
+                <w:sz w:val="22"/>
+                <w:szCs w:val="22"/>
+              </w:rPr>
+              <w:t xml:space="preserve">Тип </w:t>
+            </w:r>
+          </w:p>
+        </w:tc>
+        <w:tc>
+          <w:tcPr>
+            <w:tcW w:w="2041" w:type="dxa"/>
+            <w:tcBorders>
+              <w:top w:val="single" w:sz="4" w:space="0" w:color="000000"/>
+              <w:left w:val="single" w:sz="4" w:space="0" w:color="000000"/>
+              <w:bottom w:val="single" w:sz="4" w:space="0" w:color="000000"/>
+              <w:right w:val="single" w:sz="4" w:space="0" w:color="000000"/>
+            </w:tcBorders>
+            <w:shd w:val="clear" w:color="auto" w:fill="FFC000" w:themeFill="accent4"/>
+            <w:vAlign w:val="center"/>
+            <w:hideMark/>
+          </w:tcPr>
+          <w:p>
+            <w:pPr>
+              <w:spacing w:after="0" w:line="240" w:lineRule="auto"/>
+              <w:ind w:firstLine="0"/>
+              <w:jc w:val="center"/>
+            </w:pPr>
+            <w:r>
+              <w:rPr>
+                <w:rFonts w:ascii="Arial" w:hAnsi="Arial" w:cs="Arial"/>
+                <w:b/>
+                <w:bCs/>
+                <w:color w:val="000000"/>
+                <w:sz w:val="22"/>
+                <w:szCs w:val="22"/>
+              </w:rPr>
+              <w:t>Обязательность</w:t>
+            </w:r>
+          </w:p>
+        </w:tc>
+        <w:tc>
+          <w:tcPr>
+            <w:tcW w:w="3726" w:type="dxa"/>
+            <w:tcBorders>
+              <w:top w:val="single" w:sz="4" w:space="0" w:color="000000"/>
+              <w:left w:val="single" w:sz="4" w:space="0" w:color="000000"/>
+              <w:bottom w:val="single" w:sz="4" w:space="0" w:color="000000"/>
+              <w:right w:val="single" w:sz="4" w:space="0" w:color="000000"/>
+            </w:tcBorders>
+            <w:shd w:val="clear" w:color="auto" w:fill="FFC000" w:themeFill="accent4"/>
+            <w:vAlign w:val="center"/>
+            <w:hideMark/>
+          </w:tcPr>
+          <w:p>
+            <w:pPr>
+              <w:spacing w:after="0" w:line="240" w:lineRule="auto"/>
+              <w:ind w:firstLine="0"/>
+              <w:jc w:val="center"/>
+              <w:rPr>
+                <w:rFonts w:ascii="Arial" w:hAnsi="Arial" w:cs="Arial"/>
+                <w:b/>
+                <w:bCs/>
+                <w:color w:val="000000"/>
+                <w:sz w:val="22"/>
+                <w:szCs w:val="22"/>
+              </w:rPr>
+            </w:pPr>
+          </w:p>
+          <w:p>
+            <w:pPr>
+              <w:spacing w:after="0" w:line="240" w:lineRule="auto"/>
+              <w:ind w:firstLine="0"/>
+              <w:jc w:val="center"/>
+              <w:rPr>
+                <w:rFonts w:ascii="Arial" w:hAnsi="Arial" w:cs="Arial"/>
+                <w:b/>
+                <w:bCs/>
+                <w:color w:val="000000"/>
+                <w:sz w:val="22"/>
+                <w:szCs w:val="22"/>
+              </w:rPr>
+            </w:pPr>
+            <w:r>
+              <w:rPr>
+                <w:rFonts w:ascii="Arial" w:hAnsi="Arial" w:cs="Arial"/>
+                <w:b/>
+                <w:bCs/>
+                <w:color w:val="000000"/>
+                <w:sz w:val="22"/>
+                <w:szCs w:val="22"/>
+              </w:rPr>
+              <w:t>Описание</w:t>
+            </w:r>
+          </w:p>
+          <w:p>
+            <w:pPr>
+              <w:spacing w:after="0" w:line="240" w:lineRule="auto"/>
+              <w:ind w:firstLine="0"/>
+              <w:jc w:val="center"/>
+            </w:pPr>
+          </w:p>
+        </w:tc>
+      </w:tr>
+      <w:tr>
+        <w:trPr>
+          <w:tblCellSpacing w:w="0" w:type="dxa"/>
+        </w:trPr>
+        <w:tc>
+          <w:tcPr>
+            <w:tcW w:w="1863" w:type="dxa"/>
+            <w:tcBorders>
+              <w:top w:val="single" w:sz="4" w:space="0" w:color="000000"/>
+              <w:left w:val="single" w:sz="4" w:space="0" w:color="000000"/>
+              <w:bottom w:val="single" w:sz="4" w:space="0" w:color="000000"/>
+              <w:right w:val="single" w:sz="4" w:space="0" w:color="000000"/>
+            </w:tcBorders>
+            <w:vAlign w:val="center"/>
+            <w:hideMark/>
+          </w:tcPr>
+          <w:p>
+            <w:pPr>
+              <w:spacing w:after="0" w:line="240" w:lineRule="auto"/>
+              <w:ind w:firstLine="0"/>
+            </w:pPr>
+            <w:r>
+              <w:rPr>
+                <w:rFonts w:ascii="Arial" w:hAnsi="Arial" w:cs="Arial"/>
+                <w:color w:val="000000"/>
+                <w:sz w:val="22"/>
+                <w:szCs w:val="22"/>
+              </w:rPr>
+              <w:t>FIO</w:t>
+            </w:r>
+          </w:p>
+        </w:tc>
+        <w:tc>
+          <w:tcPr>
+            <w:tcW w:w="1863" w:type="dxa"/>
+            <w:tcBorders>
+              <w:top w:val="single" w:sz="4" w:space="0" w:color="000000"/>
+              <w:left w:val="single" w:sz="4" w:space="0" w:color="000000"/>
+              <w:bottom w:val="single" w:sz="4" w:space="0" w:color="000000"/>
+              <w:right w:val="single" w:sz="4" w:space="0" w:color="000000"/>
+            </w:tcBorders>
+            <w:vAlign w:val="center"/>
+            <w:hideMark/>
+          </w:tcPr>
+          <w:p>
+            <w:pPr>
+              <w:spacing w:after="0" w:line="240" w:lineRule="auto"/>
+              <w:ind w:firstLine="0"/>
+            </w:pPr>
+            <w:proofErr w:type="spellStart"/>
+            <w:r>
+              <w:rPr>
+                <w:rFonts w:ascii="Arial" w:hAnsi="Arial" w:cs="Arial"/>
+                <w:color w:val="000000"/>
+                <w:sz w:val="22"/>
+                <w:szCs w:val="22"/>
+              </w:rPr>
+              <w:t>string</w:t>
+            </w:r>
+            <w:proofErr w:type="spellEnd"/>
+          </w:p>
+        </w:tc>
+        <w:tc>
+          <w:tcPr>
+            <w:tcW w:w="2041" w:type="dxa"/>
+            <w:tcBorders>
+              <w:top w:val="single" w:sz="4" w:space="0" w:color="000000"/>
+              <w:left w:val="single" w:sz="4" w:space="0" w:color="000000"/>
+              <w:bottom w:val="single" w:sz="4" w:space="0" w:color="000000"/>
+              <w:right w:val="single" w:sz="4" w:space="0" w:color="000000"/>
+            </w:tcBorders>
+            <w:vAlign w:val="center"/>
+            <w:hideMark/>
+          </w:tcPr>
+          <w:p>
+            <w:pPr>
+              <w:spacing w:after="0" w:line="240" w:lineRule="auto"/>
+              <w:ind w:firstLine="0"/>
+            </w:pPr>
+            <w:r>
+              <w:rPr>
+                <w:rFonts w:ascii="Arial" w:hAnsi="Arial" w:cs="Arial"/>
+                <w:color w:val="000000"/>
+                <w:sz w:val="22"/>
+                <w:szCs w:val="22"/>
+              </w:rPr>
+              <w:t>Да</w:t>
+            </w:r>
+          </w:p>
+        </w:tc>
+        <w:tc>
+          <w:tcPr>
+            <w:tcW w:w="3726" w:type="dxa"/>
+            <w:tcBorders>
+              <w:top w:val="single" w:sz="4" w:space="0" w:color="000000"/>
+              <w:left w:val="single" w:sz="4" w:space="0" w:color="000000"/>
+              <w:bottom w:val="single" w:sz="4" w:space="0" w:color="000000"/>
+              <w:right w:val="single" w:sz="4" w:space="0" w:color="000000"/>
+            </w:tcBorders>
+            <w:vAlign w:val="center"/>
+            <w:hideMark/>
+          </w:tcPr>
+          <w:p>
+            <w:pPr>
+              <w:spacing w:after="0" w:line="240" w:lineRule="auto"/>
+              <w:ind w:firstLine="0"/>
+            </w:pPr>
+            <w:r>
+              <w:rPr>
+                <w:rFonts w:ascii="Arial" w:hAnsi="Arial" w:cs="Arial"/>
+                <w:color w:val="000000"/>
+                <w:sz w:val="22"/>
+                <w:szCs w:val="22"/>
+              </w:rPr>
+              <w:t>ФИО пользователя</w:t>
+            </w:r>
+          </w:p>
+        </w:tc>
+      </w:tr>
+      <w:tr>
+        <w:trPr>
+          <w:tblCellSpacing w:w="0" w:type="dxa"/>
+        </w:trPr>
+        <w:tc>
+          <w:tcPr>
+            <w:tcW w:w="1863" w:type="dxa"/>
+            <w:tcBorders>
+              <w:top w:val="single" w:sz="4" w:space="0" w:color="000000"/>
+              <w:left w:val="single" w:sz="4" w:space="0" w:color="000000"/>
+              <w:bottom w:val="single" w:sz="4" w:space="0" w:color="000000"/>
+              <w:right w:val="single" w:sz="4" w:space="0" w:color="000000"/>
+            </w:tcBorders>
+            <w:vAlign w:val="center"/>
+            <w:hideMark/>
+          </w:tcPr>
+          <w:p>
+            <w:pPr>
+              <w:spacing w:after="0" w:line="240" w:lineRule="auto"/>
+              <w:ind w:firstLine="0"/>
+            </w:pPr>
+            <w:proofErr w:type="spellStart"/>
+            <w:r>
+              <w:rPr>
+                <w:rFonts w:ascii="Arial" w:hAnsi="Arial" w:cs="Arial"/>
+                <w:color w:val="000000"/>
+                <w:sz w:val="22"/>
+                <w:szCs w:val="22"/>
+              </w:rPr>
+              <w:t>Phone</w:t>
+            </w:r>
+            <w:proofErr w:type="spellEnd"/>
+          </w:p>
+        </w:tc>
+        <w:tc>
+          <w:tcPr>
+            <w:tcW w:w="1863" w:type="dxa"/>
+            <w:tcBorders>
+              <w:top w:val="single" w:sz="4" w:space="0" w:color="000000"/>
+              <w:left w:val="single" w:sz="4" w:space="0" w:color="000000"/>
+              <w:bottom w:val="single" w:sz="4" w:space="0" w:color="000000"/>
+              <w:right w:val="single" w:sz="4" w:space="0" w:color="000000"/>
+            </w:tcBorders>
+            <w:vAlign w:val="center"/>
+            <w:hideMark/>
+          </w:tcPr>
+          <w:p>
+            <w:pPr>
+              <w:spacing w:after="0" w:line="240" w:lineRule="auto"/>
+              <w:ind w:firstLine="0"/>
+            </w:pPr>
+            <w:proofErr w:type="spellStart"/>
+            <w:r>
+              <w:rPr>
+                <w:rFonts w:ascii="Arial" w:hAnsi="Arial" w:cs="Arial"/>
+                <w:color w:val="000000"/>
+                <w:sz w:val="22"/>
+                <w:szCs w:val="22"/>
+              </w:rPr>
+              <w:t>string</w:t>
+            </w:r>
+            <w:proofErr w:type="spellEnd"/>
+          </w:p>
+        </w:tc>
+        <w:tc>
+          <w:tcPr>
+            <w:tcW w:w="2041" w:type="dxa"/>
+            <w:tcBorders>
+              <w:top w:val="single" w:sz="4" w:space="0" w:color="000000"/>
+              <w:left w:val="single" w:sz="4" w:space="0" w:color="000000"/>
+              <w:bottom w:val="single" w:sz="4" w:space="0" w:color="000000"/>
+              <w:right w:val="single" w:sz="4" w:space="0" w:color="000000"/>
+            </w:tcBorders>
+            <w:vAlign w:val="center"/>
+            <w:hideMark/>
+          </w:tcPr>
+          <w:p>
+            <w:pPr>
+              <w:spacing w:after="0" w:line="240" w:lineRule="auto"/>
+              <w:ind w:firstLine="0"/>
+            </w:pPr>
+            <w:r>
+              <w:rPr>
+                <w:rFonts w:ascii="Arial" w:hAnsi="Arial" w:cs="Arial"/>
+                <w:color w:val="000000"/>
+                <w:sz w:val="22"/>
+                <w:szCs w:val="22"/>
+              </w:rPr>
+              <w:t>Да</w:t>
+            </w:r>
+          </w:p>
+        </w:tc>
+        <w:tc>
+          <w:tcPr>
+            <w:tcW w:w="3726" w:type="dxa"/>
+            <w:tcBorders>
+              <w:top w:val="single" w:sz="4" w:space="0" w:color="000000"/>
+              <w:left w:val="single" w:sz="4" w:space="0" w:color="000000"/>
+              <w:bottom w:val="single" w:sz="4" w:space="0" w:color="000000"/>
+              <w:right w:val="single" w:sz="4" w:space="0" w:color="000000"/>
+            </w:tcBorders>
+            <w:vAlign w:val="center"/>
+            <w:hideMark/>
+          </w:tcPr>
+          <w:p>
+            <w:pPr>
+              <w:spacing w:after="0" w:line="240" w:lineRule="auto"/>
+              <w:ind w:firstLine="0"/>
+            </w:pPr>
+            <w:r>
+              <w:rPr>
+                <w:rFonts w:ascii="Arial" w:hAnsi="Arial" w:cs="Arial"/>
+                <w:color w:val="000000"/>
+                <w:sz w:val="22"/>
+                <w:szCs w:val="22"/>
+              </w:rPr>
+              <w:t>Телефон пользователя</w:t>
+            </w:r>
+          </w:p>
+        </w:tc>
+      </w:tr>
+      <w:tr>
+        <w:trPr>
+          <w:tblCellSpacing w:w="0" w:type="dxa"/>
+        </w:trPr>
+        <w:tc>
+          <w:tcPr>
+            <w:tcW w:w="1863" w:type="dxa"/>
+            <w:tcBorders>
+              <w:top w:val="single" w:sz="4" w:space="0" w:color="000000"/>
+              <w:left w:val="single" w:sz="4" w:space="0" w:color="000000"/>
+              <w:bottom w:val="single" w:sz="4" w:space="0" w:color="000000"/>
+              <w:right w:val="single" w:sz="4" w:space="0" w:color="000000"/>
+            </w:tcBorders>
+            <w:vAlign w:val="center"/>
+          </w:tcPr>
+          <w:p>
+            <w:pPr>
+              <w:spacing w:after="0" w:line="240" w:lineRule="auto"/>
+              <w:ind w:firstLine="0"/>
+            </w:pPr>
+            <w:proofErr w:type="spellStart"/>
+            <w:r>
+              <w:t>Email</w:t>
+            </w:r>
+            <w:proofErr w:type="spellEnd"/>
+          </w:p>
+        </w:tc>
+        <w:tc>
+          <w:tcPr>
+            <w:tcW w:w="1863" w:type="dxa"/>
+            <w:tcBorders>
+              <w:top w:val="single" w:sz="4" w:space="0" w:color="000000"/>
+              <w:left w:val="single" w:sz="4" w:space="0" w:color="000000"/>
+              <w:bottom w:val="single" w:sz="4" w:space="0" w:color="000000"/>
+              <w:right w:val="single" w:sz="4" w:space="0" w:color="000000"/>
+            </w:tcBorders>
+            <w:vAlign w:val="center"/>
+          </w:tcPr>
+          <w:p>
+            <w:pPr>
+              <w:spacing w:after="0" w:line="240" w:lineRule="auto"/>
+              <w:ind w:firstLine="0"/>
+            </w:pPr>
+            <w:proofErr w:type="spellStart"/>
+            <w:r>
+              <w:rPr>
+                <w:rFonts w:ascii="Arial" w:hAnsi="Arial" w:cs="Arial"/>
+                <w:color w:val="000000"/>
+                <w:sz w:val="22"/>
+                <w:szCs w:val="22"/>
+              </w:rPr>
+              <w:t>string</w:t>
+            </w:r>
+            <w:proofErr w:type="spellEnd"/>
+          </w:p>
+        </w:tc>
+        <w:tc>
+          <w:tcPr>
+            <w:tcW w:w="2041" w:type="dxa"/>
+            <w:tcBorders>
+              <w:top w:val="single" w:sz="4" w:space="0" w:color="000000"/>
+              <w:left w:val="single" w:sz="4" w:space="0" w:color="000000"/>
+              <w:bottom w:val="single" w:sz="4" w:space="0" w:color="000000"/>
+              <w:right w:val="single" w:sz="4" w:space="0" w:color="000000"/>
+            </w:tcBorders>
+            <w:vAlign w:val="center"/>
+          </w:tcPr>
+          <w:p>
+            <w:pPr>
+              <w:spacing w:after="0" w:line="240" w:lineRule="auto"/>
+              <w:ind w:firstLine="0"/>
+            </w:pPr>
+            <w:r>
+              <w:t>Да</w:t>
+            </w:r>
+          </w:p>
+        </w:tc>
+        <w:tc>
+          <w:tcPr>
+            <w:tcW w:w="3726" w:type="dxa"/>
+            <w:tcBorders>
+              <w:top w:val="single" w:sz="4" w:space="0" w:color="000000"/>
+              <w:left w:val="single" w:sz="4" w:space="0" w:color="000000"/>
+              <w:bottom w:val="single" w:sz="4" w:space="0" w:color="000000"/>
+              <w:right w:val="single" w:sz="4" w:space="0" w:color="000000"/>
+            </w:tcBorders>
+            <w:vAlign w:val="center"/>
+          </w:tcPr>
+          <w:p>
+            <w:pPr>
+              <w:spacing w:after="0" w:line="240" w:lineRule="auto"/>
+              <w:ind w:firstLine="0"/>
+            </w:pPr>
+            <w:proofErr w:type="spellStart"/>
+            <w:r>
+              <w:rPr>
+                <w:rFonts w:ascii="Arial" w:hAnsi="Arial" w:cs="Arial"/>
+                <w:color w:val="000000"/>
+                <w:sz w:val="22"/>
+                <w:szCs w:val="22"/>
+              </w:rPr>
+              <w:t>Емейл</w:t>
+            </w:r>
+            <w:proofErr w:type="spellEnd"/>
+            <w:r>
+              <w:rPr>
+                <w:rFonts w:ascii="Arial" w:hAnsi="Arial" w:cs="Arial"/>
+                <w:color w:val="000000"/>
+                <w:sz w:val="22"/>
+                <w:szCs w:val="22"/>
+              </w:rPr>
+              <w:t xml:space="preserve"> пользователя</w:t>
+            </w:r>
+          </w:p>
+        </w:tc>
+      </w:tr>
+      <w:tr>
+        <w:trPr>
+          <w:tblCellSpacing w:w="0" w:type="dxa"/>
+        </w:trPr>
+        <w:tc>
+          <w:tcPr>
+            <w:tcW w:w="1863" w:type="dxa"/>
+            <w:tcBorders>
+              <w:top w:val="single" w:sz="4" w:space="0" w:color="000000"/>
+              <w:left w:val="single" w:sz="4" w:space="0" w:color="000000"/>
+              <w:bottom w:val="single" w:sz="4" w:space="0" w:color="000000"/>
+              <w:right w:val="single" w:sz="4" w:space="0" w:color="000000"/>
+            </w:tcBorders>
+            <w:vAlign w:val="center"/>
+          </w:tcPr>
+          <w:p>
+            <w:pPr>
+              <w:spacing w:after="0" w:line="240" w:lineRule="auto"/>
+              <w:ind w:firstLine="0"/>
+            </w:pPr>
+            <w:proofErr w:type="spellStart"/>
+            <w:r>
+              <w:t>Cooperation</w:t>
+            </w:r>
+            <w:proofErr w:type="spellEnd"/>
+          </w:p>
+        </w:tc>
+        <w:tc>
+          <w:tcPr>
+            <w:tcW w:w="1863" w:type="dxa"/>
+            <w:tcBorders>
+              <w:top w:val="single" w:sz="4" w:space="0" w:color="000000"/>
+              <w:left w:val="single" w:sz="4" w:space="0" w:color="000000"/>
+              <w:bottom w:val="single" w:sz="4" w:space="0" w:color="000000"/>
+              <w:right w:val="single" w:sz="4" w:space="0" w:color="000000"/>
+            </w:tcBorders>
+            <w:vAlign w:val="center"/>
+          </w:tcPr>
+          <w:p>
+            <w:pPr>
+              <w:spacing w:after="0" w:line="240" w:lineRule="auto"/>
+              <w:ind w:firstLine="0"/>
+            </w:pPr>
+            <w:proofErr w:type="spellStart"/>
+            <w:r>
+              <w:rPr>
+                <w:rFonts w:ascii="Arial" w:hAnsi="Arial" w:cs="Arial"/>
+                <w:color w:val="000000"/>
+                <w:sz w:val="22"/>
+                <w:szCs w:val="22"/>
+              </w:rPr>
+              <w:t>string</w:t>
+            </w:r>
+            <w:proofErr w:type="spellEnd"/>
+          </w:p>
+        </w:tc>
+        <w:tc>
+          <w:tcPr>
+            <w:tcW w:w="2041" w:type="dxa"/>
+            <w:tcBorders>
+              <w:top w:val="single" w:sz="4" w:space="0" w:color="000000"/>
+              <w:left w:val="single" w:sz="4" w:space="0" w:color="000000"/>
+              <w:bottom w:val="single" w:sz="4" w:space="0" w:color="000000"/>
+              <w:right w:val="single" w:sz="4" w:space="0" w:color="000000"/>
+            </w:tcBorders>
+            <w:vAlign w:val="center"/>
+          </w:tcPr>
+          <w:p>
+            <w:pPr>
+              <w:spacing w:after="0" w:line="240" w:lineRule="auto"/>
+              <w:ind w:firstLine="0"/>
+            </w:pPr>
+            <w:r>
+              <w:t>Да</w:t>
+            </w:r>
+          </w:p>
+        </w:tc>
+        <w:tc>
+          <w:tcPr>
+            <w:tcW w:w="3726" w:type="dxa"/>
+            <w:tcBorders>
+              <w:top w:val="single" w:sz="4" w:space="0" w:color="000000"/>
+              <w:left w:val="single" w:sz="4" w:space="0" w:color="000000"/>
+              <w:bottom w:val="single" w:sz="4" w:space="0" w:color="000000"/>
+              <w:right w:val="single" w:sz="4" w:space="0" w:color="000000"/>
+            </w:tcBorders>
+            <w:vAlign w:val="center"/>
+          </w:tcPr>
+          <w:p>
+            <w:pPr>
+              <w:spacing w:after="0" w:line="240" w:lineRule="auto"/>
+              <w:ind w:firstLine="0"/>
+            </w:pPr>
+            <w:r>
+              <w:t>Цель сотрудничества. Возможные варианты значения:</w:t>
+            </w:r>
+          </w:p>
+          <w:p>
+            <w:pPr>
+              <w:spacing w:after="0" w:line="240" w:lineRule="auto"/>
+              <w:ind w:firstLine="0"/>
+            </w:pPr>
+            <w:r>
+              <w:br/>
+            </w:r>
+            <w:r>
+              <w:t>Дистрибьютор</w:t>
+            </w:r>
+            <w:r>
+              <w:br/>
+            </w:r>
+            <w:proofErr w:type="spellStart"/>
+            <w:r>
+              <w:t>ПроектныйИнститут</w:t>
+            </w:r>
+            <w:proofErr w:type="spellEnd"/>
+            <w:r>
+              <w:br/>
+            </w:r>
+            <w:r>
+              <w:t>Инсталлятор</w:t>
+            </w:r>
+          </w:p>
+        </w:tc>
+      </w:tr>
+      <w:tr>
+        <w:trPr>
+          <w:tblCellSpacing w:w="0" w:type="dxa"/>
+        </w:trPr>
+        <w:tc>
+          <w:tcPr>
+            <w:tcW w:w="1863" w:type="dxa"/>
+            <w:tcBorders>
+              <w:top w:val="single" w:sz="4" w:space="0" w:color="000000"/>
+              <w:left w:val="single" w:sz="4" w:space="0" w:color="000000"/>
+              <w:bottom w:val="single" w:sz="4" w:space="0" w:color="000000"/>
+              <w:right w:val="single" w:sz="4" w:space="0" w:color="000000"/>
+            </w:tcBorders>
+            <w:vAlign w:val="center"/>
+          </w:tcPr>
+          <w:p>
+            <w:pPr>
+              <w:spacing w:after="0" w:line="240" w:lineRule="auto"/>
+              <w:ind w:firstLine="0"/>
+            </w:pPr>
+            <w:proofErr w:type="spellStart"/>
+            <w:r>
+              <w:t>Position</w:t>
+            </w:r>
+            <w:proofErr w:type="spellEnd"/>
+          </w:p>
+        </w:tc>
+        <w:tc>
+          <w:tcPr>
+            <w:tcW w:w="1863" w:type="dxa"/>
+            <w:tcBorders>
+              <w:top w:val="single" w:sz="4" w:space="0" w:color="000000"/>
+              <w:left w:val="single" w:sz="4" w:space="0" w:color="000000"/>
+              <w:bottom w:val="single" w:sz="4" w:space="0" w:color="000000"/>
+              <w:right w:val="single" w:sz="4" w:space="0" w:color="000000"/>
+            </w:tcBorders>
+            <w:vAlign w:val="center"/>
+          </w:tcPr>
+          <w:p>
+            <w:pPr>
+              <w:spacing w:after="0" w:line="240" w:lineRule="auto"/>
+              <w:ind w:firstLine="0"/>
+            </w:pPr>
+            <w:proofErr w:type="spellStart"/>
+            <w:r>
+              <w:rPr>
+                <w:rFonts w:ascii="Arial" w:hAnsi="Arial" w:cs="Arial"/>
+                <w:color w:val="000000"/>
+                <w:sz w:val="22"/>
+                <w:szCs w:val="22"/>
+              </w:rPr>
+              <w:t>string</w:t>
+            </w:r>
+            <w:proofErr w:type="spellEnd"/>
+          </w:p>
+        </w:tc>
+        <w:tc>
+          <w:tcPr>
+            <w:tcW w:w="2041" w:type="dxa"/>
+            <w:tcBorders>
+              <w:top w:val="single" w:sz="4" w:space="0" w:color="000000"/>
+              <w:left w:val="single" w:sz="4" w:space="0" w:color="000000"/>
+              <w:bottom w:val="single" w:sz="4" w:space="0" w:color="000000"/>
+              <w:right w:val="single" w:sz="4" w:space="0" w:color="000000"/>
+            </w:tcBorders>
+            <w:vAlign w:val="center"/>
+          </w:tcPr>
+          <w:p>
+            <w:pPr>
+              <w:spacing w:after="0" w:line="240" w:lineRule="auto"/>
+              <w:ind w:firstLine="0"/>
+            </w:pPr>
+            <w:r>
+              <w:t>Нет</w:t>
+            </w:r>
+          </w:p>
+        </w:tc>
+        <w:tc>
+          <w:tcPr>
+            <w:tcW w:w="3726" w:type="dxa"/>
+            <w:tcBorders>
+              <w:top w:val="single" w:sz="4" w:space="0" w:color="000000"/>
+              <w:left w:val="single" w:sz="4" w:space="0" w:color="000000"/>
+              <w:bottom w:val="single" w:sz="4" w:space="0" w:color="000000"/>
+              <w:right w:val="single" w:sz="4" w:space="0" w:color="000000"/>
+            </w:tcBorders>
+            <w:vAlign w:val="center"/>
+          </w:tcPr>
+          <w:p>
+            <w:pPr>
+              <w:spacing w:after="0" w:line="240" w:lineRule="auto"/>
+              <w:ind w:firstLine="0"/>
+            </w:pPr>
+            <w:r>
+              <w:t>Должность</w:t>
+            </w:r>
+          </w:p>
+        </w:tc>
+      </w:tr>
+      <w:tr>
+        <w:trPr>
+          <w:tblCellSpacing w:w="0" w:type="dxa"/>
+        </w:trPr>
+        <w:tc>
+          <w:tcPr>
+            <w:tcW w:w="1863" w:type="dxa"/>
+            <w:tcBorders>
+              <w:top w:val="single" w:sz="4" w:space="0" w:color="000000"/>
+              <w:left w:val="single" w:sz="4" w:space="0" w:color="000000"/>
+              <w:bottom w:val="single" w:sz="4" w:space="0" w:color="000000"/>
+              <w:right w:val="single" w:sz="4" w:space="0" w:color="000000"/>
+            </w:tcBorders>
+            <w:vAlign w:val="center"/>
+          </w:tcPr>
+          <w:p>
+            <w:pPr>
+              <w:spacing w:after="0" w:line="240" w:lineRule="auto"/>
+              <w:ind w:firstLine="0"/>
+            </w:pPr>
+            <w:proofErr w:type="spellStart"/>
+            <w:r>
+              <w:t>CompanyInfo</w:t>
+            </w:r>
+            <w:proofErr w:type="spellEnd"/>
+          </w:p>
+        </w:tc>
+        <w:tc>
+          <w:tcPr>
+            <w:tcW w:w="1863" w:type="dxa"/>
+            <w:tcBorders>
+              <w:top w:val="single" w:sz="4" w:space="0" w:color="000000"/>
+              <w:left w:val="single" w:sz="4" w:space="0" w:color="000000"/>
+              <w:bottom w:val="single" w:sz="4" w:space="0" w:color="000000"/>
+              <w:right w:val="single" w:sz="4" w:space="0" w:color="000000"/>
+            </w:tcBorders>
+            <w:vAlign w:val="center"/>
+          </w:tcPr>
+          <w:p>
+            <w:pPr>
+              <w:spacing w:after="0" w:line="240" w:lineRule="auto"/>
+              <w:ind w:firstLine="0"/>
+            </w:pPr>
+            <w:proofErr w:type="spellStart"/>
+            <w:r>
+              <w:t>CompanyInfo</w:t>
+            </w:r>
+            <w:proofErr w:type="spellEnd"/>
+          </w:p>
+        </w:tc>
+        <w:tc>
+          <w:tcPr>
+            <w:tcW w:w="2041" w:type="dxa"/>
+            <w:tcBorders>
+              <w:top w:val="single" w:sz="4" w:space="0" w:color="000000"/>
+              <w:left w:val="single" w:sz="4" w:space="0" w:color="000000"/>
+              <w:bottom w:val="single" w:sz="4" w:space="0" w:color="000000"/>
+              <w:right w:val="single" w:sz="4" w:space="0" w:color="000000"/>
+            </w:tcBorders>
+            <w:vAlign w:val="center"/>
+          </w:tcPr>
+          <w:p>
+            <w:pPr>
+              <w:spacing w:after="0" w:line="240" w:lineRule="auto"/>
+              <w:ind w:firstLine="0"/>
+            </w:pPr>
+            <w:r>
+              <w:t>Да</w:t>
+            </w:r>
+          </w:p>
+        </w:tc>
+        <w:tc>
+          <w:tcPr>
+            <w:tcW w:w="3726" w:type="dxa"/>
+            <w:tcBorders>
+              <w:top w:val="single" w:sz="4" w:space="0" w:color="000000"/>
+              <w:left w:val="single" w:sz="4" w:space="0" w:color="000000"/>
+              <w:bottom w:val="single" w:sz="4" w:space="0" w:color="000000"/>
+              <w:right w:val="single" w:sz="4" w:space="0" w:color="000000"/>
+            </w:tcBorders>
+            <w:vAlign w:val="center"/>
+          </w:tcPr>
+          <w:p>
+            <w:pPr>
+              <w:spacing w:after="0" w:line="240" w:lineRule="auto"/>
+              <w:ind w:firstLine="0"/>
+            </w:pPr>
+            <w:r>
+              <w:t>Информация о контрагенте</w:t>
+            </w:r>
+          </w:p>
+        </w:tc>
+      </w:tr>
+    </w:tbl>
+    <w:p>
+      <w:pPr>
+        <w:ind w:firstLine="0"/>
+      </w:pPr>
+    </w:p>
+    <w:p>
+      <w:pPr>
+        <w:ind w:firstLine="0"/>
+      </w:pPr>
+    </w:p>
+    <w:p>
+      <w:pPr>
+        <w:ind w:firstLine="0"/>
+      </w:pPr>
+    </w:p>
+    <w:p>
+      <w:pPr>
+        <w:ind w:firstLine="0"/>
+      </w:pPr>
+      <w:r>
+        <w:lastRenderedPageBreak/>
+        <w:t xml:space="preserve">4.19 </w:t>
+      </w:r>
+      <w:proofErr w:type="spellStart"/>
+      <w:r>
+        <w:t>CompanyInfo</w:t>
+      </w:r>
+      <w:proofErr w:type="spellEnd"/>
+    </w:p>
+    <w:tbl>
+      <w:tblPr>
+        <w:tblW w:w="9493" w:type="dxa"/>
+        <w:tblCellSpacing w:w="0" w:type="dxa"/>
+        <w:tblInd w:w="-142" w:type="dxa"/>
+        <w:tblBorders>
+          <w:top w:val="single" w:sz="4" w:space="0" w:color="000000"/>
+          <w:left w:val="single" w:sz="4" w:space="0" w:color="000000"/>
+          <w:bottom w:val="single" w:sz="4" w:space="0" w:color="000000"/>
+          <w:right w:val="single" w:sz="4" w:space="0" w:color="000000"/>
+          <w:insideH w:val="single" w:sz="4" w:space="0" w:color="000000"/>
+          <w:insideV w:val="single" w:sz="4" w:space="0" w:color="000000"/>
+        </w:tblBorders>
+        <w:tblLook w:val="04A0" w:firstRow="1" w:lastRow="0" w:firstColumn="1" w:lastColumn="0" w:noHBand="0" w:noVBand="1"/>
+      </w:tblPr>
+      <w:tblGrid>
+        <w:gridCol w:w="1863"/>
+        <w:gridCol w:w="1863"/>
+        <w:gridCol w:w="2041"/>
+        <w:gridCol w:w="3726"/>
+      </w:tblGrid>
+      <w:tr>
+        <w:trPr>
+          <w:tblCellSpacing w:w="0" w:type="dxa"/>
+        </w:trPr>
+        <w:tc>
+          <w:tcPr>
+            <w:tcW w:w="1863" w:type="dxa"/>
+            <w:tcBorders>
+              <w:top w:val="single" w:sz="4" w:space="0" w:color="000000"/>
+              <w:left w:val="single" w:sz="4" w:space="0" w:color="000000"/>
+              <w:bottom w:val="single" w:sz="4" w:space="0" w:color="000000"/>
+              <w:right w:val="single" w:sz="4" w:space="0" w:color="000000"/>
+            </w:tcBorders>
+            <w:shd w:val="clear" w:color="auto" w:fill="FFC000" w:themeFill="accent4"/>
+            <w:vAlign w:val="center"/>
+            <w:hideMark/>
+          </w:tcPr>
+          <w:p>
+            <w:pPr>
+              <w:spacing w:after="0" w:line="240" w:lineRule="auto"/>
+              <w:ind w:firstLine="0"/>
+              <w:jc w:val="center"/>
+            </w:pPr>
+            <w:r>
+              <w:rPr>
+                <w:rFonts w:ascii="Arial" w:hAnsi="Arial" w:cs="Arial"/>
+                <w:b/>
+                <w:bCs/>
+                <w:color w:val="000000"/>
+                <w:sz w:val="22"/>
+                <w:szCs w:val="22"/>
+              </w:rPr>
+              <w:t xml:space="preserve">Параметр </w:t>
+            </w:r>
+          </w:p>
+        </w:tc>
+        <w:tc>
+          <w:tcPr>
+            <w:tcW w:w="1863" w:type="dxa"/>
+            <w:tcBorders>
+              <w:top w:val="single" w:sz="4" w:space="0" w:color="000000"/>
+              <w:left w:val="single" w:sz="4" w:space="0" w:color="000000"/>
+              <w:bottom w:val="single" w:sz="4" w:space="0" w:color="000000"/>
+              <w:right w:val="single" w:sz="4" w:space="0" w:color="000000"/>
+            </w:tcBorders>
+            <w:shd w:val="clear" w:color="auto" w:fill="FFC000" w:themeFill="accent4"/>
+            <w:vAlign w:val="center"/>
+            <w:hideMark/>
+          </w:tcPr>
+          <w:p>
+            <w:pPr>
+              <w:spacing w:after="0" w:line="240" w:lineRule="auto"/>
+              <w:ind w:firstLine="0"/>
+              <w:jc w:val="center"/>
+            </w:pPr>
+            <w:r>
+              <w:rPr>
+                <w:rFonts w:ascii="Arial" w:hAnsi="Arial" w:cs="Arial"/>
+                <w:b/>
+                <w:bCs/>
+                <w:color w:val="000000"/>
+                <w:sz w:val="22"/>
+                <w:szCs w:val="22"/>
+              </w:rPr>
+              <w:t xml:space="preserve">Тип </w:t>
+            </w:r>
+          </w:p>
+        </w:tc>
+        <w:tc>
+          <w:tcPr>
+            <w:tcW w:w="2041" w:type="dxa"/>
+            <w:tcBorders>
+              <w:top w:val="single" w:sz="4" w:space="0" w:color="000000"/>
+              <w:left w:val="single" w:sz="4" w:space="0" w:color="000000"/>
+              <w:bottom w:val="single" w:sz="4" w:space="0" w:color="000000"/>
+              <w:right w:val="single" w:sz="4" w:space="0" w:color="000000"/>
+            </w:tcBorders>
+            <w:shd w:val="clear" w:color="auto" w:fill="FFC000" w:themeFill="accent4"/>
+            <w:vAlign w:val="center"/>
+            <w:hideMark/>
+          </w:tcPr>
+          <w:p>
+            <w:pPr>
+              <w:spacing w:after="0" w:line="240" w:lineRule="auto"/>
+              <w:ind w:firstLine="0"/>
+              <w:jc w:val="center"/>
+            </w:pPr>
+            <w:r>
+              <w:rPr>
+                <w:rFonts w:ascii="Arial" w:hAnsi="Arial" w:cs="Arial"/>
+                <w:b/>
+                <w:bCs/>
+                <w:color w:val="000000"/>
+                <w:sz w:val="22"/>
+                <w:szCs w:val="22"/>
+              </w:rPr>
+              <w:t>Обязательность</w:t>
+            </w:r>
+          </w:p>
+        </w:tc>
+        <w:tc>
+          <w:tcPr>
+            <w:tcW w:w="3726" w:type="dxa"/>
+            <w:tcBorders>
+              <w:top w:val="single" w:sz="4" w:space="0" w:color="000000"/>
+              <w:left w:val="single" w:sz="4" w:space="0" w:color="000000"/>
+              <w:bottom w:val="single" w:sz="4" w:space="0" w:color="000000"/>
+              <w:right w:val="single" w:sz="4" w:space="0" w:color="000000"/>
+            </w:tcBorders>
+            <w:shd w:val="clear" w:color="auto" w:fill="FFC000" w:themeFill="accent4"/>
+            <w:vAlign w:val="center"/>
+            <w:hideMark/>
+          </w:tcPr>
+          <w:p>
+            <w:pPr>
+              <w:spacing w:after="0" w:line="240" w:lineRule="auto"/>
+              <w:ind w:firstLine="0"/>
+              <w:jc w:val="center"/>
+              <w:rPr>
+                <w:rFonts w:ascii="Arial" w:hAnsi="Arial" w:cs="Arial"/>
+                <w:b/>
+                <w:bCs/>
+                <w:color w:val="000000"/>
+                <w:sz w:val="22"/>
+                <w:szCs w:val="22"/>
+              </w:rPr>
+            </w:pPr>
+          </w:p>
+          <w:p>
+            <w:pPr>
+              <w:spacing w:after="0" w:line="240" w:lineRule="auto"/>
+              <w:ind w:firstLine="0"/>
+              <w:jc w:val="center"/>
+              <w:rPr>
+                <w:rFonts w:ascii="Arial" w:hAnsi="Arial" w:cs="Arial"/>
+                <w:b/>
+                <w:bCs/>
+                <w:color w:val="000000"/>
+                <w:sz w:val="22"/>
+                <w:szCs w:val="22"/>
+              </w:rPr>
+            </w:pPr>
+            <w:r>
+              <w:rPr>
+                <w:rFonts w:ascii="Arial" w:hAnsi="Arial" w:cs="Arial"/>
+                <w:b/>
+                <w:bCs/>
+                <w:color w:val="000000"/>
+                <w:sz w:val="22"/>
+                <w:szCs w:val="22"/>
+              </w:rPr>
+              <w:t>Описание</w:t>
+            </w:r>
+          </w:p>
+          <w:p>
+            <w:pPr>
+              <w:spacing w:after="0" w:line="240" w:lineRule="auto"/>
+              <w:ind w:firstLine="0"/>
+              <w:jc w:val="center"/>
+            </w:pPr>
+          </w:p>
+        </w:tc>
+      </w:tr>
+      <w:tr>
+        <w:trPr>
+          <w:tblCellSpacing w:w="0" w:type="dxa"/>
+        </w:trPr>
+        <w:tc>
+          <w:tcPr>
+            <w:tcW w:w="1863" w:type="dxa"/>
+            <w:tcBorders>
+              <w:top w:val="single" w:sz="4" w:space="0" w:color="000000"/>
+              <w:left w:val="single" w:sz="4" w:space="0" w:color="000000"/>
+              <w:bottom w:val="single" w:sz="4" w:space="0" w:color="000000"/>
+              <w:right w:val="single" w:sz="4" w:space="0" w:color="000000"/>
+            </w:tcBorders>
+            <w:vAlign w:val="center"/>
+            <w:hideMark/>
+          </w:tcPr>
+          <w:p>
+            <w:pPr>
+              <w:spacing w:after="0" w:line="240" w:lineRule="auto"/>
+              <w:ind w:firstLine="0"/>
+            </w:pPr>
+            <w:proofErr w:type="spellStart"/>
+            <w:r>
+              <w:rPr>
+                <w:rFonts w:ascii="Arial" w:hAnsi="Arial" w:cs="Arial"/>
+                <w:color w:val="000000"/>
+                <w:sz w:val="22"/>
+                <w:szCs w:val="22"/>
+              </w:rPr>
+              <w:t>Name</w:t>
+            </w:r>
+            <w:proofErr w:type="spellEnd"/>
+          </w:p>
+        </w:tc>
+        <w:tc>
+          <w:tcPr>
+            <w:tcW w:w="1863" w:type="dxa"/>
+            <w:tcBorders>
+              <w:top w:val="single" w:sz="4" w:space="0" w:color="000000"/>
+              <w:left w:val="single" w:sz="4" w:space="0" w:color="000000"/>
+              <w:bottom w:val="single" w:sz="4" w:space="0" w:color="000000"/>
+              <w:right w:val="single" w:sz="4" w:space="0" w:color="000000"/>
+            </w:tcBorders>
+            <w:vAlign w:val="center"/>
+            <w:hideMark/>
+          </w:tcPr>
+          <w:p>
+            <w:pPr>
+              <w:spacing w:after="0" w:line="240" w:lineRule="auto"/>
+              <w:ind w:firstLine="0"/>
+            </w:pPr>
+            <w:proofErr w:type="spellStart"/>
+            <w:r>
+              <w:rPr>
+                <w:rFonts w:ascii="Arial" w:hAnsi="Arial" w:cs="Arial"/>
+                <w:color w:val="000000"/>
+                <w:sz w:val="22"/>
+                <w:szCs w:val="22"/>
+              </w:rPr>
+              <w:t>string</w:t>
+            </w:r>
+            <w:proofErr w:type="spellEnd"/>
+          </w:p>
+        </w:tc>
+        <w:tc>
+          <w:tcPr>
+            <w:tcW w:w="2041" w:type="dxa"/>
+            <w:tcBorders>
+              <w:top w:val="single" w:sz="4" w:space="0" w:color="000000"/>
+              <w:left w:val="single" w:sz="4" w:space="0" w:color="000000"/>
+              <w:bottom w:val="single" w:sz="4" w:space="0" w:color="000000"/>
+              <w:right w:val="single" w:sz="4" w:space="0" w:color="000000"/>
+            </w:tcBorders>
+            <w:vAlign w:val="center"/>
+            <w:hideMark/>
+          </w:tcPr>
+          <w:p>
+            <w:pPr>
+              <w:spacing w:after="0" w:line="240" w:lineRule="auto"/>
+              <w:ind w:firstLine="0"/>
+            </w:pPr>
+            <w:r>
+              <w:rPr>
+                <w:rFonts w:ascii="Arial" w:hAnsi="Arial" w:cs="Arial"/>
+                <w:color w:val="000000"/>
+                <w:sz w:val="22"/>
+                <w:szCs w:val="22"/>
+              </w:rPr>
+              <w:t>Да</w:t>
+            </w:r>
+          </w:p>
+        </w:tc>
+        <w:tc>
+          <w:tcPr>
+            <w:tcW w:w="3726" w:type="dxa"/>
+            <w:tcBorders>
+              <w:top w:val="single" w:sz="4" w:space="0" w:color="000000"/>
+              <w:left w:val="single" w:sz="4" w:space="0" w:color="000000"/>
+              <w:bottom w:val="single" w:sz="4" w:space="0" w:color="000000"/>
+              <w:right w:val="single" w:sz="4" w:space="0" w:color="000000"/>
+            </w:tcBorders>
+            <w:vAlign w:val="center"/>
+            <w:hideMark/>
+          </w:tcPr>
+          <w:p>
+            <w:pPr>
+              <w:spacing w:after="0" w:line="240" w:lineRule="auto"/>
+              <w:ind w:firstLine="0"/>
+            </w:pPr>
+            <w:r>
+              <w:rPr>
+                <w:rFonts w:ascii="Arial" w:hAnsi="Arial" w:cs="Arial"/>
+                <w:color w:val="000000"/>
+                <w:sz w:val="22"/>
+                <w:szCs w:val="22"/>
+              </w:rPr>
+              <w:t>Наименование</w:t>
+            </w:r>
+          </w:p>
+        </w:tc>
+      </w:tr>
+      <w:tr>
+        <w:trPr>
+          <w:tblCellSpacing w:w="0" w:type="dxa"/>
+        </w:trPr>
+        <w:tc>
+          <w:tcPr>
+            <w:tcW w:w="1863" w:type="dxa"/>
+            <w:tcBorders>
+              <w:top w:val="single" w:sz="4" w:space="0" w:color="000000"/>
+              <w:left w:val="single" w:sz="4" w:space="0" w:color="000000"/>
+              <w:bottom w:val="single" w:sz="4" w:space="0" w:color="000000"/>
+              <w:right w:val="single" w:sz="4" w:space="0" w:color="000000"/>
+            </w:tcBorders>
+            <w:vAlign w:val="center"/>
+            <w:hideMark/>
+          </w:tcPr>
+          <w:p>
+            <w:pPr>
+              <w:spacing w:after="0" w:line="240" w:lineRule="auto"/>
+              <w:ind w:firstLine="0"/>
+            </w:pPr>
+            <w:r>
+              <w:rPr>
+                <w:rFonts w:ascii="Arial" w:hAnsi="Arial" w:cs="Arial"/>
+                <w:color w:val="000000"/>
+                <w:sz w:val="22"/>
+                <w:szCs w:val="22"/>
+              </w:rPr>
+              <w:t>INN</w:t>
+            </w:r>
+          </w:p>
+        </w:tc>
+        <w:tc>
+          <w:tcPr>
+            <w:tcW w:w="1863" w:type="dxa"/>
+            <w:tcBorders>
+              <w:top w:val="single" w:sz="4" w:space="0" w:color="000000"/>
+              <w:left w:val="single" w:sz="4" w:space="0" w:color="000000"/>
+              <w:bottom w:val="single" w:sz="4" w:space="0" w:color="000000"/>
+              <w:right w:val="single" w:sz="4" w:space="0" w:color="000000"/>
+            </w:tcBorders>
+            <w:vAlign w:val="center"/>
+            <w:hideMark/>
+          </w:tcPr>
+          <w:p>
+            <w:pPr>
+              <w:spacing w:after="0" w:line="240" w:lineRule="auto"/>
+              <w:ind w:firstLine="0"/>
+            </w:pPr>
+            <w:proofErr w:type="spellStart"/>
+            <w:r>
+              <w:rPr>
+                <w:rFonts w:ascii="Arial" w:hAnsi="Arial" w:cs="Arial"/>
+                <w:color w:val="000000"/>
+                <w:sz w:val="22"/>
+                <w:szCs w:val="22"/>
+              </w:rPr>
+              <w:t>string</w:t>
+            </w:r>
+            <w:proofErr w:type="spellEnd"/>
+          </w:p>
+        </w:tc>
+        <w:tc>
+          <w:tcPr>
+            <w:tcW w:w="2041" w:type="dxa"/>
+            <w:tcBorders>
+              <w:top w:val="single" w:sz="4" w:space="0" w:color="000000"/>
+              <w:left w:val="single" w:sz="4" w:space="0" w:color="000000"/>
+              <w:bottom w:val="single" w:sz="4" w:space="0" w:color="000000"/>
+              <w:right w:val="single" w:sz="4" w:space="0" w:color="000000"/>
+            </w:tcBorders>
+            <w:vAlign w:val="center"/>
+            <w:hideMark/>
+          </w:tcPr>
+          <w:p>
+            <w:pPr>
+              <w:spacing w:after="0" w:line="240" w:lineRule="auto"/>
+              <w:ind w:firstLine="0"/>
+            </w:pPr>
+            <w:r>
+              <w:rPr>
+                <w:rFonts w:ascii="Arial" w:hAnsi="Arial" w:cs="Arial"/>
+                <w:color w:val="000000"/>
+                <w:sz w:val="22"/>
+                <w:szCs w:val="22"/>
+              </w:rPr>
+              <w:t>Да</w:t>
+            </w:r>
+          </w:p>
+        </w:tc>
+        <w:tc>
+          <w:tcPr>
+            <w:tcW w:w="3726" w:type="dxa"/>
+            <w:tcBorders>
+              <w:top w:val="single" w:sz="4" w:space="0" w:color="000000"/>
+              <w:left w:val="single" w:sz="4" w:space="0" w:color="000000"/>
+              <w:bottom w:val="single" w:sz="4" w:space="0" w:color="000000"/>
+              <w:right w:val="single" w:sz="4" w:space="0" w:color="000000"/>
+            </w:tcBorders>
+            <w:vAlign w:val="center"/>
+            <w:hideMark/>
+          </w:tcPr>
+          <w:p>
+            <w:pPr>
+              <w:spacing w:after="0" w:line="240" w:lineRule="auto"/>
+              <w:ind w:firstLine="0"/>
+            </w:pPr>
+            <w:r>
+              <w:rPr>
+                <w:rFonts w:ascii="Arial" w:hAnsi="Arial" w:cs="Arial"/>
+                <w:color w:val="000000"/>
+                <w:sz w:val="22"/>
+                <w:szCs w:val="22"/>
+              </w:rPr>
+              <w:t>ИНН</w:t>
+            </w:r>
+          </w:p>
+        </w:tc>
+      </w:tr>
+      <w:tr>
+        <w:trPr>
+          <w:tblCellSpacing w:w="0" w:type="dxa"/>
+        </w:trPr>
+        <w:tc>
+          <w:tcPr>
+            <w:tcW w:w="1863" w:type="dxa"/>
+            <w:tcBorders>
+              <w:top w:val="single" w:sz="4" w:space="0" w:color="000000"/>
+              <w:left w:val="single" w:sz="4" w:space="0" w:color="000000"/>
+              <w:bottom w:val="single" w:sz="4" w:space="0" w:color="000000"/>
+              <w:right w:val="single" w:sz="4" w:space="0" w:color="000000"/>
+            </w:tcBorders>
+            <w:vAlign w:val="center"/>
+          </w:tcPr>
+          <w:p>
+            <w:pPr>
+              <w:spacing w:after="0" w:line="240" w:lineRule="auto"/>
+              <w:ind w:firstLine="0"/>
+            </w:pPr>
+            <w:proofErr w:type="spellStart"/>
+            <w:r>
+              <w:t>Phone</w:t>
+            </w:r>
+            <w:proofErr w:type="spellEnd"/>
+          </w:p>
+        </w:tc>
+        <w:tc>
+          <w:tcPr>
+            <w:tcW w:w="1863" w:type="dxa"/>
+            <w:tcBorders>
+              <w:top w:val="single" w:sz="4" w:space="0" w:color="000000"/>
+              <w:left w:val="single" w:sz="4" w:space="0" w:color="000000"/>
+              <w:bottom w:val="single" w:sz="4" w:space="0" w:color="000000"/>
+              <w:right w:val="single" w:sz="4" w:space="0" w:color="000000"/>
+            </w:tcBorders>
+            <w:vAlign w:val="center"/>
+          </w:tcPr>
+          <w:p>
+            <w:pPr>
+              <w:spacing w:after="0" w:line="240" w:lineRule="auto"/>
+              <w:ind w:firstLine="0"/>
+            </w:pPr>
+            <w:proofErr w:type="spellStart"/>
+            <w:r>
+              <w:rPr>
+                <w:rFonts w:ascii="Arial" w:hAnsi="Arial" w:cs="Arial"/>
+                <w:color w:val="000000"/>
+                <w:sz w:val="22"/>
+                <w:szCs w:val="22"/>
+              </w:rPr>
+              <w:t>string</w:t>
+            </w:r>
+            <w:proofErr w:type="spellEnd"/>
+          </w:p>
+        </w:tc>
+        <w:tc>
+          <w:tcPr>
+            <w:tcW w:w="2041" w:type="dxa"/>
+            <w:tcBorders>
+              <w:top w:val="single" w:sz="4" w:space="0" w:color="000000"/>
+              <w:left w:val="single" w:sz="4" w:space="0" w:color="000000"/>
+              <w:bottom w:val="single" w:sz="4" w:space="0" w:color="000000"/>
+              <w:right w:val="single" w:sz="4" w:space="0" w:color="000000"/>
+            </w:tcBorders>
+            <w:vAlign w:val="center"/>
+          </w:tcPr>
+          <w:p>
+            <w:pPr>
+              <w:spacing w:after="0" w:line="240" w:lineRule="auto"/>
+              <w:ind w:firstLine="0"/>
+            </w:pPr>
+            <w:r>
+              <w:t>Да</w:t>
+            </w:r>
+          </w:p>
+        </w:tc>
+        <w:tc>
+          <w:tcPr>
+            <w:tcW w:w="3726" w:type="dxa"/>
+            <w:tcBorders>
+              <w:top w:val="single" w:sz="4" w:space="0" w:color="000000"/>
+              <w:left w:val="single" w:sz="4" w:space="0" w:color="000000"/>
+              <w:bottom w:val="single" w:sz="4" w:space="0" w:color="000000"/>
+              <w:right w:val="single" w:sz="4" w:space="0" w:color="000000"/>
+            </w:tcBorders>
+            <w:vAlign w:val="center"/>
+          </w:tcPr>
+          <w:p>
+            <w:pPr>
+              <w:spacing w:after="0" w:line="240" w:lineRule="auto"/>
+              <w:ind w:firstLine="0"/>
+            </w:pPr>
+            <w:r>
+              <w:rPr>
+                <w:rFonts w:ascii="Arial" w:hAnsi="Arial" w:cs="Arial"/>
+                <w:color w:val="000000"/>
+                <w:sz w:val="22"/>
+                <w:szCs w:val="22"/>
+              </w:rPr>
+              <w:t>Телефон</w:t>
+            </w:r>
+          </w:p>
+        </w:tc>
+      </w:tr>
+      <w:tr>
+        <w:trPr>
+          <w:tblCellSpacing w:w="0" w:type="dxa"/>
+        </w:trPr>
+        <w:tc>
+          <w:tcPr>
+            <w:tcW w:w="1863" w:type="dxa"/>
+            <w:tcBorders>
+              <w:top w:val="single" w:sz="4" w:space="0" w:color="000000"/>
+              <w:left w:val="single" w:sz="4" w:space="0" w:color="000000"/>
+              <w:bottom w:val="single" w:sz="4" w:space="0" w:color="000000"/>
+              <w:right w:val="single" w:sz="4" w:space="0" w:color="000000"/>
+            </w:tcBorders>
+            <w:vAlign w:val="center"/>
+          </w:tcPr>
+          <w:p>
+            <w:pPr>
+              <w:spacing w:after="0" w:line="240" w:lineRule="auto"/>
+              <w:ind w:firstLine="0"/>
+            </w:pPr>
+            <w:r>
+              <w:t>KPP</w:t>
+            </w:r>
+          </w:p>
+        </w:tc>
+        <w:tc>
+          <w:tcPr>
+            <w:tcW w:w="1863" w:type="dxa"/>
+            <w:tcBorders>
+              <w:top w:val="single" w:sz="4" w:space="0" w:color="000000"/>
+              <w:left w:val="single" w:sz="4" w:space="0" w:color="000000"/>
+              <w:bottom w:val="single" w:sz="4" w:space="0" w:color="000000"/>
+              <w:right w:val="single" w:sz="4" w:space="0" w:color="000000"/>
+            </w:tcBorders>
+            <w:vAlign w:val="center"/>
+          </w:tcPr>
+          <w:p>
+            <w:pPr>
+              <w:spacing w:after="0" w:line="240" w:lineRule="auto"/>
+              <w:ind w:firstLine="0"/>
+            </w:pPr>
+            <w:proofErr w:type="spellStart"/>
+            <w:r>
+              <w:rPr>
+                <w:rFonts w:ascii="Arial" w:hAnsi="Arial" w:cs="Arial"/>
+                <w:color w:val="000000"/>
+                <w:sz w:val="22"/>
+                <w:szCs w:val="22"/>
+              </w:rPr>
+              <w:t>string</w:t>
+            </w:r>
+            <w:proofErr w:type="spellEnd"/>
+          </w:p>
+        </w:tc>
+        <w:tc>
+          <w:tcPr>
+            <w:tcW w:w="2041" w:type="dxa"/>
+            <w:tcBorders>
+              <w:top w:val="single" w:sz="4" w:space="0" w:color="000000"/>
+              <w:left w:val="single" w:sz="4" w:space="0" w:color="000000"/>
+              <w:bottom w:val="single" w:sz="4" w:space="0" w:color="000000"/>
+              <w:right w:val="single" w:sz="4" w:space="0" w:color="000000"/>
+            </w:tcBorders>
+            <w:vAlign w:val="center"/>
+          </w:tcPr>
+          <w:p>
+            <w:pPr>
+              <w:spacing w:after="0" w:line="240" w:lineRule="auto"/>
+              <w:ind w:firstLine="0"/>
+            </w:pPr>
+            <w:r>
+              <w:t>Нет</w:t>
+            </w:r>
+          </w:p>
+        </w:tc>
+        <w:tc>
+          <w:tcPr>
+            <w:tcW w:w="3726" w:type="dxa"/>
+            <w:tcBorders>
+              <w:top w:val="single" w:sz="4" w:space="0" w:color="000000"/>
+              <w:left w:val="single" w:sz="4" w:space="0" w:color="000000"/>
+              <w:bottom w:val="single" w:sz="4" w:space="0" w:color="000000"/>
+              <w:right w:val="single" w:sz="4" w:space="0" w:color="000000"/>
+            </w:tcBorders>
+            <w:vAlign w:val="center"/>
+          </w:tcPr>
+          <w:p>
+            <w:pPr>
+              <w:spacing w:after="0" w:line="240" w:lineRule="auto"/>
+              <w:ind w:firstLine="0"/>
+            </w:pPr>
+            <w:r>
+              <w:t>КПП</w:t>
+            </w:r>
+          </w:p>
+        </w:tc>
+      </w:tr>
+      <w:tr>
+        <w:trPr>
+          <w:tblCellSpacing w:w="0" w:type="dxa"/>
+        </w:trPr>
+        <w:tc>
+          <w:tcPr>
+            <w:tcW w:w="1863" w:type="dxa"/>
+            <w:tcBorders>
+              <w:top w:val="single" w:sz="4" w:space="0" w:color="000000"/>
+              <w:left w:val="single" w:sz="4" w:space="0" w:color="000000"/>
+              <w:bottom w:val="single" w:sz="4" w:space="0" w:color="000000"/>
+              <w:right w:val="single" w:sz="4" w:space="0" w:color="000000"/>
+            </w:tcBorders>
+            <w:vAlign w:val="center"/>
+          </w:tcPr>
+          <w:p>
+            <w:pPr>
+              <w:spacing w:after="0" w:line="240" w:lineRule="auto"/>
+              <w:ind w:firstLine="0"/>
+            </w:pPr>
+            <w:r>
+              <w:t>GUID</w:t>
+            </w:r>
+          </w:p>
+        </w:tc>
+        <w:tc>
+          <w:tcPr>
+            <w:tcW w:w="1863" w:type="dxa"/>
+            <w:tcBorders>
+              <w:top w:val="single" w:sz="4" w:space="0" w:color="000000"/>
+              <w:left w:val="single" w:sz="4" w:space="0" w:color="000000"/>
+              <w:bottom w:val="single" w:sz="4" w:space="0" w:color="000000"/>
+              <w:right w:val="single" w:sz="4" w:space="0" w:color="000000"/>
+            </w:tcBorders>
+            <w:vAlign w:val="center"/>
+          </w:tcPr>
+          <w:p>
+            <w:pPr>
+              <w:spacing w:after="0" w:line="240" w:lineRule="auto"/>
+              <w:ind w:firstLine="0"/>
+            </w:pPr>
+            <w:proofErr w:type="spellStart"/>
+            <w:r>
+              <w:rPr>
+                <w:rFonts w:ascii="Arial" w:hAnsi="Arial" w:cs="Arial"/>
+                <w:color w:val="000000"/>
+                <w:sz w:val="22"/>
+                <w:szCs w:val="22"/>
+              </w:rPr>
+              <w:t>string</w:t>
+            </w:r>
+            <w:proofErr w:type="spellEnd"/>
+          </w:p>
+        </w:tc>
+        <w:tc>
+          <w:tcPr>
+            <w:tcW w:w="2041" w:type="dxa"/>
+            <w:tcBorders>
+              <w:top w:val="single" w:sz="4" w:space="0" w:color="000000"/>
+              <w:left w:val="single" w:sz="4" w:space="0" w:color="000000"/>
+              <w:bottom w:val="single" w:sz="4" w:space="0" w:color="000000"/>
+              <w:right w:val="single" w:sz="4" w:space="0" w:color="000000"/>
+            </w:tcBorders>
+            <w:vAlign w:val="center"/>
+          </w:tcPr>
+          <w:p>
+            <w:pPr>
+              <w:spacing w:after="0" w:line="240" w:lineRule="auto"/>
+              <w:ind w:firstLine="0"/>
+            </w:pPr>
+            <w:r>
+              <w:t>Нет</w:t>
+            </w:r>
+          </w:p>
+        </w:tc>
+        <w:tc>
+          <w:tcPr>
+            <w:tcW w:w="3726" w:type="dxa"/>
+            <w:tcBorders>
+              <w:top w:val="single" w:sz="4" w:space="0" w:color="000000"/>
+              <w:left w:val="single" w:sz="4" w:space="0" w:color="000000"/>
+              <w:bottom w:val="single" w:sz="4" w:space="0" w:color="000000"/>
+              <w:right w:val="single" w:sz="4" w:space="0" w:color="000000"/>
+            </w:tcBorders>
+            <w:vAlign w:val="center"/>
+          </w:tcPr>
+          <w:p>
+            <w:pPr>
+              <w:spacing w:after="0" w:line="240" w:lineRule="auto"/>
+              <w:ind w:firstLine="0"/>
+            </w:pPr>
+            <w:r>
+              <w:t>GUID</w:t>
+            </w:r>
+            <w:r>
+              <w:t xml:space="preserve"> контрагента (выгруженного из КИС ранее)</w:t>
+            </w:r>
+          </w:p>
+        </w:tc>
+      </w:tr>
+      <w:tr>
+        <w:trPr>
+          <w:tblCellSpacing w:w="0" w:type="dxa"/>
+        </w:trPr>
+        <w:tc>
+          <w:tcPr>
+            <w:tcW w:w="1863" w:type="dxa"/>
+            <w:tcBorders>
+              <w:top w:val="single" w:sz="4" w:space="0" w:color="000000"/>
+              <w:left w:val="single" w:sz="4" w:space="0" w:color="000000"/>
+              <w:bottom w:val="single" w:sz="4" w:space="0" w:color="000000"/>
+              <w:right w:val="single" w:sz="4" w:space="0" w:color="000000"/>
+            </w:tcBorders>
+            <w:vAlign w:val="center"/>
+          </w:tcPr>
+          <w:p>
+            <w:pPr>
+              <w:spacing w:after="0" w:line="240" w:lineRule="auto"/>
+              <w:ind w:firstLine="0"/>
+            </w:pPr>
+            <w:proofErr w:type="spellStart"/>
+            <w:r>
+              <w:t>ActualAdress</w:t>
+            </w:r>
+            <w:proofErr w:type="spellEnd"/>
+          </w:p>
+        </w:tc>
+        <w:tc>
+          <w:tcPr>
+            <w:tcW w:w="1863" w:type="dxa"/>
+            <w:tcBorders>
+              <w:top w:val="single" w:sz="4" w:space="0" w:color="000000"/>
+              <w:left w:val="single" w:sz="4" w:space="0" w:color="000000"/>
+              <w:bottom w:val="single" w:sz="4" w:space="0" w:color="000000"/>
+              <w:right w:val="single" w:sz="4" w:space="0" w:color="000000"/>
+            </w:tcBorders>
+            <w:vAlign w:val="center"/>
+          </w:tcPr>
+          <w:p>
+            <w:pPr>
+              <w:spacing w:after="0" w:line="240" w:lineRule="auto"/>
+              <w:ind w:firstLine="0"/>
+            </w:pPr>
+            <w:proofErr w:type="spellStart"/>
+            <w:r>
+              <w:rPr>
+                <w:rFonts w:ascii="Arial" w:hAnsi="Arial" w:cs="Arial"/>
+                <w:color w:val="000000"/>
+                <w:sz w:val="22"/>
+                <w:szCs w:val="22"/>
+              </w:rPr>
+              <w:t>string</w:t>
+            </w:r>
+            <w:proofErr w:type="spellEnd"/>
+          </w:p>
+        </w:tc>
+        <w:tc>
+          <w:tcPr>
+            <w:tcW w:w="2041" w:type="dxa"/>
+            <w:tcBorders>
+              <w:top w:val="single" w:sz="4" w:space="0" w:color="000000"/>
+              <w:left w:val="single" w:sz="4" w:space="0" w:color="000000"/>
+              <w:bottom w:val="single" w:sz="4" w:space="0" w:color="000000"/>
+              <w:right w:val="single" w:sz="4" w:space="0" w:color="000000"/>
+            </w:tcBorders>
+            <w:vAlign w:val="center"/>
+          </w:tcPr>
+          <w:p>
+            <w:pPr>
+              <w:spacing w:after="0" w:line="240" w:lineRule="auto"/>
+              <w:ind w:firstLine="0"/>
+            </w:pPr>
+            <w:r>
+              <w:t>Нет</w:t>
+            </w:r>
+          </w:p>
+        </w:tc>
+        <w:tc>
+          <w:tcPr>
+            <w:tcW w:w="3726" w:type="dxa"/>
+            <w:tcBorders>
+              <w:top w:val="single" w:sz="4" w:space="0" w:color="000000"/>
+              <w:left w:val="single" w:sz="4" w:space="0" w:color="000000"/>
+              <w:bottom w:val="single" w:sz="4" w:space="0" w:color="000000"/>
+              <w:right w:val="single" w:sz="4" w:space="0" w:color="000000"/>
+            </w:tcBorders>
+            <w:vAlign w:val="center"/>
+          </w:tcPr>
+          <w:p>
+            <w:pPr>
+              <w:spacing w:after="0" w:line="240" w:lineRule="auto"/>
+              <w:ind w:firstLine="0"/>
+            </w:pPr>
+            <w:r>
+              <w:t>Фактический адрес</w:t>
+            </w:r>
+          </w:p>
+        </w:tc>
+      </w:tr>
+      <w:tr>
+        <w:trPr>
+          <w:tblCellSpacing w:w="0" w:type="dxa"/>
+        </w:trPr>
+        <w:tc>
+          <w:tcPr>
+            <w:tcW w:w="1863" w:type="dxa"/>
+            <w:tcBorders>
+              <w:top w:val="single" w:sz="4" w:space="0" w:color="000000"/>
+              <w:left w:val="single" w:sz="4" w:space="0" w:color="000000"/>
+              <w:bottom w:val="single" w:sz="4" w:space="0" w:color="000000"/>
+              <w:right w:val="single" w:sz="4" w:space="0" w:color="000000"/>
+            </w:tcBorders>
+            <w:vAlign w:val="center"/>
+          </w:tcPr>
+          <w:p>
+            <w:pPr>
+              <w:spacing w:after="0" w:line="240" w:lineRule="auto"/>
+              <w:ind w:firstLine="0"/>
+            </w:pPr>
+            <w:proofErr w:type="spellStart"/>
+            <w:r>
+              <w:t>LegalAdress</w:t>
+            </w:r>
+            <w:proofErr w:type="spellEnd"/>
+          </w:p>
+        </w:tc>
+        <w:tc>
+          <w:tcPr>
+            <w:tcW w:w="1863" w:type="dxa"/>
+            <w:tcBorders>
+              <w:top w:val="single" w:sz="4" w:space="0" w:color="000000"/>
+              <w:left w:val="single" w:sz="4" w:space="0" w:color="000000"/>
+              <w:bottom w:val="single" w:sz="4" w:space="0" w:color="000000"/>
+              <w:right w:val="single" w:sz="4" w:space="0" w:color="000000"/>
+            </w:tcBorders>
+            <w:vAlign w:val="center"/>
+          </w:tcPr>
+          <w:p>
+            <w:pPr>
+              <w:spacing w:after="0" w:line="240" w:lineRule="auto"/>
+              <w:ind w:firstLine="0"/>
+            </w:pPr>
+            <w:proofErr w:type="spellStart"/>
+            <w:r>
+              <w:rPr>
+                <w:rFonts w:ascii="Arial" w:hAnsi="Arial" w:cs="Arial"/>
+                <w:color w:val="000000"/>
+                <w:sz w:val="22"/>
+                <w:szCs w:val="22"/>
+              </w:rPr>
+              <w:t>string</w:t>
+            </w:r>
+            <w:proofErr w:type="spellEnd"/>
+          </w:p>
+        </w:tc>
+        <w:tc>
+          <w:tcPr>
+            <w:tcW w:w="2041" w:type="dxa"/>
+            <w:tcBorders>
+              <w:top w:val="single" w:sz="4" w:space="0" w:color="000000"/>
+              <w:left w:val="single" w:sz="4" w:space="0" w:color="000000"/>
+              <w:bottom w:val="single" w:sz="4" w:space="0" w:color="000000"/>
+              <w:right w:val="single" w:sz="4" w:space="0" w:color="000000"/>
+            </w:tcBorders>
+            <w:vAlign w:val="center"/>
+          </w:tcPr>
+          <w:p>
+            <w:pPr>
+              <w:spacing w:after="0" w:line="240" w:lineRule="auto"/>
+              <w:ind w:firstLine="0"/>
+            </w:pPr>
+            <w:r>
+              <w:t>Нет</w:t>
+            </w:r>
+          </w:p>
+        </w:tc>
+        <w:tc>
+          <w:tcPr>
+            <w:tcW w:w="3726" w:type="dxa"/>
+            <w:tcBorders>
+              <w:top w:val="single" w:sz="4" w:space="0" w:color="000000"/>
+              <w:left w:val="single" w:sz="4" w:space="0" w:color="000000"/>
+              <w:bottom w:val="single" w:sz="4" w:space="0" w:color="000000"/>
+              <w:right w:val="single" w:sz="4" w:space="0" w:color="000000"/>
+            </w:tcBorders>
+            <w:vAlign w:val="center"/>
+          </w:tcPr>
+          <w:p>
+            <w:pPr>
+              <w:spacing w:after="0" w:line="240" w:lineRule="auto"/>
+              <w:ind w:firstLine="0"/>
+            </w:pPr>
+            <w:r>
+              <w:t>Юридический адрес</w:t>
+            </w:r>
+          </w:p>
+        </w:tc>
+      </w:tr>
+    </w:tbl>
+    <w:p>
+      <w:pPr>
+        <w:ind w:firstLine="0"/>
+      </w:pPr>
+      <w:bookmarkStart w:id="14" w:name="_GoBack"/>
+      <w:bookmarkEnd w:id="14"/>
+    </w:p>
+    <w:p>
+      <w:pPr>
         <w:pStyle w:val="1"/>
         <w:rPr>
           <w:b/>
@@ -18508,15 +20594,21 @@
           <w:p>
             <w:pPr>
               <w:ind w:left="-54"/>
+            </w:pPr>
+            <w:r>
               <w:rPr>
                 <w:lang w:val="en-US"/>
               </w:rPr>
-            </w:pPr>
+              <w:t>B</w:t>
+            </w:r>
+            <w:r>
+              <w:t>2</w:t>
+            </w:r>
             <w:r>
               <w:rPr>
                 <w:lang w:val="en-US"/>
               </w:rPr>
-              <w:t>B2b</w:t>
+              <w:t>b</w:t>
             </w:r>
           </w:p>
         </w:tc>
@@ -18588,7 +20680,7 @@
 </file>
 
 <file path=word/numbering.xml><?xml version="1.0" encoding="utf-8"?>
-<w:numbering xmlns:wpc="http://schemas.microsoft.com/office/word/2010/wordprocessingCanvas" xmlns:cx="http://schemas.microsoft.com/office/drawing/2014/chartex" xmlns:cx1="http://schemas.microsoft.com/office/drawing/2015/9/8/chartex" xmlns:mc="http://schemas.openxmlformats.org/markup-compatibility/2006" xmlns:o="urn:schemas-microsoft-com:office:office" xmlns:r="http://schemas.openxmlformats.org/officeDocument/2006/relationships" xmlns:m="http://schemas.openxmlformats.org/officeDocument/2006/math" xmlns:v="urn:schemas-microsoft-com:vml" xmlns:wp14="http://schemas.microsoft.com/office/word/2010/wordprocessingDrawing" xmlns:wp="http://schemas.openxmlformats.org/drawingml/2006/wordprocessingDrawing" xmlns:w10="urn:schemas-microsoft-com:office:word" xmlns:w="http://schemas.openxmlformats.org/wordprocessingml/2006/main" xmlns:w14="http://schemas.microsoft.com/office/word/2010/wordml" xmlns:w15="http://schemas.microsoft.com/office/word/2012/wordml" xmlns:w16se="http://schemas.microsoft.com/office/word/2015/wordml/symex" xmlns:wpg="http://schemas.microsoft.com/office/word/2010/wordprocessingGroup" xmlns:wpi="http://schemas.microsoft.com/office/word/2010/wordprocessingInk" xmlns:wne="http://schemas.microsoft.com/office/word/2006/wordml" xmlns:wps="http://schemas.microsoft.com/office/word/2010/wordprocessingShape" mc:Ignorable="w14 w15 w16se wp14">
+<w:numbering xmlns:wpc="http://schemas.microsoft.com/office/word/2010/wordprocessingCanvas" xmlns:mc="http://schemas.openxmlformats.org/markup-compatibility/2006" xmlns:o="urn:schemas-microsoft-com:office:office" xmlns:r="http://schemas.openxmlformats.org/officeDocument/2006/relationships" xmlns:m="http://schemas.openxmlformats.org/officeDocument/2006/math" xmlns:v="urn:schemas-microsoft-com:vml" xmlns:wp14="http://schemas.microsoft.com/office/word/2010/wordprocessingDrawing" xmlns:wp="http://schemas.openxmlformats.org/drawingml/2006/wordprocessingDrawing" xmlns:w10="urn:schemas-microsoft-com:office:word" xmlns:w="http://schemas.openxmlformats.org/wordprocessingml/2006/main" xmlns:w14="http://schemas.microsoft.com/office/word/2010/wordml" xmlns:w15="http://schemas.microsoft.com/office/word/2012/wordml" xmlns:wpg="http://schemas.microsoft.com/office/word/2010/wordprocessingGroup" xmlns:wpi="http://schemas.microsoft.com/office/word/2010/wordprocessingInk" xmlns:wne="http://schemas.microsoft.com/office/word/2006/wordml" xmlns:wps="http://schemas.microsoft.com/office/word/2010/wordprocessingShape" mc:Ignorable="w14 w15 wp14">
   <w:abstractNum w:abstractNumId="0" w15:restartNumberingAfterBreak="0">
     <w:nsid w:val="12B019D1"/>
     <w:multiLevelType w:val="hybridMultilevel"/>
@@ -19215,7 +21307,7 @@
 </file>
 
 <file path=word/styles.xml><?xml version="1.0" encoding="utf-8"?>
-<w:styles xmlns:mc="http://schemas.openxmlformats.org/markup-compatibility/2006" xmlns:r="http://schemas.openxmlformats.org/officeDocument/2006/relationships" xmlns:w="http://schemas.openxmlformats.org/wordprocessingml/2006/main" xmlns:w14="http://schemas.microsoft.com/office/word/2010/wordml" xmlns:w15="http://schemas.microsoft.com/office/word/2012/wordml" xmlns:w16se="http://schemas.microsoft.com/office/word/2015/wordml/symex" mc:Ignorable="w14 w15 w16se">
+<w:styles xmlns:mc="http://schemas.openxmlformats.org/markup-compatibility/2006" xmlns:r="http://schemas.openxmlformats.org/officeDocument/2006/relationships" xmlns:w="http://schemas.openxmlformats.org/wordprocessingml/2006/main" xmlns:w14="http://schemas.microsoft.com/office/word/2010/wordml" xmlns:w15="http://schemas.microsoft.com/office/word/2012/wordml" mc:Ignorable="w14 w15">
   <w:docDefaults>
     <w:rPrDefault>
       <w:rPr>

--- a/описание Обмена.docx
+++ b/описание Обмена.docx
@@ -220,13 +220,7 @@
         <w:jc w:val="both"/>
       </w:pPr>
       <w:r>
-        <w:t xml:space="preserve">Подсистема обмена позволяет организовать очередь выгрузки, подготовку структур данных </w:t>
-      </w:r>
-      <w:r>
-        <w:t>для обмена, упаковку данных в транспортные пакеты, передачу транспортных пакетов через веб-сервисы, разбор и загрузку данных из транспортных пакетов на принимающей стороне, подготовку и отправку ответа, подтверждающего результат обработки на принимающей ст</w:t>
-      </w:r>
-      <w:r>
-        <w:t>ороне.</w:t>
+        <w:t>Подсистема обмена позволяет организовать очередь выгрузки, подготовку структур данных для обмена, упаковку данных в транспортные пакеты, передачу транспортных пакетов через веб-сервисы, разбор и загрузку данных из транспортных пакетов на принимающей стороне, подготовку и отправку ответа, подтверждающего результат обработки на принимающей стороне.</w:t>
       </w:r>
     </w:p>
     <w:p>
@@ -277,10 +271,7 @@
         <w:jc w:val="both"/>
       </w:pPr>
       <w:r>
-        <w:t>Исп</w:t>
-      </w:r>
-      <w:r>
-        <w:t>ользование обеих схем обмена в зависимости от типа сообщения;</w:t>
+        <w:t>Использование обеих схем обмена в зависимости от типа сообщения;</w:t>
       </w:r>
     </w:p>
     <w:p>
@@ -303,13 +294,7 @@
         <w:jc w:val="both"/>
       </w:pPr>
       <w:r>
-        <w:t xml:space="preserve">Для каждого типа сообщения в подсистеме подключается встроенная или внешняя </w:t>
-      </w:r>
-      <w:r>
-        <w:t>обработка, которая полностью отвечает за подготовку или разбор данных – это позволяет гибко изменять алгоритмы обработки и структуры передаваемых сообщений. Использовании внешних обработок позволяет без обновления основной конфигурации изменять алгоритмы о</w:t>
-      </w:r>
-      <w:r>
-        <w:t>бработки и подготовки данных.</w:t>
+        <w:t>Для каждого типа сообщения в подсистеме подключается встроенная или внешняя обработка, которая полностью отвечает за подготовку или разбор данных – это позволяет гибко изменять алгоритмы обработки и структуры передаваемых сообщений. Использовании внешних обработок позволяет без обновления основной конфигурации изменять алгоритмы обработки и подготовки данных.</w:t>
       </w:r>
     </w:p>
     <w:p>
@@ -318,10 +303,7 @@
         <w:jc w:val="both"/>
       </w:pPr>
       <w:r>
-        <w:t>Для передачи данных между системами используется транспортный пакет, имеющий универсальный формат, позволяющий упаковывать в него любые бизнес-объекты (справочники, документы и т.п.) произвольной структуры и содержания. Структ</w:t>
-      </w:r>
-      <w:r>
-        <w:t>ура данных транспортного пакета упаковываются в согласованном формате XML.</w:t>
+        <w:t>Для передачи данных между системами используется транспортный пакет, имеющий универсальный формат, позволяющий упаковывать в него любые бизнес-объекты (справочники, документы и т.п.) произвольной структуры и содержания. Структура данных транспортного пакета упаковываются в согласованном формате XML.</w:t>
       </w:r>
     </w:p>
     <w:p/>
@@ -365,10 +347,7 @@
         <w:t>b</w:t>
       </w:r>
       <w:r>
-        <w:t xml:space="preserve">. Транспортный пакет передается </w:t>
-      </w:r>
-      <w:r>
-        <w:t>методом P</w:t>
+        <w:t>. Транспортный пакет передается методом P</w:t>
       </w:r>
       <w:proofErr w:type="spellStart"/>
       <w:r>
@@ -413,10 +392,7 @@
       </w:r>
       <w:proofErr w:type="spellEnd"/>
       <w:r>
-        <w:t xml:space="preserve"> = «». В случае проблем с загрузкой пакета возвращаетс</w:t>
-      </w:r>
-      <w:r>
-        <w:t xml:space="preserve">я </w:t>
+        <w:t xml:space="preserve"> = «». В случае проблем с загрузкой пакета возвращается </w:t>
       </w:r>
       <w:proofErr w:type="spellStart"/>
       <w:r>
@@ -562,10 +538,7 @@
         <w:jc w:val="both"/>
       </w:pPr>
       <w:r>
-        <w:t>Пространств</w:t>
-      </w:r>
-      <w:r>
-        <w:t xml:space="preserve">о имен </w:t>
+        <w:t xml:space="preserve">Пространство имен </w:t>
       </w:r>
       <w:r>
         <w:rPr>
@@ -907,17 +880,7 @@
                 <w:sz w:val="20"/>
                 <w:lang w:eastAsia="en-US"/>
               </w:rPr>
-              <w:t xml:space="preserve">Использование </w:t>
-            </w:r>
-            <w:r>
-              <w:rPr>
-                <w:rFonts w:ascii="Arial" w:eastAsiaTheme="minorEastAsia" w:hAnsi="Arial" w:cs="Arial"/>
-                <w:i/>
-                <w:color w:val="808080"/>
-                <w:sz w:val="20"/>
-                <w:lang w:eastAsia="en-US"/>
-              </w:rPr>
-              <w:t>полей</w:t>
+              <w:t>Использование полей</w:t>
             </w:r>
           </w:p>
         </w:tc>
@@ -1530,17 +1493,7 @@
                 <w:szCs w:val="20"/>
                 <w:lang w:eastAsia="en-US"/>
               </w:rPr>
-              <w:t>Дата и время создания пакета</w:t>
-            </w:r>
-            <w:r>
-              <w:rPr>
-                <w:rFonts w:ascii="Arial" w:eastAsiaTheme="minorEastAsia" w:hAnsi="Arial" w:cs="Arial"/>
-                <w:i/>
-                <w:sz w:val="20"/>
-                <w:szCs w:val="20"/>
-                <w:lang w:eastAsia="en-US"/>
-              </w:rPr>
-              <w:t xml:space="preserve"> на передающей стороне</w:t>
+              <w:t>Дата и время создания пакета на передающей стороне</w:t>
             </w:r>
           </w:p>
         </w:tc>
@@ -2180,17 +2133,7 @@
                 <w:szCs w:val="20"/>
                 <w:lang w:eastAsia="en-US"/>
               </w:rPr>
-              <w:t xml:space="preserve">Данные в согласованном формате для типа сообщения, кодированные по </w:t>
-            </w:r>
-            <w:r>
-              <w:rPr>
-                <w:rFonts w:ascii="Arial" w:eastAsiaTheme="minorEastAsia" w:hAnsi="Arial" w:cs="Arial"/>
-                <w:i/>
-                <w:sz w:val="20"/>
-                <w:szCs w:val="20"/>
-                <w:lang w:eastAsia="en-US"/>
-              </w:rPr>
-              <w:t xml:space="preserve">стандарту </w:t>
+              <w:t xml:space="preserve">Данные в согласованном формате для типа сообщения, кодированные по стандарту </w:t>
             </w:r>
             <w:r>
               <w:rPr>
@@ -4182,17 +4125,7 @@
                 <w:szCs w:val="20"/>
                 <w:lang w:eastAsia="en-US"/>
               </w:rPr>
-              <w:t xml:space="preserve">Текст сообщения ответа, кодированные по </w:t>
-            </w:r>
-            <w:r>
-              <w:rPr>
-                <w:rFonts w:ascii="Arial" w:eastAsiaTheme="minorEastAsia" w:hAnsi="Arial" w:cs="Arial"/>
-                <w:i/>
-                <w:sz w:val="20"/>
-                <w:szCs w:val="20"/>
-                <w:lang w:eastAsia="en-US"/>
-              </w:rPr>
-              <w:t>стандарту Base64. Передается при синхронной загрузке данных, например для типов сообщения запрос-ответ</w:t>
+              <w:t>Текст сообщения ответа, кодированные по стандарту Base64. Передается при синхронной загрузке данных, например для типов сообщения запрос-ответ</w:t>
             </w:r>
           </w:p>
         </w:tc>
@@ -4445,69 +4378,116 @@
                 <w:szCs w:val="20"/>
                 <w:lang w:val="en-US"/>
               </w:rPr>
-              <w:t>&lt;</w:t>
-            </w:r>
+              <w:t xml:space="preserve">&lt;Message </w:t>
+            </w:r>
+            <w:proofErr w:type="spellStart"/>
             <w:r>
               <w:rPr>
                 <w:sz w:val="20"/>
                 <w:szCs w:val="20"/>
                 <w:lang w:val="en-US"/>
               </w:rPr>
-              <w:t xml:space="preserve">Message </w:t>
-            </w:r>
-            <w:proofErr w:type="spellStart"/>
+              <w:t>xmlns</w:t>
+            </w:r>
+            <w:proofErr w:type="spellEnd"/>
             <w:r>
               <w:rPr>
                 <w:sz w:val="20"/>
                 <w:szCs w:val="20"/>
                 <w:lang w:val="en-US"/>
               </w:rPr>
-              <w:t>xmlns</w:t>
-            </w:r>
-            <w:proofErr w:type="spellEnd"/>
+              <w:t xml:space="preserve">="http://ade.project" </w:t>
+            </w:r>
+            <w:proofErr w:type="spellStart"/>
             <w:r>
               <w:rPr>
                 <w:sz w:val="20"/>
                 <w:szCs w:val="20"/>
                 <w:lang w:val="en-US"/>
               </w:rPr>
-              <w:t xml:space="preserve">="http://ade.project" </w:t>
-            </w:r>
-            <w:proofErr w:type="spellStart"/>
+              <w:t>xmlns:xs</w:t>
+            </w:r>
+            <w:proofErr w:type="spellEnd"/>
             <w:r>
               <w:rPr>
                 <w:sz w:val="20"/>
                 <w:szCs w:val="20"/>
                 <w:lang w:val="en-US"/>
               </w:rPr>
-              <w:t>xmlns:xs</w:t>
-            </w:r>
-            <w:proofErr w:type="spellEnd"/>
+              <w:t xml:space="preserve">="http://www.w3.org/2001/XMLSchema" </w:t>
+            </w:r>
+            <w:proofErr w:type="spellStart"/>
             <w:r>
               <w:rPr>
                 <w:sz w:val="20"/>
                 <w:szCs w:val="20"/>
                 <w:lang w:val="en-US"/>
               </w:rPr>
-              <w:t xml:space="preserve">="http://www.w3.org/2001/XMLSchema" </w:t>
-            </w:r>
-            <w:proofErr w:type="spellStart"/>
+              <w:t>xmlns:xsi</w:t>
+            </w:r>
+            <w:proofErr w:type="spellEnd"/>
             <w:r>
               <w:rPr>
                 <w:sz w:val="20"/>
                 <w:szCs w:val="20"/>
                 <w:lang w:val="en-US"/>
               </w:rPr>
-              <w:t>xmlns:xsi</w:t>
-            </w:r>
-            <w:proofErr w:type="spellEnd"/>
-            <w:r>
+              <w:t>="http://www.w3.org/2001/XMLSchema-instance"&gt;</w:t>
+            </w:r>
+          </w:p>
+          <w:p>
+            <w:pPr>
+              <w:spacing w:line="240" w:lineRule="auto"/>
+              <w:ind w:firstLine="0"/>
               <w:rPr>
                 <w:sz w:val="20"/>
                 <w:szCs w:val="20"/>
                 <w:lang w:val="en-US"/>
               </w:rPr>
-              <w:t>="http://www.w3.org/2001/XMLSchema-instance"&gt;</w:t>
+            </w:pPr>
+            <w:r>
+              <w:rPr>
+                <w:sz w:val="20"/>
+                <w:szCs w:val="20"/>
+                <w:lang w:val="en-US"/>
+              </w:rPr>
+              <w:t xml:space="preserve">  &lt;</w:t>
+            </w:r>
+            <w:proofErr w:type="spellStart"/>
+            <w:r>
+              <w:rPr>
+                <w:sz w:val="20"/>
+                <w:szCs w:val="20"/>
+                <w:lang w:val="en-US"/>
+              </w:rPr>
+              <w:t>MsgID</w:t>
+            </w:r>
+            <w:proofErr w:type="spellEnd"/>
+            <w:r>
+              <w:rPr>
+                <w:sz w:val="20"/>
+                <w:szCs w:val="20"/>
+                <w:lang w:val="en-US"/>
+              </w:rPr>
+              <w:t>&gt;fa1cc029-d191-40d4-b4ac-a8524ce5c593&lt;/</w:t>
+            </w:r>
+            <w:proofErr w:type="spellStart"/>
+            <w:r>
+              <w:rPr>
+                <w:sz w:val="20"/>
+                <w:szCs w:val="20"/>
+                <w:lang w:val="en-US"/>
+              </w:rPr>
+              <w:t>MsgID</w:t>
+            </w:r>
+            <w:proofErr w:type="spellEnd"/>
+            <w:r>
+              <w:rPr>
+                <w:sz w:val="20"/>
+                <w:szCs w:val="20"/>
+                <w:lang w:val="en-US"/>
+              </w:rPr>
+              <w:t>&gt;</w:t>
             </w:r>
           </w:p>
           <w:p>
@@ -4535,7 +4515,7 @@
                 <w:szCs w:val="20"/>
                 <w:lang w:val="en-US"/>
               </w:rPr>
-              <w:t>MsgID</w:t>
+              <w:t>MsgType</w:t>
             </w:r>
             <w:proofErr w:type="spellEnd"/>
             <w:r>
@@ -4544,7 +4524,7 @@
                 <w:szCs w:val="20"/>
                 <w:lang w:val="en-US"/>
               </w:rPr>
-              <w:t>&gt;fa1cc029-d191-40d4-b4ac-a8524ce5c593&lt;/</w:t>
+              <w:t>&gt;</w:t>
             </w:r>
             <w:proofErr w:type="spellStart"/>
             <w:r>
@@ -4553,7 +4533,7 @@
                 <w:szCs w:val="20"/>
                 <w:lang w:val="en-US"/>
               </w:rPr>
-              <w:t>MsgID</w:t>
+              <w:t>CreateReceivingAdvice</w:t>
             </w:r>
             <w:proofErr w:type="spellEnd"/>
             <w:r>
@@ -4562,6 +4542,24 @@
                 <w:szCs w:val="20"/>
                 <w:lang w:val="en-US"/>
               </w:rPr>
+              <w:t>&lt;/</w:t>
+            </w:r>
+            <w:proofErr w:type="spellStart"/>
+            <w:r>
+              <w:rPr>
+                <w:sz w:val="20"/>
+                <w:szCs w:val="20"/>
+                <w:lang w:val="en-US"/>
+              </w:rPr>
+              <w:t>MsgType</w:t>
+            </w:r>
+            <w:proofErr w:type="spellEnd"/>
+            <w:r>
+              <w:rPr>
+                <w:sz w:val="20"/>
+                <w:szCs w:val="20"/>
+                <w:lang w:val="en-US"/>
+              </w:rPr>
               <w:t>&gt;</w:t>
             </w:r>
           </w:p>
@@ -4590,7 +4588,7 @@
                 <w:szCs w:val="20"/>
                 <w:lang w:val="en-US"/>
               </w:rPr>
-              <w:t>MsgType</w:t>
+              <w:t>ExtDate</w:t>
             </w:r>
             <w:proofErr w:type="spellEnd"/>
             <w:r>
@@ -4599,25 +4597,44 @@
                 <w:szCs w:val="20"/>
                 <w:lang w:val="en-US"/>
               </w:rPr>
+              <w:t>&gt;2023-02-10T14:21:59&lt;/</w:t>
+            </w:r>
+            <w:proofErr w:type="spellStart"/>
+            <w:r>
+              <w:rPr>
+                <w:sz w:val="20"/>
+                <w:szCs w:val="20"/>
+                <w:lang w:val="en-US"/>
+              </w:rPr>
+              <w:t>ExtDate</w:t>
+            </w:r>
+            <w:proofErr w:type="spellEnd"/>
+            <w:r>
+              <w:rPr>
+                <w:sz w:val="20"/>
+                <w:szCs w:val="20"/>
+                <w:lang w:val="en-US"/>
+              </w:rPr>
               <w:t>&gt;</w:t>
             </w:r>
-            <w:proofErr w:type="spellStart"/>
-            <w:r>
+          </w:p>
+          <w:p>
+            <w:pPr>
+              <w:spacing w:line="240" w:lineRule="auto"/>
+              <w:ind w:firstLine="0"/>
               <w:rPr>
                 <w:sz w:val="20"/>
                 <w:szCs w:val="20"/>
                 <w:lang w:val="en-US"/>
               </w:rPr>
-              <w:t>CreateReceivingAdvice</w:t>
-            </w:r>
-            <w:proofErr w:type="spellEnd"/>
+            </w:pPr>
             <w:r>
               <w:rPr>
                 <w:sz w:val="20"/>
                 <w:szCs w:val="20"/>
                 <w:lang w:val="en-US"/>
               </w:rPr>
-              <w:t>&lt;/</w:t>
+              <w:t xml:space="preserve">  &lt;Sender ID="mXmfTg+IrDv7TsVKy6bf+Q==" Name="WMS </w:t>
             </w:r>
             <w:proofErr w:type="spellStart"/>
             <w:r>
@@ -4626,7 +4643,7 @@
                 <w:szCs w:val="20"/>
                 <w:lang w:val="en-US"/>
               </w:rPr>
-              <w:t>MsgType</w:t>
+              <w:t>Москва</w:t>
             </w:r>
             <w:proofErr w:type="spellEnd"/>
             <w:r>
@@ -4635,7 +4652,7 @@
                 <w:szCs w:val="20"/>
                 <w:lang w:val="en-US"/>
               </w:rPr>
-              <w:t>&gt;</w:t>
+              <w:t>"/&gt;</w:t>
             </w:r>
           </w:p>
           <w:p>
@@ -4654,51 +4671,64 @@
                 <w:szCs w:val="20"/>
                 <w:lang w:val="en-US"/>
               </w:rPr>
-              <w:t xml:space="preserve">  &lt;</w:t>
-            </w:r>
-            <w:proofErr w:type="spellStart"/>
-            <w:r>
+              <w:t xml:space="preserve">  &lt;Receiver ID="o7dB/wdKsrVCgNZ7gKKKCQ==" Name="УПП"/&gt;</w:t>
+            </w:r>
+          </w:p>
+          <w:p>
+            <w:pPr>
+              <w:spacing w:line="240" w:lineRule="auto"/>
+              <w:ind w:firstLine="0"/>
               <w:rPr>
                 <w:sz w:val="20"/>
                 <w:szCs w:val="20"/>
                 <w:lang w:val="en-US"/>
               </w:rPr>
-              <w:t>ExtDate</w:t>
-            </w:r>
-            <w:proofErr w:type="spellEnd"/>
+            </w:pPr>
             <w:r>
               <w:rPr>
                 <w:sz w:val="20"/>
                 <w:szCs w:val="20"/>
                 <w:lang w:val="en-US"/>
               </w:rPr>
-              <w:t>&gt;2023-02-10T14:</w:t>
-            </w:r>
-            <w:r>
+              <w:t xml:space="preserve">  &lt;MsgData&gt;PHJlcXVlc3QgeG1sbnM9Imh0dHA6Ly93cy50b3Bsb2d3bXMucnUvIiB4bWxuczp4</w:t>
+            </w:r>
+          </w:p>
+          <w:p>
+            <w:pPr>
+              <w:spacing w:line="240" w:lineRule="auto"/>
+              <w:ind w:firstLine="0"/>
               <w:rPr>
                 <w:sz w:val="20"/>
                 <w:szCs w:val="20"/>
                 <w:lang w:val="en-US"/>
               </w:rPr>
-              <w:t>21:59&lt;/</w:t>
-            </w:r>
-            <w:proofErr w:type="spellStart"/>
+            </w:pPr>
             <w:r>
               <w:rPr>
                 <w:sz w:val="20"/>
                 <w:szCs w:val="20"/>
                 <w:lang w:val="en-US"/>
               </w:rPr>
-              <w:t>ExtDate</w:t>
-            </w:r>
-            <w:proofErr w:type="spellEnd"/>
-            <w:r>
+              <w:t>cz0iaHR0cDovL3d3dy53My5vcmcvMjAwMS9YTUxTY2hlbWEiIHhtbG5zOnhzaT0i</w:t>
+            </w:r>
+          </w:p>
+          <w:p>
+            <w:pPr>
+              <w:spacing w:line="240" w:lineRule="auto"/>
+              <w:ind w:firstLine="0"/>
               <w:rPr>
                 <w:sz w:val="20"/>
                 <w:szCs w:val="20"/>
                 <w:lang w:val="en-US"/>
               </w:rPr>
-              <w:t>&gt;</w:t>
+            </w:pPr>
+            <w:r>
+              <w:rPr>
+                <w:sz w:val="20"/>
+                <w:szCs w:val="20"/>
+                <w:lang w:val="en-US"/>
+              </w:rPr>
+              <w:t>aHR0cDovL3d3dy53My5vcmcvMjAwMS9YTUxTY2hlbWEtaW5zdGFuY2UiIHhzaTp0</w:t>
             </w:r>
           </w:p>
           <w:p>
@@ -4717,25 +4747,26 @@
                 <w:szCs w:val="20"/>
                 <w:lang w:val="en-US"/>
               </w:rPr>
-              <w:t xml:space="preserve">  &lt;Sender ID="mXmfTg+IrDv7TsVKy6bf+Q==" Name="WMS </w:t>
-            </w:r>
-            <w:proofErr w:type="spellStart"/>
-            <w:r>
+              <w:t>eXBlPSJjcmVhdGVSZWNlaXZpbmdBZHZpY2VSZXF1ZXN0Ij4KCTxBZHZpY2VzPgoJ</w:t>
+            </w:r>
+          </w:p>
+          <w:p>
+            <w:pPr>
+              <w:spacing w:line="240" w:lineRule="auto"/>
+              <w:ind w:firstLine="0"/>
               <w:rPr>
                 <w:sz w:val="20"/>
                 <w:szCs w:val="20"/>
                 <w:lang w:val="en-US"/>
               </w:rPr>
-              <w:t>Москва</w:t>
-            </w:r>
-            <w:proofErr w:type="spellEnd"/>
+            </w:pPr>
             <w:r>
               <w:rPr>
                 <w:sz w:val="20"/>
                 <w:szCs w:val="20"/>
                 <w:lang w:val="en-US"/>
               </w:rPr>
-              <w:t>"/&gt;</w:t>
+              <w:t>CTxPcmRlciBPcmRlcklEPSI5YThkOGY2Yy1hOTM0LTExZWQtYTMxOS1lNDNkMWEx</w:t>
             </w:r>
           </w:p>
           <w:p>
@@ -4754,7 +4785,7 @@
                 <w:szCs w:val="20"/>
                 <w:lang w:val="en-US"/>
               </w:rPr>
-              <w:t xml:space="preserve">  &lt;Receiver ID="o7dB/wdKsrVCgNZ7gKKKCQ==" Name="УПП"/&gt;</w:t>
+              <w:t>OTBjZjgiIE9yZGVyTnVtPSLQnNCb0KAwMDAyNDQxOSIgT3JkZXJEYXRlPSIyMDIz</w:t>
             </w:r>
           </w:p>
           <w:p>
@@ -4773,7 +4804,7 @@
                 <w:szCs w:val="20"/>
                 <w:lang w:val="en-US"/>
               </w:rPr>
-              <w:t xml:space="preserve">  &lt;MsgData&gt;PHJlcXVlc3QgeG1sbnM9Imh0dHA6Ly93cy50b3Bsb2d3bXMucnUvIiB4bWxuczp4</w:t>
+              <w:t>LTAyLTEwVDE0OjE4OjE3IiBEb2NUeXBlSUQ9IjIiIENvbW1lbnQ9ItCh0YfQtdGC</w:t>
             </w:r>
           </w:p>
           <w:p>
@@ -4792,7 +4823,7 @@
                 <w:szCs w:val="20"/>
                 <w:lang w:val="en-US"/>
               </w:rPr>
-              <w:t>cz0iaHR0cDovL3d3dy53My5vcmcvMjAwMS9YTUxTY2hlbWEiIHhtbG5zOnhzaT0i</w:t>
+              <w:t>IOKEliAwMDc2MDAxNzU10KYg0L7RgiAwOS4wMi4yMDIzLyDQtNC+0YHRgi4gMTAu</w:t>
             </w:r>
           </w:p>
           <w:p>
@@ -4811,7 +4842,7 @@
                 <w:szCs w:val="20"/>
                 <w:lang w:val="en-US"/>
               </w:rPr>
-              <w:t>aHR0cDovL3d3dy53My5vcmcvMjAwMS9YTUxTY2hlbWEtaW5zdGFuY2UiIHhzaTp0</w:t>
+              <w:t>MDIuICAgICAgICAgICAgICAxMTEzMNGGICAgICAgICAgMTAuMDIuMjMiIFN0YXR1</w:t>
             </w:r>
           </w:p>
           <w:p>
@@ -4830,7 +4861,7 @@
                 <w:szCs w:val="20"/>
                 <w:lang w:val="en-US"/>
               </w:rPr>
-              <w:t>eXBlPSJjcmVhdGVSZWNlaXZpbmdBZHZpY2VSZXF1ZXN0Ij4KCTxBZHZpY2VzPgoJ</w:t>
+              <w:t>c0lEPSIxMDUiPgoJCQk8U3RvY2sgU3RvY2tJRD0iMDVlNmQ2NDAtYTY5ZS0xMWVi</w:t>
             </w:r>
           </w:p>
           <w:p>
@@ -4849,15 +4880,26 @@
                 <w:szCs w:val="20"/>
                 <w:lang w:val="en-US"/>
               </w:rPr>
-              <w:t>CTxPcmRlciBPcmRlcklEPSI5YThkOGY2Yy1hOTM0LTExZWQtYTMxOS1lNDNkM</w:t>
-            </w:r>
-            <w:r>
+              <w:t>LTgwZDctNDhkZjM3MDc3NjVkIiBTdG9ja05hbWU9ItCh0LrQu9Cw0LQg0KHQsNC7</w:t>
+            </w:r>
+          </w:p>
+          <w:p>
+            <w:pPr>
+              <w:spacing w:line="240" w:lineRule="auto"/>
+              <w:ind w:firstLine="0"/>
               <w:rPr>
                 <w:sz w:val="20"/>
                 <w:szCs w:val="20"/>
                 <w:lang w:val="en-US"/>
               </w:rPr>
-              <w:t>WEx</w:t>
+            </w:pPr>
+            <w:r>
+              <w:rPr>
+                <w:sz w:val="20"/>
+                <w:szCs w:val="20"/>
+                <w:lang w:val="en-US"/>
+              </w:rPr>
+              <w:t>0LDRgNGM0LXQstC+Ii8+CgkJPC9PcmRlcj4KCQk8QWR2aWNlUm93cyBHb29kSUQ9</w:t>
             </w:r>
           </w:p>
           <w:p>
@@ -4876,7 +4918,7 @@
                 <w:szCs w:val="20"/>
                 <w:lang w:val="en-US"/>
               </w:rPr>
-              <w:t>OTBjZjgiIE9yZGVyTnVtPSLQnNCb0KAwMDAyNDQxOSIgT3JkZXJEYXRlPSIyMDIz</w:t>
+              <w:t>IjcwZWVlZWFkLTM0N2YtMTFlYi04MGQ2LTQ4ZGYzNzA3NzY1ZCIgUXVhbnRpdHk9</w:t>
             </w:r>
           </w:p>
           <w:p>
@@ -4895,7 +4937,7 @@
                 <w:szCs w:val="20"/>
                 <w:lang w:val="en-US"/>
               </w:rPr>
-              <w:t>LTAyLTEwVDE0OjE4OjE3IiBEb2NUeXBlSUQ9IjIiIENvbW1lbnQ9ItCh0YfQtdGC</w:t>
+              <w:t>IjQiIEtlZXBpbmdWYXJpYW50SUQ9IjcwZWVlZWFlLTM0N2YtMTFlYi04MGQ2LTQ4</w:t>
             </w:r>
           </w:p>
           <w:p>
@@ -4914,7 +4956,7 @@
                 <w:szCs w:val="20"/>
                 <w:lang w:val="en-US"/>
               </w:rPr>
-              <w:t>IOKEliAwMDc2MDAxNzU10KYg0L7RgiAwOS4wMi4yMDIzLyDQtNC+0YHRgi4gMTAu</w:t>
+              <w:t>ZGYzNzA3NzY1ZCI+CgkJCTxCYXRjaCBJRD0iODFiYjNiYWQtNmVmZC0xMWVkLWEz</w:t>
             </w:r>
           </w:p>
           <w:p>
@@ -4933,183 +4975,26 @@
                 <w:szCs w:val="20"/>
                 <w:lang w:val="en-US"/>
               </w:rPr>
-              <w:t>MDIuICAgICAgICAgICAgICAxMTEzMNGGICAgICAgICAgMTAuMDIuMjMiI</w:t>
-            </w:r>
-            <w:r>
+              <w:t>MTgtZTQzZDFhMTkwY2Y5IiBEZXNjcmlwdGlvbj0iMTAxMzEwMTAvMTQxMTIyLzM0</w:t>
+            </w:r>
+          </w:p>
+          <w:p>
+            <w:pPr>
+              <w:spacing w:line="240" w:lineRule="auto"/>
+              <w:ind w:firstLine="0"/>
               <w:rPr>
                 <w:sz w:val="20"/>
                 <w:szCs w:val="20"/>
                 <w:lang w:val="en-US"/>
               </w:rPr>
-              <w:t>FN0YXR1</w:t>
-            </w:r>
-          </w:p>
-          <w:p>
-            <w:pPr>
-              <w:spacing w:line="240" w:lineRule="auto"/>
-              <w:ind w:firstLine="0"/>
+            </w:pPr>
+            <w:r>
               <w:rPr>
                 <w:sz w:val="20"/>
                 <w:szCs w:val="20"/>
                 <w:lang w:val="en-US"/>
               </w:rPr>
-            </w:pPr>
-            <w:r>
-              <w:rPr>
-                <w:sz w:val="20"/>
-                <w:szCs w:val="20"/>
-                <w:lang w:val="en-US"/>
-              </w:rPr>
-              <w:t>c0lEPSIxMDUiPgoJCQk8U3RvY2sgU3RvY2tJRD0iMDVlNmQ2NDAtYTY5ZS0xMWVi</w:t>
-            </w:r>
-          </w:p>
-          <w:p>
-            <w:pPr>
-              <w:spacing w:line="240" w:lineRule="auto"/>
-              <w:ind w:firstLine="0"/>
-              <w:rPr>
-                <w:sz w:val="20"/>
-                <w:szCs w:val="20"/>
-                <w:lang w:val="en-US"/>
-              </w:rPr>
-            </w:pPr>
-            <w:r>
-              <w:rPr>
-                <w:sz w:val="20"/>
-                <w:szCs w:val="20"/>
-                <w:lang w:val="en-US"/>
-              </w:rPr>
-              <w:t>LTgwZDctNDhkZjM3MDc3NjVkIiBTdG9ja05hbWU9ItCh0LrQu9Cw0LQg0KHQsNC7</w:t>
-            </w:r>
-          </w:p>
-          <w:p>
-            <w:pPr>
-              <w:spacing w:line="240" w:lineRule="auto"/>
-              <w:ind w:firstLine="0"/>
-              <w:rPr>
-                <w:sz w:val="20"/>
-                <w:szCs w:val="20"/>
-                <w:lang w:val="en-US"/>
-              </w:rPr>
-            </w:pPr>
-            <w:r>
-              <w:rPr>
-                <w:sz w:val="20"/>
-                <w:szCs w:val="20"/>
-                <w:lang w:val="en-US"/>
-              </w:rPr>
-              <w:t>0LDRgNGM0LXQstC+Ii8+CgkJPC9PcmRlcj4KCQk8QWR2aWNlUm93cyBHb29kSUQ9</w:t>
-            </w:r>
-          </w:p>
-          <w:p>
-            <w:pPr>
-              <w:spacing w:line="240" w:lineRule="auto"/>
-              <w:ind w:firstLine="0"/>
-              <w:rPr>
-                <w:sz w:val="20"/>
-                <w:szCs w:val="20"/>
-                <w:lang w:val="en-US"/>
-              </w:rPr>
-            </w:pPr>
-            <w:r>
-              <w:rPr>
-                <w:sz w:val="20"/>
-                <w:szCs w:val="20"/>
-                <w:lang w:val="en-US"/>
-              </w:rPr>
-              <w:t>IjcwZWVlZWFkLTM0N2YtMTFlYi04MGQ2LTQ4ZGYzNzA3NzY1ZCIgU</w:t>
-            </w:r>
-            <w:r>
-              <w:rPr>
-                <w:sz w:val="20"/>
-                <w:szCs w:val="20"/>
-                <w:lang w:val="en-US"/>
-              </w:rPr>
-              <w:t>XVhbnRpdHk9</w:t>
-            </w:r>
-          </w:p>
-          <w:p>
-            <w:pPr>
-              <w:spacing w:line="240" w:lineRule="auto"/>
-              <w:ind w:firstLine="0"/>
-              <w:rPr>
-                <w:sz w:val="20"/>
-                <w:szCs w:val="20"/>
-                <w:lang w:val="en-US"/>
-              </w:rPr>
-            </w:pPr>
-            <w:r>
-              <w:rPr>
-                <w:sz w:val="20"/>
-                <w:szCs w:val="20"/>
-                <w:lang w:val="en-US"/>
-              </w:rPr>
-              <w:t>IjQiIEtlZXBpbmdWYXJpYW50SUQ9IjcwZWVlZWFlLTM0N2YtMTFlYi04MGQ2LTQ4</w:t>
-            </w:r>
-          </w:p>
-          <w:p>
-            <w:pPr>
-              <w:spacing w:line="240" w:lineRule="auto"/>
-              <w:ind w:firstLine="0"/>
-              <w:rPr>
-                <w:sz w:val="20"/>
-                <w:szCs w:val="20"/>
-                <w:lang w:val="en-US"/>
-              </w:rPr>
-            </w:pPr>
-            <w:r>
-              <w:rPr>
-                <w:sz w:val="20"/>
-                <w:szCs w:val="20"/>
-                <w:lang w:val="en-US"/>
-              </w:rPr>
-              <w:t>ZGYzNzA3NzY1ZCI+CgkJCTxCYXRjaCBJRD0iODFiYjNiYWQtNmVmZC0xMWVkLWEz</w:t>
-            </w:r>
-          </w:p>
-          <w:p>
-            <w:pPr>
-              <w:spacing w:line="240" w:lineRule="auto"/>
-              <w:ind w:firstLine="0"/>
-              <w:rPr>
-                <w:sz w:val="20"/>
-                <w:szCs w:val="20"/>
-                <w:lang w:val="en-US"/>
-              </w:rPr>
-            </w:pPr>
-            <w:r>
-              <w:rPr>
-                <w:sz w:val="20"/>
-                <w:szCs w:val="20"/>
-                <w:lang w:val="en-US"/>
-              </w:rPr>
-              <w:t>MTgtZTQzZDFhMTkwY2Y5IiBEZXNjcmlwdGlvbj0iMTAxMzEwMTAvMTQxMTIyLzM0</w:t>
-            </w:r>
-          </w:p>
-          <w:p>
-            <w:pPr>
-              <w:spacing w:line="240" w:lineRule="auto"/>
-              <w:ind w:firstLine="0"/>
-              <w:rPr>
-                <w:sz w:val="20"/>
-                <w:szCs w:val="20"/>
-                <w:lang w:val="en-US"/>
-              </w:rPr>
-            </w:pPr>
-            <w:r>
-              <w:rPr>
-                <w:sz w:val="20"/>
-                <w:szCs w:val="20"/>
-                <w:lang w:val="en-US"/>
-              </w:rPr>
-              <w:t>OTM1NTggICAgIiBSZWNlaXB0RGF0ZT0iMjAyMi0xMS0xNFQwM</w:t>
-            </w:r>
-            <w:r>
-              <w:rPr>
-                <w:sz w:val="20"/>
-                <w:szCs w:val="20"/>
-                <w:lang w:val="en-US"/>
-              </w:rPr>
-              <w:t>DowMDowMCIgQmF0</w:t>
+              <w:t>OTM1NTggICAgIiBSZWNlaXB0RGF0ZT0iMjAyMi0xMS0xNFQwMDowMDowMCIgQmF0</w:t>
             </w:r>
           </w:p>
           <w:p>
@@ -5493,105 +5378,188 @@
                 <w:szCs w:val="20"/>
                 <w:lang w:val="en-US" w:eastAsia="en-US"/>
               </w:rPr>
-              <w:t>="2023-02-10T14</w:t>
-            </w:r>
+              <w:t xml:space="preserve">="2023-02-10T14:18:17" </w:t>
+            </w:r>
+            <w:proofErr w:type="spellStart"/>
             <w:r>
               <w:rPr>
                 <w:sz w:val="20"/>
                 <w:szCs w:val="20"/>
                 <w:lang w:val="en-US" w:eastAsia="en-US"/>
               </w:rPr>
-              <w:t xml:space="preserve">:18:17" </w:t>
-            </w:r>
-            <w:proofErr w:type="spellStart"/>
+              <w:t>DocTypeID</w:t>
+            </w:r>
+            <w:proofErr w:type="spellEnd"/>
             <w:r>
               <w:rPr>
                 <w:sz w:val="20"/>
                 <w:szCs w:val="20"/>
                 <w:lang w:val="en-US" w:eastAsia="en-US"/>
               </w:rPr>
-              <w:t>DocTypeID</w:t>
-            </w:r>
-            <w:proofErr w:type="spellEnd"/>
+              <w:t>="2" Comment="</w:t>
+            </w:r>
+            <w:proofErr w:type="spellStart"/>
             <w:r>
               <w:rPr>
                 <w:sz w:val="20"/>
                 <w:szCs w:val="20"/>
                 <w:lang w:val="en-US" w:eastAsia="en-US"/>
               </w:rPr>
-              <w:t>="2" Comment="</w:t>
-            </w:r>
-            <w:proofErr w:type="spellStart"/>
+              <w:t>Счет</w:t>
+            </w:r>
+            <w:proofErr w:type="spellEnd"/>
             <w:r>
               <w:rPr>
                 <w:sz w:val="20"/>
                 <w:szCs w:val="20"/>
                 <w:lang w:val="en-US" w:eastAsia="en-US"/>
               </w:rPr>
-              <w:t>Счет</w:t>
-            </w:r>
-            <w:proofErr w:type="spellEnd"/>
+              <w:t xml:space="preserve"> № 0076001755Ц </w:t>
+            </w:r>
+            <w:proofErr w:type="spellStart"/>
             <w:r>
               <w:rPr>
                 <w:sz w:val="20"/>
                 <w:szCs w:val="20"/>
                 <w:lang w:val="en-US" w:eastAsia="en-US"/>
               </w:rPr>
-              <w:t xml:space="preserve"> № 0076001755Ц </w:t>
-            </w:r>
-            <w:proofErr w:type="spellStart"/>
+              <w:t>от</w:t>
+            </w:r>
+            <w:proofErr w:type="spellEnd"/>
             <w:r>
               <w:rPr>
                 <w:sz w:val="20"/>
                 <w:szCs w:val="20"/>
                 <w:lang w:val="en-US" w:eastAsia="en-US"/>
               </w:rPr>
-              <w:t>от</w:t>
-            </w:r>
-            <w:proofErr w:type="spellEnd"/>
+              <w:t xml:space="preserve"> 09.02.2023/ </w:t>
+            </w:r>
+            <w:proofErr w:type="spellStart"/>
             <w:r>
               <w:rPr>
                 <w:sz w:val="20"/>
                 <w:szCs w:val="20"/>
                 <w:lang w:val="en-US" w:eastAsia="en-US"/>
               </w:rPr>
-              <w:t xml:space="preserve"> 09.02.2023/ </w:t>
-            </w:r>
-            <w:proofErr w:type="spellStart"/>
+              <w:t>дост</w:t>
+            </w:r>
+            <w:proofErr w:type="spellEnd"/>
             <w:r>
               <w:rPr>
                 <w:sz w:val="20"/>
                 <w:szCs w:val="20"/>
                 <w:lang w:val="en-US" w:eastAsia="en-US"/>
               </w:rPr>
-              <w:t>дост</w:t>
-            </w:r>
-            <w:proofErr w:type="spellEnd"/>
+              <w:t xml:space="preserve">. 10.02.              11130ц         10.02.23" </w:t>
+            </w:r>
+            <w:proofErr w:type="spellStart"/>
             <w:r>
               <w:rPr>
                 <w:sz w:val="20"/>
                 <w:szCs w:val="20"/>
                 <w:lang w:val="en-US" w:eastAsia="en-US"/>
               </w:rPr>
-              <w:t xml:space="preserve">. 10.02.              11130ц         10.02.23" </w:t>
-            </w:r>
-            <w:proofErr w:type="spellStart"/>
+              <w:t>StatusID</w:t>
+            </w:r>
+            <w:proofErr w:type="spellEnd"/>
             <w:r>
               <w:rPr>
                 <w:sz w:val="20"/>
                 <w:szCs w:val="20"/>
                 <w:lang w:val="en-US" w:eastAsia="en-US"/>
               </w:rPr>
-              <w:t>StatusID</w:t>
-            </w:r>
-            <w:proofErr w:type="spellEnd"/>
-            <w:r>
+              <w:t>="105"&gt;</w:t>
+            </w:r>
+          </w:p>
+          <w:p>
+            <w:pPr>
+              <w:spacing w:line="240" w:lineRule="auto"/>
+              <w:ind w:firstLine="0"/>
               <w:rPr>
                 <w:sz w:val="20"/>
                 <w:szCs w:val="20"/>
                 <w:lang w:val="en-US" w:eastAsia="en-US"/>
               </w:rPr>
-              <w:t>="105"&gt;</w:t>
+            </w:pPr>
+            <w:r>
+              <w:rPr>
+                <w:sz w:val="20"/>
+                <w:szCs w:val="20"/>
+                <w:lang w:val="en-US" w:eastAsia="en-US"/>
+              </w:rPr>
+              <w:t xml:space="preserve">      &lt;Stock </w:t>
+            </w:r>
+            <w:proofErr w:type="spellStart"/>
+            <w:r>
+              <w:rPr>
+                <w:sz w:val="20"/>
+                <w:szCs w:val="20"/>
+                <w:lang w:val="en-US" w:eastAsia="en-US"/>
+              </w:rPr>
+              <w:t>StockID</w:t>
+            </w:r>
+            <w:proofErr w:type="spellEnd"/>
+            <w:r>
+              <w:rPr>
+                <w:sz w:val="20"/>
+                <w:szCs w:val="20"/>
+                <w:lang w:val="en-US" w:eastAsia="en-US"/>
+              </w:rPr>
+              <w:t xml:space="preserve">="05e6d640-a69e-11eb-80d7-48df3707765d" </w:t>
+            </w:r>
+            <w:proofErr w:type="spellStart"/>
+            <w:r>
+              <w:rPr>
+                <w:sz w:val="20"/>
+                <w:szCs w:val="20"/>
+                <w:lang w:val="en-US" w:eastAsia="en-US"/>
+              </w:rPr>
+              <w:t>StockName</w:t>
+            </w:r>
+            <w:proofErr w:type="spellEnd"/>
+            <w:r>
+              <w:rPr>
+                <w:sz w:val="20"/>
+                <w:szCs w:val="20"/>
+                <w:lang w:val="en-US" w:eastAsia="en-US"/>
+              </w:rPr>
+              <w:t>="</w:t>
+            </w:r>
+            <w:proofErr w:type="spellStart"/>
+            <w:r>
+              <w:rPr>
+                <w:sz w:val="20"/>
+                <w:szCs w:val="20"/>
+                <w:lang w:val="en-US" w:eastAsia="en-US"/>
+              </w:rPr>
+              <w:t>Склад</w:t>
+            </w:r>
+            <w:proofErr w:type="spellEnd"/>
+            <w:r>
+              <w:rPr>
+                <w:sz w:val="20"/>
+                <w:szCs w:val="20"/>
+                <w:lang w:val="en-US" w:eastAsia="en-US"/>
+              </w:rPr>
+              <w:t xml:space="preserve"> </w:t>
+            </w:r>
+            <w:proofErr w:type="spellStart"/>
+            <w:r>
+              <w:rPr>
+                <w:sz w:val="20"/>
+                <w:szCs w:val="20"/>
+                <w:lang w:val="en-US" w:eastAsia="en-US"/>
+              </w:rPr>
+              <w:t>Саларьево</w:t>
+            </w:r>
+            <w:proofErr w:type="spellEnd"/>
+            <w:r>
+              <w:rPr>
+                <w:sz w:val="20"/>
+                <w:szCs w:val="20"/>
+                <w:lang w:val="en-US" w:eastAsia="en-US"/>
+              </w:rPr>
+              <w:t>"/&gt;</w:t>
             </w:r>
           </w:p>
           <w:p>
@@ -5610,25 +5578,26 @@
                 <w:szCs w:val="20"/>
                 <w:lang w:val="en-US" w:eastAsia="en-US"/>
               </w:rPr>
-              <w:t xml:space="preserve">      &lt;Stock </w:t>
-            </w:r>
-            <w:proofErr w:type="spellStart"/>
-            <w:r>
+              <w:t xml:space="preserve">    &lt;/Order&gt;</w:t>
+            </w:r>
+          </w:p>
+          <w:p>
+            <w:pPr>
+              <w:spacing w:line="240" w:lineRule="auto"/>
+              <w:ind w:firstLine="0"/>
               <w:rPr>
                 <w:sz w:val="20"/>
                 <w:szCs w:val="20"/>
                 <w:lang w:val="en-US" w:eastAsia="en-US"/>
               </w:rPr>
-              <w:t>StockID</w:t>
-            </w:r>
-            <w:proofErr w:type="spellEnd"/>
+            </w:pPr>
             <w:r>
               <w:rPr>
                 <w:sz w:val="20"/>
                 <w:szCs w:val="20"/>
                 <w:lang w:val="en-US" w:eastAsia="en-US"/>
               </w:rPr>
-              <w:t xml:space="preserve">="05e6d640-a69e-11eb-80d7-48df3707765d" </w:t>
+              <w:t xml:space="preserve">    &lt;</w:t>
             </w:r>
             <w:proofErr w:type="spellStart"/>
             <w:r>
@@ -5637,7 +5606,7 @@
                 <w:szCs w:val="20"/>
                 <w:lang w:val="en-US" w:eastAsia="en-US"/>
               </w:rPr>
-              <w:t>StockName</w:t>
+              <w:t>AdviceRows</w:t>
             </w:r>
             <w:proofErr w:type="spellEnd"/>
             <w:r>
@@ -5646,7 +5615,7 @@
                 <w:szCs w:val="20"/>
                 <w:lang w:val="en-US" w:eastAsia="en-US"/>
               </w:rPr>
-              <w:t>="</w:t>
+              <w:t xml:space="preserve"> </w:t>
             </w:r>
             <w:proofErr w:type="spellStart"/>
             <w:r>
@@ -5655,107 +5624,7 @@
                 <w:szCs w:val="20"/>
                 <w:lang w:val="en-US" w:eastAsia="en-US"/>
               </w:rPr>
-              <w:t>Склад</w:t>
-            </w:r>
-            <w:proofErr w:type="spellEnd"/>
-            <w:r>
-              <w:rPr>
-                <w:sz w:val="20"/>
-                <w:szCs w:val="20"/>
-                <w:lang w:val="en-US" w:eastAsia="en-US"/>
-              </w:rPr>
-              <w:t xml:space="preserve"> </w:t>
-            </w:r>
-            <w:proofErr w:type="spellStart"/>
-            <w:r>
-              <w:rPr>
-                <w:sz w:val="20"/>
-                <w:szCs w:val="20"/>
-                <w:lang w:val="en-US" w:eastAsia="en-US"/>
-              </w:rPr>
-              <w:t>Саларьево</w:t>
-            </w:r>
-            <w:proofErr w:type="spellEnd"/>
-            <w:r>
-              <w:rPr>
-                <w:sz w:val="20"/>
-                <w:szCs w:val="20"/>
-                <w:lang w:val="en-US" w:eastAsia="en-US"/>
-              </w:rPr>
-              <w:t>"/&gt;</w:t>
-            </w:r>
-          </w:p>
-          <w:p>
-            <w:pPr>
-              <w:spacing w:line="240" w:lineRule="auto"/>
-              <w:ind w:firstLine="0"/>
-              <w:rPr>
-                <w:sz w:val="20"/>
-                <w:szCs w:val="20"/>
-                <w:lang w:val="en-US" w:eastAsia="en-US"/>
-              </w:rPr>
-            </w:pPr>
-            <w:r>
-              <w:rPr>
-                <w:sz w:val="20"/>
-                <w:szCs w:val="20"/>
-                <w:lang w:val="en-US" w:eastAsia="en-US"/>
-              </w:rPr>
-              <w:t xml:space="preserve">    &lt;/Order&gt;</w:t>
-            </w:r>
-          </w:p>
-          <w:p>
-            <w:pPr>
-              <w:spacing w:line="240" w:lineRule="auto"/>
-              <w:ind w:firstLine="0"/>
-              <w:rPr>
-                <w:sz w:val="20"/>
-                <w:szCs w:val="20"/>
-                <w:lang w:val="en-US" w:eastAsia="en-US"/>
-              </w:rPr>
-            </w:pPr>
-            <w:r>
-              <w:rPr>
-                <w:sz w:val="20"/>
-                <w:szCs w:val="20"/>
-                <w:lang w:val="en-US" w:eastAsia="en-US"/>
-              </w:rPr>
-              <w:t xml:space="preserve">    &lt;</w:t>
-            </w:r>
-            <w:proofErr w:type="spellStart"/>
-            <w:r>
-              <w:rPr>
-                <w:sz w:val="20"/>
-                <w:szCs w:val="20"/>
-                <w:lang w:val="en-US" w:eastAsia="en-US"/>
-              </w:rPr>
-              <w:t>AdviceRows</w:t>
-            </w:r>
-            <w:proofErr w:type="spellEnd"/>
-            <w:r>
-              <w:rPr>
-                <w:sz w:val="20"/>
-                <w:szCs w:val="20"/>
-                <w:lang w:val="en-US" w:eastAsia="en-US"/>
-              </w:rPr>
-              <w:t xml:space="preserve"> </w:t>
-            </w:r>
-            <w:proofErr w:type="spellStart"/>
-            <w:r>
-              <w:rPr>
-                <w:sz w:val="20"/>
-                <w:szCs w:val="20"/>
-                <w:lang w:val="en-US" w:eastAsia="en-US"/>
-              </w:rPr>
-              <w:t>GoodI</w:t>
-            </w:r>
-            <w:r>
-              <w:rPr>
-                <w:sz w:val="20"/>
-                <w:szCs w:val="20"/>
-                <w:lang w:val="en-US" w:eastAsia="en-US"/>
-              </w:rPr>
-              <w:t>D</w:t>
+              <w:t>GoodID</w:t>
             </w:r>
             <w:proofErr w:type="spellEnd"/>
             <w:r>
@@ -6406,18 +6275,7 @@
                 <w:szCs w:val="20"/>
                 <w:lang w:eastAsia="en-US"/>
               </w:rPr>
-              <w:t xml:space="preserve">Направление </w:t>
-            </w:r>
-            <w:r>
-              <w:rPr>
-                <w:b/>
-                <w:bCs/>
-                <w:color w:val="000000"/>
-                <w:sz w:val="20"/>
-                <w:szCs w:val="20"/>
-                <w:lang w:eastAsia="en-US"/>
-              </w:rPr>
-              <w:t>сообщения</w:t>
+              <w:t>Направление сообщения</w:t>
             </w:r>
           </w:p>
         </w:tc>
@@ -8081,16 +7939,7 @@
                 <w:szCs w:val="20"/>
                 <w:lang w:eastAsia="en-US"/>
               </w:rPr>
-              <w:t xml:space="preserve">Возвращает список документов защиты объектов </w:t>
-            </w:r>
-            <w:r>
-              <w:rPr>
-                <w:color w:val="000000"/>
-                <w:sz w:val="20"/>
-                <w:szCs w:val="20"/>
-                <w:lang w:eastAsia="en-US"/>
-              </w:rPr>
-              <w:t>строительства.</w:t>
+              <w:t>Возвращает список документов защиты объектов строительства.</w:t>
             </w:r>
           </w:p>
         </w:tc>
@@ -8713,6 +8562,11 @@
               <w:spacing w:after="0" w:line="240" w:lineRule="auto"/>
               <w:ind w:firstLine="0"/>
             </w:pPr>
+            <w:proofErr w:type="spellStart"/>
+            <w:r>
+              <w:t>OSInfo</w:t>
+            </w:r>
+            <w:proofErr w:type="spellEnd"/>
           </w:p>
         </w:tc>
         <w:tc>
@@ -8731,6 +8585,11 @@
               <w:spacing w:after="0" w:line="240" w:lineRule="auto"/>
               <w:ind w:firstLine="0"/>
             </w:pPr>
+            <w:proofErr w:type="spellStart"/>
+            <w:r>
+              <w:t>OSInfo</w:t>
+            </w:r>
+            <w:proofErr w:type="spellEnd"/>
           </w:p>
         </w:tc>
         <w:tc>
@@ -8749,6 +8608,9 @@
               <w:spacing w:after="0" w:line="240" w:lineRule="auto"/>
               <w:ind w:firstLine="0"/>
             </w:pPr>
+            <w:r>
+              <w:t>Нет</w:t>
+            </w:r>
           </w:p>
         </w:tc>
         <w:tc>
@@ -8767,6 +8629,9 @@
               <w:spacing w:after="0" w:line="240" w:lineRule="auto"/>
               <w:ind w:firstLine="0"/>
             </w:pPr>
+            <w:r>
+              <w:t>Информация об объекте строительства (4.2)</w:t>
+            </w:r>
           </w:p>
         </w:tc>
       </w:tr>
@@ -8775,6 +8640,728 @@
       <w:pPr>
         <w:ind w:firstLine="0"/>
       </w:pPr>
+    </w:p>
+    <w:p>
+      <w:pPr>
+        <w:pStyle w:val="2"/>
+        <w:rPr>
+          <w:lang w:val="en-US"/>
+        </w:rPr>
+      </w:pPr>
+      <w:proofErr w:type="spellStart"/>
+      <w:r>
+        <w:t>OSInfo</w:t>
+      </w:r>
+      <w:proofErr w:type="spellEnd"/>
+    </w:p>
+    <w:tbl>
+      <w:tblPr>
+        <w:tblW w:w="9493" w:type="dxa"/>
+        <w:tblCellSpacing w:w="0" w:type="dxa"/>
+        <w:tblInd w:w="-142" w:type="dxa"/>
+        <w:tblBorders>
+          <w:top w:val="single" w:sz="4" w:space="0" w:color="000000"/>
+          <w:left w:val="single" w:sz="4" w:space="0" w:color="000000"/>
+          <w:bottom w:val="single" w:sz="4" w:space="0" w:color="000000"/>
+          <w:right w:val="single" w:sz="4" w:space="0" w:color="000000"/>
+          <w:insideH w:val="single" w:sz="4" w:space="0" w:color="000000"/>
+          <w:insideV w:val="single" w:sz="4" w:space="0" w:color="000000"/>
+        </w:tblBorders>
+        <w:tblLook w:val="04A0" w:firstRow="1" w:lastRow="0" w:firstColumn="1" w:lastColumn="0" w:noHBand="0" w:noVBand="1"/>
+      </w:tblPr>
+      <w:tblGrid>
+        <w:gridCol w:w="1740"/>
+        <w:gridCol w:w="1031"/>
+        <w:gridCol w:w="2041"/>
+        <w:gridCol w:w="4681"/>
+      </w:tblGrid>
+      <w:tr>
+        <w:trPr>
+          <w:tblCellSpacing w:w="0" w:type="dxa"/>
+        </w:trPr>
+        <w:tc>
+          <w:tcPr>
+            <w:tcW w:w="1740" w:type="dxa"/>
+            <w:tcBorders>
+              <w:top w:val="single" w:sz="4" w:space="0" w:color="000000"/>
+              <w:left w:val="single" w:sz="4" w:space="0" w:color="000000"/>
+              <w:bottom w:val="single" w:sz="4" w:space="0" w:color="000000"/>
+              <w:right w:val="single" w:sz="4" w:space="0" w:color="000000"/>
+            </w:tcBorders>
+            <w:shd w:val="clear" w:color="auto" w:fill="FFC000" w:themeFill="accent4"/>
+            <w:vAlign w:val="center"/>
+            <w:hideMark/>
+          </w:tcPr>
+          <w:p>
+            <w:pPr>
+              <w:spacing w:after="0" w:line="240" w:lineRule="auto"/>
+              <w:ind w:firstLine="0"/>
+              <w:jc w:val="center"/>
+            </w:pPr>
+            <w:r>
+              <w:rPr>
+                <w:rFonts w:ascii="Arial" w:hAnsi="Arial" w:cs="Arial"/>
+                <w:b/>
+                <w:bCs/>
+                <w:color w:val="000000"/>
+                <w:sz w:val="22"/>
+                <w:szCs w:val="22"/>
+              </w:rPr>
+              <w:t xml:space="preserve">Параметр </w:t>
+            </w:r>
+          </w:p>
+        </w:tc>
+        <w:tc>
+          <w:tcPr>
+            <w:tcW w:w="1031" w:type="dxa"/>
+            <w:tcBorders>
+              <w:top w:val="single" w:sz="4" w:space="0" w:color="000000"/>
+              <w:left w:val="single" w:sz="4" w:space="0" w:color="000000"/>
+              <w:bottom w:val="single" w:sz="4" w:space="0" w:color="000000"/>
+              <w:right w:val="single" w:sz="4" w:space="0" w:color="000000"/>
+            </w:tcBorders>
+            <w:shd w:val="clear" w:color="auto" w:fill="FFC000" w:themeFill="accent4"/>
+            <w:vAlign w:val="center"/>
+            <w:hideMark/>
+          </w:tcPr>
+          <w:p>
+            <w:pPr>
+              <w:spacing w:after="0" w:line="240" w:lineRule="auto"/>
+              <w:ind w:firstLine="0"/>
+              <w:jc w:val="center"/>
+            </w:pPr>
+            <w:r>
+              <w:rPr>
+                <w:rFonts w:ascii="Arial" w:hAnsi="Arial" w:cs="Arial"/>
+                <w:b/>
+                <w:bCs/>
+                <w:color w:val="000000"/>
+                <w:sz w:val="22"/>
+                <w:szCs w:val="22"/>
+              </w:rPr>
+              <w:t xml:space="preserve">Тип </w:t>
+            </w:r>
+          </w:p>
+        </w:tc>
+        <w:tc>
+          <w:tcPr>
+            <w:tcW w:w="2041" w:type="dxa"/>
+            <w:tcBorders>
+              <w:top w:val="single" w:sz="4" w:space="0" w:color="000000"/>
+              <w:left w:val="single" w:sz="4" w:space="0" w:color="000000"/>
+              <w:bottom w:val="single" w:sz="4" w:space="0" w:color="000000"/>
+              <w:right w:val="single" w:sz="4" w:space="0" w:color="000000"/>
+            </w:tcBorders>
+            <w:shd w:val="clear" w:color="auto" w:fill="FFC000" w:themeFill="accent4"/>
+            <w:vAlign w:val="center"/>
+            <w:hideMark/>
+          </w:tcPr>
+          <w:p>
+            <w:pPr>
+              <w:spacing w:after="0" w:line="240" w:lineRule="auto"/>
+              <w:ind w:firstLine="0"/>
+              <w:jc w:val="center"/>
+            </w:pPr>
+            <w:r>
+              <w:rPr>
+                <w:rFonts w:ascii="Arial" w:hAnsi="Arial" w:cs="Arial"/>
+                <w:b/>
+                <w:bCs/>
+                <w:color w:val="000000"/>
+                <w:sz w:val="22"/>
+                <w:szCs w:val="22"/>
+              </w:rPr>
+              <w:t>Обязательность</w:t>
+            </w:r>
+          </w:p>
+        </w:tc>
+        <w:tc>
+          <w:tcPr>
+            <w:tcW w:w="4681" w:type="dxa"/>
+            <w:tcBorders>
+              <w:top w:val="single" w:sz="4" w:space="0" w:color="000000"/>
+              <w:left w:val="single" w:sz="4" w:space="0" w:color="000000"/>
+              <w:bottom w:val="single" w:sz="4" w:space="0" w:color="000000"/>
+              <w:right w:val="single" w:sz="4" w:space="0" w:color="000000"/>
+            </w:tcBorders>
+            <w:shd w:val="clear" w:color="auto" w:fill="FFC000" w:themeFill="accent4"/>
+            <w:vAlign w:val="center"/>
+            <w:hideMark/>
+          </w:tcPr>
+          <w:p>
+            <w:pPr>
+              <w:spacing w:after="0" w:line="240" w:lineRule="auto"/>
+              <w:ind w:firstLine="0"/>
+              <w:jc w:val="center"/>
+              <w:rPr>
+                <w:rFonts w:ascii="Arial" w:hAnsi="Arial" w:cs="Arial"/>
+                <w:b/>
+                <w:bCs/>
+                <w:color w:val="000000"/>
+                <w:sz w:val="22"/>
+                <w:szCs w:val="22"/>
+              </w:rPr>
+            </w:pPr>
+          </w:p>
+          <w:p>
+            <w:pPr>
+              <w:spacing w:after="0" w:line="240" w:lineRule="auto"/>
+              <w:ind w:firstLine="0"/>
+              <w:jc w:val="center"/>
+              <w:rPr>
+                <w:rFonts w:ascii="Arial" w:hAnsi="Arial" w:cs="Arial"/>
+                <w:b/>
+                <w:bCs/>
+                <w:color w:val="000000"/>
+                <w:sz w:val="22"/>
+                <w:szCs w:val="22"/>
+              </w:rPr>
+            </w:pPr>
+            <w:r>
+              <w:rPr>
+                <w:rFonts w:ascii="Arial" w:hAnsi="Arial" w:cs="Arial"/>
+                <w:b/>
+                <w:bCs/>
+                <w:color w:val="000000"/>
+                <w:sz w:val="22"/>
+                <w:szCs w:val="22"/>
+              </w:rPr>
+              <w:t>Описание</w:t>
+            </w:r>
+          </w:p>
+          <w:p>
+            <w:pPr>
+              <w:spacing w:after="0" w:line="240" w:lineRule="auto"/>
+              <w:ind w:firstLine="0"/>
+              <w:jc w:val="center"/>
+            </w:pPr>
+          </w:p>
+        </w:tc>
+      </w:tr>
+      <w:tr>
+        <w:trPr>
+          <w:tblCellSpacing w:w="0" w:type="dxa"/>
+        </w:trPr>
+        <w:tc>
+          <w:tcPr>
+            <w:tcW w:w="1740" w:type="dxa"/>
+            <w:tcBorders>
+              <w:top w:val="single" w:sz="4" w:space="0" w:color="000000"/>
+              <w:left w:val="single" w:sz="4" w:space="0" w:color="000000"/>
+              <w:bottom w:val="single" w:sz="4" w:space="0" w:color="000000"/>
+              <w:right w:val="single" w:sz="4" w:space="0" w:color="000000"/>
+            </w:tcBorders>
+            <w:vAlign w:val="center"/>
+            <w:hideMark/>
+          </w:tcPr>
+          <w:p>
+            <w:pPr>
+              <w:spacing w:after="0" w:line="240" w:lineRule="auto"/>
+              <w:ind w:firstLine="0"/>
+            </w:pPr>
+            <w:r>
+              <w:rPr>
+                <w:rFonts w:ascii="Arial" w:hAnsi="Arial" w:cs="Arial"/>
+                <w:color w:val="000000"/>
+                <w:sz w:val="22"/>
+                <w:szCs w:val="22"/>
+              </w:rPr>
+              <w:t>GUID</w:t>
+            </w:r>
+          </w:p>
+        </w:tc>
+        <w:tc>
+          <w:tcPr>
+            <w:tcW w:w="1031" w:type="dxa"/>
+            <w:tcBorders>
+              <w:top w:val="single" w:sz="4" w:space="0" w:color="000000"/>
+              <w:left w:val="single" w:sz="4" w:space="0" w:color="000000"/>
+              <w:bottom w:val="single" w:sz="4" w:space="0" w:color="000000"/>
+              <w:right w:val="single" w:sz="4" w:space="0" w:color="000000"/>
+            </w:tcBorders>
+            <w:vAlign w:val="center"/>
+            <w:hideMark/>
+          </w:tcPr>
+          <w:p>
+            <w:pPr>
+              <w:spacing w:after="0" w:line="240" w:lineRule="auto"/>
+              <w:ind w:firstLine="0"/>
+            </w:pPr>
+            <w:proofErr w:type="spellStart"/>
+            <w:r>
+              <w:rPr>
+                <w:rFonts w:ascii="Arial" w:hAnsi="Arial" w:cs="Arial"/>
+                <w:color w:val="000000"/>
+                <w:sz w:val="22"/>
+                <w:szCs w:val="22"/>
+              </w:rPr>
+              <w:t>string</w:t>
+            </w:r>
+            <w:proofErr w:type="spellEnd"/>
+          </w:p>
+        </w:tc>
+        <w:tc>
+          <w:tcPr>
+            <w:tcW w:w="2041" w:type="dxa"/>
+            <w:tcBorders>
+              <w:top w:val="single" w:sz="4" w:space="0" w:color="000000"/>
+              <w:left w:val="single" w:sz="4" w:space="0" w:color="000000"/>
+              <w:bottom w:val="single" w:sz="4" w:space="0" w:color="000000"/>
+              <w:right w:val="single" w:sz="4" w:space="0" w:color="000000"/>
+            </w:tcBorders>
+            <w:vAlign w:val="center"/>
+            <w:hideMark/>
+          </w:tcPr>
+          <w:p>
+            <w:pPr>
+              <w:spacing w:after="0" w:line="240" w:lineRule="auto"/>
+              <w:ind w:firstLine="0"/>
+            </w:pPr>
+            <w:proofErr w:type="spellStart"/>
+            <w:r>
+              <w:rPr>
+                <w:rFonts w:ascii="Arial" w:hAnsi="Arial" w:cs="Arial"/>
+                <w:color w:val="000000"/>
+                <w:sz w:val="22"/>
+                <w:szCs w:val="22"/>
+              </w:rPr>
+              <w:t>НЕт</w:t>
+            </w:r>
+            <w:proofErr w:type="spellEnd"/>
+          </w:p>
+        </w:tc>
+        <w:tc>
+          <w:tcPr>
+            <w:tcW w:w="4681" w:type="dxa"/>
+            <w:tcBorders>
+              <w:top w:val="single" w:sz="4" w:space="0" w:color="000000"/>
+              <w:left w:val="single" w:sz="4" w:space="0" w:color="000000"/>
+              <w:bottom w:val="single" w:sz="4" w:space="0" w:color="000000"/>
+              <w:right w:val="single" w:sz="4" w:space="0" w:color="000000"/>
+            </w:tcBorders>
+            <w:vAlign w:val="center"/>
+            <w:hideMark/>
+          </w:tcPr>
+          <w:p>
+            <w:pPr>
+              <w:spacing w:after="0" w:line="240" w:lineRule="auto"/>
+              <w:ind w:firstLine="0"/>
+            </w:pPr>
+            <w:r>
+              <w:rPr>
+                <w:rFonts w:ascii="Arial" w:hAnsi="Arial" w:cs="Arial"/>
+                <w:color w:val="000000"/>
+                <w:sz w:val="22"/>
+                <w:szCs w:val="22"/>
+                <w:lang w:val="en-US"/>
+              </w:rPr>
+              <w:t>GUID</w:t>
+            </w:r>
+            <w:r>
+              <w:rPr>
+                <w:rFonts w:ascii="Arial" w:hAnsi="Arial" w:cs="Arial"/>
+                <w:color w:val="000000"/>
+                <w:sz w:val="22"/>
+                <w:szCs w:val="22"/>
+              </w:rPr>
+              <w:t xml:space="preserve"> </w:t>
+            </w:r>
+            <w:r>
+              <w:rPr>
+                <w:rFonts w:ascii="Arial" w:hAnsi="Arial" w:cs="Arial"/>
+                <w:color w:val="000000"/>
+                <w:sz w:val="22"/>
+                <w:szCs w:val="22"/>
+              </w:rPr>
+              <w:t>объекта строительства УС, при наличии</w:t>
+            </w:r>
+          </w:p>
+        </w:tc>
+      </w:tr>
+      <w:tr>
+        <w:trPr>
+          <w:tblCellSpacing w:w="0" w:type="dxa"/>
+        </w:trPr>
+        <w:tc>
+          <w:tcPr>
+            <w:tcW w:w="1740" w:type="dxa"/>
+            <w:tcBorders>
+              <w:top w:val="single" w:sz="4" w:space="0" w:color="000000"/>
+              <w:left w:val="single" w:sz="4" w:space="0" w:color="000000"/>
+              <w:bottom w:val="single" w:sz="4" w:space="0" w:color="000000"/>
+              <w:right w:val="single" w:sz="4" w:space="0" w:color="000000"/>
+            </w:tcBorders>
+            <w:vAlign w:val="center"/>
+            <w:hideMark/>
+          </w:tcPr>
+          <w:p>
+            <w:pPr>
+              <w:spacing w:after="0" w:line="240" w:lineRule="auto"/>
+              <w:ind w:firstLine="0"/>
+            </w:pPr>
+            <w:proofErr w:type="spellStart"/>
+            <w:r>
+              <w:rPr>
+                <w:rFonts w:ascii="Arial" w:hAnsi="Arial" w:cs="Arial"/>
+                <w:color w:val="000000"/>
+                <w:sz w:val="22"/>
+                <w:szCs w:val="22"/>
+              </w:rPr>
+              <w:t>Name</w:t>
+            </w:r>
+            <w:proofErr w:type="spellEnd"/>
+          </w:p>
+        </w:tc>
+        <w:tc>
+          <w:tcPr>
+            <w:tcW w:w="1031" w:type="dxa"/>
+            <w:tcBorders>
+              <w:top w:val="single" w:sz="4" w:space="0" w:color="000000"/>
+              <w:left w:val="single" w:sz="4" w:space="0" w:color="000000"/>
+              <w:bottom w:val="single" w:sz="4" w:space="0" w:color="000000"/>
+              <w:right w:val="single" w:sz="4" w:space="0" w:color="000000"/>
+            </w:tcBorders>
+            <w:vAlign w:val="center"/>
+            <w:hideMark/>
+          </w:tcPr>
+          <w:p>
+            <w:pPr>
+              <w:spacing w:after="0" w:line="240" w:lineRule="auto"/>
+              <w:ind w:firstLine="0"/>
+            </w:pPr>
+            <w:proofErr w:type="spellStart"/>
+            <w:r>
+              <w:rPr>
+                <w:rFonts w:ascii="Arial" w:hAnsi="Arial" w:cs="Arial"/>
+                <w:color w:val="000000"/>
+                <w:sz w:val="22"/>
+                <w:szCs w:val="22"/>
+              </w:rPr>
+              <w:t>string</w:t>
+            </w:r>
+            <w:proofErr w:type="spellEnd"/>
+          </w:p>
+        </w:tc>
+        <w:tc>
+          <w:tcPr>
+            <w:tcW w:w="2041" w:type="dxa"/>
+            <w:tcBorders>
+              <w:top w:val="single" w:sz="4" w:space="0" w:color="000000"/>
+              <w:left w:val="single" w:sz="4" w:space="0" w:color="000000"/>
+              <w:bottom w:val="single" w:sz="4" w:space="0" w:color="000000"/>
+              <w:right w:val="single" w:sz="4" w:space="0" w:color="000000"/>
+            </w:tcBorders>
+            <w:vAlign w:val="center"/>
+            <w:hideMark/>
+          </w:tcPr>
+          <w:p>
+            <w:pPr>
+              <w:spacing w:after="0" w:line="240" w:lineRule="auto"/>
+              <w:ind w:firstLine="0"/>
+            </w:pPr>
+            <w:proofErr w:type="spellStart"/>
+            <w:r>
+              <w:rPr>
+                <w:rFonts w:ascii="Arial" w:hAnsi="Arial" w:cs="Arial"/>
+                <w:color w:val="000000"/>
+                <w:sz w:val="22"/>
+                <w:szCs w:val="22"/>
+              </w:rPr>
+              <w:t>НЕт</w:t>
+            </w:r>
+            <w:proofErr w:type="spellEnd"/>
+          </w:p>
+        </w:tc>
+        <w:tc>
+          <w:tcPr>
+            <w:tcW w:w="4681" w:type="dxa"/>
+            <w:tcBorders>
+              <w:top w:val="single" w:sz="4" w:space="0" w:color="000000"/>
+              <w:left w:val="single" w:sz="4" w:space="0" w:color="000000"/>
+              <w:bottom w:val="single" w:sz="4" w:space="0" w:color="000000"/>
+              <w:right w:val="single" w:sz="4" w:space="0" w:color="000000"/>
+            </w:tcBorders>
+            <w:vAlign w:val="center"/>
+            <w:hideMark/>
+          </w:tcPr>
+          <w:p>
+            <w:pPr>
+              <w:spacing w:after="0" w:line="240" w:lineRule="auto"/>
+              <w:ind w:firstLine="0"/>
+            </w:pPr>
+            <w:r>
+              <w:rPr>
+                <w:rFonts w:ascii="Arial" w:hAnsi="Arial" w:cs="Arial"/>
+                <w:color w:val="000000"/>
+                <w:sz w:val="22"/>
+                <w:szCs w:val="22"/>
+              </w:rPr>
+              <w:t xml:space="preserve">Имя объекта </w:t>
+            </w:r>
+            <w:proofErr w:type="spellStart"/>
+            <w:r>
+              <w:rPr>
+                <w:rFonts w:ascii="Arial" w:hAnsi="Arial" w:cs="Arial"/>
+                <w:color w:val="000000"/>
+                <w:sz w:val="22"/>
+                <w:szCs w:val="22"/>
+              </w:rPr>
+              <w:t>строительсва</w:t>
+            </w:r>
+            <w:proofErr w:type="spellEnd"/>
+            <w:r>
+              <w:rPr>
+                <w:rFonts w:ascii="Arial" w:hAnsi="Arial" w:cs="Arial"/>
+                <w:color w:val="000000"/>
+                <w:sz w:val="22"/>
+                <w:szCs w:val="22"/>
+              </w:rPr>
+              <w:t xml:space="preserve"> (при наличии), при </w:t>
+            </w:r>
+            <w:proofErr w:type="spellStart"/>
+            <w:r>
+              <w:rPr>
+                <w:rFonts w:ascii="Arial" w:hAnsi="Arial" w:cs="Arial"/>
+                <w:color w:val="000000"/>
+                <w:sz w:val="22"/>
+                <w:szCs w:val="22"/>
+              </w:rPr>
+              <w:t>отсутсвии</w:t>
+            </w:r>
+            <w:proofErr w:type="spellEnd"/>
+            <w:r>
+              <w:rPr>
+                <w:rFonts w:ascii="Arial" w:hAnsi="Arial" w:cs="Arial"/>
+                <w:color w:val="000000"/>
+                <w:sz w:val="22"/>
+                <w:szCs w:val="22"/>
+              </w:rPr>
+              <w:t xml:space="preserve"> </w:t>
+            </w:r>
+            <w:proofErr w:type="spellStart"/>
+            <w:r>
+              <w:rPr>
+                <w:rFonts w:ascii="Arial" w:hAnsi="Arial" w:cs="Arial"/>
+                <w:color w:val="000000"/>
+                <w:sz w:val="22"/>
+                <w:szCs w:val="22"/>
+              </w:rPr>
+              <w:t>гуида</w:t>
+            </w:r>
+            <w:proofErr w:type="spellEnd"/>
+          </w:p>
+        </w:tc>
+      </w:tr>
+      <w:tr>
+        <w:trPr>
+          <w:tblCellSpacing w:w="0" w:type="dxa"/>
+        </w:trPr>
+        <w:tc>
+          <w:tcPr>
+            <w:tcW w:w="1740" w:type="dxa"/>
+            <w:tcBorders>
+              <w:top w:val="single" w:sz="4" w:space="0" w:color="000000"/>
+              <w:left w:val="single" w:sz="4" w:space="0" w:color="000000"/>
+              <w:bottom w:val="single" w:sz="4" w:space="0" w:color="000000"/>
+              <w:right w:val="single" w:sz="4" w:space="0" w:color="000000"/>
+            </w:tcBorders>
+            <w:vAlign w:val="center"/>
+          </w:tcPr>
+          <w:p>
+            <w:pPr>
+              <w:spacing w:after="0" w:line="240" w:lineRule="auto"/>
+              <w:ind w:firstLine="0"/>
+              <w:rPr>
+                <w:rFonts w:ascii="Arial" w:hAnsi="Arial" w:cs="Arial"/>
+                <w:color w:val="000000"/>
+                <w:sz w:val="22"/>
+                <w:szCs w:val="22"/>
+              </w:rPr>
+            </w:pPr>
+            <w:proofErr w:type="spellStart"/>
+            <w:r>
+              <w:rPr>
+                <w:rFonts w:ascii="Arial" w:hAnsi="Arial" w:cs="Arial"/>
+                <w:color w:val="000000"/>
+                <w:sz w:val="22"/>
+                <w:szCs w:val="22"/>
+              </w:rPr>
+              <w:t>Adres</w:t>
+            </w:r>
+            <w:proofErr w:type="spellEnd"/>
+          </w:p>
+        </w:tc>
+        <w:tc>
+          <w:tcPr>
+            <w:tcW w:w="1031" w:type="dxa"/>
+            <w:tcBorders>
+              <w:top w:val="single" w:sz="4" w:space="0" w:color="000000"/>
+              <w:left w:val="single" w:sz="4" w:space="0" w:color="000000"/>
+              <w:bottom w:val="single" w:sz="4" w:space="0" w:color="000000"/>
+              <w:right w:val="single" w:sz="4" w:space="0" w:color="000000"/>
+            </w:tcBorders>
+            <w:vAlign w:val="center"/>
+          </w:tcPr>
+          <w:p>
+            <w:pPr>
+              <w:spacing w:after="0" w:line="240" w:lineRule="auto"/>
+              <w:ind w:firstLine="0"/>
+              <w:rPr>
+                <w:rFonts w:ascii="Arial" w:hAnsi="Arial" w:cs="Arial"/>
+                <w:color w:val="000000"/>
+                <w:sz w:val="22"/>
+                <w:szCs w:val="22"/>
+              </w:rPr>
+            </w:pPr>
+            <w:proofErr w:type="spellStart"/>
+            <w:r>
+              <w:rPr>
+                <w:rFonts w:ascii="Arial" w:hAnsi="Arial" w:cs="Arial"/>
+                <w:color w:val="000000"/>
+                <w:sz w:val="22"/>
+                <w:szCs w:val="22"/>
+              </w:rPr>
+              <w:t>string</w:t>
+            </w:r>
+            <w:proofErr w:type="spellEnd"/>
+          </w:p>
+        </w:tc>
+        <w:tc>
+          <w:tcPr>
+            <w:tcW w:w="2041" w:type="dxa"/>
+            <w:tcBorders>
+              <w:top w:val="single" w:sz="4" w:space="0" w:color="000000"/>
+              <w:left w:val="single" w:sz="4" w:space="0" w:color="000000"/>
+              <w:bottom w:val="single" w:sz="4" w:space="0" w:color="000000"/>
+              <w:right w:val="single" w:sz="4" w:space="0" w:color="000000"/>
+            </w:tcBorders>
+            <w:vAlign w:val="center"/>
+          </w:tcPr>
+          <w:p>
+            <w:pPr>
+              <w:spacing w:after="0" w:line="240" w:lineRule="auto"/>
+              <w:ind w:firstLine="0"/>
+              <w:rPr>
+                <w:rFonts w:ascii="Arial" w:hAnsi="Arial" w:cs="Arial"/>
+                <w:color w:val="000000"/>
+                <w:sz w:val="22"/>
+                <w:szCs w:val="22"/>
+              </w:rPr>
+            </w:pPr>
+            <w:proofErr w:type="spellStart"/>
+            <w:r>
+              <w:rPr>
+                <w:rFonts w:ascii="Arial" w:hAnsi="Arial" w:cs="Arial"/>
+                <w:color w:val="000000"/>
+                <w:sz w:val="22"/>
+                <w:szCs w:val="22"/>
+              </w:rPr>
+              <w:t>НЕт</w:t>
+            </w:r>
+            <w:proofErr w:type="spellEnd"/>
+          </w:p>
+        </w:tc>
+        <w:tc>
+          <w:tcPr>
+            <w:tcW w:w="4681" w:type="dxa"/>
+            <w:tcBorders>
+              <w:top w:val="single" w:sz="4" w:space="0" w:color="000000"/>
+              <w:left w:val="single" w:sz="4" w:space="0" w:color="000000"/>
+              <w:bottom w:val="single" w:sz="4" w:space="0" w:color="000000"/>
+              <w:right w:val="single" w:sz="4" w:space="0" w:color="000000"/>
+            </w:tcBorders>
+            <w:vAlign w:val="center"/>
+          </w:tcPr>
+          <w:p>
+            <w:pPr>
+              <w:spacing w:after="0" w:line="240" w:lineRule="auto"/>
+              <w:ind w:firstLine="0"/>
+              <w:rPr>
+                <w:rFonts w:ascii="Arial" w:hAnsi="Arial" w:cs="Arial"/>
+                <w:color w:val="000000"/>
+                <w:sz w:val="22"/>
+                <w:szCs w:val="22"/>
+              </w:rPr>
+            </w:pPr>
+            <w:r>
+              <w:rPr>
+                <w:rFonts w:ascii="Arial" w:hAnsi="Arial" w:cs="Arial"/>
+                <w:color w:val="000000"/>
+                <w:sz w:val="22"/>
+                <w:szCs w:val="22"/>
+              </w:rPr>
+              <w:t>Адрес</w:t>
+            </w:r>
+            <w:r>
+              <w:rPr>
+                <w:rFonts w:ascii="Arial" w:hAnsi="Arial" w:cs="Arial"/>
+                <w:color w:val="000000"/>
+                <w:sz w:val="22"/>
+                <w:szCs w:val="22"/>
+              </w:rPr>
+              <w:t xml:space="preserve"> объекта </w:t>
+            </w:r>
+            <w:proofErr w:type="spellStart"/>
+            <w:r>
+              <w:rPr>
+                <w:rFonts w:ascii="Arial" w:hAnsi="Arial" w:cs="Arial"/>
+                <w:color w:val="000000"/>
+                <w:sz w:val="22"/>
+                <w:szCs w:val="22"/>
+              </w:rPr>
+              <w:t>строительсва</w:t>
+            </w:r>
+            <w:proofErr w:type="spellEnd"/>
+            <w:r>
+              <w:rPr>
+                <w:rFonts w:ascii="Arial" w:hAnsi="Arial" w:cs="Arial"/>
+                <w:color w:val="000000"/>
+                <w:sz w:val="22"/>
+                <w:szCs w:val="22"/>
+              </w:rPr>
+              <w:t xml:space="preserve"> (при наличии), при </w:t>
+            </w:r>
+            <w:proofErr w:type="spellStart"/>
+            <w:r>
+              <w:rPr>
+                <w:rFonts w:ascii="Arial" w:hAnsi="Arial" w:cs="Arial"/>
+                <w:color w:val="000000"/>
+                <w:sz w:val="22"/>
+                <w:szCs w:val="22"/>
+              </w:rPr>
+              <w:t>отсутсвии</w:t>
+            </w:r>
+            <w:proofErr w:type="spellEnd"/>
+            <w:r>
+              <w:rPr>
+                <w:rFonts w:ascii="Arial" w:hAnsi="Arial" w:cs="Arial"/>
+                <w:color w:val="000000"/>
+                <w:sz w:val="22"/>
+                <w:szCs w:val="22"/>
+              </w:rPr>
+              <w:t xml:space="preserve"> </w:t>
+            </w:r>
+            <w:proofErr w:type="spellStart"/>
+            <w:r>
+              <w:rPr>
+                <w:rFonts w:ascii="Arial" w:hAnsi="Arial" w:cs="Arial"/>
+                <w:color w:val="000000"/>
+                <w:sz w:val="22"/>
+                <w:szCs w:val="22"/>
+              </w:rPr>
+              <w:t>гуида</w:t>
+            </w:r>
+            <w:proofErr w:type="spellEnd"/>
+          </w:p>
+        </w:tc>
+      </w:tr>
+    </w:tbl>
+    <w:p>
+      <w:pPr>
+        <w:ind w:firstLine="0"/>
+      </w:pPr>
+      <w:bookmarkStart w:id="14" w:name="_GoBack"/>
+      <w:bookmarkEnd w:id="14"/>
     </w:p>
     <w:p>
       <w:pPr>
@@ -9874,6 +10461,7 @@
         <w:rPr>
           <w:lang w:val="en-US"/>
         </w:rPr>
+        <w:lastRenderedPageBreak/>
         <w:t>ProtectionOfOS</w:t>
       </w:r>
       <w:proofErr w:type="spellEnd"/>
@@ -12650,10 +13238,7 @@
               <w:ind w:firstLine="0"/>
             </w:pPr>
             <w:r>
-              <w:t xml:space="preserve">ФИО </w:t>
-            </w:r>
-            <w:r>
-              <w:t>ответственного</w:t>
+              <w:t>ФИО ответственного</w:t>
             </w:r>
           </w:p>
         </w:tc>
@@ -12885,6 +13470,7 @@
           <w:sz w:val="20"/>
           <w:lang w:eastAsia="en-US"/>
         </w:rPr>
+        <w:lastRenderedPageBreak/>
         <w:t>ResponseID</w:t>
       </w:r>
       <w:proofErr w:type="spellEnd"/>
@@ -13494,7 +14080,6 @@
         <w:rPr>
           <w:lang w:val="en-US"/>
         </w:rPr>
-        <w:lastRenderedPageBreak/>
         <w:t>RequestProtectionOfProject</w:t>
       </w:r>
       <w:proofErr w:type="spellEnd"/>
@@ -14028,16 +14613,7 @@
                 <w:sz w:val="22"/>
                 <w:szCs w:val="22"/>
               </w:rPr>
-              <w:t xml:space="preserve">Номер </w:t>
-            </w:r>
-            <w:r>
-              <w:rPr>
-                <w:rFonts w:ascii="Arial" w:hAnsi="Arial" w:cs="Arial"/>
-                <w:color w:val="000000"/>
-                <w:sz w:val="22"/>
-                <w:szCs w:val="22"/>
-              </w:rPr>
-              <w:t>документа</w:t>
+              <w:t>Номер документа</w:t>
             </w:r>
           </w:p>
         </w:tc>
@@ -16148,6 +16724,7 @@
           <w:szCs w:val="22"/>
           <w:lang w:val="en-US"/>
         </w:rPr>
+        <w:lastRenderedPageBreak/>
         <w:t>F</w:t>
       </w:r>
       <w:proofErr w:type="spellStart"/>
@@ -17015,7 +17592,6 @@
             </w:pPr>
             <w:proofErr w:type="spellStart"/>
             <w:r>
-              <w:lastRenderedPageBreak/>
               <w:t>name</w:t>
             </w:r>
             <w:proofErr w:type="spellEnd"/>
@@ -19280,6 +19856,7 @@
             </w:pPr>
             <w:proofErr w:type="spellStart"/>
             <w:r>
+              <w:lastRenderedPageBreak/>
               <w:t>Cooperation</w:t>
             </w:r>
             <w:proofErr w:type="spellEnd"/>
@@ -19596,7 +20173,6 @@
         <w:ind w:firstLine="0"/>
       </w:pPr>
       <w:r>
-        <w:lastRenderedPageBreak/>
         <w:t xml:space="preserve">4.19 </w:t>
       </w:r>
       <w:proofErr w:type="spellStart"/>
@@ -20534,8 +21110,6 @@
       <w:pPr>
         <w:ind w:firstLine="0"/>
       </w:pPr>
-      <w:bookmarkStart w:id="14" w:name="_GoBack"/>
-      <w:bookmarkEnd w:id="14"/>
     </w:p>
     <w:p>
       <w:pPr>

--- a/описание Обмена.docx
+++ b/описание Обмена.docx
@@ -1,6 +1,6 @@
 
 <file path=word/document.xml><?xml version="1.0" encoding="utf-8"?>
-<w:document xmlns:wpc="http://schemas.microsoft.com/office/word/2010/wordprocessingCanvas" xmlns:mc="http://schemas.openxmlformats.org/markup-compatibility/2006" xmlns:o="urn:schemas-microsoft-com:office:office" xmlns:r="http://schemas.openxmlformats.org/officeDocument/2006/relationships" xmlns:m="http://schemas.openxmlformats.org/officeDocument/2006/math" xmlns:v="urn:schemas-microsoft-com:vml" xmlns:wp14="http://schemas.microsoft.com/office/word/2010/wordprocessingDrawing" xmlns:wp="http://schemas.openxmlformats.org/drawingml/2006/wordprocessingDrawing" xmlns:w10="urn:schemas-microsoft-com:office:word" xmlns:w="http://schemas.openxmlformats.org/wordprocessingml/2006/main" xmlns:w14="http://schemas.microsoft.com/office/word/2010/wordml" xmlns:w15="http://schemas.microsoft.com/office/word/2012/wordml" xmlns:wpg="http://schemas.microsoft.com/office/word/2010/wordprocessingGroup" xmlns:wpi="http://schemas.microsoft.com/office/word/2010/wordprocessingInk" xmlns:wne="http://schemas.microsoft.com/office/word/2006/wordml" xmlns:wps="http://schemas.microsoft.com/office/word/2010/wordprocessingShape" mc:Ignorable="w14 w15 wp14">
+<w:document xmlns:wpc="http://schemas.microsoft.com/office/word/2010/wordprocessingCanvas" xmlns:cx="http://schemas.microsoft.com/office/drawing/2014/chartex" xmlns:cx1="http://schemas.microsoft.com/office/drawing/2015/9/8/chartex" xmlns:mc="http://schemas.openxmlformats.org/markup-compatibility/2006" xmlns:o="urn:schemas-microsoft-com:office:office" xmlns:r="http://schemas.openxmlformats.org/officeDocument/2006/relationships" xmlns:m="http://schemas.openxmlformats.org/officeDocument/2006/math" xmlns:v="urn:schemas-microsoft-com:vml" xmlns:wp14="http://schemas.microsoft.com/office/word/2010/wordprocessingDrawing" xmlns:wp="http://schemas.openxmlformats.org/drawingml/2006/wordprocessingDrawing" xmlns:w10="urn:schemas-microsoft-com:office:word" xmlns:w="http://schemas.openxmlformats.org/wordprocessingml/2006/main" xmlns:w14="http://schemas.microsoft.com/office/word/2010/wordml" xmlns:w15="http://schemas.microsoft.com/office/word/2012/wordml" xmlns:w16se="http://schemas.microsoft.com/office/word/2015/wordml/symex" xmlns:wpg="http://schemas.microsoft.com/office/word/2010/wordprocessingGroup" xmlns:wpi="http://schemas.microsoft.com/office/word/2010/wordprocessingInk" xmlns:wne="http://schemas.microsoft.com/office/word/2006/wordml" xmlns:wps="http://schemas.microsoft.com/office/word/2010/wordprocessingShape" mc:Ignorable="w14 w15 w16se wp14">
   <w:body>
     <w:p>
       <w:pPr>
@@ -133,10 +133,7 @@
         <w:jc w:val="both"/>
       </w:pPr>
       <w:r>
-        <w:t>Подсистема обмена позволяет организовать очередь выгрузки, подготовку структур данных для обмена, упаковку данных</w:t>
-      </w:r>
-      <w:r>
-        <w:t xml:space="preserve"> в транспортные пакеты, передачу транспортных пакетов через веб-сервисы, разбор и загрузку данных из транспортных пакетов на принимающей стороне, подготовку и отправку ответа, подтверждающего результат обработки на принимающей стороне.</w:t>
+        <w:t>Подсистема обмена позволяет организовать очередь выгрузки, подготовку структур данных для обмена, упаковку данных в транспортные пакеты, передачу транспортных пакетов через веб-сервисы, разбор и загрузку данных из транспортных пакетов на принимающей стороне, подготовку и отправку ответа, подтверждающего результат обработки на принимающей стороне.</w:t>
       </w:r>
     </w:p>
     <w:p>
@@ -145,10 +142,7 @@
         <w:jc w:val="both"/>
       </w:pPr>
       <w:r>
-        <w:t>Подходом при реализа</w:t>
-      </w:r>
-      <w:r>
-        <w:t>ции обмена является:</w:t>
+        <w:t>Подходом при реализации обмена является:</w:t>
       </w:r>
     </w:p>
     <w:p>
@@ -190,10 +184,7 @@
         <w:jc w:val="both"/>
       </w:pPr>
       <w:r>
-        <w:t>Использование обеих схем обмен</w:t>
-      </w:r>
-      <w:r>
-        <w:t>а в зависимости от типа сообщения;</w:t>
+        <w:t>Использование обеих схем обмена в зависимости от типа сообщения;</w:t>
       </w:r>
     </w:p>
     <w:p>
@@ -224,13 +215,7 @@
         <w:jc w:val="both"/>
       </w:pPr>
       <w:r>
-        <w:t>Для каждого типа сообщения в подсистеме подключается встроенная или внешняя обработка, которая полность</w:t>
-      </w:r>
-      <w:r>
-        <w:t>ю отвечает за подготовку или разбор данных – это позволяет гибко изменять алгоритмы обработки и структуры передаваемых сообщений. Использовании внешних обработок позволяет без обновления основной конфигурации изменять алгоритмы обработки и подготовки данны</w:t>
-      </w:r>
-      <w:r>
-        <w:t>х.</w:t>
+        <w:t>Для каждого типа сообщения в подсистеме подключается встроенная или внешняя обработка, которая полностью отвечает за подготовку или разбор данных – это позволяет гибко изменять алгоритмы обработки и структуры передаваемых сообщений. Использовании внешних обработок позволяет без обновления основной конфигурации изменять алгоритмы обработки и подготовки данных.</w:t>
       </w:r>
     </w:p>
     <w:p>
@@ -239,10 +224,7 @@
         <w:jc w:val="both"/>
       </w:pPr>
       <w:r>
-        <w:t>Для передачи данных между системами используется транспортный пакет, имеющий универсальный формат, позволяющий упаковывать в него любые бизнес-объекты (справочники, документы и т.п.) произвольной структуры и содержания. Структура данных транспортного па</w:t>
-      </w:r>
-      <w:r>
-        <w:t>кета упаковываются в согласованном формате XML.</w:t>
+        <w:t>Для передачи данных между системами используется транспортный пакет, имеющий универсальный формат, позволяющий упаковывать в него любые бизнес-объекты (справочники, документы и т.п.) произвольной структуры и содержания. Структура данных транспортного пакета упаковываются в согласованном формате XML.</w:t>
       </w:r>
     </w:p>
     <w:p>
@@ -293,10 +275,7 @@
       </w:r>
       <w:proofErr w:type="spellStart"/>
       <w:r>
-        <w:t>Messa</w:t>
-      </w:r>
-      <w:r>
-        <w:t>ge</w:t>
+        <w:t>Message</w:t>
       </w:r>
       <w:proofErr w:type="spellEnd"/>
       <w:r>
@@ -340,10 +319,7 @@
       </w:r>
       <w:proofErr w:type="gramEnd"/>
       <w:r>
-        <w:t xml:space="preserve"> оши</w:t>
-      </w:r>
-      <w:r>
-        <w:t xml:space="preserve">бке в поле </w:t>
+        <w:t xml:space="preserve"> ошибке в поле </w:t>
       </w:r>
       <w:proofErr w:type="spellStart"/>
       <w:r>
@@ -444,10 +420,7 @@
         <w:jc w:val="both"/>
       </w:pPr>
       <w:r>
-        <w:t>Пространство имен ADE для XSD для систе</w:t>
-      </w:r>
-      <w:r>
-        <w:t xml:space="preserve">мы источника и получателя: </w:t>
+        <w:t xml:space="preserve">Пространство имен ADE для XSD для системы источника и получателя: </w:t>
       </w:r>
       <w:hyperlink r:id="rId5" w:history="1">
         <w:r>
@@ -805,15 +778,7 @@
                 <w:i/>
                 <w:sz w:val="20"/>
               </w:rPr>
-              <w:t xml:space="preserve">Уникальный </w:t>
-            </w:r>
-            <w:r>
-              <w:rPr>
-                <w:rFonts w:ascii="Arial" w:hAnsi="Arial"/>
-                <w:i/>
-                <w:sz w:val="20"/>
-              </w:rPr>
-              <w:t>идентификатор пакета обмена. Обычно используется GUID</w:t>
+              <w:t>Уникальный идентификатор пакета обмена. Обычно используется GUID</w:t>
             </w:r>
           </w:p>
         </w:tc>
@@ -1586,15 +1551,7 @@
                 <w:i/>
                 <w:sz w:val="20"/>
               </w:rPr>
-              <w:t xml:space="preserve">Принимающий узел (создается при </w:t>
-            </w:r>
-            <w:r>
-              <w:rPr>
-                <w:rFonts w:ascii="Arial" w:hAnsi="Arial"/>
-                <w:i/>
-                <w:sz w:val="20"/>
-              </w:rPr>
-              <w:t>первом взаимодействии, если ранее не настроен)</w:t>
+              <w:t>Принимающий узел (создается при первом взаимодействии, если ранее не настроен)</w:t>
             </w:r>
           </w:p>
         </w:tc>
@@ -2435,15 +2392,7 @@
                 <w:i/>
                 <w:sz w:val="20"/>
               </w:rPr>
-              <w:t xml:space="preserve">Уникальный </w:t>
-            </w:r>
-            <w:r>
-              <w:rPr>
-                <w:rFonts w:ascii="Arial" w:hAnsi="Arial"/>
-                <w:i/>
-                <w:sz w:val="20"/>
-              </w:rPr>
-              <w:t>идентификатор участника обмена</w:t>
+              <w:t>Уникальный идентификатор участника обмена</w:t>
             </w:r>
           </w:p>
         </w:tc>
@@ -3125,15 +3074,7 @@
                 <w:i/>
                 <w:sz w:val="20"/>
               </w:rPr>
-              <w:t>Пакеты</w:t>
-            </w:r>
-            <w:r>
-              <w:rPr>
-                <w:rFonts w:ascii="Arial" w:hAnsi="Arial"/>
-                <w:i/>
-                <w:sz w:val="20"/>
-              </w:rPr>
-              <w:t xml:space="preserve"> обмена</w:t>
+              <w:t>Пакеты обмена</w:t>
             </w:r>
           </w:p>
         </w:tc>
@@ -3489,15 +3430,7 @@
                 <w:i/>
                 <w:sz w:val="20"/>
               </w:rPr>
-              <w:t xml:space="preserve">Текст сообщения ответа, кодированные по стандарту Base64. Передается при синхронной </w:t>
-            </w:r>
-            <w:r>
-              <w:rPr>
-                <w:rFonts w:ascii="Arial" w:hAnsi="Arial"/>
-                <w:i/>
-                <w:sz w:val="20"/>
-              </w:rPr>
-              <w:t>загрузке данных, например для типов сообщения запрос-ответ</w:t>
+              <w:t>Текст сообщения ответа, кодированные по стандарту Base64. Передается при синхронной загрузке данных, например для типов сообщения запрос-ответ</w:t>
             </w:r>
           </w:p>
         </w:tc>
@@ -3983,26 +3916,49 @@
                 <w:sz w:val="20"/>
                 <w:lang w:val="en-US"/>
               </w:rPr>
-              <w:t xml:space="preserve">  &lt;Sender ID="mXmfTg+IrDv7T</w:t>
+              <w:t xml:space="preserve">  &lt;Sender ID="mXmfTg+IrDv7TsVKy6bf+Q==" Name="WMS </w:t>
+            </w:r>
+            <w:r>
+              <w:rPr>
+                <w:sz w:val="20"/>
+              </w:rPr>
+              <w:t>Москва</w:t>
             </w:r>
             <w:r>
               <w:rPr>
                 <w:sz w:val="20"/>
                 <w:lang w:val="en-US"/>
               </w:rPr>
-              <w:t xml:space="preserve">sVKy6bf+Q==" Name="WMS </w:t>
-            </w:r>
-            <w:r>
-              <w:rPr>
-                <w:sz w:val="20"/>
-              </w:rPr>
-              <w:t>Москва</w:t>
-            </w:r>
-            <w:r>
+              <w:t>"/&gt;</w:t>
+            </w:r>
+          </w:p>
+          <w:p>
+            <w:pPr>
+              <w:spacing w:line="240" w:lineRule="auto"/>
+              <w:ind w:firstLine="0"/>
               <w:rPr>
                 <w:sz w:val="20"/>
                 <w:lang w:val="en-US"/>
               </w:rPr>
+            </w:pPr>
+            <w:r>
+              <w:rPr>
+                <w:sz w:val="20"/>
+                <w:lang w:val="en-US"/>
+              </w:rPr>
+              <w:t xml:space="preserve">  &lt;Receiver ID="o7dB/wdKsrVCgNZ7gKKKCQ==" Name="</w:t>
+            </w:r>
+            <w:r>
+              <w:rPr>
+                <w:sz w:val="20"/>
+              </w:rPr>
+              <w:t>УПП</w:t>
+            </w:r>
+            <w:r>
+              <w:rPr>
+                <w:sz w:val="20"/>
+                <w:lang w:val="en-US"/>
+              </w:rPr>
               <w:t>"/&gt;</w:t>
             </w:r>
           </w:p>
@@ -4020,20 +3976,24 @@
                 <w:sz w:val="20"/>
                 <w:lang w:val="en-US"/>
               </w:rPr>
-              <w:t xml:space="preserve">  &lt;Receiver ID="o7dB/wdKsrVCgNZ7gKKKCQ==" Name="</w:t>
-            </w:r>
-            <w:r>
-              <w:rPr>
-                <w:sz w:val="20"/>
-              </w:rPr>
-              <w:t>УПП</w:t>
-            </w:r>
-            <w:r>
+              <w:t xml:space="preserve">  &lt;MsgData&gt;PHJlcXVlc3QgeG1sbnM9Imh0dHA6Ly93cy50b3Bsb2d3bXMucnUvIiB4bWxuczp4</w:t>
+            </w:r>
+          </w:p>
+          <w:p>
+            <w:pPr>
+              <w:spacing w:line="240" w:lineRule="auto"/>
+              <w:ind w:firstLine="0"/>
               <w:rPr>
                 <w:sz w:val="20"/>
                 <w:lang w:val="en-US"/>
               </w:rPr>
-              <w:t>"/&gt;</w:t>
+            </w:pPr>
+            <w:r>
+              <w:rPr>
+                <w:sz w:val="20"/>
+                <w:lang w:val="en-US"/>
+              </w:rPr>
+              <w:t>cz0iaHR0cDovL3d3dy53My5vcmcvMjAwMS9YTUxTY2hlbWEiIHhtbG5zOnhzaT0i</w:t>
             </w:r>
           </w:p>
           <w:p>
@@ -4050,7 +4010,7 @@
                 <w:sz w:val="20"/>
                 <w:lang w:val="en-US"/>
               </w:rPr>
-              <w:t xml:space="preserve">  &lt;MsgData&gt;PHJlcXVlc3QgeG1sbnM9Imh0dHA6Ly93cy50b3Bsb2d3bXMucnUvIiB4bWxuczp4</w:t>
+              <w:t>aHR0cDovL3d3dy53My5vcmcvMjAwMS9YTUxTY2hlbWEtaW5zdGFuY2UiIHhzaTp0</w:t>
             </w:r>
           </w:p>
           <w:p>
@@ -4067,7 +4027,7 @@
                 <w:sz w:val="20"/>
                 <w:lang w:val="en-US"/>
               </w:rPr>
-              <w:t>cz0iaHR0cDovL3d3dy53My5vcmcvMjAwMS9YTUxTY2hlbWEiIHhtbG5zOnhzaT0i</w:t>
+              <w:t>eXBlPSJjcmVhdGVSZWNlaXZpbmdBZHZpY2VSZXF1ZXN0Ij4KCTxBZHZpY2VzPgoJ</w:t>
             </w:r>
           </w:p>
           <w:p>
@@ -4084,14 +4044,24 @@
                 <w:sz w:val="20"/>
                 <w:lang w:val="en-US"/>
               </w:rPr>
-              <w:t>aHR0cDovL3d3dy53My5vcmcvMjA</w:t>
-            </w:r>
-            <w:r>
+              <w:t>CTxPcmRlciBPcmRlcklEPSI5YThkOGY2Yy1hOTM0LTExZWQtYTMxOS1lNDNkMWEx</w:t>
+            </w:r>
+          </w:p>
+          <w:p>
+            <w:pPr>
+              <w:spacing w:line="240" w:lineRule="auto"/>
+              <w:ind w:firstLine="0"/>
               <w:rPr>
                 <w:sz w:val="20"/>
                 <w:lang w:val="en-US"/>
               </w:rPr>
-              <w:t>wMS9YTUxTY2hlbWEtaW5zdGFuY2UiIHhzaTp0</w:t>
+            </w:pPr>
+            <w:r>
+              <w:rPr>
+                <w:sz w:val="20"/>
+                <w:lang w:val="en-US"/>
+              </w:rPr>
+              <w:t>OTBjZjgiIE9yZGVyTnVtPSLQnNCb0KAwMDAyNDQxOSIgT3JkZXJEYXRlPSIyMDIz</w:t>
             </w:r>
           </w:p>
           <w:p>
@@ -4108,7 +4078,7 @@
                 <w:sz w:val="20"/>
                 <w:lang w:val="en-US"/>
               </w:rPr>
-              <w:t>eXBlPSJjcmVhdGVSZWNlaXZpbmdBZHZpY2VSZXF1ZXN0Ij4KCTxBZHZpY2VzPgoJ</w:t>
+              <w:t>LTAyLTEwVDE0OjE4OjE3IiBEb2NUeXBlSUQ9IjIiIENvbW1lbnQ9ItCh0YfQtdGC</w:t>
             </w:r>
           </w:p>
           <w:p>
@@ -4125,7 +4095,7 @@
                 <w:sz w:val="20"/>
                 <w:lang w:val="en-US"/>
               </w:rPr>
-              <w:t>CTxPcmRlciBPcmRlcklEPSI5YThkOGY2Yy1hOTM0LTExZWQtYTMxOS1lNDNkMWEx</w:t>
+              <w:t>IOKEliAwMDc2MDAxNzU10KYg0L7RgiAwOS4wMi4yMDIzLyDQtNC+0YHRgi4gMTAu</w:t>
             </w:r>
           </w:p>
           <w:p>
@@ -4142,7 +4112,7 @@
                 <w:sz w:val="20"/>
                 <w:lang w:val="en-US"/>
               </w:rPr>
-              <w:t>OTBjZjgiIE9yZGVyTnVtPSLQnNCb0KAwMDAyNDQxOSIgT3JkZXJEYXRlPSIyMDIz</w:t>
+              <w:t>MDIuICAgICAgICAgICAgICAxMTEzMNGGICAgICAgICAgMTAuMDIuMjMiIFN0YXR1</w:t>
             </w:r>
           </w:p>
           <w:p>
@@ -4159,14 +4129,24 @@
                 <w:sz w:val="20"/>
                 <w:lang w:val="en-US"/>
               </w:rPr>
-              <w:t>LTAyLTEwVDE0OjE4OjE3IiB</w:t>
-            </w:r>
-            <w:r>
+              <w:t>c0lEPSIxMDUiPgoJCQk8U3RvY2sgU3RvY2tJRD0iMDVlNmQ2NDAtYTY5ZS0xMWVi</w:t>
+            </w:r>
+          </w:p>
+          <w:p>
+            <w:pPr>
+              <w:spacing w:line="240" w:lineRule="auto"/>
+              <w:ind w:firstLine="0"/>
               <w:rPr>
                 <w:sz w:val="20"/>
                 <w:lang w:val="en-US"/>
               </w:rPr>
-              <w:t>Eb2NUeXBlSUQ9IjIiIENvbW1lbnQ9ItCh0YfQtdGC</w:t>
+            </w:pPr>
+            <w:r>
+              <w:rPr>
+                <w:sz w:val="20"/>
+                <w:lang w:val="en-US"/>
+              </w:rPr>
+              <w:t>LTgwZDctNDhkZjM3MDc3NjVkIiBTdG9ja05hbWU9ItCh0LrQu9Cw0LQg0KHQsNC7</w:t>
             </w:r>
           </w:p>
           <w:p>
@@ -4183,7 +4163,7 @@
                 <w:sz w:val="20"/>
                 <w:lang w:val="en-US"/>
               </w:rPr>
-              <w:t>IOKEliAwMDc2MDAxNzU10KYg0L7RgiAwOS4wMi4yMDIzLyDQtNC+0YHRgi4gMTAu</w:t>
+              <w:t>0LDRgNGM0LXQstC+Ii8+CgkJPC9PcmRlcj4KCQk8QWR2aWNlUm93cyBHb29kSUQ9</w:t>
             </w:r>
           </w:p>
           <w:p>
@@ -4200,7 +4180,7 @@
                 <w:sz w:val="20"/>
                 <w:lang w:val="en-US"/>
               </w:rPr>
-              <w:t>MDIuICAgICAgICAgICAgICAxMTEzMNGGICAgICAgICAgMTAuMDIuMjMiIFN0YXR1</w:t>
+              <w:t>IjcwZWVlZWFkLTM0N2YtMTFlYi04MGQ2LTQ4ZGYzNzA3NzY1ZCIgUXVhbnRpdHk9</w:t>
             </w:r>
           </w:p>
           <w:p>
@@ -4217,7 +4197,7 @@
                 <w:sz w:val="20"/>
                 <w:lang w:val="en-US"/>
               </w:rPr>
-              <w:t>c0lEPSIxMDUiPgoJCQk8U3RvY2sgU3RvY2tJRD0iMDVlNmQ2NDAtYTY5ZS0xMWVi</w:t>
+              <w:t>IjQiIEtlZXBpbmdWYXJpYW50SUQ9IjcwZWVlZWFlLTM0N2YtMTFlYi04MGQ2LTQ4</w:t>
             </w:r>
           </w:p>
           <w:p>
@@ -4234,89 +4214,7 @@
                 <w:sz w:val="20"/>
                 <w:lang w:val="en-US"/>
               </w:rPr>
-              <w:t>LTgwZDctNDhkZjM3MDc</w:t>
-            </w:r>
-            <w:r>
-              <w:rPr>
-                <w:sz w:val="20"/>
-                <w:lang w:val="en-US"/>
-              </w:rPr>
-              <w:t>3NjVkIiBTdG9ja05hbWU9ItCh0LrQu9Cw0LQg0KHQsNC7</w:t>
-            </w:r>
-          </w:p>
-          <w:p>
-            <w:pPr>
-              <w:spacing w:line="240" w:lineRule="auto"/>
-              <w:ind w:firstLine="0"/>
-              <w:rPr>
-                <w:sz w:val="20"/>
-                <w:lang w:val="en-US"/>
-              </w:rPr>
-            </w:pPr>
-            <w:r>
-              <w:rPr>
-                <w:sz w:val="20"/>
-                <w:lang w:val="en-US"/>
-              </w:rPr>
-              <w:t>0LDRgNGM0LXQstC+Ii8+CgkJPC9PcmRlcj4KCQk8QWR2aWNlUm93cyBHb29kSUQ9</w:t>
-            </w:r>
-          </w:p>
-          <w:p>
-            <w:pPr>
-              <w:spacing w:line="240" w:lineRule="auto"/>
-              <w:ind w:firstLine="0"/>
-              <w:rPr>
-                <w:sz w:val="20"/>
-                <w:lang w:val="en-US"/>
-              </w:rPr>
-            </w:pPr>
-            <w:r>
-              <w:rPr>
-                <w:sz w:val="20"/>
-                <w:lang w:val="en-US"/>
-              </w:rPr>
-              <w:t>IjcwZWVlZWFkLTM0N2YtMTFlYi04MGQ2LTQ4ZGYzNzA3NzY1ZCIgUXVhbnRpdHk9</w:t>
-            </w:r>
-          </w:p>
-          <w:p>
-            <w:pPr>
-              <w:spacing w:line="240" w:lineRule="auto"/>
-              <w:ind w:firstLine="0"/>
-              <w:rPr>
-                <w:sz w:val="20"/>
-                <w:lang w:val="en-US"/>
-              </w:rPr>
-            </w:pPr>
-            <w:r>
-              <w:rPr>
-                <w:sz w:val="20"/>
-                <w:lang w:val="en-US"/>
-              </w:rPr>
-              <w:t>IjQiIEtlZXBpbmdWYXJpYW50SUQ9IjcwZWVlZWFlLTM0N2YtMTFlYi04MGQ2LTQ4</w:t>
-            </w:r>
-          </w:p>
-          <w:p>
-            <w:pPr>
-              <w:spacing w:line="240" w:lineRule="auto"/>
-              <w:ind w:firstLine="0"/>
-              <w:rPr>
-                <w:sz w:val="20"/>
-                <w:lang w:val="en-US"/>
-              </w:rPr>
-            </w:pPr>
-            <w:r>
-              <w:rPr>
-                <w:sz w:val="20"/>
-                <w:lang w:val="en-US"/>
-              </w:rPr>
-              <w:t>ZGYzNzA3NzY1ZCI</w:t>
-            </w:r>
-            <w:r>
-              <w:rPr>
-                <w:sz w:val="20"/>
-                <w:lang w:val="en-US"/>
-              </w:rPr>
-              <w:t>+CgkJCTxCYXRjaCBJRD0iODFiYjNiYWQtNmVmZC0xMWVkLWEz</w:t>
+              <w:t>ZGYzNzA3NzY1ZCI+CgkJCTxCYXRjaCBJRD0iODFiYjNiYWQtNmVmZC0xMWVkLWEz</w:t>
             </w:r>
           </w:p>
           <w:p>
@@ -4773,75 +4671,178 @@
                 <w:sz w:val="20"/>
                 <w:lang w:val="en-US"/>
               </w:rPr>
+              <w:t xml:space="preserve"> 09.02.2023/ </w:t>
+            </w:r>
+            <w:proofErr w:type="spellStart"/>
+            <w:r>
+              <w:rPr>
+                <w:sz w:val="20"/>
+              </w:rPr>
+              <w:t>дост</w:t>
+            </w:r>
+            <w:proofErr w:type="spellEnd"/>
+            <w:r>
+              <w:rPr>
+                <w:sz w:val="20"/>
+                <w:lang w:val="en-US"/>
+              </w:rPr>
+              <w:t>. 10.02.              11130</w:t>
+            </w:r>
+            <w:r>
+              <w:rPr>
+                <w:sz w:val="20"/>
+              </w:rPr>
+              <w:t>ц</w:t>
+            </w:r>
+            <w:r>
+              <w:rPr>
+                <w:sz w:val="20"/>
+                <w:lang w:val="en-US"/>
+              </w:rPr>
+              <w:t xml:space="preserve">         10.02.23" </w:t>
+            </w:r>
+            <w:proofErr w:type="spellStart"/>
+            <w:r>
+              <w:rPr>
+                <w:sz w:val="20"/>
+                <w:lang w:val="en-US"/>
+              </w:rPr>
+              <w:t>StatusID</w:t>
+            </w:r>
+            <w:proofErr w:type="spellEnd"/>
+            <w:r>
+              <w:rPr>
+                <w:sz w:val="20"/>
+                <w:lang w:val="en-US"/>
+              </w:rPr>
+              <w:t>="105"&gt;</w:t>
+            </w:r>
+          </w:p>
+          <w:p>
+            <w:pPr>
+              <w:spacing w:line="240" w:lineRule="auto"/>
+              <w:ind w:firstLine="0"/>
+              <w:rPr>
+                <w:sz w:val="20"/>
+                <w:lang w:val="en-US"/>
+              </w:rPr>
+            </w:pPr>
+            <w:r>
+              <w:rPr>
+                <w:sz w:val="20"/>
+                <w:lang w:val="en-US"/>
+              </w:rPr>
+              <w:t xml:space="preserve">      &lt;Stock </w:t>
+            </w:r>
+            <w:proofErr w:type="spellStart"/>
+            <w:r>
+              <w:rPr>
+                <w:sz w:val="20"/>
+                <w:lang w:val="en-US"/>
+              </w:rPr>
+              <w:t>StockID</w:t>
+            </w:r>
+            <w:proofErr w:type="spellEnd"/>
+            <w:r>
+              <w:rPr>
+                <w:sz w:val="20"/>
+                <w:lang w:val="en-US"/>
+              </w:rPr>
+              <w:t xml:space="preserve">="05e6d640-a69e-11eb-80d7-48df3707765d" </w:t>
+            </w:r>
+            <w:proofErr w:type="spellStart"/>
+            <w:r>
+              <w:rPr>
+                <w:sz w:val="20"/>
+                <w:lang w:val="en-US"/>
+              </w:rPr>
+              <w:t>StockName</w:t>
+            </w:r>
+            <w:proofErr w:type="spellEnd"/>
+            <w:r>
+              <w:rPr>
+                <w:sz w:val="20"/>
+                <w:lang w:val="en-US"/>
+              </w:rPr>
+              <w:t>="</w:t>
+            </w:r>
+            <w:r>
+              <w:rPr>
+                <w:sz w:val="20"/>
+              </w:rPr>
+              <w:t>Склад</w:t>
+            </w:r>
+            <w:r>
+              <w:rPr>
+                <w:sz w:val="20"/>
+                <w:lang w:val="en-US"/>
+              </w:rPr>
               <w:t xml:space="preserve"> </w:t>
             </w:r>
+            <w:proofErr w:type="spellStart"/>
+            <w:r>
+              <w:rPr>
+                <w:sz w:val="20"/>
+              </w:rPr>
+              <w:t>Саларьево</w:t>
+            </w:r>
+            <w:proofErr w:type="spellEnd"/>
             <w:r>
               <w:rPr>
                 <w:sz w:val="20"/>
                 <w:lang w:val="en-US"/>
               </w:rPr>
-              <w:t xml:space="preserve">09.02.2023/ </w:t>
-            </w:r>
-            <w:proofErr w:type="spellStart"/>
-            <w:r>
-              <w:rPr>
-                <w:sz w:val="20"/>
-              </w:rPr>
-              <w:t>дост</w:t>
-            </w:r>
-            <w:proofErr w:type="spellEnd"/>
-            <w:r>
+              <w:t>"/&gt;</w:t>
+            </w:r>
+          </w:p>
+          <w:p>
+            <w:pPr>
+              <w:spacing w:line="240" w:lineRule="auto"/>
+              <w:ind w:firstLine="0"/>
               <w:rPr>
                 <w:sz w:val="20"/>
                 <w:lang w:val="en-US"/>
               </w:rPr>
-              <w:t>. 10.02.              11130</w:t>
-            </w:r>
-            <w:r>
-              <w:rPr>
-                <w:sz w:val="20"/>
-              </w:rPr>
-              <w:t>ц</w:t>
-            </w:r>
+            </w:pPr>
             <w:r>
               <w:rPr>
                 <w:sz w:val="20"/>
                 <w:lang w:val="en-US"/>
               </w:rPr>
-              <w:t xml:space="preserve">         10.02.23" </w:t>
-            </w:r>
-            <w:proofErr w:type="spellStart"/>
-            <w:r>
+              <w:t xml:space="preserve">    &lt;/Order&gt;</w:t>
+            </w:r>
+          </w:p>
+          <w:p>
+            <w:pPr>
+              <w:spacing w:line="240" w:lineRule="auto"/>
+              <w:ind w:firstLine="0"/>
               <w:rPr>
                 <w:sz w:val="20"/>
                 <w:lang w:val="en-US"/>
               </w:rPr>
-              <w:t>StatusID</w:t>
-            </w:r>
-            <w:proofErr w:type="spellEnd"/>
+            </w:pPr>
             <w:r>
               <w:rPr>
                 <w:sz w:val="20"/>
                 <w:lang w:val="en-US"/>
               </w:rPr>
-              <w:t>="105"&gt;</w:t>
-            </w:r>
-          </w:p>
-          <w:p>
-            <w:pPr>
-              <w:spacing w:line="240" w:lineRule="auto"/>
-              <w:ind w:firstLine="0"/>
+              <w:t xml:space="preserve">    &lt;</w:t>
+            </w:r>
+            <w:proofErr w:type="spellStart"/>
+            <w:r>
               <w:rPr>
                 <w:sz w:val="20"/>
                 <w:lang w:val="en-US"/>
               </w:rPr>
-            </w:pPr>
+              <w:t>AdviceRows</w:t>
+            </w:r>
+            <w:proofErr w:type="spellEnd"/>
             <w:r>
               <w:rPr>
                 <w:sz w:val="20"/>
                 <w:lang w:val="en-US"/>
               </w:rPr>
-              <w:t xml:space="preserve">      &lt;Stock </w:t>
+              <w:t xml:space="preserve"> </w:t>
             </w:r>
             <w:proofErr w:type="spellStart"/>
             <w:r>
@@ -4849,7 +4850,7 @@
                 <w:sz w:val="20"/>
                 <w:lang w:val="en-US"/>
               </w:rPr>
-              <w:t>StockID</w:t>
+              <w:t>GoodID</w:t>
             </w:r>
             <w:proofErr w:type="spellEnd"/>
             <w:r>
@@ -4857,124 +4858,7 @@
                 <w:sz w:val="20"/>
                 <w:lang w:val="en-US"/>
               </w:rPr>
-              <w:t xml:space="preserve">="05e6d640-a69e-11eb-80d7-48df3707765d" </w:t>
-            </w:r>
-            <w:proofErr w:type="spellStart"/>
-            <w:r>
-              <w:rPr>
-                <w:sz w:val="20"/>
-                <w:lang w:val="en-US"/>
-              </w:rPr>
-              <w:t>StockName</w:t>
-            </w:r>
-            <w:proofErr w:type="spellEnd"/>
-            <w:r>
-              <w:rPr>
-                <w:sz w:val="20"/>
-                <w:lang w:val="en-US"/>
-              </w:rPr>
-              <w:t>="</w:t>
-            </w:r>
-            <w:r>
-              <w:rPr>
-                <w:sz w:val="20"/>
-              </w:rPr>
-              <w:t>Склад</w:t>
-            </w:r>
-            <w:r>
-              <w:rPr>
-                <w:sz w:val="20"/>
-                <w:lang w:val="en-US"/>
-              </w:rPr>
-              <w:t xml:space="preserve"> </w:t>
-            </w:r>
-            <w:proofErr w:type="spellStart"/>
-            <w:r>
-              <w:rPr>
-                <w:sz w:val="20"/>
-              </w:rPr>
-              <w:t>Саларьево</w:t>
-            </w:r>
-            <w:proofErr w:type="spellEnd"/>
-            <w:r>
-              <w:rPr>
-                <w:sz w:val="20"/>
-                <w:lang w:val="en-US"/>
-              </w:rPr>
-              <w:t>"/&gt;</w:t>
-            </w:r>
-          </w:p>
-          <w:p>
-            <w:pPr>
-              <w:spacing w:line="240" w:lineRule="auto"/>
-              <w:ind w:firstLine="0"/>
-              <w:rPr>
-                <w:sz w:val="20"/>
-                <w:lang w:val="en-US"/>
-              </w:rPr>
-            </w:pPr>
-            <w:r>
-              <w:rPr>
-                <w:sz w:val="20"/>
-                <w:lang w:val="en-US"/>
-              </w:rPr>
-              <w:t xml:space="preserve">    &lt;/Order&gt;</w:t>
-            </w:r>
-          </w:p>
-          <w:p>
-            <w:pPr>
-              <w:spacing w:line="240" w:lineRule="auto"/>
-              <w:ind w:firstLine="0"/>
-              <w:rPr>
-                <w:sz w:val="20"/>
-                <w:lang w:val="en-US"/>
-              </w:rPr>
-            </w:pPr>
-            <w:r>
-              <w:rPr>
-                <w:sz w:val="20"/>
-                <w:lang w:val="en-US"/>
-              </w:rPr>
-              <w:t xml:space="preserve">    &lt;</w:t>
-            </w:r>
-            <w:proofErr w:type="spellStart"/>
-            <w:r>
-              <w:rPr>
-                <w:sz w:val="20"/>
-                <w:lang w:val="en-US"/>
-              </w:rPr>
-              <w:t>AdviceRows</w:t>
-            </w:r>
-            <w:proofErr w:type="spellEnd"/>
-            <w:r>
-              <w:rPr>
-                <w:sz w:val="20"/>
-                <w:lang w:val="en-US"/>
-              </w:rPr>
-              <w:t xml:space="preserve"> </w:t>
-            </w:r>
-            <w:proofErr w:type="spellStart"/>
-            <w:r>
-              <w:rPr>
-                <w:sz w:val="20"/>
-                <w:lang w:val="en-US"/>
-              </w:rPr>
-              <w:t>GoodID</w:t>
-            </w:r>
-            <w:proofErr w:type="spellEnd"/>
-            <w:r>
-              <w:rPr>
-                <w:sz w:val="20"/>
-                <w:lang w:val="en-US"/>
-              </w:rPr>
-              <w:t>="70eeeead-347f-11eb-80d6-48df3707765d" Quantity="4"</w:t>
-            </w:r>
-            <w:r>
-              <w:rPr>
-                <w:sz w:val="20"/>
-                <w:lang w:val="en-US"/>
-              </w:rPr>
-              <w:t xml:space="preserve"> </w:t>
+              <w:t xml:space="preserve">="70eeeead-347f-11eb-80d6-48df3707765d" Quantity="4" </w:t>
             </w:r>
             <w:proofErr w:type="spellStart"/>
             <w:r>
@@ -5323,13 +5207,7 @@
               <w:rPr>
                 <w:sz w:val="16"/>
               </w:rPr>
-              <w:t>загруз</w:t>
-            </w:r>
-            <w:r>
-              <w:rPr>
-                <w:sz w:val="16"/>
-              </w:rPr>
-              <w:t>ка</w:t>
+              <w:t>загрузка</w:t>
             </w:r>
             <w:r>
               <w:rPr>
@@ -5621,14 +5499,7 @@
                 <w:b/>
                 <w:sz w:val="20"/>
               </w:rPr>
-              <w:t>Пакет синхронного ответа</w:t>
-            </w:r>
-            <w:r>
-              <w:rPr>
-                <w:b/>
-                <w:sz w:val="20"/>
-              </w:rPr>
-              <w:t xml:space="preserve"> (при наличии)</w:t>
+              <w:t>Пакет синхронного ответа (при наличии)</w:t>
             </w:r>
           </w:p>
         </w:tc>
@@ -5817,13 +5688,7 @@
               <w:rPr>
                 <w:sz w:val="20"/>
               </w:rPr>
-              <w:t xml:space="preserve">Получение информации по защите объекта </w:t>
-            </w:r>
-            <w:r>
-              <w:rPr>
-                <w:sz w:val="20"/>
-              </w:rPr>
-              <w:t>строительства</w:t>
+              <w:t>Получение информации по защите объекта строительства</w:t>
             </w:r>
           </w:p>
           <w:p>
@@ -6152,13 +6017,7 @@
               <w:rPr>
                 <w:sz w:val="20"/>
               </w:rPr>
-              <w:t xml:space="preserve">Создание нового контактного </w:t>
-            </w:r>
-            <w:r>
-              <w:rPr>
-                <w:sz w:val="20"/>
-              </w:rPr>
-              <w:t>лица (пользователя сайта)</w:t>
+              <w:t>Создание нового контактного лица (пользователя сайта)</w:t>
             </w:r>
           </w:p>
         </w:tc>
@@ -6665,16 +6524,8 @@
               <w:rPr>
                 <w:sz w:val="20"/>
               </w:rPr>
-              <w:t>B2</w:t>
-            </w:r>
-            <w:proofErr w:type="gramStart"/>
-            <w:r>
-              <w:rPr>
-                <w:sz w:val="20"/>
-              </w:rPr>
-              <w:t>b&gt;КИС</w:t>
-            </w:r>
-            <w:proofErr w:type="gramEnd"/>
+              <w:t>B2b&gt;КИС</w:t>
+            </w:r>
           </w:p>
         </w:tc>
         <w:tc>
@@ -7267,13 +7118,7 @@
               <w:rPr>
                 <w:sz w:val="20"/>
               </w:rPr>
-              <w:t>Возвращает номер</w:t>
-            </w:r>
-            <w:r>
-              <w:rPr>
-                <w:sz w:val="20"/>
-              </w:rPr>
-              <w:t xml:space="preserve"> заказа в b2b</w:t>
+              <w:t>Возвращает номер заказа в b2b</w:t>
             </w:r>
           </w:p>
         </w:tc>
@@ -7861,10 +7706,7 @@
               <w:ind w:firstLine="0"/>
             </w:pPr>
             <w:r>
-              <w:t xml:space="preserve">Информация об </w:t>
-            </w:r>
-            <w:r>
-              <w:t>объекте строительства (4.2)</w:t>
+              <w:t>Информация об объекте строительства (4.2)</w:t>
             </w:r>
           </w:p>
         </w:tc>
@@ -12567,7 +12409,7 @@
         <w:tabs>
           <w:tab w:val="clear" w:pos="576"/>
         </w:tabs>
-        <w:ind w:left="567" w:firstLine="4961"/>
+        <w:ind w:left="567"/>
         <w:jc w:val="both"/>
       </w:pPr>
       <w:proofErr w:type="spellStart"/>
@@ -13833,7 +13675,7 @@
         <w:tabs>
           <w:tab w:val="clear" w:pos="576"/>
         </w:tabs>
-        <w:ind w:left="567" w:firstLine="4961"/>
+        <w:ind w:left="567"/>
         <w:jc w:val="both"/>
       </w:pPr>
       <w:r>
@@ -14593,10 +14435,7 @@
               <w:ind w:firstLine="0"/>
             </w:pPr>
             <w:r>
-              <w:t xml:space="preserve">Кадастровый </w:t>
-            </w:r>
-            <w:r>
-              <w:t>номер</w:t>
+              <w:t>Кадастровый номер</w:t>
             </w:r>
           </w:p>
         </w:tc>
@@ -14984,7 +14823,7 @@
         <w:tabs>
           <w:tab w:val="clear" w:pos="576"/>
         </w:tabs>
-        <w:ind w:left="567" w:firstLine="4961"/>
+        <w:ind w:left="567"/>
         <w:jc w:val="both"/>
       </w:pPr>
       <w:proofErr w:type="spellStart"/>
@@ -15343,14 +15182,7 @@
                 <w:rFonts w:ascii="Arial" w:hAnsi="Arial"/>
                 <w:sz w:val="22"/>
               </w:rPr>
-              <w:t xml:space="preserve">Код </w:t>
-            </w:r>
-            <w:r>
-              <w:rPr>
-                <w:rFonts w:ascii="Arial" w:hAnsi="Arial"/>
-                <w:sz w:val="22"/>
-              </w:rPr>
-              <w:t>элемента</w:t>
+              <w:t>Код элемента</w:t>
             </w:r>
           </w:p>
         </w:tc>
@@ -15574,7 +15406,7 @@
         <w:tabs>
           <w:tab w:val="clear" w:pos="576"/>
         </w:tabs>
-        <w:ind w:left="567" w:firstLine="4961"/>
+        <w:ind w:left="567"/>
         <w:jc w:val="both"/>
       </w:pPr>
       <w:proofErr w:type="spellStart"/>
@@ -16162,7 +15994,7 @@
         <w:tabs>
           <w:tab w:val="clear" w:pos="576"/>
         </w:tabs>
-        <w:ind w:left="567" w:firstLine="4961"/>
+        <w:ind w:left="567"/>
       </w:pPr>
       <w:proofErr w:type="spellStart"/>
       <w:r>
@@ -16796,14 +16628,7 @@
                 <w:rFonts w:ascii="Arial" w:hAnsi="Arial"/>
                 <w:sz w:val="22"/>
               </w:rPr>
-              <w:t xml:space="preserve">GUID </w:t>
-            </w:r>
-            <w:r>
-              <w:rPr>
-                <w:rFonts w:ascii="Arial" w:hAnsi="Arial"/>
-                <w:sz w:val="22"/>
-              </w:rPr>
-              <w:t>клиента</w:t>
+              <w:t>GUID клиента</w:t>
             </w:r>
           </w:p>
         </w:tc>
@@ -17548,14 +17373,7 @@
                 <w:rFonts w:ascii="Arial" w:hAnsi="Arial"/>
                 <w:sz w:val="22"/>
               </w:rPr>
-              <w:t xml:space="preserve">ФИО </w:t>
-            </w:r>
-            <w:r>
-              <w:rPr>
-                <w:rFonts w:ascii="Arial" w:hAnsi="Arial"/>
-                <w:sz w:val="22"/>
-              </w:rPr>
-              <w:t>пользователя</w:t>
+              <w:t>ФИО пользователя</w:t>
             </w:r>
           </w:p>
         </w:tc>
@@ -18928,10 +18746,7 @@
     <w:p>
       <w:pPr>
         <w:pStyle w:val="2"/>
-        <w:tabs>
-          <w:tab w:val="left" w:pos="6104"/>
-        </w:tabs>
-        <w:ind w:left="6104" w:hanging="576"/>
+        <w:ind w:left="567" w:hanging="8"/>
       </w:pPr>
       <w:proofErr w:type="spellStart"/>
       <w:r>
@@ -25597,10 +25412,7 @@
               <w:ind w:firstLine="0"/>
             </w:pPr>
             <w:r>
-              <w:t xml:space="preserve">Расширенная информация о </w:t>
-            </w:r>
-            <w:r>
-              <w:t>доставке</w:t>
+              <w:t>Расширенная информация о доставке</w:t>
             </w:r>
           </w:p>
         </w:tc>
@@ -26137,10 +25949,7 @@
               <w:ind w:firstLine="0"/>
             </w:pPr>
             <w:r>
-              <w:t xml:space="preserve">Идентификатор </w:t>
-            </w:r>
-            <w:r>
-              <w:t>заказа в УС</w:t>
+              <w:t>Идентификатор заказа в УС</w:t>
             </w:r>
           </w:p>
         </w:tc>
@@ -26693,10 +26502,7 @@
               <w:ind w:firstLine="0"/>
             </w:pPr>
             <w:r>
-              <w:t xml:space="preserve">Комментарий к </w:t>
-            </w:r>
-            <w:r>
-              <w:t>заказу</w:t>
+              <w:t>Комментарий к заказу</w:t>
             </w:r>
           </w:p>
         </w:tc>
@@ -29337,10 +29143,7 @@
               <w:ind w:firstLine="0"/>
             </w:pPr>
             <w:r>
-              <w:t>ГУИД</w:t>
-            </w:r>
-            <w:r>
-              <w:t xml:space="preserve"> контрагента</w:t>
+              <w:t>ГУИД контрагента</w:t>
             </w:r>
           </w:p>
         </w:tc>
@@ -29635,7 +29438,7 @@
     </w:p>
     <w:tbl>
       <w:tblPr>
-        <w:tblW w:w="0" w:type="auto"/>
+        <w:tblW w:w="9493" w:type="dxa"/>
         <w:tblInd w:w="-142" w:type="dxa"/>
         <w:tblBorders>
           <w:top w:val="single" w:sz="4" w:space="0" w:color="000000"/>
@@ -29893,14 +29696,7 @@
                 <w:rFonts w:ascii="Arial" w:hAnsi="Arial"/>
                 <w:sz w:val="22"/>
               </w:rPr>
-              <w:t xml:space="preserve">GUID </w:t>
-            </w:r>
-            <w:r>
-              <w:rPr>
-                <w:rFonts w:ascii="Arial" w:hAnsi="Arial"/>
-                <w:sz w:val="22"/>
-              </w:rPr>
-              <w:t>заказа</w:t>
+              <w:t>GUID заказа</w:t>
             </w:r>
           </w:p>
         </w:tc>
@@ -30186,109 +29982,2378 @@
               <w:ind w:firstLine="0"/>
             </w:pPr>
             <w:r>
-              <w:t>Строки списка но</w:t>
+              <w:t>Строки списка номенклатуры</w:t>
+            </w:r>
+          </w:p>
+        </w:tc>
+      </w:tr>
+      <w:tr>
+        <w:tc>
+          <w:tcPr>
+            <w:tcW w:w="1863" w:type="dxa"/>
+            <w:tcBorders>
+              <w:top w:val="single" w:sz="4" w:space="0" w:color="000000"/>
+              <w:left w:val="single" w:sz="4" w:space="0" w:color="000000"/>
+              <w:bottom w:val="single" w:sz="4" w:space="0" w:color="000000"/>
+              <w:right w:val="single" w:sz="4" w:space="0" w:color="000000"/>
+            </w:tcBorders>
+            <w:vAlign w:val="center"/>
+          </w:tcPr>
+          <w:p>
+            <w:pPr>
+              <w:spacing w:after="0" w:line="240" w:lineRule="auto"/>
+              <w:ind w:firstLine="0"/>
+            </w:pPr>
+            <w:proofErr w:type="spellStart"/>
+            <w:r>
+              <w:t>AdditionalDeliveryInformation</w:t>
+            </w:r>
+            <w:proofErr w:type="spellEnd"/>
+          </w:p>
+        </w:tc>
+        <w:tc>
+          <w:tcPr>
+            <w:tcW w:w="1863" w:type="dxa"/>
+            <w:tcBorders>
+              <w:top w:val="single" w:sz="4" w:space="0" w:color="000000"/>
+              <w:left w:val="single" w:sz="4" w:space="0" w:color="000000"/>
+              <w:bottom w:val="single" w:sz="4" w:space="0" w:color="000000"/>
+              <w:right w:val="single" w:sz="4" w:space="0" w:color="000000"/>
+            </w:tcBorders>
+            <w:vAlign w:val="center"/>
+          </w:tcPr>
+          <w:p>
+            <w:pPr>
+              <w:spacing w:after="0" w:line="240" w:lineRule="auto"/>
+              <w:ind w:firstLine="0"/>
+            </w:pPr>
+            <w:proofErr w:type="spellStart"/>
+            <w:r>
+              <w:t>AdditionalDeliveryInformation</w:t>
+            </w:r>
+            <w:proofErr w:type="spellEnd"/>
+          </w:p>
+          <w:p>
+            <w:pPr>
+              <w:spacing w:after="0" w:line="240" w:lineRule="auto"/>
+              <w:ind w:firstLine="0"/>
+            </w:pPr>
+          </w:p>
+        </w:tc>
+        <w:tc>
+          <w:tcPr>
+            <w:tcW w:w="2041" w:type="dxa"/>
+            <w:tcBorders>
+              <w:top w:val="single" w:sz="4" w:space="0" w:color="000000"/>
+              <w:left w:val="single" w:sz="4" w:space="0" w:color="000000"/>
+              <w:bottom w:val="single" w:sz="4" w:space="0" w:color="000000"/>
+              <w:right w:val="single" w:sz="4" w:space="0" w:color="000000"/>
+            </w:tcBorders>
+            <w:vAlign w:val="center"/>
+          </w:tcPr>
+          <w:p>
+            <w:pPr>
+              <w:spacing w:after="0" w:line="240" w:lineRule="auto"/>
+              <w:ind w:firstLine="0"/>
+            </w:pPr>
+            <w:r>
+              <w:t>Да</w:t>
+            </w:r>
+          </w:p>
+        </w:tc>
+        <w:tc>
+          <w:tcPr>
+            <w:tcW w:w="3726" w:type="dxa"/>
+            <w:tcBorders>
+              <w:top w:val="single" w:sz="4" w:space="0" w:color="000000"/>
+              <w:left w:val="single" w:sz="4" w:space="0" w:color="000000"/>
+              <w:bottom w:val="single" w:sz="4" w:space="0" w:color="000000"/>
+              <w:right w:val="single" w:sz="4" w:space="0" w:color="000000"/>
+            </w:tcBorders>
+            <w:vAlign w:val="center"/>
+          </w:tcPr>
+          <w:p>
+            <w:pPr>
+              <w:spacing w:after="0" w:line="240" w:lineRule="auto"/>
+              <w:ind w:firstLine="0"/>
+            </w:pPr>
+            <w:r>
+              <w:t>Расширенная информация о доставке</w:t>
+            </w:r>
+          </w:p>
+        </w:tc>
+      </w:tr>
+    </w:tbl>
+    <w:p>
+      <w:pPr>
+        <w:pStyle w:val="2"/>
+      </w:pPr>
+      <w:proofErr w:type="spellStart"/>
+      <w:r>
+        <w:t>CreateRequestVarianceOfMRC</w:t>
+      </w:r>
+      <w:proofErr w:type="spellEnd"/>
+      <w:r>
+        <w:t xml:space="preserve"> – передача Запрос на отклонение от МРЦ</w:t>
+      </w:r>
+    </w:p>
+    <w:tbl>
+      <w:tblPr>
+        <w:tblW w:w="9493" w:type="dxa"/>
+        <w:tblInd w:w="-142" w:type="dxa"/>
+        <w:tblBorders>
+          <w:top w:val="single" w:sz="4" w:space="0" w:color="000000"/>
+          <w:left w:val="single" w:sz="4" w:space="0" w:color="000000"/>
+          <w:bottom w:val="single" w:sz="4" w:space="0" w:color="000000"/>
+          <w:right w:val="single" w:sz="4" w:space="0" w:color="000000"/>
+          <w:insideH w:val="single" w:sz="4" w:space="0" w:color="000000"/>
+          <w:insideV w:val="single" w:sz="4" w:space="0" w:color="000000"/>
+        </w:tblBorders>
+        <w:tblLayout w:type="fixed"/>
+        <w:tblLook w:val="04A0" w:firstRow="1" w:lastRow="0" w:firstColumn="1" w:lastColumn="0" w:noHBand="0" w:noVBand="1"/>
+      </w:tblPr>
+      <w:tblGrid>
+        <w:gridCol w:w="2063"/>
+        <w:gridCol w:w="2963"/>
+        <w:gridCol w:w="2041"/>
+        <w:gridCol w:w="2426"/>
+      </w:tblGrid>
+      <w:tr>
+        <w:tc>
+          <w:tcPr>
+            <w:tcW w:w="2063" w:type="dxa"/>
+            <w:tcBorders>
+              <w:top w:val="single" w:sz="4" w:space="0" w:color="000000"/>
+              <w:left w:val="single" w:sz="4" w:space="0" w:color="000000"/>
+              <w:bottom w:val="single" w:sz="4" w:space="0" w:color="000000"/>
+              <w:right w:val="single" w:sz="4" w:space="0" w:color="000000"/>
+            </w:tcBorders>
+            <w:shd w:val="clear" w:color="auto" w:fill="FFC000" w:themeFill="accent4"/>
+            <w:vAlign w:val="center"/>
+          </w:tcPr>
+          <w:p>
+            <w:pPr>
+              <w:spacing w:after="0" w:line="240" w:lineRule="auto"/>
+              <w:ind w:firstLine="0"/>
+              <w:jc w:val="center"/>
+            </w:pPr>
+            <w:r>
+              <w:rPr>
+                <w:rFonts w:ascii="Arial" w:hAnsi="Arial"/>
+                <w:b/>
+                <w:sz w:val="22"/>
+              </w:rPr>
+              <w:t xml:space="preserve">Параметр </w:t>
+            </w:r>
+          </w:p>
+        </w:tc>
+        <w:tc>
+          <w:tcPr>
+            <w:tcW w:w="2963" w:type="dxa"/>
+            <w:tcBorders>
+              <w:top w:val="single" w:sz="4" w:space="0" w:color="000000"/>
+              <w:left w:val="single" w:sz="4" w:space="0" w:color="000000"/>
+              <w:bottom w:val="single" w:sz="4" w:space="0" w:color="000000"/>
+              <w:right w:val="single" w:sz="4" w:space="0" w:color="000000"/>
+            </w:tcBorders>
+            <w:shd w:val="clear" w:color="auto" w:fill="FFC000" w:themeFill="accent4"/>
+            <w:vAlign w:val="center"/>
+          </w:tcPr>
+          <w:p>
+            <w:pPr>
+              <w:spacing w:after="0" w:line="240" w:lineRule="auto"/>
+              <w:ind w:firstLine="0"/>
+              <w:jc w:val="center"/>
+            </w:pPr>
+            <w:r>
+              <w:rPr>
+                <w:rFonts w:ascii="Arial" w:hAnsi="Arial"/>
+                <w:b/>
+                <w:sz w:val="22"/>
+              </w:rPr>
+              <w:t xml:space="preserve">Тип </w:t>
+            </w:r>
+          </w:p>
+        </w:tc>
+        <w:tc>
+          <w:tcPr>
+            <w:tcW w:w="2041" w:type="dxa"/>
+            <w:tcBorders>
+              <w:top w:val="single" w:sz="4" w:space="0" w:color="000000"/>
+              <w:left w:val="single" w:sz="4" w:space="0" w:color="000000"/>
+              <w:bottom w:val="single" w:sz="4" w:space="0" w:color="000000"/>
+              <w:right w:val="single" w:sz="4" w:space="0" w:color="000000"/>
+            </w:tcBorders>
+            <w:shd w:val="clear" w:color="auto" w:fill="FFC000" w:themeFill="accent4"/>
+            <w:vAlign w:val="center"/>
+          </w:tcPr>
+          <w:p>
+            <w:pPr>
+              <w:spacing w:after="0" w:line="240" w:lineRule="auto"/>
+              <w:ind w:firstLine="0"/>
+              <w:jc w:val="center"/>
+            </w:pPr>
+            <w:r>
+              <w:rPr>
+                <w:rFonts w:ascii="Arial" w:hAnsi="Arial"/>
+                <w:b/>
+                <w:sz w:val="22"/>
+              </w:rPr>
+              <w:t>Обязательность</w:t>
+            </w:r>
+          </w:p>
+        </w:tc>
+        <w:tc>
+          <w:tcPr>
+            <w:tcW w:w="2426" w:type="dxa"/>
+            <w:tcBorders>
+              <w:top w:val="single" w:sz="4" w:space="0" w:color="000000"/>
+              <w:left w:val="single" w:sz="4" w:space="0" w:color="000000"/>
+              <w:bottom w:val="single" w:sz="4" w:space="0" w:color="000000"/>
+              <w:right w:val="single" w:sz="4" w:space="0" w:color="000000"/>
+            </w:tcBorders>
+            <w:shd w:val="clear" w:color="auto" w:fill="FFC000" w:themeFill="accent4"/>
+            <w:vAlign w:val="center"/>
+          </w:tcPr>
+          <w:p>
+            <w:pPr>
+              <w:spacing w:after="0" w:line="240" w:lineRule="auto"/>
+              <w:ind w:firstLine="0"/>
+              <w:jc w:val="center"/>
+              <w:rPr>
+                <w:rFonts w:ascii="Arial" w:hAnsi="Arial"/>
+                <w:b/>
+                <w:sz w:val="22"/>
+              </w:rPr>
+            </w:pPr>
+          </w:p>
+          <w:p>
+            <w:pPr>
+              <w:spacing w:after="0" w:line="240" w:lineRule="auto"/>
+              <w:ind w:firstLine="0"/>
+              <w:jc w:val="center"/>
+              <w:rPr>
+                <w:rFonts w:ascii="Arial" w:hAnsi="Arial"/>
+                <w:b/>
+                <w:sz w:val="22"/>
+              </w:rPr>
+            </w:pPr>
+            <w:r>
+              <w:rPr>
+                <w:rFonts w:ascii="Arial" w:hAnsi="Arial"/>
+                <w:b/>
+                <w:sz w:val="22"/>
+              </w:rPr>
+              <w:t>Описание</w:t>
+            </w:r>
+          </w:p>
+          <w:p>
+            <w:pPr>
+              <w:spacing w:after="0" w:line="240" w:lineRule="auto"/>
+              <w:ind w:firstLine="0"/>
+              <w:jc w:val="center"/>
+            </w:pPr>
+          </w:p>
+        </w:tc>
+      </w:tr>
+      <w:tr>
+        <w:tc>
+          <w:tcPr>
+            <w:tcW w:w="2063" w:type="dxa"/>
+            <w:tcBorders>
+              <w:top w:val="single" w:sz="4" w:space="0" w:color="000000"/>
+              <w:left w:val="single" w:sz="4" w:space="0" w:color="000000"/>
+              <w:bottom w:val="single" w:sz="4" w:space="0" w:color="000000"/>
+              <w:right w:val="single" w:sz="4" w:space="0" w:color="000000"/>
+            </w:tcBorders>
+            <w:vAlign w:val="center"/>
+          </w:tcPr>
+          <w:p>
+            <w:pPr>
+              <w:spacing w:after="0" w:line="240" w:lineRule="auto"/>
+              <w:ind w:firstLine="0"/>
+            </w:pPr>
+            <w:proofErr w:type="spellStart"/>
+            <w:r>
+              <w:t>RequestVarianceOfMRC</w:t>
+            </w:r>
+            <w:proofErr w:type="spellEnd"/>
+          </w:p>
+        </w:tc>
+        <w:tc>
+          <w:tcPr>
+            <w:tcW w:w="2963" w:type="dxa"/>
+            <w:tcBorders>
+              <w:top w:val="single" w:sz="4" w:space="0" w:color="000000"/>
+              <w:left w:val="single" w:sz="4" w:space="0" w:color="000000"/>
+              <w:bottom w:val="single" w:sz="4" w:space="0" w:color="000000"/>
+              <w:right w:val="single" w:sz="4" w:space="0" w:color="000000"/>
+            </w:tcBorders>
+            <w:vAlign w:val="center"/>
+          </w:tcPr>
+          <w:p>
+            <w:pPr>
+              <w:spacing w:after="0" w:line="240" w:lineRule="auto"/>
+              <w:ind w:firstLine="0"/>
+            </w:pPr>
+            <w:proofErr w:type="spellStart"/>
+            <w:r>
+              <w:rPr>
+                <w:rFonts w:ascii="Arial" w:hAnsi="Arial"/>
+                <w:sz w:val="22"/>
+              </w:rPr>
+              <w:t>RequestVarianceOfMRC</w:t>
+            </w:r>
+            <w:proofErr w:type="spellEnd"/>
+          </w:p>
+        </w:tc>
+        <w:tc>
+          <w:tcPr>
+            <w:tcW w:w="2041" w:type="dxa"/>
+            <w:tcBorders>
+              <w:top w:val="single" w:sz="4" w:space="0" w:color="000000"/>
+              <w:left w:val="single" w:sz="4" w:space="0" w:color="000000"/>
+              <w:bottom w:val="single" w:sz="4" w:space="0" w:color="000000"/>
+              <w:right w:val="single" w:sz="4" w:space="0" w:color="000000"/>
+            </w:tcBorders>
+            <w:vAlign w:val="center"/>
+          </w:tcPr>
+          <w:p>
+            <w:pPr>
+              <w:spacing w:after="0" w:line="240" w:lineRule="auto"/>
+              <w:ind w:firstLine="0"/>
+            </w:pPr>
+            <w:r>
+              <w:t>Да</w:t>
+            </w:r>
+          </w:p>
+        </w:tc>
+        <w:tc>
+          <w:tcPr>
+            <w:tcW w:w="2426" w:type="dxa"/>
+            <w:tcBorders>
+              <w:top w:val="single" w:sz="4" w:space="0" w:color="000000"/>
+              <w:left w:val="single" w:sz="4" w:space="0" w:color="000000"/>
+              <w:bottom w:val="single" w:sz="4" w:space="0" w:color="000000"/>
+              <w:right w:val="single" w:sz="4" w:space="0" w:color="000000"/>
+            </w:tcBorders>
+            <w:vAlign w:val="center"/>
+          </w:tcPr>
+          <w:p>
+            <w:pPr>
+              <w:spacing w:after="0" w:line="240" w:lineRule="auto"/>
+              <w:ind w:firstLine="0"/>
+            </w:pPr>
+            <w:r>
+              <w:t>Список документов «Запрос на отклонение от МРЦ»</w:t>
+            </w:r>
+          </w:p>
+        </w:tc>
+      </w:tr>
+    </w:tbl>
+    <w:p>
+      <w:pPr>
+        <w:pStyle w:val="2"/>
+      </w:pPr>
+      <w:proofErr w:type="spellStart"/>
+      <w:r>
+        <w:t>RequestVarianceOfMRC</w:t>
+      </w:r>
+      <w:proofErr w:type="spellEnd"/>
+      <w:r>
+        <w:t xml:space="preserve"> - </w:t>
+      </w:r>
+      <w:r>
+        <w:t>Запрос на отклонение от МРЦ</w:t>
+      </w:r>
+    </w:p>
+    <w:tbl>
+      <w:tblPr>
+        <w:tblW w:w="10202" w:type="dxa"/>
+        <w:tblInd w:w="-142" w:type="dxa"/>
+        <w:tblBorders>
+          <w:top w:val="single" w:sz="4" w:space="0" w:color="000000"/>
+          <w:left w:val="single" w:sz="4" w:space="0" w:color="000000"/>
+          <w:bottom w:val="single" w:sz="4" w:space="0" w:color="000000"/>
+          <w:right w:val="single" w:sz="4" w:space="0" w:color="000000"/>
+          <w:insideH w:val="single" w:sz="4" w:space="0" w:color="000000"/>
+          <w:insideV w:val="single" w:sz="4" w:space="0" w:color="000000"/>
+        </w:tblBorders>
+        <w:tblLayout w:type="fixed"/>
+        <w:tblLook w:val="04A0" w:firstRow="1" w:lastRow="0" w:firstColumn="1" w:lastColumn="0" w:noHBand="0" w:noVBand="1"/>
+      </w:tblPr>
+      <w:tblGrid>
+        <w:gridCol w:w="1930"/>
+        <w:gridCol w:w="2401"/>
+        <w:gridCol w:w="2041"/>
+        <w:gridCol w:w="3830"/>
+      </w:tblGrid>
+      <w:tr>
+        <w:tc>
+          <w:tcPr>
+            <w:tcW w:w="1930" w:type="dxa"/>
+            <w:tcBorders>
+              <w:top w:val="single" w:sz="4" w:space="0" w:color="000000"/>
+              <w:left w:val="single" w:sz="4" w:space="0" w:color="000000"/>
+              <w:bottom w:val="single" w:sz="4" w:space="0" w:color="000000"/>
+              <w:right w:val="single" w:sz="4" w:space="0" w:color="000000"/>
+            </w:tcBorders>
+            <w:shd w:val="clear" w:color="auto" w:fill="FFC000" w:themeFill="accent4"/>
+            <w:vAlign w:val="center"/>
+          </w:tcPr>
+          <w:p>
+            <w:pPr>
+              <w:spacing w:after="0" w:line="240" w:lineRule="auto"/>
+              <w:ind w:firstLine="0"/>
+              <w:jc w:val="center"/>
+            </w:pPr>
+            <w:r>
+              <w:rPr>
+                <w:rFonts w:ascii="Arial" w:hAnsi="Arial"/>
+                <w:b/>
+                <w:sz w:val="22"/>
+              </w:rPr>
+              <w:t xml:space="preserve">Параметр </w:t>
+            </w:r>
+          </w:p>
+        </w:tc>
+        <w:tc>
+          <w:tcPr>
+            <w:tcW w:w="2401" w:type="dxa"/>
+            <w:tcBorders>
+              <w:top w:val="single" w:sz="4" w:space="0" w:color="000000"/>
+              <w:left w:val="single" w:sz="4" w:space="0" w:color="000000"/>
+              <w:bottom w:val="single" w:sz="4" w:space="0" w:color="000000"/>
+              <w:right w:val="single" w:sz="4" w:space="0" w:color="000000"/>
+            </w:tcBorders>
+            <w:shd w:val="clear" w:color="auto" w:fill="FFC000" w:themeFill="accent4"/>
+            <w:vAlign w:val="center"/>
+          </w:tcPr>
+          <w:p>
+            <w:pPr>
+              <w:spacing w:after="0" w:line="240" w:lineRule="auto"/>
+              <w:ind w:firstLine="0"/>
+              <w:jc w:val="center"/>
+            </w:pPr>
+            <w:r>
+              <w:rPr>
+                <w:rFonts w:ascii="Arial" w:hAnsi="Arial"/>
+                <w:b/>
+                <w:sz w:val="22"/>
+              </w:rPr>
+              <w:t xml:space="preserve">Тип </w:t>
+            </w:r>
+          </w:p>
+        </w:tc>
+        <w:tc>
+          <w:tcPr>
+            <w:tcW w:w="2041" w:type="dxa"/>
+            <w:tcBorders>
+              <w:top w:val="single" w:sz="4" w:space="0" w:color="000000"/>
+              <w:left w:val="single" w:sz="4" w:space="0" w:color="000000"/>
+              <w:bottom w:val="single" w:sz="4" w:space="0" w:color="000000"/>
+              <w:right w:val="single" w:sz="4" w:space="0" w:color="000000"/>
+            </w:tcBorders>
+            <w:shd w:val="clear" w:color="auto" w:fill="FFC000" w:themeFill="accent4"/>
+            <w:vAlign w:val="center"/>
+          </w:tcPr>
+          <w:p>
+            <w:pPr>
+              <w:spacing w:after="0" w:line="240" w:lineRule="auto"/>
+              <w:ind w:firstLine="0"/>
+              <w:jc w:val="center"/>
+            </w:pPr>
+            <w:r>
+              <w:rPr>
+                <w:rFonts w:ascii="Arial" w:hAnsi="Arial"/>
+                <w:b/>
+                <w:sz w:val="22"/>
+              </w:rPr>
+              <w:t>Обязательность</w:t>
+            </w:r>
+          </w:p>
+        </w:tc>
+        <w:tc>
+          <w:tcPr>
+            <w:tcW w:w="3830" w:type="dxa"/>
+            <w:tcBorders>
+              <w:top w:val="single" w:sz="4" w:space="0" w:color="000000"/>
+              <w:left w:val="single" w:sz="4" w:space="0" w:color="000000"/>
+              <w:bottom w:val="single" w:sz="4" w:space="0" w:color="000000"/>
+              <w:right w:val="single" w:sz="4" w:space="0" w:color="000000"/>
+            </w:tcBorders>
+            <w:shd w:val="clear" w:color="auto" w:fill="FFC000" w:themeFill="accent4"/>
+            <w:vAlign w:val="center"/>
+          </w:tcPr>
+          <w:p>
+            <w:pPr>
+              <w:spacing w:after="0" w:line="240" w:lineRule="auto"/>
+              <w:ind w:firstLine="0"/>
+              <w:jc w:val="center"/>
+              <w:rPr>
+                <w:rFonts w:ascii="Arial" w:hAnsi="Arial"/>
+                <w:b/>
+                <w:sz w:val="22"/>
+              </w:rPr>
+            </w:pPr>
+          </w:p>
+          <w:p>
+            <w:pPr>
+              <w:spacing w:after="0" w:line="240" w:lineRule="auto"/>
+              <w:ind w:firstLine="0"/>
+              <w:jc w:val="center"/>
+              <w:rPr>
+                <w:rFonts w:ascii="Arial" w:hAnsi="Arial"/>
+                <w:b/>
+                <w:sz w:val="22"/>
+              </w:rPr>
+            </w:pPr>
+            <w:r>
+              <w:rPr>
+                <w:rFonts w:ascii="Arial" w:hAnsi="Arial"/>
+                <w:b/>
+                <w:sz w:val="22"/>
+              </w:rPr>
+              <w:t>Описание</w:t>
+            </w:r>
+          </w:p>
+          <w:p>
+            <w:pPr>
+              <w:spacing w:after="0" w:line="240" w:lineRule="auto"/>
+              <w:ind w:firstLine="0"/>
+              <w:jc w:val="center"/>
+            </w:pPr>
+          </w:p>
+        </w:tc>
+      </w:tr>
+      <w:tr>
+        <w:tc>
+          <w:tcPr>
+            <w:tcW w:w="1930" w:type="dxa"/>
+            <w:tcBorders>
+              <w:top w:val="single" w:sz="4" w:space="0" w:color="000000"/>
+              <w:left w:val="single" w:sz="4" w:space="0" w:color="000000"/>
+              <w:bottom w:val="single" w:sz="4" w:space="0" w:color="000000"/>
+              <w:right w:val="single" w:sz="4" w:space="0" w:color="000000"/>
+            </w:tcBorders>
+            <w:vAlign w:val="center"/>
+          </w:tcPr>
+          <w:p>
+            <w:pPr>
+              <w:spacing w:after="0" w:line="240" w:lineRule="auto"/>
+              <w:ind w:firstLine="0"/>
+            </w:pPr>
+            <w:proofErr w:type="spellStart"/>
+            <w:r>
+              <w:t>guid</w:t>
+            </w:r>
+            <w:proofErr w:type="spellEnd"/>
+          </w:p>
+        </w:tc>
+        <w:tc>
+          <w:tcPr>
+            <w:tcW w:w="2401" w:type="dxa"/>
+            <w:tcBorders>
+              <w:top w:val="single" w:sz="4" w:space="0" w:color="000000"/>
+              <w:left w:val="single" w:sz="4" w:space="0" w:color="000000"/>
+              <w:bottom w:val="single" w:sz="4" w:space="0" w:color="000000"/>
+              <w:right w:val="single" w:sz="4" w:space="0" w:color="000000"/>
+            </w:tcBorders>
+            <w:vAlign w:val="center"/>
+          </w:tcPr>
+          <w:p>
+            <w:pPr>
+              <w:spacing w:after="0" w:line="240" w:lineRule="auto"/>
+              <w:ind w:firstLine="0"/>
+            </w:pPr>
+            <w:proofErr w:type="spellStart"/>
+            <w:r>
+              <w:rPr>
+                <w:rFonts w:ascii="Arial" w:hAnsi="Arial"/>
+                <w:sz w:val="22"/>
+              </w:rPr>
+              <w:t>string</w:t>
+            </w:r>
+            <w:proofErr w:type="spellEnd"/>
+          </w:p>
+        </w:tc>
+        <w:tc>
+          <w:tcPr>
+            <w:tcW w:w="2041" w:type="dxa"/>
+            <w:tcBorders>
+              <w:top w:val="single" w:sz="4" w:space="0" w:color="000000"/>
+              <w:left w:val="single" w:sz="4" w:space="0" w:color="000000"/>
+              <w:bottom w:val="single" w:sz="4" w:space="0" w:color="000000"/>
+              <w:right w:val="single" w:sz="4" w:space="0" w:color="000000"/>
+            </w:tcBorders>
+            <w:vAlign w:val="center"/>
+          </w:tcPr>
+          <w:p>
+            <w:pPr>
+              <w:spacing w:after="0" w:line="240" w:lineRule="auto"/>
+              <w:ind w:firstLine="0"/>
+            </w:pPr>
+            <w:r>
+              <w:t>Да</w:t>
+            </w:r>
+          </w:p>
+        </w:tc>
+        <w:tc>
+          <w:tcPr>
+            <w:tcW w:w="3830" w:type="dxa"/>
+            <w:tcBorders>
+              <w:top w:val="single" w:sz="4" w:space="0" w:color="000000"/>
+              <w:left w:val="single" w:sz="4" w:space="0" w:color="000000"/>
+              <w:bottom w:val="single" w:sz="4" w:space="0" w:color="000000"/>
+              <w:right w:val="single" w:sz="4" w:space="0" w:color="000000"/>
+            </w:tcBorders>
+            <w:vAlign w:val="center"/>
+          </w:tcPr>
+          <w:p>
+            <w:pPr>
+              <w:spacing w:after="0" w:line="240" w:lineRule="auto"/>
+              <w:ind w:firstLine="0"/>
+            </w:pPr>
+            <w:r>
+              <w:rPr>
+                <w:rFonts w:ascii="Arial" w:hAnsi="Arial"/>
+                <w:sz w:val="22"/>
+              </w:rPr>
+              <w:t xml:space="preserve">GUID </w:t>
+            </w:r>
+            <w:r>
+              <w:t xml:space="preserve">документа </w:t>
+            </w:r>
+            <w:r>
+              <w:t>Запрос на отклонение от МРЦ</w:t>
+            </w:r>
+          </w:p>
+        </w:tc>
+      </w:tr>
+      <w:tr>
+        <w:tc>
+          <w:tcPr>
+            <w:tcW w:w="1930" w:type="dxa"/>
+            <w:tcBorders>
+              <w:top w:val="single" w:sz="4" w:space="0" w:color="000000"/>
+              <w:left w:val="single" w:sz="4" w:space="0" w:color="000000"/>
+              <w:bottom w:val="single" w:sz="4" w:space="0" w:color="000000"/>
+              <w:right w:val="single" w:sz="4" w:space="0" w:color="000000"/>
+            </w:tcBorders>
+            <w:vAlign w:val="center"/>
+          </w:tcPr>
+          <w:p>
+            <w:pPr>
+              <w:spacing w:after="0" w:line="240" w:lineRule="auto"/>
+              <w:ind w:firstLine="0"/>
+            </w:pPr>
+            <w:proofErr w:type="spellStart"/>
+            <w:r>
+              <w:t>guid_client</w:t>
+            </w:r>
+            <w:proofErr w:type="spellEnd"/>
+          </w:p>
+        </w:tc>
+        <w:tc>
+          <w:tcPr>
+            <w:tcW w:w="2401" w:type="dxa"/>
+            <w:tcBorders>
+              <w:top w:val="single" w:sz="4" w:space="0" w:color="000000"/>
+              <w:left w:val="single" w:sz="4" w:space="0" w:color="000000"/>
+              <w:bottom w:val="single" w:sz="4" w:space="0" w:color="000000"/>
+              <w:right w:val="single" w:sz="4" w:space="0" w:color="000000"/>
+            </w:tcBorders>
+            <w:vAlign w:val="center"/>
+          </w:tcPr>
+          <w:p>
+            <w:pPr>
+              <w:spacing w:after="0" w:line="240" w:lineRule="auto"/>
+              <w:ind w:firstLine="0"/>
+            </w:pPr>
+            <w:proofErr w:type="spellStart"/>
+            <w:r>
+              <w:rPr>
+                <w:rFonts w:ascii="Arial" w:hAnsi="Arial"/>
+                <w:sz w:val="22"/>
+              </w:rPr>
+              <w:t>string</w:t>
+            </w:r>
+            <w:proofErr w:type="spellEnd"/>
+          </w:p>
+        </w:tc>
+        <w:tc>
+          <w:tcPr>
+            <w:tcW w:w="2041" w:type="dxa"/>
+            <w:tcBorders>
+              <w:top w:val="single" w:sz="4" w:space="0" w:color="000000"/>
+              <w:left w:val="single" w:sz="4" w:space="0" w:color="000000"/>
+              <w:bottom w:val="single" w:sz="4" w:space="0" w:color="000000"/>
+              <w:right w:val="single" w:sz="4" w:space="0" w:color="000000"/>
+            </w:tcBorders>
+            <w:vAlign w:val="center"/>
+          </w:tcPr>
+          <w:p>
+            <w:pPr>
+              <w:spacing w:after="0" w:line="240" w:lineRule="auto"/>
+              <w:ind w:firstLine="0"/>
+            </w:pPr>
+            <w:r>
+              <w:t>Да</w:t>
+            </w:r>
+          </w:p>
+        </w:tc>
+        <w:tc>
+          <w:tcPr>
+            <w:tcW w:w="3830" w:type="dxa"/>
+            <w:tcBorders>
+              <w:top w:val="single" w:sz="4" w:space="0" w:color="000000"/>
+              <w:left w:val="single" w:sz="4" w:space="0" w:color="000000"/>
+              <w:bottom w:val="single" w:sz="4" w:space="0" w:color="000000"/>
+              <w:right w:val="single" w:sz="4" w:space="0" w:color="000000"/>
+            </w:tcBorders>
+            <w:vAlign w:val="center"/>
+          </w:tcPr>
+          <w:p>
+            <w:pPr>
+              <w:spacing w:after="0" w:line="240" w:lineRule="auto"/>
+              <w:ind w:firstLine="0"/>
+            </w:pPr>
+            <w:r>
+              <w:rPr>
+                <w:rFonts w:ascii="Arial" w:hAnsi="Arial"/>
+                <w:sz w:val="22"/>
+              </w:rPr>
+              <w:t>GUID клиента</w:t>
+            </w:r>
+          </w:p>
+        </w:tc>
+      </w:tr>
+      <w:tr>
+        <w:tc>
+          <w:tcPr>
+            <w:tcW w:w="1930" w:type="dxa"/>
+            <w:tcBorders>
+              <w:top w:val="single" w:sz="4" w:space="0" w:color="000000"/>
+              <w:left w:val="single" w:sz="4" w:space="0" w:color="000000"/>
+              <w:bottom w:val="single" w:sz="4" w:space="0" w:color="000000"/>
+              <w:right w:val="single" w:sz="4" w:space="0" w:color="000000"/>
+            </w:tcBorders>
+            <w:vAlign w:val="center"/>
+          </w:tcPr>
+          <w:p>
+            <w:pPr>
+              <w:spacing w:after="0" w:line="240" w:lineRule="auto"/>
+              <w:ind w:firstLine="0"/>
+            </w:pPr>
+            <w:proofErr w:type="spellStart"/>
+            <w:r>
+              <w:t>number</w:t>
+            </w:r>
+            <w:proofErr w:type="spellEnd"/>
+          </w:p>
+        </w:tc>
+        <w:tc>
+          <w:tcPr>
+            <w:tcW w:w="2401" w:type="dxa"/>
+            <w:tcBorders>
+              <w:top w:val="single" w:sz="4" w:space="0" w:color="000000"/>
+              <w:left w:val="single" w:sz="4" w:space="0" w:color="000000"/>
+              <w:bottom w:val="single" w:sz="4" w:space="0" w:color="000000"/>
+              <w:right w:val="single" w:sz="4" w:space="0" w:color="000000"/>
+            </w:tcBorders>
+            <w:vAlign w:val="center"/>
+          </w:tcPr>
+          <w:p>
+            <w:pPr>
+              <w:spacing w:after="0" w:line="240" w:lineRule="auto"/>
+              <w:ind w:firstLine="0"/>
+              <w:rPr>
+                <w:rFonts w:ascii="Arial" w:hAnsi="Arial"/>
+                <w:sz w:val="22"/>
+              </w:rPr>
+            </w:pPr>
+            <w:proofErr w:type="spellStart"/>
+            <w:r>
+              <w:rPr>
+                <w:rFonts w:ascii="Arial" w:hAnsi="Arial"/>
+                <w:sz w:val="22"/>
+              </w:rPr>
+              <w:t>string</w:t>
+            </w:r>
+            <w:proofErr w:type="spellEnd"/>
+          </w:p>
+        </w:tc>
+        <w:tc>
+          <w:tcPr>
+            <w:tcW w:w="2041" w:type="dxa"/>
+            <w:tcBorders>
+              <w:top w:val="single" w:sz="4" w:space="0" w:color="000000"/>
+              <w:left w:val="single" w:sz="4" w:space="0" w:color="000000"/>
+              <w:bottom w:val="single" w:sz="4" w:space="0" w:color="000000"/>
+              <w:right w:val="single" w:sz="4" w:space="0" w:color="000000"/>
+            </w:tcBorders>
+            <w:vAlign w:val="center"/>
+          </w:tcPr>
+          <w:p>
+            <w:pPr>
+              <w:spacing w:after="0" w:line="240" w:lineRule="auto"/>
+              <w:ind w:firstLine="0"/>
+            </w:pPr>
+            <w:r>
+              <w:t>Нет</w:t>
+            </w:r>
+          </w:p>
+        </w:tc>
+        <w:tc>
+          <w:tcPr>
+            <w:tcW w:w="3830" w:type="dxa"/>
+            <w:tcBorders>
+              <w:top w:val="single" w:sz="4" w:space="0" w:color="000000"/>
+              <w:left w:val="single" w:sz="4" w:space="0" w:color="000000"/>
+              <w:bottom w:val="single" w:sz="4" w:space="0" w:color="000000"/>
+              <w:right w:val="single" w:sz="4" w:space="0" w:color="000000"/>
+            </w:tcBorders>
+            <w:vAlign w:val="center"/>
+          </w:tcPr>
+          <w:p>
+            <w:pPr>
+              <w:spacing w:after="0" w:line="240" w:lineRule="auto"/>
+              <w:ind w:firstLine="0"/>
+              <w:rPr>
+                <w:rFonts w:ascii="Arial" w:hAnsi="Arial"/>
+                <w:sz w:val="22"/>
+              </w:rPr>
+            </w:pPr>
+            <w:r>
+              <w:rPr>
+                <w:rFonts w:ascii="Arial" w:hAnsi="Arial"/>
+                <w:sz w:val="22"/>
+              </w:rPr>
+              <w:t>Номер документа</w:t>
+            </w:r>
+          </w:p>
+        </w:tc>
+      </w:tr>
+      <w:tr>
+        <w:tc>
+          <w:tcPr>
+            <w:tcW w:w="1930" w:type="dxa"/>
+            <w:tcBorders>
+              <w:top w:val="single" w:sz="4" w:space="0" w:color="000000"/>
+              <w:left w:val="single" w:sz="4" w:space="0" w:color="000000"/>
+              <w:bottom w:val="single" w:sz="4" w:space="0" w:color="000000"/>
+              <w:right w:val="single" w:sz="4" w:space="0" w:color="000000"/>
+            </w:tcBorders>
+            <w:vAlign w:val="center"/>
+          </w:tcPr>
+          <w:p>
+            <w:pPr>
+              <w:spacing w:after="0" w:line="240" w:lineRule="auto"/>
+              <w:ind w:firstLine="0"/>
+            </w:pPr>
+            <w:proofErr w:type="spellStart"/>
+            <w:r>
+              <w:t>dateDoc</w:t>
+            </w:r>
+            <w:proofErr w:type="spellEnd"/>
+          </w:p>
+        </w:tc>
+        <w:tc>
+          <w:tcPr>
+            <w:tcW w:w="2401" w:type="dxa"/>
+            <w:tcBorders>
+              <w:top w:val="single" w:sz="4" w:space="0" w:color="000000"/>
+              <w:left w:val="single" w:sz="4" w:space="0" w:color="000000"/>
+              <w:bottom w:val="single" w:sz="4" w:space="0" w:color="000000"/>
+              <w:right w:val="single" w:sz="4" w:space="0" w:color="000000"/>
+            </w:tcBorders>
+            <w:vAlign w:val="center"/>
+          </w:tcPr>
+          <w:p>
+            <w:pPr>
+              <w:spacing w:after="0" w:line="240" w:lineRule="auto"/>
+              <w:ind w:firstLine="0"/>
+              <w:rPr>
+                <w:rFonts w:ascii="Arial" w:hAnsi="Arial"/>
+                <w:sz w:val="22"/>
+              </w:rPr>
+            </w:pPr>
+            <w:proofErr w:type="spellStart"/>
+            <w:r>
+              <w:rPr>
+                <w:rFonts w:ascii="Arial" w:hAnsi="Arial"/>
+                <w:sz w:val="22"/>
+              </w:rPr>
+              <w:t>dateTime</w:t>
+            </w:r>
+            <w:proofErr w:type="spellEnd"/>
+          </w:p>
+        </w:tc>
+        <w:tc>
+          <w:tcPr>
+            <w:tcW w:w="2041" w:type="dxa"/>
+            <w:tcBorders>
+              <w:top w:val="single" w:sz="4" w:space="0" w:color="000000"/>
+              <w:left w:val="single" w:sz="4" w:space="0" w:color="000000"/>
+              <w:bottom w:val="single" w:sz="4" w:space="0" w:color="000000"/>
+              <w:right w:val="single" w:sz="4" w:space="0" w:color="000000"/>
+            </w:tcBorders>
+            <w:vAlign w:val="center"/>
+          </w:tcPr>
+          <w:p>
+            <w:pPr>
+              <w:spacing w:after="0" w:line="240" w:lineRule="auto"/>
+              <w:ind w:firstLine="0"/>
+            </w:pPr>
+            <w:r>
+              <w:t>Нет</w:t>
+            </w:r>
+          </w:p>
+        </w:tc>
+        <w:tc>
+          <w:tcPr>
+            <w:tcW w:w="3830" w:type="dxa"/>
+            <w:tcBorders>
+              <w:top w:val="single" w:sz="4" w:space="0" w:color="000000"/>
+              <w:left w:val="single" w:sz="4" w:space="0" w:color="000000"/>
+              <w:bottom w:val="single" w:sz="4" w:space="0" w:color="000000"/>
+              <w:right w:val="single" w:sz="4" w:space="0" w:color="000000"/>
+            </w:tcBorders>
+            <w:vAlign w:val="center"/>
+          </w:tcPr>
+          <w:p>
+            <w:pPr>
+              <w:spacing w:after="0" w:line="240" w:lineRule="auto"/>
+              <w:ind w:firstLine="0"/>
+              <w:rPr>
+                <w:rFonts w:ascii="Arial" w:hAnsi="Arial"/>
+                <w:sz w:val="22"/>
+              </w:rPr>
+            </w:pPr>
+            <w:r>
+              <w:rPr>
+                <w:rFonts w:ascii="Arial" w:hAnsi="Arial"/>
+                <w:sz w:val="22"/>
+              </w:rPr>
+              <w:t>Дата документа</w:t>
+            </w:r>
+          </w:p>
+        </w:tc>
+      </w:tr>
+      <w:tr>
+        <w:tc>
+          <w:tcPr>
+            <w:tcW w:w="1930" w:type="dxa"/>
+            <w:tcBorders>
+              <w:top w:val="single" w:sz="4" w:space="0" w:color="000000"/>
+              <w:left w:val="single" w:sz="4" w:space="0" w:color="000000"/>
+              <w:bottom w:val="single" w:sz="4" w:space="0" w:color="000000"/>
+              <w:right w:val="single" w:sz="4" w:space="0" w:color="000000"/>
+            </w:tcBorders>
+            <w:vAlign w:val="center"/>
+          </w:tcPr>
+          <w:p>
+            <w:pPr>
+              <w:spacing w:after="0" w:line="240" w:lineRule="auto"/>
+              <w:ind w:firstLine="0"/>
+            </w:pPr>
+            <w:proofErr w:type="spellStart"/>
+            <w:r>
+              <w:t>status</w:t>
+            </w:r>
+            <w:proofErr w:type="spellEnd"/>
+          </w:p>
+        </w:tc>
+        <w:tc>
+          <w:tcPr>
+            <w:tcW w:w="2401" w:type="dxa"/>
+            <w:tcBorders>
+              <w:top w:val="single" w:sz="4" w:space="0" w:color="000000"/>
+              <w:left w:val="single" w:sz="4" w:space="0" w:color="000000"/>
+              <w:bottom w:val="single" w:sz="4" w:space="0" w:color="000000"/>
+              <w:right w:val="single" w:sz="4" w:space="0" w:color="000000"/>
+            </w:tcBorders>
+            <w:vAlign w:val="center"/>
+          </w:tcPr>
+          <w:p>
+            <w:pPr>
+              <w:spacing w:after="0" w:line="240" w:lineRule="auto"/>
+              <w:ind w:firstLine="0"/>
+            </w:pPr>
+            <w:proofErr w:type="spellStart"/>
+            <w:r>
+              <w:rPr>
+                <w:rFonts w:ascii="Arial" w:hAnsi="Arial"/>
+                <w:sz w:val="22"/>
+              </w:rPr>
+              <w:t>string</w:t>
+            </w:r>
+            <w:proofErr w:type="spellEnd"/>
+          </w:p>
+        </w:tc>
+        <w:tc>
+          <w:tcPr>
+            <w:tcW w:w="2041" w:type="dxa"/>
+            <w:tcBorders>
+              <w:top w:val="single" w:sz="4" w:space="0" w:color="000000"/>
+              <w:left w:val="single" w:sz="4" w:space="0" w:color="000000"/>
+              <w:bottom w:val="single" w:sz="4" w:space="0" w:color="000000"/>
+              <w:right w:val="single" w:sz="4" w:space="0" w:color="000000"/>
+            </w:tcBorders>
+            <w:vAlign w:val="center"/>
+          </w:tcPr>
+          <w:p>
+            <w:pPr>
+              <w:spacing w:after="0" w:line="240" w:lineRule="auto"/>
+              <w:ind w:firstLine="0"/>
+            </w:pPr>
+            <w:r>
+              <w:t>Да</w:t>
+            </w:r>
+          </w:p>
+        </w:tc>
+        <w:tc>
+          <w:tcPr>
+            <w:tcW w:w="3830" w:type="dxa"/>
+            <w:tcBorders>
+              <w:top w:val="single" w:sz="4" w:space="0" w:color="000000"/>
+              <w:left w:val="single" w:sz="4" w:space="0" w:color="000000"/>
+              <w:bottom w:val="single" w:sz="4" w:space="0" w:color="000000"/>
+              <w:right w:val="single" w:sz="4" w:space="0" w:color="000000"/>
+            </w:tcBorders>
+            <w:vAlign w:val="center"/>
+          </w:tcPr>
+          <w:p>
+            <w:pPr>
+              <w:spacing w:after="0" w:line="240" w:lineRule="auto"/>
+              <w:ind w:firstLine="0"/>
+            </w:pPr>
+            <w:r>
+              <w:t xml:space="preserve">Статус </w:t>
+            </w:r>
+            <w:proofErr w:type="spellStart"/>
+            <w:r>
+              <w:t>докмента</w:t>
+            </w:r>
+            <w:proofErr w:type="spellEnd"/>
+          </w:p>
+        </w:tc>
+      </w:tr>
+      <w:tr>
+        <w:tc>
+          <w:tcPr>
+            <w:tcW w:w="1930" w:type="dxa"/>
+            <w:tcBorders>
+              <w:top w:val="single" w:sz="4" w:space="0" w:color="000000"/>
+              <w:left w:val="single" w:sz="4" w:space="0" w:color="000000"/>
+              <w:bottom w:val="single" w:sz="4" w:space="0" w:color="000000"/>
+              <w:right w:val="single" w:sz="4" w:space="0" w:color="000000"/>
+            </w:tcBorders>
+            <w:vAlign w:val="center"/>
+          </w:tcPr>
+          <w:p>
+            <w:pPr>
+              <w:spacing w:after="0" w:line="240" w:lineRule="auto"/>
+              <w:ind w:firstLine="0"/>
+            </w:pPr>
+            <w:r>
+              <w:t>POS</w:t>
+            </w:r>
+          </w:p>
+        </w:tc>
+        <w:tc>
+          <w:tcPr>
+            <w:tcW w:w="2401" w:type="dxa"/>
+            <w:tcBorders>
+              <w:top w:val="single" w:sz="4" w:space="0" w:color="000000"/>
+              <w:left w:val="single" w:sz="4" w:space="0" w:color="000000"/>
+              <w:bottom w:val="single" w:sz="4" w:space="0" w:color="000000"/>
+              <w:right w:val="single" w:sz="4" w:space="0" w:color="000000"/>
+            </w:tcBorders>
+            <w:vAlign w:val="center"/>
+          </w:tcPr>
+          <w:p>
+            <w:pPr>
+              <w:spacing w:after="0" w:line="240" w:lineRule="auto"/>
+              <w:ind w:firstLine="0"/>
+            </w:pPr>
+            <w:r>
+              <w:rPr>
+                <w:rFonts w:ascii="Arial" w:hAnsi="Arial"/>
+                <w:sz w:val="22"/>
+              </w:rPr>
+              <w:t>POS</w:t>
+            </w:r>
+          </w:p>
+        </w:tc>
+        <w:tc>
+          <w:tcPr>
+            <w:tcW w:w="2041" w:type="dxa"/>
+            <w:tcBorders>
+              <w:top w:val="single" w:sz="4" w:space="0" w:color="000000"/>
+              <w:left w:val="single" w:sz="4" w:space="0" w:color="000000"/>
+              <w:bottom w:val="single" w:sz="4" w:space="0" w:color="000000"/>
+              <w:right w:val="single" w:sz="4" w:space="0" w:color="000000"/>
+            </w:tcBorders>
+            <w:vAlign w:val="center"/>
+          </w:tcPr>
+          <w:p>
+            <w:pPr>
+              <w:spacing w:after="0" w:line="240" w:lineRule="auto"/>
+              <w:ind w:firstLine="0"/>
+            </w:pPr>
+            <w:r>
+              <w:t>Да</w:t>
+            </w:r>
+          </w:p>
+        </w:tc>
+        <w:tc>
+          <w:tcPr>
+            <w:tcW w:w="3830" w:type="dxa"/>
+            <w:tcBorders>
+              <w:top w:val="single" w:sz="4" w:space="0" w:color="000000"/>
+              <w:left w:val="single" w:sz="4" w:space="0" w:color="000000"/>
+              <w:bottom w:val="single" w:sz="4" w:space="0" w:color="000000"/>
+              <w:right w:val="single" w:sz="4" w:space="0" w:color="000000"/>
+            </w:tcBorders>
+            <w:vAlign w:val="center"/>
+          </w:tcPr>
+          <w:p>
+            <w:pPr>
+              <w:spacing w:after="0" w:line="240" w:lineRule="auto"/>
+              <w:ind w:firstLine="0"/>
+            </w:pPr>
+            <w:r>
+              <w:t>Потенциальный объект строительства</w:t>
+            </w:r>
+          </w:p>
+        </w:tc>
+      </w:tr>
+      <w:tr>
+        <w:tc>
+          <w:tcPr>
+            <w:tcW w:w="1930" w:type="dxa"/>
+            <w:tcBorders>
+              <w:top w:val="single" w:sz="4" w:space="0" w:color="000000"/>
+              <w:left w:val="single" w:sz="4" w:space="0" w:color="000000"/>
+              <w:bottom w:val="single" w:sz="4" w:space="0" w:color="000000"/>
+              <w:right w:val="single" w:sz="4" w:space="0" w:color="000000"/>
+            </w:tcBorders>
+            <w:vAlign w:val="center"/>
+          </w:tcPr>
+          <w:p>
+            <w:pPr>
+              <w:spacing w:after="0" w:line="240" w:lineRule="auto"/>
+              <w:ind w:firstLine="0"/>
+            </w:pPr>
+            <w:proofErr w:type="spellStart"/>
+            <w:r>
+              <w:t>filesLists</w:t>
+            </w:r>
+            <w:proofErr w:type="spellEnd"/>
+          </w:p>
+        </w:tc>
+        <w:tc>
+          <w:tcPr>
+            <w:tcW w:w="2401" w:type="dxa"/>
+            <w:tcBorders>
+              <w:top w:val="single" w:sz="4" w:space="0" w:color="000000"/>
+              <w:left w:val="single" w:sz="4" w:space="0" w:color="000000"/>
+              <w:bottom w:val="single" w:sz="4" w:space="0" w:color="000000"/>
+              <w:right w:val="single" w:sz="4" w:space="0" w:color="000000"/>
+            </w:tcBorders>
+            <w:vAlign w:val="center"/>
+          </w:tcPr>
+          <w:p>
+            <w:pPr>
+              <w:spacing w:after="0" w:line="240" w:lineRule="auto"/>
+              <w:ind w:firstLine="0"/>
+            </w:pPr>
+            <w:proofErr w:type="spellStart"/>
+            <w:r>
+              <w:rPr>
+                <w:rFonts w:ascii="Arial" w:hAnsi="Arial"/>
+                <w:sz w:val="22"/>
+              </w:rPr>
+              <w:t>file</w:t>
+            </w:r>
+            <w:proofErr w:type="spellEnd"/>
+          </w:p>
+        </w:tc>
+        <w:tc>
+          <w:tcPr>
+            <w:tcW w:w="2041" w:type="dxa"/>
+            <w:tcBorders>
+              <w:top w:val="single" w:sz="4" w:space="0" w:color="000000"/>
+              <w:left w:val="single" w:sz="4" w:space="0" w:color="000000"/>
+              <w:bottom w:val="single" w:sz="4" w:space="0" w:color="000000"/>
+              <w:right w:val="single" w:sz="4" w:space="0" w:color="000000"/>
+            </w:tcBorders>
+            <w:vAlign w:val="center"/>
+          </w:tcPr>
+          <w:p>
+            <w:pPr>
+              <w:spacing w:after="0" w:line="240" w:lineRule="auto"/>
+              <w:ind w:firstLine="0"/>
+            </w:pPr>
+            <w:r>
+              <w:t>Да</w:t>
+            </w:r>
+          </w:p>
+        </w:tc>
+        <w:tc>
+          <w:tcPr>
+            <w:tcW w:w="3830" w:type="dxa"/>
+            <w:tcBorders>
+              <w:top w:val="single" w:sz="4" w:space="0" w:color="000000"/>
+              <w:left w:val="single" w:sz="4" w:space="0" w:color="000000"/>
+              <w:bottom w:val="single" w:sz="4" w:space="0" w:color="000000"/>
+              <w:right w:val="single" w:sz="4" w:space="0" w:color="000000"/>
+            </w:tcBorders>
+            <w:vAlign w:val="center"/>
+          </w:tcPr>
+          <w:p>
+            <w:pPr>
+              <w:spacing w:after="0" w:line="240" w:lineRule="auto"/>
+              <w:ind w:firstLine="0"/>
+            </w:pPr>
+            <w:r>
+              <w:t>Список прикрепленных файлов</w:t>
+            </w:r>
+          </w:p>
+        </w:tc>
+      </w:tr>
+      <w:tr>
+        <w:tc>
+          <w:tcPr>
+            <w:tcW w:w="1930" w:type="dxa"/>
+            <w:tcBorders>
+              <w:top w:val="single" w:sz="4" w:space="0" w:color="000000"/>
+              <w:left w:val="single" w:sz="4" w:space="0" w:color="000000"/>
+              <w:bottom w:val="single" w:sz="4" w:space="0" w:color="000000"/>
+              <w:right w:val="single" w:sz="4" w:space="0" w:color="000000"/>
+            </w:tcBorders>
+            <w:vAlign w:val="center"/>
+          </w:tcPr>
+          <w:p>
+            <w:pPr>
+              <w:spacing w:after="0" w:line="240" w:lineRule="auto"/>
+              <w:ind w:firstLine="0"/>
+            </w:pPr>
+            <w:proofErr w:type="spellStart"/>
+            <w:r>
+              <w:t>RelatedClientList</w:t>
+            </w:r>
+            <w:proofErr w:type="spellEnd"/>
+          </w:p>
+        </w:tc>
+        <w:tc>
+          <w:tcPr>
+            <w:tcW w:w="2401" w:type="dxa"/>
+            <w:tcBorders>
+              <w:top w:val="single" w:sz="4" w:space="0" w:color="000000"/>
+              <w:left w:val="single" w:sz="4" w:space="0" w:color="000000"/>
+              <w:bottom w:val="single" w:sz="4" w:space="0" w:color="000000"/>
+              <w:right w:val="single" w:sz="4" w:space="0" w:color="000000"/>
+            </w:tcBorders>
+            <w:vAlign w:val="center"/>
+          </w:tcPr>
+          <w:p>
+            <w:pPr>
+              <w:spacing w:after="0" w:line="240" w:lineRule="auto"/>
+              <w:ind w:firstLine="0"/>
+            </w:pPr>
+            <w:proofErr w:type="spellStart"/>
+            <w:r>
+              <w:rPr>
+                <w:rFonts w:ascii="Arial" w:hAnsi="Arial"/>
+                <w:sz w:val="22"/>
+              </w:rPr>
+              <w:t>RelatedClientList</w:t>
+            </w:r>
+            <w:proofErr w:type="spellEnd"/>
+          </w:p>
+        </w:tc>
+        <w:tc>
+          <w:tcPr>
+            <w:tcW w:w="2041" w:type="dxa"/>
+            <w:tcBorders>
+              <w:top w:val="single" w:sz="4" w:space="0" w:color="000000"/>
+              <w:left w:val="single" w:sz="4" w:space="0" w:color="000000"/>
+              <w:bottom w:val="single" w:sz="4" w:space="0" w:color="000000"/>
+              <w:right w:val="single" w:sz="4" w:space="0" w:color="000000"/>
+            </w:tcBorders>
+            <w:vAlign w:val="center"/>
+          </w:tcPr>
+          <w:p>
+            <w:pPr>
+              <w:spacing w:after="0" w:line="240" w:lineRule="auto"/>
+              <w:ind w:firstLine="0"/>
+            </w:pPr>
+            <w:r>
+              <w:t>Нет</w:t>
+            </w:r>
+          </w:p>
+        </w:tc>
+        <w:tc>
+          <w:tcPr>
+            <w:tcW w:w="3830" w:type="dxa"/>
+            <w:tcBorders>
+              <w:top w:val="single" w:sz="4" w:space="0" w:color="000000"/>
+              <w:left w:val="single" w:sz="4" w:space="0" w:color="000000"/>
+              <w:bottom w:val="single" w:sz="4" w:space="0" w:color="000000"/>
+              <w:right w:val="single" w:sz="4" w:space="0" w:color="000000"/>
+            </w:tcBorders>
+            <w:vAlign w:val="center"/>
+          </w:tcPr>
+          <w:p>
+            <w:pPr>
+              <w:spacing w:after="0" w:line="240" w:lineRule="auto"/>
+              <w:ind w:firstLine="0"/>
+            </w:pPr>
+            <w:r>
+              <w:t>Список связанных контрагентов</w:t>
+            </w:r>
+          </w:p>
+        </w:tc>
+      </w:tr>
+      <w:tr>
+        <w:tc>
+          <w:tcPr>
+            <w:tcW w:w="1930" w:type="dxa"/>
+            <w:tcBorders>
+              <w:top w:val="single" w:sz="4" w:space="0" w:color="000000"/>
+              <w:left w:val="single" w:sz="4" w:space="0" w:color="000000"/>
+              <w:bottom w:val="single" w:sz="4" w:space="0" w:color="000000"/>
+              <w:right w:val="single" w:sz="4" w:space="0" w:color="000000"/>
+            </w:tcBorders>
+            <w:vAlign w:val="center"/>
+          </w:tcPr>
+          <w:p>
+            <w:pPr>
+              <w:spacing w:after="0" w:line="240" w:lineRule="auto"/>
+              <w:ind w:firstLine="0"/>
+            </w:pPr>
+            <w:proofErr w:type="spellStart"/>
+            <w:r>
+              <w:t>typeProductMRC</w:t>
+            </w:r>
+            <w:proofErr w:type="spellEnd"/>
+          </w:p>
+        </w:tc>
+        <w:tc>
+          <w:tcPr>
+            <w:tcW w:w="2401" w:type="dxa"/>
+            <w:tcBorders>
+              <w:top w:val="single" w:sz="4" w:space="0" w:color="000000"/>
+              <w:left w:val="single" w:sz="4" w:space="0" w:color="000000"/>
+              <w:bottom w:val="single" w:sz="4" w:space="0" w:color="000000"/>
+              <w:right w:val="single" w:sz="4" w:space="0" w:color="000000"/>
+            </w:tcBorders>
+            <w:vAlign w:val="center"/>
+          </w:tcPr>
+          <w:p>
+            <w:pPr>
+              <w:spacing w:after="0" w:line="240" w:lineRule="auto"/>
+              <w:ind w:firstLine="0"/>
+            </w:pPr>
+            <w:proofErr w:type="spellStart"/>
+            <w:r>
+              <w:rPr>
+                <w:rFonts w:ascii="Arial" w:hAnsi="Arial"/>
+                <w:sz w:val="22"/>
+              </w:rPr>
+              <w:t>typeProductMRC</w:t>
+            </w:r>
+            <w:proofErr w:type="spellEnd"/>
+          </w:p>
+        </w:tc>
+        <w:tc>
+          <w:tcPr>
+            <w:tcW w:w="2041" w:type="dxa"/>
+            <w:tcBorders>
+              <w:top w:val="single" w:sz="4" w:space="0" w:color="000000"/>
+              <w:left w:val="single" w:sz="4" w:space="0" w:color="000000"/>
+              <w:bottom w:val="single" w:sz="4" w:space="0" w:color="000000"/>
+              <w:right w:val="single" w:sz="4" w:space="0" w:color="000000"/>
+            </w:tcBorders>
+            <w:vAlign w:val="center"/>
+          </w:tcPr>
+          <w:p>
+            <w:pPr>
+              <w:spacing w:after="0" w:line="240" w:lineRule="auto"/>
+              <w:ind w:firstLine="0"/>
+            </w:pPr>
+            <w:r>
+              <w:t>Да</w:t>
+            </w:r>
+          </w:p>
+        </w:tc>
+        <w:tc>
+          <w:tcPr>
+            <w:tcW w:w="3830" w:type="dxa"/>
+            <w:tcBorders>
+              <w:top w:val="single" w:sz="4" w:space="0" w:color="000000"/>
+              <w:left w:val="single" w:sz="4" w:space="0" w:color="000000"/>
+              <w:bottom w:val="single" w:sz="4" w:space="0" w:color="000000"/>
+              <w:right w:val="single" w:sz="4" w:space="0" w:color="000000"/>
+            </w:tcBorders>
+            <w:vAlign w:val="center"/>
+          </w:tcPr>
+          <w:p>
+            <w:pPr>
+              <w:spacing w:after="0" w:line="240" w:lineRule="auto"/>
+              <w:ind w:firstLine="0"/>
+            </w:pPr>
+            <w:r>
+              <w:t>Список типов продукции с процентами</w:t>
+            </w:r>
+          </w:p>
+        </w:tc>
+      </w:tr>
+      <w:tr>
+        <w:tc>
+          <w:tcPr>
+            <w:tcW w:w="1930" w:type="dxa"/>
+            <w:tcBorders>
+              <w:top w:val="single" w:sz="4" w:space="0" w:color="000000"/>
+              <w:left w:val="single" w:sz="4" w:space="0" w:color="000000"/>
+              <w:bottom w:val="single" w:sz="4" w:space="0" w:color="000000"/>
+              <w:right w:val="single" w:sz="4" w:space="0" w:color="000000"/>
+            </w:tcBorders>
+            <w:vAlign w:val="center"/>
+          </w:tcPr>
+          <w:p>
+            <w:pPr>
+              <w:spacing w:after="0" w:line="240" w:lineRule="auto"/>
+              <w:ind w:firstLine="0"/>
+            </w:pPr>
+            <w:proofErr w:type="spellStart"/>
+            <w:r>
+              <w:lastRenderedPageBreak/>
+              <w:t>responsible</w:t>
+            </w:r>
+            <w:proofErr w:type="spellEnd"/>
+          </w:p>
+        </w:tc>
+        <w:tc>
+          <w:tcPr>
+            <w:tcW w:w="2401" w:type="dxa"/>
+            <w:tcBorders>
+              <w:top w:val="single" w:sz="4" w:space="0" w:color="000000"/>
+              <w:left w:val="single" w:sz="4" w:space="0" w:color="000000"/>
+              <w:bottom w:val="single" w:sz="4" w:space="0" w:color="000000"/>
+              <w:right w:val="single" w:sz="4" w:space="0" w:color="000000"/>
+            </w:tcBorders>
+            <w:vAlign w:val="center"/>
+          </w:tcPr>
+          <w:p>
+            <w:pPr>
+              <w:spacing w:after="0" w:line="240" w:lineRule="auto"/>
+              <w:ind w:firstLine="0"/>
+            </w:pPr>
+            <w:proofErr w:type="spellStart"/>
+            <w:r>
+              <w:rPr>
+                <w:rFonts w:ascii="Arial" w:hAnsi="Arial"/>
+                <w:sz w:val="22"/>
+              </w:rPr>
+              <w:t>responsible</w:t>
+            </w:r>
+            <w:proofErr w:type="spellEnd"/>
+          </w:p>
+        </w:tc>
+        <w:tc>
+          <w:tcPr>
+            <w:tcW w:w="2041" w:type="dxa"/>
+            <w:tcBorders>
+              <w:top w:val="single" w:sz="4" w:space="0" w:color="000000"/>
+              <w:left w:val="single" w:sz="4" w:space="0" w:color="000000"/>
+              <w:bottom w:val="single" w:sz="4" w:space="0" w:color="000000"/>
+              <w:right w:val="single" w:sz="4" w:space="0" w:color="000000"/>
+            </w:tcBorders>
+            <w:vAlign w:val="center"/>
+          </w:tcPr>
+          <w:p>
+            <w:pPr>
+              <w:spacing w:after="0" w:line="240" w:lineRule="auto"/>
+              <w:ind w:firstLine="0"/>
+            </w:pPr>
+            <w:r>
+              <w:t>Да</w:t>
+            </w:r>
+          </w:p>
+        </w:tc>
+        <w:tc>
+          <w:tcPr>
+            <w:tcW w:w="3830" w:type="dxa"/>
+            <w:tcBorders>
+              <w:top w:val="single" w:sz="4" w:space="0" w:color="000000"/>
+              <w:left w:val="single" w:sz="4" w:space="0" w:color="000000"/>
+              <w:bottom w:val="single" w:sz="4" w:space="0" w:color="000000"/>
+              <w:right w:val="single" w:sz="4" w:space="0" w:color="000000"/>
+            </w:tcBorders>
+            <w:vAlign w:val="center"/>
+          </w:tcPr>
+          <w:p>
+            <w:pPr>
+              <w:spacing w:after="0" w:line="240" w:lineRule="auto"/>
+              <w:ind w:firstLine="0"/>
+            </w:pPr>
+            <w:r>
+              <w:rPr>
+                <w:rFonts w:ascii="Arial" w:hAnsi="Arial"/>
+                <w:sz w:val="22"/>
+              </w:rPr>
+              <w:t>Ответственный за обработку документа</w:t>
+            </w:r>
+          </w:p>
+        </w:tc>
+      </w:tr>
+      <w:tr>
+        <w:tc>
+          <w:tcPr>
+            <w:tcW w:w="1930" w:type="dxa"/>
+            <w:tcBorders>
+              <w:top w:val="single" w:sz="4" w:space="0" w:color="000000"/>
+              <w:left w:val="single" w:sz="4" w:space="0" w:color="000000"/>
+              <w:bottom w:val="single" w:sz="4" w:space="0" w:color="000000"/>
+              <w:right w:val="single" w:sz="4" w:space="0" w:color="000000"/>
+            </w:tcBorders>
+            <w:vAlign w:val="center"/>
+          </w:tcPr>
+          <w:p>
+            <w:pPr>
+              <w:spacing w:after="0" w:line="240" w:lineRule="auto"/>
+              <w:ind w:firstLine="0"/>
+            </w:pPr>
+            <w:proofErr w:type="spellStart"/>
+            <w:r>
+              <w:t>TypeOS</w:t>
+            </w:r>
+            <w:proofErr w:type="spellEnd"/>
+          </w:p>
+        </w:tc>
+        <w:tc>
+          <w:tcPr>
+            <w:tcW w:w="2401" w:type="dxa"/>
+            <w:tcBorders>
+              <w:top w:val="single" w:sz="4" w:space="0" w:color="000000"/>
+              <w:left w:val="single" w:sz="4" w:space="0" w:color="000000"/>
+              <w:bottom w:val="single" w:sz="4" w:space="0" w:color="000000"/>
+              <w:right w:val="single" w:sz="4" w:space="0" w:color="000000"/>
+            </w:tcBorders>
+            <w:vAlign w:val="center"/>
+          </w:tcPr>
+          <w:p>
+            <w:pPr>
+              <w:spacing w:after="0" w:line="240" w:lineRule="auto"/>
+              <w:ind w:firstLine="0"/>
+              <w:rPr>
+                <w:rFonts w:ascii="Arial" w:hAnsi="Arial"/>
+                <w:sz w:val="22"/>
+              </w:rPr>
+            </w:pPr>
+            <w:proofErr w:type="spellStart"/>
+            <w:r>
+              <w:rPr>
+                <w:rFonts w:ascii="Arial" w:hAnsi="Arial"/>
+                <w:sz w:val="22"/>
+              </w:rPr>
+              <w:t>string</w:t>
+            </w:r>
+            <w:proofErr w:type="spellEnd"/>
+          </w:p>
+        </w:tc>
+        <w:tc>
+          <w:tcPr>
+            <w:tcW w:w="2041" w:type="dxa"/>
+            <w:tcBorders>
+              <w:top w:val="single" w:sz="4" w:space="0" w:color="000000"/>
+              <w:left w:val="single" w:sz="4" w:space="0" w:color="000000"/>
+              <w:bottom w:val="single" w:sz="4" w:space="0" w:color="000000"/>
+              <w:right w:val="single" w:sz="4" w:space="0" w:color="000000"/>
+            </w:tcBorders>
+            <w:vAlign w:val="center"/>
+          </w:tcPr>
+          <w:p>
+            <w:pPr>
+              <w:spacing w:after="0" w:line="240" w:lineRule="auto"/>
+              <w:ind w:firstLine="0"/>
+            </w:pPr>
+            <w:r>
+              <w:t>Да</w:t>
+            </w:r>
+          </w:p>
+        </w:tc>
+        <w:tc>
+          <w:tcPr>
+            <w:tcW w:w="3830" w:type="dxa"/>
+            <w:tcBorders>
+              <w:top w:val="single" w:sz="4" w:space="0" w:color="000000"/>
+              <w:left w:val="single" w:sz="4" w:space="0" w:color="000000"/>
+              <w:bottom w:val="single" w:sz="4" w:space="0" w:color="000000"/>
+              <w:right w:val="single" w:sz="4" w:space="0" w:color="000000"/>
+            </w:tcBorders>
+            <w:vAlign w:val="center"/>
+          </w:tcPr>
+          <w:p>
+            <w:pPr>
+              <w:pStyle w:val="a6"/>
+              <w:numPr>
+                <w:ilvl w:val="0"/>
+                <w:numId w:val="4"/>
+              </w:numPr>
+              <w:spacing w:line="264" w:lineRule="auto"/>
+            </w:pPr>
+            <w:r>
+              <w:t>УИН справочника «</w:t>
+            </w:r>
+            <w:proofErr w:type="spellStart"/>
+            <w:r>
+              <w:t>с_ТипОбъектаСтроительства</w:t>
+            </w:r>
+            <w:proofErr w:type="spellEnd"/>
+            <w:r>
+              <w:t>»</w:t>
+            </w:r>
+          </w:p>
+        </w:tc>
+      </w:tr>
+    </w:tbl>
+    <w:p>
+      <w:pPr>
+        <w:pStyle w:val="2"/>
+      </w:pPr>
+      <w:proofErr w:type="spellStart"/>
+      <w:r>
+        <w:t>RequestVarianceOfMRC</w:t>
+      </w:r>
+      <w:proofErr w:type="spellEnd"/>
+    </w:p>
+    <w:tbl>
+      <w:tblPr>
+        <w:tblW w:w="9493" w:type="dxa"/>
+        <w:tblInd w:w="-142" w:type="dxa"/>
+        <w:tblBorders>
+          <w:top w:val="single" w:sz="4" w:space="0" w:color="000000"/>
+          <w:left w:val="single" w:sz="4" w:space="0" w:color="000000"/>
+          <w:bottom w:val="single" w:sz="4" w:space="0" w:color="000000"/>
+          <w:right w:val="single" w:sz="4" w:space="0" w:color="000000"/>
+          <w:insideH w:val="single" w:sz="4" w:space="0" w:color="000000"/>
+          <w:insideV w:val="single" w:sz="4" w:space="0" w:color="000000"/>
+        </w:tblBorders>
+        <w:tblLayout w:type="fixed"/>
+        <w:tblLook w:val="04A0" w:firstRow="1" w:lastRow="0" w:firstColumn="1" w:lastColumn="0" w:noHBand="0" w:noVBand="1"/>
+      </w:tblPr>
+      <w:tblGrid>
+        <w:gridCol w:w="1720"/>
+        <w:gridCol w:w="1290"/>
+        <w:gridCol w:w="2041"/>
+        <w:gridCol w:w="4442"/>
+      </w:tblGrid>
+      <w:tr>
+        <w:tc>
+          <w:tcPr>
+            <w:tcW w:w="1720" w:type="dxa"/>
+            <w:tcBorders>
+              <w:top w:val="single" w:sz="4" w:space="0" w:color="000000"/>
+              <w:left w:val="single" w:sz="4" w:space="0" w:color="000000"/>
+              <w:bottom w:val="single" w:sz="4" w:space="0" w:color="000000"/>
+              <w:right w:val="single" w:sz="4" w:space="0" w:color="000000"/>
+            </w:tcBorders>
+            <w:shd w:val="clear" w:color="auto" w:fill="FFC000" w:themeFill="accent4"/>
+            <w:vAlign w:val="center"/>
+          </w:tcPr>
+          <w:p>
+            <w:pPr>
+              <w:spacing w:after="0" w:line="240" w:lineRule="auto"/>
+              <w:ind w:firstLine="0"/>
+              <w:jc w:val="center"/>
+            </w:pPr>
+            <w:r>
+              <w:rPr>
+                <w:rFonts w:ascii="Arial" w:hAnsi="Arial"/>
+                <w:b/>
+                <w:sz w:val="22"/>
+              </w:rPr>
+              <w:t xml:space="preserve">Параметр </w:t>
+            </w:r>
+          </w:p>
+        </w:tc>
+        <w:tc>
+          <w:tcPr>
+            <w:tcW w:w="1290" w:type="dxa"/>
+            <w:tcBorders>
+              <w:top w:val="single" w:sz="4" w:space="0" w:color="000000"/>
+              <w:left w:val="single" w:sz="4" w:space="0" w:color="000000"/>
+              <w:bottom w:val="single" w:sz="4" w:space="0" w:color="000000"/>
+              <w:right w:val="single" w:sz="4" w:space="0" w:color="000000"/>
+            </w:tcBorders>
+            <w:shd w:val="clear" w:color="auto" w:fill="FFC000" w:themeFill="accent4"/>
+            <w:vAlign w:val="center"/>
+          </w:tcPr>
+          <w:p>
+            <w:pPr>
+              <w:spacing w:after="0" w:line="240" w:lineRule="auto"/>
+              <w:ind w:firstLine="0"/>
+              <w:jc w:val="center"/>
+            </w:pPr>
+            <w:r>
+              <w:rPr>
+                <w:rFonts w:ascii="Arial" w:hAnsi="Arial"/>
+                <w:b/>
+                <w:sz w:val="22"/>
+              </w:rPr>
+              <w:t xml:space="preserve">Тип </w:t>
+            </w:r>
+          </w:p>
+        </w:tc>
+        <w:tc>
+          <w:tcPr>
+            <w:tcW w:w="2041" w:type="dxa"/>
+            <w:tcBorders>
+              <w:top w:val="single" w:sz="4" w:space="0" w:color="000000"/>
+              <w:left w:val="single" w:sz="4" w:space="0" w:color="000000"/>
+              <w:bottom w:val="single" w:sz="4" w:space="0" w:color="000000"/>
+              <w:right w:val="single" w:sz="4" w:space="0" w:color="000000"/>
+            </w:tcBorders>
+            <w:shd w:val="clear" w:color="auto" w:fill="FFC000" w:themeFill="accent4"/>
+            <w:vAlign w:val="center"/>
+          </w:tcPr>
+          <w:p>
+            <w:pPr>
+              <w:spacing w:after="0" w:line="240" w:lineRule="auto"/>
+              <w:ind w:firstLine="0"/>
+              <w:jc w:val="center"/>
+            </w:pPr>
+            <w:r>
+              <w:rPr>
+                <w:rFonts w:ascii="Arial" w:hAnsi="Arial"/>
+                <w:b/>
+                <w:sz w:val="22"/>
+              </w:rPr>
+              <w:t>Обязательность</w:t>
+            </w:r>
+          </w:p>
+        </w:tc>
+        <w:tc>
+          <w:tcPr>
+            <w:tcW w:w="4442" w:type="dxa"/>
+            <w:tcBorders>
+              <w:top w:val="single" w:sz="4" w:space="0" w:color="000000"/>
+              <w:left w:val="single" w:sz="4" w:space="0" w:color="000000"/>
+              <w:bottom w:val="single" w:sz="4" w:space="0" w:color="000000"/>
+              <w:right w:val="single" w:sz="4" w:space="0" w:color="000000"/>
+            </w:tcBorders>
+            <w:shd w:val="clear" w:color="auto" w:fill="FFC000" w:themeFill="accent4"/>
+            <w:vAlign w:val="center"/>
+          </w:tcPr>
+          <w:p>
+            <w:pPr>
+              <w:spacing w:after="0" w:line="240" w:lineRule="auto"/>
+              <w:ind w:firstLine="0"/>
+              <w:jc w:val="center"/>
+              <w:rPr>
+                <w:rFonts w:ascii="Arial" w:hAnsi="Arial"/>
+                <w:b/>
+                <w:sz w:val="22"/>
+              </w:rPr>
+            </w:pPr>
+          </w:p>
+          <w:p>
+            <w:pPr>
+              <w:spacing w:after="0" w:line="240" w:lineRule="auto"/>
+              <w:ind w:firstLine="0"/>
+              <w:jc w:val="center"/>
+              <w:rPr>
+                <w:rFonts w:ascii="Arial" w:hAnsi="Arial"/>
+                <w:b/>
+                <w:sz w:val="22"/>
+              </w:rPr>
+            </w:pPr>
+            <w:r>
+              <w:rPr>
+                <w:rFonts w:ascii="Arial" w:hAnsi="Arial"/>
+                <w:b/>
+                <w:sz w:val="22"/>
+              </w:rPr>
+              <w:t>Описание</w:t>
+            </w:r>
+          </w:p>
+          <w:p>
+            <w:pPr>
+              <w:spacing w:after="0" w:line="240" w:lineRule="auto"/>
+              <w:ind w:firstLine="0"/>
+              <w:jc w:val="center"/>
+            </w:pPr>
+          </w:p>
+        </w:tc>
+      </w:tr>
+      <w:tr>
+        <w:tc>
+          <w:tcPr>
+            <w:tcW w:w="1720" w:type="dxa"/>
+            <w:tcBorders>
+              <w:top w:val="single" w:sz="4" w:space="0" w:color="000000"/>
+              <w:left w:val="single" w:sz="4" w:space="0" w:color="000000"/>
+              <w:bottom w:val="single" w:sz="4" w:space="0" w:color="000000"/>
+              <w:right w:val="single" w:sz="4" w:space="0" w:color="000000"/>
+            </w:tcBorders>
+            <w:vAlign w:val="center"/>
+          </w:tcPr>
+          <w:p>
+            <w:pPr>
+              <w:spacing w:after="0" w:line="240" w:lineRule="auto"/>
+              <w:ind w:firstLine="0"/>
+            </w:pPr>
+            <w:proofErr w:type="spellStart"/>
+            <w:r>
+              <w:t>name</w:t>
+            </w:r>
+            <w:proofErr w:type="spellEnd"/>
+          </w:p>
+        </w:tc>
+        <w:tc>
+          <w:tcPr>
+            <w:tcW w:w="1290" w:type="dxa"/>
+            <w:tcBorders>
+              <w:top w:val="single" w:sz="4" w:space="0" w:color="000000"/>
+              <w:left w:val="single" w:sz="4" w:space="0" w:color="000000"/>
+              <w:bottom w:val="single" w:sz="4" w:space="0" w:color="000000"/>
+              <w:right w:val="single" w:sz="4" w:space="0" w:color="000000"/>
+            </w:tcBorders>
+            <w:vAlign w:val="center"/>
+          </w:tcPr>
+          <w:p>
+            <w:pPr>
+              <w:spacing w:after="0" w:line="240" w:lineRule="auto"/>
+              <w:ind w:firstLine="0"/>
+            </w:pPr>
+            <w:proofErr w:type="spellStart"/>
+            <w:r>
+              <w:rPr>
+                <w:rFonts w:ascii="Arial" w:hAnsi="Arial"/>
+                <w:sz w:val="22"/>
+              </w:rPr>
+              <w:t>string</w:t>
+            </w:r>
+            <w:proofErr w:type="spellEnd"/>
+          </w:p>
+        </w:tc>
+        <w:tc>
+          <w:tcPr>
+            <w:tcW w:w="2041" w:type="dxa"/>
+            <w:tcBorders>
+              <w:top w:val="single" w:sz="4" w:space="0" w:color="000000"/>
+              <w:left w:val="single" w:sz="4" w:space="0" w:color="000000"/>
+              <w:bottom w:val="single" w:sz="4" w:space="0" w:color="000000"/>
+              <w:right w:val="single" w:sz="4" w:space="0" w:color="000000"/>
+            </w:tcBorders>
+            <w:vAlign w:val="center"/>
+          </w:tcPr>
+          <w:p>
+            <w:pPr>
+              <w:spacing w:after="0" w:line="240" w:lineRule="auto"/>
+              <w:ind w:firstLine="0"/>
+            </w:pPr>
+            <w:r>
+              <w:rPr>
+                <w:rFonts w:ascii="Arial" w:hAnsi="Arial"/>
+                <w:sz w:val="22"/>
+              </w:rPr>
+              <w:t>Да</w:t>
+            </w:r>
+          </w:p>
+        </w:tc>
+        <w:tc>
+          <w:tcPr>
+            <w:tcW w:w="4442" w:type="dxa"/>
+            <w:tcBorders>
+              <w:top w:val="single" w:sz="4" w:space="0" w:color="000000"/>
+              <w:left w:val="single" w:sz="4" w:space="0" w:color="000000"/>
+              <w:bottom w:val="single" w:sz="4" w:space="0" w:color="000000"/>
+              <w:right w:val="single" w:sz="4" w:space="0" w:color="000000"/>
+            </w:tcBorders>
+            <w:vAlign w:val="center"/>
+          </w:tcPr>
+          <w:p>
+            <w:pPr>
+              <w:spacing w:after="0" w:line="240" w:lineRule="auto"/>
+              <w:ind w:firstLine="0"/>
+            </w:pPr>
+            <w:r>
+              <w:t>Имя перечисления типы продукции</w:t>
+            </w:r>
+          </w:p>
+        </w:tc>
+      </w:tr>
+      <w:tr>
+        <w:tc>
+          <w:tcPr>
+            <w:tcW w:w="1720" w:type="dxa"/>
+            <w:tcBorders>
+              <w:top w:val="single" w:sz="4" w:space="0" w:color="000000"/>
+              <w:left w:val="single" w:sz="4" w:space="0" w:color="000000"/>
+              <w:bottom w:val="single" w:sz="4" w:space="0" w:color="000000"/>
+              <w:right w:val="single" w:sz="4" w:space="0" w:color="000000"/>
+            </w:tcBorders>
+            <w:vAlign w:val="center"/>
+          </w:tcPr>
+          <w:p>
+            <w:pPr>
+              <w:spacing w:after="0" w:line="240" w:lineRule="auto"/>
+              <w:ind w:firstLine="0"/>
+            </w:pPr>
+            <w:proofErr w:type="spellStart"/>
+            <w:r>
+              <w:t>reason</w:t>
+            </w:r>
+            <w:proofErr w:type="spellEnd"/>
+          </w:p>
+        </w:tc>
+        <w:tc>
+          <w:tcPr>
+            <w:tcW w:w="1290" w:type="dxa"/>
+            <w:tcBorders>
+              <w:top w:val="single" w:sz="4" w:space="0" w:color="000000"/>
+              <w:left w:val="single" w:sz="4" w:space="0" w:color="000000"/>
+              <w:bottom w:val="single" w:sz="4" w:space="0" w:color="000000"/>
+              <w:right w:val="single" w:sz="4" w:space="0" w:color="000000"/>
+            </w:tcBorders>
+            <w:vAlign w:val="center"/>
+          </w:tcPr>
+          <w:p>
+            <w:pPr>
+              <w:spacing w:after="0" w:line="240" w:lineRule="auto"/>
+              <w:ind w:firstLine="0"/>
+            </w:pPr>
+            <w:proofErr w:type="spellStart"/>
+            <w:r>
+              <w:rPr>
+                <w:rFonts w:ascii="Arial" w:hAnsi="Arial"/>
+                <w:sz w:val="22"/>
+              </w:rPr>
+              <w:t>string</w:t>
+            </w:r>
+            <w:proofErr w:type="spellEnd"/>
+          </w:p>
+        </w:tc>
+        <w:tc>
+          <w:tcPr>
+            <w:tcW w:w="2041" w:type="dxa"/>
+            <w:tcBorders>
+              <w:top w:val="single" w:sz="4" w:space="0" w:color="000000"/>
+              <w:left w:val="single" w:sz="4" w:space="0" w:color="000000"/>
+              <w:bottom w:val="single" w:sz="4" w:space="0" w:color="000000"/>
+              <w:right w:val="single" w:sz="4" w:space="0" w:color="000000"/>
+            </w:tcBorders>
+            <w:vAlign w:val="center"/>
+          </w:tcPr>
+          <w:p>
+            <w:pPr>
+              <w:spacing w:after="0" w:line="240" w:lineRule="auto"/>
+              <w:ind w:firstLine="0"/>
+            </w:pPr>
+            <w:r>
+              <w:t>Нет</w:t>
+            </w:r>
+          </w:p>
+        </w:tc>
+        <w:tc>
+          <w:tcPr>
+            <w:tcW w:w="4442" w:type="dxa"/>
+            <w:tcBorders>
+              <w:top w:val="single" w:sz="4" w:space="0" w:color="000000"/>
+              <w:left w:val="single" w:sz="4" w:space="0" w:color="000000"/>
+              <w:bottom w:val="single" w:sz="4" w:space="0" w:color="000000"/>
+              <w:right w:val="single" w:sz="4" w:space="0" w:color="000000"/>
+            </w:tcBorders>
+            <w:vAlign w:val="center"/>
+          </w:tcPr>
+          <w:p>
+            <w:pPr>
+              <w:spacing w:after="0" w:line="240" w:lineRule="auto"/>
+              <w:ind w:firstLine="0"/>
+            </w:pPr>
+            <w:r>
+              <w:t>Причина изменения</w:t>
+            </w:r>
+          </w:p>
+        </w:tc>
+      </w:tr>
+      <w:tr>
+        <w:tc>
+          <w:tcPr>
+            <w:tcW w:w="1720" w:type="dxa"/>
+            <w:tcBorders>
+              <w:top w:val="single" w:sz="4" w:space="0" w:color="000000"/>
+              <w:left w:val="single" w:sz="4" w:space="0" w:color="000000"/>
+              <w:bottom w:val="single" w:sz="4" w:space="0" w:color="000000"/>
+              <w:right w:val="single" w:sz="4" w:space="0" w:color="000000"/>
+            </w:tcBorders>
+            <w:vAlign w:val="center"/>
+          </w:tcPr>
+          <w:p>
+            <w:pPr>
+              <w:spacing w:after="0" w:line="240" w:lineRule="auto"/>
+              <w:ind w:firstLine="0"/>
+            </w:pPr>
+            <w:proofErr w:type="spellStart"/>
+            <w:r>
+              <w:t>Percent</w:t>
+            </w:r>
+            <w:proofErr w:type="spellEnd"/>
+          </w:p>
+        </w:tc>
+        <w:tc>
+          <w:tcPr>
+            <w:tcW w:w="1290" w:type="dxa"/>
+            <w:tcBorders>
+              <w:top w:val="single" w:sz="4" w:space="0" w:color="000000"/>
+              <w:left w:val="single" w:sz="4" w:space="0" w:color="000000"/>
+              <w:bottom w:val="single" w:sz="4" w:space="0" w:color="000000"/>
+              <w:right w:val="single" w:sz="4" w:space="0" w:color="000000"/>
+            </w:tcBorders>
+            <w:vAlign w:val="center"/>
+          </w:tcPr>
+          <w:p>
+            <w:pPr>
+              <w:spacing w:after="0" w:line="240" w:lineRule="auto"/>
+              <w:ind w:firstLine="0"/>
+              <w:rPr>
+                <w:rFonts w:ascii="Arial" w:hAnsi="Arial"/>
+                <w:sz w:val="22"/>
+              </w:rPr>
+            </w:pPr>
+            <w:proofErr w:type="spellStart"/>
+            <w:r>
+              <w:rPr>
+                <w:rFonts w:ascii="Arial" w:hAnsi="Arial"/>
+                <w:sz w:val="22"/>
+              </w:rPr>
+              <w:t>decimal</w:t>
+            </w:r>
+            <w:proofErr w:type="spellEnd"/>
+          </w:p>
+        </w:tc>
+        <w:tc>
+          <w:tcPr>
+            <w:tcW w:w="2041" w:type="dxa"/>
+            <w:tcBorders>
+              <w:top w:val="single" w:sz="4" w:space="0" w:color="000000"/>
+              <w:left w:val="single" w:sz="4" w:space="0" w:color="000000"/>
+              <w:bottom w:val="single" w:sz="4" w:space="0" w:color="000000"/>
+              <w:right w:val="single" w:sz="4" w:space="0" w:color="000000"/>
+            </w:tcBorders>
+            <w:vAlign w:val="center"/>
+          </w:tcPr>
+          <w:p>
+            <w:pPr>
+              <w:spacing w:after="0" w:line="240" w:lineRule="auto"/>
+              <w:ind w:firstLine="0"/>
+            </w:pPr>
+            <w:r>
+              <w:t>Да</w:t>
+            </w:r>
+          </w:p>
+        </w:tc>
+        <w:tc>
+          <w:tcPr>
+            <w:tcW w:w="4442" w:type="dxa"/>
+            <w:tcBorders>
+              <w:top w:val="single" w:sz="4" w:space="0" w:color="000000"/>
+              <w:left w:val="single" w:sz="4" w:space="0" w:color="000000"/>
+              <w:bottom w:val="single" w:sz="4" w:space="0" w:color="000000"/>
+              <w:right w:val="single" w:sz="4" w:space="0" w:color="000000"/>
+            </w:tcBorders>
+            <w:vAlign w:val="center"/>
+          </w:tcPr>
+          <w:p>
+            <w:pPr>
+              <w:spacing w:after="0" w:line="240" w:lineRule="auto"/>
+              <w:ind w:firstLine="0"/>
+            </w:pPr>
+            <w:r>
+              <w:t>Процент отклонения(Значение не более 100)</w:t>
+            </w:r>
+          </w:p>
+        </w:tc>
+      </w:tr>
+    </w:tbl>
+    <w:p>
+      <w:pPr>
+        <w:pStyle w:val="2"/>
+        <w:numPr>
+          <w:ilvl w:val="1"/>
+          <w:numId w:val="12"/>
+        </w:numPr>
+      </w:pPr>
+      <w:proofErr w:type="spellStart"/>
+      <w:r>
+        <w:t>resultRequestVarianceOfMRC</w:t>
+      </w:r>
+      <w:proofErr w:type="spellEnd"/>
+    </w:p>
+    <w:tbl>
+      <w:tblPr>
+        <w:tblW w:w="10202" w:type="dxa"/>
+        <w:tblInd w:w="-142" w:type="dxa"/>
+        <w:tblBorders>
+          <w:top w:val="single" w:sz="4" w:space="0" w:color="000000"/>
+          <w:left w:val="single" w:sz="4" w:space="0" w:color="000000"/>
+          <w:bottom w:val="single" w:sz="4" w:space="0" w:color="000000"/>
+          <w:right w:val="single" w:sz="4" w:space="0" w:color="000000"/>
+          <w:insideH w:val="single" w:sz="4" w:space="0" w:color="000000"/>
+          <w:insideV w:val="single" w:sz="4" w:space="0" w:color="000000"/>
+        </w:tblBorders>
+        <w:tblLayout w:type="fixed"/>
+        <w:tblLook w:val="04A0" w:firstRow="1" w:lastRow="0" w:firstColumn="1" w:lastColumn="0" w:noHBand="0" w:noVBand="1"/>
+      </w:tblPr>
+      <w:tblGrid>
+        <w:gridCol w:w="1930"/>
+        <w:gridCol w:w="2401"/>
+        <w:gridCol w:w="2041"/>
+        <w:gridCol w:w="3830"/>
+      </w:tblGrid>
+      <w:tr>
+        <w:tc>
+          <w:tcPr>
+            <w:tcW w:w="1930" w:type="dxa"/>
+            <w:tcBorders>
+              <w:top w:val="single" w:sz="4" w:space="0" w:color="000000"/>
+              <w:left w:val="single" w:sz="4" w:space="0" w:color="000000"/>
+              <w:bottom w:val="single" w:sz="4" w:space="0" w:color="000000"/>
+              <w:right w:val="single" w:sz="4" w:space="0" w:color="000000"/>
+            </w:tcBorders>
+            <w:shd w:val="clear" w:color="auto" w:fill="FFC000" w:themeFill="accent4"/>
+            <w:vAlign w:val="center"/>
+          </w:tcPr>
+          <w:p>
+            <w:pPr>
+              <w:spacing w:after="0" w:line="240" w:lineRule="auto"/>
+              <w:ind w:firstLine="0"/>
+              <w:jc w:val="center"/>
+            </w:pPr>
+            <w:r>
+              <w:rPr>
+                <w:rFonts w:ascii="Arial" w:hAnsi="Arial"/>
+                <w:b/>
+                <w:sz w:val="22"/>
+              </w:rPr>
+              <w:t xml:space="preserve">Параметр </w:t>
+            </w:r>
+          </w:p>
+        </w:tc>
+        <w:tc>
+          <w:tcPr>
+            <w:tcW w:w="2401" w:type="dxa"/>
+            <w:tcBorders>
+              <w:top w:val="single" w:sz="4" w:space="0" w:color="000000"/>
+              <w:left w:val="single" w:sz="4" w:space="0" w:color="000000"/>
+              <w:bottom w:val="single" w:sz="4" w:space="0" w:color="000000"/>
+              <w:right w:val="single" w:sz="4" w:space="0" w:color="000000"/>
+            </w:tcBorders>
+            <w:shd w:val="clear" w:color="auto" w:fill="FFC000" w:themeFill="accent4"/>
+            <w:vAlign w:val="center"/>
+          </w:tcPr>
+          <w:p>
+            <w:pPr>
+              <w:spacing w:after="0" w:line="240" w:lineRule="auto"/>
+              <w:ind w:firstLine="0"/>
+              <w:jc w:val="center"/>
+            </w:pPr>
+            <w:r>
+              <w:rPr>
+                <w:rFonts w:ascii="Arial" w:hAnsi="Arial"/>
+                <w:b/>
+                <w:sz w:val="22"/>
+              </w:rPr>
+              <w:t xml:space="preserve">Тип </w:t>
+            </w:r>
+          </w:p>
+        </w:tc>
+        <w:tc>
+          <w:tcPr>
+            <w:tcW w:w="2041" w:type="dxa"/>
+            <w:tcBorders>
+              <w:top w:val="single" w:sz="4" w:space="0" w:color="000000"/>
+              <w:left w:val="single" w:sz="4" w:space="0" w:color="000000"/>
+              <w:bottom w:val="single" w:sz="4" w:space="0" w:color="000000"/>
+              <w:right w:val="single" w:sz="4" w:space="0" w:color="000000"/>
+            </w:tcBorders>
+            <w:shd w:val="clear" w:color="auto" w:fill="FFC000" w:themeFill="accent4"/>
+            <w:vAlign w:val="center"/>
+          </w:tcPr>
+          <w:p>
+            <w:pPr>
+              <w:spacing w:after="0" w:line="240" w:lineRule="auto"/>
+              <w:ind w:firstLine="0"/>
+              <w:jc w:val="center"/>
+            </w:pPr>
+            <w:r>
+              <w:rPr>
+                <w:rFonts w:ascii="Arial" w:hAnsi="Arial"/>
+                <w:b/>
+                <w:sz w:val="22"/>
+              </w:rPr>
+              <w:t>Обязательность</w:t>
+            </w:r>
+          </w:p>
+        </w:tc>
+        <w:tc>
+          <w:tcPr>
+            <w:tcW w:w="3830" w:type="dxa"/>
+            <w:tcBorders>
+              <w:top w:val="single" w:sz="4" w:space="0" w:color="000000"/>
+              <w:left w:val="single" w:sz="4" w:space="0" w:color="000000"/>
+              <w:bottom w:val="single" w:sz="4" w:space="0" w:color="000000"/>
+              <w:right w:val="single" w:sz="4" w:space="0" w:color="000000"/>
+            </w:tcBorders>
+            <w:shd w:val="clear" w:color="auto" w:fill="FFC000" w:themeFill="accent4"/>
+            <w:vAlign w:val="center"/>
+          </w:tcPr>
+          <w:p>
+            <w:pPr>
+              <w:spacing w:after="0" w:line="240" w:lineRule="auto"/>
+              <w:ind w:firstLine="0"/>
+              <w:jc w:val="center"/>
+              <w:rPr>
+                <w:rFonts w:ascii="Arial" w:hAnsi="Arial"/>
+                <w:b/>
+                <w:sz w:val="22"/>
+              </w:rPr>
+            </w:pPr>
+          </w:p>
+          <w:p>
+            <w:pPr>
+              <w:spacing w:after="0" w:line="240" w:lineRule="auto"/>
+              <w:ind w:firstLine="0"/>
+              <w:jc w:val="center"/>
+              <w:rPr>
+                <w:rFonts w:ascii="Arial" w:hAnsi="Arial"/>
+                <w:b/>
+                <w:sz w:val="22"/>
+              </w:rPr>
+            </w:pPr>
+            <w:r>
+              <w:rPr>
+                <w:rFonts w:ascii="Arial" w:hAnsi="Arial"/>
+                <w:b/>
+                <w:sz w:val="22"/>
+              </w:rPr>
+              <w:t>Описание</w:t>
+            </w:r>
+          </w:p>
+          <w:p>
+            <w:pPr>
+              <w:spacing w:after="0" w:line="240" w:lineRule="auto"/>
+              <w:ind w:firstLine="0"/>
+              <w:jc w:val="center"/>
+            </w:pPr>
+          </w:p>
+        </w:tc>
+      </w:tr>
+      <w:tr>
+        <w:tc>
+          <w:tcPr>
+            <w:tcW w:w="1930" w:type="dxa"/>
+            <w:tcBorders>
+              <w:top w:val="single" w:sz="4" w:space="0" w:color="000000"/>
+              <w:left w:val="single" w:sz="4" w:space="0" w:color="000000"/>
+              <w:bottom w:val="single" w:sz="4" w:space="0" w:color="000000"/>
+              <w:right w:val="single" w:sz="4" w:space="0" w:color="000000"/>
+            </w:tcBorders>
+            <w:vAlign w:val="center"/>
+          </w:tcPr>
+          <w:p>
+            <w:pPr>
+              <w:spacing w:after="0" w:line="240" w:lineRule="auto"/>
+              <w:ind w:firstLine="0"/>
+            </w:pPr>
+            <w:proofErr w:type="spellStart"/>
+            <w:r>
+              <w:t>guid</w:t>
+            </w:r>
+            <w:proofErr w:type="spellEnd"/>
+          </w:p>
+        </w:tc>
+        <w:tc>
+          <w:tcPr>
+            <w:tcW w:w="2401" w:type="dxa"/>
+            <w:tcBorders>
+              <w:top w:val="single" w:sz="4" w:space="0" w:color="000000"/>
+              <w:left w:val="single" w:sz="4" w:space="0" w:color="000000"/>
+              <w:bottom w:val="single" w:sz="4" w:space="0" w:color="000000"/>
+              <w:right w:val="single" w:sz="4" w:space="0" w:color="000000"/>
+            </w:tcBorders>
+            <w:vAlign w:val="center"/>
+          </w:tcPr>
+          <w:p>
+            <w:pPr>
+              <w:spacing w:after="0" w:line="240" w:lineRule="auto"/>
+              <w:ind w:firstLine="0"/>
+            </w:pPr>
+            <w:proofErr w:type="spellStart"/>
+            <w:r>
+              <w:rPr>
+                <w:rFonts w:ascii="Arial" w:hAnsi="Arial"/>
+                <w:sz w:val="22"/>
+              </w:rPr>
+              <w:t>string</w:t>
+            </w:r>
+            <w:proofErr w:type="spellEnd"/>
+          </w:p>
+        </w:tc>
+        <w:tc>
+          <w:tcPr>
+            <w:tcW w:w="2041" w:type="dxa"/>
+            <w:tcBorders>
+              <w:top w:val="single" w:sz="4" w:space="0" w:color="000000"/>
+              <w:left w:val="single" w:sz="4" w:space="0" w:color="000000"/>
+              <w:bottom w:val="single" w:sz="4" w:space="0" w:color="000000"/>
+              <w:right w:val="single" w:sz="4" w:space="0" w:color="000000"/>
+            </w:tcBorders>
+            <w:vAlign w:val="center"/>
+          </w:tcPr>
+          <w:p>
+            <w:pPr>
+              <w:spacing w:after="0" w:line="240" w:lineRule="auto"/>
+              <w:ind w:firstLine="0"/>
+            </w:pPr>
+            <w:r>
+              <w:t>Да</w:t>
+            </w:r>
+          </w:p>
+        </w:tc>
+        <w:tc>
+          <w:tcPr>
+            <w:tcW w:w="3830" w:type="dxa"/>
+            <w:tcBorders>
+              <w:top w:val="single" w:sz="4" w:space="0" w:color="000000"/>
+              <w:left w:val="single" w:sz="4" w:space="0" w:color="000000"/>
+              <w:bottom w:val="single" w:sz="4" w:space="0" w:color="000000"/>
+              <w:right w:val="single" w:sz="4" w:space="0" w:color="000000"/>
+            </w:tcBorders>
+            <w:vAlign w:val="center"/>
+          </w:tcPr>
+          <w:p>
+            <w:pPr>
+              <w:spacing w:after="0" w:line="240" w:lineRule="auto"/>
+              <w:ind w:firstLine="0"/>
+            </w:pPr>
+            <w:r>
+              <w:rPr>
+                <w:rFonts w:ascii="Arial" w:hAnsi="Arial"/>
+                <w:sz w:val="22"/>
+              </w:rPr>
+              <w:t xml:space="preserve">GUID </w:t>
+            </w:r>
+            <w:r>
+              <w:t>документа Запрос на отклонение от МРЦ</w:t>
             </w:r>
             <w:bookmarkStart w:id="3" w:name="_GoBack"/>
             <w:bookmarkEnd w:id="3"/>
-            <w:r>
-              <w:t>менклатуры</w:t>
-            </w:r>
-          </w:p>
-        </w:tc>
-      </w:tr>
-      <w:tr>
-        <w:tc>
-          <w:tcPr>
-            <w:tcW w:w="1863" w:type="dxa"/>
-            <w:tcBorders>
-              <w:top w:val="single" w:sz="4" w:space="0" w:color="000000"/>
-              <w:left w:val="single" w:sz="4" w:space="0" w:color="000000"/>
-              <w:bottom w:val="single" w:sz="4" w:space="0" w:color="000000"/>
-              <w:right w:val="single" w:sz="4" w:space="0" w:color="000000"/>
-            </w:tcBorders>
-            <w:vAlign w:val="center"/>
-          </w:tcPr>
-          <w:p>
-            <w:pPr>
-              <w:spacing w:after="0" w:line="240" w:lineRule="auto"/>
-              <w:ind w:firstLine="0"/>
-            </w:pPr>
-            <w:proofErr w:type="spellStart"/>
-            <w:r>
-              <w:t>AdditionalDeliveryInformation</w:t>
-            </w:r>
-            <w:proofErr w:type="spellEnd"/>
-          </w:p>
-        </w:tc>
-        <w:tc>
-          <w:tcPr>
-            <w:tcW w:w="1863" w:type="dxa"/>
-            <w:tcBorders>
-              <w:top w:val="single" w:sz="4" w:space="0" w:color="000000"/>
-              <w:left w:val="single" w:sz="4" w:space="0" w:color="000000"/>
-              <w:bottom w:val="single" w:sz="4" w:space="0" w:color="000000"/>
-              <w:right w:val="single" w:sz="4" w:space="0" w:color="000000"/>
-            </w:tcBorders>
-            <w:vAlign w:val="center"/>
-          </w:tcPr>
-          <w:p>
-            <w:pPr>
-              <w:spacing w:after="0" w:line="240" w:lineRule="auto"/>
-              <w:ind w:firstLine="0"/>
-            </w:pPr>
-            <w:proofErr w:type="spellStart"/>
-            <w:r>
-              <w:t>AdditionalDeliveryInformation</w:t>
-            </w:r>
-            <w:proofErr w:type="spellEnd"/>
-          </w:p>
-          <w:p>
-            <w:pPr>
-              <w:spacing w:after="0" w:line="240" w:lineRule="auto"/>
-              <w:ind w:firstLine="0"/>
-            </w:pPr>
-          </w:p>
-        </w:tc>
-        <w:tc>
-          <w:tcPr>
-            <w:tcW w:w="2041" w:type="dxa"/>
-            <w:tcBorders>
-              <w:top w:val="single" w:sz="4" w:space="0" w:color="000000"/>
-              <w:left w:val="single" w:sz="4" w:space="0" w:color="000000"/>
-              <w:bottom w:val="single" w:sz="4" w:space="0" w:color="000000"/>
-              <w:right w:val="single" w:sz="4" w:space="0" w:color="000000"/>
-            </w:tcBorders>
-            <w:vAlign w:val="center"/>
-          </w:tcPr>
-          <w:p>
-            <w:pPr>
-              <w:spacing w:after="0" w:line="240" w:lineRule="auto"/>
-              <w:ind w:firstLine="0"/>
-            </w:pPr>
-            <w:r>
-              <w:t>Да</w:t>
-            </w:r>
-          </w:p>
-        </w:tc>
-        <w:tc>
-          <w:tcPr>
-            <w:tcW w:w="3726" w:type="dxa"/>
-            <w:tcBorders>
-              <w:top w:val="single" w:sz="4" w:space="0" w:color="000000"/>
-              <w:left w:val="single" w:sz="4" w:space="0" w:color="000000"/>
-              <w:bottom w:val="single" w:sz="4" w:space="0" w:color="000000"/>
-              <w:right w:val="single" w:sz="4" w:space="0" w:color="000000"/>
-            </w:tcBorders>
-            <w:vAlign w:val="center"/>
-          </w:tcPr>
-          <w:p>
-            <w:pPr>
-              <w:spacing w:after="0" w:line="240" w:lineRule="auto"/>
-              <w:ind w:firstLine="0"/>
-            </w:pPr>
-            <w:r>
-              <w:t>Расширенная информация о доставке</w:t>
-            </w:r>
           </w:p>
         </w:tc>
       </w:tr>
@@ -30300,7 +32365,7 @@
           <w:ilvl w:val="0"/>
           <w:numId w:val="0"/>
         </w:numPr>
-        <w:ind w:left="5528"/>
+        <w:ind w:left="567"/>
       </w:pPr>
     </w:p>
     <w:p>
@@ -30458,7 +32523,7 @@
 </file>
 
 <file path=word/numbering.xml><?xml version="1.0" encoding="utf-8"?>
-<w:numbering xmlns:wpc="http://schemas.microsoft.com/office/word/2010/wordprocessingCanvas" xmlns:mc="http://schemas.openxmlformats.org/markup-compatibility/2006" xmlns:o="urn:schemas-microsoft-com:office:office" xmlns:r="http://schemas.openxmlformats.org/officeDocument/2006/relationships" xmlns:m="http://schemas.openxmlformats.org/officeDocument/2006/math" xmlns:v="urn:schemas-microsoft-com:vml" xmlns:wp14="http://schemas.microsoft.com/office/word/2010/wordprocessingDrawing" xmlns:wp="http://schemas.openxmlformats.org/drawingml/2006/wordprocessingDrawing" xmlns:w10="urn:schemas-microsoft-com:office:word" xmlns:w="http://schemas.openxmlformats.org/wordprocessingml/2006/main" xmlns:w14="http://schemas.microsoft.com/office/word/2010/wordml" xmlns:w15="http://schemas.microsoft.com/office/word/2012/wordml" xmlns:wpg="http://schemas.microsoft.com/office/word/2010/wordprocessingGroup" xmlns:wpi="http://schemas.microsoft.com/office/word/2010/wordprocessingInk" xmlns:wne="http://schemas.microsoft.com/office/word/2006/wordml" xmlns:wps="http://schemas.microsoft.com/office/word/2010/wordprocessingShape" mc:Ignorable="w14 w15 wp14">
+<w:numbering xmlns:wpc="http://schemas.microsoft.com/office/word/2010/wordprocessingCanvas" xmlns:cx="http://schemas.microsoft.com/office/drawing/2014/chartex" xmlns:cx1="http://schemas.microsoft.com/office/drawing/2015/9/8/chartex" xmlns:mc="http://schemas.openxmlformats.org/markup-compatibility/2006" xmlns:o="urn:schemas-microsoft-com:office:office" xmlns:r="http://schemas.openxmlformats.org/officeDocument/2006/relationships" xmlns:m="http://schemas.openxmlformats.org/officeDocument/2006/math" xmlns:v="urn:schemas-microsoft-com:vml" xmlns:wp14="http://schemas.microsoft.com/office/word/2010/wordprocessingDrawing" xmlns:wp="http://schemas.openxmlformats.org/drawingml/2006/wordprocessingDrawing" xmlns:w10="urn:schemas-microsoft-com:office:word" xmlns:w="http://schemas.openxmlformats.org/wordprocessingml/2006/main" xmlns:w14="http://schemas.microsoft.com/office/word/2010/wordml" xmlns:w15="http://schemas.microsoft.com/office/word/2012/wordml" xmlns:w16se="http://schemas.microsoft.com/office/word/2015/wordml/symex" xmlns:wpg="http://schemas.microsoft.com/office/word/2010/wordprocessingGroup" xmlns:wpi="http://schemas.microsoft.com/office/word/2010/wordprocessingInk" xmlns:wne="http://schemas.microsoft.com/office/word/2006/wordml" xmlns:wps="http://schemas.microsoft.com/office/word/2010/wordprocessingShape" mc:Ignorable="w14 w15 w16se wp14">
   <w:abstractNum w:abstractNumId="0" w15:restartNumberingAfterBreak="0">
     <w:nsid w:val="132107E5"/>
     <w:multiLevelType w:val="multilevel"/>
@@ -30710,9 +32775,9 @@
       <w:lvlJc w:val="left"/>
       <w:pPr>
         <w:tabs>
-          <w:tab w:val="left" w:pos="6104"/>
+          <w:tab w:val="left" w:pos="1144"/>
         </w:tabs>
-        <w:ind w:left="6104" w:hanging="576"/>
+        <w:ind w:left="1144" w:hanging="576"/>
       </w:pPr>
     </w:lvl>
     <w:lvl w:ilvl="2">
@@ -31178,11 +33243,71 @@
       <w:startOverride w:val="1"/>
     </w:lvlOverride>
   </w:num>
+  <w:num w:numId="11">
+    <w:abstractNumId w:val="2"/>
+    <w:lvlOverride w:ilvl="0">
+      <w:startOverride w:val="1"/>
+    </w:lvlOverride>
+    <w:lvlOverride w:ilvl="1">
+      <w:startOverride w:val="1"/>
+    </w:lvlOverride>
+    <w:lvlOverride w:ilvl="2">
+      <w:startOverride w:val="1"/>
+    </w:lvlOverride>
+    <w:lvlOverride w:ilvl="3">
+      <w:startOverride w:val="1"/>
+    </w:lvlOverride>
+    <w:lvlOverride w:ilvl="4">
+      <w:startOverride w:val="1"/>
+    </w:lvlOverride>
+    <w:lvlOverride w:ilvl="5">
+      <w:startOverride w:val="1"/>
+    </w:lvlOverride>
+    <w:lvlOverride w:ilvl="6">
+      <w:startOverride w:val="1"/>
+    </w:lvlOverride>
+    <w:lvlOverride w:ilvl="7">
+      <w:startOverride w:val="1"/>
+    </w:lvlOverride>
+    <w:lvlOverride w:ilvl="8">
+      <w:startOverride w:val="1"/>
+    </w:lvlOverride>
+  </w:num>
+  <w:num w:numId="12">
+    <w:abstractNumId w:val="2"/>
+    <w:lvlOverride w:ilvl="0">
+      <w:startOverride w:val="1"/>
+    </w:lvlOverride>
+    <w:lvlOverride w:ilvl="1">
+      <w:startOverride w:val="1"/>
+    </w:lvlOverride>
+    <w:lvlOverride w:ilvl="2">
+      <w:startOverride w:val="1"/>
+    </w:lvlOverride>
+    <w:lvlOverride w:ilvl="3">
+      <w:startOverride w:val="1"/>
+    </w:lvlOverride>
+    <w:lvlOverride w:ilvl="4">
+      <w:startOverride w:val="1"/>
+    </w:lvlOverride>
+    <w:lvlOverride w:ilvl="5">
+      <w:startOverride w:val="1"/>
+    </w:lvlOverride>
+    <w:lvlOverride w:ilvl="6">
+      <w:startOverride w:val="1"/>
+    </w:lvlOverride>
+    <w:lvlOverride w:ilvl="7">
+      <w:startOverride w:val="1"/>
+    </w:lvlOverride>
+    <w:lvlOverride w:ilvl="8">
+      <w:startOverride w:val="1"/>
+    </w:lvlOverride>
+  </w:num>
 </w:numbering>
 </file>
 
 <file path=word/styles.xml><?xml version="1.0" encoding="utf-8"?>
-<w:styles xmlns:mc="http://schemas.openxmlformats.org/markup-compatibility/2006" xmlns:r="http://schemas.openxmlformats.org/officeDocument/2006/relationships" xmlns:w="http://schemas.openxmlformats.org/wordprocessingml/2006/main" xmlns:w14="http://schemas.microsoft.com/office/word/2010/wordml" xmlns:w15="http://schemas.microsoft.com/office/word/2012/wordml" mc:Ignorable="w14 w15">
+<w:styles xmlns:mc="http://schemas.openxmlformats.org/markup-compatibility/2006" xmlns:r="http://schemas.openxmlformats.org/officeDocument/2006/relationships" xmlns:w="http://schemas.openxmlformats.org/wordprocessingml/2006/main" xmlns:w14="http://schemas.microsoft.com/office/word/2010/wordml" xmlns:w15="http://schemas.microsoft.com/office/word/2012/wordml" xmlns:w16se="http://schemas.microsoft.com/office/word/2015/wordml/symex" mc:Ignorable="w14 w15 w16se">
   <w:docDefaults>
     <w:rPrDefault>
       <w:rPr>
@@ -31574,7 +33699,6 @@
     <w:name w:val="Normal"/>
     <w:link w:val="10"/>
     <w:qFormat/>
-    <w:rsid w:val="00494897"/>
     <w:pPr>
       <w:spacing w:line="252" w:lineRule="auto"/>
       <w:ind w:firstLine="851"/>
@@ -31618,7 +33742,7 @@
         <w:numId w:val="5"/>
       </w:numPr>
       <w:tabs>
-        <w:tab w:val="clear" w:pos="6104"/>
+        <w:tab w:val="clear" w:pos="1144"/>
         <w:tab w:val="left" w:pos="576"/>
       </w:tabs>
       <w:spacing w:before="240"/>
@@ -32172,7 +34296,7 @@
     </w:rPr>
   </w:style>
   <w:style w:type="character" w:customStyle="1" w:styleId="ab">
-    <w:name w:val="Название Знак"/>
+    <w:name w:val="Заголовок Знак"/>
     <w:link w:val="aa"/>
     <w:rPr>
       <w:rFonts w:ascii="XO Thames" w:hAnsi="XO Thames"/>

--- a/описание Обмена.docx
+++ b/описание Обмена.docx
@@ -1,6 +1,6 @@
 
 <file path=word/document.xml><?xml version="1.0" encoding="utf-8"?>
-<w:document xmlns:wpc="http://schemas.microsoft.com/office/word/2010/wordprocessingCanvas" xmlns:cx="http://schemas.microsoft.com/office/drawing/2014/chartex" xmlns:cx1="http://schemas.microsoft.com/office/drawing/2015/9/8/chartex" xmlns:mc="http://schemas.openxmlformats.org/markup-compatibility/2006" xmlns:o="urn:schemas-microsoft-com:office:office" xmlns:r="http://schemas.openxmlformats.org/officeDocument/2006/relationships" xmlns:m="http://schemas.openxmlformats.org/officeDocument/2006/math" xmlns:v="urn:schemas-microsoft-com:vml" xmlns:wp14="http://schemas.microsoft.com/office/word/2010/wordprocessingDrawing" xmlns:wp="http://schemas.openxmlformats.org/drawingml/2006/wordprocessingDrawing" xmlns:w10="urn:schemas-microsoft-com:office:word" xmlns:w="http://schemas.openxmlformats.org/wordprocessingml/2006/main" xmlns:w14="http://schemas.microsoft.com/office/word/2010/wordml" xmlns:w15="http://schemas.microsoft.com/office/word/2012/wordml" xmlns:w16se="http://schemas.microsoft.com/office/word/2015/wordml/symex" xmlns:wpg="http://schemas.microsoft.com/office/word/2010/wordprocessingGroup" xmlns:wpi="http://schemas.microsoft.com/office/word/2010/wordprocessingInk" xmlns:wne="http://schemas.microsoft.com/office/word/2006/wordml" xmlns:wps="http://schemas.microsoft.com/office/word/2010/wordprocessingShape" mc:Ignorable="w14 w15 w16se wp14">
+<w:document xmlns:wpc="http://schemas.microsoft.com/office/word/2010/wordprocessingCanvas" xmlns:mc="http://schemas.openxmlformats.org/markup-compatibility/2006" xmlns:o="urn:schemas-microsoft-com:office:office" xmlns:r="http://schemas.openxmlformats.org/officeDocument/2006/relationships" xmlns:m="http://schemas.openxmlformats.org/officeDocument/2006/math" xmlns:v="urn:schemas-microsoft-com:vml" xmlns:wp14="http://schemas.microsoft.com/office/word/2010/wordprocessingDrawing" xmlns:wp="http://schemas.openxmlformats.org/drawingml/2006/wordprocessingDrawing" xmlns:w10="urn:schemas-microsoft-com:office:word" xmlns:w="http://schemas.openxmlformats.org/wordprocessingml/2006/main" xmlns:w14="http://schemas.microsoft.com/office/word/2010/wordml" xmlns:w15="http://schemas.microsoft.com/office/word/2012/wordml" xmlns:wpg="http://schemas.microsoft.com/office/word/2010/wordprocessingGroup" xmlns:wpi="http://schemas.microsoft.com/office/word/2010/wordprocessingInk" xmlns:wne="http://schemas.microsoft.com/office/word/2006/wordml" xmlns:wps="http://schemas.microsoft.com/office/word/2010/wordprocessingShape" mc:Ignorable="w14 w15 wp14">
   <w:body>
     <w:p>
       <w:pPr>
@@ -133,7 +133,10 @@
         <w:jc w:val="both"/>
       </w:pPr>
       <w:r>
-        <w:t>Подсистема обмена позволяет организовать очередь выгрузки, подготовку структур данных для обмена, упаковку данных в транспортные пакеты, передачу транспортных пакетов через веб-сервисы, разбор и загрузку данных из транспортных пакетов на принимающей стороне, подготовку и отправку ответа, подтверждающего результат обработки на принимающей стороне.</w:t>
+        <w:t>Подсистема обмена позволяет организовать очередь выгрузки, подготовку структур данных для обмена, упаковку данных</w:t>
+      </w:r>
+      <w:r>
+        <w:t xml:space="preserve"> в транспортные пакеты, передачу транспортных пакетов через веб-сервисы, разбор и загрузку данных из транспортных пакетов на принимающей стороне, подготовку и отправку ответа, подтверждающего результат обработки на принимающей стороне.</w:t>
       </w:r>
     </w:p>
     <w:p>
@@ -142,7 +145,10 @@
         <w:jc w:val="both"/>
       </w:pPr>
       <w:r>
-        <w:t>Подходом при реализации обмена является:</w:t>
+        <w:t>Подходом при реализа</w:t>
+      </w:r>
+      <w:r>
+        <w:t>ции обмена является:</w:t>
       </w:r>
     </w:p>
     <w:p>
@@ -184,7 +190,10 @@
         <w:jc w:val="both"/>
       </w:pPr>
       <w:r>
-        <w:t>Использование обеих схем обмена в зависимости от типа сообщения;</w:t>
+        <w:t>Использование обеих схем обмен</w:t>
+      </w:r>
+      <w:r>
+        <w:t>а в зависимости от типа сообщения;</w:t>
       </w:r>
     </w:p>
     <w:p>
@@ -215,7 +224,13 @@
         <w:jc w:val="both"/>
       </w:pPr>
       <w:r>
-        <w:t>Для каждого типа сообщения в подсистеме подключается встроенная или внешняя обработка, которая полностью отвечает за подготовку или разбор данных – это позволяет гибко изменять алгоритмы обработки и структуры передаваемых сообщений. Использовании внешних обработок позволяет без обновления основной конфигурации изменять алгоритмы обработки и подготовки данных.</w:t>
+        <w:t>Для каждого типа сообщения в подсистеме подключается встроенная или внешняя обработка, которая полность</w:t>
+      </w:r>
+      <w:r>
+        <w:t>ю отвечает за подготовку или разбор данных – это позволяет гибко изменять алгоритмы обработки и структуры передаваемых сообщений. Использовании внешних обработок позволяет без обновления основной конфигурации изменять алгоритмы обработки и подготовки данны</w:t>
+      </w:r>
+      <w:r>
+        <w:t>х.</w:t>
       </w:r>
     </w:p>
     <w:p>
@@ -224,7 +239,10 @@
         <w:jc w:val="both"/>
       </w:pPr>
       <w:r>
-        <w:t>Для передачи данных между системами используется транспортный пакет, имеющий универсальный формат, позволяющий упаковывать в него любые бизнес-объекты (справочники, документы и т.п.) произвольной структуры и содержания. Структура данных транспортного пакета упаковываются в согласованном формате XML.</w:t>
+        <w:t>Для передачи данных между системами используется транспортный пакет, имеющий универсальный формат, позволяющий упаковывать в него любые бизнес-объекты (справочники, документы и т.п.) произвольной структуры и содержания. Структура данных транспортного па</w:t>
+      </w:r>
+      <w:r>
+        <w:t>кета упаковываются в согласованном формате XML.</w:t>
       </w:r>
     </w:p>
     <w:p>
@@ -275,7 +293,10 @@
       </w:r>
       <w:proofErr w:type="spellStart"/>
       <w:r>
-        <w:t>Message</w:t>
+        <w:t>Messa</w:t>
+      </w:r>
+      <w:r>
+        <w:t>ge</w:t>
       </w:r>
       <w:proofErr w:type="spellEnd"/>
       <w:r>
@@ -319,7 +340,10 @@
       </w:r>
       <w:proofErr w:type="gramEnd"/>
       <w:r>
-        <w:t xml:space="preserve"> ошибке в поле </w:t>
+        <w:t xml:space="preserve"> оши</w:t>
+      </w:r>
+      <w:r>
+        <w:t xml:space="preserve">бке в поле </w:t>
       </w:r>
       <w:proofErr w:type="spellStart"/>
       <w:r>
@@ -420,7 +444,10 @@
         <w:jc w:val="both"/>
       </w:pPr>
       <w:r>
-        <w:t xml:space="preserve">Пространство имен ADE для XSD для системы источника и получателя: </w:t>
+        <w:t>Пространство имен ADE для XSD для систе</w:t>
+      </w:r>
+      <w:r>
+        <w:t xml:space="preserve">мы источника и получателя: </w:t>
       </w:r>
       <w:hyperlink r:id="rId5" w:history="1">
         <w:r>
@@ -778,7 +805,15 @@
                 <w:i/>
                 <w:sz w:val="20"/>
               </w:rPr>
-              <w:t>Уникальный идентификатор пакета обмена. Обычно используется GUID</w:t>
+              <w:t xml:space="preserve">Уникальный </w:t>
+            </w:r>
+            <w:r>
+              <w:rPr>
+                <w:rFonts w:ascii="Arial" w:hAnsi="Arial"/>
+                <w:i/>
+                <w:sz w:val="20"/>
+              </w:rPr>
+              <w:t>идентификатор пакета обмена. Обычно используется GUID</w:t>
             </w:r>
           </w:p>
         </w:tc>
@@ -1551,7 +1586,15 @@
                 <w:i/>
                 <w:sz w:val="20"/>
               </w:rPr>
-              <w:t>Принимающий узел (создается при первом взаимодействии, если ранее не настроен)</w:t>
+              <w:t xml:space="preserve">Принимающий узел (создается при </w:t>
+            </w:r>
+            <w:r>
+              <w:rPr>
+                <w:rFonts w:ascii="Arial" w:hAnsi="Arial"/>
+                <w:i/>
+                <w:sz w:val="20"/>
+              </w:rPr>
+              <w:t>первом взаимодействии, если ранее не настроен)</w:t>
             </w:r>
           </w:p>
         </w:tc>
@@ -2392,7 +2435,15 @@
                 <w:i/>
                 <w:sz w:val="20"/>
               </w:rPr>
-              <w:t>Уникальный идентификатор участника обмена</w:t>
+              <w:t xml:space="preserve">Уникальный </w:t>
+            </w:r>
+            <w:r>
+              <w:rPr>
+                <w:rFonts w:ascii="Arial" w:hAnsi="Arial"/>
+                <w:i/>
+                <w:sz w:val="20"/>
+              </w:rPr>
+              <w:t>идентификатор участника обмена</w:t>
             </w:r>
           </w:p>
         </w:tc>
@@ -3074,7 +3125,15 @@
                 <w:i/>
                 <w:sz w:val="20"/>
               </w:rPr>
-              <w:t>Пакеты обмена</w:t>
+              <w:t>Пакеты</w:t>
+            </w:r>
+            <w:r>
+              <w:rPr>
+                <w:rFonts w:ascii="Arial" w:hAnsi="Arial"/>
+                <w:i/>
+                <w:sz w:val="20"/>
+              </w:rPr>
+              <w:t xml:space="preserve"> обмена</w:t>
             </w:r>
           </w:p>
         </w:tc>
@@ -3430,7 +3489,15 @@
                 <w:i/>
                 <w:sz w:val="20"/>
               </w:rPr>
-              <w:t>Текст сообщения ответа, кодированные по стандарту Base64. Передается при синхронной загрузке данных, например для типов сообщения запрос-ответ</w:t>
+              <w:t xml:space="preserve">Текст сообщения ответа, кодированные по стандарту Base64. Передается при синхронной </w:t>
+            </w:r>
+            <w:r>
+              <w:rPr>
+                <w:rFonts w:ascii="Arial" w:hAnsi="Arial"/>
+                <w:i/>
+                <w:sz w:val="20"/>
+              </w:rPr>
+              <w:t>загрузке данных, например для типов сообщения запрос-ответ</w:t>
             </w:r>
           </w:p>
         </w:tc>
@@ -3916,7 +3983,14 @@
                 <w:sz w:val="20"/>
                 <w:lang w:val="en-US"/>
               </w:rPr>
-              <w:t xml:space="preserve">  &lt;Sender ID="mXmfTg+IrDv7TsVKy6bf+Q==" Name="WMS </w:t>
+              <w:t xml:space="preserve">  &lt;Sender ID="mXmfTg+IrDv7T</w:t>
+            </w:r>
+            <w:r>
+              <w:rPr>
+                <w:sz w:val="20"/>
+                <w:lang w:val="en-US"/>
+              </w:rPr>
+              <w:t xml:space="preserve">sVKy6bf+Q==" Name="WMS </w:t>
             </w:r>
             <w:r>
               <w:rPr>
@@ -4010,7 +4084,14 @@
                 <w:sz w:val="20"/>
                 <w:lang w:val="en-US"/>
               </w:rPr>
-              <w:t>aHR0cDovL3d3dy53My5vcmcvMjAwMS9YTUxTY2hlbWEtaW5zdGFuY2UiIHhzaTp0</w:t>
+              <w:t>aHR0cDovL3d3dy53My5vcmcvMjA</w:t>
+            </w:r>
+            <w:r>
+              <w:rPr>
+                <w:sz w:val="20"/>
+                <w:lang w:val="en-US"/>
+              </w:rPr>
+              <w:t>wMS9YTUxTY2hlbWEtaW5zdGFuY2UiIHhzaTp0</w:t>
             </w:r>
           </w:p>
           <w:p>
@@ -4078,7 +4159,14 @@
                 <w:sz w:val="20"/>
                 <w:lang w:val="en-US"/>
               </w:rPr>
-              <w:t>LTAyLTEwVDE0OjE4OjE3IiBEb2NUeXBlSUQ9IjIiIENvbW1lbnQ9ItCh0YfQtdGC</w:t>
+              <w:t>LTAyLTEwVDE0OjE4OjE3IiB</w:t>
+            </w:r>
+            <w:r>
+              <w:rPr>
+                <w:sz w:val="20"/>
+                <w:lang w:val="en-US"/>
+              </w:rPr>
+              <w:t>Eb2NUeXBlSUQ9IjIiIENvbW1lbnQ9ItCh0YfQtdGC</w:t>
             </w:r>
           </w:p>
           <w:p>
@@ -4146,7 +4234,14 @@
                 <w:sz w:val="20"/>
                 <w:lang w:val="en-US"/>
               </w:rPr>
-              <w:t>LTgwZDctNDhkZjM3MDc3NjVkIiBTdG9ja05hbWU9ItCh0LrQu9Cw0LQg0KHQsNC7</w:t>
+              <w:t>LTgwZDctNDhkZjM3MDc</w:t>
+            </w:r>
+            <w:r>
+              <w:rPr>
+                <w:sz w:val="20"/>
+                <w:lang w:val="en-US"/>
+              </w:rPr>
+              <w:t>3NjVkIiBTdG9ja05hbWU9ItCh0LrQu9Cw0LQg0KHQsNC7</w:t>
             </w:r>
           </w:p>
           <w:p>
@@ -4214,7 +4309,14 @@
                 <w:sz w:val="20"/>
                 <w:lang w:val="en-US"/>
               </w:rPr>
-              <w:t>ZGYzNzA3NzY1ZCI+CgkJCTxCYXRjaCBJRD0iODFiYjNiYWQtNmVmZC0xMWVkLWEz</w:t>
+              <w:t>ZGYzNzA3NzY1ZCI</w:t>
+            </w:r>
+            <w:r>
+              <w:rPr>
+                <w:sz w:val="20"/>
+                <w:lang w:val="en-US"/>
+              </w:rPr>
+              <w:t>+CgkJCTxCYXRjaCBJRD0iODFiYjNiYWQtNmVmZC0xMWVkLWEz</w:t>
             </w:r>
           </w:p>
           <w:p>
@@ -4671,7 +4773,14 @@
                 <w:sz w:val="20"/>
                 <w:lang w:val="en-US"/>
               </w:rPr>
-              <w:t xml:space="preserve"> 09.02.2023/ </w:t>
+              <w:t xml:space="preserve"> </w:t>
+            </w:r>
+            <w:r>
+              <w:rPr>
+                <w:sz w:val="20"/>
+                <w:lang w:val="en-US"/>
+              </w:rPr>
+              <w:t xml:space="preserve">09.02.2023/ </w:t>
             </w:r>
             <w:proofErr w:type="spellStart"/>
             <w:r>
@@ -4858,7 +4967,14 @@
                 <w:sz w:val="20"/>
                 <w:lang w:val="en-US"/>
               </w:rPr>
-              <w:t xml:space="preserve">="70eeeead-347f-11eb-80d6-48df3707765d" Quantity="4" </w:t>
+              <w:t>="70eeeead-347f-11eb-80d6-48df3707765d" Quantity="4"</w:t>
+            </w:r>
+            <w:r>
+              <w:rPr>
+                <w:sz w:val="20"/>
+                <w:lang w:val="en-US"/>
+              </w:rPr>
+              <w:t xml:space="preserve"> </w:t>
             </w:r>
             <w:proofErr w:type="spellStart"/>
             <w:r>
@@ -5207,7 +5323,13 @@
               <w:rPr>
                 <w:sz w:val="16"/>
               </w:rPr>
-              <w:t>загрузка</w:t>
+              <w:t>загруз</w:t>
+            </w:r>
+            <w:r>
+              <w:rPr>
+                <w:sz w:val="16"/>
+              </w:rPr>
+              <w:t>ка</w:t>
             </w:r>
             <w:r>
               <w:rPr>
@@ -5499,7 +5621,14 @@
                 <w:b/>
                 <w:sz w:val="20"/>
               </w:rPr>
-              <w:t>Пакет синхронного ответа (при наличии)</w:t>
+              <w:t>Пакет синхронного ответа</w:t>
+            </w:r>
+            <w:r>
+              <w:rPr>
+                <w:b/>
+                <w:sz w:val="20"/>
+              </w:rPr>
+              <w:t xml:space="preserve"> (при наличии)</w:t>
             </w:r>
           </w:p>
         </w:tc>
@@ -5688,7 +5817,13 @@
               <w:rPr>
                 <w:sz w:val="20"/>
               </w:rPr>
-              <w:t>Получение информации по защите объекта строительства</w:t>
+              <w:t xml:space="preserve">Получение информации по защите объекта </w:t>
+            </w:r>
+            <w:r>
+              <w:rPr>
+                <w:sz w:val="20"/>
+              </w:rPr>
+              <w:t>строительства</w:t>
             </w:r>
           </w:p>
           <w:p>
@@ -6017,7 +6152,13 @@
               <w:rPr>
                 <w:sz w:val="20"/>
               </w:rPr>
-              <w:t>Создание нового контактного лица (пользователя сайта)</w:t>
+              <w:t xml:space="preserve">Создание нового контактного </w:t>
+            </w:r>
+            <w:r>
+              <w:rPr>
+                <w:sz w:val="20"/>
+              </w:rPr>
+              <w:t>лица (пользователя сайта)</w:t>
             </w:r>
           </w:p>
         </w:tc>
@@ -6579,7 +6720,13 @@
               <w:rPr>
                 <w:sz w:val="20"/>
               </w:rPr>
-              <w:t>Служебная записка на отгрузку по согласованному заказу с резервами</w:t>
+              <w:t xml:space="preserve">Служебная записка на отгрузку по </w:t>
+            </w:r>
+            <w:r>
+              <w:rPr>
+                <w:sz w:val="20"/>
+              </w:rPr>
+              <w:t>согласованному заказу с резервами</w:t>
             </w:r>
           </w:p>
         </w:tc>
@@ -6979,7 +7126,13 @@
               <w:rPr>
                 <w:sz w:val="20"/>
               </w:rPr>
-              <w:t>Ответ с номером заказа в КИС</w:t>
+              <w:t xml:space="preserve">Ответ с </w:t>
+            </w:r>
+            <w:r>
+              <w:rPr>
+                <w:sz w:val="20"/>
+              </w:rPr>
+              <w:t>номером заказа в КИС</w:t>
             </w:r>
           </w:p>
         </w:tc>
@@ -7711,6 +7864,98 @@
           </w:p>
         </w:tc>
       </w:tr>
+      <w:tr>
+        <w:tc>
+          <w:tcPr>
+            <w:tcW w:w="1863" w:type="dxa"/>
+            <w:tcBorders>
+              <w:top w:val="single" w:sz="4" w:space="0" w:color="000000"/>
+              <w:left w:val="single" w:sz="4" w:space="0" w:color="000000"/>
+              <w:bottom w:val="single" w:sz="4" w:space="0" w:color="000000"/>
+              <w:right w:val="single" w:sz="4" w:space="0" w:color="000000"/>
+            </w:tcBorders>
+            <w:vAlign w:val="center"/>
+          </w:tcPr>
+          <w:p>
+            <w:pPr>
+              <w:spacing w:after="0" w:line="240" w:lineRule="auto"/>
+              <w:ind w:firstLine="0"/>
+            </w:pPr>
+            <w:proofErr w:type="spellStart"/>
+            <w:r>
+              <w:t>RequestPrice</w:t>
+            </w:r>
+            <w:proofErr w:type="spellEnd"/>
+          </w:p>
+        </w:tc>
+        <w:tc>
+          <w:tcPr>
+            <w:tcW w:w="1863" w:type="dxa"/>
+            <w:tcBorders>
+              <w:top w:val="single" w:sz="4" w:space="0" w:color="000000"/>
+              <w:left w:val="single" w:sz="4" w:space="0" w:color="000000"/>
+              <w:bottom w:val="single" w:sz="4" w:space="0" w:color="000000"/>
+              <w:right w:val="single" w:sz="4" w:space="0" w:color="000000"/>
+            </w:tcBorders>
+            <w:vAlign w:val="center"/>
+          </w:tcPr>
+          <w:p>
+            <w:pPr>
+              <w:spacing w:after="0" w:line="240" w:lineRule="auto"/>
+              <w:ind w:firstLine="0"/>
+            </w:pPr>
+            <w:proofErr w:type="spellStart"/>
+            <w:r>
+              <w:t>boolean</w:t>
+            </w:r>
+            <w:proofErr w:type="spellEnd"/>
+          </w:p>
+        </w:tc>
+        <w:tc>
+          <w:tcPr>
+            <w:tcW w:w="2041" w:type="dxa"/>
+            <w:tcBorders>
+              <w:top w:val="single" w:sz="4" w:space="0" w:color="000000"/>
+              <w:left w:val="single" w:sz="4" w:space="0" w:color="000000"/>
+              <w:bottom w:val="single" w:sz="4" w:space="0" w:color="000000"/>
+              <w:right w:val="single" w:sz="4" w:space="0" w:color="000000"/>
+            </w:tcBorders>
+            <w:vAlign w:val="center"/>
+          </w:tcPr>
+          <w:p>
+            <w:pPr>
+              <w:spacing w:after="0" w:line="240" w:lineRule="auto"/>
+              <w:ind w:firstLine="0"/>
+            </w:pPr>
+            <w:r>
+              <w:t>Нет</w:t>
+            </w:r>
+          </w:p>
+        </w:tc>
+        <w:tc>
+          <w:tcPr>
+            <w:tcW w:w="3726" w:type="dxa"/>
+            <w:tcBorders>
+              <w:top w:val="single" w:sz="4" w:space="0" w:color="000000"/>
+              <w:left w:val="single" w:sz="4" w:space="0" w:color="000000"/>
+              <w:bottom w:val="single" w:sz="4" w:space="0" w:color="000000"/>
+              <w:right w:val="single" w:sz="4" w:space="0" w:color="000000"/>
+            </w:tcBorders>
+            <w:vAlign w:val="center"/>
+          </w:tcPr>
+          <w:p>
+            <w:pPr>
+              <w:spacing w:after="0" w:line="240" w:lineRule="auto"/>
+              <w:ind w:firstLine="0"/>
+            </w:pPr>
+            <w:r>
+              <w:t>Дополнительно требуется запрос цен</w:t>
+            </w:r>
+            <w:bookmarkStart w:id="3" w:name="_GoBack"/>
+            <w:bookmarkEnd w:id="3"/>
+          </w:p>
+        </w:tc>
+      </w:tr>
     </w:tbl>
     <w:p>
       <w:pPr>
@@ -7982,7 +8227,14 @@
                 <w:rFonts w:ascii="Arial" w:hAnsi="Arial"/>
                 <w:sz w:val="22"/>
               </w:rPr>
-              <w:t>GUID объекта строительства УС, при наличии</w:t>
+              <w:t>GUID</w:t>
+            </w:r>
+            <w:r>
+              <w:rPr>
+                <w:rFonts w:ascii="Arial" w:hAnsi="Arial"/>
+                <w:sz w:val="22"/>
+              </w:rPr>
+              <w:t xml:space="preserve"> объекта строительства УС, при наличии</w:t>
             </w:r>
           </w:p>
         </w:tc>
@@ -9605,6 +9857,7 @@
             </w:pPr>
             <w:proofErr w:type="spellStart"/>
             <w:r>
+              <w:lastRenderedPageBreak/>
               <w:t>number</w:t>
             </w:r>
             <w:proofErr w:type="spellEnd"/>
@@ -9817,7 +10070,6 @@
             </w:pPr>
             <w:proofErr w:type="spellStart"/>
             <w:r>
-              <w:lastRenderedPageBreak/>
               <w:t>operation</w:t>
             </w:r>
             <w:proofErr w:type="spellEnd"/>
@@ -11766,7 +12018,10 @@
               <w:ind w:firstLine="0"/>
             </w:pPr>
             <w:r>
-              <w:t>Телефон ответственного</w:t>
+              <w:t xml:space="preserve">Телефон </w:t>
+            </w:r>
+            <w:r>
+              <w:t>ответственного</w:t>
             </w:r>
           </w:p>
         </w:tc>
@@ -12327,6 +12582,7 @@
             </w:pPr>
             <w:proofErr w:type="spellStart"/>
             <w:r>
+              <w:lastRenderedPageBreak/>
               <w:t>RequestsList</w:t>
             </w:r>
             <w:proofErr w:type="spellEnd"/>
@@ -12414,7 +12670,6 @@
       </w:pPr>
       <w:proofErr w:type="spellStart"/>
       <w:r>
-        <w:lastRenderedPageBreak/>
         <w:t>RequestProtectionOfProject</w:t>
       </w:r>
       <w:proofErr w:type="spellEnd"/>
@@ -13937,7 +14192,10 @@
               <w:t xml:space="preserve">GUID </w:t>
             </w:r>
             <w:r>
-              <w:t>документа защиты</w:t>
+              <w:t xml:space="preserve">документа </w:t>
+            </w:r>
+            <w:r>
+              <w:t>защиты</w:t>
             </w:r>
           </w:p>
         </w:tc>
@@ -15566,6 +15824,7 @@
                 <w:b/>
                 <w:sz w:val="22"/>
               </w:rPr>
+              <w:lastRenderedPageBreak/>
               <w:t>Описание</w:t>
             </w:r>
           </w:p>
@@ -18387,6 +18646,7 @@
               <w:ind w:firstLine="0"/>
             </w:pPr>
             <w:r>
+              <w:lastRenderedPageBreak/>
               <w:t>KPP</w:t>
             </w:r>
           </w:p>
@@ -18479,7 +18739,6 @@
               <w:ind w:firstLine="0"/>
             </w:pPr>
             <w:r>
-              <w:lastRenderedPageBreak/>
               <w:t>GUID</w:t>
             </w:r>
           </w:p>
@@ -21232,6 +21491,7 @@
             </w:pPr>
             <w:proofErr w:type="spellStart"/>
             <w:r>
+              <w:lastRenderedPageBreak/>
               <w:t>FullName</w:t>
             </w:r>
             <w:proofErr w:type="spellEnd"/>
@@ -21324,7 +21584,6 @@
             </w:pPr>
             <w:proofErr w:type="spellStart"/>
             <w:r>
-              <w:lastRenderedPageBreak/>
               <w:t>Email</w:t>
             </w:r>
             <w:proofErr w:type="spellEnd"/>
@@ -23333,6 +23592,7 @@
             </w:pPr>
             <w:proofErr w:type="spellStart"/>
             <w:r>
+              <w:lastRenderedPageBreak/>
               <w:t>DeliveryDate</w:t>
             </w:r>
             <w:proofErr w:type="spellEnd"/>
@@ -23425,7 +23685,6 @@
             </w:pPr>
             <w:proofErr w:type="spellStart"/>
             <w:r>
-              <w:lastRenderedPageBreak/>
               <w:t>DeliveryTime</w:t>
             </w:r>
             <w:proofErr w:type="spellEnd"/>
@@ -30361,10 +30620,7 @@
       </w:r>
       <w:proofErr w:type="spellEnd"/>
       <w:r>
-        <w:t xml:space="preserve"> - </w:t>
-      </w:r>
-      <w:r>
-        <w:t>Запрос на отклонение от МРЦ</w:t>
+        <w:t xml:space="preserve"> - Запрос на отклонение от МРЦ</w:t>
       </w:r>
     </w:p>
     <w:tbl>
@@ -30622,10 +30878,10 @@
               <w:t xml:space="preserve">GUID </w:t>
             </w:r>
             <w:r>
-              <w:t xml:space="preserve">документа </w:t>
-            </w:r>
-            <w:r>
-              <w:t>Запрос на отклонение от МРЦ</w:t>
+              <w:t xml:space="preserve">документа Запрос на </w:t>
+            </w:r>
+            <w:r>
+              <w:t>отклонение от МРЦ</w:t>
             </w:r>
           </w:p>
         </w:tc>
@@ -32352,8 +32608,6 @@
             <w:r>
               <w:t>документа Запрос на отклонение от МРЦ</w:t>
             </w:r>
-            <w:bookmarkStart w:id="3" w:name="_GoBack"/>
-            <w:bookmarkEnd w:id="3"/>
           </w:p>
         </w:tc>
       </w:tr>
@@ -32523,7 +32777,7 @@
 </file>
 
 <file path=word/numbering.xml><?xml version="1.0" encoding="utf-8"?>
-<w:numbering xmlns:wpc="http://schemas.microsoft.com/office/word/2010/wordprocessingCanvas" xmlns:cx="http://schemas.microsoft.com/office/drawing/2014/chartex" xmlns:cx1="http://schemas.microsoft.com/office/drawing/2015/9/8/chartex" xmlns:mc="http://schemas.openxmlformats.org/markup-compatibility/2006" xmlns:o="urn:schemas-microsoft-com:office:office" xmlns:r="http://schemas.openxmlformats.org/officeDocument/2006/relationships" xmlns:m="http://schemas.openxmlformats.org/officeDocument/2006/math" xmlns:v="urn:schemas-microsoft-com:vml" xmlns:wp14="http://schemas.microsoft.com/office/word/2010/wordprocessingDrawing" xmlns:wp="http://schemas.openxmlformats.org/drawingml/2006/wordprocessingDrawing" xmlns:w10="urn:schemas-microsoft-com:office:word" xmlns:w="http://schemas.openxmlformats.org/wordprocessingml/2006/main" xmlns:w14="http://schemas.microsoft.com/office/word/2010/wordml" xmlns:w15="http://schemas.microsoft.com/office/word/2012/wordml" xmlns:w16se="http://schemas.microsoft.com/office/word/2015/wordml/symex" xmlns:wpg="http://schemas.microsoft.com/office/word/2010/wordprocessingGroup" xmlns:wpi="http://schemas.microsoft.com/office/word/2010/wordprocessingInk" xmlns:wne="http://schemas.microsoft.com/office/word/2006/wordml" xmlns:wps="http://schemas.microsoft.com/office/word/2010/wordprocessingShape" mc:Ignorable="w14 w15 w16se wp14">
+<w:numbering xmlns:wpc="http://schemas.microsoft.com/office/word/2010/wordprocessingCanvas" xmlns:mc="http://schemas.openxmlformats.org/markup-compatibility/2006" xmlns:o="urn:schemas-microsoft-com:office:office" xmlns:r="http://schemas.openxmlformats.org/officeDocument/2006/relationships" xmlns:m="http://schemas.openxmlformats.org/officeDocument/2006/math" xmlns:v="urn:schemas-microsoft-com:vml" xmlns:wp14="http://schemas.microsoft.com/office/word/2010/wordprocessingDrawing" xmlns:wp="http://schemas.openxmlformats.org/drawingml/2006/wordprocessingDrawing" xmlns:w10="urn:schemas-microsoft-com:office:word" xmlns:w="http://schemas.openxmlformats.org/wordprocessingml/2006/main" xmlns:w14="http://schemas.microsoft.com/office/word/2010/wordml" xmlns:w15="http://schemas.microsoft.com/office/word/2012/wordml" xmlns:wpg="http://schemas.microsoft.com/office/word/2010/wordprocessingGroup" xmlns:wpi="http://schemas.microsoft.com/office/word/2010/wordprocessingInk" xmlns:wne="http://schemas.microsoft.com/office/word/2006/wordml" xmlns:wps="http://schemas.microsoft.com/office/word/2010/wordprocessingShape" mc:Ignorable="w14 w15 wp14">
   <w:abstractNum w:abstractNumId="0" w15:restartNumberingAfterBreak="0">
     <w:nsid w:val="132107E5"/>
     <w:multiLevelType w:val="multilevel"/>
@@ -33307,7 +33561,7 @@
 </file>
 
 <file path=word/styles.xml><?xml version="1.0" encoding="utf-8"?>
-<w:styles xmlns:mc="http://schemas.openxmlformats.org/markup-compatibility/2006" xmlns:r="http://schemas.openxmlformats.org/officeDocument/2006/relationships" xmlns:w="http://schemas.openxmlformats.org/wordprocessingml/2006/main" xmlns:w14="http://schemas.microsoft.com/office/word/2010/wordml" xmlns:w15="http://schemas.microsoft.com/office/word/2012/wordml" xmlns:w16se="http://schemas.microsoft.com/office/word/2015/wordml/symex" mc:Ignorable="w14 w15 w16se">
+<w:styles xmlns:mc="http://schemas.openxmlformats.org/markup-compatibility/2006" xmlns:r="http://schemas.openxmlformats.org/officeDocument/2006/relationships" xmlns:w="http://schemas.openxmlformats.org/wordprocessingml/2006/main" xmlns:w14="http://schemas.microsoft.com/office/word/2010/wordml" xmlns:w15="http://schemas.microsoft.com/office/word/2012/wordml" mc:Ignorable="w14 w15">
   <w:docDefaults>
     <w:rPrDefault>
       <w:rPr>
@@ -34296,7 +34550,7 @@
     </w:rPr>
   </w:style>
   <w:style w:type="character" w:customStyle="1" w:styleId="ab">
-    <w:name w:val="Заголовок Знак"/>
+    <w:name w:val="Название Знак"/>
     <w:link w:val="aa"/>
     <w:rPr>
       <w:rFonts w:ascii="XO Thames" w:hAnsi="XO Thames"/>

--- a/описание Обмена.docx
+++ b/описание Обмена.docx
@@ -133,10 +133,7 @@
         <w:jc w:val="both"/>
       </w:pPr>
       <w:r>
-        <w:t>Подсистема обмена позволяет организовать очередь выгрузки, подготовку структур данных для обмена, упаковку данных</w:t>
-      </w:r>
-      <w:r>
-        <w:t xml:space="preserve"> в транспортные пакеты, передачу транспортных пакетов через веб-сервисы, разбор и загрузку данных из транспортных пакетов на принимающей стороне, подготовку и отправку ответа, подтверждающего результат обработки на принимающей стороне.</w:t>
+        <w:t>Подсистема обмена позволяет организовать очередь выгрузки, подготовку структур данных для обмена, упаковку данных в транспортные пакеты, передачу транспортных пакетов через веб-сервисы, разбор и загрузку данных из транспортных пакетов на принимающей стороне, подготовку и отправку ответа, подтверждающего результат обработки на принимающей стороне.</w:t>
       </w:r>
     </w:p>
     <w:p>
@@ -145,10 +142,7 @@
         <w:jc w:val="both"/>
       </w:pPr>
       <w:r>
-        <w:t>Подходом при реализа</w:t>
-      </w:r>
-      <w:r>
-        <w:t>ции обмена является:</w:t>
+        <w:t>Подходом при реализации обмена является:</w:t>
       </w:r>
     </w:p>
     <w:p>
@@ -190,10 +184,7 @@
         <w:jc w:val="both"/>
       </w:pPr>
       <w:r>
-        <w:t>Использование обеих схем обмен</w:t>
-      </w:r>
-      <w:r>
-        <w:t>а в зависимости от типа сообщения;</w:t>
+        <w:t>Использование обеих схем обмена в зависимости от типа сообщения;</w:t>
       </w:r>
     </w:p>
     <w:p>
@@ -224,13 +215,7 @@
         <w:jc w:val="both"/>
       </w:pPr>
       <w:r>
-        <w:t>Для каждого типа сообщения в подсистеме подключается встроенная или внешняя обработка, которая полность</w:t>
-      </w:r>
-      <w:r>
-        <w:t>ю отвечает за подготовку или разбор данных – это позволяет гибко изменять алгоритмы обработки и структуры передаваемых сообщений. Использовании внешних обработок позволяет без обновления основной конфигурации изменять алгоритмы обработки и подготовки данны</w:t>
-      </w:r>
-      <w:r>
-        <w:t>х.</w:t>
+        <w:t>Для каждого типа сообщения в подсистеме подключается встроенная или внешняя обработка, которая полностью отвечает за подготовку или разбор данных – это позволяет гибко изменять алгоритмы обработки и структуры передаваемых сообщений. Использовании внешних обработок позволяет без обновления основной конфигурации изменять алгоритмы обработки и подготовки данных.</w:t>
       </w:r>
     </w:p>
     <w:p>
@@ -239,10 +224,7 @@
         <w:jc w:val="both"/>
       </w:pPr>
       <w:r>
-        <w:t>Для передачи данных между системами используется транспортный пакет, имеющий универсальный формат, позволяющий упаковывать в него любые бизнес-объекты (справочники, документы и т.п.) произвольной структуры и содержания. Структура данных транспортного па</w:t>
-      </w:r>
-      <w:r>
-        <w:t>кета упаковываются в согласованном формате XML.</w:t>
+        <w:t>Для передачи данных между системами используется транспортный пакет, имеющий универсальный формат, позволяющий упаковывать в него любые бизнес-объекты (справочники, документы и т.п.) произвольной структуры и содержания. Структура данных транспортного пакета упаковываются в согласованном формате XML.</w:t>
       </w:r>
     </w:p>
     <w:p>
@@ -293,10 +275,7 @@
       </w:r>
       <w:proofErr w:type="spellStart"/>
       <w:r>
-        <w:t>Messa</w:t>
-      </w:r>
-      <w:r>
-        <w:t>ge</w:t>
+        <w:t>Message</w:t>
       </w:r>
       <w:proofErr w:type="spellEnd"/>
       <w:r>
@@ -340,10 +319,7 @@
       </w:r>
       <w:proofErr w:type="gramEnd"/>
       <w:r>
-        <w:t xml:space="preserve"> оши</w:t>
-      </w:r>
-      <w:r>
-        <w:t xml:space="preserve">бке в поле </w:t>
+        <w:t xml:space="preserve"> ошибке в поле </w:t>
       </w:r>
       <w:proofErr w:type="spellStart"/>
       <w:r>
@@ -444,10 +420,7 @@
         <w:jc w:val="both"/>
       </w:pPr>
       <w:r>
-        <w:t>Пространство имен ADE для XSD для систе</w:t>
-      </w:r>
-      <w:r>
-        <w:t xml:space="preserve">мы источника и получателя: </w:t>
+        <w:t xml:space="preserve">Пространство имен ADE для XSD для системы источника и получателя: </w:t>
       </w:r>
       <w:hyperlink r:id="rId5" w:history="1">
         <w:r>
@@ -805,15 +778,7 @@
                 <w:i/>
                 <w:sz w:val="20"/>
               </w:rPr>
-              <w:t xml:space="preserve">Уникальный </w:t>
-            </w:r>
-            <w:r>
-              <w:rPr>
-                <w:rFonts w:ascii="Arial" w:hAnsi="Arial"/>
-                <w:i/>
-                <w:sz w:val="20"/>
-              </w:rPr>
-              <w:t>идентификатор пакета обмена. Обычно используется GUID</w:t>
+              <w:t>Уникальный идентификатор пакета обмена. Обычно используется GUID</w:t>
             </w:r>
           </w:p>
         </w:tc>
@@ -1586,15 +1551,7 @@
                 <w:i/>
                 <w:sz w:val="20"/>
               </w:rPr>
-              <w:t xml:space="preserve">Принимающий узел (создается при </w:t>
-            </w:r>
-            <w:r>
-              <w:rPr>
-                <w:rFonts w:ascii="Arial" w:hAnsi="Arial"/>
-                <w:i/>
-                <w:sz w:val="20"/>
-              </w:rPr>
-              <w:t>первом взаимодействии, если ранее не настроен)</w:t>
+              <w:t>Принимающий узел (создается при первом взаимодействии, если ранее не настроен)</w:t>
             </w:r>
           </w:p>
         </w:tc>
@@ -2435,15 +2392,7 @@
                 <w:i/>
                 <w:sz w:val="20"/>
               </w:rPr>
-              <w:t xml:space="preserve">Уникальный </w:t>
-            </w:r>
-            <w:r>
-              <w:rPr>
-                <w:rFonts w:ascii="Arial" w:hAnsi="Arial"/>
-                <w:i/>
-                <w:sz w:val="20"/>
-              </w:rPr>
-              <w:t>идентификатор участника обмена</w:t>
+              <w:t>Уникальный идентификатор участника обмена</w:t>
             </w:r>
           </w:p>
         </w:tc>
@@ -3125,15 +3074,7 @@
                 <w:i/>
                 <w:sz w:val="20"/>
               </w:rPr>
-              <w:t>Пакеты</w:t>
-            </w:r>
-            <w:r>
-              <w:rPr>
-                <w:rFonts w:ascii="Arial" w:hAnsi="Arial"/>
-                <w:i/>
-                <w:sz w:val="20"/>
-              </w:rPr>
-              <w:t xml:space="preserve"> обмена</w:t>
+              <w:t>Пакеты обмена</w:t>
             </w:r>
           </w:p>
         </w:tc>
@@ -3489,15 +3430,7 @@
                 <w:i/>
                 <w:sz w:val="20"/>
               </w:rPr>
-              <w:t xml:space="preserve">Текст сообщения ответа, кодированные по стандарту Base64. Передается при синхронной </w:t>
-            </w:r>
-            <w:r>
-              <w:rPr>
-                <w:rFonts w:ascii="Arial" w:hAnsi="Arial"/>
-                <w:i/>
-                <w:sz w:val="20"/>
-              </w:rPr>
-              <w:t>загрузке данных, например для типов сообщения запрос-ответ</w:t>
+              <w:t>Текст сообщения ответа, кодированные по стандарту Base64. Передается при синхронной загрузке данных, например для типов сообщения запрос-ответ</w:t>
             </w:r>
           </w:p>
         </w:tc>
@@ -3983,26 +3916,49 @@
                 <w:sz w:val="20"/>
                 <w:lang w:val="en-US"/>
               </w:rPr>
-              <w:t xml:space="preserve">  &lt;Sender ID="mXmfTg+IrDv7T</w:t>
+              <w:t xml:space="preserve">  &lt;Sender ID="mXmfTg+IrDv7TsVKy6bf+Q==" Name="WMS </w:t>
+            </w:r>
+            <w:r>
+              <w:rPr>
+                <w:sz w:val="20"/>
+              </w:rPr>
+              <w:t>Москва</w:t>
             </w:r>
             <w:r>
               <w:rPr>
                 <w:sz w:val="20"/>
                 <w:lang w:val="en-US"/>
               </w:rPr>
-              <w:t xml:space="preserve">sVKy6bf+Q==" Name="WMS </w:t>
-            </w:r>
-            <w:r>
-              <w:rPr>
-                <w:sz w:val="20"/>
-              </w:rPr>
-              <w:t>Москва</w:t>
-            </w:r>
-            <w:r>
+              <w:t>"/&gt;</w:t>
+            </w:r>
+          </w:p>
+          <w:p>
+            <w:pPr>
+              <w:spacing w:line="240" w:lineRule="auto"/>
+              <w:ind w:firstLine="0"/>
               <w:rPr>
                 <w:sz w:val="20"/>
                 <w:lang w:val="en-US"/>
               </w:rPr>
+            </w:pPr>
+            <w:r>
+              <w:rPr>
+                <w:sz w:val="20"/>
+                <w:lang w:val="en-US"/>
+              </w:rPr>
+              <w:t xml:space="preserve">  &lt;Receiver ID="o7dB/wdKsrVCgNZ7gKKKCQ==" Name="</w:t>
+            </w:r>
+            <w:r>
+              <w:rPr>
+                <w:sz w:val="20"/>
+              </w:rPr>
+              <w:t>УПП</w:t>
+            </w:r>
+            <w:r>
+              <w:rPr>
+                <w:sz w:val="20"/>
+                <w:lang w:val="en-US"/>
+              </w:rPr>
               <w:t>"/&gt;</w:t>
             </w:r>
           </w:p>
@@ -4020,20 +3976,24 @@
                 <w:sz w:val="20"/>
                 <w:lang w:val="en-US"/>
               </w:rPr>
-              <w:t xml:space="preserve">  &lt;Receiver ID="o7dB/wdKsrVCgNZ7gKKKCQ==" Name="</w:t>
-            </w:r>
-            <w:r>
-              <w:rPr>
-                <w:sz w:val="20"/>
-              </w:rPr>
-              <w:t>УПП</w:t>
-            </w:r>
-            <w:r>
+              <w:t xml:space="preserve">  &lt;MsgData&gt;PHJlcXVlc3QgeG1sbnM9Imh0dHA6Ly93cy50b3Bsb2d3bXMucnUvIiB4bWxuczp4</w:t>
+            </w:r>
+          </w:p>
+          <w:p>
+            <w:pPr>
+              <w:spacing w:line="240" w:lineRule="auto"/>
+              <w:ind w:firstLine="0"/>
               <w:rPr>
                 <w:sz w:val="20"/>
                 <w:lang w:val="en-US"/>
               </w:rPr>
-              <w:t>"/&gt;</w:t>
+            </w:pPr>
+            <w:r>
+              <w:rPr>
+                <w:sz w:val="20"/>
+                <w:lang w:val="en-US"/>
+              </w:rPr>
+              <w:t>cz0iaHR0cDovL3d3dy53My5vcmcvMjAwMS9YTUxTY2hlbWEiIHhtbG5zOnhzaT0i</w:t>
             </w:r>
           </w:p>
           <w:p>
@@ -4050,7 +4010,7 @@
                 <w:sz w:val="20"/>
                 <w:lang w:val="en-US"/>
               </w:rPr>
-              <w:t xml:space="preserve">  &lt;MsgData&gt;PHJlcXVlc3QgeG1sbnM9Imh0dHA6Ly93cy50b3Bsb2d3bXMucnUvIiB4bWxuczp4</w:t>
+              <w:t>aHR0cDovL3d3dy53My5vcmcvMjAwMS9YTUxTY2hlbWEtaW5zdGFuY2UiIHhzaTp0</w:t>
             </w:r>
           </w:p>
           <w:p>
@@ -4067,7 +4027,7 @@
                 <w:sz w:val="20"/>
                 <w:lang w:val="en-US"/>
               </w:rPr>
-              <w:t>cz0iaHR0cDovL3d3dy53My5vcmcvMjAwMS9YTUxTY2hlbWEiIHhtbG5zOnhzaT0i</w:t>
+              <w:t>eXBlPSJjcmVhdGVSZWNlaXZpbmdBZHZpY2VSZXF1ZXN0Ij4KCTxBZHZpY2VzPgoJ</w:t>
             </w:r>
           </w:p>
           <w:p>
@@ -4084,14 +4044,24 @@
                 <w:sz w:val="20"/>
                 <w:lang w:val="en-US"/>
               </w:rPr>
-              <w:t>aHR0cDovL3d3dy53My5vcmcvMjA</w:t>
-            </w:r>
-            <w:r>
+              <w:t>CTxPcmRlciBPcmRlcklEPSI5YThkOGY2Yy1hOTM0LTExZWQtYTMxOS1lNDNkMWEx</w:t>
+            </w:r>
+          </w:p>
+          <w:p>
+            <w:pPr>
+              <w:spacing w:line="240" w:lineRule="auto"/>
+              <w:ind w:firstLine="0"/>
               <w:rPr>
                 <w:sz w:val="20"/>
                 <w:lang w:val="en-US"/>
               </w:rPr>
-              <w:t>wMS9YTUxTY2hlbWEtaW5zdGFuY2UiIHhzaTp0</w:t>
+            </w:pPr>
+            <w:r>
+              <w:rPr>
+                <w:sz w:val="20"/>
+                <w:lang w:val="en-US"/>
+              </w:rPr>
+              <w:t>OTBjZjgiIE9yZGVyTnVtPSLQnNCb0KAwMDAyNDQxOSIgT3JkZXJEYXRlPSIyMDIz</w:t>
             </w:r>
           </w:p>
           <w:p>
@@ -4108,7 +4078,7 @@
                 <w:sz w:val="20"/>
                 <w:lang w:val="en-US"/>
               </w:rPr>
-              <w:t>eXBlPSJjcmVhdGVSZWNlaXZpbmdBZHZpY2VSZXF1ZXN0Ij4KCTxBZHZpY2VzPgoJ</w:t>
+              <w:t>LTAyLTEwVDE0OjE4OjE3IiBEb2NUeXBlSUQ9IjIiIENvbW1lbnQ9ItCh0YfQtdGC</w:t>
             </w:r>
           </w:p>
           <w:p>
@@ -4125,7 +4095,7 @@
                 <w:sz w:val="20"/>
                 <w:lang w:val="en-US"/>
               </w:rPr>
-              <w:t>CTxPcmRlciBPcmRlcklEPSI5YThkOGY2Yy1hOTM0LTExZWQtYTMxOS1lNDNkMWEx</w:t>
+              <w:t>IOKEliAwMDc2MDAxNzU10KYg0L7RgiAwOS4wMi4yMDIzLyDQtNC+0YHRgi4gMTAu</w:t>
             </w:r>
           </w:p>
           <w:p>
@@ -4142,7 +4112,7 @@
                 <w:sz w:val="20"/>
                 <w:lang w:val="en-US"/>
               </w:rPr>
-              <w:t>OTBjZjgiIE9yZGVyTnVtPSLQnNCb0KAwMDAyNDQxOSIgT3JkZXJEYXRlPSIyMDIz</w:t>
+              <w:t>MDIuICAgICAgICAgICAgICAxMTEzMNGGICAgICAgICAgMTAuMDIuMjMiIFN0YXR1</w:t>
             </w:r>
           </w:p>
           <w:p>
@@ -4159,14 +4129,24 @@
                 <w:sz w:val="20"/>
                 <w:lang w:val="en-US"/>
               </w:rPr>
-              <w:t>LTAyLTEwVDE0OjE4OjE3IiB</w:t>
-            </w:r>
-            <w:r>
+              <w:t>c0lEPSIxMDUiPgoJCQk8U3RvY2sgU3RvY2tJRD0iMDVlNmQ2NDAtYTY5ZS0xMWVi</w:t>
+            </w:r>
+          </w:p>
+          <w:p>
+            <w:pPr>
+              <w:spacing w:line="240" w:lineRule="auto"/>
+              <w:ind w:firstLine="0"/>
               <w:rPr>
                 <w:sz w:val="20"/>
                 <w:lang w:val="en-US"/>
               </w:rPr>
-              <w:t>Eb2NUeXBlSUQ9IjIiIENvbW1lbnQ9ItCh0YfQtdGC</w:t>
+            </w:pPr>
+            <w:r>
+              <w:rPr>
+                <w:sz w:val="20"/>
+                <w:lang w:val="en-US"/>
+              </w:rPr>
+              <w:t>LTgwZDctNDhkZjM3MDc3NjVkIiBTdG9ja05hbWU9ItCh0LrQu9Cw0LQg0KHQsNC7</w:t>
             </w:r>
           </w:p>
           <w:p>
@@ -4183,7 +4163,7 @@
                 <w:sz w:val="20"/>
                 <w:lang w:val="en-US"/>
               </w:rPr>
-              <w:t>IOKEliAwMDc2MDAxNzU10KYg0L7RgiAwOS4wMi4yMDIzLyDQtNC+0YHRgi4gMTAu</w:t>
+              <w:t>0LDRgNGM0LXQstC+Ii8+CgkJPC9PcmRlcj4KCQk8QWR2aWNlUm93cyBHb29kSUQ9</w:t>
             </w:r>
           </w:p>
           <w:p>
@@ -4200,7 +4180,7 @@
                 <w:sz w:val="20"/>
                 <w:lang w:val="en-US"/>
               </w:rPr>
-              <w:t>MDIuICAgICAgICAgICAgICAxMTEzMNGGICAgICAgICAgMTAuMDIuMjMiIFN0YXR1</w:t>
+              <w:t>IjcwZWVlZWFkLTM0N2YtMTFlYi04MGQ2LTQ4ZGYzNzA3NzY1ZCIgUXVhbnRpdHk9</w:t>
             </w:r>
           </w:p>
           <w:p>
@@ -4217,7 +4197,7 @@
                 <w:sz w:val="20"/>
                 <w:lang w:val="en-US"/>
               </w:rPr>
-              <w:t>c0lEPSIxMDUiPgoJCQk8U3RvY2sgU3RvY2tJRD0iMDVlNmQ2NDAtYTY5ZS0xMWVi</w:t>
+              <w:t>IjQiIEtlZXBpbmdWYXJpYW50SUQ9IjcwZWVlZWFlLTM0N2YtMTFlYi04MGQ2LTQ4</w:t>
             </w:r>
           </w:p>
           <w:p>
@@ -4234,89 +4214,7 @@
                 <w:sz w:val="20"/>
                 <w:lang w:val="en-US"/>
               </w:rPr>
-              <w:t>LTgwZDctNDhkZjM3MDc</w:t>
-            </w:r>
-            <w:r>
-              <w:rPr>
-                <w:sz w:val="20"/>
-                <w:lang w:val="en-US"/>
-              </w:rPr>
-              <w:t>3NjVkIiBTdG9ja05hbWU9ItCh0LrQu9Cw0LQg0KHQsNC7</w:t>
-            </w:r>
-          </w:p>
-          <w:p>
-            <w:pPr>
-              <w:spacing w:line="240" w:lineRule="auto"/>
-              <w:ind w:firstLine="0"/>
-              <w:rPr>
-                <w:sz w:val="20"/>
-                <w:lang w:val="en-US"/>
-              </w:rPr>
-            </w:pPr>
-            <w:r>
-              <w:rPr>
-                <w:sz w:val="20"/>
-                <w:lang w:val="en-US"/>
-              </w:rPr>
-              <w:t>0LDRgNGM0LXQstC+Ii8+CgkJPC9PcmRlcj4KCQk8QWR2aWNlUm93cyBHb29kSUQ9</w:t>
-            </w:r>
-          </w:p>
-          <w:p>
-            <w:pPr>
-              <w:spacing w:line="240" w:lineRule="auto"/>
-              <w:ind w:firstLine="0"/>
-              <w:rPr>
-                <w:sz w:val="20"/>
-                <w:lang w:val="en-US"/>
-              </w:rPr>
-            </w:pPr>
-            <w:r>
-              <w:rPr>
-                <w:sz w:val="20"/>
-                <w:lang w:val="en-US"/>
-              </w:rPr>
-              <w:t>IjcwZWVlZWFkLTM0N2YtMTFlYi04MGQ2LTQ4ZGYzNzA3NzY1ZCIgUXVhbnRpdHk9</w:t>
-            </w:r>
-          </w:p>
-          <w:p>
-            <w:pPr>
-              <w:spacing w:line="240" w:lineRule="auto"/>
-              <w:ind w:firstLine="0"/>
-              <w:rPr>
-                <w:sz w:val="20"/>
-                <w:lang w:val="en-US"/>
-              </w:rPr>
-            </w:pPr>
-            <w:r>
-              <w:rPr>
-                <w:sz w:val="20"/>
-                <w:lang w:val="en-US"/>
-              </w:rPr>
-              <w:t>IjQiIEtlZXBpbmdWYXJpYW50SUQ9IjcwZWVlZWFlLTM0N2YtMTFlYi04MGQ2LTQ4</w:t>
-            </w:r>
-          </w:p>
-          <w:p>
-            <w:pPr>
-              <w:spacing w:line="240" w:lineRule="auto"/>
-              <w:ind w:firstLine="0"/>
-              <w:rPr>
-                <w:sz w:val="20"/>
-                <w:lang w:val="en-US"/>
-              </w:rPr>
-            </w:pPr>
-            <w:r>
-              <w:rPr>
-                <w:sz w:val="20"/>
-                <w:lang w:val="en-US"/>
-              </w:rPr>
-              <w:t>ZGYzNzA3NzY1ZCI</w:t>
-            </w:r>
-            <w:r>
-              <w:rPr>
-                <w:sz w:val="20"/>
-                <w:lang w:val="en-US"/>
-              </w:rPr>
-              <w:t>+CgkJCTxCYXRjaCBJRD0iODFiYjNiYWQtNmVmZC0xMWVkLWEz</w:t>
+              <w:t>ZGYzNzA3NzY1ZCI+CgkJCTxCYXRjaCBJRD0iODFiYjNiYWQtNmVmZC0xMWVkLWEz</w:t>
             </w:r>
           </w:p>
           <w:p>
@@ -4773,75 +4671,178 @@
                 <w:sz w:val="20"/>
                 <w:lang w:val="en-US"/>
               </w:rPr>
+              <w:t xml:space="preserve"> 09.02.2023/ </w:t>
+            </w:r>
+            <w:proofErr w:type="spellStart"/>
+            <w:r>
+              <w:rPr>
+                <w:sz w:val="20"/>
+              </w:rPr>
+              <w:t>дост</w:t>
+            </w:r>
+            <w:proofErr w:type="spellEnd"/>
+            <w:r>
+              <w:rPr>
+                <w:sz w:val="20"/>
+                <w:lang w:val="en-US"/>
+              </w:rPr>
+              <w:t>. 10.02.              11130</w:t>
+            </w:r>
+            <w:r>
+              <w:rPr>
+                <w:sz w:val="20"/>
+              </w:rPr>
+              <w:t>ц</w:t>
+            </w:r>
+            <w:r>
+              <w:rPr>
+                <w:sz w:val="20"/>
+                <w:lang w:val="en-US"/>
+              </w:rPr>
+              <w:t xml:space="preserve">         10.02.23" </w:t>
+            </w:r>
+            <w:proofErr w:type="spellStart"/>
+            <w:r>
+              <w:rPr>
+                <w:sz w:val="20"/>
+                <w:lang w:val="en-US"/>
+              </w:rPr>
+              <w:t>StatusID</w:t>
+            </w:r>
+            <w:proofErr w:type="spellEnd"/>
+            <w:r>
+              <w:rPr>
+                <w:sz w:val="20"/>
+                <w:lang w:val="en-US"/>
+              </w:rPr>
+              <w:t>="105"&gt;</w:t>
+            </w:r>
+          </w:p>
+          <w:p>
+            <w:pPr>
+              <w:spacing w:line="240" w:lineRule="auto"/>
+              <w:ind w:firstLine="0"/>
+              <w:rPr>
+                <w:sz w:val="20"/>
+                <w:lang w:val="en-US"/>
+              </w:rPr>
+            </w:pPr>
+            <w:r>
+              <w:rPr>
+                <w:sz w:val="20"/>
+                <w:lang w:val="en-US"/>
+              </w:rPr>
+              <w:t xml:space="preserve">      &lt;Stock </w:t>
+            </w:r>
+            <w:proofErr w:type="spellStart"/>
+            <w:r>
+              <w:rPr>
+                <w:sz w:val="20"/>
+                <w:lang w:val="en-US"/>
+              </w:rPr>
+              <w:t>StockID</w:t>
+            </w:r>
+            <w:proofErr w:type="spellEnd"/>
+            <w:r>
+              <w:rPr>
+                <w:sz w:val="20"/>
+                <w:lang w:val="en-US"/>
+              </w:rPr>
+              <w:t xml:space="preserve">="05e6d640-a69e-11eb-80d7-48df3707765d" </w:t>
+            </w:r>
+            <w:proofErr w:type="spellStart"/>
+            <w:r>
+              <w:rPr>
+                <w:sz w:val="20"/>
+                <w:lang w:val="en-US"/>
+              </w:rPr>
+              <w:t>StockName</w:t>
+            </w:r>
+            <w:proofErr w:type="spellEnd"/>
+            <w:r>
+              <w:rPr>
+                <w:sz w:val="20"/>
+                <w:lang w:val="en-US"/>
+              </w:rPr>
+              <w:t>="</w:t>
+            </w:r>
+            <w:r>
+              <w:rPr>
+                <w:sz w:val="20"/>
+              </w:rPr>
+              <w:t>Склад</w:t>
+            </w:r>
+            <w:r>
+              <w:rPr>
+                <w:sz w:val="20"/>
+                <w:lang w:val="en-US"/>
+              </w:rPr>
               <w:t xml:space="preserve"> </w:t>
             </w:r>
+            <w:proofErr w:type="spellStart"/>
+            <w:r>
+              <w:rPr>
+                <w:sz w:val="20"/>
+              </w:rPr>
+              <w:t>Саларьево</w:t>
+            </w:r>
+            <w:proofErr w:type="spellEnd"/>
             <w:r>
               <w:rPr>
                 <w:sz w:val="20"/>
                 <w:lang w:val="en-US"/>
               </w:rPr>
-              <w:t xml:space="preserve">09.02.2023/ </w:t>
-            </w:r>
-            <w:proofErr w:type="spellStart"/>
-            <w:r>
-              <w:rPr>
-                <w:sz w:val="20"/>
-              </w:rPr>
-              <w:t>дост</w:t>
-            </w:r>
-            <w:proofErr w:type="spellEnd"/>
-            <w:r>
+              <w:t>"/&gt;</w:t>
+            </w:r>
+          </w:p>
+          <w:p>
+            <w:pPr>
+              <w:spacing w:line="240" w:lineRule="auto"/>
+              <w:ind w:firstLine="0"/>
               <w:rPr>
                 <w:sz w:val="20"/>
                 <w:lang w:val="en-US"/>
               </w:rPr>
-              <w:t>. 10.02.              11130</w:t>
-            </w:r>
-            <w:r>
-              <w:rPr>
-                <w:sz w:val="20"/>
-              </w:rPr>
-              <w:t>ц</w:t>
-            </w:r>
+            </w:pPr>
             <w:r>
               <w:rPr>
                 <w:sz w:val="20"/>
                 <w:lang w:val="en-US"/>
               </w:rPr>
-              <w:t xml:space="preserve">         10.02.23" </w:t>
-            </w:r>
-            <w:proofErr w:type="spellStart"/>
-            <w:r>
+              <w:t xml:space="preserve">    &lt;/Order&gt;</w:t>
+            </w:r>
+          </w:p>
+          <w:p>
+            <w:pPr>
+              <w:spacing w:line="240" w:lineRule="auto"/>
+              <w:ind w:firstLine="0"/>
               <w:rPr>
                 <w:sz w:val="20"/>
                 <w:lang w:val="en-US"/>
               </w:rPr>
-              <w:t>StatusID</w:t>
-            </w:r>
-            <w:proofErr w:type="spellEnd"/>
+            </w:pPr>
             <w:r>
               <w:rPr>
                 <w:sz w:val="20"/>
                 <w:lang w:val="en-US"/>
               </w:rPr>
-              <w:t>="105"&gt;</w:t>
-            </w:r>
-          </w:p>
-          <w:p>
-            <w:pPr>
-              <w:spacing w:line="240" w:lineRule="auto"/>
-              <w:ind w:firstLine="0"/>
+              <w:t xml:space="preserve">    &lt;</w:t>
+            </w:r>
+            <w:proofErr w:type="spellStart"/>
+            <w:r>
               <w:rPr>
                 <w:sz w:val="20"/>
                 <w:lang w:val="en-US"/>
               </w:rPr>
-            </w:pPr>
+              <w:t>AdviceRows</w:t>
+            </w:r>
+            <w:proofErr w:type="spellEnd"/>
             <w:r>
               <w:rPr>
                 <w:sz w:val="20"/>
                 <w:lang w:val="en-US"/>
               </w:rPr>
-              <w:t xml:space="preserve">      &lt;Stock </w:t>
+              <w:t xml:space="preserve"> </w:t>
             </w:r>
             <w:proofErr w:type="spellStart"/>
             <w:r>
@@ -4849,7 +4850,7 @@
                 <w:sz w:val="20"/>
                 <w:lang w:val="en-US"/>
               </w:rPr>
-              <w:t>StockID</w:t>
+              <w:t>GoodID</w:t>
             </w:r>
             <w:proofErr w:type="spellEnd"/>
             <w:r>
@@ -4857,124 +4858,7 @@
                 <w:sz w:val="20"/>
                 <w:lang w:val="en-US"/>
               </w:rPr>
-              <w:t xml:space="preserve">="05e6d640-a69e-11eb-80d7-48df3707765d" </w:t>
-            </w:r>
-            <w:proofErr w:type="spellStart"/>
-            <w:r>
-              <w:rPr>
-                <w:sz w:val="20"/>
-                <w:lang w:val="en-US"/>
-              </w:rPr>
-              <w:t>StockName</w:t>
-            </w:r>
-            <w:proofErr w:type="spellEnd"/>
-            <w:r>
-              <w:rPr>
-                <w:sz w:val="20"/>
-                <w:lang w:val="en-US"/>
-              </w:rPr>
-              <w:t>="</w:t>
-            </w:r>
-            <w:r>
-              <w:rPr>
-                <w:sz w:val="20"/>
-              </w:rPr>
-              <w:t>Склад</w:t>
-            </w:r>
-            <w:r>
-              <w:rPr>
-                <w:sz w:val="20"/>
-                <w:lang w:val="en-US"/>
-              </w:rPr>
-              <w:t xml:space="preserve"> </w:t>
-            </w:r>
-            <w:proofErr w:type="spellStart"/>
-            <w:r>
-              <w:rPr>
-                <w:sz w:val="20"/>
-              </w:rPr>
-              <w:t>Саларьево</w:t>
-            </w:r>
-            <w:proofErr w:type="spellEnd"/>
-            <w:r>
-              <w:rPr>
-                <w:sz w:val="20"/>
-                <w:lang w:val="en-US"/>
-              </w:rPr>
-              <w:t>"/&gt;</w:t>
-            </w:r>
-          </w:p>
-          <w:p>
-            <w:pPr>
-              <w:spacing w:line="240" w:lineRule="auto"/>
-              <w:ind w:firstLine="0"/>
-              <w:rPr>
-                <w:sz w:val="20"/>
-                <w:lang w:val="en-US"/>
-              </w:rPr>
-            </w:pPr>
-            <w:r>
-              <w:rPr>
-                <w:sz w:val="20"/>
-                <w:lang w:val="en-US"/>
-              </w:rPr>
-              <w:t xml:space="preserve">    &lt;/Order&gt;</w:t>
-            </w:r>
-          </w:p>
-          <w:p>
-            <w:pPr>
-              <w:spacing w:line="240" w:lineRule="auto"/>
-              <w:ind w:firstLine="0"/>
-              <w:rPr>
-                <w:sz w:val="20"/>
-                <w:lang w:val="en-US"/>
-              </w:rPr>
-            </w:pPr>
-            <w:r>
-              <w:rPr>
-                <w:sz w:val="20"/>
-                <w:lang w:val="en-US"/>
-              </w:rPr>
-              <w:t xml:space="preserve">    &lt;</w:t>
-            </w:r>
-            <w:proofErr w:type="spellStart"/>
-            <w:r>
-              <w:rPr>
-                <w:sz w:val="20"/>
-                <w:lang w:val="en-US"/>
-              </w:rPr>
-              <w:t>AdviceRows</w:t>
-            </w:r>
-            <w:proofErr w:type="spellEnd"/>
-            <w:r>
-              <w:rPr>
-                <w:sz w:val="20"/>
-                <w:lang w:val="en-US"/>
-              </w:rPr>
-              <w:t xml:space="preserve"> </w:t>
-            </w:r>
-            <w:proofErr w:type="spellStart"/>
-            <w:r>
-              <w:rPr>
-                <w:sz w:val="20"/>
-                <w:lang w:val="en-US"/>
-              </w:rPr>
-              <w:t>GoodID</w:t>
-            </w:r>
-            <w:proofErr w:type="spellEnd"/>
-            <w:r>
-              <w:rPr>
-                <w:sz w:val="20"/>
-                <w:lang w:val="en-US"/>
-              </w:rPr>
-              <w:t>="70eeeead-347f-11eb-80d6-48df3707765d" Quantity="4"</w:t>
-            </w:r>
-            <w:r>
-              <w:rPr>
-                <w:sz w:val="20"/>
-                <w:lang w:val="en-US"/>
-              </w:rPr>
-              <w:t xml:space="preserve"> </w:t>
+              <w:t xml:space="preserve">="70eeeead-347f-11eb-80d6-48df3707765d" Quantity="4" </w:t>
             </w:r>
             <w:proofErr w:type="spellStart"/>
             <w:r>
@@ -5323,13 +5207,7 @@
               <w:rPr>
                 <w:sz w:val="16"/>
               </w:rPr>
-              <w:t>загруз</w:t>
-            </w:r>
-            <w:r>
-              <w:rPr>
-                <w:sz w:val="16"/>
-              </w:rPr>
-              <w:t>ка</w:t>
+              <w:t>загрузка</w:t>
             </w:r>
             <w:r>
               <w:rPr>
@@ -5621,14 +5499,7 @@
                 <w:b/>
                 <w:sz w:val="20"/>
               </w:rPr>
-              <w:t>Пакет синхронного ответа</w:t>
-            </w:r>
-            <w:r>
-              <w:rPr>
-                <w:b/>
-                <w:sz w:val="20"/>
-              </w:rPr>
-              <w:t xml:space="preserve"> (при наличии)</w:t>
+              <w:t>Пакет синхронного ответа (при наличии)</w:t>
             </w:r>
           </w:p>
         </w:tc>
@@ -5817,13 +5688,7 @@
               <w:rPr>
                 <w:sz w:val="20"/>
               </w:rPr>
-              <w:t xml:space="preserve">Получение информации по защите объекта </w:t>
-            </w:r>
-            <w:r>
-              <w:rPr>
-                <w:sz w:val="20"/>
-              </w:rPr>
-              <w:t>строительства</w:t>
+              <w:t>Получение информации по защите объекта строительства</w:t>
             </w:r>
           </w:p>
           <w:p>
@@ -6152,13 +6017,7 @@
               <w:rPr>
                 <w:sz w:val="20"/>
               </w:rPr>
-              <w:t xml:space="preserve">Создание нового контактного </w:t>
-            </w:r>
-            <w:r>
-              <w:rPr>
-                <w:sz w:val="20"/>
-              </w:rPr>
-              <w:t>лица (пользователя сайта)</w:t>
+              <w:t>Создание нового контактного лица (пользователя сайта)</w:t>
             </w:r>
           </w:p>
         </w:tc>
@@ -6720,13 +6579,7 @@
               <w:rPr>
                 <w:sz w:val="20"/>
               </w:rPr>
-              <w:t xml:space="preserve">Служебная записка на отгрузку по </w:t>
-            </w:r>
-            <w:r>
-              <w:rPr>
-                <w:sz w:val="20"/>
-              </w:rPr>
-              <w:t>согласованному заказу с резервами</w:t>
+              <w:t>Служебная записка на отгрузку по согласованному заказу с резервами</w:t>
             </w:r>
           </w:p>
         </w:tc>
@@ -7126,13 +6979,7 @@
               <w:rPr>
                 <w:sz w:val="20"/>
               </w:rPr>
-              <w:t xml:space="preserve">Ответ с </w:t>
-            </w:r>
-            <w:r>
-              <w:rPr>
-                <w:sz w:val="20"/>
-              </w:rPr>
-              <w:t>номером заказа в КИС</w:t>
+              <w:t>Ответ с номером заказа в КИС</w:t>
             </w:r>
           </w:p>
         </w:tc>
@@ -7951,6 +7798,108 @@
             <w:r>
               <w:t>Дополнительно требуется запрос цен</w:t>
             </w:r>
+          </w:p>
+        </w:tc>
+      </w:tr>
+      <w:tr>
+        <w:tc>
+          <w:tcPr>
+            <w:tcW w:w="1863" w:type="dxa"/>
+            <w:tcBorders>
+              <w:top w:val="single" w:sz="4" w:space="0" w:color="000000"/>
+              <w:left w:val="single" w:sz="4" w:space="0" w:color="000000"/>
+              <w:bottom w:val="single" w:sz="4" w:space="0" w:color="000000"/>
+              <w:right w:val="single" w:sz="4" w:space="0" w:color="000000"/>
+            </w:tcBorders>
+            <w:vAlign w:val="center"/>
+          </w:tcPr>
+          <w:p>
+            <w:pPr>
+              <w:spacing w:after="0" w:line="240" w:lineRule="auto"/>
+              <w:ind w:firstLine="0"/>
+              <w:rPr>
+                <w:lang w:val="en-US"/>
+              </w:rPr>
+            </w:pPr>
+            <w:proofErr w:type="spellStart"/>
+            <w:r>
+              <w:rPr>
+                <w:lang w:val="en-US"/>
+              </w:rPr>
+              <w:t>RequestTime</w:t>
+            </w:r>
+            <w:proofErr w:type="spellEnd"/>
+          </w:p>
+        </w:tc>
+        <w:tc>
+          <w:tcPr>
+            <w:tcW w:w="1863" w:type="dxa"/>
+            <w:tcBorders>
+              <w:top w:val="single" w:sz="4" w:space="0" w:color="000000"/>
+              <w:left w:val="single" w:sz="4" w:space="0" w:color="000000"/>
+              <w:bottom w:val="single" w:sz="4" w:space="0" w:color="000000"/>
+              <w:right w:val="single" w:sz="4" w:space="0" w:color="000000"/>
+            </w:tcBorders>
+            <w:vAlign w:val="center"/>
+          </w:tcPr>
+          <w:p>
+            <w:pPr>
+              <w:spacing w:after="0" w:line="240" w:lineRule="auto"/>
+              <w:ind w:firstLine="0"/>
+              <w:rPr>
+                <w:lang w:val="en-US"/>
+              </w:rPr>
+            </w:pPr>
+            <w:proofErr w:type="spellStart"/>
+            <w:r>
+              <w:t>boolean</w:t>
+            </w:r>
+            <w:proofErr w:type="spellEnd"/>
+          </w:p>
+        </w:tc>
+        <w:tc>
+          <w:tcPr>
+            <w:tcW w:w="2041" w:type="dxa"/>
+            <w:tcBorders>
+              <w:top w:val="single" w:sz="4" w:space="0" w:color="000000"/>
+              <w:left w:val="single" w:sz="4" w:space="0" w:color="000000"/>
+              <w:bottom w:val="single" w:sz="4" w:space="0" w:color="000000"/>
+              <w:right w:val="single" w:sz="4" w:space="0" w:color="000000"/>
+            </w:tcBorders>
+            <w:vAlign w:val="center"/>
+          </w:tcPr>
+          <w:p>
+            <w:pPr>
+              <w:spacing w:after="0" w:line="240" w:lineRule="auto"/>
+              <w:ind w:firstLine="0"/>
+              <w:rPr>
+                <w:lang w:val="en-US"/>
+              </w:rPr>
+            </w:pPr>
+            <w:r>
+              <w:t>Нет</w:t>
+            </w:r>
+          </w:p>
+        </w:tc>
+        <w:tc>
+          <w:tcPr>
+            <w:tcW w:w="3726" w:type="dxa"/>
+            <w:tcBorders>
+              <w:top w:val="single" w:sz="4" w:space="0" w:color="000000"/>
+              <w:left w:val="single" w:sz="4" w:space="0" w:color="000000"/>
+              <w:bottom w:val="single" w:sz="4" w:space="0" w:color="000000"/>
+              <w:right w:val="single" w:sz="4" w:space="0" w:color="000000"/>
+            </w:tcBorders>
+            <w:vAlign w:val="center"/>
+          </w:tcPr>
+          <w:p>
+            <w:pPr>
+              <w:spacing w:after="0" w:line="240" w:lineRule="auto"/>
+              <w:ind w:firstLine="0"/>
+            </w:pPr>
+            <w:r>
+              <w:t>Дополнительно требуется запрос сроков</w:t>
+            </w:r>
             <w:bookmarkStart w:id="3" w:name="_GoBack"/>
             <w:bookmarkEnd w:id="3"/>
           </w:p>
@@ -8227,14 +8176,7 @@
                 <w:rFonts w:ascii="Arial" w:hAnsi="Arial"/>
                 <w:sz w:val="22"/>
               </w:rPr>
-              <w:t>GUID</w:t>
-            </w:r>
-            <w:r>
-              <w:rPr>
-                <w:rFonts w:ascii="Arial" w:hAnsi="Arial"/>
-                <w:sz w:val="22"/>
-              </w:rPr>
-              <w:t xml:space="preserve"> объекта строительства УС, при наличии</w:t>
+              <w:t>GUID объекта строительства УС, при наличии</w:t>
             </w:r>
           </w:p>
         </w:tc>
@@ -9658,6 +9600,7 @@
             </w:pPr>
             <w:proofErr w:type="spellStart"/>
             <w:r>
+              <w:lastRenderedPageBreak/>
               <w:t>guid</w:t>
             </w:r>
             <w:proofErr w:type="spellEnd"/>
@@ -9857,7 +9800,6 @@
             </w:pPr>
             <w:proofErr w:type="spellStart"/>
             <w:r>
-              <w:lastRenderedPageBreak/>
               <w:t>number</w:t>
             </w:r>
             <w:proofErr w:type="spellEnd"/>
@@ -12018,10 +11960,7 @@
               <w:ind w:firstLine="0"/>
             </w:pPr>
             <w:r>
-              <w:t xml:space="preserve">Телефон </w:t>
-            </w:r>
-            <w:r>
-              <w:t>ответственного</w:t>
+              <w:t>Телефон ответственного</w:t>
             </w:r>
           </w:p>
         </w:tc>
@@ -12551,6 +12490,7 @@
                 <w:b/>
                 <w:sz w:val="22"/>
               </w:rPr>
+              <w:lastRenderedPageBreak/>
               <w:t>Описание</w:t>
             </w:r>
           </w:p>
@@ -14192,10 +14132,7 @@
               <w:t xml:space="preserve">GUID </w:t>
             </w:r>
             <w:r>
-              <w:t xml:space="preserve">документа </w:t>
-            </w:r>
-            <w:r>
-              <w:t>защиты</w:t>
+              <w:t>документа защиты</w:t>
             </w:r>
           </w:p>
         </w:tc>
@@ -15673,6 +15610,7 @@
           <w:rFonts w:ascii="Arial" w:hAnsi="Arial"/>
           <w:sz w:val="22"/>
         </w:rPr>
+        <w:lastRenderedPageBreak/>
         <w:t>Client</w:t>
       </w:r>
       <w:proofErr w:type="spellEnd"/>
@@ -15824,7 +15762,6 @@
                 <w:b/>
                 <w:sz w:val="22"/>
               </w:rPr>
-              <w:lastRenderedPageBreak/>
               <w:t>Описание</w:t>
             </w:r>
           </w:p>
@@ -15856,7 +15793,6 @@
             </w:pPr>
             <w:proofErr w:type="spellStart"/>
             <w:r>
-              <w:lastRenderedPageBreak/>
               <w:t>name</w:t>
             </w:r>
             <w:proofErr w:type="spellEnd"/>
@@ -18448,6 +18384,7 @@
                 <w:rFonts w:ascii="Arial" w:hAnsi="Arial"/>
                 <w:sz w:val="22"/>
               </w:rPr>
+              <w:lastRenderedPageBreak/>
               <w:t>INN</w:t>
             </w:r>
           </w:p>
@@ -18646,7 +18583,6 @@
               <w:ind w:firstLine="0"/>
             </w:pPr>
             <w:r>
-              <w:lastRenderedPageBreak/>
               <w:t>KPP</w:t>
             </w:r>
           </w:p>
@@ -21400,6 +21336,7 @@
               <w:ind w:firstLine="0"/>
             </w:pPr>
             <w:r>
+              <w:lastRenderedPageBreak/>
               <w:t>ID</w:t>
             </w:r>
           </w:p>
@@ -21491,7 +21428,6 @@
             </w:pPr>
             <w:proofErr w:type="spellStart"/>
             <w:r>
-              <w:lastRenderedPageBreak/>
               <w:t>FullName</w:t>
             </w:r>
             <w:proofErr w:type="spellEnd"/>
@@ -23561,6 +23497,7 @@
               <w:rPr>
                 <w:b/>
               </w:rPr>
+              <w:lastRenderedPageBreak/>
               <w:t>Описание</w:t>
             </w:r>
           </w:p>
@@ -26048,6 +25985,7 @@
             </w:pPr>
             <w:proofErr w:type="spellStart"/>
             <w:r>
+              <w:lastRenderedPageBreak/>
               <w:t>PortalOrderID</w:t>
             </w:r>
             <w:proofErr w:type="spellEnd"/>
@@ -26232,7 +26170,6 @@
             </w:pPr>
             <w:proofErr w:type="spellStart"/>
             <w:r>
-              <w:lastRenderedPageBreak/>
               <w:t>ExternalOrderNumber</w:t>
             </w:r>
             <w:proofErr w:type="spellEnd"/>
@@ -30878,10 +30815,7 @@
               <w:t xml:space="preserve">GUID </w:t>
             </w:r>
             <w:r>
-              <w:t xml:space="preserve">документа Запрос на </w:t>
-            </w:r>
-            <w:r>
-              <w:t>отклонение от МРЦ</w:t>
+              <w:t>документа Запрос на отклонение от МРЦ</w:t>
             </w:r>
           </w:p>
         </w:tc>

--- a/описание Обмена.docx
+++ b/описание Обмена.docx
@@ -94,15 +94,7 @@
     </w:p>
     <w:p>
       <w:r>
-        <w:t xml:space="preserve">Документ описывает потоки передачи информации между </w:t>
-      </w:r>
-      <w:proofErr w:type="gramStart"/>
-      <w:r>
-        <w:t>учетной  системой</w:t>
-      </w:r>
-      <w:proofErr w:type="gramEnd"/>
-      <w:r>
-        <w:t xml:space="preserve"> (далее КИС) и b2b, структуру сообщений и типы данных.</w:t>
+        <w:t>Документ описывает потоки передачи информации между учетной  системой (далее КИС) и b2b, структуру сообщений и типы данных.</w:t>
       </w:r>
     </w:p>
     <w:p>
@@ -311,15 +303,7 @@
       </w:r>
       <w:proofErr w:type="spellEnd"/>
       <w:r>
-        <w:t xml:space="preserve"> = 500 </w:t>
-      </w:r>
-      <w:proofErr w:type="gramStart"/>
-      <w:r>
-        <w:t>и  описание</w:t>
-      </w:r>
-      <w:proofErr w:type="gramEnd"/>
-      <w:r>
-        <w:t xml:space="preserve"> ошибке в поле </w:t>
+        <w:t xml:space="preserve"> = 500 и  описание ошибке в поле </w:t>
       </w:r>
       <w:proofErr w:type="spellStart"/>
       <w:r>
@@ -3397,7 +3381,6 @@
                 <w:i/>
                 <w:sz w:val="20"/>
               </w:rPr>
-              <w:lastRenderedPageBreak/>
               <w:t>MsgData</w:t>
             </w:r>
             <w:proofErr w:type="spellEnd"/>
@@ -5255,7 +5238,6 @@
               <w:rPr>
                 <w:sz w:val="16"/>
               </w:rPr>
-              <w:lastRenderedPageBreak/>
               <w:t>&lt;/</w:t>
             </w:r>
             <w:proofErr w:type="spellStart"/>
@@ -5281,7 +5263,6 @@
         <w:ind w:firstLine="0"/>
       </w:pPr>
       <w:r>
-        <w:lastRenderedPageBreak/>
         <w:br w:type="page"/>
       </w:r>
     </w:p>
@@ -5296,7 +5277,6 @@
         <w:rPr>
           <w:b/>
         </w:rPr>
-        <w:lastRenderedPageBreak/>
         <w:t>Описание типов сообщений</w:t>
       </w:r>
     </w:p>
@@ -6613,6 +6593,149 @@
           </w:p>
         </w:tc>
       </w:tr>
+      <w:tr>
+        <w:trPr>
+          <w:trHeight w:val="600"/>
+        </w:trPr>
+        <w:tc>
+          <w:tcPr>
+            <w:tcW w:w="1447" w:type="dxa"/>
+            <w:tcBorders>
+              <w:top w:val="single" w:sz="4" w:space="0" w:color="000000"/>
+              <w:left w:val="single" w:sz="4" w:space="0" w:color="000000"/>
+              <w:bottom w:val="single" w:sz="4" w:space="0" w:color="000000"/>
+              <w:right w:val="single" w:sz="4" w:space="0" w:color="000000"/>
+            </w:tcBorders>
+            <w:vAlign w:val="center"/>
+          </w:tcPr>
+          <w:p>
+            <w:pPr>
+              <w:spacing w:line="276" w:lineRule="auto"/>
+              <w:ind w:firstLine="0"/>
+              <w:rPr>
+                <w:sz w:val="20"/>
+              </w:rPr>
+            </w:pPr>
+            <w:r>
+              <w:rPr>
+                <w:sz w:val="20"/>
+              </w:rPr>
+              <w:t>Создание акта рекламации</w:t>
+            </w:r>
+          </w:p>
+        </w:tc>
+        <w:tc>
+          <w:tcPr>
+            <w:tcW w:w="1134" w:type="dxa"/>
+            <w:tcBorders>
+              <w:top w:val="single" w:sz="4" w:space="0" w:color="000000"/>
+              <w:left w:val="single" w:sz="4" w:space="0" w:color="000000"/>
+              <w:bottom w:val="single" w:sz="4" w:space="0" w:color="000000"/>
+              <w:right w:val="single" w:sz="4" w:space="0" w:color="000000"/>
+            </w:tcBorders>
+            <w:vAlign w:val="center"/>
+          </w:tcPr>
+          <w:p>
+            <w:pPr>
+              <w:spacing w:line="276" w:lineRule="auto"/>
+              <w:ind w:firstLine="0"/>
+              <w:rPr>
+                <w:sz w:val="20"/>
+              </w:rPr>
+            </w:pPr>
+            <w:r>
+              <w:rPr>
+                <w:sz w:val="20"/>
+              </w:rPr>
+              <w:t>B2b&gt;КИС</w:t>
+            </w:r>
+          </w:p>
+        </w:tc>
+        <w:tc>
+          <w:tcPr>
+            <w:tcW w:w="1985" w:type="dxa"/>
+            <w:tcBorders>
+              <w:top w:val="single" w:sz="4" w:space="0" w:color="000000"/>
+              <w:left w:val="single" w:sz="4" w:space="0" w:color="000000"/>
+              <w:bottom w:val="single" w:sz="4" w:space="0" w:color="000000"/>
+              <w:right w:val="single" w:sz="4" w:space="0" w:color="000000"/>
+            </w:tcBorders>
+            <w:vAlign w:val="center"/>
+          </w:tcPr>
+          <w:p>
+            <w:pPr>
+              <w:ind w:firstLine="0"/>
+              <w:rPr>
+                <w:sz w:val="20"/>
+              </w:rPr>
+            </w:pPr>
+            <w:proofErr w:type="spellStart"/>
+            <w:r>
+              <w:rPr>
+                <w:sz w:val="20"/>
+              </w:rPr>
+              <w:t>CreateClaim</w:t>
+            </w:r>
+            <w:proofErr w:type="spellEnd"/>
+          </w:p>
+        </w:tc>
+        <w:tc>
+          <w:tcPr>
+            <w:tcW w:w="3543" w:type="dxa"/>
+            <w:tcBorders>
+              <w:top w:val="single" w:sz="4" w:space="0" w:color="000000"/>
+              <w:left w:val="single" w:sz="4" w:space="0" w:color="000000"/>
+              <w:bottom w:val="single" w:sz="4" w:space="0" w:color="000000"/>
+              <w:right w:val="single" w:sz="4" w:space="0" w:color="000000"/>
+            </w:tcBorders>
+            <w:vAlign w:val="center"/>
+          </w:tcPr>
+          <w:p>
+            <w:pPr>
+              <w:spacing w:line="276" w:lineRule="auto"/>
+              <w:ind w:firstLine="0"/>
+              <w:rPr>
+                <w:sz w:val="20"/>
+              </w:rPr>
+            </w:pPr>
+            <w:r>
+              <w:rPr>
+                <w:sz w:val="20"/>
+              </w:rPr>
+              <w:t>Рекламация от потребителя</w:t>
+            </w:r>
+          </w:p>
+        </w:tc>
+        <w:tc>
+          <w:tcPr>
+            <w:tcW w:w="1985" w:type="dxa"/>
+            <w:tcBorders>
+              <w:top w:val="single" w:sz="4" w:space="0" w:color="000000"/>
+              <w:left w:val="single" w:sz="4" w:space="0" w:color="000000"/>
+              <w:bottom w:val="single" w:sz="4" w:space="0" w:color="000000"/>
+              <w:right w:val="single" w:sz="4" w:space="0" w:color="000000"/>
+            </w:tcBorders>
+            <w:vAlign w:val="center"/>
+          </w:tcPr>
+          <w:p>
+            <w:pPr>
+              <w:spacing w:line="276" w:lineRule="auto"/>
+              <w:ind w:firstLine="0"/>
+              <w:rPr>
+                <w:sz w:val="20"/>
+              </w:rPr>
+            </w:pPr>
+            <w:proofErr w:type="spellStart"/>
+            <w:r>
+              <w:rPr>
+                <w:sz w:val="20"/>
+              </w:rPr>
+              <w:t>ResponseID</w:t>
+            </w:r>
+            <w:proofErr w:type="spellEnd"/>
+          </w:p>
+        </w:tc>
+      </w:tr>
     </w:tbl>
     <w:p>
       <w:pPr>
@@ -6865,7 +6988,6 @@
               <w:rPr>
                 <w:sz w:val="20"/>
               </w:rPr>
-              <w:lastRenderedPageBreak/>
               <w:t>Защита ОС</w:t>
             </w:r>
           </w:p>
@@ -7146,7 +7268,6 @@
         <w:rPr>
           <w:b/>
         </w:rPr>
-        <w:lastRenderedPageBreak/>
         <w:t>Описание пакетов</w:t>
       </w:r>
     </w:p>
@@ -7900,8 +8021,6 @@
             <w:r>
               <w:t>Дополнительно требуется запрос сроков</w:t>
             </w:r>
-            <w:bookmarkStart w:id="3" w:name="_GoBack"/>
-            <w:bookmarkEnd w:id="3"/>
           </w:p>
         </w:tc>
       </w:tr>
@@ -9600,7 +9719,6 @@
             </w:pPr>
             <w:proofErr w:type="spellStart"/>
             <w:r>
-              <w:lastRenderedPageBreak/>
               <w:t>guid</w:t>
             </w:r>
             <w:proofErr w:type="spellEnd"/>
@@ -12490,7 +12608,6 @@
                 <w:b/>
                 <w:sz w:val="22"/>
               </w:rPr>
-              <w:lastRenderedPageBreak/>
               <w:t>Описание</w:t>
             </w:r>
           </w:p>
@@ -12522,7 +12639,6 @@
             </w:pPr>
             <w:proofErr w:type="spellStart"/>
             <w:r>
-              <w:lastRenderedPageBreak/>
               <w:t>RequestsList</w:t>
             </w:r>
             <w:proofErr w:type="spellEnd"/>
@@ -15610,7 +15726,6 @@
           <w:rFonts w:ascii="Arial" w:hAnsi="Arial"/>
           <w:sz w:val="22"/>
         </w:rPr>
-        <w:lastRenderedPageBreak/>
         <w:t>Client</w:t>
       </w:r>
       <w:proofErr w:type="spellEnd"/>
@@ -18384,7 +18499,6 @@
                 <w:rFonts w:ascii="Arial" w:hAnsi="Arial"/>
                 <w:sz w:val="22"/>
               </w:rPr>
-              <w:lastRenderedPageBreak/>
               <w:t>INN</w:t>
             </w:r>
           </w:p>
@@ -21336,7 +21450,6 @@
               <w:ind w:firstLine="0"/>
             </w:pPr>
             <w:r>
-              <w:lastRenderedPageBreak/>
               <w:t>ID</w:t>
             </w:r>
           </w:p>
@@ -23497,7 +23610,6 @@
               <w:rPr>
                 <w:b/>
               </w:rPr>
-              <w:lastRenderedPageBreak/>
               <w:t>Описание</w:t>
             </w:r>
           </w:p>
@@ -23529,7 +23641,6 @@
             </w:pPr>
             <w:proofErr w:type="spellStart"/>
             <w:r>
-              <w:lastRenderedPageBreak/>
               <w:t>DeliveryDate</w:t>
             </w:r>
             <w:proofErr w:type="spellEnd"/>
@@ -25985,7 +26096,6 @@
             </w:pPr>
             <w:proofErr w:type="spellStart"/>
             <w:r>
-              <w:lastRenderedPageBreak/>
               <w:t>PortalOrderID</w:t>
             </w:r>
             <w:proofErr w:type="spellEnd"/>
@@ -29089,7 +29199,6 @@
       </w:r>
       <w:proofErr w:type="spellStart"/>
       <w:r>
-        <w:lastRenderedPageBreak/>
         <w:t>resultExchangeProtectionOfOS</w:t>
       </w:r>
       <w:proofErr w:type="spellEnd"/>
@@ -31620,7 +31729,6 @@
             </w:pPr>
             <w:proofErr w:type="spellStart"/>
             <w:r>
-              <w:lastRenderedPageBreak/>
               <w:t>responsible</w:t>
             </w:r>
             <w:proofErr w:type="spellEnd"/>
@@ -31810,11 +31918,110 @@
           </w:p>
         </w:tc>
       </w:tr>
+      <w:tr>
+        <w:tc>
+          <w:tcPr>
+            <w:tcW w:w="1930" w:type="dxa"/>
+            <w:tcBorders>
+              <w:top w:val="single" w:sz="4" w:space="0" w:color="000000"/>
+              <w:left w:val="single" w:sz="4" w:space="0" w:color="000000"/>
+              <w:bottom w:val="single" w:sz="4" w:space="0" w:color="000000"/>
+              <w:right w:val="single" w:sz="4" w:space="0" w:color="000000"/>
+            </w:tcBorders>
+            <w:vAlign w:val="center"/>
+          </w:tcPr>
+          <w:p>
+            <w:pPr>
+              <w:spacing w:after="0" w:line="240" w:lineRule="auto"/>
+              <w:ind w:firstLine="0"/>
+            </w:pPr>
+            <w:proofErr w:type="spellStart"/>
+            <w:r>
+              <w:t>buyer</w:t>
+            </w:r>
+            <w:proofErr w:type="spellEnd"/>
+          </w:p>
+        </w:tc>
+        <w:tc>
+          <w:tcPr>
+            <w:tcW w:w="2401" w:type="dxa"/>
+            <w:tcBorders>
+              <w:top w:val="single" w:sz="4" w:space="0" w:color="000000"/>
+              <w:left w:val="single" w:sz="4" w:space="0" w:color="000000"/>
+              <w:bottom w:val="single" w:sz="4" w:space="0" w:color="000000"/>
+              <w:right w:val="single" w:sz="4" w:space="0" w:color="000000"/>
+            </w:tcBorders>
+            <w:vAlign w:val="center"/>
+          </w:tcPr>
+          <w:p>
+            <w:pPr>
+              <w:spacing w:after="0" w:line="240" w:lineRule="auto"/>
+              <w:ind w:firstLine="0"/>
+              <w:rPr>
+                <w:rFonts w:ascii="Arial" w:hAnsi="Arial"/>
+                <w:sz w:val="22"/>
+              </w:rPr>
+            </w:pPr>
+            <w:proofErr w:type="spellStart"/>
+            <w:r>
+              <w:rPr>
+                <w:rFonts w:ascii="Arial" w:hAnsi="Arial"/>
+                <w:sz w:val="22"/>
+              </w:rPr>
+              <w:t>Client</w:t>
+            </w:r>
+            <w:proofErr w:type="spellEnd"/>
+          </w:p>
+        </w:tc>
+        <w:tc>
+          <w:tcPr>
+            <w:tcW w:w="2041" w:type="dxa"/>
+            <w:tcBorders>
+              <w:top w:val="single" w:sz="4" w:space="0" w:color="000000"/>
+              <w:left w:val="single" w:sz="4" w:space="0" w:color="000000"/>
+              <w:bottom w:val="single" w:sz="4" w:space="0" w:color="000000"/>
+              <w:right w:val="single" w:sz="4" w:space="0" w:color="000000"/>
+            </w:tcBorders>
+            <w:vAlign w:val="center"/>
+          </w:tcPr>
+          <w:p>
+            <w:pPr>
+              <w:spacing w:after="0" w:line="240" w:lineRule="auto"/>
+              <w:ind w:firstLine="0"/>
+            </w:pPr>
+            <w:r>
+              <w:t>Да</w:t>
+            </w:r>
+          </w:p>
+        </w:tc>
+        <w:tc>
+          <w:tcPr>
+            <w:tcW w:w="3830" w:type="dxa"/>
+            <w:tcBorders>
+              <w:top w:val="single" w:sz="4" w:space="0" w:color="000000"/>
+              <w:left w:val="single" w:sz="4" w:space="0" w:color="000000"/>
+              <w:bottom w:val="single" w:sz="4" w:space="0" w:color="000000"/>
+              <w:right w:val="single" w:sz="4" w:space="0" w:color="000000"/>
+            </w:tcBorders>
+            <w:vAlign w:val="center"/>
+          </w:tcPr>
+          <w:p>
+            <w:pPr>
+              <w:spacing w:line="264" w:lineRule="auto"/>
+              <w:ind w:firstLine="0"/>
+            </w:pPr>
+            <w:r>
+              <w:t>Покупатель</w:t>
+            </w:r>
+          </w:p>
+        </w:tc>
+      </w:tr>
     </w:tbl>
     <w:p>
       <w:pPr>
         <w:pStyle w:val="2"/>
       </w:pPr>
+      <w:bookmarkStart w:id="3" w:name="_GoBack"/>
       <w:proofErr w:type="spellStart"/>
       <w:r>
         <w:t>RequestVarianceOfMRC</w:t>
@@ -31855,6 +32062,7 @@
             <w:shd w:val="clear" w:color="auto" w:fill="FFC000" w:themeFill="accent4"/>
             <w:vAlign w:val="center"/>
           </w:tcPr>
+          <w:bookmarkEnd w:id="3"/>
           <w:p>
             <w:pPr>
               <w:spacing w:after="0" w:line="240" w:lineRule="auto"/>
@@ -32222,7 +32430,7 @@
                 <w:rFonts w:ascii="Arial" w:hAnsi="Arial"/>
                 <w:sz w:val="22"/>
               </w:rPr>
-              <w:t>decimal</w:t>
+              <w:t>Decimal</w:t>
             </w:r>
             <w:proofErr w:type="spellEnd"/>
           </w:p>
@@ -32274,10 +32482,6 @@
     <w:p>
       <w:pPr>
         <w:pStyle w:val="2"/>
-        <w:numPr>
-          <w:ilvl w:val="1"/>
-          <w:numId w:val="12"/>
-        </w:numPr>
       </w:pPr>
       <w:proofErr w:type="spellStart"/>
       <w:r>
@@ -32549,6 +32753,3012 @@
     <w:p>
       <w:pPr>
         <w:pStyle w:val="2"/>
+      </w:pPr>
+      <w:proofErr w:type="spellStart"/>
+      <w:r>
+        <w:rPr>
+          <w:lang w:val="en-US"/>
+        </w:rPr>
+        <w:t>CreateClaim</w:t>
+      </w:r>
+      <w:proofErr w:type="spellEnd"/>
+      <w:r>
+        <w:t xml:space="preserve"> – Рекламация от потребителя</w:t>
+      </w:r>
+    </w:p>
+    <w:tbl>
+      <w:tblPr>
+        <w:tblW w:w="10202" w:type="dxa"/>
+        <w:tblInd w:w="-142" w:type="dxa"/>
+        <w:tblBorders>
+          <w:top w:val="single" w:sz="4" w:space="0" w:color="000000"/>
+          <w:left w:val="single" w:sz="4" w:space="0" w:color="000000"/>
+          <w:bottom w:val="single" w:sz="4" w:space="0" w:color="000000"/>
+          <w:right w:val="single" w:sz="4" w:space="0" w:color="000000"/>
+          <w:insideH w:val="single" w:sz="4" w:space="0" w:color="000000"/>
+          <w:insideV w:val="single" w:sz="4" w:space="0" w:color="000000"/>
+        </w:tblBorders>
+        <w:tblLayout w:type="fixed"/>
+        <w:tblLook w:val="04A0" w:firstRow="1" w:lastRow="0" w:firstColumn="1" w:lastColumn="0" w:noHBand="0" w:noVBand="1"/>
+      </w:tblPr>
+      <w:tblGrid>
+        <w:gridCol w:w="1930"/>
+        <w:gridCol w:w="2401"/>
+        <w:gridCol w:w="2041"/>
+        <w:gridCol w:w="3830"/>
+      </w:tblGrid>
+      <w:tr>
+        <w:tc>
+          <w:tcPr>
+            <w:tcW w:w="1930" w:type="dxa"/>
+            <w:tcBorders>
+              <w:top w:val="single" w:sz="4" w:space="0" w:color="000000"/>
+              <w:left w:val="single" w:sz="4" w:space="0" w:color="000000"/>
+              <w:bottom w:val="single" w:sz="4" w:space="0" w:color="000000"/>
+              <w:right w:val="single" w:sz="4" w:space="0" w:color="000000"/>
+            </w:tcBorders>
+            <w:shd w:val="clear" w:color="auto" w:fill="FFC000" w:themeFill="accent4"/>
+            <w:vAlign w:val="center"/>
+          </w:tcPr>
+          <w:p>
+            <w:pPr>
+              <w:spacing w:after="0" w:line="240" w:lineRule="auto"/>
+              <w:ind w:firstLine="0"/>
+              <w:jc w:val="center"/>
+            </w:pPr>
+            <w:r>
+              <w:rPr>
+                <w:rFonts w:ascii="Arial" w:hAnsi="Arial"/>
+                <w:b/>
+                <w:sz w:val="22"/>
+              </w:rPr>
+              <w:t xml:space="preserve">Параметр </w:t>
+            </w:r>
+          </w:p>
+        </w:tc>
+        <w:tc>
+          <w:tcPr>
+            <w:tcW w:w="2401" w:type="dxa"/>
+            <w:tcBorders>
+              <w:top w:val="single" w:sz="4" w:space="0" w:color="000000"/>
+              <w:left w:val="single" w:sz="4" w:space="0" w:color="000000"/>
+              <w:bottom w:val="single" w:sz="4" w:space="0" w:color="000000"/>
+              <w:right w:val="single" w:sz="4" w:space="0" w:color="000000"/>
+            </w:tcBorders>
+            <w:shd w:val="clear" w:color="auto" w:fill="FFC000" w:themeFill="accent4"/>
+            <w:vAlign w:val="center"/>
+          </w:tcPr>
+          <w:p>
+            <w:pPr>
+              <w:spacing w:after="0" w:line="240" w:lineRule="auto"/>
+              <w:ind w:firstLine="0"/>
+              <w:jc w:val="center"/>
+            </w:pPr>
+            <w:r>
+              <w:rPr>
+                <w:rFonts w:ascii="Arial" w:hAnsi="Arial"/>
+                <w:b/>
+                <w:sz w:val="22"/>
+              </w:rPr>
+              <w:t xml:space="preserve">Тип </w:t>
+            </w:r>
+          </w:p>
+        </w:tc>
+        <w:tc>
+          <w:tcPr>
+            <w:tcW w:w="2041" w:type="dxa"/>
+            <w:tcBorders>
+              <w:top w:val="single" w:sz="4" w:space="0" w:color="000000"/>
+              <w:left w:val="single" w:sz="4" w:space="0" w:color="000000"/>
+              <w:bottom w:val="single" w:sz="4" w:space="0" w:color="000000"/>
+              <w:right w:val="single" w:sz="4" w:space="0" w:color="000000"/>
+            </w:tcBorders>
+            <w:shd w:val="clear" w:color="auto" w:fill="FFC000" w:themeFill="accent4"/>
+            <w:vAlign w:val="center"/>
+          </w:tcPr>
+          <w:p>
+            <w:pPr>
+              <w:spacing w:after="0" w:line="240" w:lineRule="auto"/>
+              <w:ind w:firstLine="0"/>
+              <w:jc w:val="center"/>
+            </w:pPr>
+            <w:r>
+              <w:rPr>
+                <w:rFonts w:ascii="Arial" w:hAnsi="Arial"/>
+                <w:b/>
+                <w:sz w:val="22"/>
+              </w:rPr>
+              <w:t>Обязательность</w:t>
+            </w:r>
+          </w:p>
+        </w:tc>
+        <w:tc>
+          <w:tcPr>
+            <w:tcW w:w="3830" w:type="dxa"/>
+            <w:tcBorders>
+              <w:top w:val="single" w:sz="4" w:space="0" w:color="000000"/>
+              <w:left w:val="single" w:sz="4" w:space="0" w:color="000000"/>
+              <w:bottom w:val="single" w:sz="4" w:space="0" w:color="000000"/>
+              <w:right w:val="single" w:sz="4" w:space="0" w:color="000000"/>
+            </w:tcBorders>
+            <w:shd w:val="clear" w:color="auto" w:fill="FFC000" w:themeFill="accent4"/>
+            <w:vAlign w:val="center"/>
+          </w:tcPr>
+          <w:p>
+            <w:pPr>
+              <w:spacing w:after="0" w:line="240" w:lineRule="auto"/>
+              <w:ind w:firstLine="0"/>
+              <w:jc w:val="center"/>
+              <w:rPr>
+                <w:rFonts w:ascii="Arial" w:hAnsi="Arial"/>
+                <w:b/>
+                <w:sz w:val="22"/>
+              </w:rPr>
+            </w:pPr>
+          </w:p>
+          <w:p>
+            <w:pPr>
+              <w:spacing w:after="0" w:line="240" w:lineRule="auto"/>
+              <w:ind w:firstLine="0"/>
+              <w:jc w:val="center"/>
+              <w:rPr>
+                <w:rFonts w:ascii="Arial" w:hAnsi="Arial"/>
+                <w:b/>
+                <w:sz w:val="22"/>
+              </w:rPr>
+            </w:pPr>
+            <w:r>
+              <w:rPr>
+                <w:rFonts w:ascii="Arial" w:hAnsi="Arial"/>
+                <w:b/>
+                <w:sz w:val="22"/>
+              </w:rPr>
+              <w:t>Описание</w:t>
+            </w:r>
+          </w:p>
+          <w:p>
+            <w:pPr>
+              <w:spacing w:after="0" w:line="240" w:lineRule="auto"/>
+              <w:ind w:firstLine="0"/>
+              <w:jc w:val="center"/>
+            </w:pPr>
+          </w:p>
+        </w:tc>
+      </w:tr>
+      <w:tr>
+        <w:tc>
+          <w:tcPr>
+            <w:tcW w:w="1930" w:type="dxa"/>
+            <w:tcBorders>
+              <w:top w:val="single" w:sz="4" w:space="0" w:color="000000"/>
+              <w:left w:val="single" w:sz="4" w:space="0" w:color="000000"/>
+              <w:bottom w:val="single" w:sz="4" w:space="0" w:color="000000"/>
+              <w:right w:val="single" w:sz="4" w:space="0" w:color="000000"/>
+            </w:tcBorders>
+            <w:vAlign w:val="center"/>
+          </w:tcPr>
+          <w:p>
+            <w:pPr>
+              <w:spacing w:after="0" w:line="240" w:lineRule="auto"/>
+              <w:ind w:firstLine="0"/>
+            </w:pPr>
+            <w:proofErr w:type="spellStart"/>
+            <w:r>
+              <w:t>PortalOrderID</w:t>
+            </w:r>
+            <w:proofErr w:type="spellEnd"/>
+          </w:p>
+        </w:tc>
+        <w:tc>
+          <w:tcPr>
+            <w:tcW w:w="2401" w:type="dxa"/>
+            <w:tcBorders>
+              <w:top w:val="single" w:sz="4" w:space="0" w:color="000000"/>
+              <w:left w:val="single" w:sz="4" w:space="0" w:color="000000"/>
+              <w:bottom w:val="single" w:sz="4" w:space="0" w:color="000000"/>
+              <w:right w:val="single" w:sz="4" w:space="0" w:color="000000"/>
+            </w:tcBorders>
+            <w:vAlign w:val="center"/>
+          </w:tcPr>
+          <w:p>
+            <w:pPr>
+              <w:spacing w:after="0" w:line="240" w:lineRule="auto"/>
+              <w:ind w:firstLine="0"/>
+              <w:rPr>
+                <w:lang w:val="en-US"/>
+              </w:rPr>
+            </w:pPr>
+            <w:proofErr w:type="spellStart"/>
+            <w:r>
+              <w:rPr>
+                <w:rFonts w:ascii="Arial" w:hAnsi="Arial"/>
+                <w:sz w:val="22"/>
+                <w:lang w:val="en-US"/>
+              </w:rPr>
+              <w:t>int</w:t>
+            </w:r>
+            <w:proofErr w:type="spellEnd"/>
+          </w:p>
+        </w:tc>
+        <w:tc>
+          <w:tcPr>
+            <w:tcW w:w="2041" w:type="dxa"/>
+            <w:tcBorders>
+              <w:top w:val="single" w:sz="4" w:space="0" w:color="000000"/>
+              <w:left w:val="single" w:sz="4" w:space="0" w:color="000000"/>
+              <w:bottom w:val="single" w:sz="4" w:space="0" w:color="000000"/>
+              <w:right w:val="single" w:sz="4" w:space="0" w:color="000000"/>
+            </w:tcBorders>
+            <w:vAlign w:val="center"/>
+          </w:tcPr>
+          <w:p>
+            <w:pPr>
+              <w:spacing w:after="0" w:line="240" w:lineRule="auto"/>
+              <w:ind w:firstLine="0"/>
+            </w:pPr>
+            <w:r>
+              <w:t>Да</w:t>
+            </w:r>
+          </w:p>
+        </w:tc>
+        <w:tc>
+          <w:tcPr>
+            <w:tcW w:w="3830" w:type="dxa"/>
+            <w:tcBorders>
+              <w:top w:val="single" w:sz="4" w:space="0" w:color="000000"/>
+              <w:left w:val="single" w:sz="4" w:space="0" w:color="000000"/>
+              <w:bottom w:val="single" w:sz="4" w:space="0" w:color="000000"/>
+              <w:right w:val="single" w:sz="4" w:space="0" w:color="000000"/>
+            </w:tcBorders>
+            <w:vAlign w:val="center"/>
+          </w:tcPr>
+          <w:p>
+            <w:pPr>
+              <w:spacing w:after="0" w:line="240" w:lineRule="auto"/>
+              <w:ind w:firstLine="0"/>
+            </w:pPr>
+            <w:r>
+              <w:rPr>
+                <w:rFonts w:ascii="Arial" w:hAnsi="Arial"/>
+                <w:sz w:val="22"/>
+              </w:rPr>
+              <w:t>Идентификатор с портала</w:t>
+            </w:r>
+          </w:p>
+        </w:tc>
+      </w:tr>
+      <w:tr>
+        <w:tc>
+          <w:tcPr>
+            <w:tcW w:w="1930" w:type="dxa"/>
+            <w:tcBorders>
+              <w:top w:val="single" w:sz="4" w:space="0" w:color="000000"/>
+              <w:left w:val="single" w:sz="4" w:space="0" w:color="000000"/>
+              <w:bottom w:val="single" w:sz="4" w:space="0" w:color="000000"/>
+              <w:right w:val="single" w:sz="4" w:space="0" w:color="000000"/>
+            </w:tcBorders>
+            <w:vAlign w:val="center"/>
+          </w:tcPr>
+          <w:p>
+            <w:pPr>
+              <w:spacing w:after="0" w:line="240" w:lineRule="auto"/>
+              <w:ind w:firstLine="0"/>
+            </w:pPr>
+            <w:proofErr w:type="spellStart"/>
+            <w:r>
+              <w:t>guid_client</w:t>
+            </w:r>
+            <w:proofErr w:type="spellEnd"/>
+          </w:p>
+        </w:tc>
+        <w:tc>
+          <w:tcPr>
+            <w:tcW w:w="2401" w:type="dxa"/>
+            <w:tcBorders>
+              <w:top w:val="single" w:sz="4" w:space="0" w:color="000000"/>
+              <w:left w:val="single" w:sz="4" w:space="0" w:color="000000"/>
+              <w:bottom w:val="single" w:sz="4" w:space="0" w:color="000000"/>
+              <w:right w:val="single" w:sz="4" w:space="0" w:color="000000"/>
+            </w:tcBorders>
+            <w:vAlign w:val="center"/>
+          </w:tcPr>
+          <w:p>
+            <w:pPr>
+              <w:spacing w:after="0" w:line="240" w:lineRule="auto"/>
+              <w:ind w:firstLine="0"/>
+            </w:pPr>
+            <w:proofErr w:type="spellStart"/>
+            <w:r>
+              <w:rPr>
+                <w:rFonts w:ascii="Arial" w:hAnsi="Arial"/>
+                <w:sz w:val="22"/>
+              </w:rPr>
+              <w:t>string</w:t>
+            </w:r>
+            <w:proofErr w:type="spellEnd"/>
+          </w:p>
+        </w:tc>
+        <w:tc>
+          <w:tcPr>
+            <w:tcW w:w="2041" w:type="dxa"/>
+            <w:tcBorders>
+              <w:top w:val="single" w:sz="4" w:space="0" w:color="000000"/>
+              <w:left w:val="single" w:sz="4" w:space="0" w:color="000000"/>
+              <w:bottom w:val="single" w:sz="4" w:space="0" w:color="000000"/>
+              <w:right w:val="single" w:sz="4" w:space="0" w:color="000000"/>
+            </w:tcBorders>
+            <w:vAlign w:val="center"/>
+          </w:tcPr>
+          <w:p>
+            <w:pPr>
+              <w:spacing w:after="0" w:line="240" w:lineRule="auto"/>
+              <w:ind w:firstLine="0"/>
+            </w:pPr>
+            <w:r>
+              <w:t>Да</w:t>
+            </w:r>
+          </w:p>
+        </w:tc>
+        <w:tc>
+          <w:tcPr>
+            <w:tcW w:w="3830" w:type="dxa"/>
+            <w:tcBorders>
+              <w:top w:val="single" w:sz="4" w:space="0" w:color="000000"/>
+              <w:left w:val="single" w:sz="4" w:space="0" w:color="000000"/>
+              <w:bottom w:val="single" w:sz="4" w:space="0" w:color="000000"/>
+              <w:right w:val="single" w:sz="4" w:space="0" w:color="000000"/>
+            </w:tcBorders>
+            <w:vAlign w:val="center"/>
+          </w:tcPr>
+          <w:p>
+            <w:pPr>
+              <w:spacing w:after="0" w:line="240" w:lineRule="auto"/>
+              <w:ind w:firstLine="0"/>
+            </w:pPr>
+            <w:r>
+              <w:rPr>
+                <w:rFonts w:ascii="Arial" w:hAnsi="Arial"/>
+                <w:sz w:val="22"/>
+              </w:rPr>
+              <w:t>GUID клиента</w:t>
+            </w:r>
+          </w:p>
+        </w:tc>
+      </w:tr>
+      <w:tr>
+        <w:tc>
+          <w:tcPr>
+            <w:tcW w:w="1930" w:type="dxa"/>
+            <w:tcBorders>
+              <w:top w:val="single" w:sz="4" w:space="0" w:color="000000"/>
+              <w:left w:val="single" w:sz="4" w:space="0" w:color="000000"/>
+              <w:bottom w:val="single" w:sz="4" w:space="0" w:color="000000"/>
+              <w:right w:val="single" w:sz="4" w:space="0" w:color="000000"/>
+            </w:tcBorders>
+            <w:vAlign w:val="center"/>
+          </w:tcPr>
+          <w:p>
+            <w:pPr>
+              <w:spacing w:after="0" w:line="240" w:lineRule="auto"/>
+              <w:ind w:firstLine="0"/>
+            </w:pPr>
+            <w:proofErr w:type="spellStart"/>
+            <w:r>
+              <w:t>Comment</w:t>
+            </w:r>
+            <w:proofErr w:type="spellEnd"/>
+          </w:p>
+        </w:tc>
+        <w:tc>
+          <w:tcPr>
+            <w:tcW w:w="2401" w:type="dxa"/>
+            <w:tcBorders>
+              <w:top w:val="single" w:sz="4" w:space="0" w:color="000000"/>
+              <w:left w:val="single" w:sz="4" w:space="0" w:color="000000"/>
+              <w:bottom w:val="single" w:sz="4" w:space="0" w:color="000000"/>
+              <w:right w:val="single" w:sz="4" w:space="0" w:color="000000"/>
+            </w:tcBorders>
+            <w:vAlign w:val="center"/>
+          </w:tcPr>
+          <w:p>
+            <w:pPr>
+              <w:spacing w:after="0" w:line="240" w:lineRule="auto"/>
+              <w:ind w:firstLine="0"/>
+              <w:rPr>
+                <w:rFonts w:ascii="Arial" w:hAnsi="Arial"/>
+                <w:sz w:val="22"/>
+              </w:rPr>
+            </w:pPr>
+            <w:proofErr w:type="spellStart"/>
+            <w:r>
+              <w:rPr>
+                <w:rFonts w:ascii="Arial" w:hAnsi="Arial"/>
+                <w:sz w:val="22"/>
+              </w:rPr>
+              <w:t>string</w:t>
+            </w:r>
+            <w:proofErr w:type="spellEnd"/>
+          </w:p>
+        </w:tc>
+        <w:tc>
+          <w:tcPr>
+            <w:tcW w:w="2041" w:type="dxa"/>
+            <w:tcBorders>
+              <w:top w:val="single" w:sz="4" w:space="0" w:color="000000"/>
+              <w:left w:val="single" w:sz="4" w:space="0" w:color="000000"/>
+              <w:bottom w:val="single" w:sz="4" w:space="0" w:color="000000"/>
+              <w:right w:val="single" w:sz="4" w:space="0" w:color="000000"/>
+            </w:tcBorders>
+            <w:vAlign w:val="center"/>
+          </w:tcPr>
+          <w:p>
+            <w:pPr>
+              <w:spacing w:after="0" w:line="240" w:lineRule="auto"/>
+              <w:ind w:firstLine="0"/>
+            </w:pPr>
+            <w:r>
+              <w:t>Нет</w:t>
+            </w:r>
+          </w:p>
+        </w:tc>
+        <w:tc>
+          <w:tcPr>
+            <w:tcW w:w="3830" w:type="dxa"/>
+            <w:tcBorders>
+              <w:top w:val="single" w:sz="4" w:space="0" w:color="000000"/>
+              <w:left w:val="single" w:sz="4" w:space="0" w:color="000000"/>
+              <w:bottom w:val="single" w:sz="4" w:space="0" w:color="000000"/>
+              <w:right w:val="single" w:sz="4" w:space="0" w:color="000000"/>
+            </w:tcBorders>
+            <w:vAlign w:val="center"/>
+          </w:tcPr>
+          <w:p>
+            <w:pPr>
+              <w:spacing w:after="0" w:line="240" w:lineRule="auto"/>
+              <w:ind w:firstLine="0"/>
+              <w:rPr>
+                <w:rFonts w:ascii="Arial" w:hAnsi="Arial"/>
+                <w:sz w:val="22"/>
+              </w:rPr>
+            </w:pPr>
+            <w:r>
+              <w:rPr>
+                <w:rFonts w:ascii="Arial" w:hAnsi="Arial"/>
+                <w:sz w:val="22"/>
+              </w:rPr>
+              <w:t>Комментарий</w:t>
+            </w:r>
+          </w:p>
+        </w:tc>
+      </w:tr>
+      <w:tr>
+        <w:tc>
+          <w:tcPr>
+            <w:tcW w:w="1930" w:type="dxa"/>
+            <w:tcBorders>
+              <w:top w:val="single" w:sz="4" w:space="0" w:color="000000"/>
+              <w:left w:val="single" w:sz="4" w:space="0" w:color="000000"/>
+              <w:bottom w:val="single" w:sz="4" w:space="0" w:color="000000"/>
+              <w:right w:val="single" w:sz="4" w:space="0" w:color="000000"/>
+            </w:tcBorders>
+            <w:vAlign w:val="center"/>
+          </w:tcPr>
+          <w:p>
+            <w:pPr>
+              <w:spacing w:after="0" w:line="240" w:lineRule="auto"/>
+              <w:ind w:firstLine="0"/>
+            </w:pPr>
+            <w:proofErr w:type="spellStart"/>
+            <w:r>
+              <w:t>GPFile</w:t>
+            </w:r>
+            <w:proofErr w:type="spellEnd"/>
+          </w:p>
+        </w:tc>
+        <w:tc>
+          <w:tcPr>
+            <w:tcW w:w="2401" w:type="dxa"/>
+            <w:tcBorders>
+              <w:top w:val="single" w:sz="4" w:space="0" w:color="000000"/>
+              <w:left w:val="single" w:sz="4" w:space="0" w:color="000000"/>
+              <w:bottom w:val="single" w:sz="4" w:space="0" w:color="000000"/>
+              <w:right w:val="single" w:sz="4" w:space="0" w:color="000000"/>
+            </w:tcBorders>
+            <w:vAlign w:val="center"/>
+          </w:tcPr>
+          <w:p>
+            <w:pPr>
+              <w:spacing w:after="0" w:line="240" w:lineRule="auto"/>
+              <w:ind w:firstLine="0"/>
+              <w:rPr>
+                <w:rFonts w:ascii="Arial" w:hAnsi="Arial"/>
+                <w:sz w:val="22"/>
+              </w:rPr>
+            </w:pPr>
+            <w:proofErr w:type="spellStart"/>
+            <w:r>
+              <w:rPr>
+                <w:rFonts w:ascii="Arial" w:hAnsi="Arial"/>
+                <w:sz w:val="22"/>
+              </w:rPr>
+              <w:t>string</w:t>
+            </w:r>
+            <w:proofErr w:type="spellEnd"/>
+          </w:p>
+        </w:tc>
+        <w:tc>
+          <w:tcPr>
+            <w:tcW w:w="2041" w:type="dxa"/>
+            <w:tcBorders>
+              <w:top w:val="single" w:sz="4" w:space="0" w:color="000000"/>
+              <w:left w:val="single" w:sz="4" w:space="0" w:color="000000"/>
+              <w:bottom w:val="single" w:sz="4" w:space="0" w:color="000000"/>
+              <w:right w:val="single" w:sz="4" w:space="0" w:color="000000"/>
+            </w:tcBorders>
+            <w:vAlign w:val="center"/>
+          </w:tcPr>
+          <w:p>
+            <w:pPr>
+              <w:spacing w:after="0" w:line="240" w:lineRule="auto"/>
+              <w:ind w:firstLine="0"/>
+            </w:pPr>
+            <w:r>
+              <w:t>Нет</w:t>
+            </w:r>
+          </w:p>
+        </w:tc>
+        <w:tc>
+          <w:tcPr>
+            <w:tcW w:w="3830" w:type="dxa"/>
+            <w:tcBorders>
+              <w:top w:val="single" w:sz="4" w:space="0" w:color="000000"/>
+              <w:left w:val="single" w:sz="4" w:space="0" w:color="000000"/>
+              <w:bottom w:val="single" w:sz="4" w:space="0" w:color="000000"/>
+              <w:right w:val="single" w:sz="4" w:space="0" w:color="000000"/>
+            </w:tcBorders>
+            <w:vAlign w:val="center"/>
+          </w:tcPr>
+          <w:p>
+            <w:pPr>
+              <w:spacing w:after="0" w:line="240" w:lineRule="auto"/>
+              <w:ind w:firstLine="0"/>
+              <w:rPr>
+                <w:rFonts w:ascii="Arial" w:hAnsi="Arial"/>
+                <w:sz w:val="22"/>
+              </w:rPr>
+            </w:pPr>
+            <w:r>
+              <w:rPr>
+                <w:rFonts w:ascii="Arial" w:hAnsi="Arial"/>
+                <w:sz w:val="22"/>
+              </w:rPr>
+              <w:t xml:space="preserve">Имя файла гарантийного письма. Находится на </w:t>
+            </w:r>
+            <w:r>
+              <w:rPr>
+                <w:rFonts w:ascii="Arial" w:hAnsi="Arial"/>
+                <w:sz w:val="22"/>
+                <w:lang w:val="en-US"/>
+              </w:rPr>
+              <w:t>ftp</w:t>
+            </w:r>
+            <w:r>
+              <w:rPr>
+                <w:rFonts w:ascii="Arial" w:hAnsi="Arial"/>
+                <w:sz w:val="22"/>
+              </w:rPr>
+              <w:t xml:space="preserve"> в папке - ???</w:t>
+            </w:r>
+          </w:p>
+        </w:tc>
+      </w:tr>
+      <w:tr>
+        <w:tc>
+          <w:tcPr>
+            <w:tcW w:w="1930" w:type="dxa"/>
+            <w:tcBorders>
+              <w:top w:val="single" w:sz="4" w:space="0" w:color="000000"/>
+              <w:left w:val="single" w:sz="4" w:space="0" w:color="000000"/>
+              <w:bottom w:val="single" w:sz="4" w:space="0" w:color="000000"/>
+              <w:right w:val="single" w:sz="4" w:space="0" w:color="000000"/>
+            </w:tcBorders>
+            <w:vAlign w:val="center"/>
+          </w:tcPr>
+          <w:p>
+            <w:pPr>
+              <w:spacing w:after="0" w:line="240" w:lineRule="auto"/>
+              <w:ind w:firstLine="0"/>
+            </w:pPr>
+            <w:proofErr w:type="spellStart"/>
+            <w:r>
+              <w:t>ReturnList</w:t>
+            </w:r>
+            <w:proofErr w:type="spellEnd"/>
+          </w:p>
+        </w:tc>
+        <w:tc>
+          <w:tcPr>
+            <w:tcW w:w="2401" w:type="dxa"/>
+            <w:tcBorders>
+              <w:top w:val="single" w:sz="4" w:space="0" w:color="000000"/>
+              <w:left w:val="single" w:sz="4" w:space="0" w:color="000000"/>
+              <w:bottom w:val="single" w:sz="4" w:space="0" w:color="000000"/>
+              <w:right w:val="single" w:sz="4" w:space="0" w:color="000000"/>
+            </w:tcBorders>
+            <w:vAlign w:val="center"/>
+          </w:tcPr>
+          <w:p>
+            <w:pPr>
+              <w:spacing w:after="0" w:line="240" w:lineRule="auto"/>
+              <w:ind w:firstLine="0"/>
+            </w:pPr>
+            <w:proofErr w:type="spellStart"/>
+            <w:r>
+              <w:rPr>
+                <w:rFonts w:ascii="Arial" w:hAnsi="Arial"/>
+                <w:sz w:val="22"/>
+              </w:rPr>
+              <w:t>ReturnList</w:t>
+            </w:r>
+            <w:proofErr w:type="spellEnd"/>
+          </w:p>
+        </w:tc>
+        <w:tc>
+          <w:tcPr>
+            <w:tcW w:w="2041" w:type="dxa"/>
+            <w:tcBorders>
+              <w:top w:val="single" w:sz="4" w:space="0" w:color="000000"/>
+              <w:left w:val="single" w:sz="4" w:space="0" w:color="000000"/>
+              <w:bottom w:val="single" w:sz="4" w:space="0" w:color="000000"/>
+              <w:right w:val="single" w:sz="4" w:space="0" w:color="000000"/>
+            </w:tcBorders>
+            <w:vAlign w:val="center"/>
+          </w:tcPr>
+          <w:p>
+            <w:pPr>
+              <w:spacing w:after="0" w:line="240" w:lineRule="auto"/>
+              <w:ind w:firstLine="0"/>
+            </w:pPr>
+            <w:r>
+              <w:t>Да</w:t>
+            </w:r>
+          </w:p>
+        </w:tc>
+        <w:tc>
+          <w:tcPr>
+            <w:tcW w:w="3830" w:type="dxa"/>
+            <w:tcBorders>
+              <w:top w:val="single" w:sz="4" w:space="0" w:color="000000"/>
+              <w:left w:val="single" w:sz="4" w:space="0" w:color="000000"/>
+              <w:bottom w:val="single" w:sz="4" w:space="0" w:color="000000"/>
+              <w:right w:val="single" w:sz="4" w:space="0" w:color="000000"/>
+            </w:tcBorders>
+            <w:vAlign w:val="center"/>
+          </w:tcPr>
+          <w:p>
+            <w:pPr>
+              <w:spacing w:after="0" w:line="240" w:lineRule="auto"/>
+              <w:ind w:firstLine="0"/>
+            </w:pPr>
+            <w:r>
+              <w:t>Список возвращенных изделий</w:t>
+            </w:r>
+          </w:p>
+        </w:tc>
+      </w:tr>
+      <w:tr>
+        <w:tc>
+          <w:tcPr>
+            <w:tcW w:w="1930" w:type="dxa"/>
+            <w:tcBorders>
+              <w:top w:val="single" w:sz="4" w:space="0" w:color="000000"/>
+              <w:left w:val="single" w:sz="4" w:space="0" w:color="000000"/>
+              <w:bottom w:val="single" w:sz="4" w:space="0" w:color="000000"/>
+              <w:right w:val="single" w:sz="4" w:space="0" w:color="000000"/>
+            </w:tcBorders>
+            <w:vAlign w:val="center"/>
+          </w:tcPr>
+          <w:p>
+            <w:pPr>
+              <w:spacing w:after="0" w:line="240" w:lineRule="auto"/>
+              <w:ind w:firstLine="0"/>
+            </w:pPr>
+            <w:proofErr w:type="spellStart"/>
+            <w:r>
+              <w:t>ConsigneeInfo</w:t>
+            </w:r>
+            <w:proofErr w:type="spellEnd"/>
+          </w:p>
+        </w:tc>
+        <w:tc>
+          <w:tcPr>
+            <w:tcW w:w="2401" w:type="dxa"/>
+            <w:tcBorders>
+              <w:top w:val="single" w:sz="4" w:space="0" w:color="000000"/>
+              <w:left w:val="single" w:sz="4" w:space="0" w:color="000000"/>
+              <w:bottom w:val="single" w:sz="4" w:space="0" w:color="000000"/>
+              <w:right w:val="single" w:sz="4" w:space="0" w:color="000000"/>
+            </w:tcBorders>
+            <w:vAlign w:val="center"/>
+          </w:tcPr>
+          <w:p>
+            <w:pPr>
+              <w:spacing w:after="0" w:line="240" w:lineRule="auto"/>
+              <w:ind w:firstLine="0"/>
+            </w:pPr>
+            <w:proofErr w:type="spellStart"/>
+            <w:r>
+              <w:rPr>
+                <w:rFonts w:ascii="Arial" w:hAnsi="Arial"/>
+                <w:sz w:val="22"/>
+              </w:rPr>
+              <w:t>ConsigneeInfo</w:t>
+            </w:r>
+            <w:proofErr w:type="spellEnd"/>
+          </w:p>
+        </w:tc>
+        <w:tc>
+          <w:tcPr>
+            <w:tcW w:w="2041" w:type="dxa"/>
+            <w:tcBorders>
+              <w:top w:val="single" w:sz="4" w:space="0" w:color="000000"/>
+              <w:left w:val="single" w:sz="4" w:space="0" w:color="000000"/>
+              <w:bottom w:val="single" w:sz="4" w:space="0" w:color="000000"/>
+              <w:right w:val="single" w:sz="4" w:space="0" w:color="000000"/>
+            </w:tcBorders>
+            <w:vAlign w:val="center"/>
+          </w:tcPr>
+          <w:p>
+            <w:pPr>
+              <w:spacing w:after="0" w:line="240" w:lineRule="auto"/>
+              <w:ind w:firstLine="0"/>
+            </w:pPr>
+            <w:r>
+              <w:t>Да</w:t>
+            </w:r>
+          </w:p>
+        </w:tc>
+        <w:tc>
+          <w:tcPr>
+            <w:tcW w:w="3830" w:type="dxa"/>
+            <w:tcBorders>
+              <w:top w:val="single" w:sz="4" w:space="0" w:color="000000"/>
+              <w:left w:val="single" w:sz="4" w:space="0" w:color="000000"/>
+              <w:bottom w:val="single" w:sz="4" w:space="0" w:color="000000"/>
+              <w:right w:val="single" w:sz="4" w:space="0" w:color="000000"/>
+            </w:tcBorders>
+            <w:vAlign w:val="center"/>
+          </w:tcPr>
+          <w:p>
+            <w:pPr>
+              <w:spacing w:after="0" w:line="240" w:lineRule="auto"/>
+              <w:ind w:firstLine="0"/>
+            </w:pPr>
+            <w:r>
+              <w:t>Информация о грузополучателе</w:t>
+            </w:r>
+          </w:p>
+        </w:tc>
+      </w:tr>
+      <w:tr>
+        <w:tc>
+          <w:tcPr>
+            <w:tcW w:w="1930" w:type="dxa"/>
+            <w:tcBorders>
+              <w:top w:val="single" w:sz="4" w:space="0" w:color="000000"/>
+              <w:left w:val="single" w:sz="4" w:space="0" w:color="000000"/>
+              <w:bottom w:val="single" w:sz="4" w:space="0" w:color="000000"/>
+              <w:right w:val="single" w:sz="4" w:space="0" w:color="000000"/>
+            </w:tcBorders>
+            <w:vAlign w:val="center"/>
+          </w:tcPr>
+          <w:p>
+            <w:pPr>
+              <w:spacing w:after="0" w:line="240" w:lineRule="auto"/>
+              <w:ind w:firstLine="0"/>
+            </w:pPr>
+            <w:proofErr w:type="spellStart"/>
+            <w:r>
+              <w:t>TTNFiles</w:t>
+            </w:r>
+            <w:proofErr w:type="spellEnd"/>
+          </w:p>
+        </w:tc>
+        <w:tc>
+          <w:tcPr>
+            <w:tcW w:w="2401" w:type="dxa"/>
+            <w:tcBorders>
+              <w:top w:val="single" w:sz="4" w:space="0" w:color="000000"/>
+              <w:left w:val="single" w:sz="4" w:space="0" w:color="000000"/>
+              <w:bottom w:val="single" w:sz="4" w:space="0" w:color="000000"/>
+              <w:right w:val="single" w:sz="4" w:space="0" w:color="000000"/>
+            </w:tcBorders>
+            <w:vAlign w:val="center"/>
+          </w:tcPr>
+          <w:p>
+            <w:pPr>
+              <w:spacing w:after="0" w:line="240" w:lineRule="auto"/>
+              <w:ind w:firstLine="0"/>
+            </w:pPr>
+            <w:proofErr w:type="spellStart"/>
+            <w:r>
+              <w:rPr>
+                <w:rFonts w:ascii="Arial" w:hAnsi="Arial"/>
+                <w:sz w:val="22"/>
+              </w:rPr>
+              <w:t>TTNFiles</w:t>
+            </w:r>
+            <w:proofErr w:type="spellEnd"/>
+          </w:p>
+        </w:tc>
+        <w:tc>
+          <w:tcPr>
+            <w:tcW w:w="2041" w:type="dxa"/>
+            <w:tcBorders>
+              <w:top w:val="single" w:sz="4" w:space="0" w:color="000000"/>
+              <w:left w:val="single" w:sz="4" w:space="0" w:color="000000"/>
+              <w:bottom w:val="single" w:sz="4" w:space="0" w:color="000000"/>
+              <w:right w:val="single" w:sz="4" w:space="0" w:color="000000"/>
+            </w:tcBorders>
+            <w:vAlign w:val="center"/>
+          </w:tcPr>
+          <w:p>
+            <w:pPr>
+              <w:spacing w:after="0" w:line="240" w:lineRule="auto"/>
+              <w:ind w:firstLine="0"/>
+            </w:pPr>
+            <w:r>
+              <w:t>Нет</w:t>
+            </w:r>
+          </w:p>
+        </w:tc>
+        <w:tc>
+          <w:tcPr>
+            <w:tcW w:w="3830" w:type="dxa"/>
+            <w:tcBorders>
+              <w:top w:val="single" w:sz="4" w:space="0" w:color="000000"/>
+              <w:left w:val="single" w:sz="4" w:space="0" w:color="000000"/>
+              <w:bottom w:val="single" w:sz="4" w:space="0" w:color="000000"/>
+              <w:right w:val="single" w:sz="4" w:space="0" w:color="000000"/>
+            </w:tcBorders>
+            <w:vAlign w:val="center"/>
+          </w:tcPr>
+          <w:p>
+            <w:pPr>
+              <w:spacing w:after="0" w:line="240" w:lineRule="auto"/>
+              <w:ind w:firstLine="0"/>
+            </w:pPr>
+            <w:r>
+              <w:t>Список файлов ТТН</w:t>
+            </w:r>
+          </w:p>
+        </w:tc>
+      </w:tr>
+      <w:tr>
+        <w:tc>
+          <w:tcPr>
+            <w:tcW w:w="1930" w:type="dxa"/>
+            <w:tcBorders>
+              <w:top w:val="single" w:sz="4" w:space="0" w:color="000000"/>
+              <w:left w:val="single" w:sz="4" w:space="0" w:color="000000"/>
+              <w:bottom w:val="single" w:sz="4" w:space="0" w:color="000000"/>
+              <w:right w:val="single" w:sz="4" w:space="0" w:color="000000"/>
+            </w:tcBorders>
+            <w:vAlign w:val="center"/>
+          </w:tcPr>
+          <w:p>
+            <w:pPr>
+              <w:spacing w:after="0" w:line="240" w:lineRule="auto"/>
+              <w:ind w:firstLine="0"/>
+            </w:pPr>
+          </w:p>
+        </w:tc>
+        <w:tc>
+          <w:tcPr>
+            <w:tcW w:w="2401" w:type="dxa"/>
+            <w:tcBorders>
+              <w:top w:val="single" w:sz="4" w:space="0" w:color="000000"/>
+              <w:left w:val="single" w:sz="4" w:space="0" w:color="000000"/>
+              <w:bottom w:val="single" w:sz="4" w:space="0" w:color="000000"/>
+              <w:right w:val="single" w:sz="4" w:space="0" w:color="000000"/>
+            </w:tcBorders>
+            <w:vAlign w:val="center"/>
+          </w:tcPr>
+          <w:p>
+            <w:pPr>
+              <w:spacing w:after="0" w:line="240" w:lineRule="auto"/>
+              <w:ind w:firstLine="0"/>
+            </w:pPr>
+          </w:p>
+        </w:tc>
+        <w:tc>
+          <w:tcPr>
+            <w:tcW w:w="2041" w:type="dxa"/>
+            <w:tcBorders>
+              <w:top w:val="single" w:sz="4" w:space="0" w:color="000000"/>
+              <w:left w:val="single" w:sz="4" w:space="0" w:color="000000"/>
+              <w:bottom w:val="single" w:sz="4" w:space="0" w:color="000000"/>
+              <w:right w:val="single" w:sz="4" w:space="0" w:color="000000"/>
+            </w:tcBorders>
+            <w:vAlign w:val="center"/>
+          </w:tcPr>
+          <w:p>
+            <w:pPr>
+              <w:spacing w:after="0" w:line="240" w:lineRule="auto"/>
+              <w:ind w:firstLine="0"/>
+            </w:pPr>
+          </w:p>
+        </w:tc>
+        <w:tc>
+          <w:tcPr>
+            <w:tcW w:w="3830" w:type="dxa"/>
+            <w:tcBorders>
+              <w:top w:val="single" w:sz="4" w:space="0" w:color="000000"/>
+              <w:left w:val="single" w:sz="4" w:space="0" w:color="000000"/>
+              <w:bottom w:val="single" w:sz="4" w:space="0" w:color="000000"/>
+              <w:right w:val="single" w:sz="4" w:space="0" w:color="000000"/>
+            </w:tcBorders>
+            <w:vAlign w:val="center"/>
+          </w:tcPr>
+          <w:p>
+            <w:pPr>
+              <w:spacing w:after="0" w:line="240" w:lineRule="auto"/>
+              <w:ind w:firstLine="0"/>
+            </w:pPr>
+          </w:p>
+        </w:tc>
+      </w:tr>
+    </w:tbl>
+    <w:p>
+      <w:pPr>
+        <w:pStyle w:val="2"/>
+      </w:pPr>
+      <w:proofErr w:type="spellStart"/>
+      <w:r>
+        <w:rPr>
+          <w:lang w:val="en-US"/>
+        </w:rPr>
+        <w:t>ReturnList</w:t>
+      </w:r>
+      <w:proofErr w:type="spellEnd"/>
+      <w:r>
+        <w:t>– Список возвращенных изделий</w:t>
+      </w:r>
+    </w:p>
+    <w:tbl>
+      <w:tblPr>
+        <w:tblW w:w="10202" w:type="dxa"/>
+        <w:tblInd w:w="-142" w:type="dxa"/>
+        <w:tblBorders>
+          <w:top w:val="single" w:sz="4" w:space="0" w:color="000000"/>
+          <w:left w:val="single" w:sz="4" w:space="0" w:color="000000"/>
+          <w:bottom w:val="single" w:sz="4" w:space="0" w:color="000000"/>
+          <w:right w:val="single" w:sz="4" w:space="0" w:color="000000"/>
+          <w:insideH w:val="single" w:sz="4" w:space="0" w:color="000000"/>
+          <w:insideV w:val="single" w:sz="4" w:space="0" w:color="000000"/>
+        </w:tblBorders>
+        <w:tblLayout w:type="fixed"/>
+        <w:tblLook w:val="04A0" w:firstRow="1" w:lastRow="0" w:firstColumn="1" w:lastColumn="0" w:noHBand="0" w:noVBand="1"/>
+      </w:tblPr>
+      <w:tblGrid>
+        <w:gridCol w:w="2122"/>
+        <w:gridCol w:w="2209"/>
+        <w:gridCol w:w="2041"/>
+        <w:gridCol w:w="3830"/>
+      </w:tblGrid>
+      <w:tr>
+        <w:tc>
+          <w:tcPr>
+            <w:tcW w:w="2122" w:type="dxa"/>
+            <w:tcBorders>
+              <w:top w:val="single" w:sz="4" w:space="0" w:color="000000"/>
+              <w:left w:val="single" w:sz="4" w:space="0" w:color="000000"/>
+              <w:bottom w:val="single" w:sz="4" w:space="0" w:color="000000"/>
+              <w:right w:val="single" w:sz="4" w:space="0" w:color="000000"/>
+            </w:tcBorders>
+            <w:shd w:val="clear" w:color="auto" w:fill="FFC000" w:themeFill="accent4"/>
+            <w:vAlign w:val="center"/>
+          </w:tcPr>
+          <w:p>
+            <w:pPr>
+              <w:spacing w:after="0" w:line="240" w:lineRule="auto"/>
+              <w:ind w:firstLine="0"/>
+              <w:jc w:val="center"/>
+            </w:pPr>
+            <w:r>
+              <w:rPr>
+                <w:rFonts w:ascii="Arial" w:hAnsi="Arial"/>
+                <w:b/>
+                <w:sz w:val="22"/>
+              </w:rPr>
+              <w:t xml:space="preserve">Параметр </w:t>
+            </w:r>
+          </w:p>
+        </w:tc>
+        <w:tc>
+          <w:tcPr>
+            <w:tcW w:w="2209" w:type="dxa"/>
+            <w:tcBorders>
+              <w:top w:val="single" w:sz="4" w:space="0" w:color="000000"/>
+              <w:left w:val="single" w:sz="4" w:space="0" w:color="000000"/>
+              <w:bottom w:val="single" w:sz="4" w:space="0" w:color="000000"/>
+              <w:right w:val="single" w:sz="4" w:space="0" w:color="000000"/>
+            </w:tcBorders>
+            <w:shd w:val="clear" w:color="auto" w:fill="FFC000" w:themeFill="accent4"/>
+            <w:vAlign w:val="center"/>
+          </w:tcPr>
+          <w:p>
+            <w:pPr>
+              <w:spacing w:after="0" w:line="240" w:lineRule="auto"/>
+              <w:ind w:firstLine="0"/>
+              <w:jc w:val="center"/>
+            </w:pPr>
+            <w:r>
+              <w:rPr>
+                <w:rFonts w:ascii="Arial" w:hAnsi="Arial"/>
+                <w:b/>
+                <w:sz w:val="22"/>
+              </w:rPr>
+              <w:t xml:space="preserve">Тип </w:t>
+            </w:r>
+          </w:p>
+        </w:tc>
+        <w:tc>
+          <w:tcPr>
+            <w:tcW w:w="2041" w:type="dxa"/>
+            <w:tcBorders>
+              <w:top w:val="single" w:sz="4" w:space="0" w:color="000000"/>
+              <w:left w:val="single" w:sz="4" w:space="0" w:color="000000"/>
+              <w:bottom w:val="single" w:sz="4" w:space="0" w:color="000000"/>
+              <w:right w:val="single" w:sz="4" w:space="0" w:color="000000"/>
+            </w:tcBorders>
+            <w:shd w:val="clear" w:color="auto" w:fill="FFC000" w:themeFill="accent4"/>
+            <w:vAlign w:val="center"/>
+          </w:tcPr>
+          <w:p>
+            <w:pPr>
+              <w:spacing w:after="0" w:line="240" w:lineRule="auto"/>
+              <w:ind w:firstLine="0"/>
+              <w:jc w:val="center"/>
+            </w:pPr>
+            <w:r>
+              <w:rPr>
+                <w:rFonts w:ascii="Arial" w:hAnsi="Arial"/>
+                <w:b/>
+                <w:sz w:val="22"/>
+              </w:rPr>
+              <w:t>Обязательность</w:t>
+            </w:r>
+          </w:p>
+        </w:tc>
+        <w:tc>
+          <w:tcPr>
+            <w:tcW w:w="3830" w:type="dxa"/>
+            <w:tcBorders>
+              <w:top w:val="single" w:sz="4" w:space="0" w:color="000000"/>
+              <w:left w:val="single" w:sz="4" w:space="0" w:color="000000"/>
+              <w:bottom w:val="single" w:sz="4" w:space="0" w:color="000000"/>
+              <w:right w:val="single" w:sz="4" w:space="0" w:color="000000"/>
+            </w:tcBorders>
+            <w:shd w:val="clear" w:color="auto" w:fill="FFC000" w:themeFill="accent4"/>
+            <w:vAlign w:val="center"/>
+          </w:tcPr>
+          <w:p>
+            <w:pPr>
+              <w:spacing w:after="0" w:line="240" w:lineRule="auto"/>
+              <w:ind w:firstLine="0"/>
+              <w:jc w:val="center"/>
+              <w:rPr>
+                <w:rFonts w:ascii="Arial" w:hAnsi="Arial"/>
+                <w:b/>
+                <w:sz w:val="22"/>
+              </w:rPr>
+            </w:pPr>
+          </w:p>
+          <w:p>
+            <w:pPr>
+              <w:spacing w:after="0" w:line="240" w:lineRule="auto"/>
+              <w:ind w:firstLine="0"/>
+              <w:jc w:val="center"/>
+              <w:rPr>
+                <w:rFonts w:ascii="Arial" w:hAnsi="Arial"/>
+                <w:b/>
+                <w:sz w:val="22"/>
+              </w:rPr>
+            </w:pPr>
+            <w:r>
+              <w:rPr>
+                <w:rFonts w:ascii="Arial" w:hAnsi="Arial"/>
+                <w:b/>
+                <w:sz w:val="22"/>
+              </w:rPr>
+              <w:t>Описание</w:t>
+            </w:r>
+          </w:p>
+          <w:p>
+            <w:pPr>
+              <w:spacing w:after="0" w:line="240" w:lineRule="auto"/>
+              <w:ind w:firstLine="0"/>
+              <w:jc w:val="center"/>
+            </w:pPr>
+          </w:p>
+        </w:tc>
+      </w:tr>
+      <w:tr>
+        <w:tc>
+          <w:tcPr>
+            <w:tcW w:w="2122" w:type="dxa"/>
+            <w:tcBorders>
+              <w:top w:val="single" w:sz="4" w:space="0" w:color="000000"/>
+              <w:left w:val="single" w:sz="4" w:space="0" w:color="000000"/>
+              <w:bottom w:val="single" w:sz="4" w:space="0" w:color="000000"/>
+              <w:right w:val="single" w:sz="4" w:space="0" w:color="000000"/>
+            </w:tcBorders>
+            <w:vAlign w:val="center"/>
+          </w:tcPr>
+          <w:p>
+            <w:pPr>
+              <w:spacing w:after="0" w:line="240" w:lineRule="auto"/>
+              <w:ind w:firstLine="0"/>
+            </w:pPr>
+            <w:proofErr w:type="spellStart"/>
+            <w:r>
+              <w:t>GUID_nom</w:t>
+            </w:r>
+            <w:proofErr w:type="spellEnd"/>
+          </w:p>
+        </w:tc>
+        <w:tc>
+          <w:tcPr>
+            <w:tcW w:w="2209" w:type="dxa"/>
+            <w:tcBorders>
+              <w:top w:val="single" w:sz="4" w:space="0" w:color="000000"/>
+              <w:left w:val="single" w:sz="4" w:space="0" w:color="000000"/>
+              <w:bottom w:val="single" w:sz="4" w:space="0" w:color="000000"/>
+              <w:right w:val="single" w:sz="4" w:space="0" w:color="000000"/>
+            </w:tcBorders>
+            <w:vAlign w:val="center"/>
+          </w:tcPr>
+          <w:p>
+            <w:pPr>
+              <w:spacing w:after="0" w:line="240" w:lineRule="auto"/>
+              <w:ind w:firstLine="0"/>
+              <w:rPr>
+                <w:lang w:val="en-US"/>
+              </w:rPr>
+            </w:pPr>
+            <w:proofErr w:type="spellStart"/>
+            <w:r>
+              <w:rPr>
+                <w:rFonts w:ascii="Arial" w:hAnsi="Arial"/>
+                <w:sz w:val="22"/>
+              </w:rPr>
+              <w:t>string</w:t>
+            </w:r>
+            <w:proofErr w:type="spellEnd"/>
+          </w:p>
+        </w:tc>
+        <w:tc>
+          <w:tcPr>
+            <w:tcW w:w="2041" w:type="dxa"/>
+            <w:tcBorders>
+              <w:top w:val="single" w:sz="4" w:space="0" w:color="000000"/>
+              <w:left w:val="single" w:sz="4" w:space="0" w:color="000000"/>
+              <w:bottom w:val="single" w:sz="4" w:space="0" w:color="000000"/>
+              <w:right w:val="single" w:sz="4" w:space="0" w:color="000000"/>
+            </w:tcBorders>
+            <w:vAlign w:val="center"/>
+          </w:tcPr>
+          <w:p>
+            <w:pPr>
+              <w:spacing w:after="0" w:line="240" w:lineRule="auto"/>
+              <w:ind w:firstLine="0"/>
+            </w:pPr>
+            <w:r>
+              <w:t>Да</w:t>
+            </w:r>
+          </w:p>
+        </w:tc>
+        <w:tc>
+          <w:tcPr>
+            <w:tcW w:w="3830" w:type="dxa"/>
+            <w:tcBorders>
+              <w:top w:val="single" w:sz="4" w:space="0" w:color="000000"/>
+              <w:left w:val="single" w:sz="4" w:space="0" w:color="000000"/>
+              <w:bottom w:val="single" w:sz="4" w:space="0" w:color="000000"/>
+              <w:right w:val="single" w:sz="4" w:space="0" w:color="000000"/>
+            </w:tcBorders>
+            <w:vAlign w:val="center"/>
+          </w:tcPr>
+          <w:p>
+            <w:pPr>
+              <w:spacing w:after="0" w:line="240" w:lineRule="auto"/>
+              <w:ind w:firstLine="0"/>
+            </w:pPr>
+            <w:proofErr w:type="spellStart"/>
+            <w:r>
+              <w:rPr>
+                <w:rFonts w:ascii="Arial" w:hAnsi="Arial"/>
+                <w:sz w:val="22"/>
+                <w:lang w:val="en-US"/>
+              </w:rPr>
+              <w:t>Guid</w:t>
+            </w:r>
+            <w:proofErr w:type="spellEnd"/>
+            <w:r>
+              <w:rPr>
+                <w:rFonts w:ascii="Arial" w:hAnsi="Arial"/>
+                <w:sz w:val="22"/>
+              </w:rPr>
+              <w:t xml:space="preserve"> номенклатуры</w:t>
+            </w:r>
+          </w:p>
+        </w:tc>
+      </w:tr>
+      <w:tr>
+        <w:tc>
+          <w:tcPr>
+            <w:tcW w:w="2122" w:type="dxa"/>
+            <w:tcBorders>
+              <w:top w:val="single" w:sz="4" w:space="0" w:color="000000"/>
+              <w:left w:val="single" w:sz="4" w:space="0" w:color="000000"/>
+              <w:bottom w:val="single" w:sz="4" w:space="0" w:color="000000"/>
+              <w:right w:val="single" w:sz="4" w:space="0" w:color="000000"/>
+            </w:tcBorders>
+            <w:vAlign w:val="center"/>
+          </w:tcPr>
+          <w:p>
+            <w:pPr>
+              <w:spacing w:after="0" w:line="240" w:lineRule="auto"/>
+              <w:ind w:firstLine="0"/>
+              <w:rPr>
+                <w:lang w:val="en-US"/>
+              </w:rPr>
+            </w:pPr>
+            <w:r>
+              <w:rPr>
+                <w:rFonts w:ascii="Arial" w:hAnsi="Arial"/>
+                <w:sz w:val="22"/>
+                <w:lang w:val="en-US"/>
+              </w:rPr>
+              <w:t>SN</w:t>
+            </w:r>
+          </w:p>
+        </w:tc>
+        <w:tc>
+          <w:tcPr>
+            <w:tcW w:w="2209" w:type="dxa"/>
+            <w:tcBorders>
+              <w:top w:val="single" w:sz="4" w:space="0" w:color="000000"/>
+              <w:left w:val="single" w:sz="4" w:space="0" w:color="000000"/>
+              <w:bottom w:val="single" w:sz="4" w:space="0" w:color="000000"/>
+              <w:right w:val="single" w:sz="4" w:space="0" w:color="000000"/>
+            </w:tcBorders>
+            <w:vAlign w:val="center"/>
+          </w:tcPr>
+          <w:p>
+            <w:pPr>
+              <w:spacing w:after="0" w:line="240" w:lineRule="auto"/>
+              <w:ind w:firstLine="0"/>
+            </w:pPr>
+            <w:proofErr w:type="spellStart"/>
+            <w:r>
+              <w:rPr>
+                <w:rFonts w:ascii="Arial" w:hAnsi="Arial"/>
+                <w:sz w:val="22"/>
+              </w:rPr>
+              <w:t>string</w:t>
+            </w:r>
+            <w:proofErr w:type="spellEnd"/>
+          </w:p>
+        </w:tc>
+        <w:tc>
+          <w:tcPr>
+            <w:tcW w:w="2041" w:type="dxa"/>
+            <w:tcBorders>
+              <w:top w:val="single" w:sz="4" w:space="0" w:color="000000"/>
+              <w:left w:val="single" w:sz="4" w:space="0" w:color="000000"/>
+              <w:bottom w:val="single" w:sz="4" w:space="0" w:color="000000"/>
+              <w:right w:val="single" w:sz="4" w:space="0" w:color="000000"/>
+            </w:tcBorders>
+            <w:vAlign w:val="center"/>
+          </w:tcPr>
+          <w:p>
+            <w:pPr>
+              <w:spacing w:after="0" w:line="240" w:lineRule="auto"/>
+              <w:ind w:firstLine="0"/>
+            </w:pPr>
+            <w:r>
+              <w:t>Да</w:t>
+            </w:r>
+          </w:p>
+        </w:tc>
+        <w:tc>
+          <w:tcPr>
+            <w:tcW w:w="3830" w:type="dxa"/>
+            <w:tcBorders>
+              <w:top w:val="single" w:sz="4" w:space="0" w:color="000000"/>
+              <w:left w:val="single" w:sz="4" w:space="0" w:color="000000"/>
+              <w:bottom w:val="single" w:sz="4" w:space="0" w:color="000000"/>
+              <w:right w:val="single" w:sz="4" w:space="0" w:color="000000"/>
+            </w:tcBorders>
+            <w:vAlign w:val="center"/>
+          </w:tcPr>
+          <w:p>
+            <w:pPr>
+              <w:spacing w:after="0" w:line="240" w:lineRule="auto"/>
+              <w:ind w:firstLine="0"/>
+            </w:pPr>
+            <w:r>
+              <w:rPr>
+                <w:rFonts w:ascii="Arial" w:hAnsi="Arial"/>
+                <w:sz w:val="22"/>
+              </w:rPr>
+              <w:t>Серийный номер номенклатуры</w:t>
+            </w:r>
+          </w:p>
+        </w:tc>
+      </w:tr>
+      <w:tr>
+        <w:tc>
+          <w:tcPr>
+            <w:tcW w:w="2122" w:type="dxa"/>
+            <w:tcBorders>
+              <w:top w:val="single" w:sz="4" w:space="0" w:color="000000"/>
+              <w:left w:val="single" w:sz="4" w:space="0" w:color="000000"/>
+              <w:bottom w:val="single" w:sz="4" w:space="0" w:color="000000"/>
+              <w:right w:val="single" w:sz="4" w:space="0" w:color="000000"/>
+            </w:tcBorders>
+            <w:vAlign w:val="center"/>
+          </w:tcPr>
+          <w:p>
+            <w:pPr>
+              <w:spacing w:after="0" w:line="240" w:lineRule="auto"/>
+              <w:ind w:firstLine="0"/>
+            </w:pPr>
+            <w:proofErr w:type="spellStart"/>
+            <w:r>
+              <w:t>DateProd</w:t>
+            </w:r>
+            <w:proofErr w:type="spellEnd"/>
+          </w:p>
+        </w:tc>
+        <w:tc>
+          <w:tcPr>
+            <w:tcW w:w="2209" w:type="dxa"/>
+            <w:tcBorders>
+              <w:top w:val="single" w:sz="4" w:space="0" w:color="000000"/>
+              <w:left w:val="single" w:sz="4" w:space="0" w:color="000000"/>
+              <w:bottom w:val="single" w:sz="4" w:space="0" w:color="000000"/>
+              <w:right w:val="single" w:sz="4" w:space="0" w:color="000000"/>
+            </w:tcBorders>
+            <w:vAlign w:val="center"/>
+          </w:tcPr>
+          <w:p>
+            <w:pPr>
+              <w:spacing w:after="0" w:line="240" w:lineRule="auto"/>
+              <w:ind w:firstLine="0"/>
+              <w:rPr>
+                <w:rFonts w:ascii="Arial" w:hAnsi="Arial"/>
+                <w:sz w:val="22"/>
+              </w:rPr>
+            </w:pPr>
+            <w:proofErr w:type="spellStart"/>
+            <w:r>
+              <w:rPr>
+                <w:rFonts w:ascii="Arial" w:hAnsi="Arial"/>
+                <w:sz w:val="22"/>
+              </w:rPr>
+              <w:t>string</w:t>
+            </w:r>
+            <w:proofErr w:type="spellEnd"/>
+          </w:p>
+        </w:tc>
+        <w:tc>
+          <w:tcPr>
+            <w:tcW w:w="2041" w:type="dxa"/>
+            <w:tcBorders>
+              <w:top w:val="single" w:sz="4" w:space="0" w:color="000000"/>
+              <w:left w:val="single" w:sz="4" w:space="0" w:color="000000"/>
+              <w:bottom w:val="single" w:sz="4" w:space="0" w:color="000000"/>
+              <w:right w:val="single" w:sz="4" w:space="0" w:color="000000"/>
+            </w:tcBorders>
+            <w:vAlign w:val="center"/>
+          </w:tcPr>
+          <w:p>
+            <w:pPr>
+              <w:spacing w:after="0" w:line="240" w:lineRule="auto"/>
+              <w:ind w:firstLine="0"/>
+            </w:pPr>
+            <w:r>
+              <w:t>Да</w:t>
+            </w:r>
+          </w:p>
+        </w:tc>
+        <w:tc>
+          <w:tcPr>
+            <w:tcW w:w="3830" w:type="dxa"/>
+            <w:tcBorders>
+              <w:top w:val="single" w:sz="4" w:space="0" w:color="000000"/>
+              <w:left w:val="single" w:sz="4" w:space="0" w:color="000000"/>
+              <w:bottom w:val="single" w:sz="4" w:space="0" w:color="000000"/>
+              <w:right w:val="single" w:sz="4" w:space="0" w:color="000000"/>
+            </w:tcBorders>
+            <w:vAlign w:val="center"/>
+          </w:tcPr>
+          <w:p>
+            <w:pPr>
+              <w:spacing w:after="0" w:line="240" w:lineRule="auto"/>
+              <w:ind w:firstLine="0"/>
+              <w:rPr>
+                <w:rFonts w:ascii="Arial" w:hAnsi="Arial"/>
+                <w:sz w:val="22"/>
+              </w:rPr>
+            </w:pPr>
+            <w:r>
+              <w:rPr>
+                <w:rFonts w:ascii="Arial" w:hAnsi="Arial"/>
+                <w:sz w:val="22"/>
+              </w:rPr>
+              <w:t>Дата изготовления</w:t>
+            </w:r>
+          </w:p>
+        </w:tc>
+      </w:tr>
+      <w:tr>
+        <w:tc>
+          <w:tcPr>
+            <w:tcW w:w="2122" w:type="dxa"/>
+            <w:tcBorders>
+              <w:top w:val="single" w:sz="4" w:space="0" w:color="000000"/>
+              <w:left w:val="single" w:sz="4" w:space="0" w:color="000000"/>
+              <w:bottom w:val="single" w:sz="4" w:space="0" w:color="000000"/>
+              <w:right w:val="single" w:sz="4" w:space="0" w:color="000000"/>
+            </w:tcBorders>
+            <w:vAlign w:val="center"/>
+          </w:tcPr>
+          <w:p>
+            <w:pPr>
+              <w:spacing w:after="0" w:line="240" w:lineRule="auto"/>
+              <w:ind w:firstLine="0"/>
+            </w:pPr>
+            <w:proofErr w:type="spellStart"/>
+            <w:r>
+              <w:t>guarantee</w:t>
+            </w:r>
+            <w:proofErr w:type="spellEnd"/>
+          </w:p>
+        </w:tc>
+        <w:tc>
+          <w:tcPr>
+            <w:tcW w:w="2209" w:type="dxa"/>
+            <w:tcBorders>
+              <w:top w:val="single" w:sz="4" w:space="0" w:color="000000"/>
+              <w:left w:val="single" w:sz="4" w:space="0" w:color="000000"/>
+              <w:bottom w:val="single" w:sz="4" w:space="0" w:color="000000"/>
+              <w:right w:val="single" w:sz="4" w:space="0" w:color="000000"/>
+            </w:tcBorders>
+            <w:vAlign w:val="center"/>
+          </w:tcPr>
+          <w:p>
+            <w:pPr>
+              <w:spacing w:after="0" w:line="240" w:lineRule="auto"/>
+              <w:ind w:firstLine="0"/>
+              <w:rPr>
+                <w:rFonts w:ascii="Arial" w:hAnsi="Arial"/>
+                <w:sz w:val="22"/>
+              </w:rPr>
+            </w:pPr>
+            <w:proofErr w:type="spellStart"/>
+            <w:r>
+              <w:rPr>
+                <w:rFonts w:ascii="Arial" w:hAnsi="Arial"/>
+                <w:sz w:val="22"/>
+              </w:rPr>
+              <w:t>boolean</w:t>
+            </w:r>
+            <w:proofErr w:type="spellEnd"/>
+          </w:p>
+        </w:tc>
+        <w:tc>
+          <w:tcPr>
+            <w:tcW w:w="2041" w:type="dxa"/>
+            <w:tcBorders>
+              <w:top w:val="single" w:sz="4" w:space="0" w:color="000000"/>
+              <w:left w:val="single" w:sz="4" w:space="0" w:color="000000"/>
+              <w:bottom w:val="single" w:sz="4" w:space="0" w:color="000000"/>
+              <w:right w:val="single" w:sz="4" w:space="0" w:color="000000"/>
+            </w:tcBorders>
+            <w:vAlign w:val="center"/>
+          </w:tcPr>
+          <w:p>
+            <w:pPr>
+              <w:spacing w:after="0" w:line="240" w:lineRule="auto"/>
+              <w:ind w:firstLine="0"/>
+            </w:pPr>
+            <w:r>
+              <w:t>Да</w:t>
+            </w:r>
+          </w:p>
+        </w:tc>
+        <w:tc>
+          <w:tcPr>
+            <w:tcW w:w="3830" w:type="dxa"/>
+            <w:tcBorders>
+              <w:top w:val="single" w:sz="4" w:space="0" w:color="000000"/>
+              <w:left w:val="single" w:sz="4" w:space="0" w:color="000000"/>
+              <w:bottom w:val="single" w:sz="4" w:space="0" w:color="000000"/>
+              <w:right w:val="single" w:sz="4" w:space="0" w:color="000000"/>
+            </w:tcBorders>
+            <w:vAlign w:val="center"/>
+          </w:tcPr>
+          <w:p>
+            <w:pPr>
+              <w:spacing w:after="0" w:line="240" w:lineRule="auto"/>
+              <w:ind w:firstLine="0"/>
+              <w:rPr>
+                <w:rFonts w:ascii="Arial" w:hAnsi="Arial"/>
+                <w:sz w:val="22"/>
+              </w:rPr>
+            </w:pPr>
+            <w:r>
+              <w:rPr>
+                <w:rFonts w:ascii="Arial" w:hAnsi="Arial"/>
+                <w:sz w:val="22"/>
+              </w:rPr>
+              <w:t>Гарантийный период</w:t>
+            </w:r>
+          </w:p>
+        </w:tc>
+      </w:tr>
+      <w:tr>
+        <w:tc>
+          <w:tcPr>
+            <w:tcW w:w="2122" w:type="dxa"/>
+            <w:tcBorders>
+              <w:top w:val="single" w:sz="4" w:space="0" w:color="000000"/>
+              <w:left w:val="single" w:sz="4" w:space="0" w:color="000000"/>
+              <w:bottom w:val="single" w:sz="4" w:space="0" w:color="000000"/>
+              <w:right w:val="single" w:sz="4" w:space="0" w:color="000000"/>
+            </w:tcBorders>
+            <w:vAlign w:val="center"/>
+          </w:tcPr>
+          <w:p>
+            <w:pPr>
+              <w:spacing w:after="0" w:line="240" w:lineRule="auto"/>
+              <w:ind w:firstLine="0"/>
+            </w:pPr>
+            <w:proofErr w:type="spellStart"/>
+            <w:r>
+              <w:t>ServiceConditions</w:t>
+            </w:r>
+            <w:proofErr w:type="spellEnd"/>
+          </w:p>
+        </w:tc>
+        <w:tc>
+          <w:tcPr>
+            <w:tcW w:w="2209" w:type="dxa"/>
+            <w:tcBorders>
+              <w:top w:val="single" w:sz="4" w:space="0" w:color="000000"/>
+              <w:left w:val="single" w:sz="4" w:space="0" w:color="000000"/>
+              <w:bottom w:val="single" w:sz="4" w:space="0" w:color="000000"/>
+              <w:right w:val="single" w:sz="4" w:space="0" w:color="000000"/>
+            </w:tcBorders>
+            <w:vAlign w:val="center"/>
+          </w:tcPr>
+          <w:p>
+            <w:pPr>
+              <w:spacing w:after="0" w:line="240" w:lineRule="auto"/>
+              <w:ind w:firstLine="0"/>
+              <w:rPr>
+                <w:lang w:val="en-US"/>
+              </w:rPr>
+            </w:pPr>
+            <w:proofErr w:type="spellStart"/>
+            <w:r>
+              <w:rPr>
+                <w:rFonts w:ascii="Arial" w:hAnsi="Arial"/>
+                <w:sz w:val="22"/>
+                <w:lang w:val="en-US"/>
+              </w:rPr>
+              <w:t>int</w:t>
+            </w:r>
+            <w:proofErr w:type="spellEnd"/>
+          </w:p>
+        </w:tc>
+        <w:tc>
+          <w:tcPr>
+            <w:tcW w:w="2041" w:type="dxa"/>
+            <w:tcBorders>
+              <w:top w:val="single" w:sz="4" w:space="0" w:color="000000"/>
+              <w:left w:val="single" w:sz="4" w:space="0" w:color="000000"/>
+              <w:bottom w:val="single" w:sz="4" w:space="0" w:color="000000"/>
+              <w:right w:val="single" w:sz="4" w:space="0" w:color="000000"/>
+            </w:tcBorders>
+            <w:vAlign w:val="center"/>
+          </w:tcPr>
+          <w:p>
+            <w:pPr>
+              <w:spacing w:after="0" w:line="240" w:lineRule="auto"/>
+              <w:ind w:firstLine="0"/>
+            </w:pPr>
+            <w:r>
+              <w:t>Нет</w:t>
+            </w:r>
+          </w:p>
+        </w:tc>
+        <w:tc>
+          <w:tcPr>
+            <w:tcW w:w="3830" w:type="dxa"/>
+            <w:tcBorders>
+              <w:top w:val="single" w:sz="4" w:space="0" w:color="000000"/>
+              <w:left w:val="single" w:sz="4" w:space="0" w:color="000000"/>
+              <w:bottom w:val="single" w:sz="4" w:space="0" w:color="000000"/>
+              <w:right w:val="single" w:sz="4" w:space="0" w:color="000000"/>
+            </w:tcBorders>
+            <w:vAlign w:val="center"/>
+          </w:tcPr>
+          <w:p>
+            <w:pPr>
+              <w:spacing w:after="0" w:line="240" w:lineRule="auto"/>
+              <w:ind w:firstLine="0"/>
+            </w:pPr>
+            <w:r>
+              <w:t>Условия эксплуатации</w:t>
+            </w:r>
+            <w:r>
+              <w:t>. Значения:</w:t>
+            </w:r>
+          </w:p>
+          <w:p>
+            <w:pPr>
+              <w:spacing w:after="0" w:line="240" w:lineRule="auto"/>
+              <w:ind w:firstLine="0"/>
+            </w:pPr>
+            <w:r>
+              <w:t>1 – нормальные условия</w:t>
+            </w:r>
+          </w:p>
+          <w:p>
+            <w:pPr>
+              <w:spacing w:after="0" w:line="240" w:lineRule="auto"/>
+              <w:ind w:firstLine="0"/>
+            </w:pPr>
+            <w:r>
+              <w:t>2 – люминесцентные светильники</w:t>
+            </w:r>
+          </w:p>
+          <w:p>
+            <w:pPr>
+              <w:spacing w:after="0" w:line="240" w:lineRule="auto"/>
+              <w:ind w:firstLine="0"/>
+            </w:pPr>
+            <w:r>
+              <w:t>3 – подвесной потолок</w:t>
+            </w:r>
+          </w:p>
+          <w:p>
+            <w:pPr>
+              <w:spacing w:after="0" w:line="240" w:lineRule="auto"/>
+              <w:ind w:firstLine="0"/>
+            </w:pPr>
+            <w:r>
+              <w:t>4 – коридор</w:t>
+            </w:r>
+          </w:p>
+          <w:p>
+            <w:pPr>
+              <w:spacing w:after="0" w:line="240" w:lineRule="auto"/>
+              <w:ind w:firstLine="0"/>
+            </w:pPr>
+            <w:r>
+              <w:t>5 – без эксплуатации</w:t>
+            </w:r>
+          </w:p>
+          <w:p>
+            <w:pPr>
+              <w:spacing w:after="0" w:line="240" w:lineRule="auto"/>
+              <w:ind w:firstLine="0"/>
+            </w:pPr>
+            <w:r>
+              <w:t>6 – не указаны</w:t>
+            </w:r>
+          </w:p>
+          <w:p>
+            <w:pPr>
+              <w:spacing w:after="0" w:line="240" w:lineRule="auto"/>
+              <w:ind w:firstLine="0"/>
+            </w:pPr>
+            <w:r>
+              <w:t>10 – высокая влажность</w:t>
+            </w:r>
+          </w:p>
+          <w:p>
+            <w:pPr>
+              <w:spacing w:after="0" w:line="240" w:lineRule="auto"/>
+              <w:ind w:firstLine="0"/>
+            </w:pPr>
+            <w:r>
+              <w:t>11 – высокая температура</w:t>
+            </w:r>
+          </w:p>
+          <w:p>
+            <w:pPr>
+              <w:spacing w:after="0" w:line="240" w:lineRule="auto"/>
+              <w:ind w:firstLine="0"/>
+            </w:pPr>
+            <w:r>
+              <w:t>12 – мелкодисперсная пыль</w:t>
+            </w:r>
+          </w:p>
+          <w:p>
+            <w:pPr>
+              <w:spacing w:after="0" w:line="240" w:lineRule="auto"/>
+              <w:ind w:firstLine="0"/>
+            </w:pPr>
+          </w:p>
+        </w:tc>
+      </w:tr>
+      <w:tr>
+        <w:tc>
+          <w:tcPr>
+            <w:tcW w:w="2122" w:type="dxa"/>
+            <w:tcBorders>
+              <w:top w:val="single" w:sz="4" w:space="0" w:color="000000"/>
+              <w:left w:val="single" w:sz="4" w:space="0" w:color="000000"/>
+              <w:bottom w:val="single" w:sz="4" w:space="0" w:color="000000"/>
+              <w:right w:val="single" w:sz="4" w:space="0" w:color="000000"/>
+            </w:tcBorders>
+            <w:vAlign w:val="center"/>
+          </w:tcPr>
+          <w:p>
+            <w:pPr>
+              <w:spacing w:after="0" w:line="240" w:lineRule="auto"/>
+              <w:ind w:firstLine="0"/>
+            </w:pPr>
+            <w:proofErr w:type="spellStart"/>
+            <w:r>
+              <w:t>ServicePeriod</w:t>
+            </w:r>
+            <w:proofErr w:type="spellEnd"/>
+          </w:p>
+        </w:tc>
+        <w:tc>
+          <w:tcPr>
+            <w:tcW w:w="2209" w:type="dxa"/>
+            <w:tcBorders>
+              <w:top w:val="single" w:sz="4" w:space="0" w:color="000000"/>
+              <w:left w:val="single" w:sz="4" w:space="0" w:color="000000"/>
+              <w:bottom w:val="single" w:sz="4" w:space="0" w:color="000000"/>
+              <w:right w:val="single" w:sz="4" w:space="0" w:color="000000"/>
+            </w:tcBorders>
+            <w:vAlign w:val="center"/>
+          </w:tcPr>
+          <w:p>
+            <w:pPr>
+              <w:spacing w:after="0" w:line="240" w:lineRule="auto"/>
+              <w:ind w:firstLine="0"/>
+            </w:pPr>
+            <w:proofErr w:type="spellStart"/>
+            <w:r>
+              <w:rPr>
+                <w:rFonts w:ascii="Arial" w:hAnsi="Arial"/>
+                <w:sz w:val="22"/>
+                <w:lang w:val="en-US"/>
+              </w:rPr>
+              <w:t>int</w:t>
+            </w:r>
+            <w:proofErr w:type="spellEnd"/>
+          </w:p>
+        </w:tc>
+        <w:tc>
+          <w:tcPr>
+            <w:tcW w:w="2041" w:type="dxa"/>
+            <w:tcBorders>
+              <w:top w:val="single" w:sz="4" w:space="0" w:color="000000"/>
+              <w:left w:val="single" w:sz="4" w:space="0" w:color="000000"/>
+              <w:bottom w:val="single" w:sz="4" w:space="0" w:color="000000"/>
+              <w:right w:val="single" w:sz="4" w:space="0" w:color="000000"/>
+            </w:tcBorders>
+            <w:vAlign w:val="center"/>
+          </w:tcPr>
+          <w:p>
+            <w:pPr>
+              <w:spacing w:after="0" w:line="240" w:lineRule="auto"/>
+              <w:ind w:firstLine="0"/>
+            </w:pPr>
+            <w:r>
+              <w:t>Нет</w:t>
+            </w:r>
+          </w:p>
+        </w:tc>
+        <w:tc>
+          <w:tcPr>
+            <w:tcW w:w="3830" w:type="dxa"/>
+            <w:tcBorders>
+              <w:top w:val="single" w:sz="4" w:space="0" w:color="000000"/>
+              <w:left w:val="single" w:sz="4" w:space="0" w:color="000000"/>
+              <w:bottom w:val="single" w:sz="4" w:space="0" w:color="000000"/>
+              <w:right w:val="single" w:sz="4" w:space="0" w:color="000000"/>
+            </w:tcBorders>
+            <w:vAlign w:val="center"/>
+          </w:tcPr>
+          <w:p>
+            <w:pPr>
+              <w:spacing w:after="0" w:line="240" w:lineRule="auto"/>
+              <w:ind w:firstLine="0"/>
+            </w:pPr>
+            <w:r>
+              <w:t>Срок эксплуатации</w:t>
+            </w:r>
+            <w:r>
+              <w:t xml:space="preserve"> после установки. Значения:</w:t>
+            </w:r>
+          </w:p>
+          <w:p>
+            <w:pPr>
+              <w:spacing w:after="0" w:line="240" w:lineRule="auto"/>
+              <w:ind w:firstLine="0"/>
+            </w:pPr>
+            <w:r>
+              <w:t>0 – неисправность обнаружена сразу</w:t>
+            </w:r>
+          </w:p>
+          <w:p>
+            <w:pPr>
+              <w:spacing w:after="0" w:line="240" w:lineRule="auto"/>
+              <w:ind w:firstLine="0"/>
+            </w:pPr>
+            <w:r>
+              <w:t>1 – в течение 1-го года эксплуатации</w:t>
+            </w:r>
+          </w:p>
+          <w:p>
+            <w:pPr>
+              <w:spacing w:after="0" w:line="240" w:lineRule="auto"/>
+              <w:ind w:firstLine="0"/>
+            </w:pPr>
+            <w:r>
+              <w:t>2 – от 1 года до 2 лет</w:t>
+            </w:r>
+          </w:p>
+          <w:p>
+            <w:pPr>
+              <w:spacing w:after="0" w:line="240" w:lineRule="auto"/>
+              <w:ind w:firstLine="0"/>
+            </w:pPr>
+            <w:r>
+              <w:t>3 – более 2-х лет эксплуатации</w:t>
+            </w:r>
+          </w:p>
+          <w:p>
+            <w:pPr>
+              <w:spacing w:after="0" w:line="240" w:lineRule="auto"/>
+              <w:ind w:firstLine="0"/>
+            </w:pPr>
+            <w:r>
+              <w:t>4 – не указаны</w:t>
+            </w:r>
+          </w:p>
+        </w:tc>
+      </w:tr>
+      <w:tr>
+        <w:tc>
+          <w:tcPr>
+            <w:tcW w:w="2122" w:type="dxa"/>
+            <w:tcBorders>
+              <w:top w:val="single" w:sz="4" w:space="0" w:color="000000"/>
+              <w:left w:val="single" w:sz="4" w:space="0" w:color="000000"/>
+              <w:bottom w:val="single" w:sz="4" w:space="0" w:color="000000"/>
+              <w:right w:val="single" w:sz="4" w:space="0" w:color="000000"/>
+            </w:tcBorders>
+            <w:vAlign w:val="center"/>
+          </w:tcPr>
+          <w:p>
+            <w:pPr>
+              <w:spacing w:after="0" w:line="240" w:lineRule="auto"/>
+              <w:ind w:firstLine="0"/>
+            </w:pPr>
+            <w:proofErr w:type="spellStart"/>
+            <w:r>
+              <w:t>ServiceView</w:t>
+            </w:r>
+            <w:proofErr w:type="spellEnd"/>
+          </w:p>
+        </w:tc>
+        <w:tc>
+          <w:tcPr>
+            <w:tcW w:w="2209" w:type="dxa"/>
+            <w:tcBorders>
+              <w:top w:val="single" w:sz="4" w:space="0" w:color="000000"/>
+              <w:left w:val="single" w:sz="4" w:space="0" w:color="000000"/>
+              <w:bottom w:val="single" w:sz="4" w:space="0" w:color="000000"/>
+              <w:right w:val="single" w:sz="4" w:space="0" w:color="000000"/>
+            </w:tcBorders>
+            <w:vAlign w:val="center"/>
+          </w:tcPr>
+          <w:p>
+            <w:pPr>
+              <w:spacing w:after="0" w:line="240" w:lineRule="auto"/>
+              <w:ind w:firstLine="0"/>
+            </w:pPr>
+            <w:proofErr w:type="spellStart"/>
+            <w:r>
+              <w:rPr>
+                <w:rFonts w:ascii="Arial" w:hAnsi="Arial"/>
+                <w:sz w:val="22"/>
+                <w:lang w:val="en-US"/>
+              </w:rPr>
+              <w:t>int</w:t>
+            </w:r>
+            <w:proofErr w:type="spellEnd"/>
+          </w:p>
+        </w:tc>
+        <w:tc>
+          <w:tcPr>
+            <w:tcW w:w="2041" w:type="dxa"/>
+            <w:tcBorders>
+              <w:top w:val="single" w:sz="4" w:space="0" w:color="000000"/>
+              <w:left w:val="single" w:sz="4" w:space="0" w:color="000000"/>
+              <w:bottom w:val="single" w:sz="4" w:space="0" w:color="000000"/>
+              <w:right w:val="single" w:sz="4" w:space="0" w:color="000000"/>
+            </w:tcBorders>
+            <w:vAlign w:val="center"/>
+          </w:tcPr>
+          <w:p>
+            <w:pPr>
+              <w:spacing w:after="0" w:line="240" w:lineRule="auto"/>
+              <w:ind w:firstLine="0"/>
+            </w:pPr>
+            <w:r>
+              <w:t>Нет</w:t>
+            </w:r>
+          </w:p>
+        </w:tc>
+        <w:tc>
+          <w:tcPr>
+            <w:tcW w:w="3830" w:type="dxa"/>
+            <w:tcBorders>
+              <w:top w:val="single" w:sz="4" w:space="0" w:color="000000"/>
+              <w:left w:val="single" w:sz="4" w:space="0" w:color="000000"/>
+              <w:bottom w:val="single" w:sz="4" w:space="0" w:color="000000"/>
+              <w:right w:val="single" w:sz="4" w:space="0" w:color="000000"/>
+            </w:tcBorders>
+            <w:vAlign w:val="center"/>
+          </w:tcPr>
+          <w:p>
+            <w:pPr>
+              <w:spacing w:after="0" w:line="240" w:lineRule="auto"/>
+              <w:ind w:firstLine="0"/>
+            </w:pPr>
+            <w:r>
+              <w:t>Вид</w:t>
+            </w:r>
+            <w:r>
+              <w:t xml:space="preserve"> о</w:t>
+            </w:r>
+            <w:r>
+              <w:t>бъекта</w:t>
+            </w:r>
+            <w:r>
+              <w:t xml:space="preserve"> э</w:t>
+            </w:r>
+            <w:r>
+              <w:t>ксплуатации</w:t>
+            </w:r>
+            <w:r>
+              <w:t>. Значения:</w:t>
+            </w:r>
+          </w:p>
+          <w:p>
+            <w:pPr>
+              <w:spacing w:after="0" w:line="240" w:lineRule="auto"/>
+              <w:ind w:firstLine="0"/>
+            </w:pPr>
+            <w:r>
+              <w:t>01 – административное (офисное) здание</w:t>
+            </w:r>
+          </w:p>
+          <w:p>
+            <w:pPr>
+              <w:spacing w:after="0" w:line="240" w:lineRule="auto"/>
+              <w:ind w:firstLine="0"/>
+            </w:pPr>
+            <w:r>
+              <w:t>02 – гостиничный объект</w:t>
+            </w:r>
+          </w:p>
+          <w:p>
+            <w:pPr>
+              <w:spacing w:after="0" w:line="240" w:lineRule="auto"/>
+              <w:ind w:firstLine="0"/>
+            </w:pPr>
+            <w:r>
+              <w:t>03 – жилое здание</w:t>
+            </w:r>
+          </w:p>
+          <w:p>
+            <w:pPr>
+              <w:spacing w:after="0" w:line="240" w:lineRule="auto"/>
+              <w:ind w:firstLine="0"/>
+            </w:pPr>
+            <w:r>
+              <w:t>04 – объект Минздрава (больницы)</w:t>
+            </w:r>
+          </w:p>
+          <w:p>
+            <w:pPr>
+              <w:spacing w:after="0" w:line="240" w:lineRule="auto"/>
+              <w:ind w:firstLine="0"/>
+            </w:pPr>
+            <w:r>
+              <w:t>05 – объект Минобразования (школы, д/с)</w:t>
+            </w:r>
+          </w:p>
+          <w:p>
+            <w:pPr>
+              <w:spacing w:after="0" w:line="240" w:lineRule="auto"/>
+              <w:ind w:firstLine="0"/>
+            </w:pPr>
+            <w:r>
+              <w:t>06 – организация общественного питания</w:t>
+            </w:r>
+          </w:p>
+          <w:p>
+            <w:pPr>
+              <w:spacing w:after="0" w:line="240" w:lineRule="auto"/>
+              <w:ind w:firstLine="0"/>
+            </w:pPr>
+            <w:r>
+              <w:t>07 – продовольственный гипермаркет</w:t>
+            </w:r>
+          </w:p>
+          <w:p>
+            <w:pPr>
+              <w:spacing w:after="0" w:line="240" w:lineRule="auto"/>
+              <w:ind w:firstLine="0"/>
+            </w:pPr>
+            <w:r>
+              <w:t>08 – производственный объект</w:t>
+            </w:r>
+          </w:p>
+          <w:p>
+            <w:pPr>
+              <w:spacing w:after="0" w:line="240" w:lineRule="auto"/>
+              <w:ind w:firstLine="0"/>
+            </w:pPr>
+            <w:r>
+              <w:t>09 – торговый центр</w:t>
+            </w:r>
+          </w:p>
+          <w:p>
+            <w:pPr>
+              <w:spacing w:after="0" w:line="240" w:lineRule="auto"/>
+              <w:ind w:firstLine="0"/>
+            </w:pPr>
+            <w:r>
+              <w:t>10 – специфичный объект</w:t>
+            </w:r>
+          </w:p>
+          <w:p>
+            <w:pPr>
+              <w:spacing w:after="0" w:line="240" w:lineRule="auto"/>
+              <w:ind w:firstLine="0"/>
+            </w:pPr>
+            <w:r>
+              <w:t>11 – не указаны</w:t>
+            </w:r>
+          </w:p>
+        </w:tc>
+      </w:tr>
+      <w:tr>
+        <w:tc>
+          <w:tcPr>
+            <w:tcW w:w="2122" w:type="dxa"/>
+            <w:tcBorders>
+              <w:top w:val="single" w:sz="4" w:space="0" w:color="000000"/>
+              <w:left w:val="single" w:sz="4" w:space="0" w:color="000000"/>
+              <w:bottom w:val="single" w:sz="4" w:space="0" w:color="000000"/>
+              <w:right w:val="single" w:sz="4" w:space="0" w:color="000000"/>
+            </w:tcBorders>
+            <w:vAlign w:val="center"/>
+          </w:tcPr>
+          <w:p>
+            <w:pPr>
+              <w:spacing w:after="0" w:line="240" w:lineRule="auto"/>
+              <w:ind w:firstLine="0"/>
+            </w:pPr>
+            <w:proofErr w:type="spellStart"/>
+            <w:r>
+              <w:rPr>
+                <w:rFonts w:ascii="Arial" w:hAnsi="Arial"/>
+                <w:sz w:val="22"/>
+                <w:lang w:val="en-US"/>
+              </w:rPr>
+              <w:t>CharacteristicProblem</w:t>
+            </w:r>
+            <w:proofErr w:type="spellEnd"/>
+          </w:p>
+        </w:tc>
+        <w:tc>
+          <w:tcPr>
+            <w:tcW w:w="2209" w:type="dxa"/>
+            <w:tcBorders>
+              <w:top w:val="single" w:sz="4" w:space="0" w:color="000000"/>
+              <w:left w:val="single" w:sz="4" w:space="0" w:color="000000"/>
+              <w:bottom w:val="single" w:sz="4" w:space="0" w:color="000000"/>
+              <w:right w:val="single" w:sz="4" w:space="0" w:color="000000"/>
+            </w:tcBorders>
+            <w:vAlign w:val="center"/>
+          </w:tcPr>
+          <w:p>
+            <w:pPr>
+              <w:spacing w:after="0" w:line="240" w:lineRule="auto"/>
+              <w:ind w:firstLine="0"/>
+            </w:pPr>
+            <w:proofErr w:type="spellStart"/>
+            <w:r>
+              <w:rPr>
+                <w:rFonts w:ascii="Arial" w:hAnsi="Arial"/>
+                <w:sz w:val="22"/>
+                <w:lang w:val="en-US"/>
+              </w:rPr>
+              <w:t>int</w:t>
+            </w:r>
+            <w:proofErr w:type="spellEnd"/>
+          </w:p>
+        </w:tc>
+        <w:tc>
+          <w:tcPr>
+            <w:tcW w:w="2041" w:type="dxa"/>
+            <w:tcBorders>
+              <w:top w:val="single" w:sz="4" w:space="0" w:color="000000"/>
+              <w:left w:val="single" w:sz="4" w:space="0" w:color="000000"/>
+              <w:bottom w:val="single" w:sz="4" w:space="0" w:color="000000"/>
+              <w:right w:val="single" w:sz="4" w:space="0" w:color="000000"/>
+            </w:tcBorders>
+            <w:vAlign w:val="center"/>
+          </w:tcPr>
+          <w:p>
+            <w:pPr>
+              <w:spacing w:after="0" w:line="240" w:lineRule="auto"/>
+              <w:ind w:firstLine="0"/>
+            </w:pPr>
+            <w:r>
+              <w:t>Нет</w:t>
+            </w:r>
+          </w:p>
+        </w:tc>
+        <w:tc>
+          <w:tcPr>
+            <w:tcW w:w="3830" w:type="dxa"/>
+            <w:tcBorders>
+              <w:top w:val="single" w:sz="4" w:space="0" w:color="000000"/>
+              <w:left w:val="single" w:sz="4" w:space="0" w:color="000000"/>
+              <w:bottom w:val="single" w:sz="4" w:space="0" w:color="000000"/>
+              <w:right w:val="single" w:sz="4" w:space="0" w:color="000000"/>
+            </w:tcBorders>
+            <w:vAlign w:val="center"/>
+          </w:tcPr>
+          <w:p>
+            <w:pPr>
+              <w:spacing w:after="0" w:line="240" w:lineRule="auto"/>
+              <w:ind w:firstLine="0"/>
+            </w:pPr>
+            <w:r>
+              <w:t>Характеристика</w:t>
+            </w:r>
+            <w:r>
+              <w:t xml:space="preserve"> н</w:t>
+            </w:r>
+            <w:r>
+              <w:t>еисправности</w:t>
+            </w:r>
+            <w:r>
+              <w:t>. Значения:</w:t>
+            </w:r>
+          </w:p>
+          <w:p>
+            <w:pPr>
+              <w:spacing w:after="0" w:line="240" w:lineRule="auto"/>
+              <w:ind w:firstLine="0"/>
+            </w:pPr>
+            <w:r>
+              <w:t>01 – не работает</w:t>
+            </w:r>
+          </w:p>
+          <w:p>
+            <w:pPr>
+              <w:spacing w:after="0" w:line="240" w:lineRule="auto"/>
+              <w:ind w:firstLine="0"/>
+            </w:pPr>
+            <w:r>
+              <w:t>02 – ложное срабатывание</w:t>
+            </w:r>
+          </w:p>
+          <w:p>
+            <w:pPr>
+              <w:spacing w:after="0" w:line="240" w:lineRule="auto"/>
+              <w:ind w:firstLine="0"/>
+            </w:pPr>
+            <w:r>
+              <w:t>03 – повреждение корпуса</w:t>
+            </w:r>
+          </w:p>
+          <w:p>
+            <w:pPr>
+              <w:spacing w:after="0" w:line="240" w:lineRule="auto"/>
+              <w:ind w:firstLine="0"/>
+            </w:pPr>
+            <w:r>
+              <w:t>04 – отсутствует индикация (не работает светодиод)</w:t>
+            </w:r>
+          </w:p>
+          <w:p>
+            <w:pPr>
+              <w:spacing w:after="0" w:line="240" w:lineRule="auto"/>
+              <w:ind w:firstLine="0"/>
+            </w:pPr>
+            <w:r>
+              <w:t>05 – не включается</w:t>
+            </w:r>
+          </w:p>
+          <w:p>
+            <w:pPr>
+              <w:spacing w:after="0" w:line="240" w:lineRule="auto"/>
+              <w:ind w:firstLine="0"/>
+            </w:pPr>
+            <w:r>
+              <w:t>06 – не работает от 220 В</w:t>
+            </w:r>
+          </w:p>
+          <w:p>
+            <w:pPr>
+              <w:spacing w:after="0" w:line="240" w:lineRule="auto"/>
+              <w:ind w:firstLine="0"/>
+            </w:pPr>
+            <w:r>
+              <w:t>07 – неисправность АЛС</w:t>
+            </w:r>
+          </w:p>
+          <w:p>
+            <w:pPr>
+              <w:spacing w:after="0" w:line="240" w:lineRule="auto"/>
+              <w:ind w:firstLine="0"/>
+            </w:pPr>
+            <w:r>
+              <w:t>08 – нет связи с ППКП</w:t>
+            </w:r>
+          </w:p>
+          <w:p>
+            <w:pPr>
+              <w:spacing w:after="0" w:line="240" w:lineRule="auto"/>
+              <w:ind w:firstLine="0"/>
+            </w:pPr>
+            <w:r>
+              <w:t>09 – нет напряжения на выходе</w:t>
+            </w:r>
+          </w:p>
+          <w:p>
+            <w:pPr>
+              <w:spacing w:after="0" w:line="240" w:lineRule="auto"/>
+              <w:ind w:firstLine="0"/>
+            </w:pPr>
+            <w:r>
+              <w:t>10 – другое</w:t>
+            </w:r>
+          </w:p>
+        </w:tc>
+      </w:tr>
+      <w:tr>
+        <w:tc>
+          <w:tcPr>
+            <w:tcW w:w="2122" w:type="dxa"/>
+            <w:tcBorders>
+              <w:top w:val="single" w:sz="4" w:space="0" w:color="000000"/>
+              <w:left w:val="single" w:sz="4" w:space="0" w:color="000000"/>
+              <w:bottom w:val="single" w:sz="4" w:space="0" w:color="000000"/>
+              <w:right w:val="single" w:sz="4" w:space="0" w:color="000000"/>
+            </w:tcBorders>
+            <w:vAlign w:val="center"/>
+          </w:tcPr>
+          <w:p>
+            <w:pPr>
+              <w:spacing w:after="0" w:line="240" w:lineRule="auto"/>
+              <w:ind w:firstLine="0"/>
+              <w:rPr>
+                <w:rFonts w:ascii="Arial" w:hAnsi="Arial"/>
+                <w:sz w:val="22"/>
+                <w:lang w:val="en-US"/>
+              </w:rPr>
+            </w:pPr>
+            <w:proofErr w:type="spellStart"/>
+            <w:r>
+              <w:rPr>
+                <w:rFonts w:ascii="Arial" w:hAnsi="Arial"/>
+                <w:sz w:val="22"/>
+                <w:lang w:val="en-US"/>
+              </w:rPr>
+              <w:t>CharacteristicText</w:t>
+            </w:r>
+            <w:proofErr w:type="spellEnd"/>
+          </w:p>
+        </w:tc>
+        <w:tc>
+          <w:tcPr>
+            <w:tcW w:w="2209" w:type="dxa"/>
+            <w:tcBorders>
+              <w:top w:val="single" w:sz="4" w:space="0" w:color="000000"/>
+              <w:left w:val="single" w:sz="4" w:space="0" w:color="000000"/>
+              <w:bottom w:val="single" w:sz="4" w:space="0" w:color="000000"/>
+              <w:right w:val="single" w:sz="4" w:space="0" w:color="000000"/>
+            </w:tcBorders>
+            <w:vAlign w:val="center"/>
+          </w:tcPr>
+          <w:p>
+            <w:pPr>
+              <w:spacing w:after="0" w:line="240" w:lineRule="auto"/>
+              <w:ind w:firstLine="0"/>
+              <w:rPr>
+                <w:rFonts w:ascii="Arial" w:hAnsi="Arial"/>
+                <w:sz w:val="22"/>
+                <w:lang w:val="en-US"/>
+              </w:rPr>
+            </w:pPr>
+            <w:proofErr w:type="spellStart"/>
+            <w:r>
+              <w:rPr>
+                <w:rFonts w:ascii="Arial" w:hAnsi="Arial"/>
+                <w:sz w:val="22"/>
+              </w:rPr>
+              <w:t>string</w:t>
+            </w:r>
+            <w:proofErr w:type="spellEnd"/>
+          </w:p>
+        </w:tc>
+        <w:tc>
+          <w:tcPr>
+            <w:tcW w:w="2041" w:type="dxa"/>
+            <w:tcBorders>
+              <w:top w:val="single" w:sz="4" w:space="0" w:color="000000"/>
+              <w:left w:val="single" w:sz="4" w:space="0" w:color="000000"/>
+              <w:bottom w:val="single" w:sz="4" w:space="0" w:color="000000"/>
+              <w:right w:val="single" w:sz="4" w:space="0" w:color="000000"/>
+            </w:tcBorders>
+            <w:vAlign w:val="center"/>
+          </w:tcPr>
+          <w:p>
+            <w:pPr>
+              <w:spacing w:after="0" w:line="240" w:lineRule="auto"/>
+              <w:ind w:firstLine="0"/>
+            </w:pPr>
+            <w:r>
+              <w:t>Да</w:t>
+            </w:r>
+          </w:p>
+        </w:tc>
+        <w:tc>
+          <w:tcPr>
+            <w:tcW w:w="3830" w:type="dxa"/>
+            <w:tcBorders>
+              <w:top w:val="single" w:sz="4" w:space="0" w:color="000000"/>
+              <w:left w:val="single" w:sz="4" w:space="0" w:color="000000"/>
+              <w:bottom w:val="single" w:sz="4" w:space="0" w:color="000000"/>
+              <w:right w:val="single" w:sz="4" w:space="0" w:color="000000"/>
+            </w:tcBorders>
+            <w:vAlign w:val="center"/>
+          </w:tcPr>
+          <w:p>
+            <w:pPr>
+              <w:spacing w:after="0" w:line="240" w:lineRule="auto"/>
+              <w:ind w:firstLine="0"/>
+            </w:pPr>
+            <w:r>
+              <w:t>Описание неисправности</w:t>
+            </w:r>
+          </w:p>
+        </w:tc>
+      </w:tr>
+      <w:tr>
+        <w:tc>
+          <w:tcPr>
+            <w:tcW w:w="2122" w:type="dxa"/>
+            <w:tcBorders>
+              <w:top w:val="single" w:sz="4" w:space="0" w:color="000000"/>
+              <w:left w:val="single" w:sz="4" w:space="0" w:color="000000"/>
+              <w:bottom w:val="single" w:sz="4" w:space="0" w:color="000000"/>
+              <w:right w:val="single" w:sz="4" w:space="0" w:color="000000"/>
+            </w:tcBorders>
+            <w:vAlign w:val="center"/>
+          </w:tcPr>
+          <w:p>
+            <w:pPr>
+              <w:spacing w:after="0" w:line="240" w:lineRule="auto"/>
+              <w:ind w:firstLine="0"/>
+              <w:rPr>
+                <w:rFonts w:ascii="Arial" w:hAnsi="Arial"/>
+                <w:sz w:val="22"/>
+                <w:lang w:val="en-US"/>
+              </w:rPr>
+            </w:pPr>
+            <w:r>
+              <w:rPr>
+                <w:rFonts w:ascii="Arial" w:hAnsi="Arial"/>
+                <w:sz w:val="22"/>
+                <w:lang w:val="en-US"/>
+              </w:rPr>
+              <w:t>GUID_OS</w:t>
+            </w:r>
+          </w:p>
+        </w:tc>
+        <w:tc>
+          <w:tcPr>
+            <w:tcW w:w="2209" w:type="dxa"/>
+            <w:tcBorders>
+              <w:top w:val="single" w:sz="4" w:space="0" w:color="000000"/>
+              <w:left w:val="single" w:sz="4" w:space="0" w:color="000000"/>
+              <w:bottom w:val="single" w:sz="4" w:space="0" w:color="000000"/>
+              <w:right w:val="single" w:sz="4" w:space="0" w:color="000000"/>
+            </w:tcBorders>
+            <w:vAlign w:val="center"/>
+          </w:tcPr>
+          <w:p>
+            <w:pPr>
+              <w:spacing w:after="0" w:line="240" w:lineRule="auto"/>
+              <w:ind w:firstLine="0"/>
+              <w:rPr>
+                <w:rFonts w:ascii="Arial" w:hAnsi="Arial"/>
+                <w:sz w:val="22"/>
+              </w:rPr>
+            </w:pPr>
+            <w:proofErr w:type="spellStart"/>
+            <w:r>
+              <w:rPr>
+                <w:rFonts w:ascii="Arial" w:hAnsi="Arial"/>
+                <w:sz w:val="22"/>
+              </w:rPr>
+              <w:t>string</w:t>
+            </w:r>
+            <w:proofErr w:type="spellEnd"/>
+          </w:p>
+        </w:tc>
+        <w:tc>
+          <w:tcPr>
+            <w:tcW w:w="2041" w:type="dxa"/>
+            <w:tcBorders>
+              <w:top w:val="single" w:sz="4" w:space="0" w:color="000000"/>
+              <w:left w:val="single" w:sz="4" w:space="0" w:color="000000"/>
+              <w:bottom w:val="single" w:sz="4" w:space="0" w:color="000000"/>
+              <w:right w:val="single" w:sz="4" w:space="0" w:color="000000"/>
+            </w:tcBorders>
+            <w:vAlign w:val="center"/>
+          </w:tcPr>
+          <w:p>
+            <w:pPr>
+              <w:spacing w:after="0" w:line="240" w:lineRule="auto"/>
+              <w:ind w:firstLine="0"/>
+            </w:pPr>
+            <w:r>
+              <w:t>Нет</w:t>
+            </w:r>
+          </w:p>
+        </w:tc>
+        <w:tc>
+          <w:tcPr>
+            <w:tcW w:w="3830" w:type="dxa"/>
+            <w:tcBorders>
+              <w:top w:val="single" w:sz="4" w:space="0" w:color="000000"/>
+              <w:left w:val="single" w:sz="4" w:space="0" w:color="000000"/>
+              <w:bottom w:val="single" w:sz="4" w:space="0" w:color="000000"/>
+              <w:right w:val="single" w:sz="4" w:space="0" w:color="000000"/>
+            </w:tcBorders>
+            <w:vAlign w:val="center"/>
+          </w:tcPr>
+          <w:p>
+            <w:pPr>
+              <w:spacing w:after="0" w:line="240" w:lineRule="auto"/>
+              <w:ind w:firstLine="0"/>
+            </w:pPr>
+            <w:proofErr w:type="spellStart"/>
+            <w:r>
+              <w:rPr>
+                <w:lang w:val="en-US"/>
+              </w:rPr>
+              <w:t>Guid</w:t>
+            </w:r>
+            <w:proofErr w:type="spellEnd"/>
+            <w:r>
+              <w:t xml:space="preserve"> Объекта строительства</w:t>
+            </w:r>
+          </w:p>
+        </w:tc>
+      </w:tr>
+    </w:tbl>
+    <w:p>
+      <w:pPr>
+        <w:pStyle w:val="2"/>
+      </w:pPr>
+      <w:proofErr w:type="spellStart"/>
+      <w:r>
+        <w:rPr>
+          <w:lang w:val="en-US"/>
+        </w:rPr>
+        <w:t>TTNFiles</w:t>
+      </w:r>
+      <w:proofErr w:type="spellEnd"/>
+    </w:p>
+    <w:tbl>
+      <w:tblPr>
+        <w:tblW w:w="9493" w:type="dxa"/>
+        <w:tblInd w:w="-142" w:type="dxa"/>
+        <w:tblBorders>
+          <w:top w:val="single" w:sz="4" w:space="0" w:color="000000"/>
+          <w:left w:val="single" w:sz="4" w:space="0" w:color="000000"/>
+          <w:bottom w:val="single" w:sz="4" w:space="0" w:color="000000"/>
+          <w:right w:val="single" w:sz="4" w:space="0" w:color="000000"/>
+          <w:insideH w:val="single" w:sz="4" w:space="0" w:color="000000"/>
+          <w:insideV w:val="single" w:sz="4" w:space="0" w:color="000000"/>
+        </w:tblBorders>
+        <w:tblLayout w:type="fixed"/>
+        <w:tblLook w:val="04A0" w:firstRow="1" w:lastRow="0" w:firstColumn="1" w:lastColumn="0" w:noHBand="0" w:noVBand="1"/>
+      </w:tblPr>
+      <w:tblGrid>
+        <w:gridCol w:w="1720"/>
+        <w:gridCol w:w="1290"/>
+        <w:gridCol w:w="2041"/>
+        <w:gridCol w:w="4442"/>
+      </w:tblGrid>
+      <w:tr>
+        <w:tc>
+          <w:tcPr>
+            <w:tcW w:w="1720" w:type="dxa"/>
+            <w:tcBorders>
+              <w:top w:val="single" w:sz="4" w:space="0" w:color="000000"/>
+              <w:left w:val="single" w:sz="4" w:space="0" w:color="000000"/>
+              <w:bottom w:val="single" w:sz="4" w:space="0" w:color="000000"/>
+              <w:right w:val="single" w:sz="4" w:space="0" w:color="000000"/>
+            </w:tcBorders>
+            <w:shd w:val="clear" w:color="auto" w:fill="FFC000" w:themeFill="accent4"/>
+            <w:vAlign w:val="center"/>
+          </w:tcPr>
+          <w:p>
+            <w:pPr>
+              <w:spacing w:after="0" w:line="240" w:lineRule="auto"/>
+              <w:ind w:firstLine="0"/>
+              <w:jc w:val="center"/>
+            </w:pPr>
+            <w:r>
+              <w:rPr>
+                <w:rFonts w:ascii="Arial" w:hAnsi="Arial"/>
+                <w:b/>
+                <w:sz w:val="22"/>
+              </w:rPr>
+              <w:t xml:space="preserve">Параметр </w:t>
+            </w:r>
+          </w:p>
+        </w:tc>
+        <w:tc>
+          <w:tcPr>
+            <w:tcW w:w="1290" w:type="dxa"/>
+            <w:tcBorders>
+              <w:top w:val="single" w:sz="4" w:space="0" w:color="000000"/>
+              <w:left w:val="single" w:sz="4" w:space="0" w:color="000000"/>
+              <w:bottom w:val="single" w:sz="4" w:space="0" w:color="000000"/>
+              <w:right w:val="single" w:sz="4" w:space="0" w:color="000000"/>
+            </w:tcBorders>
+            <w:shd w:val="clear" w:color="auto" w:fill="FFC000" w:themeFill="accent4"/>
+            <w:vAlign w:val="center"/>
+          </w:tcPr>
+          <w:p>
+            <w:pPr>
+              <w:spacing w:after="0" w:line="240" w:lineRule="auto"/>
+              <w:ind w:firstLine="0"/>
+              <w:jc w:val="center"/>
+            </w:pPr>
+            <w:r>
+              <w:rPr>
+                <w:rFonts w:ascii="Arial" w:hAnsi="Arial"/>
+                <w:b/>
+                <w:sz w:val="22"/>
+              </w:rPr>
+              <w:t xml:space="preserve">Тип </w:t>
+            </w:r>
+          </w:p>
+        </w:tc>
+        <w:tc>
+          <w:tcPr>
+            <w:tcW w:w="2041" w:type="dxa"/>
+            <w:tcBorders>
+              <w:top w:val="single" w:sz="4" w:space="0" w:color="000000"/>
+              <w:left w:val="single" w:sz="4" w:space="0" w:color="000000"/>
+              <w:bottom w:val="single" w:sz="4" w:space="0" w:color="000000"/>
+              <w:right w:val="single" w:sz="4" w:space="0" w:color="000000"/>
+            </w:tcBorders>
+            <w:shd w:val="clear" w:color="auto" w:fill="FFC000" w:themeFill="accent4"/>
+            <w:vAlign w:val="center"/>
+          </w:tcPr>
+          <w:p>
+            <w:pPr>
+              <w:spacing w:after="0" w:line="240" w:lineRule="auto"/>
+              <w:ind w:firstLine="0"/>
+              <w:jc w:val="center"/>
+            </w:pPr>
+            <w:r>
+              <w:rPr>
+                <w:rFonts w:ascii="Arial" w:hAnsi="Arial"/>
+                <w:b/>
+                <w:sz w:val="22"/>
+              </w:rPr>
+              <w:t>Обязательность</w:t>
+            </w:r>
+          </w:p>
+        </w:tc>
+        <w:tc>
+          <w:tcPr>
+            <w:tcW w:w="4442" w:type="dxa"/>
+            <w:tcBorders>
+              <w:top w:val="single" w:sz="4" w:space="0" w:color="000000"/>
+              <w:left w:val="single" w:sz="4" w:space="0" w:color="000000"/>
+              <w:bottom w:val="single" w:sz="4" w:space="0" w:color="000000"/>
+              <w:right w:val="single" w:sz="4" w:space="0" w:color="000000"/>
+            </w:tcBorders>
+            <w:shd w:val="clear" w:color="auto" w:fill="FFC000" w:themeFill="accent4"/>
+            <w:vAlign w:val="center"/>
+          </w:tcPr>
+          <w:p>
+            <w:pPr>
+              <w:spacing w:after="0" w:line="240" w:lineRule="auto"/>
+              <w:ind w:firstLine="0"/>
+              <w:jc w:val="center"/>
+              <w:rPr>
+                <w:rFonts w:ascii="Arial" w:hAnsi="Arial"/>
+                <w:b/>
+                <w:sz w:val="22"/>
+              </w:rPr>
+            </w:pPr>
+          </w:p>
+          <w:p>
+            <w:pPr>
+              <w:spacing w:after="0" w:line="240" w:lineRule="auto"/>
+              <w:ind w:firstLine="0"/>
+              <w:jc w:val="center"/>
+              <w:rPr>
+                <w:rFonts w:ascii="Arial" w:hAnsi="Arial"/>
+                <w:b/>
+                <w:sz w:val="22"/>
+              </w:rPr>
+            </w:pPr>
+            <w:r>
+              <w:rPr>
+                <w:rFonts w:ascii="Arial" w:hAnsi="Arial"/>
+                <w:b/>
+                <w:sz w:val="22"/>
+              </w:rPr>
+              <w:t>Описание</w:t>
+            </w:r>
+          </w:p>
+          <w:p>
+            <w:pPr>
+              <w:spacing w:after="0" w:line="240" w:lineRule="auto"/>
+              <w:ind w:firstLine="0"/>
+              <w:jc w:val="center"/>
+            </w:pPr>
+          </w:p>
+        </w:tc>
+      </w:tr>
+      <w:tr>
+        <w:tc>
+          <w:tcPr>
+            <w:tcW w:w="1720" w:type="dxa"/>
+            <w:tcBorders>
+              <w:top w:val="single" w:sz="4" w:space="0" w:color="000000"/>
+              <w:left w:val="single" w:sz="4" w:space="0" w:color="000000"/>
+              <w:bottom w:val="single" w:sz="4" w:space="0" w:color="000000"/>
+              <w:right w:val="single" w:sz="4" w:space="0" w:color="000000"/>
+            </w:tcBorders>
+            <w:vAlign w:val="center"/>
+          </w:tcPr>
+          <w:p>
+            <w:pPr>
+              <w:spacing w:after="0" w:line="240" w:lineRule="auto"/>
+              <w:ind w:firstLine="0"/>
+            </w:pPr>
+            <w:proofErr w:type="spellStart"/>
+            <w:r>
+              <w:t>TrecNum</w:t>
+            </w:r>
+            <w:proofErr w:type="spellEnd"/>
+          </w:p>
+        </w:tc>
+        <w:tc>
+          <w:tcPr>
+            <w:tcW w:w="1290" w:type="dxa"/>
+            <w:tcBorders>
+              <w:top w:val="single" w:sz="4" w:space="0" w:color="000000"/>
+              <w:left w:val="single" w:sz="4" w:space="0" w:color="000000"/>
+              <w:bottom w:val="single" w:sz="4" w:space="0" w:color="000000"/>
+              <w:right w:val="single" w:sz="4" w:space="0" w:color="000000"/>
+            </w:tcBorders>
+            <w:vAlign w:val="center"/>
+          </w:tcPr>
+          <w:p>
+            <w:pPr>
+              <w:spacing w:after="0" w:line="240" w:lineRule="auto"/>
+              <w:ind w:firstLine="0"/>
+            </w:pPr>
+            <w:proofErr w:type="spellStart"/>
+            <w:r>
+              <w:rPr>
+                <w:rFonts w:ascii="Arial" w:hAnsi="Arial"/>
+                <w:sz w:val="22"/>
+              </w:rPr>
+              <w:t>string</w:t>
+            </w:r>
+            <w:proofErr w:type="spellEnd"/>
+          </w:p>
+        </w:tc>
+        <w:tc>
+          <w:tcPr>
+            <w:tcW w:w="2041" w:type="dxa"/>
+            <w:tcBorders>
+              <w:top w:val="single" w:sz="4" w:space="0" w:color="000000"/>
+              <w:left w:val="single" w:sz="4" w:space="0" w:color="000000"/>
+              <w:bottom w:val="single" w:sz="4" w:space="0" w:color="000000"/>
+              <w:right w:val="single" w:sz="4" w:space="0" w:color="000000"/>
+            </w:tcBorders>
+            <w:vAlign w:val="center"/>
+          </w:tcPr>
+          <w:p>
+            <w:pPr>
+              <w:spacing w:after="0" w:line="240" w:lineRule="auto"/>
+              <w:ind w:firstLine="0"/>
+            </w:pPr>
+            <w:r>
+              <w:rPr>
+                <w:rFonts w:ascii="Arial" w:hAnsi="Arial"/>
+                <w:sz w:val="22"/>
+              </w:rPr>
+              <w:t>Нет</w:t>
+            </w:r>
+          </w:p>
+        </w:tc>
+        <w:tc>
+          <w:tcPr>
+            <w:tcW w:w="4442" w:type="dxa"/>
+            <w:tcBorders>
+              <w:top w:val="single" w:sz="4" w:space="0" w:color="000000"/>
+              <w:left w:val="single" w:sz="4" w:space="0" w:color="000000"/>
+              <w:bottom w:val="single" w:sz="4" w:space="0" w:color="000000"/>
+              <w:right w:val="single" w:sz="4" w:space="0" w:color="000000"/>
+            </w:tcBorders>
+            <w:vAlign w:val="center"/>
+          </w:tcPr>
+          <w:p>
+            <w:pPr>
+              <w:spacing w:after="0" w:line="240" w:lineRule="auto"/>
+              <w:ind w:firstLine="0"/>
+            </w:pPr>
+            <w:r>
+              <w:t>Трек номер</w:t>
+            </w:r>
+          </w:p>
+        </w:tc>
+      </w:tr>
+      <w:tr>
+        <w:tc>
+          <w:tcPr>
+            <w:tcW w:w="1720" w:type="dxa"/>
+            <w:tcBorders>
+              <w:top w:val="single" w:sz="4" w:space="0" w:color="000000"/>
+              <w:left w:val="single" w:sz="4" w:space="0" w:color="000000"/>
+              <w:bottom w:val="single" w:sz="4" w:space="0" w:color="000000"/>
+              <w:right w:val="single" w:sz="4" w:space="0" w:color="000000"/>
+            </w:tcBorders>
+            <w:vAlign w:val="center"/>
+          </w:tcPr>
+          <w:p>
+            <w:pPr>
+              <w:spacing w:after="0" w:line="240" w:lineRule="auto"/>
+              <w:ind w:firstLine="0"/>
+            </w:pPr>
+            <w:proofErr w:type="spellStart"/>
+            <w:r>
+              <w:t>CompName</w:t>
+            </w:r>
+            <w:proofErr w:type="spellEnd"/>
+          </w:p>
+        </w:tc>
+        <w:tc>
+          <w:tcPr>
+            <w:tcW w:w="1290" w:type="dxa"/>
+            <w:tcBorders>
+              <w:top w:val="single" w:sz="4" w:space="0" w:color="000000"/>
+              <w:left w:val="single" w:sz="4" w:space="0" w:color="000000"/>
+              <w:bottom w:val="single" w:sz="4" w:space="0" w:color="000000"/>
+              <w:right w:val="single" w:sz="4" w:space="0" w:color="000000"/>
+            </w:tcBorders>
+            <w:vAlign w:val="center"/>
+          </w:tcPr>
+          <w:p>
+            <w:pPr>
+              <w:spacing w:after="0" w:line="240" w:lineRule="auto"/>
+              <w:ind w:firstLine="0"/>
+            </w:pPr>
+            <w:proofErr w:type="spellStart"/>
+            <w:r>
+              <w:rPr>
+                <w:rFonts w:ascii="Arial" w:hAnsi="Arial"/>
+                <w:sz w:val="22"/>
+              </w:rPr>
+              <w:t>string</w:t>
+            </w:r>
+            <w:proofErr w:type="spellEnd"/>
+          </w:p>
+        </w:tc>
+        <w:tc>
+          <w:tcPr>
+            <w:tcW w:w="2041" w:type="dxa"/>
+            <w:tcBorders>
+              <w:top w:val="single" w:sz="4" w:space="0" w:color="000000"/>
+              <w:left w:val="single" w:sz="4" w:space="0" w:color="000000"/>
+              <w:bottom w:val="single" w:sz="4" w:space="0" w:color="000000"/>
+              <w:right w:val="single" w:sz="4" w:space="0" w:color="000000"/>
+            </w:tcBorders>
+            <w:vAlign w:val="center"/>
+          </w:tcPr>
+          <w:p>
+            <w:pPr>
+              <w:spacing w:after="0" w:line="240" w:lineRule="auto"/>
+              <w:ind w:firstLine="0"/>
+            </w:pPr>
+            <w:r>
+              <w:t>Нет</w:t>
+            </w:r>
+          </w:p>
+        </w:tc>
+        <w:tc>
+          <w:tcPr>
+            <w:tcW w:w="4442" w:type="dxa"/>
+            <w:tcBorders>
+              <w:top w:val="single" w:sz="4" w:space="0" w:color="000000"/>
+              <w:left w:val="single" w:sz="4" w:space="0" w:color="000000"/>
+              <w:bottom w:val="single" w:sz="4" w:space="0" w:color="000000"/>
+              <w:right w:val="single" w:sz="4" w:space="0" w:color="000000"/>
+            </w:tcBorders>
+            <w:vAlign w:val="center"/>
+          </w:tcPr>
+          <w:p>
+            <w:pPr>
+              <w:spacing w:after="0" w:line="240" w:lineRule="auto"/>
+              <w:ind w:firstLine="0"/>
+            </w:pPr>
+            <w:r>
+              <w:t>Название транспортной компании</w:t>
+            </w:r>
+          </w:p>
+        </w:tc>
+      </w:tr>
+      <w:tr>
+        <w:tc>
+          <w:tcPr>
+            <w:tcW w:w="1720" w:type="dxa"/>
+            <w:tcBorders>
+              <w:top w:val="single" w:sz="4" w:space="0" w:color="000000"/>
+              <w:left w:val="single" w:sz="4" w:space="0" w:color="000000"/>
+              <w:bottom w:val="single" w:sz="4" w:space="0" w:color="000000"/>
+              <w:right w:val="single" w:sz="4" w:space="0" w:color="000000"/>
+            </w:tcBorders>
+            <w:vAlign w:val="center"/>
+          </w:tcPr>
+          <w:p>
+            <w:pPr>
+              <w:spacing w:after="0" w:line="240" w:lineRule="auto"/>
+              <w:ind w:firstLine="0"/>
+            </w:pPr>
+            <w:proofErr w:type="spellStart"/>
+            <w:r>
+              <w:t>FileName</w:t>
+            </w:r>
+            <w:proofErr w:type="spellEnd"/>
+          </w:p>
+        </w:tc>
+        <w:tc>
+          <w:tcPr>
+            <w:tcW w:w="1290" w:type="dxa"/>
+            <w:tcBorders>
+              <w:top w:val="single" w:sz="4" w:space="0" w:color="000000"/>
+              <w:left w:val="single" w:sz="4" w:space="0" w:color="000000"/>
+              <w:bottom w:val="single" w:sz="4" w:space="0" w:color="000000"/>
+              <w:right w:val="single" w:sz="4" w:space="0" w:color="000000"/>
+            </w:tcBorders>
+            <w:vAlign w:val="center"/>
+          </w:tcPr>
+          <w:p>
+            <w:pPr>
+              <w:spacing w:after="0" w:line="240" w:lineRule="auto"/>
+              <w:ind w:firstLine="0"/>
+              <w:rPr>
+                <w:rFonts w:ascii="Arial" w:hAnsi="Arial"/>
+                <w:sz w:val="22"/>
+              </w:rPr>
+            </w:pPr>
+            <w:proofErr w:type="spellStart"/>
+            <w:r>
+              <w:rPr>
+                <w:rFonts w:ascii="Arial" w:hAnsi="Arial"/>
+                <w:sz w:val="22"/>
+              </w:rPr>
+              <w:t>string</w:t>
+            </w:r>
+            <w:proofErr w:type="spellEnd"/>
+          </w:p>
+        </w:tc>
+        <w:tc>
+          <w:tcPr>
+            <w:tcW w:w="2041" w:type="dxa"/>
+            <w:tcBorders>
+              <w:top w:val="single" w:sz="4" w:space="0" w:color="000000"/>
+              <w:left w:val="single" w:sz="4" w:space="0" w:color="000000"/>
+              <w:bottom w:val="single" w:sz="4" w:space="0" w:color="000000"/>
+              <w:right w:val="single" w:sz="4" w:space="0" w:color="000000"/>
+            </w:tcBorders>
+            <w:vAlign w:val="center"/>
+          </w:tcPr>
+          <w:p>
+            <w:pPr>
+              <w:spacing w:after="0" w:line="240" w:lineRule="auto"/>
+              <w:ind w:firstLine="0"/>
+            </w:pPr>
+            <w:r>
+              <w:t>Да</w:t>
+            </w:r>
+          </w:p>
+        </w:tc>
+        <w:tc>
+          <w:tcPr>
+            <w:tcW w:w="4442" w:type="dxa"/>
+            <w:tcBorders>
+              <w:top w:val="single" w:sz="4" w:space="0" w:color="000000"/>
+              <w:left w:val="single" w:sz="4" w:space="0" w:color="000000"/>
+              <w:bottom w:val="single" w:sz="4" w:space="0" w:color="000000"/>
+              <w:right w:val="single" w:sz="4" w:space="0" w:color="000000"/>
+            </w:tcBorders>
+            <w:vAlign w:val="center"/>
+          </w:tcPr>
+          <w:p>
+            <w:pPr>
+              <w:spacing w:after="0" w:line="240" w:lineRule="auto"/>
+              <w:ind w:firstLine="0"/>
+            </w:pPr>
+            <w:r>
+              <w:rPr>
+                <w:rFonts w:ascii="Arial" w:hAnsi="Arial"/>
+                <w:sz w:val="22"/>
+              </w:rPr>
+              <w:t xml:space="preserve">Имя файла. Находится на </w:t>
+            </w:r>
+            <w:r>
+              <w:rPr>
+                <w:rFonts w:ascii="Arial" w:hAnsi="Arial"/>
+                <w:sz w:val="22"/>
+                <w:lang w:val="en-US"/>
+              </w:rPr>
+              <w:t>ftp</w:t>
+            </w:r>
+            <w:r>
+              <w:rPr>
+                <w:rFonts w:ascii="Arial" w:hAnsi="Arial"/>
+                <w:sz w:val="22"/>
+              </w:rPr>
+              <w:t xml:space="preserve"> в папке - ???</w:t>
+            </w:r>
+          </w:p>
+        </w:tc>
+      </w:tr>
+    </w:tbl>
+    <w:p>
+      <w:pPr>
+        <w:pStyle w:val="2"/>
         <w:numPr>
           <w:ilvl w:val="0"/>
           <w:numId w:val="0"/>
@@ -32567,7 +35777,6 @@
         <w:rPr>
           <w:b/>
         </w:rPr>
-        <w:lastRenderedPageBreak/>
         <w:t>ПримечаниЯ</w:t>
       </w:r>
     </w:p>
@@ -33463,33 +36672,39 @@
   </w:num>
   <w:num w:numId="12">
     <w:abstractNumId w:val="2"/>
-    <w:lvlOverride w:ilvl="0">
-      <w:startOverride w:val="1"/>
-    </w:lvlOverride>
-    <w:lvlOverride w:ilvl="1">
-      <w:startOverride w:val="1"/>
-    </w:lvlOverride>
-    <w:lvlOverride w:ilvl="2">
-      <w:startOverride w:val="1"/>
-    </w:lvlOverride>
-    <w:lvlOverride w:ilvl="3">
-      <w:startOverride w:val="1"/>
-    </w:lvlOverride>
-    <w:lvlOverride w:ilvl="4">
-      <w:startOverride w:val="1"/>
-    </w:lvlOverride>
-    <w:lvlOverride w:ilvl="5">
-      <w:startOverride w:val="1"/>
-    </w:lvlOverride>
-    <w:lvlOverride w:ilvl="6">
-      <w:startOverride w:val="1"/>
-    </w:lvlOverride>
-    <w:lvlOverride w:ilvl="7">
-      <w:startOverride w:val="1"/>
-    </w:lvlOverride>
-    <w:lvlOverride w:ilvl="8">
-      <w:startOverride w:val="1"/>
-    </w:lvlOverride>
+    <w:lvlOverride w:ilvl="0"/>
+    <w:lvlOverride w:ilvl="1"/>
+    <w:lvlOverride w:ilvl="2"/>
+    <w:lvlOverride w:ilvl="3"/>
+    <w:lvlOverride w:ilvl="4"/>
+    <w:lvlOverride w:ilvl="5"/>
+    <w:lvlOverride w:ilvl="6"/>
+    <w:lvlOverride w:ilvl="7"/>
+    <w:lvlOverride w:ilvl="8"/>
+  </w:num>
+  <w:num w:numId="13">
+    <w:abstractNumId w:val="2"/>
+    <w:lvlOverride w:ilvl="0"/>
+    <w:lvlOverride w:ilvl="1"/>
+    <w:lvlOverride w:ilvl="2"/>
+    <w:lvlOverride w:ilvl="3"/>
+    <w:lvlOverride w:ilvl="4"/>
+    <w:lvlOverride w:ilvl="5"/>
+    <w:lvlOverride w:ilvl="6"/>
+    <w:lvlOverride w:ilvl="7"/>
+    <w:lvlOverride w:ilvl="8"/>
+  </w:num>
+  <w:num w:numId="14">
+    <w:abstractNumId w:val="2"/>
+    <w:lvlOverride w:ilvl="0"/>
+    <w:lvlOverride w:ilvl="1"/>
+    <w:lvlOverride w:ilvl="2"/>
+    <w:lvlOverride w:ilvl="3"/>
+    <w:lvlOverride w:ilvl="4"/>
+    <w:lvlOverride w:ilvl="5"/>
+    <w:lvlOverride w:ilvl="6"/>
+    <w:lvlOverride w:ilvl="7"/>
+    <w:lvlOverride w:ilvl="8"/>
   </w:num>
 </w:numbering>
 </file>

--- a/описание Обмена.docx
+++ b/описание Обмена.docx
@@ -3381,6 +3381,7 @@
                 <w:i/>
                 <w:sz w:val="20"/>
               </w:rPr>
+              <w:lastRenderedPageBreak/>
               <w:t>MsgData</w:t>
             </w:r>
             <w:proofErr w:type="spellEnd"/>
@@ -32021,7 +32022,6 @@
       <w:pPr>
         <w:pStyle w:val="2"/>
       </w:pPr>
-      <w:bookmarkStart w:id="3" w:name="_GoBack"/>
       <w:proofErr w:type="spellStart"/>
       <w:r>
         <w:t>RequestVarianceOfMRC</w:t>
@@ -32062,7 +32062,6 @@
             <w:shd w:val="clear" w:color="auto" w:fill="FFC000" w:themeFill="accent4"/>
             <w:vAlign w:val="center"/>
           </w:tcPr>
-          <w:bookmarkEnd w:id="3"/>
           <w:p>
             <w:pPr>
               <w:spacing w:after="0" w:line="240" w:lineRule="auto"/>
@@ -33651,6 +33650,11 @@
               <w:spacing w:after="0" w:line="240" w:lineRule="auto"/>
               <w:ind w:firstLine="0"/>
             </w:pPr>
+            <w:proofErr w:type="spellStart"/>
+            <w:r>
+              <w:t>ReturnMethod</w:t>
+            </w:r>
+            <w:proofErr w:type="spellEnd"/>
           </w:p>
         </w:tc>
         <w:tc>
@@ -33669,6 +33673,11 @@
               <w:spacing w:after="0" w:line="240" w:lineRule="auto"/>
               <w:ind w:firstLine="0"/>
             </w:pPr>
+            <w:proofErr w:type="spellStart"/>
+            <w:r>
+              <w:t>ReturnMethod</w:t>
+            </w:r>
+            <w:proofErr w:type="spellEnd"/>
           </w:p>
         </w:tc>
         <w:tc>
@@ -33687,6 +33696,9 @@
               <w:spacing w:after="0" w:line="240" w:lineRule="auto"/>
               <w:ind w:firstLine="0"/>
             </w:pPr>
+            <w:r>
+              <w:t>Да</w:t>
+            </w:r>
           </w:p>
         </w:tc>
         <w:tc>
@@ -33705,6 +33717,9 @@
               <w:spacing w:after="0" w:line="240" w:lineRule="auto"/>
               <w:ind w:firstLine="0"/>
             </w:pPr>
+            <w:r>
+              <w:t>Информация о возврате по рекламации</w:t>
+            </w:r>
           </w:p>
         </w:tc>
       </w:tr>
@@ -35759,13 +35774,477 @@
     <w:p>
       <w:pPr>
         <w:pStyle w:val="2"/>
-        <w:numPr>
-          <w:ilvl w:val="0"/>
-          <w:numId w:val="0"/>
-        </w:numPr>
-        <w:ind w:left="567"/>
       </w:pPr>
+      <w:proofErr w:type="spellStart"/>
+      <w:r>
+        <w:t>ReturnMethod</w:t>
+      </w:r>
+      <w:proofErr w:type="spellEnd"/>
     </w:p>
+    <w:tbl>
+      <w:tblPr>
+        <w:tblW w:w="9493" w:type="dxa"/>
+        <w:tblInd w:w="-142" w:type="dxa"/>
+        <w:tblBorders>
+          <w:top w:val="single" w:sz="4" w:space="0" w:color="000000"/>
+          <w:left w:val="single" w:sz="4" w:space="0" w:color="000000"/>
+          <w:bottom w:val="single" w:sz="4" w:space="0" w:color="000000"/>
+          <w:right w:val="single" w:sz="4" w:space="0" w:color="000000"/>
+          <w:insideH w:val="single" w:sz="4" w:space="0" w:color="000000"/>
+          <w:insideV w:val="single" w:sz="4" w:space="0" w:color="000000"/>
+        </w:tblBorders>
+        <w:tblLayout w:type="fixed"/>
+        <w:tblLook w:val="04A0" w:firstRow="1" w:lastRow="0" w:firstColumn="1" w:lastColumn="0" w:noHBand="0" w:noVBand="1"/>
+      </w:tblPr>
+      <w:tblGrid>
+        <w:gridCol w:w="2405"/>
+        <w:gridCol w:w="1276"/>
+        <w:gridCol w:w="1370"/>
+        <w:gridCol w:w="4442"/>
+      </w:tblGrid>
+      <w:tr>
+        <w:tc>
+          <w:tcPr>
+            <w:tcW w:w="2405" w:type="dxa"/>
+            <w:tcBorders>
+              <w:top w:val="single" w:sz="4" w:space="0" w:color="000000"/>
+              <w:left w:val="single" w:sz="4" w:space="0" w:color="000000"/>
+              <w:bottom w:val="single" w:sz="4" w:space="0" w:color="000000"/>
+              <w:right w:val="single" w:sz="4" w:space="0" w:color="000000"/>
+            </w:tcBorders>
+            <w:shd w:val="clear" w:color="auto" w:fill="FFC000" w:themeFill="accent4"/>
+            <w:vAlign w:val="center"/>
+          </w:tcPr>
+          <w:p>
+            <w:pPr>
+              <w:spacing w:after="0" w:line="240" w:lineRule="auto"/>
+              <w:ind w:firstLine="0"/>
+              <w:jc w:val="center"/>
+            </w:pPr>
+            <w:r>
+              <w:rPr>
+                <w:rFonts w:ascii="Arial" w:hAnsi="Arial"/>
+                <w:b/>
+                <w:sz w:val="22"/>
+              </w:rPr>
+              <w:t xml:space="preserve">Параметр </w:t>
+            </w:r>
+          </w:p>
+        </w:tc>
+        <w:tc>
+          <w:tcPr>
+            <w:tcW w:w="1276" w:type="dxa"/>
+            <w:tcBorders>
+              <w:top w:val="single" w:sz="4" w:space="0" w:color="000000"/>
+              <w:left w:val="single" w:sz="4" w:space="0" w:color="000000"/>
+              <w:bottom w:val="single" w:sz="4" w:space="0" w:color="000000"/>
+              <w:right w:val="single" w:sz="4" w:space="0" w:color="000000"/>
+            </w:tcBorders>
+            <w:shd w:val="clear" w:color="auto" w:fill="FFC000" w:themeFill="accent4"/>
+            <w:vAlign w:val="center"/>
+          </w:tcPr>
+          <w:p>
+            <w:pPr>
+              <w:spacing w:after="0" w:line="240" w:lineRule="auto"/>
+              <w:ind w:firstLine="0"/>
+              <w:jc w:val="center"/>
+            </w:pPr>
+            <w:r>
+              <w:rPr>
+                <w:rFonts w:ascii="Arial" w:hAnsi="Arial"/>
+                <w:b/>
+                <w:sz w:val="22"/>
+              </w:rPr>
+              <w:t xml:space="preserve">Тип </w:t>
+            </w:r>
+          </w:p>
+        </w:tc>
+        <w:tc>
+          <w:tcPr>
+            <w:tcW w:w="1370" w:type="dxa"/>
+            <w:tcBorders>
+              <w:top w:val="single" w:sz="4" w:space="0" w:color="000000"/>
+              <w:left w:val="single" w:sz="4" w:space="0" w:color="000000"/>
+              <w:bottom w:val="single" w:sz="4" w:space="0" w:color="000000"/>
+              <w:right w:val="single" w:sz="4" w:space="0" w:color="000000"/>
+            </w:tcBorders>
+            <w:shd w:val="clear" w:color="auto" w:fill="FFC000" w:themeFill="accent4"/>
+            <w:vAlign w:val="center"/>
+          </w:tcPr>
+          <w:p>
+            <w:pPr>
+              <w:spacing w:after="0" w:line="240" w:lineRule="auto"/>
+              <w:ind w:firstLine="0"/>
+              <w:jc w:val="center"/>
+            </w:pPr>
+            <w:r>
+              <w:rPr>
+                <w:rFonts w:ascii="Arial" w:hAnsi="Arial"/>
+                <w:b/>
+                <w:sz w:val="22"/>
+              </w:rPr>
+              <w:t>Обязательность</w:t>
+            </w:r>
+          </w:p>
+        </w:tc>
+        <w:tc>
+          <w:tcPr>
+            <w:tcW w:w="4442" w:type="dxa"/>
+            <w:tcBorders>
+              <w:top w:val="single" w:sz="4" w:space="0" w:color="000000"/>
+              <w:left w:val="single" w:sz="4" w:space="0" w:color="000000"/>
+              <w:bottom w:val="single" w:sz="4" w:space="0" w:color="000000"/>
+              <w:right w:val="single" w:sz="4" w:space="0" w:color="000000"/>
+            </w:tcBorders>
+            <w:shd w:val="clear" w:color="auto" w:fill="FFC000" w:themeFill="accent4"/>
+            <w:vAlign w:val="center"/>
+          </w:tcPr>
+          <w:p>
+            <w:pPr>
+              <w:spacing w:after="0" w:line="240" w:lineRule="auto"/>
+              <w:ind w:firstLine="0"/>
+              <w:jc w:val="center"/>
+              <w:rPr>
+                <w:rFonts w:ascii="Arial" w:hAnsi="Arial"/>
+                <w:b/>
+                <w:sz w:val="22"/>
+              </w:rPr>
+            </w:pPr>
+          </w:p>
+          <w:p>
+            <w:pPr>
+              <w:spacing w:after="0" w:line="240" w:lineRule="auto"/>
+              <w:ind w:firstLine="0"/>
+              <w:jc w:val="center"/>
+              <w:rPr>
+                <w:rFonts w:ascii="Arial" w:hAnsi="Arial"/>
+                <w:b/>
+                <w:sz w:val="22"/>
+              </w:rPr>
+            </w:pPr>
+            <w:r>
+              <w:rPr>
+                <w:rFonts w:ascii="Arial" w:hAnsi="Arial"/>
+                <w:b/>
+                <w:sz w:val="22"/>
+              </w:rPr>
+              <w:t>Описание</w:t>
+            </w:r>
+          </w:p>
+          <w:p>
+            <w:pPr>
+              <w:spacing w:after="0" w:line="240" w:lineRule="auto"/>
+              <w:ind w:firstLine="0"/>
+              <w:jc w:val="center"/>
+            </w:pPr>
+          </w:p>
+        </w:tc>
+      </w:tr>
+      <w:tr>
+        <w:tc>
+          <w:tcPr>
+            <w:tcW w:w="2405" w:type="dxa"/>
+            <w:tcBorders>
+              <w:top w:val="single" w:sz="4" w:space="0" w:color="000000"/>
+              <w:left w:val="single" w:sz="4" w:space="0" w:color="000000"/>
+              <w:bottom w:val="single" w:sz="4" w:space="0" w:color="000000"/>
+              <w:right w:val="single" w:sz="4" w:space="0" w:color="000000"/>
+            </w:tcBorders>
+            <w:vAlign w:val="center"/>
+          </w:tcPr>
+          <w:p>
+            <w:pPr>
+              <w:spacing w:after="0" w:line="240" w:lineRule="auto"/>
+              <w:ind w:firstLine="0"/>
+            </w:pPr>
+            <w:proofErr w:type="spellStart"/>
+            <w:r>
+              <w:t>DeliveryMethodRecl</w:t>
+            </w:r>
+            <w:proofErr w:type="spellEnd"/>
+          </w:p>
+        </w:tc>
+        <w:tc>
+          <w:tcPr>
+            <w:tcW w:w="1276" w:type="dxa"/>
+            <w:tcBorders>
+              <w:top w:val="single" w:sz="4" w:space="0" w:color="000000"/>
+              <w:left w:val="single" w:sz="4" w:space="0" w:color="000000"/>
+              <w:bottom w:val="single" w:sz="4" w:space="0" w:color="000000"/>
+              <w:right w:val="single" w:sz="4" w:space="0" w:color="000000"/>
+            </w:tcBorders>
+            <w:vAlign w:val="center"/>
+          </w:tcPr>
+          <w:p>
+            <w:pPr>
+              <w:spacing w:after="0" w:line="240" w:lineRule="auto"/>
+              <w:ind w:firstLine="0"/>
+            </w:pPr>
+            <w:proofErr w:type="spellStart"/>
+            <w:r>
+              <w:rPr>
+                <w:rFonts w:ascii="Arial" w:hAnsi="Arial"/>
+                <w:sz w:val="22"/>
+              </w:rPr>
+              <w:t>string</w:t>
+            </w:r>
+            <w:proofErr w:type="spellEnd"/>
+          </w:p>
+        </w:tc>
+        <w:tc>
+          <w:tcPr>
+            <w:tcW w:w="1370" w:type="dxa"/>
+            <w:tcBorders>
+              <w:top w:val="single" w:sz="4" w:space="0" w:color="000000"/>
+              <w:left w:val="single" w:sz="4" w:space="0" w:color="000000"/>
+              <w:bottom w:val="single" w:sz="4" w:space="0" w:color="000000"/>
+              <w:right w:val="single" w:sz="4" w:space="0" w:color="000000"/>
+            </w:tcBorders>
+            <w:vAlign w:val="center"/>
+          </w:tcPr>
+          <w:p>
+            <w:pPr>
+              <w:spacing w:after="0" w:line="240" w:lineRule="auto"/>
+              <w:ind w:firstLine="0"/>
+            </w:pPr>
+            <w:r>
+              <w:rPr>
+                <w:rFonts w:ascii="Arial" w:hAnsi="Arial"/>
+                <w:sz w:val="22"/>
+              </w:rPr>
+              <w:t>Да</w:t>
+            </w:r>
+          </w:p>
+        </w:tc>
+        <w:tc>
+          <w:tcPr>
+            <w:tcW w:w="4442" w:type="dxa"/>
+            <w:tcBorders>
+              <w:top w:val="single" w:sz="4" w:space="0" w:color="000000"/>
+              <w:left w:val="single" w:sz="4" w:space="0" w:color="000000"/>
+              <w:bottom w:val="single" w:sz="4" w:space="0" w:color="000000"/>
+              <w:right w:val="single" w:sz="4" w:space="0" w:color="000000"/>
+            </w:tcBorders>
+            <w:vAlign w:val="center"/>
+          </w:tcPr>
+          <w:p>
+            <w:pPr>
+              <w:spacing w:after="0" w:line="240" w:lineRule="auto"/>
+              <w:ind w:firstLine="0"/>
+            </w:pPr>
+            <w:r>
+              <w:t>Способ доставки по рекламации. Значения:</w:t>
+            </w:r>
+          </w:p>
+          <w:p>
+            <w:pPr>
+              <w:spacing w:after="0" w:line="240" w:lineRule="auto"/>
+              <w:ind w:firstLine="0"/>
+            </w:pPr>
+            <w:proofErr w:type="spellStart"/>
+            <w:r>
+              <w:t>СамовывозСоСкладаВМоскве</w:t>
+            </w:r>
+            <w:proofErr w:type="spellEnd"/>
+          </w:p>
+          <w:p>
+            <w:pPr>
+              <w:spacing w:after="0" w:line="240" w:lineRule="auto"/>
+              <w:ind w:firstLine="0"/>
+            </w:pPr>
+            <w:proofErr w:type="spellStart"/>
+            <w:r>
+              <w:t>СамовывозСоСкладаВСаратове</w:t>
+            </w:r>
+            <w:proofErr w:type="spellEnd"/>
+          </w:p>
+          <w:p>
+            <w:pPr>
+              <w:spacing w:after="0" w:line="240" w:lineRule="auto"/>
+              <w:ind w:firstLine="0"/>
+            </w:pPr>
+            <w:r>
+              <w:t>ОтправитьТранспортнойКомпанией</w:t>
+            </w:r>
+            <w:bookmarkStart w:id="3" w:name="_GoBack"/>
+            <w:bookmarkEnd w:id="3"/>
+          </w:p>
+        </w:tc>
+      </w:tr>
+      <w:tr>
+        <w:tc>
+          <w:tcPr>
+            <w:tcW w:w="2405" w:type="dxa"/>
+            <w:tcBorders>
+              <w:top w:val="single" w:sz="4" w:space="0" w:color="000000"/>
+              <w:left w:val="single" w:sz="4" w:space="0" w:color="000000"/>
+              <w:bottom w:val="single" w:sz="4" w:space="0" w:color="000000"/>
+              <w:right w:val="single" w:sz="4" w:space="0" w:color="000000"/>
+            </w:tcBorders>
+            <w:vAlign w:val="center"/>
+          </w:tcPr>
+          <w:p>
+            <w:pPr>
+              <w:spacing w:after="0" w:line="240" w:lineRule="auto"/>
+              <w:ind w:firstLine="0"/>
+            </w:pPr>
+            <w:proofErr w:type="spellStart"/>
+            <w:r>
+              <w:t>DeliveryCompanyId</w:t>
+            </w:r>
+            <w:proofErr w:type="spellEnd"/>
+          </w:p>
+        </w:tc>
+        <w:tc>
+          <w:tcPr>
+            <w:tcW w:w="1276" w:type="dxa"/>
+            <w:tcBorders>
+              <w:top w:val="single" w:sz="4" w:space="0" w:color="000000"/>
+              <w:left w:val="single" w:sz="4" w:space="0" w:color="000000"/>
+              <w:bottom w:val="single" w:sz="4" w:space="0" w:color="000000"/>
+              <w:right w:val="single" w:sz="4" w:space="0" w:color="000000"/>
+            </w:tcBorders>
+            <w:vAlign w:val="center"/>
+          </w:tcPr>
+          <w:p>
+            <w:pPr>
+              <w:spacing w:after="0" w:line="240" w:lineRule="auto"/>
+              <w:ind w:firstLine="0"/>
+            </w:pPr>
+            <w:proofErr w:type="spellStart"/>
+            <w:r>
+              <w:rPr>
+                <w:rFonts w:ascii="Arial" w:hAnsi="Arial"/>
+                <w:sz w:val="22"/>
+              </w:rPr>
+              <w:t>string</w:t>
+            </w:r>
+            <w:proofErr w:type="spellEnd"/>
+          </w:p>
+        </w:tc>
+        <w:tc>
+          <w:tcPr>
+            <w:tcW w:w="1370" w:type="dxa"/>
+            <w:tcBorders>
+              <w:top w:val="single" w:sz="4" w:space="0" w:color="000000"/>
+              <w:left w:val="single" w:sz="4" w:space="0" w:color="000000"/>
+              <w:bottom w:val="single" w:sz="4" w:space="0" w:color="000000"/>
+              <w:right w:val="single" w:sz="4" w:space="0" w:color="000000"/>
+            </w:tcBorders>
+            <w:vAlign w:val="center"/>
+          </w:tcPr>
+          <w:p>
+            <w:pPr>
+              <w:spacing w:after="0" w:line="240" w:lineRule="auto"/>
+              <w:ind w:firstLine="0"/>
+            </w:pPr>
+            <w:r>
+              <w:t>Нет</w:t>
+            </w:r>
+          </w:p>
+        </w:tc>
+        <w:tc>
+          <w:tcPr>
+            <w:tcW w:w="4442" w:type="dxa"/>
+            <w:tcBorders>
+              <w:top w:val="single" w:sz="4" w:space="0" w:color="000000"/>
+              <w:left w:val="single" w:sz="4" w:space="0" w:color="000000"/>
+              <w:bottom w:val="single" w:sz="4" w:space="0" w:color="000000"/>
+              <w:right w:val="single" w:sz="4" w:space="0" w:color="000000"/>
+            </w:tcBorders>
+            <w:vAlign w:val="center"/>
+          </w:tcPr>
+          <w:p>
+            <w:pPr>
+              <w:spacing w:after="0" w:line="240" w:lineRule="auto"/>
+              <w:ind w:firstLine="0"/>
+            </w:pPr>
+            <w:r>
+              <w:t>Название транспортной компании</w:t>
+            </w:r>
+          </w:p>
+        </w:tc>
+      </w:tr>
+      <w:tr>
+        <w:tc>
+          <w:tcPr>
+            <w:tcW w:w="2405" w:type="dxa"/>
+            <w:tcBorders>
+              <w:top w:val="single" w:sz="4" w:space="0" w:color="000000"/>
+              <w:left w:val="single" w:sz="4" w:space="0" w:color="000000"/>
+              <w:bottom w:val="single" w:sz="4" w:space="0" w:color="000000"/>
+              <w:right w:val="single" w:sz="4" w:space="0" w:color="000000"/>
+            </w:tcBorders>
+            <w:vAlign w:val="center"/>
+          </w:tcPr>
+          <w:p>
+            <w:pPr>
+              <w:spacing w:after="0" w:line="240" w:lineRule="auto"/>
+              <w:ind w:firstLine="0"/>
+            </w:pPr>
+          </w:p>
+        </w:tc>
+        <w:tc>
+          <w:tcPr>
+            <w:tcW w:w="1276" w:type="dxa"/>
+            <w:tcBorders>
+              <w:top w:val="single" w:sz="4" w:space="0" w:color="000000"/>
+              <w:left w:val="single" w:sz="4" w:space="0" w:color="000000"/>
+              <w:bottom w:val="single" w:sz="4" w:space="0" w:color="000000"/>
+              <w:right w:val="single" w:sz="4" w:space="0" w:color="000000"/>
+            </w:tcBorders>
+            <w:vAlign w:val="center"/>
+          </w:tcPr>
+          <w:p>
+            <w:pPr>
+              <w:spacing w:after="0" w:line="240" w:lineRule="auto"/>
+              <w:ind w:firstLine="0"/>
+              <w:rPr>
+                <w:rFonts w:ascii="Arial" w:hAnsi="Arial"/>
+                <w:sz w:val="22"/>
+              </w:rPr>
+            </w:pPr>
+          </w:p>
+        </w:tc>
+        <w:tc>
+          <w:tcPr>
+            <w:tcW w:w="1370" w:type="dxa"/>
+            <w:tcBorders>
+              <w:top w:val="single" w:sz="4" w:space="0" w:color="000000"/>
+              <w:left w:val="single" w:sz="4" w:space="0" w:color="000000"/>
+              <w:bottom w:val="single" w:sz="4" w:space="0" w:color="000000"/>
+              <w:right w:val="single" w:sz="4" w:space="0" w:color="000000"/>
+            </w:tcBorders>
+            <w:vAlign w:val="center"/>
+          </w:tcPr>
+          <w:p>
+            <w:pPr>
+              <w:spacing w:after="0" w:line="240" w:lineRule="auto"/>
+              <w:ind w:firstLine="0"/>
+            </w:pPr>
+          </w:p>
+        </w:tc>
+        <w:tc>
+          <w:tcPr>
+            <w:tcW w:w="4442" w:type="dxa"/>
+            <w:tcBorders>
+              <w:top w:val="single" w:sz="4" w:space="0" w:color="000000"/>
+              <w:left w:val="single" w:sz="4" w:space="0" w:color="000000"/>
+              <w:bottom w:val="single" w:sz="4" w:space="0" w:color="000000"/>
+              <w:right w:val="single" w:sz="4" w:space="0" w:color="000000"/>
+            </w:tcBorders>
+            <w:vAlign w:val="center"/>
+          </w:tcPr>
+          <w:p>
+            <w:pPr>
+              <w:spacing w:after="0" w:line="240" w:lineRule="auto"/>
+              <w:ind w:firstLine="0"/>
+            </w:pPr>
+          </w:p>
+        </w:tc>
+      </w:tr>
+    </w:tbl>
+    <w:p/>
     <w:p>
       <w:pPr>
         <w:pStyle w:val="1"/>
@@ -36672,39 +37151,12 @@
   </w:num>
   <w:num w:numId="12">
     <w:abstractNumId w:val="2"/>
-    <w:lvlOverride w:ilvl="0"/>
-    <w:lvlOverride w:ilvl="1"/>
-    <w:lvlOverride w:ilvl="2"/>
-    <w:lvlOverride w:ilvl="3"/>
-    <w:lvlOverride w:ilvl="4"/>
-    <w:lvlOverride w:ilvl="5"/>
-    <w:lvlOverride w:ilvl="6"/>
-    <w:lvlOverride w:ilvl="7"/>
-    <w:lvlOverride w:ilvl="8"/>
   </w:num>
   <w:num w:numId="13">
     <w:abstractNumId w:val="2"/>
-    <w:lvlOverride w:ilvl="0"/>
-    <w:lvlOverride w:ilvl="1"/>
-    <w:lvlOverride w:ilvl="2"/>
-    <w:lvlOverride w:ilvl="3"/>
-    <w:lvlOverride w:ilvl="4"/>
-    <w:lvlOverride w:ilvl="5"/>
-    <w:lvlOverride w:ilvl="6"/>
-    <w:lvlOverride w:ilvl="7"/>
-    <w:lvlOverride w:ilvl="8"/>
   </w:num>
   <w:num w:numId="14">
     <w:abstractNumId w:val="2"/>
-    <w:lvlOverride w:ilvl="0"/>
-    <w:lvlOverride w:ilvl="1"/>
-    <w:lvlOverride w:ilvl="2"/>
-    <w:lvlOverride w:ilvl="3"/>
-    <w:lvlOverride w:ilvl="4"/>
-    <w:lvlOverride w:ilvl="5"/>
-    <w:lvlOverride w:ilvl="6"/>
-    <w:lvlOverride w:ilvl="7"/>
-    <w:lvlOverride w:ilvl="8"/>
   </w:num>
 </w:numbering>
 </file>

--- a/описание Обмена.docx
+++ b/описание Обмена.docx
@@ -94,7 +94,15 @@
     </w:p>
     <w:p>
       <w:r>
-        <w:t>Документ описывает потоки передачи информации между учетной  системой (далее КИС) и b2b, структуру сообщений и типы данных.</w:t>
+        <w:t xml:space="preserve">Документ описывает потоки передачи информации между </w:t>
+      </w:r>
+      <w:proofErr w:type="gramStart"/>
+      <w:r>
+        <w:t>учетной  системой</w:t>
+      </w:r>
+      <w:proofErr w:type="gramEnd"/>
+      <w:r>
+        <w:t xml:space="preserve"> (далее КИС) и b2b, структуру сообщений и типы данных.</w:t>
       </w:r>
     </w:p>
     <w:p>
@@ -216,7 +224,15 @@
         <w:jc w:val="both"/>
       </w:pPr>
       <w:r>
-        <w:t>Для передачи данных между системами используется транспортный пакет, имеющий универсальный формат, позволяющий упаковывать в него любые бизнес-объекты (справочники, документы и т.п.) произвольной структуры и содержания. Структура данных транспортного пакета упаковываются в согласованном формате XML.</w:t>
+        <w:t xml:space="preserve">Для передачи данных между системами используется транспортный пакет, имеющий универсальный формат, позволяющий упаковывать в него любые бизнес-объекты (справочники, документы и т.п.) произвольной структуры и содержания. Структура данных транспортного пакета </w:t>
+      </w:r>
+      <w:proofErr w:type="gramStart"/>
+      <w:r>
+        <w:t>упаковываются</w:t>
+      </w:r>
+      <w:proofErr w:type="gramEnd"/>
+      <w:r>
+        <w:t xml:space="preserve"> в согласованном формате XML.</w:t>
       </w:r>
     </w:p>
     <w:p>
@@ -303,7 +319,15 @@
       </w:r>
       <w:proofErr w:type="spellEnd"/>
       <w:r>
-        <w:t xml:space="preserve"> = 500 и  описание ошибке в поле </w:t>
+        <w:t xml:space="preserve"> = 500 </w:t>
+      </w:r>
+      <w:proofErr w:type="gramStart"/>
+      <w:r>
+        <w:t>и  описание</w:t>
+      </w:r>
+      <w:proofErr w:type="gramEnd"/>
+      <w:r>
+        <w:t xml:space="preserve"> ошибке в поле </w:t>
       </w:r>
       <w:proofErr w:type="spellStart"/>
       <w:r>
@@ -3414,7 +3438,25 @@
                 <w:i/>
                 <w:sz w:val="20"/>
               </w:rPr>
-              <w:t>Текст сообщения ответа, кодированные по стандарту Base64. Передается при синхронной загрузке данных, например для типов сообщения запрос-ответ</w:t>
+              <w:t xml:space="preserve">Текст сообщения ответа, кодированные по стандарту Base64. Передается при синхронной загрузке данных, </w:t>
+            </w:r>
+            <w:proofErr w:type="gramStart"/>
+            <w:r>
+              <w:rPr>
+                <w:rFonts w:ascii="Arial" w:hAnsi="Arial"/>
+                <w:i/>
+                <w:sz w:val="20"/>
+              </w:rPr>
+              <w:t>например</w:t>
+            </w:r>
+            <w:proofErr w:type="gramEnd"/>
+            <w:r>
+              <w:rPr>
+                <w:rFonts w:ascii="Arial" w:hAnsi="Arial"/>
+                <w:i/>
+                <w:sz w:val="20"/>
+              </w:rPr>
+              <w:t xml:space="preserve"> для типов сообщения запрос-ответ</w:t>
             </w:r>
           </w:p>
         </w:tc>
@@ -5239,6 +5281,7 @@
               <w:rPr>
                 <w:sz w:val="16"/>
               </w:rPr>
+              <w:lastRenderedPageBreak/>
               <w:t>&lt;/</w:t>
             </w:r>
             <w:proofErr w:type="spellStart"/>
@@ -5264,6 +5307,7 @@
         <w:ind w:firstLine="0"/>
       </w:pPr>
       <w:r>
+        <w:lastRenderedPageBreak/>
         <w:br w:type="page"/>
       </w:r>
     </w:p>
@@ -5278,6 +5322,7 @@
         <w:rPr>
           <w:b/>
         </w:rPr>
+        <w:lastRenderedPageBreak/>
         <w:t>Описание типов сообщений</w:t>
       </w:r>
     </w:p>
@@ -5539,8 +5584,16 @@
               <w:rPr>
                 <w:sz w:val="20"/>
               </w:rPr>
-              <w:t>B2b&gt;КИС</w:t>
-            </w:r>
+              <w:t>B2</w:t>
+            </w:r>
+            <w:proofErr w:type="gramStart"/>
+            <w:r>
+              <w:rPr>
+                <w:sz w:val="20"/>
+              </w:rPr>
+              <w:t>b&gt;КИС</w:t>
+            </w:r>
+            <w:proofErr w:type="gramEnd"/>
           </w:p>
         </w:tc>
         <w:tc>
@@ -5705,8 +5758,16 @@
               <w:rPr>
                 <w:sz w:val="20"/>
               </w:rPr>
-              <w:t>B2b&gt;КИС</w:t>
-            </w:r>
+              <w:t>B2</w:t>
+            </w:r>
+            <w:proofErr w:type="gramStart"/>
+            <w:r>
+              <w:rPr>
+                <w:sz w:val="20"/>
+              </w:rPr>
+              <w:t>b&gt;КИС</w:t>
+            </w:r>
+            <w:proofErr w:type="gramEnd"/>
           </w:p>
         </w:tc>
         <w:tc>
@@ -5882,8 +5943,16 @@
               <w:rPr>
                 <w:sz w:val="20"/>
               </w:rPr>
-              <w:t>B2b&gt;КИС</w:t>
-            </w:r>
+              <w:t>B2</w:t>
+            </w:r>
+            <w:proofErr w:type="gramStart"/>
+            <w:r>
+              <w:rPr>
+                <w:sz w:val="20"/>
+              </w:rPr>
+              <w:t>b&gt;КИС</w:t>
+            </w:r>
+            <w:proofErr w:type="gramEnd"/>
           </w:p>
         </w:tc>
         <w:tc>
@@ -6025,8 +6094,16 @@
               <w:rPr>
                 <w:sz w:val="20"/>
               </w:rPr>
-              <w:t>B2b&gt;КИС</w:t>
-            </w:r>
+              <w:t>B2</w:t>
+            </w:r>
+            <w:proofErr w:type="gramStart"/>
+            <w:r>
+              <w:rPr>
+                <w:sz w:val="20"/>
+              </w:rPr>
+              <w:t>b&gt;КИС</w:t>
+            </w:r>
+            <w:proofErr w:type="gramEnd"/>
           </w:p>
         </w:tc>
         <w:tc>
@@ -6196,8 +6273,16 @@
               <w:rPr>
                 <w:sz w:val="20"/>
               </w:rPr>
-              <w:t>B2b&gt;КИС</w:t>
-            </w:r>
+              <w:t>B2</w:t>
+            </w:r>
+            <w:proofErr w:type="gramStart"/>
+            <w:r>
+              <w:rPr>
+                <w:sz w:val="20"/>
+              </w:rPr>
+              <w:t>b&gt;КИС</w:t>
+            </w:r>
+            <w:proofErr w:type="gramEnd"/>
           </w:p>
         </w:tc>
         <w:tc>
@@ -6336,11 +6421,19 @@
                 <w:sz w:val="20"/>
               </w:rPr>
             </w:pPr>
-            <w:r>
-              <w:rPr>
-                <w:sz w:val="20"/>
-              </w:rPr>
-              <w:t>КИС&gt;B2b</w:t>
+            <w:proofErr w:type="gramStart"/>
+            <w:r>
+              <w:rPr>
+                <w:sz w:val="20"/>
+              </w:rPr>
+              <w:t>КИС&gt;B</w:t>
+            </w:r>
+            <w:proofErr w:type="gramEnd"/>
+            <w:r>
+              <w:rPr>
+                <w:sz w:val="20"/>
+              </w:rPr>
+              <w:t>2b</w:t>
             </w:r>
           </w:p>
         </w:tc>
@@ -6505,8 +6598,16 @@
               <w:rPr>
                 <w:sz w:val="20"/>
               </w:rPr>
-              <w:t>B2b&gt;КИС</w:t>
-            </w:r>
+              <w:t>B2</w:t>
+            </w:r>
+            <w:proofErr w:type="gramStart"/>
+            <w:r>
+              <w:rPr>
+                <w:sz w:val="20"/>
+              </w:rPr>
+              <w:t>b&gt;КИС</w:t>
+            </w:r>
+            <w:proofErr w:type="gramEnd"/>
           </w:p>
         </w:tc>
         <w:tc>
@@ -6648,8 +6749,16 @@
               <w:rPr>
                 <w:sz w:val="20"/>
               </w:rPr>
-              <w:t>B2b&gt;КИС</w:t>
-            </w:r>
+              <w:t>B2</w:t>
+            </w:r>
+            <w:proofErr w:type="gramStart"/>
+            <w:r>
+              <w:rPr>
+                <w:sz w:val="20"/>
+              </w:rPr>
+              <w:t>b&gt;КИС</w:t>
+            </w:r>
+            <w:proofErr w:type="gramEnd"/>
           </w:p>
         </w:tc>
         <w:tc>
@@ -6901,6 +7010,7 @@
               <w:rPr>
                 <w:sz w:val="20"/>
               </w:rPr>
+              <w:lastRenderedPageBreak/>
               <w:t>Ответ с ИД</w:t>
             </w:r>
           </w:p>
@@ -7269,6 +7379,7 @@
         <w:rPr>
           <w:b/>
         </w:rPr>
+        <w:lastRenderedPageBreak/>
         <w:t>Описание пакетов</w:t>
       </w:r>
     </w:p>
@@ -9720,6 +9831,7 @@
             </w:pPr>
             <w:proofErr w:type="spellStart"/>
             <w:r>
+              <w:lastRenderedPageBreak/>
               <w:t>guid</w:t>
             </w:r>
             <w:proofErr w:type="spellEnd"/>
@@ -11261,7 +11373,15 @@
               <w:ind w:firstLine="0"/>
             </w:pPr>
             <w:r>
-              <w:t>Код региона по КЛАДР(Строка 25)</w:t>
+              <w:t xml:space="preserve">Код региона по </w:t>
+            </w:r>
+            <w:proofErr w:type="gramStart"/>
+            <w:r>
+              <w:t>КЛАДР(</w:t>
+            </w:r>
+            <w:proofErr w:type="gramEnd"/>
+            <w:r>
+              <w:t>Строка 25)</w:t>
             </w:r>
           </w:p>
         </w:tc>
@@ -12609,6 +12729,7 @@
                 <w:b/>
                 <w:sz w:val="22"/>
               </w:rPr>
+              <w:lastRenderedPageBreak/>
               <w:t>Описание</w:t>
             </w:r>
           </w:p>
@@ -12640,6 +12761,7 @@
             </w:pPr>
             <w:proofErr w:type="spellStart"/>
             <w:r>
+              <w:lastRenderedPageBreak/>
               <w:t>RequestsList</w:t>
             </w:r>
             <w:proofErr w:type="spellEnd"/>
@@ -15727,6 +15849,7 @@
           <w:rFonts w:ascii="Arial" w:hAnsi="Arial"/>
           <w:sz w:val="22"/>
         </w:rPr>
+        <w:lastRenderedPageBreak/>
         <w:t>Client</w:t>
       </w:r>
       <w:proofErr w:type="spellEnd"/>
@@ -18500,6 +18623,7 @@
                 <w:rFonts w:ascii="Arial" w:hAnsi="Arial"/>
                 <w:sz w:val="22"/>
               </w:rPr>
+              <w:lastRenderedPageBreak/>
               <w:t>INN</w:t>
             </w:r>
           </w:p>
@@ -21451,6 +21575,7 @@
               <w:ind w:firstLine="0"/>
             </w:pPr>
             <w:r>
+              <w:lastRenderedPageBreak/>
               <w:t>ID</w:t>
             </w:r>
           </w:p>
@@ -23611,6 +23736,7 @@
               <w:rPr>
                 <w:b/>
               </w:rPr>
+              <w:lastRenderedPageBreak/>
               <w:t>Описание</w:t>
             </w:r>
           </w:p>
@@ -23642,6 +23768,7 @@
             </w:pPr>
             <w:proofErr w:type="spellStart"/>
             <w:r>
+              <w:lastRenderedPageBreak/>
               <w:t>DeliveryDate</w:t>
             </w:r>
             <w:proofErr w:type="spellEnd"/>
@@ -26097,6 +26224,7 @@
             </w:pPr>
             <w:proofErr w:type="spellStart"/>
             <w:r>
+              <w:lastRenderedPageBreak/>
               <w:t>PortalOrderID</w:t>
             </w:r>
             <w:proofErr w:type="spellEnd"/>
@@ -29200,6 +29328,7 @@
       </w:r>
       <w:proofErr w:type="spellStart"/>
       <w:r>
+        <w:lastRenderedPageBreak/>
         <w:t>resultExchangeProtectionOfOS</w:t>
       </w:r>
       <w:proofErr w:type="spellEnd"/>
@@ -31730,6 +31859,7 @@
             </w:pPr>
             <w:proofErr w:type="spellStart"/>
             <w:r>
+              <w:lastRenderedPageBreak/>
               <w:t>responsible</w:t>
             </w:r>
             <w:proofErr w:type="spellEnd"/>
@@ -32472,7 +32602,15 @@
               <w:ind w:firstLine="0"/>
             </w:pPr>
             <w:r>
-              <w:t>Процент отклонения(Значение не более 100)</w:t>
+              <w:t xml:space="preserve">Процент </w:t>
+            </w:r>
+            <w:proofErr w:type="gramStart"/>
+            <w:r>
+              <w:t>отклонения(</w:t>
+            </w:r>
+            <w:proofErr w:type="gramEnd"/>
+            <w:r>
+              <w:t>Значение не более 100)</w:t>
             </w:r>
           </w:p>
         </w:tc>
@@ -33346,7 +33484,30 @@
                 <w:rFonts w:ascii="Arial" w:hAnsi="Arial"/>
                 <w:sz w:val="22"/>
               </w:rPr>
-              <w:t xml:space="preserve"> в папке - ???</w:t>
+              <w:t xml:space="preserve"> в папке - </w:t>
+            </w:r>
+            <w:r>
+              <w:rPr>
+                <w:rFonts w:ascii="Arial" w:hAnsi="Arial"/>
+                <w:sz w:val="22"/>
+              </w:rPr>
+              <w:t>/documents1c/</w:t>
+            </w:r>
+            <w:proofErr w:type="spellStart"/>
+            <w:r>
+              <w:rPr>
+                <w:rFonts w:ascii="Arial" w:hAnsi="Arial"/>
+                <w:sz w:val="22"/>
+              </w:rPr>
+              <w:t>complaintsFiles</w:t>
+            </w:r>
+            <w:proofErr w:type="spellEnd"/>
+            <w:r>
+              <w:rPr>
+                <w:rFonts w:ascii="Arial" w:hAnsi="Arial"/>
+                <w:sz w:val="22"/>
+              </w:rPr>
+              <w:t>/</w:t>
             </w:r>
           </w:p>
         </w:tc>
@@ -34440,6 +34601,7 @@
               <w:ind w:firstLine="0"/>
             </w:pPr>
             <w:r>
+              <w:lastRenderedPageBreak/>
               <w:t>2 – люминесцентные светильники</w:t>
             </w:r>
           </w:p>
@@ -34533,6 +34695,7 @@
             </w:pPr>
             <w:proofErr w:type="spellStart"/>
             <w:r>
+              <w:lastRenderedPageBreak/>
               <w:t>ServicePeriod</w:t>
             </w:r>
             <w:proofErr w:type="spellEnd"/>
@@ -35298,6 +35461,7 @@
         <w:rPr>
           <w:lang w:val="en-US"/>
         </w:rPr>
+        <w:lastRenderedPageBreak/>
         <w:t>TTNFiles</w:t>
       </w:r>
       <w:proofErr w:type="spellEnd"/>
@@ -35765,8 +35929,17 @@
                 <w:rFonts w:ascii="Arial" w:hAnsi="Arial"/>
                 <w:sz w:val="22"/>
               </w:rPr>
-              <w:t xml:space="preserve"> в папке - ???</w:t>
-            </w:r>
+              <w:t xml:space="preserve"> в папке - </w:t>
+            </w:r>
+            <w:r>
+              <w:rPr>
+                <w:rFonts w:ascii="Arial" w:hAnsi="Arial"/>
+                <w:sz w:val="22"/>
+              </w:rPr>
+              <w:t>/documents1c/complaintsFiles/</w:t>
+            </w:r>
+            <w:bookmarkStart w:id="3" w:name="_GoBack"/>
+            <w:bookmarkEnd w:id="3"/>
           </w:p>
         </w:tc>
       </w:tr>
@@ -36066,8 +36239,6 @@
             <w:r>
               <w:t>ОтправитьТранспортнойКомпанией</w:t>
             </w:r>
-            <w:bookmarkStart w:id="3" w:name="_GoBack"/>
-            <w:bookmarkEnd w:id="3"/>
           </w:p>
         </w:tc>
       </w:tr>
@@ -36256,6 +36427,7 @@
         <w:rPr>
           <w:b/>
         </w:rPr>
+        <w:lastRenderedPageBreak/>
         <w:t>ПримечаниЯ</w:t>
       </w:r>
     </w:p>

--- a/описание Обмена.docx
+++ b/описание Обмена.docx
@@ -5281,7 +5281,6 @@
               <w:rPr>
                 <w:sz w:val="16"/>
               </w:rPr>
-              <w:lastRenderedPageBreak/>
               <w:t>&lt;/</w:t>
             </w:r>
             <w:proofErr w:type="spellStart"/>
@@ -5307,7 +5306,6 @@
         <w:ind w:firstLine="0"/>
       </w:pPr>
       <w:r>
-        <w:lastRenderedPageBreak/>
         <w:br w:type="page"/>
       </w:r>
     </w:p>
@@ -5322,7 +5320,6 @@
         <w:rPr>
           <w:b/>
         </w:rPr>
-        <w:lastRenderedPageBreak/>
         <w:t>Описание типов сообщений</w:t>
       </w:r>
     </w:p>
@@ -7010,7 +7007,6 @@
               <w:rPr>
                 <w:sz w:val="20"/>
               </w:rPr>
-              <w:lastRenderedPageBreak/>
               <w:t>Ответ с ИД</w:t>
             </w:r>
           </w:p>
@@ -7379,7 +7375,6 @@
         <w:rPr>
           <w:b/>
         </w:rPr>
-        <w:lastRenderedPageBreak/>
         <w:t>Описание пакетов</w:t>
       </w:r>
     </w:p>
@@ -8112,6 +8107,8 @@
             <w:r>
               <w:t>Нет</w:t>
             </w:r>
+            <w:bookmarkStart w:id="3" w:name="_GoBack"/>
+            <w:bookmarkEnd w:id="3"/>
           </w:p>
         </w:tc>
         <w:tc>
@@ -8132,6 +8129,108 @@
             </w:pPr>
             <w:r>
               <w:t>Дополнительно требуется запрос сроков</w:t>
+            </w:r>
+          </w:p>
+        </w:tc>
+      </w:tr>
+      <w:tr>
+        <w:tc>
+          <w:tcPr>
+            <w:tcW w:w="1863" w:type="dxa"/>
+            <w:tcBorders>
+              <w:top w:val="single" w:sz="4" w:space="0" w:color="000000"/>
+              <w:left w:val="single" w:sz="4" w:space="0" w:color="000000"/>
+              <w:bottom w:val="single" w:sz="4" w:space="0" w:color="000000"/>
+              <w:right w:val="single" w:sz="4" w:space="0" w:color="000000"/>
+            </w:tcBorders>
+            <w:vAlign w:val="center"/>
+          </w:tcPr>
+          <w:p>
+            <w:pPr>
+              <w:spacing w:after="0" w:line="240" w:lineRule="auto"/>
+              <w:ind w:firstLine="0"/>
+              <w:rPr>
+                <w:lang w:val="en-US"/>
+              </w:rPr>
+            </w:pPr>
+            <w:proofErr w:type="spellStart"/>
+            <w:r>
+              <w:rPr>
+                <w:lang w:val="en-US"/>
+              </w:rPr>
+              <w:t>PortalOrderID</w:t>
+            </w:r>
+            <w:proofErr w:type="spellEnd"/>
+          </w:p>
+        </w:tc>
+        <w:tc>
+          <w:tcPr>
+            <w:tcW w:w="1863" w:type="dxa"/>
+            <w:tcBorders>
+              <w:top w:val="single" w:sz="4" w:space="0" w:color="000000"/>
+              <w:left w:val="single" w:sz="4" w:space="0" w:color="000000"/>
+              <w:bottom w:val="single" w:sz="4" w:space="0" w:color="000000"/>
+              <w:right w:val="single" w:sz="4" w:space="0" w:color="000000"/>
+            </w:tcBorders>
+            <w:vAlign w:val="center"/>
+          </w:tcPr>
+          <w:p>
+            <w:pPr>
+              <w:spacing w:after="0" w:line="240" w:lineRule="auto"/>
+              <w:ind w:firstLine="0"/>
+              <w:rPr>
+                <w:lang w:val="en-US"/>
+              </w:rPr>
+            </w:pPr>
+            <w:proofErr w:type="spellStart"/>
+            <w:r>
+              <w:rPr>
+                <w:lang w:val="en-US"/>
+              </w:rPr>
+              <w:t>int</w:t>
+            </w:r>
+            <w:proofErr w:type="spellEnd"/>
+          </w:p>
+        </w:tc>
+        <w:tc>
+          <w:tcPr>
+            <w:tcW w:w="2041" w:type="dxa"/>
+            <w:tcBorders>
+              <w:top w:val="single" w:sz="4" w:space="0" w:color="000000"/>
+              <w:left w:val="single" w:sz="4" w:space="0" w:color="000000"/>
+              <w:bottom w:val="single" w:sz="4" w:space="0" w:color="000000"/>
+              <w:right w:val="single" w:sz="4" w:space="0" w:color="000000"/>
+            </w:tcBorders>
+            <w:vAlign w:val="center"/>
+          </w:tcPr>
+          <w:p>
+            <w:pPr>
+              <w:spacing w:after="0" w:line="240" w:lineRule="auto"/>
+              <w:ind w:firstLine="0"/>
+            </w:pPr>
+            <w:r>
+              <w:t>Да</w:t>
+            </w:r>
+          </w:p>
+        </w:tc>
+        <w:tc>
+          <w:tcPr>
+            <w:tcW w:w="3726" w:type="dxa"/>
+            <w:tcBorders>
+              <w:top w:val="single" w:sz="4" w:space="0" w:color="000000"/>
+              <w:left w:val="single" w:sz="4" w:space="0" w:color="000000"/>
+              <w:bottom w:val="single" w:sz="4" w:space="0" w:color="000000"/>
+              <w:right w:val="single" w:sz="4" w:space="0" w:color="000000"/>
+            </w:tcBorders>
+            <w:vAlign w:val="center"/>
+          </w:tcPr>
+          <w:p>
+            <w:pPr>
+              <w:spacing w:after="0" w:line="240" w:lineRule="auto"/>
+              <w:ind w:firstLine="0"/>
+            </w:pPr>
+            <w:r>
+              <w:t>Идентификатор на портале</w:t>
             </w:r>
           </w:p>
         </w:tc>
@@ -9831,7 +9930,6 @@
             </w:pPr>
             <w:proofErr w:type="spellStart"/>
             <w:r>
-              <w:lastRenderedPageBreak/>
               <w:t>guid</w:t>
             </w:r>
             <w:proofErr w:type="spellEnd"/>
@@ -12729,7 +12827,6 @@
                 <w:b/>
                 <w:sz w:val="22"/>
               </w:rPr>
-              <w:lastRenderedPageBreak/>
               <w:t>Описание</w:t>
             </w:r>
           </w:p>
@@ -12761,7 +12858,6 @@
             </w:pPr>
             <w:proofErr w:type="spellStart"/>
             <w:r>
-              <w:lastRenderedPageBreak/>
               <w:t>RequestsList</w:t>
             </w:r>
             <w:proofErr w:type="spellEnd"/>
@@ -15849,7 +15945,6 @@
           <w:rFonts w:ascii="Arial" w:hAnsi="Arial"/>
           <w:sz w:val="22"/>
         </w:rPr>
-        <w:lastRenderedPageBreak/>
         <w:t>Client</w:t>
       </w:r>
       <w:proofErr w:type="spellEnd"/>
@@ -18623,7 +18718,6 @@
                 <w:rFonts w:ascii="Arial" w:hAnsi="Arial"/>
                 <w:sz w:val="22"/>
               </w:rPr>
-              <w:lastRenderedPageBreak/>
               <w:t>INN</w:t>
             </w:r>
           </w:p>
@@ -21575,7 +21669,6 @@
               <w:ind w:firstLine="0"/>
             </w:pPr>
             <w:r>
-              <w:lastRenderedPageBreak/>
               <w:t>ID</w:t>
             </w:r>
           </w:p>
@@ -23736,7 +23829,6 @@
               <w:rPr>
                 <w:b/>
               </w:rPr>
-              <w:lastRenderedPageBreak/>
               <w:t>Описание</w:t>
             </w:r>
           </w:p>
@@ -23768,7 +23860,6 @@
             </w:pPr>
             <w:proofErr w:type="spellStart"/>
             <w:r>
-              <w:lastRenderedPageBreak/>
               <w:t>DeliveryDate</w:t>
             </w:r>
             <w:proofErr w:type="spellEnd"/>
@@ -26224,7 +26315,6 @@
             </w:pPr>
             <w:proofErr w:type="spellStart"/>
             <w:r>
-              <w:lastRenderedPageBreak/>
               <w:t>PortalOrderID</w:t>
             </w:r>
             <w:proofErr w:type="spellEnd"/>
@@ -29328,7 +29418,6 @@
       </w:r>
       <w:proofErr w:type="spellStart"/>
       <w:r>
-        <w:lastRenderedPageBreak/>
         <w:t>resultExchangeProtectionOfOS</w:t>
       </w:r>
       <w:proofErr w:type="spellEnd"/>
@@ -31859,7 +31948,6 @@
             </w:pPr>
             <w:proofErr w:type="spellStart"/>
             <w:r>
-              <w:lastRenderedPageBreak/>
               <w:t>responsible</w:t>
             </w:r>
             <w:proofErr w:type="spellEnd"/>
@@ -34601,7 +34689,6 @@
               <w:ind w:firstLine="0"/>
             </w:pPr>
             <w:r>
-              <w:lastRenderedPageBreak/>
               <w:t>2 – люминесцентные светильники</w:t>
             </w:r>
           </w:p>
@@ -34695,7 +34782,6 @@
             </w:pPr>
             <w:proofErr w:type="spellStart"/>
             <w:r>
-              <w:lastRenderedPageBreak/>
               <w:t>ServicePeriod</w:t>
             </w:r>
             <w:proofErr w:type="spellEnd"/>
@@ -35461,7 +35547,6 @@
         <w:rPr>
           <w:lang w:val="en-US"/>
         </w:rPr>
-        <w:lastRenderedPageBreak/>
         <w:t>TTNFiles</w:t>
       </w:r>
       <w:proofErr w:type="spellEnd"/>
@@ -35938,8 +36023,6 @@
               </w:rPr>
               <w:t>/documents1c/complaintsFiles/</w:t>
             </w:r>
-            <w:bookmarkStart w:id="3" w:name="_GoBack"/>
-            <w:bookmarkEnd w:id="3"/>
           </w:p>
         </w:tc>
       </w:tr>
@@ -36427,7 +36510,6 @@
         <w:rPr>
           <w:b/>
         </w:rPr>
-        <w:lastRenderedPageBreak/>
         <w:t>ПримечаниЯ</w:t>
       </w:r>
     </w:p>

--- a/описание Обмена.docx
+++ b/описание Обмена.docx
@@ -5281,6 +5281,7 @@
               <w:rPr>
                 <w:sz w:val="16"/>
               </w:rPr>
+              <w:lastRenderedPageBreak/>
               <w:t>&lt;/</w:t>
             </w:r>
             <w:proofErr w:type="spellStart"/>
@@ -5306,6 +5307,7 @@
         <w:ind w:firstLine="0"/>
       </w:pPr>
       <w:r>
+        <w:lastRenderedPageBreak/>
         <w:br w:type="page"/>
       </w:r>
     </w:p>
@@ -6686,7 +6688,7 @@
               <w:rPr>
                 <w:sz w:val="20"/>
               </w:rPr>
-              <w:t>ResponseID</w:t>
+              <w:t>ResponseMemo</w:t>
             </w:r>
             <w:proofErr w:type="spellEnd"/>
           </w:p>
@@ -7349,6 +7351,115 @@
               </w:rPr>
               <w:t>Возвращает номер заказа в b2b</w:t>
             </w:r>
+          </w:p>
+        </w:tc>
+      </w:tr>
+      <w:tr>
+        <w:trPr>
+          <w:trHeight w:val="300"/>
+        </w:trPr>
+        <w:tc>
+          <w:tcPr>
+            <w:tcW w:w="2001" w:type="dxa"/>
+            <w:tcBorders>
+              <w:top w:val="single" w:sz="4" w:space="0" w:color="000000"/>
+              <w:left w:val="single" w:sz="4" w:space="0" w:color="000000"/>
+              <w:bottom w:val="single" w:sz="4" w:space="0" w:color="000000"/>
+              <w:right w:val="single" w:sz="4" w:space="0" w:color="000000"/>
+            </w:tcBorders>
+            <w:vAlign w:val="center"/>
+          </w:tcPr>
+          <w:p>
+            <w:pPr>
+              <w:spacing w:line="276" w:lineRule="auto"/>
+              <w:ind w:firstLine="0"/>
+              <w:rPr>
+                <w:sz w:val="20"/>
+              </w:rPr>
+            </w:pPr>
+            <w:r>
+              <w:rPr>
+                <w:sz w:val="20"/>
+              </w:rPr>
+              <w:t>Ответ с данными по созданным служебным запискам</w:t>
+            </w:r>
+          </w:p>
+        </w:tc>
+        <w:tc>
+          <w:tcPr>
+            <w:tcW w:w="2411" w:type="dxa"/>
+            <w:tcBorders>
+              <w:top w:val="single" w:sz="4" w:space="0" w:color="000000"/>
+              <w:left w:val="single" w:sz="4" w:space="0" w:color="000000"/>
+              <w:bottom w:val="single" w:sz="4" w:space="0" w:color="000000"/>
+              <w:right w:val="single" w:sz="4" w:space="0" w:color="000000"/>
+            </w:tcBorders>
+            <w:vAlign w:val="center"/>
+          </w:tcPr>
+          <w:p>
+            <w:pPr>
+              <w:ind w:firstLine="0"/>
+              <w:rPr>
+                <w:sz w:val="20"/>
+              </w:rPr>
+            </w:pPr>
+            <w:proofErr w:type="spellStart"/>
+            <w:r>
+              <w:rPr>
+                <w:sz w:val="20"/>
+              </w:rPr>
+              <w:t>ResponseMemo</w:t>
+            </w:r>
+            <w:proofErr w:type="spellEnd"/>
+          </w:p>
+        </w:tc>
+        <w:tc>
+          <w:tcPr>
+            <w:tcW w:w="5682" w:type="dxa"/>
+            <w:tcBorders>
+              <w:top w:val="single" w:sz="4" w:space="0" w:color="000000"/>
+              <w:left w:val="single" w:sz="4" w:space="0" w:color="000000"/>
+              <w:bottom w:val="single" w:sz="4" w:space="0" w:color="000000"/>
+              <w:right w:val="single" w:sz="4" w:space="0" w:color="000000"/>
+            </w:tcBorders>
+            <w:vAlign w:val="center"/>
+          </w:tcPr>
+          <w:p>
+            <w:pPr>
+              <w:spacing w:line="276" w:lineRule="auto"/>
+              <w:ind w:firstLine="0"/>
+              <w:rPr>
+                <w:sz w:val="20"/>
+              </w:rPr>
+            </w:pPr>
+            <w:r>
+              <w:rPr>
+                <w:sz w:val="20"/>
+              </w:rPr>
+              <w:t xml:space="preserve">Возвращает ИД всех созданных </w:t>
+            </w:r>
+            <w:proofErr w:type="spellStart"/>
+            <w:r>
+              <w:rPr>
+                <w:sz w:val="20"/>
+              </w:rPr>
+              <w:t>служебок</w:t>
+            </w:r>
+            <w:proofErr w:type="spellEnd"/>
+            <w:r>
+              <w:rPr>
+                <w:sz w:val="20"/>
+              </w:rPr>
+              <w:t xml:space="preserve"> (в общем случае). В частном – одной </w:t>
+            </w:r>
+            <w:proofErr w:type="spellStart"/>
+            <w:r>
+              <w:rPr>
+                <w:sz w:val="20"/>
+              </w:rPr>
+              <w:t>служебки</w:t>
+            </w:r>
+            <w:proofErr w:type="spellEnd"/>
           </w:p>
         </w:tc>
       </w:tr>
@@ -8107,8 +8218,6 @@
             <w:r>
               <w:t>Нет</w:t>
             </w:r>
-            <w:bookmarkStart w:id="3" w:name="_GoBack"/>
-            <w:bookmarkEnd w:id="3"/>
           </w:p>
         </w:tc>
         <w:tc>
@@ -36499,6 +36608,1144 @@
       </w:tr>
     </w:tbl>
     <w:p/>
+    <w:p>
+      <w:pPr>
+        <w:pStyle w:val="2"/>
+      </w:pPr>
+      <w:proofErr w:type="spellStart"/>
+      <w:r>
+        <w:t>Response</w:t>
+      </w:r>
+      <w:proofErr w:type="spellEnd"/>
+      <w:r>
+        <w:rPr>
+          <w:lang w:val="en-US"/>
+        </w:rPr>
+        <w:t>Memo</w:t>
+      </w:r>
+    </w:p>
+    <w:tbl>
+      <w:tblPr>
+        <w:tblW w:w="9493" w:type="dxa"/>
+        <w:tblInd w:w="-142" w:type="dxa"/>
+        <w:tblBorders>
+          <w:top w:val="single" w:sz="4" w:space="0" w:color="000000"/>
+          <w:left w:val="single" w:sz="4" w:space="0" w:color="000000"/>
+          <w:bottom w:val="single" w:sz="4" w:space="0" w:color="000000"/>
+          <w:right w:val="single" w:sz="4" w:space="0" w:color="000000"/>
+          <w:insideH w:val="single" w:sz="4" w:space="0" w:color="000000"/>
+          <w:insideV w:val="single" w:sz="4" w:space="0" w:color="000000"/>
+        </w:tblBorders>
+        <w:tblLayout w:type="fixed"/>
+        <w:tblLook w:val="04A0" w:firstRow="1" w:lastRow="0" w:firstColumn="1" w:lastColumn="0" w:noHBand="0" w:noVBand="1"/>
+      </w:tblPr>
+      <w:tblGrid>
+        <w:gridCol w:w="2729"/>
+        <w:gridCol w:w="1031"/>
+        <w:gridCol w:w="2041"/>
+        <w:gridCol w:w="3692"/>
+      </w:tblGrid>
+      <w:tr>
+        <w:tc>
+          <w:tcPr>
+            <w:tcW w:w="2729" w:type="dxa"/>
+            <w:tcBorders>
+              <w:top w:val="single" w:sz="4" w:space="0" w:color="000000"/>
+              <w:left w:val="single" w:sz="4" w:space="0" w:color="000000"/>
+              <w:bottom w:val="single" w:sz="4" w:space="0" w:color="000000"/>
+              <w:right w:val="single" w:sz="4" w:space="0" w:color="000000"/>
+            </w:tcBorders>
+            <w:shd w:val="clear" w:color="auto" w:fill="FFC000" w:themeFill="accent4"/>
+            <w:vAlign w:val="center"/>
+          </w:tcPr>
+          <w:p>
+            <w:pPr>
+              <w:spacing w:after="0" w:line="240" w:lineRule="auto"/>
+              <w:ind w:firstLine="0"/>
+              <w:jc w:val="center"/>
+            </w:pPr>
+            <w:r>
+              <w:rPr>
+                <w:rFonts w:ascii="Arial" w:hAnsi="Arial"/>
+                <w:b/>
+                <w:sz w:val="22"/>
+              </w:rPr>
+              <w:t xml:space="preserve">Параметр </w:t>
+            </w:r>
+          </w:p>
+        </w:tc>
+        <w:tc>
+          <w:tcPr>
+            <w:tcW w:w="1031" w:type="dxa"/>
+            <w:tcBorders>
+              <w:top w:val="single" w:sz="4" w:space="0" w:color="000000"/>
+              <w:left w:val="single" w:sz="4" w:space="0" w:color="000000"/>
+              <w:bottom w:val="single" w:sz="4" w:space="0" w:color="000000"/>
+              <w:right w:val="single" w:sz="4" w:space="0" w:color="000000"/>
+            </w:tcBorders>
+            <w:shd w:val="clear" w:color="auto" w:fill="FFC000" w:themeFill="accent4"/>
+            <w:vAlign w:val="center"/>
+          </w:tcPr>
+          <w:p>
+            <w:pPr>
+              <w:spacing w:after="0" w:line="240" w:lineRule="auto"/>
+              <w:ind w:firstLine="0"/>
+              <w:jc w:val="center"/>
+            </w:pPr>
+            <w:r>
+              <w:rPr>
+                <w:rFonts w:ascii="Arial" w:hAnsi="Arial"/>
+                <w:b/>
+                <w:sz w:val="22"/>
+              </w:rPr>
+              <w:t xml:space="preserve">Тип </w:t>
+            </w:r>
+          </w:p>
+        </w:tc>
+        <w:tc>
+          <w:tcPr>
+            <w:tcW w:w="2041" w:type="dxa"/>
+            <w:tcBorders>
+              <w:top w:val="single" w:sz="4" w:space="0" w:color="000000"/>
+              <w:left w:val="single" w:sz="4" w:space="0" w:color="000000"/>
+              <w:bottom w:val="single" w:sz="4" w:space="0" w:color="000000"/>
+              <w:right w:val="single" w:sz="4" w:space="0" w:color="000000"/>
+            </w:tcBorders>
+            <w:shd w:val="clear" w:color="auto" w:fill="FFC000" w:themeFill="accent4"/>
+            <w:vAlign w:val="center"/>
+          </w:tcPr>
+          <w:p>
+            <w:pPr>
+              <w:spacing w:after="0" w:line="240" w:lineRule="auto"/>
+              <w:ind w:firstLine="0"/>
+              <w:jc w:val="center"/>
+            </w:pPr>
+            <w:r>
+              <w:rPr>
+                <w:rFonts w:ascii="Arial" w:hAnsi="Arial"/>
+                <w:b/>
+                <w:sz w:val="22"/>
+              </w:rPr>
+              <w:t>Обязательность</w:t>
+            </w:r>
+          </w:p>
+        </w:tc>
+        <w:tc>
+          <w:tcPr>
+            <w:tcW w:w="3692" w:type="dxa"/>
+            <w:tcBorders>
+              <w:top w:val="single" w:sz="4" w:space="0" w:color="000000"/>
+              <w:left w:val="single" w:sz="4" w:space="0" w:color="000000"/>
+              <w:bottom w:val="single" w:sz="4" w:space="0" w:color="000000"/>
+              <w:right w:val="single" w:sz="4" w:space="0" w:color="000000"/>
+            </w:tcBorders>
+            <w:shd w:val="clear" w:color="auto" w:fill="FFC000" w:themeFill="accent4"/>
+            <w:vAlign w:val="center"/>
+          </w:tcPr>
+          <w:p>
+            <w:pPr>
+              <w:spacing w:after="0" w:line="240" w:lineRule="auto"/>
+              <w:ind w:firstLine="0"/>
+              <w:jc w:val="center"/>
+              <w:rPr>
+                <w:rFonts w:ascii="Arial" w:hAnsi="Arial"/>
+                <w:b/>
+                <w:sz w:val="22"/>
+              </w:rPr>
+            </w:pPr>
+          </w:p>
+          <w:p>
+            <w:pPr>
+              <w:spacing w:after="0" w:line="240" w:lineRule="auto"/>
+              <w:ind w:firstLine="0"/>
+              <w:jc w:val="center"/>
+              <w:rPr>
+                <w:rFonts w:ascii="Arial" w:hAnsi="Arial"/>
+                <w:b/>
+                <w:sz w:val="22"/>
+              </w:rPr>
+            </w:pPr>
+            <w:r>
+              <w:rPr>
+                <w:rFonts w:ascii="Arial" w:hAnsi="Arial"/>
+                <w:b/>
+                <w:sz w:val="22"/>
+              </w:rPr>
+              <w:t>Описание</w:t>
+            </w:r>
+          </w:p>
+          <w:p>
+            <w:pPr>
+              <w:spacing w:after="0" w:line="240" w:lineRule="auto"/>
+              <w:ind w:firstLine="0"/>
+              <w:jc w:val="center"/>
+            </w:pPr>
+          </w:p>
+        </w:tc>
+      </w:tr>
+      <w:tr>
+        <w:tc>
+          <w:tcPr>
+            <w:tcW w:w="2729" w:type="dxa"/>
+            <w:tcBorders>
+              <w:top w:val="single" w:sz="4" w:space="0" w:color="000000"/>
+              <w:left w:val="single" w:sz="4" w:space="0" w:color="000000"/>
+              <w:bottom w:val="single" w:sz="4" w:space="0" w:color="000000"/>
+              <w:right w:val="single" w:sz="4" w:space="0" w:color="000000"/>
+            </w:tcBorders>
+            <w:vAlign w:val="center"/>
+          </w:tcPr>
+          <w:p>
+            <w:pPr>
+              <w:spacing w:after="0" w:line="240" w:lineRule="auto"/>
+              <w:ind w:firstLine="0"/>
+            </w:pPr>
+            <w:r>
+              <w:t>ID</w:t>
+            </w:r>
+          </w:p>
+        </w:tc>
+        <w:tc>
+          <w:tcPr>
+            <w:tcW w:w="1031" w:type="dxa"/>
+            <w:tcBorders>
+              <w:top w:val="single" w:sz="4" w:space="0" w:color="000000"/>
+              <w:left w:val="single" w:sz="4" w:space="0" w:color="000000"/>
+              <w:bottom w:val="single" w:sz="4" w:space="0" w:color="000000"/>
+              <w:right w:val="single" w:sz="4" w:space="0" w:color="000000"/>
+            </w:tcBorders>
+            <w:vAlign w:val="center"/>
+          </w:tcPr>
+          <w:p>
+            <w:pPr>
+              <w:spacing w:after="0" w:line="240" w:lineRule="auto"/>
+              <w:ind w:firstLine="0"/>
+            </w:pPr>
+            <w:proofErr w:type="spellStart"/>
+            <w:r>
+              <w:rPr>
+                <w:rFonts w:ascii="Arial" w:hAnsi="Arial"/>
+                <w:sz w:val="22"/>
+              </w:rPr>
+              <w:t>string</w:t>
+            </w:r>
+            <w:proofErr w:type="spellEnd"/>
+          </w:p>
+        </w:tc>
+        <w:tc>
+          <w:tcPr>
+            <w:tcW w:w="2041" w:type="dxa"/>
+            <w:tcBorders>
+              <w:top w:val="single" w:sz="4" w:space="0" w:color="000000"/>
+              <w:left w:val="single" w:sz="4" w:space="0" w:color="000000"/>
+              <w:bottom w:val="single" w:sz="4" w:space="0" w:color="000000"/>
+              <w:right w:val="single" w:sz="4" w:space="0" w:color="000000"/>
+            </w:tcBorders>
+            <w:vAlign w:val="center"/>
+          </w:tcPr>
+          <w:p>
+            <w:pPr>
+              <w:spacing w:after="0" w:line="240" w:lineRule="auto"/>
+              <w:ind w:firstLine="0"/>
+            </w:pPr>
+            <w:r>
+              <w:t>Да</w:t>
+            </w:r>
+          </w:p>
+        </w:tc>
+        <w:tc>
+          <w:tcPr>
+            <w:tcW w:w="3692" w:type="dxa"/>
+            <w:tcBorders>
+              <w:top w:val="single" w:sz="4" w:space="0" w:color="000000"/>
+              <w:left w:val="single" w:sz="4" w:space="0" w:color="000000"/>
+              <w:bottom w:val="single" w:sz="4" w:space="0" w:color="000000"/>
+              <w:right w:val="single" w:sz="4" w:space="0" w:color="000000"/>
+            </w:tcBorders>
+            <w:vAlign w:val="center"/>
+          </w:tcPr>
+          <w:p>
+            <w:pPr>
+              <w:spacing w:after="0" w:line="240" w:lineRule="auto"/>
+              <w:ind w:firstLine="0"/>
+            </w:pPr>
+            <w:r>
+              <w:t>GUID созданного документа Служебная записка (единственный или первый)</w:t>
+            </w:r>
+          </w:p>
+        </w:tc>
+      </w:tr>
+      <w:tr>
+        <w:tc>
+          <w:tcPr>
+            <w:tcW w:w="2729" w:type="dxa"/>
+            <w:tcBorders>
+              <w:top w:val="single" w:sz="4" w:space="0" w:color="000000"/>
+              <w:left w:val="single" w:sz="4" w:space="0" w:color="000000"/>
+              <w:bottom w:val="single" w:sz="4" w:space="0" w:color="000000"/>
+              <w:right w:val="single" w:sz="4" w:space="0" w:color="000000"/>
+            </w:tcBorders>
+            <w:vAlign w:val="center"/>
+          </w:tcPr>
+          <w:p>
+            <w:pPr>
+              <w:spacing w:after="0" w:line="240" w:lineRule="auto"/>
+              <w:ind w:firstLine="0"/>
+            </w:pPr>
+            <w:proofErr w:type="spellStart"/>
+            <w:r>
+              <w:t>IsMany</w:t>
+            </w:r>
+            <w:proofErr w:type="spellEnd"/>
+          </w:p>
+        </w:tc>
+        <w:tc>
+          <w:tcPr>
+            <w:tcW w:w="1031" w:type="dxa"/>
+            <w:tcBorders>
+              <w:top w:val="single" w:sz="4" w:space="0" w:color="000000"/>
+              <w:left w:val="single" w:sz="4" w:space="0" w:color="000000"/>
+              <w:bottom w:val="single" w:sz="4" w:space="0" w:color="000000"/>
+              <w:right w:val="single" w:sz="4" w:space="0" w:color="000000"/>
+            </w:tcBorders>
+            <w:vAlign w:val="center"/>
+          </w:tcPr>
+          <w:p>
+            <w:pPr>
+              <w:spacing w:after="0" w:line="240" w:lineRule="auto"/>
+              <w:ind w:firstLine="0"/>
+              <w:rPr>
+                <w:rFonts w:ascii="Arial" w:hAnsi="Arial"/>
+                <w:sz w:val="22"/>
+              </w:rPr>
+            </w:pPr>
+            <w:proofErr w:type="spellStart"/>
+            <w:r>
+              <w:rPr>
+                <w:rFonts w:ascii="Arial" w:hAnsi="Arial"/>
+                <w:sz w:val="22"/>
+              </w:rPr>
+              <w:t>boolean</w:t>
+            </w:r>
+            <w:proofErr w:type="spellEnd"/>
+          </w:p>
+        </w:tc>
+        <w:tc>
+          <w:tcPr>
+            <w:tcW w:w="2041" w:type="dxa"/>
+            <w:tcBorders>
+              <w:top w:val="single" w:sz="4" w:space="0" w:color="000000"/>
+              <w:left w:val="single" w:sz="4" w:space="0" w:color="000000"/>
+              <w:bottom w:val="single" w:sz="4" w:space="0" w:color="000000"/>
+              <w:right w:val="single" w:sz="4" w:space="0" w:color="000000"/>
+            </w:tcBorders>
+            <w:vAlign w:val="center"/>
+          </w:tcPr>
+          <w:p>
+            <w:pPr>
+              <w:spacing w:after="0" w:line="240" w:lineRule="auto"/>
+              <w:ind w:firstLine="0"/>
+            </w:pPr>
+            <w:r>
+              <w:t>Да</w:t>
+            </w:r>
+          </w:p>
+        </w:tc>
+        <w:tc>
+          <w:tcPr>
+            <w:tcW w:w="3692" w:type="dxa"/>
+            <w:tcBorders>
+              <w:top w:val="single" w:sz="4" w:space="0" w:color="000000"/>
+              <w:left w:val="single" w:sz="4" w:space="0" w:color="000000"/>
+              <w:bottom w:val="single" w:sz="4" w:space="0" w:color="000000"/>
+              <w:right w:val="single" w:sz="4" w:space="0" w:color="000000"/>
+            </w:tcBorders>
+            <w:vAlign w:val="center"/>
+          </w:tcPr>
+          <w:p>
+            <w:pPr>
+              <w:spacing w:after="0" w:line="240" w:lineRule="auto"/>
+              <w:ind w:firstLine="0"/>
+            </w:pPr>
+            <w:r>
+              <w:t>Истина – создано несколько документов, Ложь - один</w:t>
+            </w:r>
+          </w:p>
+        </w:tc>
+      </w:tr>
+      <w:tr>
+        <w:tc>
+          <w:tcPr>
+            <w:tcW w:w="2729" w:type="dxa"/>
+            <w:tcBorders>
+              <w:top w:val="single" w:sz="4" w:space="0" w:color="000000"/>
+              <w:left w:val="single" w:sz="4" w:space="0" w:color="000000"/>
+              <w:bottom w:val="single" w:sz="4" w:space="0" w:color="000000"/>
+              <w:right w:val="single" w:sz="4" w:space="0" w:color="000000"/>
+            </w:tcBorders>
+            <w:vAlign w:val="center"/>
+          </w:tcPr>
+          <w:p>
+            <w:pPr>
+              <w:spacing w:after="0" w:line="240" w:lineRule="auto"/>
+              <w:ind w:firstLine="0"/>
+            </w:pPr>
+            <w:proofErr w:type="spellStart"/>
+            <w:r>
+              <w:t>WarehousInfo</w:t>
+            </w:r>
+            <w:proofErr w:type="spellEnd"/>
+          </w:p>
+        </w:tc>
+        <w:tc>
+          <w:tcPr>
+            <w:tcW w:w="1031" w:type="dxa"/>
+            <w:tcBorders>
+              <w:top w:val="single" w:sz="4" w:space="0" w:color="000000"/>
+              <w:left w:val="single" w:sz="4" w:space="0" w:color="000000"/>
+              <w:bottom w:val="single" w:sz="4" w:space="0" w:color="000000"/>
+              <w:right w:val="single" w:sz="4" w:space="0" w:color="000000"/>
+            </w:tcBorders>
+            <w:vAlign w:val="center"/>
+          </w:tcPr>
+          <w:p>
+            <w:pPr>
+              <w:spacing w:after="0" w:line="240" w:lineRule="auto"/>
+              <w:ind w:firstLine="0"/>
+              <w:rPr>
+                <w:rFonts w:ascii="Arial" w:hAnsi="Arial"/>
+                <w:sz w:val="22"/>
+              </w:rPr>
+            </w:pPr>
+            <w:proofErr w:type="spellStart"/>
+            <w:r>
+              <w:rPr>
+                <w:rFonts w:ascii="Arial" w:hAnsi="Arial"/>
+                <w:sz w:val="22"/>
+              </w:rPr>
+              <w:t>string</w:t>
+            </w:r>
+            <w:proofErr w:type="spellEnd"/>
+          </w:p>
+        </w:tc>
+        <w:tc>
+          <w:tcPr>
+            <w:tcW w:w="2041" w:type="dxa"/>
+            <w:tcBorders>
+              <w:top w:val="single" w:sz="4" w:space="0" w:color="000000"/>
+              <w:left w:val="single" w:sz="4" w:space="0" w:color="000000"/>
+              <w:bottom w:val="single" w:sz="4" w:space="0" w:color="000000"/>
+              <w:right w:val="single" w:sz="4" w:space="0" w:color="000000"/>
+            </w:tcBorders>
+            <w:vAlign w:val="center"/>
+          </w:tcPr>
+          <w:p>
+            <w:pPr>
+              <w:spacing w:after="0" w:line="240" w:lineRule="auto"/>
+              <w:ind w:firstLine="0"/>
+            </w:pPr>
+            <w:r>
+              <w:t>Нет</w:t>
+            </w:r>
+          </w:p>
+        </w:tc>
+        <w:tc>
+          <w:tcPr>
+            <w:tcW w:w="3692" w:type="dxa"/>
+            <w:tcBorders>
+              <w:top w:val="single" w:sz="4" w:space="0" w:color="000000"/>
+              <w:left w:val="single" w:sz="4" w:space="0" w:color="000000"/>
+              <w:bottom w:val="single" w:sz="4" w:space="0" w:color="000000"/>
+              <w:right w:val="single" w:sz="4" w:space="0" w:color="000000"/>
+            </w:tcBorders>
+            <w:vAlign w:val="center"/>
+          </w:tcPr>
+          <w:p>
+            <w:pPr>
+              <w:spacing w:after="0" w:line="240" w:lineRule="auto"/>
+              <w:ind w:firstLine="0"/>
+            </w:pPr>
+            <w:r>
+              <w:t>Название склада</w:t>
+            </w:r>
+          </w:p>
+        </w:tc>
+      </w:tr>
+      <w:tr>
+        <w:tc>
+          <w:tcPr>
+            <w:tcW w:w="2729" w:type="dxa"/>
+            <w:tcBorders>
+              <w:top w:val="single" w:sz="4" w:space="0" w:color="000000"/>
+              <w:left w:val="single" w:sz="4" w:space="0" w:color="000000"/>
+              <w:bottom w:val="single" w:sz="4" w:space="0" w:color="000000"/>
+              <w:right w:val="single" w:sz="4" w:space="0" w:color="000000"/>
+            </w:tcBorders>
+            <w:vAlign w:val="center"/>
+          </w:tcPr>
+          <w:p>
+            <w:pPr>
+              <w:spacing w:after="0" w:line="240" w:lineRule="auto"/>
+              <w:ind w:firstLine="0"/>
+            </w:pPr>
+            <w:proofErr w:type="spellStart"/>
+            <w:r>
+              <w:t>IsFull</w:t>
+            </w:r>
+            <w:proofErr w:type="spellEnd"/>
+          </w:p>
+        </w:tc>
+        <w:tc>
+          <w:tcPr>
+            <w:tcW w:w="1031" w:type="dxa"/>
+            <w:tcBorders>
+              <w:top w:val="single" w:sz="4" w:space="0" w:color="000000"/>
+              <w:left w:val="single" w:sz="4" w:space="0" w:color="000000"/>
+              <w:bottom w:val="single" w:sz="4" w:space="0" w:color="000000"/>
+              <w:right w:val="single" w:sz="4" w:space="0" w:color="000000"/>
+            </w:tcBorders>
+            <w:vAlign w:val="center"/>
+          </w:tcPr>
+          <w:p>
+            <w:pPr>
+              <w:spacing w:after="0" w:line="240" w:lineRule="auto"/>
+              <w:ind w:firstLine="0"/>
+              <w:rPr>
+                <w:rFonts w:ascii="Arial" w:hAnsi="Arial"/>
+                <w:sz w:val="22"/>
+              </w:rPr>
+            </w:pPr>
+            <w:proofErr w:type="spellStart"/>
+            <w:r>
+              <w:rPr>
+                <w:rFonts w:ascii="Arial" w:hAnsi="Arial"/>
+                <w:sz w:val="22"/>
+              </w:rPr>
+              <w:t>boolean</w:t>
+            </w:r>
+            <w:proofErr w:type="spellEnd"/>
+          </w:p>
+        </w:tc>
+        <w:tc>
+          <w:tcPr>
+            <w:tcW w:w="2041" w:type="dxa"/>
+            <w:tcBorders>
+              <w:top w:val="single" w:sz="4" w:space="0" w:color="000000"/>
+              <w:left w:val="single" w:sz="4" w:space="0" w:color="000000"/>
+              <w:bottom w:val="single" w:sz="4" w:space="0" w:color="000000"/>
+              <w:right w:val="single" w:sz="4" w:space="0" w:color="000000"/>
+            </w:tcBorders>
+            <w:vAlign w:val="center"/>
+          </w:tcPr>
+          <w:p>
+            <w:pPr>
+              <w:spacing w:after="0" w:line="240" w:lineRule="auto"/>
+              <w:ind w:firstLine="0"/>
+            </w:pPr>
+            <w:r>
+              <w:t>Да</w:t>
+            </w:r>
+          </w:p>
+        </w:tc>
+        <w:tc>
+          <w:tcPr>
+            <w:tcW w:w="3692" w:type="dxa"/>
+            <w:tcBorders>
+              <w:top w:val="single" w:sz="4" w:space="0" w:color="000000"/>
+              <w:left w:val="single" w:sz="4" w:space="0" w:color="000000"/>
+              <w:bottom w:val="single" w:sz="4" w:space="0" w:color="000000"/>
+              <w:right w:val="single" w:sz="4" w:space="0" w:color="000000"/>
+            </w:tcBorders>
+            <w:vAlign w:val="center"/>
+          </w:tcPr>
+          <w:p>
+            <w:pPr>
+              <w:spacing w:after="0" w:line="240" w:lineRule="auto"/>
+              <w:ind w:firstLine="0"/>
+            </w:pPr>
+            <w:r>
+              <w:t>Вся отправленная номенклатура в запросе с портала была распределена по документам.</w:t>
+            </w:r>
+          </w:p>
+          <w:p>
+            <w:pPr>
+              <w:spacing w:after="0" w:line="240" w:lineRule="auto"/>
+              <w:ind w:firstLine="0"/>
+            </w:pPr>
+          </w:p>
+        </w:tc>
+      </w:tr>
+      <w:tr>
+        <w:tc>
+          <w:tcPr>
+            <w:tcW w:w="2729" w:type="dxa"/>
+            <w:tcBorders>
+              <w:top w:val="single" w:sz="4" w:space="0" w:color="000000"/>
+              <w:left w:val="single" w:sz="4" w:space="0" w:color="000000"/>
+              <w:bottom w:val="single" w:sz="4" w:space="0" w:color="000000"/>
+              <w:right w:val="single" w:sz="4" w:space="0" w:color="000000"/>
+            </w:tcBorders>
+            <w:vAlign w:val="center"/>
+          </w:tcPr>
+          <w:p>
+            <w:pPr>
+              <w:spacing w:after="0" w:line="240" w:lineRule="auto"/>
+              <w:ind w:firstLine="0"/>
+            </w:pPr>
+            <w:proofErr w:type="spellStart"/>
+            <w:r>
+              <w:t>Memo</w:t>
+            </w:r>
+            <w:proofErr w:type="spellEnd"/>
+          </w:p>
+        </w:tc>
+        <w:tc>
+          <w:tcPr>
+            <w:tcW w:w="1031" w:type="dxa"/>
+            <w:tcBorders>
+              <w:top w:val="single" w:sz="4" w:space="0" w:color="000000"/>
+              <w:left w:val="single" w:sz="4" w:space="0" w:color="000000"/>
+              <w:bottom w:val="single" w:sz="4" w:space="0" w:color="000000"/>
+              <w:right w:val="single" w:sz="4" w:space="0" w:color="000000"/>
+            </w:tcBorders>
+            <w:vAlign w:val="center"/>
+          </w:tcPr>
+          <w:p>
+            <w:pPr>
+              <w:spacing w:after="0" w:line="240" w:lineRule="auto"/>
+              <w:ind w:firstLine="0"/>
+              <w:rPr>
+                <w:rFonts w:ascii="Arial" w:hAnsi="Arial"/>
+                <w:sz w:val="22"/>
+              </w:rPr>
+            </w:pPr>
+            <w:proofErr w:type="spellStart"/>
+            <w:r>
+              <w:rPr>
+                <w:rFonts w:ascii="Arial" w:hAnsi="Arial"/>
+                <w:sz w:val="22"/>
+              </w:rPr>
+              <w:t>Memo</w:t>
+            </w:r>
+            <w:proofErr w:type="spellEnd"/>
+          </w:p>
+        </w:tc>
+        <w:tc>
+          <w:tcPr>
+            <w:tcW w:w="2041" w:type="dxa"/>
+            <w:tcBorders>
+              <w:top w:val="single" w:sz="4" w:space="0" w:color="000000"/>
+              <w:left w:val="single" w:sz="4" w:space="0" w:color="000000"/>
+              <w:bottom w:val="single" w:sz="4" w:space="0" w:color="000000"/>
+              <w:right w:val="single" w:sz="4" w:space="0" w:color="000000"/>
+            </w:tcBorders>
+            <w:vAlign w:val="center"/>
+          </w:tcPr>
+          <w:p>
+            <w:pPr>
+              <w:spacing w:after="0" w:line="240" w:lineRule="auto"/>
+              <w:ind w:firstLine="0"/>
+            </w:pPr>
+            <w:r>
+              <w:t>Да</w:t>
+            </w:r>
+            <w:bookmarkStart w:id="3" w:name="_GoBack"/>
+            <w:bookmarkEnd w:id="3"/>
+          </w:p>
+        </w:tc>
+        <w:tc>
+          <w:tcPr>
+            <w:tcW w:w="3692" w:type="dxa"/>
+            <w:tcBorders>
+              <w:top w:val="single" w:sz="4" w:space="0" w:color="000000"/>
+              <w:left w:val="single" w:sz="4" w:space="0" w:color="000000"/>
+              <w:bottom w:val="single" w:sz="4" w:space="0" w:color="000000"/>
+              <w:right w:val="single" w:sz="4" w:space="0" w:color="000000"/>
+            </w:tcBorders>
+            <w:vAlign w:val="center"/>
+          </w:tcPr>
+          <w:p>
+            <w:pPr>
+              <w:spacing w:after="0" w:line="240" w:lineRule="auto"/>
+              <w:ind w:firstLine="0"/>
+            </w:pPr>
+            <w:r>
+              <w:t xml:space="preserve">Список созданных </w:t>
+            </w:r>
+            <w:proofErr w:type="spellStart"/>
+            <w:r>
+              <w:t>служебок</w:t>
+            </w:r>
+            <w:proofErr w:type="spellEnd"/>
+            <w:r>
+              <w:t xml:space="preserve"> с информацией о вошедшей в них номенклатуре</w:t>
+            </w:r>
+          </w:p>
+        </w:tc>
+      </w:tr>
+    </w:tbl>
+    <w:p>
+      <w:pPr>
+        <w:pStyle w:val="2"/>
+        <w:rPr>
+          <w:lang w:val="en-US"/>
+        </w:rPr>
+      </w:pPr>
+      <w:r>
+        <w:rPr>
+          <w:lang w:val="en-US"/>
+        </w:rPr>
+        <w:t>Memo</w:t>
+      </w:r>
+    </w:p>
+    <w:tbl>
+      <w:tblPr>
+        <w:tblW w:w="9493" w:type="dxa"/>
+        <w:tblInd w:w="-142" w:type="dxa"/>
+        <w:tblBorders>
+          <w:top w:val="single" w:sz="4" w:space="0" w:color="000000"/>
+          <w:left w:val="single" w:sz="4" w:space="0" w:color="000000"/>
+          <w:bottom w:val="single" w:sz="4" w:space="0" w:color="000000"/>
+          <w:right w:val="single" w:sz="4" w:space="0" w:color="000000"/>
+          <w:insideH w:val="single" w:sz="4" w:space="0" w:color="000000"/>
+          <w:insideV w:val="single" w:sz="4" w:space="0" w:color="000000"/>
+        </w:tblBorders>
+        <w:tblLayout w:type="fixed"/>
+        <w:tblLook w:val="04A0" w:firstRow="1" w:lastRow="0" w:firstColumn="1" w:lastColumn="0" w:noHBand="0" w:noVBand="1"/>
+      </w:tblPr>
+      <w:tblGrid>
+        <w:gridCol w:w="2729"/>
+        <w:gridCol w:w="1944"/>
+        <w:gridCol w:w="1128"/>
+        <w:gridCol w:w="3692"/>
+      </w:tblGrid>
+      <w:tr>
+        <w:tc>
+          <w:tcPr>
+            <w:tcW w:w="2729" w:type="dxa"/>
+            <w:tcBorders>
+              <w:top w:val="single" w:sz="4" w:space="0" w:color="000000"/>
+              <w:left w:val="single" w:sz="4" w:space="0" w:color="000000"/>
+              <w:bottom w:val="single" w:sz="4" w:space="0" w:color="000000"/>
+              <w:right w:val="single" w:sz="4" w:space="0" w:color="000000"/>
+            </w:tcBorders>
+            <w:shd w:val="clear" w:color="auto" w:fill="FFC000" w:themeFill="accent4"/>
+            <w:vAlign w:val="center"/>
+          </w:tcPr>
+          <w:p>
+            <w:pPr>
+              <w:spacing w:after="0" w:line="240" w:lineRule="auto"/>
+              <w:ind w:firstLine="0"/>
+              <w:jc w:val="center"/>
+            </w:pPr>
+            <w:r>
+              <w:rPr>
+                <w:rFonts w:ascii="Arial" w:hAnsi="Arial"/>
+                <w:b/>
+                <w:sz w:val="22"/>
+              </w:rPr>
+              <w:t xml:space="preserve">Параметр </w:t>
+            </w:r>
+          </w:p>
+        </w:tc>
+        <w:tc>
+          <w:tcPr>
+            <w:tcW w:w="1944" w:type="dxa"/>
+            <w:tcBorders>
+              <w:top w:val="single" w:sz="4" w:space="0" w:color="000000"/>
+              <w:left w:val="single" w:sz="4" w:space="0" w:color="000000"/>
+              <w:bottom w:val="single" w:sz="4" w:space="0" w:color="000000"/>
+              <w:right w:val="single" w:sz="4" w:space="0" w:color="000000"/>
+            </w:tcBorders>
+            <w:shd w:val="clear" w:color="auto" w:fill="FFC000" w:themeFill="accent4"/>
+            <w:vAlign w:val="center"/>
+          </w:tcPr>
+          <w:p>
+            <w:pPr>
+              <w:spacing w:after="0" w:line="240" w:lineRule="auto"/>
+              <w:ind w:firstLine="0"/>
+              <w:jc w:val="center"/>
+            </w:pPr>
+            <w:r>
+              <w:rPr>
+                <w:rFonts w:ascii="Arial" w:hAnsi="Arial"/>
+                <w:b/>
+                <w:sz w:val="22"/>
+              </w:rPr>
+              <w:t xml:space="preserve">Тип </w:t>
+            </w:r>
+          </w:p>
+        </w:tc>
+        <w:tc>
+          <w:tcPr>
+            <w:tcW w:w="1128" w:type="dxa"/>
+            <w:tcBorders>
+              <w:top w:val="single" w:sz="4" w:space="0" w:color="000000"/>
+              <w:left w:val="single" w:sz="4" w:space="0" w:color="000000"/>
+              <w:bottom w:val="single" w:sz="4" w:space="0" w:color="000000"/>
+              <w:right w:val="single" w:sz="4" w:space="0" w:color="000000"/>
+            </w:tcBorders>
+            <w:shd w:val="clear" w:color="auto" w:fill="FFC000" w:themeFill="accent4"/>
+            <w:vAlign w:val="center"/>
+          </w:tcPr>
+          <w:p>
+            <w:pPr>
+              <w:spacing w:after="0" w:line="240" w:lineRule="auto"/>
+              <w:ind w:firstLine="0"/>
+              <w:jc w:val="center"/>
+            </w:pPr>
+            <w:r>
+              <w:rPr>
+                <w:rFonts w:ascii="Arial" w:hAnsi="Arial"/>
+                <w:b/>
+                <w:sz w:val="22"/>
+              </w:rPr>
+              <w:t>Обязательность</w:t>
+            </w:r>
+          </w:p>
+        </w:tc>
+        <w:tc>
+          <w:tcPr>
+            <w:tcW w:w="3692" w:type="dxa"/>
+            <w:tcBorders>
+              <w:top w:val="single" w:sz="4" w:space="0" w:color="000000"/>
+              <w:left w:val="single" w:sz="4" w:space="0" w:color="000000"/>
+              <w:bottom w:val="single" w:sz="4" w:space="0" w:color="000000"/>
+              <w:right w:val="single" w:sz="4" w:space="0" w:color="000000"/>
+            </w:tcBorders>
+            <w:shd w:val="clear" w:color="auto" w:fill="FFC000" w:themeFill="accent4"/>
+            <w:vAlign w:val="center"/>
+          </w:tcPr>
+          <w:p>
+            <w:pPr>
+              <w:spacing w:after="0" w:line="240" w:lineRule="auto"/>
+              <w:ind w:firstLine="0"/>
+              <w:jc w:val="center"/>
+              <w:rPr>
+                <w:rFonts w:ascii="Arial" w:hAnsi="Arial"/>
+                <w:b/>
+                <w:sz w:val="22"/>
+              </w:rPr>
+            </w:pPr>
+          </w:p>
+          <w:p>
+            <w:pPr>
+              <w:spacing w:after="0" w:line="240" w:lineRule="auto"/>
+              <w:ind w:firstLine="0"/>
+              <w:jc w:val="center"/>
+              <w:rPr>
+                <w:rFonts w:ascii="Arial" w:hAnsi="Arial"/>
+                <w:b/>
+                <w:sz w:val="22"/>
+              </w:rPr>
+            </w:pPr>
+            <w:r>
+              <w:rPr>
+                <w:rFonts w:ascii="Arial" w:hAnsi="Arial"/>
+                <w:b/>
+                <w:sz w:val="22"/>
+              </w:rPr>
+              <w:t>Описание</w:t>
+            </w:r>
+          </w:p>
+          <w:p>
+            <w:pPr>
+              <w:spacing w:after="0" w:line="240" w:lineRule="auto"/>
+              <w:ind w:firstLine="0"/>
+              <w:jc w:val="center"/>
+            </w:pPr>
+          </w:p>
+        </w:tc>
+      </w:tr>
+      <w:tr>
+        <w:tc>
+          <w:tcPr>
+            <w:tcW w:w="2729" w:type="dxa"/>
+            <w:tcBorders>
+              <w:top w:val="single" w:sz="4" w:space="0" w:color="000000"/>
+              <w:left w:val="single" w:sz="4" w:space="0" w:color="000000"/>
+              <w:bottom w:val="single" w:sz="4" w:space="0" w:color="000000"/>
+              <w:right w:val="single" w:sz="4" w:space="0" w:color="000000"/>
+            </w:tcBorders>
+            <w:vAlign w:val="center"/>
+          </w:tcPr>
+          <w:p>
+            <w:pPr>
+              <w:spacing w:after="0" w:line="240" w:lineRule="auto"/>
+              <w:ind w:firstLine="0"/>
+            </w:pPr>
+            <w:r>
+              <w:t>ID</w:t>
+            </w:r>
+          </w:p>
+        </w:tc>
+        <w:tc>
+          <w:tcPr>
+            <w:tcW w:w="1944" w:type="dxa"/>
+            <w:tcBorders>
+              <w:top w:val="single" w:sz="4" w:space="0" w:color="000000"/>
+              <w:left w:val="single" w:sz="4" w:space="0" w:color="000000"/>
+              <w:bottom w:val="single" w:sz="4" w:space="0" w:color="000000"/>
+              <w:right w:val="single" w:sz="4" w:space="0" w:color="000000"/>
+            </w:tcBorders>
+            <w:vAlign w:val="center"/>
+          </w:tcPr>
+          <w:p>
+            <w:pPr>
+              <w:spacing w:after="0" w:line="240" w:lineRule="auto"/>
+              <w:ind w:firstLine="0"/>
+            </w:pPr>
+            <w:proofErr w:type="spellStart"/>
+            <w:r>
+              <w:rPr>
+                <w:rFonts w:ascii="Arial" w:hAnsi="Arial"/>
+                <w:sz w:val="22"/>
+              </w:rPr>
+              <w:t>string</w:t>
+            </w:r>
+            <w:proofErr w:type="spellEnd"/>
+          </w:p>
+        </w:tc>
+        <w:tc>
+          <w:tcPr>
+            <w:tcW w:w="1128" w:type="dxa"/>
+            <w:tcBorders>
+              <w:top w:val="single" w:sz="4" w:space="0" w:color="000000"/>
+              <w:left w:val="single" w:sz="4" w:space="0" w:color="000000"/>
+              <w:bottom w:val="single" w:sz="4" w:space="0" w:color="000000"/>
+              <w:right w:val="single" w:sz="4" w:space="0" w:color="000000"/>
+            </w:tcBorders>
+            <w:vAlign w:val="center"/>
+          </w:tcPr>
+          <w:p>
+            <w:pPr>
+              <w:spacing w:after="0" w:line="240" w:lineRule="auto"/>
+              <w:ind w:firstLine="0"/>
+            </w:pPr>
+            <w:r>
+              <w:t>Да</w:t>
+            </w:r>
+          </w:p>
+        </w:tc>
+        <w:tc>
+          <w:tcPr>
+            <w:tcW w:w="3692" w:type="dxa"/>
+            <w:tcBorders>
+              <w:top w:val="single" w:sz="4" w:space="0" w:color="000000"/>
+              <w:left w:val="single" w:sz="4" w:space="0" w:color="000000"/>
+              <w:bottom w:val="single" w:sz="4" w:space="0" w:color="000000"/>
+              <w:right w:val="single" w:sz="4" w:space="0" w:color="000000"/>
+            </w:tcBorders>
+            <w:vAlign w:val="center"/>
+          </w:tcPr>
+          <w:p>
+            <w:pPr>
+              <w:spacing w:after="0" w:line="240" w:lineRule="auto"/>
+              <w:ind w:firstLine="0"/>
+            </w:pPr>
+            <w:r>
+              <w:t>GUID созданного документа</w:t>
+            </w:r>
+          </w:p>
+        </w:tc>
+      </w:tr>
+      <w:tr>
+        <w:tc>
+          <w:tcPr>
+            <w:tcW w:w="2729" w:type="dxa"/>
+            <w:tcBorders>
+              <w:top w:val="single" w:sz="4" w:space="0" w:color="000000"/>
+              <w:left w:val="single" w:sz="4" w:space="0" w:color="000000"/>
+              <w:bottom w:val="single" w:sz="4" w:space="0" w:color="000000"/>
+              <w:right w:val="single" w:sz="4" w:space="0" w:color="000000"/>
+            </w:tcBorders>
+            <w:vAlign w:val="center"/>
+          </w:tcPr>
+          <w:p>
+            <w:pPr>
+              <w:spacing w:after="0" w:line="240" w:lineRule="auto"/>
+              <w:ind w:firstLine="0"/>
+            </w:pPr>
+            <w:proofErr w:type="spellStart"/>
+            <w:r>
+              <w:t>NomenlatureList</w:t>
+            </w:r>
+            <w:proofErr w:type="spellEnd"/>
+          </w:p>
+        </w:tc>
+        <w:tc>
+          <w:tcPr>
+            <w:tcW w:w="1944" w:type="dxa"/>
+            <w:tcBorders>
+              <w:top w:val="single" w:sz="4" w:space="0" w:color="000000"/>
+              <w:left w:val="single" w:sz="4" w:space="0" w:color="000000"/>
+              <w:bottom w:val="single" w:sz="4" w:space="0" w:color="000000"/>
+              <w:right w:val="single" w:sz="4" w:space="0" w:color="000000"/>
+            </w:tcBorders>
+            <w:vAlign w:val="center"/>
+          </w:tcPr>
+          <w:p>
+            <w:pPr>
+              <w:spacing w:after="0" w:line="240" w:lineRule="auto"/>
+              <w:ind w:firstLine="0"/>
+              <w:rPr>
+                <w:rFonts w:ascii="Arial" w:hAnsi="Arial"/>
+                <w:sz w:val="22"/>
+              </w:rPr>
+            </w:pPr>
+            <w:proofErr w:type="spellStart"/>
+            <w:r>
+              <w:rPr>
+                <w:rFonts w:ascii="Arial" w:hAnsi="Arial"/>
+                <w:sz w:val="22"/>
+              </w:rPr>
+              <w:t>NomenlatureList</w:t>
+            </w:r>
+            <w:proofErr w:type="spellEnd"/>
+          </w:p>
+        </w:tc>
+        <w:tc>
+          <w:tcPr>
+            <w:tcW w:w="1128" w:type="dxa"/>
+            <w:tcBorders>
+              <w:top w:val="single" w:sz="4" w:space="0" w:color="000000"/>
+              <w:left w:val="single" w:sz="4" w:space="0" w:color="000000"/>
+              <w:bottom w:val="single" w:sz="4" w:space="0" w:color="000000"/>
+              <w:right w:val="single" w:sz="4" w:space="0" w:color="000000"/>
+            </w:tcBorders>
+            <w:vAlign w:val="center"/>
+          </w:tcPr>
+          <w:p>
+            <w:pPr>
+              <w:spacing w:after="0" w:line="240" w:lineRule="auto"/>
+              <w:ind w:firstLine="0"/>
+            </w:pPr>
+            <w:r>
+              <w:t>Да</w:t>
+            </w:r>
+          </w:p>
+        </w:tc>
+        <w:tc>
+          <w:tcPr>
+            <w:tcW w:w="3692" w:type="dxa"/>
+            <w:tcBorders>
+              <w:top w:val="single" w:sz="4" w:space="0" w:color="000000"/>
+              <w:left w:val="single" w:sz="4" w:space="0" w:color="000000"/>
+              <w:bottom w:val="single" w:sz="4" w:space="0" w:color="000000"/>
+              <w:right w:val="single" w:sz="4" w:space="0" w:color="000000"/>
+            </w:tcBorders>
+            <w:vAlign w:val="center"/>
+          </w:tcPr>
+          <w:p>
+            <w:pPr>
+              <w:spacing w:after="0" w:line="240" w:lineRule="auto"/>
+              <w:ind w:firstLine="0"/>
+            </w:pPr>
+            <w:r>
+              <w:t>Список номенклатуры с количеством</w:t>
+            </w:r>
+          </w:p>
+        </w:tc>
+      </w:tr>
+      <w:tr>
+        <w:tc>
+          <w:tcPr>
+            <w:tcW w:w="2729" w:type="dxa"/>
+            <w:tcBorders>
+              <w:top w:val="single" w:sz="4" w:space="0" w:color="000000"/>
+              <w:left w:val="single" w:sz="4" w:space="0" w:color="000000"/>
+              <w:bottom w:val="single" w:sz="4" w:space="0" w:color="000000"/>
+              <w:right w:val="single" w:sz="4" w:space="0" w:color="000000"/>
+            </w:tcBorders>
+            <w:vAlign w:val="center"/>
+          </w:tcPr>
+          <w:p>
+            <w:pPr>
+              <w:spacing w:after="0" w:line="240" w:lineRule="auto"/>
+              <w:ind w:firstLine="0"/>
+            </w:pPr>
+            <w:proofErr w:type="spellStart"/>
+            <w:r>
+              <w:t>WarehousInfo</w:t>
+            </w:r>
+            <w:proofErr w:type="spellEnd"/>
+          </w:p>
+        </w:tc>
+        <w:tc>
+          <w:tcPr>
+            <w:tcW w:w="1944" w:type="dxa"/>
+            <w:tcBorders>
+              <w:top w:val="single" w:sz="4" w:space="0" w:color="000000"/>
+              <w:left w:val="single" w:sz="4" w:space="0" w:color="000000"/>
+              <w:bottom w:val="single" w:sz="4" w:space="0" w:color="000000"/>
+              <w:right w:val="single" w:sz="4" w:space="0" w:color="000000"/>
+            </w:tcBorders>
+            <w:vAlign w:val="center"/>
+          </w:tcPr>
+          <w:p>
+            <w:pPr>
+              <w:spacing w:after="0" w:line="240" w:lineRule="auto"/>
+              <w:ind w:firstLine="0"/>
+              <w:rPr>
+                <w:rFonts w:ascii="Arial" w:hAnsi="Arial"/>
+                <w:sz w:val="22"/>
+              </w:rPr>
+            </w:pPr>
+            <w:proofErr w:type="spellStart"/>
+            <w:r>
+              <w:rPr>
+                <w:rFonts w:ascii="Arial" w:hAnsi="Arial"/>
+                <w:sz w:val="22"/>
+              </w:rPr>
+              <w:t>string</w:t>
+            </w:r>
+            <w:proofErr w:type="spellEnd"/>
+          </w:p>
+        </w:tc>
+        <w:tc>
+          <w:tcPr>
+            <w:tcW w:w="1128" w:type="dxa"/>
+            <w:tcBorders>
+              <w:top w:val="single" w:sz="4" w:space="0" w:color="000000"/>
+              <w:left w:val="single" w:sz="4" w:space="0" w:color="000000"/>
+              <w:bottom w:val="single" w:sz="4" w:space="0" w:color="000000"/>
+              <w:right w:val="single" w:sz="4" w:space="0" w:color="000000"/>
+            </w:tcBorders>
+            <w:vAlign w:val="center"/>
+          </w:tcPr>
+          <w:p>
+            <w:pPr>
+              <w:spacing w:after="0" w:line="240" w:lineRule="auto"/>
+              <w:ind w:firstLine="0"/>
+            </w:pPr>
+            <w:r>
+              <w:t>Нет</w:t>
+            </w:r>
+          </w:p>
+        </w:tc>
+        <w:tc>
+          <w:tcPr>
+            <w:tcW w:w="3692" w:type="dxa"/>
+            <w:tcBorders>
+              <w:top w:val="single" w:sz="4" w:space="0" w:color="000000"/>
+              <w:left w:val="single" w:sz="4" w:space="0" w:color="000000"/>
+              <w:bottom w:val="single" w:sz="4" w:space="0" w:color="000000"/>
+              <w:right w:val="single" w:sz="4" w:space="0" w:color="000000"/>
+            </w:tcBorders>
+            <w:vAlign w:val="center"/>
+          </w:tcPr>
+          <w:p>
+            <w:pPr>
+              <w:spacing w:after="0" w:line="240" w:lineRule="auto"/>
+              <w:ind w:firstLine="0"/>
+            </w:pPr>
+            <w:r>
+              <w:t>Название склада</w:t>
+            </w:r>
+          </w:p>
+        </w:tc>
+      </w:tr>
+    </w:tbl>
     <w:p>
       <w:pPr>
         <w:pStyle w:val="1"/>
@@ -37411,6 +38658,48 @@
   </w:num>
   <w:num w:numId="14">
     <w:abstractNumId w:val="2"/>
+  </w:num>
+  <w:num w:numId="15">
+    <w:abstractNumId w:val="2"/>
+    <w:lvlOverride w:ilvl="0"/>
+    <w:lvlOverride w:ilvl="1"/>
+    <w:lvlOverride w:ilvl="2"/>
+    <w:lvlOverride w:ilvl="3"/>
+    <w:lvlOverride w:ilvl="4"/>
+    <w:lvlOverride w:ilvl="5"/>
+    <w:lvlOverride w:ilvl="6"/>
+    <w:lvlOverride w:ilvl="7"/>
+    <w:lvlOverride w:ilvl="8"/>
+  </w:num>
+  <w:num w:numId="16">
+    <w:abstractNumId w:val="2"/>
+    <w:lvlOverride w:ilvl="0">
+      <w:startOverride w:val="1"/>
+    </w:lvlOverride>
+    <w:lvlOverride w:ilvl="1">
+      <w:startOverride w:val="1"/>
+    </w:lvlOverride>
+    <w:lvlOverride w:ilvl="2">
+      <w:startOverride w:val="1"/>
+    </w:lvlOverride>
+    <w:lvlOverride w:ilvl="3">
+      <w:startOverride w:val="1"/>
+    </w:lvlOverride>
+    <w:lvlOverride w:ilvl="4">
+      <w:startOverride w:val="1"/>
+    </w:lvlOverride>
+    <w:lvlOverride w:ilvl="5">
+      <w:startOverride w:val="1"/>
+    </w:lvlOverride>
+    <w:lvlOverride w:ilvl="6">
+      <w:startOverride w:val="1"/>
+    </w:lvlOverride>
+    <w:lvlOverride w:ilvl="7">
+      <w:startOverride w:val="1"/>
+    </w:lvlOverride>
+    <w:lvlOverride w:ilvl="8">
+      <w:startOverride w:val="1"/>
+    </w:lvlOverride>
   </w:num>
 </w:numbering>
 </file>

--- a/описание Обмена.docx
+++ b/описание Обмена.docx
@@ -1,6 +1,6 @@
 
 <file path=word/document.xml><?xml version="1.0" encoding="utf-8"?>
-<w:document xmlns:wpc="http://schemas.microsoft.com/office/word/2010/wordprocessingCanvas" xmlns:mc="http://schemas.openxmlformats.org/markup-compatibility/2006" xmlns:o="urn:schemas-microsoft-com:office:office" xmlns:r="http://schemas.openxmlformats.org/officeDocument/2006/relationships" xmlns:m="http://schemas.openxmlformats.org/officeDocument/2006/math" xmlns:v="urn:schemas-microsoft-com:vml" xmlns:wp14="http://schemas.microsoft.com/office/word/2010/wordprocessingDrawing" xmlns:wp="http://schemas.openxmlformats.org/drawingml/2006/wordprocessingDrawing" xmlns:w10="urn:schemas-microsoft-com:office:word" xmlns:w="http://schemas.openxmlformats.org/wordprocessingml/2006/main" xmlns:w14="http://schemas.microsoft.com/office/word/2010/wordml" xmlns:w15="http://schemas.microsoft.com/office/word/2012/wordml" xmlns:wpg="http://schemas.microsoft.com/office/word/2010/wordprocessingGroup" xmlns:wpi="http://schemas.microsoft.com/office/word/2010/wordprocessingInk" xmlns:wne="http://schemas.microsoft.com/office/word/2006/wordml" xmlns:wps="http://schemas.microsoft.com/office/word/2010/wordprocessingShape" mc:Ignorable="w14 w15 wp14">
+<w:document xmlns:wpc="http://schemas.microsoft.com/office/word/2010/wordprocessingCanvas" xmlns:cx="http://schemas.microsoft.com/office/drawing/2014/chartex" xmlns:cx1="http://schemas.microsoft.com/office/drawing/2015/9/8/chartex" xmlns:mc="http://schemas.openxmlformats.org/markup-compatibility/2006" xmlns:o="urn:schemas-microsoft-com:office:office" xmlns:r="http://schemas.openxmlformats.org/officeDocument/2006/relationships" xmlns:m="http://schemas.openxmlformats.org/officeDocument/2006/math" xmlns:v="urn:schemas-microsoft-com:vml" xmlns:wp14="http://schemas.microsoft.com/office/word/2010/wordprocessingDrawing" xmlns:wp="http://schemas.openxmlformats.org/drawingml/2006/wordprocessingDrawing" xmlns:w10="urn:schemas-microsoft-com:office:word" xmlns:w="http://schemas.openxmlformats.org/wordprocessingml/2006/main" xmlns:w14="http://schemas.microsoft.com/office/word/2010/wordml" xmlns:w15="http://schemas.microsoft.com/office/word/2012/wordml" xmlns:w16se="http://schemas.microsoft.com/office/word/2015/wordml/symex" xmlns:wpg="http://schemas.microsoft.com/office/word/2010/wordprocessingGroup" xmlns:wpi="http://schemas.microsoft.com/office/word/2010/wordprocessingInk" xmlns:wne="http://schemas.microsoft.com/office/word/2006/wordml" xmlns:wps="http://schemas.microsoft.com/office/word/2010/wordprocessingShape" mc:Ignorable="w14 w15 w16se wp14">
   <w:body>
     <w:p>
       <w:pPr>
@@ -224,15 +224,7 @@
         <w:jc w:val="both"/>
       </w:pPr>
       <w:r>
-        <w:t xml:space="preserve">Для передачи данных между системами используется транспортный пакет, имеющий универсальный формат, позволяющий упаковывать в него любые бизнес-объекты (справочники, документы и т.п.) произвольной структуры и содержания. Структура данных транспортного пакета </w:t>
-      </w:r>
-      <w:proofErr w:type="gramStart"/>
-      <w:r>
-        <w:t>упаковываются</w:t>
-      </w:r>
-      <w:proofErr w:type="gramEnd"/>
-      <w:r>
-        <w:t xml:space="preserve"> в согласованном формате XML.</w:t>
+        <w:t>Для передачи данных между системами используется транспортный пакет, имеющий универсальный формат, позволяющий упаковывать в него любые бизнес-объекты (справочники, документы и т.п.) произвольной структуры и содержания. Структура данных транспортного пакета упаковываются в согласованном формате XML.</w:t>
       </w:r>
     </w:p>
     <w:p>
@@ -3438,25 +3430,7 @@
                 <w:i/>
                 <w:sz w:val="20"/>
               </w:rPr>
-              <w:t xml:space="preserve">Текст сообщения ответа, кодированные по стандарту Base64. Передается при синхронной загрузке данных, </w:t>
-            </w:r>
-            <w:proofErr w:type="gramStart"/>
-            <w:r>
-              <w:rPr>
-                <w:rFonts w:ascii="Arial" w:hAnsi="Arial"/>
-                <w:i/>
-                <w:sz w:val="20"/>
-              </w:rPr>
-              <w:t>например</w:t>
-            </w:r>
-            <w:proofErr w:type="gramEnd"/>
-            <w:r>
-              <w:rPr>
-                <w:rFonts w:ascii="Arial" w:hAnsi="Arial"/>
-                <w:i/>
-                <w:sz w:val="20"/>
-              </w:rPr>
-              <w:t xml:space="preserve"> для типов сообщения запрос-ответ</w:t>
+              <w:t>Текст сообщения ответа, кодированные по стандарту Base64. Передается при синхронной загрузке данных, например для типов сообщения запрос-ответ</w:t>
             </w:r>
           </w:p>
         </w:tc>
@@ -5322,6 +5296,7 @@
         <w:rPr>
           <w:b/>
         </w:rPr>
+        <w:lastRenderedPageBreak/>
         <w:t>Описание типов сообщений</w:t>
       </w:r>
     </w:p>
@@ -5583,16 +5558,8 @@
               <w:rPr>
                 <w:sz w:val="20"/>
               </w:rPr>
-              <w:t>B2</w:t>
-            </w:r>
-            <w:proofErr w:type="gramStart"/>
-            <w:r>
-              <w:rPr>
-                <w:sz w:val="20"/>
-              </w:rPr>
-              <w:t>b&gt;КИС</w:t>
-            </w:r>
-            <w:proofErr w:type="gramEnd"/>
+              <w:t>B2b&gt;КИС</w:t>
+            </w:r>
           </w:p>
         </w:tc>
         <w:tc>
@@ -5757,16 +5724,8 @@
               <w:rPr>
                 <w:sz w:val="20"/>
               </w:rPr>
-              <w:t>B2</w:t>
-            </w:r>
-            <w:proofErr w:type="gramStart"/>
-            <w:r>
-              <w:rPr>
-                <w:sz w:val="20"/>
-              </w:rPr>
-              <w:t>b&gt;КИС</w:t>
-            </w:r>
-            <w:proofErr w:type="gramEnd"/>
+              <w:t>B2b&gt;КИС</w:t>
+            </w:r>
           </w:p>
         </w:tc>
         <w:tc>
@@ -5942,16 +5901,8 @@
               <w:rPr>
                 <w:sz w:val="20"/>
               </w:rPr>
-              <w:t>B2</w:t>
-            </w:r>
-            <w:proofErr w:type="gramStart"/>
-            <w:r>
-              <w:rPr>
-                <w:sz w:val="20"/>
-              </w:rPr>
-              <w:t>b&gt;КИС</w:t>
-            </w:r>
-            <w:proofErr w:type="gramEnd"/>
+              <w:t>B2b&gt;КИС</w:t>
+            </w:r>
           </w:p>
         </w:tc>
         <w:tc>
@@ -6093,16 +6044,8 @@
               <w:rPr>
                 <w:sz w:val="20"/>
               </w:rPr>
-              <w:t>B2</w:t>
-            </w:r>
-            <w:proofErr w:type="gramStart"/>
-            <w:r>
-              <w:rPr>
-                <w:sz w:val="20"/>
-              </w:rPr>
-              <w:t>b&gt;КИС</w:t>
-            </w:r>
-            <w:proofErr w:type="gramEnd"/>
+              <w:t>B2b&gt;КИС</w:t>
+            </w:r>
           </w:p>
         </w:tc>
         <w:tc>
@@ -6272,16 +6215,8 @@
               <w:rPr>
                 <w:sz w:val="20"/>
               </w:rPr>
-              <w:t>B2</w:t>
-            </w:r>
-            <w:proofErr w:type="gramStart"/>
-            <w:r>
-              <w:rPr>
-                <w:sz w:val="20"/>
-              </w:rPr>
-              <w:t>b&gt;КИС</w:t>
-            </w:r>
-            <w:proofErr w:type="gramEnd"/>
+              <w:t>B2b&gt;КИС</w:t>
+            </w:r>
           </w:p>
         </w:tc>
         <w:tc>
@@ -6420,19 +6355,11 @@
                 <w:sz w:val="20"/>
               </w:rPr>
             </w:pPr>
-            <w:proofErr w:type="gramStart"/>
-            <w:r>
-              <w:rPr>
-                <w:sz w:val="20"/>
-              </w:rPr>
-              <w:t>КИС&gt;B</w:t>
-            </w:r>
-            <w:proofErr w:type="gramEnd"/>
-            <w:r>
-              <w:rPr>
-                <w:sz w:val="20"/>
-              </w:rPr>
-              <w:t>2b</w:t>
+            <w:r>
+              <w:rPr>
+                <w:sz w:val="20"/>
+              </w:rPr>
+              <w:t>КИС&gt;B2b</w:t>
             </w:r>
           </w:p>
         </w:tc>
@@ -6597,16 +6524,8 @@
               <w:rPr>
                 <w:sz w:val="20"/>
               </w:rPr>
-              <w:t>B2</w:t>
-            </w:r>
-            <w:proofErr w:type="gramStart"/>
-            <w:r>
-              <w:rPr>
-                <w:sz w:val="20"/>
-              </w:rPr>
-              <w:t>b&gt;КИС</w:t>
-            </w:r>
-            <w:proofErr w:type="gramEnd"/>
+              <w:t>B2b&gt;КИС</w:t>
+            </w:r>
           </w:p>
         </w:tc>
         <w:tc>
@@ -6748,16 +6667,8 @@
               <w:rPr>
                 <w:sz w:val="20"/>
               </w:rPr>
-              <w:t>B2</w:t>
-            </w:r>
-            <w:proofErr w:type="gramStart"/>
-            <w:r>
-              <w:rPr>
-                <w:sz w:val="20"/>
-              </w:rPr>
-              <w:t>b&gt;КИС</w:t>
-            </w:r>
-            <w:proofErr w:type="gramEnd"/>
+              <w:t>B2b&gt;КИС</w:t>
+            </w:r>
           </w:p>
         </w:tc>
         <w:tc>
@@ -7009,6 +6920,7 @@
               <w:rPr>
                 <w:sz w:val="20"/>
               </w:rPr>
+              <w:lastRenderedPageBreak/>
               <w:t>Ответ с ИД</w:t>
             </w:r>
           </w:p>
@@ -7486,6 +7398,7 @@
         <w:rPr>
           <w:b/>
         </w:rPr>
+        <w:lastRenderedPageBreak/>
         <w:t>Описание пакетов</w:t>
       </w:r>
     </w:p>
@@ -10039,6 +9952,7 @@
             </w:pPr>
             <w:proofErr w:type="spellStart"/>
             <w:r>
+              <w:lastRenderedPageBreak/>
               <w:t>guid</w:t>
             </w:r>
             <w:proofErr w:type="spellEnd"/>
@@ -11580,15 +11494,7 @@
               <w:ind w:firstLine="0"/>
             </w:pPr>
             <w:r>
-              <w:t xml:space="preserve">Код региона по </w:t>
-            </w:r>
-            <w:proofErr w:type="gramStart"/>
-            <w:r>
-              <w:t>КЛАДР(</w:t>
-            </w:r>
-            <w:proofErr w:type="gramEnd"/>
-            <w:r>
-              <w:t>Строка 25)</w:t>
+              <w:t>Код региона по КЛАДР(Строка 25)</w:t>
             </w:r>
           </w:p>
         </w:tc>
@@ -11704,7 +11610,7 @@
     </w:p>
     <w:tbl>
       <w:tblPr>
-        <w:tblW w:w="0" w:type="auto"/>
+        <w:tblW w:w="9493" w:type="dxa"/>
         <w:tblInd w:w="-142" w:type="dxa"/>
         <w:tblBorders>
           <w:top w:val="single" w:sz="4" w:space="0" w:color="000000"/>
@@ -12049,6 +11955,100 @@
             </w:pPr>
             <w:r>
               <w:t>Причина изменения</w:t>
+            </w:r>
+          </w:p>
+        </w:tc>
+      </w:tr>
+      <w:tr>
+        <w:tc>
+          <w:tcPr>
+            <w:tcW w:w="1720" w:type="dxa"/>
+            <w:tcBorders>
+              <w:top w:val="single" w:sz="4" w:space="0" w:color="000000"/>
+              <w:left w:val="single" w:sz="4" w:space="0" w:color="000000"/>
+              <w:bottom w:val="single" w:sz="4" w:space="0" w:color="000000"/>
+              <w:right w:val="single" w:sz="4" w:space="0" w:color="000000"/>
+            </w:tcBorders>
+            <w:vAlign w:val="center"/>
+          </w:tcPr>
+          <w:p>
+            <w:pPr>
+              <w:spacing w:after="0" w:line="240" w:lineRule="auto"/>
+              <w:ind w:firstLine="0"/>
+            </w:pPr>
+            <w:proofErr w:type="spellStart"/>
+            <w:r>
+              <w:t>ProjectProduct</w:t>
+            </w:r>
+            <w:proofErr w:type="spellEnd"/>
+          </w:p>
+        </w:tc>
+        <w:tc>
+          <w:tcPr>
+            <w:tcW w:w="1290" w:type="dxa"/>
+            <w:tcBorders>
+              <w:top w:val="single" w:sz="4" w:space="0" w:color="000000"/>
+              <w:left w:val="single" w:sz="4" w:space="0" w:color="000000"/>
+              <w:bottom w:val="single" w:sz="4" w:space="0" w:color="000000"/>
+              <w:right w:val="single" w:sz="4" w:space="0" w:color="000000"/>
+            </w:tcBorders>
+            <w:vAlign w:val="center"/>
+          </w:tcPr>
+          <w:p>
+            <w:pPr>
+              <w:spacing w:after="0" w:line="240" w:lineRule="auto"/>
+              <w:ind w:firstLine="0"/>
+            </w:pPr>
+            <w:proofErr w:type="spellStart"/>
+            <w:r>
+              <w:rPr>
+                <w:rFonts w:ascii="Arial" w:hAnsi="Arial"/>
+                <w:sz w:val="22"/>
+              </w:rPr>
+              <w:t>boolean</w:t>
+            </w:r>
+            <w:proofErr w:type="spellEnd"/>
+          </w:p>
+        </w:tc>
+        <w:tc>
+          <w:tcPr>
+            <w:tcW w:w="2041" w:type="dxa"/>
+            <w:tcBorders>
+              <w:top w:val="single" w:sz="4" w:space="0" w:color="000000"/>
+              <w:left w:val="single" w:sz="4" w:space="0" w:color="000000"/>
+              <w:bottom w:val="single" w:sz="4" w:space="0" w:color="000000"/>
+              <w:right w:val="single" w:sz="4" w:space="0" w:color="000000"/>
+            </w:tcBorders>
+            <w:vAlign w:val="center"/>
+          </w:tcPr>
+          <w:p>
+            <w:pPr>
+              <w:spacing w:after="0" w:line="240" w:lineRule="auto"/>
+              <w:ind w:firstLine="0"/>
+            </w:pPr>
+            <w:r>
+              <w:t>Нет</w:t>
+            </w:r>
+          </w:p>
+        </w:tc>
+        <w:tc>
+          <w:tcPr>
+            <w:tcW w:w="4442" w:type="dxa"/>
+            <w:tcBorders>
+              <w:top w:val="single" w:sz="4" w:space="0" w:color="000000"/>
+              <w:left w:val="single" w:sz="4" w:space="0" w:color="000000"/>
+              <w:bottom w:val="single" w:sz="4" w:space="0" w:color="000000"/>
+              <w:right w:val="single" w:sz="4" w:space="0" w:color="000000"/>
+            </w:tcBorders>
+            <w:vAlign w:val="center"/>
+          </w:tcPr>
+          <w:p>
+            <w:pPr>
+              <w:spacing w:after="0" w:line="240" w:lineRule="auto"/>
+              <w:ind w:firstLine="0"/>
+            </w:pPr>
+            <w:r>
+              <w:t>Признак проектной продукции</w:t>
             </w:r>
           </w:p>
         </w:tc>
@@ -12785,6 +12785,7 @@
       </w:pPr>
       <w:proofErr w:type="spellStart"/>
       <w:r>
+        <w:lastRenderedPageBreak/>
         <w:t>CreateRequestProtectionOfProject</w:t>
       </w:r>
       <w:proofErr w:type="spellEnd"/>
@@ -13060,7 +13061,7 @@
     </w:p>
     <w:tbl>
       <w:tblPr>
-        <w:tblW w:w="0" w:type="auto"/>
+        <w:tblW w:w="9493" w:type="dxa"/>
         <w:tblInd w:w="-142" w:type="dxa"/>
         <w:tblBorders>
           <w:top w:val="single" w:sz="4" w:space="0" w:color="000000"/>
@@ -13077,7 +13078,7 @@
         <w:gridCol w:w="1930"/>
         <w:gridCol w:w="2401"/>
         <w:gridCol w:w="2041"/>
-        <w:gridCol w:w="4186"/>
+        <w:gridCol w:w="3121"/>
       </w:tblGrid>
       <w:tr>
         <w:tc>
@@ -13166,7 +13167,7 @@
         </w:tc>
         <w:tc>
           <w:tcPr>
-            <w:tcW w:w="4186" w:type="dxa"/>
+            <w:tcW w:w="3121" w:type="dxa"/>
             <w:tcBorders>
               <w:top w:val="single" w:sz="4" w:space="0" w:color="000000"/>
               <w:left w:val="single" w:sz="4" w:space="0" w:color="000000"/>
@@ -13291,7 +13292,7 @@
         </w:tc>
         <w:tc>
           <w:tcPr>
-            <w:tcW w:w="4186" w:type="dxa"/>
+            <w:tcW w:w="3121" w:type="dxa"/>
             <w:tcBorders>
               <w:top w:val="single" w:sz="4" w:space="0" w:color="000000"/>
               <w:left w:val="single" w:sz="4" w:space="0" w:color="000000"/>
@@ -13392,7 +13393,7 @@
         </w:tc>
         <w:tc>
           <w:tcPr>
-            <w:tcW w:w="4186" w:type="dxa"/>
+            <w:tcW w:w="3121" w:type="dxa"/>
             <w:tcBorders>
               <w:top w:val="single" w:sz="4" w:space="0" w:color="000000"/>
               <w:left w:val="single" w:sz="4" w:space="0" w:color="000000"/>
@@ -13494,7 +13495,7 @@
         </w:tc>
         <w:tc>
           <w:tcPr>
-            <w:tcW w:w="4186" w:type="dxa"/>
+            <w:tcW w:w="3121" w:type="dxa"/>
             <w:tcBorders>
               <w:top w:val="single" w:sz="4" w:space="0" w:color="000000"/>
               <w:left w:val="single" w:sz="4" w:space="0" w:color="000000"/>
@@ -13600,7 +13601,7 @@
         </w:tc>
         <w:tc>
           <w:tcPr>
-            <w:tcW w:w="4186" w:type="dxa"/>
+            <w:tcW w:w="3121" w:type="dxa"/>
             <w:tcBorders>
               <w:top w:val="single" w:sz="4" w:space="0" w:color="000000"/>
               <w:left w:val="single" w:sz="4" w:space="0" w:color="000000"/>
@@ -13702,7 +13703,7 @@
         </w:tc>
         <w:tc>
           <w:tcPr>
-            <w:tcW w:w="4186" w:type="dxa"/>
+            <w:tcW w:w="3121" w:type="dxa"/>
             <w:tcBorders>
               <w:top w:val="single" w:sz="4" w:space="0" w:color="000000"/>
               <w:left w:val="single" w:sz="4" w:space="0" w:color="000000"/>
@@ -13797,7 +13798,7 @@
         </w:tc>
         <w:tc>
           <w:tcPr>
-            <w:tcW w:w="4186" w:type="dxa"/>
+            <w:tcW w:w="3121" w:type="dxa"/>
             <w:tcBorders>
               <w:top w:val="single" w:sz="4" w:space="0" w:color="000000"/>
               <w:left w:val="single" w:sz="4" w:space="0" w:color="000000"/>
@@ -13891,7 +13892,7 @@
         </w:tc>
         <w:tc>
           <w:tcPr>
-            <w:tcW w:w="4186" w:type="dxa"/>
+            <w:tcW w:w="3121" w:type="dxa"/>
             <w:tcBorders>
               <w:top w:val="single" w:sz="4" w:space="0" w:color="000000"/>
               <w:left w:val="single" w:sz="4" w:space="0" w:color="000000"/>
@@ -13985,7 +13986,7 @@
         </w:tc>
         <w:tc>
           <w:tcPr>
-            <w:tcW w:w="4186" w:type="dxa"/>
+            <w:tcW w:w="3121" w:type="dxa"/>
             <w:tcBorders>
               <w:top w:val="single" w:sz="4" w:space="0" w:color="000000"/>
               <w:left w:val="single" w:sz="4" w:space="0" w:color="000000"/>
@@ -14079,7 +14080,7 @@
         </w:tc>
         <w:tc>
           <w:tcPr>
-            <w:tcW w:w="4186" w:type="dxa"/>
+            <w:tcW w:w="3121" w:type="dxa"/>
             <w:tcBorders>
               <w:top w:val="single" w:sz="4" w:space="0" w:color="000000"/>
               <w:left w:val="single" w:sz="4" w:space="0" w:color="000000"/>
@@ -14173,7 +14174,7 @@
         </w:tc>
         <w:tc>
           <w:tcPr>
-            <w:tcW w:w="4186" w:type="dxa"/>
+            <w:tcW w:w="3121" w:type="dxa"/>
             <w:tcBorders>
               <w:top w:val="single" w:sz="4" w:space="0" w:color="000000"/>
               <w:left w:val="single" w:sz="4" w:space="0" w:color="000000"/>
@@ -14275,7 +14276,7 @@
         </w:tc>
         <w:tc>
           <w:tcPr>
-            <w:tcW w:w="4186" w:type="dxa"/>
+            <w:tcW w:w="3121" w:type="dxa"/>
             <w:tcBorders>
               <w:top w:val="single" w:sz="4" w:space="0" w:color="000000"/>
               <w:left w:val="single" w:sz="4" w:space="0" w:color="000000"/>
@@ -14304,6 +14305,106 @@
             <w:r>
               <w:t>»</w:t>
             </w:r>
+          </w:p>
+        </w:tc>
+      </w:tr>
+      <w:tr>
+        <w:tc>
+          <w:tcPr>
+            <w:tcW w:w="1930" w:type="dxa"/>
+            <w:tcBorders>
+              <w:top w:val="single" w:sz="4" w:space="0" w:color="000000"/>
+              <w:left w:val="single" w:sz="4" w:space="0" w:color="000000"/>
+              <w:bottom w:val="single" w:sz="4" w:space="0" w:color="000000"/>
+              <w:right w:val="single" w:sz="4" w:space="0" w:color="000000"/>
+            </w:tcBorders>
+            <w:vAlign w:val="center"/>
+          </w:tcPr>
+          <w:p>
+            <w:pPr>
+              <w:spacing w:after="0" w:line="240" w:lineRule="auto"/>
+              <w:ind w:firstLine="0"/>
+            </w:pPr>
+            <w:proofErr w:type="spellStart"/>
+            <w:r>
+              <w:t>ProjectProductsContain</w:t>
+            </w:r>
+            <w:proofErr w:type="spellEnd"/>
+          </w:p>
+        </w:tc>
+        <w:tc>
+          <w:tcPr>
+            <w:tcW w:w="2401" w:type="dxa"/>
+            <w:tcBorders>
+              <w:top w:val="single" w:sz="4" w:space="0" w:color="000000"/>
+              <w:left w:val="single" w:sz="4" w:space="0" w:color="000000"/>
+              <w:bottom w:val="single" w:sz="4" w:space="0" w:color="000000"/>
+              <w:right w:val="single" w:sz="4" w:space="0" w:color="000000"/>
+            </w:tcBorders>
+            <w:vAlign w:val="center"/>
+          </w:tcPr>
+          <w:p>
+            <w:pPr>
+              <w:spacing w:after="0" w:line="240" w:lineRule="auto"/>
+              <w:ind w:firstLine="0"/>
+              <w:rPr>
+                <w:rFonts w:ascii="Arial" w:hAnsi="Arial"/>
+                <w:sz w:val="22"/>
+              </w:rPr>
+            </w:pPr>
+            <w:proofErr w:type="spellStart"/>
+            <w:r>
+              <w:rPr>
+                <w:rFonts w:ascii="Arial" w:hAnsi="Arial"/>
+                <w:sz w:val="22"/>
+              </w:rPr>
+              <w:t>boolean</w:t>
+            </w:r>
+            <w:proofErr w:type="spellEnd"/>
+          </w:p>
+        </w:tc>
+        <w:tc>
+          <w:tcPr>
+            <w:tcW w:w="2041" w:type="dxa"/>
+            <w:tcBorders>
+              <w:top w:val="single" w:sz="4" w:space="0" w:color="000000"/>
+              <w:left w:val="single" w:sz="4" w:space="0" w:color="000000"/>
+              <w:bottom w:val="single" w:sz="4" w:space="0" w:color="000000"/>
+              <w:right w:val="single" w:sz="4" w:space="0" w:color="000000"/>
+            </w:tcBorders>
+            <w:vAlign w:val="center"/>
+          </w:tcPr>
+          <w:p>
+            <w:pPr>
+              <w:spacing w:after="0" w:line="240" w:lineRule="auto"/>
+              <w:ind w:firstLine="0"/>
+            </w:pPr>
+            <w:r>
+              <w:t>Да</w:t>
+            </w:r>
+          </w:p>
+        </w:tc>
+        <w:tc>
+          <w:tcPr>
+            <w:tcW w:w="3121" w:type="dxa"/>
+            <w:tcBorders>
+              <w:top w:val="single" w:sz="4" w:space="0" w:color="000000"/>
+              <w:left w:val="single" w:sz="4" w:space="0" w:color="000000"/>
+              <w:bottom w:val="single" w:sz="4" w:space="0" w:color="000000"/>
+              <w:right w:val="single" w:sz="4" w:space="0" w:color="000000"/>
+            </w:tcBorders>
+            <w:vAlign w:val="center"/>
+          </w:tcPr>
+          <w:p>
+            <w:pPr>
+              <w:spacing w:line="264" w:lineRule="auto"/>
+              <w:ind w:right="387" w:firstLine="0"/>
+            </w:pPr>
+            <w:r>
+              <w:t>Признак присутствия проектной продукции</w:t>
+            </w:r>
+            <w:bookmarkStart w:id="3" w:name="_GoBack"/>
+            <w:bookmarkEnd w:id="3"/>
           </w:p>
         </w:tc>
       </w:tr>
@@ -15471,6 +15572,7 @@
           <w:rFonts w:ascii="Arial" w:hAnsi="Arial"/>
           <w:sz w:val="22"/>
         </w:rPr>
+        <w:lastRenderedPageBreak/>
         <w:t>File</w:t>
       </w:r>
       <w:proofErr w:type="spellEnd"/>
@@ -18335,6 +18437,7 @@
             </w:r>
             <w:proofErr w:type="spellStart"/>
             <w:r>
+              <w:lastRenderedPageBreak/>
               <w:t>ПроектныйИнститут</w:t>
             </w:r>
             <w:proofErr w:type="spellEnd"/>
@@ -18364,6 +18467,7 @@
             </w:pPr>
             <w:proofErr w:type="spellStart"/>
             <w:r>
+              <w:lastRenderedPageBreak/>
               <w:t>Position</w:t>
             </w:r>
             <w:proofErr w:type="spellEnd"/>
@@ -21175,6 +21279,7 @@
       </w:pPr>
       <w:proofErr w:type="spellStart"/>
       <w:r>
+        <w:lastRenderedPageBreak/>
         <w:t>LegalEntityInfo</w:t>
       </w:r>
       <w:proofErr w:type="spellEnd"/>
@@ -23440,6 +23545,7 @@
               <w:ind w:firstLine="0"/>
             </w:pPr>
             <w:r>
+              <w:lastRenderedPageBreak/>
               <w:t xml:space="preserve">– </w:t>
             </w:r>
             <w:proofErr w:type="spellStart"/>
@@ -23457,6 +23563,7 @@
       </w:pPr>
       <w:proofErr w:type="spellStart"/>
       <w:r>
+        <w:lastRenderedPageBreak/>
         <w:t>ConsigneeInfo</w:t>
       </w:r>
       <w:proofErr w:type="spellEnd"/>
@@ -25703,6 +25810,7 @@
             </w:pPr>
             <w:proofErr w:type="spellStart"/>
             <w:r>
+              <w:lastRenderedPageBreak/>
               <w:t>ConstructionObjectsInfo</w:t>
             </w:r>
             <w:proofErr w:type="spellEnd"/>
@@ -28832,6 +28940,7 @@
       </w:pPr>
       <w:proofErr w:type="spellStart"/>
       <w:r>
+        <w:lastRenderedPageBreak/>
         <w:t>OrderUpdateResponse</w:t>
       </w:r>
       <w:proofErr w:type="spellEnd"/>
@@ -29527,6 +29636,7 @@
       </w:r>
       <w:proofErr w:type="spellStart"/>
       <w:r>
+        <w:lastRenderedPageBreak/>
         <w:t>resultExchangeProtectionOfOS</w:t>
       </w:r>
       <w:proofErr w:type="spellEnd"/>
@@ -32057,6 +32167,7 @@
             </w:pPr>
             <w:proofErr w:type="spellStart"/>
             <w:r>
+              <w:lastRenderedPageBreak/>
               <w:t>responsible</w:t>
             </w:r>
             <w:proofErr w:type="spellEnd"/>
@@ -32799,15 +32910,7 @@
               <w:ind w:firstLine="0"/>
             </w:pPr>
             <w:r>
-              <w:t xml:space="preserve">Процент </w:t>
-            </w:r>
-            <w:proofErr w:type="gramStart"/>
-            <w:r>
-              <w:t>отклонения(</w:t>
-            </w:r>
-            <w:proofErr w:type="gramEnd"/>
-            <w:r>
-              <w:t>Значение не более 100)</w:t>
+              <w:t>Процент отклонения(Значение не более 100)</w:t>
             </w:r>
           </w:p>
         </w:tc>
@@ -33681,14 +33784,7 @@
                 <w:rFonts w:ascii="Arial" w:hAnsi="Arial"/>
                 <w:sz w:val="22"/>
               </w:rPr>
-              <w:t xml:space="preserve"> в папке - </w:t>
-            </w:r>
-            <w:r>
-              <w:rPr>
-                <w:rFonts w:ascii="Arial" w:hAnsi="Arial"/>
-                <w:sz w:val="22"/>
-              </w:rPr>
-              <w:t>/documents1c/</w:t>
+              <w:t xml:space="preserve"> в папке - /documents1c/</w:t>
             </w:r>
             <w:proofErr w:type="spellStart"/>
             <w:r>
@@ -34777,10 +34873,7 @@
               <w:ind w:firstLine="0"/>
             </w:pPr>
             <w:r>
-              <w:t>Условия эксплуатации</w:t>
-            </w:r>
-            <w:r>
-              <w:t>. Значения:</w:t>
+              <w:t>Условия эксплуатации. Значения:</w:t>
             </w:r>
           </w:p>
           <w:p>
@@ -34798,6 +34891,7 @@
               <w:ind w:firstLine="0"/>
             </w:pPr>
             <w:r>
+              <w:lastRenderedPageBreak/>
               <w:t>2 – люминесцентные светильники</w:t>
             </w:r>
           </w:p>
@@ -34891,6 +34985,7 @@
             </w:pPr>
             <w:proofErr w:type="spellStart"/>
             <w:r>
+              <w:lastRenderedPageBreak/>
               <w:t>ServicePeriod</w:t>
             </w:r>
             <w:proofErr w:type="spellEnd"/>
@@ -34962,10 +35057,7 @@
               <w:ind w:firstLine="0"/>
             </w:pPr>
             <w:r>
-              <w:t>Срок эксплуатации</w:t>
-            </w:r>
-            <w:r>
-              <w:t xml:space="preserve"> после установки. Значения:</w:t>
+              <w:t>Срок эксплуатации после установки. Значения:</w:t>
             </w:r>
           </w:p>
           <w:p>
@@ -35105,22 +35197,7 @@
               <w:ind w:firstLine="0"/>
             </w:pPr>
             <w:r>
-              <w:t>Вид</w:t>
-            </w:r>
-            <w:r>
-              <w:t xml:space="preserve"> о</w:t>
-            </w:r>
-            <w:r>
-              <w:t>бъекта</w:t>
-            </w:r>
-            <w:r>
-              <w:t xml:space="preserve"> э</w:t>
-            </w:r>
-            <w:r>
-              <w:t>ксплуатации</w:t>
-            </w:r>
-            <w:r>
-              <w:t>. Значения:</w:t>
+              <w:t>Вид объекта эксплуатации. Значения:</w:t>
             </w:r>
           </w:p>
           <w:p>
@@ -35319,16 +35396,7 @@
               <w:ind w:firstLine="0"/>
             </w:pPr>
             <w:r>
-              <w:t>Характеристика</w:t>
-            </w:r>
-            <w:r>
-              <w:t xml:space="preserve"> н</w:t>
-            </w:r>
-            <w:r>
-              <w:t>еисправности</w:t>
-            </w:r>
-            <w:r>
-              <w:t>. Значения:</w:t>
+              <w:t>Характеристика неисправности. Значения:</w:t>
             </w:r>
           </w:p>
           <w:p>
@@ -35656,6 +35724,7 @@
         <w:rPr>
           <w:lang w:val="en-US"/>
         </w:rPr>
+        <w:lastRenderedPageBreak/>
         <w:t>TTNFiles</w:t>
       </w:r>
       <w:proofErr w:type="spellEnd"/>
@@ -36123,14 +36192,7 @@
                 <w:rFonts w:ascii="Arial" w:hAnsi="Arial"/>
                 <w:sz w:val="22"/>
               </w:rPr>
-              <w:t xml:space="preserve"> в папке - </w:t>
-            </w:r>
-            <w:r>
-              <w:rPr>
-                <w:rFonts w:ascii="Arial" w:hAnsi="Arial"/>
-                <w:sz w:val="22"/>
-              </w:rPr>
-              <w:t>/documents1c/complaintsFiles/</w:t>
+              <w:t xml:space="preserve"> в папке - /documents1c/complaintsFiles/</w:t>
             </w:r>
           </w:p>
         </w:tc>
@@ -37249,8 +37311,6 @@
             <w:r>
               <w:t>Да</w:t>
             </w:r>
-            <w:bookmarkStart w:id="3" w:name="_GoBack"/>
-            <w:bookmarkEnd w:id="3"/>
           </w:p>
         </w:tc>
         <w:tc>
@@ -37757,6 +37817,7 @@
         <w:rPr>
           <w:b/>
         </w:rPr>
+        <w:lastRenderedPageBreak/>
         <w:t>ПримечаниЯ</w:t>
       </w:r>
     </w:p>
@@ -37900,7 +37961,7 @@
 </file>
 
 <file path=word/numbering.xml><?xml version="1.0" encoding="utf-8"?>
-<w:numbering xmlns:wpc="http://schemas.microsoft.com/office/word/2010/wordprocessingCanvas" xmlns:mc="http://schemas.openxmlformats.org/markup-compatibility/2006" xmlns:o="urn:schemas-microsoft-com:office:office" xmlns:r="http://schemas.openxmlformats.org/officeDocument/2006/relationships" xmlns:m="http://schemas.openxmlformats.org/officeDocument/2006/math" xmlns:v="urn:schemas-microsoft-com:vml" xmlns:wp14="http://schemas.microsoft.com/office/word/2010/wordprocessingDrawing" xmlns:wp="http://schemas.openxmlformats.org/drawingml/2006/wordprocessingDrawing" xmlns:w10="urn:schemas-microsoft-com:office:word" xmlns:w="http://schemas.openxmlformats.org/wordprocessingml/2006/main" xmlns:w14="http://schemas.microsoft.com/office/word/2010/wordml" xmlns:w15="http://schemas.microsoft.com/office/word/2012/wordml" xmlns:wpg="http://schemas.microsoft.com/office/word/2010/wordprocessingGroup" xmlns:wpi="http://schemas.microsoft.com/office/word/2010/wordprocessingInk" xmlns:wne="http://schemas.microsoft.com/office/word/2006/wordml" xmlns:wps="http://schemas.microsoft.com/office/word/2010/wordprocessingShape" mc:Ignorable="w14 w15 wp14">
+<w:numbering xmlns:wpc="http://schemas.microsoft.com/office/word/2010/wordprocessingCanvas" xmlns:cx="http://schemas.microsoft.com/office/drawing/2014/chartex" xmlns:cx1="http://schemas.microsoft.com/office/drawing/2015/9/8/chartex" xmlns:mc="http://schemas.openxmlformats.org/markup-compatibility/2006" xmlns:o="urn:schemas-microsoft-com:office:office" xmlns:r="http://schemas.openxmlformats.org/officeDocument/2006/relationships" xmlns:m="http://schemas.openxmlformats.org/officeDocument/2006/math" xmlns:v="urn:schemas-microsoft-com:vml" xmlns:wp14="http://schemas.microsoft.com/office/word/2010/wordprocessingDrawing" xmlns:wp="http://schemas.openxmlformats.org/drawingml/2006/wordprocessingDrawing" xmlns:w10="urn:schemas-microsoft-com:office:word" xmlns:w="http://schemas.openxmlformats.org/wordprocessingml/2006/main" xmlns:w14="http://schemas.microsoft.com/office/word/2010/wordml" xmlns:w15="http://schemas.microsoft.com/office/word/2012/wordml" xmlns:w16se="http://schemas.microsoft.com/office/word/2015/wordml/symex" xmlns:wpg="http://schemas.microsoft.com/office/word/2010/wordprocessingGroup" xmlns:wpi="http://schemas.microsoft.com/office/word/2010/wordprocessingInk" xmlns:wne="http://schemas.microsoft.com/office/word/2006/wordml" xmlns:wps="http://schemas.microsoft.com/office/word/2010/wordprocessingShape" mc:Ignorable="w14 w15 w16se wp14">
   <w:abstractNum w:abstractNumId="0" w15:restartNumberingAfterBreak="0">
     <w:nsid w:val="132107E5"/>
     <w:multiLevelType w:val="multilevel"/>
@@ -38661,15 +38722,6 @@
   </w:num>
   <w:num w:numId="15">
     <w:abstractNumId w:val="2"/>
-    <w:lvlOverride w:ilvl="0"/>
-    <w:lvlOverride w:ilvl="1"/>
-    <w:lvlOverride w:ilvl="2"/>
-    <w:lvlOverride w:ilvl="3"/>
-    <w:lvlOverride w:ilvl="4"/>
-    <w:lvlOverride w:ilvl="5"/>
-    <w:lvlOverride w:ilvl="6"/>
-    <w:lvlOverride w:ilvl="7"/>
-    <w:lvlOverride w:ilvl="8"/>
   </w:num>
   <w:num w:numId="16">
     <w:abstractNumId w:val="2"/>
@@ -38705,7 +38757,7 @@
 </file>
 
 <file path=word/styles.xml><?xml version="1.0" encoding="utf-8"?>
-<w:styles xmlns:mc="http://schemas.openxmlformats.org/markup-compatibility/2006" xmlns:r="http://schemas.openxmlformats.org/officeDocument/2006/relationships" xmlns:w="http://schemas.openxmlformats.org/wordprocessingml/2006/main" xmlns:w14="http://schemas.microsoft.com/office/word/2010/wordml" xmlns:w15="http://schemas.microsoft.com/office/word/2012/wordml" mc:Ignorable="w14 w15">
+<w:styles xmlns:mc="http://schemas.openxmlformats.org/markup-compatibility/2006" xmlns:r="http://schemas.openxmlformats.org/officeDocument/2006/relationships" xmlns:w="http://schemas.openxmlformats.org/wordprocessingml/2006/main" xmlns:w14="http://schemas.microsoft.com/office/word/2010/wordml" xmlns:w15="http://schemas.microsoft.com/office/word/2012/wordml" xmlns:w16se="http://schemas.microsoft.com/office/word/2015/wordml/symex" mc:Ignorable="w14 w15 w16se">
   <w:docDefaults>
     <w:rPrDefault>
       <w:rPr>
@@ -39694,7 +39746,7 @@
     </w:rPr>
   </w:style>
   <w:style w:type="character" w:customStyle="1" w:styleId="ab">
-    <w:name w:val="Название Знак"/>
+    <w:name w:val="Заголовок Знак"/>
     <w:link w:val="aa"/>
     <w:rPr>
       <w:rFonts w:ascii="XO Thames" w:hAnsi="XO Thames"/>

--- a/описание Обмена.docx
+++ b/описание Обмена.docx
@@ -14403,8 +14403,6 @@
             <w:r>
               <w:t>Признак присутствия проектной продукции</w:t>
             </w:r>
-            <w:bookmarkStart w:id="3" w:name="_GoBack"/>
-            <w:bookmarkEnd w:id="3"/>
           </w:p>
         </w:tc>
       </w:tr>
@@ -37808,16 +37806,1254 @@
     </w:tbl>
     <w:p>
       <w:pPr>
+        <w:pStyle w:val="2"/>
+      </w:pPr>
+      <w:proofErr w:type="spellStart"/>
+      <w:proofErr w:type="gramStart"/>
+      <w:r>
+        <w:rPr>
+          <w:lang w:val="en-US"/>
+        </w:rPr>
+        <w:lastRenderedPageBreak/>
+        <w:t>getClientKPI</w:t>
+      </w:r>
+      <w:proofErr w:type="spellEnd"/>
+      <w:proofErr w:type="gramEnd"/>
+      <w:r>
+        <w:t xml:space="preserve"> – данные по план-факту работ контрагента</w:t>
+      </w:r>
+    </w:p>
+    <w:tbl>
+      <w:tblPr>
+        <w:tblW w:w="9493" w:type="dxa"/>
+        <w:tblInd w:w="-142" w:type="dxa"/>
+        <w:tblBorders>
+          <w:top w:val="single" w:sz="4" w:space="0" w:color="000000"/>
+          <w:left w:val="single" w:sz="4" w:space="0" w:color="000000"/>
+          <w:bottom w:val="single" w:sz="4" w:space="0" w:color="000000"/>
+          <w:right w:val="single" w:sz="4" w:space="0" w:color="000000"/>
+          <w:insideH w:val="single" w:sz="4" w:space="0" w:color="000000"/>
+          <w:insideV w:val="single" w:sz="4" w:space="0" w:color="000000"/>
+        </w:tblBorders>
+        <w:tblLayout w:type="fixed"/>
+        <w:tblLook w:val="04A0" w:firstRow="1" w:lastRow="0" w:firstColumn="1" w:lastColumn="0" w:noHBand="0" w:noVBand="1"/>
+      </w:tblPr>
+      <w:tblGrid>
+        <w:gridCol w:w="2729"/>
+        <w:gridCol w:w="1944"/>
+        <w:gridCol w:w="1128"/>
+        <w:gridCol w:w="3692"/>
+      </w:tblGrid>
+      <w:tr>
+        <w:tc>
+          <w:tcPr>
+            <w:tcW w:w="2729" w:type="dxa"/>
+            <w:tcBorders>
+              <w:top w:val="single" w:sz="4" w:space="0" w:color="000000"/>
+              <w:left w:val="single" w:sz="4" w:space="0" w:color="000000"/>
+              <w:bottom w:val="single" w:sz="4" w:space="0" w:color="000000"/>
+              <w:right w:val="single" w:sz="4" w:space="0" w:color="000000"/>
+            </w:tcBorders>
+            <w:shd w:val="clear" w:color="auto" w:fill="FFC000" w:themeFill="accent4"/>
+            <w:vAlign w:val="center"/>
+          </w:tcPr>
+          <w:p>
+            <w:pPr>
+              <w:spacing w:after="0" w:line="240" w:lineRule="auto"/>
+              <w:ind w:firstLine="0"/>
+              <w:jc w:val="center"/>
+            </w:pPr>
+            <w:r>
+              <w:rPr>
+                <w:rFonts w:ascii="Arial" w:hAnsi="Arial"/>
+                <w:b/>
+                <w:sz w:val="22"/>
+              </w:rPr>
+              <w:t xml:space="preserve">Параметр </w:t>
+            </w:r>
+          </w:p>
+        </w:tc>
+        <w:tc>
+          <w:tcPr>
+            <w:tcW w:w="1944" w:type="dxa"/>
+            <w:tcBorders>
+              <w:top w:val="single" w:sz="4" w:space="0" w:color="000000"/>
+              <w:left w:val="single" w:sz="4" w:space="0" w:color="000000"/>
+              <w:bottom w:val="single" w:sz="4" w:space="0" w:color="000000"/>
+              <w:right w:val="single" w:sz="4" w:space="0" w:color="000000"/>
+            </w:tcBorders>
+            <w:shd w:val="clear" w:color="auto" w:fill="FFC000" w:themeFill="accent4"/>
+            <w:vAlign w:val="center"/>
+          </w:tcPr>
+          <w:p>
+            <w:pPr>
+              <w:spacing w:after="0" w:line="240" w:lineRule="auto"/>
+              <w:ind w:firstLine="0"/>
+              <w:jc w:val="center"/>
+            </w:pPr>
+            <w:r>
+              <w:rPr>
+                <w:rFonts w:ascii="Arial" w:hAnsi="Arial"/>
+                <w:b/>
+                <w:sz w:val="22"/>
+              </w:rPr>
+              <w:t xml:space="preserve">Тип </w:t>
+            </w:r>
+          </w:p>
+        </w:tc>
+        <w:tc>
+          <w:tcPr>
+            <w:tcW w:w="1128" w:type="dxa"/>
+            <w:tcBorders>
+              <w:top w:val="single" w:sz="4" w:space="0" w:color="000000"/>
+              <w:left w:val="single" w:sz="4" w:space="0" w:color="000000"/>
+              <w:bottom w:val="single" w:sz="4" w:space="0" w:color="000000"/>
+              <w:right w:val="single" w:sz="4" w:space="0" w:color="000000"/>
+            </w:tcBorders>
+            <w:shd w:val="clear" w:color="auto" w:fill="FFC000" w:themeFill="accent4"/>
+            <w:vAlign w:val="center"/>
+          </w:tcPr>
+          <w:p>
+            <w:pPr>
+              <w:spacing w:after="0" w:line="240" w:lineRule="auto"/>
+              <w:ind w:firstLine="0"/>
+              <w:jc w:val="center"/>
+            </w:pPr>
+            <w:r>
+              <w:rPr>
+                <w:rFonts w:ascii="Arial" w:hAnsi="Arial"/>
+                <w:b/>
+                <w:sz w:val="22"/>
+              </w:rPr>
+              <w:t>Обязательность</w:t>
+            </w:r>
+          </w:p>
+        </w:tc>
+        <w:tc>
+          <w:tcPr>
+            <w:tcW w:w="3692" w:type="dxa"/>
+            <w:tcBorders>
+              <w:top w:val="single" w:sz="4" w:space="0" w:color="000000"/>
+              <w:left w:val="single" w:sz="4" w:space="0" w:color="000000"/>
+              <w:bottom w:val="single" w:sz="4" w:space="0" w:color="000000"/>
+              <w:right w:val="single" w:sz="4" w:space="0" w:color="000000"/>
+            </w:tcBorders>
+            <w:shd w:val="clear" w:color="auto" w:fill="FFC000" w:themeFill="accent4"/>
+            <w:vAlign w:val="center"/>
+          </w:tcPr>
+          <w:p>
+            <w:pPr>
+              <w:spacing w:after="0" w:line="240" w:lineRule="auto"/>
+              <w:ind w:firstLine="0"/>
+              <w:jc w:val="center"/>
+              <w:rPr>
+                <w:rFonts w:ascii="Arial" w:hAnsi="Arial"/>
+                <w:b/>
+                <w:sz w:val="22"/>
+              </w:rPr>
+            </w:pPr>
+          </w:p>
+          <w:p>
+            <w:pPr>
+              <w:spacing w:after="0" w:line="240" w:lineRule="auto"/>
+              <w:ind w:firstLine="0"/>
+              <w:jc w:val="center"/>
+              <w:rPr>
+                <w:rFonts w:ascii="Arial" w:hAnsi="Arial"/>
+                <w:b/>
+                <w:sz w:val="22"/>
+              </w:rPr>
+            </w:pPr>
+            <w:r>
+              <w:rPr>
+                <w:rFonts w:ascii="Arial" w:hAnsi="Arial"/>
+                <w:b/>
+                <w:sz w:val="22"/>
+              </w:rPr>
+              <w:t>Описание</w:t>
+            </w:r>
+          </w:p>
+          <w:p>
+            <w:pPr>
+              <w:spacing w:after="0" w:line="240" w:lineRule="auto"/>
+              <w:ind w:firstLine="0"/>
+              <w:jc w:val="center"/>
+            </w:pPr>
+          </w:p>
+        </w:tc>
+      </w:tr>
+      <w:tr>
+        <w:tc>
+          <w:tcPr>
+            <w:tcW w:w="2729" w:type="dxa"/>
+            <w:tcBorders>
+              <w:top w:val="single" w:sz="4" w:space="0" w:color="000000"/>
+              <w:left w:val="single" w:sz="4" w:space="0" w:color="000000"/>
+              <w:bottom w:val="single" w:sz="4" w:space="0" w:color="000000"/>
+              <w:right w:val="single" w:sz="4" w:space="0" w:color="000000"/>
+            </w:tcBorders>
+            <w:vAlign w:val="center"/>
+          </w:tcPr>
+          <w:p>
+            <w:pPr>
+              <w:spacing w:after="0" w:line="240" w:lineRule="auto"/>
+              <w:ind w:firstLine="0"/>
+            </w:pPr>
+            <w:proofErr w:type="spellStart"/>
+            <w:r>
+              <w:t>guid_Client</w:t>
+            </w:r>
+            <w:proofErr w:type="spellEnd"/>
+          </w:p>
+        </w:tc>
+        <w:tc>
+          <w:tcPr>
+            <w:tcW w:w="1944" w:type="dxa"/>
+            <w:tcBorders>
+              <w:top w:val="single" w:sz="4" w:space="0" w:color="000000"/>
+              <w:left w:val="single" w:sz="4" w:space="0" w:color="000000"/>
+              <w:bottom w:val="single" w:sz="4" w:space="0" w:color="000000"/>
+              <w:right w:val="single" w:sz="4" w:space="0" w:color="000000"/>
+            </w:tcBorders>
+            <w:vAlign w:val="center"/>
+          </w:tcPr>
+          <w:p>
+            <w:pPr>
+              <w:spacing w:after="0" w:line="240" w:lineRule="auto"/>
+              <w:ind w:firstLine="0"/>
+            </w:pPr>
+            <w:proofErr w:type="spellStart"/>
+            <w:r>
+              <w:rPr>
+                <w:rFonts w:ascii="Arial" w:hAnsi="Arial"/>
+                <w:sz w:val="22"/>
+              </w:rPr>
+              <w:t>string</w:t>
+            </w:r>
+            <w:proofErr w:type="spellEnd"/>
+          </w:p>
+        </w:tc>
+        <w:tc>
+          <w:tcPr>
+            <w:tcW w:w="1128" w:type="dxa"/>
+            <w:tcBorders>
+              <w:top w:val="single" w:sz="4" w:space="0" w:color="000000"/>
+              <w:left w:val="single" w:sz="4" w:space="0" w:color="000000"/>
+              <w:bottom w:val="single" w:sz="4" w:space="0" w:color="000000"/>
+              <w:right w:val="single" w:sz="4" w:space="0" w:color="000000"/>
+            </w:tcBorders>
+            <w:vAlign w:val="center"/>
+          </w:tcPr>
+          <w:p>
+            <w:pPr>
+              <w:spacing w:after="0" w:line="240" w:lineRule="auto"/>
+              <w:ind w:firstLine="0"/>
+            </w:pPr>
+            <w:r>
+              <w:t>Да</w:t>
+            </w:r>
+          </w:p>
+        </w:tc>
+        <w:tc>
+          <w:tcPr>
+            <w:tcW w:w="3692" w:type="dxa"/>
+            <w:tcBorders>
+              <w:top w:val="single" w:sz="4" w:space="0" w:color="000000"/>
+              <w:left w:val="single" w:sz="4" w:space="0" w:color="000000"/>
+              <w:bottom w:val="single" w:sz="4" w:space="0" w:color="000000"/>
+              <w:right w:val="single" w:sz="4" w:space="0" w:color="000000"/>
+            </w:tcBorders>
+            <w:vAlign w:val="center"/>
+          </w:tcPr>
+          <w:p>
+            <w:pPr>
+              <w:spacing w:after="0" w:line="240" w:lineRule="auto"/>
+              <w:ind w:firstLine="0"/>
+            </w:pPr>
+            <w:r>
+              <w:t xml:space="preserve">GUID </w:t>
+            </w:r>
+            <w:proofErr w:type="spellStart"/>
+            <w:r>
+              <w:t>контагента</w:t>
+            </w:r>
+            <w:proofErr w:type="spellEnd"/>
+          </w:p>
+        </w:tc>
+      </w:tr>
+      <w:tr>
+        <w:tc>
+          <w:tcPr>
+            <w:tcW w:w="2729" w:type="dxa"/>
+            <w:tcBorders>
+              <w:top w:val="single" w:sz="4" w:space="0" w:color="000000"/>
+              <w:left w:val="single" w:sz="4" w:space="0" w:color="000000"/>
+              <w:bottom w:val="single" w:sz="4" w:space="0" w:color="000000"/>
+              <w:right w:val="single" w:sz="4" w:space="0" w:color="000000"/>
+            </w:tcBorders>
+            <w:vAlign w:val="center"/>
+          </w:tcPr>
+          <w:p>
+            <w:pPr>
+              <w:spacing w:after="0" w:line="240" w:lineRule="auto"/>
+              <w:ind w:firstLine="0"/>
+            </w:pPr>
+            <w:proofErr w:type="spellStart"/>
+            <w:r>
+              <w:t>DatePeriod</w:t>
+            </w:r>
+            <w:proofErr w:type="spellEnd"/>
+          </w:p>
+        </w:tc>
+        <w:tc>
+          <w:tcPr>
+            <w:tcW w:w="1944" w:type="dxa"/>
+            <w:tcBorders>
+              <w:top w:val="single" w:sz="4" w:space="0" w:color="000000"/>
+              <w:left w:val="single" w:sz="4" w:space="0" w:color="000000"/>
+              <w:bottom w:val="single" w:sz="4" w:space="0" w:color="000000"/>
+              <w:right w:val="single" w:sz="4" w:space="0" w:color="000000"/>
+            </w:tcBorders>
+            <w:vAlign w:val="center"/>
+          </w:tcPr>
+          <w:p>
+            <w:pPr>
+              <w:spacing w:after="0" w:line="240" w:lineRule="auto"/>
+              <w:ind w:firstLine="0"/>
+              <w:rPr>
+                <w:rFonts w:ascii="Arial" w:hAnsi="Arial"/>
+                <w:sz w:val="22"/>
+              </w:rPr>
+            </w:pPr>
+            <w:proofErr w:type="spellStart"/>
+            <w:r>
+              <w:rPr>
+                <w:rFonts w:ascii="Arial" w:hAnsi="Arial"/>
+                <w:sz w:val="22"/>
+              </w:rPr>
+              <w:t>date</w:t>
+            </w:r>
+            <w:proofErr w:type="spellEnd"/>
+          </w:p>
+        </w:tc>
+        <w:tc>
+          <w:tcPr>
+            <w:tcW w:w="1128" w:type="dxa"/>
+            <w:tcBorders>
+              <w:top w:val="single" w:sz="4" w:space="0" w:color="000000"/>
+              <w:left w:val="single" w:sz="4" w:space="0" w:color="000000"/>
+              <w:bottom w:val="single" w:sz="4" w:space="0" w:color="000000"/>
+              <w:right w:val="single" w:sz="4" w:space="0" w:color="000000"/>
+            </w:tcBorders>
+            <w:vAlign w:val="center"/>
+          </w:tcPr>
+          <w:p>
+            <w:pPr>
+              <w:spacing w:after="0" w:line="240" w:lineRule="auto"/>
+              <w:ind w:firstLine="0"/>
+            </w:pPr>
+            <w:r>
+              <w:t>Да</w:t>
+            </w:r>
+          </w:p>
+        </w:tc>
+        <w:tc>
+          <w:tcPr>
+            <w:tcW w:w="3692" w:type="dxa"/>
+            <w:tcBorders>
+              <w:top w:val="single" w:sz="4" w:space="0" w:color="000000"/>
+              <w:left w:val="single" w:sz="4" w:space="0" w:color="000000"/>
+              <w:bottom w:val="single" w:sz="4" w:space="0" w:color="000000"/>
+              <w:right w:val="single" w:sz="4" w:space="0" w:color="000000"/>
+            </w:tcBorders>
+            <w:vAlign w:val="center"/>
+          </w:tcPr>
+          <w:p>
+            <w:pPr>
+              <w:spacing w:after="0" w:line="240" w:lineRule="auto"/>
+              <w:ind w:firstLine="0"/>
+            </w:pPr>
+            <w:r>
+              <w:t>Дата периода получения данных</w:t>
+            </w:r>
+          </w:p>
+        </w:tc>
+      </w:tr>
+      <w:tr>
+        <w:tc>
+          <w:tcPr>
+            <w:tcW w:w="2729" w:type="dxa"/>
+            <w:tcBorders>
+              <w:top w:val="single" w:sz="4" w:space="0" w:color="000000"/>
+              <w:left w:val="single" w:sz="4" w:space="0" w:color="000000"/>
+              <w:bottom w:val="single" w:sz="4" w:space="0" w:color="000000"/>
+              <w:right w:val="single" w:sz="4" w:space="0" w:color="000000"/>
+            </w:tcBorders>
+            <w:vAlign w:val="center"/>
+          </w:tcPr>
+          <w:p>
+            <w:pPr>
+              <w:spacing w:after="0" w:line="240" w:lineRule="auto"/>
+              <w:ind w:firstLine="0"/>
+            </w:pPr>
+            <w:proofErr w:type="spellStart"/>
+            <w:r>
+              <w:t>findingsList</w:t>
+            </w:r>
+            <w:proofErr w:type="spellEnd"/>
+          </w:p>
+        </w:tc>
+        <w:tc>
+          <w:tcPr>
+            <w:tcW w:w="1944" w:type="dxa"/>
+            <w:tcBorders>
+              <w:top w:val="single" w:sz="4" w:space="0" w:color="000000"/>
+              <w:left w:val="single" w:sz="4" w:space="0" w:color="000000"/>
+              <w:bottom w:val="single" w:sz="4" w:space="0" w:color="000000"/>
+              <w:right w:val="single" w:sz="4" w:space="0" w:color="000000"/>
+            </w:tcBorders>
+            <w:vAlign w:val="center"/>
+          </w:tcPr>
+          <w:p>
+            <w:pPr>
+              <w:spacing w:after="0" w:line="240" w:lineRule="auto"/>
+              <w:ind w:firstLine="0"/>
+              <w:rPr>
+                <w:rFonts w:ascii="Arial" w:hAnsi="Arial"/>
+                <w:sz w:val="22"/>
+              </w:rPr>
+            </w:pPr>
+            <w:proofErr w:type="spellStart"/>
+            <w:r>
+              <w:rPr>
+                <w:rFonts w:ascii="Arial" w:hAnsi="Arial"/>
+                <w:sz w:val="22"/>
+              </w:rPr>
+              <w:t>findings</w:t>
+            </w:r>
+            <w:proofErr w:type="spellEnd"/>
+          </w:p>
+        </w:tc>
+        <w:tc>
+          <w:tcPr>
+            <w:tcW w:w="1128" w:type="dxa"/>
+            <w:tcBorders>
+              <w:top w:val="single" w:sz="4" w:space="0" w:color="000000"/>
+              <w:left w:val="single" w:sz="4" w:space="0" w:color="000000"/>
+              <w:bottom w:val="single" w:sz="4" w:space="0" w:color="000000"/>
+              <w:right w:val="single" w:sz="4" w:space="0" w:color="000000"/>
+            </w:tcBorders>
+            <w:vAlign w:val="center"/>
+          </w:tcPr>
+          <w:p>
+            <w:pPr>
+              <w:spacing w:after="0" w:line="240" w:lineRule="auto"/>
+              <w:ind w:firstLine="0"/>
+            </w:pPr>
+            <w:r>
+              <w:t>Нет</w:t>
+            </w:r>
+          </w:p>
+        </w:tc>
+        <w:tc>
+          <w:tcPr>
+            <w:tcW w:w="3692" w:type="dxa"/>
+            <w:tcBorders>
+              <w:top w:val="single" w:sz="4" w:space="0" w:color="000000"/>
+              <w:left w:val="single" w:sz="4" w:space="0" w:color="000000"/>
+              <w:bottom w:val="single" w:sz="4" w:space="0" w:color="000000"/>
+              <w:right w:val="single" w:sz="4" w:space="0" w:color="000000"/>
+            </w:tcBorders>
+            <w:vAlign w:val="center"/>
+          </w:tcPr>
+          <w:p>
+            <w:pPr>
+              <w:spacing w:after="0" w:line="240" w:lineRule="auto"/>
+              <w:ind w:firstLine="0"/>
+            </w:pPr>
+            <w:r>
+              <w:t>Данные оценки плана и факта работ</w:t>
+            </w:r>
+          </w:p>
+        </w:tc>
+      </w:tr>
+    </w:tbl>
+    <w:p>
+      <w:pPr>
+        <w:pStyle w:val="2"/>
+        <w:rPr>
+          <w:lang w:val="en-US"/>
+        </w:rPr>
+      </w:pPr>
+      <w:proofErr w:type="gramStart"/>
+      <w:r>
+        <w:rPr>
+          <w:lang w:val="en-US"/>
+        </w:rPr>
+        <w:t>findings</w:t>
+      </w:r>
+      <w:proofErr w:type="gramEnd"/>
+    </w:p>
+    <w:tbl>
+      <w:tblPr>
+        <w:tblW w:w="9493" w:type="dxa"/>
+        <w:tblInd w:w="-142" w:type="dxa"/>
+        <w:tblBorders>
+          <w:top w:val="single" w:sz="4" w:space="0" w:color="000000"/>
+          <w:left w:val="single" w:sz="4" w:space="0" w:color="000000"/>
+          <w:bottom w:val="single" w:sz="4" w:space="0" w:color="000000"/>
+          <w:right w:val="single" w:sz="4" w:space="0" w:color="000000"/>
+          <w:insideH w:val="single" w:sz="4" w:space="0" w:color="000000"/>
+          <w:insideV w:val="single" w:sz="4" w:space="0" w:color="000000"/>
+        </w:tblBorders>
+        <w:tblLayout w:type="fixed"/>
+        <w:tblLook w:val="04A0" w:firstRow="1" w:lastRow="0" w:firstColumn="1" w:lastColumn="0" w:noHBand="0" w:noVBand="1"/>
+      </w:tblPr>
+      <w:tblGrid>
+        <w:gridCol w:w="2729"/>
+        <w:gridCol w:w="1944"/>
+        <w:gridCol w:w="1128"/>
+        <w:gridCol w:w="3692"/>
+      </w:tblGrid>
+      <w:tr>
+        <w:tc>
+          <w:tcPr>
+            <w:tcW w:w="2729" w:type="dxa"/>
+            <w:tcBorders>
+              <w:top w:val="single" w:sz="4" w:space="0" w:color="000000"/>
+              <w:left w:val="single" w:sz="4" w:space="0" w:color="000000"/>
+              <w:bottom w:val="single" w:sz="4" w:space="0" w:color="000000"/>
+              <w:right w:val="single" w:sz="4" w:space="0" w:color="000000"/>
+            </w:tcBorders>
+            <w:shd w:val="clear" w:color="auto" w:fill="FFC000" w:themeFill="accent4"/>
+            <w:vAlign w:val="center"/>
+          </w:tcPr>
+          <w:p>
+            <w:pPr>
+              <w:spacing w:after="0" w:line="240" w:lineRule="auto"/>
+              <w:ind w:firstLine="0"/>
+              <w:jc w:val="center"/>
+            </w:pPr>
+            <w:r>
+              <w:rPr>
+                <w:rFonts w:ascii="Arial" w:hAnsi="Arial"/>
+                <w:b/>
+                <w:sz w:val="22"/>
+              </w:rPr>
+              <w:t xml:space="preserve">Параметр </w:t>
+            </w:r>
+          </w:p>
+        </w:tc>
+        <w:tc>
+          <w:tcPr>
+            <w:tcW w:w="1944" w:type="dxa"/>
+            <w:tcBorders>
+              <w:top w:val="single" w:sz="4" w:space="0" w:color="000000"/>
+              <w:left w:val="single" w:sz="4" w:space="0" w:color="000000"/>
+              <w:bottom w:val="single" w:sz="4" w:space="0" w:color="000000"/>
+              <w:right w:val="single" w:sz="4" w:space="0" w:color="000000"/>
+            </w:tcBorders>
+            <w:shd w:val="clear" w:color="auto" w:fill="FFC000" w:themeFill="accent4"/>
+            <w:vAlign w:val="center"/>
+          </w:tcPr>
+          <w:p>
+            <w:pPr>
+              <w:spacing w:after="0" w:line="240" w:lineRule="auto"/>
+              <w:ind w:firstLine="0"/>
+              <w:jc w:val="center"/>
+            </w:pPr>
+            <w:r>
+              <w:rPr>
+                <w:rFonts w:ascii="Arial" w:hAnsi="Arial"/>
+                <w:b/>
+                <w:sz w:val="22"/>
+              </w:rPr>
+              <w:t xml:space="preserve">Тип </w:t>
+            </w:r>
+          </w:p>
+        </w:tc>
+        <w:tc>
+          <w:tcPr>
+            <w:tcW w:w="1128" w:type="dxa"/>
+            <w:tcBorders>
+              <w:top w:val="single" w:sz="4" w:space="0" w:color="000000"/>
+              <w:left w:val="single" w:sz="4" w:space="0" w:color="000000"/>
+              <w:bottom w:val="single" w:sz="4" w:space="0" w:color="000000"/>
+              <w:right w:val="single" w:sz="4" w:space="0" w:color="000000"/>
+            </w:tcBorders>
+            <w:shd w:val="clear" w:color="auto" w:fill="FFC000" w:themeFill="accent4"/>
+            <w:vAlign w:val="center"/>
+          </w:tcPr>
+          <w:p>
+            <w:pPr>
+              <w:spacing w:after="0" w:line="240" w:lineRule="auto"/>
+              <w:ind w:firstLine="0"/>
+              <w:jc w:val="center"/>
+            </w:pPr>
+            <w:r>
+              <w:rPr>
+                <w:rFonts w:ascii="Arial" w:hAnsi="Arial"/>
+                <w:b/>
+                <w:sz w:val="22"/>
+              </w:rPr>
+              <w:t>Обязательность</w:t>
+            </w:r>
+          </w:p>
+        </w:tc>
+        <w:tc>
+          <w:tcPr>
+            <w:tcW w:w="3692" w:type="dxa"/>
+            <w:tcBorders>
+              <w:top w:val="single" w:sz="4" w:space="0" w:color="000000"/>
+              <w:left w:val="single" w:sz="4" w:space="0" w:color="000000"/>
+              <w:bottom w:val="single" w:sz="4" w:space="0" w:color="000000"/>
+              <w:right w:val="single" w:sz="4" w:space="0" w:color="000000"/>
+            </w:tcBorders>
+            <w:shd w:val="clear" w:color="auto" w:fill="FFC000" w:themeFill="accent4"/>
+            <w:vAlign w:val="center"/>
+          </w:tcPr>
+          <w:p>
+            <w:pPr>
+              <w:spacing w:after="0" w:line="240" w:lineRule="auto"/>
+              <w:ind w:firstLine="0"/>
+              <w:jc w:val="center"/>
+              <w:rPr>
+                <w:rFonts w:ascii="Arial" w:hAnsi="Arial"/>
+                <w:b/>
+                <w:sz w:val="22"/>
+              </w:rPr>
+            </w:pPr>
+          </w:p>
+          <w:p>
+            <w:pPr>
+              <w:spacing w:after="0" w:line="240" w:lineRule="auto"/>
+              <w:ind w:firstLine="0"/>
+              <w:jc w:val="center"/>
+              <w:rPr>
+                <w:rFonts w:ascii="Arial" w:hAnsi="Arial"/>
+                <w:b/>
+                <w:sz w:val="22"/>
+              </w:rPr>
+            </w:pPr>
+            <w:r>
+              <w:rPr>
+                <w:rFonts w:ascii="Arial" w:hAnsi="Arial"/>
+                <w:b/>
+                <w:sz w:val="22"/>
+              </w:rPr>
+              <w:t>Описание</w:t>
+            </w:r>
+          </w:p>
+          <w:p>
+            <w:pPr>
+              <w:spacing w:after="0" w:line="240" w:lineRule="auto"/>
+              <w:ind w:firstLine="0"/>
+              <w:jc w:val="center"/>
+            </w:pPr>
+          </w:p>
+        </w:tc>
+      </w:tr>
+      <w:tr>
+        <w:tc>
+          <w:tcPr>
+            <w:tcW w:w="2729" w:type="dxa"/>
+            <w:tcBorders>
+              <w:top w:val="single" w:sz="4" w:space="0" w:color="000000"/>
+              <w:left w:val="single" w:sz="4" w:space="0" w:color="000000"/>
+              <w:bottom w:val="single" w:sz="4" w:space="0" w:color="000000"/>
+              <w:right w:val="single" w:sz="4" w:space="0" w:color="000000"/>
+            </w:tcBorders>
+            <w:vAlign w:val="center"/>
+          </w:tcPr>
+          <w:p>
+            <w:pPr>
+              <w:spacing w:after="0" w:line="240" w:lineRule="auto"/>
+              <w:ind w:firstLine="0"/>
+            </w:pPr>
+            <w:proofErr w:type="spellStart"/>
+            <w:r>
+              <w:t>section</w:t>
+            </w:r>
+            <w:proofErr w:type="spellEnd"/>
+          </w:p>
+        </w:tc>
+        <w:tc>
+          <w:tcPr>
+            <w:tcW w:w="1944" w:type="dxa"/>
+            <w:tcBorders>
+              <w:top w:val="single" w:sz="4" w:space="0" w:color="000000"/>
+              <w:left w:val="single" w:sz="4" w:space="0" w:color="000000"/>
+              <w:bottom w:val="single" w:sz="4" w:space="0" w:color="000000"/>
+              <w:right w:val="single" w:sz="4" w:space="0" w:color="000000"/>
+            </w:tcBorders>
+            <w:vAlign w:val="center"/>
+          </w:tcPr>
+          <w:p>
+            <w:pPr>
+              <w:spacing w:after="0" w:line="240" w:lineRule="auto"/>
+              <w:ind w:firstLine="0"/>
+            </w:pPr>
+            <w:proofErr w:type="spellStart"/>
+            <w:r>
+              <w:rPr>
+                <w:rFonts w:ascii="Arial" w:hAnsi="Arial"/>
+                <w:sz w:val="22"/>
+              </w:rPr>
+              <w:t>string</w:t>
+            </w:r>
+            <w:proofErr w:type="spellEnd"/>
+          </w:p>
+        </w:tc>
+        <w:tc>
+          <w:tcPr>
+            <w:tcW w:w="1128" w:type="dxa"/>
+            <w:tcBorders>
+              <w:top w:val="single" w:sz="4" w:space="0" w:color="000000"/>
+              <w:left w:val="single" w:sz="4" w:space="0" w:color="000000"/>
+              <w:bottom w:val="single" w:sz="4" w:space="0" w:color="000000"/>
+              <w:right w:val="single" w:sz="4" w:space="0" w:color="000000"/>
+            </w:tcBorders>
+            <w:vAlign w:val="center"/>
+          </w:tcPr>
+          <w:p>
+            <w:pPr>
+              <w:spacing w:after="0" w:line="240" w:lineRule="auto"/>
+              <w:ind w:firstLine="0"/>
+            </w:pPr>
+            <w:r>
+              <w:t>Нет</w:t>
+            </w:r>
+          </w:p>
+        </w:tc>
+        <w:tc>
+          <w:tcPr>
+            <w:tcW w:w="3692" w:type="dxa"/>
+            <w:tcBorders>
+              <w:top w:val="single" w:sz="4" w:space="0" w:color="000000"/>
+              <w:left w:val="single" w:sz="4" w:space="0" w:color="000000"/>
+              <w:bottom w:val="single" w:sz="4" w:space="0" w:color="000000"/>
+              <w:right w:val="single" w:sz="4" w:space="0" w:color="000000"/>
+            </w:tcBorders>
+            <w:vAlign w:val="center"/>
+          </w:tcPr>
+          <w:p>
+            <w:pPr>
+              <w:spacing w:after="0" w:line="240" w:lineRule="auto"/>
+              <w:ind w:firstLine="0"/>
+            </w:pPr>
+            <w:r>
+              <w:t>Наименование раздела показателей</w:t>
+            </w:r>
+          </w:p>
+        </w:tc>
+      </w:tr>
+      <w:tr>
+        <w:tc>
+          <w:tcPr>
+            <w:tcW w:w="2729" w:type="dxa"/>
+            <w:tcBorders>
+              <w:top w:val="single" w:sz="4" w:space="0" w:color="000000"/>
+              <w:left w:val="single" w:sz="4" w:space="0" w:color="000000"/>
+              <w:bottom w:val="single" w:sz="4" w:space="0" w:color="000000"/>
+              <w:right w:val="single" w:sz="4" w:space="0" w:color="000000"/>
+            </w:tcBorders>
+            <w:vAlign w:val="center"/>
+          </w:tcPr>
+          <w:p>
+            <w:pPr>
+              <w:spacing w:after="0" w:line="240" w:lineRule="auto"/>
+              <w:ind w:firstLine="0"/>
+            </w:pPr>
+            <w:proofErr w:type="spellStart"/>
+            <w:r>
+              <w:t>Indicator</w:t>
+            </w:r>
+            <w:proofErr w:type="spellEnd"/>
+          </w:p>
+        </w:tc>
+        <w:tc>
+          <w:tcPr>
+            <w:tcW w:w="1944" w:type="dxa"/>
+            <w:tcBorders>
+              <w:top w:val="single" w:sz="4" w:space="0" w:color="000000"/>
+              <w:left w:val="single" w:sz="4" w:space="0" w:color="000000"/>
+              <w:bottom w:val="single" w:sz="4" w:space="0" w:color="000000"/>
+              <w:right w:val="single" w:sz="4" w:space="0" w:color="000000"/>
+            </w:tcBorders>
+            <w:vAlign w:val="center"/>
+          </w:tcPr>
+          <w:p>
+            <w:pPr>
+              <w:spacing w:after="0" w:line="240" w:lineRule="auto"/>
+              <w:ind w:firstLine="0"/>
+              <w:rPr>
+                <w:rFonts w:ascii="Arial" w:hAnsi="Arial"/>
+                <w:sz w:val="22"/>
+              </w:rPr>
+            </w:pPr>
+            <w:proofErr w:type="spellStart"/>
+            <w:r>
+              <w:rPr>
+                <w:rFonts w:ascii="Arial" w:hAnsi="Arial"/>
+                <w:sz w:val="22"/>
+              </w:rPr>
+              <w:t>string</w:t>
+            </w:r>
+            <w:proofErr w:type="spellEnd"/>
+          </w:p>
+        </w:tc>
+        <w:tc>
+          <w:tcPr>
+            <w:tcW w:w="1128" w:type="dxa"/>
+            <w:tcBorders>
+              <w:top w:val="single" w:sz="4" w:space="0" w:color="000000"/>
+              <w:left w:val="single" w:sz="4" w:space="0" w:color="000000"/>
+              <w:bottom w:val="single" w:sz="4" w:space="0" w:color="000000"/>
+              <w:right w:val="single" w:sz="4" w:space="0" w:color="000000"/>
+            </w:tcBorders>
+            <w:vAlign w:val="center"/>
+          </w:tcPr>
+          <w:p>
+            <w:pPr>
+              <w:spacing w:after="0" w:line="240" w:lineRule="auto"/>
+              <w:ind w:firstLine="0"/>
+            </w:pPr>
+            <w:r>
+              <w:t>Нет</w:t>
+            </w:r>
+          </w:p>
+        </w:tc>
+        <w:tc>
+          <w:tcPr>
+            <w:tcW w:w="3692" w:type="dxa"/>
+            <w:tcBorders>
+              <w:top w:val="single" w:sz="4" w:space="0" w:color="000000"/>
+              <w:left w:val="single" w:sz="4" w:space="0" w:color="000000"/>
+              <w:bottom w:val="single" w:sz="4" w:space="0" w:color="000000"/>
+              <w:right w:val="single" w:sz="4" w:space="0" w:color="000000"/>
+            </w:tcBorders>
+            <w:vAlign w:val="center"/>
+          </w:tcPr>
+          <w:p>
+            <w:pPr>
+              <w:spacing w:after="0" w:line="240" w:lineRule="auto"/>
+              <w:ind w:firstLine="0"/>
+            </w:pPr>
+            <w:r>
+              <w:t>Показатель(бренд)</w:t>
+            </w:r>
+          </w:p>
+        </w:tc>
+      </w:tr>
+      <w:tr>
+        <w:tc>
+          <w:tcPr>
+            <w:tcW w:w="2729" w:type="dxa"/>
+            <w:tcBorders>
+              <w:top w:val="single" w:sz="4" w:space="0" w:color="000000"/>
+              <w:left w:val="single" w:sz="4" w:space="0" w:color="000000"/>
+              <w:bottom w:val="single" w:sz="4" w:space="0" w:color="000000"/>
+              <w:right w:val="single" w:sz="4" w:space="0" w:color="000000"/>
+            </w:tcBorders>
+            <w:vAlign w:val="center"/>
+          </w:tcPr>
+          <w:p>
+            <w:pPr>
+              <w:spacing w:after="0" w:line="240" w:lineRule="auto"/>
+              <w:ind w:firstLine="0"/>
+            </w:pPr>
+            <w:proofErr w:type="spellStart"/>
+            <w:r>
+              <w:t>plan</w:t>
+            </w:r>
+            <w:proofErr w:type="spellEnd"/>
+          </w:p>
+        </w:tc>
+        <w:tc>
+          <w:tcPr>
+            <w:tcW w:w="1944" w:type="dxa"/>
+            <w:tcBorders>
+              <w:top w:val="single" w:sz="4" w:space="0" w:color="000000"/>
+              <w:left w:val="single" w:sz="4" w:space="0" w:color="000000"/>
+              <w:bottom w:val="single" w:sz="4" w:space="0" w:color="000000"/>
+              <w:right w:val="single" w:sz="4" w:space="0" w:color="000000"/>
+            </w:tcBorders>
+            <w:vAlign w:val="center"/>
+          </w:tcPr>
+          <w:p>
+            <w:pPr>
+              <w:spacing w:after="0" w:line="240" w:lineRule="auto"/>
+              <w:ind w:firstLine="0"/>
+              <w:rPr>
+                <w:rFonts w:ascii="Arial" w:hAnsi="Arial"/>
+                <w:sz w:val="22"/>
+              </w:rPr>
+            </w:pPr>
+            <w:proofErr w:type="spellStart"/>
+            <w:r>
+              <w:rPr>
+                <w:rFonts w:ascii="Arial" w:hAnsi="Arial"/>
+                <w:sz w:val="22"/>
+              </w:rPr>
+              <w:t>decimal</w:t>
+            </w:r>
+            <w:proofErr w:type="spellEnd"/>
+          </w:p>
+        </w:tc>
+        <w:tc>
+          <w:tcPr>
+            <w:tcW w:w="1128" w:type="dxa"/>
+            <w:tcBorders>
+              <w:top w:val="single" w:sz="4" w:space="0" w:color="000000"/>
+              <w:left w:val="single" w:sz="4" w:space="0" w:color="000000"/>
+              <w:bottom w:val="single" w:sz="4" w:space="0" w:color="000000"/>
+              <w:right w:val="single" w:sz="4" w:space="0" w:color="000000"/>
+            </w:tcBorders>
+            <w:vAlign w:val="center"/>
+          </w:tcPr>
+          <w:p>
+            <w:pPr>
+              <w:spacing w:after="0" w:line="240" w:lineRule="auto"/>
+              <w:ind w:firstLine="0"/>
+            </w:pPr>
+            <w:r>
+              <w:t>Нет</w:t>
+            </w:r>
+          </w:p>
+        </w:tc>
+        <w:tc>
+          <w:tcPr>
+            <w:tcW w:w="3692" w:type="dxa"/>
+            <w:tcBorders>
+              <w:top w:val="single" w:sz="4" w:space="0" w:color="000000"/>
+              <w:left w:val="single" w:sz="4" w:space="0" w:color="000000"/>
+              <w:bottom w:val="single" w:sz="4" w:space="0" w:color="000000"/>
+              <w:right w:val="single" w:sz="4" w:space="0" w:color="000000"/>
+            </w:tcBorders>
+            <w:vAlign w:val="center"/>
+          </w:tcPr>
+          <w:p>
+            <w:pPr>
+              <w:spacing w:after="0" w:line="240" w:lineRule="auto"/>
+              <w:ind w:firstLine="0"/>
+            </w:pPr>
+            <w:r>
+              <w:t>План по показателю</w:t>
+            </w:r>
+          </w:p>
+        </w:tc>
+      </w:tr>
+      <w:tr>
+        <w:tc>
+          <w:tcPr>
+            <w:tcW w:w="2729" w:type="dxa"/>
+            <w:tcBorders>
+              <w:top w:val="single" w:sz="4" w:space="0" w:color="000000"/>
+              <w:left w:val="single" w:sz="4" w:space="0" w:color="000000"/>
+              <w:bottom w:val="single" w:sz="4" w:space="0" w:color="000000"/>
+              <w:right w:val="single" w:sz="4" w:space="0" w:color="000000"/>
+            </w:tcBorders>
+            <w:vAlign w:val="center"/>
+          </w:tcPr>
+          <w:p>
+            <w:pPr>
+              <w:spacing w:after="0" w:line="240" w:lineRule="auto"/>
+              <w:ind w:firstLine="0"/>
+            </w:pPr>
+            <w:proofErr w:type="spellStart"/>
+            <w:r>
+              <w:t>fact</w:t>
+            </w:r>
+            <w:proofErr w:type="spellEnd"/>
+          </w:p>
+        </w:tc>
+        <w:tc>
+          <w:tcPr>
+            <w:tcW w:w="1944" w:type="dxa"/>
+            <w:tcBorders>
+              <w:top w:val="single" w:sz="4" w:space="0" w:color="000000"/>
+              <w:left w:val="single" w:sz="4" w:space="0" w:color="000000"/>
+              <w:bottom w:val="single" w:sz="4" w:space="0" w:color="000000"/>
+              <w:right w:val="single" w:sz="4" w:space="0" w:color="000000"/>
+            </w:tcBorders>
+            <w:vAlign w:val="center"/>
+          </w:tcPr>
+          <w:p>
+            <w:pPr>
+              <w:spacing w:after="0" w:line="240" w:lineRule="auto"/>
+              <w:ind w:firstLine="0"/>
+              <w:rPr>
+                <w:rFonts w:ascii="Arial" w:hAnsi="Arial"/>
+                <w:sz w:val="22"/>
+              </w:rPr>
+            </w:pPr>
+            <w:proofErr w:type="spellStart"/>
+            <w:r>
+              <w:rPr>
+                <w:rFonts w:ascii="Arial" w:hAnsi="Arial"/>
+                <w:sz w:val="22"/>
+              </w:rPr>
+              <w:t>decimal</w:t>
+            </w:r>
+            <w:proofErr w:type="spellEnd"/>
+          </w:p>
+        </w:tc>
+        <w:tc>
+          <w:tcPr>
+            <w:tcW w:w="1128" w:type="dxa"/>
+            <w:tcBorders>
+              <w:top w:val="single" w:sz="4" w:space="0" w:color="000000"/>
+              <w:left w:val="single" w:sz="4" w:space="0" w:color="000000"/>
+              <w:bottom w:val="single" w:sz="4" w:space="0" w:color="000000"/>
+              <w:right w:val="single" w:sz="4" w:space="0" w:color="000000"/>
+            </w:tcBorders>
+            <w:vAlign w:val="center"/>
+          </w:tcPr>
+          <w:p>
+            <w:pPr>
+              <w:spacing w:after="0" w:line="240" w:lineRule="auto"/>
+              <w:ind w:firstLine="0"/>
+            </w:pPr>
+            <w:r>
+              <w:t>Нет</w:t>
+            </w:r>
+          </w:p>
+        </w:tc>
+        <w:tc>
+          <w:tcPr>
+            <w:tcW w:w="3692" w:type="dxa"/>
+            <w:tcBorders>
+              <w:top w:val="single" w:sz="4" w:space="0" w:color="000000"/>
+              <w:left w:val="single" w:sz="4" w:space="0" w:color="000000"/>
+              <w:bottom w:val="single" w:sz="4" w:space="0" w:color="000000"/>
+              <w:right w:val="single" w:sz="4" w:space="0" w:color="000000"/>
+            </w:tcBorders>
+            <w:vAlign w:val="center"/>
+          </w:tcPr>
+          <w:p>
+            <w:pPr>
+              <w:spacing w:after="0" w:line="240" w:lineRule="auto"/>
+              <w:ind w:firstLine="0"/>
+            </w:pPr>
+            <w:r>
+              <w:t>Факт</w:t>
+            </w:r>
+            <w:r>
+              <w:t xml:space="preserve"> по показателю</w:t>
+            </w:r>
+          </w:p>
+        </w:tc>
+      </w:tr>
+      <w:tr>
+        <w:tc>
+          <w:tcPr>
+            <w:tcW w:w="2729" w:type="dxa"/>
+            <w:tcBorders>
+              <w:top w:val="single" w:sz="4" w:space="0" w:color="000000"/>
+              <w:left w:val="single" w:sz="4" w:space="0" w:color="000000"/>
+              <w:bottom w:val="single" w:sz="4" w:space="0" w:color="000000"/>
+              <w:right w:val="single" w:sz="4" w:space="0" w:color="000000"/>
+            </w:tcBorders>
+            <w:vAlign w:val="center"/>
+          </w:tcPr>
+          <w:p>
+            <w:pPr>
+              <w:spacing w:after="0" w:line="240" w:lineRule="auto"/>
+              <w:ind w:firstLine="0"/>
+            </w:pPr>
+            <w:proofErr w:type="spellStart"/>
+            <w:r>
+              <w:t>percent</w:t>
+            </w:r>
+            <w:proofErr w:type="spellEnd"/>
+          </w:p>
+        </w:tc>
+        <w:tc>
+          <w:tcPr>
+            <w:tcW w:w="1944" w:type="dxa"/>
+            <w:tcBorders>
+              <w:top w:val="single" w:sz="4" w:space="0" w:color="000000"/>
+              <w:left w:val="single" w:sz="4" w:space="0" w:color="000000"/>
+              <w:bottom w:val="single" w:sz="4" w:space="0" w:color="000000"/>
+              <w:right w:val="single" w:sz="4" w:space="0" w:color="000000"/>
+            </w:tcBorders>
+            <w:vAlign w:val="center"/>
+          </w:tcPr>
+          <w:p>
+            <w:pPr>
+              <w:spacing w:after="0" w:line="240" w:lineRule="auto"/>
+              <w:ind w:firstLine="0"/>
+              <w:rPr>
+                <w:rFonts w:ascii="Arial" w:hAnsi="Arial"/>
+                <w:sz w:val="22"/>
+              </w:rPr>
+            </w:pPr>
+            <w:proofErr w:type="spellStart"/>
+            <w:r>
+              <w:rPr>
+                <w:rFonts w:ascii="Arial" w:hAnsi="Arial"/>
+                <w:sz w:val="22"/>
+              </w:rPr>
+              <w:t>decimal</w:t>
+            </w:r>
+            <w:proofErr w:type="spellEnd"/>
+          </w:p>
+        </w:tc>
+        <w:tc>
+          <w:tcPr>
+            <w:tcW w:w="1128" w:type="dxa"/>
+            <w:tcBorders>
+              <w:top w:val="single" w:sz="4" w:space="0" w:color="000000"/>
+              <w:left w:val="single" w:sz="4" w:space="0" w:color="000000"/>
+              <w:bottom w:val="single" w:sz="4" w:space="0" w:color="000000"/>
+              <w:right w:val="single" w:sz="4" w:space="0" w:color="000000"/>
+            </w:tcBorders>
+            <w:vAlign w:val="center"/>
+          </w:tcPr>
+          <w:p>
+            <w:pPr>
+              <w:spacing w:after="0" w:line="240" w:lineRule="auto"/>
+              <w:ind w:firstLine="0"/>
+            </w:pPr>
+            <w:r>
+              <w:t>Нет</w:t>
+            </w:r>
+          </w:p>
+        </w:tc>
+        <w:tc>
+          <w:tcPr>
+            <w:tcW w:w="3692" w:type="dxa"/>
+            <w:tcBorders>
+              <w:top w:val="single" w:sz="4" w:space="0" w:color="000000"/>
+              <w:left w:val="single" w:sz="4" w:space="0" w:color="000000"/>
+              <w:bottom w:val="single" w:sz="4" w:space="0" w:color="000000"/>
+              <w:right w:val="single" w:sz="4" w:space="0" w:color="000000"/>
+            </w:tcBorders>
+            <w:vAlign w:val="center"/>
+          </w:tcPr>
+          <w:p>
+            <w:pPr>
+              <w:spacing w:after="0" w:line="240" w:lineRule="auto"/>
+              <w:ind w:firstLine="0"/>
+            </w:pPr>
+            <w:r>
+              <w:t>Процент выполнения плана</w:t>
+            </w:r>
+          </w:p>
+        </w:tc>
+      </w:tr>
+      <w:tr>
+        <w:tc>
+          <w:tcPr>
+            <w:tcW w:w="2729" w:type="dxa"/>
+            <w:tcBorders>
+              <w:top w:val="single" w:sz="4" w:space="0" w:color="000000"/>
+              <w:left w:val="single" w:sz="4" w:space="0" w:color="000000"/>
+              <w:bottom w:val="single" w:sz="4" w:space="0" w:color="000000"/>
+              <w:right w:val="single" w:sz="4" w:space="0" w:color="000000"/>
+            </w:tcBorders>
+            <w:vAlign w:val="center"/>
+          </w:tcPr>
+          <w:p>
+            <w:pPr>
+              <w:spacing w:after="0" w:line="240" w:lineRule="auto"/>
+              <w:ind w:firstLine="0"/>
+            </w:pPr>
+            <w:proofErr w:type="spellStart"/>
+            <w:r>
+              <w:t>score</w:t>
+            </w:r>
+            <w:proofErr w:type="spellEnd"/>
+          </w:p>
+        </w:tc>
+        <w:tc>
+          <w:tcPr>
+            <w:tcW w:w="1944" w:type="dxa"/>
+            <w:tcBorders>
+              <w:top w:val="single" w:sz="4" w:space="0" w:color="000000"/>
+              <w:left w:val="single" w:sz="4" w:space="0" w:color="000000"/>
+              <w:bottom w:val="single" w:sz="4" w:space="0" w:color="000000"/>
+              <w:right w:val="single" w:sz="4" w:space="0" w:color="000000"/>
+            </w:tcBorders>
+            <w:vAlign w:val="center"/>
+          </w:tcPr>
+          <w:p>
+            <w:pPr>
+              <w:spacing w:after="0" w:line="240" w:lineRule="auto"/>
+              <w:ind w:firstLine="0"/>
+              <w:rPr>
+                <w:rFonts w:ascii="Arial" w:hAnsi="Arial"/>
+                <w:sz w:val="22"/>
+              </w:rPr>
+            </w:pPr>
+            <w:proofErr w:type="spellStart"/>
+            <w:r>
+              <w:rPr>
+                <w:rFonts w:ascii="Arial" w:hAnsi="Arial"/>
+                <w:sz w:val="22"/>
+              </w:rPr>
+              <w:t>decimal</w:t>
+            </w:r>
+            <w:proofErr w:type="spellEnd"/>
+          </w:p>
+        </w:tc>
+        <w:tc>
+          <w:tcPr>
+            <w:tcW w:w="1128" w:type="dxa"/>
+            <w:tcBorders>
+              <w:top w:val="single" w:sz="4" w:space="0" w:color="000000"/>
+              <w:left w:val="single" w:sz="4" w:space="0" w:color="000000"/>
+              <w:bottom w:val="single" w:sz="4" w:space="0" w:color="000000"/>
+              <w:right w:val="single" w:sz="4" w:space="0" w:color="000000"/>
+            </w:tcBorders>
+            <w:vAlign w:val="center"/>
+          </w:tcPr>
+          <w:p>
+            <w:pPr>
+              <w:spacing w:after="0" w:line="240" w:lineRule="auto"/>
+              <w:ind w:firstLine="0"/>
+            </w:pPr>
+            <w:r>
+              <w:t>Нет</w:t>
+            </w:r>
+          </w:p>
+        </w:tc>
+        <w:tc>
+          <w:tcPr>
+            <w:tcW w:w="3692" w:type="dxa"/>
+            <w:tcBorders>
+              <w:top w:val="single" w:sz="4" w:space="0" w:color="000000"/>
+              <w:left w:val="single" w:sz="4" w:space="0" w:color="000000"/>
+              <w:bottom w:val="single" w:sz="4" w:space="0" w:color="000000"/>
+              <w:right w:val="single" w:sz="4" w:space="0" w:color="000000"/>
+            </w:tcBorders>
+            <w:vAlign w:val="center"/>
+          </w:tcPr>
+          <w:p>
+            <w:pPr>
+              <w:spacing w:after="0" w:line="240" w:lineRule="auto"/>
+              <w:ind w:firstLine="0"/>
+            </w:pPr>
+            <w:r>
+              <w:t>Балл(оценка) за выполнение плана</w:t>
+            </w:r>
+          </w:p>
+        </w:tc>
+      </w:tr>
+    </w:tbl>
+    <w:p>
+      <w:pPr>
         <w:pStyle w:val="1"/>
         <w:rPr>
           <w:b/>
         </w:rPr>
       </w:pPr>
+      <w:bookmarkStart w:id="3" w:name="_GoBack"/>
+      <w:bookmarkEnd w:id="3"/>
       <w:r>
         <w:rPr>
           <w:b/>
         </w:rPr>
-        <w:lastRenderedPageBreak/>
         <w:t>ПримечаниЯ</w:t>
       </w:r>
     </w:p>
@@ -38724,6 +39960,186 @@
     <w:abstractNumId w:val="2"/>
   </w:num>
   <w:num w:numId="16">
+    <w:abstractNumId w:val="2"/>
+    <w:lvlOverride w:ilvl="0">
+      <w:startOverride w:val="1"/>
+    </w:lvlOverride>
+    <w:lvlOverride w:ilvl="1">
+      <w:startOverride w:val="1"/>
+    </w:lvlOverride>
+    <w:lvlOverride w:ilvl="2">
+      <w:startOverride w:val="1"/>
+    </w:lvlOverride>
+    <w:lvlOverride w:ilvl="3">
+      <w:startOverride w:val="1"/>
+    </w:lvlOverride>
+    <w:lvlOverride w:ilvl="4">
+      <w:startOverride w:val="1"/>
+    </w:lvlOverride>
+    <w:lvlOverride w:ilvl="5">
+      <w:startOverride w:val="1"/>
+    </w:lvlOverride>
+    <w:lvlOverride w:ilvl="6">
+      <w:startOverride w:val="1"/>
+    </w:lvlOverride>
+    <w:lvlOverride w:ilvl="7">
+      <w:startOverride w:val="1"/>
+    </w:lvlOverride>
+    <w:lvlOverride w:ilvl="8">
+      <w:startOverride w:val="1"/>
+    </w:lvlOverride>
+  </w:num>
+  <w:num w:numId="17">
+    <w:abstractNumId w:val="2"/>
+    <w:lvlOverride w:ilvl="0">
+      <w:startOverride w:val="1"/>
+    </w:lvlOverride>
+    <w:lvlOverride w:ilvl="1">
+      <w:startOverride w:val="1"/>
+    </w:lvlOverride>
+    <w:lvlOverride w:ilvl="2">
+      <w:startOverride w:val="1"/>
+    </w:lvlOverride>
+    <w:lvlOverride w:ilvl="3">
+      <w:startOverride w:val="1"/>
+    </w:lvlOverride>
+    <w:lvlOverride w:ilvl="4">
+      <w:startOverride w:val="1"/>
+    </w:lvlOverride>
+    <w:lvlOverride w:ilvl="5">
+      <w:startOverride w:val="1"/>
+    </w:lvlOverride>
+    <w:lvlOverride w:ilvl="6">
+      <w:startOverride w:val="1"/>
+    </w:lvlOverride>
+    <w:lvlOverride w:ilvl="7">
+      <w:startOverride w:val="1"/>
+    </w:lvlOverride>
+    <w:lvlOverride w:ilvl="8">
+      <w:startOverride w:val="1"/>
+    </w:lvlOverride>
+  </w:num>
+  <w:num w:numId="18">
+    <w:abstractNumId w:val="2"/>
+    <w:lvlOverride w:ilvl="0">
+      <w:startOverride w:val="1"/>
+    </w:lvlOverride>
+    <w:lvlOverride w:ilvl="1">
+      <w:startOverride w:val="1"/>
+    </w:lvlOverride>
+    <w:lvlOverride w:ilvl="2">
+      <w:startOverride w:val="1"/>
+    </w:lvlOverride>
+    <w:lvlOverride w:ilvl="3">
+      <w:startOverride w:val="1"/>
+    </w:lvlOverride>
+    <w:lvlOverride w:ilvl="4">
+      <w:startOverride w:val="1"/>
+    </w:lvlOverride>
+    <w:lvlOverride w:ilvl="5">
+      <w:startOverride w:val="1"/>
+    </w:lvlOverride>
+    <w:lvlOverride w:ilvl="6">
+      <w:startOverride w:val="1"/>
+    </w:lvlOverride>
+    <w:lvlOverride w:ilvl="7">
+      <w:startOverride w:val="1"/>
+    </w:lvlOverride>
+    <w:lvlOverride w:ilvl="8">
+      <w:startOverride w:val="1"/>
+    </w:lvlOverride>
+  </w:num>
+  <w:num w:numId="19">
+    <w:abstractNumId w:val="2"/>
+    <w:lvlOverride w:ilvl="0">
+      <w:startOverride w:val="1"/>
+    </w:lvlOverride>
+    <w:lvlOverride w:ilvl="1">
+      <w:startOverride w:val="1"/>
+    </w:lvlOverride>
+    <w:lvlOverride w:ilvl="2">
+      <w:startOverride w:val="1"/>
+    </w:lvlOverride>
+    <w:lvlOverride w:ilvl="3">
+      <w:startOverride w:val="1"/>
+    </w:lvlOverride>
+    <w:lvlOverride w:ilvl="4">
+      <w:startOverride w:val="1"/>
+    </w:lvlOverride>
+    <w:lvlOverride w:ilvl="5">
+      <w:startOverride w:val="1"/>
+    </w:lvlOverride>
+    <w:lvlOverride w:ilvl="6">
+      <w:startOverride w:val="1"/>
+    </w:lvlOverride>
+    <w:lvlOverride w:ilvl="7">
+      <w:startOverride w:val="1"/>
+    </w:lvlOverride>
+    <w:lvlOverride w:ilvl="8">
+      <w:startOverride w:val="1"/>
+    </w:lvlOverride>
+  </w:num>
+  <w:num w:numId="20">
+    <w:abstractNumId w:val="2"/>
+    <w:lvlOverride w:ilvl="0">
+      <w:startOverride w:val="1"/>
+    </w:lvlOverride>
+    <w:lvlOverride w:ilvl="1">
+      <w:startOverride w:val="1"/>
+    </w:lvlOverride>
+    <w:lvlOverride w:ilvl="2">
+      <w:startOverride w:val="1"/>
+    </w:lvlOverride>
+    <w:lvlOverride w:ilvl="3">
+      <w:startOverride w:val="1"/>
+    </w:lvlOverride>
+    <w:lvlOverride w:ilvl="4">
+      <w:startOverride w:val="1"/>
+    </w:lvlOverride>
+    <w:lvlOverride w:ilvl="5">
+      <w:startOverride w:val="1"/>
+    </w:lvlOverride>
+    <w:lvlOverride w:ilvl="6">
+      <w:startOverride w:val="1"/>
+    </w:lvlOverride>
+    <w:lvlOverride w:ilvl="7">
+      <w:startOverride w:val="1"/>
+    </w:lvlOverride>
+    <w:lvlOverride w:ilvl="8">
+      <w:startOverride w:val="1"/>
+    </w:lvlOverride>
+  </w:num>
+  <w:num w:numId="21">
+    <w:abstractNumId w:val="2"/>
+    <w:lvlOverride w:ilvl="0">
+      <w:startOverride w:val="1"/>
+    </w:lvlOverride>
+    <w:lvlOverride w:ilvl="1">
+      <w:startOverride w:val="1"/>
+    </w:lvlOverride>
+    <w:lvlOverride w:ilvl="2">
+      <w:startOverride w:val="1"/>
+    </w:lvlOverride>
+    <w:lvlOverride w:ilvl="3">
+      <w:startOverride w:val="1"/>
+    </w:lvlOverride>
+    <w:lvlOverride w:ilvl="4">
+      <w:startOverride w:val="1"/>
+    </w:lvlOverride>
+    <w:lvlOverride w:ilvl="5">
+      <w:startOverride w:val="1"/>
+    </w:lvlOverride>
+    <w:lvlOverride w:ilvl="6">
+      <w:startOverride w:val="1"/>
+    </w:lvlOverride>
+    <w:lvlOverride w:ilvl="7">
+      <w:startOverride w:val="1"/>
+    </w:lvlOverride>
+    <w:lvlOverride w:ilvl="8">
+      <w:startOverride w:val="1"/>
+    </w:lvlOverride>
+  </w:num>
+  <w:num w:numId="22">
     <w:abstractNumId w:val="2"/>
     <w:lvlOverride w:ilvl="0">
       <w:startOverride w:val="1"/>

--- a/описание Обмена.docx
+++ b/описание Обмена.docx
@@ -1,6 +1,6 @@
 
 <file path=word/document.xml><?xml version="1.0" encoding="utf-8"?>
-<w:document xmlns:wpc="http://schemas.microsoft.com/office/word/2010/wordprocessingCanvas" xmlns:cx="http://schemas.microsoft.com/office/drawing/2014/chartex" xmlns:cx1="http://schemas.microsoft.com/office/drawing/2015/9/8/chartex" xmlns:mc="http://schemas.openxmlformats.org/markup-compatibility/2006" xmlns:o="urn:schemas-microsoft-com:office:office" xmlns:r="http://schemas.openxmlformats.org/officeDocument/2006/relationships" xmlns:m="http://schemas.openxmlformats.org/officeDocument/2006/math" xmlns:v="urn:schemas-microsoft-com:vml" xmlns:wp14="http://schemas.microsoft.com/office/word/2010/wordprocessingDrawing" xmlns:wp="http://schemas.openxmlformats.org/drawingml/2006/wordprocessingDrawing" xmlns:w10="urn:schemas-microsoft-com:office:word" xmlns:w="http://schemas.openxmlformats.org/wordprocessingml/2006/main" xmlns:w14="http://schemas.microsoft.com/office/word/2010/wordml" xmlns:w15="http://schemas.microsoft.com/office/word/2012/wordml" xmlns:w16se="http://schemas.microsoft.com/office/word/2015/wordml/symex" xmlns:wpg="http://schemas.microsoft.com/office/word/2010/wordprocessingGroup" xmlns:wpi="http://schemas.microsoft.com/office/word/2010/wordprocessingInk" xmlns:wne="http://schemas.microsoft.com/office/word/2006/wordml" xmlns:wps="http://schemas.microsoft.com/office/word/2010/wordprocessingShape" mc:Ignorable="w14 w15 w16se wp14">
+<w:document xmlns:wpc="http://schemas.microsoft.com/office/word/2010/wordprocessingCanvas" xmlns:mc="http://schemas.openxmlformats.org/markup-compatibility/2006" xmlns:o="urn:schemas-microsoft-com:office:office" xmlns:r="http://schemas.openxmlformats.org/officeDocument/2006/relationships" xmlns:m="http://schemas.openxmlformats.org/officeDocument/2006/math" xmlns:v="urn:schemas-microsoft-com:vml" xmlns:wp14="http://schemas.microsoft.com/office/word/2010/wordprocessingDrawing" xmlns:wp="http://schemas.openxmlformats.org/drawingml/2006/wordprocessingDrawing" xmlns:w10="urn:schemas-microsoft-com:office:word" xmlns:w="http://schemas.openxmlformats.org/wordprocessingml/2006/main" xmlns:w14="http://schemas.microsoft.com/office/word/2010/wordml" xmlns:w15="http://schemas.microsoft.com/office/word/2012/wordml" xmlns:wpg="http://schemas.microsoft.com/office/word/2010/wordprocessingGroup" xmlns:wpi="http://schemas.microsoft.com/office/word/2010/wordprocessingInk" xmlns:wne="http://schemas.microsoft.com/office/word/2006/wordml" xmlns:wps="http://schemas.microsoft.com/office/word/2010/wordprocessingShape" mc:Ignorable="w14 w15 wp14">
   <w:body>
     <w:p>
       <w:pPr>
@@ -5296,7 +5296,6 @@
         <w:rPr>
           <w:b/>
         </w:rPr>
-        <w:lastRenderedPageBreak/>
         <w:t>Описание типов сообщений</w:t>
       </w:r>
     </w:p>
@@ -6756,6 +6755,157 @@
           </w:p>
         </w:tc>
       </w:tr>
+      <w:tr>
+        <w:trPr>
+          <w:trHeight w:val="600"/>
+        </w:trPr>
+        <w:tc>
+          <w:tcPr>
+            <w:tcW w:w="1447" w:type="dxa"/>
+            <w:tcBorders>
+              <w:top w:val="single" w:sz="4" w:space="0" w:color="000000"/>
+              <w:left w:val="single" w:sz="4" w:space="0" w:color="000000"/>
+              <w:bottom w:val="single" w:sz="4" w:space="0" w:color="000000"/>
+              <w:right w:val="single" w:sz="4" w:space="0" w:color="000000"/>
+            </w:tcBorders>
+            <w:vAlign w:val="center"/>
+          </w:tcPr>
+          <w:p>
+            <w:pPr>
+              <w:spacing w:line="276" w:lineRule="auto"/>
+              <w:ind w:firstLine="0"/>
+              <w:rPr>
+                <w:sz w:val="20"/>
+              </w:rPr>
+            </w:pPr>
+            <w:r>
+              <w:rPr>
+                <w:sz w:val="20"/>
+              </w:rPr>
+              <w:t xml:space="preserve">Запрос платного ремонта по рекламации </w:t>
+            </w:r>
+          </w:p>
+        </w:tc>
+        <w:tc>
+          <w:tcPr>
+            <w:tcW w:w="1134" w:type="dxa"/>
+            <w:tcBorders>
+              <w:top w:val="single" w:sz="4" w:space="0" w:color="000000"/>
+              <w:left w:val="single" w:sz="4" w:space="0" w:color="000000"/>
+              <w:bottom w:val="single" w:sz="4" w:space="0" w:color="000000"/>
+              <w:right w:val="single" w:sz="4" w:space="0" w:color="000000"/>
+            </w:tcBorders>
+            <w:vAlign w:val="center"/>
+          </w:tcPr>
+          <w:p>
+            <w:pPr>
+              <w:spacing w:line="276" w:lineRule="auto"/>
+              <w:ind w:firstLine="0"/>
+              <w:rPr>
+                <w:sz w:val="20"/>
+              </w:rPr>
+            </w:pPr>
+            <w:r>
+              <w:rPr>
+                <w:sz w:val="20"/>
+              </w:rPr>
+              <w:t>B2</w:t>
+            </w:r>
+            <w:proofErr w:type="gramStart"/>
+            <w:r>
+              <w:rPr>
+                <w:sz w:val="20"/>
+              </w:rPr>
+              <w:t>b&gt;КИС</w:t>
+            </w:r>
+            <w:proofErr w:type="gramEnd"/>
+          </w:p>
+        </w:tc>
+        <w:tc>
+          <w:tcPr>
+            <w:tcW w:w="1985" w:type="dxa"/>
+            <w:tcBorders>
+              <w:top w:val="single" w:sz="4" w:space="0" w:color="000000"/>
+              <w:left w:val="single" w:sz="4" w:space="0" w:color="000000"/>
+              <w:bottom w:val="single" w:sz="4" w:space="0" w:color="000000"/>
+              <w:right w:val="single" w:sz="4" w:space="0" w:color="000000"/>
+            </w:tcBorders>
+            <w:vAlign w:val="center"/>
+          </w:tcPr>
+          <w:p>
+            <w:pPr>
+              <w:ind w:firstLine="0"/>
+              <w:rPr>
+                <w:sz w:val="20"/>
+              </w:rPr>
+            </w:pPr>
+            <w:proofErr w:type="spellStart"/>
+            <w:r>
+              <w:rPr>
+                <w:sz w:val="20"/>
+              </w:rPr>
+              <w:t>CreateRepairCost</w:t>
+            </w:r>
+            <w:proofErr w:type="spellEnd"/>
+          </w:p>
+        </w:tc>
+        <w:tc>
+          <w:tcPr>
+            <w:tcW w:w="3543" w:type="dxa"/>
+            <w:tcBorders>
+              <w:top w:val="single" w:sz="4" w:space="0" w:color="000000"/>
+              <w:left w:val="single" w:sz="4" w:space="0" w:color="000000"/>
+              <w:bottom w:val="single" w:sz="4" w:space="0" w:color="000000"/>
+              <w:right w:val="single" w:sz="4" w:space="0" w:color="000000"/>
+            </w:tcBorders>
+            <w:vAlign w:val="center"/>
+          </w:tcPr>
+          <w:p>
+            <w:pPr>
+              <w:spacing w:line="276" w:lineRule="auto"/>
+              <w:ind w:firstLine="0"/>
+              <w:rPr>
+                <w:sz w:val="20"/>
+              </w:rPr>
+            </w:pPr>
+            <w:r>
+              <w:rPr>
+                <w:sz w:val="20"/>
+              </w:rPr>
+              <w:t>Запрос платного ремонта по рекламации (после анализа, что возможен платный ремонт)</w:t>
+            </w:r>
+          </w:p>
+        </w:tc>
+        <w:tc>
+          <w:tcPr>
+            <w:tcW w:w="1985" w:type="dxa"/>
+            <w:tcBorders>
+              <w:top w:val="single" w:sz="4" w:space="0" w:color="000000"/>
+              <w:left w:val="single" w:sz="4" w:space="0" w:color="000000"/>
+              <w:bottom w:val="single" w:sz="4" w:space="0" w:color="000000"/>
+              <w:right w:val="single" w:sz="4" w:space="0" w:color="000000"/>
+            </w:tcBorders>
+            <w:vAlign w:val="center"/>
+          </w:tcPr>
+          <w:p>
+            <w:pPr>
+              <w:spacing w:line="276" w:lineRule="auto"/>
+              <w:ind w:firstLine="0"/>
+              <w:rPr>
+                <w:sz w:val="20"/>
+              </w:rPr>
+            </w:pPr>
+            <w:proofErr w:type="spellStart"/>
+            <w:r>
+              <w:rPr>
+                <w:sz w:val="20"/>
+              </w:rPr>
+              <w:t>ResponseID</w:t>
+            </w:r>
+            <w:proofErr w:type="spellEnd"/>
+          </w:p>
+        </w:tc>
+      </w:tr>
     </w:tbl>
     <w:p>
       <w:pPr>
@@ -6920,7 +7070,6 @@
               <w:rPr>
                 <w:sz w:val="20"/>
               </w:rPr>
-              <w:lastRenderedPageBreak/>
               <w:t>Ответ с ИД</w:t>
             </w:r>
           </w:p>
@@ -7398,7 +7547,6 @@
         <w:rPr>
           <w:b/>
         </w:rPr>
-        <w:lastRenderedPageBreak/>
         <w:t>Описание пакетов</w:t>
       </w:r>
     </w:p>
@@ -9952,7 +10100,6 @@
             </w:pPr>
             <w:proofErr w:type="spellStart"/>
             <w:r>
-              <w:lastRenderedPageBreak/>
               <w:t>guid</w:t>
             </w:r>
             <w:proofErr w:type="spellEnd"/>
@@ -12785,7 +12932,6 @@
       </w:pPr>
       <w:proofErr w:type="spellStart"/>
       <w:r>
-        <w:lastRenderedPageBreak/>
         <w:t>CreateRequestProtectionOfProject</w:t>
       </w:r>
       <w:proofErr w:type="spellEnd"/>
@@ -15570,7 +15716,6 @@
           <w:rFonts w:ascii="Arial" w:hAnsi="Arial"/>
           <w:sz w:val="22"/>
         </w:rPr>
-        <w:lastRenderedPageBreak/>
         <w:t>File</w:t>
       </w:r>
       <w:proofErr w:type="spellEnd"/>
@@ -18435,7 +18580,6 @@
             </w:r>
             <w:proofErr w:type="spellStart"/>
             <w:r>
-              <w:lastRenderedPageBreak/>
               <w:t>ПроектныйИнститут</w:t>
             </w:r>
             <w:proofErr w:type="spellEnd"/>
@@ -18465,7 +18609,6 @@
             </w:pPr>
             <w:proofErr w:type="spellStart"/>
             <w:r>
-              <w:lastRenderedPageBreak/>
               <w:t>Position</w:t>
             </w:r>
             <w:proofErr w:type="spellEnd"/>
@@ -21277,7 +21420,6 @@
       </w:pPr>
       <w:proofErr w:type="spellStart"/>
       <w:r>
-        <w:lastRenderedPageBreak/>
         <w:t>LegalEntityInfo</w:t>
       </w:r>
       <w:proofErr w:type="spellEnd"/>
@@ -23543,7 +23685,6 @@
               <w:ind w:firstLine="0"/>
             </w:pPr>
             <w:r>
-              <w:lastRenderedPageBreak/>
               <w:t xml:space="preserve">– </w:t>
             </w:r>
             <w:proofErr w:type="spellStart"/>
@@ -23561,7 +23702,6 @@
       </w:pPr>
       <w:proofErr w:type="spellStart"/>
       <w:r>
-        <w:lastRenderedPageBreak/>
         <w:t>ConsigneeInfo</w:t>
       </w:r>
       <w:proofErr w:type="spellEnd"/>
@@ -25808,7 +25948,6 @@
             </w:pPr>
             <w:proofErr w:type="spellStart"/>
             <w:r>
-              <w:lastRenderedPageBreak/>
               <w:t>ConstructionObjectsInfo</w:t>
             </w:r>
             <w:proofErr w:type="spellEnd"/>
@@ -28938,7 +29077,6 @@
       </w:pPr>
       <w:proofErr w:type="spellStart"/>
       <w:r>
-        <w:lastRenderedPageBreak/>
         <w:t>OrderUpdateResponse</w:t>
       </w:r>
       <w:proofErr w:type="spellEnd"/>
@@ -29634,7 +29772,6 @@
       </w:r>
       <w:proofErr w:type="spellStart"/>
       <w:r>
-        <w:lastRenderedPageBreak/>
         <w:t>resultExchangeProtectionOfOS</w:t>
       </w:r>
       <w:proofErr w:type="spellEnd"/>
@@ -32165,7 +32302,6 @@
             </w:pPr>
             <w:proofErr w:type="spellStart"/>
             <w:r>
-              <w:lastRenderedPageBreak/>
               <w:t>responsible</w:t>
             </w:r>
             <w:proofErr w:type="spellEnd"/>
@@ -34889,7 +35025,6 @@
               <w:ind w:firstLine="0"/>
             </w:pPr>
             <w:r>
-              <w:lastRenderedPageBreak/>
               <w:t>2 – люминесцентные светильники</w:t>
             </w:r>
           </w:p>
@@ -34983,7 +35118,6 @@
             </w:pPr>
             <w:proofErr w:type="spellStart"/>
             <w:r>
-              <w:lastRenderedPageBreak/>
               <w:t>ServicePeriod</w:t>
             </w:r>
             <w:proofErr w:type="spellEnd"/>
@@ -35722,7 +35856,6 @@
         <w:rPr>
           <w:lang w:val="en-US"/>
         </w:rPr>
-        <w:lastRenderedPageBreak/>
         <w:t>TTNFiles</w:t>
       </w:r>
       <w:proofErr w:type="spellEnd"/>
@@ -37814,7 +37947,6 @@
         <w:rPr>
           <w:lang w:val="en-US"/>
         </w:rPr>
-        <w:lastRenderedPageBreak/>
         <w:t>getClientKPI</w:t>
       </w:r>
       <w:proofErr w:type="spellEnd"/>
@@ -38836,10 +38968,7 @@
               <w:ind w:firstLine="0"/>
             </w:pPr>
             <w:r>
-              <w:t>Факт</w:t>
-            </w:r>
-            <w:r>
-              <w:t xml:space="preserve"> по показателю</w:t>
+              <w:t>Факт по показателю</w:t>
             </w:r>
           </w:p>
         </w:tc>
@@ -39041,6 +39170,994 @@
         </w:tc>
       </w:tr>
     </w:tbl>
+    <w:p>
+      <w:pPr>
+        <w:pStyle w:val="2"/>
+        <w:rPr>
+          <w:lang w:val="en-US"/>
+        </w:rPr>
+      </w:pPr>
+      <w:proofErr w:type="spellStart"/>
+      <w:r>
+        <w:rPr>
+          <w:lang w:val="en-US"/>
+        </w:rPr>
+        <w:t>CreateRepairCost</w:t>
+      </w:r>
+      <w:proofErr w:type="spellEnd"/>
+    </w:p>
+    <w:tbl>
+      <w:tblPr>
+        <w:tblW w:w="9493" w:type="dxa"/>
+        <w:tblInd w:w="-142" w:type="dxa"/>
+        <w:tblBorders>
+          <w:top w:val="single" w:sz="4" w:space="0" w:color="000000"/>
+          <w:left w:val="single" w:sz="4" w:space="0" w:color="000000"/>
+          <w:bottom w:val="single" w:sz="4" w:space="0" w:color="000000"/>
+          <w:right w:val="single" w:sz="4" w:space="0" w:color="000000"/>
+          <w:insideH w:val="single" w:sz="4" w:space="0" w:color="000000"/>
+          <w:insideV w:val="single" w:sz="4" w:space="0" w:color="000000"/>
+        </w:tblBorders>
+        <w:tblLayout w:type="fixed"/>
+        <w:tblLook w:val="04A0" w:firstRow="1" w:lastRow="0" w:firstColumn="1" w:lastColumn="0" w:noHBand="0" w:noVBand="1"/>
+      </w:tblPr>
+      <w:tblGrid>
+        <w:gridCol w:w="2729"/>
+        <w:gridCol w:w="1944"/>
+        <w:gridCol w:w="1128"/>
+        <w:gridCol w:w="3692"/>
+      </w:tblGrid>
+      <w:tr>
+        <w:tc>
+          <w:tcPr>
+            <w:tcW w:w="2729" w:type="dxa"/>
+            <w:tcBorders>
+              <w:top w:val="single" w:sz="4" w:space="0" w:color="000000"/>
+              <w:left w:val="single" w:sz="4" w:space="0" w:color="000000"/>
+              <w:bottom w:val="single" w:sz="4" w:space="0" w:color="000000"/>
+              <w:right w:val="single" w:sz="4" w:space="0" w:color="000000"/>
+            </w:tcBorders>
+            <w:shd w:val="clear" w:color="auto" w:fill="FFC000" w:themeFill="accent4"/>
+            <w:vAlign w:val="center"/>
+          </w:tcPr>
+          <w:p>
+            <w:pPr>
+              <w:spacing w:after="0" w:line="240" w:lineRule="auto"/>
+              <w:ind w:firstLine="0"/>
+              <w:jc w:val="center"/>
+            </w:pPr>
+            <w:r>
+              <w:rPr>
+                <w:rFonts w:ascii="Arial" w:hAnsi="Arial"/>
+                <w:b/>
+                <w:sz w:val="22"/>
+              </w:rPr>
+              <w:t xml:space="preserve">Параметр </w:t>
+            </w:r>
+          </w:p>
+        </w:tc>
+        <w:tc>
+          <w:tcPr>
+            <w:tcW w:w="1944" w:type="dxa"/>
+            <w:tcBorders>
+              <w:top w:val="single" w:sz="4" w:space="0" w:color="000000"/>
+              <w:left w:val="single" w:sz="4" w:space="0" w:color="000000"/>
+              <w:bottom w:val="single" w:sz="4" w:space="0" w:color="000000"/>
+              <w:right w:val="single" w:sz="4" w:space="0" w:color="000000"/>
+            </w:tcBorders>
+            <w:shd w:val="clear" w:color="auto" w:fill="FFC000" w:themeFill="accent4"/>
+            <w:vAlign w:val="center"/>
+          </w:tcPr>
+          <w:p>
+            <w:pPr>
+              <w:spacing w:after="0" w:line="240" w:lineRule="auto"/>
+              <w:ind w:firstLine="0"/>
+              <w:jc w:val="center"/>
+            </w:pPr>
+            <w:r>
+              <w:rPr>
+                <w:rFonts w:ascii="Arial" w:hAnsi="Arial"/>
+                <w:b/>
+                <w:sz w:val="22"/>
+              </w:rPr>
+              <w:t xml:space="preserve">Тип </w:t>
+            </w:r>
+          </w:p>
+        </w:tc>
+        <w:tc>
+          <w:tcPr>
+            <w:tcW w:w="1128" w:type="dxa"/>
+            <w:tcBorders>
+              <w:top w:val="single" w:sz="4" w:space="0" w:color="000000"/>
+              <w:left w:val="single" w:sz="4" w:space="0" w:color="000000"/>
+              <w:bottom w:val="single" w:sz="4" w:space="0" w:color="000000"/>
+              <w:right w:val="single" w:sz="4" w:space="0" w:color="000000"/>
+            </w:tcBorders>
+            <w:shd w:val="clear" w:color="auto" w:fill="FFC000" w:themeFill="accent4"/>
+            <w:vAlign w:val="center"/>
+          </w:tcPr>
+          <w:p>
+            <w:pPr>
+              <w:spacing w:after="0" w:line="240" w:lineRule="auto"/>
+              <w:ind w:firstLine="0"/>
+              <w:jc w:val="center"/>
+            </w:pPr>
+            <w:r>
+              <w:rPr>
+                <w:rFonts w:ascii="Arial" w:hAnsi="Arial"/>
+                <w:b/>
+                <w:sz w:val="22"/>
+              </w:rPr>
+              <w:t>Обязательность</w:t>
+            </w:r>
+          </w:p>
+        </w:tc>
+        <w:tc>
+          <w:tcPr>
+            <w:tcW w:w="3692" w:type="dxa"/>
+            <w:tcBorders>
+              <w:top w:val="single" w:sz="4" w:space="0" w:color="000000"/>
+              <w:left w:val="single" w:sz="4" w:space="0" w:color="000000"/>
+              <w:bottom w:val="single" w:sz="4" w:space="0" w:color="000000"/>
+              <w:right w:val="single" w:sz="4" w:space="0" w:color="000000"/>
+            </w:tcBorders>
+            <w:shd w:val="clear" w:color="auto" w:fill="FFC000" w:themeFill="accent4"/>
+            <w:vAlign w:val="center"/>
+          </w:tcPr>
+          <w:p>
+            <w:pPr>
+              <w:spacing w:after="0" w:line="240" w:lineRule="auto"/>
+              <w:ind w:firstLine="0"/>
+              <w:jc w:val="center"/>
+              <w:rPr>
+                <w:rFonts w:ascii="Arial" w:hAnsi="Arial"/>
+                <w:b/>
+                <w:sz w:val="22"/>
+              </w:rPr>
+            </w:pPr>
+          </w:p>
+          <w:p>
+            <w:pPr>
+              <w:spacing w:after="0" w:line="240" w:lineRule="auto"/>
+              <w:ind w:firstLine="0"/>
+              <w:jc w:val="center"/>
+              <w:rPr>
+                <w:rFonts w:ascii="Arial" w:hAnsi="Arial"/>
+                <w:b/>
+                <w:sz w:val="22"/>
+              </w:rPr>
+            </w:pPr>
+            <w:r>
+              <w:rPr>
+                <w:rFonts w:ascii="Arial" w:hAnsi="Arial"/>
+                <w:b/>
+                <w:sz w:val="22"/>
+              </w:rPr>
+              <w:t>Описание</w:t>
+            </w:r>
+          </w:p>
+          <w:p>
+            <w:pPr>
+              <w:spacing w:after="0" w:line="240" w:lineRule="auto"/>
+              <w:ind w:firstLine="0"/>
+              <w:jc w:val="center"/>
+            </w:pPr>
+          </w:p>
+        </w:tc>
+      </w:tr>
+      <w:tr>
+        <w:tc>
+          <w:tcPr>
+            <w:tcW w:w="2729" w:type="dxa"/>
+            <w:tcBorders>
+              <w:top w:val="single" w:sz="4" w:space="0" w:color="000000"/>
+              <w:left w:val="single" w:sz="4" w:space="0" w:color="000000"/>
+              <w:bottom w:val="single" w:sz="4" w:space="0" w:color="000000"/>
+              <w:right w:val="single" w:sz="4" w:space="0" w:color="000000"/>
+            </w:tcBorders>
+            <w:vAlign w:val="center"/>
+          </w:tcPr>
+          <w:p>
+            <w:pPr>
+              <w:spacing w:after="0" w:line="240" w:lineRule="auto"/>
+              <w:ind w:firstLine="0"/>
+            </w:pPr>
+            <w:proofErr w:type="spellStart"/>
+            <w:r>
+              <w:t>GUID_Claim</w:t>
+            </w:r>
+            <w:proofErr w:type="spellEnd"/>
+          </w:p>
+        </w:tc>
+        <w:tc>
+          <w:tcPr>
+            <w:tcW w:w="1944" w:type="dxa"/>
+            <w:tcBorders>
+              <w:top w:val="single" w:sz="4" w:space="0" w:color="000000"/>
+              <w:left w:val="single" w:sz="4" w:space="0" w:color="000000"/>
+              <w:bottom w:val="single" w:sz="4" w:space="0" w:color="000000"/>
+              <w:right w:val="single" w:sz="4" w:space="0" w:color="000000"/>
+            </w:tcBorders>
+            <w:vAlign w:val="center"/>
+          </w:tcPr>
+          <w:p>
+            <w:pPr>
+              <w:spacing w:after="0" w:line="240" w:lineRule="auto"/>
+              <w:ind w:firstLine="0"/>
+            </w:pPr>
+            <w:proofErr w:type="spellStart"/>
+            <w:r>
+              <w:rPr>
+                <w:rFonts w:ascii="Arial" w:hAnsi="Arial"/>
+                <w:sz w:val="22"/>
+              </w:rPr>
+              <w:t>string</w:t>
+            </w:r>
+            <w:proofErr w:type="spellEnd"/>
+          </w:p>
+        </w:tc>
+        <w:tc>
+          <w:tcPr>
+            <w:tcW w:w="1128" w:type="dxa"/>
+            <w:tcBorders>
+              <w:top w:val="single" w:sz="4" w:space="0" w:color="000000"/>
+              <w:left w:val="single" w:sz="4" w:space="0" w:color="000000"/>
+              <w:bottom w:val="single" w:sz="4" w:space="0" w:color="000000"/>
+              <w:right w:val="single" w:sz="4" w:space="0" w:color="000000"/>
+            </w:tcBorders>
+            <w:vAlign w:val="center"/>
+          </w:tcPr>
+          <w:p>
+            <w:pPr>
+              <w:spacing w:after="0" w:line="240" w:lineRule="auto"/>
+              <w:ind w:firstLine="0"/>
+            </w:pPr>
+            <w:r>
+              <w:t>Да</w:t>
+            </w:r>
+          </w:p>
+        </w:tc>
+        <w:tc>
+          <w:tcPr>
+            <w:tcW w:w="3692" w:type="dxa"/>
+            <w:tcBorders>
+              <w:top w:val="single" w:sz="4" w:space="0" w:color="000000"/>
+              <w:left w:val="single" w:sz="4" w:space="0" w:color="000000"/>
+              <w:bottom w:val="single" w:sz="4" w:space="0" w:color="000000"/>
+              <w:right w:val="single" w:sz="4" w:space="0" w:color="000000"/>
+            </w:tcBorders>
+            <w:vAlign w:val="center"/>
+          </w:tcPr>
+          <w:p>
+            <w:pPr>
+              <w:spacing w:after="0" w:line="240" w:lineRule="auto"/>
+              <w:ind w:firstLine="0"/>
+            </w:pPr>
+            <w:r>
+              <w:t>GUID Рекламации в УС, по которой есть позиции платного ремонта</w:t>
+            </w:r>
+          </w:p>
+        </w:tc>
+      </w:tr>
+      <w:tr>
+        <w:tc>
+          <w:tcPr>
+            <w:tcW w:w="2729" w:type="dxa"/>
+            <w:tcBorders>
+              <w:top w:val="single" w:sz="4" w:space="0" w:color="000000"/>
+              <w:left w:val="single" w:sz="4" w:space="0" w:color="000000"/>
+              <w:bottom w:val="single" w:sz="4" w:space="0" w:color="000000"/>
+              <w:right w:val="single" w:sz="4" w:space="0" w:color="000000"/>
+            </w:tcBorders>
+            <w:vAlign w:val="center"/>
+          </w:tcPr>
+          <w:p>
+            <w:pPr>
+              <w:spacing w:after="0" w:line="240" w:lineRule="auto"/>
+              <w:ind w:firstLine="0"/>
+            </w:pPr>
+            <w:proofErr w:type="spellStart"/>
+            <w:r>
+              <w:t>PortalOrderID</w:t>
+            </w:r>
+            <w:proofErr w:type="spellEnd"/>
+          </w:p>
+        </w:tc>
+        <w:tc>
+          <w:tcPr>
+            <w:tcW w:w="1944" w:type="dxa"/>
+            <w:tcBorders>
+              <w:top w:val="single" w:sz="4" w:space="0" w:color="000000"/>
+              <w:left w:val="single" w:sz="4" w:space="0" w:color="000000"/>
+              <w:bottom w:val="single" w:sz="4" w:space="0" w:color="000000"/>
+              <w:right w:val="single" w:sz="4" w:space="0" w:color="000000"/>
+            </w:tcBorders>
+            <w:vAlign w:val="center"/>
+          </w:tcPr>
+          <w:p>
+            <w:pPr>
+              <w:spacing w:after="0" w:line="240" w:lineRule="auto"/>
+              <w:ind w:firstLine="0"/>
+              <w:rPr>
+                <w:rFonts w:ascii="Arial" w:hAnsi="Arial"/>
+                <w:sz w:val="22"/>
+              </w:rPr>
+            </w:pPr>
+            <w:proofErr w:type="spellStart"/>
+            <w:r>
+              <w:rPr>
+                <w:rFonts w:ascii="Arial" w:hAnsi="Arial"/>
+                <w:sz w:val="22"/>
+              </w:rPr>
+              <w:t>int</w:t>
+            </w:r>
+            <w:proofErr w:type="spellEnd"/>
+          </w:p>
+        </w:tc>
+        <w:tc>
+          <w:tcPr>
+            <w:tcW w:w="1128" w:type="dxa"/>
+            <w:tcBorders>
+              <w:top w:val="single" w:sz="4" w:space="0" w:color="000000"/>
+              <w:left w:val="single" w:sz="4" w:space="0" w:color="000000"/>
+              <w:bottom w:val="single" w:sz="4" w:space="0" w:color="000000"/>
+              <w:right w:val="single" w:sz="4" w:space="0" w:color="000000"/>
+            </w:tcBorders>
+            <w:vAlign w:val="center"/>
+          </w:tcPr>
+          <w:p>
+            <w:pPr>
+              <w:spacing w:after="0" w:line="240" w:lineRule="auto"/>
+              <w:ind w:firstLine="0"/>
+            </w:pPr>
+            <w:r>
+              <w:t>Да</w:t>
+            </w:r>
+          </w:p>
+        </w:tc>
+        <w:tc>
+          <w:tcPr>
+            <w:tcW w:w="3692" w:type="dxa"/>
+            <w:tcBorders>
+              <w:top w:val="single" w:sz="4" w:space="0" w:color="000000"/>
+              <w:left w:val="single" w:sz="4" w:space="0" w:color="000000"/>
+              <w:bottom w:val="single" w:sz="4" w:space="0" w:color="000000"/>
+              <w:right w:val="single" w:sz="4" w:space="0" w:color="000000"/>
+            </w:tcBorders>
+            <w:vAlign w:val="center"/>
+          </w:tcPr>
+          <w:p>
+            <w:pPr>
+              <w:spacing w:after="0" w:line="240" w:lineRule="auto"/>
+              <w:ind w:firstLine="0"/>
+            </w:pPr>
+            <w:r>
+              <w:t>Идентификатор запроса ремонта на портале</w:t>
+            </w:r>
+          </w:p>
+        </w:tc>
+      </w:tr>
+      <w:tr>
+        <w:tc>
+          <w:tcPr>
+            <w:tcW w:w="2729" w:type="dxa"/>
+            <w:tcBorders>
+              <w:top w:val="single" w:sz="4" w:space="0" w:color="000000"/>
+              <w:left w:val="single" w:sz="4" w:space="0" w:color="000000"/>
+              <w:bottom w:val="single" w:sz="4" w:space="0" w:color="000000"/>
+              <w:right w:val="single" w:sz="4" w:space="0" w:color="000000"/>
+            </w:tcBorders>
+            <w:vAlign w:val="center"/>
+          </w:tcPr>
+          <w:p>
+            <w:pPr>
+              <w:spacing w:after="0" w:line="240" w:lineRule="auto"/>
+              <w:ind w:firstLine="0"/>
+            </w:pPr>
+            <w:proofErr w:type="spellStart"/>
+            <w:r>
+              <w:t>Comment</w:t>
+            </w:r>
+            <w:proofErr w:type="spellEnd"/>
+          </w:p>
+        </w:tc>
+        <w:tc>
+          <w:tcPr>
+            <w:tcW w:w="1944" w:type="dxa"/>
+            <w:tcBorders>
+              <w:top w:val="single" w:sz="4" w:space="0" w:color="000000"/>
+              <w:left w:val="single" w:sz="4" w:space="0" w:color="000000"/>
+              <w:bottom w:val="single" w:sz="4" w:space="0" w:color="000000"/>
+              <w:right w:val="single" w:sz="4" w:space="0" w:color="000000"/>
+            </w:tcBorders>
+            <w:vAlign w:val="center"/>
+          </w:tcPr>
+          <w:p>
+            <w:pPr>
+              <w:spacing w:after="0" w:line="240" w:lineRule="auto"/>
+              <w:ind w:firstLine="0"/>
+              <w:rPr>
+                <w:rFonts w:ascii="Arial" w:hAnsi="Arial"/>
+                <w:sz w:val="22"/>
+              </w:rPr>
+            </w:pPr>
+            <w:proofErr w:type="spellStart"/>
+            <w:r>
+              <w:rPr>
+                <w:rFonts w:ascii="Arial" w:hAnsi="Arial"/>
+                <w:sz w:val="22"/>
+              </w:rPr>
+              <w:t>string</w:t>
+            </w:r>
+            <w:proofErr w:type="spellEnd"/>
+          </w:p>
+        </w:tc>
+        <w:tc>
+          <w:tcPr>
+            <w:tcW w:w="1128" w:type="dxa"/>
+            <w:tcBorders>
+              <w:top w:val="single" w:sz="4" w:space="0" w:color="000000"/>
+              <w:left w:val="single" w:sz="4" w:space="0" w:color="000000"/>
+              <w:bottom w:val="single" w:sz="4" w:space="0" w:color="000000"/>
+              <w:right w:val="single" w:sz="4" w:space="0" w:color="000000"/>
+            </w:tcBorders>
+            <w:vAlign w:val="center"/>
+          </w:tcPr>
+          <w:p>
+            <w:pPr>
+              <w:spacing w:after="0" w:line="240" w:lineRule="auto"/>
+              <w:ind w:firstLine="0"/>
+            </w:pPr>
+            <w:r>
+              <w:t>Нет</w:t>
+            </w:r>
+          </w:p>
+        </w:tc>
+        <w:tc>
+          <w:tcPr>
+            <w:tcW w:w="3692" w:type="dxa"/>
+            <w:tcBorders>
+              <w:top w:val="single" w:sz="4" w:space="0" w:color="000000"/>
+              <w:left w:val="single" w:sz="4" w:space="0" w:color="000000"/>
+              <w:bottom w:val="single" w:sz="4" w:space="0" w:color="000000"/>
+              <w:right w:val="single" w:sz="4" w:space="0" w:color="000000"/>
+            </w:tcBorders>
+            <w:vAlign w:val="center"/>
+          </w:tcPr>
+          <w:p>
+            <w:pPr>
+              <w:spacing w:after="0" w:line="240" w:lineRule="auto"/>
+              <w:ind w:firstLine="0"/>
+            </w:pPr>
+            <w:r>
+              <w:t>Произвольный комментарий</w:t>
+            </w:r>
+          </w:p>
+        </w:tc>
+      </w:tr>
+      <w:tr>
+        <w:tc>
+          <w:tcPr>
+            <w:tcW w:w="2729" w:type="dxa"/>
+            <w:tcBorders>
+              <w:top w:val="single" w:sz="4" w:space="0" w:color="000000"/>
+              <w:left w:val="single" w:sz="4" w:space="0" w:color="000000"/>
+              <w:bottom w:val="single" w:sz="4" w:space="0" w:color="000000"/>
+              <w:right w:val="single" w:sz="4" w:space="0" w:color="000000"/>
+            </w:tcBorders>
+            <w:vAlign w:val="center"/>
+          </w:tcPr>
+          <w:p>
+            <w:pPr>
+              <w:spacing w:after="0" w:line="240" w:lineRule="auto"/>
+              <w:ind w:firstLine="0"/>
+            </w:pPr>
+            <w:proofErr w:type="spellStart"/>
+            <w:r>
+              <w:t>SNList</w:t>
+            </w:r>
+            <w:proofErr w:type="spellEnd"/>
+          </w:p>
+        </w:tc>
+        <w:tc>
+          <w:tcPr>
+            <w:tcW w:w="1944" w:type="dxa"/>
+            <w:tcBorders>
+              <w:top w:val="single" w:sz="4" w:space="0" w:color="000000"/>
+              <w:left w:val="single" w:sz="4" w:space="0" w:color="000000"/>
+              <w:bottom w:val="single" w:sz="4" w:space="0" w:color="000000"/>
+              <w:right w:val="single" w:sz="4" w:space="0" w:color="000000"/>
+            </w:tcBorders>
+            <w:vAlign w:val="center"/>
+          </w:tcPr>
+          <w:p>
+            <w:pPr>
+              <w:spacing w:after="0" w:line="240" w:lineRule="auto"/>
+              <w:ind w:firstLine="0"/>
+              <w:rPr>
+                <w:rFonts w:ascii="Arial" w:hAnsi="Arial"/>
+                <w:sz w:val="22"/>
+              </w:rPr>
+            </w:pPr>
+            <w:proofErr w:type="spellStart"/>
+            <w:r>
+              <w:rPr>
+                <w:rFonts w:ascii="Arial" w:hAnsi="Arial"/>
+                <w:sz w:val="22"/>
+              </w:rPr>
+              <w:t>SNList</w:t>
+            </w:r>
+            <w:proofErr w:type="spellEnd"/>
+          </w:p>
+        </w:tc>
+        <w:tc>
+          <w:tcPr>
+            <w:tcW w:w="1128" w:type="dxa"/>
+            <w:tcBorders>
+              <w:top w:val="single" w:sz="4" w:space="0" w:color="000000"/>
+              <w:left w:val="single" w:sz="4" w:space="0" w:color="000000"/>
+              <w:bottom w:val="single" w:sz="4" w:space="0" w:color="000000"/>
+              <w:right w:val="single" w:sz="4" w:space="0" w:color="000000"/>
+            </w:tcBorders>
+            <w:vAlign w:val="center"/>
+          </w:tcPr>
+          <w:p>
+            <w:pPr>
+              <w:spacing w:after="0" w:line="240" w:lineRule="auto"/>
+              <w:ind w:firstLine="0"/>
+            </w:pPr>
+            <w:r>
+              <w:t>Да</w:t>
+            </w:r>
+          </w:p>
+        </w:tc>
+        <w:tc>
+          <w:tcPr>
+            <w:tcW w:w="3692" w:type="dxa"/>
+            <w:tcBorders>
+              <w:top w:val="single" w:sz="4" w:space="0" w:color="000000"/>
+              <w:left w:val="single" w:sz="4" w:space="0" w:color="000000"/>
+              <w:bottom w:val="single" w:sz="4" w:space="0" w:color="000000"/>
+              <w:right w:val="single" w:sz="4" w:space="0" w:color="000000"/>
+            </w:tcBorders>
+            <w:vAlign w:val="center"/>
+          </w:tcPr>
+          <w:p>
+            <w:pPr>
+              <w:spacing w:after="0" w:line="240" w:lineRule="auto"/>
+              <w:ind w:firstLine="0"/>
+            </w:pPr>
+            <w:r>
+              <w:t>Список серийный номеров для ремонта</w:t>
+            </w:r>
+          </w:p>
+        </w:tc>
+      </w:tr>
+    </w:tbl>
+    <w:p/>
+    <w:p>
+      <w:pPr>
+        <w:pStyle w:val="2"/>
+        <w:rPr>
+          <w:lang w:val="en-US"/>
+        </w:rPr>
+      </w:pPr>
+      <w:proofErr w:type="spellStart"/>
+      <w:r>
+        <w:rPr>
+          <w:lang w:val="en-US"/>
+        </w:rPr>
+        <w:t>SNList</w:t>
+      </w:r>
+      <w:proofErr w:type="spellEnd"/>
+    </w:p>
+    <w:tbl>
+      <w:tblPr>
+        <w:tblW w:w="9493" w:type="dxa"/>
+        <w:tblInd w:w="-142" w:type="dxa"/>
+        <w:tblBorders>
+          <w:top w:val="single" w:sz="4" w:space="0" w:color="000000"/>
+          <w:left w:val="single" w:sz="4" w:space="0" w:color="000000"/>
+          <w:bottom w:val="single" w:sz="4" w:space="0" w:color="000000"/>
+          <w:right w:val="single" w:sz="4" w:space="0" w:color="000000"/>
+          <w:insideH w:val="single" w:sz="4" w:space="0" w:color="000000"/>
+          <w:insideV w:val="single" w:sz="4" w:space="0" w:color="000000"/>
+        </w:tblBorders>
+        <w:tblLayout w:type="fixed"/>
+        <w:tblLook w:val="04A0" w:firstRow="1" w:lastRow="0" w:firstColumn="1" w:lastColumn="0" w:noHBand="0" w:noVBand="1"/>
+      </w:tblPr>
+      <w:tblGrid>
+        <w:gridCol w:w="2729"/>
+        <w:gridCol w:w="1944"/>
+        <w:gridCol w:w="1128"/>
+        <w:gridCol w:w="3692"/>
+      </w:tblGrid>
+      <w:tr>
+        <w:tc>
+          <w:tcPr>
+            <w:tcW w:w="2729" w:type="dxa"/>
+            <w:tcBorders>
+              <w:top w:val="single" w:sz="4" w:space="0" w:color="000000"/>
+              <w:left w:val="single" w:sz="4" w:space="0" w:color="000000"/>
+              <w:bottom w:val="single" w:sz="4" w:space="0" w:color="000000"/>
+              <w:right w:val="single" w:sz="4" w:space="0" w:color="000000"/>
+            </w:tcBorders>
+            <w:shd w:val="clear" w:color="auto" w:fill="FFC000" w:themeFill="accent4"/>
+            <w:vAlign w:val="center"/>
+          </w:tcPr>
+          <w:p>
+            <w:pPr>
+              <w:spacing w:after="0" w:line="240" w:lineRule="auto"/>
+              <w:ind w:firstLine="0"/>
+              <w:jc w:val="center"/>
+            </w:pPr>
+            <w:r>
+              <w:rPr>
+                <w:rFonts w:ascii="Arial" w:hAnsi="Arial"/>
+                <w:b/>
+                <w:sz w:val="22"/>
+              </w:rPr>
+              <w:t xml:space="preserve">Параметр </w:t>
+            </w:r>
+          </w:p>
+        </w:tc>
+        <w:tc>
+          <w:tcPr>
+            <w:tcW w:w="1944" w:type="dxa"/>
+            <w:tcBorders>
+              <w:top w:val="single" w:sz="4" w:space="0" w:color="000000"/>
+              <w:left w:val="single" w:sz="4" w:space="0" w:color="000000"/>
+              <w:bottom w:val="single" w:sz="4" w:space="0" w:color="000000"/>
+              <w:right w:val="single" w:sz="4" w:space="0" w:color="000000"/>
+            </w:tcBorders>
+            <w:shd w:val="clear" w:color="auto" w:fill="FFC000" w:themeFill="accent4"/>
+            <w:vAlign w:val="center"/>
+          </w:tcPr>
+          <w:p>
+            <w:pPr>
+              <w:spacing w:after="0" w:line="240" w:lineRule="auto"/>
+              <w:ind w:firstLine="0"/>
+              <w:jc w:val="center"/>
+            </w:pPr>
+            <w:r>
+              <w:rPr>
+                <w:rFonts w:ascii="Arial" w:hAnsi="Arial"/>
+                <w:b/>
+                <w:sz w:val="22"/>
+              </w:rPr>
+              <w:t xml:space="preserve">Тип </w:t>
+            </w:r>
+          </w:p>
+        </w:tc>
+        <w:tc>
+          <w:tcPr>
+            <w:tcW w:w="1128" w:type="dxa"/>
+            <w:tcBorders>
+              <w:top w:val="single" w:sz="4" w:space="0" w:color="000000"/>
+              <w:left w:val="single" w:sz="4" w:space="0" w:color="000000"/>
+              <w:bottom w:val="single" w:sz="4" w:space="0" w:color="000000"/>
+              <w:right w:val="single" w:sz="4" w:space="0" w:color="000000"/>
+            </w:tcBorders>
+            <w:shd w:val="clear" w:color="auto" w:fill="FFC000" w:themeFill="accent4"/>
+            <w:vAlign w:val="center"/>
+          </w:tcPr>
+          <w:p>
+            <w:pPr>
+              <w:spacing w:after="0" w:line="240" w:lineRule="auto"/>
+              <w:ind w:firstLine="0"/>
+              <w:jc w:val="center"/>
+            </w:pPr>
+            <w:r>
+              <w:rPr>
+                <w:rFonts w:ascii="Arial" w:hAnsi="Arial"/>
+                <w:b/>
+                <w:sz w:val="22"/>
+              </w:rPr>
+              <w:t>Обязательность</w:t>
+            </w:r>
+          </w:p>
+        </w:tc>
+        <w:tc>
+          <w:tcPr>
+            <w:tcW w:w="3692" w:type="dxa"/>
+            <w:tcBorders>
+              <w:top w:val="single" w:sz="4" w:space="0" w:color="000000"/>
+              <w:left w:val="single" w:sz="4" w:space="0" w:color="000000"/>
+              <w:bottom w:val="single" w:sz="4" w:space="0" w:color="000000"/>
+              <w:right w:val="single" w:sz="4" w:space="0" w:color="000000"/>
+            </w:tcBorders>
+            <w:shd w:val="clear" w:color="auto" w:fill="FFC000" w:themeFill="accent4"/>
+            <w:vAlign w:val="center"/>
+          </w:tcPr>
+          <w:p>
+            <w:pPr>
+              <w:spacing w:after="0" w:line="240" w:lineRule="auto"/>
+              <w:ind w:firstLine="0"/>
+              <w:jc w:val="center"/>
+              <w:rPr>
+                <w:rFonts w:ascii="Arial" w:hAnsi="Arial"/>
+                <w:b/>
+                <w:sz w:val="22"/>
+              </w:rPr>
+            </w:pPr>
+          </w:p>
+          <w:p>
+            <w:pPr>
+              <w:spacing w:after="0" w:line="240" w:lineRule="auto"/>
+              <w:ind w:firstLine="0"/>
+              <w:jc w:val="center"/>
+              <w:rPr>
+                <w:rFonts w:ascii="Arial" w:hAnsi="Arial"/>
+                <w:b/>
+                <w:sz w:val="22"/>
+              </w:rPr>
+            </w:pPr>
+            <w:r>
+              <w:rPr>
+                <w:rFonts w:ascii="Arial" w:hAnsi="Arial"/>
+                <w:b/>
+                <w:sz w:val="22"/>
+              </w:rPr>
+              <w:t>Описание</w:t>
+            </w:r>
+          </w:p>
+          <w:p>
+            <w:pPr>
+              <w:spacing w:after="0" w:line="240" w:lineRule="auto"/>
+              <w:ind w:firstLine="0"/>
+              <w:jc w:val="center"/>
+            </w:pPr>
+          </w:p>
+        </w:tc>
+      </w:tr>
+      <w:tr>
+        <w:tc>
+          <w:tcPr>
+            <w:tcW w:w="2729" w:type="dxa"/>
+            <w:tcBorders>
+              <w:top w:val="single" w:sz="4" w:space="0" w:color="000000"/>
+              <w:left w:val="single" w:sz="4" w:space="0" w:color="000000"/>
+              <w:bottom w:val="single" w:sz="4" w:space="0" w:color="000000"/>
+              <w:right w:val="single" w:sz="4" w:space="0" w:color="000000"/>
+            </w:tcBorders>
+            <w:vAlign w:val="center"/>
+          </w:tcPr>
+          <w:p>
+            <w:pPr>
+              <w:spacing w:after="0" w:line="240" w:lineRule="auto"/>
+              <w:ind w:firstLine="0"/>
+            </w:pPr>
+            <w:proofErr w:type="spellStart"/>
+            <w:r>
+              <w:t>GUID_nom</w:t>
+            </w:r>
+            <w:proofErr w:type="spellEnd"/>
+          </w:p>
+        </w:tc>
+        <w:tc>
+          <w:tcPr>
+            <w:tcW w:w="1944" w:type="dxa"/>
+            <w:tcBorders>
+              <w:top w:val="single" w:sz="4" w:space="0" w:color="000000"/>
+              <w:left w:val="single" w:sz="4" w:space="0" w:color="000000"/>
+              <w:bottom w:val="single" w:sz="4" w:space="0" w:color="000000"/>
+              <w:right w:val="single" w:sz="4" w:space="0" w:color="000000"/>
+            </w:tcBorders>
+            <w:vAlign w:val="center"/>
+          </w:tcPr>
+          <w:p>
+            <w:pPr>
+              <w:spacing w:after="0" w:line="240" w:lineRule="auto"/>
+              <w:ind w:firstLine="0"/>
+            </w:pPr>
+            <w:proofErr w:type="spellStart"/>
+            <w:r>
+              <w:rPr>
+                <w:rFonts w:ascii="Arial" w:hAnsi="Arial"/>
+                <w:sz w:val="22"/>
+              </w:rPr>
+              <w:t>string</w:t>
+            </w:r>
+            <w:proofErr w:type="spellEnd"/>
+          </w:p>
+        </w:tc>
+        <w:tc>
+          <w:tcPr>
+            <w:tcW w:w="1128" w:type="dxa"/>
+            <w:tcBorders>
+              <w:top w:val="single" w:sz="4" w:space="0" w:color="000000"/>
+              <w:left w:val="single" w:sz="4" w:space="0" w:color="000000"/>
+              <w:bottom w:val="single" w:sz="4" w:space="0" w:color="000000"/>
+              <w:right w:val="single" w:sz="4" w:space="0" w:color="000000"/>
+            </w:tcBorders>
+            <w:vAlign w:val="center"/>
+          </w:tcPr>
+          <w:p>
+            <w:pPr>
+              <w:spacing w:after="0" w:line="240" w:lineRule="auto"/>
+              <w:ind w:firstLine="0"/>
+            </w:pPr>
+            <w:r>
+              <w:t>Да</w:t>
+            </w:r>
+          </w:p>
+        </w:tc>
+        <w:tc>
+          <w:tcPr>
+            <w:tcW w:w="3692" w:type="dxa"/>
+            <w:tcBorders>
+              <w:top w:val="single" w:sz="4" w:space="0" w:color="000000"/>
+              <w:left w:val="single" w:sz="4" w:space="0" w:color="000000"/>
+              <w:bottom w:val="single" w:sz="4" w:space="0" w:color="000000"/>
+              <w:right w:val="single" w:sz="4" w:space="0" w:color="000000"/>
+            </w:tcBorders>
+            <w:vAlign w:val="center"/>
+          </w:tcPr>
+          <w:p>
+            <w:pPr>
+              <w:spacing w:after="0" w:line="240" w:lineRule="auto"/>
+              <w:ind w:firstLine="0"/>
+            </w:pPr>
+            <w:r>
+              <w:t xml:space="preserve">GUID </w:t>
+            </w:r>
+            <w:r>
+              <w:t>Номенклатуры из рекламации</w:t>
+            </w:r>
+          </w:p>
+        </w:tc>
+      </w:tr>
+      <w:tr>
+        <w:tc>
+          <w:tcPr>
+            <w:tcW w:w="2729" w:type="dxa"/>
+            <w:tcBorders>
+              <w:top w:val="single" w:sz="4" w:space="0" w:color="000000"/>
+              <w:left w:val="single" w:sz="4" w:space="0" w:color="000000"/>
+              <w:bottom w:val="single" w:sz="4" w:space="0" w:color="000000"/>
+              <w:right w:val="single" w:sz="4" w:space="0" w:color="000000"/>
+            </w:tcBorders>
+            <w:vAlign w:val="center"/>
+          </w:tcPr>
+          <w:p>
+            <w:pPr>
+              <w:spacing w:after="0" w:line="240" w:lineRule="auto"/>
+              <w:ind w:firstLine="0"/>
+            </w:pPr>
+            <w:r>
+              <w:t>SN</w:t>
+            </w:r>
+          </w:p>
+        </w:tc>
+        <w:tc>
+          <w:tcPr>
+            <w:tcW w:w="1944" w:type="dxa"/>
+            <w:tcBorders>
+              <w:top w:val="single" w:sz="4" w:space="0" w:color="000000"/>
+              <w:left w:val="single" w:sz="4" w:space="0" w:color="000000"/>
+              <w:bottom w:val="single" w:sz="4" w:space="0" w:color="000000"/>
+              <w:right w:val="single" w:sz="4" w:space="0" w:color="000000"/>
+            </w:tcBorders>
+            <w:vAlign w:val="center"/>
+          </w:tcPr>
+          <w:p>
+            <w:pPr>
+              <w:spacing w:after="0" w:line="240" w:lineRule="auto"/>
+              <w:ind w:firstLine="0"/>
+              <w:rPr>
+                <w:rFonts w:ascii="Arial" w:hAnsi="Arial"/>
+                <w:sz w:val="22"/>
+              </w:rPr>
+            </w:pPr>
+            <w:proofErr w:type="spellStart"/>
+            <w:r>
+              <w:rPr>
+                <w:rFonts w:ascii="Arial" w:hAnsi="Arial"/>
+                <w:sz w:val="22"/>
+              </w:rPr>
+              <w:t>string</w:t>
+            </w:r>
+            <w:proofErr w:type="spellEnd"/>
+          </w:p>
+        </w:tc>
+        <w:tc>
+          <w:tcPr>
+            <w:tcW w:w="1128" w:type="dxa"/>
+            <w:tcBorders>
+              <w:top w:val="single" w:sz="4" w:space="0" w:color="000000"/>
+              <w:left w:val="single" w:sz="4" w:space="0" w:color="000000"/>
+              <w:bottom w:val="single" w:sz="4" w:space="0" w:color="000000"/>
+              <w:right w:val="single" w:sz="4" w:space="0" w:color="000000"/>
+            </w:tcBorders>
+            <w:vAlign w:val="center"/>
+          </w:tcPr>
+          <w:p>
+            <w:pPr>
+              <w:spacing w:after="0" w:line="240" w:lineRule="auto"/>
+              <w:ind w:firstLine="0"/>
+            </w:pPr>
+            <w:r>
+              <w:t>Да</w:t>
+            </w:r>
+          </w:p>
+        </w:tc>
+        <w:tc>
+          <w:tcPr>
+            <w:tcW w:w="3692" w:type="dxa"/>
+            <w:tcBorders>
+              <w:top w:val="single" w:sz="4" w:space="0" w:color="000000"/>
+              <w:left w:val="single" w:sz="4" w:space="0" w:color="000000"/>
+              <w:bottom w:val="single" w:sz="4" w:space="0" w:color="000000"/>
+              <w:right w:val="single" w:sz="4" w:space="0" w:color="000000"/>
+            </w:tcBorders>
+            <w:vAlign w:val="center"/>
+          </w:tcPr>
+          <w:p>
+            <w:pPr>
+              <w:spacing w:after="0" w:line="240" w:lineRule="auto"/>
+              <w:ind w:firstLine="0"/>
+            </w:pPr>
+            <w:r>
+              <w:t>Серийный номер из рекламации</w:t>
+            </w:r>
+            <w:bookmarkStart w:id="3" w:name="_GoBack"/>
+            <w:bookmarkEnd w:id="3"/>
+          </w:p>
+        </w:tc>
+      </w:tr>
+    </w:tbl>
+    <w:p/>
+    <w:p/>
+    <w:p/>
+    <w:p/>
+    <w:p/>
+    <w:p/>
+    <w:p/>
+    <w:p/>
+    <w:p/>
+    <w:p/>
+    <w:p/>
+    <w:p/>
+    <w:p>
+      <w:pPr>
+        <w:pStyle w:val="2"/>
+        <w:numPr>
+          <w:ilvl w:val="0"/>
+          <w:numId w:val="0"/>
+        </w:numPr>
+        <w:ind w:left="568"/>
+      </w:pPr>
+    </w:p>
+    <w:p>
+      <w:pPr>
+        <w:pStyle w:val="2"/>
+        <w:numPr>
+          <w:ilvl w:val="0"/>
+          <w:numId w:val="0"/>
+        </w:numPr>
+        <w:ind w:left="568"/>
+      </w:pPr>
+    </w:p>
+    <w:p>
+      <w:pPr>
+        <w:pStyle w:val="2"/>
+        <w:numPr>
+          <w:ilvl w:val="0"/>
+          <w:numId w:val="0"/>
+        </w:numPr>
+        <w:ind w:left="568"/>
+      </w:pPr>
+    </w:p>
+    <w:p>
+      <w:pPr>
+        <w:pStyle w:val="2"/>
+        <w:numPr>
+          <w:ilvl w:val="0"/>
+          <w:numId w:val="0"/>
+        </w:numPr>
+        <w:ind w:left="568"/>
+      </w:pPr>
+    </w:p>
     <w:p>
       <w:pPr>
         <w:pStyle w:val="1"/>
@@ -39048,8 +40165,6 @@
           <w:b/>
         </w:rPr>
       </w:pPr>
-      <w:bookmarkStart w:id="3" w:name="_GoBack"/>
-      <w:bookmarkEnd w:id="3"/>
       <w:r>
         <w:rPr>
           <w:b/>
@@ -39197,7 +40312,7 @@
 </file>
 
 <file path=word/numbering.xml><?xml version="1.0" encoding="utf-8"?>
-<w:numbering xmlns:wpc="http://schemas.microsoft.com/office/word/2010/wordprocessingCanvas" xmlns:cx="http://schemas.microsoft.com/office/drawing/2014/chartex" xmlns:cx1="http://schemas.microsoft.com/office/drawing/2015/9/8/chartex" xmlns:mc="http://schemas.openxmlformats.org/markup-compatibility/2006" xmlns:o="urn:schemas-microsoft-com:office:office" xmlns:r="http://schemas.openxmlformats.org/officeDocument/2006/relationships" xmlns:m="http://schemas.openxmlformats.org/officeDocument/2006/math" xmlns:v="urn:schemas-microsoft-com:vml" xmlns:wp14="http://schemas.microsoft.com/office/word/2010/wordprocessingDrawing" xmlns:wp="http://schemas.openxmlformats.org/drawingml/2006/wordprocessingDrawing" xmlns:w10="urn:schemas-microsoft-com:office:word" xmlns:w="http://schemas.openxmlformats.org/wordprocessingml/2006/main" xmlns:w14="http://schemas.microsoft.com/office/word/2010/wordml" xmlns:w15="http://schemas.microsoft.com/office/word/2012/wordml" xmlns:w16se="http://schemas.microsoft.com/office/word/2015/wordml/symex" xmlns:wpg="http://schemas.microsoft.com/office/word/2010/wordprocessingGroup" xmlns:wpi="http://schemas.microsoft.com/office/word/2010/wordprocessingInk" xmlns:wne="http://schemas.microsoft.com/office/word/2006/wordml" xmlns:wps="http://schemas.microsoft.com/office/word/2010/wordprocessingShape" mc:Ignorable="w14 w15 w16se wp14">
+<w:numbering xmlns:wpc="http://schemas.microsoft.com/office/word/2010/wordprocessingCanvas" xmlns:mc="http://schemas.openxmlformats.org/markup-compatibility/2006" xmlns:o="urn:schemas-microsoft-com:office:office" xmlns:r="http://schemas.openxmlformats.org/officeDocument/2006/relationships" xmlns:m="http://schemas.openxmlformats.org/officeDocument/2006/math" xmlns:v="urn:schemas-microsoft-com:vml" xmlns:wp14="http://schemas.microsoft.com/office/word/2010/wordprocessingDrawing" xmlns:wp="http://schemas.openxmlformats.org/drawingml/2006/wordprocessingDrawing" xmlns:w10="urn:schemas-microsoft-com:office:word" xmlns:w="http://schemas.openxmlformats.org/wordprocessingml/2006/main" xmlns:w14="http://schemas.microsoft.com/office/word/2010/wordml" xmlns:w15="http://schemas.microsoft.com/office/word/2012/wordml" xmlns:wpg="http://schemas.microsoft.com/office/word/2010/wordprocessingGroup" xmlns:wpi="http://schemas.microsoft.com/office/word/2010/wordprocessingInk" xmlns:wne="http://schemas.microsoft.com/office/word/2006/wordml" xmlns:wps="http://schemas.microsoft.com/office/word/2010/wordprocessingShape" mc:Ignorable="w14 w15 wp14">
   <w:abstractNum w:abstractNumId="0" w15:restartNumberingAfterBreak="0">
     <w:nsid w:val="132107E5"/>
     <w:multiLevelType w:val="multilevel"/>
@@ -40173,7 +41288,7 @@
 </file>
 
 <file path=word/styles.xml><?xml version="1.0" encoding="utf-8"?>
-<w:styles xmlns:mc="http://schemas.openxmlformats.org/markup-compatibility/2006" xmlns:r="http://schemas.openxmlformats.org/officeDocument/2006/relationships" xmlns:w="http://schemas.openxmlformats.org/wordprocessingml/2006/main" xmlns:w14="http://schemas.microsoft.com/office/word/2010/wordml" xmlns:w15="http://schemas.microsoft.com/office/word/2012/wordml" xmlns:w16se="http://schemas.microsoft.com/office/word/2015/wordml/symex" mc:Ignorable="w14 w15 w16se">
+<w:styles xmlns:mc="http://schemas.openxmlformats.org/markup-compatibility/2006" xmlns:r="http://schemas.openxmlformats.org/officeDocument/2006/relationships" xmlns:w="http://schemas.openxmlformats.org/wordprocessingml/2006/main" xmlns:w14="http://schemas.microsoft.com/office/word/2010/wordml" xmlns:w15="http://schemas.microsoft.com/office/word/2012/wordml" mc:Ignorable="w14 w15">
   <w:docDefaults>
     <w:rPrDefault>
       <w:rPr>
@@ -41162,7 +42277,7 @@
     </w:rPr>
   </w:style>
   <w:style w:type="character" w:customStyle="1" w:styleId="ab">
-    <w:name w:val="Заголовок Знак"/>
+    <w:name w:val="Название Знак"/>
     <w:link w:val="aa"/>
     <w:rPr>
       <w:rFonts w:ascii="XO Thames" w:hAnsi="XO Thames"/>

--- a/описание Обмена.docx
+++ b/описание Обмена.docx
@@ -1,6 +1,6 @@
 
 <file path=word/document.xml><?xml version="1.0" encoding="utf-8"?>
-<w:document xmlns:wpc="http://schemas.microsoft.com/office/word/2010/wordprocessingCanvas" xmlns:mc="http://schemas.openxmlformats.org/markup-compatibility/2006" xmlns:o="urn:schemas-microsoft-com:office:office" xmlns:r="http://schemas.openxmlformats.org/officeDocument/2006/relationships" xmlns:m="http://schemas.openxmlformats.org/officeDocument/2006/math" xmlns:v="urn:schemas-microsoft-com:vml" xmlns:wp14="http://schemas.microsoft.com/office/word/2010/wordprocessingDrawing" xmlns:wp="http://schemas.openxmlformats.org/drawingml/2006/wordprocessingDrawing" xmlns:w10="urn:schemas-microsoft-com:office:word" xmlns:w="http://schemas.openxmlformats.org/wordprocessingml/2006/main" xmlns:w14="http://schemas.microsoft.com/office/word/2010/wordml" xmlns:w15="http://schemas.microsoft.com/office/word/2012/wordml" xmlns:wpg="http://schemas.microsoft.com/office/word/2010/wordprocessingGroup" xmlns:wpi="http://schemas.microsoft.com/office/word/2010/wordprocessingInk" xmlns:wne="http://schemas.microsoft.com/office/word/2006/wordml" xmlns:wps="http://schemas.microsoft.com/office/word/2010/wordprocessingShape" mc:Ignorable="w14 w15 wp14">
+<w:document xmlns:wpc="http://schemas.microsoft.com/office/word/2010/wordprocessingCanvas" xmlns:cx="http://schemas.microsoft.com/office/drawing/2014/chartex" xmlns:cx1="http://schemas.microsoft.com/office/drawing/2015/9/8/chartex" xmlns:mc="http://schemas.openxmlformats.org/markup-compatibility/2006" xmlns:o="urn:schemas-microsoft-com:office:office" xmlns:r="http://schemas.openxmlformats.org/officeDocument/2006/relationships" xmlns:m="http://schemas.openxmlformats.org/officeDocument/2006/math" xmlns:v="urn:schemas-microsoft-com:vml" xmlns:wp14="http://schemas.microsoft.com/office/word/2010/wordprocessingDrawing" xmlns:wp="http://schemas.openxmlformats.org/drawingml/2006/wordprocessingDrawing" xmlns:w10="urn:schemas-microsoft-com:office:word" xmlns:w="http://schemas.openxmlformats.org/wordprocessingml/2006/main" xmlns:w14="http://schemas.microsoft.com/office/word/2010/wordml" xmlns:w15="http://schemas.microsoft.com/office/word/2012/wordml" xmlns:w16se="http://schemas.microsoft.com/office/word/2015/wordml/symex" xmlns:wpg="http://schemas.microsoft.com/office/word/2010/wordprocessingGroup" xmlns:wpi="http://schemas.microsoft.com/office/word/2010/wordprocessingInk" xmlns:wne="http://schemas.microsoft.com/office/word/2006/wordml" xmlns:wps="http://schemas.microsoft.com/office/word/2010/wordprocessingShape" mc:Ignorable="w14 w15 w16se wp14">
   <w:body>
     <w:p>
       <w:pPr>
@@ -5296,6 +5296,7 @@
         <w:rPr>
           <w:b/>
         </w:rPr>
+        <w:lastRenderedPageBreak/>
         <w:t>Описание типов сообщений</w:t>
       </w:r>
     </w:p>
@@ -6809,16 +6810,8 @@
               <w:rPr>
                 <w:sz w:val="20"/>
               </w:rPr>
-              <w:t>B2</w:t>
-            </w:r>
-            <w:proofErr w:type="gramStart"/>
-            <w:r>
-              <w:rPr>
-                <w:sz w:val="20"/>
-              </w:rPr>
-              <w:t>b&gt;КИС</w:t>
-            </w:r>
-            <w:proofErr w:type="gramEnd"/>
+              <w:t>B2b&gt;КИС</w:t>
+            </w:r>
           </w:p>
         </w:tc>
         <w:tc>
@@ -6922,6 +6915,7 @@
         <w:rPr>
           <w:b/>
         </w:rPr>
+        <w:lastRenderedPageBreak/>
         <w:t>Синхронные ответы</w:t>
       </w:r>
     </w:p>
@@ -7547,6 +7541,7 @@
         <w:rPr>
           <w:b/>
         </w:rPr>
+        <w:lastRenderedPageBreak/>
         <w:t>Описание пакетов</w:t>
       </w:r>
     </w:p>
@@ -10100,6 +10095,7 @@
             </w:pPr>
             <w:proofErr w:type="spellStart"/>
             <w:r>
+              <w:lastRenderedPageBreak/>
               <w:t>guid</w:t>
             </w:r>
             <w:proofErr w:type="spellEnd"/>
@@ -12932,6 +12928,7 @@
       </w:pPr>
       <w:proofErr w:type="spellStart"/>
       <w:r>
+        <w:lastRenderedPageBreak/>
         <w:t>CreateRequestProtectionOfProject</w:t>
       </w:r>
       <w:proofErr w:type="spellEnd"/>
@@ -15716,6 +15713,7 @@
           <w:rFonts w:ascii="Arial" w:hAnsi="Arial"/>
           <w:sz w:val="22"/>
         </w:rPr>
+        <w:lastRenderedPageBreak/>
         <w:t>File</w:t>
       </w:r>
       <w:proofErr w:type="spellEnd"/>
@@ -18580,6 +18578,7 @@
             </w:r>
             <w:proofErr w:type="spellStart"/>
             <w:r>
+              <w:lastRenderedPageBreak/>
               <w:t>ПроектныйИнститут</w:t>
             </w:r>
             <w:proofErr w:type="spellEnd"/>
@@ -18609,6 +18608,7 @@
             </w:pPr>
             <w:proofErr w:type="spellStart"/>
             <w:r>
+              <w:lastRenderedPageBreak/>
               <w:t>Position</w:t>
             </w:r>
             <w:proofErr w:type="spellEnd"/>
@@ -21420,6 +21420,7 @@
       </w:pPr>
       <w:proofErr w:type="spellStart"/>
       <w:r>
+        <w:lastRenderedPageBreak/>
         <w:t>LegalEntityInfo</w:t>
       </w:r>
       <w:proofErr w:type="spellEnd"/>
@@ -23685,6 +23686,7 @@
               <w:ind w:firstLine="0"/>
             </w:pPr>
             <w:r>
+              <w:lastRenderedPageBreak/>
               <w:t xml:space="preserve">– </w:t>
             </w:r>
             <w:proofErr w:type="spellStart"/>
@@ -23702,6 +23704,7 @@
       </w:pPr>
       <w:proofErr w:type="spellStart"/>
       <w:r>
+        <w:lastRenderedPageBreak/>
         <w:t>ConsigneeInfo</w:t>
       </w:r>
       <w:proofErr w:type="spellEnd"/>
@@ -25948,6 +25951,7 @@
             </w:pPr>
             <w:proofErr w:type="spellStart"/>
             <w:r>
+              <w:lastRenderedPageBreak/>
               <w:t>ConstructionObjectsInfo</w:t>
             </w:r>
             <w:proofErr w:type="spellEnd"/>
@@ -29077,6 +29081,7 @@
       </w:pPr>
       <w:proofErr w:type="spellStart"/>
       <w:r>
+        <w:lastRenderedPageBreak/>
         <w:t>OrderUpdateResponse</w:t>
       </w:r>
       <w:proofErr w:type="spellEnd"/>
@@ -29772,6 +29777,7 @@
       </w:r>
       <w:proofErr w:type="spellStart"/>
       <w:r>
+        <w:lastRenderedPageBreak/>
         <w:t>resultExchangeProtectionOfOS</w:t>
       </w:r>
       <w:proofErr w:type="spellEnd"/>
@@ -32302,6 +32308,7 @@
             </w:pPr>
             <w:proofErr w:type="spellStart"/>
             <w:r>
+              <w:lastRenderedPageBreak/>
               <w:t>responsible</w:t>
             </w:r>
             <w:proofErr w:type="spellEnd"/>
@@ -34311,6 +34318,96 @@
           </w:p>
         </w:tc>
       </w:tr>
+      <w:tr>
+        <w:tc>
+          <w:tcPr>
+            <w:tcW w:w="1930" w:type="dxa"/>
+            <w:tcBorders>
+              <w:top w:val="single" w:sz="4" w:space="0" w:color="000000"/>
+              <w:left w:val="single" w:sz="4" w:space="0" w:color="000000"/>
+              <w:bottom w:val="single" w:sz="4" w:space="0" w:color="000000"/>
+              <w:right w:val="single" w:sz="4" w:space="0" w:color="000000"/>
+            </w:tcBorders>
+            <w:vAlign w:val="center"/>
+          </w:tcPr>
+          <w:p>
+            <w:pPr>
+              <w:spacing w:after="0" w:line="240" w:lineRule="auto"/>
+              <w:ind w:firstLine="0"/>
+            </w:pPr>
+            <w:proofErr w:type="spellStart"/>
+            <w:r>
+              <w:t>ClientClaim</w:t>
+            </w:r>
+            <w:proofErr w:type="spellEnd"/>
+          </w:p>
+        </w:tc>
+        <w:tc>
+          <w:tcPr>
+            <w:tcW w:w="2401" w:type="dxa"/>
+            <w:tcBorders>
+              <w:top w:val="single" w:sz="4" w:space="0" w:color="000000"/>
+              <w:left w:val="single" w:sz="4" w:space="0" w:color="000000"/>
+              <w:bottom w:val="single" w:sz="4" w:space="0" w:color="000000"/>
+              <w:right w:val="single" w:sz="4" w:space="0" w:color="000000"/>
+            </w:tcBorders>
+            <w:vAlign w:val="center"/>
+          </w:tcPr>
+          <w:p>
+            <w:pPr>
+              <w:spacing w:after="0" w:line="240" w:lineRule="auto"/>
+              <w:ind w:firstLine="0"/>
+            </w:pPr>
+            <w:proofErr w:type="spellStart"/>
+            <w:r>
+              <w:t>ClientClaim</w:t>
+            </w:r>
+            <w:proofErr w:type="spellEnd"/>
+          </w:p>
+        </w:tc>
+        <w:tc>
+          <w:tcPr>
+            <w:tcW w:w="2041" w:type="dxa"/>
+            <w:tcBorders>
+              <w:top w:val="single" w:sz="4" w:space="0" w:color="000000"/>
+              <w:left w:val="single" w:sz="4" w:space="0" w:color="000000"/>
+              <w:bottom w:val="single" w:sz="4" w:space="0" w:color="000000"/>
+              <w:right w:val="single" w:sz="4" w:space="0" w:color="000000"/>
+            </w:tcBorders>
+            <w:vAlign w:val="center"/>
+          </w:tcPr>
+          <w:p>
+            <w:pPr>
+              <w:spacing w:after="0" w:line="240" w:lineRule="auto"/>
+              <w:ind w:firstLine="0"/>
+            </w:pPr>
+            <w:r>
+              <w:t>Нет</w:t>
+            </w:r>
+          </w:p>
+        </w:tc>
+        <w:tc>
+          <w:tcPr>
+            <w:tcW w:w="3830" w:type="dxa"/>
+            <w:tcBorders>
+              <w:top w:val="single" w:sz="4" w:space="0" w:color="000000"/>
+              <w:left w:val="single" w:sz="4" w:space="0" w:color="000000"/>
+              <w:bottom w:val="single" w:sz="4" w:space="0" w:color="000000"/>
+              <w:right w:val="single" w:sz="4" w:space="0" w:color="000000"/>
+            </w:tcBorders>
+            <w:vAlign w:val="center"/>
+          </w:tcPr>
+          <w:p>
+            <w:pPr>
+              <w:spacing w:after="0" w:line="240" w:lineRule="auto"/>
+              <w:ind w:firstLine="0"/>
+            </w:pPr>
+            <w:r>
+              <w:t>Информация по контрагенту которого нет в базе</w:t>
+            </w:r>
+          </w:p>
+        </w:tc>
+      </w:tr>
     </w:tbl>
     <w:p>
       <w:pPr>
@@ -34933,6 +35030,7 @@
             </w:pPr>
             <w:proofErr w:type="spellStart"/>
             <w:r>
+              <w:lastRenderedPageBreak/>
               <w:t>ServiceConditions</w:t>
             </w:r>
             <w:proofErr w:type="spellEnd"/>
@@ -35856,6 +35954,7 @@
         <w:rPr>
           <w:lang w:val="en-US"/>
         </w:rPr>
+        <w:lastRenderedPageBreak/>
         <w:t>TTNFiles</w:t>
       </w:r>
       <w:proofErr w:type="spellEnd"/>
@@ -37947,6 +38046,7 @@
         <w:rPr>
           <w:lang w:val="en-US"/>
         </w:rPr>
+        <w:lastRenderedPageBreak/>
         <w:t>getClientKPI</w:t>
       </w:r>
       <w:proofErr w:type="spellEnd"/>
@@ -39734,7 +39834,6 @@
         </w:tc>
       </w:tr>
     </w:tbl>
-    <w:p/>
     <w:p>
       <w:pPr>
         <w:pStyle w:val="2"/>
@@ -39999,10 +40098,7 @@
               <w:ind w:firstLine="0"/>
             </w:pPr>
             <w:r>
-              <w:t xml:space="preserve">GUID </w:t>
-            </w:r>
-            <w:r>
-              <w:t>Номенклатуры из рекламации</w:t>
+              <w:t>GUID Номенклатуры из рекламации</w:t>
             </w:r>
           </w:p>
         </w:tc>
@@ -40099,6 +40195,570 @@
             </w:pPr>
             <w:r>
               <w:t>Серийный номер из рекламации</w:t>
+            </w:r>
+          </w:p>
+        </w:tc>
+      </w:tr>
+    </w:tbl>
+    <w:p>
+      <w:pPr>
+        <w:pStyle w:val="2"/>
+        <w:rPr>
+          <w:lang w:val="en-US"/>
+        </w:rPr>
+      </w:pPr>
+      <w:proofErr w:type="spellStart"/>
+      <w:r>
+        <w:rPr>
+          <w:lang w:val="en-US"/>
+        </w:rPr>
+        <w:t>ClientClaim</w:t>
+      </w:r>
+      <w:proofErr w:type="spellEnd"/>
+      <w:r>
+        <w:t xml:space="preserve"> – данные контрагента по рекламации</w:t>
+      </w:r>
+    </w:p>
+    <w:tbl>
+      <w:tblPr>
+        <w:tblW w:w="9493" w:type="dxa"/>
+        <w:tblInd w:w="-142" w:type="dxa"/>
+        <w:tblBorders>
+          <w:top w:val="single" w:sz="4" w:space="0" w:color="000000"/>
+          <w:left w:val="single" w:sz="4" w:space="0" w:color="000000"/>
+          <w:bottom w:val="single" w:sz="4" w:space="0" w:color="000000"/>
+          <w:right w:val="single" w:sz="4" w:space="0" w:color="000000"/>
+          <w:insideH w:val="single" w:sz="4" w:space="0" w:color="000000"/>
+          <w:insideV w:val="single" w:sz="4" w:space="0" w:color="000000"/>
+        </w:tblBorders>
+        <w:tblLayout w:type="fixed"/>
+        <w:tblLook w:val="04A0" w:firstRow="1" w:lastRow="0" w:firstColumn="1" w:lastColumn="0" w:noHBand="0" w:noVBand="1"/>
+      </w:tblPr>
+      <w:tblGrid>
+        <w:gridCol w:w="2729"/>
+        <w:gridCol w:w="1944"/>
+        <w:gridCol w:w="1128"/>
+        <w:gridCol w:w="3692"/>
+      </w:tblGrid>
+      <w:tr>
+        <w:tc>
+          <w:tcPr>
+            <w:tcW w:w="2729" w:type="dxa"/>
+            <w:tcBorders>
+              <w:top w:val="single" w:sz="4" w:space="0" w:color="000000"/>
+              <w:left w:val="single" w:sz="4" w:space="0" w:color="000000"/>
+              <w:bottom w:val="single" w:sz="4" w:space="0" w:color="000000"/>
+              <w:right w:val="single" w:sz="4" w:space="0" w:color="000000"/>
+            </w:tcBorders>
+            <w:shd w:val="clear" w:color="auto" w:fill="FFC000" w:themeFill="accent4"/>
+            <w:vAlign w:val="center"/>
+          </w:tcPr>
+          <w:p>
+            <w:pPr>
+              <w:spacing w:after="0" w:line="240" w:lineRule="auto"/>
+              <w:ind w:firstLine="0"/>
+              <w:jc w:val="center"/>
+            </w:pPr>
+            <w:r>
+              <w:rPr>
+                <w:rFonts w:ascii="Arial" w:hAnsi="Arial"/>
+                <w:b/>
+                <w:sz w:val="22"/>
+              </w:rPr>
+              <w:t xml:space="preserve">Параметр </w:t>
+            </w:r>
+          </w:p>
+        </w:tc>
+        <w:tc>
+          <w:tcPr>
+            <w:tcW w:w="1944" w:type="dxa"/>
+            <w:tcBorders>
+              <w:top w:val="single" w:sz="4" w:space="0" w:color="000000"/>
+              <w:left w:val="single" w:sz="4" w:space="0" w:color="000000"/>
+              <w:bottom w:val="single" w:sz="4" w:space="0" w:color="000000"/>
+              <w:right w:val="single" w:sz="4" w:space="0" w:color="000000"/>
+            </w:tcBorders>
+            <w:shd w:val="clear" w:color="auto" w:fill="FFC000" w:themeFill="accent4"/>
+            <w:vAlign w:val="center"/>
+          </w:tcPr>
+          <w:p>
+            <w:pPr>
+              <w:spacing w:after="0" w:line="240" w:lineRule="auto"/>
+              <w:ind w:firstLine="0"/>
+              <w:jc w:val="center"/>
+            </w:pPr>
+            <w:r>
+              <w:rPr>
+                <w:rFonts w:ascii="Arial" w:hAnsi="Arial"/>
+                <w:b/>
+                <w:sz w:val="22"/>
+              </w:rPr>
+              <w:t xml:space="preserve">Тип </w:t>
+            </w:r>
+          </w:p>
+        </w:tc>
+        <w:tc>
+          <w:tcPr>
+            <w:tcW w:w="1128" w:type="dxa"/>
+            <w:tcBorders>
+              <w:top w:val="single" w:sz="4" w:space="0" w:color="000000"/>
+              <w:left w:val="single" w:sz="4" w:space="0" w:color="000000"/>
+              <w:bottom w:val="single" w:sz="4" w:space="0" w:color="000000"/>
+              <w:right w:val="single" w:sz="4" w:space="0" w:color="000000"/>
+            </w:tcBorders>
+            <w:shd w:val="clear" w:color="auto" w:fill="FFC000" w:themeFill="accent4"/>
+            <w:vAlign w:val="center"/>
+          </w:tcPr>
+          <w:p>
+            <w:pPr>
+              <w:spacing w:after="0" w:line="240" w:lineRule="auto"/>
+              <w:ind w:firstLine="0"/>
+              <w:jc w:val="center"/>
+            </w:pPr>
+            <w:r>
+              <w:rPr>
+                <w:rFonts w:ascii="Arial" w:hAnsi="Arial"/>
+                <w:b/>
+                <w:sz w:val="22"/>
+              </w:rPr>
+              <w:t>Обязательность</w:t>
+            </w:r>
+          </w:p>
+        </w:tc>
+        <w:tc>
+          <w:tcPr>
+            <w:tcW w:w="3692" w:type="dxa"/>
+            <w:tcBorders>
+              <w:top w:val="single" w:sz="4" w:space="0" w:color="000000"/>
+              <w:left w:val="single" w:sz="4" w:space="0" w:color="000000"/>
+              <w:bottom w:val="single" w:sz="4" w:space="0" w:color="000000"/>
+              <w:right w:val="single" w:sz="4" w:space="0" w:color="000000"/>
+            </w:tcBorders>
+            <w:shd w:val="clear" w:color="auto" w:fill="FFC000" w:themeFill="accent4"/>
+            <w:vAlign w:val="center"/>
+          </w:tcPr>
+          <w:p>
+            <w:pPr>
+              <w:spacing w:after="0" w:line="240" w:lineRule="auto"/>
+              <w:ind w:firstLine="0"/>
+              <w:jc w:val="center"/>
+              <w:rPr>
+                <w:rFonts w:ascii="Arial" w:hAnsi="Arial"/>
+                <w:b/>
+                <w:sz w:val="22"/>
+              </w:rPr>
+            </w:pPr>
+          </w:p>
+          <w:p>
+            <w:pPr>
+              <w:spacing w:after="0" w:line="240" w:lineRule="auto"/>
+              <w:ind w:firstLine="0"/>
+              <w:jc w:val="center"/>
+              <w:rPr>
+                <w:rFonts w:ascii="Arial" w:hAnsi="Arial"/>
+                <w:b/>
+                <w:sz w:val="22"/>
+              </w:rPr>
+            </w:pPr>
+            <w:r>
+              <w:rPr>
+                <w:rFonts w:ascii="Arial" w:hAnsi="Arial"/>
+                <w:b/>
+                <w:sz w:val="22"/>
+              </w:rPr>
+              <w:t>Описание</w:t>
+            </w:r>
+          </w:p>
+          <w:p>
+            <w:pPr>
+              <w:spacing w:after="0" w:line="240" w:lineRule="auto"/>
+              <w:ind w:firstLine="0"/>
+              <w:jc w:val="center"/>
+            </w:pPr>
+          </w:p>
+        </w:tc>
+      </w:tr>
+      <w:tr>
+        <w:tc>
+          <w:tcPr>
+            <w:tcW w:w="2729" w:type="dxa"/>
+            <w:tcBorders>
+              <w:top w:val="single" w:sz="4" w:space="0" w:color="000000"/>
+              <w:left w:val="single" w:sz="4" w:space="0" w:color="000000"/>
+              <w:bottom w:val="single" w:sz="4" w:space="0" w:color="000000"/>
+              <w:right w:val="single" w:sz="4" w:space="0" w:color="000000"/>
+            </w:tcBorders>
+            <w:vAlign w:val="center"/>
+          </w:tcPr>
+          <w:p>
+            <w:pPr>
+              <w:spacing w:after="0" w:line="240" w:lineRule="auto"/>
+              <w:ind w:firstLine="0"/>
+            </w:pPr>
+            <w:proofErr w:type="spellStart"/>
+            <w:r>
+              <w:t>name</w:t>
+            </w:r>
+            <w:proofErr w:type="spellEnd"/>
+          </w:p>
+        </w:tc>
+        <w:tc>
+          <w:tcPr>
+            <w:tcW w:w="1944" w:type="dxa"/>
+            <w:tcBorders>
+              <w:top w:val="single" w:sz="4" w:space="0" w:color="000000"/>
+              <w:left w:val="single" w:sz="4" w:space="0" w:color="000000"/>
+              <w:bottom w:val="single" w:sz="4" w:space="0" w:color="000000"/>
+              <w:right w:val="single" w:sz="4" w:space="0" w:color="000000"/>
+            </w:tcBorders>
+            <w:vAlign w:val="center"/>
+          </w:tcPr>
+          <w:p>
+            <w:pPr>
+              <w:spacing w:after="0" w:line="240" w:lineRule="auto"/>
+              <w:ind w:firstLine="0"/>
+            </w:pPr>
+            <w:proofErr w:type="spellStart"/>
+            <w:r>
+              <w:rPr>
+                <w:rFonts w:ascii="Arial" w:hAnsi="Arial"/>
+                <w:sz w:val="22"/>
+              </w:rPr>
+              <w:t>string</w:t>
+            </w:r>
+            <w:proofErr w:type="spellEnd"/>
+          </w:p>
+        </w:tc>
+        <w:tc>
+          <w:tcPr>
+            <w:tcW w:w="1128" w:type="dxa"/>
+            <w:tcBorders>
+              <w:top w:val="single" w:sz="4" w:space="0" w:color="000000"/>
+              <w:left w:val="single" w:sz="4" w:space="0" w:color="000000"/>
+              <w:bottom w:val="single" w:sz="4" w:space="0" w:color="000000"/>
+              <w:right w:val="single" w:sz="4" w:space="0" w:color="000000"/>
+            </w:tcBorders>
+            <w:vAlign w:val="center"/>
+          </w:tcPr>
+          <w:p>
+            <w:pPr>
+              <w:spacing w:after="0" w:line="240" w:lineRule="auto"/>
+              <w:ind w:firstLine="0"/>
+            </w:pPr>
+            <w:r>
+              <w:t>Да</w:t>
+            </w:r>
+          </w:p>
+        </w:tc>
+        <w:tc>
+          <w:tcPr>
+            <w:tcW w:w="3692" w:type="dxa"/>
+            <w:tcBorders>
+              <w:top w:val="single" w:sz="4" w:space="0" w:color="000000"/>
+              <w:left w:val="single" w:sz="4" w:space="0" w:color="000000"/>
+              <w:bottom w:val="single" w:sz="4" w:space="0" w:color="000000"/>
+              <w:right w:val="single" w:sz="4" w:space="0" w:color="000000"/>
+            </w:tcBorders>
+            <w:vAlign w:val="center"/>
+          </w:tcPr>
+          <w:p>
+            <w:pPr>
+              <w:spacing w:after="0" w:line="240" w:lineRule="auto"/>
+              <w:ind w:firstLine="0"/>
+            </w:pPr>
+            <w:r>
+              <w:t>Наименование контрагента</w:t>
+            </w:r>
+          </w:p>
+        </w:tc>
+      </w:tr>
+      <w:tr>
+        <w:tc>
+          <w:tcPr>
+            <w:tcW w:w="2729" w:type="dxa"/>
+            <w:tcBorders>
+              <w:top w:val="single" w:sz="4" w:space="0" w:color="000000"/>
+              <w:left w:val="single" w:sz="4" w:space="0" w:color="000000"/>
+              <w:bottom w:val="single" w:sz="4" w:space="0" w:color="000000"/>
+              <w:right w:val="single" w:sz="4" w:space="0" w:color="000000"/>
+            </w:tcBorders>
+            <w:vAlign w:val="center"/>
+          </w:tcPr>
+          <w:p>
+            <w:pPr>
+              <w:spacing w:after="0" w:line="240" w:lineRule="auto"/>
+              <w:ind w:firstLine="0"/>
+            </w:pPr>
+            <w:r>
+              <w:t>INN</w:t>
+            </w:r>
+          </w:p>
+        </w:tc>
+        <w:tc>
+          <w:tcPr>
+            <w:tcW w:w="1944" w:type="dxa"/>
+            <w:tcBorders>
+              <w:top w:val="single" w:sz="4" w:space="0" w:color="000000"/>
+              <w:left w:val="single" w:sz="4" w:space="0" w:color="000000"/>
+              <w:bottom w:val="single" w:sz="4" w:space="0" w:color="000000"/>
+              <w:right w:val="single" w:sz="4" w:space="0" w:color="000000"/>
+            </w:tcBorders>
+            <w:vAlign w:val="center"/>
+          </w:tcPr>
+          <w:p>
+            <w:pPr>
+              <w:spacing w:after="0" w:line="240" w:lineRule="auto"/>
+              <w:ind w:firstLine="0"/>
+              <w:rPr>
+                <w:rFonts w:ascii="Arial" w:hAnsi="Arial"/>
+                <w:sz w:val="22"/>
+              </w:rPr>
+            </w:pPr>
+            <w:proofErr w:type="spellStart"/>
+            <w:r>
+              <w:rPr>
+                <w:rFonts w:ascii="Arial" w:hAnsi="Arial"/>
+                <w:sz w:val="22"/>
+              </w:rPr>
+              <w:t>string</w:t>
+            </w:r>
+            <w:proofErr w:type="spellEnd"/>
+          </w:p>
+        </w:tc>
+        <w:tc>
+          <w:tcPr>
+            <w:tcW w:w="1128" w:type="dxa"/>
+            <w:tcBorders>
+              <w:top w:val="single" w:sz="4" w:space="0" w:color="000000"/>
+              <w:left w:val="single" w:sz="4" w:space="0" w:color="000000"/>
+              <w:bottom w:val="single" w:sz="4" w:space="0" w:color="000000"/>
+              <w:right w:val="single" w:sz="4" w:space="0" w:color="000000"/>
+            </w:tcBorders>
+            <w:vAlign w:val="center"/>
+          </w:tcPr>
+          <w:p>
+            <w:pPr>
+              <w:spacing w:after="0" w:line="240" w:lineRule="auto"/>
+              <w:ind w:firstLine="0"/>
+            </w:pPr>
+            <w:r>
+              <w:t>Да</w:t>
+            </w:r>
+          </w:p>
+        </w:tc>
+        <w:tc>
+          <w:tcPr>
+            <w:tcW w:w="3692" w:type="dxa"/>
+            <w:tcBorders>
+              <w:top w:val="single" w:sz="4" w:space="0" w:color="000000"/>
+              <w:left w:val="single" w:sz="4" w:space="0" w:color="000000"/>
+              <w:bottom w:val="single" w:sz="4" w:space="0" w:color="000000"/>
+              <w:right w:val="single" w:sz="4" w:space="0" w:color="000000"/>
+            </w:tcBorders>
+            <w:vAlign w:val="center"/>
+          </w:tcPr>
+          <w:p>
+            <w:pPr>
+              <w:spacing w:after="0" w:line="240" w:lineRule="auto"/>
+              <w:ind w:firstLine="0"/>
+            </w:pPr>
+            <w:r>
+              <w:t>ИНН</w:t>
+            </w:r>
+          </w:p>
+        </w:tc>
+      </w:tr>
+      <w:tr>
+        <w:tc>
+          <w:tcPr>
+            <w:tcW w:w="2729" w:type="dxa"/>
+            <w:tcBorders>
+              <w:top w:val="single" w:sz="4" w:space="0" w:color="000000"/>
+              <w:left w:val="single" w:sz="4" w:space="0" w:color="000000"/>
+              <w:bottom w:val="single" w:sz="4" w:space="0" w:color="000000"/>
+              <w:right w:val="single" w:sz="4" w:space="0" w:color="000000"/>
+            </w:tcBorders>
+            <w:vAlign w:val="center"/>
+          </w:tcPr>
+          <w:p>
+            <w:pPr>
+              <w:spacing w:after="0" w:line="240" w:lineRule="auto"/>
+              <w:ind w:firstLine="0"/>
+            </w:pPr>
+            <w:r>
+              <w:lastRenderedPageBreak/>
+              <w:t>KPP</w:t>
+            </w:r>
+          </w:p>
+        </w:tc>
+        <w:tc>
+          <w:tcPr>
+            <w:tcW w:w="1944" w:type="dxa"/>
+            <w:tcBorders>
+              <w:top w:val="single" w:sz="4" w:space="0" w:color="000000"/>
+              <w:left w:val="single" w:sz="4" w:space="0" w:color="000000"/>
+              <w:bottom w:val="single" w:sz="4" w:space="0" w:color="000000"/>
+              <w:right w:val="single" w:sz="4" w:space="0" w:color="000000"/>
+            </w:tcBorders>
+            <w:vAlign w:val="center"/>
+          </w:tcPr>
+          <w:p>
+            <w:pPr>
+              <w:spacing w:after="0" w:line="240" w:lineRule="auto"/>
+              <w:ind w:firstLine="0"/>
+              <w:rPr>
+                <w:rFonts w:ascii="Arial" w:hAnsi="Arial"/>
+                <w:sz w:val="22"/>
+              </w:rPr>
+            </w:pPr>
+            <w:proofErr w:type="spellStart"/>
+            <w:r>
+              <w:rPr>
+                <w:rFonts w:ascii="Arial" w:hAnsi="Arial"/>
+                <w:sz w:val="22"/>
+              </w:rPr>
+              <w:t>string</w:t>
+            </w:r>
+            <w:proofErr w:type="spellEnd"/>
+          </w:p>
+        </w:tc>
+        <w:tc>
+          <w:tcPr>
+            <w:tcW w:w="1128" w:type="dxa"/>
+            <w:tcBorders>
+              <w:top w:val="single" w:sz="4" w:space="0" w:color="000000"/>
+              <w:left w:val="single" w:sz="4" w:space="0" w:color="000000"/>
+              <w:bottom w:val="single" w:sz="4" w:space="0" w:color="000000"/>
+              <w:right w:val="single" w:sz="4" w:space="0" w:color="000000"/>
+            </w:tcBorders>
+            <w:vAlign w:val="center"/>
+          </w:tcPr>
+          <w:p>
+            <w:pPr>
+              <w:spacing w:after="0" w:line="240" w:lineRule="auto"/>
+              <w:ind w:firstLine="0"/>
+            </w:pPr>
+            <w:r>
+              <w:t>Нет</w:t>
+            </w:r>
+          </w:p>
+        </w:tc>
+        <w:tc>
+          <w:tcPr>
+            <w:tcW w:w="3692" w:type="dxa"/>
+            <w:tcBorders>
+              <w:top w:val="single" w:sz="4" w:space="0" w:color="000000"/>
+              <w:left w:val="single" w:sz="4" w:space="0" w:color="000000"/>
+              <w:bottom w:val="single" w:sz="4" w:space="0" w:color="000000"/>
+              <w:right w:val="single" w:sz="4" w:space="0" w:color="000000"/>
+            </w:tcBorders>
+            <w:vAlign w:val="center"/>
+          </w:tcPr>
+          <w:p>
+            <w:pPr>
+              <w:spacing w:after="0" w:line="240" w:lineRule="auto"/>
+              <w:ind w:firstLine="0"/>
+            </w:pPr>
+            <w:r>
+              <w:t>ИНН</w:t>
+            </w:r>
+          </w:p>
+        </w:tc>
+      </w:tr>
+      <w:tr>
+        <w:tc>
+          <w:tcPr>
+            <w:tcW w:w="2729" w:type="dxa"/>
+            <w:tcBorders>
+              <w:top w:val="single" w:sz="4" w:space="0" w:color="000000"/>
+              <w:left w:val="single" w:sz="4" w:space="0" w:color="000000"/>
+              <w:bottom w:val="single" w:sz="4" w:space="0" w:color="000000"/>
+              <w:right w:val="single" w:sz="4" w:space="0" w:color="000000"/>
+            </w:tcBorders>
+            <w:vAlign w:val="center"/>
+          </w:tcPr>
+          <w:p>
+            <w:pPr>
+              <w:spacing w:after="0" w:line="240" w:lineRule="auto"/>
+              <w:ind w:firstLine="0"/>
+            </w:pPr>
+            <w:proofErr w:type="spellStart"/>
+            <w:r>
+              <w:t>address</w:t>
+            </w:r>
+            <w:proofErr w:type="spellEnd"/>
+          </w:p>
+        </w:tc>
+        <w:tc>
+          <w:tcPr>
+            <w:tcW w:w="1944" w:type="dxa"/>
+            <w:tcBorders>
+              <w:top w:val="single" w:sz="4" w:space="0" w:color="000000"/>
+              <w:left w:val="single" w:sz="4" w:space="0" w:color="000000"/>
+              <w:bottom w:val="single" w:sz="4" w:space="0" w:color="000000"/>
+              <w:right w:val="single" w:sz="4" w:space="0" w:color="000000"/>
+            </w:tcBorders>
+            <w:vAlign w:val="center"/>
+          </w:tcPr>
+          <w:p>
+            <w:pPr>
+              <w:spacing w:after="0" w:line="240" w:lineRule="auto"/>
+              <w:ind w:firstLine="0"/>
+              <w:rPr>
+                <w:rFonts w:ascii="Arial" w:hAnsi="Arial"/>
+                <w:sz w:val="22"/>
+              </w:rPr>
+            </w:pPr>
+            <w:proofErr w:type="spellStart"/>
+            <w:r>
+              <w:rPr>
+                <w:rFonts w:ascii="Arial" w:hAnsi="Arial"/>
+                <w:sz w:val="22"/>
+              </w:rPr>
+              <w:t>string</w:t>
+            </w:r>
+            <w:proofErr w:type="spellEnd"/>
+          </w:p>
+        </w:tc>
+        <w:tc>
+          <w:tcPr>
+            <w:tcW w:w="1128" w:type="dxa"/>
+            <w:tcBorders>
+              <w:top w:val="single" w:sz="4" w:space="0" w:color="000000"/>
+              <w:left w:val="single" w:sz="4" w:space="0" w:color="000000"/>
+              <w:bottom w:val="single" w:sz="4" w:space="0" w:color="000000"/>
+              <w:right w:val="single" w:sz="4" w:space="0" w:color="000000"/>
+            </w:tcBorders>
+            <w:vAlign w:val="center"/>
+          </w:tcPr>
+          <w:p>
+            <w:pPr>
+              <w:spacing w:after="0" w:line="240" w:lineRule="auto"/>
+              <w:ind w:firstLine="0"/>
+            </w:pPr>
+            <w:r>
+              <w:t>Нет</w:t>
+            </w:r>
+          </w:p>
+        </w:tc>
+        <w:tc>
+          <w:tcPr>
+            <w:tcW w:w="3692" w:type="dxa"/>
+            <w:tcBorders>
+              <w:top w:val="single" w:sz="4" w:space="0" w:color="000000"/>
+              <w:left w:val="single" w:sz="4" w:space="0" w:color="000000"/>
+              <w:bottom w:val="single" w:sz="4" w:space="0" w:color="000000"/>
+              <w:right w:val="single" w:sz="4" w:space="0" w:color="000000"/>
+            </w:tcBorders>
+            <w:vAlign w:val="center"/>
+          </w:tcPr>
+          <w:p>
+            <w:pPr>
+              <w:spacing w:after="0" w:line="240" w:lineRule="auto"/>
+              <w:ind w:firstLine="0"/>
+            </w:pPr>
+            <w:r>
+              <w:t>Юридический адрес</w:t>
             </w:r>
             <w:bookmarkStart w:id="3" w:name="_GoBack"/>
             <w:bookmarkEnd w:id="3"/>
@@ -40169,6 +40829,7 @@
         <w:rPr>
           <w:b/>
         </w:rPr>
+        <w:lastRenderedPageBreak/>
         <w:t>ПримечаниЯ</w:t>
       </w:r>
     </w:p>
@@ -40312,7 +40973,7 @@
 </file>
 
 <file path=word/numbering.xml><?xml version="1.0" encoding="utf-8"?>
-<w:numbering xmlns:wpc="http://schemas.microsoft.com/office/word/2010/wordprocessingCanvas" xmlns:mc="http://schemas.openxmlformats.org/markup-compatibility/2006" xmlns:o="urn:schemas-microsoft-com:office:office" xmlns:r="http://schemas.openxmlformats.org/officeDocument/2006/relationships" xmlns:m="http://schemas.openxmlformats.org/officeDocument/2006/math" xmlns:v="urn:schemas-microsoft-com:vml" xmlns:wp14="http://schemas.microsoft.com/office/word/2010/wordprocessingDrawing" xmlns:wp="http://schemas.openxmlformats.org/drawingml/2006/wordprocessingDrawing" xmlns:w10="urn:schemas-microsoft-com:office:word" xmlns:w="http://schemas.openxmlformats.org/wordprocessingml/2006/main" xmlns:w14="http://schemas.microsoft.com/office/word/2010/wordml" xmlns:w15="http://schemas.microsoft.com/office/word/2012/wordml" xmlns:wpg="http://schemas.microsoft.com/office/word/2010/wordprocessingGroup" xmlns:wpi="http://schemas.microsoft.com/office/word/2010/wordprocessingInk" xmlns:wne="http://schemas.microsoft.com/office/word/2006/wordml" xmlns:wps="http://schemas.microsoft.com/office/word/2010/wordprocessingShape" mc:Ignorable="w14 w15 wp14">
+<w:numbering xmlns:wpc="http://schemas.microsoft.com/office/word/2010/wordprocessingCanvas" xmlns:cx="http://schemas.microsoft.com/office/drawing/2014/chartex" xmlns:cx1="http://schemas.microsoft.com/office/drawing/2015/9/8/chartex" xmlns:mc="http://schemas.openxmlformats.org/markup-compatibility/2006" xmlns:o="urn:schemas-microsoft-com:office:office" xmlns:r="http://schemas.openxmlformats.org/officeDocument/2006/relationships" xmlns:m="http://schemas.openxmlformats.org/officeDocument/2006/math" xmlns:v="urn:schemas-microsoft-com:vml" xmlns:wp14="http://schemas.microsoft.com/office/word/2010/wordprocessingDrawing" xmlns:wp="http://schemas.openxmlformats.org/drawingml/2006/wordprocessingDrawing" xmlns:w10="urn:schemas-microsoft-com:office:word" xmlns:w="http://schemas.openxmlformats.org/wordprocessingml/2006/main" xmlns:w14="http://schemas.microsoft.com/office/word/2010/wordml" xmlns:w15="http://schemas.microsoft.com/office/word/2012/wordml" xmlns:w16se="http://schemas.microsoft.com/office/word/2015/wordml/symex" xmlns:wpg="http://schemas.microsoft.com/office/word/2010/wordprocessingGroup" xmlns:wpi="http://schemas.microsoft.com/office/word/2010/wordprocessingInk" xmlns:wne="http://schemas.microsoft.com/office/word/2006/wordml" xmlns:wps="http://schemas.microsoft.com/office/word/2010/wordprocessingShape" mc:Ignorable="w14 w15 w16se wp14">
   <w:abstractNum w:abstractNumId="0" w15:restartNumberingAfterBreak="0">
     <w:nsid w:val="132107E5"/>
     <w:multiLevelType w:val="multilevel"/>
@@ -41284,11 +41945,71 @@
       <w:startOverride w:val="1"/>
     </w:lvlOverride>
   </w:num>
+  <w:num w:numId="23">
+    <w:abstractNumId w:val="2"/>
+    <w:lvlOverride w:ilvl="0">
+      <w:startOverride w:val="1"/>
+    </w:lvlOverride>
+    <w:lvlOverride w:ilvl="1">
+      <w:startOverride w:val="1"/>
+    </w:lvlOverride>
+    <w:lvlOverride w:ilvl="2">
+      <w:startOverride w:val="1"/>
+    </w:lvlOverride>
+    <w:lvlOverride w:ilvl="3">
+      <w:startOverride w:val="1"/>
+    </w:lvlOverride>
+    <w:lvlOverride w:ilvl="4">
+      <w:startOverride w:val="1"/>
+    </w:lvlOverride>
+    <w:lvlOverride w:ilvl="5">
+      <w:startOverride w:val="1"/>
+    </w:lvlOverride>
+    <w:lvlOverride w:ilvl="6">
+      <w:startOverride w:val="1"/>
+    </w:lvlOverride>
+    <w:lvlOverride w:ilvl="7">
+      <w:startOverride w:val="1"/>
+    </w:lvlOverride>
+    <w:lvlOverride w:ilvl="8">
+      <w:startOverride w:val="1"/>
+    </w:lvlOverride>
+  </w:num>
+  <w:num w:numId="24">
+    <w:abstractNumId w:val="2"/>
+    <w:lvlOverride w:ilvl="0">
+      <w:startOverride w:val="1"/>
+    </w:lvlOverride>
+    <w:lvlOverride w:ilvl="1">
+      <w:startOverride w:val="1"/>
+    </w:lvlOverride>
+    <w:lvlOverride w:ilvl="2">
+      <w:startOverride w:val="1"/>
+    </w:lvlOverride>
+    <w:lvlOverride w:ilvl="3">
+      <w:startOverride w:val="1"/>
+    </w:lvlOverride>
+    <w:lvlOverride w:ilvl="4">
+      <w:startOverride w:val="1"/>
+    </w:lvlOverride>
+    <w:lvlOverride w:ilvl="5">
+      <w:startOverride w:val="1"/>
+    </w:lvlOverride>
+    <w:lvlOverride w:ilvl="6">
+      <w:startOverride w:val="1"/>
+    </w:lvlOverride>
+    <w:lvlOverride w:ilvl="7">
+      <w:startOverride w:val="1"/>
+    </w:lvlOverride>
+    <w:lvlOverride w:ilvl="8">
+      <w:startOverride w:val="1"/>
+    </w:lvlOverride>
+  </w:num>
 </w:numbering>
 </file>
 
 <file path=word/styles.xml><?xml version="1.0" encoding="utf-8"?>
-<w:styles xmlns:mc="http://schemas.openxmlformats.org/markup-compatibility/2006" xmlns:r="http://schemas.openxmlformats.org/officeDocument/2006/relationships" xmlns:w="http://schemas.openxmlformats.org/wordprocessingml/2006/main" xmlns:w14="http://schemas.microsoft.com/office/word/2010/wordml" xmlns:w15="http://schemas.microsoft.com/office/word/2012/wordml" mc:Ignorable="w14 w15">
+<w:styles xmlns:mc="http://schemas.openxmlformats.org/markup-compatibility/2006" xmlns:r="http://schemas.openxmlformats.org/officeDocument/2006/relationships" xmlns:w="http://schemas.openxmlformats.org/wordprocessingml/2006/main" xmlns:w14="http://schemas.microsoft.com/office/word/2010/wordml" xmlns:w15="http://schemas.microsoft.com/office/word/2012/wordml" xmlns:w16se="http://schemas.microsoft.com/office/word/2015/wordml/symex" mc:Ignorable="w14 w15 w16se">
   <w:docDefaults>
     <w:rPrDefault>
       <w:rPr>
@@ -42277,7 +42998,7 @@
     </w:rPr>
   </w:style>
   <w:style w:type="character" w:customStyle="1" w:styleId="ab">
-    <w:name w:val="Название Знак"/>
+    <w:name w:val="Заголовок Знак"/>
     <w:link w:val="aa"/>
     <w:rPr>
       <w:rFonts w:ascii="XO Thames" w:hAnsi="XO Thames"/>

--- a/описание Обмена.docx
+++ b/описание Обмена.docx
@@ -39269,6 +39269,118 @@
           </w:p>
         </w:tc>
       </w:tr>
+      <w:tr>
+        <w:tc>
+          <w:tcPr>
+            <w:tcW w:w="2729" w:type="dxa"/>
+            <w:tcBorders>
+              <w:top w:val="single" w:sz="4" w:space="0" w:color="000000"/>
+              <w:left w:val="single" w:sz="4" w:space="0" w:color="000000"/>
+              <w:bottom w:val="single" w:sz="4" w:space="0" w:color="000000"/>
+              <w:right w:val="single" w:sz="4" w:space="0" w:color="000000"/>
+            </w:tcBorders>
+            <w:vAlign w:val="center"/>
+          </w:tcPr>
+          <w:p>
+            <w:pPr>
+              <w:spacing w:after="0" w:line="240" w:lineRule="auto"/>
+              <w:ind w:firstLine="0"/>
+              <w:rPr>
+                <w:lang w:val="en-US"/>
+              </w:rPr>
+            </w:pPr>
+            <w:proofErr w:type="spellStart"/>
+            <w:r>
+              <w:t>score</w:t>
+            </w:r>
+            <w:proofErr w:type="spellEnd"/>
+            <w:r>
+              <w:rPr>
+                <w:lang w:val="en-US"/>
+              </w:rPr>
+              <w:t>Max</w:t>
+            </w:r>
+          </w:p>
+        </w:tc>
+        <w:tc>
+          <w:tcPr>
+            <w:tcW w:w="1944" w:type="dxa"/>
+            <w:tcBorders>
+              <w:top w:val="single" w:sz="4" w:space="0" w:color="000000"/>
+              <w:left w:val="single" w:sz="4" w:space="0" w:color="000000"/>
+              <w:bottom w:val="single" w:sz="4" w:space="0" w:color="000000"/>
+              <w:right w:val="single" w:sz="4" w:space="0" w:color="000000"/>
+            </w:tcBorders>
+            <w:vAlign w:val="center"/>
+          </w:tcPr>
+          <w:p>
+            <w:pPr>
+              <w:spacing w:after="0" w:line="240" w:lineRule="auto"/>
+              <w:ind w:firstLine="0"/>
+              <w:rPr>
+                <w:rFonts w:ascii="Arial" w:hAnsi="Arial"/>
+                <w:sz w:val="22"/>
+              </w:rPr>
+            </w:pPr>
+            <w:proofErr w:type="spellStart"/>
+            <w:r>
+              <w:rPr>
+                <w:rFonts w:ascii="Arial" w:hAnsi="Arial"/>
+                <w:sz w:val="22"/>
+              </w:rPr>
+              <w:t>decimal</w:t>
+            </w:r>
+            <w:proofErr w:type="spellEnd"/>
+          </w:p>
+        </w:tc>
+        <w:tc>
+          <w:tcPr>
+            <w:tcW w:w="1128" w:type="dxa"/>
+            <w:tcBorders>
+              <w:top w:val="single" w:sz="4" w:space="0" w:color="000000"/>
+              <w:left w:val="single" w:sz="4" w:space="0" w:color="000000"/>
+              <w:bottom w:val="single" w:sz="4" w:space="0" w:color="000000"/>
+              <w:right w:val="single" w:sz="4" w:space="0" w:color="000000"/>
+            </w:tcBorders>
+            <w:vAlign w:val="center"/>
+          </w:tcPr>
+          <w:p>
+            <w:pPr>
+              <w:spacing w:after="0" w:line="240" w:lineRule="auto"/>
+              <w:ind w:firstLine="0"/>
+            </w:pPr>
+            <w:r>
+              <w:t>Нет</w:t>
+            </w:r>
+          </w:p>
+        </w:tc>
+        <w:tc>
+          <w:tcPr>
+            <w:tcW w:w="3692" w:type="dxa"/>
+            <w:tcBorders>
+              <w:top w:val="single" w:sz="4" w:space="0" w:color="000000"/>
+              <w:left w:val="single" w:sz="4" w:space="0" w:color="000000"/>
+              <w:bottom w:val="single" w:sz="4" w:space="0" w:color="000000"/>
+              <w:right w:val="single" w:sz="4" w:space="0" w:color="000000"/>
+            </w:tcBorders>
+            <w:vAlign w:val="center"/>
+          </w:tcPr>
+          <w:p>
+            <w:pPr>
+              <w:spacing w:after="0" w:line="240" w:lineRule="auto"/>
+              <w:ind w:firstLine="0"/>
+            </w:pPr>
+            <w:r>
+              <w:t>Балл(оценка) максимально возможный</w:t>
+            </w:r>
+            <w:bookmarkStart w:id="3" w:name="_GoBack"/>
+            <w:bookmarkEnd w:id="3"/>
+            <w:r>
+              <w:t xml:space="preserve"> за выполнение плана</w:t>
+            </w:r>
+          </w:p>
+        </w:tc>
+      </w:tr>
     </w:tbl>
     <w:p>
       <w:pPr>
@@ -40490,6 +40602,7 @@
               <w:ind w:firstLine="0"/>
             </w:pPr>
             <w:r>
+              <w:lastRenderedPageBreak/>
               <w:t>INN</w:t>
             </w:r>
           </w:p>
@@ -40586,7 +40699,6 @@
               <w:ind w:firstLine="0"/>
             </w:pPr>
             <w:r>
-              <w:lastRenderedPageBreak/>
               <w:t>KPP</w:t>
             </w:r>
           </w:p>
@@ -40760,8 +40872,6 @@
             <w:r>
               <w:t>Юридический адрес</w:t>
             </w:r>
-            <w:bookmarkStart w:id="3" w:name="_GoBack"/>
-            <w:bookmarkEnd w:id="3"/>
           </w:p>
         </w:tc>
       </w:tr>

--- a/описание Обмена.docx
+++ b/описание Обмена.docx
@@ -34655,7 +34655,7 @@
               <w:ind w:firstLine="0"/>
             </w:pPr>
             <w:r>
-              <w:t>Да</w:t>
+              <w:t>Нет</w:t>
             </w:r>
           </w:p>
         </w:tc>
@@ -34769,7 +34769,7 @@
               <w:ind w:firstLine="0"/>
             </w:pPr>
             <w:r>
-              <w:t>Да</w:t>
+              <w:t>Нет</w:t>
             </w:r>
           </w:p>
         </w:tc>
@@ -35940,6 +35940,137 @@
             <w:proofErr w:type="spellEnd"/>
             <w:r>
               <w:t xml:space="preserve"> Объекта строительства</w:t>
+            </w:r>
+          </w:p>
+        </w:tc>
+      </w:tr>
+      <w:tr>
+        <w:tc>
+          <w:tcPr>
+            <w:tcW w:w="2122" w:type="dxa"/>
+            <w:tcBorders>
+              <w:top w:val="single" w:sz="4" w:space="0" w:color="000000"/>
+              <w:left w:val="single" w:sz="4" w:space="0" w:color="000000"/>
+              <w:bottom w:val="single" w:sz="4" w:space="0" w:color="000000"/>
+              <w:right w:val="single" w:sz="4" w:space="0" w:color="000000"/>
+            </w:tcBorders>
+            <w:vAlign w:val="center"/>
+          </w:tcPr>
+          <w:p>
+            <w:pPr>
+              <w:spacing w:after="0" w:line="240" w:lineRule="auto"/>
+              <w:ind w:firstLine="0"/>
+              <w:rPr>
+                <w:rFonts w:ascii="Arial" w:hAnsi="Arial"/>
+                <w:sz w:val="22"/>
+                <w:lang w:val="en-US"/>
+              </w:rPr>
+            </w:pPr>
+            <w:proofErr w:type="spellStart"/>
+            <w:r>
+              <w:rPr>
+                <w:rFonts w:ascii="Arial" w:hAnsi="Arial"/>
+                <w:sz w:val="22"/>
+                <w:lang w:val="en-US"/>
+              </w:rPr>
+              <w:lastRenderedPageBreak/>
+              <w:t>textList</w:t>
+            </w:r>
+            <w:proofErr w:type="spellEnd"/>
+          </w:p>
+        </w:tc>
+        <w:tc>
+          <w:tcPr>
+            <w:tcW w:w="2209" w:type="dxa"/>
+            <w:tcBorders>
+              <w:top w:val="single" w:sz="4" w:space="0" w:color="000000"/>
+              <w:left w:val="single" w:sz="4" w:space="0" w:color="000000"/>
+              <w:bottom w:val="single" w:sz="4" w:space="0" w:color="000000"/>
+              <w:right w:val="single" w:sz="4" w:space="0" w:color="000000"/>
+            </w:tcBorders>
+            <w:vAlign w:val="center"/>
+          </w:tcPr>
+          <w:p>
+            <w:pPr>
+              <w:spacing w:after="0" w:line="240" w:lineRule="auto"/>
+              <w:ind w:firstLine="0"/>
+              <w:rPr>
+                <w:rFonts w:ascii="Arial" w:hAnsi="Arial"/>
+                <w:sz w:val="22"/>
+              </w:rPr>
+            </w:pPr>
+            <w:proofErr w:type="spellStart"/>
+            <w:r>
+              <w:rPr>
+                <w:rFonts w:ascii="Arial" w:hAnsi="Arial"/>
+                <w:sz w:val="22"/>
+              </w:rPr>
+              <w:t>string</w:t>
+            </w:r>
+            <w:proofErr w:type="spellEnd"/>
+          </w:p>
+        </w:tc>
+        <w:tc>
+          <w:tcPr>
+            <w:tcW w:w="2041" w:type="dxa"/>
+            <w:tcBorders>
+              <w:top w:val="single" w:sz="4" w:space="0" w:color="000000"/>
+              <w:left w:val="single" w:sz="4" w:space="0" w:color="000000"/>
+              <w:bottom w:val="single" w:sz="4" w:space="0" w:color="000000"/>
+              <w:right w:val="single" w:sz="4" w:space="0" w:color="000000"/>
+            </w:tcBorders>
+            <w:vAlign w:val="center"/>
+          </w:tcPr>
+          <w:p>
+            <w:pPr>
+              <w:spacing w:after="0" w:line="240" w:lineRule="auto"/>
+              <w:ind w:firstLine="0"/>
+            </w:pPr>
+            <w:r>
+              <w:t>Нет</w:t>
+            </w:r>
+          </w:p>
+        </w:tc>
+        <w:tc>
+          <w:tcPr>
+            <w:tcW w:w="3830" w:type="dxa"/>
+            <w:tcBorders>
+              <w:top w:val="single" w:sz="4" w:space="0" w:color="000000"/>
+              <w:left w:val="single" w:sz="4" w:space="0" w:color="000000"/>
+              <w:bottom w:val="single" w:sz="4" w:space="0" w:color="000000"/>
+              <w:right w:val="single" w:sz="4" w:space="0" w:color="000000"/>
+            </w:tcBorders>
+            <w:vAlign w:val="center"/>
+          </w:tcPr>
+          <w:p>
+            <w:pPr>
+              <w:spacing w:after="0" w:line="240" w:lineRule="auto"/>
+              <w:ind w:firstLine="0"/>
+            </w:pPr>
+            <w:r>
+              <w:t xml:space="preserve">Описание изделия для идентификации в базе УС, когда нет </w:t>
+            </w:r>
+            <w:proofErr w:type="spellStart"/>
+            <w:r>
+              <w:rPr>
+                <w:rFonts w:ascii="Arial" w:hAnsi="Arial"/>
+                <w:sz w:val="22"/>
+                <w:lang w:val="en-US"/>
+              </w:rPr>
+              <w:t>Guid</w:t>
+            </w:r>
+            <w:proofErr w:type="spellEnd"/>
+            <w:r>
+              <w:rPr>
+                <w:rFonts w:ascii="Arial" w:hAnsi="Arial"/>
+                <w:sz w:val="22"/>
+              </w:rPr>
+              <w:t xml:space="preserve"> </w:t>
+            </w:r>
+            <w:bookmarkStart w:id="3" w:name="_GoBack"/>
+            <w:bookmarkEnd w:id="3"/>
+            <w:r>
+              <w:t>номенклатуры</w:t>
             </w:r>
           </w:p>
         </w:tc>
@@ -35954,7 +36085,6 @@
         <w:rPr>
           <w:lang w:val="en-US"/>
         </w:rPr>
-        <w:lastRenderedPageBreak/>
         <w:t>TTNFiles</w:t>
       </w:r>
       <w:proofErr w:type="spellEnd"/>
@@ -37858,6 +37988,7 @@
             </w:pPr>
             <w:proofErr w:type="spellStart"/>
             <w:r>
+              <w:lastRenderedPageBreak/>
               <w:t>NomenlatureList</w:t>
             </w:r>
             <w:proofErr w:type="spellEnd"/>
@@ -38046,7 +38177,6 @@
         <w:rPr>
           <w:lang w:val="en-US"/>
         </w:rPr>
-        <w:lastRenderedPageBreak/>
         <w:t>getClientKPI</w:t>
       </w:r>
       <w:proofErr w:type="spellEnd"/>
@@ -39371,12 +39501,7 @@
               <w:ind w:firstLine="0"/>
             </w:pPr>
             <w:r>
-              <w:t>Балл(оценка) максимально возможный</w:t>
-            </w:r>
-            <w:bookmarkStart w:id="3" w:name="_GoBack"/>
-            <w:bookmarkEnd w:id="3"/>
-            <w:r>
-              <w:t xml:space="preserve"> за выполнение плана</w:t>
+              <w:t>Балл(оценка) максимально возможный за выполнение плана</w:t>
             </w:r>
           </w:p>
         </w:tc>
@@ -40324,6 +40449,7 @@
         <w:rPr>
           <w:lang w:val="en-US"/>
         </w:rPr>
+        <w:lastRenderedPageBreak/>
         <w:t>ClientClaim</w:t>
       </w:r>
       <w:proofErr w:type="spellEnd"/>
@@ -40602,7 +40728,6 @@
               <w:ind w:firstLine="0"/>
             </w:pPr>
             <w:r>
-              <w:lastRenderedPageBreak/>
               <w:t>INN</w:t>
             </w:r>
           </w:p>

--- a/описание Обмена.docx
+++ b/описание Обмена.docx
@@ -36067,8 +36067,6 @@
               </w:rPr>
               <w:t xml:space="preserve"> </w:t>
             </w:r>
-            <w:bookmarkStart w:id="3" w:name="_GoBack"/>
-            <w:bookmarkEnd w:id="3"/>
             <w:r>
               <w:t>номенклатуры</w:t>
             </w:r>
@@ -41001,7 +40999,288 @@
         </w:tc>
       </w:tr>
     </w:tbl>
-    <w:p/>
+    <w:p>
+      <w:pPr>
+        <w:pStyle w:val="2"/>
+      </w:pPr>
+      <w:proofErr w:type="spellStart"/>
+      <w:proofErr w:type="gramStart"/>
+      <w:r>
+        <w:rPr>
+          <w:lang w:val="en-US"/>
+        </w:rPr>
+        <w:t>getClaim</w:t>
+      </w:r>
+      <w:proofErr w:type="spellEnd"/>
+      <w:proofErr w:type="gramEnd"/>
+      <w:r>
+        <w:t xml:space="preserve"> </w:t>
+      </w:r>
+      <w:r>
+        <w:t xml:space="preserve">– </w:t>
+      </w:r>
+      <w:r>
+        <w:t>запрос на выгрузку актов по рекламации</w:t>
+      </w:r>
+    </w:p>
+    <w:tbl>
+      <w:tblPr>
+        <w:tblW w:w="9493" w:type="dxa"/>
+        <w:tblInd w:w="-142" w:type="dxa"/>
+        <w:tblBorders>
+          <w:top w:val="single" w:sz="4" w:space="0" w:color="000000"/>
+          <w:left w:val="single" w:sz="4" w:space="0" w:color="000000"/>
+          <w:bottom w:val="single" w:sz="4" w:space="0" w:color="000000"/>
+          <w:right w:val="single" w:sz="4" w:space="0" w:color="000000"/>
+          <w:insideH w:val="single" w:sz="4" w:space="0" w:color="000000"/>
+          <w:insideV w:val="single" w:sz="4" w:space="0" w:color="000000"/>
+        </w:tblBorders>
+        <w:tblLayout w:type="fixed"/>
+        <w:tblLook w:val="04A0" w:firstRow="1" w:lastRow="0" w:firstColumn="1" w:lastColumn="0" w:noHBand="0" w:noVBand="1"/>
+      </w:tblPr>
+      <w:tblGrid>
+        <w:gridCol w:w="2729"/>
+        <w:gridCol w:w="1944"/>
+        <w:gridCol w:w="1128"/>
+        <w:gridCol w:w="3692"/>
+      </w:tblGrid>
+      <w:tr>
+        <w:tc>
+          <w:tcPr>
+            <w:tcW w:w="2729" w:type="dxa"/>
+            <w:tcBorders>
+              <w:top w:val="single" w:sz="4" w:space="0" w:color="000000"/>
+              <w:left w:val="single" w:sz="4" w:space="0" w:color="000000"/>
+              <w:bottom w:val="single" w:sz="4" w:space="0" w:color="000000"/>
+              <w:right w:val="single" w:sz="4" w:space="0" w:color="000000"/>
+            </w:tcBorders>
+            <w:shd w:val="clear" w:color="auto" w:fill="FFC000" w:themeFill="accent4"/>
+            <w:vAlign w:val="center"/>
+          </w:tcPr>
+          <w:p>
+            <w:pPr>
+              <w:spacing w:after="0" w:line="240" w:lineRule="auto"/>
+              <w:ind w:firstLine="0"/>
+              <w:jc w:val="center"/>
+            </w:pPr>
+            <w:r>
+              <w:rPr>
+                <w:rFonts w:ascii="Arial" w:hAnsi="Arial"/>
+                <w:b/>
+                <w:sz w:val="22"/>
+              </w:rPr>
+              <w:t xml:space="preserve">Параметр </w:t>
+            </w:r>
+          </w:p>
+        </w:tc>
+        <w:tc>
+          <w:tcPr>
+            <w:tcW w:w="1944" w:type="dxa"/>
+            <w:tcBorders>
+              <w:top w:val="single" w:sz="4" w:space="0" w:color="000000"/>
+              <w:left w:val="single" w:sz="4" w:space="0" w:color="000000"/>
+              <w:bottom w:val="single" w:sz="4" w:space="0" w:color="000000"/>
+              <w:right w:val="single" w:sz="4" w:space="0" w:color="000000"/>
+            </w:tcBorders>
+            <w:shd w:val="clear" w:color="auto" w:fill="FFC000" w:themeFill="accent4"/>
+            <w:vAlign w:val="center"/>
+          </w:tcPr>
+          <w:p>
+            <w:pPr>
+              <w:spacing w:after="0" w:line="240" w:lineRule="auto"/>
+              <w:ind w:firstLine="0"/>
+              <w:jc w:val="center"/>
+            </w:pPr>
+            <w:r>
+              <w:rPr>
+                <w:rFonts w:ascii="Arial" w:hAnsi="Arial"/>
+                <w:b/>
+                <w:sz w:val="22"/>
+              </w:rPr>
+              <w:t xml:space="preserve">Тип </w:t>
+            </w:r>
+          </w:p>
+        </w:tc>
+        <w:tc>
+          <w:tcPr>
+            <w:tcW w:w="1128" w:type="dxa"/>
+            <w:tcBorders>
+              <w:top w:val="single" w:sz="4" w:space="0" w:color="000000"/>
+              <w:left w:val="single" w:sz="4" w:space="0" w:color="000000"/>
+              <w:bottom w:val="single" w:sz="4" w:space="0" w:color="000000"/>
+              <w:right w:val="single" w:sz="4" w:space="0" w:color="000000"/>
+            </w:tcBorders>
+            <w:shd w:val="clear" w:color="auto" w:fill="FFC000" w:themeFill="accent4"/>
+            <w:vAlign w:val="center"/>
+          </w:tcPr>
+          <w:p>
+            <w:pPr>
+              <w:spacing w:after="0" w:line="240" w:lineRule="auto"/>
+              <w:ind w:firstLine="0"/>
+              <w:jc w:val="center"/>
+            </w:pPr>
+            <w:r>
+              <w:rPr>
+                <w:rFonts w:ascii="Arial" w:hAnsi="Arial"/>
+                <w:b/>
+                <w:sz w:val="22"/>
+              </w:rPr>
+              <w:t>Обязательность</w:t>
+            </w:r>
+          </w:p>
+        </w:tc>
+        <w:tc>
+          <w:tcPr>
+            <w:tcW w:w="3692" w:type="dxa"/>
+            <w:tcBorders>
+              <w:top w:val="single" w:sz="4" w:space="0" w:color="000000"/>
+              <w:left w:val="single" w:sz="4" w:space="0" w:color="000000"/>
+              <w:bottom w:val="single" w:sz="4" w:space="0" w:color="000000"/>
+              <w:right w:val="single" w:sz="4" w:space="0" w:color="000000"/>
+            </w:tcBorders>
+            <w:shd w:val="clear" w:color="auto" w:fill="FFC000" w:themeFill="accent4"/>
+            <w:vAlign w:val="center"/>
+          </w:tcPr>
+          <w:p>
+            <w:pPr>
+              <w:spacing w:after="0" w:line="240" w:lineRule="auto"/>
+              <w:ind w:firstLine="0"/>
+              <w:jc w:val="center"/>
+              <w:rPr>
+                <w:rFonts w:ascii="Arial" w:hAnsi="Arial"/>
+                <w:b/>
+                <w:sz w:val="22"/>
+              </w:rPr>
+            </w:pPr>
+          </w:p>
+          <w:p>
+            <w:pPr>
+              <w:spacing w:after="0" w:line="240" w:lineRule="auto"/>
+              <w:ind w:firstLine="0"/>
+              <w:jc w:val="center"/>
+              <w:rPr>
+                <w:rFonts w:ascii="Arial" w:hAnsi="Arial"/>
+                <w:b/>
+                <w:sz w:val="22"/>
+              </w:rPr>
+            </w:pPr>
+            <w:r>
+              <w:rPr>
+                <w:rFonts w:ascii="Arial" w:hAnsi="Arial"/>
+                <w:b/>
+                <w:sz w:val="22"/>
+              </w:rPr>
+              <w:t>Описание</w:t>
+            </w:r>
+          </w:p>
+          <w:p>
+            <w:pPr>
+              <w:spacing w:after="0" w:line="240" w:lineRule="auto"/>
+              <w:ind w:firstLine="0"/>
+              <w:jc w:val="center"/>
+            </w:pPr>
+          </w:p>
+        </w:tc>
+      </w:tr>
+      <w:tr>
+        <w:tc>
+          <w:tcPr>
+            <w:tcW w:w="2729" w:type="dxa"/>
+            <w:tcBorders>
+              <w:top w:val="single" w:sz="4" w:space="0" w:color="000000"/>
+              <w:left w:val="single" w:sz="4" w:space="0" w:color="000000"/>
+              <w:bottom w:val="single" w:sz="4" w:space="0" w:color="000000"/>
+              <w:right w:val="single" w:sz="4" w:space="0" w:color="000000"/>
+            </w:tcBorders>
+            <w:vAlign w:val="center"/>
+          </w:tcPr>
+          <w:p>
+            <w:pPr>
+              <w:spacing w:after="0" w:line="240" w:lineRule="auto"/>
+              <w:ind w:firstLine="0"/>
+            </w:pPr>
+            <w:proofErr w:type="spellStart"/>
+            <w:r>
+              <w:t>Barcode</w:t>
+            </w:r>
+            <w:proofErr w:type="spellEnd"/>
+          </w:p>
+        </w:tc>
+        <w:tc>
+          <w:tcPr>
+            <w:tcW w:w="1944" w:type="dxa"/>
+            <w:tcBorders>
+              <w:top w:val="single" w:sz="4" w:space="0" w:color="000000"/>
+              <w:left w:val="single" w:sz="4" w:space="0" w:color="000000"/>
+              <w:bottom w:val="single" w:sz="4" w:space="0" w:color="000000"/>
+              <w:right w:val="single" w:sz="4" w:space="0" w:color="000000"/>
+            </w:tcBorders>
+            <w:vAlign w:val="center"/>
+          </w:tcPr>
+          <w:p>
+            <w:pPr>
+              <w:spacing w:after="0" w:line="240" w:lineRule="auto"/>
+              <w:ind w:firstLine="0"/>
+            </w:pPr>
+            <w:proofErr w:type="spellStart"/>
+            <w:r>
+              <w:rPr>
+                <w:rFonts w:ascii="Arial" w:hAnsi="Arial"/>
+                <w:sz w:val="22"/>
+              </w:rPr>
+              <w:t>string</w:t>
+            </w:r>
+            <w:proofErr w:type="spellEnd"/>
+          </w:p>
+        </w:tc>
+        <w:tc>
+          <w:tcPr>
+            <w:tcW w:w="1128" w:type="dxa"/>
+            <w:tcBorders>
+              <w:top w:val="single" w:sz="4" w:space="0" w:color="000000"/>
+              <w:left w:val="single" w:sz="4" w:space="0" w:color="000000"/>
+              <w:bottom w:val="single" w:sz="4" w:space="0" w:color="000000"/>
+              <w:right w:val="single" w:sz="4" w:space="0" w:color="000000"/>
+            </w:tcBorders>
+            <w:vAlign w:val="center"/>
+          </w:tcPr>
+          <w:p>
+            <w:pPr>
+              <w:spacing w:after="0" w:line="240" w:lineRule="auto"/>
+              <w:ind w:firstLine="0"/>
+            </w:pPr>
+            <w:r>
+              <w:t>Да</w:t>
+            </w:r>
+          </w:p>
+        </w:tc>
+        <w:tc>
+          <w:tcPr>
+            <w:tcW w:w="3692" w:type="dxa"/>
+            <w:tcBorders>
+              <w:top w:val="single" w:sz="4" w:space="0" w:color="000000"/>
+              <w:left w:val="single" w:sz="4" w:space="0" w:color="000000"/>
+              <w:bottom w:val="single" w:sz="4" w:space="0" w:color="000000"/>
+              <w:right w:val="single" w:sz="4" w:space="0" w:color="000000"/>
+            </w:tcBorders>
+            <w:vAlign w:val="center"/>
+          </w:tcPr>
+          <w:p>
+            <w:pPr>
+              <w:spacing w:after="0" w:line="240" w:lineRule="auto"/>
+              <w:ind w:firstLine="0"/>
+            </w:pPr>
+            <w:r>
+              <w:t>Штрих код рекламации</w:t>
+            </w:r>
+          </w:p>
+        </w:tc>
+      </w:tr>
+    </w:tbl>
+    <w:p>
+      <w:bookmarkStart w:id="3" w:name="_GoBack"/>
+      <w:bookmarkEnd w:id="3"/>
+    </w:p>
     <w:p/>
     <w:p/>
     <w:p/>
@@ -42211,6 +42490,66 @@
     </w:lvlOverride>
   </w:num>
   <w:num w:numId="24">
+    <w:abstractNumId w:val="2"/>
+    <w:lvlOverride w:ilvl="0">
+      <w:startOverride w:val="1"/>
+    </w:lvlOverride>
+    <w:lvlOverride w:ilvl="1">
+      <w:startOverride w:val="1"/>
+    </w:lvlOverride>
+    <w:lvlOverride w:ilvl="2">
+      <w:startOverride w:val="1"/>
+    </w:lvlOverride>
+    <w:lvlOverride w:ilvl="3">
+      <w:startOverride w:val="1"/>
+    </w:lvlOverride>
+    <w:lvlOverride w:ilvl="4">
+      <w:startOverride w:val="1"/>
+    </w:lvlOverride>
+    <w:lvlOverride w:ilvl="5">
+      <w:startOverride w:val="1"/>
+    </w:lvlOverride>
+    <w:lvlOverride w:ilvl="6">
+      <w:startOverride w:val="1"/>
+    </w:lvlOverride>
+    <w:lvlOverride w:ilvl="7">
+      <w:startOverride w:val="1"/>
+    </w:lvlOverride>
+    <w:lvlOverride w:ilvl="8">
+      <w:startOverride w:val="1"/>
+    </w:lvlOverride>
+  </w:num>
+  <w:num w:numId="25">
+    <w:abstractNumId w:val="2"/>
+    <w:lvlOverride w:ilvl="0">
+      <w:startOverride w:val="1"/>
+    </w:lvlOverride>
+    <w:lvlOverride w:ilvl="1">
+      <w:startOverride w:val="1"/>
+    </w:lvlOverride>
+    <w:lvlOverride w:ilvl="2">
+      <w:startOverride w:val="1"/>
+    </w:lvlOverride>
+    <w:lvlOverride w:ilvl="3">
+      <w:startOverride w:val="1"/>
+    </w:lvlOverride>
+    <w:lvlOverride w:ilvl="4">
+      <w:startOverride w:val="1"/>
+    </w:lvlOverride>
+    <w:lvlOverride w:ilvl="5">
+      <w:startOverride w:val="1"/>
+    </w:lvlOverride>
+    <w:lvlOverride w:ilvl="6">
+      <w:startOverride w:val="1"/>
+    </w:lvlOverride>
+    <w:lvlOverride w:ilvl="7">
+      <w:startOverride w:val="1"/>
+    </w:lvlOverride>
+    <w:lvlOverride w:ilvl="8">
+      <w:startOverride w:val="1"/>
+    </w:lvlOverride>
+  </w:num>
+  <w:num w:numId="26">
     <w:abstractNumId w:val="2"/>
     <w:lvlOverride w:ilvl="0">
       <w:startOverride w:val="1"/>

--- a/описание Обмена.docx
+++ b/описание Обмена.docx
@@ -14565,7 +14565,7 @@
     </w:p>
     <w:tbl>
       <w:tblPr>
-        <w:tblW w:w="0" w:type="auto"/>
+        <w:tblW w:w="9493" w:type="dxa"/>
         <w:tblInd w:w="-142" w:type="dxa"/>
         <w:tblBorders>
           <w:top w:val="single" w:sz="4" w:space="0" w:color="000000"/>
@@ -15697,6 +15697,303 @@
           </w:p>
         </w:tc>
       </w:tr>
+      <w:tr>
+        <w:tc>
+          <w:tcPr>
+            <w:tcW w:w="2302" w:type="dxa"/>
+            <w:tcBorders>
+              <w:top w:val="single" w:sz="4" w:space="0" w:color="000000"/>
+              <w:left w:val="single" w:sz="4" w:space="0" w:color="000000"/>
+              <w:bottom w:val="single" w:sz="4" w:space="0" w:color="000000"/>
+              <w:right w:val="single" w:sz="4" w:space="0" w:color="000000"/>
+            </w:tcBorders>
+            <w:vAlign w:val="center"/>
+          </w:tcPr>
+          <w:p>
+            <w:pPr>
+              <w:spacing w:after="0" w:line="240" w:lineRule="auto"/>
+              <w:ind w:firstLine="0"/>
+            </w:pPr>
+            <w:proofErr w:type="spellStart"/>
+            <w:r>
+              <w:t>addressKI</w:t>
+            </w:r>
+            <w:proofErr w:type="spellEnd"/>
+          </w:p>
+        </w:tc>
+        <w:tc>
+          <w:tcPr>
+            <w:tcW w:w="2401" w:type="dxa"/>
+            <w:tcBorders>
+              <w:top w:val="single" w:sz="4" w:space="0" w:color="000000"/>
+              <w:left w:val="single" w:sz="4" w:space="0" w:color="000000"/>
+              <w:bottom w:val="single" w:sz="4" w:space="0" w:color="000000"/>
+              <w:right w:val="single" w:sz="4" w:space="0" w:color="000000"/>
+            </w:tcBorders>
+            <w:vAlign w:val="center"/>
+          </w:tcPr>
+          <w:p>
+            <w:pPr>
+              <w:spacing w:after="0" w:line="240" w:lineRule="auto"/>
+              <w:ind w:firstLine="0"/>
+              <w:rPr>
+                <w:rFonts w:ascii="Arial" w:hAnsi="Arial"/>
+                <w:sz w:val="22"/>
+              </w:rPr>
+            </w:pPr>
+            <w:proofErr w:type="spellStart"/>
+            <w:r>
+              <w:rPr>
+                <w:rFonts w:ascii="Arial" w:hAnsi="Arial"/>
+                <w:sz w:val="22"/>
+              </w:rPr>
+              <w:t>string</w:t>
+            </w:r>
+            <w:proofErr w:type="spellEnd"/>
+          </w:p>
+        </w:tc>
+        <w:tc>
+          <w:tcPr>
+            <w:tcW w:w="2041" w:type="dxa"/>
+            <w:tcBorders>
+              <w:top w:val="single" w:sz="4" w:space="0" w:color="000000"/>
+              <w:left w:val="single" w:sz="4" w:space="0" w:color="000000"/>
+              <w:bottom w:val="single" w:sz="4" w:space="0" w:color="000000"/>
+              <w:right w:val="single" w:sz="4" w:space="0" w:color="000000"/>
+            </w:tcBorders>
+            <w:vAlign w:val="center"/>
+          </w:tcPr>
+          <w:p>
+            <w:pPr>
+              <w:spacing w:after="0" w:line="240" w:lineRule="auto"/>
+              <w:ind w:firstLine="0"/>
+            </w:pPr>
+            <w:r>
+              <w:t>Да</w:t>
+            </w:r>
+          </w:p>
+        </w:tc>
+        <w:tc>
+          <w:tcPr>
+            <w:tcW w:w="2749" w:type="dxa"/>
+            <w:tcBorders>
+              <w:top w:val="single" w:sz="4" w:space="0" w:color="000000"/>
+              <w:left w:val="single" w:sz="4" w:space="0" w:color="000000"/>
+              <w:bottom w:val="single" w:sz="4" w:space="0" w:color="000000"/>
+              <w:right w:val="single" w:sz="4" w:space="0" w:color="000000"/>
+            </w:tcBorders>
+            <w:vAlign w:val="center"/>
+          </w:tcPr>
+          <w:p>
+            <w:pPr>
+              <w:spacing w:after="0" w:line="240" w:lineRule="auto"/>
+              <w:ind w:firstLine="0"/>
+            </w:pPr>
+            <w:r>
+              <w:t>Адрес по структуре КЛАДР</w:t>
+            </w:r>
+          </w:p>
+        </w:tc>
+      </w:tr>
+      <w:tr>
+        <w:tc>
+          <w:tcPr>
+            <w:tcW w:w="2302" w:type="dxa"/>
+            <w:tcBorders>
+              <w:top w:val="single" w:sz="4" w:space="0" w:color="000000"/>
+              <w:left w:val="single" w:sz="4" w:space="0" w:color="000000"/>
+              <w:bottom w:val="single" w:sz="4" w:space="0" w:color="000000"/>
+              <w:right w:val="single" w:sz="4" w:space="0" w:color="000000"/>
+            </w:tcBorders>
+            <w:vAlign w:val="center"/>
+          </w:tcPr>
+          <w:p>
+            <w:pPr>
+              <w:spacing w:after="0" w:line="240" w:lineRule="auto"/>
+              <w:ind w:firstLine="0"/>
+            </w:pPr>
+            <w:proofErr w:type="spellStart"/>
+            <w:r>
+              <w:lastRenderedPageBreak/>
+              <w:t>Width</w:t>
+            </w:r>
+            <w:proofErr w:type="spellEnd"/>
+          </w:p>
+        </w:tc>
+        <w:tc>
+          <w:tcPr>
+            <w:tcW w:w="2401" w:type="dxa"/>
+            <w:tcBorders>
+              <w:top w:val="single" w:sz="4" w:space="0" w:color="000000"/>
+              <w:left w:val="single" w:sz="4" w:space="0" w:color="000000"/>
+              <w:bottom w:val="single" w:sz="4" w:space="0" w:color="000000"/>
+              <w:right w:val="single" w:sz="4" w:space="0" w:color="000000"/>
+            </w:tcBorders>
+            <w:vAlign w:val="center"/>
+          </w:tcPr>
+          <w:p>
+            <w:pPr>
+              <w:spacing w:after="0" w:line="240" w:lineRule="auto"/>
+              <w:ind w:firstLine="0"/>
+              <w:rPr>
+                <w:rFonts w:ascii="Arial" w:hAnsi="Arial"/>
+                <w:sz w:val="22"/>
+              </w:rPr>
+            </w:pPr>
+            <w:proofErr w:type="spellStart"/>
+            <w:r>
+              <w:rPr>
+                <w:rFonts w:ascii="Arial" w:hAnsi="Arial"/>
+                <w:sz w:val="22"/>
+              </w:rPr>
+              <w:t>string</w:t>
+            </w:r>
+            <w:proofErr w:type="spellEnd"/>
+          </w:p>
+        </w:tc>
+        <w:tc>
+          <w:tcPr>
+            <w:tcW w:w="2041" w:type="dxa"/>
+            <w:tcBorders>
+              <w:top w:val="single" w:sz="4" w:space="0" w:color="000000"/>
+              <w:left w:val="single" w:sz="4" w:space="0" w:color="000000"/>
+              <w:bottom w:val="single" w:sz="4" w:space="0" w:color="000000"/>
+              <w:right w:val="single" w:sz="4" w:space="0" w:color="000000"/>
+            </w:tcBorders>
+            <w:vAlign w:val="center"/>
+          </w:tcPr>
+          <w:p>
+            <w:pPr>
+              <w:spacing w:after="0" w:line="240" w:lineRule="auto"/>
+              <w:ind w:firstLine="0"/>
+            </w:pPr>
+            <w:r>
+              <w:t>Да</w:t>
+            </w:r>
+          </w:p>
+        </w:tc>
+        <w:tc>
+          <w:tcPr>
+            <w:tcW w:w="2749" w:type="dxa"/>
+            <w:tcBorders>
+              <w:top w:val="single" w:sz="4" w:space="0" w:color="000000"/>
+              <w:left w:val="single" w:sz="4" w:space="0" w:color="000000"/>
+              <w:bottom w:val="single" w:sz="4" w:space="0" w:color="000000"/>
+              <w:right w:val="single" w:sz="4" w:space="0" w:color="000000"/>
+            </w:tcBorders>
+            <w:vAlign w:val="center"/>
+          </w:tcPr>
+          <w:p>
+            <w:pPr>
+              <w:spacing w:after="0" w:line="240" w:lineRule="auto"/>
+              <w:ind w:firstLine="0"/>
+            </w:pPr>
+            <w:r>
+              <w:t>Координаты широты</w:t>
+            </w:r>
+            <w:bookmarkStart w:id="3" w:name="_GoBack"/>
+            <w:bookmarkEnd w:id="3"/>
+          </w:p>
+        </w:tc>
+      </w:tr>
+      <w:tr>
+        <w:tc>
+          <w:tcPr>
+            <w:tcW w:w="2302" w:type="dxa"/>
+            <w:tcBorders>
+              <w:top w:val="single" w:sz="4" w:space="0" w:color="000000"/>
+              <w:left w:val="single" w:sz="4" w:space="0" w:color="000000"/>
+              <w:bottom w:val="single" w:sz="4" w:space="0" w:color="000000"/>
+              <w:right w:val="single" w:sz="4" w:space="0" w:color="000000"/>
+            </w:tcBorders>
+            <w:vAlign w:val="center"/>
+          </w:tcPr>
+          <w:p>
+            <w:pPr>
+              <w:spacing w:after="0" w:line="240" w:lineRule="auto"/>
+              <w:ind w:firstLine="0"/>
+            </w:pPr>
+            <w:proofErr w:type="spellStart"/>
+            <w:r>
+              <w:t>Longitude</w:t>
+            </w:r>
+            <w:proofErr w:type="spellEnd"/>
+          </w:p>
+        </w:tc>
+        <w:tc>
+          <w:tcPr>
+            <w:tcW w:w="2401" w:type="dxa"/>
+            <w:tcBorders>
+              <w:top w:val="single" w:sz="4" w:space="0" w:color="000000"/>
+              <w:left w:val="single" w:sz="4" w:space="0" w:color="000000"/>
+              <w:bottom w:val="single" w:sz="4" w:space="0" w:color="000000"/>
+              <w:right w:val="single" w:sz="4" w:space="0" w:color="000000"/>
+            </w:tcBorders>
+            <w:vAlign w:val="center"/>
+          </w:tcPr>
+          <w:p>
+            <w:pPr>
+              <w:spacing w:after="0" w:line="240" w:lineRule="auto"/>
+              <w:ind w:firstLine="0"/>
+              <w:rPr>
+                <w:rFonts w:ascii="Arial" w:hAnsi="Arial"/>
+                <w:sz w:val="22"/>
+              </w:rPr>
+            </w:pPr>
+            <w:proofErr w:type="spellStart"/>
+            <w:r>
+              <w:rPr>
+                <w:rFonts w:ascii="Arial" w:hAnsi="Arial"/>
+                <w:sz w:val="22"/>
+              </w:rPr>
+              <w:t>string</w:t>
+            </w:r>
+            <w:proofErr w:type="spellEnd"/>
+          </w:p>
+        </w:tc>
+        <w:tc>
+          <w:tcPr>
+            <w:tcW w:w="2041" w:type="dxa"/>
+            <w:tcBorders>
+              <w:top w:val="single" w:sz="4" w:space="0" w:color="000000"/>
+              <w:left w:val="single" w:sz="4" w:space="0" w:color="000000"/>
+              <w:bottom w:val="single" w:sz="4" w:space="0" w:color="000000"/>
+              <w:right w:val="single" w:sz="4" w:space="0" w:color="000000"/>
+            </w:tcBorders>
+            <w:vAlign w:val="center"/>
+          </w:tcPr>
+          <w:p>
+            <w:pPr>
+              <w:spacing w:after="0" w:line="240" w:lineRule="auto"/>
+              <w:ind w:firstLine="0"/>
+            </w:pPr>
+            <w:r>
+              <w:t>Да</w:t>
+            </w:r>
+          </w:p>
+        </w:tc>
+        <w:tc>
+          <w:tcPr>
+            <w:tcW w:w="2749" w:type="dxa"/>
+            <w:tcBorders>
+              <w:top w:val="single" w:sz="4" w:space="0" w:color="000000"/>
+              <w:left w:val="single" w:sz="4" w:space="0" w:color="000000"/>
+              <w:bottom w:val="single" w:sz="4" w:space="0" w:color="000000"/>
+              <w:right w:val="single" w:sz="4" w:space="0" w:color="000000"/>
+            </w:tcBorders>
+            <w:vAlign w:val="center"/>
+          </w:tcPr>
+          <w:p>
+            <w:pPr>
+              <w:spacing w:after="0" w:line="240" w:lineRule="auto"/>
+              <w:ind w:firstLine="0"/>
+            </w:pPr>
+            <w:r>
+              <w:t>Координаты долготы</w:t>
+            </w:r>
+          </w:p>
+        </w:tc>
+      </w:tr>
     </w:tbl>
     <w:p>
       <w:pPr>
@@ -15713,7 +16010,6 @@
           <w:rFonts w:ascii="Arial" w:hAnsi="Arial"/>
           <w:sz w:val="22"/>
         </w:rPr>
-        <w:lastRenderedPageBreak/>
         <w:t>File</w:t>
       </w:r>
       <w:proofErr w:type="spellEnd"/>
@@ -18570,6 +18866,7 @@
               <w:ind w:firstLine="0"/>
             </w:pPr>
             <w:r>
+              <w:lastRenderedPageBreak/>
               <w:br/>
               <w:t>Дистрибьютор</w:t>
             </w:r>
@@ -18578,7 +18875,6 @@
             </w:r>
             <w:proofErr w:type="spellStart"/>
             <w:r>
-              <w:lastRenderedPageBreak/>
               <w:t>ПроектныйИнститут</w:t>
             </w:r>
             <w:proofErr w:type="spellEnd"/>
@@ -41014,13 +41310,7 @@
       <w:proofErr w:type="spellEnd"/>
       <w:proofErr w:type="gramEnd"/>
       <w:r>
-        <w:t xml:space="preserve"> </w:t>
-      </w:r>
-      <w:r>
-        <w:t xml:space="preserve">– </w:t>
-      </w:r>
-      <w:r>
-        <w:t>запрос на выгрузку актов по рекламации</w:t>
+        <w:t xml:space="preserve"> – запрос на выгрузку актов по рекламации</w:t>
       </w:r>
     </w:p>
     <w:tbl>
@@ -41277,10 +41567,7 @@
         </w:tc>
       </w:tr>
     </w:tbl>
-    <w:p>
-      <w:bookmarkStart w:id="3" w:name="_GoBack"/>
-      <w:bookmarkEnd w:id="3"/>
-    </w:p>
+    <w:p/>
     <w:p/>
     <w:p/>
     <w:p/>

--- a/описание Обмена.docx
+++ b/описание Обмена.docx
@@ -1,6 +1,6 @@
 
 <file path=word/document.xml><?xml version="1.0" encoding="utf-8"?>
-<w:document xmlns:wpc="http://schemas.microsoft.com/office/word/2010/wordprocessingCanvas" xmlns:cx="http://schemas.microsoft.com/office/drawing/2014/chartex" xmlns:cx1="http://schemas.microsoft.com/office/drawing/2015/9/8/chartex" xmlns:mc="http://schemas.openxmlformats.org/markup-compatibility/2006" xmlns:o="urn:schemas-microsoft-com:office:office" xmlns:r="http://schemas.openxmlformats.org/officeDocument/2006/relationships" xmlns:m="http://schemas.openxmlformats.org/officeDocument/2006/math" xmlns:v="urn:schemas-microsoft-com:vml" xmlns:wp14="http://schemas.microsoft.com/office/word/2010/wordprocessingDrawing" xmlns:wp="http://schemas.openxmlformats.org/drawingml/2006/wordprocessingDrawing" xmlns:w10="urn:schemas-microsoft-com:office:word" xmlns:w="http://schemas.openxmlformats.org/wordprocessingml/2006/main" xmlns:w14="http://schemas.microsoft.com/office/word/2010/wordml" xmlns:w15="http://schemas.microsoft.com/office/word/2012/wordml" xmlns:w16se="http://schemas.microsoft.com/office/word/2015/wordml/symex" xmlns:wpg="http://schemas.microsoft.com/office/word/2010/wordprocessingGroup" xmlns:wpi="http://schemas.microsoft.com/office/word/2010/wordprocessingInk" xmlns:wne="http://schemas.microsoft.com/office/word/2006/wordml" xmlns:wps="http://schemas.microsoft.com/office/word/2010/wordprocessingShape" mc:Ignorable="w14 w15 w16se wp14">
+<w:document xmlns:wpc="http://schemas.microsoft.com/office/word/2010/wordprocessingCanvas" xmlns:mc="http://schemas.openxmlformats.org/markup-compatibility/2006" xmlns:o="urn:schemas-microsoft-com:office:office" xmlns:r="http://schemas.openxmlformats.org/officeDocument/2006/relationships" xmlns:m="http://schemas.openxmlformats.org/officeDocument/2006/math" xmlns:v="urn:schemas-microsoft-com:vml" xmlns:wp14="http://schemas.microsoft.com/office/word/2010/wordprocessingDrawing" xmlns:wp="http://schemas.openxmlformats.org/drawingml/2006/wordprocessingDrawing" xmlns:w10="urn:schemas-microsoft-com:office:word" xmlns:w="http://schemas.openxmlformats.org/wordprocessingml/2006/main" xmlns:w14="http://schemas.microsoft.com/office/word/2010/wordml" xmlns:w15="http://schemas.microsoft.com/office/word/2012/wordml" xmlns:wpg="http://schemas.microsoft.com/office/word/2010/wordprocessingGroup" xmlns:wpi="http://schemas.microsoft.com/office/word/2010/wordprocessingInk" xmlns:wne="http://schemas.microsoft.com/office/word/2006/wordml" xmlns:wps="http://schemas.microsoft.com/office/word/2010/wordprocessingShape" mc:Ignorable="w14 w15 wp14">
   <w:body>
     <w:p>
       <w:pPr>
@@ -5296,7 +5296,6 @@
         <w:rPr>
           <w:b/>
         </w:rPr>
-        <w:lastRenderedPageBreak/>
         <w:t>Описание типов сообщений</w:t>
       </w:r>
     </w:p>
@@ -6915,7 +6914,6 @@
         <w:rPr>
           <w:b/>
         </w:rPr>
-        <w:lastRenderedPageBreak/>
         <w:t>Синхронные ответы</w:t>
       </w:r>
     </w:p>
@@ -7541,7 +7539,6 @@
         <w:rPr>
           <w:b/>
         </w:rPr>
-        <w:lastRenderedPageBreak/>
         <w:t>Описание пакетов</w:t>
       </w:r>
     </w:p>
@@ -10095,7 +10092,6 @@
             </w:pPr>
             <w:proofErr w:type="spellStart"/>
             <w:r>
-              <w:lastRenderedPageBreak/>
               <w:t>guid</w:t>
             </w:r>
             <w:proofErr w:type="spellEnd"/>
@@ -12921,6 +12917,104 @@
           </w:p>
         </w:tc>
       </w:tr>
+      <w:tr>
+        <w:tc>
+          <w:tcPr>
+            <w:tcW w:w="2729" w:type="dxa"/>
+            <w:tcBorders>
+              <w:top w:val="single" w:sz="4" w:space="0" w:color="000000"/>
+              <w:left w:val="single" w:sz="4" w:space="0" w:color="000000"/>
+              <w:bottom w:val="single" w:sz="4" w:space="0" w:color="000000"/>
+              <w:right w:val="single" w:sz="4" w:space="0" w:color="000000"/>
+            </w:tcBorders>
+            <w:vAlign w:val="center"/>
+          </w:tcPr>
+          <w:p>
+            <w:pPr>
+              <w:spacing w:after="0" w:line="240" w:lineRule="auto"/>
+              <w:ind w:firstLine="0"/>
+            </w:pPr>
+            <w:proofErr w:type="spellStart"/>
+            <w:r>
+              <w:t>Number</w:t>
+            </w:r>
+            <w:proofErr w:type="spellEnd"/>
+          </w:p>
+        </w:tc>
+        <w:tc>
+          <w:tcPr>
+            <w:tcW w:w="1031" w:type="dxa"/>
+            <w:tcBorders>
+              <w:top w:val="single" w:sz="4" w:space="0" w:color="000000"/>
+              <w:left w:val="single" w:sz="4" w:space="0" w:color="000000"/>
+              <w:bottom w:val="single" w:sz="4" w:space="0" w:color="000000"/>
+              <w:right w:val="single" w:sz="4" w:space="0" w:color="000000"/>
+            </w:tcBorders>
+            <w:vAlign w:val="center"/>
+          </w:tcPr>
+          <w:p>
+            <w:pPr>
+              <w:spacing w:after="0" w:line="240" w:lineRule="auto"/>
+              <w:ind w:firstLine="0"/>
+              <w:rPr>
+                <w:rFonts w:ascii="Arial" w:hAnsi="Arial"/>
+                <w:sz w:val="22"/>
+              </w:rPr>
+            </w:pPr>
+            <w:proofErr w:type="spellStart"/>
+            <w:r>
+              <w:rPr>
+                <w:rFonts w:ascii="Arial" w:hAnsi="Arial"/>
+                <w:sz w:val="22"/>
+              </w:rPr>
+              <w:t>string</w:t>
+            </w:r>
+            <w:proofErr w:type="spellEnd"/>
+          </w:p>
+        </w:tc>
+        <w:tc>
+          <w:tcPr>
+            <w:tcW w:w="2041" w:type="dxa"/>
+            <w:tcBorders>
+              <w:top w:val="single" w:sz="4" w:space="0" w:color="000000"/>
+              <w:left w:val="single" w:sz="4" w:space="0" w:color="000000"/>
+              <w:bottom w:val="single" w:sz="4" w:space="0" w:color="000000"/>
+              <w:right w:val="single" w:sz="4" w:space="0" w:color="000000"/>
+            </w:tcBorders>
+            <w:vAlign w:val="center"/>
+          </w:tcPr>
+          <w:p>
+            <w:pPr>
+              <w:spacing w:after="0" w:line="240" w:lineRule="auto"/>
+              <w:ind w:firstLine="0"/>
+            </w:pPr>
+            <w:r>
+              <w:t>Нет</w:t>
+            </w:r>
+          </w:p>
+        </w:tc>
+        <w:tc>
+          <w:tcPr>
+            <w:tcW w:w="3692" w:type="dxa"/>
+            <w:tcBorders>
+              <w:top w:val="single" w:sz="4" w:space="0" w:color="000000"/>
+              <w:left w:val="single" w:sz="4" w:space="0" w:color="000000"/>
+              <w:bottom w:val="single" w:sz="4" w:space="0" w:color="000000"/>
+              <w:right w:val="single" w:sz="4" w:space="0" w:color="000000"/>
+            </w:tcBorders>
+            <w:vAlign w:val="center"/>
+          </w:tcPr>
+          <w:p>
+            <w:pPr>
+              <w:spacing w:after="0" w:line="240" w:lineRule="auto"/>
+              <w:ind w:firstLine="0"/>
+            </w:pPr>
+            <w:r>
+              <w:t>Номер документа из учётной системы</w:t>
+            </w:r>
+          </w:p>
+        </w:tc>
+      </w:tr>
     </w:tbl>
     <w:p>
       <w:pPr>
@@ -12928,7 +13022,6 @@
       </w:pPr>
       <w:proofErr w:type="spellStart"/>
       <w:r>
-        <w:lastRenderedPageBreak/>
         <w:t>CreateRequestProtectionOfProject</w:t>
       </w:r>
       <w:proofErr w:type="spellEnd"/>
@@ -15814,7 +15907,6 @@
             </w:pPr>
             <w:proofErr w:type="spellStart"/>
             <w:r>
-              <w:lastRenderedPageBreak/>
               <w:t>Width</w:t>
             </w:r>
             <w:proofErr w:type="spellEnd"/>
@@ -15891,8 +15983,6 @@
             <w:r>
               <w:t>Координаты широты</w:t>
             </w:r>
-            <w:bookmarkStart w:id="3" w:name="_GoBack"/>
-            <w:bookmarkEnd w:id="3"/>
           </w:p>
         </w:tc>
       </w:tr>
@@ -18866,7 +18956,6 @@
               <w:ind w:firstLine="0"/>
             </w:pPr>
             <w:r>
-              <w:lastRenderedPageBreak/>
               <w:br/>
               <w:t>Дистрибьютор</w:t>
             </w:r>
@@ -18904,7 +18993,6 @@
             </w:pPr>
             <w:proofErr w:type="spellStart"/>
             <w:r>
-              <w:lastRenderedPageBreak/>
               <w:t>Position</w:t>
             </w:r>
             <w:proofErr w:type="spellEnd"/>
@@ -21716,7 +21804,6 @@
       </w:pPr>
       <w:proofErr w:type="spellStart"/>
       <w:r>
-        <w:lastRenderedPageBreak/>
         <w:t>LegalEntityInfo</w:t>
       </w:r>
       <w:proofErr w:type="spellEnd"/>
@@ -23982,7 +24069,6 @@
               <w:ind w:firstLine="0"/>
             </w:pPr>
             <w:r>
-              <w:lastRenderedPageBreak/>
               <w:t xml:space="preserve">– </w:t>
             </w:r>
             <w:proofErr w:type="spellStart"/>
@@ -24000,7 +24086,6 @@
       </w:pPr>
       <w:proofErr w:type="spellStart"/>
       <w:r>
-        <w:lastRenderedPageBreak/>
         <w:t>ConsigneeInfo</w:t>
       </w:r>
       <w:proofErr w:type="spellEnd"/>
@@ -26247,7 +26332,6 @@
             </w:pPr>
             <w:proofErr w:type="spellStart"/>
             <w:r>
-              <w:lastRenderedPageBreak/>
               <w:t>ConstructionObjectsInfo</w:t>
             </w:r>
             <w:proofErr w:type="spellEnd"/>
@@ -29377,7 +29461,6 @@
       </w:pPr>
       <w:proofErr w:type="spellStart"/>
       <w:r>
-        <w:lastRenderedPageBreak/>
         <w:t>OrderUpdateResponse</w:t>
       </w:r>
       <w:proofErr w:type="spellEnd"/>
@@ -30073,7 +30156,6 @@
       </w:r>
       <w:proofErr w:type="spellStart"/>
       <w:r>
-        <w:lastRenderedPageBreak/>
         <w:t>resultExchangeProtectionOfOS</w:t>
       </w:r>
       <w:proofErr w:type="spellEnd"/>
@@ -32604,7 +32686,6 @@
             </w:pPr>
             <w:proofErr w:type="spellStart"/>
             <w:r>
-              <w:lastRenderedPageBreak/>
               <w:t>responsible</w:t>
             </w:r>
             <w:proofErr w:type="spellEnd"/>
@@ -35326,7 +35407,6 @@
             </w:pPr>
             <w:proofErr w:type="spellStart"/>
             <w:r>
-              <w:lastRenderedPageBreak/>
               <w:t>ServiceConditions</w:t>
             </w:r>
             <w:proofErr w:type="spellEnd"/>
@@ -36269,7 +36349,6 @@
                 <w:sz w:val="22"/>
                 <w:lang w:val="en-US"/>
               </w:rPr>
-              <w:lastRenderedPageBreak/>
               <w:t>textList</w:t>
             </w:r>
             <w:proofErr w:type="spellEnd"/>
@@ -38282,7 +38361,6 @@
             </w:pPr>
             <w:proofErr w:type="spellStart"/>
             <w:r>
-              <w:lastRenderedPageBreak/>
               <w:t>NomenlatureList</w:t>
             </w:r>
             <w:proofErr w:type="spellEnd"/>
@@ -40743,7 +40821,6 @@
         <w:rPr>
           <w:lang w:val="en-US"/>
         </w:rPr>
-        <w:lastRenderedPageBreak/>
         <w:t>ClientClaim</w:t>
       </w:r>
       <w:proofErr w:type="spellEnd"/>
@@ -41299,6 +41376,8 @@
       <w:pPr>
         <w:pStyle w:val="2"/>
       </w:pPr>
+      <w:bookmarkStart w:id="3" w:name="_GoBack"/>
+      <w:bookmarkEnd w:id="3"/>
       <w:proofErr w:type="spellStart"/>
       <w:proofErr w:type="gramStart"/>
       <w:r>
@@ -41630,7 +41709,6 @@
         <w:rPr>
           <w:b/>
         </w:rPr>
-        <w:lastRenderedPageBreak/>
         <w:t>ПримечаниЯ</w:t>
       </w:r>
     </w:p>
@@ -41774,7 +41852,7 @@
 </file>
 
 <file path=word/numbering.xml><?xml version="1.0" encoding="utf-8"?>
-<w:numbering xmlns:wpc="http://schemas.microsoft.com/office/word/2010/wordprocessingCanvas" xmlns:cx="http://schemas.microsoft.com/office/drawing/2014/chartex" xmlns:cx1="http://schemas.microsoft.com/office/drawing/2015/9/8/chartex" xmlns:mc="http://schemas.openxmlformats.org/markup-compatibility/2006" xmlns:o="urn:schemas-microsoft-com:office:office" xmlns:r="http://schemas.openxmlformats.org/officeDocument/2006/relationships" xmlns:m="http://schemas.openxmlformats.org/officeDocument/2006/math" xmlns:v="urn:schemas-microsoft-com:vml" xmlns:wp14="http://schemas.microsoft.com/office/word/2010/wordprocessingDrawing" xmlns:wp="http://schemas.openxmlformats.org/drawingml/2006/wordprocessingDrawing" xmlns:w10="urn:schemas-microsoft-com:office:word" xmlns:w="http://schemas.openxmlformats.org/wordprocessingml/2006/main" xmlns:w14="http://schemas.microsoft.com/office/word/2010/wordml" xmlns:w15="http://schemas.microsoft.com/office/word/2012/wordml" xmlns:w16se="http://schemas.microsoft.com/office/word/2015/wordml/symex" xmlns:wpg="http://schemas.microsoft.com/office/word/2010/wordprocessingGroup" xmlns:wpi="http://schemas.microsoft.com/office/word/2010/wordprocessingInk" xmlns:wne="http://schemas.microsoft.com/office/word/2006/wordml" xmlns:wps="http://schemas.microsoft.com/office/word/2010/wordprocessingShape" mc:Ignorable="w14 w15 w16se wp14">
+<w:numbering xmlns:wpc="http://schemas.microsoft.com/office/word/2010/wordprocessingCanvas" xmlns:mc="http://schemas.openxmlformats.org/markup-compatibility/2006" xmlns:o="urn:schemas-microsoft-com:office:office" xmlns:r="http://schemas.openxmlformats.org/officeDocument/2006/relationships" xmlns:m="http://schemas.openxmlformats.org/officeDocument/2006/math" xmlns:v="urn:schemas-microsoft-com:vml" xmlns:wp14="http://schemas.microsoft.com/office/word/2010/wordprocessingDrawing" xmlns:wp="http://schemas.openxmlformats.org/drawingml/2006/wordprocessingDrawing" xmlns:w10="urn:schemas-microsoft-com:office:word" xmlns:w="http://schemas.openxmlformats.org/wordprocessingml/2006/main" xmlns:w14="http://schemas.microsoft.com/office/word/2010/wordml" xmlns:w15="http://schemas.microsoft.com/office/word/2012/wordml" xmlns:wpg="http://schemas.microsoft.com/office/word/2010/wordprocessingGroup" xmlns:wpi="http://schemas.microsoft.com/office/word/2010/wordprocessingInk" xmlns:wne="http://schemas.microsoft.com/office/word/2006/wordml" xmlns:wps="http://schemas.microsoft.com/office/word/2010/wordprocessingShape" mc:Ignorable="w14 w15 wp14">
   <w:abstractNum w:abstractNumId="0" w15:restartNumberingAfterBreak="0">
     <w:nsid w:val="132107E5"/>
     <w:multiLevelType w:val="multilevel"/>
@@ -42870,7 +42948,7 @@
 </file>
 
 <file path=word/styles.xml><?xml version="1.0" encoding="utf-8"?>
-<w:styles xmlns:mc="http://schemas.openxmlformats.org/markup-compatibility/2006" xmlns:r="http://schemas.openxmlformats.org/officeDocument/2006/relationships" xmlns:w="http://schemas.openxmlformats.org/wordprocessingml/2006/main" xmlns:w14="http://schemas.microsoft.com/office/word/2010/wordml" xmlns:w15="http://schemas.microsoft.com/office/word/2012/wordml" xmlns:w16se="http://schemas.microsoft.com/office/word/2015/wordml/symex" mc:Ignorable="w14 w15 w16se">
+<w:styles xmlns:mc="http://schemas.openxmlformats.org/markup-compatibility/2006" xmlns:r="http://schemas.openxmlformats.org/officeDocument/2006/relationships" xmlns:w="http://schemas.openxmlformats.org/wordprocessingml/2006/main" xmlns:w14="http://schemas.microsoft.com/office/word/2010/wordml" xmlns:w15="http://schemas.microsoft.com/office/word/2012/wordml" mc:Ignorable="w14 w15">
   <w:docDefaults>
     <w:rPrDefault>
       <w:rPr>
@@ -43859,7 +43937,7 @@
     </w:rPr>
   </w:style>
   <w:style w:type="character" w:customStyle="1" w:styleId="ab">
-    <w:name w:val="Заголовок Знак"/>
+    <w:name w:val="Название Знак"/>
     <w:link w:val="aa"/>
     <w:rPr>
       <w:rFonts w:ascii="XO Thames" w:hAnsi="XO Thames"/>

--- a/описание Обмена.docx
+++ b/описание Обмена.docx
@@ -6898,6 +6898,149 @@
           </w:p>
         </w:tc>
       </w:tr>
+      <w:tr>
+        <w:trPr>
+          <w:trHeight w:val="600"/>
+        </w:trPr>
+        <w:tc>
+          <w:tcPr>
+            <w:tcW w:w="1447" w:type="dxa"/>
+            <w:tcBorders>
+              <w:top w:val="single" w:sz="4" w:space="0" w:color="000000"/>
+              <w:left w:val="single" w:sz="4" w:space="0" w:color="000000"/>
+              <w:bottom w:val="single" w:sz="4" w:space="0" w:color="000000"/>
+              <w:right w:val="single" w:sz="4" w:space="0" w:color="000000"/>
+            </w:tcBorders>
+            <w:vAlign w:val="center"/>
+          </w:tcPr>
+          <w:p>
+            <w:pPr>
+              <w:spacing w:line="276" w:lineRule="auto"/>
+              <w:ind w:firstLine="0"/>
+              <w:rPr>
+                <w:sz w:val="20"/>
+              </w:rPr>
+            </w:pPr>
+            <w:r>
+              <w:rPr>
+                <w:sz w:val="20"/>
+              </w:rPr>
+              <w:t>Выгрузка графиков оплаты</w:t>
+            </w:r>
+          </w:p>
+        </w:tc>
+        <w:tc>
+          <w:tcPr>
+            <w:tcW w:w="1134" w:type="dxa"/>
+            <w:tcBorders>
+              <w:top w:val="single" w:sz="4" w:space="0" w:color="000000"/>
+              <w:left w:val="single" w:sz="4" w:space="0" w:color="000000"/>
+              <w:bottom w:val="single" w:sz="4" w:space="0" w:color="000000"/>
+              <w:right w:val="single" w:sz="4" w:space="0" w:color="000000"/>
+            </w:tcBorders>
+            <w:vAlign w:val="center"/>
+          </w:tcPr>
+          <w:p>
+            <w:pPr>
+              <w:spacing w:line="276" w:lineRule="auto"/>
+              <w:ind w:firstLine="0"/>
+              <w:rPr>
+                <w:sz w:val="20"/>
+              </w:rPr>
+            </w:pPr>
+            <w:proofErr w:type="gramStart"/>
+            <w:r>
+              <w:rPr>
+                <w:sz w:val="20"/>
+              </w:rPr>
+              <w:t>КИС&gt;B</w:t>
+            </w:r>
+            <w:proofErr w:type="gramEnd"/>
+            <w:r>
+              <w:rPr>
+                <w:sz w:val="20"/>
+              </w:rPr>
+              <w:t>2b</w:t>
+            </w:r>
+          </w:p>
+        </w:tc>
+        <w:tc>
+          <w:tcPr>
+            <w:tcW w:w="1985" w:type="dxa"/>
+            <w:tcBorders>
+              <w:top w:val="single" w:sz="4" w:space="0" w:color="000000"/>
+              <w:left w:val="single" w:sz="4" w:space="0" w:color="000000"/>
+              <w:bottom w:val="single" w:sz="4" w:space="0" w:color="000000"/>
+              <w:right w:val="single" w:sz="4" w:space="0" w:color="000000"/>
+            </w:tcBorders>
+            <w:vAlign w:val="center"/>
+          </w:tcPr>
+          <w:p>
+            <w:pPr>
+              <w:ind w:firstLine="0"/>
+              <w:rPr>
+                <w:sz w:val="20"/>
+              </w:rPr>
+            </w:pPr>
+            <w:proofErr w:type="spellStart"/>
+            <w:r>
+              <w:rPr>
+                <w:sz w:val="20"/>
+              </w:rPr>
+              <w:t>PostPaymentSchedule</w:t>
+            </w:r>
+            <w:proofErr w:type="spellEnd"/>
+          </w:p>
+        </w:tc>
+        <w:tc>
+          <w:tcPr>
+            <w:tcW w:w="3543" w:type="dxa"/>
+            <w:tcBorders>
+              <w:top w:val="single" w:sz="4" w:space="0" w:color="000000"/>
+              <w:left w:val="single" w:sz="4" w:space="0" w:color="000000"/>
+              <w:bottom w:val="single" w:sz="4" w:space="0" w:color="000000"/>
+              <w:right w:val="single" w:sz="4" w:space="0" w:color="000000"/>
+            </w:tcBorders>
+            <w:vAlign w:val="center"/>
+          </w:tcPr>
+          <w:p>
+            <w:pPr>
+              <w:spacing w:line="276" w:lineRule="auto"/>
+              <w:ind w:firstLine="0"/>
+              <w:rPr>
+                <w:sz w:val="20"/>
+              </w:rPr>
+            </w:pPr>
+            <w:r>
+              <w:rPr>
+                <w:sz w:val="20"/>
+              </w:rPr>
+              <w:t>Графики платежей по заказам/контрагентам (при изменении данных в системе)</w:t>
+            </w:r>
+          </w:p>
+        </w:tc>
+        <w:tc>
+          <w:tcPr>
+            <w:tcW w:w="1985" w:type="dxa"/>
+            <w:tcBorders>
+              <w:top w:val="single" w:sz="4" w:space="0" w:color="000000"/>
+              <w:left w:val="single" w:sz="4" w:space="0" w:color="000000"/>
+              <w:bottom w:val="single" w:sz="4" w:space="0" w:color="000000"/>
+              <w:right w:val="single" w:sz="4" w:space="0" w:color="000000"/>
+            </w:tcBorders>
+            <w:vAlign w:val="center"/>
+          </w:tcPr>
+          <w:p>
+            <w:pPr>
+              <w:spacing w:line="276" w:lineRule="auto"/>
+              <w:ind w:firstLine="0"/>
+              <w:rPr>
+                <w:sz w:val="20"/>
+              </w:rPr>
+            </w:pPr>
+          </w:p>
+        </w:tc>
+      </w:tr>
     </w:tbl>
     <w:p>
       <w:pPr>
@@ -7118,7 +7261,25 @@
               <w:rPr>
                 <w:sz w:val="20"/>
               </w:rPr>
-              <w:t xml:space="preserve">Возвращает ИД созданного объекта. </w:t>
+              <w:t>Возвращает ИД созданного объекта</w:t>
+            </w:r>
+            <w:r>
+              <w:rPr>
+                <w:sz w:val="20"/>
+              </w:rPr>
+              <w:t xml:space="preserve"> </w:t>
+            </w:r>
+            <w:r>
+              <w:rPr>
+                <w:sz w:val="20"/>
+              </w:rPr>
+              <w:t>и номер</w:t>
+            </w:r>
+            <w:r>
+              <w:rPr>
+                <w:sz w:val="20"/>
+              </w:rPr>
+              <w:t xml:space="preserve">. </w:t>
             </w:r>
           </w:p>
         </w:tc>
@@ -41376,8 +41537,6 @@
       <w:pPr>
         <w:pStyle w:val="2"/>
       </w:pPr>
-      <w:bookmarkStart w:id="3" w:name="_GoBack"/>
-      <w:bookmarkEnd w:id="3"/>
       <w:proofErr w:type="spellStart"/>
       <w:proofErr w:type="gramStart"/>
       <w:r>
@@ -41647,56 +41806,1398 @@
       </w:tr>
     </w:tbl>
     <w:p/>
-    <w:p/>
-    <w:p/>
-    <w:p/>
-    <w:p/>
-    <w:p/>
-    <w:p/>
-    <w:p/>
-    <w:p/>
-    <w:p/>
-    <w:p/>
+    <w:p>
+      <w:pPr>
+        <w:pStyle w:val="2"/>
+      </w:pPr>
+      <w:proofErr w:type="spellStart"/>
+      <w:r>
+        <w:t>PostPaymentSchedule</w:t>
+      </w:r>
+      <w:proofErr w:type="spellEnd"/>
+      <w:r>
+        <w:t xml:space="preserve"> – график платежей</w:t>
+      </w:r>
+    </w:p>
+    <w:tbl>
+      <w:tblPr>
+        <w:tblW w:w="9493" w:type="dxa"/>
+        <w:tblInd w:w="-142" w:type="dxa"/>
+        <w:tblBorders>
+          <w:top w:val="single" w:sz="4" w:space="0" w:color="000000"/>
+          <w:left w:val="single" w:sz="4" w:space="0" w:color="000000"/>
+          <w:bottom w:val="single" w:sz="4" w:space="0" w:color="000000"/>
+          <w:right w:val="single" w:sz="4" w:space="0" w:color="000000"/>
+          <w:insideH w:val="single" w:sz="4" w:space="0" w:color="000000"/>
+          <w:insideV w:val="single" w:sz="4" w:space="0" w:color="000000"/>
+        </w:tblBorders>
+        <w:tblLayout w:type="fixed"/>
+        <w:tblLook w:val="04A0" w:firstRow="1" w:lastRow="0" w:firstColumn="1" w:lastColumn="0" w:noHBand="0" w:noVBand="1"/>
+      </w:tblPr>
+      <w:tblGrid>
+        <w:gridCol w:w="2729"/>
+        <w:gridCol w:w="1944"/>
+        <w:gridCol w:w="1128"/>
+        <w:gridCol w:w="3692"/>
+      </w:tblGrid>
+      <w:tr>
+        <w:tc>
+          <w:tcPr>
+            <w:tcW w:w="2729" w:type="dxa"/>
+            <w:tcBorders>
+              <w:top w:val="single" w:sz="4" w:space="0" w:color="000000"/>
+              <w:left w:val="single" w:sz="4" w:space="0" w:color="000000"/>
+              <w:bottom w:val="single" w:sz="4" w:space="0" w:color="000000"/>
+              <w:right w:val="single" w:sz="4" w:space="0" w:color="000000"/>
+            </w:tcBorders>
+            <w:shd w:val="clear" w:color="auto" w:fill="FFC000" w:themeFill="accent4"/>
+            <w:vAlign w:val="center"/>
+          </w:tcPr>
+          <w:p>
+            <w:pPr>
+              <w:spacing w:after="0" w:line="240" w:lineRule="auto"/>
+              <w:ind w:firstLine="0"/>
+              <w:jc w:val="center"/>
+            </w:pPr>
+            <w:r>
+              <w:rPr>
+                <w:rFonts w:ascii="Arial" w:hAnsi="Arial"/>
+                <w:b/>
+                <w:sz w:val="22"/>
+              </w:rPr>
+              <w:t xml:space="preserve">Параметр </w:t>
+            </w:r>
+          </w:p>
+        </w:tc>
+        <w:tc>
+          <w:tcPr>
+            <w:tcW w:w="1944" w:type="dxa"/>
+            <w:tcBorders>
+              <w:top w:val="single" w:sz="4" w:space="0" w:color="000000"/>
+              <w:left w:val="single" w:sz="4" w:space="0" w:color="000000"/>
+              <w:bottom w:val="single" w:sz="4" w:space="0" w:color="000000"/>
+              <w:right w:val="single" w:sz="4" w:space="0" w:color="000000"/>
+            </w:tcBorders>
+            <w:shd w:val="clear" w:color="auto" w:fill="FFC000" w:themeFill="accent4"/>
+            <w:vAlign w:val="center"/>
+          </w:tcPr>
+          <w:p>
+            <w:pPr>
+              <w:spacing w:after="0" w:line="240" w:lineRule="auto"/>
+              <w:ind w:firstLine="0"/>
+              <w:jc w:val="center"/>
+            </w:pPr>
+            <w:r>
+              <w:rPr>
+                <w:rFonts w:ascii="Arial" w:hAnsi="Arial"/>
+                <w:b/>
+                <w:sz w:val="22"/>
+              </w:rPr>
+              <w:t xml:space="preserve">Тип </w:t>
+            </w:r>
+          </w:p>
+        </w:tc>
+        <w:tc>
+          <w:tcPr>
+            <w:tcW w:w="1128" w:type="dxa"/>
+            <w:tcBorders>
+              <w:top w:val="single" w:sz="4" w:space="0" w:color="000000"/>
+              <w:left w:val="single" w:sz="4" w:space="0" w:color="000000"/>
+              <w:bottom w:val="single" w:sz="4" w:space="0" w:color="000000"/>
+              <w:right w:val="single" w:sz="4" w:space="0" w:color="000000"/>
+            </w:tcBorders>
+            <w:shd w:val="clear" w:color="auto" w:fill="FFC000" w:themeFill="accent4"/>
+            <w:vAlign w:val="center"/>
+          </w:tcPr>
+          <w:p>
+            <w:pPr>
+              <w:spacing w:after="0" w:line="240" w:lineRule="auto"/>
+              <w:ind w:firstLine="0"/>
+              <w:jc w:val="center"/>
+            </w:pPr>
+            <w:r>
+              <w:rPr>
+                <w:rFonts w:ascii="Arial" w:hAnsi="Arial"/>
+                <w:b/>
+                <w:sz w:val="22"/>
+              </w:rPr>
+              <w:t>Обязательность</w:t>
+            </w:r>
+          </w:p>
+        </w:tc>
+        <w:tc>
+          <w:tcPr>
+            <w:tcW w:w="3692" w:type="dxa"/>
+            <w:tcBorders>
+              <w:top w:val="single" w:sz="4" w:space="0" w:color="000000"/>
+              <w:left w:val="single" w:sz="4" w:space="0" w:color="000000"/>
+              <w:bottom w:val="single" w:sz="4" w:space="0" w:color="000000"/>
+              <w:right w:val="single" w:sz="4" w:space="0" w:color="000000"/>
+            </w:tcBorders>
+            <w:shd w:val="clear" w:color="auto" w:fill="FFC000" w:themeFill="accent4"/>
+            <w:vAlign w:val="center"/>
+          </w:tcPr>
+          <w:p>
+            <w:pPr>
+              <w:spacing w:after="0" w:line="240" w:lineRule="auto"/>
+              <w:ind w:firstLine="0"/>
+              <w:jc w:val="center"/>
+              <w:rPr>
+                <w:rFonts w:ascii="Arial" w:hAnsi="Arial"/>
+                <w:b/>
+                <w:sz w:val="22"/>
+              </w:rPr>
+            </w:pPr>
+          </w:p>
+          <w:p>
+            <w:pPr>
+              <w:spacing w:after="0" w:line="240" w:lineRule="auto"/>
+              <w:ind w:firstLine="0"/>
+              <w:jc w:val="center"/>
+              <w:rPr>
+                <w:rFonts w:ascii="Arial" w:hAnsi="Arial"/>
+                <w:b/>
+                <w:sz w:val="22"/>
+              </w:rPr>
+            </w:pPr>
+            <w:r>
+              <w:rPr>
+                <w:rFonts w:ascii="Arial" w:hAnsi="Arial"/>
+                <w:b/>
+                <w:sz w:val="22"/>
+              </w:rPr>
+              <w:t>Описание</w:t>
+            </w:r>
+          </w:p>
+          <w:p>
+            <w:pPr>
+              <w:spacing w:after="0" w:line="240" w:lineRule="auto"/>
+              <w:ind w:firstLine="0"/>
+              <w:jc w:val="center"/>
+            </w:pPr>
+          </w:p>
+        </w:tc>
+      </w:tr>
+      <w:tr>
+        <w:tc>
+          <w:tcPr>
+            <w:tcW w:w="2729" w:type="dxa"/>
+            <w:tcBorders>
+              <w:top w:val="single" w:sz="4" w:space="0" w:color="000000"/>
+              <w:left w:val="single" w:sz="4" w:space="0" w:color="000000"/>
+              <w:bottom w:val="single" w:sz="4" w:space="0" w:color="000000"/>
+              <w:right w:val="single" w:sz="4" w:space="0" w:color="000000"/>
+            </w:tcBorders>
+            <w:vAlign w:val="center"/>
+          </w:tcPr>
+          <w:p>
+            <w:pPr>
+              <w:spacing w:after="0" w:line="240" w:lineRule="auto"/>
+              <w:ind w:firstLine="0"/>
+            </w:pPr>
+            <w:proofErr w:type="spellStart"/>
+            <w:r>
+              <w:t>Order</w:t>
+            </w:r>
+            <w:proofErr w:type="spellEnd"/>
+          </w:p>
+        </w:tc>
+        <w:tc>
+          <w:tcPr>
+            <w:tcW w:w="1944" w:type="dxa"/>
+            <w:tcBorders>
+              <w:top w:val="single" w:sz="4" w:space="0" w:color="000000"/>
+              <w:left w:val="single" w:sz="4" w:space="0" w:color="000000"/>
+              <w:bottom w:val="single" w:sz="4" w:space="0" w:color="000000"/>
+              <w:right w:val="single" w:sz="4" w:space="0" w:color="000000"/>
+            </w:tcBorders>
+            <w:vAlign w:val="center"/>
+          </w:tcPr>
+          <w:p>
+            <w:pPr>
+              <w:spacing w:after="0" w:line="240" w:lineRule="auto"/>
+              <w:ind w:firstLine="0"/>
+            </w:pPr>
+            <w:proofErr w:type="spellStart"/>
+            <w:r>
+              <w:rPr>
+                <w:rFonts w:ascii="Arial" w:hAnsi="Arial"/>
+                <w:sz w:val="22"/>
+              </w:rPr>
+              <w:t>Order</w:t>
+            </w:r>
+            <w:proofErr w:type="spellEnd"/>
+            <w:r>
+              <w:rPr>
+                <w:rFonts w:ascii="Arial" w:hAnsi="Arial"/>
+                <w:sz w:val="22"/>
+              </w:rPr>
+              <w:t xml:space="preserve"> (4.60)</w:t>
+            </w:r>
+          </w:p>
+        </w:tc>
+        <w:tc>
+          <w:tcPr>
+            <w:tcW w:w="1128" w:type="dxa"/>
+            <w:tcBorders>
+              <w:top w:val="single" w:sz="4" w:space="0" w:color="000000"/>
+              <w:left w:val="single" w:sz="4" w:space="0" w:color="000000"/>
+              <w:bottom w:val="single" w:sz="4" w:space="0" w:color="000000"/>
+              <w:right w:val="single" w:sz="4" w:space="0" w:color="000000"/>
+            </w:tcBorders>
+            <w:vAlign w:val="center"/>
+          </w:tcPr>
+          <w:p>
+            <w:pPr>
+              <w:spacing w:after="0" w:line="240" w:lineRule="auto"/>
+              <w:ind w:firstLine="0"/>
+            </w:pPr>
+            <w:r>
+              <w:t>Да</w:t>
+            </w:r>
+          </w:p>
+        </w:tc>
+        <w:tc>
+          <w:tcPr>
+            <w:tcW w:w="3692" w:type="dxa"/>
+            <w:tcBorders>
+              <w:top w:val="single" w:sz="4" w:space="0" w:color="000000"/>
+              <w:left w:val="single" w:sz="4" w:space="0" w:color="000000"/>
+              <w:bottom w:val="single" w:sz="4" w:space="0" w:color="000000"/>
+              <w:right w:val="single" w:sz="4" w:space="0" w:color="000000"/>
+            </w:tcBorders>
+            <w:vAlign w:val="center"/>
+          </w:tcPr>
+          <w:p>
+            <w:pPr>
+              <w:spacing w:after="0" w:line="240" w:lineRule="auto"/>
+              <w:ind w:firstLine="0"/>
+            </w:pPr>
+            <w:r>
+              <w:t>Список заказов с данными графика</w:t>
+            </w:r>
+          </w:p>
+        </w:tc>
+      </w:tr>
+    </w:tbl>
     <w:p/>
     <w:p>
       <w:pPr>
         <w:pStyle w:val="2"/>
-        <w:numPr>
-          <w:ilvl w:val="0"/>
-          <w:numId w:val="0"/>
-        </w:numPr>
-        <w:ind w:left="568"/>
       </w:pPr>
+      <w:r>
+        <w:rPr>
+          <w:lang w:val="en-US"/>
+        </w:rPr>
+        <w:t>Order</w:t>
+      </w:r>
+      <w:r>
+        <w:t xml:space="preserve"> – заказ с данными графика платежей</w:t>
+      </w:r>
     </w:p>
+    <w:tbl>
+      <w:tblPr>
+        <w:tblW w:w="9493" w:type="dxa"/>
+        <w:tblInd w:w="-142" w:type="dxa"/>
+        <w:tblBorders>
+          <w:top w:val="single" w:sz="4" w:space="0" w:color="000000"/>
+          <w:left w:val="single" w:sz="4" w:space="0" w:color="000000"/>
+          <w:bottom w:val="single" w:sz="4" w:space="0" w:color="000000"/>
+          <w:right w:val="single" w:sz="4" w:space="0" w:color="000000"/>
+          <w:insideH w:val="single" w:sz="4" w:space="0" w:color="000000"/>
+          <w:insideV w:val="single" w:sz="4" w:space="0" w:color="000000"/>
+        </w:tblBorders>
+        <w:tblLayout w:type="fixed"/>
+        <w:tblLook w:val="04A0" w:firstRow="1" w:lastRow="0" w:firstColumn="1" w:lastColumn="0" w:noHBand="0" w:noVBand="1"/>
+      </w:tblPr>
+      <w:tblGrid>
+        <w:gridCol w:w="2729"/>
+        <w:gridCol w:w="1944"/>
+        <w:gridCol w:w="1128"/>
+        <w:gridCol w:w="3692"/>
+      </w:tblGrid>
+      <w:tr>
+        <w:tc>
+          <w:tcPr>
+            <w:tcW w:w="2729" w:type="dxa"/>
+            <w:tcBorders>
+              <w:top w:val="single" w:sz="4" w:space="0" w:color="000000"/>
+              <w:left w:val="single" w:sz="4" w:space="0" w:color="000000"/>
+              <w:bottom w:val="single" w:sz="4" w:space="0" w:color="000000"/>
+              <w:right w:val="single" w:sz="4" w:space="0" w:color="000000"/>
+            </w:tcBorders>
+            <w:shd w:val="clear" w:color="auto" w:fill="FFC000" w:themeFill="accent4"/>
+            <w:vAlign w:val="center"/>
+          </w:tcPr>
+          <w:p>
+            <w:pPr>
+              <w:spacing w:after="0" w:line="240" w:lineRule="auto"/>
+              <w:ind w:firstLine="0"/>
+              <w:jc w:val="center"/>
+            </w:pPr>
+            <w:r>
+              <w:rPr>
+                <w:rFonts w:ascii="Arial" w:hAnsi="Arial"/>
+                <w:b/>
+                <w:sz w:val="22"/>
+              </w:rPr>
+              <w:t xml:space="preserve">Параметр </w:t>
+            </w:r>
+          </w:p>
+        </w:tc>
+        <w:tc>
+          <w:tcPr>
+            <w:tcW w:w="1944" w:type="dxa"/>
+            <w:tcBorders>
+              <w:top w:val="single" w:sz="4" w:space="0" w:color="000000"/>
+              <w:left w:val="single" w:sz="4" w:space="0" w:color="000000"/>
+              <w:bottom w:val="single" w:sz="4" w:space="0" w:color="000000"/>
+              <w:right w:val="single" w:sz="4" w:space="0" w:color="000000"/>
+            </w:tcBorders>
+            <w:shd w:val="clear" w:color="auto" w:fill="FFC000" w:themeFill="accent4"/>
+            <w:vAlign w:val="center"/>
+          </w:tcPr>
+          <w:p>
+            <w:pPr>
+              <w:spacing w:after="0" w:line="240" w:lineRule="auto"/>
+              <w:ind w:firstLine="0"/>
+              <w:jc w:val="center"/>
+            </w:pPr>
+            <w:r>
+              <w:rPr>
+                <w:rFonts w:ascii="Arial" w:hAnsi="Arial"/>
+                <w:b/>
+                <w:sz w:val="22"/>
+              </w:rPr>
+              <w:t xml:space="preserve">Тип </w:t>
+            </w:r>
+          </w:p>
+        </w:tc>
+        <w:tc>
+          <w:tcPr>
+            <w:tcW w:w="1128" w:type="dxa"/>
+            <w:tcBorders>
+              <w:top w:val="single" w:sz="4" w:space="0" w:color="000000"/>
+              <w:left w:val="single" w:sz="4" w:space="0" w:color="000000"/>
+              <w:bottom w:val="single" w:sz="4" w:space="0" w:color="000000"/>
+              <w:right w:val="single" w:sz="4" w:space="0" w:color="000000"/>
+            </w:tcBorders>
+            <w:shd w:val="clear" w:color="auto" w:fill="FFC000" w:themeFill="accent4"/>
+            <w:vAlign w:val="center"/>
+          </w:tcPr>
+          <w:p>
+            <w:pPr>
+              <w:spacing w:after="0" w:line="240" w:lineRule="auto"/>
+              <w:ind w:firstLine="0"/>
+              <w:jc w:val="center"/>
+            </w:pPr>
+            <w:r>
+              <w:rPr>
+                <w:rFonts w:ascii="Arial" w:hAnsi="Arial"/>
+                <w:b/>
+                <w:sz w:val="22"/>
+              </w:rPr>
+              <w:t>Обязательность</w:t>
+            </w:r>
+          </w:p>
+        </w:tc>
+        <w:tc>
+          <w:tcPr>
+            <w:tcW w:w="3692" w:type="dxa"/>
+            <w:tcBorders>
+              <w:top w:val="single" w:sz="4" w:space="0" w:color="000000"/>
+              <w:left w:val="single" w:sz="4" w:space="0" w:color="000000"/>
+              <w:bottom w:val="single" w:sz="4" w:space="0" w:color="000000"/>
+              <w:right w:val="single" w:sz="4" w:space="0" w:color="000000"/>
+            </w:tcBorders>
+            <w:shd w:val="clear" w:color="auto" w:fill="FFC000" w:themeFill="accent4"/>
+            <w:vAlign w:val="center"/>
+          </w:tcPr>
+          <w:p>
+            <w:pPr>
+              <w:spacing w:after="0" w:line="240" w:lineRule="auto"/>
+              <w:ind w:firstLine="0"/>
+              <w:jc w:val="center"/>
+              <w:rPr>
+                <w:rFonts w:ascii="Arial" w:hAnsi="Arial"/>
+                <w:b/>
+                <w:sz w:val="22"/>
+              </w:rPr>
+            </w:pPr>
+          </w:p>
+          <w:p>
+            <w:pPr>
+              <w:spacing w:after="0" w:line="240" w:lineRule="auto"/>
+              <w:ind w:firstLine="0"/>
+              <w:jc w:val="center"/>
+              <w:rPr>
+                <w:rFonts w:ascii="Arial" w:hAnsi="Arial"/>
+                <w:b/>
+                <w:sz w:val="22"/>
+              </w:rPr>
+            </w:pPr>
+            <w:r>
+              <w:rPr>
+                <w:rFonts w:ascii="Arial" w:hAnsi="Arial"/>
+                <w:b/>
+                <w:sz w:val="22"/>
+              </w:rPr>
+              <w:t>Описание</w:t>
+            </w:r>
+          </w:p>
+          <w:p>
+            <w:pPr>
+              <w:spacing w:after="0" w:line="240" w:lineRule="auto"/>
+              <w:ind w:firstLine="0"/>
+              <w:jc w:val="center"/>
+            </w:pPr>
+          </w:p>
+        </w:tc>
+      </w:tr>
+      <w:tr>
+        <w:tc>
+          <w:tcPr>
+            <w:tcW w:w="2729" w:type="dxa"/>
+            <w:tcBorders>
+              <w:top w:val="single" w:sz="4" w:space="0" w:color="000000"/>
+              <w:left w:val="single" w:sz="4" w:space="0" w:color="000000"/>
+              <w:bottom w:val="single" w:sz="4" w:space="0" w:color="000000"/>
+              <w:right w:val="single" w:sz="4" w:space="0" w:color="000000"/>
+            </w:tcBorders>
+            <w:vAlign w:val="center"/>
+          </w:tcPr>
+          <w:p>
+            <w:pPr>
+              <w:spacing w:after="0" w:line="240" w:lineRule="auto"/>
+              <w:ind w:firstLine="0"/>
+            </w:pPr>
+            <w:proofErr w:type="spellStart"/>
+            <w:r>
+              <w:t>Result</w:t>
+            </w:r>
+            <w:proofErr w:type="spellEnd"/>
+          </w:p>
+        </w:tc>
+        <w:tc>
+          <w:tcPr>
+            <w:tcW w:w="1944" w:type="dxa"/>
+            <w:tcBorders>
+              <w:top w:val="single" w:sz="4" w:space="0" w:color="000000"/>
+              <w:left w:val="single" w:sz="4" w:space="0" w:color="000000"/>
+              <w:bottom w:val="single" w:sz="4" w:space="0" w:color="000000"/>
+              <w:right w:val="single" w:sz="4" w:space="0" w:color="000000"/>
+            </w:tcBorders>
+            <w:vAlign w:val="center"/>
+          </w:tcPr>
+          <w:p>
+            <w:pPr>
+              <w:spacing w:after="0" w:line="240" w:lineRule="auto"/>
+              <w:ind w:firstLine="0"/>
+              <w:rPr>
+                <w:rFonts w:ascii="Arial" w:hAnsi="Arial"/>
+                <w:sz w:val="22"/>
+              </w:rPr>
+            </w:pPr>
+            <w:proofErr w:type="spellStart"/>
+            <w:r>
+              <w:rPr>
+                <w:rFonts w:ascii="Arial" w:hAnsi="Arial"/>
+                <w:sz w:val="22"/>
+              </w:rPr>
+              <w:t>boolean</w:t>
+            </w:r>
+            <w:proofErr w:type="spellEnd"/>
+          </w:p>
+        </w:tc>
+        <w:tc>
+          <w:tcPr>
+            <w:tcW w:w="1128" w:type="dxa"/>
+            <w:tcBorders>
+              <w:top w:val="single" w:sz="4" w:space="0" w:color="000000"/>
+              <w:left w:val="single" w:sz="4" w:space="0" w:color="000000"/>
+              <w:bottom w:val="single" w:sz="4" w:space="0" w:color="000000"/>
+              <w:right w:val="single" w:sz="4" w:space="0" w:color="000000"/>
+            </w:tcBorders>
+            <w:vAlign w:val="center"/>
+          </w:tcPr>
+          <w:p>
+            <w:pPr>
+              <w:spacing w:after="0" w:line="240" w:lineRule="auto"/>
+              <w:ind w:firstLine="0"/>
+            </w:pPr>
+            <w:r>
+              <w:t>Да</w:t>
+            </w:r>
+          </w:p>
+        </w:tc>
+        <w:tc>
+          <w:tcPr>
+            <w:tcW w:w="3692" w:type="dxa"/>
+            <w:tcBorders>
+              <w:top w:val="single" w:sz="4" w:space="0" w:color="000000"/>
+              <w:left w:val="single" w:sz="4" w:space="0" w:color="000000"/>
+              <w:bottom w:val="single" w:sz="4" w:space="0" w:color="000000"/>
+              <w:right w:val="single" w:sz="4" w:space="0" w:color="000000"/>
+            </w:tcBorders>
+            <w:vAlign w:val="center"/>
+          </w:tcPr>
+          <w:p>
+            <w:pPr>
+              <w:spacing w:after="0" w:line="240" w:lineRule="auto"/>
+              <w:ind w:firstLine="0"/>
+            </w:pPr>
+            <w:r>
+              <w:t>По заказу есть строки с данными графика платежей или нет. Если нет – то нужно удалить прежние данные графика на портале. Если да – то заменить</w:t>
+            </w:r>
+          </w:p>
+        </w:tc>
+      </w:tr>
+      <w:tr>
+        <w:tc>
+          <w:tcPr>
+            <w:tcW w:w="2729" w:type="dxa"/>
+            <w:tcBorders>
+              <w:top w:val="single" w:sz="4" w:space="0" w:color="000000"/>
+              <w:left w:val="single" w:sz="4" w:space="0" w:color="000000"/>
+              <w:bottom w:val="single" w:sz="4" w:space="0" w:color="000000"/>
+              <w:right w:val="single" w:sz="4" w:space="0" w:color="000000"/>
+            </w:tcBorders>
+            <w:vAlign w:val="center"/>
+          </w:tcPr>
+          <w:p>
+            <w:pPr>
+              <w:spacing w:after="0" w:line="240" w:lineRule="auto"/>
+              <w:ind w:firstLine="0"/>
+            </w:pPr>
+            <w:proofErr w:type="spellStart"/>
+            <w:r>
+              <w:t>Order_ID</w:t>
+            </w:r>
+            <w:proofErr w:type="spellEnd"/>
+          </w:p>
+        </w:tc>
+        <w:tc>
+          <w:tcPr>
+            <w:tcW w:w="1944" w:type="dxa"/>
+            <w:tcBorders>
+              <w:top w:val="single" w:sz="4" w:space="0" w:color="000000"/>
+              <w:left w:val="single" w:sz="4" w:space="0" w:color="000000"/>
+              <w:bottom w:val="single" w:sz="4" w:space="0" w:color="000000"/>
+              <w:right w:val="single" w:sz="4" w:space="0" w:color="000000"/>
+            </w:tcBorders>
+            <w:vAlign w:val="center"/>
+          </w:tcPr>
+          <w:p>
+            <w:pPr>
+              <w:spacing w:after="0" w:line="240" w:lineRule="auto"/>
+              <w:ind w:firstLine="0"/>
+              <w:rPr>
+                <w:rFonts w:ascii="Arial" w:hAnsi="Arial"/>
+                <w:sz w:val="22"/>
+              </w:rPr>
+            </w:pPr>
+            <w:proofErr w:type="spellStart"/>
+            <w:r>
+              <w:rPr>
+                <w:rFonts w:ascii="Arial" w:hAnsi="Arial"/>
+                <w:sz w:val="22"/>
+              </w:rPr>
+              <w:t>string</w:t>
+            </w:r>
+            <w:proofErr w:type="spellEnd"/>
+          </w:p>
+        </w:tc>
+        <w:tc>
+          <w:tcPr>
+            <w:tcW w:w="1128" w:type="dxa"/>
+            <w:tcBorders>
+              <w:top w:val="single" w:sz="4" w:space="0" w:color="000000"/>
+              <w:left w:val="single" w:sz="4" w:space="0" w:color="000000"/>
+              <w:bottom w:val="single" w:sz="4" w:space="0" w:color="000000"/>
+              <w:right w:val="single" w:sz="4" w:space="0" w:color="000000"/>
+            </w:tcBorders>
+            <w:vAlign w:val="center"/>
+          </w:tcPr>
+          <w:p>
+            <w:pPr>
+              <w:spacing w:after="0" w:line="240" w:lineRule="auto"/>
+              <w:ind w:firstLine="0"/>
+            </w:pPr>
+            <w:r>
+              <w:t>Да</w:t>
+            </w:r>
+          </w:p>
+        </w:tc>
+        <w:tc>
+          <w:tcPr>
+            <w:tcW w:w="3692" w:type="dxa"/>
+            <w:tcBorders>
+              <w:top w:val="single" w:sz="4" w:space="0" w:color="000000"/>
+              <w:left w:val="single" w:sz="4" w:space="0" w:color="000000"/>
+              <w:bottom w:val="single" w:sz="4" w:space="0" w:color="000000"/>
+              <w:right w:val="single" w:sz="4" w:space="0" w:color="000000"/>
+            </w:tcBorders>
+            <w:vAlign w:val="center"/>
+          </w:tcPr>
+          <w:p>
+            <w:pPr>
+              <w:spacing w:after="0" w:line="240" w:lineRule="auto"/>
+              <w:ind w:firstLine="0"/>
+            </w:pPr>
+            <w:proofErr w:type="spellStart"/>
+            <w:r>
+              <w:t>Гуид</w:t>
+            </w:r>
+            <w:proofErr w:type="spellEnd"/>
+            <w:r>
+              <w:t xml:space="preserve"> заказа</w:t>
+            </w:r>
+          </w:p>
+        </w:tc>
+      </w:tr>
+      <w:tr>
+        <w:tc>
+          <w:tcPr>
+            <w:tcW w:w="2729" w:type="dxa"/>
+            <w:tcBorders>
+              <w:top w:val="single" w:sz="4" w:space="0" w:color="000000"/>
+              <w:left w:val="single" w:sz="4" w:space="0" w:color="000000"/>
+              <w:bottom w:val="single" w:sz="4" w:space="0" w:color="000000"/>
+              <w:right w:val="single" w:sz="4" w:space="0" w:color="000000"/>
+            </w:tcBorders>
+            <w:vAlign w:val="center"/>
+          </w:tcPr>
+          <w:p>
+            <w:pPr>
+              <w:spacing w:after="0" w:line="240" w:lineRule="auto"/>
+              <w:ind w:firstLine="0"/>
+            </w:pPr>
+            <w:proofErr w:type="spellStart"/>
+            <w:r>
+              <w:t>Contr_ID</w:t>
+            </w:r>
+            <w:proofErr w:type="spellEnd"/>
+          </w:p>
+        </w:tc>
+        <w:tc>
+          <w:tcPr>
+            <w:tcW w:w="1944" w:type="dxa"/>
+            <w:tcBorders>
+              <w:top w:val="single" w:sz="4" w:space="0" w:color="000000"/>
+              <w:left w:val="single" w:sz="4" w:space="0" w:color="000000"/>
+              <w:bottom w:val="single" w:sz="4" w:space="0" w:color="000000"/>
+              <w:right w:val="single" w:sz="4" w:space="0" w:color="000000"/>
+            </w:tcBorders>
+            <w:vAlign w:val="center"/>
+          </w:tcPr>
+          <w:p>
+            <w:pPr>
+              <w:spacing w:after="0" w:line="240" w:lineRule="auto"/>
+              <w:ind w:firstLine="0"/>
+              <w:rPr>
+                <w:rFonts w:ascii="Arial" w:hAnsi="Arial"/>
+                <w:sz w:val="22"/>
+              </w:rPr>
+            </w:pPr>
+            <w:proofErr w:type="spellStart"/>
+            <w:r>
+              <w:rPr>
+                <w:rFonts w:ascii="Arial" w:hAnsi="Arial"/>
+                <w:sz w:val="22"/>
+              </w:rPr>
+              <w:t>string</w:t>
+            </w:r>
+            <w:proofErr w:type="spellEnd"/>
+          </w:p>
+        </w:tc>
+        <w:tc>
+          <w:tcPr>
+            <w:tcW w:w="1128" w:type="dxa"/>
+            <w:tcBorders>
+              <w:top w:val="single" w:sz="4" w:space="0" w:color="000000"/>
+              <w:left w:val="single" w:sz="4" w:space="0" w:color="000000"/>
+              <w:bottom w:val="single" w:sz="4" w:space="0" w:color="000000"/>
+              <w:right w:val="single" w:sz="4" w:space="0" w:color="000000"/>
+            </w:tcBorders>
+            <w:vAlign w:val="center"/>
+          </w:tcPr>
+          <w:p>
+            <w:pPr>
+              <w:spacing w:after="0" w:line="240" w:lineRule="auto"/>
+              <w:ind w:firstLine="0"/>
+            </w:pPr>
+            <w:r>
+              <w:t>Да</w:t>
+            </w:r>
+          </w:p>
+        </w:tc>
+        <w:tc>
+          <w:tcPr>
+            <w:tcW w:w="3692" w:type="dxa"/>
+            <w:tcBorders>
+              <w:top w:val="single" w:sz="4" w:space="0" w:color="000000"/>
+              <w:left w:val="single" w:sz="4" w:space="0" w:color="000000"/>
+              <w:bottom w:val="single" w:sz="4" w:space="0" w:color="000000"/>
+              <w:right w:val="single" w:sz="4" w:space="0" w:color="000000"/>
+            </w:tcBorders>
+            <w:vAlign w:val="center"/>
+          </w:tcPr>
+          <w:p>
+            <w:pPr>
+              <w:spacing w:after="0" w:line="240" w:lineRule="auto"/>
+              <w:ind w:firstLine="0"/>
+            </w:pPr>
+            <w:proofErr w:type="spellStart"/>
+            <w:r>
+              <w:t>Гуид</w:t>
+            </w:r>
+            <w:proofErr w:type="spellEnd"/>
+            <w:r>
+              <w:t xml:space="preserve"> контрагента</w:t>
+            </w:r>
+          </w:p>
+        </w:tc>
+      </w:tr>
+      <w:tr>
+        <w:tc>
+          <w:tcPr>
+            <w:tcW w:w="2729" w:type="dxa"/>
+            <w:tcBorders>
+              <w:top w:val="single" w:sz="4" w:space="0" w:color="000000"/>
+              <w:left w:val="single" w:sz="4" w:space="0" w:color="000000"/>
+              <w:bottom w:val="single" w:sz="4" w:space="0" w:color="000000"/>
+              <w:right w:val="single" w:sz="4" w:space="0" w:color="000000"/>
+            </w:tcBorders>
+            <w:vAlign w:val="center"/>
+          </w:tcPr>
+          <w:p>
+            <w:pPr>
+              <w:spacing w:after="0" w:line="240" w:lineRule="auto"/>
+              <w:ind w:firstLine="0"/>
+            </w:pPr>
+            <w:proofErr w:type="spellStart"/>
+            <w:r>
+              <w:t>Graf</w:t>
+            </w:r>
+            <w:proofErr w:type="spellEnd"/>
+          </w:p>
+        </w:tc>
+        <w:tc>
+          <w:tcPr>
+            <w:tcW w:w="1944" w:type="dxa"/>
+            <w:tcBorders>
+              <w:top w:val="single" w:sz="4" w:space="0" w:color="000000"/>
+              <w:left w:val="single" w:sz="4" w:space="0" w:color="000000"/>
+              <w:bottom w:val="single" w:sz="4" w:space="0" w:color="000000"/>
+              <w:right w:val="single" w:sz="4" w:space="0" w:color="000000"/>
+            </w:tcBorders>
+            <w:vAlign w:val="center"/>
+          </w:tcPr>
+          <w:p>
+            <w:pPr>
+              <w:spacing w:after="0" w:line="240" w:lineRule="auto"/>
+              <w:ind w:firstLine="0"/>
+              <w:rPr>
+                <w:rFonts w:ascii="Arial" w:hAnsi="Arial"/>
+                <w:sz w:val="22"/>
+              </w:rPr>
+            </w:pPr>
+            <w:proofErr w:type="spellStart"/>
+            <w:r>
+              <w:t>Graf</w:t>
+            </w:r>
+            <w:proofErr w:type="spellEnd"/>
+          </w:p>
+        </w:tc>
+        <w:tc>
+          <w:tcPr>
+            <w:tcW w:w="1128" w:type="dxa"/>
+            <w:tcBorders>
+              <w:top w:val="single" w:sz="4" w:space="0" w:color="000000"/>
+              <w:left w:val="single" w:sz="4" w:space="0" w:color="000000"/>
+              <w:bottom w:val="single" w:sz="4" w:space="0" w:color="000000"/>
+              <w:right w:val="single" w:sz="4" w:space="0" w:color="000000"/>
+            </w:tcBorders>
+            <w:vAlign w:val="center"/>
+          </w:tcPr>
+          <w:p>
+            <w:pPr>
+              <w:spacing w:after="0" w:line="240" w:lineRule="auto"/>
+              <w:ind w:firstLine="0"/>
+            </w:pPr>
+            <w:r>
+              <w:t>Нет</w:t>
+            </w:r>
+          </w:p>
+        </w:tc>
+        <w:tc>
+          <w:tcPr>
+            <w:tcW w:w="3692" w:type="dxa"/>
+            <w:tcBorders>
+              <w:top w:val="single" w:sz="4" w:space="0" w:color="000000"/>
+              <w:left w:val="single" w:sz="4" w:space="0" w:color="000000"/>
+              <w:bottom w:val="single" w:sz="4" w:space="0" w:color="000000"/>
+              <w:right w:val="single" w:sz="4" w:space="0" w:color="000000"/>
+            </w:tcBorders>
+            <w:vAlign w:val="center"/>
+          </w:tcPr>
+          <w:p>
+            <w:pPr>
+              <w:spacing w:after="0" w:line="240" w:lineRule="auto"/>
+              <w:ind w:firstLine="0"/>
+            </w:pPr>
+            <w:r>
+              <w:t>Список данных графика платежей по заказу</w:t>
+            </w:r>
+          </w:p>
+        </w:tc>
+      </w:tr>
+    </w:tbl>
+    <w:p/>
     <w:p>
       <w:pPr>
         <w:pStyle w:val="2"/>
-        <w:numPr>
-          <w:ilvl w:val="0"/>
-          <w:numId w:val="0"/>
-        </w:numPr>
-        <w:ind w:left="568"/>
       </w:pPr>
+      <w:r>
+        <w:rPr>
+          <w:lang w:val="en-US"/>
+        </w:rPr>
+        <w:t>Graf</w:t>
+      </w:r>
+      <w:r>
+        <w:t xml:space="preserve"> – </w:t>
+      </w:r>
+      <w:proofErr w:type="spellStart"/>
+      <w:r>
+        <w:t>данны</w:t>
+      </w:r>
+      <w:proofErr w:type="spellEnd"/>
+      <w:r>
+        <w:rPr>
+          <w:lang w:val="en-US"/>
+        </w:rPr>
+        <w:t>t</w:t>
+      </w:r>
+      <w:r>
+        <w:t xml:space="preserve"> графика платежей</w:t>
+      </w:r>
     </w:p>
+    <w:tbl>
+      <w:tblPr>
+        <w:tblW w:w="9493" w:type="dxa"/>
+        <w:tblInd w:w="-142" w:type="dxa"/>
+        <w:tblBorders>
+          <w:top w:val="single" w:sz="4" w:space="0" w:color="000000"/>
+          <w:left w:val="single" w:sz="4" w:space="0" w:color="000000"/>
+          <w:bottom w:val="single" w:sz="4" w:space="0" w:color="000000"/>
+          <w:right w:val="single" w:sz="4" w:space="0" w:color="000000"/>
+          <w:insideH w:val="single" w:sz="4" w:space="0" w:color="000000"/>
+          <w:insideV w:val="single" w:sz="4" w:space="0" w:color="000000"/>
+        </w:tblBorders>
+        <w:tblLayout w:type="fixed"/>
+        <w:tblLook w:val="04A0" w:firstRow="1" w:lastRow="0" w:firstColumn="1" w:lastColumn="0" w:noHBand="0" w:noVBand="1"/>
+      </w:tblPr>
+      <w:tblGrid>
+        <w:gridCol w:w="2729"/>
+        <w:gridCol w:w="1944"/>
+        <w:gridCol w:w="1128"/>
+        <w:gridCol w:w="3692"/>
+      </w:tblGrid>
+      <w:tr>
+        <w:tc>
+          <w:tcPr>
+            <w:tcW w:w="2729" w:type="dxa"/>
+            <w:tcBorders>
+              <w:top w:val="single" w:sz="4" w:space="0" w:color="000000"/>
+              <w:left w:val="single" w:sz="4" w:space="0" w:color="000000"/>
+              <w:bottom w:val="single" w:sz="4" w:space="0" w:color="000000"/>
+              <w:right w:val="single" w:sz="4" w:space="0" w:color="000000"/>
+            </w:tcBorders>
+            <w:shd w:val="clear" w:color="auto" w:fill="FFC000" w:themeFill="accent4"/>
+            <w:vAlign w:val="center"/>
+          </w:tcPr>
+          <w:p>
+            <w:pPr>
+              <w:spacing w:after="0" w:line="240" w:lineRule="auto"/>
+              <w:ind w:firstLine="0"/>
+              <w:jc w:val="center"/>
+            </w:pPr>
+            <w:r>
+              <w:rPr>
+                <w:rFonts w:ascii="Arial" w:hAnsi="Arial"/>
+                <w:b/>
+                <w:sz w:val="22"/>
+              </w:rPr>
+              <w:t xml:space="preserve">Параметр </w:t>
+            </w:r>
+          </w:p>
+        </w:tc>
+        <w:tc>
+          <w:tcPr>
+            <w:tcW w:w="1944" w:type="dxa"/>
+            <w:tcBorders>
+              <w:top w:val="single" w:sz="4" w:space="0" w:color="000000"/>
+              <w:left w:val="single" w:sz="4" w:space="0" w:color="000000"/>
+              <w:bottom w:val="single" w:sz="4" w:space="0" w:color="000000"/>
+              <w:right w:val="single" w:sz="4" w:space="0" w:color="000000"/>
+            </w:tcBorders>
+            <w:shd w:val="clear" w:color="auto" w:fill="FFC000" w:themeFill="accent4"/>
+            <w:vAlign w:val="center"/>
+          </w:tcPr>
+          <w:p>
+            <w:pPr>
+              <w:spacing w:after="0" w:line="240" w:lineRule="auto"/>
+              <w:ind w:firstLine="0"/>
+              <w:jc w:val="center"/>
+            </w:pPr>
+            <w:r>
+              <w:rPr>
+                <w:rFonts w:ascii="Arial" w:hAnsi="Arial"/>
+                <w:b/>
+                <w:sz w:val="22"/>
+              </w:rPr>
+              <w:t xml:space="preserve">Тип </w:t>
+            </w:r>
+          </w:p>
+        </w:tc>
+        <w:tc>
+          <w:tcPr>
+            <w:tcW w:w="1128" w:type="dxa"/>
+            <w:tcBorders>
+              <w:top w:val="single" w:sz="4" w:space="0" w:color="000000"/>
+              <w:left w:val="single" w:sz="4" w:space="0" w:color="000000"/>
+              <w:bottom w:val="single" w:sz="4" w:space="0" w:color="000000"/>
+              <w:right w:val="single" w:sz="4" w:space="0" w:color="000000"/>
+            </w:tcBorders>
+            <w:shd w:val="clear" w:color="auto" w:fill="FFC000" w:themeFill="accent4"/>
+            <w:vAlign w:val="center"/>
+          </w:tcPr>
+          <w:p>
+            <w:pPr>
+              <w:spacing w:after="0" w:line="240" w:lineRule="auto"/>
+              <w:ind w:firstLine="0"/>
+              <w:jc w:val="center"/>
+            </w:pPr>
+            <w:r>
+              <w:rPr>
+                <w:rFonts w:ascii="Arial" w:hAnsi="Arial"/>
+                <w:b/>
+                <w:sz w:val="22"/>
+              </w:rPr>
+              <w:t>Обязательность</w:t>
+            </w:r>
+          </w:p>
+        </w:tc>
+        <w:tc>
+          <w:tcPr>
+            <w:tcW w:w="3692" w:type="dxa"/>
+            <w:tcBorders>
+              <w:top w:val="single" w:sz="4" w:space="0" w:color="000000"/>
+              <w:left w:val="single" w:sz="4" w:space="0" w:color="000000"/>
+              <w:bottom w:val="single" w:sz="4" w:space="0" w:color="000000"/>
+              <w:right w:val="single" w:sz="4" w:space="0" w:color="000000"/>
+            </w:tcBorders>
+            <w:shd w:val="clear" w:color="auto" w:fill="FFC000" w:themeFill="accent4"/>
+            <w:vAlign w:val="center"/>
+          </w:tcPr>
+          <w:p>
+            <w:pPr>
+              <w:spacing w:after="0" w:line="240" w:lineRule="auto"/>
+              <w:ind w:firstLine="0"/>
+              <w:jc w:val="center"/>
+              <w:rPr>
+                <w:rFonts w:ascii="Arial" w:hAnsi="Arial"/>
+                <w:b/>
+                <w:sz w:val="22"/>
+              </w:rPr>
+            </w:pPr>
+          </w:p>
+          <w:p>
+            <w:pPr>
+              <w:spacing w:after="0" w:line="240" w:lineRule="auto"/>
+              <w:ind w:firstLine="0"/>
+              <w:jc w:val="center"/>
+              <w:rPr>
+                <w:rFonts w:ascii="Arial" w:hAnsi="Arial"/>
+                <w:b/>
+                <w:sz w:val="22"/>
+              </w:rPr>
+            </w:pPr>
+            <w:r>
+              <w:rPr>
+                <w:rFonts w:ascii="Arial" w:hAnsi="Arial"/>
+                <w:b/>
+                <w:sz w:val="22"/>
+              </w:rPr>
+              <w:t>Описание</w:t>
+            </w:r>
+          </w:p>
+          <w:p>
+            <w:pPr>
+              <w:spacing w:after="0" w:line="240" w:lineRule="auto"/>
+              <w:ind w:firstLine="0"/>
+              <w:jc w:val="center"/>
+            </w:pPr>
+          </w:p>
+        </w:tc>
+      </w:tr>
+      <w:tr>
+        <w:tc>
+          <w:tcPr>
+            <w:tcW w:w="2729" w:type="dxa"/>
+            <w:tcBorders>
+              <w:top w:val="single" w:sz="4" w:space="0" w:color="000000"/>
+              <w:left w:val="single" w:sz="4" w:space="0" w:color="000000"/>
+              <w:bottom w:val="single" w:sz="4" w:space="0" w:color="000000"/>
+              <w:right w:val="single" w:sz="4" w:space="0" w:color="000000"/>
+            </w:tcBorders>
+            <w:vAlign w:val="center"/>
+          </w:tcPr>
+          <w:p>
+            <w:pPr>
+              <w:spacing w:after="0" w:line="240" w:lineRule="auto"/>
+              <w:ind w:firstLine="0"/>
+            </w:pPr>
+            <w:proofErr w:type="spellStart"/>
+            <w:r>
+              <w:t>PayDate</w:t>
+            </w:r>
+            <w:proofErr w:type="spellEnd"/>
+          </w:p>
+        </w:tc>
+        <w:tc>
+          <w:tcPr>
+            <w:tcW w:w="1944" w:type="dxa"/>
+            <w:tcBorders>
+              <w:top w:val="single" w:sz="4" w:space="0" w:color="000000"/>
+              <w:left w:val="single" w:sz="4" w:space="0" w:color="000000"/>
+              <w:bottom w:val="single" w:sz="4" w:space="0" w:color="000000"/>
+              <w:right w:val="single" w:sz="4" w:space="0" w:color="000000"/>
+            </w:tcBorders>
+            <w:vAlign w:val="center"/>
+          </w:tcPr>
+          <w:p>
+            <w:pPr>
+              <w:spacing w:after="0" w:line="240" w:lineRule="auto"/>
+              <w:ind w:firstLine="0"/>
+              <w:rPr>
+                <w:rFonts w:ascii="Arial" w:hAnsi="Arial"/>
+                <w:sz w:val="22"/>
+              </w:rPr>
+            </w:pPr>
+            <w:proofErr w:type="spellStart"/>
+            <w:r>
+              <w:rPr>
+                <w:rFonts w:ascii="Arial" w:hAnsi="Arial"/>
+                <w:sz w:val="22"/>
+              </w:rPr>
+              <w:t>Date</w:t>
+            </w:r>
+            <w:proofErr w:type="spellEnd"/>
+          </w:p>
+        </w:tc>
+        <w:tc>
+          <w:tcPr>
+            <w:tcW w:w="1128" w:type="dxa"/>
+            <w:tcBorders>
+              <w:top w:val="single" w:sz="4" w:space="0" w:color="000000"/>
+              <w:left w:val="single" w:sz="4" w:space="0" w:color="000000"/>
+              <w:bottom w:val="single" w:sz="4" w:space="0" w:color="000000"/>
+              <w:right w:val="single" w:sz="4" w:space="0" w:color="000000"/>
+            </w:tcBorders>
+            <w:vAlign w:val="center"/>
+          </w:tcPr>
+          <w:p>
+            <w:pPr>
+              <w:spacing w:after="0" w:line="240" w:lineRule="auto"/>
+              <w:ind w:firstLine="0"/>
+            </w:pPr>
+            <w:r>
+              <w:t>Да</w:t>
+            </w:r>
+          </w:p>
+        </w:tc>
+        <w:tc>
+          <w:tcPr>
+            <w:tcW w:w="3692" w:type="dxa"/>
+            <w:tcBorders>
+              <w:top w:val="single" w:sz="4" w:space="0" w:color="000000"/>
+              <w:left w:val="single" w:sz="4" w:space="0" w:color="000000"/>
+              <w:bottom w:val="single" w:sz="4" w:space="0" w:color="000000"/>
+              <w:right w:val="single" w:sz="4" w:space="0" w:color="000000"/>
+            </w:tcBorders>
+            <w:vAlign w:val="center"/>
+          </w:tcPr>
+          <w:p>
+            <w:pPr>
+              <w:spacing w:after="0" w:line="240" w:lineRule="auto"/>
+              <w:ind w:firstLine="0"/>
+            </w:pPr>
+            <w:r>
+              <w:t>Дата платежа</w:t>
+            </w:r>
+          </w:p>
+        </w:tc>
+      </w:tr>
+      <w:tr>
+        <w:tc>
+          <w:tcPr>
+            <w:tcW w:w="2729" w:type="dxa"/>
+            <w:tcBorders>
+              <w:top w:val="single" w:sz="4" w:space="0" w:color="000000"/>
+              <w:left w:val="single" w:sz="4" w:space="0" w:color="000000"/>
+              <w:bottom w:val="single" w:sz="4" w:space="0" w:color="000000"/>
+              <w:right w:val="single" w:sz="4" w:space="0" w:color="000000"/>
+            </w:tcBorders>
+            <w:vAlign w:val="center"/>
+          </w:tcPr>
+          <w:p>
+            <w:pPr>
+              <w:spacing w:after="0" w:line="240" w:lineRule="auto"/>
+              <w:ind w:firstLine="0"/>
+            </w:pPr>
+            <w:proofErr w:type="spellStart"/>
+            <w:r>
+              <w:t>Sum</w:t>
+            </w:r>
+            <w:proofErr w:type="spellEnd"/>
+          </w:p>
+        </w:tc>
+        <w:tc>
+          <w:tcPr>
+            <w:tcW w:w="1944" w:type="dxa"/>
+            <w:tcBorders>
+              <w:top w:val="single" w:sz="4" w:space="0" w:color="000000"/>
+              <w:left w:val="single" w:sz="4" w:space="0" w:color="000000"/>
+              <w:bottom w:val="single" w:sz="4" w:space="0" w:color="000000"/>
+              <w:right w:val="single" w:sz="4" w:space="0" w:color="000000"/>
+            </w:tcBorders>
+            <w:vAlign w:val="center"/>
+          </w:tcPr>
+          <w:p>
+            <w:pPr>
+              <w:spacing w:after="0" w:line="240" w:lineRule="auto"/>
+              <w:ind w:firstLine="0"/>
+              <w:rPr>
+                <w:rFonts w:ascii="Arial" w:hAnsi="Arial"/>
+                <w:sz w:val="22"/>
+              </w:rPr>
+            </w:pPr>
+            <w:proofErr w:type="spellStart"/>
+            <w:r>
+              <w:rPr>
+                <w:rFonts w:ascii="Arial" w:hAnsi="Arial"/>
+                <w:sz w:val="22"/>
+              </w:rPr>
+              <w:t>decimal</w:t>
+            </w:r>
+            <w:proofErr w:type="spellEnd"/>
+          </w:p>
+        </w:tc>
+        <w:tc>
+          <w:tcPr>
+            <w:tcW w:w="1128" w:type="dxa"/>
+            <w:tcBorders>
+              <w:top w:val="single" w:sz="4" w:space="0" w:color="000000"/>
+              <w:left w:val="single" w:sz="4" w:space="0" w:color="000000"/>
+              <w:bottom w:val="single" w:sz="4" w:space="0" w:color="000000"/>
+              <w:right w:val="single" w:sz="4" w:space="0" w:color="000000"/>
+            </w:tcBorders>
+            <w:vAlign w:val="center"/>
+          </w:tcPr>
+          <w:p>
+            <w:pPr>
+              <w:spacing w:after="0" w:line="240" w:lineRule="auto"/>
+              <w:ind w:firstLine="0"/>
+            </w:pPr>
+            <w:r>
+              <w:t>Да</w:t>
+            </w:r>
+          </w:p>
+        </w:tc>
+        <w:tc>
+          <w:tcPr>
+            <w:tcW w:w="3692" w:type="dxa"/>
+            <w:tcBorders>
+              <w:top w:val="single" w:sz="4" w:space="0" w:color="000000"/>
+              <w:left w:val="single" w:sz="4" w:space="0" w:color="000000"/>
+              <w:bottom w:val="single" w:sz="4" w:space="0" w:color="000000"/>
+              <w:right w:val="single" w:sz="4" w:space="0" w:color="000000"/>
+            </w:tcBorders>
+            <w:vAlign w:val="center"/>
+          </w:tcPr>
+          <w:p>
+            <w:pPr>
+              <w:spacing w:after="0" w:line="240" w:lineRule="auto"/>
+              <w:ind w:firstLine="0"/>
+            </w:pPr>
+            <w:r>
+              <w:t>Сумма</w:t>
+            </w:r>
+          </w:p>
+        </w:tc>
+      </w:tr>
+      <w:tr>
+        <w:tc>
+          <w:tcPr>
+            <w:tcW w:w="2729" w:type="dxa"/>
+            <w:tcBorders>
+              <w:top w:val="single" w:sz="4" w:space="0" w:color="000000"/>
+              <w:left w:val="single" w:sz="4" w:space="0" w:color="000000"/>
+              <w:bottom w:val="single" w:sz="4" w:space="0" w:color="000000"/>
+              <w:right w:val="single" w:sz="4" w:space="0" w:color="000000"/>
+            </w:tcBorders>
+            <w:vAlign w:val="center"/>
+          </w:tcPr>
+          <w:p>
+            <w:pPr>
+              <w:spacing w:after="0" w:line="240" w:lineRule="auto"/>
+              <w:ind w:firstLine="0"/>
+            </w:pPr>
+          </w:p>
+        </w:tc>
+        <w:tc>
+          <w:tcPr>
+            <w:tcW w:w="1944" w:type="dxa"/>
+            <w:tcBorders>
+              <w:top w:val="single" w:sz="4" w:space="0" w:color="000000"/>
+              <w:left w:val="single" w:sz="4" w:space="0" w:color="000000"/>
+              <w:bottom w:val="single" w:sz="4" w:space="0" w:color="000000"/>
+              <w:right w:val="single" w:sz="4" w:space="0" w:color="000000"/>
+            </w:tcBorders>
+            <w:vAlign w:val="center"/>
+          </w:tcPr>
+          <w:p>
+            <w:pPr>
+              <w:spacing w:after="0" w:line="240" w:lineRule="auto"/>
+              <w:ind w:firstLine="0"/>
+              <w:rPr>
+                <w:rFonts w:ascii="Arial" w:hAnsi="Arial"/>
+                <w:sz w:val="22"/>
+              </w:rPr>
+            </w:pPr>
+          </w:p>
+        </w:tc>
+        <w:tc>
+          <w:tcPr>
+            <w:tcW w:w="1128" w:type="dxa"/>
+            <w:tcBorders>
+              <w:top w:val="single" w:sz="4" w:space="0" w:color="000000"/>
+              <w:left w:val="single" w:sz="4" w:space="0" w:color="000000"/>
+              <w:bottom w:val="single" w:sz="4" w:space="0" w:color="000000"/>
+              <w:right w:val="single" w:sz="4" w:space="0" w:color="000000"/>
+            </w:tcBorders>
+            <w:vAlign w:val="center"/>
+          </w:tcPr>
+          <w:p>
+            <w:pPr>
+              <w:spacing w:after="0" w:line="240" w:lineRule="auto"/>
+              <w:ind w:firstLine="0"/>
+            </w:pPr>
+          </w:p>
+        </w:tc>
+        <w:tc>
+          <w:tcPr>
+            <w:tcW w:w="3692" w:type="dxa"/>
+            <w:tcBorders>
+              <w:top w:val="single" w:sz="4" w:space="0" w:color="000000"/>
+              <w:left w:val="single" w:sz="4" w:space="0" w:color="000000"/>
+              <w:bottom w:val="single" w:sz="4" w:space="0" w:color="000000"/>
+              <w:right w:val="single" w:sz="4" w:space="0" w:color="000000"/>
+            </w:tcBorders>
+            <w:vAlign w:val="center"/>
+          </w:tcPr>
+          <w:p>
+            <w:pPr>
+              <w:spacing w:after="0" w:line="240" w:lineRule="auto"/>
+              <w:ind w:firstLine="0"/>
+            </w:pPr>
+          </w:p>
+        </w:tc>
+      </w:tr>
+      <w:tr>
+        <w:tc>
+          <w:tcPr>
+            <w:tcW w:w="2729" w:type="dxa"/>
+            <w:tcBorders>
+              <w:top w:val="single" w:sz="4" w:space="0" w:color="000000"/>
+              <w:left w:val="single" w:sz="4" w:space="0" w:color="000000"/>
+              <w:bottom w:val="single" w:sz="4" w:space="0" w:color="000000"/>
+              <w:right w:val="single" w:sz="4" w:space="0" w:color="000000"/>
+            </w:tcBorders>
+            <w:vAlign w:val="center"/>
+          </w:tcPr>
+          <w:p>
+            <w:pPr>
+              <w:spacing w:after="0" w:line="240" w:lineRule="auto"/>
+              <w:ind w:firstLine="0"/>
+            </w:pPr>
+          </w:p>
+        </w:tc>
+        <w:tc>
+          <w:tcPr>
+            <w:tcW w:w="1944" w:type="dxa"/>
+            <w:tcBorders>
+              <w:top w:val="single" w:sz="4" w:space="0" w:color="000000"/>
+              <w:left w:val="single" w:sz="4" w:space="0" w:color="000000"/>
+              <w:bottom w:val="single" w:sz="4" w:space="0" w:color="000000"/>
+              <w:right w:val="single" w:sz="4" w:space="0" w:color="000000"/>
+            </w:tcBorders>
+            <w:vAlign w:val="center"/>
+          </w:tcPr>
+          <w:p>
+            <w:pPr>
+              <w:spacing w:after="0" w:line="240" w:lineRule="auto"/>
+              <w:ind w:firstLine="0"/>
+              <w:rPr>
+                <w:rFonts w:ascii="Arial" w:hAnsi="Arial"/>
+                <w:sz w:val="22"/>
+              </w:rPr>
+            </w:pPr>
+          </w:p>
+        </w:tc>
+        <w:tc>
+          <w:tcPr>
+            <w:tcW w:w="1128" w:type="dxa"/>
+            <w:tcBorders>
+              <w:top w:val="single" w:sz="4" w:space="0" w:color="000000"/>
+              <w:left w:val="single" w:sz="4" w:space="0" w:color="000000"/>
+              <w:bottom w:val="single" w:sz="4" w:space="0" w:color="000000"/>
+              <w:right w:val="single" w:sz="4" w:space="0" w:color="000000"/>
+            </w:tcBorders>
+            <w:vAlign w:val="center"/>
+          </w:tcPr>
+          <w:p>
+            <w:pPr>
+              <w:spacing w:after="0" w:line="240" w:lineRule="auto"/>
+              <w:ind w:firstLine="0"/>
+            </w:pPr>
+          </w:p>
+        </w:tc>
+        <w:tc>
+          <w:tcPr>
+            <w:tcW w:w="3692" w:type="dxa"/>
+            <w:tcBorders>
+              <w:top w:val="single" w:sz="4" w:space="0" w:color="000000"/>
+              <w:left w:val="single" w:sz="4" w:space="0" w:color="000000"/>
+              <w:bottom w:val="single" w:sz="4" w:space="0" w:color="000000"/>
+              <w:right w:val="single" w:sz="4" w:space="0" w:color="000000"/>
+            </w:tcBorders>
+            <w:vAlign w:val="center"/>
+          </w:tcPr>
+          <w:p>
+            <w:pPr>
+              <w:spacing w:after="0" w:line="240" w:lineRule="auto"/>
+              <w:ind w:firstLine="0"/>
+            </w:pPr>
+          </w:p>
+        </w:tc>
+      </w:tr>
+    </w:tbl>
+    <w:p/>
     <w:p>
-      <w:pPr>
-        <w:pStyle w:val="2"/>
-        <w:numPr>
-          <w:ilvl w:val="0"/>
-          <w:numId w:val="0"/>
-        </w:numPr>
-        <w:ind w:left="568"/>
-      </w:pPr>
-    </w:p>
-    <w:p>
-      <w:pPr>
-        <w:pStyle w:val="2"/>
-        <w:numPr>
-          <w:ilvl w:val="0"/>
-          <w:numId w:val="0"/>
-        </w:numPr>
-        <w:ind w:left="568"/>
-      </w:pPr>
+      <w:bookmarkStart w:id="3" w:name="_GoBack"/>
+      <w:bookmarkEnd w:id="3"/>
     </w:p>
     <w:p>
       <w:pPr>
@@ -42944,6 +44445,48 @@
       <w:startOverride w:val="1"/>
     </w:lvlOverride>
   </w:num>
+  <w:num w:numId="27">
+    <w:abstractNumId w:val="2"/>
+    <w:lvlOverride w:ilvl="0">
+      <w:startOverride w:val="1"/>
+    </w:lvlOverride>
+    <w:lvlOverride w:ilvl="1">
+      <w:startOverride w:val="1"/>
+    </w:lvlOverride>
+    <w:lvlOverride w:ilvl="2">
+      <w:startOverride w:val="1"/>
+    </w:lvlOverride>
+    <w:lvlOverride w:ilvl="3">
+      <w:startOverride w:val="1"/>
+    </w:lvlOverride>
+    <w:lvlOverride w:ilvl="4">
+      <w:startOverride w:val="1"/>
+    </w:lvlOverride>
+    <w:lvlOverride w:ilvl="5">
+      <w:startOverride w:val="1"/>
+    </w:lvlOverride>
+    <w:lvlOverride w:ilvl="6">
+      <w:startOverride w:val="1"/>
+    </w:lvlOverride>
+    <w:lvlOverride w:ilvl="7">
+      <w:startOverride w:val="1"/>
+    </w:lvlOverride>
+    <w:lvlOverride w:ilvl="8">
+      <w:startOverride w:val="1"/>
+    </w:lvlOverride>
+  </w:num>
+  <w:num w:numId="28">
+    <w:abstractNumId w:val="2"/>
+    <w:lvlOverride w:ilvl="0"/>
+    <w:lvlOverride w:ilvl="1"/>
+    <w:lvlOverride w:ilvl="2"/>
+    <w:lvlOverride w:ilvl="3"/>
+    <w:lvlOverride w:ilvl="4"/>
+    <w:lvlOverride w:ilvl="5"/>
+    <w:lvlOverride w:ilvl="6"/>
+    <w:lvlOverride w:ilvl="7"/>
+    <w:lvlOverride w:ilvl="8"/>
+  </w:num>
 </w:numbering>
 </file>
 
@@ -43505,7 +45048,6 @@
   <w:style w:type="character" w:default="1" w:styleId="a0">
     <w:name w:val="Default Paragraph Font"/>
     <w:uiPriority w:val="1"/>
-    <w:semiHidden/>
     <w:unhideWhenUsed/>
   </w:style>
   <w:style w:type="table" w:default="1" w:styleId="a1">

--- a/описание Обмена.docx
+++ b/описание Обмена.docx
@@ -1,6 +1,6 @@
 
 <file path=word/document.xml><?xml version="1.0" encoding="utf-8"?>
-<w:document xmlns:wpc="http://schemas.microsoft.com/office/word/2010/wordprocessingCanvas" xmlns:mc="http://schemas.openxmlformats.org/markup-compatibility/2006" xmlns:o="urn:schemas-microsoft-com:office:office" xmlns:r="http://schemas.openxmlformats.org/officeDocument/2006/relationships" xmlns:m="http://schemas.openxmlformats.org/officeDocument/2006/math" xmlns:v="urn:schemas-microsoft-com:vml" xmlns:wp14="http://schemas.microsoft.com/office/word/2010/wordprocessingDrawing" xmlns:wp="http://schemas.openxmlformats.org/drawingml/2006/wordprocessingDrawing" xmlns:w10="urn:schemas-microsoft-com:office:word" xmlns:w="http://schemas.openxmlformats.org/wordprocessingml/2006/main" xmlns:w14="http://schemas.microsoft.com/office/word/2010/wordml" xmlns:w15="http://schemas.microsoft.com/office/word/2012/wordml" xmlns:wpg="http://schemas.microsoft.com/office/word/2010/wordprocessingGroup" xmlns:wpi="http://schemas.microsoft.com/office/word/2010/wordprocessingInk" xmlns:wne="http://schemas.microsoft.com/office/word/2006/wordml" xmlns:wps="http://schemas.microsoft.com/office/word/2010/wordprocessingShape" mc:Ignorable="w14 w15 wp14">
+<w:document xmlns:wpc="http://schemas.microsoft.com/office/word/2010/wordprocessingCanvas" xmlns:cx="http://schemas.microsoft.com/office/drawing/2014/chartex" xmlns:cx1="http://schemas.microsoft.com/office/drawing/2015/9/8/chartex" xmlns:mc="http://schemas.openxmlformats.org/markup-compatibility/2006" xmlns:o="urn:schemas-microsoft-com:office:office" xmlns:r="http://schemas.openxmlformats.org/officeDocument/2006/relationships" xmlns:m="http://schemas.openxmlformats.org/officeDocument/2006/math" xmlns:v="urn:schemas-microsoft-com:vml" xmlns:wp14="http://schemas.microsoft.com/office/word/2010/wordprocessingDrawing" xmlns:wp="http://schemas.openxmlformats.org/drawingml/2006/wordprocessingDrawing" xmlns:w10="urn:schemas-microsoft-com:office:word" xmlns:w="http://schemas.openxmlformats.org/wordprocessingml/2006/main" xmlns:w14="http://schemas.microsoft.com/office/word/2010/wordml" xmlns:w15="http://schemas.microsoft.com/office/word/2012/wordml" xmlns:w16se="http://schemas.microsoft.com/office/word/2015/wordml/symex" xmlns:wpg="http://schemas.microsoft.com/office/word/2010/wordprocessingGroup" xmlns:wpi="http://schemas.microsoft.com/office/word/2010/wordprocessingInk" xmlns:wne="http://schemas.microsoft.com/office/word/2006/wordml" xmlns:wps="http://schemas.microsoft.com/office/word/2010/wordprocessingShape" mc:Ignorable="w14 w15 w16se wp14">
   <w:body>
     <w:p>
       <w:pPr>
@@ -5296,6 +5296,7 @@
         <w:rPr>
           <w:b/>
         </w:rPr>
+        <w:lastRenderedPageBreak/>
         <w:t>Описание типов сообщений</w:t>
       </w:r>
     </w:p>
@@ -5315,16 +5316,24 @@
       <w:bookmarkStart w:id="2" w:name="_Типы_сообщений."/>
       <w:bookmarkEnd w:id="1"/>
       <w:bookmarkEnd w:id="2"/>
+      <w:proofErr w:type="spellStart"/>
       <w:r>
         <w:rPr>
           <w:b/>
         </w:rPr>
-        <w:t>Типы сообщений.</w:t>
+        <w:t>CreateRequestProtectionOfProject</w:t>
+      </w:r>
+      <w:proofErr w:type="spellEnd"/>
+      <w:r>
+        <w:rPr>
+          <w:b/>
+        </w:rPr>
+        <w:t xml:space="preserve"> Типы сообщений.</w:t>
       </w:r>
     </w:p>
     <w:tbl>
       <w:tblPr>
-        <w:tblW w:w="0" w:type="auto"/>
+        <w:tblW w:w="10094" w:type="dxa"/>
         <w:tblInd w:w="-743" w:type="dxa"/>
         <w:tblBorders>
           <w:top w:val="single" w:sz="4" w:space="0" w:color="000000"/>
@@ -5834,6 +5843,197 @@
       </w:tr>
       <w:tr>
         <w:trPr>
+          <w:trHeight w:val="300"/>
+        </w:trPr>
+        <w:tc>
+          <w:tcPr>
+            <w:tcW w:w="1447" w:type="dxa"/>
+            <w:tcBorders>
+              <w:top w:val="single" w:sz="4" w:space="0" w:color="000000"/>
+              <w:left w:val="single" w:sz="4" w:space="0" w:color="000000"/>
+              <w:bottom w:val="single" w:sz="4" w:space="0" w:color="000000"/>
+              <w:right w:val="single" w:sz="4" w:space="0" w:color="000000"/>
+            </w:tcBorders>
+            <w:vAlign w:val="center"/>
+          </w:tcPr>
+          <w:p>
+            <w:pPr>
+              <w:spacing w:line="276" w:lineRule="auto"/>
+              <w:ind w:firstLine="0"/>
+              <w:rPr>
+                <w:sz w:val="20"/>
+              </w:rPr>
+            </w:pPr>
+            <w:r>
+              <w:rPr>
+                <w:sz w:val="20"/>
+              </w:rPr>
+              <w:t>Запрос данных защиты контрагента по ОС</w:t>
+            </w:r>
+          </w:p>
+        </w:tc>
+        <w:tc>
+          <w:tcPr>
+            <w:tcW w:w="1134" w:type="dxa"/>
+            <w:tcBorders>
+              <w:top w:val="single" w:sz="4" w:space="0" w:color="000000"/>
+              <w:left w:val="single" w:sz="4" w:space="0" w:color="000000"/>
+              <w:bottom w:val="single" w:sz="4" w:space="0" w:color="000000"/>
+              <w:right w:val="single" w:sz="4" w:space="0" w:color="000000"/>
+            </w:tcBorders>
+            <w:vAlign w:val="center"/>
+          </w:tcPr>
+          <w:p>
+            <w:pPr>
+              <w:spacing w:line="276" w:lineRule="auto"/>
+              <w:ind w:firstLine="0"/>
+              <w:rPr>
+                <w:sz w:val="20"/>
+              </w:rPr>
+            </w:pPr>
+            <w:r>
+              <w:rPr>
+                <w:sz w:val="20"/>
+              </w:rPr>
+              <w:t>B2b&gt;КИС</w:t>
+            </w:r>
+          </w:p>
+        </w:tc>
+        <w:tc>
+          <w:tcPr>
+            <w:tcW w:w="1985" w:type="dxa"/>
+            <w:tcBorders>
+              <w:top w:val="single" w:sz="4" w:space="0" w:color="000000"/>
+              <w:left w:val="single" w:sz="4" w:space="0" w:color="000000"/>
+              <w:bottom w:val="single" w:sz="4" w:space="0" w:color="000000"/>
+              <w:right w:val="single" w:sz="4" w:space="0" w:color="000000"/>
+            </w:tcBorders>
+            <w:vAlign w:val="center"/>
+          </w:tcPr>
+          <w:p>
+            <w:pPr>
+              <w:pStyle w:val="2"/>
+              <w:numPr>
+                <w:ilvl w:val="0"/>
+                <w:numId w:val="0"/>
+              </w:numPr>
+              <w:ind w:left="576" w:hanging="576"/>
+              <w:rPr>
+                <w:sz w:val="20"/>
+              </w:rPr>
+            </w:pPr>
+            <w:proofErr w:type="spellStart"/>
+            <w:r>
+              <w:rPr>
+                <w:sz w:val="20"/>
+              </w:rPr>
+              <w:t>getProtectionOfOSForClient</w:t>
+            </w:r>
+            <w:proofErr w:type="spellEnd"/>
+          </w:p>
+        </w:tc>
+        <w:tc>
+          <w:tcPr>
+            <w:tcW w:w="3543" w:type="dxa"/>
+            <w:tcBorders>
+              <w:top w:val="single" w:sz="4" w:space="0" w:color="000000"/>
+              <w:left w:val="single" w:sz="4" w:space="0" w:color="000000"/>
+              <w:bottom w:val="single" w:sz="4" w:space="0" w:color="000000"/>
+              <w:right w:val="single" w:sz="4" w:space="0" w:color="000000"/>
+            </w:tcBorders>
+            <w:vAlign w:val="center"/>
+          </w:tcPr>
+          <w:p>
+            <w:pPr>
+              <w:spacing w:line="276" w:lineRule="auto"/>
+              <w:ind w:firstLine="0"/>
+              <w:rPr>
+                <w:sz w:val="20"/>
+              </w:rPr>
+            </w:pPr>
+            <w:r>
+              <w:rPr>
+                <w:sz w:val="20"/>
+              </w:rPr>
+              <w:t>Выполнение регистрации к выгрузке документов защиты объектов строительства и данных по ОС.</w:t>
+            </w:r>
+          </w:p>
+          <w:p>
+            <w:pPr>
+              <w:spacing w:line="276" w:lineRule="auto"/>
+              <w:ind w:firstLine="0"/>
+              <w:rPr>
+                <w:sz w:val="20"/>
+              </w:rPr>
+            </w:pPr>
+            <w:r>
+              <w:rPr>
+                <w:sz w:val="20"/>
+              </w:rPr>
+              <w:t xml:space="preserve">Выгрузка документов защиты объектов строительства выполняется пакетом </w:t>
+            </w:r>
+            <w:proofErr w:type="spellStart"/>
+            <w:r>
+              <w:rPr>
+                <w:sz w:val="20"/>
+              </w:rPr>
+              <w:t>getProtectionOfOS</w:t>
+            </w:r>
+            <w:proofErr w:type="spellEnd"/>
+            <w:r>
+              <w:rPr>
+                <w:sz w:val="20"/>
+              </w:rPr>
+              <w:t xml:space="preserve">, а данных по ОС по </w:t>
+            </w:r>
+            <w:proofErr w:type="spellStart"/>
+            <w:r>
+              <w:rPr>
+                <w:sz w:val="20"/>
+              </w:rPr>
+              <w:t>битриксу</w:t>
+            </w:r>
+            <w:proofErr w:type="spellEnd"/>
+            <w:r>
+              <w:rPr>
+                <w:sz w:val="20"/>
+              </w:rPr>
+              <w:t>.</w:t>
+            </w:r>
+          </w:p>
+        </w:tc>
+        <w:tc>
+          <w:tcPr>
+            <w:tcW w:w="1985" w:type="dxa"/>
+            <w:tcBorders>
+              <w:top w:val="single" w:sz="4" w:space="0" w:color="000000"/>
+              <w:left w:val="single" w:sz="4" w:space="0" w:color="000000"/>
+              <w:bottom w:val="single" w:sz="4" w:space="0" w:color="000000"/>
+              <w:right w:val="single" w:sz="4" w:space="0" w:color="000000"/>
+            </w:tcBorders>
+          </w:tcPr>
+          <w:p>
+            <w:pPr>
+              <w:pStyle w:val="2"/>
+              <w:numPr>
+                <w:ilvl w:val="0"/>
+                <w:numId w:val="0"/>
+              </w:numPr>
+              <w:ind w:left="576" w:hanging="576"/>
+            </w:pPr>
+            <w:proofErr w:type="spellStart"/>
+            <w:r>
+              <w:rPr>
+                <w:sz w:val="20"/>
+              </w:rPr>
+              <w:t>ResponseID</w:t>
+            </w:r>
+            <w:proofErr w:type="spellEnd"/>
+          </w:p>
+        </w:tc>
+      </w:tr>
+      <w:tr>
+        <w:trPr>
           <w:trHeight w:val="859"/>
         </w:trPr>
         <w:tc>
@@ -6639,6 +6839,7 @@
               <w:rPr>
                 <w:sz w:val="20"/>
               </w:rPr>
+              <w:lastRenderedPageBreak/>
               <w:t>Создание акта рекламации</w:t>
             </w:r>
           </w:p>
@@ -6948,19 +7149,11 @@
                 <w:sz w:val="20"/>
               </w:rPr>
             </w:pPr>
-            <w:proofErr w:type="gramStart"/>
-            <w:r>
-              <w:rPr>
-                <w:sz w:val="20"/>
-              </w:rPr>
-              <w:t>КИС&gt;B</w:t>
-            </w:r>
-            <w:proofErr w:type="gramEnd"/>
-            <w:r>
-              <w:rPr>
-                <w:sz w:val="20"/>
-              </w:rPr>
-              <w:t>2b</w:t>
+            <w:r>
+              <w:rPr>
+                <w:sz w:val="20"/>
+              </w:rPr>
+              <w:t>КИС&gt;B2b</w:t>
             </w:r>
           </w:p>
         </w:tc>
@@ -7038,6 +7231,894 @@
                 <w:sz w:val="20"/>
               </w:rPr>
             </w:pPr>
+          </w:p>
+        </w:tc>
+      </w:tr>
+      <w:tr>
+        <w:trPr>
+          <w:trHeight w:val="600"/>
+        </w:trPr>
+        <w:tc>
+          <w:tcPr>
+            <w:tcW w:w="1447" w:type="dxa"/>
+            <w:tcBorders>
+              <w:top w:val="single" w:sz="4" w:space="0" w:color="000000"/>
+              <w:left w:val="single" w:sz="4" w:space="0" w:color="000000"/>
+              <w:bottom w:val="single" w:sz="4" w:space="0" w:color="000000"/>
+              <w:right w:val="single" w:sz="4" w:space="0" w:color="000000"/>
+            </w:tcBorders>
+            <w:vAlign w:val="center"/>
+          </w:tcPr>
+          <w:p>
+            <w:pPr>
+              <w:spacing w:line="276" w:lineRule="auto"/>
+              <w:ind w:firstLine="0"/>
+              <w:rPr>
+                <w:sz w:val="20"/>
+              </w:rPr>
+            </w:pPr>
+            <w:r>
+              <w:rPr>
+                <w:sz w:val="20"/>
+              </w:rPr>
+              <w:t>Создание Запроса защиты проектов</w:t>
+            </w:r>
+          </w:p>
+        </w:tc>
+        <w:tc>
+          <w:tcPr>
+            <w:tcW w:w="1134" w:type="dxa"/>
+            <w:tcBorders>
+              <w:top w:val="single" w:sz="4" w:space="0" w:color="000000"/>
+              <w:left w:val="single" w:sz="4" w:space="0" w:color="000000"/>
+              <w:bottom w:val="single" w:sz="4" w:space="0" w:color="000000"/>
+              <w:right w:val="single" w:sz="4" w:space="0" w:color="000000"/>
+            </w:tcBorders>
+            <w:vAlign w:val="center"/>
+          </w:tcPr>
+          <w:p>
+            <w:pPr>
+              <w:spacing w:line="276" w:lineRule="auto"/>
+              <w:ind w:firstLine="0"/>
+              <w:rPr>
+                <w:sz w:val="20"/>
+              </w:rPr>
+            </w:pPr>
+            <w:r>
+              <w:rPr>
+                <w:sz w:val="20"/>
+              </w:rPr>
+              <w:t>B2b&gt;КИС</w:t>
+            </w:r>
+          </w:p>
+        </w:tc>
+        <w:tc>
+          <w:tcPr>
+            <w:tcW w:w="1985" w:type="dxa"/>
+            <w:tcBorders>
+              <w:top w:val="single" w:sz="4" w:space="0" w:color="000000"/>
+              <w:left w:val="single" w:sz="4" w:space="0" w:color="000000"/>
+              <w:bottom w:val="single" w:sz="4" w:space="0" w:color="000000"/>
+              <w:right w:val="single" w:sz="4" w:space="0" w:color="000000"/>
+            </w:tcBorders>
+            <w:vAlign w:val="center"/>
+          </w:tcPr>
+          <w:p>
+            <w:pPr>
+              <w:ind w:firstLine="0"/>
+              <w:rPr>
+                <w:sz w:val="20"/>
+              </w:rPr>
+            </w:pPr>
+            <w:proofErr w:type="spellStart"/>
+            <w:r>
+              <w:rPr>
+                <w:sz w:val="20"/>
+              </w:rPr>
+              <w:t>CreateRequestProtectionOfProject</w:t>
+            </w:r>
+            <w:proofErr w:type="spellEnd"/>
+          </w:p>
+        </w:tc>
+        <w:tc>
+          <w:tcPr>
+            <w:tcW w:w="3543" w:type="dxa"/>
+            <w:tcBorders>
+              <w:top w:val="single" w:sz="4" w:space="0" w:color="000000"/>
+              <w:left w:val="single" w:sz="4" w:space="0" w:color="000000"/>
+              <w:bottom w:val="single" w:sz="4" w:space="0" w:color="000000"/>
+              <w:right w:val="single" w:sz="4" w:space="0" w:color="000000"/>
+            </w:tcBorders>
+            <w:vAlign w:val="center"/>
+          </w:tcPr>
+          <w:p>
+            <w:pPr>
+              <w:spacing w:line="276" w:lineRule="auto"/>
+              <w:ind w:firstLine="0"/>
+              <w:rPr>
+                <w:sz w:val="20"/>
+              </w:rPr>
+            </w:pPr>
+            <w:r>
+              <w:rPr>
+                <w:sz w:val="20"/>
+              </w:rPr>
+              <w:t>Запрос защиты проектов для защиты ОС</w:t>
+            </w:r>
+          </w:p>
+        </w:tc>
+        <w:tc>
+          <w:tcPr>
+            <w:tcW w:w="1985" w:type="dxa"/>
+            <w:tcBorders>
+              <w:top w:val="single" w:sz="4" w:space="0" w:color="000000"/>
+              <w:left w:val="single" w:sz="4" w:space="0" w:color="000000"/>
+              <w:bottom w:val="single" w:sz="4" w:space="0" w:color="000000"/>
+              <w:right w:val="single" w:sz="4" w:space="0" w:color="000000"/>
+            </w:tcBorders>
+            <w:vAlign w:val="center"/>
+          </w:tcPr>
+          <w:p>
+            <w:pPr>
+              <w:spacing w:line="276" w:lineRule="auto"/>
+              <w:ind w:firstLine="0"/>
+              <w:rPr>
+                <w:sz w:val="20"/>
+              </w:rPr>
+            </w:pPr>
+            <w:proofErr w:type="spellStart"/>
+            <w:r>
+              <w:rPr>
+                <w:sz w:val="20"/>
+              </w:rPr>
+              <w:t>ResponseID</w:t>
+            </w:r>
+            <w:proofErr w:type="spellEnd"/>
+          </w:p>
+        </w:tc>
+      </w:tr>
+      <w:tr>
+        <w:trPr>
+          <w:trHeight w:val="600"/>
+        </w:trPr>
+        <w:tc>
+          <w:tcPr>
+            <w:tcW w:w="1447" w:type="dxa"/>
+            <w:tcBorders>
+              <w:top w:val="single" w:sz="4" w:space="0" w:color="000000"/>
+              <w:left w:val="single" w:sz="4" w:space="0" w:color="000000"/>
+              <w:bottom w:val="single" w:sz="4" w:space="0" w:color="000000"/>
+              <w:right w:val="single" w:sz="4" w:space="0" w:color="000000"/>
+            </w:tcBorders>
+            <w:vAlign w:val="center"/>
+          </w:tcPr>
+          <w:p>
+            <w:pPr>
+              <w:spacing w:line="276" w:lineRule="auto"/>
+              <w:ind w:firstLine="0"/>
+              <w:rPr>
+                <w:sz w:val="20"/>
+              </w:rPr>
+            </w:pPr>
+            <w:r>
+              <w:rPr>
+                <w:sz w:val="20"/>
+              </w:rPr>
+              <w:t>Создание Запроса на отклонение от  МРЦ</w:t>
+            </w:r>
+          </w:p>
+        </w:tc>
+        <w:tc>
+          <w:tcPr>
+            <w:tcW w:w="1134" w:type="dxa"/>
+            <w:tcBorders>
+              <w:top w:val="single" w:sz="4" w:space="0" w:color="000000"/>
+              <w:left w:val="single" w:sz="4" w:space="0" w:color="000000"/>
+              <w:bottom w:val="single" w:sz="4" w:space="0" w:color="000000"/>
+              <w:right w:val="single" w:sz="4" w:space="0" w:color="000000"/>
+            </w:tcBorders>
+            <w:vAlign w:val="center"/>
+          </w:tcPr>
+          <w:p>
+            <w:pPr>
+              <w:spacing w:line="276" w:lineRule="auto"/>
+              <w:ind w:firstLine="0"/>
+              <w:rPr>
+                <w:sz w:val="20"/>
+              </w:rPr>
+            </w:pPr>
+            <w:r>
+              <w:rPr>
+                <w:sz w:val="20"/>
+              </w:rPr>
+              <w:t>B2b&gt;КИС</w:t>
+            </w:r>
+          </w:p>
+        </w:tc>
+        <w:tc>
+          <w:tcPr>
+            <w:tcW w:w="1985" w:type="dxa"/>
+            <w:tcBorders>
+              <w:top w:val="single" w:sz="4" w:space="0" w:color="000000"/>
+              <w:left w:val="single" w:sz="4" w:space="0" w:color="000000"/>
+              <w:bottom w:val="single" w:sz="4" w:space="0" w:color="000000"/>
+              <w:right w:val="single" w:sz="4" w:space="0" w:color="000000"/>
+            </w:tcBorders>
+            <w:vAlign w:val="center"/>
+          </w:tcPr>
+          <w:p>
+            <w:pPr>
+              <w:ind w:firstLine="0"/>
+              <w:rPr>
+                <w:sz w:val="20"/>
+              </w:rPr>
+            </w:pPr>
+            <w:proofErr w:type="spellStart"/>
+            <w:r>
+              <w:rPr>
+                <w:sz w:val="20"/>
+              </w:rPr>
+              <w:t>CreateRequestVarianceOfMRC</w:t>
+            </w:r>
+            <w:proofErr w:type="spellEnd"/>
+          </w:p>
+        </w:tc>
+        <w:tc>
+          <w:tcPr>
+            <w:tcW w:w="3543" w:type="dxa"/>
+            <w:tcBorders>
+              <w:top w:val="single" w:sz="4" w:space="0" w:color="000000"/>
+              <w:left w:val="single" w:sz="4" w:space="0" w:color="000000"/>
+              <w:bottom w:val="single" w:sz="4" w:space="0" w:color="000000"/>
+              <w:right w:val="single" w:sz="4" w:space="0" w:color="000000"/>
+            </w:tcBorders>
+            <w:vAlign w:val="center"/>
+          </w:tcPr>
+          <w:p>
+            <w:pPr>
+              <w:spacing w:line="276" w:lineRule="auto"/>
+              <w:ind w:firstLine="0"/>
+              <w:rPr>
+                <w:sz w:val="20"/>
+              </w:rPr>
+            </w:pPr>
+            <w:r>
+              <w:rPr>
+                <w:sz w:val="20"/>
+              </w:rPr>
+              <w:t>Запрос на отклонение от МРЦ</w:t>
+            </w:r>
+          </w:p>
+        </w:tc>
+        <w:tc>
+          <w:tcPr>
+            <w:tcW w:w="1985" w:type="dxa"/>
+            <w:tcBorders>
+              <w:top w:val="single" w:sz="4" w:space="0" w:color="000000"/>
+              <w:left w:val="single" w:sz="4" w:space="0" w:color="000000"/>
+              <w:bottom w:val="single" w:sz="4" w:space="0" w:color="000000"/>
+              <w:right w:val="single" w:sz="4" w:space="0" w:color="000000"/>
+            </w:tcBorders>
+            <w:vAlign w:val="center"/>
+          </w:tcPr>
+          <w:p>
+            <w:pPr>
+              <w:spacing w:line="276" w:lineRule="auto"/>
+              <w:ind w:firstLine="0"/>
+              <w:rPr>
+                <w:sz w:val="20"/>
+              </w:rPr>
+            </w:pPr>
+            <w:proofErr w:type="spellStart"/>
+            <w:r>
+              <w:rPr>
+                <w:sz w:val="20"/>
+              </w:rPr>
+              <w:t>ResponseID</w:t>
+            </w:r>
+            <w:proofErr w:type="spellEnd"/>
+          </w:p>
+        </w:tc>
+      </w:tr>
+      <w:tr>
+        <w:trPr>
+          <w:trHeight w:val="600"/>
+        </w:trPr>
+        <w:tc>
+          <w:tcPr>
+            <w:tcW w:w="1447" w:type="dxa"/>
+            <w:tcBorders>
+              <w:top w:val="single" w:sz="4" w:space="0" w:color="000000"/>
+              <w:left w:val="single" w:sz="4" w:space="0" w:color="000000"/>
+              <w:bottom w:val="single" w:sz="4" w:space="0" w:color="000000"/>
+              <w:right w:val="single" w:sz="4" w:space="0" w:color="000000"/>
+            </w:tcBorders>
+            <w:vAlign w:val="center"/>
+          </w:tcPr>
+          <w:p>
+            <w:pPr>
+              <w:spacing w:line="276" w:lineRule="auto"/>
+              <w:ind w:firstLine="0"/>
+              <w:rPr>
+                <w:sz w:val="20"/>
+              </w:rPr>
+            </w:pPr>
+            <w:r>
+              <w:rPr>
+                <w:sz w:val="20"/>
+              </w:rPr>
+              <w:t>Отправка ссылок документов по защите объектов строительства для удаления из очереди обмена</w:t>
+            </w:r>
+          </w:p>
+        </w:tc>
+        <w:tc>
+          <w:tcPr>
+            <w:tcW w:w="1134" w:type="dxa"/>
+            <w:tcBorders>
+              <w:top w:val="single" w:sz="4" w:space="0" w:color="000000"/>
+              <w:left w:val="single" w:sz="4" w:space="0" w:color="000000"/>
+              <w:bottom w:val="single" w:sz="4" w:space="0" w:color="000000"/>
+              <w:right w:val="single" w:sz="4" w:space="0" w:color="000000"/>
+            </w:tcBorders>
+            <w:vAlign w:val="center"/>
+          </w:tcPr>
+          <w:p>
+            <w:pPr>
+              <w:spacing w:line="276" w:lineRule="auto"/>
+              <w:ind w:firstLine="0"/>
+              <w:rPr>
+                <w:sz w:val="20"/>
+              </w:rPr>
+            </w:pPr>
+            <w:r>
+              <w:rPr>
+                <w:sz w:val="20"/>
+              </w:rPr>
+              <w:t>B2b&gt;КИС</w:t>
+            </w:r>
+          </w:p>
+        </w:tc>
+        <w:tc>
+          <w:tcPr>
+            <w:tcW w:w="1985" w:type="dxa"/>
+            <w:tcBorders>
+              <w:top w:val="single" w:sz="4" w:space="0" w:color="000000"/>
+              <w:left w:val="single" w:sz="4" w:space="0" w:color="000000"/>
+              <w:bottom w:val="single" w:sz="4" w:space="0" w:color="000000"/>
+              <w:right w:val="single" w:sz="4" w:space="0" w:color="000000"/>
+            </w:tcBorders>
+            <w:vAlign w:val="center"/>
+          </w:tcPr>
+          <w:p>
+            <w:pPr>
+              <w:ind w:firstLine="0"/>
+              <w:rPr>
+                <w:sz w:val="20"/>
+              </w:rPr>
+            </w:pPr>
+            <w:proofErr w:type="spellStart"/>
+            <w:r>
+              <w:rPr>
+                <w:sz w:val="20"/>
+              </w:rPr>
+              <w:t>changeStatusProtectionOfOS</w:t>
+            </w:r>
+            <w:proofErr w:type="spellEnd"/>
+          </w:p>
+        </w:tc>
+        <w:tc>
+          <w:tcPr>
+            <w:tcW w:w="3543" w:type="dxa"/>
+            <w:tcBorders>
+              <w:top w:val="single" w:sz="4" w:space="0" w:color="000000"/>
+              <w:left w:val="single" w:sz="4" w:space="0" w:color="000000"/>
+              <w:bottom w:val="single" w:sz="4" w:space="0" w:color="000000"/>
+              <w:right w:val="single" w:sz="4" w:space="0" w:color="000000"/>
+            </w:tcBorders>
+            <w:vAlign w:val="center"/>
+          </w:tcPr>
+          <w:p>
+            <w:pPr>
+              <w:spacing w:line="276" w:lineRule="auto"/>
+              <w:ind w:firstLine="0"/>
+              <w:rPr>
+                <w:sz w:val="20"/>
+              </w:rPr>
+            </w:pPr>
+            <w:r>
+              <w:rPr>
+                <w:sz w:val="20"/>
+              </w:rPr>
+              <w:t xml:space="preserve">Удаление документов по защите объектов строительства из очереди обмена, после удачного получения пакета </w:t>
+            </w:r>
+            <w:proofErr w:type="spellStart"/>
+            <w:r>
+              <w:rPr>
+                <w:sz w:val="20"/>
+              </w:rPr>
+              <w:t>getProtectionOfOS</w:t>
+            </w:r>
+            <w:proofErr w:type="spellEnd"/>
+          </w:p>
+        </w:tc>
+        <w:tc>
+          <w:tcPr>
+            <w:tcW w:w="1985" w:type="dxa"/>
+            <w:tcBorders>
+              <w:top w:val="single" w:sz="4" w:space="0" w:color="000000"/>
+              <w:left w:val="single" w:sz="4" w:space="0" w:color="000000"/>
+              <w:bottom w:val="single" w:sz="4" w:space="0" w:color="000000"/>
+              <w:right w:val="single" w:sz="4" w:space="0" w:color="000000"/>
+            </w:tcBorders>
+            <w:vAlign w:val="center"/>
+          </w:tcPr>
+          <w:p>
+            <w:pPr>
+              <w:spacing w:line="276" w:lineRule="auto"/>
+              <w:ind w:firstLine="0"/>
+              <w:rPr>
+                <w:sz w:val="20"/>
+              </w:rPr>
+            </w:pPr>
+            <w:proofErr w:type="spellStart"/>
+            <w:r>
+              <w:rPr>
+                <w:sz w:val="20"/>
+              </w:rPr>
+              <w:t>ResponseID</w:t>
+            </w:r>
+            <w:proofErr w:type="spellEnd"/>
+          </w:p>
+        </w:tc>
+      </w:tr>
+      <w:tr>
+        <w:trPr>
+          <w:trHeight w:val="600"/>
+        </w:trPr>
+        <w:tc>
+          <w:tcPr>
+            <w:tcW w:w="1447" w:type="dxa"/>
+            <w:tcBorders>
+              <w:top w:val="single" w:sz="4" w:space="0" w:color="000000"/>
+              <w:left w:val="single" w:sz="4" w:space="0" w:color="000000"/>
+              <w:bottom w:val="single" w:sz="4" w:space="0" w:color="000000"/>
+              <w:right w:val="single" w:sz="4" w:space="0" w:color="000000"/>
+            </w:tcBorders>
+            <w:vAlign w:val="center"/>
+          </w:tcPr>
+          <w:p>
+            <w:pPr>
+              <w:spacing w:line="276" w:lineRule="auto"/>
+              <w:ind w:firstLine="0"/>
+              <w:rPr>
+                <w:sz w:val="20"/>
+              </w:rPr>
+            </w:pPr>
+            <w:r>
+              <w:rPr>
+                <w:sz w:val="20"/>
+              </w:rPr>
+              <w:t>Смена статуса заказа</w:t>
+            </w:r>
+          </w:p>
+        </w:tc>
+        <w:tc>
+          <w:tcPr>
+            <w:tcW w:w="1134" w:type="dxa"/>
+            <w:tcBorders>
+              <w:top w:val="single" w:sz="4" w:space="0" w:color="000000"/>
+              <w:left w:val="single" w:sz="4" w:space="0" w:color="000000"/>
+              <w:bottom w:val="single" w:sz="4" w:space="0" w:color="000000"/>
+              <w:right w:val="single" w:sz="4" w:space="0" w:color="000000"/>
+            </w:tcBorders>
+            <w:vAlign w:val="center"/>
+          </w:tcPr>
+          <w:p>
+            <w:pPr>
+              <w:spacing w:line="276" w:lineRule="auto"/>
+              <w:ind w:firstLine="0"/>
+              <w:rPr>
+                <w:sz w:val="20"/>
+              </w:rPr>
+            </w:pPr>
+            <w:r>
+              <w:rPr>
+                <w:sz w:val="20"/>
+              </w:rPr>
+              <w:t>B2b&gt;КИС</w:t>
+            </w:r>
+          </w:p>
+        </w:tc>
+        <w:tc>
+          <w:tcPr>
+            <w:tcW w:w="1985" w:type="dxa"/>
+            <w:tcBorders>
+              <w:top w:val="single" w:sz="4" w:space="0" w:color="000000"/>
+              <w:left w:val="single" w:sz="4" w:space="0" w:color="000000"/>
+              <w:bottom w:val="single" w:sz="4" w:space="0" w:color="000000"/>
+              <w:right w:val="single" w:sz="4" w:space="0" w:color="000000"/>
+            </w:tcBorders>
+            <w:vAlign w:val="center"/>
+          </w:tcPr>
+          <w:p>
+            <w:pPr>
+              <w:ind w:firstLine="0"/>
+              <w:rPr>
+                <w:sz w:val="20"/>
+              </w:rPr>
+            </w:pPr>
+            <w:proofErr w:type="spellStart"/>
+            <w:r>
+              <w:rPr>
+                <w:sz w:val="20"/>
+              </w:rPr>
+              <w:t>ChangeOrderStatus</w:t>
+            </w:r>
+            <w:proofErr w:type="spellEnd"/>
+          </w:p>
+        </w:tc>
+        <w:tc>
+          <w:tcPr>
+            <w:tcW w:w="3543" w:type="dxa"/>
+            <w:tcBorders>
+              <w:top w:val="single" w:sz="4" w:space="0" w:color="000000"/>
+              <w:left w:val="single" w:sz="4" w:space="0" w:color="000000"/>
+              <w:bottom w:val="single" w:sz="4" w:space="0" w:color="000000"/>
+              <w:right w:val="single" w:sz="4" w:space="0" w:color="000000"/>
+            </w:tcBorders>
+            <w:vAlign w:val="center"/>
+          </w:tcPr>
+          <w:p>
+            <w:pPr>
+              <w:spacing w:line="276" w:lineRule="auto"/>
+              <w:ind w:firstLine="0"/>
+              <w:rPr>
+                <w:sz w:val="20"/>
+              </w:rPr>
+            </w:pPr>
+            <w:r>
+              <w:rPr>
+                <w:sz w:val="20"/>
+              </w:rPr>
+              <w:t>Изменение статуса заказа</w:t>
+            </w:r>
+          </w:p>
+        </w:tc>
+        <w:tc>
+          <w:tcPr>
+            <w:tcW w:w="1985" w:type="dxa"/>
+            <w:tcBorders>
+              <w:top w:val="single" w:sz="4" w:space="0" w:color="000000"/>
+              <w:left w:val="single" w:sz="4" w:space="0" w:color="000000"/>
+              <w:bottom w:val="single" w:sz="4" w:space="0" w:color="000000"/>
+              <w:right w:val="single" w:sz="4" w:space="0" w:color="000000"/>
+            </w:tcBorders>
+            <w:vAlign w:val="center"/>
+          </w:tcPr>
+          <w:p>
+            <w:pPr>
+              <w:spacing w:line="276" w:lineRule="auto"/>
+              <w:ind w:firstLine="0"/>
+              <w:rPr>
+                <w:sz w:val="20"/>
+              </w:rPr>
+            </w:pPr>
+            <w:proofErr w:type="spellStart"/>
+            <w:r>
+              <w:rPr>
+                <w:sz w:val="20"/>
+              </w:rPr>
+              <w:t>ResponseID</w:t>
+            </w:r>
+            <w:proofErr w:type="spellEnd"/>
+          </w:p>
+        </w:tc>
+      </w:tr>
+      <w:tr>
+        <w:trPr>
+          <w:trHeight w:val="600"/>
+        </w:trPr>
+        <w:tc>
+          <w:tcPr>
+            <w:tcW w:w="1447" w:type="dxa"/>
+            <w:tcBorders>
+              <w:top w:val="single" w:sz="4" w:space="0" w:color="000000"/>
+              <w:left w:val="single" w:sz="4" w:space="0" w:color="000000"/>
+              <w:bottom w:val="single" w:sz="4" w:space="0" w:color="000000"/>
+              <w:right w:val="single" w:sz="4" w:space="0" w:color="000000"/>
+            </w:tcBorders>
+            <w:vAlign w:val="center"/>
+          </w:tcPr>
+          <w:p>
+            <w:pPr>
+              <w:spacing w:line="276" w:lineRule="auto"/>
+              <w:ind w:firstLine="0"/>
+              <w:rPr>
+                <w:sz w:val="20"/>
+              </w:rPr>
+            </w:pPr>
+            <w:r>
+              <w:rPr>
+                <w:sz w:val="20"/>
+              </w:rPr>
+              <w:t>Отправка ссылок документов по защите объектов строительства для удаления из очереди обмена</w:t>
+            </w:r>
+          </w:p>
+        </w:tc>
+        <w:tc>
+          <w:tcPr>
+            <w:tcW w:w="1134" w:type="dxa"/>
+            <w:tcBorders>
+              <w:top w:val="single" w:sz="4" w:space="0" w:color="000000"/>
+              <w:left w:val="single" w:sz="4" w:space="0" w:color="000000"/>
+              <w:bottom w:val="single" w:sz="4" w:space="0" w:color="000000"/>
+              <w:right w:val="single" w:sz="4" w:space="0" w:color="000000"/>
+            </w:tcBorders>
+            <w:vAlign w:val="center"/>
+          </w:tcPr>
+          <w:p>
+            <w:pPr>
+              <w:spacing w:line="276" w:lineRule="auto"/>
+              <w:ind w:firstLine="0"/>
+              <w:rPr>
+                <w:sz w:val="20"/>
+              </w:rPr>
+            </w:pPr>
+            <w:r>
+              <w:rPr>
+                <w:sz w:val="20"/>
+              </w:rPr>
+              <w:t>B2b&gt;КИС</w:t>
+            </w:r>
+          </w:p>
+        </w:tc>
+        <w:tc>
+          <w:tcPr>
+            <w:tcW w:w="1985" w:type="dxa"/>
+            <w:tcBorders>
+              <w:top w:val="single" w:sz="4" w:space="0" w:color="000000"/>
+              <w:left w:val="single" w:sz="4" w:space="0" w:color="000000"/>
+              <w:bottom w:val="single" w:sz="4" w:space="0" w:color="000000"/>
+              <w:right w:val="single" w:sz="4" w:space="0" w:color="000000"/>
+            </w:tcBorders>
+            <w:vAlign w:val="center"/>
+          </w:tcPr>
+          <w:p>
+            <w:pPr>
+              <w:ind w:firstLine="0"/>
+              <w:rPr>
+                <w:sz w:val="20"/>
+              </w:rPr>
+            </w:pPr>
+            <w:proofErr w:type="spellStart"/>
+            <w:r>
+              <w:rPr>
+                <w:sz w:val="20"/>
+              </w:rPr>
+              <w:t>resultExchangeProtectionOfOS</w:t>
+            </w:r>
+            <w:proofErr w:type="spellEnd"/>
+          </w:p>
+        </w:tc>
+        <w:tc>
+          <w:tcPr>
+            <w:tcW w:w="3543" w:type="dxa"/>
+            <w:tcBorders>
+              <w:top w:val="single" w:sz="4" w:space="0" w:color="000000"/>
+              <w:left w:val="single" w:sz="4" w:space="0" w:color="000000"/>
+              <w:bottom w:val="single" w:sz="4" w:space="0" w:color="000000"/>
+              <w:right w:val="single" w:sz="4" w:space="0" w:color="000000"/>
+            </w:tcBorders>
+            <w:vAlign w:val="center"/>
+          </w:tcPr>
+          <w:p>
+            <w:pPr>
+              <w:spacing w:line="276" w:lineRule="auto"/>
+              <w:ind w:firstLine="0"/>
+              <w:rPr>
+                <w:sz w:val="20"/>
+              </w:rPr>
+            </w:pPr>
+            <w:r>
+              <w:rPr>
+                <w:sz w:val="20"/>
+              </w:rPr>
+              <w:t xml:space="preserve">Удаление документов по защите объектов строительства из очереди обмена, после удачного получения пакета </w:t>
+            </w:r>
+            <w:proofErr w:type="spellStart"/>
+            <w:r>
+              <w:rPr>
+                <w:sz w:val="20"/>
+              </w:rPr>
+              <w:t>getProtectionOfOS</w:t>
+            </w:r>
+            <w:proofErr w:type="spellEnd"/>
+          </w:p>
+        </w:tc>
+        <w:tc>
+          <w:tcPr>
+            <w:tcW w:w="1985" w:type="dxa"/>
+            <w:tcBorders>
+              <w:top w:val="single" w:sz="4" w:space="0" w:color="000000"/>
+              <w:left w:val="single" w:sz="4" w:space="0" w:color="000000"/>
+              <w:bottom w:val="single" w:sz="4" w:space="0" w:color="000000"/>
+              <w:right w:val="single" w:sz="4" w:space="0" w:color="000000"/>
+            </w:tcBorders>
+            <w:vAlign w:val="center"/>
+          </w:tcPr>
+          <w:p>
+            <w:pPr>
+              <w:spacing w:line="276" w:lineRule="auto"/>
+              <w:ind w:firstLine="0"/>
+              <w:rPr>
+                <w:sz w:val="20"/>
+              </w:rPr>
+            </w:pPr>
+            <w:proofErr w:type="spellStart"/>
+            <w:r>
+              <w:rPr>
+                <w:sz w:val="20"/>
+              </w:rPr>
+              <w:t>ResponseID</w:t>
+            </w:r>
+            <w:proofErr w:type="spellEnd"/>
+          </w:p>
+        </w:tc>
+      </w:tr>
+      <w:tr>
+        <w:trPr>
+          <w:trHeight w:val="600"/>
+        </w:trPr>
+        <w:tc>
+          <w:tcPr>
+            <w:tcW w:w="1447" w:type="dxa"/>
+            <w:tcBorders>
+              <w:top w:val="single" w:sz="4" w:space="0" w:color="000000"/>
+              <w:left w:val="single" w:sz="4" w:space="0" w:color="000000"/>
+              <w:bottom w:val="single" w:sz="4" w:space="0" w:color="000000"/>
+              <w:right w:val="single" w:sz="4" w:space="0" w:color="000000"/>
+            </w:tcBorders>
+            <w:vAlign w:val="center"/>
+          </w:tcPr>
+          <w:p>
+            <w:pPr>
+              <w:spacing w:line="276" w:lineRule="auto"/>
+              <w:ind w:firstLine="0"/>
+              <w:rPr>
+                <w:sz w:val="20"/>
+              </w:rPr>
+            </w:pPr>
+            <w:r>
+              <w:rPr>
+                <w:sz w:val="20"/>
+              </w:rPr>
+              <w:t>Получение данных по рекламации</w:t>
+            </w:r>
+          </w:p>
+        </w:tc>
+        <w:tc>
+          <w:tcPr>
+            <w:tcW w:w="1134" w:type="dxa"/>
+            <w:tcBorders>
+              <w:top w:val="single" w:sz="4" w:space="0" w:color="000000"/>
+              <w:left w:val="single" w:sz="4" w:space="0" w:color="000000"/>
+              <w:bottom w:val="single" w:sz="4" w:space="0" w:color="000000"/>
+              <w:right w:val="single" w:sz="4" w:space="0" w:color="000000"/>
+            </w:tcBorders>
+            <w:vAlign w:val="center"/>
+          </w:tcPr>
+          <w:p>
+            <w:pPr>
+              <w:spacing w:line="276" w:lineRule="auto"/>
+              <w:ind w:firstLine="0"/>
+              <w:rPr>
+                <w:sz w:val="20"/>
+              </w:rPr>
+            </w:pPr>
+            <w:r>
+              <w:rPr>
+                <w:sz w:val="20"/>
+              </w:rPr>
+              <w:t>B2b&gt;КИС</w:t>
+            </w:r>
+          </w:p>
+        </w:tc>
+        <w:tc>
+          <w:tcPr>
+            <w:tcW w:w="1985" w:type="dxa"/>
+            <w:tcBorders>
+              <w:top w:val="single" w:sz="4" w:space="0" w:color="000000"/>
+              <w:left w:val="single" w:sz="4" w:space="0" w:color="000000"/>
+              <w:bottom w:val="single" w:sz="4" w:space="0" w:color="000000"/>
+              <w:right w:val="single" w:sz="4" w:space="0" w:color="000000"/>
+            </w:tcBorders>
+            <w:vAlign w:val="center"/>
+          </w:tcPr>
+          <w:p>
+            <w:pPr>
+              <w:ind w:firstLine="0"/>
+              <w:rPr>
+                <w:sz w:val="20"/>
+              </w:rPr>
+            </w:pPr>
+            <w:proofErr w:type="spellStart"/>
+            <w:r>
+              <w:rPr>
+                <w:sz w:val="20"/>
+              </w:rPr>
+              <w:t>getClaim</w:t>
+            </w:r>
+            <w:proofErr w:type="spellEnd"/>
+          </w:p>
+        </w:tc>
+        <w:tc>
+          <w:tcPr>
+            <w:tcW w:w="3543" w:type="dxa"/>
+            <w:tcBorders>
+              <w:top w:val="single" w:sz="4" w:space="0" w:color="000000"/>
+              <w:left w:val="single" w:sz="4" w:space="0" w:color="000000"/>
+              <w:bottom w:val="single" w:sz="4" w:space="0" w:color="000000"/>
+              <w:right w:val="single" w:sz="4" w:space="0" w:color="000000"/>
+            </w:tcBorders>
+            <w:vAlign w:val="center"/>
+          </w:tcPr>
+          <w:p>
+            <w:pPr>
+              <w:spacing w:line="276" w:lineRule="auto"/>
+              <w:ind w:firstLine="0"/>
+              <w:rPr>
+                <w:sz w:val="20"/>
+              </w:rPr>
+            </w:pPr>
+            <w:r>
+              <w:rPr>
+                <w:sz w:val="20"/>
+              </w:rPr>
+              <w:t xml:space="preserve">Регистрация документов «Рекламация» и «Акт анализа изделия» к выгрузке по </w:t>
+            </w:r>
+            <w:proofErr w:type="spellStart"/>
+            <w:r>
+              <w:rPr>
+                <w:sz w:val="20"/>
+              </w:rPr>
+              <w:t>битриксу</w:t>
+            </w:r>
+            <w:proofErr w:type="spellEnd"/>
+            <w:r>
+              <w:rPr>
+                <w:sz w:val="20"/>
+              </w:rPr>
+              <w:t>.</w:t>
+            </w:r>
+          </w:p>
+        </w:tc>
+        <w:tc>
+          <w:tcPr>
+            <w:tcW w:w="1985" w:type="dxa"/>
+            <w:tcBorders>
+              <w:top w:val="single" w:sz="4" w:space="0" w:color="000000"/>
+              <w:left w:val="single" w:sz="4" w:space="0" w:color="000000"/>
+              <w:bottom w:val="single" w:sz="4" w:space="0" w:color="000000"/>
+              <w:right w:val="single" w:sz="4" w:space="0" w:color="000000"/>
+            </w:tcBorders>
+            <w:vAlign w:val="center"/>
+          </w:tcPr>
+          <w:p>
+            <w:pPr>
+              <w:spacing w:line="276" w:lineRule="auto"/>
+              <w:ind w:firstLine="0"/>
+              <w:rPr>
+                <w:sz w:val="20"/>
+              </w:rPr>
+            </w:pPr>
+            <w:r>
+              <w:rPr>
+                <w:sz w:val="20"/>
+              </w:rPr>
+              <w:t>ResponseID</w:t>
+            </w:r>
+            <w:bookmarkStart w:id="3" w:name="_GoBack"/>
+            <w:bookmarkEnd w:id="3"/>
           </w:p>
         </w:tc>
       </w:tr>
@@ -7062,7 +8143,7 @@
     </w:p>
     <w:tbl>
       <w:tblPr>
-        <w:tblW w:w="0" w:type="auto"/>
+        <w:tblW w:w="10094" w:type="dxa"/>
         <w:tblInd w:w="-743" w:type="dxa"/>
         <w:tblBorders>
           <w:top w:val="single" w:sz="4" w:space="0" w:color="000000"/>
@@ -7261,25 +8342,7 @@
               <w:rPr>
                 <w:sz w:val="20"/>
               </w:rPr>
-              <w:t>Возвращает ИД созданного объекта</w:t>
-            </w:r>
-            <w:r>
-              <w:rPr>
-                <w:sz w:val="20"/>
-              </w:rPr>
-              <w:t xml:space="preserve"> </w:t>
-            </w:r>
-            <w:r>
-              <w:rPr>
-                <w:sz w:val="20"/>
-              </w:rPr>
-              <w:t>и номер</w:t>
-            </w:r>
-            <w:r>
-              <w:rPr>
-                <w:sz w:val="20"/>
-              </w:rPr>
-              <w:t xml:space="preserve">. </w:t>
+              <w:t xml:space="preserve">Возвращает ИД созданного объекта и номер. </w:t>
             </w:r>
           </w:p>
         </w:tc>
@@ -7311,6 +8374,7 @@
               <w:rPr>
                 <w:sz w:val="20"/>
               </w:rPr>
+              <w:lastRenderedPageBreak/>
               <w:t>Защита ОС</w:t>
             </w:r>
           </w:p>
@@ -7674,6 +8738,200 @@
               <w:t>служебки</w:t>
             </w:r>
             <w:proofErr w:type="spellEnd"/>
+          </w:p>
+        </w:tc>
+      </w:tr>
+      <w:tr>
+        <w:trPr>
+          <w:trHeight w:val="300"/>
+        </w:trPr>
+        <w:tc>
+          <w:tcPr>
+            <w:tcW w:w="2001" w:type="dxa"/>
+            <w:tcBorders>
+              <w:top w:val="single" w:sz="4" w:space="0" w:color="000000"/>
+              <w:left w:val="single" w:sz="4" w:space="0" w:color="000000"/>
+              <w:bottom w:val="single" w:sz="4" w:space="0" w:color="000000"/>
+              <w:right w:val="single" w:sz="4" w:space="0" w:color="000000"/>
+            </w:tcBorders>
+            <w:vAlign w:val="center"/>
+          </w:tcPr>
+          <w:p>
+            <w:pPr>
+              <w:spacing w:line="276" w:lineRule="auto"/>
+              <w:ind w:firstLine="0"/>
+              <w:rPr>
+                <w:sz w:val="20"/>
+              </w:rPr>
+            </w:pPr>
+            <w:r>
+              <w:rPr>
+                <w:sz w:val="20"/>
+              </w:rPr>
+              <w:t>Результат согласования Запроса на отклонение от  МРЦ</w:t>
+            </w:r>
+          </w:p>
+        </w:tc>
+        <w:tc>
+          <w:tcPr>
+            <w:tcW w:w="2411" w:type="dxa"/>
+            <w:tcBorders>
+              <w:top w:val="single" w:sz="4" w:space="0" w:color="000000"/>
+              <w:left w:val="single" w:sz="4" w:space="0" w:color="000000"/>
+              <w:bottom w:val="single" w:sz="4" w:space="0" w:color="000000"/>
+              <w:right w:val="single" w:sz="4" w:space="0" w:color="000000"/>
+            </w:tcBorders>
+            <w:vAlign w:val="center"/>
+          </w:tcPr>
+          <w:p>
+            <w:pPr>
+              <w:ind w:firstLine="0"/>
+              <w:rPr>
+                <w:sz w:val="20"/>
+              </w:rPr>
+            </w:pPr>
+            <w:proofErr w:type="spellStart"/>
+            <w:r>
+              <w:rPr>
+                <w:sz w:val="20"/>
+              </w:rPr>
+              <w:t>resultRequestVarianceOfMRC</w:t>
+            </w:r>
+            <w:proofErr w:type="spellEnd"/>
+          </w:p>
+        </w:tc>
+        <w:tc>
+          <w:tcPr>
+            <w:tcW w:w="5682" w:type="dxa"/>
+            <w:tcBorders>
+              <w:top w:val="single" w:sz="4" w:space="0" w:color="000000"/>
+              <w:left w:val="single" w:sz="4" w:space="0" w:color="000000"/>
+              <w:bottom w:val="single" w:sz="4" w:space="0" w:color="000000"/>
+              <w:right w:val="single" w:sz="4" w:space="0" w:color="000000"/>
+            </w:tcBorders>
+            <w:vAlign w:val="center"/>
+          </w:tcPr>
+          <w:p>
+            <w:pPr>
+              <w:spacing w:line="276" w:lineRule="auto"/>
+              <w:ind w:firstLine="0"/>
+              <w:rPr>
+                <w:sz w:val="20"/>
+              </w:rPr>
+            </w:pPr>
+            <w:r>
+              <w:rPr>
+                <w:sz w:val="20"/>
+              </w:rPr>
+              <w:t>Получение результата согласования Запроса на отклонение от  МРЦ</w:t>
+            </w:r>
+          </w:p>
+        </w:tc>
+      </w:tr>
+      <w:tr>
+        <w:trPr>
+          <w:trHeight w:val="300"/>
+        </w:trPr>
+        <w:tc>
+          <w:tcPr>
+            <w:tcW w:w="2001" w:type="dxa"/>
+            <w:tcBorders>
+              <w:top w:val="single" w:sz="4" w:space="0" w:color="000000"/>
+              <w:left w:val="single" w:sz="4" w:space="0" w:color="000000"/>
+              <w:bottom w:val="single" w:sz="4" w:space="0" w:color="000000"/>
+              <w:right w:val="single" w:sz="4" w:space="0" w:color="000000"/>
+            </w:tcBorders>
+            <w:vAlign w:val="center"/>
+          </w:tcPr>
+          <w:p>
+            <w:pPr>
+              <w:spacing w:line="276" w:lineRule="auto"/>
+              <w:ind w:firstLine="0"/>
+              <w:rPr>
+                <w:sz w:val="20"/>
+              </w:rPr>
+            </w:pPr>
+            <w:r>
+              <w:rPr>
+                <w:sz w:val="20"/>
+                <w:lang w:val="en-US"/>
+              </w:rPr>
+              <w:t>KPI</w:t>
+            </w:r>
+            <w:r>
+              <w:rPr>
+                <w:sz w:val="20"/>
+              </w:rPr>
+              <w:t xml:space="preserve"> контрагента</w:t>
+            </w:r>
+          </w:p>
+        </w:tc>
+        <w:tc>
+          <w:tcPr>
+            <w:tcW w:w="2411" w:type="dxa"/>
+            <w:tcBorders>
+              <w:top w:val="single" w:sz="4" w:space="0" w:color="000000"/>
+              <w:left w:val="single" w:sz="4" w:space="0" w:color="000000"/>
+              <w:bottom w:val="single" w:sz="4" w:space="0" w:color="000000"/>
+              <w:right w:val="single" w:sz="4" w:space="0" w:color="000000"/>
+            </w:tcBorders>
+            <w:vAlign w:val="center"/>
+          </w:tcPr>
+          <w:p>
+            <w:pPr>
+              <w:ind w:firstLine="0"/>
+              <w:rPr>
+                <w:sz w:val="20"/>
+              </w:rPr>
+            </w:pPr>
+            <w:proofErr w:type="spellStart"/>
+            <w:r>
+              <w:rPr>
+                <w:sz w:val="20"/>
+              </w:rPr>
+              <w:t>getClientKPI</w:t>
+            </w:r>
+            <w:proofErr w:type="spellEnd"/>
+          </w:p>
+        </w:tc>
+        <w:tc>
+          <w:tcPr>
+            <w:tcW w:w="5682" w:type="dxa"/>
+            <w:tcBorders>
+              <w:top w:val="single" w:sz="4" w:space="0" w:color="000000"/>
+              <w:left w:val="single" w:sz="4" w:space="0" w:color="000000"/>
+              <w:bottom w:val="single" w:sz="4" w:space="0" w:color="000000"/>
+              <w:right w:val="single" w:sz="4" w:space="0" w:color="000000"/>
+            </w:tcBorders>
+            <w:vAlign w:val="center"/>
+          </w:tcPr>
+          <w:p>
+            <w:pPr>
+              <w:spacing w:line="276" w:lineRule="auto"/>
+              <w:ind w:firstLine="0"/>
+              <w:rPr>
+                <w:sz w:val="20"/>
+              </w:rPr>
+            </w:pPr>
+            <w:r>
+              <w:rPr>
+                <w:sz w:val="20"/>
+              </w:rPr>
+              <w:t xml:space="preserve">Получение отчета по </w:t>
+            </w:r>
+            <w:r>
+              <w:rPr>
+                <w:sz w:val="20"/>
+                <w:lang w:val="en-US"/>
+              </w:rPr>
+              <w:t>KPI</w:t>
+            </w:r>
+            <w:r>
+              <w:rPr>
+                <w:sz w:val="20"/>
+              </w:rPr>
+              <w:t xml:space="preserve"> контрагента</w:t>
+            </w:r>
           </w:p>
         </w:tc>
       </w:tr>
@@ -7700,6 +8958,7 @@
         <w:rPr>
           <w:b/>
         </w:rPr>
+        <w:lastRenderedPageBreak/>
         <w:t>Описание пакетов</w:t>
       </w:r>
     </w:p>
@@ -10253,6 +11512,7 @@
             </w:pPr>
             <w:proofErr w:type="spellStart"/>
             <w:r>
+              <w:lastRenderedPageBreak/>
               <w:t>guid</w:t>
             </w:r>
             <w:proofErr w:type="spellEnd"/>
@@ -13183,6 +14443,7 @@
       </w:pPr>
       <w:proofErr w:type="spellStart"/>
       <w:r>
+        <w:lastRenderedPageBreak/>
         <w:t>CreateRequestProtectionOfProject</w:t>
       </w:r>
       <w:proofErr w:type="spellEnd"/>
@@ -16068,6 +17329,7 @@
             </w:pPr>
             <w:proofErr w:type="spellStart"/>
             <w:r>
+              <w:lastRenderedPageBreak/>
               <w:t>Width</w:t>
             </w:r>
             <w:proofErr w:type="spellEnd"/>
@@ -19117,6 +20379,7 @@
               <w:ind w:firstLine="0"/>
             </w:pPr>
             <w:r>
+              <w:lastRenderedPageBreak/>
               <w:br/>
               <w:t>Дистрибьютор</w:t>
             </w:r>
@@ -19154,6 +20417,7 @@
             </w:pPr>
             <w:proofErr w:type="spellStart"/>
             <w:r>
+              <w:lastRenderedPageBreak/>
               <w:t>Position</w:t>
             </w:r>
             <w:proofErr w:type="spellEnd"/>
@@ -21965,6 +23229,7 @@
       </w:pPr>
       <w:proofErr w:type="spellStart"/>
       <w:r>
+        <w:lastRenderedPageBreak/>
         <w:t>LegalEntityInfo</w:t>
       </w:r>
       <w:proofErr w:type="spellEnd"/>
@@ -24230,6 +25495,7 @@
               <w:ind w:firstLine="0"/>
             </w:pPr>
             <w:r>
+              <w:lastRenderedPageBreak/>
               <w:t xml:space="preserve">– </w:t>
             </w:r>
             <w:proofErr w:type="spellStart"/>
@@ -24247,6 +25513,7 @@
       </w:pPr>
       <w:proofErr w:type="spellStart"/>
       <w:r>
+        <w:lastRenderedPageBreak/>
         <w:t>ConsigneeInfo</w:t>
       </w:r>
       <w:proofErr w:type="spellEnd"/>
@@ -26493,6 +27760,7 @@
             </w:pPr>
             <w:proofErr w:type="spellStart"/>
             <w:r>
+              <w:lastRenderedPageBreak/>
               <w:t>ConstructionObjectsInfo</w:t>
             </w:r>
             <w:proofErr w:type="spellEnd"/>
@@ -29622,6 +30890,7 @@
       </w:pPr>
       <w:proofErr w:type="spellStart"/>
       <w:r>
+        <w:lastRenderedPageBreak/>
         <w:t>OrderUpdateResponse</w:t>
       </w:r>
       <w:proofErr w:type="spellEnd"/>
@@ -30317,6 +31586,7 @@
       </w:r>
       <w:proofErr w:type="spellStart"/>
       <w:r>
+        <w:lastRenderedPageBreak/>
         <w:t>resultExchangeProtectionOfOS</w:t>
       </w:r>
       <w:proofErr w:type="spellEnd"/>
@@ -32847,6 +34117,7 @@
             </w:pPr>
             <w:proofErr w:type="spellStart"/>
             <w:r>
+              <w:lastRenderedPageBreak/>
               <w:t>responsible</w:t>
             </w:r>
             <w:proofErr w:type="spellEnd"/>
@@ -35568,6 +36839,7 @@
             </w:pPr>
             <w:proofErr w:type="spellStart"/>
             <w:r>
+              <w:lastRenderedPageBreak/>
               <w:t>ServiceConditions</w:t>
             </w:r>
             <w:proofErr w:type="spellEnd"/>
@@ -36510,6 +37782,7 @@
                 <w:sz w:val="22"/>
                 <w:lang w:val="en-US"/>
               </w:rPr>
+              <w:lastRenderedPageBreak/>
               <w:t>textList</w:t>
             </w:r>
             <w:proofErr w:type="spellEnd"/>
@@ -38522,6 +39795,7 @@
             </w:pPr>
             <w:proofErr w:type="spellStart"/>
             <w:r>
+              <w:lastRenderedPageBreak/>
               <w:t>NomenlatureList</w:t>
             </w:r>
             <w:proofErr w:type="spellEnd"/>
@@ -40982,6 +42256,7 @@
         <w:rPr>
           <w:lang w:val="en-US"/>
         </w:rPr>
+        <w:lastRenderedPageBreak/>
         <w:t>ClientClaim</w:t>
       </w:r>
       <w:proofErr w:type="spellEnd"/>
@@ -43195,10 +44470,7 @@
       </w:tr>
     </w:tbl>
     <w:p/>
-    <w:p>
-      <w:bookmarkStart w:id="3" w:name="_GoBack"/>
-      <w:bookmarkEnd w:id="3"/>
-    </w:p>
+    <w:p/>
     <w:p>
       <w:pPr>
         <w:pStyle w:val="1"/>
@@ -43210,6 +44482,7 @@
         <w:rPr>
           <w:b/>
         </w:rPr>
+        <w:lastRenderedPageBreak/>
         <w:t>ПримечаниЯ</w:t>
       </w:r>
     </w:p>
@@ -43353,7 +44626,7 @@
 </file>
 
 <file path=word/numbering.xml><?xml version="1.0" encoding="utf-8"?>
-<w:numbering xmlns:wpc="http://schemas.microsoft.com/office/word/2010/wordprocessingCanvas" xmlns:mc="http://schemas.openxmlformats.org/markup-compatibility/2006" xmlns:o="urn:schemas-microsoft-com:office:office" xmlns:r="http://schemas.openxmlformats.org/officeDocument/2006/relationships" xmlns:m="http://schemas.openxmlformats.org/officeDocument/2006/math" xmlns:v="urn:schemas-microsoft-com:vml" xmlns:wp14="http://schemas.microsoft.com/office/word/2010/wordprocessingDrawing" xmlns:wp="http://schemas.openxmlformats.org/drawingml/2006/wordprocessingDrawing" xmlns:w10="urn:schemas-microsoft-com:office:word" xmlns:w="http://schemas.openxmlformats.org/wordprocessingml/2006/main" xmlns:w14="http://schemas.microsoft.com/office/word/2010/wordml" xmlns:w15="http://schemas.microsoft.com/office/word/2012/wordml" xmlns:wpg="http://schemas.microsoft.com/office/word/2010/wordprocessingGroup" xmlns:wpi="http://schemas.microsoft.com/office/word/2010/wordprocessingInk" xmlns:wne="http://schemas.microsoft.com/office/word/2006/wordml" xmlns:wps="http://schemas.microsoft.com/office/word/2010/wordprocessingShape" mc:Ignorable="w14 w15 wp14">
+<w:numbering xmlns:wpc="http://schemas.microsoft.com/office/word/2010/wordprocessingCanvas" xmlns:cx="http://schemas.microsoft.com/office/drawing/2014/chartex" xmlns:cx1="http://schemas.microsoft.com/office/drawing/2015/9/8/chartex" xmlns:mc="http://schemas.openxmlformats.org/markup-compatibility/2006" xmlns:o="urn:schemas-microsoft-com:office:office" xmlns:r="http://schemas.openxmlformats.org/officeDocument/2006/relationships" xmlns:m="http://schemas.openxmlformats.org/officeDocument/2006/math" xmlns:v="urn:schemas-microsoft-com:vml" xmlns:wp14="http://schemas.microsoft.com/office/word/2010/wordprocessingDrawing" xmlns:wp="http://schemas.openxmlformats.org/drawingml/2006/wordprocessingDrawing" xmlns:w10="urn:schemas-microsoft-com:office:word" xmlns:w="http://schemas.openxmlformats.org/wordprocessingml/2006/main" xmlns:w14="http://schemas.microsoft.com/office/word/2010/wordml" xmlns:w15="http://schemas.microsoft.com/office/word/2012/wordml" xmlns:w16se="http://schemas.microsoft.com/office/word/2015/wordml/symex" xmlns:wpg="http://schemas.microsoft.com/office/word/2010/wordprocessingGroup" xmlns:wpi="http://schemas.microsoft.com/office/word/2010/wordprocessingInk" xmlns:wne="http://schemas.microsoft.com/office/word/2006/wordml" xmlns:wps="http://schemas.microsoft.com/office/word/2010/wordprocessingShape" mc:Ignorable="w14 w15 w16se wp14">
   <w:abstractNum w:abstractNumId="0" w15:restartNumberingAfterBreak="0">
     <w:nsid w:val="132107E5"/>
     <w:multiLevelType w:val="multilevel"/>
@@ -44477,21 +45750,12 @@
   </w:num>
   <w:num w:numId="28">
     <w:abstractNumId w:val="2"/>
-    <w:lvlOverride w:ilvl="0"/>
-    <w:lvlOverride w:ilvl="1"/>
-    <w:lvlOverride w:ilvl="2"/>
-    <w:lvlOverride w:ilvl="3"/>
-    <w:lvlOverride w:ilvl="4"/>
-    <w:lvlOverride w:ilvl="5"/>
-    <w:lvlOverride w:ilvl="6"/>
-    <w:lvlOverride w:ilvl="7"/>
-    <w:lvlOverride w:ilvl="8"/>
   </w:num>
 </w:numbering>
 </file>
 
 <file path=word/styles.xml><?xml version="1.0" encoding="utf-8"?>
-<w:styles xmlns:mc="http://schemas.openxmlformats.org/markup-compatibility/2006" xmlns:r="http://schemas.openxmlformats.org/officeDocument/2006/relationships" xmlns:w="http://schemas.openxmlformats.org/wordprocessingml/2006/main" xmlns:w14="http://schemas.microsoft.com/office/word/2010/wordml" xmlns:w15="http://schemas.microsoft.com/office/word/2012/wordml" mc:Ignorable="w14 w15">
+<w:styles xmlns:mc="http://schemas.openxmlformats.org/markup-compatibility/2006" xmlns:r="http://schemas.openxmlformats.org/officeDocument/2006/relationships" xmlns:w="http://schemas.openxmlformats.org/wordprocessingml/2006/main" xmlns:w14="http://schemas.microsoft.com/office/word/2010/wordml" xmlns:w15="http://schemas.microsoft.com/office/word/2012/wordml" xmlns:w16se="http://schemas.microsoft.com/office/word/2015/wordml/symex" mc:Ignorable="w14 w15 w16se">
   <w:docDefaults>
     <w:rPrDefault>
       <w:rPr>
@@ -45048,6 +46312,7 @@
   <w:style w:type="character" w:default="1" w:styleId="a0">
     <w:name w:val="Default Paragraph Font"/>
     <w:uiPriority w:val="1"/>
+    <w:semiHidden/>
     <w:unhideWhenUsed/>
   </w:style>
   <w:style w:type="table" w:default="1" w:styleId="a1">
@@ -45479,7 +46744,7 @@
     </w:rPr>
   </w:style>
   <w:style w:type="character" w:customStyle="1" w:styleId="ab">
-    <w:name w:val="Название Знак"/>
+    <w:name w:val="Заголовок Знак"/>
     <w:link w:val="aa"/>
     <w:rPr>
       <w:rFonts w:ascii="XO Thames" w:hAnsi="XO Thames"/>

--- a/описание Обмена.docx
+++ b/описание Обмена.docx
@@ -6021,14 +6021,6 @@
               </w:numPr>
               <w:ind w:left="576" w:hanging="576"/>
             </w:pPr>
-            <w:proofErr w:type="spellStart"/>
-            <w:r>
-              <w:rPr>
-                <w:sz w:val="20"/>
-              </w:rPr>
-              <w:t>ResponseID</w:t>
-            </w:r>
-            <w:proofErr w:type="spellEnd"/>
           </w:p>
         </w:tc>
       </w:tr>
@@ -7366,14 +7358,6 @@
                 <w:sz w:val="20"/>
               </w:rPr>
             </w:pPr>
-            <w:proofErr w:type="spellStart"/>
-            <w:r>
-              <w:rPr>
-                <w:sz w:val="20"/>
-              </w:rPr>
-              <w:t>ResponseID</w:t>
-            </w:r>
-            <w:proofErr w:type="spellEnd"/>
           </w:p>
         </w:tc>
       </w:tr>
@@ -7509,14 +7493,6 @@
                 <w:sz w:val="20"/>
               </w:rPr>
             </w:pPr>
-            <w:proofErr w:type="spellStart"/>
-            <w:r>
-              <w:rPr>
-                <w:sz w:val="20"/>
-              </w:rPr>
-              <w:t>ResponseID</w:t>
-            </w:r>
-            <w:proofErr w:type="spellEnd"/>
           </w:p>
         </w:tc>
       </w:tr>
@@ -7660,14 +7636,6 @@
                 <w:sz w:val="20"/>
               </w:rPr>
             </w:pPr>
-            <w:proofErr w:type="spellStart"/>
-            <w:r>
-              <w:rPr>
-                <w:sz w:val="20"/>
-              </w:rPr>
-              <w:t>ResponseID</w:t>
-            </w:r>
-            <w:proofErr w:type="spellEnd"/>
           </w:p>
         </w:tc>
       </w:tr>
@@ -7803,14 +7771,8 @@
                 <w:sz w:val="20"/>
               </w:rPr>
             </w:pPr>
-            <w:proofErr w:type="spellStart"/>
-            <w:r>
-              <w:rPr>
-                <w:sz w:val="20"/>
-              </w:rPr>
-              <w:t>ResponseID</w:t>
-            </w:r>
-            <w:proofErr w:type="spellEnd"/>
+            <w:bookmarkStart w:id="3" w:name="_GoBack"/>
+            <w:bookmarkEnd w:id="3"/>
           </w:p>
         </w:tc>
       </w:tr>
@@ -7954,14 +7916,6 @@
                 <w:sz w:val="20"/>
               </w:rPr>
             </w:pPr>
-            <w:proofErr w:type="spellStart"/>
-            <w:r>
-              <w:rPr>
-                <w:sz w:val="20"/>
-              </w:rPr>
-              <w:t>ResponseID</w:t>
-            </w:r>
-            <w:proofErr w:type="spellEnd"/>
           </w:p>
         </w:tc>
       </w:tr>
@@ -8113,12 +8067,11 @@
             </w:pPr>
             <w:r>
               <w:rPr>
+                <w:color w:val="FF0000"/>
                 <w:sz w:val="20"/>
               </w:rPr>
               <w:t>ResponseID</w:t>
             </w:r>
-            <w:bookmarkStart w:id="3" w:name="_GoBack"/>
-            <w:bookmarkEnd w:id="3"/>
           </w:p>
         </w:tc>
       </w:tr>

--- a/описание Обмена.docx
+++ b/описание Обмена.docx
@@ -1,6 +1,6 @@
 
 <file path=word/document.xml><?xml version="1.0" encoding="utf-8"?>
-<w:document xmlns:wpc="http://schemas.microsoft.com/office/word/2010/wordprocessingCanvas" xmlns:cx="http://schemas.microsoft.com/office/drawing/2014/chartex" xmlns:cx1="http://schemas.microsoft.com/office/drawing/2015/9/8/chartex" xmlns:mc="http://schemas.openxmlformats.org/markup-compatibility/2006" xmlns:o="urn:schemas-microsoft-com:office:office" xmlns:r="http://schemas.openxmlformats.org/officeDocument/2006/relationships" xmlns:m="http://schemas.openxmlformats.org/officeDocument/2006/math" xmlns:v="urn:schemas-microsoft-com:vml" xmlns:wp14="http://schemas.microsoft.com/office/word/2010/wordprocessingDrawing" xmlns:wp="http://schemas.openxmlformats.org/drawingml/2006/wordprocessingDrawing" xmlns:w10="urn:schemas-microsoft-com:office:word" xmlns:w="http://schemas.openxmlformats.org/wordprocessingml/2006/main" xmlns:w14="http://schemas.microsoft.com/office/word/2010/wordml" xmlns:w15="http://schemas.microsoft.com/office/word/2012/wordml" xmlns:w16se="http://schemas.microsoft.com/office/word/2015/wordml/symex" xmlns:wpg="http://schemas.microsoft.com/office/word/2010/wordprocessingGroup" xmlns:wpi="http://schemas.microsoft.com/office/word/2010/wordprocessingInk" xmlns:wne="http://schemas.microsoft.com/office/word/2006/wordml" xmlns:wps="http://schemas.microsoft.com/office/word/2010/wordprocessingShape" mc:Ignorable="w14 w15 w16se wp14">
+<w:document xmlns:wpc="http://schemas.microsoft.com/office/word/2010/wordprocessingCanvas" xmlns:mc="http://schemas.openxmlformats.org/markup-compatibility/2006" xmlns:o="urn:schemas-microsoft-com:office:office" xmlns:r="http://schemas.openxmlformats.org/officeDocument/2006/relationships" xmlns:m="http://schemas.openxmlformats.org/officeDocument/2006/math" xmlns:v="urn:schemas-microsoft-com:vml" xmlns:wp14="http://schemas.microsoft.com/office/word/2010/wordprocessingDrawing" xmlns:wp="http://schemas.openxmlformats.org/drawingml/2006/wordprocessingDrawing" xmlns:w10="urn:schemas-microsoft-com:office:word" xmlns:w="http://schemas.openxmlformats.org/wordprocessingml/2006/main" xmlns:w14="http://schemas.microsoft.com/office/word/2010/wordml" xmlns:w15="http://schemas.microsoft.com/office/word/2012/wordml" xmlns:wpg="http://schemas.microsoft.com/office/word/2010/wordprocessingGroup" xmlns:wpi="http://schemas.microsoft.com/office/word/2010/wordprocessingInk" xmlns:wne="http://schemas.microsoft.com/office/word/2006/wordml" xmlns:wps="http://schemas.microsoft.com/office/word/2010/wordprocessingShape" mc:Ignorable="w14 w15 wp14">
   <w:body>
     <w:p>
       <w:pPr>
@@ -133,7 +133,10 @@
         <w:jc w:val="both"/>
       </w:pPr>
       <w:r>
-        <w:t>Подсистема обмена позволяет организовать очередь выгрузки, подготовку структур данных для обмена, упаковку данных в транспортные пакеты, передачу транспортных пакетов через веб-сервисы, разбор и загрузку данных из транспортных пакетов на принимающей стороне, подготовку и отправку ответа, подтверждающего результат обработки на принимающей стороне.</w:t>
+        <w:t>Подсистема обмена позволяет организовать очередь выгрузки, подготовку структур данных для обмена, упаковку данных</w:t>
+      </w:r>
+      <w:r>
+        <w:t xml:space="preserve"> в транспортные пакеты, передачу транспортных пакетов через веб-сервисы, разбор и загрузку данных из транспортных пакетов на принимающей стороне, подготовку и отправку ответа, подтверждающего результат обработки на принимающей стороне.</w:t>
       </w:r>
     </w:p>
     <w:p>
@@ -142,7 +145,10 @@
         <w:jc w:val="both"/>
       </w:pPr>
       <w:r>
-        <w:t>Подходом при реализации обмена является:</w:t>
+        <w:t>Подходом при реализа</w:t>
+      </w:r>
+      <w:r>
+        <w:t>ции обмена является:</w:t>
       </w:r>
     </w:p>
     <w:p>
@@ -184,7 +190,10 @@
         <w:jc w:val="both"/>
       </w:pPr>
       <w:r>
-        <w:t>Использование обеих схем обмена в зависимости от типа сообщения;</w:t>
+        <w:t>Использование обеих схем обмен</w:t>
+      </w:r>
+      <w:r>
+        <w:t>а в зависимости от типа сообщения;</w:t>
       </w:r>
     </w:p>
     <w:p>
@@ -215,7 +224,13 @@
         <w:jc w:val="both"/>
       </w:pPr>
       <w:r>
-        <w:t>Для каждого типа сообщения в подсистеме подключается встроенная или внешняя обработка, которая полностью отвечает за подготовку или разбор данных – это позволяет гибко изменять алгоритмы обработки и структуры передаваемых сообщений. Использовании внешних обработок позволяет без обновления основной конфигурации изменять алгоритмы обработки и подготовки данных.</w:t>
+        <w:t>Для каждого типа сообщения в подсистеме подключается встроенная или внешняя обработка, которая полность</w:t>
+      </w:r>
+      <w:r>
+        <w:t>ю отвечает за подготовку или разбор данных – это позволяет гибко изменять алгоритмы обработки и структуры передаваемых сообщений. Использовании внешних обработок позволяет без обновления основной конфигурации изменять алгоритмы обработки и подготовки данны</w:t>
+      </w:r>
+      <w:r>
+        <w:t>х.</w:t>
       </w:r>
     </w:p>
     <w:p>
@@ -224,7 +239,10 @@
         <w:jc w:val="both"/>
       </w:pPr>
       <w:r>
-        <w:t>Для передачи данных между системами используется транспортный пакет, имеющий универсальный формат, позволяющий упаковывать в него любые бизнес-объекты (справочники, документы и т.п.) произвольной структуры и содержания. Структура данных транспортного пакета упаковываются в согласованном формате XML.</w:t>
+        <w:t>Для передачи данных между системами используется транспортный пакет, имеющий универсальный формат, позволяющий упаковывать в него любые бизнес-объекты (справочники, документы и т.п.) произвольной структуры и содержания. Структура данных транспортного па</w:t>
+      </w:r>
+      <w:r>
+        <w:t>кета упаковываются в согласованном формате XML.</w:t>
       </w:r>
     </w:p>
     <w:p>
@@ -275,7 +293,10 @@
       </w:r>
       <w:proofErr w:type="spellStart"/>
       <w:r>
-        <w:t>Message</w:t>
+        <w:t>Messa</w:t>
+      </w:r>
+      <w:r>
+        <w:t>ge</w:t>
       </w:r>
       <w:proofErr w:type="spellEnd"/>
       <w:r>
@@ -319,7 +340,10 @@
       </w:r>
       <w:proofErr w:type="gramEnd"/>
       <w:r>
-        <w:t xml:space="preserve"> ошибке в поле </w:t>
+        <w:t xml:space="preserve"> оши</w:t>
+      </w:r>
+      <w:r>
+        <w:t xml:space="preserve">бке в поле </w:t>
       </w:r>
       <w:proofErr w:type="spellStart"/>
       <w:r>
@@ -420,7 +444,10 @@
         <w:jc w:val="both"/>
       </w:pPr>
       <w:r>
-        <w:t xml:space="preserve">Пространство имен ADE для XSD для системы источника и получателя: </w:t>
+        <w:t>Пространство имен ADE для XSD для систе</w:t>
+      </w:r>
+      <w:r>
+        <w:t xml:space="preserve">мы источника и получателя: </w:t>
       </w:r>
       <w:hyperlink r:id="rId5" w:history="1">
         <w:r>
@@ -778,7 +805,15 @@
                 <w:i/>
                 <w:sz w:val="20"/>
               </w:rPr>
-              <w:t>Уникальный идентификатор пакета обмена. Обычно используется GUID</w:t>
+              <w:t xml:space="preserve">Уникальный </w:t>
+            </w:r>
+            <w:r>
+              <w:rPr>
+                <w:rFonts w:ascii="Arial" w:hAnsi="Arial"/>
+                <w:i/>
+                <w:sz w:val="20"/>
+              </w:rPr>
+              <w:t>идентификатор пакета обмена. Обычно используется GUID</w:t>
             </w:r>
           </w:p>
         </w:tc>
@@ -1551,7 +1586,15 @@
                 <w:i/>
                 <w:sz w:val="20"/>
               </w:rPr>
-              <w:t>Принимающий узел (создается при первом взаимодействии, если ранее не настроен)</w:t>
+              <w:t xml:space="preserve">Принимающий узел (создается при </w:t>
+            </w:r>
+            <w:r>
+              <w:rPr>
+                <w:rFonts w:ascii="Arial" w:hAnsi="Arial"/>
+                <w:i/>
+                <w:sz w:val="20"/>
+              </w:rPr>
+              <w:t>первом взаимодействии, если ранее не настроен)</w:t>
             </w:r>
           </w:p>
         </w:tc>
@@ -2392,7 +2435,15 @@
                 <w:i/>
                 <w:sz w:val="20"/>
               </w:rPr>
-              <w:t>Уникальный идентификатор участника обмена</w:t>
+              <w:t xml:space="preserve">Уникальный </w:t>
+            </w:r>
+            <w:r>
+              <w:rPr>
+                <w:rFonts w:ascii="Arial" w:hAnsi="Arial"/>
+                <w:i/>
+                <w:sz w:val="20"/>
+              </w:rPr>
+              <w:t>идентификатор участника обмена</w:t>
             </w:r>
           </w:p>
         </w:tc>
@@ -3074,7 +3125,15 @@
                 <w:i/>
                 <w:sz w:val="20"/>
               </w:rPr>
-              <w:t>Пакеты обмена</w:t>
+              <w:t>Пакеты</w:t>
+            </w:r>
+            <w:r>
+              <w:rPr>
+                <w:rFonts w:ascii="Arial" w:hAnsi="Arial"/>
+                <w:i/>
+                <w:sz w:val="20"/>
+              </w:rPr>
+              <w:t xml:space="preserve"> обмена</w:t>
             </w:r>
           </w:p>
         </w:tc>
@@ -3430,7 +3489,15 @@
                 <w:i/>
                 <w:sz w:val="20"/>
               </w:rPr>
-              <w:t>Текст сообщения ответа, кодированные по стандарту Base64. Передается при синхронной загрузке данных, например для типов сообщения запрос-ответ</w:t>
+              <w:t xml:space="preserve">Текст сообщения ответа, кодированные по стандарту Base64. Передается при синхронной </w:t>
+            </w:r>
+            <w:r>
+              <w:rPr>
+                <w:rFonts w:ascii="Arial" w:hAnsi="Arial"/>
+                <w:i/>
+                <w:sz w:val="20"/>
+              </w:rPr>
+              <w:t>загрузке данных, например для типов сообщения запрос-ответ</w:t>
             </w:r>
           </w:p>
         </w:tc>
@@ -3916,7 +3983,14 @@
                 <w:sz w:val="20"/>
                 <w:lang w:val="en-US"/>
               </w:rPr>
-              <w:t xml:space="preserve">  &lt;Sender ID="mXmfTg+IrDv7TsVKy6bf+Q==" Name="WMS </w:t>
+              <w:t xml:space="preserve">  &lt;Sender ID="mXmfTg+IrDv7T</w:t>
+            </w:r>
+            <w:r>
+              <w:rPr>
+                <w:sz w:val="20"/>
+                <w:lang w:val="en-US"/>
+              </w:rPr>
+              <w:t xml:space="preserve">sVKy6bf+Q==" Name="WMS </w:t>
             </w:r>
             <w:r>
               <w:rPr>
@@ -4010,7 +4084,14 @@
                 <w:sz w:val="20"/>
                 <w:lang w:val="en-US"/>
               </w:rPr>
-              <w:t>aHR0cDovL3d3dy53My5vcmcvMjAwMS9YTUxTY2hlbWEtaW5zdGFuY2UiIHhzaTp0</w:t>
+              <w:t>aHR0cDovL3d3dy53My5vcmcvMjA</w:t>
+            </w:r>
+            <w:r>
+              <w:rPr>
+                <w:sz w:val="20"/>
+                <w:lang w:val="en-US"/>
+              </w:rPr>
+              <w:t>wMS9YTUxTY2hlbWEtaW5zdGFuY2UiIHhzaTp0</w:t>
             </w:r>
           </w:p>
           <w:p>
@@ -4078,7 +4159,14 @@
                 <w:sz w:val="20"/>
                 <w:lang w:val="en-US"/>
               </w:rPr>
-              <w:t>LTAyLTEwVDE0OjE4OjE3IiBEb2NUeXBlSUQ9IjIiIENvbW1lbnQ9ItCh0YfQtdGC</w:t>
+              <w:t>LTAyLTEwVDE0OjE4OjE3IiB</w:t>
+            </w:r>
+            <w:r>
+              <w:rPr>
+                <w:sz w:val="20"/>
+                <w:lang w:val="en-US"/>
+              </w:rPr>
+              <w:t>Eb2NUeXBlSUQ9IjIiIENvbW1lbnQ9ItCh0YfQtdGC</w:t>
             </w:r>
           </w:p>
           <w:p>
@@ -4146,7 +4234,14 @@
                 <w:sz w:val="20"/>
                 <w:lang w:val="en-US"/>
               </w:rPr>
-              <w:t>LTgwZDctNDhkZjM3MDc3NjVkIiBTdG9ja05hbWU9ItCh0LrQu9Cw0LQg0KHQsNC7</w:t>
+              <w:t>LTgwZDctNDhkZjM3MDc</w:t>
+            </w:r>
+            <w:r>
+              <w:rPr>
+                <w:sz w:val="20"/>
+                <w:lang w:val="en-US"/>
+              </w:rPr>
+              <w:t>3NjVkIiBTdG9ja05hbWU9ItCh0LrQu9Cw0LQg0KHQsNC7</w:t>
             </w:r>
           </w:p>
           <w:p>
@@ -4214,7 +4309,14 @@
                 <w:sz w:val="20"/>
                 <w:lang w:val="en-US"/>
               </w:rPr>
-              <w:t>ZGYzNzA3NzY1ZCI+CgkJCTxCYXRjaCBJRD0iODFiYjNiYWQtNmVmZC0xMWVkLWEz</w:t>
+              <w:t>ZGYzNzA3NzY1ZCI</w:t>
+            </w:r>
+            <w:r>
+              <w:rPr>
+                <w:sz w:val="20"/>
+                <w:lang w:val="en-US"/>
+              </w:rPr>
+              <w:t>+CgkJCTxCYXRjaCBJRD0iODFiYjNiYWQtNmVmZC0xMWVkLWEz</w:t>
             </w:r>
           </w:p>
           <w:p>
@@ -4671,7 +4773,14 @@
                 <w:sz w:val="20"/>
                 <w:lang w:val="en-US"/>
               </w:rPr>
-              <w:t xml:space="preserve"> 09.02.2023/ </w:t>
+              <w:t xml:space="preserve"> </w:t>
+            </w:r>
+            <w:r>
+              <w:rPr>
+                <w:sz w:val="20"/>
+                <w:lang w:val="en-US"/>
+              </w:rPr>
+              <w:t xml:space="preserve">09.02.2023/ </w:t>
             </w:r>
             <w:proofErr w:type="spellStart"/>
             <w:r>
@@ -4858,7 +4967,14 @@
                 <w:sz w:val="20"/>
                 <w:lang w:val="en-US"/>
               </w:rPr>
-              <w:t xml:space="preserve">="70eeeead-347f-11eb-80d6-48df3707765d" Quantity="4" </w:t>
+              <w:t>="70eeeead-347f-11eb-80d6-48df3707765d" Quantity="4"</w:t>
+            </w:r>
+            <w:r>
+              <w:rPr>
+                <w:sz w:val="20"/>
+                <w:lang w:val="en-US"/>
+              </w:rPr>
+              <w:t xml:space="preserve"> </w:t>
             </w:r>
             <w:proofErr w:type="spellStart"/>
             <w:r>
@@ -5207,7 +5323,13 @@
               <w:rPr>
                 <w:sz w:val="16"/>
               </w:rPr>
-              <w:t>загрузка</w:t>
+              <w:t>загруз</w:t>
+            </w:r>
+            <w:r>
+              <w:rPr>
+                <w:sz w:val="16"/>
+              </w:rPr>
+              <w:t>ка</w:t>
             </w:r>
             <w:r>
               <w:rPr>
@@ -5696,7 +5818,13 @@
               <w:rPr>
                 <w:sz w:val="20"/>
               </w:rPr>
-              <w:t>Получение информации по защите объекта строительства</w:t>
+              <w:t xml:space="preserve">Получение </w:t>
+            </w:r>
+            <w:r>
+              <w:rPr>
+                <w:sz w:val="20"/>
+              </w:rPr>
+              <w:t>информации по защите объекта строительства</w:t>
             </w:r>
           </w:p>
           <w:p>
@@ -5955,7 +6083,13 @@
               <w:rPr>
                 <w:sz w:val="20"/>
               </w:rPr>
-              <w:t>Выполнение регистрации к выгрузке документов защиты объектов строительства и данных по ОС.</w:t>
+              <w:t>Выпол</w:t>
+            </w:r>
+            <w:r>
+              <w:rPr>
+                <w:sz w:val="20"/>
+              </w:rPr>
+              <w:t>нение регистрации к выгрузке документов защиты объектов строительства и данных по ОС.</w:t>
             </w:r>
           </w:p>
           <w:p>
@@ -6148,7 +6282,13 @@
               <w:rPr>
                 <w:sz w:val="20"/>
               </w:rPr>
-              <w:t>Создаётся запрос акта сверки.</w:t>
+              <w:t xml:space="preserve">Создаётся </w:t>
+            </w:r>
+            <w:r>
+              <w:rPr>
+                <w:sz w:val="20"/>
+              </w:rPr>
+              <w:t>запрос акта сверки.</w:t>
             </w:r>
           </w:p>
         </w:tc>
@@ -6319,7 +6459,13 @@
               <w:rPr>
                 <w:sz w:val="20"/>
               </w:rPr>
-              <w:t>). Создаётся пользователь сайта. После обработки менеджером будут выгружены привязанные контрагенты и контактные лица контрагентов</w:t>
+              <w:t xml:space="preserve">). Создаётся пользователь сайта. После обработки менеджером будут выгружены </w:t>
+            </w:r>
+            <w:r>
+              <w:rPr>
+                <w:sz w:val="20"/>
+              </w:rPr>
+              <w:t>привязанные контрагенты и контактные лица контрагентов</w:t>
             </w:r>
           </w:p>
         </w:tc>
@@ -6770,7 +6916,13 @@
               <w:rPr>
                 <w:sz w:val="20"/>
               </w:rPr>
-              <w:t>Служебная записка на отгрузку по согласованному заказу с резервами</w:t>
+              <w:t xml:space="preserve">Служебная записка на отгрузку по </w:t>
+            </w:r>
+            <w:r>
+              <w:rPr>
+                <w:sz w:val="20"/>
+              </w:rPr>
+              <w:t>согласованному заказу с резервами</w:t>
             </w:r>
           </w:p>
         </w:tc>
@@ -7057,7 +7209,13 @@
               <w:rPr>
                 <w:sz w:val="20"/>
               </w:rPr>
-              <w:t>Запрос платного ремонта по рекламации (после анализа, что возможен платный ремонт)</w:t>
+              <w:t xml:space="preserve">Запрос платного ремонта по рекламации (после анализа, что </w:t>
+            </w:r>
+            <w:r>
+              <w:rPr>
+                <w:sz w:val="20"/>
+              </w:rPr>
+              <w:t>возможен платный ремонт)</w:t>
             </w:r>
           </w:p>
         </w:tc>
@@ -7335,7 +7493,13 @@
               <w:rPr>
                 <w:sz w:val="20"/>
               </w:rPr>
-              <w:t>Запрос защиты проектов для защиты ОС</w:t>
+              <w:t xml:space="preserve">Запрос защиты </w:t>
+            </w:r>
+            <w:r>
+              <w:rPr>
+                <w:sz w:val="20"/>
+              </w:rPr>
+              <w:t>проектов для защиты ОС</w:t>
             </w:r>
           </w:p>
         </w:tc>
@@ -7605,7 +7769,13 @@
               <w:rPr>
                 <w:sz w:val="20"/>
               </w:rPr>
-              <w:t xml:space="preserve">Удаление документов по защите объектов строительства из очереди обмена, после удачного получения пакета </w:t>
+              <w:t>У</w:t>
+            </w:r>
+            <w:r>
+              <w:rPr>
+                <w:sz w:val="20"/>
+              </w:rPr>
+              <w:t xml:space="preserve">даление документов по защите объектов строительства из очереди обмена, после удачного получения пакета </w:t>
             </w:r>
             <w:proofErr w:type="spellStart"/>
             <w:r>
@@ -7771,8 +7941,6 @@
                 <w:sz w:val="20"/>
               </w:rPr>
             </w:pPr>
-            <w:bookmarkStart w:id="3" w:name="_GoBack"/>
-            <w:bookmarkEnd w:id="3"/>
           </w:p>
         </w:tc>
       </w:tr>
@@ -7803,7 +7971,13 @@
               <w:rPr>
                 <w:sz w:val="20"/>
               </w:rPr>
-              <w:t>Отправка ссылок документов по защите объектов строительства для удаления из очереди обмена</w:t>
+              <w:t>Отправка ссылок документов по защите объектов строительства</w:t>
+            </w:r>
+            <w:r>
+              <w:rPr>
+                <w:sz w:val="20"/>
+              </w:rPr>
+              <w:t xml:space="preserve"> для удаления из очереди обмена</w:t>
             </w:r>
           </w:p>
         </w:tc>
@@ -8409,7 +8583,13 @@
               <w:rPr>
                 <w:sz w:val="20"/>
               </w:rPr>
-              <w:t>Возвращает список документов защиты объектов строительства.</w:t>
+              <w:t xml:space="preserve">Возвращает </w:t>
+            </w:r>
+            <w:r>
+              <w:rPr>
+                <w:sz w:val="20"/>
+              </w:rPr>
+              <w:t>список документов защиты объектов строительства.</w:t>
             </w:r>
           </w:p>
         </w:tc>
@@ -8612,7 +8792,13 @@
               <w:rPr>
                 <w:sz w:val="20"/>
               </w:rPr>
-              <w:t>Ответ с данными по созданным служебным запискам</w:t>
+              <w:t xml:space="preserve">Ответ с данными по созданным </w:t>
+            </w:r>
+            <w:r>
+              <w:rPr>
+                <w:sz w:val="20"/>
+              </w:rPr>
+              <w:t>служебным запискам</w:t>
             </w:r>
           </w:p>
         </w:tc>
@@ -8776,7 +8962,13 @@
               <w:rPr>
                 <w:sz w:val="20"/>
               </w:rPr>
-              <w:t>Получение результата согласования Запроса на отклонение от  МРЦ</w:t>
+              <w:t xml:space="preserve">Получение результата согласования Запроса на отклонение от  </w:t>
+            </w:r>
+            <w:r>
+              <w:rPr>
+                <w:sz w:val="20"/>
+              </w:rPr>
+              <w:t>МРЦ</w:t>
             </w:r>
           </w:p>
         </w:tc>
@@ -9765,7 +9957,10 @@
               <w:ind w:firstLine="0"/>
             </w:pPr>
             <w:r>
-              <w:t>Идентификатор на портале</w:t>
+              <w:t xml:space="preserve">Идентификатор на </w:t>
+            </w:r>
+            <w:r>
+              <w:t>портале</w:t>
             </w:r>
           </w:p>
         </w:tc>
@@ -11003,7 +11198,14 @@
                 <w:rFonts w:ascii="Arial" w:hAnsi="Arial"/>
                 <w:sz w:val="22"/>
               </w:rPr>
-              <w:t>GUID объекта строительства</w:t>
+              <w:t xml:space="preserve">GUID объекта </w:t>
+            </w:r>
+            <w:r>
+              <w:rPr>
+                <w:rFonts w:ascii="Arial" w:hAnsi="Arial"/>
+                <w:sz w:val="22"/>
+              </w:rPr>
+              <w:t>строительства</w:t>
             </w:r>
           </w:p>
         </w:tc>
@@ -11641,7 +11843,14 @@
                 <w:rFonts w:ascii="Arial" w:hAnsi="Arial"/>
                 <w:sz w:val="22"/>
               </w:rPr>
-              <w:t>GUID клиента</w:t>
+              <w:t xml:space="preserve">GUID </w:t>
+            </w:r>
+            <w:r>
+              <w:rPr>
+                <w:rFonts w:ascii="Arial" w:hAnsi="Arial"/>
+                <w:sz w:val="22"/>
+              </w:rPr>
+              <w:t>клиента</w:t>
             </w:r>
           </w:p>
         </w:tc>
@@ -13007,7 +13216,10 @@
               <w:ind w:firstLine="0"/>
             </w:pPr>
             <w:r>
-              <w:t>Код региона по КЛАДР(Строка 25)</w:t>
+              <w:t xml:space="preserve">Код </w:t>
+            </w:r>
+            <w:r>
+              <w:t>региона по КЛАДР(Строка 25)</w:t>
             </w:r>
           </w:p>
         </w:tc>
@@ -13561,7 +13773,10 @@
               <w:ind w:firstLine="0"/>
             </w:pPr>
             <w:r>
-              <w:t>Признак проектной продукции</w:t>
+              <w:t xml:space="preserve">Признак </w:t>
+            </w:r>
+            <w:r>
+              <w:t>проектной продукции</w:t>
             </w:r>
           </w:p>
         </w:tc>
@@ -16286,7 +16501,10 @@
               <w:t xml:space="preserve">GUID </w:t>
             </w:r>
             <w:r>
-              <w:t>документа защиты</w:t>
+              <w:t xml:space="preserve">документа </w:t>
+            </w:r>
+            <w:r>
+              <w:t>защиты</w:t>
             </w:r>
           </w:p>
         </w:tc>
@@ -21193,7 +21411,10 @@
               <w:ind w:firstLine="0"/>
             </w:pPr>
             <w:r>
-              <w:t>GUID контрагента (выгруженного из КИС ранее)</w:t>
+              <w:t xml:space="preserve">GUID </w:t>
+            </w:r>
+            <w:r>
+              <w:t>контрагента (выгруженного из КИС ранее)</w:t>
             </w:r>
           </w:p>
         </w:tc>
@@ -30813,7 +31034,10 @@
               <w:ind w:firstLine="0"/>
             </w:pPr>
             <w:r>
-              <w:t>– Заказ</w:t>
+              <w:t xml:space="preserve">– </w:t>
+            </w:r>
+            <w:r>
+              <w:t>Заказ</w:t>
             </w:r>
           </w:p>
           <w:p>
@@ -35435,8 +35659,10 @@
               <w:ind w:firstLine="0"/>
             </w:pPr>
             <w:r>
-              <w:t>Да</w:t>
-            </w:r>
+              <w:t>Нет</w:t>
+            </w:r>
+            <w:bookmarkStart w:id="3" w:name="_GoBack"/>
+            <w:bookmarkEnd w:id="3"/>
           </w:p>
         </w:tc>
         <w:tc>
@@ -36662,7 +36888,14 @@
                 <w:rFonts w:ascii="Arial" w:hAnsi="Arial"/>
                 <w:sz w:val="22"/>
               </w:rPr>
-              <w:t>Дата изготовления</w:t>
+              <w:t xml:space="preserve">Дата </w:t>
+            </w:r>
+            <w:r>
+              <w:rPr>
+                <w:rFonts w:ascii="Arial" w:hAnsi="Arial"/>
+                <w:sz w:val="22"/>
+              </w:rPr>
+              <w:t>изготовления</w:t>
             </w:r>
           </w:p>
         </w:tc>
@@ -36930,7 +37163,10 @@
               <w:ind w:firstLine="0"/>
             </w:pPr>
             <w:r>
-              <w:t>10 – высокая влажность</w:t>
+              <w:t xml:space="preserve">10 – высокая </w:t>
+            </w:r>
+            <w:r>
+              <w:t>влажность</w:t>
             </w:r>
           </w:p>
           <w:p>
@@ -37243,7 +37479,10 @@
               <w:ind w:firstLine="0"/>
             </w:pPr>
             <w:r>
-              <w:t>06 – организация общественного питания</w:t>
+              <w:t>06 – организация общественного</w:t>
+            </w:r>
+            <w:r>
+              <w:t xml:space="preserve"> питания</w:t>
             </w:r>
           </w:p>
           <w:p>
@@ -37415,7 +37654,10 @@
               <w:ind w:firstLine="0"/>
             </w:pPr>
             <w:r>
-              <w:t>03 – повреждение корпуса</w:t>
+              <w:t xml:space="preserve">03 – </w:t>
+            </w:r>
+            <w:r>
+              <w:t>повреждение корпуса</w:t>
             </w:r>
           </w:p>
           <w:p>
@@ -38195,7 +38437,10 @@
               <w:ind w:firstLine="0"/>
             </w:pPr>
             <w:r>
-              <w:t>Название транспортной компании</w:t>
+              <w:t xml:space="preserve">Название </w:t>
+            </w:r>
+            <w:r>
+              <w:t>транспортной компании</w:t>
             </w:r>
           </w:p>
         </w:tc>
@@ -39052,7 +39297,10 @@
               <w:ind w:firstLine="0"/>
             </w:pPr>
             <w:r>
-              <w:t>GUID созданного документа Служебная записка (единственный или первый)</w:t>
+              <w:t xml:space="preserve">GUID созданного документа Служебная </w:t>
+            </w:r>
+            <w:r>
+              <w:t>записка (единственный или первый)</w:t>
             </w:r>
           </w:p>
         </w:tc>
@@ -40394,7 +40642,10 @@
               <w:ind w:firstLine="0"/>
             </w:pPr>
             <w:r>
-              <w:t>Данные оценки плана и факта работ</w:t>
+              <w:t xml:space="preserve">Данные оценки плана и </w:t>
+            </w:r>
+            <w:r>
+              <w:t>факта работ</w:t>
             </w:r>
           </w:p>
         </w:tc>
@@ -41531,7 +41782,10 @@
               <w:ind w:firstLine="0"/>
             </w:pPr>
             <w:r>
-              <w:t>GUID Рекламации в УС, по которой есть позиции платного ремонта</w:t>
+              <w:t>GUID Рекламации в УС,</w:t>
+            </w:r>
+            <w:r>
+              <w:t xml:space="preserve"> по которой есть позиции платного ремонта</w:t>
             </w:r>
           </w:p>
         </w:tc>
@@ -43575,7 +43829,10 @@
               <w:ind w:firstLine="0"/>
             </w:pPr>
             <w:r>
-              <w:t>По заказу есть строки с данными графика платежей или нет. Если нет – то нужно удалить прежние данные графика на портале. Если да – то заменить</w:t>
+              <w:t xml:space="preserve">По заказу есть строки с данными графика платежей или нет. Если нет – то нужно удалить </w:t>
+            </w:r>
+            <w:r>
+              <w:t>прежние данные графика на портале. Если да – то заменить</w:t>
             </w:r>
           </w:p>
         </w:tc>
@@ -44579,7 +44836,7 @@
 </file>
 
 <file path=word/numbering.xml><?xml version="1.0" encoding="utf-8"?>
-<w:numbering xmlns:wpc="http://schemas.microsoft.com/office/word/2010/wordprocessingCanvas" xmlns:cx="http://schemas.microsoft.com/office/drawing/2014/chartex" xmlns:cx1="http://schemas.microsoft.com/office/drawing/2015/9/8/chartex" xmlns:mc="http://schemas.openxmlformats.org/markup-compatibility/2006" xmlns:o="urn:schemas-microsoft-com:office:office" xmlns:r="http://schemas.openxmlformats.org/officeDocument/2006/relationships" xmlns:m="http://schemas.openxmlformats.org/officeDocument/2006/math" xmlns:v="urn:schemas-microsoft-com:vml" xmlns:wp14="http://schemas.microsoft.com/office/word/2010/wordprocessingDrawing" xmlns:wp="http://schemas.openxmlformats.org/drawingml/2006/wordprocessingDrawing" xmlns:w10="urn:schemas-microsoft-com:office:word" xmlns:w="http://schemas.openxmlformats.org/wordprocessingml/2006/main" xmlns:w14="http://schemas.microsoft.com/office/word/2010/wordml" xmlns:w15="http://schemas.microsoft.com/office/word/2012/wordml" xmlns:w16se="http://schemas.microsoft.com/office/word/2015/wordml/symex" xmlns:wpg="http://schemas.microsoft.com/office/word/2010/wordprocessingGroup" xmlns:wpi="http://schemas.microsoft.com/office/word/2010/wordprocessingInk" xmlns:wne="http://schemas.microsoft.com/office/word/2006/wordml" xmlns:wps="http://schemas.microsoft.com/office/word/2010/wordprocessingShape" mc:Ignorable="w14 w15 w16se wp14">
+<w:numbering xmlns:wpc="http://schemas.microsoft.com/office/word/2010/wordprocessingCanvas" xmlns:mc="http://schemas.openxmlformats.org/markup-compatibility/2006" xmlns:o="urn:schemas-microsoft-com:office:office" xmlns:r="http://schemas.openxmlformats.org/officeDocument/2006/relationships" xmlns:m="http://schemas.openxmlformats.org/officeDocument/2006/math" xmlns:v="urn:schemas-microsoft-com:vml" xmlns:wp14="http://schemas.microsoft.com/office/word/2010/wordprocessingDrawing" xmlns:wp="http://schemas.openxmlformats.org/drawingml/2006/wordprocessingDrawing" xmlns:w10="urn:schemas-microsoft-com:office:word" xmlns:w="http://schemas.openxmlformats.org/wordprocessingml/2006/main" xmlns:w14="http://schemas.microsoft.com/office/word/2010/wordml" xmlns:w15="http://schemas.microsoft.com/office/word/2012/wordml" xmlns:wpg="http://schemas.microsoft.com/office/word/2010/wordprocessingGroup" xmlns:wpi="http://schemas.microsoft.com/office/word/2010/wordprocessingInk" xmlns:wne="http://schemas.microsoft.com/office/word/2006/wordml" xmlns:wps="http://schemas.microsoft.com/office/word/2010/wordprocessingShape" mc:Ignorable="w14 w15 wp14">
   <w:abstractNum w:abstractNumId="0" w15:restartNumberingAfterBreak="0">
     <w:nsid w:val="132107E5"/>
     <w:multiLevelType w:val="multilevel"/>
@@ -45708,7 +45965,7 @@
 </file>
 
 <file path=word/styles.xml><?xml version="1.0" encoding="utf-8"?>
-<w:styles xmlns:mc="http://schemas.openxmlformats.org/markup-compatibility/2006" xmlns:r="http://schemas.openxmlformats.org/officeDocument/2006/relationships" xmlns:w="http://schemas.openxmlformats.org/wordprocessingml/2006/main" xmlns:w14="http://schemas.microsoft.com/office/word/2010/wordml" xmlns:w15="http://schemas.microsoft.com/office/word/2012/wordml" xmlns:w16se="http://schemas.microsoft.com/office/word/2015/wordml/symex" mc:Ignorable="w14 w15 w16se">
+<w:styles xmlns:mc="http://schemas.openxmlformats.org/markup-compatibility/2006" xmlns:r="http://schemas.openxmlformats.org/officeDocument/2006/relationships" xmlns:w="http://schemas.openxmlformats.org/wordprocessingml/2006/main" xmlns:w14="http://schemas.microsoft.com/office/word/2010/wordml" xmlns:w15="http://schemas.microsoft.com/office/word/2012/wordml" mc:Ignorable="w14 w15">
   <w:docDefaults>
     <w:rPrDefault>
       <w:rPr>
@@ -46697,7 +46954,7 @@
     </w:rPr>
   </w:style>
   <w:style w:type="character" w:customStyle="1" w:styleId="ab">
-    <w:name w:val="Заголовок Знак"/>
+    <w:name w:val="Название Знак"/>
     <w:link w:val="aa"/>
     <w:rPr>
       <w:rFonts w:ascii="XO Thames" w:hAnsi="XO Thames"/>

--- a/описание Обмена.docx
+++ b/описание Обмена.docx
@@ -1417,7 +1417,7 @@
                 <w:sz w:val="20"/>
               </w:rPr>
             </w:pPr>
-            <w:hyperlink r:id="rId6" w:history="1">
+            <w:hyperlink r:id="rId6" w:anchor="_Структура_" w:history="1">
               <w:proofErr w:type="spellStart"/>
               <w:r>
                 <w:rPr>
@@ -1607,7 +1607,7 @@
                 <w:sz w:val="20"/>
               </w:rPr>
             </w:pPr>
-            <w:hyperlink r:id="rId7" w:history="1">
+            <w:hyperlink r:id="rId7" w:anchor="_Структура_" w:history="1">
               <w:proofErr w:type="spellStart"/>
               <w:r>
                 <w:rPr>
@@ -5318,19 +5318,11 @@
       <w:bookmarkStart w:id="2" w:name="_Типы_сообщений."/>
       <w:bookmarkEnd w:id="1"/>
       <w:bookmarkEnd w:id="2"/>
-      <w:proofErr w:type="spellStart"/>
       <w:r>
         <w:rPr>
           <w:b/>
         </w:rPr>
-        <w:t>CreateRequestProtectionOfProject</w:t>
-      </w:r>
-      <w:proofErr w:type="spellEnd"/>
-      <w:r>
-        <w:rPr>
-          <w:b/>
-        </w:rPr>
-        <w:t xml:space="preserve"> Типы сообщений.</w:t>
+        <w:t>Типы сообщений.</w:t>
       </w:r>
     </w:p>
     <w:tbl>
@@ -8866,6 +8858,137 @@
                 <w:sz w:val="20"/>
               </w:rPr>
               <w:t>Получение отчета по KPI контрагента</w:t>
+            </w:r>
+          </w:p>
+        </w:tc>
+      </w:tr>
+      <w:tr>
+        <w:trPr>
+          <w:trHeight w:val="300"/>
+        </w:trPr>
+        <w:tc>
+          <w:tcPr>
+            <w:tcW w:w="2001" w:type="dxa"/>
+            <w:tcBorders>
+              <w:top w:val="single" w:sz="4" w:space="0" w:color="000000"/>
+              <w:left w:val="single" w:sz="4" w:space="0" w:color="000000"/>
+              <w:bottom w:val="single" w:sz="4" w:space="0" w:color="000000"/>
+              <w:right w:val="single" w:sz="4" w:space="0" w:color="000000"/>
+            </w:tcBorders>
+            <w:vAlign w:val="center"/>
+          </w:tcPr>
+          <w:p>
+            <w:pPr>
+              <w:spacing w:line="276" w:lineRule="auto"/>
+              <w:ind w:firstLine="0"/>
+              <w:rPr>
+                <w:sz w:val="20"/>
+              </w:rPr>
+            </w:pPr>
+            <w:proofErr w:type="spellStart"/>
+            <w:r>
+              <w:rPr>
+                <w:sz w:val="20"/>
+              </w:rPr>
+              <w:t>Поан</w:t>
+            </w:r>
+            <w:proofErr w:type="spellEnd"/>
+            <w:r>
+              <w:rPr>
+                <w:sz w:val="20"/>
+              </w:rPr>
+              <w:t xml:space="preserve"> факт продаж по </w:t>
+            </w:r>
+            <w:proofErr w:type="spellStart"/>
+            <w:r>
+              <w:rPr>
+                <w:sz w:val="20"/>
+              </w:rPr>
+              <w:t>презаказу</w:t>
+            </w:r>
+            <w:proofErr w:type="spellEnd"/>
+          </w:p>
+        </w:tc>
+        <w:tc>
+          <w:tcPr>
+            <w:tcW w:w="2411" w:type="dxa"/>
+            <w:tcBorders>
+              <w:top w:val="single" w:sz="4" w:space="0" w:color="000000"/>
+              <w:left w:val="single" w:sz="4" w:space="0" w:color="000000"/>
+              <w:bottom w:val="single" w:sz="4" w:space="0" w:color="000000"/>
+              <w:right w:val="single" w:sz="4" w:space="0" w:color="000000"/>
+            </w:tcBorders>
+            <w:vAlign w:val="center"/>
+          </w:tcPr>
+          <w:p>
+            <w:pPr>
+              <w:ind w:firstLine="0"/>
+              <w:rPr>
+                <w:sz w:val="20"/>
+              </w:rPr>
+            </w:pPr>
+            <w:proofErr w:type="spellStart"/>
+            <w:r>
+              <w:rPr>
+                <w:sz w:val="20"/>
+              </w:rPr>
+              <w:t>getPlanFactPreOrder</w:t>
+            </w:r>
+            <w:proofErr w:type="spellEnd"/>
+          </w:p>
+        </w:tc>
+        <w:tc>
+          <w:tcPr>
+            <w:tcW w:w="5682" w:type="dxa"/>
+            <w:tcBorders>
+              <w:top w:val="single" w:sz="4" w:space="0" w:color="000000"/>
+              <w:left w:val="single" w:sz="4" w:space="0" w:color="000000"/>
+              <w:bottom w:val="single" w:sz="4" w:space="0" w:color="000000"/>
+              <w:right w:val="single" w:sz="4" w:space="0" w:color="000000"/>
+            </w:tcBorders>
+            <w:vAlign w:val="center"/>
+          </w:tcPr>
+          <w:p>
+            <w:pPr>
+              <w:spacing w:line="276" w:lineRule="auto"/>
+              <w:ind w:firstLine="0"/>
+              <w:rPr>
+                <w:sz w:val="20"/>
+              </w:rPr>
+            </w:pPr>
+            <w:r>
+              <w:rPr>
+                <w:sz w:val="20"/>
+              </w:rPr>
+              <w:t>Отправка отчета «</w:t>
+            </w:r>
+            <w:proofErr w:type="spellStart"/>
+            <w:r>
+              <w:rPr>
+                <w:sz w:val="20"/>
+              </w:rPr>
+              <w:t>Поан</w:t>
+            </w:r>
+            <w:proofErr w:type="spellEnd"/>
+            <w:r>
+              <w:rPr>
+                <w:sz w:val="20"/>
+              </w:rPr>
+              <w:t xml:space="preserve"> факт продаж по </w:t>
+            </w:r>
+            <w:proofErr w:type="spellStart"/>
+            <w:r>
+              <w:rPr>
+                <w:sz w:val="20"/>
+              </w:rPr>
+              <w:t>презаказу</w:t>
+            </w:r>
+            <w:proofErr w:type="spellEnd"/>
+            <w:r>
+              <w:rPr>
+                <w:sz w:val="20"/>
+              </w:rPr>
+              <w:t>»</w:t>
             </w:r>
           </w:p>
         </w:tc>
@@ -44489,13 +44612,7 @@
       </w:r>
       <w:proofErr w:type="spellEnd"/>
       <w:r>
-        <w:t xml:space="preserve"> </w:t>
-      </w:r>
-      <w:r>
-        <w:t xml:space="preserve">– </w:t>
-      </w:r>
-      <w:r>
-        <w:t>изменения статуса заказа покупателя</w:t>
+        <w:t xml:space="preserve"> – изменения статуса заказа покупателя</w:t>
       </w:r>
     </w:p>
     <w:tbl>
@@ -44750,10 +44867,7 @@
               <w:ind w:firstLine="0"/>
             </w:pPr>
             <w:r>
-              <w:t>GUID</w:t>
-            </w:r>
-            <w:r>
-              <w:t xml:space="preserve"> заказа</w:t>
+              <w:t>GUID заказа</w:t>
             </w:r>
           </w:p>
         </w:tc>
@@ -44832,8 +44946,6 @@
             <w:r>
               <w:t>Да</w:t>
             </w:r>
-            <w:bookmarkStart w:id="3" w:name="_GoBack"/>
-            <w:bookmarkEnd w:id="3"/>
           </w:p>
         </w:tc>
         <w:tc>
@@ -44880,6 +44992,953 @@
             </w:pPr>
             <w:r>
               <w:t>Подтвержден</w:t>
+            </w:r>
+          </w:p>
+        </w:tc>
+      </w:tr>
+    </w:tbl>
+    <w:p>
+      <w:pPr>
+        <w:pStyle w:val="2"/>
+      </w:pPr>
+      <w:proofErr w:type="spellStart"/>
+      <w:r>
+        <w:t>getPlanFactPreOrder</w:t>
+      </w:r>
+      <w:proofErr w:type="spellEnd"/>
+      <w:r>
+        <w:t xml:space="preserve">– получение данных план факта продаж по </w:t>
+      </w:r>
+      <w:proofErr w:type="spellStart"/>
+      <w:r>
+        <w:t>предзаказу</w:t>
+      </w:r>
+      <w:proofErr w:type="spellEnd"/>
+    </w:p>
+    <w:tbl>
+      <w:tblPr>
+        <w:tblW w:w="9493" w:type="dxa"/>
+        <w:tblInd w:w="-142" w:type="dxa"/>
+        <w:tblBorders>
+          <w:top w:val="single" w:sz="4" w:space="0" w:color="000000"/>
+          <w:left w:val="single" w:sz="4" w:space="0" w:color="000000"/>
+          <w:bottom w:val="single" w:sz="4" w:space="0" w:color="000000"/>
+          <w:right w:val="single" w:sz="4" w:space="0" w:color="000000"/>
+          <w:insideH w:val="single" w:sz="4" w:space="0" w:color="000000"/>
+          <w:insideV w:val="single" w:sz="4" w:space="0" w:color="000000"/>
+        </w:tblBorders>
+        <w:tblLayout w:type="fixed"/>
+        <w:tblLook w:val="04A0" w:firstRow="1" w:lastRow="0" w:firstColumn="1" w:lastColumn="0" w:noHBand="0" w:noVBand="1"/>
+      </w:tblPr>
+      <w:tblGrid>
+        <w:gridCol w:w="2729"/>
+        <w:gridCol w:w="1944"/>
+        <w:gridCol w:w="1128"/>
+        <w:gridCol w:w="3692"/>
+      </w:tblGrid>
+      <w:tr>
+        <w:tc>
+          <w:tcPr>
+            <w:tcW w:w="2729" w:type="dxa"/>
+            <w:tcBorders>
+              <w:top w:val="single" w:sz="4" w:space="0" w:color="000000"/>
+              <w:left w:val="single" w:sz="4" w:space="0" w:color="000000"/>
+              <w:bottom w:val="single" w:sz="4" w:space="0" w:color="000000"/>
+              <w:right w:val="single" w:sz="4" w:space="0" w:color="000000"/>
+            </w:tcBorders>
+            <w:shd w:val="clear" w:color="auto" w:fill="FFC000" w:themeFill="accent4"/>
+            <w:vAlign w:val="center"/>
+          </w:tcPr>
+          <w:p>
+            <w:pPr>
+              <w:spacing w:after="0" w:line="240" w:lineRule="auto"/>
+              <w:ind w:firstLine="0"/>
+              <w:jc w:val="center"/>
+            </w:pPr>
+            <w:r>
+              <w:rPr>
+                <w:rFonts w:ascii="Arial" w:hAnsi="Arial"/>
+                <w:b/>
+                <w:sz w:val="22"/>
+              </w:rPr>
+              <w:t xml:space="preserve">Параметр </w:t>
+            </w:r>
+          </w:p>
+        </w:tc>
+        <w:tc>
+          <w:tcPr>
+            <w:tcW w:w="1944" w:type="dxa"/>
+            <w:tcBorders>
+              <w:top w:val="single" w:sz="4" w:space="0" w:color="000000"/>
+              <w:left w:val="single" w:sz="4" w:space="0" w:color="000000"/>
+              <w:bottom w:val="single" w:sz="4" w:space="0" w:color="000000"/>
+              <w:right w:val="single" w:sz="4" w:space="0" w:color="000000"/>
+            </w:tcBorders>
+            <w:shd w:val="clear" w:color="auto" w:fill="FFC000" w:themeFill="accent4"/>
+            <w:vAlign w:val="center"/>
+          </w:tcPr>
+          <w:p>
+            <w:pPr>
+              <w:spacing w:after="0" w:line="240" w:lineRule="auto"/>
+              <w:ind w:firstLine="0"/>
+              <w:jc w:val="center"/>
+            </w:pPr>
+            <w:r>
+              <w:rPr>
+                <w:rFonts w:ascii="Arial" w:hAnsi="Arial"/>
+                <w:b/>
+                <w:sz w:val="22"/>
+              </w:rPr>
+              <w:t xml:space="preserve">Тип </w:t>
+            </w:r>
+          </w:p>
+        </w:tc>
+        <w:tc>
+          <w:tcPr>
+            <w:tcW w:w="1128" w:type="dxa"/>
+            <w:tcBorders>
+              <w:top w:val="single" w:sz="4" w:space="0" w:color="000000"/>
+              <w:left w:val="single" w:sz="4" w:space="0" w:color="000000"/>
+              <w:bottom w:val="single" w:sz="4" w:space="0" w:color="000000"/>
+              <w:right w:val="single" w:sz="4" w:space="0" w:color="000000"/>
+            </w:tcBorders>
+            <w:shd w:val="clear" w:color="auto" w:fill="FFC000" w:themeFill="accent4"/>
+            <w:vAlign w:val="center"/>
+          </w:tcPr>
+          <w:p>
+            <w:pPr>
+              <w:spacing w:after="0" w:line="240" w:lineRule="auto"/>
+              <w:ind w:firstLine="0"/>
+              <w:jc w:val="center"/>
+            </w:pPr>
+            <w:r>
+              <w:rPr>
+                <w:rFonts w:ascii="Arial" w:hAnsi="Arial"/>
+                <w:b/>
+                <w:sz w:val="22"/>
+              </w:rPr>
+              <w:t>Обязательность</w:t>
+            </w:r>
+          </w:p>
+        </w:tc>
+        <w:tc>
+          <w:tcPr>
+            <w:tcW w:w="3692" w:type="dxa"/>
+            <w:tcBorders>
+              <w:top w:val="single" w:sz="4" w:space="0" w:color="000000"/>
+              <w:left w:val="single" w:sz="4" w:space="0" w:color="000000"/>
+              <w:bottom w:val="single" w:sz="4" w:space="0" w:color="000000"/>
+              <w:right w:val="single" w:sz="4" w:space="0" w:color="000000"/>
+            </w:tcBorders>
+            <w:shd w:val="clear" w:color="auto" w:fill="FFC000" w:themeFill="accent4"/>
+            <w:vAlign w:val="center"/>
+          </w:tcPr>
+          <w:p>
+            <w:pPr>
+              <w:spacing w:after="0" w:line="240" w:lineRule="auto"/>
+              <w:ind w:firstLine="0"/>
+              <w:jc w:val="center"/>
+              <w:rPr>
+                <w:rFonts w:ascii="Arial" w:hAnsi="Arial"/>
+                <w:b/>
+                <w:sz w:val="22"/>
+              </w:rPr>
+            </w:pPr>
+          </w:p>
+          <w:p>
+            <w:pPr>
+              <w:spacing w:after="0" w:line="240" w:lineRule="auto"/>
+              <w:ind w:firstLine="0"/>
+              <w:jc w:val="center"/>
+              <w:rPr>
+                <w:rFonts w:ascii="Arial" w:hAnsi="Arial"/>
+                <w:b/>
+                <w:sz w:val="22"/>
+              </w:rPr>
+            </w:pPr>
+            <w:r>
+              <w:rPr>
+                <w:rFonts w:ascii="Arial" w:hAnsi="Arial"/>
+                <w:b/>
+                <w:sz w:val="22"/>
+              </w:rPr>
+              <w:t>Описание</w:t>
+            </w:r>
+          </w:p>
+          <w:p>
+            <w:pPr>
+              <w:spacing w:after="0" w:line="240" w:lineRule="auto"/>
+              <w:ind w:firstLine="0"/>
+              <w:jc w:val="center"/>
+            </w:pPr>
+          </w:p>
+        </w:tc>
+      </w:tr>
+      <w:tr>
+        <w:tc>
+          <w:tcPr>
+            <w:tcW w:w="2729" w:type="dxa"/>
+            <w:tcBorders>
+              <w:top w:val="single" w:sz="4" w:space="0" w:color="000000"/>
+              <w:left w:val="single" w:sz="4" w:space="0" w:color="000000"/>
+              <w:bottom w:val="single" w:sz="4" w:space="0" w:color="000000"/>
+              <w:right w:val="single" w:sz="4" w:space="0" w:color="000000"/>
+            </w:tcBorders>
+            <w:vAlign w:val="center"/>
+          </w:tcPr>
+          <w:p>
+            <w:pPr>
+              <w:spacing w:after="0" w:line="240" w:lineRule="auto"/>
+              <w:ind w:firstLine="0"/>
+            </w:pPr>
+            <w:proofErr w:type="spellStart"/>
+            <w:r>
+              <w:t>guid_Client</w:t>
+            </w:r>
+            <w:proofErr w:type="spellEnd"/>
+          </w:p>
+        </w:tc>
+        <w:tc>
+          <w:tcPr>
+            <w:tcW w:w="1944" w:type="dxa"/>
+            <w:tcBorders>
+              <w:top w:val="single" w:sz="4" w:space="0" w:color="000000"/>
+              <w:left w:val="single" w:sz="4" w:space="0" w:color="000000"/>
+              <w:bottom w:val="single" w:sz="4" w:space="0" w:color="000000"/>
+              <w:right w:val="single" w:sz="4" w:space="0" w:color="000000"/>
+            </w:tcBorders>
+            <w:vAlign w:val="center"/>
+          </w:tcPr>
+          <w:p>
+            <w:pPr>
+              <w:spacing w:after="0" w:line="240" w:lineRule="auto"/>
+              <w:ind w:firstLine="0"/>
+            </w:pPr>
+            <w:proofErr w:type="spellStart"/>
+            <w:r>
+              <w:rPr>
+                <w:rFonts w:ascii="Arial" w:hAnsi="Arial"/>
+                <w:sz w:val="22"/>
+              </w:rPr>
+              <w:t>string</w:t>
+            </w:r>
+            <w:proofErr w:type="spellEnd"/>
+          </w:p>
+        </w:tc>
+        <w:tc>
+          <w:tcPr>
+            <w:tcW w:w="1128" w:type="dxa"/>
+            <w:tcBorders>
+              <w:top w:val="single" w:sz="4" w:space="0" w:color="000000"/>
+              <w:left w:val="single" w:sz="4" w:space="0" w:color="000000"/>
+              <w:bottom w:val="single" w:sz="4" w:space="0" w:color="000000"/>
+              <w:right w:val="single" w:sz="4" w:space="0" w:color="000000"/>
+            </w:tcBorders>
+            <w:vAlign w:val="center"/>
+          </w:tcPr>
+          <w:p>
+            <w:pPr>
+              <w:spacing w:after="0" w:line="240" w:lineRule="auto"/>
+              <w:ind w:firstLine="0"/>
+            </w:pPr>
+            <w:r>
+              <w:t>Да</w:t>
+            </w:r>
+          </w:p>
+        </w:tc>
+        <w:tc>
+          <w:tcPr>
+            <w:tcW w:w="3692" w:type="dxa"/>
+            <w:tcBorders>
+              <w:top w:val="single" w:sz="4" w:space="0" w:color="000000"/>
+              <w:left w:val="single" w:sz="4" w:space="0" w:color="000000"/>
+              <w:bottom w:val="single" w:sz="4" w:space="0" w:color="000000"/>
+              <w:right w:val="single" w:sz="4" w:space="0" w:color="000000"/>
+            </w:tcBorders>
+            <w:vAlign w:val="center"/>
+          </w:tcPr>
+          <w:p>
+            <w:pPr>
+              <w:spacing w:after="0" w:line="240" w:lineRule="auto"/>
+              <w:ind w:firstLine="0"/>
+            </w:pPr>
+            <w:r>
+              <w:t xml:space="preserve">GUID </w:t>
+            </w:r>
+            <w:proofErr w:type="spellStart"/>
+            <w:r>
+              <w:t>контагента</w:t>
+            </w:r>
+            <w:proofErr w:type="spellEnd"/>
+          </w:p>
+        </w:tc>
+      </w:tr>
+      <w:tr>
+        <w:tc>
+          <w:tcPr>
+            <w:tcW w:w="2729" w:type="dxa"/>
+            <w:tcBorders>
+              <w:top w:val="single" w:sz="4" w:space="0" w:color="000000"/>
+              <w:left w:val="single" w:sz="4" w:space="0" w:color="000000"/>
+              <w:bottom w:val="single" w:sz="4" w:space="0" w:color="000000"/>
+              <w:right w:val="single" w:sz="4" w:space="0" w:color="000000"/>
+            </w:tcBorders>
+            <w:vAlign w:val="center"/>
+          </w:tcPr>
+          <w:p>
+            <w:pPr>
+              <w:spacing w:after="0" w:line="240" w:lineRule="auto"/>
+              <w:ind w:firstLine="0"/>
+            </w:pPr>
+            <w:proofErr w:type="spellStart"/>
+            <w:r>
+              <w:t>DatePeriod</w:t>
+            </w:r>
+            <w:proofErr w:type="spellEnd"/>
+          </w:p>
+        </w:tc>
+        <w:tc>
+          <w:tcPr>
+            <w:tcW w:w="1944" w:type="dxa"/>
+            <w:tcBorders>
+              <w:top w:val="single" w:sz="4" w:space="0" w:color="000000"/>
+              <w:left w:val="single" w:sz="4" w:space="0" w:color="000000"/>
+              <w:bottom w:val="single" w:sz="4" w:space="0" w:color="000000"/>
+              <w:right w:val="single" w:sz="4" w:space="0" w:color="000000"/>
+            </w:tcBorders>
+            <w:vAlign w:val="center"/>
+          </w:tcPr>
+          <w:p>
+            <w:pPr>
+              <w:spacing w:after="0" w:line="240" w:lineRule="auto"/>
+              <w:ind w:firstLine="0"/>
+              <w:rPr>
+                <w:rFonts w:ascii="Arial" w:hAnsi="Arial"/>
+                <w:sz w:val="22"/>
+              </w:rPr>
+            </w:pPr>
+            <w:proofErr w:type="spellStart"/>
+            <w:r>
+              <w:rPr>
+                <w:rFonts w:ascii="Arial" w:hAnsi="Arial"/>
+                <w:sz w:val="22"/>
+              </w:rPr>
+              <w:t>date</w:t>
+            </w:r>
+            <w:proofErr w:type="spellEnd"/>
+          </w:p>
+        </w:tc>
+        <w:tc>
+          <w:tcPr>
+            <w:tcW w:w="1128" w:type="dxa"/>
+            <w:tcBorders>
+              <w:top w:val="single" w:sz="4" w:space="0" w:color="000000"/>
+              <w:left w:val="single" w:sz="4" w:space="0" w:color="000000"/>
+              <w:bottom w:val="single" w:sz="4" w:space="0" w:color="000000"/>
+              <w:right w:val="single" w:sz="4" w:space="0" w:color="000000"/>
+            </w:tcBorders>
+            <w:vAlign w:val="center"/>
+          </w:tcPr>
+          <w:p>
+            <w:pPr>
+              <w:spacing w:after="0" w:line="240" w:lineRule="auto"/>
+              <w:ind w:firstLine="0"/>
+            </w:pPr>
+            <w:r>
+              <w:t>Да</w:t>
+            </w:r>
+          </w:p>
+        </w:tc>
+        <w:tc>
+          <w:tcPr>
+            <w:tcW w:w="3692" w:type="dxa"/>
+            <w:tcBorders>
+              <w:top w:val="single" w:sz="4" w:space="0" w:color="000000"/>
+              <w:left w:val="single" w:sz="4" w:space="0" w:color="000000"/>
+              <w:bottom w:val="single" w:sz="4" w:space="0" w:color="000000"/>
+              <w:right w:val="single" w:sz="4" w:space="0" w:color="000000"/>
+            </w:tcBorders>
+            <w:vAlign w:val="center"/>
+          </w:tcPr>
+          <w:p>
+            <w:pPr>
+              <w:spacing w:after="0" w:line="240" w:lineRule="auto"/>
+              <w:ind w:firstLine="0"/>
+            </w:pPr>
+            <w:r>
+              <w:t>Дата периода получения данных</w:t>
+            </w:r>
+          </w:p>
+        </w:tc>
+      </w:tr>
+      <w:tr>
+        <w:tc>
+          <w:tcPr>
+            <w:tcW w:w="2729" w:type="dxa"/>
+            <w:tcBorders>
+              <w:top w:val="single" w:sz="4" w:space="0" w:color="000000"/>
+              <w:left w:val="single" w:sz="4" w:space="0" w:color="000000"/>
+              <w:bottom w:val="single" w:sz="4" w:space="0" w:color="000000"/>
+              <w:right w:val="single" w:sz="4" w:space="0" w:color="000000"/>
+            </w:tcBorders>
+            <w:vAlign w:val="center"/>
+          </w:tcPr>
+          <w:p>
+            <w:pPr>
+              <w:spacing w:after="0" w:line="240" w:lineRule="auto"/>
+              <w:ind w:firstLine="0"/>
+            </w:pPr>
+            <w:proofErr w:type="spellStart"/>
+            <w:r>
+              <w:t>findingsList</w:t>
+            </w:r>
+            <w:proofErr w:type="spellEnd"/>
+          </w:p>
+        </w:tc>
+        <w:tc>
+          <w:tcPr>
+            <w:tcW w:w="1944" w:type="dxa"/>
+            <w:tcBorders>
+              <w:top w:val="single" w:sz="4" w:space="0" w:color="000000"/>
+              <w:left w:val="single" w:sz="4" w:space="0" w:color="000000"/>
+              <w:bottom w:val="single" w:sz="4" w:space="0" w:color="000000"/>
+              <w:right w:val="single" w:sz="4" w:space="0" w:color="000000"/>
+            </w:tcBorders>
+            <w:vAlign w:val="center"/>
+          </w:tcPr>
+          <w:p>
+            <w:pPr>
+              <w:spacing w:after="0" w:line="240" w:lineRule="auto"/>
+              <w:ind w:firstLine="0"/>
+              <w:rPr>
+                <w:rFonts w:ascii="Arial" w:hAnsi="Arial"/>
+                <w:sz w:val="22"/>
+              </w:rPr>
+            </w:pPr>
+            <w:proofErr w:type="spellStart"/>
+            <w:r>
+              <w:rPr>
+                <w:rFonts w:ascii="Arial" w:hAnsi="Arial"/>
+                <w:sz w:val="22"/>
+              </w:rPr>
+              <w:t>findings</w:t>
+            </w:r>
+            <w:proofErr w:type="spellEnd"/>
+          </w:p>
+        </w:tc>
+        <w:tc>
+          <w:tcPr>
+            <w:tcW w:w="1128" w:type="dxa"/>
+            <w:tcBorders>
+              <w:top w:val="single" w:sz="4" w:space="0" w:color="000000"/>
+              <w:left w:val="single" w:sz="4" w:space="0" w:color="000000"/>
+              <w:bottom w:val="single" w:sz="4" w:space="0" w:color="000000"/>
+              <w:right w:val="single" w:sz="4" w:space="0" w:color="000000"/>
+            </w:tcBorders>
+            <w:vAlign w:val="center"/>
+          </w:tcPr>
+          <w:p>
+            <w:pPr>
+              <w:spacing w:after="0" w:line="240" w:lineRule="auto"/>
+              <w:ind w:firstLine="0"/>
+            </w:pPr>
+            <w:r>
+              <w:t>Нет</w:t>
+            </w:r>
+          </w:p>
+        </w:tc>
+        <w:tc>
+          <w:tcPr>
+            <w:tcW w:w="3692" w:type="dxa"/>
+            <w:tcBorders>
+              <w:top w:val="single" w:sz="4" w:space="0" w:color="000000"/>
+              <w:left w:val="single" w:sz="4" w:space="0" w:color="000000"/>
+              <w:bottom w:val="single" w:sz="4" w:space="0" w:color="000000"/>
+              <w:right w:val="single" w:sz="4" w:space="0" w:color="000000"/>
+            </w:tcBorders>
+            <w:vAlign w:val="center"/>
+          </w:tcPr>
+          <w:p>
+            <w:pPr>
+              <w:spacing w:after="0" w:line="240" w:lineRule="auto"/>
+              <w:ind w:firstLine="0"/>
+            </w:pPr>
+            <w:r>
+              <w:t>Данные оценки плана и факта работ</w:t>
+            </w:r>
+          </w:p>
+        </w:tc>
+      </w:tr>
+    </w:tbl>
+    <w:p>
+      <w:pPr>
+        <w:pStyle w:val="2"/>
+      </w:pPr>
+      <w:proofErr w:type="spellStart"/>
+      <w:r>
+        <w:t>findingsPreOrder</w:t>
+      </w:r>
+      <w:proofErr w:type="spellEnd"/>
+      <w:r>
+        <w:t xml:space="preserve"> – детальные данные </w:t>
+      </w:r>
+      <w:proofErr w:type="spellStart"/>
+      <w:r>
+        <w:t>предзаказа</w:t>
+      </w:r>
+      <w:proofErr w:type="spellEnd"/>
+    </w:p>
+    <w:tbl>
+      <w:tblPr>
+        <w:tblW w:w="9493" w:type="dxa"/>
+        <w:tblInd w:w="-142" w:type="dxa"/>
+        <w:tblBorders>
+          <w:top w:val="single" w:sz="4" w:space="0" w:color="000000"/>
+          <w:left w:val="single" w:sz="4" w:space="0" w:color="000000"/>
+          <w:bottom w:val="single" w:sz="4" w:space="0" w:color="000000"/>
+          <w:right w:val="single" w:sz="4" w:space="0" w:color="000000"/>
+          <w:insideH w:val="single" w:sz="4" w:space="0" w:color="000000"/>
+          <w:insideV w:val="single" w:sz="4" w:space="0" w:color="000000"/>
+        </w:tblBorders>
+        <w:tblLayout w:type="fixed"/>
+        <w:tblLook w:val="04A0" w:firstRow="1" w:lastRow="0" w:firstColumn="1" w:lastColumn="0" w:noHBand="0" w:noVBand="1"/>
+      </w:tblPr>
+      <w:tblGrid>
+        <w:gridCol w:w="2729"/>
+        <w:gridCol w:w="1944"/>
+        <w:gridCol w:w="1128"/>
+        <w:gridCol w:w="3692"/>
+      </w:tblGrid>
+      <w:tr>
+        <w:tc>
+          <w:tcPr>
+            <w:tcW w:w="2729" w:type="dxa"/>
+            <w:tcBorders>
+              <w:top w:val="single" w:sz="4" w:space="0" w:color="000000"/>
+              <w:left w:val="single" w:sz="4" w:space="0" w:color="000000"/>
+              <w:bottom w:val="single" w:sz="4" w:space="0" w:color="000000"/>
+              <w:right w:val="single" w:sz="4" w:space="0" w:color="000000"/>
+            </w:tcBorders>
+            <w:shd w:val="clear" w:color="auto" w:fill="FFC000" w:themeFill="accent4"/>
+            <w:vAlign w:val="center"/>
+          </w:tcPr>
+          <w:p>
+            <w:pPr>
+              <w:spacing w:after="0" w:line="240" w:lineRule="auto"/>
+              <w:ind w:firstLine="0"/>
+              <w:jc w:val="center"/>
+            </w:pPr>
+            <w:r>
+              <w:rPr>
+                <w:rFonts w:ascii="Arial" w:hAnsi="Arial"/>
+                <w:b/>
+                <w:sz w:val="22"/>
+              </w:rPr>
+              <w:t xml:space="preserve">Параметр </w:t>
+            </w:r>
+          </w:p>
+        </w:tc>
+        <w:tc>
+          <w:tcPr>
+            <w:tcW w:w="1944" w:type="dxa"/>
+            <w:tcBorders>
+              <w:top w:val="single" w:sz="4" w:space="0" w:color="000000"/>
+              <w:left w:val="single" w:sz="4" w:space="0" w:color="000000"/>
+              <w:bottom w:val="single" w:sz="4" w:space="0" w:color="000000"/>
+              <w:right w:val="single" w:sz="4" w:space="0" w:color="000000"/>
+            </w:tcBorders>
+            <w:shd w:val="clear" w:color="auto" w:fill="FFC000" w:themeFill="accent4"/>
+            <w:vAlign w:val="center"/>
+          </w:tcPr>
+          <w:p>
+            <w:pPr>
+              <w:spacing w:after="0" w:line="240" w:lineRule="auto"/>
+              <w:ind w:firstLine="0"/>
+              <w:jc w:val="center"/>
+            </w:pPr>
+            <w:r>
+              <w:rPr>
+                <w:rFonts w:ascii="Arial" w:hAnsi="Arial"/>
+                <w:b/>
+                <w:sz w:val="22"/>
+              </w:rPr>
+              <w:t xml:space="preserve">Тип </w:t>
+            </w:r>
+          </w:p>
+        </w:tc>
+        <w:tc>
+          <w:tcPr>
+            <w:tcW w:w="1128" w:type="dxa"/>
+            <w:tcBorders>
+              <w:top w:val="single" w:sz="4" w:space="0" w:color="000000"/>
+              <w:left w:val="single" w:sz="4" w:space="0" w:color="000000"/>
+              <w:bottom w:val="single" w:sz="4" w:space="0" w:color="000000"/>
+              <w:right w:val="single" w:sz="4" w:space="0" w:color="000000"/>
+            </w:tcBorders>
+            <w:shd w:val="clear" w:color="auto" w:fill="FFC000" w:themeFill="accent4"/>
+            <w:vAlign w:val="center"/>
+          </w:tcPr>
+          <w:p>
+            <w:pPr>
+              <w:spacing w:after="0" w:line="240" w:lineRule="auto"/>
+              <w:ind w:firstLine="0"/>
+              <w:jc w:val="center"/>
+            </w:pPr>
+            <w:r>
+              <w:rPr>
+                <w:rFonts w:ascii="Arial" w:hAnsi="Arial"/>
+                <w:b/>
+                <w:sz w:val="22"/>
+              </w:rPr>
+              <w:t>Обязательность</w:t>
+            </w:r>
+          </w:p>
+        </w:tc>
+        <w:tc>
+          <w:tcPr>
+            <w:tcW w:w="3692" w:type="dxa"/>
+            <w:tcBorders>
+              <w:top w:val="single" w:sz="4" w:space="0" w:color="000000"/>
+              <w:left w:val="single" w:sz="4" w:space="0" w:color="000000"/>
+              <w:bottom w:val="single" w:sz="4" w:space="0" w:color="000000"/>
+              <w:right w:val="single" w:sz="4" w:space="0" w:color="000000"/>
+            </w:tcBorders>
+            <w:shd w:val="clear" w:color="auto" w:fill="FFC000" w:themeFill="accent4"/>
+            <w:vAlign w:val="center"/>
+          </w:tcPr>
+          <w:p>
+            <w:pPr>
+              <w:spacing w:after="0" w:line="240" w:lineRule="auto"/>
+              <w:ind w:firstLine="0"/>
+              <w:jc w:val="center"/>
+              <w:rPr>
+                <w:rFonts w:ascii="Arial" w:hAnsi="Arial"/>
+                <w:b/>
+                <w:sz w:val="22"/>
+              </w:rPr>
+            </w:pPr>
+          </w:p>
+          <w:p>
+            <w:pPr>
+              <w:spacing w:after="0" w:line="240" w:lineRule="auto"/>
+              <w:ind w:firstLine="0"/>
+              <w:jc w:val="center"/>
+              <w:rPr>
+                <w:rFonts w:ascii="Arial" w:hAnsi="Arial"/>
+                <w:b/>
+                <w:sz w:val="22"/>
+              </w:rPr>
+            </w:pPr>
+            <w:r>
+              <w:rPr>
+                <w:rFonts w:ascii="Arial" w:hAnsi="Arial"/>
+                <w:b/>
+                <w:sz w:val="22"/>
+              </w:rPr>
+              <w:t>Описание</w:t>
+            </w:r>
+          </w:p>
+          <w:p>
+            <w:pPr>
+              <w:spacing w:after="0" w:line="240" w:lineRule="auto"/>
+              <w:ind w:firstLine="0"/>
+              <w:jc w:val="center"/>
+            </w:pPr>
+          </w:p>
+        </w:tc>
+      </w:tr>
+      <w:tr>
+        <w:tc>
+          <w:tcPr>
+            <w:tcW w:w="2729" w:type="dxa"/>
+            <w:tcBorders>
+              <w:top w:val="single" w:sz="4" w:space="0" w:color="000000"/>
+              <w:left w:val="single" w:sz="4" w:space="0" w:color="000000"/>
+              <w:bottom w:val="single" w:sz="4" w:space="0" w:color="000000"/>
+              <w:right w:val="single" w:sz="4" w:space="0" w:color="000000"/>
+            </w:tcBorders>
+            <w:vAlign w:val="center"/>
+          </w:tcPr>
+          <w:p>
+            <w:pPr>
+              <w:spacing w:after="0" w:line="240" w:lineRule="auto"/>
+              <w:ind w:firstLine="0"/>
+            </w:pPr>
+            <w:bookmarkStart w:id="3" w:name="_GoBack"/>
+            <w:bookmarkEnd w:id="3"/>
+            <w:proofErr w:type="spellStart"/>
+            <w:r>
+              <w:t>Indicator</w:t>
+            </w:r>
+            <w:proofErr w:type="spellEnd"/>
+          </w:p>
+        </w:tc>
+        <w:tc>
+          <w:tcPr>
+            <w:tcW w:w="1944" w:type="dxa"/>
+            <w:tcBorders>
+              <w:top w:val="single" w:sz="4" w:space="0" w:color="000000"/>
+              <w:left w:val="single" w:sz="4" w:space="0" w:color="000000"/>
+              <w:bottom w:val="single" w:sz="4" w:space="0" w:color="000000"/>
+              <w:right w:val="single" w:sz="4" w:space="0" w:color="000000"/>
+            </w:tcBorders>
+            <w:vAlign w:val="center"/>
+          </w:tcPr>
+          <w:p>
+            <w:pPr>
+              <w:spacing w:after="0" w:line="240" w:lineRule="auto"/>
+              <w:ind w:firstLine="0"/>
+              <w:rPr>
+                <w:rFonts w:ascii="Arial" w:hAnsi="Arial"/>
+                <w:sz w:val="22"/>
+              </w:rPr>
+            </w:pPr>
+            <w:proofErr w:type="spellStart"/>
+            <w:r>
+              <w:rPr>
+                <w:rFonts w:ascii="Arial" w:hAnsi="Arial"/>
+                <w:sz w:val="22"/>
+              </w:rPr>
+              <w:t>string</w:t>
+            </w:r>
+            <w:proofErr w:type="spellEnd"/>
+          </w:p>
+        </w:tc>
+        <w:tc>
+          <w:tcPr>
+            <w:tcW w:w="1128" w:type="dxa"/>
+            <w:tcBorders>
+              <w:top w:val="single" w:sz="4" w:space="0" w:color="000000"/>
+              <w:left w:val="single" w:sz="4" w:space="0" w:color="000000"/>
+              <w:bottom w:val="single" w:sz="4" w:space="0" w:color="000000"/>
+              <w:right w:val="single" w:sz="4" w:space="0" w:color="000000"/>
+            </w:tcBorders>
+            <w:vAlign w:val="center"/>
+          </w:tcPr>
+          <w:p>
+            <w:pPr>
+              <w:spacing w:after="0" w:line="240" w:lineRule="auto"/>
+              <w:ind w:firstLine="0"/>
+            </w:pPr>
+            <w:r>
+              <w:t>Нет</w:t>
+            </w:r>
+          </w:p>
+        </w:tc>
+        <w:tc>
+          <w:tcPr>
+            <w:tcW w:w="3692" w:type="dxa"/>
+            <w:tcBorders>
+              <w:top w:val="single" w:sz="4" w:space="0" w:color="000000"/>
+              <w:left w:val="single" w:sz="4" w:space="0" w:color="000000"/>
+              <w:bottom w:val="single" w:sz="4" w:space="0" w:color="000000"/>
+              <w:right w:val="single" w:sz="4" w:space="0" w:color="000000"/>
+            </w:tcBorders>
+            <w:vAlign w:val="center"/>
+          </w:tcPr>
+          <w:p>
+            <w:pPr>
+              <w:spacing w:after="0" w:line="240" w:lineRule="auto"/>
+              <w:ind w:firstLine="0"/>
+            </w:pPr>
+            <w:r>
+              <w:t>Показатель(бренд)</w:t>
+            </w:r>
+          </w:p>
+        </w:tc>
+      </w:tr>
+      <w:tr>
+        <w:tc>
+          <w:tcPr>
+            <w:tcW w:w="2729" w:type="dxa"/>
+            <w:tcBorders>
+              <w:top w:val="single" w:sz="4" w:space="0" w:color="000000"/>
+              <w:left w:val="single" w:sz="4" w:space="0" w:color="000000"/>
+              <w:bottom w:val="single" w:sz="4" w:space="0" w:color="000000"/>
+              <w:right w:val="single" w:sz="4" w:space="0" w:color="000000"/>
+            </w:tcBorders>
+            <w:vAlign w:val="center"/>
+          </w:tcPr>
+          <w:p>
+            <w:pPr>
+              <w:spacing w:after="0" w:line="240" w:lineRule="auto"/>
+              <w:ind w:firstLine="0"/>
+            </w:pPr>
+            <w:proofErr w:type="spellStart"/>
+            <w:r>
+              <w:t>plan</w:t>
+            </w:r>
+            <w:proofErr w:type="spellEnd"/>
+          </w:p>
+        </w:tc>
+        <w:tc>
+          <w:tcPr>
+            <w:tcW w:w="1944" w:type="dxa"/>
+            <w:tcBorders>
+              <w:top w:val="single" w:sz="4" w:space="0" w:color="000000"/>
+              <w:left w:val="single" w:sz="4" w:space="0" w:color="000000"/>
+              <w:bottom w:val="single" w:sz="4" w:space="0" w:color="000000"/>
+              <w:right w:val="single" w:sz="4" w:space="0" w:color="000000"/>
+            </w:tcBorders>
+            <w:vAlign w:val="center"/>
+          </w:tcPr>
+          <w:p>
+            <w:pPr>
+              <w:spacing w:after="0" w:line="240" w:lineRule="auto"/>
+              <w:ind w:firstLine="0"/>
+              <w:rPr>
+                <w:rFonts w:ascii="Arial" w:hAnsi="Arial"/>
+                <w:sz w:val="22"/>
+              </w:rPr>
+            </w:pPr>
+            <w:proofErr w:type="spellStart"/>
+            <w:r>
+              <w:rPr>
+                <w:rFonts w:ascii="Arial" w:hAnsi="Arial"/>
+                <w:sz w:val="22"/>
+              </w:rPr>
+              <w:t>decimal</w:t>
+            </w:r>
+            <w:proofErr w:type="spellEnd"/>
+          </w:p>
+        </w:tc>
+        <w:tc>
+          <w:tcPr>
+            <w:tcW w:w="1128" w:type="dxa"/>
+            <w:tcBorders>
+              <w:top w:val="single" w:sz="4" w:space="0" w:color="000000"/>
+              <w:left w:val="single" w:sz="4" w:space="0" w:color="000000"/>
+              <w:bottom w:val="single" w:sz="4" w:space="0" w:color="000000"/>
+              <w:right w:val="single" w:sz="4" w:space="0" w:color="000000"/>
+            </w:tcBorders>
+            <w:vAlign w:val="center"/>
+          </w:tcPr>
+          <w:p>
+            <w:pPr>
+              <w:spacing w:after="0" w:line="240" w:lineRule="auto"/>
+              <w:ind w:firstLine="0"/>
+            </w:pPr>
+            <w:r>
+              <w:t>Нет</w:t>
+            </w:r>
+          </w:p>
+        </w:tc>
+        <w:tc>
+          <w:tcPr>
+            <w:tcW w:w="3692" w:type="dxa"/>
+            <w:tcBorders>
+              <w:top w:val="single" w:sz="4" w:space="0" w:color="000000"/>
+              <w:left w:val="single" w:sz="4" w:space="0" w:color="000000"/>
+              <w:bottom w:val="single" w:sz="4" w:space="0" w:color="000000"/>
+              <w:right w:val="single" w:sz="4" w:space="0" w:color="000000"/>
+            </w:tcBorders>
+            <w:vAlign w:val="center"/>
+          </w:tcPr>
+          <w:p>
+            <w:pPr>
+              <w:spacing w:after="0" w:line="240" w:lineRule="auto"/>
+              <w:ind w:firstLine="0"/>
+            </w:pPr>
+            <w:r>
+              <w:t>План по показателю</w:t>
+            </w:r>
+          </w:p>
+        </w:tc>
+      </w:tr>
+      <w:tr>
+        <w:tc>
+          <w:tcPr>
+            <w:tcW w:w="2729" w:type="dxa"/>
+            <w:tcBorders>
+              <w:top w:val="single" w:sz="4" w:space="0" w:color="000000"/>
+              <w:left w:val="single" w:sz="4" w:space="0" w:color="000000"/>
+              <w:bottom w:val="single" w:sz="4" w:space="0" w:color="000000"/>
+              <w:right w:val="single" w:sz="4" w:space="0" w:color="000000"/>
+            </w:tcBorders>
+            <w:vAlign w:val="center"/>
+          </w:tcPr>
+          <w:p>
+            <w:pPr>
+              <w:spacing w:after="0" w:line="240" w:lineRule="auto"/>
+              <w:ind w:firstLine="0"/>
+            </w:pPr>
+            <w:proofErr w:type="spellStart"/>
+            <w:r>
+              <w:t>fact</w:t>
+            </w:r>
+            <w:proofErr w:type="spellEnd"/>
+          </w:p>
+        </w:tc>
+        <w:tc>
+          <w:tcPr>
+            <w:tcW w:w="1944" w:type="dxa"/>
+            <w:tcBorders>
+              <w:top w:val="single" w:sz="4" w:space="0" w:color="000000"/>
+              <w:left w:val="single" w:sz="4" w:space="0" w:color="000000"/>
+              <w:bottom w:val="single" w:sz="4" w:space="0" w:color="000000"/>
+              <w:right w:val="single" w:sz="4" w:space="0" w:color="000000"/>
+            </w:tcBorders>
+            <w:vAlign w:val="center"/>
+          </w:tcPr>
+          <w:p>
+            <w:pPr>
+              <w:spacing w:after="0" w:line="240" w:lineRule="auto"/>
+              <w:ind w:firstLine="0"/>
+              <w:rPr>
+                <w:rFonts w:ascii="Arial" w:hAnsi="Arial"/>
+                <w:sz w:val="22"/>
+              </w:rPr>
+            </w:pPr>
+            <w:proofErr w:type="spellStart"/>
+            <w:r>
+              <w:rPr>
+                <w:rFonts w:ascii="Arial" w:hAnsi="Arial"/>
+                <w:sz w:val="22"/>
+              </w:rPr>
+              <w:t>decimal</w:t>
+            </w:r>
+            <w:proofErr w:type="spellEnd"/>
+          </w:p>
+        </w:tc>
+        <w:tc>
+          <w:tcPr>
+            <w:tcW w:w="1128" w:type="dxa"/>
+            <w:tcBorders>
+              <w:top w:val="single" w:sz="4" w:space="0" w:color="000000"/>
+              <w:left w:val="single" w:sz="4" w:space="0" w:color="000000"/>
+              <w:bottom w:val="single" w:sz="4" w:space="0" w:color="000000"/>
+              <w:right w:val="single" w:sz="4" w:space="0" w:color="000000"/>
+            </w:tcBorders>
+            <w:vAlign w:val="center"/>
+          </w:tcPr>
+          <w:p>
+            <w:pPr>
+              <w:spacing w:after="0" w:line="240" w:lineRule="auto"/>
+              <w:ind w:firstLine="0"/>
+            </w:pPr>
+            <w:r>
+              <w:t>Нет</w:t>
+            </w:r>
+          </w:p>
+        </w:tc>
+        <w:tc>
+          <w:tcPr>
+            <w:tcW w:w="3692" w:type="dxa"/>
+            <w:tcBorders>
+              <w:top w:val="single" w:sz="4" w:space="0" w:color="000000"/>
+              <w:left w:val="single" w:sz="4" w:space="0" w:color="000000"/>
+              <w:bottom w:val="single" w:sz="4" w:space="0" w:color="000000"/>
+              <w:right w:val="single" w:sz="4" w:space="0" w:color="000000"/>
+            </w:tcBorders>
+            <w:vAlign w:val="center"/>
+          </w:tcPr>
+          <w:p>
+            <w:pPr>
+              <w:spacing w:after="0" w:line="240" w:lineRule="auto"/>
+              <w:ind w:firstLine="0"/>
+            </w:pPr>
+            <w:r>
+              <w:t>Факт по показателю</w:t>
             </w:r>
           </w:p>
         </w:tc>
@@ -45757,6 +46816,36 @@
   <w:num w:numId="7">
     <w:abstractNumId w:val="3"/>
   </w:num>
+  <w:num w:numId="8">
+    <w:abstractNumId w:val="4"/>
+    <w:lvlOverride w:ilvl="0">
+      <w:startOverride w:val="1"/>
+    </w:lvlOverride>
+    <w:lvlOverride w:ilvl="1">
+      <w:startOverride w:val="1"/>
+    </w:lvlOverride>
+    <w:lvlOverride w:ilvl="2">
+      <w:startOverride w:val="1"/>
+    </w:lvlOverride>
+    <w:lvlOverride w:ilvl="3">
+      <w:startOverride w:val="1"/>
+    </w:lvlOverride>
+    <w:lvlOverride w:ilvl="4">
+      <w:startOverride w:val="1"/>
+    </w:lvlOverride>
+    <w:lvlOverride w:ilvl="5">
+      <w:startOverride w:val="1"/>
+    </w:lvlOverride>
+    <w:lvlOverride w:ilvl="6">
+      <w:startOverride w:val="1"/>
+    </w:lvlOverride>
+    <w:lvlOverride w:ilvl="7">
+      <w:startOverride w:val="1"/>
+    </w:lvlOverride>
+    <w:lvlOverride w:ilvl="8">
+      <w:startOverride w:val="1"/>
+    </w:lvlOverride>
+  </w:num>
 </w:numbering>
 </file>
 
@@ -46318,6 +47407,7 @@
   <w:style w:type="character" w:default="1" w:styleId="a0">
     <w:name w:val="Default Paragraph Font"/>
     <w:uiPriority w:val="1"/>
+    <w:semiHidden/>
     <w:unhideWhenUsed/>
   </w:style>
   <w:style w:type="table" w:default="1" w:styleId="a1">
@@ -46505,7 +47595,6 @@
   </w:style>
   <w:style w:type="paragraph" w:customStyle="1" w:styleId="23">
     <w:name w:val="Основной шрифт абзаца2"/>
-    <w:link w:val="16"/>
   </w:style>
   <w:style w:type="paragraph" w:customStyle="1" w:styleId="16">
     <w:name w:val="Обычный1"/>
